--- a/report-project2.docx
+++ b/report-project2.docx
@@ -790,23 +790,13 @@
           <w:szCs w:val="32"/>
         </w:rPr>
       </w:pPr>
-      <w:proofErr w:type="spellStart"/>
       <w:r>
         <w:rPr>
           <w:sz w:val="32"/>
           <w:szCs w:val="32"/>
           <w:lang w:val="en-GB"/>
         </w:rPr>
-        <w:t>Dr.</w:t>
-      </w:r>
-      <w:proofErr w:type="spellEnd"/>
-      <w:r>
-        <w:rPr>
-          <w:sz w:val="32"/>
-          <w:szCs w:val="32"/>
-          <w:lang w:val="en-GB"/>
-        </w:rPr>
-        <w:t xml:space="preserve"> Mohammad M. Alsuraihi</w:t>
+        <w:t>Dr. Mohammad M. Alsuraihi</w:t>
       </w:r>
     </w:p>
     <w:p>
@@ -967,21 +957,7 @@
         <w:rPr>
           <w:color w:val="FF0000"/>
         </w:rPr>
-        <w:t xml:space="preserve">The project may face issues with excessive resource consumption, such as time or costs, and frequent changes in requirements can lead to project delays and increased expenses. Additionally, sometimes the techniques or tools used in the analysis and design process are ineffective or outdated. Software maintenance constitutes a pivotal stage within the software development lifecycle, encompassing a substantial portion, varying from 40% to 80% of the total expenses associated with software development. It's worth highlighting that a notable 60% of the overall maintenance expenditure is dedicated to the improvement of existing software functionalities. Consequently, it becomes imperative to meticulously prepare appropriate software documentation at each developmental phase </w:t>
-      </w:r>
-      <w:proofErr w:type="gramStart"/>
-      <w:r>
-        <w:rPr>
-          <w:color w:val="FF0000"/>
-        </w:rPr>
-        <w:t>in order to</w:t>
-      </w:r>
-      <w:proofErr w:type="gramEnd"/>
-      <w:r>
-        <w:rPr>
-          <w:color w:val="FF0000"/>
-        </w:rPr>
-        <w:t xml:space="preserve"> alleviate the financial burdens of maintenance. Using artificial intelligence (AI) to analyze requirements and generate drawings or models can be an effective solution for saving time and costs in the design and analysis processes. The crux of reducing maintenance costs lies in enhancing one's grasp of the software system, as understanding a software system accounts for roughly 50% of the time spent in the maintenance phase.</w:t>
+        <w:t>The project may face issues with excessive resource consumption, such as time or costs, and frequent changes in requirements can lead to project delays and increased expenses. Additionally, sometimes the techniques or tools used in the analysis and design process are ineffective or outdated. Software maintenance constitutes a pivotal stage within the software development lifecycle, encompassing a substantial portion, varying from 40% to 80% of the total expenses associated with software development. It's worth highlighting that a notable 60% of the overall maintenance expenditure is dedicated to the improvement of existing software functionalities. Consequently, it becomes imperative to meticulously prepare appropriate software documentation at each developmental phase in order to alleviate the financial burdens of maintenance. Using artificial intelligence (AI) to analyze requirements and generate drawings or models can be an effective solution for saving time and costs in the design and analysis processes. The crux of reducing maintenance costs lies in enhancing one's grasp of the software system, as understanding a software system accounts for roughly 50% of the time spent in the maintenance phase.</w:t>
       </w:r>
     </w:p>
     <w:p>
@@ -1665,21 +1641,7 @@
                 <w:rStyle w:val="Hyperlink"/>
                 <w:noProof/>
               </w:rPr>
-              <w:t>Introduc</w:t>
-            </w:r>
-            <w:r>
-              <w:rPr>
-                <w:rStyle w:val="Hyperlink"/>
-                <w:noProof/>
-              </w:rPr>
-              <w:t>t</w:t>
-            </w:r>
-            <w:r>
-              <w:rPr>
-                <w:rStyle w:val="Hyperlink"/>
-                <w:noProof/>
-              </w:rPr>
-              <w:t>ion</w:t>
+              <w:t>Introduction</w:t>
             </w:r>
             <w:r>
               <w:rPr>
@@ -10599,12 +10561,37 @@
     </w:p>
     <w:p>
       <w:pPr>
-        <w:pStyle w:val="Body"/>
-        <w:spacing w:before="120" w:after="0"/>
-        <w:ind w:firstLine="0"/>
-      </w:pPr>
-      <w:r>
-        <w:t xml:space="preserve"> </w:t>
+        <w:spacing w:before="100" w:beforeAutospacing="1" w:after="100" w:afterAutospacing="1" w:line="240" w:lineRule="auto"/>
+        <w:ind w:firstLine="567"/>
+        <w:jc w:val="left"/>
+      </w:pPr>
+      <w:r>
+        <w:t xml:space="preserve">This </w:t>
+      </w:r>
+      <w:r>
+        <w:rPr>
+          <w:rFonts w:cstheme="majorBidi"/>
+          <w:color w:val="343541"/>
+        </w:rPr>
+        <w:t>project</w:t>
+      </w:r>
+      <w:r>
+        <w:t xml:space="preserve"> is a continuation of evaluated project</w:t>
+      </w:r>
+      <w:r>
+        <w:t xml:space="preserve"> 1</w:t>
+      </w:r>
+      <w:r>
+        <w:t>. This continuation aims to develop and enhance the proposed solution based on the previous discussion</w:t>
+      </w:r>
+      <w:r>
+        <w:t xml:space="preserve">and here some </w:t>
+      </w:r>
+      <w:r>
+        <w:t>Notes</w:t>
+      </w:r>
+      <w:r>
+        <w:t>:</w:t>
       </w:r>
     </w:p>
     <w:p>
@@ -11581,7 +11568,6 @@
               <w:spacing w:line="276" w:lineRule="auto"/>
               <w:jc w:val="left"/>
               <w:rPr>
-                <w:rFonts w:hint="cs"/>
                 <w:rtl/>
               </w:rPr>
             </w:pPr>
@@ -12620,7 +12606,7 @@
               <w:spacing w:line="276" w:lineRule="auto"/>
               <w:jc w:val="left"/>
               <w:rPr>
-                <w:rFonts w:ascii="Times New Roman" w:hAnsi="Times New Roman" w:cs="Times New Roman" w:hint="cs"/>
+                <w:rFonts w:ascii="Times New Roman" w:hAnsi="Times New Roman" w:cs="Times New Roman"/>
                 <w:rtl/>
               </w:rPr>
             </w:pPr>
@@ -13190,14 +13176,7 @@
           <w:b/>
           <w:bCs/>
         </w:rPr>
-        <w:t>Define project objectives and review discussion notes</w:t>
-      </w:r>
-      <w:r>
-        <w:rPr>
-          <w:b/>
-          <w:bCs/>
-        </w:rPr>
-        <w:t xml:space="preserve"> </w:t>
+        <w:t xml:space="preserve">Define project objectives and review discussion notes </w:t>
       </w:r>
       <w:r>
         <w:rPr>
@@ -13260,14 +13239,7 @@
           <w:b/>
           <w:bCs/>
         </w:rPr>
-        <w:t>existing systems</w:t>
-      </w:r>
-      <w:r>
-        <w:rPr>
-          <w:b/>
-          <w:bCs/>
-        </w:rPr>
-        <w:t xml:space="preserve"> </w:t>
+        <w:t xml:space="preserve">existing systems </w:t>
       </w:r>
       <w:bookmarkEnd w:id="16"/>
       <w:r>
@@ -13308,10 +13280,7 @@
         <w:t xml:space="preserve">existing systems </w:t>
       </w:r>
       <w:r>
-        <w:t xml:space="preserve">to know what languages were used in developing the previous systems and how they </w:t>
-      </w:r>
-      <w:r>
-        <w:t>work.</w:t>
+        <w:t>to know what languages were used in developing the previous systems and how they work.</w:t>
       </w:r>
     </w:p>
     <w:p>
@@ -13332,14 +13301,7 @@
           <w:b/>
           <w:bCs/>
         </w:rPr>
-        <w:t>Improve the system analysis process</w:t>
-      </w:r>
-      <w:r>
-        <w:rPr>
-          <w:b/>
-          <w:bCs/>
-        </w:rPr>
-        <w:t xml:space="preserve"> </w:t>
+        <w:t xml:space="preserve">Improve the system analysis process </w:t>
       </w:r>
       <w:r>
         <w:rPr>
@@ -13394,14 +13356,7 @@
           <w:b/>
           <w:bCs/>
         </w:rPr>
-        <w:t>Complete design the system</w:t>
-      </w:r>
-      <w:r>
-        <w:rPr>
-          <w:b/>
-          <w:bCs/>
-        </w:rPr>
-        <w:t xml:space="preserve"> </w:t>
+        <w:t xml:space="preserve">Complete design the system </w:t>
       </w:r>
       <w:r>
         <w:rPr>
@@ -13501,10 +13456,7 @@
         <w:ind w:firstLine="273"/>
       </w:pPr>
       <w:r>
-        <w:t>We</w:t>
-      </w:r>
-      <w:r>
-        <w:t xml:space="preserve"> will program the system and test it to ensure it works as expected.</w:t>
+        <w:t>We will program the system and test it to ensure it works as expected.</w:t>
       </w:r>
     </w:p>
     <w:p>
@@ -13558,6 +13510,7 @@
           <w:b/>
           <w:bCs/>
         </w:rPr>
+        <w:lastRenderedPageBreak/>
         <w:t>Project Presentation</w:t>
       </w:r>
       <w:r>
@@ -13580,7 +13533,6 @@
         </w:rPr>
       </w:pPr>
       <w:r>
-        <w:lastRenderedPageBreak/>
         <w:t>The project should be presented during this time to showcase the results.</w:t>
       </w:r>
     </w:p>
@@ -13861,23 +13813,7 @@
           <w:rFonts w:cstheme="majorBidi"/>
           <w:szCs w:val="24"/>
         </w:rPr>
-        <w:t xml:space="preserve">A presentation of the project's conclusion was given, along with a proposal for new work to improve the current work, and a statement </w:t>
-      </w:r>
-      <w:proofErr w:type="gramStart"/>
-      <w:r>
-        <w:rPr>
-          <w:rFonts w:cstheme="majorBidi"/>
-          <w:szCs w:val="24"/>
-        </w:rPr>
-        <w:t>of</w:t>
-      </w:r>
-      <w:proofErr w:type="gramEnd"/>
-      <w:r>
-        <w:rPr>
-          <w:rFonts w:cstheme="majorBidi"/>
-          <w:szCs w:val="24"/>
-        </w:rPr>
-        <w:t xml:space="preserve"> whether the original objectives of the project had been met.</w:t>
+        <w:t>A presentation of the project's conclusion was given, along with a proposal for new work to improve the current work, and a statement of whether the original objectives of the project had been met.</w:t>
       </w:r>
     </w:p>
     <w:p>
@@ -15034,15 +14970,7 @@
         <w:ind w:firstLine="540"/>
       </w:pPr>
       <w:r>
-        <w:t>It is a group of neurons that bind to each other, and its characteristics are self-learning</w:t>
-      </w:r>
-      <w:proofErr w:type="gramStart"/>
-      <w:r>
-        <w:t xml:space="preserve"> It</w:t>
-      </w:r>
-      <w:proofErr w:type="gramEnd"/>
-      <w:r>
-        <w:t xml:space="preserve"> consists of three layers the input layer, the hidden layer, and the output layer. The input layer receives variables to connect to the hidden layer which could be more than one layer containing neurons. Convolutional Neural Networks (CNNs) are useful and powerful in computer vision and learning and are also a type of neural network.</w:t>
+        <w:t>It is a group of neurons that bind to each other, and its characteristics are self-learning It consists of three layers the input layer, the hidden layer, and the output layer. The input layer receives variables to connect to the hidden layer which could be more than one layer containing neurons. Convolutional Neural Networks (CNNs) are useful and powerful in computer vision and learning and are also a type of neural network.</w:t>
       </w:r>
       <w:sdt>
         <w:sdtPr>
@@ -15117,7 +15045,7 @@
           <w:noProof/>
         </w:rPr>
         <w:drawing>
-          <wp:inline distT="0" distB="0" distL="0" distR="0" wp14:anchorId="090BB6FC" wp14:editId="73FB266F">
+          <wp:inline distT="0" distB="0" distL="0" distR="0" wp14:anchorId="090BB6FC" wp14:editId="05DDC0C9">
             <wp:extent cx="4203511" cy="2827655"/>
             <wp:effectExtent l="0" t="0" r="0" b="0"/>
             <wp:docPr id="1962190354" name="Picture 1"/>
@@ -15344,15 +15272,7 @@
         <w:t>is</w:t>
       </w:r>
       <w:r>
-        <w:t xml:space="preserve"> process, each dataset stored or sent to the learning algorithm has a label or name identifying this data. Each label has more than one feature. for example, </w:t>
-      </w:r>
-      <w:proofErr w:type="gramStart"/>
-      <w:r>
-        <w:t>If</w:t>
-      </w:r>
-      <w:proofErr w:type="gramEnd"/>
-      <w:r>
-        <w:t xml:space="preserve"> we take the dog, it is a label that the features are (big ear, big nose, etc</w:t>
+        <w:t xml:space="preserve"> process, each dataset stored or sent to the learning algorithm has a label or name identifying this data. Each label has more than one feature. for example, If we take the dog, it is a label that the features are (big ear, big nose, etc</w:t>
       </w:r>
       <w:r>
         <w:t>..</w:t>
@@ -16044,15 +15964,7 @@
         <w:ind w:firstLine="540"/>
       </w:pPr>
       <w:r>
-        <w:t xml:space="preserve">Term Frequency-Inverse Document Frequency (TF-IDF) analyzes the importance of prevalent and widely used words, such </w:t>
-      </w:r>
-      <w:proofErr w:type="gramStart"/>
-      <w:r>
-        <w:t>as(</w:t>
-      </w:r>
-      <w:proofErr w:type="gramEnd"/>
-      <w:r>
-        <w:t>"a," "an," "the"</w:t>
+        <w:t>Term Frequency-Inverse Document Frequency (TF-IDF) analyzes the importance of prevalent and widely used words, such as("a," "an," "the"</w:t>
       </w:r>
       <w:r>
         <w:rPr>
@@ -17706,15 +17618,7 @@
         <w:ind w:firstLine="540"/>
       </w:pPr>
       <w:r>
-        <w:t xml:space="preserve">Coreference Resolution (CR) is the task of finding all linguistic expressions </w:t>
-      </w:r>
-      <w:proofErr w:type="gramStart"/>
-      <w:r>
-        <w:t>in a given</w:t>
-      </w:r>
-      <w:proofErr w:type="gramEnd"/>
-      <w:r>
-        <w:t xml:space="preserve"> text that refer to the same entity. We can address this problem by replacing pronouns with noun phrases after identifying these references and aggregating them.</w:t>
+        <w:t>Coreference Resolution (CR) is the task of finding all linguistic expressions in a given text that refer to the same entity. We can address this problem by replacing pronouns with noun phrases after identifying these references and aggregating them.</w:t>
       </w:r>
       <w:sdt>
         <w:sdtPr>
@@ -17879,15 +17783,7 @@
         </w:rPr>
       </w:pPr>
       <w:r>
-        <w:t xml:space="preserve">Anaphora resolution (AR) is one of the cases that significantly </w:t>
-      </w:r>
-      <w:proofErr w:type="gramStart"/>
-      <w:r>
-        <w:t>differ</w:t>
-      </w:r>
-      <w:proofErr w:type="gramEnd"/>
-      <w:r>
-        <w:t xml:space="preserve"> from coreference resolution. An anaphora resolution occurs in the text when one term refers to another term and specifies the interpretation of another.</w:t>
+        <w:t>Anaphora resolution (AR) is one of the cases that significantly differ from coreference resolution. An anaphora resolution occurs in the text when one term refers to another term and specifies the interpretation of another.</w:t>
       </w:r>
       <w:sdt>
         <w:sdtPr>
@@ -18488,15 +18384,7 @@
         <w:ind w:firstLine="540"/>
       </w:pPr>
       <w:r>
-        <w:t xml:space="preserve">During software development stages sometimes the quality of the analysis of the requirements is poor and can cause </w:t>
-      </w:r>
-      <w:proofErr w:type="gramStart"/>
-      <w:r>
-        <w:t>the failure</w:t>
-      </w:r>
-      <w:proofErr w:type="gramEnd"/>
-      <w:r>
-        <w:t xml:space="preserve"> of the software project. Measuring the quality of the analysis of the requirements is through, inter alia, understanding the requirements by making the terminology understood by different stakeholders and being clear is not ambiguous.</w:t>
+        <w:t>During software development stages sometimes the quality of the analysis of the requirements is poor and can cause the failure of the software project. Measuring the quality of the analysis of the requirements is through, inter alia, understanding the requirements by making the terminology understood by different stakeholders and being clear is not ambiguous.</w:t>
       </w:r>
       <w:sdt>
         <w:sdtPr>
@@ -18774,15 +18662,7 @@
         <w:t>syntactic analysis</w:t>
       </w:r>
       <w:r>
-        <w:t xml:space="preserve">: The output of the lexical analysis serves as input to the syntactic analysis. The goal of </w:t>
-      </w:r>
-      <w:proofErr w:type="gramStart"/>
-      <w:r>
-        <w:t>the syntactic</w:t>
-      </w:r>
-      <w:proofErr w:type="gramEnd"/>
-      <w:r>
-        <w:t xml:space="preserve"> analysis is to uncover the grammatical structure of a sentence</w:t>
+        <w:t>: The output of the lexical analysis serves as input to the syntactic analysis. The goal of the syntactic analysis is to uncover the grammatical structure of a sentence</w:t>
       </w:r>
       <w:r>
         <w:rPr>
@@ -18907,15 +18787,7 @@
         <w:t xml:space="preserve"> </w:t>
       </w:r>
       <w:r>
-        <w:t xml:space="preserve">Developing Natural Language Processing (NLP) applications is crucial in the field of artificial intelligence. This work involves several sequential steps to ensure the creation of an effective application that leverages human language understanding. We will </w:t>
-      </w:r>
-      <w:proofErr w:type="gramStart"/>
-      <w:r>
-        <w:t>take a look</w:t>
-      </w:r>
-      <w:proofErr w:type="gramEnd"/>
-      <w:r>
-        <w:t xml:space="preserve"> at each step to comprehend it.</w:t>
+        <w:t>Developing Natural Language Processing (NLP) applications is crucial in the field of artificial intelligence. This work involves several sequential steps to ensure the creation of an effective application that leverages human language understanding. We will take a look at each step to comprehend it.</w:t>
       </w:r>
       <w:sdt>
         <w:sdtPr>
@@ -19370,15 +19242,7 @@
         <w:t>NLTK,</w:t>
       </w:r>
       <w:r>
-        <w:t xml:space="preserve"> spaCy, </w:t>
-      </w:r>
-      <w:proofErr w:type="spellStart"/>
-      <w:r>
-        <w:t>TextBlob</w:t>
-      </w:r>
-      <w:proofErr w:type="spellEnd"/>
-      <w:r>
-        <w:t>, genism).</w:t>
+        <w:t xml:space="preserve"> spaCy, TextBlob, genism).</w:t>
       </w:r>
     </w:p>
     <w:p>
@@ -19405,13 +19269,8 @@
       <w:r>
         <w:t xml:space="preserve"> </w:t>
       </w:r>
-      <w:proofErr w:type="gramStart"/>
-      <w:r>
-        <w:t>we'll</w:t>
-      </w:r>
-      <w:proofErr w:type="gramEnd"/>
-      <w:r>
-        <w:t xml:space="preserve"> overview the main steps in developing these applications and how to achieve effective integration between the process components</w:t>
+      <w:r>
+        <w:t>we'll overview the main steps in developing these applications and how to achieve effective integration between the process components</w:t>
       </w:r>
       <w:r>
         <w:t>.</w:t>
@@ -19514,21 +19373,12 @@
         </w:numPr>
         <w:spacing w:line="360" w:lineRule="auto"/>
       </w:pPr>
-      <w:proofErr w:type="spellStart"/>
       <w:r>
         <w:rPr>
           <w:b/>
           <w:bCs/>
         </w:rPr>
-        <w:t>BeautifulSoup</w:t>
-      </w:r>
-      <w:proofErr w:type="spellEnd"/>
-      <w:r>
-        <w:rPr>
-          <w:b/>
-          <w:bCs/>
-        </w:rPr>
-        <w:t xml:space="preserve">: </w:t>
+        <w:t xml:space="preserve">BeautifulSoup: </w:t>
       </w:r>
       <w:r>
         <w:t>A library for extracting data from HTML and XML files.</w:t>
@@ -19917,15 +19767,7 @@
         <w:ind w:left="0" w:firstLine="540"/>
       </w:pPr>
       <w:r>
-        <w:t xml:space="preserve">The model is trained using data, </w:t>
-      </w:r>
-      <w:proofErr w:type="gramStart"/>
-      <w:r>
-        <w:t>learning</w:t>
-      </w:r>
-      <w:proofErr w:type="gramEnd"/>
-      <w:r>
-        <w:t xml:space="preserve"> and benefiting from patterns and details within the data</w:t>
+        <w:t>The model is trained using data, learning and benefiting from patterns and details within the data</w:t>
       </w:r>
       <w:r>
         <w:t>.</w:t>
@@ -19988,21 +19830,12 @@
         </w:numPr>
         <w:spacing w:line="360" w:lineRule="auto"/>
       </w:pPr>
-      <w:proofErr w:type="spellStart"/>
       <w:r>
         <w:rPr>
           <w:b/>
           <w:bCs/>
         </w:rPr>
-        <w:t>ensorFlow</w:t>
-      </w:r>
-      <w:proofErr w:type="spellEnd"/>
-      <w:r>
-        <w:rPr>
-          <w:b/>
-          <w:bCs/>
-        </w:rPr>
-        <w:t>:</w:t>
+        <w:t>ensorFlow:</w:t>
       </w:r>
       <w:r>
         <w:t xml:space="preserve"> A machine learning framework.</w:t>
@@ -20017,7 +19850,6 @@
         </w:numPr>
         <w:spacing w:line="360" w:lineRule="auto"/>
       </w:pPr>
-      <w:proofErr w:type="spellStart"/>
       <w:r>
         <w:rPr>
           <w:b/>
@@ -20025,7 +19857,6 @@
         </w:rPr>
         <w:t>Keras</w:t>
       </w:r>
-      <w:proofErr w:type="spellEnd"/>
       <w:r>
         <w:t>: A high-level neural networks API.</w:t>
       </w:r>
@@ -20240,21 +20071,12 @@
         </w:numPr>
         <w:spacing w:line="360" w:lineRule="auto"/>
       </w:pPr>
-      <w:proofErr w:type="spellStart"/>
       <w:r>
         <w:rPr>
           <w:b/>
           <w:bCs/>
         </w:rPr>
-        <w:t>Keras</w:t>
-      </w:r>
-      <w:proofErr w:type="spellEnd"/>
-      <w:r>
-        <w:rPr>
-          <w:b/>
-          <w:bCs/>
-        </w:rPr>
-        <w:t>:</w:t>
+        <w:t>Keras:</w:t>
       </w:r>
       <w:r>
         <w:t xml:space="preserve"> A high-level neural networks API.</w:t>
@@ -20416,15 +20238,7 @@
         </w:rPr>
       </w:pPr>
       <w:r>
-        <w:t>The similarity in our program and the Lucid platform is that Lucid platform generates automatic maps from the data it possesses, while our program automatically draws UML diagrams from the user-</w:t>
-      </w:r>
-      <w:proofErr w:type="gramStart"/>
-      <w:r>
-        <w:t>inputted</w:t>
-      </w:r>
-      <w:proofErr w:type="gramEnd"/>
-      <w:r>
-        <w:t xml:space="preserve"> requirements.</w:t>
+        <w:t>The similarity in our program and the Lucid platform is that Lucid platform generates automatic maps from the data it possesses, while our program automatically draws UML diagrams from the user-inputted requirements.</w:t>
       </w:r>
     </w:p>
     <w:p>
@@ -21217,15 +21031,7 @@
         <w:t>, and</w:t>
       </w:r>
       <w:r>
-        <w:t xml:space="preserve"> </w:t>
-      </w:r>
-      <w:proofErr w:type="gramStart"/>
-      <w:r>
-        <w:t>It</w:t>
-      </w:r>
-      <w:proofErr w:type="gramEnd"/>
-      <w:r>
-        <w:t xml:space="preserve"> focuses primarily on manual UML design, providing users with the flexibility to precisely control the layout and arrangement of elements in their diagrams</w:t>
+        <w:t xml:space="preserve"> It focuses primarily on manual UML design, providing users with the flexibility to precisely control the layout and arrangement of elements in their diagrams</w:t>
       </w:r>
       <w:r>
         <w:t xml:space="preserve"> but our project </w:t>
@@ -21677,15 +21483,7 @@
         <w:t>Automated generation of drawings</w:t>
       </w:r>
       <w:r>
-        <w:t xml:space="preserve"> UML but </w:t>
-      </w:r>
-      <w:proofErr w:type="gramStart"/>
-      <w:r>
-        <w:t>in</w:t>
-      </w:r>
-      <w:proofErr w:type="gramEnd"/>
-      <w:r>
-        <w:t xml:space="preserve"> </w:t>
+        <w:t xml:space="preserve"> UML but in </w:t>
       </w:r>
       <w:r>
         <w:t xml:space="preserve">Enterprise </w:t>
@@ -21924,15 +21722,7 @@
         </w:sdtContent>
       </w:sdt>
       <w:r>
-        <w:t xml:space="preserve"> In our system, we'll use Conflict Analysis, </w:t>
-      </w:r>
-      <w:proofErr w:type="gramStart"/>
-      <w:r>
-        <w:t>similar to</w:t>
-      </w:r>
-      <w:proofErr w:type="gramEnd"/>
-      <w:r>
-        <w:t xml:space="preserve"> MagicDraw, to analyze requirements and create a model with minimal contradictions.</w:t>
+        <w:t xml:space="preserve"> In our system, we'll use Conflict Analysis, similar to MagicDraw, to analyze requirements and create a model with minimal contradictions.</w:t>
       </w:r>
     </w:p>
     <w:p>
@@ -22116,15 +21906,7 @@
         <w:ind w:firstLine="540"/>
       </w:pPr>
       <w:r>
-        <w:t xml:space="preserve">chatUML is a chat system between the user and artificial intelligence that can take requirements and convert them into UML diagrams. You can also modify the diagrams by requesting changes through the chat, making it </w:t>
-      </w:r>
-      <w:proofErr w:type="gramStart"/>
-      <w:r>
-        <w:t>similar to</w:t>
-      </w:r>
-      <w:proofErr w:type="gramEnd"/>
-      <w:r>
-        <w:t xml:space="preserve"> our system to a great extent.</w:t>
+        <w:t>chatUML is a chat system between the user and artificial intelligence that can take requirements and convert them into UML diagrams. You can also modify the diagrams by requesting changes through the chat, making it similar to our system to a great extent.</w:t>
       </w:r>
     </w:p>
     <w:p>
@@ -29705,23 +29487,7 @@
           <w:rFonts w:ascii="Times New Roman" w:hAnsi="Times New Roman" w:cs="Times New Roman"/>
           <w:szCs w:val="24"/>
         </w:rPr>
-        <w:t xml:space="preserve">because we have identified that the system analyzes the text or document through the context of the text through Named Entity Recognition. It classifies specific words such as names, </w:t>
-      </w:r>
-      <w:proofErr w:type="gramStart"/>
-      <w:r>
-        <w:rPr>
-          <w:rFonts w:ascii="Times New Roman" w:hAnsi="Times New Roman" w:cs="Times New Roman"/>
-          <w:szCs w:val="24"/>
-        </w:rPr>
-        <w:t>locations</w:t>
-      </w:r>
-      <w:proofErr w:type="gramEnd"/>
-      <w:r>
-        <w:rPr>
-          <w:rFonts w:ascii="Times New Roman" w:hAnsi="Times New Roman" w:cs="Times New Roman"/>
-          <w:szCs w:val="24"/>
-        </w:rPr>
-        <w:t xml:space="preserve"> and objects. It is divided into two sections: structural and semantic information.</w:t>
+        <w:t>because we have identified that the system analyzes the text or document through the context of the text through Named Entity Recognition. It classifies specific words such as names, locations and objects. It is divided into two sections: structural and semantic information.</w:t>
       </w:r>
     </w:p>
     <w:p>
@@ -30358,15 +30124,7 @@
         <w:t xml:space="preserve"> </w:t>
       </w:r>
       <w:r>
-        <w:t xml:space="preserve">choose </w:t>
-      </w:r>
-      <w:proofErr w:type="gramStart"/>
-      <w:r>
-        <w:t>type</w:t>
-      </w:r>
-      <w:proofErr w:type="gramEnd"/>
-      <w:r>
-        <w:t xml:space="preserve"> of </w:t>
+        <w:t xml:space="preserve">choose type of </w:t>
       </w:r>
       <w:r>
         <w:t xml:space="preserve">UML </w:t>
@@ -30464,15 +30222,7 @@
         <w:t>the diagram</w:t>
       </w:r>
       <w:r>
-        <w:t xml:space="preserve"> by </w:t>
-      </w:r>
-      <w:proofErr w:type="spellStart"/>
-      <w:r>
-        <w:t>png</w:t>
-      </w:r>
-      <w:proofErr w:type="spellEnd"/>
-      <w:r>
-        <w:t xml:space="preserve"> format.</w:t>
+        <w:t xml:space="preserve"> by png format.</w:t>
       </w:r>
     </w:p>
     <w:p>
@@ -30545,11 +30295,9 @@
       <w:r>
         <w:t xml:space="preserve">The system shall </w:t>
       </w:r>
-      <w:proofErr w:type="gramStart"/>
       <w:r>
         <w:t>analyses</w:t>
       </w:r>
-      <w:proofErr w:type="gramEnd"/>
       <w:r>
         <w:t xml:space="preserve"> the requirements context using NLP techniques. </w:t>
       </w:r>
@@ -34639,25 +34387,7 @@
                 <w:sz w:val="24"/>
                 <w:szCs w:val="24"/>
               </w:rPr>
-              <w:t xml:space="preserve">The system shows class model on screen after the user </w:t>
-            </w:r>
-            <w:proofErr w:type="gramStart"/>
-            <w:r>
-              <w:rPr>
-                <w:rFonts w:cstheme="majorBidi"/>
-                <w:sz w:val="24"/>
-                <w:szCs w:val="24"/>
-              </w:rPr>
-              <w:t>start</w:t>
-            </w:r>
-            <w:proofErr w:type="gramEnd"/>
-            <w:r>
-              <w:rPr>
-                <w:rFonts w:cstheme="majorBidi"/>
-                <w:sz w:val="24"/>
-                <w:szCs w:val="24"/>
-              </w:rPr>
-              <w:t xml:space="preserve"> generate. </w:t>
+              <w:t xml:space="preserve">The system shows class model on screen after the user start generate. </w:t>
             </w:r>
           </w:p>
           <w:p>
@@ -34812,6 +34542,7 @@
       <w:bookmarkStart w:id="121" w:name="_Toc152858545"/>
       <w:bookmarkStart w:id="122" w:name="_Toc153058541"/>
       <w:r>
+        <w:lastRenderedPageBreak/>
         <w:t xml:space="preserve">Table </w:t>
       </w:r>
       <w:r>
@@ -34894,7 +34625,6 @@
                 <w:sz w:val="24"/>
                 <w:szCs w:val="24"/>
               </w:rPr>
-              <w:lastRenderedPageBreak/>
               <w:t>Use case</w:t>
             </w:r>
           </w:p>
@@ -36182,15 +35912,10 @@
       <w:bookmarkStart w:id="131" w:name="_Toc152868912"/>
       <w:bookmarkStart w:id="132" w:name="_Toc153058488"/>
       <w:r>
-        <w:t xml:space="preserve">Use case </w:t>
-      </w:r>
-      <w:proofErr w:type="gramStart"/>
-      <w:r>
-        <w:t>diagrams</w:t>
+        <w:t>Use case diagrams</w:t>
       </w:r>
       <w:bookmarkEnd w:id="131"/>
       <w:bookmarkEnd w:id="132"/>
-      <w:proofErr w:type="gramEnd"/>
     </w:p>
     <w:p>
       <w:pPr>
@@ -36280,14 +36005,9 @@
         <w:fldChar w:fldCharType="end"/>
       </w:r>
       <w:r>
-        <w:t xml:space="preserve">:Devolper use-case </w:t>
-      </w:r>
-      <w:proofErr w:type="gramStart"/>
-      <w:r>
-        <w:t>diagram</w:t>
+        <w:t>:Devolper use-case diagram</w:t>
       </w:r>
       <w:bookmarkEnd w:id="133"/>
-      <w:proofErr w:type="gramEnd"/>
     </w:p>
     <w:p>
       <w:pPr>
@@ -36952,17 +36672,8 @@
           <w:rFonts w:cstheme="majorBidi"/>
           <w:szCs w:val="24"/>
         </w:rPr>
-        <w:t xml:space="preserve"> on the user what </w:t>
-      </w:r>
-      <w:proofErr w:type="gramStart"/>
-      <w:r>
-        <w:rPr>
-          <w:rFonts w:cstheme="majorBidi"/>
-          <w:szCs w:val="24"/>
-        </w:rPr>
-        <w:t>need</w:t>
-      </w:r>
-      <w:proofErr w:type="gramEnd"/>
+        <w:t xml:space="preserve"> on the user what need</w:t>
+      </w:r>
     </w:p>
     <w:p>
       <w:pPr>
@@ -36986,7 +36697,7 @@
           <w:noProof/>
         </w:rPr>
         <w:drawing>
-          <wp:inline distT="0" distB="0" distL="0" distR="0" wp14:anchorId="74AA5B7A" wp14:editId="540236BF">
+          <wp:inline distT="0" distB="0" distL="0" distR="0" wp14:anchorId="74AA5B7A" wp14:editId="4E614D42">
             <wp:extent cx="5570131" cy="3629025"/>
             <wp:effectExtent l="0" t="0" r="0" b="0"/>
             <wp:docPr id="1484035045" name="Picture 1"/>
@@ -38204,7 +37915,7 @@
           <w:noProof/>
         </w:rPr>
         <w:drawing>
-          <wp:inline distT="0" distB="0" distL="0" distR="0" wp14:anchorId="0D7E42D2" wp14:editId="0F0BD54A">
+          <wp:inline distT="0" distB="0" distL="0" distR="0" wp14:anchorId="0D7E42D2" wp14:editId="6726964F">
             <wp:extent cx="5415094" cy="2955719"/>
             <wp:effectExtent l="19050" t="19050" r="0" b="0"/>
             <wp:docPr id="1335364389" name="Picture 2"/>
@@ -38308,7 +38019,7 @@
         </w:rPr>
         <w:lastRenderedPageBreak/>
         <w:drawing>
-          <wp:inline distT="0" distB="0" distL="0" distR="0" wp14:anchorId="13AC955A" wp14:editId="710CB1BF">
+          <wp:inline distT="0" distB="0" distL="0" distR="0" wp14:anchorId="13AC955A" wp14:editId="63D46B55">
             <wp:extent cx="5736123" cy="3216976"/>
             <wp:effectExtent l="19050" t="19050" r="0" b="2540"/>
             <wp:docPr id="711087043" name="Picture 3"/>
@@ -38687,17 +38398,7 @@
     </w:p>
     <w:p>
       <w:r>
-        <w:t xml:space="preserve">We have successfully achieved our project goals. Here's </w:t>
-      </w:r>
-      <w:proofErr w:type="spellStart"/>
-      <w:proofErr w:type="gramStart"/>
-      <w:r>
-        <w:t>a</w:t>
-      </w:r>
-      <w:proofErr w:type="spellEnd"/>
-      <w:proofErr w:type="gramEnd"/>
-      <w:r>
-        <w:t xml:space="preserve"> overview of the objectives and how we accomplished them.</w:t>
+        <w:t>We have successfully achieved our project goals. Here's a overview of the objectives and how we accomplished them.</w:t>
       </w:r>
     </w:p>
     <w:p>
@@ -47109,7 +46810,6 @@
   <w:style w:type="character" w:default="1" w:styleId="DefaultParagraphFont">
     <w:name w:val="Default Paragraph Font"/>
     <w:uiPriority w:val="1"/>
-    <w:semiHidden/>
     <w:unhideWhenUsed/>
   </w:style>
   <w:style w:type="table" w:default="1" w:styleId="TableNormal">

--- a/report-project2.docx
+++ b/report-project2.docx
@@ -790,14 +790,34 @@
           <w:szCs w:val="32"/>
         </w:rPr>
       </w:pPr>
+      <w:proofErr w:type="spellStart"/>
       <w:r>
         <w:rPr>
           <w:sz w:val="32"/>
           <w:szCs w:val="32"/>
           <w:lang w:val="en-GB"/>
         </w:rPr>
-        <w:t>Dr. Mohammad M. Alsuraihi</w:t>
-      </w:r>
+        <w:t>Dr.</w:t>
+      </w:r>
+      <w:proofErr w:type="spellEnd"/>
+      <w:r>
+        <w:rPr>
+          <w:sz w:val="32"/>
+          <w:szCs w:val="32"/>
+          <w:lang w:val="en-GB"/>
+        </w:rPr>
+        <w:t xml:space="preserve"> Mohammad M. </w:t>
+      </w:r>
+      <w:proofErr w:type="spellStart"/>
+      <w:r>
+        <w:rPr>
+          <w:sz w:val="32"/>
+          <w:szCs w:val="32"/>
+          <w:lang w:val="en-GB"/>
+        </w:rPr>
+        <w:t>Alsuraihi</w:t>
+      </w:r>
+      <w:proofErr w:type="spellEnd"/>
     </w:p>
     <w:p>
       <w:pPr>
@@ -957,7 +977,21 @@
         <w:rPr>
           <w:color w:val="FF0000"/>
         </w:rPr>
-        <w:t>The project may face issues with excessive resource consumption, such as time or costs, and frequent changes in requirements can lead to project delays and increased expenses. Additionally, sometimes the techniques or tools used in the analysis and design process are ineffective or outdated. Software maintenance constitutes a pivotal stage within the software development lifecycle, encompassing a substantial portion, varying from 40% to 80% of the total expenses associated with software development. It's worth highlighting that a notable 60% of the overall maintenance expenditure is dedicated to the improvement of existing software functionalities. Consequently, it becomes imperative to meticulously prepare appropriate software documentation at each developmental phase in order to alleviate the financial burdens of maintenance. Using artificial intelligence (AI) to analyze requirements and generate drawings or models can be an effective solution for saving time and costs in the design and analysis processes. The crux of reducing maintenance costs lies in enhancing one's grasp of the software system, as understanding a software system accounts for roughly 50% of the time spent in the maintenance phase.</w:t>
+        <w:t xml:space="preserve">The project may face issues with excessive resource consumption, such as time or costs, and frequent changes in requirements can lead to project delays and increased expenses. Additionally, sometimes the techniques or tools used in the analysis and design process are ineffective or outdated. Software maintenance constitutes a pivotal stage within the software development lifecycle, encompassing a substantial portion, varying from 40% to 80% of the total expenses associated with software development. It's worth highlighting that a notable 60% of the overall maintenance expenditure is dedicated to the improvement of existing software functionalities. Consequently, it becomes imperative to meticulously prepare appropriate software documentation at each developmental phase </w:t>
+      </w:r>
+      <w:proofErr w:type="gramStart"/>
+      <w:r>
+        <w:rPr>
+          <w:color w:val="FF0000"/>
+        </w:rPr>
+        <w:t>in order to</w:t>
+      </w:r>
+      <w:proofErr w:type="gramEnd"/>
+      <w:r>
+        <w:rPr>
+          <w:color w:val="FF0000"/>
+        </w:rPr>
+        <w:t xml:space="preserve"> alleviate the financial burdens of maintenance. Using artificial intelligence (AI) to analyze requirements and generate drawings or models can be an effective solution for saving time and costs in the design and analysis processes. The crux of reducing maintenance costs lies in enhancing one's grasp of the software system, as understanding a software system accounts for roughly 50% of the time spent in the maintenance phase.</w:t>
       </w:r>
     </w:p>
     <w:p>
@@ -1087,8 +1121,13 @@
         <w:t xml:space="preserve">. Next, we express gratitude to our parents and families. We would like to extend our thanks to our project supervisor, </w:t>
       </w:r>
       <w:r>
-        <w:t>Dr. Mohammad M. Alsuraihi</w:t>
-      </w:r>
+        <w:t xml:space="preserve">Dr. Mohammad M. </w:t>
+      </w:r>
+      <w:proofErr w:type="spellStart"/>
+      <w:r>
+        <w:t>Alsuraihi</w:t>
+      </w:r>
+      <w:proofErr w:type="spellEnd"/>
       <w:r>
         <w:t>, who guided us in executing this project, providing invaluable advice, assisting us in challenging times, and significantly contributing to the project's completion.</w:t>
       </w:r>
@@ -10582,16 +10621,130 @@
         <w:t xml:space="preserve"> 1</w:t>
       </w:r>
       <w:r>
-        <w:t>. This continuation aims to develop and enhance the proposed solution based on the previous discussion</w:t>
-      </w:r>
-      <w:r>
-        <w:t xml:space="preserve">and here some </w:t>
+        <w:t xml:space="preserve">. This continuation aims to develop and enhance the proposed solution based on the previous </w:t>
+      </w:r>
+      <w:r>
+        <w:t>discussion</w:t>
+      </w:r>
+      <w:r>
+        <w:t xml:space="preserve"> and</w:t>
+      </w:r>
+      <w:r>
+        <w:t xml:space="preserve"> here some </w:t>
       </w:r>
       <w:r>
         <w:t>Notes</w:t>
       </w:r>
       <w:r>
         <w:t>:</w:t>
+      </w:r>
+    </w:p>
+    <w:p>
+      <w:pPr>
+        <w:pStyle w:val="ListParagraph"/>
+        <w:numPr>
+          <w:ilvl w:val="0"/>
+          <w:numId w:val="57"/>
+        </w:numPr>
+        <w:spacing w:before="100" w:beforeAutospacing="1" w:after="100" w:afterAutospacing="1"/>
+        <w:jc w:val="left"/>
+      </w:pPr>
+      <w:r>
+        <w:t>Focus on writing and know everything written in the project</w:t>
+      </w:r>
+      <w:r>
+        <w:rPr>
+          <w:lang w:val="en-001"/>
+        </w:rPr>
+        <w:t>.</w:t>
+      </w:r>
+    </w:p>
+    <w:p>
+      <w:pPr>
+        <w:pStyle w:val="ListParagraph"/>
+        <w:numPr>
+          <w:ilvl w:val="0"/>
+          <w:numId w:val="57"/>
+        </w:numPr>
+        <w:spacing w:before="100" w:beforeAutospacing="1" w:after="100" w:afterAutospacing="1"/>
+        <w:jc w:val="left"/>
+      </w:pPr>
+      <w:r>
+        <w:t xml:space="preserve">Focus on clear, </w:t>
+      </w:r>
+      <w:r>
+        <w:t>understandable,</w:t>
+      </w:r>
+      <w:r>
+        <w:t xml:space="preserve"> and simple project abstract writing</w:t>
+      </w:r>
+      <w:r>
+        <w:rPr>
+          <w:lang w:val="en-001"/>
+        </w:rPr>
+        <w:t>.</w:t>
+      </w:r>
+    </w:p>
+    <w:p>
+      <w:pPr>
+        <w:pStyle w:val="ListParagraph"/>
+        <w:numPr>
+          <w:ilvl w:val="0"/>
+          <w:numId w:val="57"/>
+        </w:numPr>
+        <w:spacing w:before="100" w:beforeAutospacing="1" w:after="100" w:afterAutospacing="1"/>
+        <w:jc w:val="left"/>
+      </w:pPr>
+      <w:r>
+        <w:t>Research in scientific papers on the development of NLP applications.</w:t>
+      </w:r>
+    </w:p>
+    <w:p>
+      <w:pPr>
+        <w:pStyle w:val="ListParagraph"/>
+        <w:numPr>
+          <w:ilvl w:val="0"/>
+          <w:numId w:val="57"/>
+        </w:numPr>
+        <w:spacing w:before="100" w:beforeAutospacing="1" w:after="100" w:afterAutospacing="1"/>
+        <w:jc w:val="left"/>
+      </w:pPr>
+      <w:r>
+        <w:t>Use and benefit from the scikit-learn Library.</w:t>
+      </w:r>
+    </w:p>
+    <w:p>
+      <w:pPr>
+        <w:pStyle w:val="ListParagraph"/>
+        <w:numPr>
+          <w:ilvl w:val="0"/>
+          <w:numId w:val="57"/>
+        </w:numPr>
+        <w:spacing w:before="100" w:beforeAutospacing="1" w:after="100" w:afterAutospacing="1"/>
+        <w:jc w:val="left"/>
+      </w:pPr>
+      <w:r>
+        <w:t>Identifying the algorithms used in the project.</w:t>
+      </w:r>
+    </w:p>
+    <w:p>
+      <w:pPr>
+        <w:pStyle w:val="ListParagraph"/>
+        <w:numPr>
+          <w:ilvl w:val="0"/>
+          <w:numId w:val="57"/>
+        </w:numPr>
+        <w:spacing w:before="100" w:beforeAutospacing="1" w:after="100" w:afterAutospacing="1"/>
+        <w:jc w:val="left"/>
+      </w:pPr>
+      <w:r>
+        <w:t>There must be a system scenario that explains the system process</w:t>
+      </w:r>
+      <w:r>
+        <w:rPr>
+          <w:lang w:val="en-001"/>
+        </w:rPr>
+        <w:t>.</w:t>
       </w:r>
     </w:p>
     <w:p>
@@ -10769,7 +10922,6 @@
       </w:pPr>
       <w:bookmarkStart w:id="10" w:name="_Toc153058450"/>
       <w:r>
-        <w:lastRenderedPageBreak/>
         <w:t>Project Timeline</w:t>
       </w:r>
       <w:bookmarkEnd w:id="10"/>
@@ -13456,6 +13608,7 @@
         <w:ind w:firstLine="273"/>
       </w:pPr>
       <w:r>
+        <w:lastRenderedPageBreak/>
         <w:t>We will program the system and test it to ensure it works as expected.</w:t>
       </w:r>
     </w:p>
@@ -13510,7 +13663,6 @@
           <w:b/>
           <w:bCs/>
         </w:rPr>
-        <w:lastRenderedPageBreak/>
         <w:t>Project Presentation</w:t>
       </w:r>
       <w:r>
@@ -13946,7 +14098,15 @@
         </w:rPr>
       </w:pPr>
       <w:r>
-        <w:t>Our data collection process involves using the Google Scholar search engine to find diverse scientific literature sources, such as research papers, conference papers, articles, and e-books that can assist us in understanding similar studies and identifying their strengths, weaknesses, similarities, and differences. For citation and referencing, we use digital libraries from IEEE, ACM, the university library, trusted websites (e.g., .org, .edu), and the Saudi Digital Library. Additionally, we use ChatGPT to assist us in translating and comprehending texts.</w:t>
+        <w:t>Our data collection process involves using the Google Scholar search engine to find diverse scientific literature sources, such as research papers, conference papers, articles, and e-books that can assist us in understanding similar studies and identifying their strengths, weaknesses, similarities, and differences. For citation and referencing, we use digital libraries from IEEE, ACM, the university library, trusted websites (e.g., .org, .</w:t>
+      </w:r>
+      <w:proofErr w:type="spellStart"/>
+      <w:r>
+        <w:t>edu</w:t>
+      </w:r>
+      <w:proofErr w:type="spellEnd"/>
+      <w:r>
+        <w:t>), and the Saudi Digital Library. Additionally, we use ChatGPT to assist us in translating and comprehending texts.</w:t>
       </w:r>
     </w:p>
     <w:p>
@@ -15045,7 +15205,7 @@
           <w:noProof/>
         </w:rPr>
         <w:drawing>
-          <wp:inline distT="0" distB="0" distL="0" distR="0" wp14:anchorId="090BB6FC" wp14:editId="05DDC0C9">
+          <wp:inline distT="0" distB="0" distL="0" distR="0" wp14:anchorId="090BB6FC" wp14:editId="1CE32AD0">
             <wp:extent cx="4203511" cy="2827655"/>
             <wp:effectExtent l="0" t="0" r="0" b="0"/>
             <wp:docPr id="1962190354" name="Picture 1"/>
@@ -15272,7 +15432,15 @@
         <w:t>is</w:t>
       </w:r>
       <w:r>
-        <w:t xml:space="preserve"> process, each dataset stored or sent to the learning algorithm has a label or name identifying this data. Each label has more than one feature. for example, If we take the dog, it is a label that the features are (big ear, big nose, etc</w:t>
+        <w:t xml:space="preserve"> process, each dataset stored or sent to the learning algorithm has a label or name identifying this data. Each label has more than one feature. for example, </w:t>
+      </w:r>
+      <w:proofErr w:type="gramStart"/>
+      <w:r>
+        <w:t>If</w:t>
+      </w:r>
+      <w:proofErr w:type="gramEnd"/>
+      <w:r>
+        <w:t xml:space="preserve"> we take the dog, it is a label that the features are (big ear, big nose, etc</w:t>
       </w:r>
       <w:r>
         <w:t>..</w:t>
@@ -15964,7 +16132,15 @@
         <w:ind w:firstLine="540"/>
       </w:pPr>
       <w:r>
-        <w:t>Term Frequency-Inverse Document Frequency (TF-IDF) analyzes the importance of prevalent and widely used words, such as("a," "an," "the"</w:t>
+        <w:t xml:space="preserve">Term Frequency-Inverse Document Frequency (TF-IDF) analyzes the importance of prevalent and widely used words, such </w:t>
+      </w:r>
+      <w:proofErr w:type="gramStart"/>
+      <w:r>
+        <w:t>as(</w:t>
+      </w:r>
+      <w:proofErr w:type="gramEnd"/>
+      <w:r>
+        <w:t>"a," "an," "the"</w:t>
       </w:r>
       <w:r>
         <w:rPr>
@@ -17553,10 +17729,26 @@
         <w:t xml:space="preserve">In the development of a natural language text analyzer capable of working with multiple languages, we face a challenge due to the varying linguistic structures between languages. We propose using the </w:t>
       </w:r>
       <w:r>
-        <w:t xml:space="preserve">Bidirectional Long Short Term Memory </w:t>
-      </w:r>
-      <w:r>
-        <w:t>(BiLSTM) neural network model to enhance the analyzer's performance across different languages, as this model can handle complexities arising from long-range linguistic structures.</w:t>
+        <w:t xml:space="preserve">Bidirectional Long </w:t>
+      </w:r>
+      <w:proofErr w:type="gramStart"/>
+      <w:r>
+        <w:t>Short Term</w:t>
+      </w:r>
+      <w:proofErr w:type="gramEnd"/>
+      <w:r>
+        <w:t xml:space="preserve"> Memory </w:t>
+      </w:r>
+      <w:r>
+        <w:t>(</w:t>
+      </w:r>
+      <w:proofErr w:type="spellStart"/>
+      <w:r>
+        <w:t>BiLSTM</w:t>
+      </w:r>
+      <w:proofErr w:type="spellEnd"/>
+      <w:r>
+        <w:t>) neural network model to enhance the analyzer's performance across different languages, as this model can handle complexities arising from long-range linguistic structures.</w:t>
       </w:r>
       <w:sdt>
         <w:sdtPr>
@@ -17618,7 +17810,15 @@
         <w:ind w:firstLine="540"/>
       </w:pPr>
       <w:r>
-        <w:t>Coreference Resolution (CR) is the task of finding all linguistic expressions in a given text that refer to the same entity. We can address this problem by replacing pronouns with noun phrases after identifying these references and aggregating them.</w:t>
+        <w:t xml:space="preserve">Coreference Resolution (CR) is the task of finding all linguistic expressions </w:t>
+      </w:r>
+      <w:proofErr w:type="gramStart"/>
+      <w:r>
+        <w:t>in a given</w:t>
+      </w:r>
+      <w:proofErr w:type="gramEnd"/>
+      <w:r>
+        <w:t xml:space="preserve"> text that refer to the same entity. We can address this problem by replacing pronouns with noun phrases after identifying these references and aggregating them.</w:t>
       </w:r>
       <w:sdt>
         <w:sdtPr>
@@ -18787,7 +18987,15 @@
         <w:t xml:space="preserve"> </w:t>
       </w:r>
       <w:r>
-        <w:t>Developing Natural Language Processing (NLP) applications is crucial in the field of artificial intelligence. This work involves several sequential steps to ensure the creation of an effective application that leverages human language understanding. We will take a look at each step to comprehend it.</w:t>
+        <w:t xml:space="preserve">Developing Natural Language Processing (NLP) applications is crucial in the field of artificial intelligence. This work involves several sequential steps to ensure the creation of an effective application that leverages human language understanding. We will </w:t>
+      </w:r>
+      <w:proofErr w:type="gramStart"/>
+      <w:r>
+        <w:t>take a look</w:t>
+      </w:r>
+      <w:proofErr w:type="gramEnd"/>
+      <w:r>
+        <w:t xml:space="preserve"> at each step to comprehend it.</w:t>
       </w:r>
       <w:sdt>
         <w:sdtPr>
@@ -19115,7 +19323,15 @@
         <w:ind w:firstLine="540"/>
       </w:pPr>
       <w:r>
-        <w:t>There are several options for tools and technologies when developing a natural language processing application, but we'll focus on Python code that utilizes the spaCy NLP library.</w:t>
+        <w:t xml:space="preserve">There are several options for tools and technologies when developing a natural language processing application, but we'll focus on Python code that utilizes the </w:t>
+      </w:r>
+      <w:proofErr w:type="spellStart"/>
+      <w:r>
+        <w:t>spaCy</w:t>
+      </w:r>
+      <w:proofErr w:type="spellEnd"/>
+      <w:r>
+        <w:t xml:space="preserve"> NLP library.</w:t>
       </w:r>
       <w:sdt>
         <w:sdtPr>
@@ -19185,7 +19401,15 @@
       </w:pPr>
       <w:r>
         <w:lastRenderedPageBreak/>
-        <w:t>There are many reasons to use Python and spaCy, including:</w:t>
+        <w:t xml:space="preserve">There are many reasons to use Python and </w:t>
+      </w:r>
+      <w:proofErr w:type="spellStart"/>
+      <w:r>
+        <w:t>spaCy</w:t>
+      </w:r>
+      <w:proofErr w:type="spellEnd"/>
+      <w:r>
+        <w:t>, including:</w:t>
       </w:r>
     </w:p>
     <w:p>
@@ -19242,7 +19466,23 @@
         <w:t>NLTK,</w:t>
       </w:r>
       <w:r>
-        <w:t xml:space="preserve"> spaCy, TextBlob, genism).</w:t>
+        <w:t xml:space="preserve"> </w:t>
+      </w:r>
+      <w:proofErr w:type="spellStart"/>
+      <w:r>
+        <w:t>spaCy</w:t>
+      </w:r>
+      <w:proofErr w:type="spellEnd"/>
+      <w:r>
+        <w:t xml:space="preserve">, </w:t>
+      </w:r>
+      <w:proofErr w:type="spellStart"/>
+      <w:r>
+        <w:t>TextBlob</w:t>
+      </w:r>
+      <w:proofErr w:type="spellEnd"/>
+      <w:r>
+        <w:t>, genism).</w:t>
       </w:r>
     </w:p>
     <w:p>
@@ -19373,12 +19613,21 @@
         </w:numPr>
         <w:spacing w:line="360" w:lineRule="auto"/>
       </w:pPr>
+      <w:proofErr w:type="spellStart"/>
       <w:r>
         <w:rPr>
           <w:b/>
           <w:bCs/>
         </w:rPr>
-        <w:t xml:space="preserve">BeautifulSoup: </w:t>
+        <w:t>BeautifulSoup</w:t>
+      </w:r>
+      <w:proofErr w:type="spellEnd"/>
+      <w:r>
+        <w:rPr>
+          <w:b/>
+          <w:bCs/>
+        </w:rPr>
+        <w:t xml:space="preserve">: </w:t>
       </w:r>
       <w:r>
         <w:t>A library for extracting data from HTML and XML files.</w:t>
@@ -19767,7 +20016,15 @@
         <w:ind w:left="0" w:firstLine="540"/>
       </w:pPr>
       <w:r>
-        <w:t>The model is trained using data, learning and benefiting from patterns and details within the data</w:t>
+        <w:t xml:space="preserve">The model is trained using data, </w:t>
+      </w:r>
+      <w:proofErr w:type="gramStart"/>
+      <w:r>
+        <w:t>learning</w:t>
+      </w:r>
+      <w:proofErr w:type="gramEnd"/>
+      <w:r>
+        <w:t xml:space="preserve"> and benefiting from patterns and details within the data</w:t>
       </w:r>
       <w:r>
         <w:t>.</w:t>
@@ -19830,12 +20087,21 @@
         </w:numPr>
         <w:spacing w:line="360" w:lineRule="auto"/>
       </w:pPr>
+      <w:proofErr w:type="spellStart"/>
       <w:r>
         <w:rPr>
           <w:b/>
           <w:bCs/>
         </w:rPr>
-        <w:t>ensorFlow:</w:t>
+        <w:t>ensorFlow</w:t>
+      </w:r>
+      <w:proofErr w:type="spellEnd"/>
+      <w:r>
+        <w:rPr>
+          <w:b/>
+          <w:bCs/>
+        </w:rPr>
+        <w:t>:</w:t>
       </w:r>
       <w:r>
         <w:t xml:space="preserve"> A machine learning framework.</w:t>
@@ -19850,6 +20116,7 @@
         </w:numPr>
         <w:spacing w:line="360" w:lineRule="auto"/>
       </w:pPr>
+      <w:proofErr w:type="spellStart"/>
       <w:r>
         <w:rPr>
           <w:b/>
@@ -19857,6 +20124,7 @@
         </w:rPr>
         <w:t>Keras</w:t>
       </w:r>
+      <w:proofErr w:type="spellEnd"/>
       <w:r>
         <w:t>: A high-level neural networks API.</w:t>
       </w:r>
@@ -20071,12 +20339,21 @@
         </w:numPr>
         <w:spacing w:line="360" w:lineRule="auto"/>
       </w:pPr>
+      <w:proofErr w:type="spellStart"/>
       <w:r>
         <w:rPr>
           <w:b/>
           <w:bCs/>
         </w:rPr>
-        <w:t>Keras:</w:t>
+        <w:t>Keras</w:t>
+      </w:r>
+      <w:proofErr w:type="spellEnd"/>
+      <w:r>
+        <w:rPr>
+          <w:b/>
+          <w:bCs/>
+        </w:rPr>
+        <w:t>:</w:t>
       </w:r>
       <w:r>
         <w:t xml:space="preserve"> A high-level neural networks API.</w:t>
@@ -20195,7 +20472,23 @@
         </w:rPr>
       </w:pPr>
       <w:r>
-        <w:t>The Lucid platform includes Lucidchart and Lucidspark products, working seamlessly to enhance productivity, clarity, and guidance at every stage of the workflow.</w:t>
+        <w:t xml:space="preserve">The Lucid platform includes </w:t>
+      </w:r>
+      <w:proofErr w:type="spellStart"/>
+      <w:r>
+        <w:t>Lucidchart</w:t>
+      </w:r>
+      <w:proofErr w:type="spellEnd"/>
+      <w:r>
+        <w:t xml:space="preserve"> and </w:t>
+      </w:r>
+      <w:proofErr w:type="spellStart"/>
+      <w:r>
+        <w:t>Lucidspark</w:t>
+      </w:r>
+      <w:proofErr w:type="spellEnd"/>
+      <w:r>
+        <w:t xml:space="preserve"> products, working seamlessly to enhance productivity, clarity, and guidance at every stage of the workflow.</w:t>
       </w:r>
       <w:sdt>
         <w:sdtPr>
@@ -20249,7 +20542,23 @@
         </w:rPr>
       </w:pPr>
       <w:r>
-        <w:t>It is a platform that helps teams build projects easily and collaboratively and has applications that help enhance productivity, clarity, and guidance at every stage of projects, including Lucidchart and Lucidspark.</w:t>
+        <w:t xml:space="preserve">It is a platform that helps teams build projects easily and collaboratively and has applications that help enhance productivity, clarity, and guidance at every stage of projects, including </w:t>
+      </w:r>
+      <w:proofErr w:type="spellStart"/>
+      <w:r>
+        <w:t>Lucidchart</w:t>
+      </w:r>
+      <w:proofErr w:type="spellEnd"/>
+      <w:r>
+        <w:t xml:space="preserve"> and </w:t>
+      </w:r>
+      <w:proofErr w:type="spellStart"/>
+      <w:r>
+        <w:t>Lucidspark</w:t>
+      </w:r>
+      <w:proofErr w:type="spellEnd"/>
+      <w:r>
+        <w:t>.</w:t>
       </w:r>
       <w:r>
         <w:rPr>
@@ -20301,9 +20610,11 @@
           <w:rtl/>
         </w:rPr>
       </w:pPr>
+      <w:proofErr w:type="spellStart"/>
       <w:r>
         <w:t>Lucidspark</w:t>
       </w:r>
+      <w:proofErr w:type="spellEnd"/>
       <w:r>
         <w:rPr>
           <w:rFonts w:hint="cs"/>
@@ -20354,10 +20665,12 @@
       <w:pPr>
         <w:ind w:firstLine="540"/>
       </w:pPr>
+      <w:proofErr w:type="spellStart"/>
       <w:r>
         <w:lastRenderedPageBreak/>
         <w:t>Lucidchart</w:t>
       </w:r>
+      <w:proofErr w:type="spellEnd"/>
       <w:r>
         <w:t xml:space="preserve"> </w:t>
       </w:r>
@@ -20971,10 +21284,12 @@
         <w:pStyle w:val="Heading3"/>
       </w:pPr>
       <w:bookmarkStart w:id="63" w:name="_Toc153058471"/>
+      <w:proofErr w:type="spellStart"/>
       <w:r>
         <w:t>StarUML</w:t>
       </w:r>
       <w:bookmarkEnd w:id="63"/>
+      <w:proofErr w:type="spellEnd"/>
     </w:p>
     <w:p>
       <w:pPr>
@@ -21021,9 +21336,11 @@
         <w:ind w:firstLine="540"/>
         <w:jc w:val="left"/>
       </w:pPr>
+      <w:proofErr w:type="spellStart"/>
       <w:r>
         <w:t>StarUML</w:t>
       </w:r>
+      <w:proofErr w:type="spellEnd"/>
       <w:r>
         <w:t xml:space="preserve"> programs offer users the ability to create, draw, and design models using the Unified Modeling Language (UML)</w:t>
       </w:r>
@@ -21031,7 +21348,15 @@
         <w:t>, and</w:t>
       </w:r>
       <w:r>
-        <w:t xml:space="preserve"> It focuses primarily on manual UML design, providing users with the flexibility to precisely control the layout and arrangement of elements in their diagrams</w:t>
+        <w:t xml:space="preserve"> </w:t>
+      </w:r>
+      <w:proofErr w:type="gramStart"/>
+      <w:r>
+        <w:t>It</w:t>
+      </w:r>
+      <w:proofErr w:type="gramEnd"/>
+      <w:r>
+        <w:t xml:space="preserve"> focuses primarily on manual UML design, providing users with the flexibility to precisely control the layout and arrangement of elements in their diagrams</w:t>
       </w:r>
       <w:r>
         <w:t xml:space="preserve"> but our project </w:t>
@@ -21065,7 +21390,23 @@
           <w:b/>
           <w:bCs/>
         </w:rPr>
-        <w:t>Some features of StarUML:</w:t>
+        <w:t xml:space="preserve">Some features of </w:t>
+      </w:r>
+      <w:proofErr w:type="spellStart"/>
+      <w:r>
+        <w:rPr>
+          <w:b/>
+          <w:bCs/>
+        </w:rPr>
+        <w:t>StarUML</w:t>
+      </w:r>
+      <w:proofErr w:type="spellEnd"/>
+      <w:r>
+        <w:rPr>
+          <w:b/>
+          <w:bCs/>
+        </w:rPr>
+        <w:t>:</w:t>
       </w:r>
     </w:p>
     <w:p>
@@ -21483,7 +21824,15 @@
         <w:t>Automated generation of drawings</w:t>
       </w:r>
       <w:r>
-        <w:t xml:space="preserve"> UML but in </w:t>
+        <w:t xml:space="preserve"> UML but </w:t>
+      </w:r>
+      <w:proofErr w:type="gramStart"/>
+      <w:r>
+        <w:t>in</w:t>
+      </w:r>
+      <w:proofErr w:type="gramEnd"/>
+      <w:r>
+        <w:t xml:space="preserve"> </w:t>
       </w:r>
       <w:r>
         <w:t xml:space="preserve">Enterprise </w:t>
@@ -21674,17 +22023,24 @@
         <w:pStyle w:val="Heading3"/>
       </w:pPr>
       <w:bookmarkStart w:id="67" w:name="_Toc153058473"/>
+      <w:proofErr w:type="spellStart"/>
       <w:r>
         <w:t>MagicDraw</w:t>
       </w:r>
       <w:bookmarkEnd w:id="67"/>
+      <w:proofErr w:type="spellEnd"/>
     </w:p>
     <w:p>
       <w:pPr>
         <w:ind w:firstLine="540"/>
       </w:pPr>
-      <w:r>
-        <w:t>MagicDraw facilitates the execution of the software development life cycle, unlike other modeling and architectural environments that rely on UML</w:t>
+      <w:proofErr w:type="spellStart"/>
+      <w:r>
+        <w:t>MagicDraw</w:t>
+      </w:r>
+      <w:proofErr w:type="spellEnd"/>
+      <w:r>
+        <w:t xml:space="preserve"> facilitates the execution of the software development life cycle, unlike other modeling and architectural environments that rely on UML</w:t>
       </w:r>
       <w:r>
         <w:t>,</w:t>
@@ -21722,7 +22078,23 @@
         </w:sdtContent>
       </w:sdt>
       <w:r>
-        <w:t xml:space="preserve"> In our system, we'll use Conflict Analysis, similar to MagicDraw, to analyze requirements and create a model with minimal contradictions.</w:t>
+        <w:t xml:space="preserve"> In our system, we'll use Conflict Analysis, </w:t>
+      </w:r>
+      <w:proofErr w:type="gramStart"/>
+      <w:r>
+        <w:t>similar to</w:t>
+      </w:r>
+      <w:proofErr w:type="gramEnd"/>
+      <w:r>
+        <w:t xml:space="preserve"> </w:t>
+      </w:r>
+      <w:proofErr w:type="spellStart"/>
+      <w:r>
+        <w:t>MagicDraw</w:t>
+      </w:r>
+      <w:proofErr w:type="spellEnd"/>
+      <w:r>
+        <w:t>, to analyze requirements and create a model with minimal contradictions.</w:t>
       </w:r>
     </w:p>
     <w:p>
@@ -21841,8 +22213,13 @@
           <w:rtl/>
         </w:rPr>
       </w:pPr>
-      <w:r>
-        <w:t>MagicDraw can analyze models and identify conflicts between requirements and different models.</w:t>
+      <w:proofErr w:type="spellStart"/>
+      <w:r>
+        <w:t>MagicDraw</w:t>
+      </w:r>
+      <w:proofErr w:type="spellEnd"/>
+      <w:r>
+        <w:t xml:space="preserve"> can analyze models and identify conflicts between requirements and different models.</w:t>
       </w:r>
     </w:p>
     <w:p>
@@ -21896,17 +22273,32 @@
         <w:pStyle w:val="Heading3"/>
       </w:pPr>
       <w:bookmarkStart w:id="68" w:name="_Toc153058474"/>
+      <w:proofErr w:type="spellStart"/>
       <w:r>
         <w:t>ChatUML</w:t>
       </w:r>
       <w:bookmarkEnd w:id="68"/>
+      <w:proofErr w:type="spellEnd"/>
     </w:p>
     <w:p>
       <w:pPr>
         <w:ind w:firstLine="540"/>
       </w:pPr>
-      <w:r>
-        <w:t>chatUML is a chat system between the user and artificial intelligence that can take requirements and convert them into UML diagrams. You can also modify the diagrams by requesting changes through the chat, making it similar to our system to a great extent.</w:t>
+      <w:proofErr w:type="spellStart"/>
+      <w:r>
+        <w:t>chatUML</w:t>
+      </w:r>
+      <w:proofErr w:type="spellEnd"/>
+      <w:r>
+        <w:t xml:space="preserve"> is a chat system between the user and artificial intelligence that can take requirements and convert them into UML diagrams. You can also modify the diagrams by requesting changes through the chat, making it </w:t>
+      </w:r>
+      <w:proofErr w:type="gramStart"/>
+      <w:r>
+        <w:t>similar to</w:t>
+      </w:r>
+      <w:proofErr w:type="gramEnd"/>
+      <w:r>
+        <w:t xml:space="preserve"> our system to a great extent.</w:t>
       </w:r>
     </w:p>
     <w:p>
@@ -21996,7 +22388,31 @@
         <w:jc w:val="left"/>
       </w:pPr>
       <w:r>
-        <w:t>The chapter transitions to system development for AI, outlining the stages for developing NLP and ML applications. Python and various libraries are highlighted for development. Similar tools in the field, such as Lucidchart, Visual Paradigm, StarUML, Enterprise Architect, and MagicDraw, are introduced, emphasizing their AI-powered features.</w:t>
+        <w:t xml:space="preserve">The chapter transitions to system development for AI, outlining the stages for developing NLP and ML applications. Python and various libraries are highlighted for development. Similar tools in the field, such as </w:t>
+      </w:r>
+      <w:proofErr w:type="spellStart"/>
+      <w:r>
+        <w:t>Lucidchart</w:t>
+      </w:r>
+      <w:proofErr w:type="spellEnd"/>
+      <w:r>
+        <w:t xml:space="preserve">, Visual Paradigm, </w:t>
+      </w:r>
+      <w:proofErr w:type="spellStart"/>
+      <w:r>
+        <w:t>StarUML</w:t>
+      </w:r>
+      <w:proofErr w:type="spellEnd"/>
+      <w:r>
+        <w:t xml:space="preserve">, Enterprise Architect, and </w:t>
+      </w:r>
+      <w:proofErr w:type="spellStart"/>
+      <w:r>
+        <w:t>MagicDraw</w:t>
+      </w:r>
+      <w:proofErr w:type="spellEnd"/>
+      <w:r>
+        <w:t>, are introduced, emphasizing their AI-powered features.</w:t>
       </w:r>
     </w:p>
     <w:p>
@@ -22791,9 +23207,11 @@
               <w:ind w:left="113" w:right="113"/>
               <w:jc w:val="center"/>
             </w:pPr>
+            <w:proofErr w:type="spellStart"/>
             <w:r>
               <w:t>StarUML</w:t>
             </w:r>
+            <w:proofErr w:type="spellEnd"/>
           </w:p>
         </w:tc>
         <w:tc>
@@ -22823,9 +23241,11 @@
               <w:ind w:left="113" w:right="113"/>
               <w:jc w:val="center"/>
             </w:pPr>
+            <w:proofErr w:type="spellStart"/>
             <w:r>
               <w:t>MagicDraw</w:t>
             </w:r>
+            <w:proofErr w:type="spellEnd"/>
           </w:p>
         </w:tc>
         <w:tc>
@@ -22838,9 +23258,11 @@
               <w:ind w:left="113" w:right="113"/>
               <w:jc w:val="center"/>
             </w:pPr>
+            <w:proofErr w:type="spellStart"/>
             <w:r>
               <w:t>ChatUML</w:t>
             </w:r>
+            <w:proofErr w:type="spellEnd"/>
           </w:p>
         </w:tc>
         <w:tc>
@@ -29487,7 +29909,23 @@
           <w:rFonts w:ascii="Times New Roman" w:hAnsi="Times New Roman" w:cs="Times New Roman"/>
           <w:szCs w:val="24"/>
         </w:rPr>
-        <w:t>because we have identified that the system analyzes the text or document through the context of the text through Named Entity Recognition. It classifies specific words such as names, locations and objects. It is divided into two sections: structural and semantic information.</w:t>
+        <w:t xml:space="preserve">because we have identified that the system analyzes the text or document through the context of the text through Named Entity Recognition. It classifies specific words such as names, </w:t>
+      </w:r>
+      <w:proofErr w:type="gramStart"/>
+      <w:r>
+        <w:rPr>
+          <w:rFonts w:ascii="Times New Roman" w:hAnsi="Times New Roman" w:cs="Times New Roman"/>
+          <w:szCs w:val="24"/>
+        </w:rPr>
+        <w:t>locations</w:t>
+      </w:r>
+      <w:proofErr w:type="gramEnd"/>
+      <w:r>
+        <w:rPr>
+          <w:rFonts w:ascii="Times New Roman" w:hAnsi="Times New Roman" w:cs="Times New Roman"/>
+          <w:szCs w:val="24"/>
+        </w:rPr>
+        <w:t xml:space="preserve"> and objects. It is divided into two sections: structural and semantic information.</w:t>
       </w:r>
     </w:p>
     <w:p>
@@ -30222,7 +30660,15 @@
         <w:t>the diagram</w:t>
       </w:r>
       <w:r>
-        <w:t xml:space="preserve"> by png format.</w:t>
+        <w:t xml:space="preserve"> by </w:t>
+      </w:r>
+      <w:proofErr w:type="spellStart"/>
+      <w:r>
+        <w:t>png</w:t>
+      </w:r>
+      <w:proofErr w:type="spellEnd"/>
+      <w:r>
+        <w:t xml:space="preserve"> format.</w:t>
       </w:r>
     </w:p>
     <w:p>
@@ -30295,9 +30741,11 @@
       <w:r>
         <w:t xml:space="preserve">The system shall </w:t>
       </w:r>
+      <w:proofErr w:type="gramStart"/>
       <w:r>
         <w:t>analyses</w:t>
       </w:r>
+      <w:proofErr w:type="gramEnd"/>
       <w:r>
         <w:t xml:space="preserve"> the requirements context using NLP techniques. </w:t>
       </w:r>
@@ -34542,7 +34990,6 @@
       <w:bookmarkStart w:id="121" w:name="_Toc152858545"/>
       <w:bookmarkStart w:id="122" w:name="_Toc153058541"/>
       <w:r>
-        <w:lastRenderedPageBreak/>
         <w:t xml:space="preserve">Table </w:t>
       </w:r>
       <w:r>
@@ -34625,6 +35072,7 @@
                 <w:sz w:val="24"/>
                 <w:szCs w:val="24"/>
               </w:rPr>
+              <w:lastRenderedPageBreak/>
               <w:t>Use case</w:t>
             </w:r>
           </w:p>
@@ -36632,6 +37080,7 @@
         </w:rPr>
         <w:t xml:space="preserve"> to draw the diagram whither it is </w:t>
       </w:r>
+      <w:proofErr w:type="spellStart"/>
       <w:r>
         <w:rPr>
           <w:rFonts w:cstheme="majorBidi"/>
@@ -36639,6 +37088,7 @@
         </w:rPr>
         <w:t>Usecases</w:t>
       </w:r>
+      <w:proofErr w:type="spellEnd"/>
       <w:r>
         <w:rPr>
           <w:rFonts w:cstheme="majorBidi"/>
@@ -36697,7 +37147,7 @@
           <w:noProof/>
         </w:rPr>
         <w:drawing>
-          <wp:inline distT="0" distB="0" distL="0" distR="0" wp14:anchorId="74AA5B7A" wp14:editId="4E614D42">
+          <wp:inline distT="0" distB="0" distL="0" distR="0" wp14:anchorId="74AA5B7A" wp14:editId="4F341A56">
             <wp:extent cx="5570131" cy="3629025"/>
             <wp:effectExtent l="0" t="0" r="0" b="0"/>
             <wp:docPr id="1484035045" name="Picture 1"/>
@@ -36795,9 +37245,11 @@
       <w:r>
         <w:t xml:space="preserve">The </w:t>
       </w:r>
+      <w:proofErr w:type="spellStart"/>
       <w:r>
         <w:t>GenerateDiagramSpecs</w:t>
       </w:r>
+      <w:proofErr w:type="spellEnd"/>
       <w:r>
         <w:t xml:space="preserve"> </w:t>
       </w:r>
@@ -36846,8 +37298,13 @@
         </w:numPr>
         <w:spacing w:line="276" w:lineRule="auto"/>
       </w:pPr>
-      <w:r>
-        <w:t>ExtractNERs class:</w:t>
+      <w:proofErr w:type="spellStart"/>
+      <w:r>
+        <w:t>ExtractNERs</w:t>
+      </w:r>
+      <w:proofErr w:type="spellEnd"/>
+      <w:r>
+        <w:t xml:space="preserve"> class:</w:t>
       </w:r>
     </w:p>
     <w:p>
@@ -36887,8 +37344,13 @@
         </w:numPr>
         <w:spacing w:line="276" w:lineRule="auto"/>
       </w:pPr>
-      <w:r>
-        <w:t>ExtractEvent class:</w:t>
+      <w:proofErr w:type="spellStart"/>
+      <w:r>
+        <w:t>ExtractEvent</w:t>
+      </w:r>
+      <w:proofErr w:type="spellEnd"/>
+      <w:r>
+        <w:t xml:space="preserve"> class:</w:t>
       </w:r>
     </w:p>
     <w:p>
@@ -36928,8 +37390,13 @@
         </w:numPr>
         <w:spacing w:line="276" w:lineRule="auto"/>
       </w:pPr>
-      <w:r>
-        <w:t>ExtractRelations class:</w:t>
+      <w:proofErr w:type="spellStart"/>
+      <w:r>
+        <w:t>ExtractRelations</w:t>
+      </w:r>
+      <w:proofErr w:type="spellEnd"/>
+      <w:r>
+        <w:t xml:space="preserve"> class:</w:t>
       </w:r>
     </w:p>
     <w:p>
@@ -36971,6 +37438,7 @@
         </w:numPr>
         <w:spacing w:line="276" w:lineRule="auto"/>
       </w:pPr>
+      <w:proofErr w:type="spellStart"/>
       <w:r>
         <w:rPr>
           <w:rFonts w:cstheme="majorBidi"/>
@@ -36987,6 +37455,7 @@
         </w:rPr>
         <w:t>reparation</w:t>
       </w:r>
+      <w:proofErr w:type="spellEnd"/>
       <w:r>
         <w:rPr>
           <w:rFonts w:cstheme="majorBidi"/>
@@ -37039,9 +37508,14 @@
           <w:numId w:val="40"/>
         </w:numPr>
       </w:pPr>
+      <w:proofErr w:type="spellStart"/>
       <w:r>
         <w:lastRenderedPageBreak/>
-        <w:t>ExtractRelations class:</w:t>
+        <w:t>ExtractRelations</w:t>
+      </w:r>
+      <w:proofErr w:type="spellEnd"/>
+      <w:r>
+        <w:t xml:space="preserve"> class:</w:t>
       </w:r>
     </w:p>
     <w:p>
@@ -37078,8 +37552,21 @@
         <w:ind w:firstLine="540"/>
       </w:pPr>
       <w:r>
-        <w:t>Class diagram take name and the boundary of diagram and drawing the diagram such as class digarm and use case .</w:t>
-      </w:r>
+        <w:t xml:space="preserve">Class diagram take name and the boundary of diagram and drawing the diagram such as class </w:t>
+      </w:r>
+      <w:proofErr w:type="spellStart"/>
+      <w:r>
+        <w:t>digarm</w:t>
+      </w:r>
+      <w:proofErr w:type="spellEnd"/>
+      <w:r>
+        <w:t xml:space="preserve"> and use </w:t>
+      </w:r>
+      <w:proofErr w:type="gramStart"/>
+      <w:r>
+        <w:t>case .</w:t>
+      </w:r>
+      <w:proofErr w:type="gramEnd"/>
     </w:p>
     <w:p>
       <w:pPr>
@@ -37102,7 +37589,23 @@
         <w:ind w:firstLine="540"/>
       </w:pPr>
       <w:r>
-        <w:t>DBMS class it can opload and load  the data .</w:t>
+        <w:t xml:space="preserve">DBMS class it can </w:t>
+      </w:r>
+      <w:proofErr w:type="spellStart"/>
+      <w:r>
+        <w:t>opload</w:t>
+      </w:r>
+      <w:proofErr w:type="spellEnd"/>
+      <w:r>
+        <w:t xml:space="preserve"> and </w:t>
+      </w:r>
+      <w:proofErr w:type="gramStart"/>
+      <w:r>
+        <w:t>load  the</w:t>
+      </w:r>
+      <w:proofErr w:type="gramEnd"/>
+      <w:r>
+        <w:t xml:space="preserve"> data .</w:t>
       </w:r>
     </w:p>
     <w:p>
@@ -37121,7 +37624,15 @@
         </w:rPr>
       </w:pPr>
       <w:r>
-        <w:t>Trin class train and test do  testing training for data</w:t>
+        <w:t xml:space="preserve">Trin class train and test </w:t>
+      </w:r>
+      <w:proofErr w:type="gramStart"/>
+      <w:r>
+        <w:t>do  testing</w:t>
+      </w:r>
+      <w:proofErr w:type="gramEnd"/>
+      <w:r>
+        <w:t xml:space="preserve"> training for data</w:t>
       </w:r>
       <w:r>
         <w:t>.</w:t>
@@ -37915,7 +38426,7 @@
           <w:noProof/>
         </w:rPr>
         <w:drawing>
-          <wp:inline distT="0" distB="0" distL="0" distR="0" wp14:anchorId="0D7E42D2" wp14:editId="6726964F">
+          <wp:inline distT="0" distB="0" distL="0" distR="0" wp14:anchorId="0D7E42D2" wp14:editId="4D624D16">
             <wp:extent cx="5415094" cy="2955719"/>
             <wp:effectExtent l="19050" t="19050" r="0" b="0"/>
             <wp:docPr id="1335364389" name="Picture 2"/>
@@ -38019,7 +38530,7 @@
         </w:rPr>
         <w:lastRenderedPageBreak/>
         <w:drawing>
-          <wp:inline distT="0" distB="0" distL="0" distR="0" wp14:anchorId="13AC955A" wp14:editId="63D46B55">
+          <wp:inline distT="0" distB="0" distL="0" distR="0" wp14:anchorId="13AC955A" wp14:editId="62AACC08">
             <wp:extent cx="5736123" cy="3216976"/>
             <wp:effectExtent l="19050" t="19050" r="0" b="2540"/>
             <wp:docPr id="711087043" name="Picture 3"/>
@@ -38398,7 +38909,17 @@
     </w:p>
     <w:p>
       <w:r>
-        <w:t>We have successfully achieved our project goals. Here's a overview of the objectives and how we accomplished them.</w:t>
+        <w:t xml:space="preserve">We have successfully achieved our project goals. Here's </w:t>
+      </w:r>
+      <w:proofErr w:type="spellStart"/>
+      <w:proofErr w:type="gramStart"/>
+      <w:r>
+        <w:t>a</w:t>
+      </w:r>
+      <w:proofErr w:type="spellEnd"/>
+      <w:proofErr w:type="gramEnd"/>
+      <w:r>
+        <w:t xml:space="preserve"> overview of the objectives and how we accomplished them.</w:t>
       </w:r>
     </w:p>
     <w:p>
@@ -44674,16 +45195,16 @@
     </w:lvl>
   </w:abstractNum>
   <w:abstractNum w:abstractNumId="41" w15:restartNumberingAfterBreak="0">
-    <w:nsid w:val="5FE17EE2"/>
+    <w:nsid w:val="5B56497F"/>
     <w:multiLevelType w:val="hybridMultilevel"/>
-    <w:tmpl w:val="0E066E6E"/>
+    <w:tmpl w:val="95BE010A"/>
     <w:lvl w:ilvl="0" w:tplc="04090001">
       <w:start w:val="1"/>
       <w:numFmt w:val="bullet"/>
       <w:lvlText w:val=""/>
       <w:lvlJc w:val="left"/>
       <w:pPr>
-        <w:ind w:left="1170" w:hanging="360"/>
+        <w:ind w:left="1287" w:hanging="360"/>
       </w:pPr>
       <w:rPr>
         <w:rFonts w:ascii="Symbol" w:hAnsi="Symbol" w:hint="default"/>
@@ -44695,7 +45216,7 @@
       <w:lvlText w:val="o"/>
       <w:lvlJc w:val="left"/>
       <w:pPr>
-        <w:ind w:left="1890" w:hanging="360"/>
+        <w:ind w:left="2007" w:hanging="360"/>
       </w:pPr>
       <w:rPr>
         <w:rFonts w:ascii="Courier New" w:hAnsi="Courier New" w:cs="Courier New" w:hint="default"/>
@@ -44707,7 +45228,7 @@
       <w:lvlText w:val=""/>
       <w:lvlJc w:val="left"/>
       <w:pPr>
-        <w:ind w:left="2610" w:hanging="360"/>
+        <w:ind w:left="2727" w:hanging="360"/>
       </w:pPr>
       <w:rPr>
         <w:rFonts w:ascii="Wingdings" w:hAnsi="Wingdings" w:hint="default"/>
@@ -44719,7 +45240,7 @@
       <w:lvlText w:val=""/>
       <w:lvlJc w:val="left"/>
       <w:pPr>
-        <w:ind w:left="3330" w:hanging="360"/>
+        <w:ind w:left="3447" w:hanging="360"/>
       </w:pPr>
       <w:rPr>
         <w:rFonts w:ascii="Symbol" w:hAnsi="Symbol" w:hint="default"/>
@@ -44731,7 +45252,7 @@
       <w:lvlText w:val="o"/>
       <w:lvlJc w:val="left"/>
       <w:pPr>
-        <w:ind w:left="4050" w:hanging="360"/>
+        <w:ind w:left="4167" w:hanging="360"/>
       </w:pPr>
       <w:rPr>
         <w:rFonts w:ascii="Courier New" w:hAnsi="Courier New" w:cs="Courier New" w:hint="default"/>
@@ -44743,7 +45264,7 @@
       <w:lvlText w:val=""/>
       <w:lvlJc w:val="left"/>
       <w:pPr>
-        <w:ind w:left="4770" w:hanging="360"/>
+        <w:ind w:left="4887" w:hanging="360"/>
       </w:pPr>
       <w:rPr>
         <w:rFonts w:ascii="Wingdings" w:hAnsi="Wingdings" w:hint="default"/>
@@ -44755,7 +45276,7 @@
       <w:lvlText w:val=""/>
       <w:lvlJc w:val="left"/>
       <w:pPr>
-        <w:ind w:left="5490" w:hanging="360"/>
+        <w:ind w:left="5607" w:hanging="360"/>
       </w:pPr>
       <w:rPr>
         <w:rFonts w:ascii="Symbol" w:hAnsi="Symbol" w:hint="default"/>
@@ -44767,7 +45288,7 @@
       <w:lvlText w:val="o"/>
       <w:lvlJc w:val="left"/>
       <w:pPr>
-        <w:ind w:left="6210" w:hanging="360"/>
+        <w:ind w:left="6327" w:hanging="360"/>
       </w:pPr>
       <w:rPr>
         <w:rFonts w:ascii="Courier New" w:hAnsi="Courier New" w:cs="Courier New" w:hint="default"/>
@@ -44779,7 +45300,7 @@
       <w:lvlText w:val=""/>
       <w:lvlJc w:val="left"/>
       <w:pPr>
-        <w:ind w:left="6930" w:hanging="360"/>
+        <w:ind w:left="7047" w:hanging="360"/>
       </w:pPr>
       <w:rPr>
         <w:rFonts w:ascii="Wingdings" w:hAnsi="Wingdings" w:hint="default"/>
@@ -44787,102 +45308,16 @@
     </w:lvl>
   </w:abstractNum>
   <w:abstractNum w:abstractNumId="42" w15:restartNumberingAfterBreak="0">
-    <w:nsid w:val="60E03B5B"/>
+    <w:nsid w:val="5FE17EE2"/>
     <w:multiLevelType w:val="hybridMultilevel"/>
-    <w:tmpl w:val="AA20FC68"/>
-    <w:lvl w:ilvl="0" w:tplc="0409000F">
-      <w:start w:val="1"/>
-      <w:numFmt w:val="decimal"/>
-      <w:lvlText w:val="%1."/>
-      <w:lvlJc w:val="left"/>
-      <w:pPr>
-        <w:ind w:left="1260" w:hanging="360"/>
-      </w:pPr>
-    </w:lvl>
-    <w:lvl w:ilvl="1" w:tplc="04090019" w:tentative="1">
-      <w:start w:val="1"/>
-      <w:numFmt w:val="lowerLetter"/>
-      <w:lvlText w:val="%2."/>
-      <w:lvlJc w:val="left"/>
-      <w:pPr>
-        <w:ind w:left="1980" w:hanging="360"/>
-      </w:pPr>
-    </w:lvl>
-    <w:lvl w:ilvl="2" w:tplc="0409001B" w:tentative="1">
-      <w:start w:val="1"/>
-      <w:numFmt w:val="lowerRoman"/>
-      <w:lvlText w:val="%3."/>
-      <w:lvlJc w:val="right"/>
-      <w:pPr>
-        <w:ind w:left="2700" w:hanging="180"/>
-      </w:pPr>
-    </w:lvl>
-    <w:lvl w:ilvl="3" w:tplc="0409000F" w:tentative="1">
-      <w:start w:val="1"/>
-      <w:numFmt w:val="decimal"/>
-      <w:lvlText w:val="%4."/>
-      <w:lvlJc w:val="left"/>
-      <w:pPr>
-        <w:ind w:left="3420" w:hanging="360"/>
-      </w:pPr>
-    </w:lvl>
-    <w:lvl w:ilvl="4" w:tplc="04090019" w:tentative="1">
-      <w:start w:val="1"/>
-      <w:numFmt w:val="lowerLetter"/>
-      <w:lvlText w:val="%5."/>
-      <w:lvlJc w:val="left"/>
-      <w:pPr>
-        <w:ind w:left="4140" w:hanging="360"/>
-      </w:pPr>
-    </w:lvl>
-    <w:lvl w:ilvl="5" w:tplc="0409001B" w:tentative="1">
-      <w:start w:val="1"/>
-      <w:numFmt w:val="lowerRoman"/>
-      <w:lvlText w:val="%6."/>
-      <w:lvlJc w:val="right"/>
-      <w:pPr>
-        <w:ind w:left="4860" w:hanging="180"/>
-      </w:pPr>
-    </w:lvl>
-    <w:lvl w:ilvl="6" w:tplc="0409000F" w:tentative="1">
-      <w:start w:val="1"/>
-      <w:numFmt w:val="decimal"/>
-      <w:lvlText w:val="%7."/>
-      <w:lvlJc w:val="left"/>
-      <w:pPr>
-        <w:ind w:left="5580" w:hanging="360"/>
-      </w:pPr>
-    </w:lvl>
-    <w:lvl w:ilvl="7" w:tplc="04090019" w:tentative="1">
-      <w:start w:val="1"/>
-      <w:numFmt w:val="lowerLetter"/>
-      <w:lvlText w:val="%8."/>
-      <w:lvlJc w:val="left"/>
-      <w:pPr>
-        <w:ind w:left="6300" w:hanging="360"/>
-      </w:pPr>
-    </w:lvl>
-    <w:lvl w:ilvl="8" w:tplc="0409001B" w:tentative="1">
-      <w:start w:val="1"/>
-      <w:numFmt w:val="lowerRoman"/>
-      <w:lvlText w:val="%9."/>
-      <w:lvlJc w:val="right"/>
-      <w:pPr>
-        <w:ind w:left="7020" w:hanging="180"/>
-      </w:pPr>
-    </w:lvl>
-  </w:abstractNum>
-  <w:abstractNum w:abstractNumId="43" w15:restartNumberingAfterBreak="0">
-    <w:nsid w:val="637842D1"/>
-    <w:multiLevelType w:val="hybridMultilevel"/>
-    <w:tmpl w:val="F690848C"/>
+    <w:tmpl w:val="0E066E6E"/>
     <w:lvl w:ilvl="0" w:tplc="04090001">
       <w:start w:val="1"/>
       <w:numFmt w:val="bullet"/>
       <w:lvlText w:val=""/>
       <w:lvlJc w:val="left"/>
       <w:pPr>
-        <w:ind w:left="720" w:hanging="360"/>
+        <w:ind w:left="1170" w:hanging="360"/>
       </w:pPr>
       <w:rPr>
         <w:rFonts w:ascii="Symbol" w:hAnsi="Symbol" w:hint="default"/>
@@ -44894,7 +45329,7 @@
       <w:lvlText w:val="o"/>
       <w:lvlJc w:val="left"/>
       <w:pPr>
-        <w:ind w:left="1440" w:hanging="360"/>
+        <w:ind w:left="1890" w:hanging="360"/>
       </w:pPr>
       <w:rPr>
         <w:rFonts w:ascii="Courier New" w:hAnsi="Courier New" w:cs="Courier New" w:hint="default"/>
@@ -44906,7 +45341,7 @@
       <w:lvlText w:val=""/>
       <w:lvlJc w:val="left"/>
       <w:pPr>
-        <w:ind w:left="2160" w:hanging="360"/>
+        <w:ind w:left="2610" w:hanging="360"/>
       </w:pPr>
       <w:rPr>
         <w:rFonts w:ascii="Wingdings" w:hAnsi="Wingdings" w:hint="default"/>
@@ -44918,7 +45353,7 @@
       <w:lvlText w:val=""/>
       <w:lvlJc w:val="left"/>
       <w:pPr>
-        <w:ind w:left="2880" w:hanging="360"/>
+        <w:ind w:left="3330" w:hanging="360"/>
       </w:pPr>
       <w:rPr>
         <w:rFonts w:ascii="Symbol" w:hAnsi="Symbol" w:hint="default"/>
@@ -44930,7 +45365,7 @@
       <w:lvlText w:val="o"/>
       <w:lvlJc w:val="left"/>
       <w:pPr>
-        <w:ind w:left="3600" w:hanging="360"/>
+        <w:ind w:left="4050" w:hanging="360"/>
       </w:pPr>
       <w:rPr>
         <w:rFonts w:ascii="Courier New" w:hAnsi="Courier New" w:cs="Courier New" w:hint="default"/>
@@ -44942,7 +45377,7 @@
       <w:lvlText w:val=""/>
       <w:lvlJc w:val="left"/>
       <w:pPr>
-        <w:ind w:left="4320" w:hanging="360"/>
+        <w:ind w:left="4770" w:hanging="360"/>
       </w:pPr>
       <w:rPr>
         <w:rFonts w:ascii="Wingdings" w:hAnsi="Wingdings" w:hint="default"/>
@@ -44954,7 +45389,7 @@
       <w:lvlText w:val=""/>
       <w:lvlJc w:val="left"/>
       <w:pPr>
-        <w:ind w:left="5040" w:hanging="360"/>
+        <w:ind w:left="5490" w:hanging="360"/>
       </w:pPr>
       <w:rPr>
         <w:rFonts w:ascii="Symbol" w:hAnsi="Symbol" w:hint="default"/>
@@ -44966,7 +45401,7 @@
       <w:lvlText w:val="o"/>
       <w:lvlJc w:val="left"/>
       <w:pPr>
-        <w:ind w:left="5760" w:hanging="360"/>
+        <w:ind w:left="6210" w:hanging="360"/>
       </w:pPr>
       <w:rPr>
         <w:rFonts w:ascii="Courier New" w:hAnsi="Courier New" w:cs="Courier New" w:hint="default"/>
@@ -44978,14 +45413,213 @@
       <w:lvlText w:val=""/>
       <w:lvlJc w:val="left"/>
       <w:pPr>
-        <w:ind w:left="6480" w:hanging="360"/>
+        <w:ind w:left="6930" w:hanging="360"/>
       </w:pPr>
       <w:rPr>
         <w:rFonts w:ascii="Wingdings" w:hAnsi="Wingdings" w:hint="default"/>
       </w:rPr>
     </w:lvl>
   </w:abstractNum>
+  <w:abstractNum w:abstractNumId="43" w15:restartNumberingAfterBreak="0">
+    <w:nsid w:val="60E03B5B"/>
+    <w:multiLevelType w:val="hybridMultilevel"/>
+    <w:tmpl w:val="AA20FC68"/>
+    <w:lvl w:ilvl="0" w:tplc="0409000F">
+      <w:start w:val="1"/>
+      <w:numFmt w:val="decimal"/>
+      <w:lvlText w:val="%1."/>
+      <w:lvlJc w:val="left"/>
+      <w:pPr>
+        <w:ind w:left="1260" w:hanging="360"/>
+      </w:pPr>
+    </w:lvl>
+    <w:lvl w:ilvl="1" w:tplc="04090019" w:tentative="1">
+      <w:start w:val="1"/>
+      <w:numFmt w:val="lowerLetter"/>
+      <w:lvlText w:val="%2."/>
+      <w:lvlJc w:val="left"/>
+      <w:pPr>
+        <w:ind w:left="1980" w:hanging="360"/>
+      </w:pPr>
+    </w:lvl>
+    <w:lvl w:ilvl="2" w:tplc="0409001B" w:tentative="1">
+      <w:start w:val="1"/>
+      <w:numFmt w:val="lowerRoman"/>
+      <w:lvlText w:val="%3."/>
+      <w:lvlJc w:val="right"/>
+      <w:pPr>
+        <w:ind w:left="2700" w:hanging="180"/>
+      </w:pPr>
+    </w:lvl>
+    <w:lvl w:ilvl="3" w:tplc="0409000F" w:tentative="1">
+      <w:start w:val="1"/>
+      <w:numFmt w:val="decimal"/>
+      <w:lvlText w:val="%4."/>
+      <w:lvlJc w:val="left"/>
+      <w:pPr>
+        <w:ind w:left="3420" w:hanging="360"/>
+      </w:pPr>
+    </w:lvl>
+    <w:lvl w:ilvl="4" w:tplc="04090019" w:tentative="1">
+      <w:start w:val="1"/>
+      <w:numFmt w:val="lowerLetter"/>
+      <w:lvlText w:val="%5."/>
+      <w:lvlJc w:val="left"/>
+      <w:pPr>
+        <w:ind w:left="4140" w:hanging="360"/>
+      </w:pPr>
+    </w:lvl>
+    <w:lvl w:ilvl="5" w:tplc="0409001B" w:tentative="1">
+      <w:start w:val="1"/>
+      <w:numFmt w:val="lowerRoman"/>
+      <w:lvlText w:val="%6."/>
+      <w:lvlJc w:val="right"/>
+      <w:pPr>
+        <w:ind w:left="4860" w:hanging="180"/>
+      </w:pPr>
+    </w:lvl>
+    <w:lvl w:ilvl="6" w:tplc="0409000F" w:tentative="1">
+      <w:start w:val="1"/>
+      <w:numFmt w:val="decimal"/>
+      <w:lvlText w:val="%7."/>
+      <w:lvlJc w:val="left"/>
+      <w:pPr>
+        <w:ind w:left="5580" w:hanging="360"/>
+      </w:pPr>
+    </w:lvl>
+    <w:lvl w:ilvl="7" w:tplc="04090019" w:tentative="1">
+      <w:start w:val="1"/>
+      <w:numFmt w:val="lowerLetter"/>
+      <w:lvlText w:val="%8."/>
+      <w:lvlJc w:val="left"/>
+      <w:pPr>
+        <w:ind w:left="6300" w:hanging="360"/>
+      </w:pPr>
+    </w:lvl>
+    <w:lvl w:ilvl="8" w:tplc="0409001B" w:tentative="1">
+      <w:start w:val="1"/>
+      <w:numFmt w:val="lowerRoman"/>
+      <w:lvlText w:val="%9."/>
+      <w:lvlJc w:val="right"/>
+      <w:pPr>
+        <w:ind w:left="7020" w:hanging="180"/>
+      </w:pPr>
+    </w:lvl>
+  </w:abstractNum>
   <w:abstractNum w:abstractNumId="44" w15:restartNumberingAfterBreak="0">
+    <w:nsid w:val="637842D1"/>
+    <w:multiLevelType w:val="hybridMultilevel"/>
+    <w:tmpl w:val="F690848C"/>
+    <w:lvl w:ilvl="0" w:tplc="04090001">
+      <w:start w:val="1"/>
+      <w:numFmt w:val="bullet"/>
+      <w:lvlText w:val=""/>
+      <w:lvlJc w:val="left"/>
+      <w:pPr>
+        <w:ind w:left="720" w:hanging="360"/>
+      </w:pPr>
+      <w:rPr>
+        <w:rFonts w:ascii="Symbol" w:hAnsi="Symbol" w:hint="default"/>
+      </w:rPr>
+    </w:lvl>
+    <w:lvl w:ilvl="1" w:tplc="04090003" w:tentative="1">
+      <w:start w:val="1"/>
+      <w:numFmt w:val="bullet"/>
+      <w:lvlText w:val="o"/>
+      <w:lvlJc w:val="left"/>
+      <w:pPr>
+        <w:ind w:left="1440" w:hanging="360"/>
+      </w:pPr>
+      <w:rPr>
+        <w:rFonts w:ascii="Courier New" w:hAnsi="Courier New" w:cs="Courier New" w:hint="default"/>
+      </w:rPr>
+    </w:lvl>
+    <w:lvl w:ilvl="2" w:tplc="04090005" w:tentative="1">
+      <w:start w:val="1"/>
+      <w:numFmt w:val="bullet"/>
+      <w:lvlText w:val=""/>
+      <w:lvlJc w:val="left"/>
+      <w:pPr>
+        <w:ind w:left="2160" w:hanging="360"/>
+      </w:pPr>
+      <w:rPr>
+        <w:rFonts w:ascii="Wingdings" w:hAnsi="Wingdings" w:hint="default"/>
+      </w:rPr>
+    </w:lvl>
+    <w:lvl w:ilvl="3" w:tplc="04090001" w:tentative="1">
+      <w:start w:val="1"/>
+      <w:numFmt w:val="bullet"/>
+      <w:lvlText w:val=""/>
+      <w:lvlJc w:val="left"/>
+      <w:pPr>
+        <w:ind w:left="2880" w:hanging="360"/>
+      </w:pPr>
+      <w:rPr>
+        <w:rFonts w:ascii="Symbol" w:hAnsi="Symbol" w:hint="default"/>
+      </w:rPr>
+    </w:lvl>
+    <w:lvl w:ilvl="4" w:tplc="04090003" w:tentative="1">
+      <w:start w:val="1"/>
+      <w:numFmt w:val="bullet"/>
+      <w:lvlText w:val="o"/>
+      <w:lvlJc w:val="left"/>
+      <w:pPr>
+        <w:ind w:left="3600" w:hanging="360"/>
+      </w:pPr>
+      <w:rPr>
+        <w:rFonts w:ascii="Courier New" w:hAnsi="Courier New" w:cs="Courier New" w:hint="default"/>
+      </w:rPr>
+    </w:lvl>
+    <w:lvl w:ilvl="5" w:tplc="04090005" w:tentative="1">
+      <w:start w:val="1"/>
+      <w:numFmt w:val="bullet"/>
+      <w:lvlText w:val=""/>
+      <w:lvlJc w:val="left"/>
+      <w:pPr>
+        <w:ind w:left="4320" w:hanging="360"/>
+      </w:pPr>
+      <w:rPr>
+        <w:rFonts w:ascii="Wingdings" w:hAnsi="Wingdings" w:hint="default"/>
+      </w:rPr>
+    </w:lvl>
+    <w:lvl w:ilvl="6" w:tplc="04090001" w:tentative="1">
+      <w:start w:val="1"/>
+      <w:numFmt w:val="bullet"/>
+      <w:lvlText w:val=""/>
+      <w:lvlJc w:val="left"/>
+      <w:pPr>
+        <w:ind w:left="5040" w:hanging="360"/>
+      </w:pPr>
+      <w:rPr>
+        <w:rFonts w:ascii="Symbol" w:hAnsi="Symbol" w:hint="default"/>
+      </w:rPr>
+    </w:lvl>
+    <w:lvl w:ilvl="7" w:tplc="04090003" w:tentative="1">
+      <w:start w:val="1"/>
+      <w:numFmt w:val="bullet"/>
+      <w:lvlText w:val="o"/>
+      <w:lvlJc w:val="left"/>
+      <w:pPr>
+        <w:ind w:left="5760" w:hanging="360"/>
+      </w:pPr>
+      <w:rPr>
+        <w:rFonts w:ascii="Courier New" w:hAnsi="Courier New" w:cs="Courier New" w:hint="default"/>
+      </w:rPr>
+    </w:lvl>
+    <w:lvl w:ilvl="8" w:tplc="04090005" w:tentative="1">
+      <w:start w:val="1"/>
+      <w:numFmt w:val="bullet"/>
+      <w:lvlText w:val=""/>
+      <w:lvlJc w:val="left"/>
+      <w:pPr>
+        <w:ind w:left="6480" w:hanging="360"/>
+      </w:pPr>
+      <w:rPr>
+        <w:rFonts w:ascii="Wingdings" w:hAnsi="Wingdings" w:hint="default"/>
+      </w:rPr>
+    </w:lvl>
+  </w:abstractNum>
+  <w:abstractNum w:abstractNumId="45" w15:restartNumberingAfterBreak="0">
     <w:nsid w:val="63FE420D"/>
     <w:multiLevelType w:val="hybridMultilevel"/>
     <w:tmpl w:val="0F72CB0E"/>
@@ -45071,7 +45705,7 @@
       </w:pPr>
     </w:lvl>
   </w:abstractNum>
-  <w:abstractNum w:abstractNumId="45" w15:restartNumberingAfterBreak="0">
+  <w:abstractNum w:abstractNumId="46" w15:restartNumberingAfterBreak="0">
     <w:nsid w:val="654C59CE"/>
     <w:multiLevelType w:val="hybridMultilevel"/>
     <w:tmpl w:val="BE36B92E"/>
@@ -45186,7 +45820,7 @@
       </w:rPr>
     </w:lvl>
   </w:abstractNum>
-  <w:abstractNum w:abstractNumId="46" w15:restartNumberingAfterBreak="0">
+  <w:abstractNum w:abstractNumId="47" w15:restartNumberingAfterBreak="0">
     <w:nsid w:val="6ACB35D3"/>
     <w:multiLevelType w:val="hybridMultilevel"/>
     <w:tmpl w:val="F1C26832"/>
@@ -45277,7 +45911,7 @@
       </w:pPr>
     </w:lvl>
   </w:abstractNum>
-  <w:abstractNum w:abstractNumId="47" w15:restartNumberingAfterBreak="0">
+  <w:abstractNum w:abstractNumId="48" w15:restartNumberingAfterBreak="0">
     <w:nsid w:val="6B172F4C"/>
     <w:multiLevelType w:val="hybridMultilevel"/>
     <w:tmpl w:val="E566004A"/>
@@ -45363,7 +45997,7 @@
       </w:pPr>
     </w:lvl>
   </w:abstractNum>
-  <w:abstractNum w:abstractNumId="48" w15:restartNumberingAfterBreak="0">
+  <w:abstractNum w:abstractNumId="49" w15:restartNumberingAfterBreak="0">
     <w:nsid w:val="750F0348"/>
     <w:multiLevelType w:val="hybridMultilevel"/>
     <w:tmpl w:val="708C28E6"/>
@@ -45449,7 +46083,7 @@
       </w:pPr>
     </w:lvl>
   </w:abstractNum>
-  <w:abstractNum w:abstractNumId="49" w15:restartNumberingAfterBreak="0">
+  <w:abstractNum w:abstractNumId="50" w15:restartNumberingAfterBreak="0">
     <w:nsid w:val="7797360E"/>
     <w:multiLevelType w:val="hybridMultilevel"/>
     <w:tmpl w:val="E566004A"/>
@@ -45535,7 +46169,7 @@
       </w:pPr>
     </w:lvl>
   </w:abstractNum>
-  <w:abstractNum w:abstractNumId="50" w15:restartNumberingAfterBreak="0">
+  <w:abstractNum w:abstractNumId="51" w15:restartNumberingAfterBreak="0">
     <w:nsid w:val="78F353D3"/>
     <w:multiLevelType w:val="singleLevel"/>
     <w:tmpl w:val="B530A87A"/>
@@ -45553,7 +46187,7 @@
       </w:pPr>
     </w:lvl>
   </w:abstractNum>
-  <w:abstractNum w:abstractNumId="51" w15:restartNumberingAfterBreak="0">
+  <w:abstractNum w:abstractNumId="52" w15:restartNumberingAfterBreak="0">
     <w:nsid w:val="7C1F148B"/>
     <w:multiLevelType w:val="hybridMultilevel"/>
     <w:tmpl w:val="B3069850"/>
@@ -45639,7 +46273,7 @@
       </w:pPr>
     </w:lvl>
   </w:abstractNum>
-  <w:abstractNum w:abstractNumId="52" w15:restartNumberingAfterBreak="0">
+  <w:abstractNum w:abstractNumId="53" w15:restartNumberingAfterBreak="0">
     <w:nsid w:val="7DFB6906"/>
     <w:multiLevelType w:val="hybridMultilevel"/>
     <w:tmpl w:val="D22692DC"/>
@@ -45752,7 +46386,7 @@
       </w:rPr>
     </w:lvl>
   </w:abstractNum>
-  <w:abstractNum w:abstractNumId="53" w15:restartNumberingAfterBreak="0">
+  <w:abstractNum w:abstractNumId="54" w15:restartNumberingAfterBreak="0">
     <w:nsid w:val="7E2473B3"/>
     <w:multiLevelType w:val="multilevel"/>
     <w:tmpl w:val="F970C114"/>
@@ -45936,22 +46570,22 @@
     </w:lvl>
   </w:abstractNum>
   <w:num w:numId="1" w16cid:durableId="1596941761">
-    <w:abstractNumId w:val="53"/>
+    <w:abstractNumId w:val="54"/>
   </w:num>
   <w:num w:numId="2" w16cid:durableId="217129710">
     <w:abstractNumId w:val="38"/>
   </w:num>
   <w:num w:numId="3" w16cid:durableId="680858522">
-    <w:abstractNumId w:val="50"/>
+    <w:abstractNumId w:val="51"/>
   </w:num>
   <w:num w:numId="4" w16cid:durableId="974604430">
-    <w:abstractNumId w:val="41"/>
+    <w:abstractNumId w:val="42"/>
   </w:num>
   <w:num w:numId="5" w16cid:durableId="32730014">
     <w:abstractNumId w:val="29"/>
   </w:num>
   <w:num w:numId="6" w16cid:durableId="1754468847">
-    <w:abstractNumId w:val="46"/>
+    <w:abstractNumId w:val="47"/>
   </w:num>
   <w:num w:numId="7" w16cid:durableId="1023942922">
     <w:abstractNumId w:val="8"/>
@@ -45963,7 +46597,7 @@
     <w:abstractNumId w:val="23"/>
   </w:num>
   <w:num w:numId="10" w16cid:durableId="649939111">
-    <w:abstractNumId w:val="42"/>
+    <w:abstractNumId w:val="43"/>
   </w:num>
   <w:num w:numId="11" w16cid:durableId="215434755">
     <w:abstractNumId w:val="15"/>
@@ -45972,7 +46606,7 @@
     <w:abstractNumId w:val="4"/>
   </w:num>
   <w:num w:numId="13" w16cid:durableId="251009925">
-    <w:abstractNumId w:val="45"/>
+    <w:abstractNumId w:val="46"/>
   </w:num>
   <w:num w:numId="14" w16cid:durableId="682053031">
     <w:abstractNumId w:val="1"/>
@@ -45981,7 +46615,7 @@
     <w:abstractNumId w:val="12"/>
   </w:num>
   <w:num w:numId="16" w16cid:durableId="1834493809">
-    <w:abstractNumId w:val="53"/>
+    <w:abstractNumId w:val="54"/>
     <w:lvlOverride w:ilvl="0">
       <w:startOverride w:val="1"/>
     </w:lvlOverride>
@@ -46011,7 +46645,7 @@
     </w:lvlOverride>
   </w:num>
   <w:num w:numId="17" w16cid:durableId="463547792">
-    <w:abstractNumId w:val="48"/>
+    <w:abstractNumId w:val="49"/>
   </w:num>
   <w:num w:numId="18" w16cid:durableId="148182485">
     <w:abstractNumId w:val="33"/>
@@ -46026,10 +46660,10 @@
     <w:abstractNumId w:val="31"/>
   </w:num>
   <w:num w:numId="22" w16cid:durableId="1682010042">
-    <w:abstractNumId w:val="51"/>
+    <w:abstractNumId w:val="52"/>
   </w:num>
   <w:num w:numId="23" w16cid:durableId="945426947">
-    <w:abstractNumId w:val="44"/>
+    <w:abstractNumId w:val="45"/>
   </w:num>
   <w:num w:numId="24" w16cid:durableId="361125803">
     <w:abstractNumId w:val="3"/>
@@ -46053,7 +46687,7 @@
     <w:abstractNumId w:val="19"/>
   </w:num>
   <w:num w:numId="31" w16cid:durableId="473983796">
-    <w:abstractNumId w:val="53"/>
+    <w:abstractNumId w:val="54"/>
     <w:lvlOverride w:ilvl="0">
       <w:startOverride w:val="1"/>
     </w:lvlOverride>
@@ -46119,10 +46753,10 @@
     <w:abstractNumId w:val="32"/>
   </w:num>
   <w:num w:numId="44" w16cid:durableId="792134310">
-    <w:abstractNumId w:val="47"/>
+    <w:abstractNumId w:val="48"/>
   </w:num>
   <w:num w:numId="45" w16cid:durableId="1788348570">
-    <w:abstractNumId w:val="49"/>
+    <w:abstractNumId w:val="50"/>
   </w:num>
   <w:num w:numId="46" w16cid:durableId="676880975">
     <w:abstractNumId w:val="7"/>
@@ -46134,7 +46768,7 @@
     <w:abstractNumId w:val="36"/>
   </w:num>
   <w:num w:numId="49" w16cid:durableId="461775456">
-    <w:abstractNumId w:val="43"/>
+    <w:abstractNumId w:val="44"/>
   </w:num>
   <w:num w:numId="50" w16cid:durableId="550268628">
     <w:abstractNumId w:val="6"/>
@@ -46146,7 +46780,7 @@
     <w:abstractNumId w:val="26"/>
   </w:num>
   <w:num w:numId="53" w16cid:durableId="88016081">
-    <w:abstractNumId w:val="52"/>
+    <w:abstractNumId w:val="53"/>
   </w:num>
   <w:num w:numId="54" w16cid:durableId="643122077">
     <w:abstractNumId w:val="13"/>
@@ -46156,6 +46790,9 @@
   </w:num>
   <w:num w:numId="56" w16cid:durableId="496310737">
     <w:abstractNumId w:val="18"/>
+  </w:num>
+  <w:num w:numId="57" w16cid:durableId="843127694">
+    <w:abstractNumId w:val="41"/>
   </w:num>
   <w:numIdMacAtCleanup w:val="55"/>
 </w:numbering>
@@ -46810,6 +47447,7 @@
   <w:style w:type="character" w:default="1" w:styleId="DefaultParagraphFont">
     <w:name w:val="Default Paragraph Font"/>
     <w:uiPriority w:val="1"/>
+    <w:semiHidden/>
     <w:unhideWhenUsed/>
   </w:style>
   <w:style w:type="table" w:default="1" w:styleId="TableNormal">

--- a/report-project2.docx
+++ b/report-project2.docx
@@ -806,18 +806,8 @@
           <w:szCs w:val="32"/>
           <w:lang w:val="en-GB"/>
         </w:rPr>
-        <w:t xml:space="preserve"> Mohammad M. </w:t>
-      </w:r>
-      <w:proofErr w:type="spellStart"/>
-      <w:r>
-        <w:rPr>
-          <w:sz w:val="32"/>
-          <w:szCs w:val="32"/>
-          <w:lang w:val="en-GB"/>
-        </w:rPr>
-        <w:t>Alsuraihi</w:t>
-      </w:r>
-      <w:proofErr w:type="spellEnd"/>
+        <w:t xml:space="preserve"> Mohammad M. Alsuraihi</w:t>
+      </w:r>
     </w:p>
     <w:p>
       <w:pPr>
@@ -958,7 +948,7 @@
           <w:szCs w:val="24"/>
         </w:rPr>
       </w:pPr>
-      <w:bookmarkStart w:id="1" w:name="_Toc153058440"/>
+      <w:bookmarkStart w:id="1" w:name="_Toc157518704"/>
       <w:r>
         <w:lastRenderedPageBreak/>
         <w:t>Abstract</w:t>
@@ -1097,7 +1087,7 @@
         </w:numPr>
         <w:jc w:val="center"/>
       </w:pPr>
-      <w:bookmarkStart w:id="2" w:name="_Toc153058441"/>
+      <w:bookmarkStart w:id="2" w:name="_Toc157518705"/>
       <w:r>
         <w:lastRenderedPageBreak/>
         <w:t>Acknowledgement</w:t>
@@ -1121,13 +1111,8 @@
         <w:t xml:space="preserve">. Next, we express gratitude to our parents and families. We would like to extend our thanks to our project supervisor, </w:t>
       </w:r>
       <w:r>
-        <w:t xml:space="preserve">Dr. Mohammad M. </w:t>
-      </w:r>
-      <w:proofErr w:type="spellStart"/>
-      <w:r>
-        <w:t>Alsuraihi</w:t>
-      </w:r>
-      <w:proofErr w:type="spellEnd"/>
+        <w:t>Dr. Mohammad M. Alsuraihi</w:t>
+      </w:r>
       <w:r>
         <w:t>, who guided us in executing this project, providing invaluable advice, assisting us in challenging times, and significantly contributing to the project's completion.</w:t>
       </w:r>
@@ -1245,7 +1230,7 @@
             </w:rPr>
             <w:fldChar w:fldCharType="separate"/>
           </w:r>
-          <w:hyperlink w:anchor="_Toc153058440" w:history="1">
+          <w:hyperlink w:anchor="_Toc157518704" w:history="1">
             <w:r>
               <w:rPr>
                 <w:rStyle w:val="Hyperlink"/>
@@ -1268,7 +1253,7 @@
               <w:rPr>
                 <w:webHidden/>
               </w:rPr>
-              <w:instrText xml:space="preserve"> PAGEREF _Toc153058440 \h </w:instrText>
+              <w:instrText xml:space="preserve"> PAGEREF _Toc157518704 \h </w:instrText>
             </w:r>
             <w:r>
               <w:rPr>
@@ -1309,7 +1294,7 @@
               <w14:ligatures w14:val="standardContextual"/>
             </w:rPr>
           </w:pPr>
-          <w:hyperlink w:anchor="_Toc153058441" w:history="1">
+          <w:hyperlink w:anchor="_Toc157518705" w:history="1">
             <w:r>
               <w:rPr>
                 <w:rStyle w:val="Hyperlink"/>
@@ -1332,7 +1317,7 @@
               <w:rPr>
                 <w:webHidden/>
               </w:rPr>
-              <w:instrText xml:space="preserve"> PAGEREF _Toc153058441 \h </w:instrText>
+              <w:instrText xml:space="preserve"> PAGEREF _Toc157518705 \h </w:instrText>
             </w:r>
             <w:r>
               <w:rPr>
@@ -1373,7 +1358,7 @@
               <w14:ligatures w14:val="standardContextual"/>
             </w:rPr>
           </w:pPr>
-          <w:hyperlink w:anchor="_Toc153058442" w:history="1">
+          <w:hyperlink w:anchor="_Toc157518706" w:history="1">
             <w:r>
               <w:rPr>
                 <w:rStyle w:val="Hyperlink"/>
@@ -1396,7 +1381,7 @@
               <w:rPr>
                 <w:webHidden/>
               </w:rPr>
-              <w:instrText xml:space="preserve"> PAGEREF _Toc153058442 \h </w:instrText>
+              <w:instrText xml:space="preserve"> PAGEREF _Toc157518706 \h </w:instrText>
             </w:r>
             <w:r>
               <w:rPr>
@@ -1437,7 +1422,7 @@
               <w14:ligatures w14:val="standardContextual"/>
             </w:rPr>
           </w:pPr>
-          <w:hyperlink w:anchor="_Toc153058443" w:history="1">
+          <w:hyperlink w:anchor="_Toc157518707" w:history="1">
             <w:r>
               <w:rPr>
                 <w:rStyle w:val="Hyperlink"/>
@@ -1460,7 +1445,7 @@
               <w:rPr>
                 <w:webHidden/>
               </w:rPr>
-              <w:instrText xml:space="preserve"> PAGEREF _Toc153058443 \h </w:instrText>
+              <w:instrText xml:space="preserve"> PAGEREF _Toc157518707 \h </w:instrText>
             </w:r>
             <w:r>
               <w:rPr>
@@ -1501,7 +1486,7 @@
               <w14:ligatures w14:val="standardContextual"/>
             </w:rPr>
           </w:pPr>
-          <w:hyperlink w:anchor="_Toc153058444" w:history="1">
+          <w:hyperlink w:anchor="_Toc157518708" w:history="1">
             <w:r>
               <w:rPr>
                 <w:rStyle w:val="Hyperlink"/>
@@ -1524,7 +1509,7 @@
               <w:rPr>
                 <w:webHidden/>
               </w:rPr>
-              <w:instrText xml:space="preserve"> PAGEREF _Toc153058444 \h </w:instrText>
+              <w:instrText xml:space="preserve"> PAGEREF _Toc157518708 \h </w:instrText>
             </w:r>
             <w:r>
               <w:rPr>
@@ -1568,7 +1553,7 @@
               <w14:ligatures w14:val="standardContextual"/>
             </w:rPr>
           </w:pPr>
-          <w:hyperlink w:anchor="_Toc153058445" w:history="1">
+          <w:hyperlink w:anchor="_Toc157518709" w:history="1">
             <w:r>
               <w:rPr>
                 <w:rStyle w:val="Hyperlink"/>
@@ -1594,7 +1579,19 @@
               <w:rPr>
                 <w:rStyle w:val="Hyperlink"/>
               </w:rPr>
-              <w:t>Chapter 1: Introduction</w:t>
+              <w:t>Chapte</w:t>
+            </w:r>
+            <w:r>
+              <w:rPr>
+                <w:rStyle w:val="Hyperlink"/>
+              </w:rPr>
+              <w:t>r</w:t>
+            </w:r>
+            <w:r>
+              <w:rPr>
+                <w:rStyle w:val="Hyperlink"/>
+              </w:rPr>
+              <w:t xml:space="preserve"> 1: Introduction</w:t>
             </w:r>
             <w:r>
               <w:rPr>
@@ -1612,7 +1609,7 @@
               <w:rPr>
                 <w:webHidden/>
               </w:rPr>
-              <w:instrText xml:space="preserve"> PAGEREF _Toc153058445 \h </w:instrText>
+              <w:instrText xml:space="preserve"> PAGEREF _Toc157518709 \h </w:instrText>
             </w:r>
             <w:r>
               <w:rPr>
@@ -1652,7 +1649,7 @@
               <w14:ligatures w14:val="standardContextual"/>
             </w:rPr>
           </w:pPr>
-          <w:hyperlink w:anchor="_Toc153058446" w:history="1">
+          <w:hyperlink w:anchor="_Toc157518710" w:history="1">
             <w:r>
               <w:rPr>
                 <w:rStyle w:val="Hyperlink"/>
@@ -1701,7 +1698,7 @@
                 <w:noProof/>
                 <w:webHidden/>
               </w:rPr>
-              <w:instrText xml:space="preserve"> PAGEREF _Toc153058446 \h </w:instrText>
+              <w:instrText xml:space="preserve"> PAGEREF _Toc157518710 \h </w:instrText>
             </w:r>
             <w:r>
               <w:rPr>
@@ -1745,7 +1742,7 @@
               <w14:ligatures w14:val="standardContextual"/>
             </w:rPr>
           </w:pPr>
-          <w:hyperlink w:anchor="_Toc153058447" w:history="1">
+          <w:hyperlink w:anchor="_Toc157518711" w:history="1">
             <w:r>
               <w:rPr>
                 <w:rStyle w:val="Hyperlink"/>
@@ -1753,7 +1750,6 @@
                 <w:noProof/>
                 <w:snapToGrid w:val="0"/>
                 <w:w w:val="0"/>
-                <w:rtl/>
               </w:rPr>
               <w:t>1.2</w:t>
             </w:r>
@@ -1774,7 +1770,7 @@
                 <w:rStyle w:val="Hyperlink"/>
                 <w:noProof/>
               </w:rPr>
-              <w:t>Problem Definition</w:t>
+              <w:t>Project Aim and Objectives</w:t>
             </w:r>
             <w:r>
               <w:rPr>
@@ -1795,7 +1791,7 @@
                 <w:noProof/>
                 <w:webHidden/>
               </w:rPr>
-              <w:instrText xml:space="preserve"> PAGEREF _Toc153058447 \h </w:instrText>
+              <w:instrText xml:space="preserve"> PAGEREF _Toc157518711 \h </w:instrText>
             </w:r>
             <w:r>
               <w:rPr>
@@ -1839,7 +1835,7 @@
               <w14:ligatures w14:val="standardContextual"/>
             </w:rPr>
           </w:pPr>
-          <w:hyperlink w:anchor="_Toc153058448" w:history="1">
+          <w:hyperlink w:anchor="_Toc157518712" w:history="1">
             <w:r>
               <w:rPr>
                 <w:rStyle w:val="Hyperlink"/>
@@ -1867,7 +1863,7 @@
                 <w:rStyle w:val="Hyperlink"/>
                 <w:noProof/>
               </w:rPr>
-              <w:t>Project Aim and Objectives</w:t>
+              <w:t>Project Methodology</w:t>
             </w:r>
             <w:r>
               <w:rPr>
@@ -1888,7 +1884,7 @@
                 <w:noProof/>
                 <w:webHidden/>
               </w:rPr>
-              <w:instrText xml:space="preserve"> PAGEREF _Toc153058448 \h </w:instrText>
+              <w:instrText xml:space="preserve"> PAGEREF _Toc157518712 \h </w:instrText>
             </w:r>
             <w:r>
               <w:rPr>
@@ -1908,7 +1904,7 @@
                 <w:noProof/>
                 <w:webHidden/>
               </w:rPr>
-              <w:t>2</w:t>
+              <w:t>1</w:t>
             </w:r>
             <w:r>
               <w:rPr>
@@ -1932,7 +1928,7 @@
               <w14:ligatures w14:val="standardContextual"/>
             </w:rPr>
           </w:pPr>
-          <w:hyperlink w:anchor="_Toc153058449" w:history="1">
+          <w:hyperlink w:anchor="_Toc157518713" w:history="1">
             <w:r>
               <w:rPr>
                 <w:rStyle w:val="Hyperlink"/>
@@ -1960,7 +1956,7 @@
                 <w:rStyle w:val="Hyperlink"/>
                 <w:noProof/>
               </w:rPr>
-              <w:t>Project Methodology</w:t>
+              <w:t>Project Timeline</w:t>
             </w:r>
             <w:r>
               <w:rPr>
@@ -1981,7 +1977,7 @@
                 <w:noProof/>
                 <w:webHidden/>
               </w:rPr>
-              <w:instrText xml:space="preserve"> PAGEREF _Toc153058449 \h </w:instrText>
+              <w:instrText xml:space="preserve"> PAGEREF _Toc157518713 \h </w:instrText>
             </w:r>
             <w:r>
               <w:rPr>
@@ -2025,7 +2021,7 @@
               <w14:ligatures w14:val="standardContextual"/>
             </w:rPr>
           </w:pPr>
-          <w:hyperlink w:anchor="_Toc153058450" w:history="1">
+          <w:hyperlink w:anchor="_Toc157518714" w:history="1">
             <w:r>
               <w:rPr>
                 <w:rStyle w:val="Hyperlink"/>
@@ -2053,7 +2049,7 @@
                 <w:rStyle w:val="Hyperlink"/>
                 <w:noProof/>
               </w:rPr>
-              <w:t>Project Timeline</w:t>
+              <w:t>Document Organization</w:t>
             </w:r>
             <w:r>
               <w:rPr>
@@ -2074,7 +2070,7 @@
                 <w:noProof/>
                 <w:webHidden/>
               </w:rPr>
-              <w:instrText xml:space="preserve"> PAGEREF _Toc153058450 \h </w:instrText>
+              <w:instrText xml:space="preserve"> PAGEREF _Toc157518714 \h </w:instrText>
             </w:r>
             <w:r>
               <w:rPr>
@@ -2094,7 +2090,7 @@
                 <w:noProof/>
                 <w:webHidden/>
               </w:rPr>
-              <w:t>4</w:t>
+              <w:t>3</w:t>
             </w:r>
             <w:r>
               <w:rPr>
@@ -2118,7 +2114,7 @@
               <w14:ligatures w14:val="standardContextual"/>
             </w:rPr>
           </w:pPr>
-          <w:hyperlink w:anchor="_Toc153058451" w:history="1">
+          <w:hyperlink w:anchor="_Toc157518715" w:history="1">
             <w:r>
               <w:rPr>
                 <w:rStyle w:val="Hyperlink"/>
@@ -2146,7 +2142,7 @@
                 <w:rStyle w:val="Hyperlink"/>
                 <w:noProof/>
               </w:rPr>
-              <w:t>Document Organization</w:t>
+              <w:t>Summary</w:t>
             </w:r>
             <w:r>
               <w:rPr>
@@ -2167,7 +2163,7 @@
                 <w:noProof/>
                 <w:webHidden/>
               </w:rPr>
-              <w:instrText xml:space="preserve"> PAGEREF _Toc153058451 \h </w:instrText>
+              <w:instrText xml:space="preserve"> PAGEREF _Toc157518715 \h </w:instrText>
             </w:r>
             <w:r>
               <w:rPr>
@@ -2187,100 +2183,7 @@
                 <w:noProof/>
                 <w:webHidden/>
               </w:rPr>
-              <w:t>5</w:t>
-            </w:r>
-            <w:r>
-              <w:rPr>
-                <w:noProof/>
-                <w:webHidden/>
-              </w:rPr>
-              <w:fldChar w:fldCharType="end"/>
-            </w:r>
-          </w:hyperlink>
-        </w:p>
-        <w:p>
-          <w:pPr>
-            <w:pStyle w:val="TOC2"/>
-            <w:rPr>
-              <w:rFonts w:eastAsiaTheme="minorEastAsia" w:cstheme="minorBidi"/>
-              <w:smallCaps w:val="0"/>
-              <w:noProof/>
-              <w:kern w:val="2"/>
-              <w:sz w:val="22"/>
-              <w:szCs w:val="22"/>
-              <w14:ligatures w14:val="standardContextual"/>
-            </w:rPr>
-          </w:pPr>
-          <w:hyperlink w:anchor="_Toc153058452" w:history="1">
-            <w:r>
-              <w:rPr>
-                <w:rStyle w:val="Hyperlink"/>
-                <w:rFonts w:ascii="Times New Roman" w:hAnsi="Times New Roman" w:cs="Times New Roman"/>
-                <w:noProof/>
-                <w:snapToGrid w:val="0"/>
-                <w:w w:val="0"/>
-              </w:rPr>
-              <w:t>1.7</w:t>
-            </w:r>
-            <w:r>
-              <w:rPr>
-                <w:rFonts w:eastAsiaTheme="minorEastAsia" w:cstheme="minorBidi"/>
-                <w:smallCaps w:val="0"/>
-                <w:noProof/>
-                <w:kern w:val="2"/>
-                <w:sz w:val="22"/>
-                <w:szCs w:val="22"/>
-                <w14:ligatures w14:val="standardContextual"/>
-              </w:rPr>
-              <w:tab/>
-            </w:r>
-            <w:r>
-              <w:rPr>
-                <w:rStyle w:val="Hyperlink"/>
-                <w:noProof/>
-              </w:rPr>
-              <w:t>Summary</w:t>
-            </w:r>
-            <w:r>
-              <w:rPr>
-                <w:noProof/>
-                <w:webHidden/>
-              </w:rPr>
-              <w:tab/>
-            </w:r>
-            <w:r>
-              <w:rPr>
-                <w:noProof/>
-                <w:webHidden/>
-              </w:rPr>
-              <w:fldChar w:fldCharType="begin"/>
-            </w:r>
-            <w:r>
-              <w:rPr>
-                <w:noProof/>
-                <w:webHidden/>
-              </w:rPr>
-              <w:instrText xml:space="preserve"> PAGEREF _Toc153058452 \h </w:instrText>
-            </w:r>
-            <w:r>
-              <w:rPr>
-                <w:noProof/>
-                <w:webHidden/>
-              </w:rPr>
-            </w:r>
-            <w:r>
-              <w:rPr>
-                <w:noProof/>
-                <w:webHidden/>
-              </w:rPr>
-              <w:fldChar w:fldCharType="separate"/>
-            </w:r>
-            <w:r>
-              <w:rPr>
-                <w:noProof/>
-                <w:webHidden/>
-              </w:rPr>
-              <w:t>6</w:t>
+              <w:t>3</w:t>
             </w:r>
             <w:r>
               <w:rPr>
@@ -2308,7 +2211,7 @@
               <w14:ligatures w14:val="standardContextual"/>
             </w:rPr>
           </w:pPr>
-          <w:hyperlink w:anchor="_Toc153058453" w:history="1">
+          <w:hyperlink w:anchor="_Toc157518716" w:history="1">
             <w:r>
               <w:rPr>
                 <w:rStyle w:val="Hyperlink"/>
@@ -2352,7 +2255,7 @@
               <w:rPr>
                 <w:webHidden/>
               </w:rPr>
-              <w:instrText xml:space="preserve"> PAGEREF _Toc153058453 \h </w:instrText>
+              <w:instrText xml:space="preserve"> PAGEREF _Toc157518716 \h </w:instrText>
             </w:r>
             <w:r>
               <w:rPr>
@@ -2369,7 +2272,7 @@
               <w:rPr>
                 <w:webHidden/>
               </w:rPr>
-              <w:t>7</w:t>
+              <w:t>4</w:t>
             </w:r>
             <w:r>
               <w:rPr>
@@ -2392,7 +2295,7 @@
               <w14:ligatures w14:val="standardContextual"/>
             </w:rPr>
           </w:pPr>
-          <w:hyperlink w:anchor="_Toc153058454" w:history="1">
+          <w:hyperlink w:anchor="_Toc157518717" w:history="1">
             <w:r>
               <w:rPr>
                 <w:rStyle w:val="Hyperlink"/>
@@ -2442,7 +2345,7 @@
                 <w:noProof/>
                 <w:webHidden/>
               </w:rPr>
-              <w:instrText xml:space="preserve"> PAGEREF _Toc153058454 \h </w:instrText>
+              <w:instrText xml:space="preserve"> PAGEREF _Toc157518717 \h </w:instrText>
             </w:r>
             <w:r>
               <w:rPr>
@@ -2462,7 +2365,7 @@
                 <w:noProof/>
                 <w:webHidden/>
               </w:rPr>
-              <w:t>7</w:t>
+              <w:t>4</w:t>
             </w:r>
             <w:r>
               <w:rPr>
@@ -2486,7 +2389,7 @@
               <w14:ligatures w14:val="standardContextual"/>
             </w:rPr>
           </w:pPr>
-          <w:hyperlink w:anchor="_Toc153058455" w:history="1">
+          <w:hyperlink w:anchor="_Toc157518718" w:history="1">
             <w:r>
               <w:rPr>
                 <w:rStyle w:val="Hyperlink"/>
@@ -2535,7 +2438,7 @@
                 <w:noProof/>
                 <w:webHidden/>
               </w:rPr>
-              <w:instrText xml:space="preserve"> PAGEREF _Toc153058455 \h </w:instrText>
+              <w:instrText xml:space="preserve"> PAGEREF _Toc157518718 \h </w:instrText>
             </w:r>
             <w:r>
               <w:rPr>
@@ -2555,7 +2458,7 @@
                 <w:noProof/>
                 <w:webHidden/>
               </w:rPr>
-              <w:t>7</w:t>
+              <w:t>4</w:t>
             </w:r>
             <w:r>
               <w:rPr>
@@ -2579,7 +2482,7 @@
               <w14:ligatures w14:val="standardContextual"/>
             </w:rPr>
           </w:pPr>
-          <w:hyperlink w:anchor="_Toc153058456" w:history="1">
+          <w:hyperlink w:anchor="_Toc157518719" w:history="1">
             <w:r>
               <w:rPr>
                 <w:rStyle w:val="Hyperlink"/>
@@ -2628,7 +2531,7 @@
                 <w:noProof/>
                 <w:webHidden/>
               </w:rPr>
-              <w:instrText xml:space="preserve"> PAGEREF _Toc153058456 \h </w:instrText>
+              <w:instrText xml:space="preserve"> PAGEREF _Toc157518719 \h </w:instrText>
             </w:r>
             <w:r>
               <w:rPr>
@@ -2648,7 +2551,7 @@
                 <w:noProof/>
                 <w:webHidden/>
               </w:rPr>
-              <w:t>9</w:t>
+              <w:t>6</w:t>
             </w:r>
             <w:r>
               <w:rPr>
@@ -2672,7 +2575,7 @@
               <w14:ligatures w14:val="standardContextual"/>
             </w:rPr>
           </w:pPr>
-          <w:hyperlink w:anchor="_Toc153058457" w:history="1">
+          <w:hyperlink w:anchor="_Toc157518720" w:history="1">
             <w:r>
               <w:rPr>
                 <w:rStyle w:val="Hyperlink"/>
@@ -2721,7 +2624,7 @@
                 <w:noProof/>
                 <w:webHidden/>
               </w:rPr>
-              <w:instrText xml:space="preserve"> PAGEREF _Toc153058457 \h </w:instrText>
+              <w:instrText xml:space="preserve"> PAGEREF _Toc157518720 \h </w:instrText>
             </w:r>
             <w:r>
               <w:rPr>
@@ -2741,7 +2644,7 @@
                 <w:noProof/>
                 <w:webHidden/>
               </w:rPr>
-              <w:t>11</w:t>
+              <w:t>8</w:t>
             </w:r>
             <w:r>
               <w:rPr>
@@ -2766,7 +2669,7 @@
               <w14:ligatures w14:val="standardContextual"/>
             </w:rPr>
           </w:pPr>
-          <w:hyperlink w:anchor="_Toc153058458" w:history="1">
+          <w:hyperlink w:anchor="_Toc157518721" w:history="1">
             <w:r>
               <w:rPr>
                 <w:rStyle w:val="Hyperlink"/>
@@ -2816,7 +2719,7 @@
                 <w:noProof/>
                 <w:webHidden/>
               </w:rPr>
-              <w:instrText xml:space="preserve"> PAGEREF _Toc153058458 \h </w:instrText>
+              <w:instrText xml:space="preserve"> PAGEREF _Toc157518721 \h </w:instrText>
             </w:r>
             <w:r>
               <w:rPr>
@@ -2836,7 +2739,7 @@
                 <w:noProof/>
                 <w:webHidden/>
               </w:rPr>
-              <w:t>12</w:t>
+              <w:t>9</w:t>
             </w:r>
             <w:r>
               <w:rPr>
@@ -2861,7 +2764,7 @@
               <w14:ligatures w14:val="standardContextual"/>
             </w:rPr>
           </w:pPr>
-          <w:hyperlink w:anchor="_Toc153058459" w:history="1">
+          <w:hyperlink w:anchor="_Toc157518722" w:history="1">
             <w:r>
               <w:rPr>
                 <w:rStyle w:val="Hyperlink"/>
@@ -2911,7 +2814,7 @@
                 <w:noProof/>
                 <w:webHidden/>
               </w:rPr>
-              <w:instrText xml:space="preserve"> PAGEREF _Toc153058459 \h </w:instrText>
+              <w:instrText xml:space="preserve"> PAGEREF _Toc157518722 \h </w:instrText>
             </w:r>
             <w:r>
               <w:rPr>
@@ -2931,7 +2834,7 @@
                 <w:noProof/>
                 <w:webHidden/>
               </w:rPr>
-              <w:t>12</w:t>
+              <w:t>9</w:t>
             </w:r>
             <w:r>
               <w:rPr>
@@ -2955,7 +2858,7 @@
               <w14:ligatures w14:val="standardContextual"/>
             </w:rPr>
           </w:pPr>
-          <w:hyperlink w:anchor="_Toc153058460" w:history="1">
+          <w:hyperlink w:anchor="_Toc157518723" w:history="1">
             <w:r>
               <w:rPr>
                 <w:rStyle w:val="Hyperlink"/>
@@ -3004,7 +2907,7 @@
                 <w:noProof/>
                 <w:webHidden/>
               </w:rPr>
-              <w:instrText xml:space="preserve"> PAGEREF _Toc153058460 \h </w:instrText>
+              <w:instrText xml:space="preserve"> PAGEREF _Toc157518723 \h </w:instrText>
             </w:r>
             <w:r>
               <w:rPr>
@@ -3024,7 +2927,7 @@
                 <w:noProof/>
                 <w:webHidden/>
               </w:rPr>
-              <w:t>13</w:t>
+              <w:t>10</w:t>
             </w:r>
             <w:r>
               <w:rPr>
@@ -3049,7 +2952,7 @@
               <w14:ligatures w14:val="standardContextual"/>
             </w:rPr>
           </w:pPr>
-          <w:hyperlink w:anchor="_Toc153058461" w:history="1">
+          <w:hyperlink w:anchor="_Toc157518724" w:history="1">
             <w:r>
               <w:rPr>
                 <w:rStyle w:val="Hyperlink"/>
@@ -3100,7 +3003,7 @@
                 <w:noProof/>
                 <w:webHidden/>
               </w:rPr>
-              <w:instrText xml:space="preserve"> PAGEREF _Toc153058461 \h </w:instrText>
+              <w:instrText xml:space="preserve"> PAGEREF _Toc157518724 \h </w:instrText>
             </w:r>
             <w:r>
               <w:rPr>
@@ -3120,7 +3023,7 @@
                 <w:noProof/>
                 <w:webHidden/>
               </w:rPr>
-              <w:t>14</w:t>
+              <w:t>11</w:t>
             </w:r>
             <w:r>
               <w:rPr>
@@ -3145,7 +3048,7 @@
               <w14:ligatures w14:val="standardContextual"/>
             </w:rPr>
           </w:pPr>
-          <w:hyperlink w:anchor="_Toc153058462" w:history="1">
+          <w:hyperlink w:anchor="_Toc157518725" w:history="1">
             <w:r>
               <w:rPr>
                 <w:rStyle w:val="Hyperlink"/>
@@ -3195,7 +3098,7 @@
                 <w:noProof/>
                 <w:webHidden/>
               </w:rPr>
-              <w:instrText xml:space="preserve"> PAGEREF _Toc153058462 \h </w:instrText>
+              <w:instrText xml:space="preserve"> PAGEREF _Toc157518725 \h </w:instrText>
             </w:r>
             <w:r>
               <w:rPr>
@@ -3215,7 +3118,7 @@
                 <w:noProof/>
                 <w:webHidden/>
               </w:rPr>
-              <w:t>16</w:t>
+              <w:t>13</w:t>
             </w:r>
             <w:r>
               <w:rPr>
@@ -3240,7 +3143,7 @@
               <w14:ligatures w14:val="standardContextual"/>
             </w:rPr>
           </w:pPr>
-          <w:hyperlink w:anchor="_Toc153058463" w:history="1">
+          <w:hyperlink w:anchor="_Toc157518726" w:history="1">
             <w:r>
               <w:rPr>
                 <w:rStyle w:val="Hyperlink"/>
@@ -3290,7 +3193,7 @@
                 <w:noProof/>
                 <w:webHidden/>
               </w:rPr>
-              <w:instrText xml:space="preserve"> PAGEREF _Toc153058463 \h </w:instrText>
+              <w:instrText xml:space="preserve"> PAGEREF _Toc157518726 \h </w:instrText>
             </w:r>
             <w:r>
               <w:rPr>
@@ -3310,7 +3213,7 @@
                 <w:noProof/>
                 <w:webHidden/>
               </w:rPr>
-              <w:t>18</w:t>
+              <w:t>15</w:t>
             </w:r>
             <w:r>
               <w:rPr>
@@ -3335,7 +3238,7 @@
               <w14:ligatures w14:val="standardContextual"/>
             </w:rPr>
           </w:pPr>
-          <w:hyperlink w:anchor="_Toc153058464" w:history="1">
+          <w:hyperlink w:anchor="_Toc157518727" w:history="1">
             <w:r>
               <w:rPr>
                 <w:rStyle w:val="Hyperlink"/>
@@ -3385,7 +3288,7 @@
                 <w:noProof/>
                 <w:webHidden/>
               </w:rPr>
-              <w:instrText xml:space="preserve"> PAGEREF _Toc153058464 \h </w:instrText>
+              <w:instrText xml:space="preserve"> PAGEREF _Toc157518727 \h </w:instrText>
             </w:r>
             <w:r>
               <w:rPr>
@@ -3405,7 +3308,7 @@
                 <w:noProof/>
                 <w:webHidden/>
               </w:rPr>
-              <w:t>19</w:t>
+              <w:t>16</w:t>
             </w:r>
             <w:r>
               <w:rPr>
@@ -3429,7 +3332,7 @@
               <w14:ligatures w14:val="standardContextual"/>
             </w:rPr>
           </w:pPr>
-          <w:hyperlink w:anchor="_Toc153058465" w:history="1">
+          <w:hyperlink w:anchor="_Toc157518728" w:history="1">
             <w:r>
               <w:rPr>
                 <w:rStyle w:val="Hyperlink"/>
@@ -3478,7 +3381,7 @@
                 <w:noProof/>
                 <w:webHidden/>
               </w:rPr>
-              <w:instrText xml:space="preserve"> PAGEREF _Toc153058465 \h </w:instrText>
+              <w:instrText xml:space="preserve"> PAGEREF _Toc157518728 \h </w:instrText>
             </w:r>
             <w:r>
               <w:rPr>
@@ -3498,7 +3401,7 @@
                 <w:noProof/>
                 <w:webHidden/>
               </w:rPr>
-              <w:t>20</w:t>
+              <w:t>17</w:t>
             </w:r>
             <w:r>
               <w:rPr>
@@ -3523,7 +3426,7 @@
               <w14:ligatures w14:val="standardContextual"/>
             </w:rPr>
           </w:pPr>
-          <w:hyperlink w:anchor="_Toc153058466" w:history="1">
+          <w:hyperlink w:anchor="_Toc157518729" w:history="1">
             <w:r>
               <w:rPr>
                 <w:rStyle w:val="Hyperlink"/>
@@ -3573,7 +3476,7 @@
                 <w:noProof/>
                 <w:webHidden/>
               </w:rPr>
-              <w:instrText xml:space="preserve"> PAGEREF _Toc153058466 \h </w:instrText>
+              <w:instrText xml:space="preserve"> PAGEREF _Toc157518729 \h </w:instrText>
             </w:r>
             <w:r>
               <w:rPr>
@@ -3593,7 +3496,7 @@
                 <w:noProof/>
                 <w:webHidden/>
               </w:rPr>
-              <w:t>20</w:t>
+              <w:t>17</w:t>
             </w:r>
             <w:r>
               <w:rPr>
@@ -3618,7 +3521,7 @@
               <w14:ligatures w14:val="standardContextual"/>
             </w:rPr>
           </w:pPr>
-          <w:hyperlink w:anchor="_Toc153058467" w:history="1">
+          <w:hyperlink w:anchor="_Toc157518730" w:history="1">
             <w:r>
               <w:rPr>
                 <w:rStyle w:val="Hyperlink"/>
@@ -3668,7 +3571,7 @@
                 <w:noProof/>
                 <w:webHidden/>
               </w:rPr>
-              <w:instrText xml:space="preserve"> PAGEREF _Toc153058467 \h </w:instrText>
+              <w:instrText xml:space="preserve"> PAGEREF _Toc157518730 \h </w:instrText>
             </w:r>
             <w:r>
               <w:rPr>
@@ -3688,7 +3591,7 @@
                 <w:noProof/>
                 <w:webHidden/>
               </w:rPr>
-              <w:t>22</w:t>
+              <w:t>19</w:t>
             </w:r>
             <w:r>
               <w:rPr>
@@ -3712,7 +3615,7 @@
               <w14:ligatures w14:val="standardContextual"/>
             </w:rPr>
           </w:pPr>
-          <w:hyperlink w:anchor="_Toc153058468" w:history="1">
+          <w:hyperlink w:anchor="_Toc157518731" w:history="1">
             <w:r>
               <w:rPr>
                 <w:rStyle w:val="Hyperlink"/>
@@ -3761,7 +3664,7 @@
                 <w:noProof/>
                 <w:webHidden/>
               </w:rPr>
-              <w:instrText xml:space="preserve"> PAGEREF _Toc153058468 \h </w:instrText>
+              <w:instrText xml:space="preserve"> PAGEREF _Toc157518731 \h </w:instrText>
             </w:r>
             <w:r>
               <w:rPr>
@@ -3781,7 +3684,7 @@
                 <w:noProof/>
                 <w:webHidden/>
               </w:rPr>
-              <w:t>24</w:t>
+              <w:t>21</w:t>
             </w:r>
             <w:r>
               <w:rPr>
@@ -3806,7 +3709,7 @@
               <w14:ligatures w14:val="standardContextual"/>
             </w:rPr>
           </w:pPr>
-          <w:hyperlink w:anchor="_Toc153058469" w:history="1">
+          <w:hyperlink w:anchor="_Toc157518732" w:history="1">
             <w:r>
               <w:rPr>
                 <w:rStyle w:val="Hyperlink"/>
@@ -3856,7 +3759,7 @@
                 <w:noProof/>
                 <w:webHidden/>
               </w:rPr>
-              <w:instrText xml:space="preserve"> PAGEREF _Toc153058469 \h </w:instrText>
+              <w:instrText xml:space="preserve"> PAGEREF _Toc157518732 \h </w:instrText>
             </w:r>
             <w:r>
               <w:rPr>
@@ -3876,7 +3779,7 @@
                 <w:noProof/>
                 <w:webHidden/>
               </w:rPr>
-              <w:t>24</w:t>
+              <w:t>21</w:t>
             </w:r>
             <w:r>
               <w:rPr>
@@ -3901,7 +3804,7 @@
               <w14:ligatures w14:val="standardContextual"/>
             </w:rPr>
           </w:pPr>
-          <w:hyperlink w:anchor="_Toc153058470" w:history="1">
+          <w:hyperlink w:anchor="_Toc157518733" w:history="1">
             <w:r>
               <w:rPr>
                 <w:rStyle w:val="Hyperlink"/>
@@ -3951,7 +3854,7 @@
                 <w:noProof/>
                 <w:webHidden/>
               </w:rPr>
-              <w:instrText xml:space="preserve"> PAGEREF _Toc153058470 \h </w:instrText>
+              <w:instrText xml:space="preserve"> PAGEREF _Toc157518733 \h </w:instrText>
             </w:r>
             <w:r>
               <w:rPr>
@@ -3971,7 +3874,7 @@
                 <w:noProof/>
                 <w:webHidden/>
               </w:rPr>
-              <w:t>25</w:t>
+              <w:t>22</w:t>
             </w:r>
             <w:r>
               <w:rPr>
@@ -3996,7 +3899,7 @@
               <w14:ligatures w14:val="standardContextual"/>
             </w:rPr>
           </w:pPr>
-          <w:hyperlink w:anchor="_Toc153058471" w:history="1">
+          <w:hyperlink w:anchor="_Toc157518734" w:history="1">
             <w:r>
               <w:rPr>
                 <w:rStyle w:val="Hyperlink"/>
@@ -4046,7 +3949,7 @@
                 <w:noProof/>
                 <w:webHidden/>
               </w:rPr>
-              <w:instrText xml:space="preserve"> PAGEREF _Toc153058471 \h </w:instrText>
+              <w:instrText xml:space="preserve"> PAGEREF _Toc157518734 \h </w:instrText>
             </w:r>
             <w:r>
               <w:rPr>
@@ -4066,7 +3969,7 @@
                 <w:noProof/>
                 <w:webHidden/>
               </w:rPr>
-              <w:t>26</w:t>
+              <w:t>23</w:t>
             </w:r>
             <w:r>
               <w:rPr>
@@ -4091,7 +3994,7 @@
               <w14:ligatures w14:val="standardContextual"/>
             </w:rPr>
           </w:pPr>
-          <w:hyperlink w:anchor="_Toc153058472" w:history="1">
+          <w:hyperlink w:anchor="_Toc157518735" w:history="1">
             <w:r>
               <w:rPr>
                 <w:rStyle w:val="Hyperlink"/>
@@ -4141,7 +4044,7 @@
                 <w:noProof/>
                 <w:webHidden/>
               </w:rPr>
-              <w:instrText xml:space="preserve"> PAGEREF _Toc153058472 \h </w:instrText>
+              <w:instrText xml:space="preserve"> PAGEREF _Toc157518735 \h </w:instrText>
             </w:r>
             <w:r>
               <w:rPr>
@@ -4161,7 +4064,7 @@
                 <w:noProof/>
                 <w:webHidden/>
               </w:rPr>
-              <w:t>27</w:t>
+              <w:t>24</w:t>
             </w:r>
             <w:r>
               <w:rPr>
@@ -4186,7 +4089,7 @@
               <w14:ligatures w14:val="standardContextual"/>
             </w:rPr>
           </w:pPr>
-          <w:hyperlink w:anchor="_Toc153058473" w:history="1">
+          <w:hyperlink w:anchor="_Toc157518736" w:history="1">
             <w:r>
               <w:rPr>
                 <w:rStyle w:val="Hyperlink"/>
@@ -4236,7 +4139,7 @@
                 <w:noProof/>
                 <w:webHidden/>
               </w:rPr>
-              <w:instrText xml:space="preserve"> PAGEREF _Toc153058473 \h </w:instrText>
+              <w:instrText xml:space="preserve"> PAGEREF _Toc157518736 \h </w:instrText>
             </w:r>
             <w:r>
               <w:rPr>
@@ -4256,7 +4159,7 @@
                 <w:noProof/>
                 <w:webHidden/>
               </w:rPr>
-              <w:t>28</w:t>
+              <w:t>25</w:t>
             </w:r>
             <w:r>
               <w:rPr>
@@ -4281,7 +4184,7 @@
               <w14:ligatures w14:val="standardContextual"/>
             </w:rPr>
           </w:pPr>
-          <w:hyperlink w:anchor="_Toc153058474" w:history="1">
+          <w:hyperlink w:anchor="_Toc157518737" w:history="1">
             <w:r>
               <w:rPr>
                 <w:rStyle w:val="Hyperlink"/>
@@ -4331,7 +4234,7 @@
                 <w:noProof/>
                 <w:webHidden/>
               </w:rPr>
-              <w:instrText xml:space="preserve"> PAGEREF _Toc153058474 \h </w:instrText>
+              <w:instrText xml:space="preserve"> PAGEREF _Toc157518737 \h </w:instrText>
             </w:r>
             <w:r>
               <w:rPr>
@@ -4351,7 +4254,7 @@
                 <w:noProof/>
                 <w:webHidden/>
               </w:rPr>
-              <w:t>29</w:t>
+              <w:t>26</w:t>
             </w:r>
             <w:r>
               <w:rPr>
@@ -4375,7 +4278,7 @@
               <w14:ligatures w14:val="standardContextual"/>
             </w:rPr>
           </w:pPr>
-          <w:hyperlink w:anchor="_Toc153058475" w:history="1">
+          <w:hyperlink w:anchor="_Toc157518738" w:history="1">
             <w:r>
               <w:rPr>
                 <w:rStyle w:val="Hyperlink"/>
@@ -4424,7 +4327,7 @@
                 <w:noProof/>
                 <w:webHidden/>
               </w:rPr>
-              <w:instrText xml:space="preserve"> PAGEREF _Toc153058475 \h </w:instrText>
+              <w:instrText xml:space="preserve"> PAGEREF _Toc157518738 \h </w:instrText>
             </w:r>
             <w:r>
               <w:rPr>
@@ -4444,7 +4347,7 @@
                 <w:noProof/>
                 <w:webHidden/>
               </w:rPr>
-              <w:t>29</w:t>
+              <w:t>26</w:t>
             </w:r>
             <w:r>
               <w:rPr>
@@ -4472,7 +4375,7 @@
               <w14:ligatures w14:val="standardContextual"/>
             </w:rPr>
           </w:pPr>
-          <w:hyperlink w:anchor="_Toc153058476" w:history="1">
+          <w:hyperlink w:anchor="_Toc157518739" w:history="1">
             <w:r>
               <w:rPr>
                 <w:rStyle w:val="Hyperlink"/>
@@ -4516,7 +4419,7 @@
               <w:rPr>
                 <w:webHidden/>
               </w:rPr>
-              <w:instrText xml:space="preserve"> PAGEREF _Toc153058476 \h </w:instrText>
+              <w:instrText xml:space="preserve"> PAGEREF _Toc157518739 \h </w:instrText>
             </w:r>
             <w:r>
               <w:rPr>
@@ -4533,7 +4436,7 @@
               <w:rPr>
                 <w:webHidden/>
               </w:rPr>
-              <w:t>30</w:t>
+              <w:t>27</w:t>
             </w:r>
             <w:r>
               <w:rPr>
@@ -4556,7 +4459,7 @@
               <w14:ligatures w14:val="standardContextual"/>
             </w:rPr>
           </w:pPr>
-          <w:hyperlink w:anchor="_Toc153058477" w:history="1">
+          <w:hyperlink w:anchor="_Toc157518740" w:history="1">
             <w:r>
               <w:rPr>
                 <w:rStyle w:val="Hyperlink"/>
@@ -4605,7 +4508,7 @@
                 <w:noProof/>
                 <w:webHidden/>
               </w:rPr>
-              <w:instrText xml:space="preserve"> PAGEREF _Toc153058477 \h </w:instrText>
+              <w:instrText xml:space="preserve"> PAGEREF _Toc157518740 \h </w:instrText>
             </w:r>
             <w:r>
               <w:rPr>
@@ -4625,7 +4528,7 @@
                 <w:noProof/>
                 <w:webHidden/>
               </w:rPr>
-              <w:t>30</w:t>
+              <w:t>27</w:t>
             </w:r>
             <w:r>
               <w:rPr>
@@ -4649,7 +4552,7 @@
               <w14:ligatures w14:val="standardContextual"/>
             </w:rPr>
           </w:pPr>
-          <w:hyperlink w:anchor="_Toc153058478" w:history="1">
+          <w:hyperlink w:anchor="_Toc157518741" w:history="1">
             <w:r>
               <w:rPr>
                 <w:rStyle w:val="Hyperlink"/>
@@ -4698,7 +4601,7 @@
                 <w:noProof/>
                 <w:webHidden/>
               </w:rPr>
-              <w:instrText xml:space="preserve"> PAGEREF _Toc153058478 \h </w:instrText>
+              <w:instrText xml:space="preserve"> PAGEREF _Toc157518741 \h </w:instrText>
             </w:r>
             <w:r>
               <w:rPr>
@@ -4718,7 +4621,7 @@
                 <w:noProof/>
                 <w:webHidden/>
               </w:rPr>
-              <w:t>30</w:t>
+              <w:t>27</w:t>
             </w:r>
             <w:r>
               <w:rPr>
@@ -4743,7 +4646,7 @@
               <w14:ligatures w14:val="standardContextual"/>
             </w:rPr>
           </w:pPr>
-          <w:hyperlink w:anchor="_Toc153058479" w:history="1">
+          <w:hyperlink w:anchor="_Toc157518742" w:history="1">
             <w:r>
               <w:rPr>
                 <w:rStyle w:val="Hyperlink"/>
@@ -4793,7 +4696,7 @@
                 <w:noProof/>
                 <w:webHidden/>
               </w:rPr>
-              <w:instrText xml:space="preserve"> PAGEREF _Toc153058479 \h </w:instrText>
+              <w:instrText xml:space="preserve"> PAGEREF _Toc157518742 \h </w:instrText>
             </w:r>
             <w:r>
               <w:rPr>
@@ -4813,7 +4716,7 @@
                 <w:noProof/>
                 <w:webHidden/>
               </w:rPr>
-              <w:t>30</w:t>
+              <w:t>27</w:t>
             </w:r>
             <w:r>
               <w:rPr>
@@ -4838,7 +4741,7 @@
               <w14:ligatures w14:val="standardContextual"/>
             </w:rPr>
           </w:pPr>
-          <w:hyperlink w:anchor="_Toc153058480" w:history="1">
+          <w:hyperlink w:anchor="_Toc157518743" w:history="1">
             <w:r>
               <w:rPr>
                 <w:rStyle w:val="Hyperlink"/>
@@ -4888,7 +4791,7 @@
                 <w:noProof/>
                 <w:webHidden/>
               </w:rPr>
-              <w:instrText xml:space="preserve"> PAGEREF _Toc153058480 \h </w:instrText>
+              <w:instrText xml:space="preserve"> PAGEREF _Toc157518743 \h </w:instrText>
             </w:r>
             <w:r>
               <w:rPr>
@@ -4908,7 +4811,7 @@
                 <w:noProof/>
                 <w:webHidden/>
               </w:rPr>
-              <w:t>31</w:t>
+              <w:t>28</w:t>
             </w:r>
             <w:r>
               <w:rPr>
@@ -4932,7 +4835,7 @@
               <w14:ligatures w14:val="standardContextual"/>
             </w:rPr>
           </w:pPr>
-          <w:hyperlink w:anchor="_Toc153058481" w:history="1">
+          <w:hyperlink w:anchor="_Toc157518744" w:history="1">
             <w:r>
               <w:rPr>
                 <w:rStyle w:val="Hyperlink"/>
@@ -4990,7 +4893,7 @@
                 <w:noProof/>
                 <w:webHidden/>
               </w:rPr>
-              <w:instrText xml:space="preserve"> PAGEREF _Toc153058481 \h </w:instrText>
+              <w:instrText xml:space="preserve"> PAGEREF _Toc157518744 \h </w:instrText>
             </w:r>
             <w:r>
               <w:rPr>
@@ -5010,7 +4913,7 @@
                 <w:noProof/>
                 <w:webHidden/>
               </w:rPr>
-              <w:t>33</w:t>
+              <w:t>30</w:t>
             </w:r>
             <w:r>
               <w:rPr>
@@ -5034,7 +4937,7 @@
               <w14:ligatures w14:val="standardContextual"/>
             </w:rPr>
           </w:pPr>
-          <w:hyperlink w:anchor="_Toc153058482" w:history="1">
+          <w:hyperlink w:anchor="_Toc157518745" w:history="1">
             <w:r>
               <w:rPr>
                 <w:rStyle w:val="Hyperlink"/>
@@ -5083,7 +4986,7 @@
                 <w:noProof/>
                 <w:webHidden/>
               </w:rPr>
-              <w:instrText xml:space="preserve"> PAGEREF _Toc153058482 \h </w:instrText>
+              <w:instrText xml:space="preserve"> PAGEREF _Toc157518745 \h </w:instrText>
             </w:r>
             <w:r>
               <w:rPr>
@@ -5103,7 +5006,7 @@
                 <w:noProof/>
                 <w:webHidden/>
               </w:rPr>
-              <w:t>34</w:t>
+              <w:t>31</w:t>
             </w:r>
             <w:r>
               <w:rPr>
@@ -5128,7 +5031,7 @@
               <w14:ligatures w14:val="standardContextual"/>
             </w:rPr>
           </w:pPr>
-          <w:hyperlink w:anchor="_Toc153058483" w:history="1">
+          <w:hyperlink w:anchor="_Toc157518746" w:history="1">
             <w:r>
               <w:rPr>
                 <w:rStyle w:val="Hyperlink"/>
@@ -5179,7 +5082,7 @@
                 <w:noProof/>
                 <w:webHidden/>
               </w:rPr>
-              <w:instrText xml:space="preserve"> PAGEREF _Toc153058483 \h </w:instrText>
+              <w:instrText xml:space="preserve"> PAGEREF _Toc157518746 \h </w:instrText>
             </w:r>
             <w:r>
               <w:rPr>
@@ -5199,7 +5102,7 @@
                 <w:noProof/>
                 <w:webHidden/>
               </w:rPr>
-              <w:t>35</w:t>
+              <w:t>32</w:t>
             </w:r>
             <w:r>
               <w:rPr>
@@ -5224,7 +5127,7 @@
               <w14:ligatures w14:val="standardContextual"/>
             </w:rPr>
           </w:pPr>
-          <w:hyperlink w:anchor="_Toc153058484" w:history="1">
+          <w:hyperlink w:anchor="_Toc157518747" w:history="1">
             <w:r>
               <w:rPr>
                 <w:rStyle w:val="Hyperlink"/>
@@ -5274,7 +5177,7 @@
                 <w:noProof/>
                 <w:webHidden/>
               </w:rPr>
-              <w:instrText xml:space="preserve"> PAGEREF _Toc153058484 \h </w:instrText>
+              <w:instrText xml:space="preserve"> PAGEREF _Toc157518747 \h </w:instrText>
             </w:r>
             <w:r>
               <w:rPr>
@@ -5294,7 +5197,7 @@
                 <w:noProof/>
                 <w:webHidden/>
               </w:rPr>
-              <w:t>35</w:t>
+              <w:t>32</w:t>
             </w:r>
             <w:r>
               <w:rPr>
@@ -5319,7 +5222,7 @@
               <w14:ligatures w14:val="standardContextual"/>
             </w:rPr>
           </w:pPr>
-          <w:hyperlink w:anchor="_Toc153058485" w:history="1">
+          <w:hyperlink w:anchor="_Toc157518748" w:history="1">
             <w:r>
               <w:rPr>
                 <w:rStyle w:val="Hyperlink"/>
@@ -5369,7 +5272,7 @@
                 <w:noProof/>
                 <w:webHidden/>
               </w:rPr>
-              <w:instrText xml:space="preserve"> PAGEREF _Toc153058485 \h </w:instrText>
+              <w:instrText xml:space="preserve"> PAGEREF _Toc157518748 \h </w:instrText>
             </w:r>
             <w:r>
               <w:rPr>
@@ -5389,7 +5292,7 @@
                 <w:noProof/>
                 <w:webHidden/>
               </w:rPr>
-              <w:t>36</w:t>
+              <w:t>33</w:t>
             </w:r>
             <w:r>
               <w:rPr>
@@ -5413,7 +5316,7 @@
               <w14:ligatures w14:val="standardContextual"/>
             </w:rPr>
           </w:pPr>
-          <w:hyperlink w:anchor="_Toc153058486" w:history="1">
+          <w:hyperlink w:anchor="_Toc157518749" w:history="1">
             <w:r>
               <w:rPr>
                 <w:rStyle w:val="Hyperlink"/>
@@ -5462,7 +5365,7 @@
                 <w:noProof/>
                 <w:webHidden/>
               </w:rPr>
-              <w:instrText xml:space="preserve"> PAGEREF _Toc153058486 \h </w:instrText>
+              <w:instrText xml:space="preserve"> PAGEREF _Toc157518749 \h </w:instrText>
             </w:r>
             <w:r>
               <w:rPr>
@@ -5482,7 +5385,7 @@
                 <w:noProof/>
                 <w:webHidden/>
               </w:rPr>
-              <w:t>37</w:t>
+              <w:t>34</w:t>
             </w:r>
             <w:r>
               <w:rPr>
@@ -5506,7 +5409,7 @@
               <w14:ligatures w14:val="standardContextual"/>
             </w:rPr>
           </w:pPr>
-          <w:hyperlink w:anchor="_Toc153058487" w:history="1">
+          <w:hyperlink w:anchor="_Toc157518750" w:history="1">
             <w:r>
               <w:rPr>
                 <w:rStyle w:val="Hyperlink"/>
@@ -5555,7 +5458,7 @@
                 <w:noProof/>
                 <w:webHidden/>
               </w:rPr>
-              <w:instrText xml:space="preserve"> PAGEREF _Toc153058487 \h </w:instrText>
+              <w:instrText xml:space="preserve"> PAGEREF _Toc157518750 \h </w:instrText>
             </w:r>
             <w:r>
               <w:rPr>
@@ -5575,7 +5478,7 @@
                 <w:noProof/>
                 <w:webHidden/>
               </w:rPr>
-              <w:t>41</w:t>
+              <w:t>38</w:t>
             </w:r>
             <w:r>
               <w:rPr>
@@ -5600,7 +5503,7 @@
               <w14:ligatures w14:val="standardContextual"/>
             </w:rPr>
           </w:pPr>
-          <w:hyperlink w:anchor="_Toc153058488" w:history="1">
+          <w:hyperlink w:anchor="_Toc157518751" w:history="1">
             <w:r>
               <w:rPr>
                 <w:rStyle w:val="Hyperlink"/>
@@ -5650,7 +5553,7 @@
                 <w:noProof/>
                 <w:webHidden/>
               </w:rPr>
-              <w:instrText xml:space="preserve"> PAGEREF _Toc153058488 \h </w:instrText>
+              <w:instrText xml:space="preserve"> PAGEREF _Toc157518751 \h </w:instrText>
             </w:r>
             <w:r>
               <w:rPr>
@@ -5670,7 +5573,7 @@
                 <w:noProof/>
                 <w:webHidden/>
               </w:rPr>
-              <w:t>41</w:t>
+              <w:t>38</w:t>
             </w:r>
             <w:r>
               <w:rPr>
@@ -5695,7 +5598,7 @@
               <w14:ligatures w14:val="standardContextual"/>
             </w:rPr>
           </w:pPr>
-          <w:hyperlink w:anchor="_Toc153058489" w:history="1">
+          <w:hyperlink w:anchor="_Toc157518752" w:history="1">
             <w:r>
               <w:rPr>
                 <w:rStyle w:val="Hyperlink"/>
@@ -5745,7 +5648,7 @@
                 <w:noProof/>
                 <w:webHidden/>
               </w:rPr>
-              <w:instrText xml:space="preserve"> PAGEREF _Toc153058489 \h </w:instrText>
+              <w:instrText xml:space="preserve"> PAGEREF _Toc157518752 \h </w:instrText>
             </w:r>
             <w:r>
               <w:rPr>
@@ -5765,7 +5668,7 @@
                 <w:noProof/>
                 <w:webHidden/>
               </w:rPr>
-              <w:t>43</w:t>
+              <w:t>40</w:t>
             </w:r>
             <w:r>
               <w:rPr>
@@ -5789,7 +5692,7 @@
               <w14:ligatures w14:val="standardContextual"/>
             </w:rPr>
           </w:pPr>
-          <w:hyperlink w:anchor="_Toc153058490" w:history="1">
+          <w:hyperlink w:anchor="_Toc157518753" w:history="1">
             <w:r>
               <w:rPr>
                 <w:rStyle w:val="Hyperlink"/>
@@ -5838,7 +5741,7 @@
                 <w:noProof/>
                 <w:webHidden/>
               </w:rPr>
-              <w:instrText xml:space="preserve"> PAGEREF _Toc153058490 \h </w:instrText>
+              <w:instrText xml:space="preserve"> PAGEREF _Toc157518753 \h </w:instrText>
             </w:r>
             <w:r>
               <w:rPr>
@@ -5858,7 +5761,7 @@
                 <w:noProof/>
                 <w:webHidden/>
               </w:rPr>
-              <w:t>44</w:t>
+              <w:t>41</w:t>
             </w:r>
             <w:r>
               <w:rPr>
@@ -5886,7 +5789,7 @@
               <w14:ligatures w14:val="standardContextual"/>
             </w:rPr>
           </w:pPr>
-          <w:hyperlink w:anchor="_Toc153058491" w:history="1">
+          <w:hyperlink w:anchor="_Toc157518754" w:history="1">
             <w:r>
               <w:rPr>
                 <w:rStyle w:val="Hyperlink"/>
@@ -5930,7 +5833,7 @@
               <w:rPr>
                 <w:webHidden/>
               </w:rPr>
-              <w:instrText xml:space="preserve"> PAGEREF _Toc153058491 \h </w:instrText>
+              <w:instrText xml:space="preserve"> PAGEREF _Toc157518754 \h </w:instrText>
             </w:r>
             <w:r>
               <w:rPr>
@@ -5947,7 +5850,7 @@
               <w:rPr>
                 <w:webHidden/>
               </w:rPr>
-              <w:t>45</w:t>
+              <w:t>42</w:t>
             </w:r>
             <w:r>
               <w:rPr>
@@ -5970,7 +5873,7 @@
               <w14:ligatures w14:val="standardContextual"/>
             </w:rPr>
           </w:pPr>
-          <w:hyperlink w:anchor="_Toc153058492" w:history="1">
+          <w:hyperlink w:anchor="_Toc157518755" w:history="1">
             <w:r>
               <w:rPr>
                 <w:rStyle w:val="Hyperlink"/>
@@ -6020,7 +5923,7 @@
                 <w:noProof/>
                 <w:webHidden/>
               </w:rPr>
-              <w:instrText xml:space="preserve"> PAGEREF _Toc153058492 \h </w:instrText>
+              <w:instrText xml:space="preserve"> PAGEREF _Toc157518755 \h </w:instrText>
             </w:r>
             <w:r>
               <w:rPr>
@@ -6040,7 +5943,7 @@
                 <w:noProof/>
                 <w:webHidden/>
               </w:rPr>
-              <w:t>45</w:t>
+              <w:t>42</w:t>
             </w:r>
             <w:r>
               <w:rPr>
@@ -6064,7 +5967,7 @@
               <w14:ligatures w14:val="standardContextual"/>
             </w:rPr>
           </w:pPr>
-          <w:hyperlink w:anchor="_Toc153058493" w:history="1">
+          <w:hyperlink w:anchor="_Toc157518756" w:history="1">
             <w:r>
               <w:rPr>
                 <w:rStyle w:val="Hyperlink"/>
@@ -6121,7 +6024,7 @@
                 <w:noProof/>
                 <w:webHidden/>
               </w:rPr>
-              <w:instrText xml:space="preserve"> PAGEREF _Toc153058493 \h </w:instrText>
+              <w:instrText xml:space="preserve"> PAGEREF _Toc157518756 \h </w:instrText>
             </w:r>
             <w:r>
               <w:rPr>
@@ -6141,7 +6044,7 @@
                 <w:noProof/>
                 <w:webHidden/>
               </w:rPr>
-              <w:t>45</w:t>
+              <w:t>42</w:t>
             </w:r>
             <w:r>
               <w:rPr>
@@ -6165,7 +6068,7 @@
               <w14:ligatures w14:val="standardContextual"/>
             </w:rPr>
           </w:pPr>
-          <w:hyperlink w:anchor="_Toc153058494" w:history="1">
+          <w:hyperlink w:anchor="_Toc157518757" w:history="1">
             <w:r>
               <w:rPr>
                 <w:rStyle w:val="Hyperlink"/>
@@ -6223,7 +6126,7 @@
                 <w:noProof/>
                 <w:webHidden/>
               </w:rPr>
-              <w:instrText xml:space="preserve"> PAGEREF _Toc153058494 \h </w:instrText>
+              <w:instrText xml:space="preserve"> PAGEREF _Toc157518757 \h </w:instrText>
             </w:r>
             <w:r>
               <w:rPr>
@@ -6243,7 +6146,7 @@
                 <w:noProof/>
                 <w:webHidden/>
               </w:rPr>
-              <w:t>46</w:t>
+              <w:t>43</w:t>
             </w:r>
             <w:r>
               <w:rPr>
@@ -6267,7 +6170,7 @@
               <w14:ligatures w14:val="standardContextual"/>
             </w:rPr>
           </w:pPr>
-          <w:hyperlink w:anchor="_Toc153058495" w:history="1">
+          <w:hyperlink w:anchor="_Toc157518758" w:history="1">
             <w:r>
               <w:rPr>
                 <w:rStyle w:val="Hyperlink"/>
@@ -6316,7 +6219,7 @@
                 <w:noProof/>
                 <w:webHidden/>
               </w:rPr>
-              <w:instrText xml:space="preserve"> PAGEREF _Toc153058495 \h </w:instrText>
+              <w:instrText xml:space="preserve"> PAGEREF _Toc157518758 \h </w:instrText>
             </w:r>
             <w:r>
               <w:rPr>
@@ -6336,7 +6239,7 @@
                 <w:noProof/>
                 <w:webHidden/>
               </w:rPr>
-              <w:t>47</w:t>
+              <w:t>44</w:t>
             </w:r>
             <w:r>
               <w:rPr>
@@ -6360,7 +6263,7 @@
               <w14:ligatures w14:val="standardContextual"/>
             </w:rPr>
           </w:pPr>
-          <w:hyperlink w:anchor="_Toc153058496" w:history="1">
+          <w:hyperlink w:anchor="_Toc157518759" w:history="1">
             <w:r>
               <w:rPr>
                 <w:rStyle w:val="Hyperlink"/>
@@ -6409,7 +6312,7 @@
                 <w:noProof/>
                 <w:webHidden/>
               </w:rPr>
-              <w:instrText xml:space="preserve"> PAGEREF _Toc153058496 \h </w:instrText>
+              <w:instrText xml:space="preserve"> PAGEREF _Toc157518759 \h </w:instrText>
             </w:r>
             <w:r>
               <w:rPr>
@@ -6429,7 +6332,7 @@
                 <w:noProof/>
                 <w:webHidden/>
               </w:rPr>
-              <w:t>48</w:t>
+              <w:t>45</w:t>
             </w:r>
             <w:r>
               <w:rPr>
@@ -6453,7 +6356,7 @@
               <w14:ligatures w14:val="standardContextual"/>
             </w:rPr>
           </w:pPr>
-          <w:hyperlink w:anchor="_Toc153058497" w:history="1">
+          <w:hyperlink w:anchor="_Toc157518760" w:history="1">
             <w:r>
               <w:rPr>
                 <w:rStyle w:val="Hyperlink"/>
@@ -6502,7 +6405,7 @@
                 <w:noProof/>
                 <w:webHidden/>
               </w:rPr>
-              <w:instrText xml:space="preserve"> PAGEREF _Toc153058497 \h </w:instrText>
+              <w:instrText xml:space="preserve"> PAGEREF _Toc157518760 \h </w:instrText>
             </w:r>
             <w:r>
               <w:rPr>
@@ -6522,7 +6425,7 @@
                 <w:noProof/>
                 <w:webHidden/>
               </w:rPr>
-              <w:t>48</w:t>
+              <w:t>45</w:t>
             </w:r>
             <w:r>
               <w:rPr>
@@ -6546,7 +6449,7 @@
               <w14:ligatures w14:val="standardContextual"/>
             </w:rPr>
           </w:pPr>
-          <w:hyperlink w:anchor="_Toc153058498" w:history="1">
+          <w:hyperlink w:anchor="_Toc157518761" w:history="1">
             <w:r>
               <w:rPr>
                 <w:rStyle w:val="Hyperlink"/>
@@ -6595,7 +6498,7 @@
                 <w:noProof/>
                 <w:webHidden/>
               </w:rPr>
-              <w:instrText xml:space="preserve"> PAGEREF _Toc153058498 \h </w:instrText>
+              <w:instrText xml:space="preserve"> PAGEREF _Toc157518761 \h </w:instrText>
             </w:r>
             <w:r>
               <w:rPr>
@@ -6615,7 +6518,7 @@
                 <w:noProof/>
                 <w:webHidden/>
               </w:rPr>
-              <w:t>50</w:t>
+              <w:t>47</w:t>
             </w:r>
             <w:r>
               <w:rPr>
@@ -6643,7 +6546,7 @@
               <w14:ligatures w14:val="standardContextual"/>
             </w:rPr>
           </w:pPr>
-          <w:hyperlink w:anchor="_Toc153058499" w:history="1">
+          <w:hyperlink w:anchor="_Toc157518762" w:history="1">
             <w:r>
               <w:rPr>
                 <w:rStyle w:val="Hyperlink"/>
@@ -6687,7 +6590,7 @@
               <w:rPr>
                 <w:webHidden/>
               </w:rPr>
-              <w:instrText xml:space="preserve"> PAGEREF _Toc153058499 \h </w:instrText>
+              <w:instrText xml:space="preserve"> PAGEREF _Toc157518762 \h </w:instrText>
             </w:r>
             <w:r>
               <w:rPr>
@@ -6704,7 +6607,7 @@
               <w:rPr>
                 <w:webHidden/>
               </w:rPr>
-              <w:t>51</w:t>
+              <w:t>48</w:t>
             </w:r>
             <w:r>
               <w:rPr>
@@ -6727,7 +6630,7 @@
               <w14:ligatures w14:val="standardContextual"/>
             </w:rPr>
           </w:pPr>
-          <w:hyperlink w:anchor="_Toc153058500" w:history="1">
+          <w:hyperlink w:anchor="_Toc157518763" w:history="1">
             <w:r>
               <w:rPr>
                 <w:rStyle w:val="Hyperlink"/>
@@ -6776,7 +6679,7 @@
                 <w:noProof/>
                 <w:webHidden/>
               </w:rPr>
-              <w:instrText xml:space="preserve"> PAGEREF _Toc153058500 \h </w:instrText>
+              <w:instrText xml:space="preserve"> PAGEREF _Toc157518763 \h </w:instrText>
             </w:r>
             <w:r>
               <w:rPr>
@@ -6796,7 +6699,7 @@
                 <w:noProof/>
                 <w:webHidden/>
               </w:rPr>
-              <w:t>51</w:t>
+              <w:t>48</w:t>
             </w:r>
             <w:r>
               <w:rPr>
@@ -6820,7 +6723,7 @@
               <w14:ligatures w14:val="standardContextual"/>
             </w:rPr>
           </w:pPr>
-          <w:hyperlink w:anchor="_Toc153058501" w:history="1">
+          <w:hyperlink w:anchor="_Toc157518764" w:history="1">
             <w:r>
               <w:rPr>
                 <w:rStyle w:val="Hyperlink"/>
@@ -6870,7 +6773,7 @@
                 <w:noProof/>
                 <w:webHidden/>
               </w:rPr>
-              <w:instrText xml:space="preserve"> PAGEREF _Toc153058501 \h </w:instrText>
+              <w:instrText xml:space="preserve"> PAGEREF _Toc157518764 \h </w:instrText>
             </w:r>
             <w:r>
               <w:rPr>
@@ -6890,7 +6793,7 @@
                 <w:noProof/>
                 <w:webHidden/>
               </w:rPr>
-              <w:t>51</w:t>
+              <w:t>48</w:t>
             </w:r>
             <w:r>
               <w:rPr>
@@ -6914,7 +6817,7 @@
               <w14:ligatures w14:val="standardContextual"/>
             </w:rPr>
           </w:pPr>
-          <w:hyperlink w:anchor="_Toc153058502" w:history="1">
+          <w:hyperlink w:anchor="_Toc157518765" w:history="1">
             <w:r>
               <w:rPr>
                 <w:rStyle w:val="Hyperlink"/>
@@ -6964,7 +6867,7 @@
                 <w:noProof/>
                 <w:webHidden/>
               </w:rPr>
-              <w:instrText xml:space="preserve"> PAGEREF _Toc153058502 \h </w:instrText>
+              <w:instrText xml:space="preserve"> PAGEREF _Toc157518765 \h </w:instrText>
             </w:r>
             <w:r>
               <w:rPr>
@@ -6984,7 +6887,7 @@
                 <w:noProof/>
                 <w:webHidden/>
               </w:rPr>
-              <w:t>52</w:t>
+              <w:t>49</w:t>
             </w:r>
             <w:r>
               <w:rPr>
@@ -7008,7 +6911,7 @@
               <w14:ligatures w14:val="standardContextual"/>
             </w:rPr>
           </w:pPr>
-          <w:hyperlink w:anchor="_Toc153058503" w:history="1">
+          <w:hyperlink w:anchor="_Toc157518766" w:history="1">
             <w:r>
               <w:rPr>
                 <w:rStyle w:val="Hyperlink"/>
@@ -7057,7 +6960,7 @@
                 <w:noProof/>
                 <w:webHidden/>
               </w:rPr>
-              <w:instrText xml:space="preserve"> PAGEREF _Toc153058503 \h </w:instrText>
+              <w:instrText xml:space="preserve"> PAGEREF _Toc157518766 \h </w:instrText>
             </w:r>
             <w:r>
               <w:rPr>
@@ -7077,7 +6980,7 @@
                 <w:noProof/>
                 <w:webHidden/>
               </w:rPr>
-              <w:t>52</w:t>
+              <w:t>49</w:t>
             </w:r>
             <w:r>
               <w:rPr>
@@ -7102,7 +7005,7 @@
               <w14:ligatures w14:val="standardContextual"/>
             </w:rPr>
           </w:pPr>
-          <w:hyperlink w:anchor="_Toc153058504" w:history="1">
+          <w:hyperlink w:anchor="_Toc157518767" w:history="1">
             <w:r>
               <w:rPr>
                 <w:rStyle w:val="Hyperlink"/>
@@ -7152,7 +7055,7 @@
                 <w:noProof/>
                 <w:webHidden/>
               </w:rPr>
-              <w:instrText xml:space="preserve"> PAGEREF _Toc153058504 \h </w:instrText>
+              <w:instrText xml:space="preserve"> PAGEREF _Toc157518767 \h </w:instrText>
             </w:r>
             <w:r>
               <w:rPr>
@@ -7172,7 +7075,7 @@
                 <w:noProof/>
                 <w:webHidden/>
               </w:rPr>
-              <w:t>52</w:t>
+              <w:t>49</w:t>
             </w:r>
             <w:r>
               <w:rPr>
@@ -7197,7 +7100,7 @@
               <w14:ligatures w14:val="standardContextual"/>
             </w:rPr>
           </w:pPr>
-          <w:hyperlink w:anchor="_Toc153058505" w:history="1">
+          <w:hyperlink w:anchor="_Toc157518768" w:history="1">
             <w:r>
               <w:rPr>
                 <w:rStyle w:val="Hyperlink"/>
@@ -7247,7 +7150,7 @@
                 <w:noProof/>
                 <w:webHidden/>
               </w:rPr>
-              <w:instrText xml:space="preserve"> PAGEREF _Toc153058505 \h </w:instrText>
+              <w:instrText xml:space="preserve"> PAGEREF _Toc157518768 \h </w:instrText>
             </w:r>
             <w:r>
               <w:rPr>
@@ -7267,7 +7170,7 @@
                 <w:noProof/>
                 <w:webHidden/>
               </w:rPr>
-              <w:t>53</w:t>
+              <w:t>50</w:t>
             </w:r>
             <w:r>
               <w:rPr>
@@ -7295,7 +7198,7 @@
               <w14:ligatures w14:val="standardContextual"/>
             </w:rPr>
           </w:pPr>
-          <w:hyperlink w:anchor="_Toc153058506" w:history="1">
+          <w:hyperlink w:anchor="_Toc157518769" w:history="1">
             <w:r>
               <w:rPr>
                 <w:rStyle w:val="Hyperlink"/>
@@ -7339,7 +7242,7 @@
               <w:rPr>
                 <w:webHidden/>
               </w:rPr>
-              <w:instrText xml:space="preserve"> PAGEREF _Toc153058506 \h </w:instrText>
+              <w:instrText xml:space="preserve"> PAGEREF _Toc157518769 \h </w:instrText>
             </w:r>
             <w:r>
               <w:rPr>
@@ -7356,7 +7259,7 @@
               <w:rPr>
                 <w:webHidden/>
               </w:rPr>
-              <w:t>54</w:t>
+              <w:t>51</w:t>
             </w:r>
             <w:r>
               <w:rPr>
@@ -7388,7 +7291,7 @@
           <w:noProof/>
         </w:rPr>
       </w:pPr>
-      <w:bookmarkStart w:id="3" w:name="_Toc153058442"/>
+      <w:bookmarkStart w:id="3" w:name="_Toc157518706"/>
       <w:r>
         <w:lastRenderedPageBreak/>
         <w:t>List of Figures</w:t>
@@ -9244,7 +9147,7 @@
       <w:r>
         <w:t xml:space="preserve"> </w:t>
       </w:r>
-      <w:bookmarkStart w:id="4" w:name="_Toc153058443"/>
+      <w:bookmarkStart w:id="4" w:name="_Toc157518707"/>
       <w:r>
         <w:t>List of Tables</w:t>
       </w:r>
@@ -10405,7 +10308,7 @@
         <w:lastRenderedPageBreak/>
         <w:fldChar w:fldCharType="end"/>
       </w:r>
-      <w:bookmarkStart w:id="5" w:name="_Toc153058444"/>
+      <w:bookmarkStart w:id="5" w:name="_Toc157518708"/>
       <w:r>
         <w:t>List of Abbreviations</w:t>
       </w:r>
@@ -10574,7 +10477,7 @@
           <w:rFonts w:asciiTheme="majorBidi" w:hAnsiTheme="majorBidi"/>
         </w:rPr>
       </w:pPr>
-      <w:bookmarkStart w:id="6" w:name="_Toc153058445"/>
+      <w:bookmarkStart w:id="6" w:name="_Toc157518709"/>
       <w:r>
         <w:lastRenderedPageBreak/>
         <w:t xml:space="preserve">Chapter </w:t>
@@ -10592,7 +10495,7 @@
         <w:pStyle w:val="Heading2"/>
         <w:ind w:left="540" w:hanging="540"/>
       </w:pPr>
-      <w:bookmarkStart w:id="7" w:name="_Toc153058446"/>
+      <w:bookmarkStart w:id="7" w:name="_Toc157518710"/>
       <w:r>
         <w:t>Introduction</w:t>
       </w:r>
@@ -10654,7 +10557,7 @@
       </w:r>
       <w:r>
         <w:rPr>
-          <w:lang w:val="en-001"/>
+          <w:lang/>
         </w:rPr>
         <w:t>.</w:t>
       </w:r>
@@ -10670,17 +10573,11 @@
         <w:jc w:val="left"/>
       </w:pPr>
       <w:r>
-        <w:t xml:space="preserve">Focus on clear, </w:t>
-      </w:r>
-      <w:r>
-        <w:t>understandable,</w:t>
-      </w:r>
-      <w:r>
-        <w:t xml:space="preserve"> and simple project abstract writing</w:t>
-      </w:r>
-      <w:r>
-        <w:rPr>
-          <w:lang w:val="en-001"/>
+        <w:t>Focus on clear, understandable, and simple project abstract writing</w:t>
+      </w:r>
+      <w:r>
+        <w:rPr>
+          <w:lang/>
         </w:rPr>
         <w:t>.</w:t>
       </w:r>
@@ -10742,7 +10639,7 @@
       </w:r>
       <w:r>
         <w:rPr>
-          <w:lang w:val="en-001"/>
+          <w:lang/>
         </w:rPr>
         <w:t>.</w:t>
       </w:r>
@@ -10752,7 +10649,7 @@
         <w:pStyle w:val="Heading2"/>
         <w:ind w:left="540" w:hanging="540"/>
       </w:pPr>
-      <w:bookmarkStart w:id="8" w:name="_Toc153058448"/>
+      <w:bookmarkStart w:id="8" w:name="_Toc157518711"/>
       <w:r>
         <w:t xml:space="preserve">Project </w:t>
       </w:r>
@@ -10885,29 +10782,9 @@
         <w:t>.</w:t>
       </w:r>
     </w:p>
-    <w:p>
-      <w:pPr>
-        <w:pStyle w:val="Heading2"/>
-        <w:ind w:left="540" w:hanging="540"/>
-      </w:pPr>
-      <w:bookmarkStart w:id="9" w:name="_Toc153058449"/>
-      <w:r>
-        <w:t xml:space="preserve">Project </w:t>
-      </w:r>
-      <w:r>
-        <w:t>Methodology</w:t>
-      </w:r>
-      <w:bookmarkEnd w:id="9"/>
-      <w:r>
-        <w:t xml:space="preserve"> </w:t>
-      </w:r>
-    </w:p>
     <w:p/>
     <w:p/>
     <w:p/>
-    <w:p/>
-    <w:p/>
-    <w:p/>
     <w:p>
       <w:pPr>
         <w:rPr>
@@ -10920,11 +10797,12 @@
         <w:pStyle w:val="Heading2"/>
         <w:ind w:left="540" w:hanging="540"/>
       </w:pPr>
-      <w:bookmarkStart w:id="10" w:name="_Toc153058450"/>
-      <w:r>
+      <w:bookmarkStart w:id="9" w:name="_Toc157518713"/>
+      <w:r>
+        <w:lastRenderedPageBreak/>
         <w:t>Project Timeline</w:t>
       </w:r>
-      <w:bookmarkEnd w:id="10"/>
+      <w:bookmarkEnd w:id="9"/>
     </w:p>
     <w:p>
       <w:pPr>
@@ -11723,7 +11601,7 @@
                 <w:rtl/>
               </w:rPr>
             </w:pPr>
-            <w:bookmarkStart w:id="11" w:name="_Hlk157355705"/>
+            <w:bookmarkStart w:id="10" w:name="_Hlk157355705"/>
             <w:r>
               <w:rPr>
                 <w:rFonts w:ascii="Times New Roman" w:hAnsi="Times New Roman" w:cs="Times New Roman"/>
@@ -11754,7 +11632,7 @@
               </w:rPr>
               <w:t>otes</w:t>
             </w:r>
-            <w:bookmarkEnd w:id="11"/>
+            <w:bookmarkEnd w:id="10"/>
           </w:p>
         </w:tc>
         <w:tc>
@@ -12006,7 +11884,7 @@
                 <w:rtl/>
               </w:rPr>
             </w:pPr>
-            <w:bookmarkStart w:id="12" w:name="_Hlk157355721"/>
+            <w:bookmarkStart w:id="11" w:name="_Hlk157355721"/>
             <w:r>
               <w:rPr>
                 <w:rFonts w:ascii="Times New Roman" w:hAnsi="Times New Roman" w:cs="Times New Roman"/>
@@ -12025,7 +11903,7 @@
               </w:rPr>
               <w:t>s</w:t>
             </w:r>
-            <w:bookmarkEnd w:id="12"/>
+            <w:bookmarkEnd w:id="11"/>
           </w:p>
         </w:tc>
         <w:tc>
@@ -12265,14 +12143,14 @@
                 <w:rtl/>
               </w:rPr>
             </w:pPr>
-            <w:bookmarkStart w:id="13" w:name="_Hlk157355739"/>
+            <w:bookmarkStart w:id="12" w:name="_Hlk157355739"/>
             <w:r>
               <w:rPr>
                 <w:rFonts w:ascii="Times New Roman" w:hAnsi="Times New Roman" w:cs="Times New Roman"/>
               </w:rPr>
               <w:t>Improve the system analysis process</w:t>
             </w:r>
-            <w:bookmarkEnd w:id="13"/>
+            <w:bookmarkEnd w:id="12"/>
           </w:p>
         </w:tc>
         <w:tc>
@@ -12512,14 +12390,14 @@
                 <w:rtl/>
               </w:rPr>
             </w:pPr>
-            <w:bookmarkStart w:id="14" w:name="_Hlk157355760"/>
+            <w:bookmarkStart w:id="13" w:name="_Hlk157355760"/>
             <w:r>
               <w:rPr>
                 <w:rFonts w:ascii="Times New Roman" w:hAnsi="Times New Roman" w:cs="Times New Roman"/>
               </w:rPr>
               <w:t>Complete design the system</w:t>
             </w:r>
-            <w:bookmarkEnd w:id="14"/>
+            <w:bookmarkEnd w:id="13"/>
           </w:p>
         </w:tc>
         <w:tc>
@@ -13277,7 +13155,7 @@
         <w:pStyle w:val="Caption"/>
         <w:jc w:val="center"/>
       </w:pPr>
-      <w:bookmarkStart w:id="15" w:name="_Toc153058531"/>
+      <w:bookmarkStart w:id="14" w:name="_Toc153058531"/>
       <w:r>
         <w:t xml:space="preserve">Table </w:t>
       </w:r>
@@ -13308,7 +13186,7 @@
       <w:r>
         <w:t>Project plan v1</w:t>
       </w:r>
-      <w:bookmarkEnd w:id="15"/>
+      <w:bookmarkEnd w:id="14"/>
     </w:p>
     <w:p>
       <w:pPr>
@@ -13385,7 +13263,7 @@
         </w:rPr>
         <w:t xml:space="preserve">Review </w:t>
       </w:r>
-      <w:bookmarkStart w:id="16" w:name="_Hlk157428171"/>
+      <w:bookmarkStart w:id="15" w:name="_Hlk157428171"/>
       <w:r>
         <w:rPr>
           <w:b/>
@@ -13393,7 +13271,7 @@
         </w:rPr>
         <w:t xml:space="preserve">existing systems </w:t>
       </w:r>
-      <w:bookmarkEnd w:id="16"/>
+      <w:bookmarkEnd w:id="15"/>
       <w:r>
         <w:rPr>
           <w:b/>
@@ -13608,7 +13486,6 @@
         <w:ind w:firstLine="273"/>
       </w:pPr>
       <w:r>
-        <w:lastRenderedPageBreak/>
         <w:t>We will program the system and test it to ensure it works as expected.</w:t>
       </w:r>
     </w:p>
@@ -13685,6 +13562,7 @@
         </w:rPr>
       </w:pPr>
       <w:r>
+        <w:lastRenderedPageBreak/>
         <w:t>The project should be presented during this time to showcase the results.</w:t>
       </w:r>
     </w:p>
@@ -13693,11 +13571,11 @@
         <w:pStyle w:val="Heading2"/>
         <w:ind w:left="540" w:hanging="540"/>
       </w:pPr>
-      <w:bookmarkStart w:id="17" w:name="_Toc153058451"/>
+      <w:bookmarkStart w:id="16" w:name="_Toc157518714"/>
       <w:r>
         <w:t>Document Organization</w:t>
       </w:r>
-      <w:bookmarkEnd w:id="17"/>
+      <w:bookmarkEnd w:id="16"/>
       <w:r>
         <w:t xml:space="preserve"> </w:t>
       </w:r>
@@ -13973,11 +13851,11 @@
         <w:pStyle w:val="Heading2"/>
         <w:ind w:left="540" w:hanging="540"/>
       </w:pPr>
-      <w:bookmarkStart w:id="18" w:name="_Toc153058452"/>
+      <w:bookmarkStart w:id="17" w:name="_Toc157518715"/>
       <w:r>
         <w:t>Summary</w:t>
       </w:r>
-      <w:bookmarkEnd w:id="18"/>
+      <w:bookmarkEnd w:id="17"/>
       <w:r>
         <w:t xml:space="preserve"> </w:t>
       </w:r>
@@ -13994,7 +13872,7 @@
         <w:rPr>
           <w:color w:val="000000" w:themeColor="text1"/>
         </w:rPr>
-        <w:t xml:space="preserve">In this chapter, we obtained a general idea of the challenges we face in analyzing project requirements to transform them into Use Case and Class Diagrams. We will build a model that relies on artificial intelligence to save time. </w:t>
+        <w:t>In this chapter, we documented the feedback from the project's first graduation thesis and outlined the project's goals. We also defined a plan to address the feedback and execute the project modifications.</w:t>
       </w:r>
     </w:p>
     <w:p>
@@ -14009,13 +13887,7 @@
         <w:rPr>
           <w:color w:val="000000" w:themeColor="text1"/>
         </w:rPr>
-        <w:t xml:space="preserve"> </w:t>
-      </w:r>
-      <w:r>
-        <w:rPr>
-          <w:color w:val="000000" w:themeColor="text1"/>
-        </w:rPr>
-        <w:t>In the second chapter, we will delve into related work and similar solutions, discussing them in detail and compiling all relevant information.</w:t>
+        <w:t>In the second chapter, we will delve into similar previous works, gathering and discussing all relevant information.</w:t>
       </w:r>
     </w:p>
     <w:p>
@@ -14023,7 +13895,7 @@
         <w:pStyle w:val="Heading1"/>
         <w:ind w:left="0"/>
       </w:pPr>
-      <w:bookmarkStart w:id="19" w:name="_Toc153058453"/>
+      <w:bookmarkStart w:id="18" w:name="_Toc157518716"/>
       <w:r>
         <w:lastRenderedPageBreak/>
         <w:t xml:space="preserve">Chapter </w:t>
@@ -14034,7 +13906,7 @@
       <w:r>
         <w:t>Literature Review</w:t>
       </w:r>
-      <w:bookmarkEnd w:id="19"/>
+      <w:bookmarkEnd w:id="18"/>
     </w:p>
     <w:p>
       <w:pPr>
@@ -14044,11 +13916,11 @@
           <w:rtl/>
         </w:rPr>
       </w:pPr>
-      <w:bookmarkStart w:id="20" w:name="_Toc153058454"/>
+      <w:bookmarkStart w:id="19" w:name="_Toc157518717"/>
       <w:r>
         <w:t>Introduction</w:t>
       </w:r>
-      <w:bookmarkEnd w:id="20"/>
+      <w:bookmarkEnd w:id="19"/>
     </w:p>
     <w:p>
       <w:pPr>
@@ -14079,11 +13951,11 @@
         <w:pStyle w:val="Heading2"/>
         <w:ind w:left="540" w:hanging="540"/>
       </w:pPr>
-      <w:bookmarkStart w:id="21" w:name="_Toc153058455"/>
+      <w:bookmarkStart w:id="20" w:name="_Toc157518718"/>
       <w:r>
         <w:t>Research Methodology</w:t>
       </w:r>
-      <w:bookmarkEnd w:id="21"/>
+      <w:bookmarkEnd w:id="20"/>
       <w:r>
         <w:t xml:space="preserve"> </w:t>
       </w:r>
@@ -14098,15 +13970,7 @@
         </w:rPr>
       </w:pPr>
       <w:r>
-        <w:t>Our data collection process involves using the Google Scholar search engine to find diverse scientific literature sources, such as research papers, conference papers, articles, and e-books that can assist us in understanding similar studies and identifying their strengths, weaknesses, similarities, and differences. For citation and referencing, we use digital libraries from IEEE, ACM, the university library, trusted websites (e.g., .org, .</w:t>
-      </w:r>
-      <w:proofErr w:type="spellStart"/>
-      <w:r>
-        <w:t>edu</w:t>
-      </w:r>
-      <w:proofErr w:type="spellEnd"/>
-      <w:r>
-        <w:t>), and the Saudi Digital Library. Additionally, we use ChatGPT to assist us in translating and comprehending texts.</w:t>
+        <w:t>Our data collection process involves using the Google Scholar search engine to find diverse scientific literature sources, such as research papers, conference papers, articles, and e-books that can assist us in understanding similar studies and identifying their strengths, weaknesses, similarities, and differences. For citation and referencing, we use digital libraries from IEEE, ACM, the university library, trusted websites (e.g., .org, .edu), and the Saudi Digital Library. Additionally, we use ChatGPT to assist us in translating and comprehending texts.</w:t>
       </w:r>
     </w:p>
     <w:p>
@@ -14418,7 +14282,7 @@
         <w:pStyle w:val="Caption"/>
         <w:jc w:val="center"/>
       </w:pPr>
-      <w:bookmarkStart w:id="22" w:name="_Toc153058508"/>
+      <w:bookmarkStart w:id="21" w:name="_Toc153058508"/>
       <w:r>
         <w:t xml:space="preserve">Figure </w:t>
       </w:r>
@@ -14446,18 +14310,18 @@
       <w:r>
         <w:t>Methodology Schema</w:t>
       </w:r>
-      <w:bookmarkEnd w:id="22"/>
+      <w:bookmarkEnd w:id="21"/>
     </w:p>
     <w:p>
       <w:pPr>
         <w:pStyle w:val="Heading2"/>
         <w:ind w:left="540" w:hanging="540"/>
       </w:pPr>
-      <w:bookmarkStart w:id="23" w:name="_Toc153058456"/>
+      <w:bookmarkStart w:id="22" w:name="_Toc157518719"/>
       <w:r>
         <w:t>AI</w:t>
       </w:r>
-      <w:bookmarkEnd w:id="23"/>
+      <w:bookmarkEnd w:id="22"/>
     </w:p>
     <w:p>
       <w:pPr>
@@ -14950,8 +14814,8 @@
         <w:pStyle w:val="Caption"/>
         <w:jc w:val="center"/>
       </w:pPr>
-      <w:bookmarkStart w:id="24" w:name="_Toc152788780"/>
-      <w:bookmarkStart w:id="25" w:name="_Toc153058509"/>
+      <w:bookmarkStart w:id="23" w:name="_Toc152788780"/>
+      <w:bookmarkStart w:id="24" w:name="_Toc153058509"/>
       <w:r>
         <w:t xml:space="preserve">Figure </w:t>
       </w:r>
@@ -15014,19 +14878,19 @@
           </w:r>
         </w:sdtContent>
       </w:sdt>
+      <w:bookmarkEnd w:id="23"/>
       <w:bookmarkEnd w:id="24"/>
-      <w:bookmarkEnd w:id="25"/>
     </w:p>
     <w:p>
       <w:pPr>
         <w:pStyle w:val="Heading2"/>
         <w:ind w:left="540" w:hanging="540"/>
       </w:pPr>
-      <w:bookmarkStart w:id="26" w:name="_Toc153058457"/>
+      <w:bookmarkStart w:id="25" w:name="_Toc157518720"/>
       <w:r>
         <w:t>Machine Learning</w:t>
       </w:r>
-      <w:bookmarkEnd w:id="26"/>
+      <w:bookmarkEnd w:id="25"/>
     </w:p>
     <w:p>
       <w:pPr>
@@ -15118,12 +14982,12 @@
       <w:pPr>
         <w:pStyle w:val="Heading3"/>
       </w:pPr>
-      <w:bookmarkStart w:id="27" w:name="_Toc153058458"/>
+      <w:bookmarkStart w:id="26" w:name="_Toc157518721"/>
       <w:r>
         <w:lastRenderedPageBreak/>
         <w:t>Neural Networks (NNS)</w:t>
       </w:r>
-      <w:bookmarkEnd w:id="27"/>
+      <w:bookmarkEnd w:id="26"/>
     </w:p>
     <w:p>
       <w:pPr>
@@ -15205,7 +15069,7 @@
           <w:noProof/>
         </w:rPr>
         <w:drawing>
-          <wp:inline distT="0" distB="0" distL="0" distR="0" wp14:anchorId="090BB6FC" wp14:editId="1CE32AD0">
+          <wp:inline distT="0" distB="0" distL="0" distR="0" wp14:anchorId="090BB6FC" wp14:editId="6350A745">
             <wp:extent cx="4203511" cy="2827655"/>
             <wp:effectExtent l="0" t="0" r="0" b="0"/>
             <wp:docPr id="1962190354" name="Picture 1"/>
@@ -15259,8 +15123,8 @@
         <w:pStyle w:val="Caption"/>
         <w:jc w:val="center"/>
       </w:pPr>
-      <w:bookmarkStart w:id="28" w:name="_Toc152788781"/>
-      <w:bookmarkStart w:id="29" w:name="_Toc153058510"/>
+      <w:bookmarkStart w:id="27" w:name="_Toc152788781"/>
+      <w:bookmarkStart w:id="28" w:name="_Toc153058510"/>
       <w:r>
         <w:t xml:space="preserve">Figure </w:t>
       </w:r>
@@ -15329,29 +15193,29 @@
           </w:r>
         </w:sdtContent>
       </w:sdt>
+      <w:bookmarkEnd w:id="27"/>
       <w:bookmarkEnd w:id="28"/>
+    </w:p>
+    <w:p>
+      <w:pPr>
+        <w:pStyle w:val="Heading3"/>
+      </w:pPr>
+      <w:bookmarkStart w:id="29" w:name="_Hlk148997895"/>
+      <w:bookmarkStart w:id="30" w:name="_Toc157518722"/>
+      <w:r>
+        <w:t>S</w:t>
+      </w:r>
+      <w:r>
+        <w:t xml:space="preserve">upervised </w:t>
+      </w:r>
+      <w:r>
+        <w:t>L</w:t>
+      </w:r>
+      <w:r>
+        <w:t>earning</w:t>
+      </w:r>
       <w:bookmarkEnd w:id="29"/>
-    </w:p>
-    <w:p>
-      <w:pPr>
-        <w:pStyle w:val="Heading3"/>
-      </w:pPr>
-      <w:bookmarkStart w:id="30" w:name="_Hlk148997895"/>
-      <w:bookmarkStart w:id="31" w:name="_Toc153058459"/>
-      <w:r>
-        <w:t>S</w:t>
-      </w:r>
-      <w:r>
-        <w:t xml:space="preserve">upervised </w:t>
-      </w:r>
-      <w:r>
-        <w:t>L</w:t>
-      </w:r>
-      <w:r>
-        <w:t>earning</w:t>
-      </w:r>
       <w:bookmarkEnd w:id="30"/>
-      <w:bookmarkEnd w:id="31"/>
     </w:p>
     <w:p>
       <w:pPr>
@@ -15591,8 +15455,8 @@
         <w:pStyle w:val="Caption"/>
         <w:jc w:val="center"/>
       </w:pPr>
-      <w:bookmarkStart w:id="32" w:name="_Toc152788782"/>
-      <w:bookmarkStart w:id="33" w:name="_Toc153058511"/>
+      <w:bookmarkStart w:id="31" w:name="_Toc152788782"/>
+      <w:bookmarkStart w:id="32" w:name="_Toc153058511"/>
       <w:r>
         <w:t xml:space="preserve">Figure </w:t>
       </w:r>
@@ -15652,19 +15516,19 @@
           </w:r>
         </w:sdtContent>
       </w:sdt>
+      <w:bookmarkEnd w:id="31"/>
       <w:bookmarkEnd w:id="32"/>
-      <w:bookmarkEnd w:id="33"/>
     </w:p>
     <w:p>
       <w:pPr>
         <w:pStyle w:val="Heading2"/>
         <w:ind w:left="540" w:hanging="540"/>
       </w:pPr>
-      <w:bookmarkStart w:id="34" w:name="_Toc153058460"/>
+      <w:bookmarkStart w:id="33" w:name="_Toc157518723"/>
       <w:r>
         <w:t>NLP</w:t>
       </w:r>
-      <w:bookmarkEnd w:id="34"/>
+      <w:bookmarkEnd w:id="33"/>
     </w:p>
     <w:p>
       <w:pPr>
@@ -16495,8 +16359,8 @@
           <w:rtl/>
         </w:rPr>
       </w:pPr>
-      <w:bookmarkStart w:id="35" w:name="_Toc152788783"/>
-      <w:bookmarkStart w:id="36" w:name="_Toc153058512"/>
+      <w:bookmarkStart w:id="34" w:name="_Toc152788783"/>
+      <w:bookmarkStart w:id="35" w:name="_Toc153058512"/>
       <w:r>
         <w:t xml:space="preserve">Figure </w:t>
       </w:r>
@@ -16582,21 +16446,21 @@
           </w:r>
         </w:sdtContent>
       </w:sdt>
+      <w:bookmarkEnd w:id="34"/>
       <w:bookmarkEnd w:id="35"/>
+    </w:p>
+    <w:p>
+      <w:pPr>
+        <w:pStyle w:val="Heading3"/>
+        <w:rPr>
+          <w:rtl/>
+        </w:rPr>
+      </w:pPr>
+      <w:bookmarkStart w:id="36" w:name="_Toc157518724"/>
+      <w:r>
+        <w:t>Named Entity Recognition</w:t>
+      </w:r>
       <w:bookmarkEnd w:id="36"/>
-    </w:p>
-    <w:p>
-      <w:pPr>
-        <w:pStyle w:val="Heading3"/>
-        <w:rPr>
-          <w:rtl/>
-        </w:rPr>
-      </w:pPr>
-      <w:bookmarkStart w:id="37" w:name="_Toc153058461"/>
-      <w:r>
-        <w:t>Named Entity Recognition</w:t>
-      </w:r>
-      <w:bookmarkEnd w:id="37"/>
     </w:p>
     <w:p>
       <w:pPr>
@@ -16987,8 +16851,8 @@
         <w:pStyle w:val="Caption"/>
         <w:jc w:val="center"/>
       </w:pPr>
-      <w:bookmarkStart w:id="38" w:name="_Toc152788784"/>
-      <w:bookmarkStart w:id="39" w:name="_Toc153058513"/>
+      <w:bookmarkStart w:id="37" w:name="_Toc152788784"/>
+      <w:bookmarkStart w:id="38" w:name="_Toc153058513"/>
       <w:r>
         <w:t xml:space="preserve">Figure </w:t>
       </w:r>
@@ -17080,8 +16944,8 @@
           </w:r>
         </w:sdtContent>
       </w:sdt>
+      <w:bookmarkEnd w:id="37"/>
       <w:bookmarkEnd w:id="38"/>
-      <w:bookmarkEnd w:id="39"/>
     </w:p>
     <w:p/>
     <w:p>
@@ -17247,8 +17111,8 @@
           <w:rtl/>
         </w:rPr>
       </w:pPr>
-      <w:bookmarkStart w:id="40" w:name="_Toc152788785"/>
-      <w:bookmarkStart w:id="41" w:name="_Toc153058514"/>
+      <w:bookmarkStart w:id="39" w:name="_Toc152788785"/>
+      <w:bookmarkStart w:id="40" w:name="_Toc153058514"/>
       <w:r>
         <w:t xml:space="preserve">Figure </w:t>
       </w:r>
@@ -17343,18 +17207,18 @@
           </w:r>
         </w:sdtContent>
       </w:sdt>
+      <w:bookmarkEnd w:id="39"/>
       <w:bookmarkEnd w:id="40"/>
+    </w:p>
+    <w:p>
+      <w:pPr>
+        <w:pStyle w:val="Heading3"/>
+      </w:pPr>
+      <w:bookmarkStart w:id="41" w:name="_Toc157518725"/>
+      <w:r>
+        <w:t>Parsing</w:t>
+      </w:r>
       <w:bookmarkEnd w:id="41"/>
-    </w:p>
-    <w:p>
-      <w:pPr>
-        <w:pStyle w:val="Heading3"/>
-      </w:pPr>
-      <w:bookmarkStart w:id="42" w:name="_Toc153058462"/>
-      <w:r>
-        <w:t>Parsing</w:t>
-      </w:r>
-      <w:bookmarkEnd w:id="42"/>
     </w:p>
     <w:p>
       <w:pPr>
@@ -17461,8 +17325,8 @@
         <w:pStyle w:val="Caption"/>
         <w:jc w:val="center"/>
       </w:pPr>
-      <w:bookmarkStart w:id="43" w:name="_Toc152788786"/>
-      <w:bookmarkStart w:id="44" w:name="_Toc153058515"/>
+      <w:bookmarkStart w:id="42" w:name="_Toc152788786"/>
+      <w:bookmarkStart w:id="43" w:name="_Toc153058515"/>
       <w:r>
         <w:t xml:space="preserve">Figure </w:t>
       </w:r>
@@ -17525,8 +17389,8 @@
           </w:r>
         </w:sdtContent>
       </w:sdt>
+      <w:bookmarkEnd w:id="42"/>
       <w:bookmarkEnd w:id="43"/>
-      <w:bookmarkEnd w:id="44"/>
     </w:p>
     <w:p>
       <w:pPr>
@@ -17648,8 +17512,8 @@
         <w:pStyle w:val="Caption"/>
         <w:jc w:val="center"/>
       </w:pPr>
-      <w:bookmarkStart w:id="45" w:name="_Toc152788787"/>
-      <w:bookmarkStart w:id="46" w:name="_Toc153058516"/>
+      <w:bookmarkStart w:id="44" w:name="_Toc152788787"/>
+      <w:bookmarkStart w:id="45" w:name="_Toc153058516"/>
       <w:r>
         <w:t xml:space="preserve">Figure </w:t>
       </w:r>
@@ -17715,8 +17579,8 @@
           </w:r>
         </w:sdtContent>
       </w:sdt>
+      <w:bookmarkEnd w:id="44"/>
       <w:bookmarkEnd w:id="45"/>
-      <w:bookmarkEnd w:id="46"/>
     </w:p>
     <w:p>
       <w:pPr>
@@ -17729,26 +17593,10 @@
         <w:t xml:space="preserve">In the development of a natural language text analyzer capable of working with multiple languages, we face a challenge due to the varying linguistic structures between languages. We propose using the </w:t>
       </w:r>
       <w:r>
-        <w:t xml:space="preserve">Bidirectional Long </w:t>
-      </w:r>
-      <w:proofErr w:type="gramStart"/>
-      <w:r>
-        <w:t>Short Term</w:t>
-      </w:r>
-      <w:proofErr w:type="gramEnd"/>
-      <w:r>
-        <w:t xml:space="preserve"> Memory </w:t>
-      </w:r>
-      <w:r>
-        <w:t>(</w:t>
-      </w:r>
-      <w:proofErr w:type="spellStart"/>
-      <w:r>
-        <w:t>BiLSTM</w:t>
-      </w:r>
-      <w:proofErr w:type="spellEnd"/>
-      <w:r>
-        <w:t>) neural network model to enhance the analyzer's performance across different languages, as this model can handle complexities arising from long-range linguistic structures.</w:t>
+        <w:t xml:space="preserve">Bidirectional Long Short Term Memory </w:t>
+      </w:r>
+      <w:r>
+        <w:t>(BiLSTM) neural network model to enhance the analyzer's performance across different languages, as this model can handle complexities arising from long-range linguistic structures.</w:t>
       </w:r>
       <w:sdt>
         <w:sdtPr>
@@ -17787,12 +17635,12 @@
       <w:pPr>
         <w:pStyle w:val="Heading3"/>
       </w:pPr>
-      <w:bookmarkStart w:id="47" w:name="_Toc153058463"/>
+      <w:bookmarkStart w:id="46" w:name="_Toc157518726"/>
       <w:r>
         <w:lastRenderedPageBreak/>
         <w:t>Pronoun Resolution</w:t>
       </w:r>
-      <w:bookmarkEnd w:id="47"/>
+      <w:bookmarkEnd w:id="46"/>
     </w:p>
     <w:p>
       <w:pPr>
@@ -17908,8 +17756,8 @@
           <w:rtl/>
         </w:rPr>
       </w:pPr>
-      <w:bookmarkStart w:id="48" w:name="_Toc152788788"/>
-      <w:bookmarkStart w:id="49" w:name="_Toc153058517"/>
+      <w:bookmarkStart w:id="47" w:name="_Toc152788788"/>
+      <w:bookmarkStart w:id="48" w:name="_Toc153058517"/>
       <w:r>
         <w:t xml:space="preserve">Figure </w:t>
       </w:r>
@@ -17972,8 +17820,8 @@
           </w:r>
         </w:sdtContent>
       </w:sdt>
+      <w:bookmarkEnd w:id="47"/>
       <w:bookmarkEnd w:id="48"/>
-      <w:bookmarkEnd w:id="49"/>
     </w:p>
     <w:p>
       <w:pPr>
@@ -18243,8 +18091,8 @@
         <w:pStyle w:val="Caption"/>
         <w:jc w:val="center"/>
       </w:pPr>
-      <w:bookmarkStart w:id="50" w:name="_Toc152788789"/>
-      <w:bookmarkStart w:id="51" w:name="_Toc153058518"/>
+      <w:bookmarkStart w:id="49" w:name="_Toc152788789"/>
+      <w:bookmarkStart w:id="50" w:name="_Toc153058518"/>
       <w:r>
         <w:t xml:space="preserve">Figure </w:t>
       </w:r>
@@ -18307,8 +18155,8 @@
           </w:r>
         </w:sdtContent>
       </w:sdt>
+      <w:bookmarkEnd w:id="49"/>
       <w:bookmarkEnd w:id="50"/>
-      <w:bookmarkEnd w:id="51"/>
     </w:p>
     <w:p>
       <w:pPr>
@@ -18369,8 +18217,8 @@
         <w:pStyle w:val="Caption"/>
         <w:jc w:val="center"/>
       </w:pPr>
-      <w:bookmarkStart w:id="52" w:name="_Toc152788790"/>
-      <w:bookmarkStart w:id="53" w:name="_Toc153058519"/>
+      <w:bookmarkStart w:id="51" w:name="_Toc152788790"/>
+      <w:bookmarkStart w:id="52" w:name="_Toc153058519"/>
       <w:r>
         <w:t xml:space="preserve">Figure </w:t>
       </w:r>
@@ -18433,8 +18281,8 @@
           </w:r>
         </w:sdtContent>
       </w:sdt>
+      <w:bookmarkEnd w:id="51"/>
       <w:bookmarkEnd w:id="52"/>
-      <w:bookmarkEnd w:id="53"/>
     </w:p>
     <w:p>
       <w:pPr>
@@ -18496,8 +18344,8 @@
         <w:spacing w:line="720" w:lineRule="auto"/>
         <w:jc w:val="center"/>
       </w:pPr>
-      <w:bookmarkStart w:id="54" w:name="_Toc152788791"/>
-      <w:bookmarkStart w:id="55" w:name="_Toc153058520"/>
+      <w:bookmarkStart w:id="53" w:name="_Toc152788791"/>
+      <w:bookmarkStart w:id="54" w:name="_Toc153058520"/>
       <w:r>
         <w:t xml:space="preserve">Figure </w:t>
       </w:r>
@@ -18563,18 +18411,18 @@
           </w:r>
         </w:sdtContent>
       </w:sdt>
+      <w:bookmarkEnd w:id="53"/>
       <w:bookmarkEnd w:id="54"/>
+    </w:p>
+    <w:p>
+      <w:pPr>
+        <w:pStyle w:val="Heading3"/>
+      </w:pPr>
+      <w:bookmarkStart w:id="55" w:name="_Toc157518727"/>
+      <w:r>
+        <w:t>Semantic Analysis of Requirement Using NLP and ML</w:t>
+      </w:r>
       <w:bookmarkEnd w:id="55"/>
-    </w:p>
-    <w:p>
-      <w:pPr>
-        <w:pStyle w:val="Heading3"/>
-      </w:pPr>
-      <w:bookmarkStart w:id="56" w:name="_Toc153058464"/>
-      <w:r>
-        <w:t>Semantic Analysis of Requirement Using NLP and ML</w:t>
-      </w:r>
-      <w:bookmarkEnd w:id="56"/>
       <w:r>
         <w:t xml:space="preserve"> </w:t>
       </w:r>
@@ -18946,35 +18794,35 @@
         <w:pStyle w:val="Heading2"/>
         <w:ind w:left="540" w:hanging="540"/>
       </w:pPr>
-      <w:bookmarkStart w:id="57" w:name="_Toc153058465"/>
+      <w:bookmarkStart w:id="56" w:name="_Toc157518728"/>
       <w:r>
         <w:t>System Development</w:t>
       </w:r>
       <w:r>
         <w:t xml:space="preserve"> for AI</w:t>
       </w:r>
+      <w:bookmarkEnd w:id="56"/>
+    </w:p>
+    <w:p>
+      <w:pPr>
+        <w:ind w:firstLine="540"/>
+      </w:pPr>
+      <w:r>
+        <w:t>In this section, we will discuss the system development for Artificial Intelligence applications and the stages followed in the development of Natural Language Processing (NLP) and Machine Learning (ML) applications, along with the languages used in development.</w:t>
+      </w:r>
+    </w:p>
+    <w:p>
+      <w:pPr>
+        <w:pStyle w:val="Heading3"/>
+      </w:pPr>
+      <w:bookmarkStart w:id="57" w:name="_Toc157518729"/>
+      <w:r>
+        <w:t xml:space="preserve">NLP </w:t>
+      </w:r>
+      <w:r>
+        <w:t>application Development</w:t>
+      </w:r>
       <w:bookmarkEnd w:id="57"/>
-    </w:p>
-    <w:p>
-      <w:pPr>
-        <w:ind w:firstLine="540"/>
-      </w:pPr>
-      <w:r>
-        <w:t>In this section, we will discuss the system development for Artificial Intelligence applications and the stages followed in the development of Natural Language Processing (NLP) and Machine Learning (ML) applications, along with the languages used in development.</w:t>
-      </w:r>
-    </w:p>
-    <w:p>
-      <w:pPr>
-        <w:pStyle w:val="Heading3"/>
-      </w:pPr>
-      <w:bookmarkStart w:id="58" w:name="_Toc153058466"/>
-      <w:r>
-        <w:t xml:space="preserve">NLP </w:t>
-      </w:r>
-      <w:r>
-        <w:t>application Development</w:t>
-      </w:r>
-      <w:bookmarkEnd w:id="58"/>
     </w:p>
     <w:p>
       <w:pPr>
@@ -19323,15 +19171,7 @@
         <w:ind w:firstLine="540"/>
       </w:pPr>
       <w:r>
-        <w:t xml:space="preserve">There are several options for tools and technologies when developing a natural language processing application, but we'll focus on Python code that utilizes the </w:t>
-      </w:r>
-      <w:proofErr w:type="spellStart"/>
-      <w:r>
-        <w:t>spaCy</w:t>
-      </w:r>
-      <w:proofErr w:type="spellEnd"/>
-      <w:r>
-        <w:t xml:space="preserve"> NLP library.</w:t>
+        <w:t>There are several options for tools and technologies when developing a natural language processing application, but we'll focus on Python code that utilizes the spaCy NLP library.</w:t>
       </w:r>
       <w:sdt>
         <w:sdtPr>
@@ -19401,15 +19241,7 @@
       </w:pPr>
       <w:r>
         <w:lastRenderedPageBreak/>
-        <w:t xml:space="preserve">There are many reasons to use Python and </w:t>
-      </w:r>
-      <w:proofErr w:type="spellStart"/>
-      <w:r>
-        <w:t>spaCy</w:t>
-      </w:r>
-      <w:proofErr w:type="spellEnd"/>
-      <w:r>
-        <w:t>, including:</w:t>
+        <w:t>There are many reasons to use Python and spaCy, including:</w:t>
       </w:r>
     </w:p>
     <w:p>
@@ -19466,15 +19298,7 @@
         <w:t>NLTK,</w:t>
       </w:r>
       <w:r>
-        <w:t xml:space="preserve"> </w:t>
-      </w:r>
-      <w:proofErr w:type="spellStart"/>
-      <w:r>
-        <w:t>spaCy</w:t>
-      </w:r>
-      <w:proofErr w:type="spellEnd"/>
-      <w:r>
-        <w:t xml:space="preserve">, </w:t>
+        <w:t xml:space="preserve"> spaCy, </w:t>
       </w:r>
       <w:proofErr w:type="spellStart"/>
       <w:r>
@@ -19493,11 +19317,11 @@
           <w:numId w:val="16"/>
         </w:numPr>
       </w:pPr>
-      <w:bookmarkStart w:id="59" w:name="_Toc153058467"/>
+      <w:bookmarkStart w:id="58" w:name="_Toc157518730"/>
       <w:r>
         <w:t>ML application Development</w:t>
       </w:r>
-      <w:bookmarkEnd w:id="59"/>
+      <w:bookmarkEnd w:id="58"/>
     </w:p>
     <w:p>
       <w:pPr>
@@ -20448,47 +20272,31 @@
         <w:pStyle w:val="Heading2"/>
         <w:ind w:left="540" w:hanging="540"/>
       </w:pPr>
-      <w:bookmarkStart w:id="60" w:name="_Toc153058468"/>
+      <w:bookmarkStart w:id="59" w:name="_Toc157518731"/>
       <w:r>
         <w:t>Similar Tools</w:t>
       </w:r>
+      <w:bookmarkEnd w:id="59"/>
+    </w:p>
+    <w:p>
+      <w:pPr>
+        <w:pStyle w:val="Heading3"/>
+      </w:pPr>
+      <w:bookmarkStart w:id="60" w:name="_Toc157518732"/>
+      <w:r>
+        <w:t>The lucid platform</w:t>
+      </w:r>
       <w:bookmarkEnd w:id="60"/>
     </w:p>
     <w:p>
       <w:pPr>
-        <w:pStyle w:val="Heading3"/>
-      </w:pPr>
-      <w:bookmarkStart w:id="61" w:name="_Toc153058469"/>
-      <w:r>
-        <w:t>The lucid platform</w:t>
-      </w:r>
-      <w:bookmarkEnd w:id="61"/>
-    </w:p>
-    <w:p>
-      <w:pPr>
         <w:ind w:firstLine="540"/>
         <w:rPr>
           <w:rtl/>
         </w:rPr>
       </w:pPr>
       <w:r>
-        <w:t xml:space="preserve">The Lucid platform includes </w:t>
-      </w:r>
-      <w:proofErr w:type="spellStart"/>
-      <w:r>
-        <w:t>Lucidchart</w:t>
-      </w:r>
-      <w:proofErr w:type="spellEnd"/>
-      <w:r>
-        <w:t xml:space="preserve"> and </w:t>
-      </w:r>
-      <w:proofErr w:type="spellStart"/>
-      <w:r>
-        <w:t>Lucidspark</w:t>
-      </w:r>
-      <w:proofErr w:type="spellEnd"/>
-      <w:r>
-        <w:t xml:space="preserve"> products, working seamlessly to enhance productivity, clarity, and guidance at every stage of the workflow.</w:t>
+        <w:t>The Lucid platform includes Lucidchart and Lucidspark products, working seamlessly to enhance productivity, clarity, and guidance at every stage of the workflow.</w:t>
       </w:r>
       <w:sdt>
         <w:sdtPr>
@@ -20542,23 +20350,7 @@
         </w:rPr>
       </w:pPr>
       <w:r>
-        <w:t xml:space="preserve">It is a platform that helps teams build projects easily and collaboratively and has applications that help enhance productivity, clarity, and guidance at every stage of projects, including </w:t>
-      </w:r>
-      <w:proofErr w:type="spellStart"/>
-      <w:r>
-        <w:t>Lucidchart</w:t>
-      </w:r>
-      <w:proofErr w:type="spellEnd"/>
-      <w:r>
-        <w:t xml:space="preserve"> and </w:t>
-      </w:r>
-      <w:proofErr w:type="spellStart"/>
-      <w:r>
-        <w:t>Lucidspark</w:t>
-      </w:r>
-      <w:proofErr w:type="spellEnd"/>
-      <w:r>
-        <w:t>.</w:t>
+        <w:t>It is a platform that helps teams build projects easily and collaboratively and has applications that help enhance productivity, clarity, and guidance at every stage of projects, including Lucidchart and Lucidspark.</w:t>
       </w:r>
       <w:r>
         <w:rPr>
@@ -20610,11 +20402,9 @@
           <w:rtl/>
         </w:rPr>
       </w:pPr>
-      <w:proofErr w:type="spellStart"/>
       <w:r>
         <w:t>Lucidspark</w:t>
       </w:r>
-      <w:proofErr w:type="spellEnd"/>
       <w:r>
         <w:rPr>
           <w:rFonts w:hint="cs"/>
@@ -20665,12 +20455,10 @@
       <w:pPr>
         <w:ind w:firstLine="540"/>
       </w:pPr>
-      <w:proofErr w:type="spellStart"/>
       <w:r>
         <w:lastRenderedPageBreak/>
         <w:t>Lucidchart</w:t>
       </w:r>
-      <w:proofErr w:type="spellEnd"/>
       <w:r>
         <w:t xml:space="preserve"> </w:t>
       </w:r>
@@ -20929,11 +20717,11 @@
       <w:pPr>
         <w:pStyle w:val="Heading3"/>
       </w:pPr>
-      <w:bookmarkStart w:id="62" w:name="_Toc153058470"/>
+      <w:bookmarkStart w:id="61" w:name="_Toc157518733"/>
       <w:r>
         <w:t>Visual paradigm</w:t>
       </w:r>
-      <w:bookmarkEnd w:id="62"/>
+      <w:bookmarkEnd w:id="61"/>
     </w:p>
     <w:p>
       <w:pPr>
@@ -21283,13 +21071,11 @@
       <w:pPr>
         <w:pStyle w:val="Heading3"/>
       </w:pPr>
-      <w:bookmarkStart w:id="63" w:name="_Toc153058471"/>
-      <w:proofErr w:type="spellStart"/>
+      <w:bookmarkStart w:id="62" w:name="_Toc157518734"/>
       <w:r>
         <w:t>StarUML</w:t>
       </w:r>
-      <w:bookmarkEnd w:id="63"/>
-      <w:proofErr w:type="spellEnd"/>
+      <w:bookmarkEnd w:id="62"/>
     </w:p>
     <w:p>
       <w:pPr>
@@ -21336,11 +21122,9 @@
         <w:ind w:firstLine="540"/>
         <w:jc w:val="left"/>
       </w:pPr>
-      <w:proofErr w:type="spellStart"/>
       <w:r>
         <w:t>StarUML</w:t>
       </w:r>
-      <w:proofErr w:type="spellEnd"/>
       <w:r>
         <w:t xml:space="preserve"> programs offer users the ability to create, draw, and design models using the Unified Modeling Language (UML)</w:t>
       </w:r>
@@ -21390,23 +21174,7 @@
           <w:b/>
           <w:bCs/>
         </w:rPr>
-        <w:t xml:space="preserve">Some features of </w:t>
-      </w:r>
-      <w:proofErr w:type="spellStart"/>
-      <w:r>
-        <w:rPr>
-          <w:b/>
-          <w:bCs/>
-        </w:rPr>
-        <w:t>StarUML</w:t>
-      </w:r>
-      <w:proofErr w:type="spellEnd"/>
-      <w:r>
-        <w:rPr>
-          <w:b/>
-          <w:bCs/>
-        </w:rPr>
-        <w:t>:</w:t>
+        <w:t>Some features of StarUML:</w:t>
       </w:r>
     </w:p>
     <w:p>
@@ -21717,11 +21485,11 @@
       <w:pPr>
         <w:pStyle w:val="Heading3"/>
       </w:pPr>
-      <w:bookmarkStart w:id="64" w:name="_Toc153058472"/>
+      <w:bookmarkStart w:id="63" w:name="_Toc157518735"/>
       <w:r>
         <w:t>Enterprise Architect</w:t>
       </w:r>
-      <w:bookmarkEnd w:id="64"/>
+      <w:bookmarkEnd w:id="63"/>
       <w:r>
         <w:t xml:space="preserve"> </w:t>
       </w:r>
@@ -21780,22 +21548,22 @@
       <w:r>
         <w:t xml:space="preserve"> </w:t>
       </w:r>
-      <w:bookmarkStart w:id="65" w:name="_Hlk152859065"/>
+      <w:bookmarkStart w:id="64" w:name="_Hlk152859065"/>
       <w:r>
         <w:t>project</w:t>
       </w:r>
       <w:r>
         <w:t xml:space="preserve"> </w:t>
       </w:r>
+      <w:bookmarkEnd w:id="64"/>
+      <w:r>
+        <w:t xml:space="preserve">and </w:t>
+      </w:r>
+      <w:bookmarkStart w:id="65" w:name="_Hlk152859334"/>
+      <w:r>
+        <w:t xml:space="preserve">Enterprise Architect </w:t>
+      </w:r>
       <w:bookmarkEnd w:id="65"/>
-      <w:r>
-        <w:t xml:space="preserve">and </w:t>
-      </w:r>
-      <w:bookmarkStart w:id="66" w:name="_Hlk152859334"/>
-      <w:r>
-        <w:t xml:space="preserve">Enterprise Architect </w:t>
-      </w:r>
-      <w:bookmarkEnd w:id="66"/>
       <w:r>
         <w:t>provide the capability to analyze requirements</w:t>
       </w:r>
@@ -22022,25 +21790,18 @@
       <w:pPr>
         <w:pStyle w:val="Heading3"/>
       </w:pPr>
-      <w:bookmarkStart w:id="67" w:name="_Toc153058473"/>
-      <w:proofErr w:type="spellStart"/>
+      <w:bookmarkStart w:id="66" w:name="_Toc157518736"/>
       <w:r>
         <w:t>MagicDraw</w:t>
       </w:r>
-      <w:bookmarkEnd w:id="67"/>
-      <w:proofErr w:type="spellEnd"/>
+      <w:bookmarkEnd w:id="66"/>
     </w:p>
     <w:p>
       <w:pPr>
         <w:ind w:firstLine="540"/>
       </w:pPr>
-      <w:proofErr w:type="spellStart"/>
-      <w:r>
-        <w:t>MagicDraw</w:t>
-      </w:r>
-      <w:proofErr w:type="spellEnd"/>
-      <w:r>
-        <w:t xml:space="preserve"> facilitates the execution of the software development life cycle, unlike other modeling and architectural environments that rely on UML</w:t>
+      <w:r>
+        <w:t>MagicDraw facilitates the execution of the software development life cycle, unlike other modeling and architectural environments that rely on UML</w:t>
       </w:r>
       <w:r>
         <w:t>,</w:t>
@@ -22086,15 +21847,7 @@
       </w:r>
       <w:proofErr w:type="gramEnd"/>
       <w:r>
-        <w:t xml:space="preserve"> </w:t>
-      </w:r>
-      <w:proofErr w:type="spellStart"/>
-      <w:r>
-        <w:t>MagicDraw</w:t>
-      </w:r>
-      <w:proofErr w:type="spellEnd"/>
-      <w:r>
-        <w:t>, to analyze requirements and create a model with minimal contradictions.</w:t>
+        <w:t xml:space="preserve"> MagicDraw, to analyze requirements and create a model with minimal contradictions.</w:t>
       </w:r>
     </w:p>
     <w:p>
@@ -22213,13 +21966,8 @@
           <w:rtl/>
         </w:rPr>
       </w:pPr>
-      <w:proofErr w:type="spellStart"/>
-      <w:r>
-        <w:t>MagicDraw</w:t>
-      </w:r>
-      <w:proofErr w:type="spellEnd"/>
-      <w:r>
-        <w:t xml:space="preserve"> can analyze models and identify conflicts between requirements and different models.</w:t>
+      <w:r>
+        <w:t>MagicDraw can analyze models and identify conflicts between requirements and different models.</w:t>
       </w:r>
     </w:p>
     <w:p>
@@ -22272,25 +22020,18 @@
       <w:pPr>
         <w:pStyle w:val="Heading3"/>
       </w:pPr>
-      <w:bookmarkStart w:id="68" w:name="_Toc153058474"/>
-      <w:proofErr w:type="spellStart"/>
+      <w:bookmarkStart w:id="67" w:name="_Toc157518737"/>
       <w:r>
         <w:t>ChatUML</w:t>
       </w:r>
-      <w:bookmarkEnd w:id="68"/>
-      <w:proofErr w:type="spellEnd"/>
+      <w:bookmarkEnd w:id="67"/>
     </w:p>
     <w:p>
       <w:pPr>
         <w:ind w:firstLine="540"/>
       </w:pPr>
-      <w:proofErr w:type="spellStart"/>
-      <w:r>
-        <w:t>chatUML</w:t>
-      </w:r>
-      <w:proofErr w:type="spellEnd"/>
-      <w:r>
-        <w:t xml:space="preserve"> is a chat system between the user and artificial intelligence that can take requirements and convert them into UML diagrams. You can also modify the diagrams by requesting changes through the chat, making it </w:t>
+      <w:r>
+        <w:t xml:space="preserve">chatUML is a chat system between the user and artificial intelligence that can take requirements and convert them into UML diagrams. You can also modify the diagrams by requesting changes through the chat, making it </w:t>
       </w:r>
       <w:proofErr w:type="gramStart"/>
       <w:r>
@@ -22342,11 +22083,11 @@
         <w:pStyle w:val="Heading2"/>
         <w:ind w:left="540" w:hanging="540"/>
       </w:pPr>
-      <w:bookmarkStart w:id="69" w:name="_Toc153058475"/>
+      <w:bookmarkStart w:id="68" w:name="_Toc157518738"/>
       <w:r>
         <w:t>Summary</w:t>
       </w:r>
-      <w:bookmarkEnd w:id="69"/>
+      <w:bookmarkEnd w:id="68"/>
     </w:p>
     <w:p>
       <w:pPr>
@@ -22354,8 +22095,8 @@
         <w:ind w:firstLine="540"/>
         <w:jc w:val="left"/>
       </w:pPr>
-      <w:bookmarkStart w:id="70" w:name="_Toc312603150"/>
-      <w:bookmarkStart w:id="71" w:name="_Toc370075443"/>
+      <w:bookmarkStart w:id="69" w:name="_Toc312603150"/>
+      <w:bookmarkStart w:id="70" w:name="_Toc370075443"/>
       <w:r>
         <w:t>In this chapter</w:t>
       </w:r>
@@ -22388,31 +22129,7 @@
         <w:jc w:val="left"/>
       </w:pPr>
       <w:r>
-        <w:t xml:space="preserve">The chapter transitions to system development for AI, outlining the stages for developing NLP and ML applications. Python and various libraries are highlighted for development. Similar tools in the field, such as </w:t>
-      </w:r>
-      <w:proofErr w:type="spellStart"/>
-      <w:r>
-        <w:t>Lucidchart</w:t>
-      </w:r>
-      <w:proofErr w:type="spellEnd"/>
-      <w:r>
-        <w:t xml:space="preserve">, Visual Paradigm, </w:t>
-      </w:r>
-      <w:proofErr w:type="spellStart"/>
-      <w:r>
-        <w:t>StarUML</w:t>
-      </w:r>
-      <w:proofErr w:type="spellEnd"/>
-      <w:r>
-        <w:t xml:space="preserve">, Enterprise Architect, and </w:t>
-      </w:r>
-      <w:proofErr w:type="spellStart"/>
-      <w:r>
-        <w:t>MagicDraw</w:t>
-      </w:r>
-      <w:proofErr w:type="spellEnd"/>
-      <w:r>
-        <w:t>, are introduced, emphasizing their AI-powered features.</w:t>
+        <w:t>The chapter transitions to system development for AI, outlining the stages for developing NLP and ML applications. Python and various libraries are highlighted for development. Similar tools in the field, such as Lucidchart, Visual Paradigm, StarUML, Enterprise Architect, and MagicDraw, are introduced, emphasizing their AI-powered features.</w:t>
       </w:r>
     </w:p>
     <w:p>
@@ -22435,7 +22152,7 @@
         <w:pStyle w:val="Heading1"/>
         <w:ind w:left="0"/>
       </w:pPr>
-      <w:bookmarkStart w:id="72" w:name="_Toc153058476"/>
+      <w:bookmarkStart w:id="71" w:name="_Toc157518739"/>
       <w:r>
         <w:lastRenderedPageBreak/>
         <w:t xml:space="preserve">Chapter </w:t>
@@ -22446,12 +22163,12 @@
       <w:r>
         <w:t xml:space="preserve"> </w:t>
       </w:r>
+      <w:bookmarkEnd w:id="69"/>
       <w:bookmarkEnd w:id="70"/>
+      <w:r>
+        <w:t>System Analysis</w:t>
+      </w:r>
       <w:bookmarkEnd w:id="71"/>
-      <w:r>
-        <w:t>System Analysis</w:t>
-      </w:r>
-      <w:bookmarkEnd w:id="72"/>
     </w:p>
     <w:p>
       <w:pPr>
@@ -22461,11 +22178,11 @@
       <w:r>
         <w:t xml:space="preserve"> </w:t>
       </w:r>
-      <w:bookmarkStart w:id="73" w:name="_Toc153058477"/>
+      <w:bookmarkStart w:id="72" w:name="_Toc157518740"/>
       <w:r>
         <w:t>Introduction</w:t>
       </w:r>
-      <w:bookmarkEnd w:id="73"/>
+      <w:bookmarkEnd w:id="72"/>
       <w:r>
         <w:t xml:space="preserve"> </w:t>
       </w:r>
@@ -22504,23 +22221,23 @@
         <w:pStyle w:val="Heading2"/>
         <w:ind w:left="540" w:hanging="540"/>
       </w:pPr>
-      <w:bookmarkStart w:id="74" w:name="_Toc153058478"/>
+      <w:bookmarkStart w:id="73" w:name="_Toc157518741"/>
       <w:r>
         <w:t>Methodology</w:t>
       </w:r>
-      <w:bookmarkStart w:id="75" w:name="_Toc312603159"/>
-      <w:bookmarkEnd w:id="74"/>
+      <w:bookmarkStart w:id="74" w:name="_Toc312603159"/>
+      <w:bookmarkEnd w:id="73"/>
     </w:p>
     <w:p>
       <w:pPr>
         <w:pStyle w:val="Heading3"/>
         <w:ind w:left="1288"/>
       </w:pPr>
-      <w:bookmarkStart w:id="76" w:name="_Toc153058479"/>
+      <w:bookmarkStart w:id="75" w:name="_Toc157518742"/>
       <w:r>
         <w:t>SDLC</w:t>
       </w:r>
-      <w:bookmarkEnd w:id="76"/>
+      <w:bookmarkEnd w:id="75"/>
     </w:p>
     <w:p>
       <w:pPr>
@@ -22634,8 +22351,8 @@
         <w:pStyle w:val="Caption"/>
         <w:jc w:val="center"/>
       </w:pPr>
-      <w:bookmarkStart w:id="77" w:name="_Toc152788792"/>
-      <w:bookmarkStart w:id="78" w:name="_Toc153058521"/>
+      <w:bookmarkStart w:id="76" w:name="_Toc152788792"/>
+      <w:bookmarkStart w:id="77" w:name="_Toc153058521"/>
       <w:r>
         <w:t xml:space="preserve">Figure </w:t>
       </w:r>
@@ -22669,21 +22386,21 @@
       <w:r>
         <w:t>.</w:t>
       </w:r>
+      <w:bookmarkEnd w:id="76"/>
       <w:bookmarkEnd w:id="77"/>
+    </w:p>
+    <w:p>
+      <w:pPr>
+        <w:pStyle w:val="Heading3"/>
+      </w:pPr>
+      <w:bookmarkStart w:id="78" w:name="_Toc157518743"/>
+      <w:r>
+        <w:t>Analysis</w:t>
+      </w:r>
       <w:bookmarkEnd w:id="78"/>
     </w:p>
     <w:p>
       <w:pPr>
-        <w:pStyle w:val="Heading3"/>
-      </w:pPr>
-      <w:bookmarkStart w:id="79" w:name="_Toc153058480"/>
-      <w:r>
-        <w:t>Analysis</w:t>
-      </w:r>
-      <w:bookmarkEnd w:id="79"/>
-    </w:p>
-    <w:p>
-      <w:pPr>
         <w:ind w:firstLine="540"/>
         <w:rPr>
           <w:rtl/>
@@ -22702,7 +22419,7 @@
         <w:t>e 16.</w:t>
       </w:r>
     </w:p>
-    <w:bookmarkEnd w:id="75"/>
+    <w:bookmarkEnd w:id="74"/>
     <w:p>
       <w:pPr>
         <w:pStyle w:val="Body"/>
@@ -22764,7 +22481,7 @@
         <w:pStyle w:val="Caption"/>
         <w:jc w:val="center"/>
       </w:pPr>
-      <w:bookmarkStart w:id="80" w:name="_Toc153058522"/>
+      <w:bookmarkStart w:id="79" w:name="_Toc153058522"/>
       <w:r>
         <w:t xml:space="preserve">Figure </w:t>
       </w:r>
@@ -22801,7 +22518,7 @@
       <w:r>
         <w:t xml:space="preserve"> of analysis</w:t>
       </w:r>
-      <w:bookmarkEnd w:id="80"/>
+      <w:bookmarkEnd w:id="79"/>
     </w:p>
     <w:p>
       <w:pPr>
@@ -22858,7 +22575,7 @@
           <w:lang w:val="en-CA"/>
         </w:rPr>
       </w:pPr>
-      <w:bookmarkStart w:id="81" w:name="_Toc153058481"/>
+      <w:bookmarkStart w:id="80" w:name="_Toc157518744"/>
       <w:r>
         <w:lastRenderedPageBreak/>
         <w:t>Analysis</w:t>
@@ -22869,7 +22586,7 @@
         </w:rPr>
         <w:t xml:space="preserve"> of Existing Systems</w:t>
       </w:r>
-      <w:bookmarkEnd w:id="81"/>
+      <w:bookmarkEnd w:id="80"/>
     </w:p>
     <w:p>
       <w:pPr>
@@ -23207,11 +22924,9 @@
               <w:ind w:left="113" w:right="113"/>
               <w:jc w:val="center"/>
             </w:pPr>
-            <w:proofErr w:type="spellStart"/>
             <w:r>
               <w:t>StarUML</w:t>
             </w:r>
-            <w:proofErr w:type="spellEnd"/>
           </w:p>
         </w:tc>
         <w:tc>
@@ -23241,11 +22956,9 @@
               <w:ind w:left="113" w:right="113"/>
               <w:jc w:val="center"/>
             </w:pPr>
-            <w:proofErr w:type="spellStart"/>
             <w:r>
               <w:t>MagicDraw</w:t>
             </w:r>
-            <w:proofErr w:type="spellEnd"/>
           </w:p>
         </w:tc>
         <w:tc>
@@ -23258,11 +22971,9 @@
               <w:ind w:left="113" w:right="113"/>
               <w:jc w:val="center"/>
             </w:pPr>
-            <w:proofErr w:type="spellStart"/>
             <w:r>
               <w:t>ChatUML</w:t>
             </w:r>
-            <w:proofErr w:type="spellEnd"/>
           </w:p>
         </w:tc>
         <w:tc>
@@ -29817,7 +29528,7 @@
           <w:rtl/>
         </w:rPr>
       </w:pPr>
-      <w:bookmarkStart w:id="82" w:name="_Toc153058533"/>
+      <w:bookmarkStart w:id="81" w:name="_Toc153058533"/>
       <w:r>
         <w:t xml:space="preserve">Table </w:t>
       </w:r>
@@ -29848,7 +29559,7 @@
       <w:r>
         <w:t>Related Work Comparison</w:t>
       </w:r>
-      <w:bookmarkEnd w:id="82"/>
+      <w:bookmarkEnd w:id="81"/>
     </w:p>
     <w:p>
       <w:pPr>
@@ -30039,15 +29750,15 @@
         <w:pStyle w:val="Heading2"/>
         <w:ind w:left="540" w:hanging="540"/>
       </w:pPr>
-      <w:bookmarkStart w:id="83" w:name="_Toc153058482"/>
+      <w:bookmarkStart w:id="82" w:name="_Toc157518745"/>
       <w:r>
         <w:t>Requirements</w:t>
       </w:r>
-      <w:bookmarkStart w:id="84" w:name="_Toc312603155"/>
+      <w:bookmarkStart w:id="83" w:name="_Toc312603155"/>
       <w:r>
         <w:t xml:space="preserve"> Elicitation</w:t>
       </w:r>
-      <w:bookmarkEnd w:id="83"/>
+      <w:bookmarkEnd w:id="82"/>
     </w:p>
     <w:p>
       <w:pPr>
@@ -30181,7 +29892,7 @@
           <w:shd w:val="solid" w:color="FFFFFF" w:fill="FFFFFF"/>
         </w:rPr>
       </w:pPr>
-      <w:bookmarkStart w:id="85" w:name="_Toc153058483"/>
+      <w:bookmarkStart w:id="84" w:name="_Toc157518746"/>
       <w:r>
         <w:rPr>
           <w:shd w:val="solid" w:color="FFFFFF" w:fill="FFFFFF"/>
@@ -30195,7 +29906,7 @@
         </w:rPr>
         <w:t xml:space="preserve"> Requirements</w:t>
       </w:r>
-      <w:bookmarkEnd w:id="85"/>
+      <w:bookmarkEnd w:id="84"/>
     </w:p>
     <w:p>
       <w:pPr>
@@ -30403,13 +30114,13 @@
       <w:pPr>
         <w:pStyle w:val="Heading3"/>
       </w:pPr>
-      <w:bookmarkStart w:id="86" w:name="_Toc153058484"/>
+      <w:bookmarkStart w:id="85" w:name="_Toc157518747"/>
       <w:r>
         <w:t>Functional Requirements</w:t>
       </w:r>
-      <w:bookmarkStart w:id="87" w:name="_Toc312603156"/>
-      <w:bookmarkEnd w:id="84"/>
-      <w:bookmarkEnd w:id="86"/>
+      <w:bookmarkStart w:id="86" w:name="_Toc312603156"/>
+      <w:bookmarkEnd w:id="83"/>
+      <w:bookmarkEnd w:id="85"/>
     </w:p>
     <w:p>
       <w:pPr>
@@ -30793,15 +30504,15 @@
       <w:pPr>
         <w:pStyle w:val="Heading3"/>
       </w:pPr>
-      <w:bookmarkStart w:id="88" w:name="_Toc153058485"/>
+      <w:bookmarkStart w:id="87" w:name="_Toc157518748"/>
       <w:r>
         <w:t>Non-Functional</w:t>
       </w:r>
       <w:r>
         <w:t xml:space="preserve"> Requirements</w:t>
       </w:r>
+      <w:bookmarkEnd w:id="86"/>
       <w:bookmarkEnd w:id="87"/>
-      <w:bookmarkEnd w:id="88"/>
     </w:p>
     <w:p>
       <w:pPr>
@@ -30845,7 +30556,7 @@
       <w:r>
         <w:t>.</w:t>
       </w:r>
-      <w:bookmarkStart w:id="89" w:name="_Toc312603157"/>
+      <w:bookmarkStart w:id="88" w:name="_Toc312603157"/>
     </w:p>
     <w:p>
       <w:pPr>
@@ -31017,12 +30728,12 @@
         <w:pStyle w:val="Heading2"/>
         <w:ind w:left="540" w:hanging="540"/>
       </w:pPr>
-      <w:bookmarkStart w:id="90" w:name="_Toc153058486"/>
+      <w:bookmarkStart w:id="89" w:name="_Toc157518749"/>
       <w:r>
         <w:lastRenderedPageBreak/>
         <w:t>Requirements Specification</w:t>
       </w:r>
-      <w:bookmarkEnd w:id="90"/>
+      <w:bookmarkEnd w:id="89"/>
     </w:p>
     <w:tbl>
       <w:tblPr>
@@ -31045,7 +30756,7 @@
           <w:tcPr>
             <w:tcW w:w="7739" w:type="dxa"/>
           </w:tcPr>
-          <w:bookmarkEnd w:id="89"/>
+          <w:bookmarkEnd w:id="88"/>
           <w:p>
             <w:pPr>
               <w:ind w:left="195" w:hanging="195"/>
@@ -31509,7 +31220,7 @@
         <w:pStyle w:val="Caption"/>
         <w:jc w:val="center"/>
       </w:pPr>
-      <w:bookmarkStart w:id="91" w:name="_Toc153058534"/>
+      <w:bookmarkStart w:id="90" w:name="_Toc153058534"/>
       <w:r>
         <w:t xml:space="preserve">Table </w:t>
       </w:r>
@@ -31543,7 +31254,7 @@
       <w:r>
         <w:t>)</w:t>
       </w:r>
-      <w:bookmarkEnd w:id="91"/>
+      <w:bookmarkEnd w:id="90"/>
     </w:p>
     <w:tbl>
       <w:tblPr>
@@ -31715,7 +31426,7 @@
                 <w:rtl/>
               </w:rPr>
             </w:pPr>
-            <w:bookmarkStart w:id="92" w:name="_Hlk153053254"/>
+            <w:bookmarkStart w:id="91" w:name="_Hlk153053254"/>
             <w:r>
               <w:rPr>
                 <w:rFonts w:cstheme="majorBidi"/>
@@ -31724,7 +31435,7 @@
               </w:rPr>
               <w:t xml:space="preserve">The data load to use to train Model and test model and Prepare data </w:t>
             </w:r>
-            <w:bookmarkEnd w:id="92"/>
+            <w:bookmarkEnd w:id="91"/>
           </w:p>
         </w:tc>
         <w:tc>
@@ -31874,7 +31585,7 @@
         <w:keepNext/>
         <w:jc w:val="center"/>
       </w:pPr>
-      <w:bookmarkStart w:id="93" w:name="_Toc153058535"/>
+      <w:bookmarkStart w:id="92" w:name="_Toc153058535"/>
       <w:r>
         <w:t xml:space="preserve">Table </w:t>
       </w:r>
@@ -31917,7 +31628,7 @@
       <w:r>
         <w:t>)</w:t>
       </w:r>
-      <w:bookmarkEnd w:id="93"/>
+      <w:bookmarkEnd w:id="92"/>
     </w:p>
     <w:tbl>
       <w:tblPr>
@@ -32080,7 +31791,7 @@
               </w:rPr>
               <w:t xml:space="preserve">After load data from </w:t>
             </w:r>
-            <w:bookmarkStart w:id="94" w:name="_Hlk153053483"/>
+            <w:bookmarkStart w:id="93" w:name="_Hlk153053483"/>
             <w:r>
               <w:rPr>
                 <w:rFonts w:cstheme="majorBidi"/>
@@ -32088,6 +31799,40 @@
                 <w:szCs w:val="24"/>
               </w:rPr>
               <w:t xml:space="preserve">training dataset </w:t>
+            </w:r>
+            <w:bookmarkEnd w:id="93"/>
+          </w:p>
+          <w:p>
+            <w:pPr>
+              <w:pStyle w:val="ListParagraph"/>
+              <w:numPr>
+                <w:ilvl w:val="0"/>
+                <w:numId w:val="51"/>
+              </w:numPr>
+              <w:ind w:left="144" w:hanging="180"/>
+              <w:jc w:val="left"/>
+              <w:rPr>
+                <w:rFonts w:cstheme="majorBidi"/>
+                <w:sz w:val="24"/>
+                <w:szCs w:val="24"/>
+              </w:rPr>
+            </w:pPr>
+            <w:r>
+              <w:rPr>
+                <w:rFonts w:cstheme="majorBidi"/>
+                <w:sz w:val="24"/>
+                <w:szCs w:val="24"/>
+              </w:rPr>
+              <w:t xml:space="preserve">The train model Training involves the </w:t>
+            </w:r>
+            <w:bookmarkStart w:id="94" w:name="_Hlk153053741"/>
+            <w:r>
+              <w:rPr>
+                <w:rFonts w:cstheme="majorBidi"/>
+                <w:sz w:val="24"/>
+                <w:szCs w:val="24"/>
+              </w:rPr>
+              <w:t xml:space="preserve">model learning patterns and relationships within the data, which is a form of analysis. </w:t>
             </w:r>
             <w:bookmarkEnd w:id="94"/>
           </w:p>
@@ -32106,24 +31851,24 @@
                 <w:szCs w:val="24"/>
               </w:rPr>
             </w:pPr>
+            <w:bookmarkStart w:id="95" w:name="_Hlk153053576"/>
+            <w:bookmarkStart w:id="96" w:name="_Hlk153053558"/>
             <w:r>
               <w:rPr>
                 <w:rFonts w:cstheme="majorBidi"/>
                 <w:sz w:val="24"/>
                 <w:szCs w:val="24"/>
               </w:rPr>
-              <w:t xml:space="preserve">The train model Training involves the </w:t>
-            </w:r>
-            <w:bookmarkStart w:id="95" w:name="_Hlk153053741"/>
+              <w:t>After</w:t>
+            </w:r>
             <w:r>
               <w:rPr>
                 <w:rFonts w:cstheme="majorBidi"/>
                 <w:sz w:val="24"/>
                 <w:szCs w:val="24"/>
               </w:rPr>
-              <w:t xml:space="preserve">model learning patterns and relationships within the data, which is a form of analysis. </w:t>
-            </w:r>
-            <w:bookmarkEnd w:id="95"/>
+              <w:t xml:space="preserve"> the training, the developer analyzes how well the model is learning from the data.</w:t>
+            </w:r>
           </w:p>
           <w:p>
             <w:pPr>
@@ -32138,55 +31883,21 @@
                 <w:rFonts w:cstheme="majorBidi"/>
                 <w:sz w:val="24"/>
                 <w:szCs w:val="24"/>
+                <w:rtl/>
               </w:rPr>
             </w:pPr>
-            <w:bookmarkStart w:id="96" w:name="_Hlk153053576"/>
-            <w:bookmarkStart w:id="97" w:name="_Hlk153053558"/>
+            <w:bookmarkStart w:id="97" w:name="_Hlk153053620"/>
+            <w:bookmarkEnd w:id="95"/>
             <w:r>
               <w:rPr>
                 <w:rFonts w:cstheme="majorBidi"/>
                 <w:sz w:val="24"/>
                 <w:szCs w:val="24"/>
               </w:rPr>
-              <w:t>After</w:t>
-            </w:r>
-            <w:r>
-              <w:rPr>
-                <w:rFonts w:cstheme="majorBidi"/>
-                <w:sz w:val="24"/>
-                <w:szCs w:val="24"/>
-              </w:rPr>
-              <w:t xml:space="preserve"> the training, the developer analyzes how well the model is learning from the data.</w:t>
-            </w:r>
-          </w:p>
-          <w:p>
-            <w:pPr>
-              <w:pStyle w:val="ListParagraph"/>
-              <w:numPr>
-                <w:ilvl w:val="0"/>
-                <w:numId w:val="51"/>
-              </w:numPr>
-              <w:ind w:left="144" w:hanging="180"/>
-              <w:jc w:val="left"/>
-              <w:rPr>
-                <w:rFonts w:cstheme="majorBidi"/>
-                <w:sz w:val="24"/>
-                <w:szCs w:val="24"/>
-                <w:rtl/>
-              </w:rPr>
-            </w:pPr>
-            <w:bookmarkStart w:id="98" w:name="_Hlk153053620"/>
+              <w:t>The developer assesses the performance of the trained model using a separate testing dataset.</w:t>
+            </w:r>
             <w:bookmarkEnd w:id="96"/>
-            <w:r>
-              <w:rPr>
-                <w:rFonts w:cstheme="majorBidi"/>
-                <w:sz w:val="24"/>
-                <w:szCs w:val="24"/>
-              </w:rPr>
-              <w:t>The developer assesses the performance of the trained model using a separate testing dataset.</w:t>
-            </w:r>
             <w:bookmarkEnd w:id="97"/>
-            <w:bookmarkEnd w:id="98"/>
           </w:p>
         </w:tc>
         <w:tc>
@@ -32338,7 +32049,7 @@
         <w:keepNext/>
         <w:jc w:val="center"/>
       </w:pPr>
-      <w:bookmarkStart w:id="99" w:name="_Toc153058536"/>
+      <w:bookmarkStart w:id="98" w:name="_Toc153058536"/>
       <w:r>
         <w:t xml:space="preserve">Table </w:t>
       </w:r>
@@ -32378,7 +32089,7 @@
       <w:r>
         <w:t>)</w:t>
       </w:r>
-      <w:bookmarkEnd w:id="99"/>
+      <w:bookmarkEnd w:id="98"/>
     </w:p>
     <w:p>
       <w:pPr>
@@ -32415,7 +32126,7 @@
                 <w:rtl/>
               </w:rPr>
             </w:pPr>
-            <w:bookmarkStart w:id="100" w:name="_Hlk153053790"/>
+            <w:bookmarkStart w:id="99" w:name="_Hlk153053790"/>
             <w:r>
               <w:rPr>
                 <w:rFonts w:cstheme="majorBidi"/>
@@ -32434,7 +32145,7 @@
               </w:rPr>
               <w:t xml:space="preserve"> </w:t>
             </w:r>
-            <w:bookmarkEnd w:id="100"/>
+            <w:bookmarkEnd w:id="99"/>
           </w:p>
         </w:tc>
         <w:tc>
@@ -32574,8 +32285,8 @@
                 <w:szCs w:val="24"/>
               </w:rPr>
             </w:pPr>
-            <w:bookmarkStart w:id="101" w:name="_Hlk153052427"/>
-            <w:bookmarkStart w:id="102" w:name="_Hlk153052394"/>
+            <w:bookmarkStart w:id="100" w:name="_Hlk153052427"/>
+            <w:bookmarkStart w:id="101" w:name="_Hlk153052394"/>
             <w:r>
               <w:rPr>
                 <w:rFonts w:cstheme="majorBidi"/>
@@ -32584,7 +32295,7 @@
               </w:rPr>
               <w:t xml:space="preserve">Prepare </w:t>
             </w:r>
-            <w:bookmarkEnd w:id="101"/>
+            <w:bookmarkEnd w:id="100"/>
             <w:r>
               <w:rPr>
                 <w:rFonts w:cstheme="majorBidi"/>
@@ -32609,7 +32320,7 @@
                 <w:szCs w:val="24"/>
               </w:rPr>
             </w:pPr>
-            <w:bookmarkStart w:id="103" w:name="_Hlk153052444"/>
+            <w:bookmarkStart w:id="102" w:name="_Hlk153052444"/>
             <w:r>
               <w:rPr>
                 <w:rFonts w:cstheme="majorBidi"/>
@@ -32618,7 +32329,7 @@
               </w:rPr>
               <w:t>Tokenization</w:t>
             </w:r>
-            <w:bookmarkEnd w:id="103"/>
+            <w:bookmarkEnd w:id="102"/>
             <w:r>
               <w:rPr>
                 <w:rFonts w:cstheme="majorBidi"/>
@@ -32659,7 +32370,7 @@
                 <w:szCs w:val="24"/>
               </w:rPr>
             </w:pPr>
-            <w:bookmarkStart w:id="104" w:name="_Hlk153052460"/>
+            <w:bookmarkStart w:id="103" w:name="_Hlk153052460"/>
             <w:r>
               <w:rPr>
                 <w:rFonts w:cstheme="majorBidi"/>
@@ -32668,7 +32379,7 @@
               </w:rPr>
               <w:t>Clean Data</w:t>
             </w:r>
-            <w:bookmarkEnd w:id="104"/>
+            <w:bookmarkEnd w:id="103"/>
             <w:r>
               <w:rPr>
                 <w:rFonts w:cstheme="majorBidi"/>
@@ -32694,7 +32405,7 @@
                 <w:szCs w:val="24"/>
               </w:rPr>
             </w:pPr>
-            <w:bookmarkStart w:id="105" w:name="_Hlk153052484"/>
+            <w:bookmarkStart w:id="104" w:name="_Hlk153052484"/>
             <w:r>
               <w:rPr>
                 <w:rFonts w:cstheme="majorBidi"/>
@@ -32703,7 +32414,7 @@
               </w:rPr>
               <w:t>Extraction NERs</w:t>
             </w:r>
-            <w:bookmarkEnd w:id="105"/>
+            <w:bookmarkEnd w:id="104"/>
             <w:r>
               <w:rPr>
                 <w:rFonts w:cstheme="majorBidi"/>
@@ -32728,7 +32439,7 @@
                 <w:szCs w:val="24"/>
               </w:rPr>
             </w:pPr>
-            <w:bookmarkStart w:id="106" w:name="_Hlk153052492"/>
+            <w:bookmarkStart w:id="105" w:name="_Hlk153052492"/>
             <w:r>
               <w:rPr>
                 <w:rFonts w:cstheme="majorBidi"/>
@@ -32737,7 +32448,7 @@
               </w:rPr>
               <w:t>Relation Extraction</w:t>
             </w:r>
-            <w:bookmarkEnd w:id="106"/>
+            <w:bookmarkEnd w:id="105"/>
             <w:r>
               <w:rPr>
                 <w:rFonts w:cstheme="majorBidi"/>
@@ -32762,7 +32473,7 @@
                 <w:szCs w:val="24"/>
               </w:rPr>
             </w:pPr>
-            <w:bookmarkStart w:id="107" w:name="_Hlk153052501"/>
+            <w:bookmarkStart w:id="106" w:name="_Hlk153052501"/>
             <w:r>
               <w:rPr>
                 <w:rFonts w:cstheme="majorBidi"/>
@@ -32771,7 +32482,7 @@
               </w:rPr>
               <w:t>Extraction Event</w:t>
             </w:r>
-            <w:bookmarkEnd w:id="107"/>
+            <w:bookmarkEnd w:id="106"/>
             <w:r>
               <w:rPr>
                 <w:rFonts w:cstheme="majorBidi"/>
@@ -32798,7 +32509,7 @@
                 <w:rtl/>
               </w:rPr>
             </w:pPr>
-            <w:bookmarkStart w:id="108" w:name="_Hlk153052703"/>
+            <w:bookmarkStart w:id="107" w:name="_Hlk153052703"/>
             <w:r>
               <w:rPr>
                 <w:rFonts w:cstheme="majorBidi"/>
@@ -32847,7 +32558,7 @@
               </w:rPr>
               <w:t>Analysis specifications</w:t>
             </w:r>
-            <w:bookmarkEnd w:id="108"/>
+            <w:bookmarkEnd w:id="107"/>
             <w:r>
               <w:rPr>
                 <w:rFonts w:cstheme="majorBidi"/>
@@ -32904,7 +32615,7 @@
               </w:rPr>
               <w:t xml:space="preserve"> </w:t>
             </w:r>
-            <w:bookmarkEnd w:id="102"/>
+            <w:bookmarkEnd w:id="101"/>
           </w:p>
         </w:tc>
         <w:tc>
@@ -33063,7 +32774,7 @@
         <w:keepNext/>
         <w:jc w:val="center"/>
       </w:pPr>
-      <w:bookmarkStart w:id="109" w:name="_Toc153058537"/>
+      <w:bookmarkStart w:id="108" w:name="_Toc153058537"/>
       <w:r>
         <w:t xml:space="preserve">Table </w:t>
       </w:r>
@@ -33094,7 +32805,7 @@
       <w:r>
         <w:t>Analysis)</w:t>
       </w:r>
-      <w:bookmarkEnd w:id="109"/>
+      <w:bookmarkEnd w:id="108"/>
     </w:p>
     <w:tbl>
       <w:tblPr>
@@ -33307,7 +33018,7 @@
               </w:rPr>
               <w:t xml:space="preserve"> testing dataset Use a </w:t>
             </w:r>
-            <w:bookmarkStart w:id="110" w:name="_Hlk153053960"/>
+            <w:bookmarkStart w:id="109" w:name="_Hlk153053960"/>
             <w:r>
               <w:rPr>
                 <w:rFonts w:cstheme="majorBidi"/>
@@ -33316,7 +33027,7 @@
               </w:rPr>
               <w:t>separate dataset not used during training Model.</w:t>
             </w:r>
-            <w:bookmarkEnd w:id="110"/>
+            <w:bookmarkEnd w:id="109"/>
           </w:p>
           <w:p>
             <w:pPr>
@@ -33357,7 +33068,7 @@
               </w:rPr>
               <w:t xml:space="preserve"> data start </w:t>
             </w:r>
-            <w:bookmarkStart w:id="111" w:name="_Hlk153053984"/>
+            <w:bookmarkStart w:id="110" w:name="_Hlk153053984"/>
             <w:r>
               <w:rPr>
                 <w:rFonts w:cstheme="majorBidi"/>
@@ -33374,7 +33085,7 @@
               </w:rPr>
               <w:t xml:space="preserve"> real-world scenarios </w:t>
             </w:r>
-            <w:bookmarkEnd w:id="111"/>
+            <w:bookmarkEnd w:id="110"/>
             <w:r>
               <w:rPr>
                 <w:rFonts w:cstheme="majorBidi"/>
@@ -33415,7 +33126,7 @@
                 <w:szCs w:val="24"/>
               </w:rPr>
             </w:pPr>
-            <w:bookmarkStart w:id="112" w:name="_Hlk153053999"/>
+            <w:bookmarkStart w:id="111" w:name="_Hlk153053999"/>
             <w:r>
               <w:rPr>
                 <w:rFonts w:cstheme="majorBidi"/>
@@ -33425,7 +33136,7 @@
               <w:t>The developer applies the loaded model to the testing dataset to make predictions.</w:t>
             </w:r>
           </w:p>
-          <w:bookmarkEnd w:id="112"/>
+          <w:bookmarkEnd w:id="111"/>
           <w:p>
             <w:pPr>
               <w:pStyle w:val="ListParagraph"/>
@@ -33449,7 +33160,7 @@
               </w:rPr>
               <w:t xml:space="preserve">The developer </w:t>
             </w:r>
-            <w:bookmarkStart w:id="113" w:name="_Hlk153054070"/>
+            <w:bookmarkStart w:id="112" w:name="_Hlk153054070"/>
             <w:r>
               <w:rPr>
                 <w:rFonts w:cstheme="majorBidi"/>
@@ -33458,7 +33169,7 @@
               </w:rPr>
               <w:t xml:space="preserve">analyzes the model's predictions </w:t>
             </w:r>
-            <w:bookmarkEnd w:id="113"/>
+            <w:bookmarkEnd w:id="112"/>
             <w:r>
               <w:rPr>
                 <w:rFonts w:cstheme="majorBidi"/>
@@ -33467,7 +33178,7 @@
               </w:rPr>
               <w:t xml:space="preserve">and </w:t>
             </w:r>
-            <w:bookmarkStart w:id="114" w:name="_Hlk153054093"/>
+            <w:bookmarkStart w:id="113" w:name="_Hlk153054093"/>
             <w:r>
               <w:rPr>
                 <w:rFonts w:cstheme="majorBidi"/>
@@ -33476,8 +33187,8 @@
               </w:rPr>
               <w:t xml:space="preserve">evaluates </w:t>
             </w:r>
-            <w:bookmarkStart w:id="115" w:name="_Hlk153054118"/>
-            <w:bookmarkEnd w:id="114"/>
+            <w:bookmarkStart w:id="114" w:name="_Hlk153054118"/>
+            <w:bookmarkEnd w:id="113"/>
             <w:r>
               <w:rPr>
                 <w:rFonts w:cstheme="majorBidi"/>
@@ -33486,7 +33197,7 @@
               </w:rPr>
               <w:t>its performance using metrics such as accuracy, precision, recall, and F1 score.</w:t>
             </w:r>
-            <w:bookmarkEnd w:id="115"/>
+            <w:bookmarkEnd w:id="114"/>
           </w:p>
         </w:tc>
         <w:tc>
@@ -33638,7 +33349,7 @@
         <w:keepNext/>
         <w:jc w:val="center"/>
       </w:pPr>
-      <w:bookmarkStart w:id="116" w:name="_Toc153058538"/>
+      <w:bookmarkStart w:id="115" w:name="_Toc153058538"/>
       <w:r>
         <w:t xml:space="preserve">Table </w:t>
       </w:r>
@@ -33672,7 +33383,7 @@
       <w:r>
         <w:t>)</w:t>
       </w:r>
-      <w:bookmarkEnd w:id="116"/>
+      <w:bookmarkEnd w:id="115"/>
     </w:p>
     <w:p/>
     <w:p/>
@@ -33972,8 +33683,8 @@
           <w:szCs w:val="24"/>
         </w:rPr>
       </w:pPr>
-      <w:bookmarkStart w:id="117" w:name="_Toc152858543"/>
-      <w:bookmarkStart w:id="118" w:name="_Toc153058539"/>
+      <w:bookmarkStart w:id="116" w:name="_Toc152858543"/>
+      <w:bookmarkStart w:id="117" w:name="_Toc153058539"/>
       <w:r>
         <w:t xml:space="preserve">Table </w:t>
       </w:r>
@@ -34032,8 +33743,8 @@
         </w:rPr>
         <w:t>)</w:t>
       </w:r>
+      <w:bookmarkEnd w:id="116"/>
       <w:bookmarkEnd w:id="117"/>
-      <w:bookmarkEnd w:id="118"/>
     </w:p>
     <w:tbl>
       <w:tblPr>
@@ -34545,8 +34256,8 @@
           <w:szCs w:val="24"/>
         </w:rPr>
       </w:pPr>
-      <w:bookmarkStart w:id="119" w:name="_Toc152858544"/>
-      <w:bookmarkStart w:id="120" w:name="_Toc153058540"/>
+      <w:bookmarkStart w:id="118" w:name="_Toc152858544"/>
+      <w:bookmarkStart w:id="119" w:name="_Toc153058540"/>
       <w:r>
         <w:t xml:space="preserve">Table </w:t>
       </w:r>
@@ -34598,8 +34309,8 @@
         </w:rPr>
         <w:t>)</w:t>
       </w:r>
+      <w:bookmarkEnd w:id="118"/>
       <w:bookmarkEnd w:id="119"/>
-      <w:bookmarkEnd w:id="120"/>
     </w:p>
     <w:tbl>
       <w:tblPr>
@@ -34987,8 +34698,8 @@
           <w:szCs w:val="24"/>
         </w:rPr>
       </w:pPr>
-      <w:bookmarkStart w:id="121" w:name="_Toc152858545"/>
-      <w:bookmarkStart w:id="122" w:name="_Toc153058541"/>
+      <w:bookmarkStart w:id="120" w:name="_Toc152858545"/>
+      <w:bookmarkStart w:id="121" w:name="_Toc153058541"/>
       <w:r>
         <w:t xml:space="preserve">Table </w:t>
       </w:r>
@@ -35040,8 +34751,8 @@
         </w:rPr>
         <w:t>)</w:t>
       </w:r>
+      <w:bookmarkEnd w:id="120"/>
       <w:bookmarkEnd w:id="121"/>
-      <w:bookmarkEnd w:id="122"/>
     </w:p>
     <w:tbl>
       <w:tblPr>
@@ -35477,8 +35188,8 @@
           <w:szCs w:val="24"/>
         </w:rPr>
       </w:pPr>
-      <w:bookmarkStart w:id="123" w:name="_Toc152858546"/>
-      <w:bookmarkStart w:id="124" w:name="_Toc153058542"/>
+      <w:bookmarkStart w:id="122" w:name="_Toc152858546"/>
+      <w:bookmarkStart w:id="123" w:name="_Toc153058542"/>
       <w:r>
         <w:t xml:space="preserve">Table </w:t>
       </w:r>
@@ -35524,8 +35235,8 @@
         </w:rPr>
         <w:t>save diagram)</w:t>
       </w:r>
+      <w:bookmarkEnd w:id="122"/>
       <w:bookmarkEnd w:id="123"/>
-      <w:bookmarkEnd w:id="124"/>
     </w:p>
     <w:tbl>
       <w:tblPr>
@@ -35878,8 +35589,8 @@
           <w:szCs w:val="24"/>
         </w:rPr>
       </w:pPr>
-      <w:bookmarkStart w:id="125" w:name="_Toc152858547"/>
-      <w:bookmarkStart w:id="126" w:name="_Toc153058543"/>
+      <w:bookmarkStart w:id="124" w:name="_Toc152858547"/>
+      <w:bookmarkStart w:id="125" w:name="_Toc153058543"/>
       <w:r>
         <w:t xml:space="preserve">Table </w:t>
       </w:r>
@@ -35931,8 +35642,8 @@
         </w:rPr>
         <w:t>)</w:t>
       </w:r>
+      <w:bookmarkEnd w:id="124"/>
       <w:bookmarkEnd w:id="125"/>
-      <w:bookmarkEnd w:id="126"/>
     </w:p>
     <w:tbl>
       <w:tblPr>
@@ -36283,8 +35994,8 @@
           <w:szCs w:val="24"/>
         </w:rPr>
       </w:pPr>
-      <w:bookmarkStart w:id="127" w:name="_Toc152858548"/>
-      <w:bookmarkStart w:id="128" w:name="_Toc153058544"/>
+      <w:bookmarkStart w:id="126" w:name="_Toc152858548"/>
+      <w:bookmarkStart w:id="127" w:name="_Toc153058544"/>
       <w:r>
         <w:t xml:space="preserve">Table </w:t>
       </w:r>
@@ -36336,34 +36047,34 @@
         </w:rPr>
         <w:t>)</w:t>
       </w:r>
+      <w:bookmarkEnd w:id="126"/>
       <w:bookmarkEnd w:id="127"/>
-      <w:bookmarkEnd w:id="128"/>
     </w:p>
     <w:p>
       <w:pPr>
         <w:pStyle w:val="Heading2"/>
         <w:ind w:left="540" w:hanging="540"/>
       </w:pPr>
-      <w:bookmarkStart w:id="129" w:name="_Toc152868911"/>
-      <w:bookmarkStart w:id="130" w:name="_Toc153058487"/>
+      <w:bookmarkStart w:id="128" w:name="_Toc152868911"/>
+      <w:bookmarkStart w:id="129" w:name="_Toc157518750"/>
       <w:r>
         <w:lastRenderedPageBreak/>
         <w:t>Requirements Modeling</w:t>
       </w:r>
+      <w:bookmarkEnd w:id="128"/>
       <w:bookmarkEnd w:id="129"/>
+    </w:p>
+    <w:p>
+      <w:pPr>
+        <w:pStyle w:val="Heading3"/>
+      </w:pPr>
+      <w:bookmarkStart w:id="130" w:name="_Toc152868912"/>
+      <w:bookmarkStart w:id="131" w:name="_Toc157518751"/>
+      <w:r>
+        <w:t>Use case diagrams</w:t>
+      </w:r>
       <w:bookmarkEnd w:id="130"/>
-    </w:p>
-    <w:p>
-      <w:pPr>
-        <w:pStyle w:val="Heading3"/>
-      </w:pPr>
-      <w:bookmarkStart w:id="131" w:name="_Toc152868912"/>
-      <w:bookmarkStart w:id="132" w:name="_Toc153058488"/>
-      <w:r>
-        <w:t>Use case diagrams</w:t>
-      </w:r>
       <w:bookmarkEnd w:id="131"/>
-      <w:bookmarkEnd w:id="132"/>
     </w:p>
     <w:p>
       <w:pPr>
@@ -36430,7 +36141,7 @@
         <w:pStyle w:val="Caption"/>
         <w:jc w:val="center"/>
       </w:pPr>
-      <w:bookmarkStart w:id="133" w:name="_Toc153058523"/>
+      <w:bookmarkStart w:id="132" w:name="_Toc153058523"/>
       <w:r>
         <w:t xml:space="preserve">Figure </w:t>
       </w:r>
@@ -36455,7 +36166,7 @@
       <w:r>
         <w:t>:Devolper use-case diagram</w:t>
       </w:r>
-      <w:bookmarkEnd w:id="133"/>
+      <w:bookmarkEnd w:id="132"/>
     </w:p>
     <w:p>
       <w:pPr>
@@ -36889,8 +36600,8 @@
         <w:pStyle w:val="Caption"/>
         <w:jc w:val="center"/>
       </w:pPr>
-      <w:bookmarkStart w:id="134" w:name="_Toc152858529"/>
-      <w:bookmarkStart w:id="135" w:name="_Toc153058524"/>
+      <w:bookmarkStart w:id="133" w:name="_Toc152858529"/>
+      <w:bookmarkStart w:id="134" w:name="_Toc153058524"/>
       <w:r>
         <w:t xml:space="preserve">Figure </w:t>
       </w:r>
@@ -36921,8 +36632,8 @@
       <w:r>
         <w:t>user use-case diagram</w:t>
       </w:r>
+      <w:bookmarkEnd w:id="133"/>
       <w:bookmarkEnd w:id="134"/>
-      <w:bookmarkEnd w:id="135"/>
     </w:p>
     <w:p>
       <w:pPr>
@@ -37080,7 +36791,6 @@
         </w:rPr>
         <w:t xml:space="preserve"> to draw the diagram whither it is </w:t>
       </w:r>
-      <w:proofErr w:type="spellStart"/>
       <w:r>
         <w:rPr>
           <w:rFonts w:cstheme="majorBidi"/>
@@ -37088,7 +36798,6 @@
         </w:rPr>
         <w:t>Usecases</w:t>
       </w:r>
-      <w:proofErr w:type="spellEnd"/>
       <w:r>
         <w:rPr>
           <w:rFonts w:cstheme="majorBidi"/>
@@ -37129,12 +36838,12 @@
       <w:pPr>
         <w:pStyle w:val="Heading3"/>
       </w:pPr>
-      <w:bookmarkStart w:id="136" w:name="_Toc153058489"/>
+      <w:bookmarkStart w:id="135" w:name="_Toc157518752"/>
       <w:r>
         <w:lastRenderedPageBreak/>
         <w:t>Class Diagram</w:t>
       </w:r>
-      <w:bookmarkEnd w:id="136"/>
+      <w:bookmarkEnd w:id="135"/>
     </w:p>
     <w:p>
       <w:pPr>
@@ -37147,7 +36856,7 @@
           <w:noProof/>
         </w:rPr>
         <w:drawing>
-          <wp:inline distT="0" distB="0" distL="0" distR="0" wp14:anchorId="74AA5B7A" wp14:editId="4F341A56">
+          <wp:inline distT="0" distB="0" distL="0" distR="0" wp14:anchorId="74AA5B7A" wp14:editId="4435E9A1">
             <wp:extent cx="5570131" cy="3629025"/>
             <wp:effectExtent l="0" t="0" r="0" b="0"/>
             <wp:docPr id="1484035045" name="Picture 1"/>
@@ -37205,7 +36914,7 @@
         <w:spacing w:line="600" w:lineRule="auto"/>
         <w:jc w:val="center"/>
       </w:pPr>
-      <w:bookmarkStart w:id="137" w:name="_Toc153058525"/>
+      <w:bookmarkStart w:id="136" w:name="_Toc153058525"/>
       <w:r>
         <w:t xml:space="preserve">Figure </w:t>
       </w:r>
@@ -37236,7 +36945,7 @@
       <w:r>
         <w:t>class diagram</w:t>
       </w:r>
-      <w:bookmarkEnd w:id="137"/>
+      <w:bookmarkEnd w:id="136"/>
     </w:p>
     <w:p>
       <w:pPr>
@@ -37643,11 +37352,11 @@
         <w:pStyle w:val="Heading2"/>
         <w:ind w:left="540" w:hanging="540"/>
       </w:pPr>
-      <w:bookmarkStart w:id="138" w:name="_Toc153058490"/>
+      <w:bookmarkStart w:id="137" w:name="_Toc157518753"/>
       <w:r>
         <w:t>Summary</w:t>
       </w:r>
-      <w:bookmarkEnd w:id="138"/>
+      <w:bookmarkEnd w:id="137"/>
       <w:r>
         <w:t xml:space="preserve"> </w:t>
       </w:r>
@@ -37678,7 +37387,7 @@
           <w:szCs w:val="44"/>
         </w:rPr>
       </w:pPr>
-      <w:bookmarkStart w:id="139" w:name="_Toc153058491"/>
+      <w:bookmarkStart w:id="138" w:name="_Toc157518754"/>
       <w:r>
         <w:rPr>
           <w:szCs w:val="44"/>
@@ -37710,7 +37419,7 @@
         </w:rPr>
         <w:t>Design</w:t>
       </w:r>
-      <w:bookmarkEnd w:id="139"/>
+      <w:bookmarkEnd w:id="138"/>
     </w:p>
     <w:p>
       <w:pPr>
@@ -37720,11 +37429,11 @@
           <w:rtl/>
         </w:rPr>
       </w:pPr>
-      <w:bookmarkStart w:id="140" w:name="_Toc153058492"/>
+      <w:bookmarkStart w:id="139" w:name="_Toc157518755"/>
       <w:r>
         <w:t>Introduction</w:t>
       </w:r>
-      <w:bookmarkEnd w:id="140"/>
+      <w:bookmarkEnd w:id="139"/>
     </w:p>
     <w:p>
       <w:pPr>
@@ -37769,7 +37478,7 @@
         <w:pStyle w:val="Heading2"/>
         <w:ind w:left="540" w:hanging="540"/>
       </w:pPr>
-      <w:bookmarkStart w:id="141" w:name="_Toc153058493"/>
+      <w:bookmarkStart w:id="140" w:name="_Toc157518756"/>
       <w:r>
         <w:rPr>
           <w:lang w:val="en-GB"/>
@@ -37791,7 +37500,7 @@
       <w:r>
         <w:t>Methodology</w:t>
       </w:r>
-      <w:bookmarkEnd w:id="141"/>
+      <w:bookmarkEnd w:id="140"/>
     </w:p>
     <w:p>
       <w:pPr>
@@ -37863,7 +37572,7 @@
           <w:noProof/>
         </w:rPr>
       </w:pPr>
-      <w:bookmarkStart w:id="142" w:name="_Toc153058526"/>
+      <w:bookmarkStart w:id="141" w:name="_Toc153058526"/>
       <w:r>
         <w:t xml:space="preserve">Figure </w:t>
       </w:r>
@@ -37894,7 +37603,7 @@
       <w:r>
         <w:t>((*): It will be worked on in the second term)</w:t>
       </w:r>
-      <w:bookmarkEnd w:id="142"/>
+      <w:bookmarkEnd w:id="141"/>
     </w:p>
     <w:p>
       <w:pPr>
@@ -38043,8 +37752,8 @@
           <w:lang w:val="en-GB"/>
         </w:rPr>
       </w:pPr>
-      <w:bookmarkStart w:id="143" w:name="_Toc153058494"/>
-      <w:bookmarkStart w:id="144" w:name="_Hlk152660511"/>
+      <w:bookmarkStart w:id="142" w:name="_Hlk152660511"/>
+      <w:bookmarkStart w:id="143" w:name="_Toc157518757"/>
       <w:r>
         <w:t>Architectural</w:t>
       </w:r>
@@ -38068,7 +37777,7 @@
       </w:r>
       <w:bookmarkEnd w:id="143"/>
     </w:p>
-    <w:bookmarkEnd w:id="144"/>
+    <w:bookmarkEnd w:id="142"/>
     <w:p>
       <w:pPr>
         <w:ind w:firstLine="540"/>
@@ -38200,7 +37909,7 @@
         <w:pStyle w:val="Caption"/>
         <w:jc w:val="center"/>
       </w:pPr>
-      <w:bookmarkStart w:id="145" w:name="_Toc153058527"/>
+      <w:bookmarkStart w:id="144" w:name="_Toc153058527"/>
       <w:r>
         <w:t xml:space="preserve">Figure </w:t>
       </w:r>
@@ -38231,7 +37940,7 @@
       <w:r>
         <w:t>Architectural Design</w:t>
       </w:r>
-      <w:bookmarkEnd w:id="145"/>
+      <w:bookmarkEnd w:id="144"/>
     </w:p>
     <w:p>
       <w:pPr>
@@ -38284,7 +37993,7 @@
           <w:color w:val="auto"/>
         </w:rPr>
       </w:pPr>
-      <w:bookmarkStart w:id="146" w:name="_Toc153058495"/>
+      <w:bookmarkStart w:id="145" w:name="_Toc157518758"/>
       <w:r>
         <w:t>Component</w:t>
       </w:r>
@@ -38294,7 +38003,7 @@
         </w:rPr>
         <w:t xml:space="preserve"> Design</w:t>
       </w:r>
-      <w:bookmarkEnd w:id="146"/>
+      <w:bookmarkEnd w:id="145"/>
     </w:p>
     <w:p>
       <w:pPr>
@@ -38344,7 +38053,7 @@
         <w:pStyle w:val="Heading2"/>
         <w:ind w:left="540" w:hanging="540"/>
       </w:pPr>
-      <w:bookmarkStart w:id="147" w:name="_Toc153058496"/>
+      <w:bookmarkStart w:id="146" w:name="_Toc157518759"/>
       <w:r>
         <w:rPr>
           <w:bCs w:val="0"/>
@@ -38364,7 +38073,7 @@
         </w:rPr>
         <w:t>Design</w:t>
       </w:r>
-      <w:bookmarkEnd w:id="147"/>
+      <w:bookmarkEnd w:id="146"/>
     </w:p>
     <w:p>
       <w:pPr>
@@ -38405,14 +38114,14 @@
         <w:pStyle w:val="Heading2"/>
         <w:ind w:left="540" w:hanging="540"/>
       </w:pPr>
-      <w:bookmarkStart w:id="148" w:name="_Toc153058497"/>
+      <w:bookmarkStart w:id="147" w:name="_Toc157518760"/>
       <w:r>
         <w:t xml:space="preserve">User </w:t>
       </w:r>
       <w:r>
         <w:t>Interface Design</w:t>
       </w:r>
-      <w:bookmarkEnd w:id="148"/>
+      <w:bookmarkEnd w:id="147"/>
     </w:p>
     <w:p>
       <w:pPr>
@@ -38426,7 +38135,7 @@
           <w:noProof/>
         </w:rPr>
         <w:drawing>
-          <wp:inline distT="0" distB="0" distL="0" distR="0" wp14:anchorId="0D7E42D2" wp14:editId="4D624D16">
+          <wp:inline distT="0" distB="0" distL="0" distR="0" wp14:anchorId="0D7E42D2" wp14:editId="3DB0D707">
             <wp:extent cx="5415094" cy="2955719"/>
             <wp:effectExtent l="19050" t="19050" r="0" b="0"/>
             <wp:docPr id="1335364389" name="Picture 2"/>
@@ -38487,7 +38196,7 @@
         <w:pStyle w:val="Caption"/>
         <w:jc w:val="center"/>
       </w:pPr>
-      <w:bookmarkStart w:id="149" w:name="_Toc153058528"/>
+      <w:bookmarkStart w:id="148" w:name="_Toc153058528"/>
       <w:r>
         <w:t xml:space="preserve">Figure </w:t>
       </w:r>
@@ -38518,7 +38227,7 @@
       <w:r>
         <w:t>Home Page</w:t>
       </w:r>
-      <w:bookmarkEnd w:id="149"/>
+      <w:bookmarkEnd w:id="148"/>
     </w:p>
     <w:p>
       <w:pPr>
@@ -38530,7 +38239,7 @@
         </w:rPr>
         <w:lastRenderedPageBreak/>
         <w:drawing>
-          <wp:inline distT="0" distB="0" distL="0" distR="0" wp14:anchorId="13AC955A" wp14:editId="62AACC08">
+          <wp:inline distT="0" distB="0" distL="0" distR="0" wp14:anchorId="13AC955A" wp14:editId="3D9FFCC5">
             <wp:extent cx="5736123" cy="3216976"/>
             <wp:effectExtent l="19050" t="19050" r="0" b="2540"/>
             <wp:docPr id="711087043" name="Picture 3"/>
@@ -38591,7 +38300,7 @@
         <w:pStyle w:val="Caption"/>
         <w:jc w:val="center"/>
       </w:pPr>
-      <w:bookmarkStart w:id="150" w:name="_Toc153058529"/>
+      <w:bookmarkStart w:id="149" w:name="_Toc153058529"/>
       <w:r>
         <w:t xml:space="preserve">Figure </w:t>
       </w:r>
@@ -38622,7 +38331,7 @@
       <w:r>
         <w:t>Input Page</w:t>
       </w:r>
-      <w:bookmarkEnd w:id="150"/>
+      <w:bookmarkEnd w:id="149"/>
     </w:p>
     <w:p>
       <w:pPr>
@@ -38695,7 +38404,7 @@
         <w:spacing w:line="720" w:lineRule="auto"/>
         <w:jc w:val="center"/>
       </w:pPr>
-      <w:bookmarkStart w:id="151" w:name="_Toc153058530"/>
+      <w:bookmarkStart w:id="150" w:name="_Toc153058530"/>
       <w:r>
         <w:t xml:space="preserve">Figure </w:t>
       </w:r>
@@ -38726,7 +38435,7 @@
       <w:r>
         <w:t>Diagram Page</w:t>
       </w:r>
-      <w:bookmarkEnd w:id="151"/>
+      <w:bookmarkEnd w:id="150"/>
     </w:p>
     <w:p/>
     <w:p>
@@ -38734,15 +38443,15 @@
         <w:pStyle w:val="Heading2"/>
         <w:ind w:left="540" w:hanging="540"/>
       </w:pPr>
-      <w:bookmarkStart w:id="152" w:name="_Toc153058498"/>
+      <w:bookmarkStart w:id="151" w:name="_Toc157518761"/>
       <w:r>
         <w:lastRenderedPageBreak/>
         <w:t>Summary</w:t>
       </w:r>
-      <w:bookmarkStart w:id="153" w:name="_Toc380764665"/>
-      <w:bookmarkEnd w:id="152"/>
-    </w:p>
-    <w:bookmarkEnd w:id="153"/>
+      <w:bookmarkStart w:id="152" w:name="_Toc380764665"/>
+      <w:bookmarkEnd w:id="151"/>
+    </w:p>
+    <w:bookmarkEnd w:id="152"/>
     <w:p>
       <w:pPr>
         <w:ind w:firstLine="540"/>
@@ -38783,7 +38492,7 @@
         <w:pStyle w:val="Heading1"/>
         <w:ind w:left="0"/>
       </w:pPr>
-      <w:bookmarkStart w:id="154" w:name="_Toc153058499"/>
+      <w:bookmarkStart w:id="153" w:name="_Toc157518762"/>
       <w:r>
         <w:lastRenderedPageBreak/>
         <w:t xml:space="preserve">Chapter </w:t>
@@ -38815,7 +38524,7 @@
       <w:r>
         <w:t>ork</w:t>
       </w:r>
-      <w:bookmarkEnd w:id="154"/>
+      <w:bookmarkEnd w:id="153"/>
       <w:r>
         <w:t xml:space="preserve">  </w:t>
       </w:r>
@@ -38825,11 +38534,11 @@
         <w:pStyle w:val="Heading2"/>
         <w:ind w:left="540" w:hanging="540"/>
       </w:pPr>
-      <w:bookmarkStart w:id="155" w:name="_Toc153058500"/>
+      <w:bookmarkStart w:id="154" w:name="_Toc157518763"/>
       <w:r>
         <w:t>Conclusion</w:t>
       </w:r>
-      <w:bookmarkEnd w:id="155"/>
+      <w:bookmarkEnd w:id="154"/>
     </w:p>
     <w:p>
       <w:pPr>
@@ -38901,11 +38610,11 @@
           <w:rtl/>
         </w:rPr>
       </w:pPr>
-      <w:bookmarkStart w:id="156" w:name="_Toc153058501"/>
+      <w:bookmarkStart w:id="155" w:name="_Toc157518764"/>
       <w:r>
         <w:t>Goals Achieved</w:t>
       </w:r>
-      <w:bookmarkEnd w:id="156"/>
+      <w:bookmarkEnd w:id="155"/>
     </w:p>
     <w:p>
       <w:r>
@@ -39104,11 +38813,11 @@
           <w:rtl/>
         </w:rPr>
       </w:pPr>
-      <w:bookmarkStart w:id="157" w:name="_Toc153058502"/>
+      <w:bookmarkStart w:id="156" w:name="_Toc157518765"/>
       <w:r>
         <w:t>Lessons Learnt</w:t>
       </w:r>
-      <w:bookmarkEnd w:id="157"/>
+      <w:bookmarkEnd w:id="156"/>
     </w:p>
     <w:p>
       <w:pPr>
@@ -39314,7 +39023,7 @@
         <w:pStyle w:val="Heading2"/>
         <w:ind w:left="540" w:hanging="540"/>
       </w:pPr>
-      <w:bookmarkStart w:id="158" w:name="_Toc153058503"/>
+      <w:bookmarkStart w:id="157" w:name="_Toc157518766"/>
       <w:r>
         <w:t>Limitations and</w:t>
       </w:r>
@@ -39327,20 +39036,20 @@
       <w:r>
         <w:t xml:space="preserve"> Work</w:t>
       </w:r>
+      <w:bookmarkEnd w:id="157"/>
+      <w:r>
+        <w:t xml:space="preserve"> </w:t>
+      </w:r>
+    </w:p>
+    <w:p>
+      <w:pPr>
+        <w:pStyle w:val="Heading3"/>
+      </w:pPr>
+      <w:bookmarkStart w:id="158" w:name="_Toc157518767"/>
+      <w:r>
+        <w:t>Limitations</w:t>
+      </w:r>
       <w:bookmarkEnd w:id="158"/>
-      <w:r>
-        <w:t xml:space="preserve"> </w:t>
-      </w:r>
-    </w:p>
-    <w:p>
-      <w:pPr>
-        <w:pStyle w:val="Heading3"/>
-      </w:pPr>
-      <w:bookmarkStart w:id="159" w:name="_Toc153058504"/>
-      <w:r>
-        <w:t>Limitations</w:t>
-      </w:r>
-      <w:bookmarkEnd w:id="159"/>
     </w:p>
     <w:p>
       <w:pPr>
@@ -39395,12 +39104,12 @@
           <w:numId w:val="31"/>
         </w:numPr>
       </w:pPr>
-      <w:bookmarkStart w:id="160" w:name="_Toc153058505"/>
+      <w:bookmarkStart w:id="159" w:name="_Toc157518768"/>
       <w:r>
         <w:lastRenderedPageBreak/>
         <w:t>Future work</w:t>
       </w:r>
-      <w:bookmarkEnd w:id="160"/>
+      <w:bookmarkEnd w:id="159"/>
     </w:p>
     <w:p>
       <w:pPr>
@@ -39485,16 +39194,16 @@
         <w:pStyle w:val="Heading1"/>
         <w:ind w:left="0"/>
       </w:pPr>
-      <w:bookmarkStart w:id="161" w:name="_Toc312089938"/>
-      <w:bookmarkStart w:id="162" w:name="_Toc324705739"/>
-      <w:bookmarkStart w:id="163" w:name="_Toc153058506"/>
+      <w:bookmarkStart w:id="160" w:name="_Toc312089938"/>
+      <w:bookmarkStart w:id="161" w:name="_Toc324705739"/>
+      <w:bookmarkStart w:id="162" w:name="_Toc157518769"/>
       <w:r>
         <w:lastRenderedPageBreak/>
         <w:t>References</w:t>
       </w:r>
+      <w:bookmarkEnd w:id="160"/>
       <w:bookmarkEnd w:id="161"/>
       <w:bookmarkEnd w:id="162"/>
-      <w:bookmarkEnd w:id="163"/>
       <w:r>
         <w:t xml:space="preserve"> </w:t>
       </w:r>

--- a/report-project2.docx
+++ b/report-project2.docx
@@ -461,7 +461,7 @@
           <w:sz w:val="36"/>
           <w:szCs w:val="36"/>
         </w:rPr>
-        <w:t>1</w:t>
+        <w:t>2</w:t>
       </w:r>
     </w:p>
     <w:p>
@@ -961,15 +961,7 @@
         <w:ind w:left="180"/>
       </w:pPr>
       <w:r>
-        <w:t xml:space="preserve">The project may face issues with excessive resource consumption, such as time or costs, and frequent changes in requirements can lead to project delays and increased expenses. Additionally, sometimes the techniques or tools used in the analysis and design process are ineffective or outdated. Software maintenance constitutes a pivotal stage within the software development lifecycle, encompassing a substantial portion, varying from 40% to 80% of the total expenses associated with software development. It's worth highlighting that a notable 60% of the overall maintenance expenditure is dedicated to the improvement of existing software functionalities. Consequently, it becomes imperative to meticulously prepare appropriate software documentation at each developmental phase </w:t>
-      </w:r>
-      <w:proofErr w:type="gramStart"/>
-      <w:r>
-        <w:t>in order to</w:t>
-      </w:r>
-      <w:proofErr w:type="gramEnd"/>
-      <w:r>
-        <w:t xml:space="preserve"> alleviate the financial burdens of maintenance. Using artificial intelligence (AI) to analyze requirements and generate drawings or models can be an effective solution for saving time and costs in the design and analysis processes. The crux of reducing maintenance costs lies in enhancing one's grasp of the software system, as understanding a software system accounts for roughly 50% of the time spent in the maintenance phase.</w:t>
+        <w:t>The project may face issues with excessive resource consumption, such as time or costs, and frequent changes in requirements can lead to project delays and increased expenses. Additionally, sometimes the techniques or tools used in the analysis and design process are ineffective or outdated. Software maintenance constitutes a pivotal stage within the software development lifecycle, encompassing a substantial portion, varying from 40% to 80% of the total expenses associated with software development. It's worth highlighting that a notable 60% of the overall maintenance expenditure is dedicated to the improvement of existing software functionalities. Consequently, it becomes imperative to meticulously prepare appropriate software documentation at each developmental phase in order to alleviate the financial burdens of maintenance. Using artificial intelligence (AI) to analyze requirements and generate drawings or models can be an effective solution for saving time and costs in the design and analysis processes. The crux of reducing maintenance costs lies in enhancing one's grasp of the software system, as understanding a software system accounts for roughly 50% of the time spent in the maintenance phase.</w:t>
       </w:r>
     </w:p>
     <w:p>
@@ -2307,7 +2299,19 @@
               <w:rPr>
                 <w:rStyle w:val="Hyperlink"/>
               </w:rPr>
-              <w:t>Chapter 2: Literature Review</w:t>
+              <w:t>Chapter 2: Litera</w:t>
+            </w:r>
+            <w:r>
+              <w:rPr>
+                <w:rStyle w:val="Hyperlink"/>
+              </w:rPr>
+              <w:t>t</w:t>
+            </w:r>
+            <w:r>
+              <w:rPr>
+                <w:rStyle w:val="Hyperlink"/>
+              </w:rPr>
+              <w:t>ure Review</w:t>
             </w:r>
             <w:r>
               <w:rPr>
@@ -10622,15 +10626,7 @@
         <w:ind w:firstLine="540"/>
       </w:pPr>
       <w:r>
-        <w:t xml:space="preserve">In this project, we pursue to merge knowledge from two major disciplines of computer science: Artificial Intelligence and Software Engineering </w:t>
-      </w:r>
-      <w:proofErr w:type="gramStart"/>
-      <w:r>
-        <w:t>in order to</w:t>
-      </w:r>
-      <w:proofErr w:type="gramEnd"/>
-      <w:r>
-        <w:t xml:space="preserve"> facilitate software development. Particularly, employing the power of artificial intelligence to transform project analysis textual elements: scenarios and requirements into visual modeling representations (Usecases and Class Diagrams).</w:t>
+        <w:t>In this project, we pursue to merge knowledge from two major disciplines of computer science: Artificial Intelligence and Software Engineering in order to facilitate software development. Particularly, employing the power of artificial intelligence to transform project analysis textual elements: scenarios and requirements into visual modeling representations (Usecases and Class Diagrams).</w:t>
       </w:r>
     </w:p>
     <w:p>
@@ -10662,15 +10658,7 @@
         <w:ind w:firstLine="576"/>
       </w:pPr>
       <w:r>
-        <w:t xml:space="preserve">Software maintenance constitutes a pivotal stage within the software development lifecycle, encompassing a substantial portion, varying from 40% to 80% of the total expenses associated with software development. It's worth highlighting that a notable 60% of the overall maintenance expenditure is dedicated to the improvement of existing software functionalities. Consequently, it becomes imperative to meticulously prepare appropriate software documentation at each developmental phase </w:t>
-      </w:r>
-      <w:proofErr w:type="gramStart"/>
-      <w:r>
-        <w:t>in order to</w:t>
-      </w:r>
-      <w:proofErr w:type="gramEnd"/>
-      <w:r>
-        <w:t xml:space="preserve"> alleviate the financial burdens of maintenance. The crux of reducing maintenance costs lies in enhancing one's grasp of the software system, as understanding a software system accounts for roughly 50% of the time spent </w:t>
+        <w:t xml:space="preserve">Software maintenance constitutes a pivotal stage within the software development lifecycle, encompassing a substantial portion, varying from 40% to 80% of the total expenses associated with software development. It's worth highlighting that a notable 60% of the overall maintenance expenditure is dedicated to the improvement of existing software functionalities. Consequently, it becomes imperative to meticulously prepare appropriate software documentation at each developmental phase in order to alleviate the financial burdens of maintenance. The crux of reducing maintenance costs lies in enhancing one's grasp of the software system, as understanding a software system accounts for roughly 50% of the time spent </w:t>
       </w:r>
       <w:r>
         <w:lastRenderedPageBreak/>
@@ -15411,15 +15399,7 @@
         <w:ind w:left="540" w:hanging="540"/>
       </w:pPr>
       <w:r>
-        <w:t xml:space="preserve">The third task of the project will now commence from the third week of November until the first week of December, instead of from the fourth of November to the second of December. This adjustment is due to the modification </w:t>
-      </w:r>
-      <w:proofErr w:type="gramStart"/>
-      <w:r>
-        <w:t>in</w:t>
-      </w:r>
-      <w:proofErr w:type="gramEnd"/>
-      <w:r>
-        <w:t xml:space="preserve"> the presentation date.</w:t>
+        <w:t>The third task of the project will now commence from the third week of November until the first week of December, instead of from the fourth of November to the second of December. This adjustment is due to the modification in the presentation date.</w:t>
       </w:r>
     </w:p>
     <w:p>
@@ -15525,23 +15505,7 @@
           <w:rFonts w:cstheme="majorBidi"/>
           <w:szCs w:val="24"/>
         </w:rPr>
-        <w:t xml:space="preserve">In this chapter, we reviewed the literature and learned about the techniques used. We reviewed and compared systems </w:t>
-      </w:r>
-      <w:proofErr w:type="gramStart"/>
-      <w:r>
-        <w:rPr>
-          <w:rFonts w:cstheme="majorBidi"/>
-          <w:szCs w:val="24"/>
-        </w:rPr>
-        <w:t>similar to</w:t>
-      </w:r>
-      <w:proofErr w:type="gramEnd"/>
-      <w:r>
-        <w:rPr>
-          <w:rFonts w:cstheme="majorBidi"/>
-          <w:szCs w:val="24"/>
-        </w:rPr>
-        <w:t xml:space="preserve"> ours.</w:t>
+        <w:t>In this chapter, we reviewed the literature and learned about the techniques used. We reviewed and compared systems similar to ours.</w:t>
       </w:r>
     </w:p>
     <w:p>
@@ -15656,23 +15620,7 @@
           <w:rFonts w:cstheme="majorBidi"/>
           <w:szCs w:val="24"/>
         </w:rPr>
-        <w:t xml:space="preserve">A presentation of the project's conclusion was given, along with a proposal for new work to improve the current work, and a statement </w:t>
-      </w:r>
-      <w:proofErr w:type="gramStart"/>
-      <w:r>
-        <w:rPr>
-          <w:rFonts w:cstheme="majorBidi"/>
-          <w:szCs w:val="24"/>
-        </w:rPr>
-        <w:t>of</w:t>
-      </w:r>
-      <w:proofErr w:type="gramEnd"/>
-      <w:r>
-        <w:rPr>
-          <w:rFonts w:cstheme="majorBidi"/>
-          <w:szCs w:val="24"/>
-        </w:rPr>
-        <w:t xml:space="preserve"> whether the original objectives of the project had been met.</w:t>
+        <w:t>A presentation of the project's conclusion was given, along with a proposal for new work to improve the current work, and a statement of whether the original objectives of the project had been met.</w:t>
       </w:r>
     </w:p>
     <w:p>
@@ -16829,15 +16777,7 @@
         <w:ind w:firstLine="540"/>
       </w:pPr>
       <w:r>
-        <w:t>It is a group of neurons that bind to each other, and its characteristics are self-learning</w:t>
-      </w:r>
-      <w:proofErr w:type="gramStart"/>
-      <w:r>
-        <w:t xml:space="preserve"> It</w:t>
-      </w:r>
-      <w:proofErr w:type="gramEnd"/>
-      <w:r>
-        <w:t xml:space="preserve"> consists of three layers the input layer, the hidden layer, and the output layer. The input layer receives variables to connect to the hidden layer which could be more than one layer containing neurons. Convolutional Neural Networks (CNNs) are useful and powerful in computer vision and learning and are also a type of neural network.</w:t>
+        <w:t>It is a group of neurons that bind to each other, and its characteristics are self-learning It consists of three layers the input layer, the hidden layer, and the output layer. The input layer receives variables to connect to the hidden layer which could be more than one layer containing neurons. Convolutional Neural Networks (CNNs) are useful and powerful in computer vision and learning and are also a type of neural network.</w:t>
       </w:r>
       <w:sdt>
         <w:sdtPr>
@@ -16912,7 +16852,7 @@
           <w:noProof/>
         </w:rPr>
         <w:drawing>
-          <wp:inline distT="0" distB="0" distL="0" distR="0" wp14:anchorId="090BB6FC" wp14:editId="24852A16">
+          <wp:inline distT="0" distB="0" distL="0" distR="0" wp14:anchorId="090BB6FC" wp14:editId="1F912786">
             <wp:extent cx="4203511" cy="2827655"/>
             <wp:effectExtent l="0" t="0" r="0" b="0"/>
             <wp:docPr id="1962190354" name="Picture 1"/>
@@ -17139,15 +17079,7 @@
         <w:t>is</w:t>
       </w:r>
       <w:r>
-        <w:t xml:space="preserve"> process, each dataset stored or sent to the learning algorithm has a label or name identifying this data. Each label has more than one feature. for example, </w:t>
-      </w:r>
-      <w:proofErr w:type="gramStart"/>
-      <w:r>
-        <w:t>If</w:t>
-      </w:r>
-      <w:proofErr w:type="gramEnd"/>
-      <w:r>
-        <w:t xml:space="preserve"> we take the dog, it is a label that the features are (big ear, big nose, etc</w:t>
+        <w:t xml:space="preserve"> process, each dataset stored or sent to the learning algorithm has a label or name identifying this data. Each label has more than one feature. for example, If we take the dog, it is a label that the features are (big ear, big nose, etc</w:t>
       </w:r>
       <w:r>
         <w:t>..</w:t>
@@ -17528,3147 +17460,17 @@
     </w:p>
     <w:p>
       <w:pPr>
-        <w:rPr>
-          <w:b/>
-          <w:bCs/>
-        </w:rPr>
-      </w:pPr>
-      <w:r>
-        <w:rPr>
-          <w:b/>
-          <w:bCs/>
-        </w:rPr>
-        <w:t>Text Tokenization:</w:t>
-      </w:r>
-    </w:p>
-    <w:p>
-      <w:pPr>
-        <w:ind w:firstLine="540"/>
-      </w:pPr>
-      <w:r>
-        <w:t>It is a process in which unnecessary words are removed, and the root (or lemmatization) is applied. Each sentence is divided into a sequence of words for analyzing each word separately. For example, "I like study" would be broken down into "I," "like," "study."</w:t>
-      </w:r>
-      <w:sdt>
-        <w:sdtPr>
-          <w:id w:val="-194308085"/>
-          <w:citation/>
-        </w:sdtPr>
-        <w:sdtContent>
-          <w:r>
-            <w:fldChar w:fldCharType="begin"/>
-          </w:r>
-          <w:r>
-            <w:rPr>
-              <w:rtl/>
-            </w:rPr>
-            <w:instrText xml:space="preserve"> </w:instrText>
-          </w:r>
-          <w:r>
-            <w:rPr>
-              <w:rFonts w:hint="cs"/>
-            </w:rPr>
-            <w:instrText>CITATION</w:instrText>
-          </w:r>
-          <w:r>
-            <w:rPr>
-              <w:rFonts w:hint="cs"/>
-              <w:rtl/>
-            </w:rPr>
-            <w:instrText xml:space="preserve"> </w:instrText>
-          </w:r>
-          <w:r>
-            <w:rPr>
-              <w:rFonts w:hint="cs"/>
-            </w:rPr>
-            <w:instrText>SMo21 \l 1025</w:instrText>
-          </w:r>
-          <w:r>
-            <w:rPr>
-              <w:rtl/>
-            </w:rPr>
-            <w:instrText xml:space="preserve"> </w:instrText>
-          </w:r>
-          <w:r>
-            <w:fldChar w:fldCharType="separate"/>
-          </w:r>
-          <w:r>
-            <w:rPr>
-              <w:noProof/>
-              <w:rtl/>
-            </w:rPr>
-            <w:t xml:space="preserve"> </w:t>
-          </w:r>
-          <w:r>
-            <w:rPr>
-              <w:noProof/>
-            </w:rPr>
-            <w:t>[15]</w:t>
-          </w:r>
-          <w:r>
-            <w:fldChar w:fldCharType="end"/>
-          </w:r>
-        </w:sdtContent>
-      </w:sdt>
-    </w:p>
-    <w:p>
-      <w:pPr>
-        <w:ind w:firstLine="540"/>
-        <w:rPr>
-          <w:rtl/>
-        </w:rPr>
-      </w:pPr>
-    </w:p>
-    <w:p>
-      <w:pPr>
-        <w:rPr>
-          <w:b/>
-          <w:bCs/>
-        </w:rPr>
-      </w:pPr>
-      <w:r>
-        <w:rPr>
-          <w:b/>
-          <w:bCs/>
-        </w:rPr>
-        <w:lastRenderedPageBreak/>
-        <w:t>Word Embedding:</w:t>
-      </w:r>
-    </w:p>
-    <w:p>
-      <w:pPr>
-        <w:ind w:firstLine="540"/>
-      </w:pPr>
-      <w:r>
-        <w:t xml:space="preserve">Term Frequency (TF) is the simplest of its kind and involves counting how often each word appears in a document. For example, </w:t>
-      </w:r>
-      <w:r>
-        <w:t>two sentences, “The Contractor should prepare” and “The Engineer should submit,” would be mapped to [1</w:t>
-      </w:r>
-      <w:r>
-        <w:rPr>
-          <w:vertAlign w:val="subscript"/>
-        </w:rPr>
-        <w:t>the</w:t>
-      </w:r>
-      <w:r>
-        <w:t>,</w:t>
-      </w:r>
-      <w:r>
-        <w:rPr>
-          <w:rFonts w:hint="cs"/>
-          <w:rtl/>
-        </w:rPr>
-        <w:t xml:space="preserve"> </w:t>
-      </w:r>
-      <w:r>
-        <w:t>1</w:t>
-      </w:r>
-      <w:r>
-        <w:rPr>
-          <w:vertAlign w:val="subscript"/>
-        </w:rPr>
-        <w:t>Contractor</w:t>
-      </w:r>
-      <w:r>
-        <w:t>,</w:t>
-      </w:r>
-      <w:r>
-        <w:rPr>
-          <w:rFonts w:hint="cs"/>
-          <w:rtl/>
-        </w:rPr>
-        <w:t xml:space="preserve"> </w:t>
-      </w:r>
-      <w:r>
-        <w:t>1</w:t>
-      </w:r>
-      <w:r>
-        <w:rPr>
-          <w:vertAlign w:val="subscript"/>
-        </w:rPr>
-        <w:t>should</w:t>
-      </w:r>
-      <w:r>
-        <w:t>, 1</w:t>
-      </w:r>
-      <w:r>
-        <w:rPr>
-          <w:vertAlign w:val="subscript"/>
-        </w:rPr>
-        <w:t>prepare</w:t>
-      </w:r>
-      <w:r>
-        <w:t>, 0</w:t>
-      </w:r>
-      <w:r>
-        <w:rPr>
-          <w:vertAlign w:val="subscript"/>
-        </w:rPr>
-        <w:t>Engineer</w:t>
-      </w:r>
-      <w:r>
-        <w:t>, 0</w:t>
-      </w:r>
-      <w:r>
-        <w:rPr>
-          <w:vertAlign w:val="subscript"/>
-        </w:rPr>
-        <w:t>submit</w:t>
-      </w:r>
-      <w:r>
-        <w:t>] and [1</w:t>
-      </w:r>
-      <w:r>
-        <w:rPr>
-          <w:vertAlign w:val="subscript"/>
-        </w:rPr>
-        <w:t>the</w:t>
-      </w:r>
-      <w:r>
-        <w:t>, 0</w:t>
-      </w:r>
-      <w:r>
-        <w:rPr>
-          <w:vertAlign w:val="subscript"/>
-        </w:rPr>
-        <w:t>Contractor</w:t>
-      </w:r>
-      <w:r>
-        <w:t>, 1</w:t>
-      </w:r>
-      <w:r>
-        <w:rPr>
-          <w:vertAlign w:val="subscript"/>
-        </w:rPr>
-        <w:t>should</w:t>
-      </w:r>
-      <w:r>
-        <w:t>, 0</w:t>
-      </w:r>
-      <w:r>
-        <w:rPr>
-          <w:vertAlign w:val="subscript"/>
-        </w:rPr>
-        <w:t>prepare</w:t>
-      </w:r>
-      <w:r>
-        <w:t>, 1</w:t>
-      </w:r>
-      <w:r>
-        <w:rPr>
-          <w:vertAlign w:val="subscript"/>
-        </w:rPr>
-        <w:t>Engineer</w:t>
-      </w:r>
-      <w:r>
-        <w:t>, 1</w:t>
-      </w:r>
-      <w:r>
-        <w:rPr>
-          <w:vertAlign w:val="subscript"/>
-        </w:rPr>
-        <w:t>submit</w:t>
-      </w:r>
-      <w:r>
-        <w:t>].</w:t>
-      </w:r>
-      <w:sdt>
-        <w:sdtPr>
-          <w:id w:val="1724480197"/>
-          <w:citation/>
-        </w:sdtPr>
-        <w:sdtContent>
-          <w:r>
-            <w:fldChar w:fldCharType="begin"/>
-          </w:r>
-          <w:r>
-            <w:rPr>
-              <w:rtl/>
-            </w:rPr>
-            <w:instrText xml:space="preserve"> </w:instrText>
-          </w:r>
-          <w:r>
-            <w:rPr>
-              <w:rFonts w:hint="cs"/>
-            </w:rPr>
-            <w:instrText>CITATION</w:instrText>
-          </w:r>
-          <w:r>
-            <w:rPr>
-              <w:rFonts w:hint="cs"/>
-              <w:rtl/>
-            </w:rPr>
-            <w:instrText xml:space="preserve"> </w:instrText>
-          </w:r>
-          <w:r>
-            <w:rPr>
-              <w:rFonts w:hint="cs"/>
-            </w:rPr>
-            <w:instrText>SMo21 \l 1025</w:instrText>
-          </w:r>
-          <w:r>
-            <w:rPr>
-              <w:rtl/>
-            </w:rPr>
-            <w:instrText xml:space="preserve"> </w:instrText>
-          </w:r>
-          <w:r>
-            <w:fldChar w:fldCharType="separate"/>
-          </w:r>
-          <w:r>
-            <w:rPr>
-              <w:noProof/>
-              <w:rtl/>
-            </w:rPr>
-            <w:t xml:space="preserve"> </w:t>
-          </w:r>
-          <w:r>
-            <w:rPr>
-              <w:noProof/>
-            </w:rPr>
-            <w:t>[15]</w:t>
-          </w:r>
-          <w:r>
-            <w:fldChar w:fldCharType="end"/>
-          </w:r>
-        </w:sdtContent>
-      </w:sdt>
-    </w:p>
-    <w:p>
-      <w:pPr>
-        <w:ind w:firstLine="540"/>
-      </w:pPr>
-      <w:r>
-        <w:t xml:space="preserve">Term Frequency-Inverse Document Frequency (TF-IDF) analyzes the importance of prevalent and widely used words, such </w:t>
-      </w:r>
-      <w:proofErr w:type="gramStart"/>
-      <w:r>
-        <w:t>as(</w:t>
-      </w:r>
-      <w:proofErr w:type="gramEnd"/>
-      <w:r>
-        <w:t>"a," "an," "the"</w:t>
-      </w:r>
-      <w:r>
-        <w:rPr>
-          <w:rFonts w:hint="cs"/>
-          <w:rtl/>
-        </w:rPr>
-        <w:t>(</w:t>
-      </w:r>
-      <w:r>
-        <w:t xml:space="preserve">. </w:t>
-      </w:r>
-      <w:r>
-        <w:t>For example, the two preceding sentences would be mapped to</w:t>
-      </w:r>
-      <w:r>
-        <w:t xml:space="preserve"> </w:t>
-      </w:r>
-      <w:r>
-        <w:t>[</w:t>
-      </w:r>
-      <w:r>
-        <w:t>0.5</w:t>
-      </w:r>
-      <w:r>
-        <w:rPr>
-          <w:vertAlign w:val="subscript"/>
-        </w:rPr>
-        <w:t>the</w:t>
-      </w:r>
-      <w:r>
-        <w:t>,</w:t>
-      </w:r>
-      <w:r>
-        <w:rPr>
-          <w:rFonts w:hint="cs"/>
-          <w:rtl/>
-        </w:rPr>
-        <w:t xml:space="preserve"> </w:t>
-      </w:r>
-      <w:r>
-        <w:t>1</w:t>
-      </w:r>
-      <w:r>
-        <w:rPr>
-          <w:vertAlign w:val="subscript"/>
-        </w:rPr>
-        <w:t>Contractor</w:t>
-      </w:r>
-      <w:r>
-        <w:t>,</w:t>
-      </w:r>
-      <w:r>
-        <w:rPr>
-          <w:rFonts w:hint="cs"/>
-          <w:rtl/>
-        </w:rPr>
-        <w:t xml:space="preserve"> </w:t>
-      </w:r>
-      <w:r>
-        <w:t>0.5</w:t>
-      </w:r>
-      <w:r>
-        <w:rPr>
-          <w:vertAlign w:val="subscript"/>
-        </w:rPr>
-        <w:t>should</w:t>
-      </w:r>
-      <w:r>
-        <w:t>, 1</w:t>
-      </w:r>
-      <w:r>
-        <w:rPr>
-          <w:vertAlign w:val="subscript"/>
-        </w:rPr>
-        <w:t>prepare</w:t>
-      </w:r>
-      <w:r>
-        <w:t>, 0</w:t>
-      </w:r>
-      <w:r>
-        <w:rPr>
-          <w:vertAlign w:val="subscript"/>
-        </w:rPr>
-        <w:t>Engineer</w:t>
-      </w:r>
-      <w:r>
-        <w:t>, 0</w:t>
-      </w:r>
-      <w:r>
-        <w:rPr>
-          <w:vertAlign w:val="subscript"/>
-        </w:rPr>
-        <w:t>submit</w:t>
-      </w:r>
-      <w:r>
-        <w:t>] and [</w:t>
-      </w:r>
-      <w:r>
-        <w:t>0.5</w:t>
-      </w:r>
-      <w:r>
-        <w:rPr>
-          <w:vertAlign w:val="subscript"/>
-        </w:rPr>
-        <w:t>the</w:t>
-      </w:r>
-      <w:r>
-        <w:t>, 0</w:t>
-      </w:r>
-      <w:r>
-        <w:rPr>
-          <w:vertAlign w:val="subscript"/>
-        </w:rPr>
-        <w:t>Contractor</w:t>
-      </w:r>
-      <w:r>
-        <w:t>, </w:t>
-      </w:r>
-      <w:r>
-        <w:t>0.5</w:t>
-      </w:r>
-      <w:r>
-        <w:rPr>
-          <w:vertAlign w:val="subscript"/>
-        </w:rPr>
-        <w:t>should</w:t>
-      </w:r>
-      <w:r>
-        <w:t>, 0</w:t>
-      </w:r>
-      <w:r>
-        <w:rPr>
-          <w:vertAlign w:val="subscript"/>
-        </w:rPr>
-        <w:t>prepare</w:t>
-      </w:r>
-      <w:r>
-        <w:t>, 1</w:t>
-      </w:r>
-      <w:r>
-        <w:rPr>
-          <w:vertAlign w:val="subscript"/>
-        </w:rPr>
-        <w:t>Engineer</w:t>
-      </w:r>
-      <w:r>
-        <w:t>, 1</w:t>
-      </w:r>
-      <w:r>
-        <w:rPr>
-          <w:vertAlign w:val="subscript"/>
-        </w:rPr>
-        <w:t>submit</w:t>
-      </w:r>
-      <w:r>
-        <w:t>].</w:t>
-      </w:r>
-      <w:sdt>
-        <w:sdtPr>
-          <w:id w:val="-1698699661"/>
-          <w:citation/>
-        </w:sdtPr>
-        <w:sdtContent>
-          <w:r>
-            <w:fldChar w:fldCharType="begin"/>
-          </w:r>
-          <w:r>
-            <w:rPr>
-              <w:rtl/>
-            </w:rPr>
-            <w:instrText xml:space="preserve"> </w:instrText>
-          </w:r>
-          <w:r>
-            <w:rPr>
-              <w:rFonts w:hint="cs"/>
-            </w:rPr>
-            <w:instrText>CITATION</w:instrText>
-          </w:r>
-          <w:r>
-            <w:rPr>
-              <w:rFonts w:hint="cs"/>
-              <w:rtl/>
-            </w:rPr>
-            <w:instrText xml:space="preserve"> </w:instrText>
-          </w:r>
-          <w:r>
-            <w:rPr>
-              <w:rFonts w:hint="cs"/>
-            </w:rPr>
-            <w:instrText>SMo21 \l 1025</w:instrText>
-          </w:r>
-          <w:r>
-            <w:rPr>
-              <w:rtl/>
-            </w:rPr>
-            <w:instrText xml:space="preserve"> </w:instrText>
-          </w:r>
-          <w:r>
-            <w:fldChar w:fldCharType="separate"/>
-          </w:r>
-          <w:r>
-            <w:rPr>
-              <w:noProof/>
-              <w:rtl/>
-            </w:rPr>
-            <w:t xml:space="preserve"> </w:t>
-          </w:r>
-          <w:r>
-            <w:rPr>
-              <w:noProof/>
-            </w:rPr>
-            <w:t>[15]</w:t>
-          </w:r>
-          <w:r>
-            <w:fldChar w:fldCharType="end"/>
-          </w:r>
-        </w:sdtContent>
-      </w:sdt>
-    </w:p>
-    <w:p>
-      <w:pPr>
-        <w:ind w:firstLine="540"/>
-      </w:pPr>
-      <w:r>
-        <w:t>The latest word embedding technique is Word2Vec, which assigns words used in a similar context to be close to each other in the vector space. For example, it places "contractor" and "engineer" in a nearby vector space if they are often used together. There are two types of Word2Vec: Continuous Bag of Words (CBOW) and Skip-Gram. CBOW tries to predict the current word from its surrounding words, controlling the number of surrounding words. Skip-Gram, on the other hand, predicts the surrounding words from the current word. According to developers, CBOW is faster, but Skip-Gram provides better word predictions.</w:t>
-      </w:r>
-      <w:sdt>
-        <w:sdtPr>
-          <w:id w:val="-1839538120"/>
-          <w:citation/>
-        </w:sdtPr>
-        <w:sdtContent>
-          <w:r>
-            <w:fldChar w:fldCharType="begin"/>
-          </w:r>
-          <w:r>
-            <w:rPr>
-              <w:rtl/>
-            </w:rPr>
-            <w:instrText xml:space="preserve"> </w:instrText>
-          </w:r>
-          <w:r>
-            <w:rPr>
-              <w:rFonts w:hint="cs"/>
-            </w:rPr>
-            <w:instrText>CITATION</w:instrText>
-          </w:r>
-          <w:r>
-            <w:rPr>
-              <w:rFonts w:hint="cs"/>
-              <w:rtl/>
-            </w:rPr>
-            <w:instrText xml:space="preserve"> </w:instrText>
-          </w:r>
-          <w:r>
-            <w:rPr>
-              <w:rFonts w:hint="cs"/>
-            </w:rPr>
-            <w:instrText>SMo21 \l 1025</w:instrText>
-          </w:r>
-          <w:r>
-            <w:rPr>
-              <w:rtl/>
-            </w:rPr>
-            <w:instrText xml:space="preserve"> </w:instrText>
-          </w:r>
-          <w:r>
-            <w:fldChar w:fldCharType="separate"/>
-          </w:r>
-          <w:r>
-            <w:rPr>
-              <w:noProof/>
-              <w:rtl/>
-            </w:rPr>
-            <w:t xml:space="preserve"> </w:t>
-          </w:r>
-          <w:r>
-            <w:rPr>
-              <w:noProof/>
-            </w:rPr>
-            <w:t>[15]</w:t>
-          </w:r>
-          <w:r>
-            <w:fldChar w:fldCharType="end"/>
-          </w:r>
-        </w:sdtContent>
-      </w:sdt>
-    </w:p>
-    <w:p>
-      <w:pPr>
-        <w:jc w:val="center"/>
-      </w:pPr>
-      <w:r>
-        <w:rPr>
-          <w:noProof/>
-        </w:rPr>
-        <w:drawing>
-          <wp:inline distT="0" distB="0" distL="0" distR="0" wp14:anchorId="21013957" wp14:editId="52383DF5">
-            <wp:extent cx="5613621" cy="1414799"/>
-            <wp:effectExtent l="0" t="0" r="0" b="0"/>
-            <wp:docPr id="1755117265" name="Picture 2"/>
-            <wp:cNvGraphicFramePr>
-              <a:graphicFrameLocks xmlns:a="http://schemas.openxmlformats.org/drawingml/2006/main" noChangeAspect="1"/>
-            </wp:cNvGraphicFramePr>
-            <a:graphic xmlns:a="http://schemas.openxmlformats.org/drawingml/2006/main">
-              <a:graphicData uri="http://schemas.openxmlformats.org/drawingml/2006/picture">
-                <pic:pic xmlns:pic="http://schemas.openxmlformats.org/drawingml/2006/picture">
-                  <pic:nvPicPr>
-                    <pic:cNvPr id="0" name="Picture 2"/>
-                    <pic:cNvPicPr>
-                      <a:picLocks noChangeAspect="1" noChangeArrowheads="1"/>
-                    </pic:cNvPicPr>
-                  </pic:nvPicPr>
-                  <pic:blipFill>
-                    <a:blip r:embed="rId16" cstate="print">
-                      <a:extLst>
-                        <a:ext uri="{28A0092B-C50C-407E-A947-70E740481C1C}">
-                          <a14:useLocalDpi xmlns:a14="http://schemas.microsoft.com/office/drawing/2010/main" val="0"/>
-                        </a:ext>
-                      </a:extLst>
-                    </a:blip>
-                    <a:srcRect/>
-                    <a:stretch>
-                      <a:fillRect/>
-                    </a:stretch>
-                  </pic:blipFill>
-                  <pic:spPr bwMode="auto">
-                    <a:xfrm>
-                      <a:off x="0" y="0"/>
-                      <a:ext cx="5738322" cy="1446227"/>
-                    </a:xfrm>
-                    <a:prstGeom prst="rect">
-                      <a:avLst/>
-                    </a:prstGeom>
-                    <a:noFill/>
-                    <a:ln>
-                      <a:noFill/>
-                    </a:ln>
-                  </pic:spPr>
-                </pic:pic>
-              </a:graphicData>
-            </a:graphic>
-          </wp:inline>
-        </w:drawing>
-      </w:r>
-    </w:p>
-    <w:p>
-      <w:pPr>
-        <w:pStyle w:val="Caption"/>
-        <w:jc w:val="center"/>
-        <w:rPr>
-          <w:rtl/>
-        </w:rPr>
-      </w:pPr>
-      <w:bookmarkStart w:id="35" w:name="_Toc152788783"/>
-      <w:bookmarkStart w:id="36" w:name="_Toc153058512"/>
-      <w:r>
-        <w:t xml:space="preserve">Figure </w:t>
-      </w:r>
-      <w:r>
-        <w:fldChar w:fldCharType="begin"/>
-      </w:r>
-      <w:r>
-        <w:instrText xml:space="preserve"> SEQ Figure \* ARABIC </w:instrText>
-      </w:r>
-      <w:r>
-        <w:fldChar w:fldCharType="separate"/>
-      </w:r>
-      <w:r>
-        <w:rPr>
-          <w:noProof/>
-        </w:rPr>
-        <w:t>6</w:t>
-      </w:r>
-      <w:r>
-        <w:fldChar w:fldCharType="end"/>
-      </w:r>
-      <w:r>
-        <w:t xml:space="preserve">: Word2Vec architecture: (a) CBOW; and (b) skip-gram </w:t>
-      </w:r>
-      <w:sdt>
-        <w:sdtPr>
-          <w:id w:val="419752467"/>
-          <w:citation/>
-        </w:sdtPr>
-        <w:sdtContent>
-          <w:r>
-            <w:fldChar w:fldCharType="begin"/>
-          </w:r>
-          <w:r>
-            <w:rPr>
-              <w:rtl/>
-            </w:rPr>
-            <w:instrText xml:space="preserve"> </w:instrText>
-          </w:r>
-          <w:r>
-            <w:rPr>
-              <w:rFonts w:hint="cs"/>
-            </w:rPr>
-            <w:instrText>CITATION</w:instrText>
-          </w:r>
-          <w:r>
-            <w:rPr>
-              <w:rFonts w:hint="cs"/>
-              <w:rtl/>
-            </w:rPr>
-            <w:instrText xml:space="preserve"> </w:instrText>
-          </w:r>
-          <w:r>
-            <w:rPr>
-              <w:rFonts w:hint="cs"/>
-            </w:rPr>
-            <w:instrText>SMo21 \l 1025</w:instrText>
-          </w:r>
-          <w:r>
-            <w:rPr>
-              <w:rtl/>
-            </w:rPr>
-            <w:instrText xml:space="preserve"> </w:instrText>
-          </w:r>
-          <w:r>
-            <w:fldChar w:fldCharType="separate"/>
-          </w:r>
-          <w:r>
-            <w:rPr>
-              <w:noProof/>
-              <w:rtl/>
-            </w:rPr>
-            <w:t xml:space="preserve"> </w:t>
-          </w:r>
-          <w:r>
-            <w:rPr>
-              <w:noProof/>
-            </w:rPr>
-            <w:t>[15]</w:t>
-          </w:r>
-          <w:r>
-            <w:fldChar w:fldCharType="end"/>
-          </w:r>
-        </w:sdtContent>
-      </w:sdt>
-      <w:bookmarkEnd w:id="35"/>
-      <w:bookmarkEnd w:id="36"/>
-    </w:p>
-    <w:p>
-      <w:pPr>
-        <w:pStyle w:val="Heading3"/>
-        <w:rPr>
-          <w:rtl/>
-        </w:rPr>
-      </w:pPr>
-      <w:bookmarkStart w:id="37" w:name="_Toc153058461"/>
-      <w:r>
-        <w:t>Named Entity Recognition</w:t>
-      </w:r>
-      <w:bookmarkEnd w:id="37"/>
-    </w:p>
-    <w:p>
-      <w:pPr>
-        <w:ind w:firstLine="540"/>
-        <w:rPr>
-          <w:rtl/>
-        </w:rPr>
-      </w:pPr>
-      <w:r>
-        <w:t>Construction specifications are a document that outlines the necessary requirements for performing work during a project's construction phase. They typically consist of a description and requirements. Because construction specifications require precision in understanding and adherence during project development, failing to comprehend the project can result in wasting time, human resources, and an increase in costs.</w:t>
-      </w:r>
-      <w:sdt>
-        <w:sdtPr>
-          <w:id w:val="381301668"/>
-          <w:citation/>
-        </w:sdtPr>
-        <w:sdtContent>
-          <w:r>
-            <w:fldChar w:fldCharType="begin"/>
-          </w:r>
-          <w:r>
-            <w:rPr>
-              <w:rtl/>
-            </w:rPr>
-            <w:instrText xml:space="preserve"> </w:instrText>
-          </w:r>
-          <w:r>
-            <w:rPr>
-              <w:rFonts w:hint="cs"/>
-            </w:rPr>
-            <w:instrText>CITATION</w:instrText>
-          </w:r>
-          <w:r>
-            <w:rPr>
-              <w:rFonts w:hint="cs"/>
-              <w:rtl/>
-            </w:rPr>
-            <w:instrText xml:space="preserve"> </w:instrText>
-          </w:r>
-          <w:r>
-            <w:rPr>
-              <w:rFonts w:hint="cs"/>
-            </w:rPr>
-            <w:instrText>SMo21 \l 1025</w:instrText>
-          </w:r>
-          <w:r>
-            <w:rPr>
-              <w:rtl/>
-            </w:rPr>
-            <w:instrText xml:space="preserve"> </w:instrText>
-          </w:r>
-          <w:r>
-            <w:fldChar w:fldCharType="separate"/>
-          </w:r>
-          <w:r>
-            <w:rPr>
-              <w:noProof/>
-              <w:rtl/>
-            </w:rPr>
-            <w:t xml:space="preserve"> </w:t>
-          </w:r>
-          <w:r>
-            <w:rPr>
-              <w:noProof/>
-            </w:rPr>
-            <w:t>[15]</w:t>
-          </w:r>
-          <w:r>
-            <w:fldChar w:fldCharType="end"/>
-          </w:r>
-        </w:sdtContent>
-      </w:sdt>
-    </w:p>
-    <w:p>
-      <w:pPr>
-        <w:ind w:firstLine="540"/>
-        <w:rPr>
-          <w:rtl/>
-        </w:rPr>
-      </w:pPr>
-      <w:r>
-        <w:lastRenderedPageBreak/>
-        <w:t xml:space="preserve"> </w:t>
-      </w:r>
-      <w:r>
-        <w:t>NER, a subfield of machine learning-based information extraction methodologies, categorizes specific words such as names, locations, and objects. It is divided into two sections: structural and semantic information. Each word's category can be easily determined. For instance, names typically begin with a capital letter, and words associated with locations follow prepositions like "in," "on," or "to." Objects are usually nouns. Semantic information stands out for its strength and expandability, automatically identifying usage patterns for each word and obtaining evidence from these patterns through machine learning algorithms.</w:t>
-      </w:r>
-      <w:sdt>
-        <w:sdtPr>
-          <w:id w:val="605237525"/>
-          <w:citation/>
-        </w:sdtPr>
-        <w:sdtContent>
-          <w:r>
-            <w:fldChar w:fldCharType="begin"/>
-          </w:r>
-          <w:r>
-            <w:rPr>
-              <w:rtl/>
-            </w:rPr>
-            <w:instrText xml:space="preserve"> </w:instrText>
-          </w:r>
-          <w:r>
-            <w:rPr>
-              <w:rFonts w:hint="cs"/>
-            </w:rPr>
-            <w:instrText>CITATION</w:instrText>
-          </w:r>
-          <w:r>
-            <w:rPr>
-              <w:rFonts w:hint="cs"/>
-              <w:rtl/>
-            </w:rPr>
-            <w:instrText xml:space="preserve"> </w:instrText>
-          </w:r>
-          <w:r>
-            <w:rPr>
-              <w:rFonts w:hint="cs"/>
-            </w:rPr>
-            <w:instrText>SMo21 \l 1025</w:instrText>
-          </w:r>
-          <w:r>
-            <w:rPr>
-              <w:rtl/>
-            </w:rPr>
-            <w:instrText xml:space="preserve"> </w:instrText>
-          </w:r>
-          <w:r>
-            <w:fldChar w:fldCharType="separate"/>
-          </w:r>
-          <w:r>
-            <w:rPr>
-              <w:noProof/>
-              <w:rtl/>
-            </w:rPr>
-            <w:t xml:space="preserve"> </w:t>
-          </w:r>
-          <w:r>
-            <w:rPr>
-              <w:noProof/>
-            </w:rPr>
-            <w:t>[15]</w:t>
-          </w:r>
-          <w:r>
-            <w:fldChar w:fldCharType="end"/>
-          </w:r>
-        </w:sdtContent>
-      </w:sdt>
-    </w:p>
-    <w:p>
-      <w:pPr>
-        <w:rPr>
-          <w:b/>
-          <w:bCs/>
-        </w:rPr>
-      </w:pPr>
-      <w:r>
-        <w:rPr>
-          <w:b/>
-          <w:bCs/>
-        </w:rPr>
-        <w:t>Recurrent Neural Network for NER:</w:t>
-      </w:r>
-    </w:p>
-    <w:p>
-      <w:pPr>
-        <w:ind w:firstLine="540"/>
-      </w:pPr>
-      <w:r>
-        <w:t>It is a form of deep neural network where networks are connected in a sequential structure. Therefore, it can handle sequential input data that may carry multiple meanings, even within the same context. However, there is a critical issue called the vanishing gradient problem. This means that as the length of the sequence increases, the gradient becomes smaller, significantly reducing the model's learning capacity.</w:t>
-      </w:r>
-      <w:sdt>
-        <w:sdtPr>
-          <w:id w:val="-430040514"/>
-          <w:citation/>
-        </w:sdtPr>
-        <w:sdtContent>
-          <w:r>
-            <w:fldChar w:fldCharType="begin"/>
-          </w:r>
-          <w:r>
-            <w:rPr>
-              <w:rtl/>
-            </w:rPr>
-            <w:instrText xml:space="preserve"> </w:instrText>
-          </w:r>
-          <w:r>
-            <w:rPr>
-              <w:rFonts w:hint="cs"/>
-            </w:rPr>
-            <w:instrText>CITATION</w:instrText>
-          </w:r>
-          <w:r>
-            <w:rPr>
-              <w:rFonts w:hint="cs"/>
-              <w:rtl/>
-            </w:rPr>
-            <w:instrText xml:space="preserve"> </w:instrText>
-          </w:r>
-          <w:r>
-            <w:rPr>
-              <w:rFonts w:hint="cs"/>
-            </w:rPr>
-            <w:instrText>SMo21 \l 1025</w:instrText>
-          </w:r>
-          <w:r>
-            <w:rPr>
-              <w:rtl/>
-            </w:rPr>
-            <w:instrText xml:space="preserve"> </w:instrText>
-          </w:r>
-          <w:r>
-            <w:fldChar w:fldCharType="separate"/>
-          </w:r>
-          <w:r>
-            <w:rPr>
-              <w:noProof/>
-              <w:rtl/>
-            </w:rPr>
-            <w:t xml:space="preserve"> </w:t>
-          </w:r>
-          <w:r>
-            <w:rPr>
-              <w:noProof/>
-            </w:rPr>
-            <w:t>[15]</w:t>
-          </w:r>
-          <w:r>
-            <w:fldChar w:fldCharType="end"/>
-          </w:r>
-        </w:sdtContent>
-      </w:sdt>
-    </w:p>
-    <w:p>
-      <w:pPr>
-        <w:ind w:firstLine="540"/>
-        <w:rPr>
-          <w:rtl/>
-        </w:rPr>
-      </w:pPr>
-      <w:r>
-        <w:t>To address this problem, two gates were introduced: the forget gate (f</w:t>
-      </w:r>
-      <w:r>
-        <w:rPr>
-          <w:vertAlign w:val="subscript"/>
-        </w:rPr>
-        <w:t>t</w:t>
-      </w:r>
-      <w:r>
-        <w:t>) and the input gate (i</w:t>
-      </w:r>
-      <w:r>
-        <w:rPr>
-          <w:vertAlign w:val="subscript"/>
-        </w:rPr>
-        <w:t>t</w:t>
-      </w:r>
-      <w:r>
-        <w:t>). The forget gate's function is to discard previous information, while the input gate's role is to retain essential information for longer periods by enhancing crucial signals and forgetting the non-essential ones.</w:t>
-      </w:r>
-      <w:sdt>
-        <w:sdtPr>
-          <w:id w:val="709685141"/>
-          <w:citation/>
-        </w:sdtPr>
-        <w:sdtContent>
-          <w:r>
-            <w:fldChar w:fldCharType="begin"/>
-          </w:r>
-          <w:r>
-            <w:rPr>
-              <w:rtl/>
-            </w:rPr>
-            <w:instrText xml:space="preserve"> </w:instrText>
-          </w:r>
-          <w:r>
-            <w:rPr>
-              <w:rFonts w:hint="cs"/>
-            </w:rPr>
-            <w:instrText>CITATION</w:instrText>
-          </w:r>
-          <w:r>
-            <w:rPr>
-              <w:rFonts w:hint="cs"/>
-              <w:rtl/>
-            </w:rPr>
-            <w:instrText xml:space="preserve"> </w:instrText>
-          </w:r>
-          <w:r>
-            <w:rPr>
-              <w:rFonts w:hint="cs"/>
-            </w:rPr>
-            <w:instrText>SMo21 \l 1025</w:instrText>
-          </w:r>
-          <w:r>
-            <w:rPr>
-              <w:rtl/>
-            </w:rPr>
-            <w:instrText xml:space="preserve"> </w:instrText>
-          </w:r>
-          <w:r>
-            <w:fldChar w:fldCharType="separate"/>
-          </w:r>
-          <w:r>
-            <w:rPr>
-              <w:noProof/>
-              <w:rtl/>
-            </w:rPr>
-            <w:t xml:space="preserve"> </w:t>
-          </w:r>
-          <w:r>
-            <w:rPr>
-              <w:noProof/>
-            </w:rPr>
-            <w:t>[15]</w:t>
-          </w:r>
-          <w:r>
-            <w:fldChar w:fldCharType="end"/>
-          </w:r>
-        </w:sdtContent>
-      </w:sdt>
-    </w:p>
-    <w:p>
-      <w:pPr>
-        <w:ind w:firstLine="540"/>
-        <w:jc w:val="center"/>
-        <w:rPr>
-          <w:rtl/>
-        </w:rPr>
-      </w:pPr>
-      <w:r>
-        <w:rPr>
-          <w:noProof/>
-        </w:rPr>
-        <w:drawing>
-          <wp:inline distT="0" distB="0" distL="0" distR="0" wp14:anchorId="2362C613" wp14:editId="380A5F21">
-            <wp:extent cx="4201886" cy="2496709"/>
-            <wp:effectExtent l="0" t="0" r="0" b="0"/>
-            <wp:docPr id="653039190" name="Picture 1"/>
-            <wp:cNvGraphicFramePr>
-              <a:graphicFrameLocks xmlns:a="http://schemas.openxmlformats.org/drawingml/2006/main" noChangeAspect="1"/>
-            </wp:cNvGraphicFramePr>
-            <a:graphic xmlns:a="http://schemas.openxmlformats.org/drawingml/2006/main">
-              <a:graphicData uri="http://schemas.openxmlformats.org/drawingml/2006/picture">
-                <pic:pic xmlns:pic="http://schemas.openxmlformats.org/drawingml/2006/picture">
-                  <pic:nvPicPr>
-                    <pic:cNvPr id="0" name="Picture 1"/>
-                    <pic:cNvPicPr>
-                      <a:picLocks noChangeAspect="1" noChangeArrowheads="1"/>
-                    </pic:cNvPicPr>
-                  </pic:nvPicPr>
-                  <pic:blipFill>
-                    <a:blip r:embed="rId17">
-                      <a:extLst>
-                        <a:ext uri="{28A0092B-C50C-407E-A947-70E740481C1C}">
-                          <a14:useLocalDpi xmlns:a14="http://schemas.microsoft.com/office/drawing/2010/main" val="0"/>
-                        </a:ext>
-                      </a:extLst>
-                    </a:blip>
-                    <a:srcRect/>
-                    <a:stretch>
-                      <a:fillRect/>
-                    </a:stretch>
-                  </pic:blipFill>
-                  <pic:spPr bwMode="auto">
-                    <a:xfrm>
-                      <a:off x="0" y="0"/>
-                      <a:ext cx="4229262" cy="2512975"/>
-                    </a:xfrm>
-                    <a:prstGeom prst="rect">
-                      <a:avLst/>
-                    </a:prstGeom>
-                    <a:noFill/>
-                    <a:ln>
-                      <a:noFill/>
-                    </a:ln>
-                  </pic:spPr>
-                </pic:pic>
-              </a:graphicData>
-            </a:graphic>
-          </wp:inline>
-        </w:drawing>
-      </w:r>
-    </w:p>
-    <w:p>
-      <w:pPr>
-        <w:pStyle w:val="Caption"/>
-        <w:jc w:val="center"/>
-      </w:pPr>
-      <w:bookmarkStart w:id="38" w:name="_Toc152788784"/>
-      <w:bookmarkStart w:id="39" w:name="_Toc153058513"/>
-      <w:r>
-        <w:t xml:space="preserve">Figure </w:t>
-      </w:r>
-      <w:r>
-        <w:fldChar w:fldCharType="begin"/>
-      </w:r>
-      <w:r>
-        <w:instrText xml:space="preserve"> SEQ Figure \* ARABIC </w:instrText>
-      </w:r>
-      <w:r>
-        <w:fldChar w:fldCharType="separate"/>
-      </w:r>
-      <w:r>
-        <w:rPr>
-          <w:noProof/>
-        </w:rPr>
-        <w:t>7</w:t>
-      </w:r>
-      <w:r>
-        <w:fldChar w:fldCharType="end"/>
-      </w:r>
-      <w:r>
-        <w:t>:</w:t>
-      </w:r>
-      <w:r>
-        <w:t xml:space="preserve"> </w:t>
-      </w:r>
-      <w:r>
-        <w:t xml:space="preserve">RNN model architecture </w:t>
-      </w:r>
-      <w:sdt>
-        <w:sdtPr>
-          <w:id w:val="408730865"/>
-          <w:citation/>
-        </w:sdtPr>
-        <w:sdtContent>
-          <w:r>
-            <w:fldChar w:fldCharType="begin"/>
-          </w:r>
-          <w:r>
-            <w:rPr>
-              <w:rtl/>
-            </w:rPr>
-            <w:instrText xml:space="preserve"> </w:instrText>
-          </w:r>
-          <w:r>
-            <w:rPr>
-              <w:rFonts w:hint="cs"/>
-            </w:rPr>
-            <w:instrText>CITATION</w:instrText>
-          </w:r>
-          <w:r>
-            <w:rPr>
-              <w:rFonts w:hint="cs"/>
-              <w:rtl/>
-            </w:rPr>
-            <w:instrText xml:space="preserve"> </w:instrText>
-          </w:r>
-          <w:r>
-            <w:rPr>
-              <w:rFonts w:hint="cs"/>
-            </w:rPr>
-            <w:instrText>SMo21 \l 1025</w:instrText>
-          </w:r>
-          <w:r>
-            <w:rPr>
-              <w:rtl/>
-            </w:rPr>
-            <w:instrText xml:space="preserve"> </w:instrText>
-          </w:r>
-          <w:r>
-            <w:fldChar w:fldCharType="separate"/>
-          </w:r>
-          <w:r>
-            <w:rPr>
-              <w:noProof/>
-              <w:rtl/>
-            </w:rPr>
-            <w:t xml:space="preserve"> </w:t>
-          </w:r>
-          <w:r>
-            <w:rPr>
-              <w:noProof/>
-            </w:rPr>
-            <w:t>[15]</w:t>
-          </w:r>
-          <w:r>
-            <w:fldChar w:fldCharType="end"/>
-          </w:r>
-        </w:sdtContent>
-      </w:sdt>
-      <w:bookmarkEnd w:id="38"/>
-      <w:bookmarkEnd w:id="39"/>
-    </w:p>
-    <w:p/>
-    <w:p>
-      <w:pPr>
-        <w:rPr>
-          <w:b/>
-          <w:bCs/>
-        </w:rPr>
-      </w:pPr>
-      <w:r>
-        <w:rPr>
-          <w:b/>
-          <w:bCs/>
-        </w:rPr>
-        <w:lastRenderedPageBreak/>
-        <w:t>Prediction Resu</w:t>
-      </w:r>
-      <w:r>
-        <w:rPr>
-          <w:b/>
-          <w:bCs/>
-        </w:rPr>
-        <w:t>lt of the NER Model:</w:t>
-      </w:r>
-    </w:p>
-    <w:p>
-      <w:pPr>
-        <w:ind w:firstLine="540"/>
-        <w:rPr>
-          <w:rtl/>
-        </w:rPr>
-      </w:pPr>
-      <w:r>
-        <w:t>The results consist of automatically tagging each word from the original text, and each word is individually assigned to its category. Despite some incorrect classifications, out of 85 results, 75 appeared to match the scientific identifier.</w:t>
-      </w:r>
-      <w:sdt>
-        <w:sdtPr>
-          <w:id w:val="680089994"/>
-          <w:citation/>
-        </w:sdtPr>
-        <w:sdtContent>
-          <w:r>
-            <w:fldChar w:fldCharType="begin"/>
-          </w:r>
-          <w:r>
-            <w:rPr>
-              <w:rtl/>
-            </w:rPr>
-            <w:instrText xml:space="preserve"> </w:instrText>
-          </w:r>
-          <w:r>
-            <w:rPr>
-              <w:rFonts w:hint="cs"/>
-            </w:rPr>
-            <w:instrText>CITATION</w:instrText>
-          </w:r>
-          <w:r>
-            <w:rPr>
-              <w:rFonts w:hint="cs"/>
-              <w:rtl/>
-            </w:rPr>
-            <w:instrText xml:space="preserve"> </w:instrText>
-          </w:r>
-          <w:r>
-            <w:rPr>
-              <w:rFonts w:hint="cs"/>
-            </w:rPr>
-            <w:instrText>SMo21 \l 1025</w:instrText>
-          </w:r>
-          <w:r>
-            <w:rPr>
-              <w:rtl/>
-            </w:rPr>
-            <w:instrText xml:space="preserve"> </w:instrText>
-          </w:r>
-          <w:r>
-            <w:fldChar w:fldCharType="separate"/>
-          </w:r>
-          <w:r>
-            <w:rPr>
-              <w:noProof/>
-              <w:rtl/>
-            </w:rPr>
-            <w:t xml:space="preserve"> </w:t>
-          </w:r>
-          <w:r>
-            <w:rPr>
-              <w:noProof/>
-            </w:rPr>
-            <w:t>[15]</w:t>
-          </w:r>
-          <w:r>
-            <w:fldChar w:fldCharType="end"/>
-          </w:r>
-        </w:sdtContent>
-      </w:sdt>
-    </w:p>
-    <w:p>
-      <w:pPr>
-        <w:rPr>
-          <w:rtl/>
-        </w:rPr>
-      </w:pPr>
-      <w:r>
-        <w:rPr>
-          <w:noProof/>
-        </w:rPr>
-        <w:drawing>
-          <wp:inline distT="0" distB="0" distL="0" distR="0" wp14:anchorId="2E2600D9" wp14:editId="5F336861">
-            <wp:extent cx="5605669" cy="1886613"/>
-            <wp:effectExtent l="0" t="0" r="0" b="0"/>
-            <wp:docPr id="2065710846" name="Picture 3"/>
-            <wp:cNvGraphicFramePr>
-              <a:graphicFrameLocks xmlns:a="http://schemas.openxmlformats.org/drawingml/2006/main" noChangeAspect="1"/>
-            </wp:cNvGraphicFramePr>
-            <a:graphic xmlns:a="http://schemas.openxmlformats.org/drawingml/2006/main">
-              <a:graphicData uri="http://schemas.openxmlformats.org/drawingml/2006/picture">
-                <pic:pic xmlns:pic="http://schemas.openxmlformats.org/drawingml/2006/picture">
-                  <pic:nvPicPr>
-                    <pic:cNvPr id="0" name="Picture 3"/>
-                    <pic:cNvPicPr>
-                      <a:picLocks noChangeAspect="1" noChangeArrowheads="1"/>
-                    </pic:cNvPicPr>
-                  </pic:nvPicPr>
-                  <pic:blipFill>
-                    <a:blip r:embed="rId18" cstate="print">
-                      <a:extLst>
-                        <a:ext uri="{28A0092B-C50C-407E-A947-70E740481C1C}">
-                          <a14:useLocalDpi xmlns:a14="http://schemas.microsoft.com/office/drawing/2010/main" val="0"/>
-                        </a:ext>
-                      </a:extLst>
-                    </a:blip>
-                    <a:srcRect/>
-                    <a:stretch>
-                      <a:fillRect/>
-                    </a:stretch>
-                  </pic:blipFill>
-                  <pic:spPr bwMode="auto">
-                    <a:xfrm>
-                      <a:off x="0" y="0"/>
-                      <a:ext cx="5639937" cy="1898146"/>
-                    </a:xfrm>
-                    <a:prstGeom prst="rect">
-                      <a:avLst/>
-                    </a:prstGeom>
-                    <a:noFill/>
-                    <a:ln>
-                      <a:noFill/>
-                    </a:ln>
-                  </pic:spPr>
-                </pic:pic>
-              </a:graphicData>
-            </a:graphic>
-          </wp:inline>
-        </w:drawing>
-      </w:r>
-    </w:p>
-    <w:p>
-      <w:pPr>
-        <w:pStyle w:val="Caption"/>
-        <w:jc w:val="center"/>
-        <w:rPr>
-          <w:rtl/>
-        </w:rPr>
-      </w:pPr>
-      <w:bookmarkStart w:id="40" w:name="_Toc152788785"/>
-      <w:bookmarkStart w:id="41" w:name="_Toc153058514"/>
-      <w:r>
-        <w:t xml:space="preserve">Figure </w:t>
-      </w:r>
-      <w:r>
-        <w:fldChar w:fldCharType="begin"/>
-      </w:r>
-      <w:r>
-        <w:instrText xml:space="preserve"> SEQ Figure \* ARABIC </w:instrText>
-      </w:r>
-      <w:r>
-        <w:fldChar w:fldCharType="separate"/>
-      </w:r>
-      <w:r>
-        <w:rPr>
-          <w:noProof/>
-        </w:rPr>
-        <w:t>8</w:t>
-      </w:r>
-      <w:r>
-        <w:fldChar w:fldCharType="end"/>
-      </w:r>
-      <w:r>
-        <w:t>:</w:t>
-      </w:r>
-      <w:r>
-        <w:t xml:space="preserve"> </w:t>
-      </w:r>
-      <w:r>
-        <w:t>Examples of experimental results: (a) original text; and (b) NER results</w:t>
-      </w:r>
-      <w:r>
-        <w:t xml:space="preserve"> </w:t>
-      </w:r>
-      <w:sdt>
-        <w:sdtPr>
-          <w:id w:val="-1310329164"/>
-          <w:citation/>
-        </w:sdtPr>
-        <w:sdtContent>
-          <w:r>
-            <w:fldChar w:fldCharType="begin"/>
-          </w:r>
-          <w:r>
-            <w:rPr>
-              <w:rtl/>
-            </w:rPr>
-            <w:instrText xml:space="preserve"> </w:instrText>
-          </w:r>
-          <w:r>
-            <w:rPr>
-              <w:rFonts w:hint="cs"/>
-            </w:rPr>
-            <w:instrText>CITATION</w:instrText>
-          </w:r>
-          <w:r>
-            <w:rPr>
-              <w:rFonts w:hint="cs"/>
-              <w:rtl/>
-            </w:rPr>
-            <w:instrText xml:space="preserve"> </w:instrText>
-          </w:r>
-          <w:r>
-            <w:rPr>
-              <w:rFonts w:hint="cs"/>
-            </w:rPr>
-            <w:instrText>SMo21 \l 1025</w:instrText>
-          </w:r>
-          <w:r>
-            <w:rPr>
-              <w:rtl/>
-            </w:rPr>
-            <w:instrText xml:space="preserve"> </w:instrText>
-          </w:r>
-          <w:r>
-            <w:fldChar w:fldCharType="separate"/>
-          </w:r>
-          <w:r>
-            <w:rPr>
-              <w:noProof/>
-              <w:rtl/>
-            </w:rPr>
-            <w:t xml:space="preserve"> </w:t>
-          </w:r>
-          <w:r>
-            <w:rPr>
-              <w:noProof/>
-            </w:rPr>
-            <w:t>[15]</w:t>
-          </w:r>
-          <w:r>
-            <w:fldChar w:fldCharType="end"/>
-          </w:r>
-        </w:sdtContent>
-      </w:sdt>
-      <w:bookmarkEnd w:id="40"/>
-      <w:bookmarkEnd w:id="41"/>
-    </w:p>
-    <w:p>
-      <w:pPr>
-        <w:pStyle w:val="Heading3"/>
-      </w:pPr>
-      <w:bookmarkStart w:id="42" w:name="_Toc153058462"/>
-      <w:r>
-        <w:t>Parsing</w:t>
-      </w:r>
-      <w:bookmarkEnd w:id="42"/>
-    </w:p>
-    <w:p>
-      <w:pPr>
-        <w:ind w:firstLine="540"/>
-      </w:pPr>
-      <w:r>
-        <w:t>Describing the problems of structural linguistic analysis of sentences through parse trees, the analysis can be divided into two main types: dependency parsing and constituency parsing. Dependency parse trees rely on direct relationships between sentence structures, while constituency parse trees rely on the analysis of formal grammatical rules.</w:t>
-      </w:r>
-      <w:sdt>
-        <w:sdtPr>
-          <w:id w:val="-552692892"/>
-          <w:citation/>
-        </w:sdtPr>
-        <w:sdtContent>
-          <w:r>
-            <w:fldChar w:fldCharType="begin"/>
-          </w:r>
-          <w:r>
-            <w:instrText xml:space="preserve"> CITATION Jaf19 \l 1033 </w:instrText>
-          </w:r>
-          <w:r>
-            <w:fldChar w:fldCharType="separate"/>
-          </w:r>
-          <w:r>
-            <w:rPr>
-              <w:noProof/>
-            </w:rPr>
-            <w:t xml:space="preserve"> </w:t>
-          </w:r>
-          <w:r>
-            <w:rPr>
-              <w:noProof/>
-            </w:rPr>
-            <w:t>[16]</w:t>
-          </w:r>
-          <w:r>
-            <w:fldChar w:fldCharType="end"/>
-          </w:r>
-        </w:sdtContent>
-      </w:sdt>
-    </w:p>
-    <w:p>
-      <w:pPr>
-        <w:ind w:firstLine="540"/>
-        <w:jc w:val="center"/>
-      </w:pPr>
-      <w:r>
-        <w:rPr>
-          <w:noProof/>
-        </w:rPr>
-        <w:lastRenderedPageBreak/>
-        <w:drawing>
-          <wp:inline distT="0" distB="0" distL="0" distR="0" wp14:anchorId="5B0ABA75" wp14:editId="7628EB3A">
-            <wp:extent cx="3267986" cy="3519171"/>
-            <wp:effectExtent l="0" t="0" r="0" b="0"/>
-            <wp:docPr id="552789960" name="Picture 1"/>
-            <wp:cNvGraphicFramePr>
-              <a:graphicFrameLocks xmlns:a="http://schemas.openxmlformats.org/drawingml/2006/main" noChangeAspect="1"/>
-            </wp:cNvGraphicFramePr>
-            <a:graphic xmlns:a="http://schemas.openxmlformats.org/drawingml/2006/main">
-              <a:graphicData uri="http://schemas.openxmlformats.org/drawingml/2006/picture">
-                <pic:pic xmlns:pic="http://schemas.openxmlformats.org/drawingml/2006/picture">
-                  <pic:nvPicPr>
-                    <pic:cNvPr id="0" name="Picture 1"/>
-                    <pic:cNvPicPr>
-                      <a:picLocks noChangeAspect="1" noChangeArrowheads="1"/>
-                    </pic:cNvPicPr>
-                  </pic:nvPicPr>
-                  <pic:blipFill>
-                    <a:blip r:embed="rId19">
-                      <a:extLst>
-                        <a:ext uri="{28A0092B-C50C-407E-A947-70E740481C1C}">
-                          <a14:useLocalDpi xmlns:a14="http://schemas.microsoft.com/office/drawing/2010/main" val="0"/>
-                        </a:ext>
-                      </a:extLst>
-                    </a:blip>
-                    <a:srcRect/>
-                    <a:stretch>
-                      <a:fillRect/>
-                    </a:stretch>
-                  </pic:blipFill>
-                  <pic:spPr bwMode="auto">
-                    <a:xfrm>
-                      <a:off x="0" y="0"/>
-                      <a:ext cx="3300653" cy="3554349"/>
-                    </a:xfrm>
-                    <a:prstGeom prst="rect">
-                      <a:avLst/>
-                    </a:prstGeom>
-                    <a:noFill/>
-                    <a:ln>
-                      <a:noFill/>
-                    </a:ln>
-                  </pic:spPr>
-                </pic:pic>
-              </a:graphicData>
-            </a:graphic>
-          </wp:inline>
-        </w:drawing>
-      </w:r>
-    </w:p>
-    <w:p>
-      <w:pPr>
-        <w:pStyle w:val="Caption"/>
-        <w:jc w:val="center"/>
-      </w:pPr>
-      <w:bookmarkStart w:id="43" w:name="_Toc152788786"/>
-      <w:bookmarkStart w:id="44" w:name="_Toc153058515"/>
-      <w:r>
-        <w:t xml:space="preserve">Figure </w:t>
-      </w:r>
-      <w:r>
-        <w:fldChar w:fldCharType="begin"/>
-      </w:r>
-      <w:r>
-        <w:instrText xml:space="preserve"> SEQ Figure \* ARABIC </w:instrText>
-      </w:r>
-      <w:r>
-        <w:fldChar w:fldCharType="separate"/>
-      </w:r>
-      <w:r>
-        <w:rPr>
-          <w:noProof/>
-        </w:rPr>
-        <w:t>9</w:t>
-      </w:r>
-      <w:r>
-        <w:fldChar w:fldCharType="end"/>
-      </w:r>
-      <w:r>
-        <w:t>:</w:t>
-      </w:r>
-      <w:r>
-        <w:t xml:space="preserve"> </w:t>
-      </w:r>
-      <w:r>
-        <w:t>Constituency and dependency structures for the sentence ‘the man hit the ball’</w:t>
-      </w:r>
-      <w:sdt>
-        <w:sdtPr>
-          <w:id w:val="-1886793208"/>
-          <w:citation/>
-        </w:sdtPr>
-        <w:sdtContent>
-          <w:r>
-            <w:fldChar w:fldCharType="begin"/>
-          </w:r>
-          <w:r>
-            <w:instrText xml:space="preserve"> CITATION Jaf19 \l 1033 </w:instrText>
-          </w:r>
-          <w:r>
-            <w:fldChar w:fldCharType="separate"/>
-          </w:r>
-          <w:r>
-            <w:rPr>
-              <w:noProof/>
-            </w:rPr>
-            <w:t xml:space="preserve"> </w:t>
-          </w:r>
-          <w:r>
-            <w:rPr>
-              <w:noProof/>
-            </w:rPr>
-            <w:t>[16]</w:t>
-          </w:r>
-          <w:r>
-            <w:fldChar w:fldCharType="end"/>
-          </w:r>
-        </w:sdtContent>
-      </w:sdt>
-      <w:bookmarkEnd w:id="43"/>
-      <w:bookmarkEnd w:id="44"/>
-    </w:p>
-    <w:p>
-      <w:pPr>
-        <w:ind w:firstLine="540"/>
-        <w:rPr>
-          <w:rtl/>
-        </w:rPr>
-      </w:pPr>
-      <w:r>
-        <w:t>Dependency parsing is based on separating dependency relationships and linking different symbols directly. Each symbol depends on the main symbol it is associated with, except for the root symbol of the tree. There are two types of dependency trees: projective and non-projective. Projective trees have no crossing arcs, as shown in the previous figure. Non-projective trees, on the other hand, have intersecting arcs, as shown in the following figure</w:t>
-      </w:r>
-      <w:r>
-        <w:rPr>
-          <w:rFonts w:hint="cs"/>
-          <w:rtl/>
-        </w:rPr>
-        <w:t>:</w:t>
-      </w:r>
-      <w:sdt>
-        <w:sdtPr>
-          <w:rPr>
-            <w:rFonts w:hint="cs"/>
-          </w:rPr>
-          <w:id w:val="1165670803"/>
-          <w:citation/>
-        </w:sdtPr>
-        <w:sdtContent>
-          <w:r>
-            <w:fldChar w:fldCharType="begin"/>
-          </w:r>
-          <w:r>
-            <w:instrText xml:space="preserve"> CITATION Jaf19 \l 1033 </w:instrText>
-          </w:r>
-          <w:r>
-            <w:fldChar w:fldCharType="separate"/>
-          </w:r>
-          <w:r>
-            <w:rPr>
-              <w:noProof/>
-            </w:rPr>
-            <w:t xml:space="preserve"> </w:t>
-          </w:r>
-          <w:r>
-            <w:rPr>
-              <w:noProof/>
-            </w:rPr>
-            <w:t>[16]</w:t>
-          </w:r>
-          <w:r>
-            <w:fldChar w:fldCharType="end"/>
-          </w:r>
-        </w:sdtContent>
-      </w:sdt>
-    </w:p>
-    <w:p>
-      <w:pPr>
-        <w:ind w:firstLine="540"/>
-        <w:jc w:val="center"/>
-        <w:rPr>
-          <w:rtl/>
-        </w:rPr>
-      </w:pPr>
-      <w:r>
-        <w:rPr>
-          <w:noProof/>
-        </w:rPr>
-        <w:drawing>
-          <wp:inline distT="0" distB="0" distL="0" distR="0" wp14:anchorId="4EDB98CF" wp14:editId="51B1F058">
-            <wp:extent cx="5240020" cy="819150"/>
-            <wp:effectExtent l="0" t="0" r="0" b="0"/>
-            <wp:docPr id="1425634968" name="Picture 2"/>
-            <wp:cNvGraphicFramePr>
-              <a:graphicFrameLocks xmlns:a="http://schemas.openxmlformats.org/drawingml/2006/main" noChangeAspect="1"/>
-            </wp:cNvGraphicFramePr>
-            <a:graphic xmlns:a="http://schemas.openxmlformats.org/drawingml/2006/main">
-              <a:graphicData uri="http://schemas.openxmlformats.org/drawingml/2006/picture">
-                <pic:pic xmlns:pic="http://schemas.openxmlformats.org/drawingml/2006/picture">
-                  <pic:nvPicPr>
-                    <pic:cNvPr id="0" name="Picture 2"/>
-                    <pic:cNvPicPr>
-                      <a:picLocks noChangeAspect="1" noChangeArrowheads="1"/>
-                    </pic:cNvPicPr>
-                  </pic:nvPicPr>
-                  <pic:blipFill>
-                    <a:blip r:embed="rId20">
-                      <a:extLst>
-                        <a:ext uri="{28A0092B-C50C-407E-A947-70E740481C1C}">
-                          <a14:useLocalDpi xmlns:a14="http://schemas.microsoft.com/office/drawing/2010/main" val="0"/>
-                        </a:ext>
-                      </a:extLst>
-                    </a:blip>
-                    <a:srcRect/>
-                    <a:stretch>
-                      <a:fillRect/>
-                    </a:stretch>
-                  </pic:blipFill>
-                  <pic:spPr bwMode="auto">
-                    <a:xfrm>
-                      <a:off x="0" y="0"/>
-                      <a:ext cx="5240020" cy="819150"/>
-                    </a:xfrm>
-                    <a:prstGeom prst="rect">
-                      <a:avLst/>
-                    </a:prstGeom>
-                    <a:noFill/>
-                    <a:ln>
-                      <a:noFill/>
-                    </a:ln>
-                  </pic:spPr>
-                </pic:pic>
-              </a:graphicData>
-            </a:graphic>
-          </wp:inline>
-        </w:drawing>
-      </w:r>
-    </w:p>
-    <w:p>
-      <w:pPr>
-        <w:pStyle w:val="Caption"/>
-        <w:jc w:val="center"/>
-      </w:pPr>
-      <w:bookmarkStart w:id="45" w:name="_Toc152788787"/>
-      <w:bookmarkStart w:id="46" w:name="_Toc153058516"/>
-      <w:r>
-        <w:t xml:space="preserve">Figure </w:t>
-      </w:r>
-      <w:r>
-        <w:fldChar w:fldCharType="begin"/>
-      </w:r>
-      <w:r>
-        <w:instrText xml:space="preserve"> SEQ Figure \* ARABIC </w:instrText>
-      </w:r>
-      <w:r>
-        <w:fldChar w:fldCharType="separate"/>
-      </w:r>
-      <w:r>
-        <w:rPr>
-          <w:noProof/>
-        </w:rPr>
-        <w:t>10</w:t>
-      </w:r>
-      <w:r>
-        <w:fldChar w:fldCharType="end"/>
-      </w:r>
-      <w:r>
-        <w:t>:</w:t>
-      </w:r>
-      <w:r>
-        <w:t xml:space="preserve"> </w:t>
-      </w:r>
-      <w:r>
-        <w:t>An example of a non-projective parse tree</w:t>
-      </w:r>
-      <w:r>
-        <w:t xml:space="preserve"> </w:t>
-      </w:r>
-      <w:sdt>
-        <w:sdtPr>
-          <w:id w:val="184496271"/>
-          <w:citation/>
-        </w:sdtPr>
-        <w:sdtContent>
-          <w:r>
-            <w:fldChar w:fldCharType="begin"/>
-          </w:r>
-          <w:r>
-            <w:instrText xml:space="preserve"> CITATION Jaf19 \l 1033 </w:instrText>
-          </w:r>
-          <w:r>
-            <w:fldChar w:fldCharType="separate"/>
-          </w:r>
-          <w:r>
-            <w:rPr>
-              <w:noProof/>
-            </w:rPr>
-            <w:t xml:space="preserve"> </w:t>
-          </w:r>
-          <w:r>
-            <w:rPr>
-              <w:noProof/>
-            </w:rPr>
-            <w:t>[16]</w:t>
-          </w:r>
-          <w:r>
-            <w:fldChar w:fldCharType="end"/>
-          </w:r>
-        </w:sdtContent>
-      </w:sdt>
-      <w:bookmarkEnd w:id="45"/>
-      <w:bookmarkEnd w:id="46"/>
-    </w:p>
-    <w:p>
-      <w:pPr>
-        <w:ind w:firstLine="540"/>
-        <w:rPr>
-          <w:rtl/>
-        </w:rPr>
-      </w:pPr>
-      <w:r>
-        <w:t xml:space="preserve">In the development of a natural language text analyzer capable of working with multiple languages, we face a challenge due to the varying linguistic structures between languages. We propose using the </w:t>
-      </w:r>
-      <w:r>
-        <w:t xml:space="preserve">Bidirectional Long Short Term Memory </w:t>
-      </w:r>
-      <w:r>
-        <w:t>(BiLSTM) neural network model to enhance the analyzer's performance across different languages, as this model can handle complexities arising from long-range linguistic structures.</w:t>
-      </w:r>
-      <w:sdt>
-        <w:sdtPr>
-          <w:id w:val="-1734234408"/>
-          <w:citation/>
-        </w:sdtPr>
-        <w:sdtContent>
-          <w:r>
-            <w:fldChar w:fldCharType="begin"/>
-          </w:r>
-          <w:r>
-            <w:instrText xml:space="preserve"> CITATION Jaf19 \l 1033 </w:instrText>
-          </w:r>
-          <w:r>
-            <w:fldChar w:fldCharType="separate"/>
-          </w:r>
-          <w:r>
-            <w:rPr>
-              <w:noProof/>
-            </w:rPr>
-            <w:t xml:space="preserve"> </w:t>
-          </w:r>
-          <w:r>
-            <w:rPr>
-              <w:noProof/>
-            </w:rPr>
-            <w:t>[16]</w:t>
-          </w:r>
-          <w:r>
-            <w:fldChar w:fldCharType="end"/>
-          </w:r>
-        </w:sdtContent>
-      </w:sdt>
-    </w:p>
-    <w:p>
-      <w:pPr>
-        <w:pStyle w:val="Heading3"/>
-      </w:pPr>
-      <w:bookmarkStart w:id="47" w:name="_Toc153058463"/>
-      <w:r>
-        <w:lastRenderedPageBreak/>
-        <w:t>Pronoun Resolution</w:t>
-      </w:r>
-      <w:bookmarkEnd w:id="47"/>
-    </w:p>
-    <w:p>
-      <w:pPr>
-        <w:ind w:firstLine="540"/>
-        <w:rPr>
-          <w:rtl/>
-        </w:rPr>
-      </w:pPr>
-      <w:r>
-        <w:t>Natural Language Processing (NLP) is one of the most challenging branches of artificial intelligence primarily because natural language is full of exceptions and ambiguities that make it difficult for computers to learn. One approach to simplify this process is to eliminate imprecise expressions that require context for understanding. This makes it easier for computers to learn. Examples of such expressions include pronouns like "he" or "she," which can be replaced with specific names referring to them.</w:t>
-      </w:r>
-    </w:p>
-    <w:p>
-      <w:pPr>
-        <w:ind w:firstLine="540"/>
-      </w:pPr>
-      <w:r>
-        <w:t xml:space="preserve">Coreference Resolution (CR) is the task of finding all linguistic expressions </w:t>
-      </w:r>
-      <w:proofErr w:type="gramStart"/>
-      <w:r>
-        <w:t>in a given</w:t>
-      </w:r>
-      <w:proofErr w:type="gramEnd"/>
-      <w:r>
-        <w:t xml:space="preserve"> text that refer to the same entity. We can address this problem by replacing pronouns with noun phrases after identifying these references and aggregating them.</w:t>
-      </w:r>
-      <w:sdt>
-        <w:sdtPr>
-          <w:id w:val="1465085420"/>
-          <w:citation/>
-        </w:sdtPr>
-        <w:sdtContent>
-          <w:r>
-            <w:fldChar w:fldCharType="begin"/>
-          </w:r>
-          <w:r>
-            <w:instrText xml:space="preserve"> CITATION Suk20 \l 1033 </w:instrText>
-          </w:r>
-          <w:r>
-            <w:fldChar w:fldCharType="separate"/>
-          </w:r>
-          <w:r>
-            <w:rPr>
-              <w:noProof/>
-            </w:rPr>
-            <w:t xml:space="preserve"> </w:t>
-          </w:r>
-          <w:r>
-            <w:rPr>
-              <w:noProof/>
-            </w:rPr>
-            <w:t>[17]</w:t>
-          </w:r>
-          <w:r>
-            <w:fldChar w:fldCharType="end"/>
-          </w:r>
-        </w:sdtContent>
-      </w:sdt>
-    </w:p>
-    <w:p>
-      <w:pPr>
-        <w:rPr>
-          <w:rtl/>
-        </w:rPr>
-      </w:pPr>
-      <w:r>
-        <w:rPr>
-          <w:noProof/>
-        </w:rPr>
-        <w:drawing>
-          <wp:inline distT="0" distB="0" distL="0" distR="0" wp14:anchorId="6FDE3025" wp14:editId="39E9F773">
-            <wp:extent cx="5715000" cy="1037590"/>
-            <wp:effectExtent l="0" t="0" r="0" b="0"/>
-            <wp:docPr id="2092282049" name="Picture 1" descr="A screenshot of a phone&#10;&#10;Description automatically generated"/>
-            <wp:cNvGraphicFramePr>
-              <a:graphicFrameLocks xmlns:a="http://schemas.openxmlformats.org/drawingml/2006/main" noChangeAspect="1"/>
-            </wp:cNvGraphicFramePr>
-            <a:graphic xmlns:a="http://schemas.openxmlformats.org/drawingml/2006/main">
-              <a:graphicData uri="http://schemas.openxmlformats.org/drawingml/2006/picture">
-                <pic:pic xmlns:pic="http://schemas.openxmlformats.org/drawingml/2006/picture">
-                  <pic:nvPicPr>
-                    <pic:cNvPr id="2092282049" name="Picture 1" descr="A screenshot of a phone&#10;&#10;Description automatically generated"/>
-                    <pic:cNvPicPr/>
-                  </pic:nvPicPr>
-                  <pic:blipFill>
-                    <a:blip r:embed="rId21"/>
-                    <a:stretch>
-                      <a:fillRect/>
-                    </a:stretch>
-                  </pic:blipFill>
-                  <pic:spPr>
-                    <a:xfrm>
-                      <a:off x="0" y="0"/>
-                      <a:ext cx="5715000" cy="1037590"/>
-                    </a:xfrm>
-                    <a:prstGeom prst="rect">
-                      <a:avLst/>
-                    </a:prstGeom>
-                  </pic:spPr>
-                </pic:pic>
-              </a:graphicData>
-            </a:graphic>
-          </wp:inline>
-        </w:drawing>
-      </w:r>
-    </w:p>
-    <w:p>
-      <w:pPr>
-        <w:pStyle w:val="Caption"/>
-        <w:jc w:val="center"/>
-        <w:rPr>
-          <w:rtl/>
-        </w:rPr>
-      </w:pPr>
-      <w:bookmarkStart w:id="48" w:name="_Toc152788788"/>
-      <w:bookmarkStart w:id="49" w:name="_Toc153058517"/>
-      <w:r>
-        <w:t xml:space="preserve">Figure </w:t>
-      </w:r>
-      <w:r>
-        <w:fldChar w:fldCharType="begin"/>
-      </w:r>
-      <w:r>
-        <w:instrText xml:space="preserve"> SEQ Figure \* ARABIC </w:instrText>
-      </w:r>
-      <w:r>
-        <w:fldChar w:fldCharType="separate"/>
-      </w:r>
-      <w:r>
-        <w:rPr>
-          <w:noProof/>
-        </w:rPr>
-        <w:t>11</w:t>
-      </w:r>
-      <w:r>
-        <w:fldChar w:fldCharType="end"/>
-      </w:r>
-      <w:r>
-        <w:t>:</w:t>
-      </w:r>
-      <w:r>
-        <w:t xml:space="preserve"> </w:t>
-      </w:r>
-      <w:r>
-        <w:t>difference between "original sentence" and "sentence with resolved Coreference"</w:t>
-      </w:r>
-      <w:sdt>
-        <w:sdtPr>
-          <w:id w:val="252630762"/>
-          <w:citation/>
-        </w:sdtPr>
-        <w:sdtContent>
-          <w:r>
-            <w:fldChar w:fldCharType="begin"/>
-          </w:r>
-          <w:r>
-            <w:instrText xml:space="preserve"> CITATION Mar \l 1033 </w:instrText>
-          </w:r>
-          <w:r>
-            <w:fldChar w:fldCharType="separate"/>
-          </w:r>
-          <w:r>
-            <w:rPr>
-              <w:noProof/>
-            </w:rPr>
-            <w:t xml:space="preserve"> </w:t>
-          </w:r>
-          <w:r>
-            <w:rPr>
-              <w:noProof/>
-            </w:rPr>
-            <w:t>[18]</w:t>
-          </w:r>
-          <w:r>
-            <w:fldChar w:fldCharType="end"/>
-          </w:r>
-        </w:sdtContent>
-      </w:sdt>
-      <w:bookmarkEnd w:id="48"/>
-      <w:bookmarkEnd w:id="49"/>
-    </w:p>
-    <w:p>
-      <w:pPr>
-        <w:ind w:firstLine="540"/>
-        <w:rPr>
-          <w:rtl/>
-        </w:rPr>
-      </w:pPr>
-      <w:r>
-        <w:t xml:space="preserve">Anaphora resolution (AR) is one of the cases that significantly </w:t>
-      </w:r>
-      <w:proofErr w:type="gramStart"/>
-      <w:r>
-        <w:t>differ</w:t>
-      </w:r>
-      <w:proofErr w:type="gramEnd"/>
-      <w:r>
-        <w:t xml:space="preserve"> from coreference resolution. An anaphora resolution occurs in the text when one term refers to another term and specifies the interpretation of another.</w:t>
-      </w:r>
-      <w:sdt>
-        <w:sdtPr>
-          <w:id w:val="-124392114"/>
-          <w:citation/>
-        </w:sdtPr>
-        <w:sdtContent>
-          <w:r>
-            <w:fldChar w:fldCharType="begin"/>
-          </w:r>
-          <w:r>
-            <w:instrText>CITATION Chr19 \l 1025</w:instrText>
-          </w:r>
-          <w:r>
-            <w:rPr>
-              <w:rtl/>
-            </w:rPr>
-            <w:instrText xml:space="preserve"> </w:instrText>
-          </w:r>
-          <w:r>
-            <w:fldChar w:fldCharType="separate"/>
-          </w:r>
-          <w:r>
-            <w:rPr>
-              <w:noProof/>
-            </w:rPr>
-            <w:t xml:space="preserve"> </w:t>
-          </w:r>
-          <w:r>
-            <w:rPr>
-              <w:noProof/>
-            </w:rPr>
-            <w:t>[19]</w:t>
-          </w:r>
-          <w:r>
-            <w:fldChar w:fldCharType="end"/>
-          </w:r>
-        </w:sdtContent>
-      </w:sdt>
-    </w:p>
-    <w:p>
-      <w:pPr>
-        <w:ind w:firstLine="540"/>
-      </w:pPr>
-      <w:r>
-        <w:t>Despite the distinctiveness of anaphora resolution from coreference resolution, coreference resolution is widely applicable and covers most cases.</w:t>
-      </w:r>
-      <w:sdt>
-        <w:sdtPr>
-          <w:id w:val="1142166912"/>
-          <w:citation/>
-        </w:sdtPr>
-        <w:sdtContent>
-          <w:r>
-            <w:fldChar w:fldCharType="begin"/>
-          </w:r>
-          <w:r>
-            <w:instrText xml:space="preserve"> CITATION Suk20 \l 1033 </w:instrText>
-          </w:r>
-          <w:r>
-            <w:fldChar w:fldCharType="separate"/>
-          </w:r>
-          <w:r>
-            <w:rPr>
-              <w:noProof/>
-            </w:rPr>
-            <w:t xml:space="preserve"> </w:t>
-          </w:r>
-          <w:r>
-            <w:rPr>
-              <w:noProof/>
-            </w:rPr>
-            <w:t>[17]</w:t>
-          </w:r>
-          <w:r>
-            <w:fldChar w:fldCharType="end"/>
-          </w:r>
-        </w:sdtContent>
-      </w:sdt>
-    </w:p>
-    <w:p>
-      <w:pPr>
-        <w:ind w:firstLine="540"/>
-      </w:pPr>
-    </w:p>
-    <w:p>
-      <w:pPr>
-        <w:rPr>
-          <w:b/>
-          <w:bCs/>
-        </w:rPr>
-      </w:pPr>
-      <w:r>
-        <w:rPr>
-          <w:b/>
-          <w:bCs/>
-        </w:rPr>
-        <w:t>Misleading pronominal references:</w:t>
-      </w:r>
-    </w:p>
-    <w:p>
-      <w:pPr>
-        <w:ind w:firstLine="540"/>
-        <w:rPr>
-          <w:rtl/>
-        </w:rPr>
-      </w:pPr>
-      <w:r>
-        <w:t>Some cases can be misleading, such as cases where there is no relationship between the pronoun and other words in the text. Examples of these cases include derived sentences where the pronoun 'it' is redundant, and we can easily extract a sentence with the same meaning without using the pronoun 'it'.</w:t>
-      </w:r>
-      <w:sdt>
-        <w:sdtPr>
-          <w:id w:val="1084337759"/>
-          <w:citation/>
-        </w:sdtPr>
-        <w:sdtContent>
-          <w:r>
-            <w:fldChar w:fldCharType="begin"/>
-          </w:r>
-          <w:r>
-            <w:rPr>
-              <w:rtl/>
-            </w:rPr>
-            <w:instrText xml:space="preserve"> </w:instrText>
-          </w:r>
-          <w:r>
-            <w:rPr>
-              <w:rFonts w:hint="cs"/>
-            </w:rPr>
-            <w:instrText>CITATION</w:instrText>
-          </w:r>
-          <w:r>
-            <w:rPr>
-              <w:rFonts w:hint="cs"/>
-              <w:rtl/>
-            </w:rPr>
-            <w:instrText xml:space="preserve"> </w:instrText>
-          </w:r>
-          <w:r>
-            <w:rPr>
-              <w:rFonts w:hint="cs"/>
-            </w:rPr>
-            <w:instrText>Loá17 \l 1025</w:instrText>
-          </w:r>
-          <w:r>
-            <w:rPr>
-              <w:rtl/>
-            </w:rPr>
-            <w:instrText xml:space="preserve"> </w:instrText>
-          </w:r>
-          <w:r>
-            <w:fldChar w:fldCharType="separate"/>
-          </w:r>
-          <w:r>
-            <w:rPr>
-              <w:noProof/>
-              <w:rtl/>
-            </w:rPr>
-            <w:t xml:space="preserve"> </w:t>
-          </w:r>
-          <w:r>
-            <w:rPr>
-              <w:noProof/>
-            </w:rPr>
-            <w:t>[20]</w:t>
-          </w:r>
-          <w:r>
-            <w:fldChar w:fldCharType="end"/>
-          </w:r>
-        </w:sdtContent>
-      </w:sdt>
-    </w:p>
-    <w:p>
-      <w:pPr>
-        <w:ind w:firstLine="540"/>
-        <w:rPr>
-          <w:rtl/>
-        </w:rPr>
-      </w:pPr>
-    </w:p>
-    <w:p>
-      <w:pPr>
-        <w:rPr>
-          <w:b/>
-          <w:bCs/>
-        </w:rPr>
-      </w:pPr>
-      <w:r>
-        <w:rPr>
-          <w:b/>
-          <w:bCs/>
-        </w:rPr>
-        <w:lastRenderedPageBreak/>
-        <w:t>Steps for Coreference Resolution:</w:t>
-      </w:r>
-    </w:p>
-    <w:p>
-      <w:pPr>
-        <w:pStyle w:val="ListParagraph"/>
-        <w:numPr>
-          <w:ilvl w:val="0"/>
-          <w:numId w:val="8"/>
-        </w:numPr>
-        <w:rPr>
-          <w:b/>
-          <w:bCs/>
-        </w:rPr>
-      </w:pPr>
-    </w:p>
-    <w:p>
-      <w:pPr>
-        <w:jc w:val="center"/>
-      </w:pPr>
-      <w:r>
-        <w:rPr>
-          <w:noProof/>
-        </w:rPr>
-        <w:drawing>
-          <wp:inline distT="0" distB="0" distL="0" distR="0" wp14:anchorId="7D406E77" wp14:editId="7591B969">
-            <wp:extent cx="5715000" cy="680720"/>
-            <wp:effectExtent l="0" t="0" r="0" b="0"/>
-            <wp:docPr id="2140113337" name="Picture 1"/>
-            <wp:cNvGraphicFramePr>
-              <a:graphicFrameLocks xmlns:a="http://schemas.openxmlformats.org/drawingml/2006/main" noChangeAspect="1"/>
-            </wp:cNvGraphicFramePr>
-            <a:graphic xmlns:a="http://schemas.openxmlformats.org/drawingml/2006/main">
-              <a:graphicData uri="http://schemas.openxmlformats.org/drawingml/2006/picture">
-                <pic:pic xmlns:pic="http://schemas.openxmlformats.org/drawingml/2006/picture">
-                  <pic:nvPicPr>
-                    <pic:cNvPr id="2140113337" name=""/>
-                    <pic:cNvPicPr/>
-                  </pic:nvPicPr>
-                  <pic:blipFill>
-                    <a:blip r:embed="rId22"/>
-                    <a:stretch>
-                      <a:fillRect/>
-                    </a:stretch>
-                  </pic:blipFill>
-                  <pic:spPr>
-                    <a:xfrm>
-                      <a:off x="0" y="0"/>
-                      <a:ext cx="5715000" cy="680720"/>
-                    </a:xfrm>
-                    <a:prstGeom prst="rect">
-                      <a:avLst/>
-                    </a:prstGeom>
-                  </pic:spPr>
-                </pic:pic>
-              </a:graphicData>
-            </a:graphic>
-          </wp:inline>
-        </w:drawing>
-      </w:r>
-    </w:p>
-    <w:p>
-      <w:pPr>
-        <w:pStyle w:val="Caption"/>
-        <w:jc w:val="center"/>
-      </w:pPr>
-      <w:bookmarkStart w:id="50" w:name="_Toc152788789"/>
-      <w:bookmarkStart w:id="51" w:name="_Toc153058518"/>
-      <w:r>
-        <w:t xml:space="preserve">Figure </w:t>
-      </w:r>
-      <w:r>
-        <w:fldChar w:fldCharType="begin"/>
-      </w:r>
-      <w:r>
-        <w:instrText xml:space="preserve"> SEQ Figure \* ARABIC </w:instrText>
-      </w:r>
-      <w:r>
-        <w:fldChar w:fldCharType="separate"/>
-      </w:r>
-      <w:r>
-        <w:rPr>
-          <w:noProof/>
-        </w:rPr>
-        <w:t>12</w:t>
-      </w:r>
-      <w:r>
-        <w:fldChar w:fldCharType="end"/>
-      </w:r>
-      <w:r>
-        <w:t>:</w:t>
-      </w:r>
-      <w:r>
-        <w:t xml:space="preserve"> </w:t>
-      </w:r>
-      <w:r>
-        <w:t xml:space="preserve">identify potential spans </w:t>
-      </w:r>
-      <w:sdt>
-        <w:sdtPr>
-          <w:id w:val="364650581"/>
-          <w:citation/>
-        </w:sdtPr>
-        <w:sdtContent>
-          <w:r>
-            <w:fldChar w:fldCharType="begin"/>
-          </w:r>
-          <w:r>
-            <w:instrText xml:space="preserve"> CITATION Mar \l 1033 </w:instrText>
-          </w:r>
-          <w:r>
-            <w:fldChar w:fldCharType="separate"/>
-          </w:r>
-          <w:r>
-            <w:rPr>
-              <w:noProof/>
-            </w:rPr>
-            <w:t xml:space="preserve"> </w:t>
-          </w:r>
-          <w:r>
-            <w:rPr>
-              <w:noProof/>
-            </w:rPr>
-            <w:t>[18]</w:t>
-          </w:r>
-          <w:r>
-            <w:fldChar w:fldCharType="end"/>
-          </w:r>
-        </w:sdtContent>
-      </w:sdt>
-      <w:bookmarkEnd w:id="50"/>
-      <w:bookmarkEnd w:id="51"/>
-    </w:p>
-    <w:p>
-      <w:pPr>
-        <w:pStyle w:val="ListParagraph"/>
-        <w:numPr>
-          <w:ilvl w:val="0"/>
-          <w:numId w:val="8"/>
-        </w:numPr>
-      </w:pPr>
-    </w:p>
-    <w:p>
-      <w:pPr>
-        <w:jc w:val="center"/>
-      </w:pPr>
-      <w:r>
-        <w:rPr>
-          <w:noProof/>
-        </w:rPr>
-        <w:drawing>
-          <wp:inline distT="0" distB="0" distL="0" distR="0" wp14:anchorId="7D339A9E" wp14:editId="49E26136">
-            <wp:extent cx="5715000" cy="803275"/>
-            <wp:effectExtent l="0" t="0" r="0" b="0"/>
-            <wp:docPr id="1814428410" name="Picture 1" descr="A white background with black text&#10;&#10;Description automatically generated"/>
-            <wp:cNvGraphicFramePr>
-              <a:graphicFrameLocks xmlns:a="http://schemas.openxmlformats.org/drawingml/2006/main" noChangeAspect="1"/>
-            </wp:cNvGraphicFramePr>
-            <a:graphic xmlns:a="http://schemas.openxmlformats.org/drawingml/2006/main">
-              <a:graphicData uri="http://schemas.openxmlformats.org/drawingml/2006/picture">
-                <pic:pic xmlns:pic="http://schemas.openxmlformats.org/drawingml/2006/picture">
-                  <pic:nvPicPr>
-                    <pic:cNvPr id="1814428410" name="Picture 1" descr="A white background with black text&#10;&#10;Description automatically generated"/>
-                    <pic:cNvPicPr/>
-                  </pic:nvPicPr>
-                  <pic:blipFill>
-                    <a:blip r:embed="rId23"/>
-                    <a:stretch>
-                      <a:fillRect/>
-                    </a:stretch>
-                  </pic:blipFill>
-                  <pic:spPr>
-                    <a:xfrm>
-                      <a:off x="0" y="0"/>
-                      <a:ext cx="5715000" cy="803275"/>
-                    </a:xfrm>
-                    <a:prstGeom prst="rect">
-                      <a:avLst/>
-                    </a:prstGeom>
-                  </pic:spPr>
-                </pic:pic>
-              </a:graphicData>
-            </a:graphic>
-          </wp:inline>
-        </w:drawing>
-      </w:r>
-    </w:p>
-    <w:p>
-      <w:pPr>
-        <w:pStyle w:val="Caption"/>
-        <w:jc w:val="center"/>
-      </w:pPr>
-      <w:bookmarkStart w:id="52" w:name="_Toc152788790"/>
-      <w:bookmarkStart w:id="53" w:name="_Toc153058519"/>
-      <w:r>
-        <w:t xml:space="preserve">Figure </w:t>
-      </w:r>
-      <w:r>
-        <w:fldChar w:fldCharType="begin"/>
-      </w:r>
-      <w:r>
-        <w:instrText xml:space="preserve"> SEQ Figure \* ARABIC </w:instrText>
-      </w:r>
-      <w:r>
-        <w:fldChar w:fldCharType="separate"/>
-      </w:r>
-      <w:r>
-        <w:rPr>
-          <w:noProof/>
-        </w:rPr>
-        <w:t>13</w:t>
-      </w:r>
-      <w:r>
-        <w:fldChar w:fldCharType="end"/>
-      </w:r>
-      <w:r>
-        <w:t>:</w:t>
-      </w:r>
-      <w:r>
-        <w:t xml:space="preserve"> </w:t>
-      </w:r>
-      <w:r>
-        <w:t xml:space="preserve">group spans </w:t>
-      </w:r>
-      <w:sdt>
-        <w:sdtPr>
-          <w:id w:val="-941914893"/>
-          <w:citation/>
-        </w:sdtPr>
-        <w:sdtContent>
-          <w:r>
-            <w:fldChar w:fldCharType="begin"/>
-          </w:r>
-          <w:r>
-            <w:instrText xml:space="preserve"> CITATION Mar \l 1033 </w:instrText>
-          </w:r>
-          <w:r>
-            <w:fldChar w:fldCharType="separate"/>
-          </w:r>
-          <w:r>
-            <w:rPr>
-              <w:noProof/>
-            </w:rPr>
-            <w:t xml:space="preserve"> </w:t>
-          </w:r>
-          <w:r>
-            <w:rPr>
-              <w:noProof/>
-            </w:rPr>
-            <w:t>[18]</w:t>
-          </w:r>
-          <w:r>
-            <w:fldChar w:fldCharType="end"/>
-          </w:r>
-        </w:sdtContent>
-      </w:sdt>
-      <w:bookmarkEnd w:id="52"/>
-      <w:bookmarkEnd w:id="53"/>
-    </w:p>
-    <w:p>
-      <w:pPr>
-        <w:pStyle w:val="ListParagraph"/>
-        <w:numPr>
-          <w:ilvl w:val="0"/>
-          <w:numId w:val="8"/>
-        </w:numPr>
-      </w:pPr>
-    </w:p>
-    <w:p>
-      <w:pPr>
-        <w:jc w:val="center"/>
-      </w:pPr>
-      <w:r>
-        <w:rPr>
-          <w:noProof/>
-        </w:rPr>
-        <w:drawing>
-          <wp:inline distT="0" distB="0" distL="0" distR="0" wp14:anchorId="4CDF4FA8" wp14:editId="52EC088E">
-            <wp:extent cx="5715000" cy="602615"/>
-            <wp:effectExtent l="0" t="0" r="0" b="0"/>
-            <wp:docPr id="1306083213" name="Picture 1"/>
-            <wp:cNvGraphicFramePr>
-              <a:graphicFrameLocks xmlns:a="http://schemas.openxmlformats.org/drawingml/2006/main" noChangeAspect="1"/>
-            </wp:cNvGraphicFramePr>
-            <a:graphic xmlns:a="http://schemas.openxmlformats.org/drawingml/2006/main">
-              <a:graphicData uri="http://schemas.openxmlformats.org/drawingml/2006/picture">
-                <pic:pic xmlns:pic="http://schemas.openxmlformats.org/drawingml/2006/picture">
-                  <pic:nvPicPr>
-                    <pic:cNvPr id="1306083213" name=""/>
-                    <pic:cNvPicPr/>
-                  </pic:nvPicPr>
-                  <pic:blipFill>
-                    <a:blip r:embed="rId24"/>
-                    <a:stretch>
-                      <a:fillRect/>
-                    </a:stretch>
-                  </pic:blipFill>
-                  <pic:spPr>
-                    <a:xfrm>
-                      <a:off x="0" y="0"/>
-                      <a:ext cx="5715000" cy="602615"/>
-                    </a:xfrm>
-                    <a:prstGeom prst="rect">
-                      <a:avLst/>
-                    </a:prstGeom>
-                  </pic:spPr>
-                </pic:pic>
-              </a:graphicData>
-            </a:graphic>
-          </wp:inline>
-        </w:drawing>
-      </w:r>
-    </w:p>
-    <w:p>
-      <w:pPr>
-        <w:pStyle w:val="Caption"/>
-        <w:spacing w:line="720" w:lineRule="auto"/>
-        <w:jc w:val="center"/>
-      </w:pPr>
-      <w:bookmarkStart w:id="54" w:name="_Toc152788791"/>
-      <w:bookmarkStart w:id="55" w:name="_Toc153058520"/>
-      <w:r>
-        <w:t xml:space="preserve">Figure </w:t>
-      </w:r>
-      <w:r>
-        <w:fldChar w:fldCharType="begin"/>
-      </w:r>
-      <w:r>
-        <w:instrText xml:space="preserve"> SEQ Figure \* ARABIC </w:instrText>
-      </w:r>
-      <w:r>
-        <w:fldChar w:fldCharType="separate"/>
-      </w:r>
-      <w:r>
-        <w:rPr>
-          <w:noProof/>
-        </w:rPr>
-        <w:t>14</w:t>
-      </w:r>
-      <w:r>
-        <w:fldChar w:fldCharType="end"/>
-      </w:r>
-      <w:r>
-        <w:t>:</w:t>
-      </w:r>
-      <w:r>
-        <w:t xml:space="preserve"> </w:t>
-      </w:r>
-      <w:r>
-        <w:t>replace pronouns with real-world entities</w:t>
-      </w:r>
-      <w:r>
-        <w:t xml:space="preserve"> </w:t>
-      </w:r>
-      <w:sdt>
-        <w:sdtPr>
-          <w:id w:val="-259528549"/>
-          <w:citation/>
-        </w:sdtPr>
-        <w:sdtContent>
-          <w:r>
-            <w:fldChar w:fldCharType="begin"/>
-          </w:r>
-          <w:r>
-            <w:instrText xml:space="preserve"> CITATION Mar \l 1033 </w:instrText>
-          </w:r>
-          <w:r>
-            <w:fldChar w:fldCharType="separate"/>
-          </w:r>
-          <w:r>
-            <w:rPr>
-              <w:noProof/>
-            </w:rPr>
-            <w:t xml:space="preserve"> </w:t>
-          </w:r>
-          <w:r>
-            <w:rPr>
-              <w:noProof/>
-            </w:rPr>
-            <w:t>[18]</w:t>
-          </w:r>
-          <w:r>
-            <w:fldChar w:fldCharType="end"/>
-          </w:r>
-        </w:sdtContent>
-      </w:sdt>
-      <w:bookmarkEnd w:id="54"/>
-      <w:bookmarkEnd w:id="55"/>
-    </w:p>
-    <w:p>
-      <w:pPr>
-        <w:pStyle w:val="Heading3"/>
-      </w:pPr>
-      <w:bookmarkStart w:id="56" w:name="_Toc153058464"/>
-      <w:r>
-        <w:t>Semantic Analysis of Requirement Using NLP and ML</w:t>
-      </w:r>
-      <w:bookmarkEnd w:id="56"/>
-      <w:r>
-        <w:t xml:space="preserve"> </w:t>
-      </w:r>
-    </w:p>
-    <w:p>
-      <w:pPr>
-        <w:ind w:firstLine="540"/>
-      </w:pPr>
-      <w:r>
-        <w:t xml:space="preserve">During software development stages sometimes the quality of the analysis of the requirements is poor and can cause </w:t>
-      </w:r>
-      <w:proofErr w:type="gramStart"/>
-      <w:r>
-        <w:t>the failure</w:t>
-      </w:r>
-      <w:proofErr w:type="gramEnd"/>
-      <w:r>
-        <w:t xml:space="preserve"> of the software project. Measuring the quality of the analysis of the requirements is through, inter alia, understanding the requirements by making the terminology understood by different stakeholders and being clear is not ambiguous.</w:t>
-      </w:r>
-      <w:sdt>
-        <w:sdtPr>
-          <w:id w:val="-268162859"/>
-          <w:citation/>
-        </w:sdtPr>
-        <w:sdtContent>
-          <w:r>
-            <w:fldChar w:fldCharType="begin"/>
-          </w:r>
-          <w:r>
-            <w:instrText xml:space="preserve"> CITATION Are16 \l 8192 </w:instrText>
-          </w:r>
-          <w:r>
-            <w:fldChar w:fldCharType="separate"/>
-          </w:r>
-          <w:r>
-            <w:rPr>
-              <w:noProof/>
-            </w:rPr>
-            <w:t xml:space="preserve"> </w:t>
-          </w:r>
-          <w:r>
-            <w:rPr>
-              <w:noProof/>
-            </w:rPr>
-            <w:t>[21]</w:t>
-          </w:r>
-          <w:r>
-            <w:fldChar w:fldCharType="end"/>
-          </w:r>
-        </w:sdtContent>
-      </w:sdt>
-    </w:p>
-    <w:p>
-      <w:pPr>
-        <w:rPr>
-          <w:rFonts w:cs="Arial"/>
-          <w:b/>
-          <w:bCs/>
-        </w:rPr>
-      </w:pPr>
-      <w:r>
-        <w:rPr>
-          <w:b/>
-          <w:bCs/>
-        </w:rPr>
-        <w:t>NLP activities</w:t>
-      </w:r>
-      <w:r>
-        <w:rPr>
-          <w:rFonts w:cs="Arial"/>
-          <w:b/>
-          <w:bCs/>
-          <w:rtl/>
-        </w:rPr>
-        <w:t>:</w:t>
-      </w:r>
-    </w:p>
-    <w:p>
-      <w:pPr>
-        <w:ind w:firstLine="720"/>
-        <w:rPr>
-          <w:rtl/>
-        </w:rPr>
-      </w:pPr>
-      <w:r>
-        <w:t>Activities that can be applied using NLP are the selection of requirements, elicitation of requirements, validation of requirements, creation of model, and discovery of ambiguity.</w:t>
-      </w:r>
-      <w:sdt>
-        <w:sdtPr>
-          <w:id w:val="575244102"/>
-          <w:citation/>
-        </w:sdtPr>
-        <w:sdtContent>
-          <w:r>
-            <w:fldChar w:fldCharType="begin"/>
-          </w:r>
-          <w:r>
-            <w:instrText xml:space="preserve"> CITATION Are16 \l 8192 </w:instrText>
-          </w:r>
-          <w:r>
-            <w:fldChar w:fldCharType="separate"/>
-          </w:r>
-          <w:r>
-            <w:rPr>
-              <w:noProof/>
-            </w:rPr>
-            <w:t xml:space="preserve"> </w:t>
-          </w:r>
-          <w:r>
-            <w:rPr>
-              <w:noProof/>
-            </w:rPr>
-            <w:t>[21]</w:t>
-          </w:r>
-          <w:r>
-            <w:fldChar w:fldCharType="end"/>
-          </w:r>
-        </w:sdtContent>
-      </w:sdt>
-    </w:p>
-    <w:p>
-      <w:pPr>
-        <w:ind w:firstLine="720"/>
-      </w:pPr>
-    </w:p>
-    <w:p>
-      <w:pPr>
-        <w:rPr>
-          <w:b/>
-          <w:bCs/>
-        </w:rPr>
-      </w:pPr>
-      <w:r>
-        <w:rPr>
-          <w:b/>
-          <w:bCs/>
-        </w:rPr>
-        <w:lastRenderedPageBreak/>
-        <w:t>some of the categorizations used for NLP:</w:t>
-      </w:r>
-    </w:p>
-    <w:p>
-      <w:pPr>
-        <w:ind w:firstLine="720"/>
-      </w:pPr>
-      <w:r>
-        <w:t>Syntactic focuses on word analysis. Semantic, which focuses on the analysis of concepts and meaning of language programming using machine learning techniques.</w:t>
-      </w:r>
-      <w:sdt>
-        <w:sdtPr>
-          <w:id w:val="-1884010434"/>
-          <w:citation/>
-        </w:sdtPr>
-        <w:sdtContent>
-          <w:r>
-            <w:fldChar w:fldCharType="begin"/>
-          </w:r>
-          <w:r>
-            <w:instrText xml:space="preserve"> CITATION Are16 \l 8192 </w:instrText>
-          </w:r>
-          <w:r>
-            <w:fldChar w:fldCharType="separate"/>
-          </w:r>
-          <w:r>
-            <w:rPr>
-              <w:noProof/>
-            </w:rPr>
-            <w:t xml:space="preserve"> </w:t>
-          </w:r>
-          <w:r>
-            <w:rPr>
-              <w:noProof/>
-            </w:rPr>
-            <w:t>[21]</w:t>
-          </w:r>
-          <w:r>
-            <w:fldChar w:fldCharType="end"/>
-          </w:r>
-        </w:sdtContent>
-      </w:sdt>
-    </w:p>
-    <w:p>
-      <w:pPr>
-        <w:rPr>
-          <w:b/>
-          <w:bCs/>
-        </w:rPr>
-      </w:pPr>
-      <w:r>
-        <w:rPr>
-          <w:b/>
-          <w:bCs/>
-        </w:rPr>
-        <w:t>Pre-processing approaches</w:t>
-      </w:r>
-      <w:r>
-        <w:rPr>
-          <w:rFonts w:cs="Arial"/>
-          <w:b/>
-          <w:bCs/>
-          <w:rtl/>
-        </w:rPr>
-        <w:t>:</w:t>
-      </w:r>
-    </w:p>
-    <w:p>
-      <w:pPr>
-        <w:ind w:firstLine="720"/>
-      </w:pPr>
-      <w:r>
-        <w:t>Pre-processing is the process of preparing requirements by NLP techniques to convert and analyze requirements.</w:t>
-      </w:r>
-      <w:r>
-        <w:t xml:space="preserve"> </w:t>
-      </w:r>
-      <w:sdt>
-        <w:sdtPr>
-          <w:id w:val="241773446"/>
-          <w:citation/>
-        </w:sdtPr>
-        <w:sdtContent>
-          <w:r>
-            <w:fldChar w:fldCharType="begin"/>
-          </w:r>
-          <w:r>
-            <w:instrText xml:space="preserve"> CITATION Are16 \l 8192 </w:instrText>
-          </w:r>
-          <w:r>
-            <w:fldChar w:fldCharType="separate"/>
-          </w:r>
-          <w:r>
-            <w:rPr>
-              <w:noProof/>
-            </w:rPr>
-            <w:t>[21]</w:t>
-          </w:r>
-          <w:r>
-            <w:fldChar w:fldCharType="end"/>
-          </w:r>
-        </w:sdtContent>
-      </w:sdt>
-      <w:r>
-        <w:t xml:space="preserve"> Includes 5 core techniques: </w:t>
-      </w:r>
-    </w:p>
-    <w:p>
-      <w:pPr>
-        <w:pStyle w:val="ListParagraph"/>
-        <w:numPr>
-          <w:ilvl w:val="0"/>
-          <w:numId w:val="13"/>
-        </w:numPr>
-        <w:spacing w:line="360" w:lineRule="auto"/>
-      </w:pPr>
-      <w:r>
-        <w:t xml:space="preserve"> </w:t>
-      </w:r>
-      <w:r>
-        <w:rPr>
-          <w:b/>
-          <w:bCs/>
-        </w:rPr>
-        <w:t>lexical analysis</w:t>
-      </w:r>
-      <w:r>
-        <w:rPr>
-          <w:rFonts w:hint="cs"/>
-          <w:rtl/>
-        </w:rPr>
-        <w:t>:</w:t>
-      </w:r>
-      <w:r>
-        <w:t xml:space="preserve"> The first step in processing NL is performing a lexical analysis. The purpose of the lexical analysis is to interpret the meaning of individual words</w:t>
-      </w:r>
-      <w:r>
-        <w:t>.</w:t>
-      </w:r>
-    </w:p>
-    <w:p>
-      <w:pPr>
-        <w:pStyle w:val="ListParagraph"/>
-        <w:numPr>
-          <w:ilvl w:val="0"/>
-          <w:numId w:val="13"/>
-        </w:numPr>
-        <w:spacing w:line="360" w:lineRule="auto"/>
-      </w:pPr>
-      <w:r>
-        <w:rPr>
-          <w:b/>
-          <w:bCs/>
-        </w:rPr>
-        <w:t>syntactic analysis</w:t>
-      </w:r>
-      <w:r>
-        <w:t xml:space="preserve">: The output of the lexical analysis serves as input to the syntactic analysis. The goal of </w:t>
-      </w:r>
-      <w:proofErr w:type="gramStart"/>
-      <w:r>
-        <w:t>the syntactic</w:t>
-      </w:r>
-      <w:proofErr w:type="gramEnd"/>
-      <w:r>
-        <w:t xml:space="preserve"> analysis is to uncover the grammatical structure of a sentence</w:t>
-      </w:r>
-      <w:r>
-        <w:rPr>
-          <w:rFonts w:cs="Arial" w:hint="cs"/>
-          <w:rtl/>
-        </w:rPr>
-        <w:t>.</w:t>
-      </w:r>
-    </w:p>
-    <w:p>
-      <w:pPr>
-        <w:pStyle w:val="ListParagraph"/>
-        <w:numPr>
-          <w:ilvl w:val="0"/>
-          <w:numId w:val="13"/>
-        </w:numPr>
-        <w:spacing w:line="360" w:lineRule="auto"/>
-      </w:pPr>
-      <w:r>
-        <w:rPr>
-          <w:b/>
-          <w:bCs/>
-        </w:rPr>
-        <w:t>semantic analysis</w:t>
-      </w:r>
-      <w:r>
-        <w:t>: The purpose of the semantic analysis is to determine possible meanings of a sentence. Semantic analysis looks at the meanings of the different words in a sentence</w:t>
-      </w:r>
-      <w:r>
-        <w:rPr>
-          <w:rFonts w:cs="Arial"/>
-          <w:rtl/>
-        </w:rPr>
-        <w:t>.</w:t>
-      </w:r>
-    </w:p>
-    <w:p>
-      <w:pPr>
-        <w:pStyle w:val="ListParagraph"/>
-        <w:numPr>
-          <w:ilvl w:val="0"/>
-          <w:numId w:val="13"/>
-        </w:numPr>
-        <w:spacing w:line="360" w:lineRule="auto"/>
-        <w:rPr>
-          <w:b/>
-          <w:bCs/>
-        </w:rPr>
-      </w:pPr>
-      <w:r>
-        <w:rPr>
-          <w:b/>
-          <w:bCs/>
-        </w:rPr>
-        <w:t>Categorization</w:t>
-      </w:r>
-    </w:p>
-    <w:p>
-      <w:pPr>
-        <w:pStyle w:val="ListParagraph"/>
-        <w:numPr>
-          <w:ilvl w:val="0"/>
-          <w:numId w:val="13"/>
-        </w:numPr>
-        <w:spacing w:line="360" w:lineRule="auto"/>
-        <w:rPr>
-          <w:b/>
-          <w:bCs/>
-        </w:rPr>
-      </w:pPr>
-      <w:r>
-        <w:rPr>
-          <w:b/>
-          <w:bCs/>
-        </w:rPr>
-        <w:t>Pragmatic analysis</w:t>
-      </w:r>
-    </w:p>
-    <w:p>
-      <w:pPr>
         <w:pStyle w:val="Heading2"/>
         <w:ind w:left="540" w:hanging="540"/>
       </w:pPr>
-      <w:bookmarkStart w:id="57" w:name="_Toc153058465"/>
+      <w:bookmarkStart w:id="35" w:name="_Toc153058465"/>
       <w:r>
         <w:t>System Development</w:t>
       </w:r>
       <w:r>
         <w:t xml:space="preserve"> for AI</w:t>
       </w:r>
-      <w:bookmarkEnd w:id="57"/>
+      <w:bookmarkEnd w:id="35"/>
     </w:p>
     <w:p>
       <w:pPr>
@@ -20682,18 +17484,22 @@
       <w:pPr>
         <w:pStyle w:val="Heading3"/>
       </w:pPr>
-      <w:bookmarkStart w:id="58" w:name="_Toc153058466"/>
-      <w:r>
+      <w:bookmarkStart w:id="36" w:name="_Toc153058466"/>
+      <w:r>
+        <w:lastRenderedPageBreak/>
         <w:t xml:space="preserve">NLP </w:t>
       </w:r>
       <w:r>
         <w:t>application Development</w:t>
       </w:r>
-      <w:bookmarkEnd w:id="58"/>
+      <w:bookmarkEnd w:id="36"/>
     </w:p>
     <w:p>
       <w:pPr>
         <w:ind w:firstLine="540"/>
+        <w:rPr>
+          <w:rtl/>
+        </w:rPr>
       </w:pPr>
       <w:r>
         <w:t xml:space="preserve"> </w:t>
@@ -20702,15 +17508,7 @@
         <w:t xml:space="preserve"> </w:t>
       </w:r>
       <w:r>
-        <w:t xml:space="preserve">Developing Natural Language Processing (NLP) applications is crucial in the field of artificial intelligence. This work involves several sequential steps to ensure the creation of an effective application that leverages human language understanding. We will </w:t>
-      </w:r>
-      <w:proofErr w:type="gramStart"/>
-      <w:r>
-        <w:t>take a look</w:t>
-      </w:r>
-      <w:proofErr w:type="gramEnd"/>
-      <w:r>
-        <w:t xml:space="preserve"> at each step to comprehend it.</w:t>
+        <w:t>Developing Natural Language Processing (NLP) applications is crucial in the field of artificial intelligence. This work involves several sequential steps to ensure the creation of an effective application that leverages human language understanding. We will take a look at each step to comprehend it.</w:t>
       </w:r>
       <w:sdt>
         <w:sdtPr>
@@ -20747,14 +17545,6 @@
     </w:p>
     <w:p>
       <w:pPr>
-        <w:ind w:firstLine="540"/>
-        <w:rPr>
-          <w:rtl/>
-        </w:rPr>
-      </w:pPr>
-    </w:p>
-    <w:p>
-      <w:pPr>
         <w:pStyle w:val="ListParagraph"/>
         <w:numPr>
           <w:ilvl w:val="0"/>
@@ -20772,7 +17562,6 @@
           <w:b/>
           <w:bCs/>
         </w:rPr>
-        <w:lastRenderedPageBreak/>
         <w:t>Data Acquisition:</w:t>
       </w:r>
       <w:r>
@@ -20989,6 +17778,20 @@
     <w:p>
       <w:pPr>
         <w:pStyle w:val="ListParagraph"/>
+        <w:spacing w:line="360" w:lineRule="auto"/>
+        <w:ind w:left="0" w:firstLine="540"/>
+      </w:pPr>
+    </w:p>
+    <w:p>
+      <w:pPr>
+        <w:pStyle w:val="ListParagraph"/>
+        <w:spacing w:line="360" w:lineRule="auto"/>
+        <w:ind w:left="0" w:firstLine="540"/>
+      </w:pPr>
+    </w:p>
+    <w:p>
+      <w:pPr>
+        <w:pStyle w:val="ListParagraph"/>
         <w:numPr>
           <w:ilvl w:val="0"/>
           <w:numId w:val="15"/>
@@ -21005,6 +17808,7 @@
           <w:b/>
           <w:bCs/>
         </w:rPr>
+        <w:lastRenderedPageBreak/>
         <w:t>Monitoring and Model Updating:</w:t>
       </w:r>
     </w:p>
@@ -21016,164 +17820,6 @@
       </w:pPr>
       <w:r>
         <w:t>In this step, the application's performance is monitored post-deployment, and models can be updated based on changes in data or usage requirements.</w:t>
-      </w:r>
-    </w:p>
-    <w:p>
-      <w:pPr>
-        <w:rPr>
-          <w:b/>
-          <w:bCs/>
-        </w:rPr>
-      </w:pPr>
-      <w:r>
-        <w:rPr>
-          <w:b/>
-          <w:bCs/>
-        </w:rPr>
-        <w:t>Using Python for Natural Language Processing (NLP):</w:t>
-      </w:r>
-    </w:p>
-    <w:p>
-      <w:pPr>
-        <w:ind w:firstLine="540"/>
-      </w:pPr>
-      <w:r>
-        <w:t>There are several options for tools and technologies when developing a natural language processing application, but we'll focus on Python code that utilizes the spaCy NLP library.</w:t>
-      </w:r>
-      <w:sdt>
-        <w:sdtPr>
-          <w:id w:val="1837966577"/>
-          <w:citation/>
-        </w:sdtPr>
-        <w:sdtContent>
-          <w:r>
-            <w:fldChar w:fldCharType="begin"/>
-          </w:r>
-          <w:r>
-            <w:rPr>
-              <w:rtl/>
-            </w:rPr>
-            <w:instrText xml:space="preserve"> </w:instrText>
-          </w:r>
-          <w:r>
-            <w:rPr>
-              <w:rFonts w:hint="cs"/>
-            </w:rPr>
-            <w:instrText>CITATION</w:instrText>
-          </w:r>
-          <w:r>
-            <w:rPr>
-              <w:rFonts w:hint="cs"/>
-              <w:rtl/>
-            </w:rPr>
-            <w:instrText xml:space="preserve"> </w:instrText>
-          </w:r>
-          <w:r>
-            <w:rPr>
-              <w:rFonts w:hint="cs"/>
-            </w:rPr>
-            <w:instrText>Vas20 \l 1025</w:instrText>
-          </w:r>
-          <w:r>
-            <w:rPr>
-              <w:rtl/>
-            </w:rPr>
-            <w:instrText xml:space="preserve"> </w:instrText>
-          </w:r>
-          <w:r>
-            <w:fldChar w:fldCharType="separate"/>
-          </w:r>
-          <w:r>
-            <w:rPr>
-              <w:noProof/>
-              <w:rtl/>
-            </w:rPr>
-            <w:t xml:space="preserve"> </w:t>
-          </w:r>
-          <w:r>
-            <w:rPr>
-              <w:noProof/>
-            </w:rPr>
-            <w:t>[14]</w:t>
-          </w:r>
-          <w:r>
-            <w:fldChar w:fldCharType="end"/>
-          </w:r>
-        </w:sdtContent>
-      </w:sdt>
-    </w:p>
-    <w:p>
-      <w:pPr>
-        <w:ind w:firstLine="540"/>
-      </w:pPr>
-      <w:r>
-        <w:lastRenderedPageBreak/>
-        <w:t>There are many reasons to use Python and spaCy, including:</w:t>
-      </w:r>
-    </w:p>
-    <w:p>
-      <w:pPr>
-        <w:ind w:firstLine="540"/>
-      </w:pPr>
-      <w:r>
-        <w:rPr>
-          <w:b/>
-          <w:bCs/>
-        </w:rPr>
-        <w:t>Simplicity:</w:t>
-      </w:r>
-      <w:r>
-        <w:t xml:space="preserve"> Python is an easy-to-learn language, making it suitable for newcomers to software development. It allows for writing straightforward code, especially compared to other languages.</w:t>
-      </w:r>
-    </w:p>
-    <w:p>
-      <w:pPr>
-        <w:ind w:firstLine="540"/>
-      </w:pPr>
-      <w:r>
-        <w:rPr>
-          <w:b/>
-          <w:bCs/>
-        </w:rPr>
-        <w:t>Community Support:</w:t>
-      </w:r>
-      <w:r>
-        <w:t xml:space="preserve"> Python benefits from a large and active community. This means that solutions to problems can be found, educational resources are readily available, and assistance is just a question away.</w:t>
-      </w:r>
-    </w:p>
-    <w:p>
-      <w:pPr>
-        <w:ind w:firstLine="540"/>
-      </w:pPr>
-      <w:r>
-        <w:rPr>
-          <w:b/>
-          <w:bCs/>
-        </w:rPr>
-        <w:t>Libraries:</w:t>
-      </w:r>
-      <w:r>
-        <w:t xml:space="preserve"> Python is renowned for its extensive libraries, particularly in the field of artificial intelligence. These libraries simplify the development of natural language processing applications (</w:t>
-      </w:r>
-      <w:r>
-        <w:t>such</w:t>
-      </w:r>
-      <w:r>
-        <w:t xml:space="preserve">: </w:t>
-      </w:r>
-      <w:r>
-        <w:t>NLTK,</w:t>
-      </w:r>
-      <w:r>
-        <w:t xml:space="preserve"> spaCy, </w:t>
-      </w:r>
-      <w:proofErr w:type="spellStart"/>
-      <w:r>
-        <w:t>TextBlob</w:t>
-      </w:r>
-      <w:proofErr w:type="spellEnd"/>
-      <w:r>
-        <w:t>, genism).</w:t>
       </w:r>
     </w:p>
     <w:p>
@@ -21184,11 +17830,11 @@
           <w:numId w:val="16"/>
         </w:numPr>
       </w:pPr>
-      <w:bookmarkStart w:id="59" w:name="_Toc153058467"/>
+      <w:bookmarkStart w:id="37" w:name="_Toc153058467"/>
       <w:r>
         <w:t>ML application Development</w:t>
       </w:r>
-      <w:bookmarkEnd w:id="59"/>
+      <w:bookmarkEnd w:id="37"/>
     </w:p>
     <w:p>
       <w:pPr>
@@ -21200,11 +17846,9 @@
       <w:r>
         <w:t xml:space="preserve"> </w:t>
       </w:r>
-      <w:proofErr w:type="gramStart"/>
-      <w:r>
-        <w:t>we'll</w:t>
-      </w:r>
-      <w:proofErr w:type="gramEnd"/>
+      <w:r>
+        <w:t>We’ll</w:t>
+      </w:r>
       <w:r>
         <w:t xml:space="preserve"> overview the main steps in developing these applications and how to achieve effective integration between the process components</w:t>
       </w:r>
@@ -21258,79 +17902,6 @@
     </w:p>
     <w:p>
       <w:pPr>
-        <w:spacing w:line="240" w:lineRule="auto"/>
-        <w:ind w:left="567"/>
-        <w:rPr>
-          <w:b/>
-          <w:bCs/>
-        </w:rPr>
-      </w:pPr>
-      <w:r>
-        <w:rPr>
-          <w:b/>
-          <w:bCs/>
-        </w:rPr>
-        <w:t>Libraries in python</w:t>
-      </w:r>
-      <w:r>
-        <w:rPr>
-          <w:b/>
-          <w:bCs/>
-        </w:rPr>
-        <w:t>:</w:t>
-      </w:r>
-    </w:p>
-    <w:p>
-      <w:pPr>
-        <w:pStyle w:val="ListParagraph"/>
-        <w:numPr>
-          <w:ilvl w:val="0"/>
-          <w:numId w:val="41"/>
-        </w:numPr>
-        <w:spacing w:line="360" w:lineRule="auto"/>
-      </w:pPr>
-      <w:r>
-        <w:rPr>
-          <w:b/>
-          <w:bCs/>
-        </w:rPr>
-        <w:t>NumPy:</w:t>
-      </w:r>
-      <w:r>
-        <w:t xml:space="preserve"> A fundamental library for scientific computing and working with arrays.</w:t>
-      </w:r>
-    </w:p>
-    <w:p>
-      <w:pPr>
-        <w:pStyle w:val="ListParagraph"/>
-        <w:numPr>
-          <w:ilvl w:val="0"/>
-          <w:numId w:val="41"/>
-        </w:numPr>
-        <w:spacing w:line="360" w:lineRule="auto"/>
-      </w:pPr>
-      <w:proofErr w:type="spellStart"/>
-      <w:r>
-        <w:rPr>
-          <w:b/>
-          <w:bCs/>
-        </w:rPr>
-        <w:t>BeautifulSoup</w:t>
-      </w:r>
-      <w:proofErr w:type="spellEnd"/>
-      <w:r>
-        <w:rPr>
-          <w:b/>
-          <w:bCs/>
-        </w:rPr>
-        <w:t xml:space="preserve">: </w:t>
-      </w:r>
-      <w:r>
-        <w:t>A library for extracting data from HTML and XML files.</w:t>
-      </w:r>
-    </w:p>
-    <w:p>
-      <w:pPr>
         <w:pStyle w:val="ListParagraph"/>
         <w:numPr>
           <w:ilvl w:val="0"/>
@@ -21373,76 +17944,6 @@
     </w:p>
     <w:p>
       <w:pPr>
-        <w:spacing w:line="240" w:lineRule="auto"/>
-        <w:ind w:left="567"/>
-        <w:rPr>
-          <w:b/>
-          <w:bCs/>
-        </w:rPr>
-      </w:pPr>
-      <w:r>
-        <w:rPr>
-          <w:b/>
-          <w:bCs/>
-        </w:rPr>
-        <w:t>Libraries in python</w:t>
-      </w:r>
-      <w:r>
-        <w:rPr>
-          <w:b/>
-          <w:bCs/>
-        </w:rPr>
-        <w:t>:</w:t>
-      </w:r>
-    </w:p>
-    <w:p>
-      <w:pPr>
-        <w:pStyle w:val="ListParagraph"/>
-        <w:numPr>
-          <w:ilvl w:val="0"/>
-          <w:numId w:val="42"/>
-        </w:numPr>
-        <w:spacing w:line="360" w:lineRule="auto"/>
-        <w:jc w:val="left"/>
-        <w:rPr>
-          <w:b/>
-          <w:bCs/>
-        </w:rPr>
-      </w:pPr>
-      <w:r>
-        <w:rPr>
-          <w:b/>
-          <w:bCs/>
-        </w:rPr>
-        <w:t xml:space="preserve">Pandas: </w:t>
-      </w:r>
-      <w:r>
-        <w:t>A library for data analysis and cleaning.</w:t>
-      </w:r>
-    </w:p>
-    <w:p>
-      <w:pPr>
-        <w:pStyle w:val="ListParagraph"/>
-        <w:numPr>
-          <w:ilvl w:val="0"/>
-          <w:numId w:val="42"/>
-        </w:numPr>
-        <w:spacing w:line="360" w:lineRule="auto"/>
-      </w:pPr>
-      <w:r>
-        <w:rPr>
-          <w:b/>
-          <w:bCs/>
-        </w:rPr>
-        <w:lastRenderedPageBreak/>
-        <w:t>scikit-learn:</w:t>
-      </w:r>
-      <w:r>
-        <w:t xml:space="preserve"> A machine learning library providing tools for data analysis and cleaning.</w:t>
-      </w:r>
-    </w:p>
-    <w:p>
-      <w:pPr>
         <w:pStyle w:val="ListParagraph"/>
         <w:numPr>
           <w:ilvl w:val="0"/>
@@ -21485,74 +17986,6 @@
     </w:p>
     <w:p>
       <w:pPr>
-        <w:spacing w:line="240" w:lineRule="auto"/>
-        <w:ind w:left="567"/>
-        <w:rPr>
-          <w:b/>
-          <w:bCs/>
-        </w:rPr>
-      </w:pPr>
-      <w:r>
-        <w:rPr>
-          <w:b/>
-          <w:bCs/>
-        </w:rPr>
-        <w:t>Libraries in python</w:t>
-      </w:r>
-      <w:r>
-        <w:rPr>
-          <w:b/>
-          <w:bCs/>
-        </w:rPr>
-        <w:t>:</w:t>
-      </w:r>
-    </w:p>
-    <w:p>
-      <w:pPr>
-        <w:pStyle w:val="ListParagraph"/>
-        <w:numPr>
-          <w:ilvl w:val="0"/>
-          <w:numId w:val="43"/>
-        </w:numPr>
-        <w:spacing w:line="360" w:lineRule="auto"/>
-      </w:pPr>
-      <w:r>
-        <w:rPr>
-          <w:b/>
-          <w:bCs/>
-        </w:rPr>
-        <w:t>scikit-learn</w:t>
-      </w:r>
-      <w:r>
-        <w:rPr>
-          <w:b/>
-          <w:bCs/>
-        </w:rPr>
-        <w:t>.</w:t>
-      </w:r>
-    </w:p>
-    <w:p>
-      <w:pPr>
-        <w:pStyle w:val="ListParagraph"/>
-        <w:numPr>
-          <w:ilvl w:val="0"/>
-          <w:numId w:val="43"/>
-        </w:numPr>
-        <w:spacing w:line="360" w:lineRule="auto"/>
-      </w:pPr>
-      <w:r>
-        <w:rPr>
-          <w:b/>
-          <w:bCs/>
-        </w:rPr>
-        <w:t>feature-engine</w:t>
-      </w:r>
-      <w:r>
-        <w:t>: A library for feature engineering in machine learning.</w:t>
-      </w:r>
-    </w:p>
-    <w:p>
-      <w:pPr>
         <w:pStyle w:val="ListParagraph"/>
         <w:numPr>
           <w:ilvl w:val="0"/>
@@ -21595,54 +18028,6 @@
     </w:p>
     <w:p>
       <w:pPr>
-        <w:spacing w:line="240" w:lineRule="auto"/>
-        <w:ind w:left="567"/>
-        <w:rPr>
-          <w:b/>
-          <w:bCs/>
-        </w:rPr>
-      </w:pPr>
-      <w:r>
-        <w:rPr>
-          <w:b/>
-          <w:bCs/>
-        </w:rPr>
-        <w:t>Libraries in python</w:t>
-      </w:r>
-      <w:r>
-        <w:rPr>
-          <w:b/>
-          <w:bCs/>
-        </w:rPr>
-        <w:t>:</w:t>
-      </w:r>
-    </w:p>
-    <w:p>
-      <w:pPr>
-        <w:pStyle w:val="ListParagraph"/>
-        <w:numPr>
-          <w:ilvl w:val="0"/>
-          <w:numId w:val="44"/>
-        </w:numPr>
-        <w:spacing w:line="360" w:lineRule="auto"/>
-      </w:pPr>
-      <w:r>
-        <w:rPr>
-          <w:b/>
-          <w:bCs/>
-        </w:rPr>
-        <w:t>scikit-learn</w:t>
-      </w:r>
-      <w:r>
-        <w:rPr>
-          <w:b/>
-          <w:bCs/>
-        </w:rPr>
-        <w:t>.</w:t>
-      </w:r>
-    </w:p>
-    <w:p>
-      <w:pPr>
         <w:pStyle w:val="ListParagraph"/>
         <w:numPr>
           <w:ilvl w:val="0"/>
@@ -21712,117 +18097,10 @@
         <w:ind w:left="0" w:firstLine="540"/>
       </w:pPr>
       <w:r>
-        <w:t xml:space="preserve">The model is trained using data, </w:t>
-      </w:r>
-      <w:proofErr w:type="gramStart"/>
-      <w:r>
-        <w:t>learning</w:t>
-      </w:r>
-      <w:proofErr w:type="gramEnd"/>
-      <w:r>
-        <w:t xml:space="preserve"> and benefiting from patterns and details within the data</w:t>
+        <w:t>The model is trained using data, learning and benefiting from patterns and details within the data</w:t>
       </w:r>
       <w:r>
         <w:t>.</w:t>
-      </w:r>
-    </w:p>
-    <w:p>
-      <w:pPr>
-        <w:spacing w:line="240" w:lineRule="auto"/>
-        <w:ind w:left="567"/>
-        <w:rPr>
-          <w:b/>
-          <w:bCs/>
-        </w:rPr>
-      </w:pPr>
-      <w:r>
-        <w:rPr>
-          <w:b/>
-          <w:bCs/>
-        </w:rPr>
-        <w:t>Libraries in python</w:t>
-      </w:r>
-      <w:r>
-        <w:rPr>
-          <w:b/>
-          <w:bCs/>
-        </w:rPr>
-        <w:t>:</w:t>
-      </w:r>
-    </w:p>
-    <w:p>
-      <w:pPr>
-        <w:pStyle w:val="ListParagraph"/>
-        <w:numPr>
-          <w:ilvl w:val="0"/>
-          <w:numId w:val="45"/>
-        </w:numPr>
-        <w:spacing w:line="360" w:lineRule="auto"/>
-      </w:pPr>
-      <w:r>
-        <w:rPr>
-          <w:b/>
-          <w:bCs/>
-        </w:rPr>
-        <w:t>scikit-learn</w:t>
-      </w:r>
-      <w:r>
-        <w:rPr>
-          <w:b/>
-          <w:bCs/>
-        </w:rPr>
-        <w:t>.</w:t>
-      </w:r>
-    </w:p>
-    <w:p>
-      <w:pPr>
-        <w:pStyle w:val="ListParagraph"/>
-        <w:numPr>
-          <w:ilvl w:val="0"/>
-          <w:numId w:val="45"/>
-        </w:numPr>
-        <w:spacing w:line="360" w:lineRule="auto"/>
-      </w:pPr>
-      <w:proofErr w:type="spellStart"/>
-      <w:r>
-        <w:rPr>
-          <w:b/>
-          <w:bCs/>
-        </w:rPr>
-        <w:t>ensorFlow</w:t>
-      </w:r>
-      <w:proofErr w:type="spellEnd"/>
-      <w:r>
-        <w:rPr>
-          <w:b/>
-          <w:bCs/>
-        </w:rPr>
-        <w:t>:</w:t>
-      </w:r>
-      <w:r>
-        <w:t xml:space="preserve"> A machine learning framework.</w:t>
-      </w:r>
-    </w:p>
-    <w:p>
-      <w:pPr>
-        <w:pStyle w:val="ListParagraph"/>
-        <w:numPr>
-          <w:ilvl w:val="0"/>
-          <w:numId w:val="45"/>
-        </w:numPr>
-        <w:spacing w:line="360" w:lineRule="auto"/>
-      </w:pPr>
-      <w:proofErr w:type="spellStart"/>
-      <w:r>
-        <w:rPr>
-          <w:b/>
-          <w:bCs/>
-        </w:rPr>
-        <w:t>Keras</w:t>
-      </w:r>
-      <w:proofErr w:type="spellEnd"/>
-      <w:r>
-        <w:t>: A high-level neural networks API.</w:t>
       </w:r>
     </w:p>
     <w:p>
@@ -21869,51 +18147,10 @@
     </w:p>
     <w:p>
       <w:pPr>
-        <w:spacing w:line="240" w:lineRule="auto"/>
-        <w:ind w:left="567"/>
-        <w:rPr>
-          <w:b/>
-          <w:bCs/>
-        </w:rPr>
-      </w:pPr>
-      <w:r>
-        <w:rPr>
-          <w:b/>
-          <w:bCs/>
-        </w:rPr>
-        <w:t>Libraries in python</w:t>
-      </w:r>
-      <w:r>
-        <w:rPr>
-          <w:b/>
-          <w:bCs/>
-        </w:rPr>
-        <w:t>:</w:t>
-      </w:r>
-    </w:p>
-    <w:p>
-      <w:pPr>
         <w:pStyle w:val="ListParagraph"/>
-        <w:numPr>
-          <w:ilvl w:val="0"/>
-          <w:numId w:val="46"/>
-        </w:numPr>
         <w:spacing w:line="360" w:lineRule="auto"/>
-      </w:pPr>
-      <w:r>
-        <w:rPr>
-          <w:b/>
-          <w:bCs/>
-        </w:rPr>
-        <w:t>scikit-learn</w:t>
-      </w:r>
-      <w:r>
-        <w:rPr>
-          <w:b/>
-          <w:bCs/>
-        </w:rPr>
-        <w:t>.</w:t>
-      </w:r>
+        <w:ind w:left="0" w:firstLine="540"/>
+      </w:pPr>
     </w:p>
     <w:p>
       <w:pPr>
@@ -21960,103 +18197,6 @@
     </w:p>
     <w:p>
       <w:pPr>
-        <w:spacing w:line="240" w:lineRule="auto"/>
-        <w:ind w:left="567"/>
-        <w:rPr>
-          <w:b/>
-          <w:bCs/>
-        </w:rPr>
-      </w:pPr>
-      <w:r>
-        <w:rPr>
-          <w:b/>
-          <w:bCs/>
-        </w:rPr>
-        <w:t>Libraries in python</w:t>
-      </w:r>
-      <w:r>
-        <w:rPr>
-          <w:b/>
-          <w:bCs/>
-        </w:rPr>
-        <w:t>:</w:t>
-      </w:r>
-    </w:p>
-    <w:p>
-      <w:pPr>
-        <w:pStyle w:val="ListParagraph"/>
-        <w:numPr>
-          <w:ilvl w:val="0"/>
-          <w:numId w:val="47"/>
-        </w:numPr>
-        <w:spacing w:line="360" w:lineRule="auto"/>
-      </w:pPr>
-      <w:r>
-        <w:rPr>
-          <w:b/>
-          <w:bCs/>
-        </w:rPr>
-        <w:t>scikit-learn</w:t>
-      </w:r>
-      <w:r>
-        <w:rPr>
-          <w:b/>
-          <w:bCs/>
-        </w:rPr>
-        <w:t>.</w:t>
-      </w:r>
-    </w:p>
-    <w:p>
-      <w:pPr>
-        <w:pStyle w:val="ListParagraph"/>
-        <w:numPr>
-          <w:ilvl w:val="0"/>
-          <w:numId w:val="47"/>
-        </w:numPr>
-        <w:spacing w:line="360" w:lineRule="auto"/>
-      </w:pPr>
-      <w:r>
-        <w:rPr>
-          <w:b/>
-          <w:bCs/>
-        </w:rPr>
-        <w:t>TensorFlow:</w:t>
-      </w:r>
-      <w:r>
-        <w:t xml:space="preserve"> A machine learning framework.</w:t>
-      </w:r>
-    </w:p>
-    <w:p>
-      <w:pPr>
-        <w:pStyle w:val="ListParagraph"/>
-        <w:numPr>
-          <w:ilvl w:val="0"/>
-          <w:numId w:val="47"/>
-        </w:numPr>
-        <w:spacing w:line="360" w:lineRule="auto"/>
-      </w:pPr>
-      <w:proofErr w:type="spellStart"/>
-      <w:r>
-        <w:rPr>
-          <w:b/>
-          <w:bCs/>
-        </w:rPr>
-        <w:t>Keras</w:t>
-      </w:r>
-      <w:proofErr w:type="spellEnd"/>
-      <w:r>
-        <w:rPr>
-          <w:b/>
-          <w:bCs/>
-        </w:rPr>
-        <w:t>:</w:t>
-      </w:r>
-      <w:r>
-        <w:t xml:space="preserve"> A high-level neural networks API.</w:t>
-      </w:r>
-    </w:p>
-    <w:p>
-      <w:pPr>
         <w:pStyle w:val="ListParagraph"/>
         <w:numPr>
           <w:ilvl w:val="0"/>
@@ -22144,1830 +18284,66 @@
         <w:pStyle w:val="Heading2"/>
         <w:ind w:left="540" w:hanging="540"/>
       </w:pPr>
-      <w:bookmarkStart w:id="60" w:name="_Toc153058468"/>
+      <w:bookmarkStart w:id="38" w:name="_Toc153058468"/>
       <w:r>
         <w:t>Similar Tools</w:t>
       </w:r>
-      <w:bookmarkEnd w:id="60"/>
+      <w:bookmarkEnd w:id="38"/>
     </w:p>
     <w:p>
       <w:pPr>
         <w:pStyle w:val="Heading3"/>
       </w:pPr>
-      <w:bookmarkStart w:id="61" w:name="_Toc153058469"/>
-      <w:r>
-        <w:t>The lucid platform</w:t>
-      </w:r>
-      <w:bookmarkEnd w:id="61"/>
-    </w:p>
-    <w:p>
-      <w:pPr>
-        <w:ind w:firstLine="540"/>
+      <w:r>
+        <w:t>System 1</w:t>
+      </w:r>
+    </w:p>
+    <w:p>
+      <w:pPr>
+        <w:ind w:left="709"/>
+      </w:pPr>
+    </w:p>
+    <w:p>
+      <w:pPr>
+        <w:pStyle w:val="Heading3"/>
+      </w:pPr>
+      <w:r>
+        <w:t>System 2</w:t>
+      </w:r>
+    </w:p>
+    <w:p>
+      <w:pPr>
+        <w:pStyle w:val="ListParagraph"/>
+        <w:ind w:left="1260"/>
+      </w:pPr>
+    </w:p>
+    <w:p>
+      <w:pPr>
+        <w:pStyle w:val="Heading3"/>
+      </w:pPr>
+      <w:r>
+        <w:t>System 3</w:t>
+      </w:r>
+    </w:p>
+    <w:p>
+      <w:pPr>
+        <w:pStyle w:val="ListParagraph"/>
+        <w:ind w:left="1260"/>
         <w:rPr>
           <w:rtl/>
         </w:rPr>
       </w:pPr>
-      <w:r>
-        <w:t>The Lucid platform includes Lucidchart and Lucidspark products, working seamlessly to enhance productivity, clarity, and guidance at every stage of the workflow.</w:t>
-      </w:r>
-      <w:sdt>
-        <w:sdtPr>
-          <w:id w:val="605150264"/>
-          <w:citation/>
-        </w:sdtPr>
-        <w:sdtContent>
-          <w:r>
-            <w:fldChar w:fldCharType="begin"/>
-          </w:r>
-          <w:r>
-            <w:instrText xml:space="preserve">CITATION inn \l 1033 </w:instrText>
-          </w:r>
-          <w:r>
-            <w:fldChar w:fldCharType="separate"/>
-          </w:r>
-          <w:r>
-            <w:rPr>
-              <w:noProof/>
-            </w:rPr>
-            <w:t xml:space="preserve"> </w:t>
-          </w:r>
-          <w:r>
-            <w:rPr>
-              <w:noProof/>
-            </w:rPr>
-            <w:t>[23]</w:t>
-          </w:r>
-          <w:r>
-            <w:fldChar w:fldCharType="end"/>
-          </w:r>
-        </w:sdtContent>
-      </w:sdt>
-    </w:p>
-    <w:p>
-      <w:pPr>
-        <w:ind w:firstLine="540"/>
-        <w:rPr>
-          <w:rtl/>
-        </w:rPr>
-      </w:pPr>
-      <w:r>
-        <w:t>The similarity in our program and the Lucid platform is that Lucid platform generates automatic maps from the data it possesses, while our program automatically draws UML diagrams from the user-</w:t>
-      </w:r>
-      <w:proofErr w:type="gramStart"/>
-      <w:r>
-        <w:t>inputted</w:t>
-      </w:r>
-      <w:proofErr w:type="gramEnd"/>
-      <w:r>
-        <w:t xml:space="preserve"> requirements.</w:t>
-      </w:r>
-    </w:p>
-    <w:p>
-      <w:pPr>
-        <w:ind w:firstLine="540"/>
-        <w:rPr>
-          <w:rtl/>
-        </w:rPr>
-      </w:pPr>
-      <w:r>
-        <w:t>It is a platform that helps teams build projects easily and collaboratively and has applications that help enhance productivity, clarity, and guidance at every stage of projects, including Lucidchart and Lucidspark.</w:t>
-      </w:r>
-      <w:r>
-        <w:rPr>
-          <w:rFonts w:hint="cs"/>
-          <w:rtl/>
-        </w:rPr>
-        <w:t xml:space="preserve"> </w:t>
-      </w:r>
-      <w:r>
-        <w:t xml:space="preserve">Lucid has released its own collaborative AI for its applications. </w:t>
-      </w:r>
-      <w:sdt>
-        <w:sdtPr>
-          <w:id w:val="37860286"/>
-          <w:citation/>
-        </w:sdtPr>
-        <w:sdtContent>
-          <w:r>
-            <w:fldChar w:fldCharType="begin"/>
-          </w:r>
-          <w:r>
-            <w:instrText xml:space="preserve">CITATION inn \l 1033 </w:instrText>
-          </w:r>
-          <w:r>
-            <w:fldChar w:fldCharType="separate"/>
-          </w:r>
-          <w:r>
-            <w:rPr>
-              <w:noProof/>
-            </w:rPr>
-            <w:t xml:space="preserve"> </w:t>
-          </w:r>
-          <w:r>
-            <w:rPr>
-              <w:noProof/>
-            </w:rPr>
-            <w:t>[23]</w:t>
-          </w:r>
-          <w:r>
-            <w:fldChar w:fldCharType="end"/>
-          </w:r>
-        </w:sdtContent>
-      </w:sdt>
-    </w:p>
-    <w:p>
-      <w:pPr>
-        <w:ind w:firstLine="540"/>
-        <w:rPr>
-          <w:rtl/>
-        </w:rPr>
-      </w:pPr>
-      <w:r>
-        <w:t>Lucidspark</w:t>
-      </w:r>
-      <w:r>
-        <w:rPr>
-          <w:rFonts w:hint="cs"/>
-          <w:rtl/>
-        </w:rPr>
-        <w:t xml:space="preserve"> </w:t>
-      </w:r>
-      <w:r>
-        <w:t>is an application that helps teams with several activities, including brainstorming sessions and mentoring project teams.</w:t>
-      </w:r>
-      <w:r>
-        <w:t xml:space="preserve"> </w:t>
-      </w:r>
-      <w:sdt>
-        <w:sdtPr>
-          <w:id w:val="1584338185"/>
-          <w:citation/>
-        </w:sdtPr>
-        <w:sdtContent>
-          <w:r>
-            <w:fldChar w:fldCharType="begin"/>
-          </w:r>
-          <w:r>
-            <w:instrText xml:space="preserve">CITATION inn \l 1033 </w:instrText>
-          </w:r>
-          <w:r>
-            <w:fldChar w:fldCharType="separate"/>
-          </w:r>
-          <w:r>
-            <w:rPr>
-              <w:noProof/>
-            </w:rPr>
-            <w:t xml:space="preserve"> </w:t>
-          </w:r>
-          <w:r>
-            <w:rPr>
-              <w:noProof/>
-            </w:rPr>
-            <w:t>[23]</w:t>
-          </w:r>
-          <w:r>
-            <w:fldChar w:fldCharType="end"/>
-          </w:r>
-        </w:sdtContent>
-      </w:sdt>
-    </w:p>
-    <w:p>
-      <w:pPr>
-        <w:ind w:firstLine="540"/>
-      </w:pPr>
-      <w:r>
-        <w:lastRenderedPageBreak/>
-        <w:t>Lucidchart</w:t>
-      </w:r>
-      <w:r>
-        <w:t xml:space="preserve"> </w:t>
-      </w:r>
-      <w:r>
-        <w:t xml:space="preserve">assists teams with several activities including building schemes such as UML, resource allocation for the project and the design of low-fidelity prototypes for user testing. </w:t>
-      </w:r>
-      <w:sdt>
-        <w:sdtPr>
-          <w:id w:val="-1319115555"/>
-          <w:citation/>
-        </w:sdtPr>
-        <w:sdtContent>
-          <w:r>
-            <w:fldChar w:fldCharType="begin"/>
-          </w:r>
-          <w:r>
-            <w:instrText xml:space="preserve">CITATION inn \l 1033 </w:instrText>
-          </w:r>
-          <w:r>
-            <w:fldChar w:fldCharType="separate"/>
-          </w:r>
-          <w:r>
-            <w:rPr>
-              <w:noProof/>
-            </w:rPr>
-            <w:t xml:space="preserve"> </w:t>
-          </w:r>
-          <w:r>
-            <w:rPr>
-              <w:noProof/>
-            </w:rPr>
-            <w:t>[23]</w:t>
-          </w:r>
-          <w:r>
-            <w:fldChar w:fldCharType="end"/>
-          </w:r>
-        </w:sdtContent>
-      </w:sdt>
-    </w:p>
-    <w:p>
-      <w:pPr>
-        <w:ind w:firstLine="540"/>
-        <w:rPr>
-          <w:b/>
-          <w:bCs/>
-        </w:rPr>
-      </w:pPr>
-      <w:r>
-        <w:rPr>
-          <w:b/>
-          <w:bCs/>
-        </w:rPr>
-        <w:t>Collaborative AI:</w:t>
-      </w:r>
-    </w:p>
-    <w:p>
-      <w:pPr>
-        <w:ind w:firstLine="540"/>
-      </w:pPr>
-      <w:r>
-        <w:t>Collaborative AI enhances collaborative thinking processes, improves team innovation sessions, and supports design thinking.</w:t>
-      </w:r>
-      <w:sdt>
-        <w:sdtPr>
-          <w:id w:val="847607035"/>
-          <w:citation/>
-        </w:sdtPr>
-        <w:sdtContent>
-          <w:r>
-            <w:fldChar w:fldCharType="begin"/>
-          </w:r>
-          <w:r>
-            <w:instrText xml:space="preserve">CITATION inn \l 1033 </w:instrText>
-          </w:r>
-          <w:r>
-            <w:fldChar w:fldCharType="separate"/>
-          </w:r>
-          <w:r>
-            <w:rPr>
-              <w:noProof/>
-            </w:rPr>
-            <w:t xml:space="preserve"> </w:t>
-          </w:r>
-          <w:r>
-            <w:rPr>
-              <w:noProof/>
-            </w:rPr>
-            <w:t>[23]</w:t>
-          </w:r>
-          <w:r>
-            <w:fldChar w:fldCharType="end"/>
-          </w:r>
-        </w:sdtContent>
-      </w:sdt>
-      <w:r>
-        <w:t xml:space="preserve"> Some uses of Collaborative AI include:</w:t>
-      </w:r>
-    </w:p>
-    <w:p>
-      <w:pPr>
-        <w:pStyle w:val="ListParagraph"/>
-        <w:numPr>
-          <w:ilvl w:val="0"/>
-          <w:numId w:val="18"/>
-        </w:numPr>
-        <w:spacing w:line="360" w:lineRule="auto"/>
-      </w:pPr>
-      <w:r>
-        <w:rPr>
-          <w:b/>
-          <w:bCs/>
-        </w:rPr>
-        <w:t>Idea Generation:</w:t>
-      </w:r>
-      <w:r>
-        <w:t xml:space="preserve"> Using artificial intelligence to generate new ideas from a set of keywords or a specific topic.</w:t>
-      </w:r>
-      <w:sdt>
-        <w:sdtPr>
-          <w:id w:val="1723480323"/>
-          <w:citation/>
-        </w:sdtPr>
-        <w:sdtContent>
-          <w:r>
-            <w:fldChar w:fldCharType="begin"/>
-          </w:r>
-          <w:r>
-            <w:instrText xml:space="preserve">CITATION inn \l 1033 </w:instrText>
-          </w:r>
-          <w:r>
-            <w:fldChar w:fldCharType="separate"/>
-          </w:r>
-          <w:r>
-            <w:rPr>
-              <w:noProof/>
-            </w:rPr>
-            <w:t xml:space="preserve"> </w:t>
-          </w:r>
-          <w:r>
-            <w:rPr>
-              <w:noProof/>
-            </w:rPr>
-            <w:t>[23]</w:t>
-          </w:r>
-          <w:r>
-            <w:fldChar w:fldCharType="end"/>
-          </w:r>
-        </w:sdtContent>
-      </w:sdt>
-    </w:p>
-    <w:p>
-      <w:pPr>
-        <w:pStyle w:val="ListParagraph"/>
-        <w:numPr>
-          <w:ilvl w:val="0"/>
-          <w:numId w:val="18"/>
-        </w:numPr>
-        <w:spacing w:line="360" w:lineRule="auto"/>
-      </w:pPr>
-      <w:r>
-        <w:rPr>
-          <w:b/>
-          <w:bCs/>
-        </w:rPr>
-        <w:t>Idea Sorting:</w:t>
-      </w:r>
-      <w:r>
-        <w:t xml:space="preserve"> Employing artificial intelligence to analyze a series of notes and categorize them.</w:t>
-      </w:r>
-      <w:sdt>
-        <w:sdtPr>
-          <w:id w:val="2002004117"/>
-          <w:citation/>
-        </w:sdtPr>
-        <w:sdtContent>
-          <w:r>
-            <w:fldChar w:fldCharType="begin"/>
-          </w:r>
-          <w:r>
-            <w:instrText xml:space="preserve">CITATION inn \l 1033 </w:instrText>
-          </w:r>
-          <w:r>
-            <w:fldChar w:fldCharType="separate"/>
-          </w:r>
-          <w:r>
-            <w:rPr>
-              <w:noProof/>
-            </w:rPr>
-            <w:t xml:space="preserve"> </w:t>
-          </w:r>
-          <w:r>
-            <w:rPr>
-              <w:noProof/>
-            </w:rPr>
-            <w:t>[23]</w:t>
-          </w:r>
-          <w:r>
-            <w:fldChar w:fldCharType="end"/>
-          </w:r>
-        </w:sdtContent>
-      </w:sdt>
-    </w:p>
-    <w:p>
-      <w:pPr>
-        <w:pStyle w:val="ListParagraph"/>
-        <w:numPr>
-          <w:ilvl w:val="0"/>
-          <w:numId w:val="18"/>
-        </w:numPr>
-        <w:spacing w:line="360" w:lineRule="auto"/>
-      </w:pPr>
-      <w:r>
-        <w:rPr>
-          <w:b/>
-          <w:bCs/>
-        </w:rPr>
-        <w:t>Idea Summarization:</w:t>
-      </w:r>
-      <w:r>
-        <w:t xml:space="preserve"> Using artificial intelligence to provide a summary of identified notes.</w:t>
-      </w:r>
-      <w:sdt>
-        <w:sdtPr>
-          <w:id w:val="-1201392179"/>
-          <w:citation/>
-        </w:sdtPr>
-        <w:sdtContent>
-          <w:r>
-            <w:fldChar w:fldCharType="begin"/>
-          </w:r>
-          <w:r>
-            <w:instrText xml:space="preserve">CITATION inn \l 1033 </w:instrText>
-          </w:r>
-          <w:r>
-            <w:fldChar w:fldCharType="separate"/>
-          </w:r>
-          <w:r>
-            <w:rPr>
-              <w:noProof/>
-            </w:rPr>
-            <w:t xml:space="preserve"> </w:t>
-          </w:r>
-          <w:r>
-            <w:rPr>
-              <w:noProof/>
-            </w:rPr>
-            <w:t>[23]</w:t>
-          </w:r>
-          <w:r>
-            <w:fldChar w:fldCharType="end"/>
-          </w:r>
-        </w:sdtContent>
-      </w:sdt>
-    </w:p>
-    <w:p>
-      <w:pPr>
-        <w:pStyle w:val="Heading3"/>
-      </w:pPr>
-      <w:bookmarkStart w:id="62" w:name="_Toc153058470"/>
-      <w:r>
-        <w:t>Visual paradigm</w:t>
-      </w:r>
-      <w:bookmarkEnd w:id="62"/>
-    </w:p>
-    <w:p>
-      <w:pPr>
-        <w:ind w:firstLine="540"/>
-        <w:rPr>
-          <w:rtl/>
-        </w:rPr>
-      </w:pPr>
-      <w:r>
-        <w:t>Visual Paradigm is a software application designed for software development teams, used for modeling business information systems, and managing development processes</w:t>
-      </w:r>
-      <w:r>
-        <w:t>,</w:t>
-      </w:r>
-      <w:r>
-        <w:t xml:space="preserve"> </w:t>
-      </w:r>
-      <w:r>
-        <w:t xml:space="preserve">but our project </w:t>
-      </w:r>
-      <w:r>
-        <w:t>Draws it automatically</w:t>
-      </w:r>
-      <w:r>
-        <w:t xml:space="preserve"> and </w:t>
-      </w:r>
-      <w:r>
-        <w:t>the</w:t>
-      </w:r>
-      <w:r>
-        <w:t xml:space="preserve"> user cannot modify the drawing</w:t>
-      </w:r>
-      <w:r>
-        <w:t>.</w:t>
-      </w:r>
-    </w:p>
-    <w:p>
-      <w:pPr>
-        <w:ind w:firstLine="540"/>
-        <w:rPr>
-          <w:rtl/>
-        </w:rPr>
-      </w:pPr>
-      <w:r>
-        <w:t>One of its AI-powered tools</w:t>
-      </w:r>
-      <w:r>
-        <w:t>:</w:t>
-      </w:r>
-    </w:p>
-    <w:p>
-      <w:pPr>
-        <w:pStyle w:val="ListParagraph"/>
-        <w:numPr>
-          <w:ilvl w:val="0"/>
-          <w:numId w:val="19"/>
-        </w:numPr>
-        <w:rPr>
-          <w:b/>
-          <w:bCs/>
-        </w:rPr>
-      </w:pPr>
-      <w:r>
-        <w:rPr>
-          <w:b/>
-          <w:bCs/>
-        </w:rPr>
-        <w:t>code generation:</w:t>
-      </w:r>
-    </w:p>
-    <w:p>
-      <w:pPr>
-        <w:ind w:firstLine="540"/>
-      </w:pPr>
-      <w:r>
-        <w:t>This functionality generates code from UML class diagrams, facilitating the transformation of design into executable code. Additionally, you can reverse this process, allowing the conversion of code into a UML model for model extraction or design modification.</w:t>
-      </w:r>
-      <w:sdt>
-        <w:sdtPr>
-          <w:id w:val="348373705"/>
-          <w:citation/>
-        </w:sdtPr>
-        <w:sdtContent>
-          <w:r>
-            <w:fldChar w:fldCharType="begin"/>
-          </w:r>
-          <w:r>
-            <w:instrText xml:space="preserve"> CITATION UML \l 1033 </w:instrText>
-          </w:r>
-          <w:r>
-            <w:fldChar w:fldCharType="separate"/>
-          </w:r>
-          <w:r>
-            <w:rPr>
-              <w:noProof/>
-            </w:rPr>
-            <w:t xml:space="preserve"> </w:t>
-          </w:r>
-          <w:r>
-            <w:rPr>
-              <w:noProof/>
-            </w:rPr>
-            <w:t>[25]</w:t>
-          </w:r>
-          <w:r>
-            <w:fldChar w:fldCharType="end"/>
-          </w:r>
-        </w:sdtContent>
-      </w:sdt>
-    </w:p>
-    <w:p>
-      <w:pPr>
-        <w:ind w:firstLine="540"/>
-        <w:rPr>
-          <w:rtl/>
-        </w:rPr>
-      </w:pPr>
-      <w:r>
-        <w:t>It supports various programming languages such as Java, C++, C#, Python, PHP, and others.</w:t>
-      </w:r>
-      <w:sdt>
-        <w:sdtPr>
-          <w:id w:val="-1395500096"/>
-          <w:citation/>
-        </w:sdtPr>
-        <w:sdtContent>
-          <w:r>
-            <w:fldChar w:fldCharType="begin"/>
-          </w:r>
-          <w:r>
-            <w:instrText xml:space="preserve"> CITATION UML \l 1033 </w:instrText>
-          </w:r>
-          <w:r>
-            <w:fldChar w:fldCharType="separate"/>
-          </w:r>
-          <w:r>
-            <w:rPr>
-              <w:noProof/>
-            </w:rPr>
-            <w:t xml:space="preserve"> </w:t>
-          </w:r>
-          <w:r>
-            <w:rPr>
-              <w:noProof/>
-            </w:rPr>
-            <w:t>[25]</w:t>
-          </w:r>
-          <w:r>
-            <w:fldChar w:fldCharType="end"/>
-          </w:r>
-        </w:sdtContent>
-      </w:sdt>
-    </w:p>
-    <w:p>
-      <w:pPr>
-        <w:pStyle w:val="ListParagraph"/>
-        <w:numPr>
-          <w:ilvl w:val="0"/>
-          <w:numId w:val="19"/>
-        </w:numPr>
-        <w:rPr>
-          <w:b/>
-          <w:bCs/>
-        </w:rPr>
-      </w:pPr>
-      <w:r>
-        <w:rPr>
-          <w:b/>
-          <w:bCs/>
-        </w:rPr>
-        <w:t>Intelligent pattern recognition</w:t>
-      </w:r>
-      <w:r>
-        <w:rPr>
-          <w:b/>
-          <w:bCs/>
-        </w:rPr>
-        <w:t>:</w:t>
-      </w:r>
-    </w:p>
-    <w:p>
-      <w:pPr>
-        <w:ind w:firstLine="540"/>
-        <w:rPr>
-          <w:rtl/>
-        </w:rPr>
-      </w:pPr>
-      <w:r>
-        <w:t>Design pattern is considered a part of the diagram that can be reused in various diagrams to illustrate the Intelligent pattern recognition tool. First, we need to know what is meant by defining design pattern.</w:t>
-      </w:r>
-    </w:p>
-    <w:p>
-      <w:pPr>
-        <w:ind w:firstLine="540"/>
-        <w:rPr>
-          <w:b/>
-          <w:bCs/>
-        </w:rPr>
-      </w:pPr>
-      <w:r>
-        <w:rPr>
-          <w:b/>
-          <w:bCs/>
-        </w:rPr>
-        <w:lastRenderedPageBreak/>
-        <w:t>defining design pattern</w:t>
-      </w:r>
-      <w:r>
-        <w:rPr>
-          <w:rFonts w:hint="cs"/>
-          <w:b/>
-          <w:bCs/>
-          <w:rtl/>
-        </w:rPr>
-        <w:t>:</w:t>
-      </w:r>
-    </w:p>
-    <w:p>
-      <w:pPr>
-        <w:ind w:firstLine="540"/>
-        <w:rPr>
-          <w:rtl/>
-        </w:rPr>
-      </w:pPr>
-      <w:r>
-        <w:t>It is a tool like Intelligent Pattern Recognition, but it does not use artificial intelligence. It allows you to define a pattern and reuse it in your project or share it with your team. To apply the pattern, you need to manually define and save it as a ready-to-use pattern file.</w:t>
-      </w:r>
-      <w:sdt>
-        <w:sdtPr>
-          <w:id w:val="-1926335430"/>
-          <w:citation/>
-        </w:sdtPr>
-        <w:sdtContent>
-          <w:r>
-            <w:fldChar w:fldCharType="begin"/>
-          </w:r>
-          <w:r>
-            <w:instrText xml:space="preserve"> CITATION Def \l 1033 </w:instrText>
-          </w:r>
-          <w:r>
-            <w:fldChar w:fldCharType="separate"/>
-          </w:r>
-          <w:r>
-            <w:rPr>
-              <w:noProof/>
-            </w:rPr>
-            <w:t xml:space="preserve"> </w:t>
-          </w:r>
-          <w:r>
-            <w:rPr>
-              <w:noProof/>
-            </w:rPr>
-            <w:t>[26]</w:t>
-          </w:r>
-          <w:r>
-            <w:fldChar w:fldCharType="end"/>
-          </w:r>
-        </w:sdtContent>
-      </w:sdt>
-    </w:p>
-    <w:p>
-      <w:pPr>
-        <w:ind w:firstLine="540"/>
-        <w:rPr>
-          <w:b/>
-          <w:bCs/>
-        </w:rPr>
-      </w:pPr>
-      <w:r>
-        <w:rPr>
-          <w:b/>
-          <w:bCs/>
-        </w:rPr>
-        <w:t>The difference between Intelligent Pattern Recognition and</w:t>
-      </w:r>
-      <w:r>
-        <w:rPr>
-          <w:rFonts w:hint="cs"/>
-          <w:b/>
-          <w:bCs/>
-          <w:rtl/>
-        </w:rPr>
-        <w:t xml:space="preserve"> </w:t>
-      </w:r>
-      <w:r>
-        <w:rPr>
-          <w:b/>
-          <w:bCs/>
-        </w:rPr>
-        <w:t>defining design pattern:</w:t>
-      </w:r>
-    </w:p>
-    <w:p>
-      <w:pPr>
-        <w:ind w:firstLine="540"/>
-      </w:pPr>
-      <w:r>
-        <w:t xml:space="preserve">Defining design </w:t>
-      </w:r>
-      <w:r>
-        <w:t>patterns</w:t>
-      </w:r>
-      <w:r>
-        <w:t xml:space="preserve"> involves manually defining and saving the pattern, while Intelligent Pattern Recognition utilizes artificial intelligence to automatically analyze and comprehend patterns without human intervention.</w:t>
-      </w:r>
-    </w:p>
-    <w:p>
-      <w:pPr>
-        <w:pStyle w:val="ListParagraph"/>
-        <w:numPr>
-          <w:ilvl w:val="0"/>
-          <w:numId w:val="19"/>
-        </w:numPr>
-        <w:spacing w:line="360" w:lineRule="auto"/>
-        <w:rPr>
-          <w:b/>
-          <w:bCs/>
-        </w:rPr>
-      </w:pPr>
-      <w:r>
-        <w:rPr>
-          <w:b/>
-          <w:bCs/>
-        </w:rPr>
-        <w:t>Real-time Diagram validation</w:t>
-      </w:r>
-      <w:r>
-        <w:rPr>
-          <w:b/>
-          <w:bCs/>
-        </w:rPr>
-        <w:t>:</w:t>
-      </w:r>
-    </w:p>
-    <w:p>
-      <w:pPr>
-        <w:ind w:firstLine="540"/>
-        <w:rPr>
-          <w:rtl/>
-        </w:rPr>
-      </w:pPr>
-      <w:r>
-        <w:t>This is a process where changes in the diagram are immediately examined as the user makes any modifications. It checks the validity of the changes and guides the user to any potential errors in real-time.</w:t>
-      </w:r>
-    </w:p>
-    <w:p>
-      <w:pPr>
-        <w:pStyle w:val="Heading3"/>
-      </w:pPr>
-      <w:bookmarkStart w:id="63" w:name="_Toc153058471"/>
-      <w:r>
-        <w:t>StarUML</w:t>
-      </w:r>
-      <w:bookmarkEnd w:id="63"/>
-    </w:p>
-    <w:p>
-      <w:pPr>
-        <w:ind w:firstLine="540"/>
-      </w:pPr>
-      <w:r>
-        <w:t>It is an open-source software modeling application primarily used to support the Unified Modeling Language (UML).</w:t>
-      </w:r>
-      <w:sdt>
-        <w:sdtPr>
-          <w:id w:val="142173736"/>
-          <w:citation/>
-        </w:sdtPr>
-        <w:sdtContent>
-          <w:r>
-            <w:fldChar w:fldCharType="begin"/>
-          </w:r>
-          <w:r>
-            <w:instrText xml:space="preserve"> CITATION sta \l 1033 </w:instrText>
-          </w:r>
-          <w:r>
-            <w:fldChar w:fldCharType="separate"/>
-          </w:r>
-          <w:r>
-            <w:rPr>
-              <w:noProof/>
-            </w:rPr>
-            <w:t xml:space="preserve"> </w:t>
-          </w:r>
-          <w:r>
-            <w:rPr>
-              <w:noProof/>
-            </w:rPr>
-            <w:t>[27]</w:t>
-          </w:r>
-          <w:r>
-            <w:fldChar w:fldCharType="end"/>
-          </w:r>
-        </w:sdtContent>
-      </w:sdt>
-    </w:p>
-    <w:p>
-      <w:pPr>
-        <w:ind w:firstLine="540"/>
-        <w:jc w:val="left"/>
-      </w:pPr>
-      <w:r>
-        <w:t>StarUML</w:t>
-      </w:r>
-      <w:r>
-        <w:t xml:space="preserve"> programs offer users the ability to create, draw, and design models using the Unified Modeling Language (UML)</w:t>
-      </w:r>
-      <w:r>
-        <w:t>, and</w:t>
-      </w:r>
-      <w:r>
-        <w:t xml:space="preserve"> </w:t>
-      </w:r>
-      <w:proofErr w:type="gramStart"/>
-      <w:r>
-        <w:t>It</w:t>
-      </w:r>
-      <w:proofErr w:type="gramEnd"/>
-      <w:r>
-        <w:t xml:space="preserve"> focuses primarily on manual UML design, providing users with the flexibility to precisely control the layout and arrangement of elements in their diagrams</w:t>
-      </w:r>
-      <w:r>
-        <w:t xml:space="preserve"> but our project </w:t>
-      </w:r>
-      <w:r>
-        <w:t>Draws it automatically</w:t>
-      </w:r>
-      <w:r>
-        <w:t xml:space="preserve"> and </w:t>
-      </w:r>
-      <w:r>
-        <w:t>The user cannot modify the drawing</w:t>
-      </w:r>
-      <w:r>
-        <w:t>.</w:t>
-      </w:r>
-      <w:r>
-        <w:t xml:space="preserve"> </w:t>
-      </w:r>
-    </w:p>
-    <w:p>
-      <w:pPr>
-        <w:ind w:firstLine="540"/>
-        <w:rPr>
-          <w:b/>
-          <w:bCs/>
-        </w:rPr>
-      </w:pPr>
-      <w:r>
-        <w:rPr>
-          <w:b/>
-          <w:bCs/>
-        </w:rPr>
-        <w:t>Some features of StarUML:</w:t>
-      </w:r>
-    </w:p>
-    <w:p>
-      <w:pPr>
-        <w:pStyle w:val="ListParagraph"/>
-        <w:numPr>
-          <w:ilvl w:val="0"/>
-          <w:numId w:val="20"/>
-        </w:numPr>
-        <w:ind w:left="900"/>
-        <w:rPr>
-          <w:b/>
-          <w:bCs/>
-        </w:rPr>
-      </w:pPr>
-      <w:r>
-        <w:rPr>
-          <w:b/>
-          <w:bCs/>
-        </w:rPr>
-        <w:t>Design Speed:</w:t>
-      </w:r>
-    </w:p>
-    <w:p>
-      <w:pPr>
-        <w:ind w:firstLine="540"/>
-      </w:pPr>
-      <w:r>
-        <w:t>Enables users to create elements and link them quickly and efficiently.</w:t>
-      </w:r>
-      <w:sdt>
-        <w:sdtPr>
-          <w:id w:val="-438608061"/>
-          <w:citation/>
-        </w:sdtPr>
-        <w:sdtContent>
-          <w:r>
-            <w:fldChar w:fldCharType="begin"/>
-          </w:r>
-          <w:r>
-            <w:instrText xml:space="preserve"> CITATION sta \l 1033 </w:instrText>
-          </w:r>
-          <w:r>
-            <w:fldChar w:fldCharType="separate"/>
-          </w:r>
-          <w:r>
-            <w:rPr>
-              <w:noProof/>
-            </w:rPr>
-            <w:t xml:space="preserve"> </w:t>
-          </w:r>
-          <w:r>
-            <w:rPr>
-              <w:noProof/>
-            </w:rPr>
-            <w:t>[27]</w:t>
-          </w:r>
-          <w:r>
-            <w:fldChar w:fldCharType="end"/>
-          </w:r>
-        </w:sdtContent>
-      </w:sdt>
-    </w:p>
-    <w:p>
-      <w:pPr>
-        <w:pStyle w:val="ListParagraph"/>
-        <w:numPr>
-          <w:ilvl w:val="0"/>
-          <w:numId w:val="20"/>
-        </w:numPr>
-        <w:ind w:left="900"/>
-        <w:rPr>
-          <w:b/>
-          <w:bCs/>
-        </w:rPr>
-      </w:pPr>
-      <w:r>
-        <w:rPr>
-          <w:b/>
-          <w:bCs/>
-        </w:rPr>
-        <w:t>Integration with Programming Languages:</w:t>
-      </w:r>
-    </w:p>
-    <w:p>
-      <w:pPr>
-        <w:ind w:firstLine="540"/>
-        <w:rPr>
-          <w:rtl/>
-        </w:rPr>
-      </w:pPr>
-      <w:r>
-        <w:t>Supports programming languages such as Java, C++, C#.</w:t>
-      </w:r>
-      <w:sdt>
-        <w:sdtPr>
-          <w:id w:val="469478461"/>
-          <w:citation/>
-        </w:sdtPr>
-        <w:sdtContent>
-          <w:r>
-            <w:fldChar w:fldCharType="begin"/>
-          </w:r>
-          <w:r>
-            <w:instrText xml:space="preserve"> CITATION sta \l 1033 </w:instrText>
-          </w:r>
-          <w:r>
-            <w:fldChar w:fldCharType="separate"/>
-          </w:r>
-          <w:r>
-            <w:rPr>
-              <w:noProof/>
-            </w:rPr>
-            <w:t xml:space="preserve"> </w:t>
-          </w:r>
-          <w:r>
-            <w:rPr>
-              <w:noProof/>
-            </w:rPr>
-            <w:t>[27]</w:t>
-          </w:r>
-          <w:r>
-            <w:fldChar w:fldCharType="end"/>
-          </w:r>
-        </w:sdtContent>
-      </w:sdt>
-    </w:p>
-    <w:p>
-      <w:pPr>
-        <w:ind w:firstLine="540"/>
-      </w:pPr>
-    </w:p>
-    <w:p>
-      <w:pPr>
-        <w:pStyle w:val="ListParagraph"/>
-        <w:numPr>
-          <w:ilvl w:val="0"/>
-          <w:numId w:val="20"/>
-        </w:numPr>
-        <w:ind w:left="900"/>
-        <w:rPr>
-          <w:b/>
-          <w:bCs/>
-        </w:rPr>
-      </w:pPr>
-      <w:r>
-        <w:rPr>
-          <w:b/>
-          <w:bCs/>
-        </w:rPr>
-        <w:lastRenderedPageBreak/>
-        <w:t>Versatile Usage:</w:t>
-      </w:r>
-    </w:p>
-    <w:p>
-      <w:pPr>
-        <w:ind w:firstLine="540"/>
-        <w:rPr>
-          <w:rtl/>
-        </w:rPr>
-      </w:pPr>
-      <w:r>
-        <w:t>Considered useful in modeling diverse applications and systems.</w:t>
-      </w:r>
-      <w:sdt>
-        <w:sdtPr>
-          <w:id w:val="1010950296"/>
-          <w:citation/>
-        </w:sdtPr>
-        <w:sdtContent>
-          <w:r>
-            <w:fldChar w:fldCharType="begin"/>
-          </w:r>
-          <w:r>
-            <w:instrText xml:space="preserve"> CITATION sta \l 1033 </w:instrText>
-          </w:r>
-          <w:r>
-            <w:fldChar w:fldCharType="separate"/>
-          </w:r>
-          <w:r>
-            <w:rPr>
-              <w:noProof/>
-            </w:rPr>
-            <w:t xml:space="preserve"> </w:t>
-          </w:r>
-          <w:r>
-            <w:rPr>
-              <w:noProof/>
-            </w:rPr>
-            <w:t>[27]</w:t>
-          </w:r>
-          <w:r>
-            <w:fldChar w:fldCharType="end"/>
-          </w:r>
-        </w:sdtContent>
-      </w:sdt>
-    </w:p>
-    <w:p>
-      <w:pPr>
-        <w:ind w:firstLine="540"/>
-        <w:rPr>
-          <w:b/>
-          <w:bCs/>
-        </w:rPr>
-      </w:pPr>
-      <w:r>
-        <w:rPr>
-          <w:b/>
-          <w:bCs/>
-        </w:rPr>
-        <w:t>Among the features that leverage artificial intelligence:</w:t>
-      </w:r>
-    </w:p>
-    <w:p>
-      <w:pPr>
-        <w:pStyle w:val="ListParagraph"/>
-        <w:numPr>
-          <w:ilvl w:val="0"/>
-          <w:numId w:val="21"/>
-        </w:numPr>
-        <w:ind w:left="900"/>
-        <w:rPr>
-          <w:b/>
-          <w:bCs/>
-        </w:rPr>
-      </w:pPr>
-      <w:r>
-        <w:rPr>
-          <w:b/>
-          <w:bCs/>
-        </w:rPr>
-        <w:t>Creating Use Cases and Class Diagrams:</w:t>
-      </w:r>
-    </w:p>
-    <w:p>
-      <w:pPr>
-        <w:ind w:firstLine="540"/>
-        <w:rPr>
-          <w:rtl/>
-        </w:rPr>
-      </w:pPr>
-      <w:r>
-        <w:t>Artificial intelligence is employed to guide users during the creation of use cases and class diagrams, providing guidance on relevant elements related to use cases and class diagrams.</w:t>
-      </w:r>
-    </w:p>
-    <w:p>
-      <w:pPr>
-        <w:pStyle w:val="ListParagraph"/>
-        <w:numPr>
-          <w:ilvl w:val="0"/>
-          <w:numId w:val="21"/>
-        </w:numPr>
-        <w:ind w:left="900"/>
-        <w:rPr>
-          <w:b/>
-          <w:bCs/>
-        </w:rPr>
-      </w:pPr>
-      <w:r>
-        <w:rPr>
-          <w:b/>
-          <w:bCs/>
-        </w:rPr>
-        <w:t>Suggesting Relevant Elements:</w:t>
-      </w:r>
-    </w:p>
-    <w:p>
-      <w:pPr>
-        <w:ind w:firstLine="540"/>
-      </w:pPr>
-      <w:r>
-        <w:t>Artificial intelligence is utilized to suggest relevant elements based on context.</w:t>
-      </w:r>
-    </w:p>
-    <w:p>
-      <w:pPr>
-        <w:pStyle w:val="ListParagraph"/>
-        <w:numPr>
-          <w:ilvl w:val="0"/>
-          <w:numId w:val="21"/>
-        </w:numPr>
-        <w:ind w:left="900"/>
-        <w:rPr>
-          <w:b/>
-          <w:bCs/>
-        </w:rPr>
-      </w:pPr>
-      <w:r>
-        <w:rPr>
-          <w:b/>
-          <w:bCs/>
-        </w:rPr>
-        <w:t>Detecting Errors and Inconsistencies:</w:t>
-      </w:r>
-    </w:p>
-    <w:p>
-      <w:pPr>
-        <w:ind w:firstLine="540"/>
-        <w:rPr>
-          <w:rtl/>
-        </w:rPr>
-      </w:pPr>
-      <w:r>
-        <w:t>Artificial intelligence is employed to detect potential errors in the model, contributing to the enhancement of analysis quality by identifying and correcting any contradictions or errors in the design.</w:t>
-      </w:r>
-    </w:p>
-    <w:p>
-      <w:pPr>
-        <w:pStyle w:val="Heading3"/>
-      </w:pPr>
-      <w:bookmarkStart w:id="64" w:name="_Toc153058472"/>
-      <w:r>
-        <w:t>Enterprise Architect</w:t>
-      </w:r>
-      <w:bookmarkEnd w:id="64"/>
-      <w:r>
-        <w:t xml:space="preserve"> </w:t>
-      </w:r>
-    </w:p>
-    <w:p>
-      <w:pPr>
-        <w:ind w:firstLine="540"/>
-      </w:pPr>
-      <w:r>
-        <w:t>It is an application for software modeling used to design and build software systems, model business processes, depict systems, and current operations.</w:t>
-      </w:r>
-      <w:sdt>
-        <w:sdtPr>
-          <w:id w:val="1994217996"/>
-          <w:citation/>
-        </w:sdtPr>
-        <w:sdtContent>
-          <w:r>
-            <w:fldChar w:fldCharType="begin"/>
-          </w:r>
-          <w:r>
-            <w:instrText xml:space="preserve"> CITATION Int \l 1033 </w:instrText>
-          </w:r>
-          <w:r>
-            <w:fldChar w:fldCharType="separate"/>
-          </w:r>
-          <w:r>
-            <w:rPr>
-              <w:noProof/>
-            </w:rPr>
-            <w:t xml:space="preserve"> </w:t>
-          </w:r>
-          <w:r>
-            <w:rPr>
-              <w:noProof/>
-            </w:rPr>
-            <w:t>[28]</w:t>
-          </w:r>
-          <w:r>
-            <w:fldChar w:fldCharType="end"/>
-          </w:r>
-        </w:sdtContent>
-      </w:sdt>
-    </w:p>
-    <w:p>
-      <w:pPr>
-        <w:ind w:firstLine="630"/>
-        <w:jc w:val="left"/>
-      </w:pPr>
-      <w:r>
-        <w:t xml:space="preserve">Both </w:t>
-      </w:r>
-      <w:r>
-        <w:t>our</w:t>
-      </w:r>
-      <w:r>
-        <w:t xml:space="preserve"> </w:t>
-      </w:r>
-      <w:bookmarkStart w:id="65" w:name="_Hlk152859065"/>
-      <w:r>
-        <w:t>project</w:t>
-      </w:r>
-      <w:r>
-        <w:t xml:space="preserve"> </w:t>
-      </w:r>
-      <w:bookmarkEnd w:id="65"/>
-      <w:r>
-        <w:t xml:space="preserve">and </w:t>
-      </w:r>
-      <w:bookmarkStart w:id="66" w:name="_Hlk152859334"/>
-      <w:r>
-        <w:t xml:space="preserve">Enterprise Architect </w:t>
-      </w:r>
-      <w:bookmarkEnd w:id="66"/>
-      <w:r>
-        <w:t>provide the capability to analyze requirements</w:t>
-      </w:r>
-      <w:r>
-        <w:t>,</w:t>
-      </w:r>
-      <w:r>
-        <w:t xml:space="preserve"> </w:t>
-      </w:r>
-      <w:r>
-        <w:t>in our</w:t>
-      </w:r>
-      <w:r>
-        <w:t xml:space="preserve"> </w:t>
-      </w:r>
-      <w:r>
-        <w:t xml:space="preserve">project </w:t>
-      </w:r>
-      <w:r>
-        <w:t>allows users to input requirements through writing or file analysis, this is a common feature with Enterprise Architect, which also supports inputting information in various forms</w:t>
-      </w:r>
-      <w:r>
-        <w:t xml:space="preserve">, in our project it can </w:t>
-      </w:r>
-      <w:r>
-        <w:t>Automated generation of drawings</w:t>
-      </w:r>
-      <w:r>
-        <w:t xml:space="preserve"> UML but </w:t>
-      </w:r>
-      <w:proofErr w:type="gramStart"/>
-      <w:r>
-        <w:t>in</w:t>
-      </w:r>
-      <w:proofErr w:type="gramEnd"/>
-      <w:r>
-        <w:t xml:space="preserve"> </w:t>
-      </w:r>
-      <w:r>
-        <w:t xml:space="preserve">Enterprise </w:t>
-      </w:r>
-      <w:r>
-        <w:t>But this feature is not available.</w:t>
-      </w:r>
-    </w:p>
-    <w:p>
-      <w:pPr>
-        <w:ind w:firstLine="540"/>
-        <w:rPr>
-          <w:b/>
-          <w:bCs/>
-        </w:rPr>
-      </w:pPr>
-      <w:r>
-        <w:rPr>
-          <w:b/>
-          <w:bCs/>
-        </w:rPr>
-        <w:t>Features include:</w:t>
-      </w:r>
-    </w:p>
-    <w:p>
-      <w:pPr>
-        <w:pStyle w:val="ListParagraph"/>
-        <w:numPr>
-          <w:ilvl w:val="0"/>
-          <w:numId w:val="22"/>
-        </w:numPr>
-        <w:spacing w:line="360" w:lineRule="auto"/>
-      </w:pPr>
-      <w:r>
-        <w:t>Model Management</w:t>
-      </w:r>
-    </w:p>
-    <w:p>
-      <w:pPr>
-        <w:pStyle w:val="ListParagraph"/>
-        <w:numPr>
-          <w:ilvl w:val="0"/>
-          <w:numId w:val="22"/>
-        </w:numPr>
-        <w:spacing w:line="360" w:lineRule="auto"/>
-      </w:pPr>
-      <w:r>
-        <w:t>Project Management</w:t>
-      </w:r>
-    </w:p>
-    <w:p>
-      <w:pPr>
-        <w:pStyle w:val="ListParagraph"/>
-        <w:numPr>
-          <w:ilvl w:val="0"/>
-          <w:numId w:val="22"/>
-        </w:numPr>
-        <w:spacing w:line="360" w:lineRule="auto"/>
-      </w:pPr>
-      <w:r>
-        <w:t>Model Version Control</w:t>
-      </w:r>
-    </w:p>
-    <w:p>
-      <w:pPr>
-        <w:pStyle w:val="ListParagraph"/>
-        <w:numPr>
-          <w:ilvl w:val="0"/>
-          <w:numId w:val="22"/>
-        </w:numPr>
-        <w:spacing w:line="360" w:lineRule="auto"/>
-      </w:pPr>
-      <w:r>
-        <w:t>Generate RTF and HTML Documents (Reports)</w:t>
-      </w:r>
-    </w:p>
-    <w:p/>
-    <w:p>
-      <w:pPr>
-        <w:ind w:firstLine="540"/>
-        <w:rPr>
-          <w:b/>
-          <w:bCs/>
-          <w:rtl/>
-        </w:rPr>
-      </w:pPr>
-      <w:r>
-        <w:rPr>
-          <w:b/>
-          <w:bCs/>
-        </w:rPr>
-        <w:lastRenderedPageBreak/>
-        <w:t>Among the features that leverage artificial intelligence:</w:t>
-      </w:r>
-    </w:p>
-    <w:p>
-      <w:pPr>
-        <w:pStyle w:val="ListParagraph"/>
-        <w:numPr>
-          <w:ilvl w:val="0"/>
-          <w:numId w:val="23"/>
-        </w:numPr>
-        <w:ind w:left="900"/>
-        <w:rPr>
-          <w:b/>
-          <w:bCs/>
-        </w:rPr>
-      </w:pPr>
-      <w:r>
-        <w:rPr>
-          <w:b/>
-          <w:bCs/>
-        </w:rPr>
-        <w:t>Predictive Modeling:</w:t>
-      </w:r>
-    </w:p>
-    <w:p>
-      <w:pPr>
-        <w:ind w:firstLine="540"/>
-      </w:pPr>
-      <w:r>
-        <w:t>Utilizes artificial intelligence to analyze data and forecast future trends, aiding in guiding strategic decisions by understanding the potential future of the project.</w:t>
-      </w:r>
-    </w:p>
-    <w:p>
-      <w:pPr>
-        <w:pStyle w:val="ListParagraph"/>
-        <w:numPr>
-          <w:ilvl w:val="0"/>
-          <w:numId w:val="23"/>
-        </w:numPr>
-        <w:ind w:left="900"/>
-        <w:rPr>
-          <w:b/>
-          <w:bCs/>
-        </w:rPr>
-      </w:pPr>
-      <w:r>
-        <w:rPr>
-          <w:b/>
-          <w:bCs/>
-        </w:rPr>
-        <w:t>Risk Assessment:</w:t>
-      </w:r>
-    </w:p>
-    <w:p>
-      <w:pPr>
-        <w:ind w:firstLine="540"/>
-      </w:pPr>
-      <w:r>
-        <w:t>Uses artificial intelligence to analyze information and estimate potential risks, assisting in identifying and mitigating potential risks before they impact the project.</w:t>
-      </w:r>
-    </w:p>
-    <w:p>
-      <w:pPr>
-        <w:pStyle w:val="ListParagraph"/>
-        <w:numPr>
-          <w:ilvl w:val="0"/>
-          <w:numId w:val="23"/>
-        </w:numPr>
-        <w:ind w:left="900"/>
-        <w:rPr>
-          <w:b/>
-          <w:bCs/>
-        </w:rPr>
-      </w:pPr>
-      <w:r>
-        <w:rPr>
-          <w:b/>
-          <w:bCs/>
-        </w:rPr>
-        <w:t>Automated Testing:</w:t>
-      </w:r>
-    </w:p>
-    <w:p>
-      <w:pPr>
-        <w:ind w:firstLine="540"/>
-        <w:rPr>
-          <w:rtl/>
-        </w:rPr>
-      </w:pPr>
-      <w:r>
-        <w:t>Uses artificial intelligence to execute tests automatically, ensuring quality and continuity.</w:t>
-      </w:r>
-    </w:p>
-    <w:p>
-      <w:pPr>
-        <w:pStyle w:val="Heading3"/>
-      </w:pPr>
-      <w:bookmarkStart w:id="67" w:name="_Toc153058473"/>
-      <w:r>
-        <w:t>MagicDraw</w:t>
-      </w:r>
-      <w:bookmarkEnd w:id="67"/>
-    </w:p>
-    <w:p>
-      <w:pPr>
-        <w:ind w:firstLine="540"/>
-      </w:pPr>
-      <w:r>
-        <w:t>MagicDraw facilitates the execution of the software development life cycle, unlike other modeling and architectural environments that rely on UML</w:t>
-      </w:r>
-      <w:r>
-        <w:t>,</w:t>
-      </w:r>
-      <w:sdt>
-        <w:sdtPr>
-          <w:id w:val="326091804"/>
-          <w:citation/>
-        </w:sdtPr>
-        <w:sdtContent>
-          <w:r>
-            <w:fldChar w:fldCharType="begin"/>
-          </w:r>
-          <w:r>
-            <w:instrText xml:space="preserve"> CITATION Mag \l 1033 </w:instrText>
-          </w:r>
-          <w:r>
-            <w:fldChar w:fldCharType="separate"/>
-          </w:r>
-          <w:r>
-            <w:rPr>
-              <w:noProof/>
-            </w:rPr>
-            <w:t xml:space="preserve"> </w:t>
-          </w:r>
-          <w:r>
-            <w:rPr>
-              <w:noProof/>
-            </w:rPr>
-            <w:t>[29]</w:t>
-          </w:r>
-          <w:r>
-            <w:fldChar w:fldCharType="end"/>
-          </w:r>
-        </w:sdtContent>
-      </w:sdt>
-      <w:r>
-        <w:t xml:space="preserve"> In our system, we'll use Conflict Analysis, </w:t>
-      </w:r>
-      <w:proofErr w:type="gramStart"/>
-      <w:r>
-        <w:t>similar to</w:t>
-      </w:r>
-      <w:proofErr w:type="gramEnd"/>
-      <w:r>
-        <w:t xml:space="preserve"> MagicDraw, to analyze requirements and create a model with minimal contradictions.</w:t>
-      </w:r>
-    </w:p>
-    <w:p>
-      <w:pPr>
-        <w:ind w:firstLine="540"/>
-        <w:rPr>
-          <w:rtl/>
-        </w:rPr>
-      </w:pPr>
-      <w:r>
-        <w:t>It allows for a focus on business and process modeling, gathering requirements, and design, providing independence from any specific software development process.</w:t>
-      </w:r>
-      <w:sdt>
-        <w:sdtPr>
-          <w:id w:val="-338006621"/>
-          <w:citation/>
-        </w:sdtPr>
-        <w:sdtContent>
-          <w:r>
-            <w:fldChar w:fldCharType="begin"/>
-          </w:r>
-          <w:r>
-            <w:instrText xml:space="preserve"> CITATION Mag \l 1033 </w:instrText>
-          </w:r>
-          <w:r>
-            <w:fldChar w:fldCharType="separate"/>
-          </w:r>
-          <w:r>
-            <w:rPr>
-              <w:noProof/>
-            </w:rPr>
-            <w:t xml:space="preserve"> </w:t>
-          </w:r>
-          <w:r>
-            <w:rPr>
-              <w:noProof/>
-            </w:rPr>
-            <w:t>[29]</w:t>
-          </w:r>
-          <w:r>
-            <w:fldChar w:fldCharType="end"/>
-          </w:r>
-        </w:sdtContent>
-      </w:sdt>
-    </w:p>
-    <w:p>
-      <w:pPr>
-        <w:ind w:firstLine="540"/>
-        <w:rPr>
-          <w:b/>
-          <w:bCs/>
-          <w:rtl/>
-        </w:rPr>
-      </w:pPr>
-      <w:r>
-        <w:rPr>
-          <w:b/>
-          <w:bCs/>
-        </w:rPr>
-        <w:t>Among the features that leverage artificial intelligence:</w:t>
-      </w:r>
-    </w:p>
-    <w:p>
-      <w:pPr>
-        <w:pStyle w:val="ListParagraph"/>
-        <w:numPr>
-          <w:ilvl w:val="0"/>
-          <w:numId w:val="24"/>
-        </w:numPr>
-        <w:ind w:left="900"/>
-      </w:pPr>
-      <w:r>
-        <w:t xml:space="preserve"> </w:t>
-      </w:r>
-      <w:r>
-        <w:rPr>
-          <w:b/>
-          <w:bCs/>
-        </w:rPr>
-        <w:t>Smart Requirements Management:</w:t>
-      </w:r>
-    </w:p>
-    <w:p>
-      <w:pPr>
-        <w:ind w:firstLine="540"/>
-      </w:pPr>
-      <w:r>
-        <w:t>Artificial intelligence is used to automatically link requirements with UML diagrams, ensuring an accurate and updated representation of project requirements.</w:t>
-      </w:r>
-    </w:p>
-    <w:p>
-      <w:pPr>
-        <w:pStyle w:val="ListParagraph"/>
-        <w:numPr>
-          <w:ilvl w:val="0"/>
-          <w:numId w:val="24"/>
-        </w:numPr>
-        <w:ind w:left="900"/>
-        <w:rPr>
-          <w:b/>
-          <w:bCs/>
-        </w:rPr>
-      </w:pPr>
-      <w:r>
-        <w:rPr>
-          <w:b/>
-          <w:bCs/>
-        </w:rPr>
-        <w:t>Conflict Analysis:</w:t>
-      </w:r>
-    </w:p>
-    <w:p>
-      <w:pPr>
-        <w:ind w:firstLine="540"/>
-        <w:rPr>
-          <w:rtl/>
-        </w:rPr>
-      </w:pPr>
-      <w:r>
-        <w:t>MagicDraw can analyze models and identify conflicts between requirements and different models.</w:t>
-      </w:r>
-    </w:p>
-    <w:p>
-      <w:pPr>
-        <w:ind w:firstLine="540"/>
-        <w:rPr>
-          <w:rtl/>
-        </w:rPr>
-      </w:pPr>
-    </w:p>
-    <w:p>
-      <w:pPr>
-        <w:ind w:firstLine="540"/>
-      </w:pPr>
-    </w:p>
-    <w:p>
-      <w:pPr>
-        <w:pStyle w:val="ListParagraph"/>
-        <w:numPr>
-          <w:ilvl w:val="0"/>
-          <w:numId w:val="24"/>
-        </w:numPr>
-        <w:ind w:left="900"/>
-        <w:rPr>
-          <w:b/>
-          <w:bCs/>
-        </w:rPr>
-      </w:pPr>
-      <w:r>
-        <w:rPr>
-          <w:b/>
-          <w:bCs/>
-        </w:rPr>
-        <w:lastRenderedPageBreak/>
-        <w:t>Process Coordination Improvement:</w:t>
-      </w:r>
-    </w:p>
-    <w:p>
-      <w:pPr>
-        <w:ind w:firstLine="540"/>
-        <w:rPr>
-          <w:rtl/>
-        </w:rPr>
-      </w:pPr>
-      <w:r>
-        <w:t>By using artificial intelligence-supported features, teams can enhance the coordination of development processes, contribute to improving model quality, and ensure compliance with requirements.</w:t>
-      </w:r>
-    </w:p>
-    <w:p>
-      <w:pPr>
-        <w:pStyle w:val="Heading3"/>
-      </w:pPr>
-      <w:bookmarkStart w:id="68" w:name="_Toc153058474"/>
-      <w:r>
-        <w:t>ChatUML</w:t>
-      </w:r>
-      <w:bookmarkEnd w:id="68"/>
-    </w:p>
-    <w:p>
-      <w:pPr>
-        <w:ind w:firstLine="540"/>
-      </w:pPr>
-      <w:r>
-        <w:t xml:space="preserve">chatUML is a chat system between the user and artificial intelligence that can take requirements and convert them into UML diagrams. You can also modify the diagrams by requesting changes through the chat, making it </w:t>
-      </w:r>
-      <w:proofErr w:type="gramStart"/>
-      <w:r>
-        <w:t>similar to</w:t>
-      </w:r>
-      <w:proofErr w:type="gramEnd"/>
-      <w:r>
-        <w:t xml:space="preserve"> our system to a great extent.</w:t>
-      </w:r>
-    </w:p>
-    <w:p>
-      <w:pPr>
-        <w:spacing w:line="240" w:lineRule="auto"/>
-        <w:ind w:firstLine="540"/>
-      </w:pPr>
-      <w:r>
-        <w:t>Some of its features include:</w:t>
-      </w:r>
-    </w:p>
-    <w:p>
-      <w:pPr>
-        <w:pStyle w:val="ListParagraph"/>
-        <w:numPr>
-          <w:ilvl w:val="0"/>
-          <w:numId w:val="29"/>
-        </w:numPr>
-      </w:pPr>
-      <w:r>
-        <w:t>Easily generating UML diagrams.</w:t>
-      </w:r>
-    </w:p>
-    <w:p>
-      <w:pPr>
-        <w:pStyle w:val="ListParagraph"/>
-        <w:numPr>
-          <w:ilvl w:val="0"/>
-          <w:numId w:val="29"/>
-        </w:numPr>
-        <w:rPr>
-          <w:rtl/>
-        </w:rPr>
-      </w:pPr>
-      <w:r>
-        <w:t>Conveniently editing diagrams.</w:t>
-      </w:r>
     </w:p>
     <w:p>
       <w:pPr>
         <w:pStyle w:val="Heading2"/>
         <w:ind w:left="540" w:hanging="540"/>
       </w:pPr>
-      <w:bookmarkStart w:id="69" w:name="_Toc153058475"/>
+      <w:bookmarkStart w:id="39" w:name="_Toc153058475"/>
       <w:r>
         <w:t>Summary</w:t>
       </w:r>
-      <w:bookmarkEnd w:id="69"/>
+      <w:bookmarkEnd w:id="39"/>
     </w:p>
     <w:p>
       <w:pPr>
@@ -23975,8 +18351,8 @@
         <w:ind w:firstLine="540"/>
         <w:jc w:val="left"/>
       </w:pPr>
-      <w:bookmarkStart w:id="70" w:name="_Toc312603150"/>
-      <w:bookmarkStart w:id="71" w:name="_Toc370075443"/>
+      <w:bookmarkStart w:id="40" w:name="_Toc312603150"/>
+      <w:bookmarkStart w:id="41" w:name="_Toc370075443"/>
       <w:r>
         <w:t>In this chapter</w:t>
       </w:r>
@@ -24009,6 +18385,7 @@
         <w:jc w:val="left"/>
       </w:pPr>
       <w:r>
+        <w:lastRenderedPageBreak/>
         <w:t>The chapter transitions to system development for AI, outlining the stages for developing NLP and ML applications. Python and various libraries are highlighted for development. Similar tools in the field, such as Lucidchart, Visual Paradigm, StarUML, Enterprise Architect, and MagicDraw, are introduced, emphasizing their AI-powered features.</w:t>
       </w:r>
     </w:p>
@@ -24032,7 +18409,7 @@
         <w:pStyle w:val="Heading1"/>
         <w:ind w:left="0"/>
       </w:pPr>
-      <w:bookmarkStart w:id="72" w:name="_Toc153058476"/>
+      <w:bookmarkStart w:id="42" w:name="_Toc153058476"/>
       <w:r>
         <w:lastRenderedPageBreak/>
         <w:t xml:space="preserve">Chapter </w:t>
@@ -24043,12 +18420,12 @@
       <w:r>
         <w:t xml:space="preserve"> </w:t>
       </w:r>
-      <w:bookmarkEnd w:id="70"/>
-      <w:bookmarkEnd w:id="71"/>
+      <w:bookmarkEnd w:id="40"/>
+      <w:bookmarkEnd w:id="41"/>
       <w:r>
         <w:t>System Analysis</w:t>
       </w:r>
-      <w:bookmarkEnd w:id="72"/>
+      <w:bookmarkEnd w:id="42"/>
     </w:p>
     <w:p>
       <w:pPr>
@@ -24058,11 +18435,11 @@
       <w:r>
         <w:t xml:space="preserve"> </w:t>
       </w:r>
-      <w:bookmarkStart w:id="73" w:name="_Toc153058477"/>
+      <w:bookmarkStart w:id="43" w:name="_Toc153058477"/>
       <w:r>
         <w:t>Introduction</w:t>
       </w:r>
-      <w:bookmarkEnd w:id="73"/>
+      <w:bookmarkEnd w:id="43"/>
       <w:r>
         <w:t xml:space="preserve"> </w:t>
       </w:r>
@@ -24101,23 +18478,23 @@
         <w:pStyle w:val="Heading2"/>
         <w:ind w:left="540" w:hanging="540"/>
       </w:pPr>
-      <w:bookmarkStart w:id="74" w:name="_Toc153058478"/>
+      <w:bookmarkStart w:id="44" w:name="_Toc153058478"/>
       <w:r>
         <w:t>Methodology</w:t>
       </w:r>
-      <w:bookmarkStart w:id="75" w:name="_Toc312603159"/>
-      <w:bookmarkEnd w:id="74"/>
+      <w:bookmarkStart w:id="45" w:name="_Toc312603159"/>
+      <w:bookmarkEnd w:id="44"/>
     </w:p>
     <w:p>
       <w:pPr>
         <w:pStyle w:val="Heading3"/>
         <w:ind w:left="1288"/>
       </w:pPr>
-      <w:bookmarkStart w:id="76" w:name="_Toc153058479"/>
+      <w:bookmarkStart w:id="46" w:name="_Toc153058479"/>
       <w:r>
         <w:t>SDLC</w:t>
       </w:r>
-      <w:bookmarkEnd w:id="76"/>
+      <w:bookmarkEnd w:id="46"/>
     </w:p>
     <w:p>
       <w:pPr>
@@ -24194,7 +18571,7 @@
                     </pic:cNvPicPr>
                   </pic:nvPicPr>
                   <pic:blipFill>
-                    <a:blip r:embed="rId25">
+                    <a:blip r:embed="rId16">
                       <a:extLst>
                         <a:ext uri="{28A0092B-C50C-407E-A947-70E740481C1C}">
                           <a14:useLocalDpi xmlns:a14="http://schemas.microsoft.com/office/drawing/2010/main" val="0"/>
@@ -24231,8 +18608,8 @@
         <w:pStyle w:val="Caption"/>
         <w:jc w:val="center"/>
       </w:pPr>
-      <w:bookmarkStart w:id="77" w:name="_Toc152788792"/>
-      <w:bookmarkStart w:id="78" w:name="_Toc153058521"/>
+      <w:bookmarkStart w:id="47" w:name="_Toc152788792"/>
+      <w:bookmarkStart w:id="48" w:name="_Toc153058521"/>
       <w:r>
         <w:t xml:space="preserve">Figure </w:t>
       </w:r>
@@ -24266,18 +18643,18 @@
       <w:r>
         <w:t>.</w:t>
       </w:r>
-      <w:bookmarkEnd w:id="77"/>
-      <w:bookmarkEnd w:id="78"/>
+      <w:bookmarkEnd w:id="47"/>
+      <w:bookmarkEnd w:id="48"/>
     </w:p>
     <w:p>
       <w:pPr>
         <w:pStyle w:val="Heading3"/>
       </w:pPr>
-      <w:bookmarkStart w:id="79" w:name="_Toc153058480"/>
+      <w:bookmarkStart w:id="49" w:name="_Toc153058480"/>
       <w:r>
         <w:t>Analysis</w:t>
       </w:r>
-      <w:bookmarkEnd w:id="79"/>
+      <w:bookmarkEnd w:id="49"/>
     </w:p>
     <w:p>
       <w:pPr>
@@ -24299,7 +18676,7 @@
         <w:t>e 16.</w:t>
       </w:r>
     </w:p>
-    <w:bookmarkEnd w:id="75"/>
+    <w:bookmarkEnd w:id="45"/>
     <w:p>
       <w:pPr>
         <w:pStyle w:val="Body"/>
@@ -24329,7 +18706,7 @@
                     <pic:cNvPicPr/>
                   </pic:nvPicPr>
                   <pic:blipFill>
-                    <a:blip r:embed="rId26">
+                    <a:blip r:embed="rId17">
                       <a:extLst>
                         <a:ext uri="{28A0092B-C50C-407E-A947-70E740481C1C}">
                           <a14:useLocalDpi xmlns:a14="http://schemas.microsoft.com/office/drawing/2010/main" val="0"/>
@@ -24361,7 +18738,7 @@
         <w:pStyle w:val="Caption"/>
         <w:jc w:val="center"/>
       </w:pPr>
-      <w:bookmarkStart w:id="80" w:name="_Toc153058522"/>
+      <w:bookmarkStart w:id="50" w:name="_Toc153058522"/>
       <w:r>
         <w:t xml:space="preserve">Figure </w:t>
       </w:r>
@@ -24398,7 +18775,7 @@
       <w:r>
         <w:t xml:space="preserve"> of analysis</w:t>
       </w:r>
-      <w:bookmarkEnd w:id="80"/>
+      <w:bookmarkEnd w:id="50"/>
     </w:p>
     <w:p>
       <w:pPr>
@@ -24455,7 +18832,7 @@
           <w:lang w:val="en-CA"/>
         </w:rPr>
       </w:pPr>
-      <w:bookmarkStart w:id="81" w:name="_Toc153058481"/>
+      <w:bookmarkStart w:id="51" w:name="_Toc153058481"/>
       <w:r>
         <w:lastRenderedPageBreak/>
         <w:t>Analysis</w:t>
@@ -24466,7 +18843,7 @@
         </w:rPr>
         <w:t xml:space="preserve"> of Existing Systems</w:t>
       </w:r>
-      <w:bookmarkEnd w:id="81"/>
+      <w:bookmarkEnd w:id="51"/>
     </w:p>
     <w:p>
       <w:pPr>
@@ -24522,7 +18899,7 @@
                     </pic:cNvPicPr>
                   </pic:nvPicPr>
                   <pic:blipFill>
-                    <a:blip r:embed="rId27" cstate="print">
+                    <a:blip r:embed="rId18" cstate="print">
                       <a:extLst>
                         <a:ext uri="{28A0092B-C50C-407E-A947-70E740481C1C}">
                           <a14:useLocalDpi xmlns:a14="http://schemas.microsoft.com/office/drawing/2010/main" val="0"/>
@@ -24598,7 +18975,7 @@
                     </pic:cNvPicPr>
                   </pic:nvPicPr>
                   <pic:blipFill>
-                    <a:blip r:embed="rId28">
+                    <a:blip r:embed="rId19">
                       <a:extLst>
                         <a:ext uri="{28A0092B-C50C-407E-A947-70E740481C1C}">
                           <a14:useLocalDpi xmlns:a14="http://schemas.microsoft.com/office/drawing/2010/main" val="0"/>
@@ -24924,7 +19301,7 @@
                           </pic:cNvPicPr>
                         </pic:nvPicPr>
                         <pic:blipFill>
-                          <a:blip r:embed="rId27" cstate="print">
+                          <a:blip r:embed="rId18" cstate="print">
                             <a:extLst>
                               <a:ext uri="{28A0092B-C50C-407E-A947-70E740481C1C}">
                                 <a14:useLocalDpi xmlns:a14="http://schemas.microsoft.com/office/drawing/2010/main" val="0"/>
@@ -24990,7 +19367,7 @@
                           </pic:cNvPicPr>
                         </pic:nvPicPr>
                         <pic:blipFill>
-                          <a:blip r:embed="rId27" cstate="print">
+                          <a:blip r:embed="rId18" cstate="print">
                             <a:extLst>
                               <a:ext uri="{28A0092B-C50C-407E-A947-70E740481C1C}">
                                 <a14:useLocalDpi xmlns:a14="http://schemas.microsoft.com/office/drawing/2010/main" val="0"/>
@@ -25056,7 +19433,7 @@
                           </pic:cNvPicPr>
                         </pic:nvPicPr>
                         <pic:blipFill>
-                          <a:blip r:embed="rId27" cstate="print">
+                          <a:blip r:embed="rId18" cstate="print">
                             <a:extLst>
                               <a:ext uri="{28A0092B-C50C-407E-A947-70E740481C1C}">
                                 <a14:useLocalDpi xmlns:a14="http://schemas.microsoft.com/office/drawing/2010/main" val="0"/>
@@ -25122,7 +19499,7 @@
                           </pic:cNvPicPr>
                         </pic:nvPicPr>
                         <pic:blipFill>
-                          <a:blip r:embed="rId27" cstate="print">
+                          <a:blip r:embed="rId18" cstate="print">
                             <a:extLst>
                               <a:ext uri="{28A0092B-C50C-407E-A947-70E740481C1C}">
                                 <a14:useLocalDpi xmlns:a14="http://schemas.microsoft.com/office/drawing/2010/main" val="0"/>
@@ -25188,7 +19565,7 @@
                           </pic:cNvPicPr>
                         </pic:nvPicPr>
                         <pic:blipFill>
-                          <a:blip r:embed="rId27" cstate="print">
+                          <a:blip r:embed="rId18" cstate="print">
                             <a:extLst>
                               <a:ext uri="{28A0092B-C50C-407E-A947-70E740481C1C}">
                                 <a14:useLocalDpi xmlns:a14="http://schemas.microsoft.com/office/drawing/2010/main" val="0"/>
@@ -25258,7 +19635,7 @@
                           </pic:cNvPicPr>
                         </pic:nvPicPr>
                         <pic:blipFill>
-                          <a:blip r:embed="rId27" cstate="print">
+                          <a:blip r:embed="rId18" cstate="print">
                             <a:extLst>
                               <a:ext uri="{28A0092B-C50C-407E-A947-70E740481C1C}">
                                 <a14:useLocalDpi xmlns:a14="http://schemas.microsoft.com/office/drawing/2010/main" val="0"/>
@@ -25324,7 +19701,7 @@
                           </pic:cNvPicPr>
                         </pic:nvPicPr>
                         <pic:blipFill>
-                          <a:blip r:embed="rId27" cstate="print">
+                          <a:blip r:embed="rId18" cstate="print">
                             <a:extLst>
                               <a:ext uri="{28A0092B-C50C-407E-A947-70E740481C1C}">
                                 <a14:useLocalDpi xmlns:a14="http://schemas.microsoft.com/office/drawing/2010/main" val="0"/>
@@ -25412,7 +19789,7 @@
                           </pic:cNvPicPr>
                         </pic:nvPicPr>
                         <pic:blipFill>
-                          <a:blip r:embed="rId28">
+                          <a:blip r:embed="rId19">
                             <a:extLst>
                               <a:ext uri="{28A0092B-C50C-407E-A947-70E740481C1C}">
                                 <a14:useLocalDpi xmlns:a14="http://schemas.microsoft.com/office/drawing/2010/main" val="0"/>
@@ -25478,7 +19855,7 @@
                           </pic:cNvPicPr>
                         </pic:nvPicPr>
                         <pic:blipFill>
-                          <a:blip r:embed="rId27" cstate="print">
+                          <a:blip r:embed="rId18" cstate="print">
                             <a:extLst>
                               <a:ext uri="{28A0092B-C50C-407E-A947-70E740481C1C}">
                                 <a14:useLocalDpi xmlns:a14="http://schemas.microsoft.com/office/drawing/2010/main" val="0"/>
@@ -25544,7 +19921,7 @@
                           </pic:cNvPicPr>
                         </pic:nvPicPr>
                         <pic:blipFill>
-                          <a:blip r:embed="rId27" cstate="print">
+                          <a:blip r:embed="rId18" cstate="print">
                             <a:extLst>
                               <a:ext uri="{28A0092B-C50C-407E-A947-70E740481C1C}">
                                 <a14:useLocalDpi xmlns:a14="http://schemas.microsoft.com/office/drawing/2010/main" val="0"/>
@@ -25608,7 +19985,7 @@
                           </pic:cNvPicPr>
                         </pic:nvPicPr>
                         <pic:blipFill>
-                          <a:blip r:embed="rId29">
+                          <a:blip r:embed="rId20">
                             <a:extLst>
                               <a:ext uri="{28A0092B-C50C-407E-A947-70E740481C1C}">
                                 <a14:useLocalDpi xmlns:a14="http://schemas.microsoft.com/office/drawing/2010/main" val="0"/>
@@ -25671,7 +20048,7 @@
                           </pic:cNvPicPr>
                         </pic:nvPicPr>
                         <pic:blipFill>
-                          <a:blip r:embed="rId27" cstate="print">
+                          <a:blip r:embed="rId18" cstate="print">
                             <a:extLst>
                               <a:ext uri="{28A0092B-C50C-407E-A947-70E740481C1C}">
                                 <a14:useLocalDpi xmlns:a14="http://schemas.microsoft.com/office/drawing/2010/main" val="0"/>
@@ -25741,7 +20118,7 @@
                           </pic:cNvPicPr>
                         </pic:nvPicPr>
                         <pic:blipFill>
-                          <a:blip r:embed="rId28">
+                          <a:blip r:embed="rId19">
                             <a:extLst>
                               <a:ext uri="{28A0092B-C50C-407E-A947-70E740481C1C}">
                                 <a14:useLocalDpi xmlns:a14="http://schemas.microsoft.com/office/drawing/2010/main" val="0"/>
@@ -25845,7 +20222,7 @@
                           </pic:cNvPicPr>
                         </pic:nvPicPr>
                         <pic:blipFill>
-                          <a:blip r:embed="rId28">
+                          <a:blip r:embed="rId19">
                             <a:extLst>
                               <a:ext uri="{28A0092B-C50C-407E-A947-70E740481C1C}">
                                 <a14:useLocalDpi xmlns:a14="http://schemas.microsoft.com/office/drawing/2010/main" val="0"/>
@@ -25911,7 +20288,7 @@
                           </pic:cNvPicPr>
                         </pic:nvPicPr>
                         <pic:blipFill>
-                          <a:blip r:embed="rId28">
+                          <a:blip r:embed="rId19">
                             <a:extLst>
                               <a:ext uri="{28A0092B-C50C-407E-A947-70E740481C1C}">
                                 <a14:useLocalDpi xmlns:a14="http://schemas.microsoft.com/office/drawing/2010/main" val="0"/>
@@ -25977,7 +20354,7 @@
                           </pic:cNvPicPr>
                         </pic:nvPicPr>
                         <pic:blipFill>
-                          <a:blip r:embed="rId28">
+                          <a:blip r:embed="rId19">
                             <a:extLst>
                               <a:ext uri="{28A0092B-C50C-407E-A947-70E740481C1C}">
                                 <a14:useLocalDpi xmlns:a14="http://schemas.microsoft.com/office/drawing/2010/main" val="0"/>
@@ -26043,7 +20420,7 @@
                           </pic:cNvPicPr>
                         </pic:nvPicPr>
                         <pic:blipFill>
-                          <a:blip r:embed="rId28">
+                          <a:blip r:embed="rId19">
                             <a:extLst>
                               <a:ext uri="{28A0092B-C50C-407E-A947-70E740481C1C}">
                                 <a14:useLocalDpi xmlns:a14="http://schemas.microsoft.com/office/drawing/2010/main" val="0"/>
@@ -26109,7 +20486,7 @@
                           </pic:cNvPicPr>
                         </pic:nvPicPr>
                         <pic:blipFill>
-                          <a:blip r:embed="rId27" cstate="print">
+                          <a:blip r:embed="rId18" cstate="print">
                             <a:extLst>
                               <a:ext uri="{28A0092B-C50C-407E-A947-70E740481C1C}">
                                 <a14:useLocalDpi xmlns:a14="http://schemas.microsoft.com/office/drawing/2010/main" val="0"/>
@@ -26179,7 +20556,7 @@
                           </pic:cNvPicPr>
                         </pic:nvPicPr>
                         <pic:blipFill>
-                          <a:blip r:embed="rId28">
+                          <a:blip r:embed="rId19">
                             <a:extLst>
                               <a:ext uri="{28A0092B-C50C-407E-A947-70E740481C1C}">
                                 <a14:useLocalDpi xmlns:a14="http://schemas.microsoft.com/office/drawing/2010/main" val="0"/>
@@ -26245,7 +20622,7 @@
                           </pic:cNvPicPr>
                         </pic:nvPicPr>
                         <pic:blipFill>
-                          <a:blip r:embed="rId27" cstate="print">
+                          <a:blip r:embed="rId18" cstate="print">
                             <a:extLst>
                               <a:ext uri="{28A0092B-C50C-407E-A947-70E740481C1C}">
                                 <a14:useLocalDpi xmlns:a14="http://schemas.microsoft.com/office/drawing/2010/main" val="0"/>
@@ -26330,7 +20707,7 @@
                           </pic:cNvPicPr>
                         </pic:nvPicPr>
                         <pic:blipFill>
-                          <a:blip r:embed="rId28">
+                          <a:blip r:embed="rId19">
                             <a:extLst>
                               <a:ext uri="{28A0092B-C50C-407E-A947-70E740481C1C}">
                                 <a14:useLocalDpi xmlns:a14="http://schemas.microsoft.com/office/drawing/2010/main" val="0"/>
@@ -26396,7 +20773,7 @@
                           </pic:cNvPicPr>
                         </pic:nvPicPr>
                         <pic:blipFill>
-                          <a:blip r:embed="rId28">
+                          <a:blip r:embed="rId19">
                             <a:extLst>
                               <a:ext uri="{28A0092B-C50C-407E-A947-70E740481C1C}">
                                 <a14:useLocalDpi xmlns:a14="http://schemas.microsoft.com/office/drawing/2010/main" val="0"/>
@@ -26462,7 +20839,7 @@
                           </pic:cNvPicPr>
                         </pic:nvPicPr>
                         <pic:blipFill>
-                          <a:blip r:embed="rId28">
+                          <a:blip r:embed="rId19">
                             <a:extLst>
                               <a:ext uri="{28A0092B-C50C-407E-A947-70E740481C1C}">
                                 <a14:useLocalDpi xmlns:a14="http://schemas.microsoft.com/office/drawing/2010/main" val="0"/>
@@ -26528,7 +20905,7 @@
                           </pic:cNvPicPr>
                         </pic:nvPicPr>
                         <pic:blipFill>
-                          <a:blip r:embed="rId28">
+                          <a:blip r:embed="rId19">
                             <a:extLst>
                               <a:ext uri="{28A0092B-C50C-407E-A947-70E740481C1C}">
                                 <a14:useLocalDpi xmlns:a14="http://schemas.microsoft.com/office/drawing/2010/main" val="0"/>
@@ -26594,7 +20971,7 @@
                           </pic:cNvPicPr>
                         </pic:nvPicPr>
                         <pic:blipFill>
-                          <a:blip r:embed="rId28">
+                          <a:blip r:embed="rId19">
                             <a:extLst>
                               <a:ext uri="{28A0092B-C50C-407E-A947-70E740481C1C}">
                                 <a14:useLocalDpi xmlns:a14="http://schemas.microsoft.com/office/drawing/2010/main" val="0"/>
@@ -26664,7 +21041,7 @@
                           </pic:cNvPicPr>
                         </pic:nvPicPr>
                         <pic:blipFill>
-                          <a:blip r:embed="rId27" cstate="print">
+                          <a:blip r:embed="rId18" cstate="print">
                             <a:extLst>
                               <a:ext uri="{28A0092B-C50C-407E-A947-70E740481C1C}">
                                 <a14:useLocalDpi xmlns:a14="http://schemas.microsoft.com/office/drawing/2010/main" val="0"/>
@@ -26730,7 +21107,7 @@
                           </pic:cNvPicPr>
                         </pic:nvPicPr>
                         <pic:blipFill>
-                          <a:blip r:embed="rId27" cstate="print">
+                          <a:blip r:embed="rId18" cstate="print">
                             <a:extLst>
                               <a:ext uri="{28A0092B-C50C-407E-A947-70E740481C1C}">
                                 <a14:useLocalDpi xmlns:a14="http://schemas.microsoft.com/office/drawing/2010/main" val="0"/>
@@ -26820,7 +21197,7 @@
                           </pic:cNvPicPr>
                         </pic:nvPicPr>
                         <pic:blipFill>
-                          <a:blip r:embed="rId28">
+                          <a:blip r:embed="rId19">
                             <a:extLst>
                               <a:ext uri="{28A0092B-C50C-407E-A947-70E740481C1C}">
                                 <a14:useLocalDpi xmlns:a14="http://schemas.microsoft.com/office/drawing/2010/main" val="0"/>
@@ -26891,7 +21268,7 @@
                           </pic:cNvPicPr>
                         </pic:nvPicPr>
                         <pic:blipFill>
-                          <a:blip r:embed="rId27" cstate="print">
+                          <a:blip r:embed="rId18" cstate="print">
                             <a:extLst>
                               <a:ext uri="{28A0092B-C50C-407E-A947-70E740481C1C}">
                                 <a14:useLocalDpi xmlns:a14="http://schemas.microsoft.com/office/drawing/2010/main" val="0"/>
@@ -26962,7 +21339,7 @@
                           </pic:cNvPicPr>
                         </pic:nvPicPr>
                         <pic:blipFill>
-                          <a:blip r:embed="rId28">
+                          <a:blip r:embed="rId19">
                             <a:extLst>
                               <a:ext uri="{28A0092B-C50C-407E-A947-70E740481C1C}">
                                 <a14:useLocalDpi xmlns:a14="http://schemas.microsoft.com/office/drawing/2010/main" val="0"/>
@@ -27033,7 +21410,7 @@
                           </pic:cNvPicPr>
                         </pic:nvPicPr>
                         <pic:blipFill>
-                          <a:blip r:embed="rId28">
+                          <a:blip r:embed="rId19">
                             <a:extLst>
                               <a:ext uri="{28A0092B-C50C-407E-A947-70E740481C1C}">
                                 <a14:useLocalDpi xmlns:a14="http://schemas.microsoft.com/office/drawing/2010/main" val="0"/>
@@ -27104,7 +21481,7 @@
                           </pic:cNvPicPr>
                         </pic:nvPicPr>
                         <pic:blipFill>
-                          <a:blip r:embed="rId28">
+                          <a:blip r:embed="rId19">
                             <a:extLst>
                               <a:ext uri="{28A0092B-C50C-407E-A947-70E740481C1C}">
                                 <a14:useLocalDpi xmlns:a14="http://schemas.microsoft.com/office/drawing/2010/main" val="0"/>
@@ -27174,7 +21551,7 @@
                           </pic:cNvPicPr>
                         </pic:nvPicPr>
                         <pic:blipFill>
-                          <a:blip r:embed="rId28">
+                          <a:blip r:embed="rId19">
                             <a:extLst>
                               <a:ext uri="{28A0092B-C50C-407E-A947-70E740481C1C}">
                                 <a14:useLocalDpi xmlns:a14="http://schemas.microsoft.com/office/drawing/2010/main" val="0"/>
@@ -27245,7 +21622,7 @@
                           </pic:cNvPicPr>
                         </pic:nvPicPr>
                         <pic:blipFill>
-                          <a:blip r:embed="rId28">
+                          <a:blip r:embed="rId19">
                             <a:extLst>
                               <a:ext uri="{28A0092B-C50C-407E-A947-70E740481C1C}">
                                 <a14:useLocalDpi xmlns:a14="http://schemas.microsoft.com/office/drawing/2010/main" val="0"/>
@@ -27335,7 +21712,7 @@
                           </pic:cNvPicPr>
                         </pic:nvPicPr>
                         <pic:blipFill>
-                          <a:blip r:embed="rId28">
+                          <a:blip r:embed="rId19">
                             <a:extLst>
                               <a:ext uri="{28A0092B-C50C-407E-A947-70E740481C1C}">
                                 <a14:useLocalDpi xmlns:a14="http://schemas.microsoft.com/office/drawing/2010/main" val="0"/>
@@ -27406,7 +21783,7 @@
                           </pic:cNvPicPr>
                         </pic:nvPicPr>
                         <pic:blipFill>
-                          <a:blip r:embed="rId27" cstate="print">
+                          <a:blip r:embed="rId18" cstate="print">
                             <a:extLst>
                               <a:ext uri="{28A0092B-C50C-407E-A947-70E740481C1C}">
                                 <a14:useLocalDpi xmlns:a14="http://schemas.microsoft.com/office/drawing/2010/main" val="0"/>
@@ -27477,7 +21854,7 @@
                           </pic:cNvPicPr>
                         </pic:nvPicPr>
                         <pic:blipFill>
-                          <a:blip r:embed="rId28">
+                          <a:blip r:embed="rId19">
                             <a:extLst>
                               <a:ext uri="{28A0092B-C50C-407E-A947-70E740481C1C}">
                                 <a14:useLocalDpi xmlns:a14="http://schemas.microsoft.com/office/drawing/2010/main" val="0"/>
@@ -27548,7 +21925,7 @@
                           </pic:cNvPicPr>
                         </pic:nvPicPr>
                         <pic:blipFill>
-                          <a:blip r:embed="rId28">
+                          <a:blip r:embed="rId19">
                             <a:extLst>
                               <a:ext uri="{28A0092B-C50C-407E-A947-70E740481C1C}">
                                 <a14:useLocalDpi xmlns:a14="http://schemas.microsoft.com/office/drawing/2010/main" val="0"/>
@@ -27619,7 +21996,7 @@
                           </pic:cNvPicPr>
                         </pic:nvPicPr>
                         <pic:blipFill>
-                          <a:blip r:embed="rId28">
+                          <a:blip r:embed="rId19">
                             <a:extLst>
                               <a:ext uri="{28A0092B-C50C-407E-A947-70E740481C1C}">
                                 <a14:useLocalDpi xmlns:a14="http://schemas.microsoft.com/office/drawing/2010/main" val="0"/>
@@ -27689,7 +22066,7 @@
                           </pic:cNvPicPr>
                         </pic:nvPicPr>
                         <pic:blipFill>
-                          <a:blip r:embed="rId28">
+                          <a:blip r:embed="rId19">
                             <a:extLst>
                               <a:ext uri="{28A0092B-C50C-407E-A947-70E740481C1C}">
                                 <a14:useLocalDpi xmlns:a14="http://schemas.microsoft.com/office/drawing/2010/main" val="0"/>
@@ -27760,7 +22137,7 @@
                           </pic:cNvPicPr>
                         </pic:nvPicPr>
                         <pic:blipFill>
-                          <a:blip r:embed="rId28">
+                          <a:blip r:embed="rId19">
                             <a:extLst>
                               <a:ext uri="{28A0092B-C50C-407E-A947-70E740481C1C}">
                                 <a14:useLocalDpi xmlns:a14="http://schemas.microsoft.com/office/drawing/2010/main" val="0"/>
@@ -27850,7 +22227,7 @@
                           </pic:cNvPicPr>
                         </pic:nvPicPr>
                         <pic:blipFill>
-                          <a:blip r:embed="rId28">
+                          <a:blip r:embed="rId19">
                             <a:extLst>
                               <a:ext uri="{28A0092B-C50C-407E-A947-70E740481C1C}">
                                 <a14:useLocalDpi xmlns:a14="http://schemas.microsoft.com/office/drawing/2010/main" val="0"/>
@@ -27921,7 +22298,7 @@
                           </pic:cNvPicPr>
                         </pic:nvPicPr>
                         <pic:blipFill>
-                          <a:blip r:embed="rId28">
+                          <a:blip r:embed="rId19">
                             <a:extLst>
                               <a:ext uri="{28A0092B-C50C-407E-A947-70E740481C1C}">
                                 <a14:useLocalDpi xmlns:a14="http://schemas.microsoft.com/office/drawing/2010/main" val="0"/>
@@ -27992,7 +22369,7 @@
                           </pic:cNvPicPr>
                         </pic:nvPicPr>
                         <pic:blipFill>
-                          <a:blip r:embed="rId27" cstate="print">
+                          <a:blip r:embed="rId18" cstate="print">
                             <a:extLst>
                               <a:ext uri="{28A0092B-C50C-407E-A947-70E740481C1C}">
                                 <a14:useLocalDpi xmlns:a14="http://schemas.microsoft.com/office/drawing/2010/main" val="0"/>
@@ -28063,7 +22440,7 @@
                           </pic:cNvPicPr>
                         </pic:nvPicPr>
                         <pic:blipFill>
-                          <a:blip r:embed="rId28">
+                          <a:blip r:embed="rId19">
                             <a:extLst>
                               <a:ext uri="{28A0092B-C50C-407E-A947-70E740481C1C}">
                                 <a14:useLocalDpi xmlns:a14="http://schemas.microsoft.com/office/drawing/2010/main" val="0"/>
@@ -28134,7 +22511,7 @@
                           </pic:cNvPicPr>
                         </pic:nvPicPr>
                         <pic:blipFill>
-                          <a:blip r:embed="rId28">
+                          <a:blip r:embed="rId19">
                             <a:extLst>
                               <a:ext uri="{28A0092B-C50C-407E-A947-70E740481C1C}">
                                 <a14:useLocalDpi xmlns:a14="http://schemas.microsoft.com/office/drawing/2010/main" val="0"/>
@@ -28204,7 +22581,7 @@
                           </pic:cNvPicPr>
                         </pic:nvPicPr>
                         <pic:blipFill>
-                          <a:blip r:embed="rId28">
+                          <a:blip r:embed="rId19">
                             <a:extLst>
                               <a:ext uri="{28A0092B-C50C-407E-A947-70E740481C1C}">
                                 <a14:useLocalDpi xmlns:a14="http://schemas.microsoft.com/office/drawing/2010/main" val="0"/>
@@ -28275,7 +22652,7 @@
                           </pic:cNvPicPr>
                         </pic:nvPicPr>
                         <pic:blipFill>
-                          <a:blip r:embed="rId28">
+                          <a:blip r:embed="rId19">
                             <a:extLst>
                               <a:ext uri="{28A0092B-C50C-407E-A947-70E740481C1C}">
                                 <a14:useLocalDpi xmlns:a14="http://schemas.microsoft.com/office/drawing/2010/main" val="0"/>
@@ -28365,7 +22742,7 @@
                           </pic:cNvPicPr>
                         </pic:nvPicPr>
                         <pic:blipFill>
-                          <a:blip r:embed="rId28">
+                          <a:blip r:embed="rId19">
                             <a:extLst>
                               <a:ext uri="{28A0092B-C50C-407E-A947-70E740481C1C}">
                                 <a14:useLocalDpi xmlns:a14="http://schemas.microsoft.com/office/drawing/2010/main" val="0"/>
@@ -28436,7 +22813,7 @@
                           </pic:cNvPicPr>
                         </pic:nvPicPr>
                         <pic:blipFill>
-                          <a:blip r:embed="rId28">
+                          <a:blip r:embed="rId19">
                             <a:extLst>
                               <a:ext uri="{28A0092B-C50C-407E-A947-70E740481C1C}">
                                 <a14:useLocalDpi xmlns:a14="http://schemas.microsoft.com/office/drawing/2010/main" val="0"/>
@@ -28507,7 +22884,7 @@
                           </pic:cNvPicPr>
                         </pic:nvPicPr>
                         <pic:blipFill>
-                          <a:blip r:embed="rId27" cstate="print">
+                          <a:blip r:embed="rId18" cstate="print">
                             <a:extLst>
                               <a:ext uri="{28A0092B-C50C-407E-A947-70E740481C1C}">
                                 <a14:useLocalDpi xmlns:a14="http://schemas.microsoft.com/office/drawing/2010/main" val="0"/>
@@ -28578,7 +22955,7 @@
                           </pic:cNvPicPr>
                         </pic:nvPicPr>
                         <pic:blipFill>
-                          <a:blip r:embed="rId27" cstate="print">
+                          <a:blip r:embed="rId18" cstate="print">
                             <a:extLst>
                               <a:ext uri="{28A0092B-C50C-407E-A947-70E740481C1C}">
                                 <a14:useLocalDpi xmlns:a14="http://schemas.microsoft.com/office/drawing/2010/main" val="0"/>
@@ -28649,7 +23026,7 @@
                           </pic:cNvPicPr>
                         </pic:nvPicPr>
                         <pic:blipFill>
-                          <a:blip r:embed="rId28">
+                          <a:blip r:embed="rId19">
                             <a:extLst>
                               <a:ext uri="{28A0092B-C50C-407E-A947-70E740481C1C}">
                                 <a14:useLocalDpi xmlns:a14="http://schemas.microsoft.com/office/drawing/2010/main" val="0"/>
@@ -28719,7 +23096,7 @@
                           </pic:cNvPicPr>
                         </pic:nvPicPr>
                         <pic:blipFill>
-                          <a:blip r:embed="rId28">
+                          <a:blip r:embed="rId19">
                             <a:extLst>
                               <a:ext uri="{28A0092B-C50C-407E-A947-70E740481C1C}">
                                 <a14:useLocalDpi xmlns:a14="http://schemas.microsoft.com/office/drawing/2010/main" val="0"/>
@@ -28790,7 +23167,7 @@
                           </pic:cNvPicPr>
                         </pic:nvPicPr>
                         <pic:blipFill>
-                          <a:blip r:embed="rId28">
+                          <a:blip r:embed="rId19">
                             <a:extLst>
                               <a:ext uri="{28A0092B-C50C-407E-A947-70E740481C1C}">
                                 <a14:useLocalDpi xmlns:a14="http://schemas.microsoft.com/office/drawing/2010/main" val="0"/>
@@ -28880,7 +23257,7 @@
                           </pic:cNvPicPr>
                         </pic:nvPicPr>
                         <pic:blipFill>
-                          <a:blip r:embed="rId28">
+                          <a:blip r:embed="rId19">
                             <a:extLst>
                               <a:ext uri="{28A0092B-C50C-407E-A947-70E740481C1C}">
                                 <a14:useLocalDpi xmlns:a14="http://schemas.microsoft.com/office/drawing/2010/main" val="0"/>
@@ -28951,7 +23328,7 @@
                           </pic:cNvPicPr>
                         </pic:nvPicPr>
                         <pic:blipFill>
-                          <a:blip r:embed="rId28">
+                          <a:blip r:embed="rId19">
                             <a:extLst>
                               <a:ext uri="{28A0092B-C50C-407E-A947-70E740481C1C}">
                                 <a14:useLocalDpi xmlns:a14="http://schemas.microsoft.com/office/drawing/2010/main" val="0"/>
@@ -29022,7 +23399,7 @@
                           </pic:cNvPicPr>
                         </pic:nvPicPr>
                         <pic:blipFill>
-                          <a:blip r:embed="rId28">
+                          <a:blip r:embed="rId19">
                             <a:extLst>
                               <a:ext uri="{28A0092B-C50C-407E-A947-70E740481C1C}">
                                 <a14:useLocalDpi xmlns:a14="http://schemas.microsoft.com/office/drawing/2010/main" val="0"/>
@@ -29093,7 +23470,7 @@
                           </pic:cNvPicPr>
                         </pic:nvPicPr>
                         <pic:blipFill>
-                          <a:blip r:embed="rId27" cstate="print">
+                          <a:blip r:embed="rId18" cstate="print">
                             <a:extLst>
                               <a:ext uri="{28A0092B-C50C-407E-A947-70E740481C1C}">
                                 <a14:useLocalDpi xmlns:a14="http://schemas.microsoft.com/office/drawing/2010/main" val="0"/>
@@ -29164,7 +23541,7 @@
                           </pic:cNvPicPr>
                         </pic:nvPicPr>
                         <pic:blipFill>
-                          <a:blip r:embed="rId28">
+                          <a:blip r:embed="rId19">
                             <a:extLst>
                               <a:ext uri="{28A0092B-C50C-407E-A947-70E740481C1C}">
                                 <a14:useLocalDpi xmlns:a14="http://schemas.microsoft.com/office/drawing/2010/main" val="0"/>
@@ -29234,7 +23611,7 @@
                           </pic:cNvPicPr>
                         </pic:nvPicPr>
                         <pic:blipFill>
-                          <a:blip r:embed="rId28">
+                          <a:blip r:embed="rId19">
                             <a:extLst>
                               <a:ext uri="{28A0092B-C50C-407E-A947-70E740481C1C}">
                                 <a14:useLocalDpi xmlns:a14="http://schemas.microsoft.com/office/drawing/2010/main" val="0"/>
@@ -29305,7 +23682,7 @@
                           </pic:cNvPicPr>
                         </pic:nvPicPr>
                         <pic:blipFill>
-                          <a:blip r:embed="rId28">
+                          <a:blip r:embed="rId19">
                             <a:extLst>
                               <a:ext uri="{28A0092B-C50C-407E-A947-70E740481C1C}">
                                 <a14:useLocalDpi xmlns:a14="http://schemas.microsoft.com/office/drawing/2010/main" val="0"/>
@@ -29395,7 +23772,7 @@
                           </pic:cNvPicPr>
                         </pic:nvPicPr>
                         <pic:blipFill>
-                          <a:blip r:embed="rId28">
+                          <a:blip r:embed="rId19">
                             <a:extLst>
                               <a:ext uri="{28A0092B-C50C-407E-A947-70E740481C1C}">
                                 <a14:useLocalDpi xmlns:a14="http://schemas.microsoft.com/office/drawing/2010/main" val="0"/>
@@ -29466,7 +23843,7 @@
                           </pic:cNvPicPr>
                         </pic:nvPicPr>
                         <pic:blipFill>
-                          <a:blip r:embed="rId28">
+                          <a:blip r:embed="rId19">
                             <a:extLst>
                               <a:ext uri="{28A0092B-C50C-407E-A947-70E740481C1C}">
                                 <a14:useLocalDpi xmlns:a14="http://schemas.microsoft.com/office/drawing/2010/main" val="0"/>
@@ -29537,7 +23914,7 @@
                           </pic:cNvPicPr>
                         </pic:nvPicPr>
                         <pic:blipFill>
-                          <a:blip r:embed="rId27" cstate="print">
+                          <a:blip r:embed="rId18" cstate="print">
                             <a:extLst>
                               <a:ext uri="{28A0092B-C50C-407E-A947-70E740481C1C}">
                                 <a14:useLocalDpi xmlns:a14="http://schemas.microsoft.com/office/drawing/2010/main" val="0"/>
@@ -29608,7 +23985,7 @@
                           </pic:cNvPicPr>
                         </pic:nvPicPr>
                         <pic:blipFill>
-                          <a:blip r:embed="rId28">
+                          <a:blip r:embed="rId19">
                             <a:extLst>
                               <a:ext uri="{28A0092B-C50C-407E-A947-70E740481C1C}">
                                 <a14:useLocalDpi xmlns:a14="http://schemas.microsoft.com/office/drawing/2010/main" val="0"/>
@@ -29679,7 +24056,7 @@
                           </pic:cNvPicPr>
                         </pic:nvPicPr>
                         <pic:blipFill>
-                          <a:blip r:embed="rId27" cstate="print">
+                          <a:blip r:embed="rId18" cstate="print">
                             <a:extLst>
                               <a:ext uri="{28A0092B-C50C-407E-A947-70E740481C1C}">
                                 <a14:useLocalDpi xmlns:a14="http://schemas.microsoft.com/office/drawing/2010/main" val="0"/>
@@ -29749,7 +24126,7 @@
                           </pic:cNvPicPr>
                         </pic:nvPicPr>
                         <pic:blipFill>
-                          <a:blip r:embed="rId28">
+                          <a:blip r:embed="rId19">
                             <a:extLst>
                               <a:ext uri="{28A0092B-C50C-407E-A947-70E740481C1C}">
                                 <a14:useLocalDpi xmlns:a14="http://schemas.microsoft.com/office/drawing/2010/main" val="0"/>
@@ -29820,7 +24197,7 @@
                           </pic:cNvPicPr>
                         </pic:nvPicPr>
                         <pic:blipFill>
-                          <a:blip r:embed="rId28">
+                          <a:blip r:embed="rId19">
                             <a:extLst>
                               <a:ext uri="{28A0092B-C50C-407E-A947-70E740481C1C}">
                                 <a14:useLocalDpi xmlns:a14="http://schemas.microsoft.com/office/drawing/2010/main" val="0"/>
@@ -29910,7 +24287,7 @@
                           </pic:cNvPicPr>
                         </pic:nvPicPr>
                         <pic:blipFill>
-                          <a:blip r:embed="rId27" cstate="print">
+                          <a:blip r:embed="rId18" cstate="print">
                             <a:extLst>
                               <a:ext uri="{28A0092B-C50C-407E-A947-70E740481C1C}">
                                 <a14:useLocalDpi xmlns:a14="http://schemas.microsoft.com/office/drawing/2010/main" val="0"/>
@@ -29981,7 +24358,7 @@
                           </pic:cNvPicPr>
                         </pic:nvPicPr>
                         <pic:blipFill>
-                          <a:blip r:embed="rId28">
+                          <a:blip r:embed="rId19">
                             <a:extLst>
                               <a:ext uri="{28A0092B-C50C-407E-A947-70E740481C1C}">
                                 <a14:useLocalDpi xmlns:a14="http://schemas.microsoft.com/office/drawing/2010/main" val="0"/>
@@ -30052,7 +24429,7 @@
                           </pic:cNvPicPr>
                         </pic:nvPicPr>
                         <pic:blipFill>
-                          <a:blip r:embed="rId28">
+                          <a:blip r:embed="rId19">
                             <a:extLst>
                               <a:ext uri="{28A0092B-C50C-407E-A947-70E740481C1C}">
                                 <a14:useLocalDpi xmlns:a14="http://schemas.microsoft.com/office/drawing/2010/main" val="0"/>
@@ -30123,7 +24500,7 @@
                           </pic:cNvPicPr>
                         </pic:nvPicPr>
                         <pic:blipFill>
-                          <a:blip r:embed="rId28">
+                          <a:blip r:embed="rId19">
                             <a:extLst>
                               <a:ext uri="{28A0092B-C50C-407E-A947-70E740481C1C}">
                                 <a14:useLocalDpi xmlns:a14="http://schemas.microsoft.com/office/drawing/2010/main" val="0"/>
@@ -30194,7 +24571,7 @@
                           </pic:cNvPicPr>
                         </pic:nvPicPr>
                         <pic:blipFill>
-                          <a:blip r:embed="rId28">
+                          <a:blip r:embed="rId19">
                             <a:extLst>
                               <a:ext uri="{28A0092B-C50C-407E-A947-70E740481C1C}">
                                 <a14:useLocalDpi xmlns:a14="http://schemas.microsoft.com/office/drawing/2010/main" val="0"/>
@@ -30264,7 +24641,7 @@
                           </pic:cNvPicPr>
                         </pic:nvPicPr>
                         <pic:blipFill>
-                          <a:blip r:embed="rId28">
+                          <a:blip r:embed="rId19">
                             <a:extLst>
                               <a:ext uri="{28A0092B-C50C-407E-A947-70E740481C1C}">
                                 <a14:useLocalDpi xmlns:a14="http://schemas.microsoft.com/office/drawing/2010/main" val="0"/>
@@ -30335,7 +24712,7 @@
                           </pic:cNvPicPr>
                         </pic:nvPicPr>
                         <pic:blipFill>
-                          <a:blip r:embed="rId28">
+                          <a:blip r:embed="rId19">
                             <a:extLst>
                               <a:ext uri="{28A0092B-C50C-407E-A947-70E740481C1C}">
                                 <a14:useLocalDpi xmlns:a14="http://schemas.microsoft.com/office/drawing/2010/main" val="0"/>
@@ -30425,7 +24802,7 @@
                           </pic:cNvPicPr>
                         </pic:nvPicPr>
                         <pic:blipFill>
-                          <a:blip r:embed="rId27" cstate="print">
+                          <a:blip r:embed="rId18" cstate="print">
                             <a:extLst>
                               <a:ext uri="{28A0092B-C50C-407E-A947-70E740481C1C}">
                                 <a14:useLocalDpi xmlns:a14="http://schemas.microsoft.com/office/drawing/2010/main" val="0"/>
@@ -30496,7 +24873,7 @@
                           </pic:cNvPicPr>
                         </pic:nvPicPr>
                         <pic:blipFill>
-                          <a:blip r:embed="rId28">
+                          <a:blip r:embed="rId19">
                             <a:extLst>
                               <a:ext uri="{28A0092B-C50C-407E-A947-70E740481C1C}">
                                 <a14:useLocalDpi xmlns:a14="http://schemas.microsoft.com/office/drawing/2010/main" val="0"/>
@@ -30567,7 +24944,7 @@
                           </pic:cNvPicPr>
                         </pic:nvPicPr>
                         <pic:blipFill>
-                          <a:blip r:embed="rId28">
+                          <a:blip r:embed="rId19">
                             <a:extLst>
                               <a:ext uri="{28A0092B-C50C-407E-A947-70E740481C1C}">
                                 <a14:useLocalDpi xmlns:a14="http://schemas.microsoft.com/office/drawing/2010/main" val="0"/>
@@ -30638,7 +25015,7 @@
                           </pic:cNvPicPr>
                         </pic:nvPicPr>
                         <pic:blipFill>
-                          <a:blip r:embed="rId28">
+                          <a:blip r:embed="rId19">
                             <a:extLst>
                               <a:ext uri="{28A0092B-C50C-407E-A947-70E740481C1C}">
                                 <a14:useLocalDpi xmlns:a14="http://schemas.microsoft.com/office/drawing/2010/main" val="0"/>
@@ -30709,7 +25086,7 @@
                           </pic:cNvPicPr>
                         </pic:nvPicPr>
                         <pic:blipFill>
-                          <a:blip r:embed="rId28">
+                          <a:blip r:embed="rId19">
                             <a:extLst>
                               <a:ext uri="{28A0092B-C50C-407E-A947-70E740481C1C}">
                                 <a14:useLocalDpi xmlns:a14="http://schemas.microsoft.com/office/drawing/2010/main" val="0"/>
@@ -30779,7 +25156,7 @@
                           </pic:cNvPicPr>
                         </pic:nvPicPr>
                         <pic:blipFill>
-                          <a:blip r:embed="rId28">
+                          <a:blip r:embed="rId19">
                             <a:extLst>
                               <a:ext uri="{28A0092B-C50C-407E-A947-70E740481C1C}">
                                 <a14:useLocalDpi xmlns:a14="http://schemas.microsoft.com/office/drawing/2010/main" val="0"/>
@@ -30850,7 +25227,7 @@
                           </pic:cNvPicPr>
                         </pic:nvPicPr>
                         <pic:blipFill>
-                          <a:blip r:embed="rId28">
+                          <a:blip r:embed="rId19">
                             <a:extLst>
                               <a:ext uri="{28A0092B-C50C-407E-A947-70E740481C1C}">
                                 <a14:useLocalDpi xmlns:a14="http://schemas.microsoft.com/office/drawing/2010/main" val="0"/>
@@ -30940,7 +25317,7 @@
                           </pic:cNvPicPr>
                         </pic:nvPicPr>
                         <pic:blipFill>
-                          <a:blip r:embed="rId27" cstate="print">
+                          <a:blip r:embed="rId18" cstate="print">
                             <a:extLst>
                               <a:ext uri="{28A0092B-C50C-407E-A947-70E740481C1C}">
                                 <a14:useLocalDpi xmlns:a14="http://schemas.microsoft.com/office/drawing/2010/main" val="0"/>
@@ -31011,7 +25388,7 @@
                           </pic:cNvPicPr>
                         </pic:nvPicPr>
                         <pic:blipFill>
-                          <a:blip r:embed="rId28">
+                          <a:blip r:embed="rId19">
                             <a:extLst>
                               <a:ext uri="{28A0092B-C50C-407E-A947-70E740481C1C}">
                                 <a14:useLocalDpi xmlns:a14="http://schemas.microsoft.com/office/drawing/2010/main" val="0"/>
@@ -31082,7 +25459,7 @@
                           </pic:cNvPicPr>
                         </pic:nvPicPr>
                         <pic:blipFill>
-                          <a:blip r:embed="rId28">
+                          <a:blip r:embed="rId19">
                             <a:extLst>
                               <a:ext uri="{28A0092B-C50C-407E-A947-70E740481C1C}">
                                 <a14:useLocalDpi xmlns:a14="http://schemas.microsoft.com/office/drawing/2010/main" val="0"/>
@@ -31153,7 +25530,7 @@
                           </pic:cNvPicPr>
                         </pic:nvPicPr>
                         <pic:blipFill>
-                          <a:blip r:embed="rId28">
+                          <a:blip r:embed="rId19">
                             <a:extLst>
                               <a:ext uri="{28A0092B-C50C-407E-A947-70E740481C1C}">
                                 <a14:useLocalDpi xmlns:a14="http://schemas.microsoft.com/office/drawing/2010/main" val="0"/>
@@ -31224,7 +25601,7 @@
                           </pic:cNvPicPr>
                         </pic:nvPicPr>
                         <pic:blipFill>
-                          <a:blip r:embed="rId28">
+                          <a:blip r:embed="rId19">
                             <a:extLst>
                               <a:ext uri="{28A0092B-C50C-407E-A947-70E740481C1C}">
                                 <a14:useLocalDpi xmlns:a14="http://schemas.microsoft.com/office/drawing/2010/main" val="0"/>
@@ -31294,7 +25671,7 @@
                           </pic:cNvPicPr>
                         </pic:nvPicPr>
                         <pic:blipFill>
-                          <a:blip r:embed="rId28">
+                          <a:blip r:embed="rId19">
                             <a:extLst>
                               <a:ext uri="{28A0092B-C50C-407E-A947-70E740481C1C}">
                                 <a14:useLocalDpi xmlns:a14="http://schemas.microsoft.com/office/drawing/2010/main" val="0"/>
@@ -31365,7 +25742,7 @@
                           </pic:cNvPicPr>
                         </pic:nvPicPr>
                         <pic:blipFill>
-                          <a:blip r:embed="rId28">
+                          <a:blip r:embed="rId19">
                             <a:extLst>
                               <a:ext uri="{28A0092B-C50C-407E-A947-70E740481C1C}">
                                 <a14:useLocalDpi xmlns:a14="http://schemas.microsoft.com/office/drawing/2010/main" val="0"/>
@@ -31408,7 +25785,7 @@
           <w:rtl/>
         </w:rPr>
       </w:pPr>
-      <w:bookmarkStart w:id="82" w:name="_Toc153058533"/>
+      <w:bookmarkStart w:id="52" w:name="_Toc153058533"/>
       <w:r>
         <w:t xml:space="preserve">Table </w:t>
       </w:r>
@@ -31439,7 +25816,7 @@
       <w:r>
         <w:t>Related Work Comparison</w:t>
       </w:r>
-      <w:bookmarkEnd w:id="82"/>
+      <w:bookmarkEnd w:id="52"/>
     </w:p>
     <w:p>
       <w:pPr>
@@ -31500,23 +25877,7 @@
           <w:rFonts w:ascii="Times New Roman" w:hAnsi="Times New Roman" w:cs="Times New Roman"/>
           <w:szCs w:val="24"/>
         </w:rPr>
-        <w:t xml:space="preserve">because we have identified that the system analyzes the text or document through the context of the text through Named Entity Recognition. It classifies specific words such as names, </w:t>
-      </w:r>
-      <w:proofErr w:type="gramStart"/>
-      <w:r>
-        <w:rPr>
-          <w:rFonts w:ascii="Times New Roman" w:hAnsi="Times New Roman" w:cs="Times New Roman"/>
-          <w:szCs w:val="24"/>
-        </w:rPr>
-        <w:t>locations</w:t>
-      </w:r>
-      <w:proofErr w:type="gramEnd"/>
-      <w:r>
-        <w:rPr>
-          <w:rFonts w:ascii="Times New Roman" w:hAnsi="Times New Roman" w:cs="Times New Roman"/>
-          <w:szCs w:val="24"/>
-        </w:rPr>
-        <w:t xml:space="preserve"> and objects. It is divided into two sections: structural and semantic information.</w:t>
+        <w:t>because we have identified that the system analyzes the text or document through the context of the text through Named Entity Recognition. It classifies specific words such as names, locations and objects. It is divided into two sections: structural and semantic information.</w:t>
       </w:r>
     </w:p>
     <w:p>
@@ -31630,15 +25991,15 @@
         <w:pStyle w:val="Heading2"/>
         <w:ind w:left="540" w:hanging="540"/>
       </w:pPr>
-      <w:bookmarkStart w:id="83" w:name="_Toc153058482"/>
+      <w:bookmarkStart w:id="53" w:name="_Toc153058482"/>
       <w:r>
         <w:t>Requirements</w:t>
       </w:r>
-      <w:bookmarkStart w:id="84" w:name="_Toc312603155"/>
+      <w:bookmarkStart w:id="54" w:name="_Toc312603155"/>
       <w:r>
         <w:t xml:space="preserve"> Elicitation</w:t>
       </w:r>
-      <w:bookmarkEnd w:id="83"/>
+      <w:bookmarkEnd w:id="53"/>
     </w:p>
     <w:p>
       <w:pPr>
@@ -31772,7 +26133,7 @@
           <w:shd w:val="solid" w:color="FFFFFF" w:fill="FFFFFF"/>
         </w:rPr>
       </w:pPr>
-      <w:bookmarkStart w:id="85" w:name="_Toc153058483"/>
+      <w:bookmarkStart w:id="55" w:name="_Toc153058483"/>
       <w:r>
         <w:rPr>
           <w:shd w:val="solid" w:color="FFFFFF" w:fill="FFFFFF"/>
@@ -31786,7 +26147,7 @@
         </w:rPr>
         <w:t xml:space="preserve"> Requirements</w:t>
       </w:r>
-      <w:bookmarkEnd w:id="85"/>
+      <w:bookmarkEnd w:id="55"/>
     </w:p>
     <w:p>
       <w:pPr>
@@ -31994,13 +26355,13 @@
       <w:pPr>
         <w:pStyle w:val="Heading3"/>
       </w:pPr>
-      <w:bookmarkStart w:id="86" w:name="_Toc153058484"/>
+      <w:bookmarkStart w:id="56" w:name="_Toc153058484"/>
       <w:r>
         <w:t>Functional Requirements</w:t>
       </w:r>
-      <w:bookmarkStart w:id="87" w:name="_Toc312603156"/>
-      <w:bookmarkEnd w:id="84"/>
-      <w:bookmarkEnd w:id="86"/>
+      <w:bookmarkStart w:id="57" w:name="_Toc312603156"/>
+      <w:bookmarkEnd w:id="54"/>
+      <w:bookmarkEnd w:id="56"/>
     </w:p>
     <w:p>
       <w:pPr>
@@ -32153,15 +26514,7 @@
         <w:t xml:space="preserve"> </w:t>
       </w:r>
       <w:r>
-        <w:t xml:space="preserve">choose </w:t>
-      </w:r>
-      <w:proofErr w:type="gramStart"/>
-      <w:r>
-        <w:t>type</w:t>
-      </w:r>
-      <w:proofErr w:type="gramEnd"/>
-      <w:r>
-        <w:t xml:space="preserve"> of </w:t>
+        <w:t xml:space="preserve">choose type of </w:t>
       </w:r>
       <w:r>
         <w:t xml:space="preserve">UML </w:t>
@@ -32340,11 +26693,9 @@
       <w:r>
         <w:t xml:space="preserve">The system shall </w:t>
       </w:r>
-      <w:proofErr w:type="gramStart"/>
       <w:r>
         <w:t>analyses</w:t>
       </w:r>
-      <w:proofErr w:type="gramEnd"/>
       <w:r>
         <w:t xml:space="preserve"> the requirements context using NLP techniques. </w:t>
       </w:r>
@@ -32392,15 +26743,15 @@
       <w:pPr>
         <w:pStyle w:val="Heading3"/>
       </w:pPr>
-      <w:bookmarkStart w:id="88" w:name="_Toc153058485"/>
+      <w:bookmarkStart w:id="58" w:name="_Toc153058485"/>
       <w:r>
         <w:t>Non-Functional</w:t>
       </w:r>
       <w:r>
         <w:t xml:space="preserve"> Requirements</w:t>
       </w:r>
-      <w:bookmarkEnd w:id="87"/>
-      <w:bookmarkEnd w:id="88"/>
+      <w:bookmarkEnd w:id="57"/>
+      <w:bookmarkEnd w:id="58"/>
     </w:p>
     <w:p>
       <w:pPr>
@@ -32444,7 +26795,7 @@
       <w:r>
         <w:t>.</w:t>
       </w:r>
-      <w:bookmarkStart w:id="89" w:name="_Toc312603157"/>
+      <w:bookmarkStart w:id="59" w:name="_Toc312603157"/>
     </w:p>
     <w:p>
       <w:pPr>
@@ -32616,12 +26967,12 @@
         <w:pStyle w:val="Heading2"/>
         <w:ind w:left="540" w:hanging="540"/>
       </w:pPr>
-      <w:bookmarkStart w:id="90" w:name="_Toc153058486"/>
+      <w:bookmarkStart w:id="60" w:name="_Toc153058486"/>
       <w:r>
         <w:lastRenderedPageBreak/>
         <w:t>Requirements Specification</w:t>
       </w:r>
-      <w:bookmarkEnd w:id="90"/>
+      <w:bookmarkEnd w:id="60"/>
     </w:p>
     <w:tbl>
       <w:tblPr>
@@ -32644,7 +26995,7 @@
           <w:tcPr>
             <w:tcW w:w="7739" w:type="dxa"/>
           </w:tcPr>
-          <w:bookmarkEnd w:id="89"/>
+          <w:bookmarkEnd w:id="59"/>
           <w:p>
             <w:pPr>
               <w:ind w:left="195" w:hanging="195"/>
@@ -33108,7 +27459,7 @@
         <w:pStyle w:val="Caption"/>
         <w:jc w:val="center"/>
       </w:pPr>
-      <w:bookmarkStart w:id="91" w:name="_Toc153058534"/>
+      <w:bookmarkStart w:id="61" w:name="_Toc153058534"/>
       <w:r>
         <w:t xml:space="preserve">Table </w:t>
       </w:r>
@@ -33142,7 +27493,7 @@
       <w:r>
         <w:t>)</w:t>
       </w:r>
-      <w:bookmarkEnd w:id="91"/>
+      <w:bookmarkEnd w:id="61"/>
     </w:p>
     <w:tbl>
       <w:tblPr>
@@ -33314,7 +27665,7 @@
                 <w:rtl/>
               </w:rPr>
             </w:pPr>
-            <w:bookmarkStart w:id="92" w:name="_Hlk153053254"/>
+            <w:bookmarkStart w:id="62" w:name="_Hlk153053254"/>
             <w:r>
               <w:rPr>
                 <w:rFonts w:cstheme="majorBidi"/>
@@ -33323,7 +27674,7 @@
               </w:rPr>
               <w:t xml:space="preserve">The data load to use to train Model and test model and Prepare data </w:t>
             </w:r>
-            <w:bookmarkEnd w:id="92"/>
+            <w:bookmarkEnd w:id="62"/>
           </w:p>
         </w:tc>
         <w:tc>
@@ -33473,7 +27824,7 @@
         <w:keepNext/>
         <w:jc w:val="center"/>
       </w:pPr>
-      <w:bookmarkStart w:id="93" w:name="_Toc153058535"/>
+      <w:bookmarkStart w:id="63" w:name="_Toc153058535"/>
       <w:r>
         <w:t xml:space="preserve">Table </w:t>
       </w:r>
@@ -33516,7 +27867,7 @@
       <w:r>
         <w:t>)</w:t>
       </w:r>
-      <w:bookmarkEnd w:id="93"/>
+      <w:bookmarkEnd w:id="63"/>
     </w:p>
     <w:tbl>
       <w:tblPr>
@@ -33679,7 +28030,7 @@
               </w:rPr>
               <w:t xml:space="preserve">After load data from </w:t>
             </w:r>
-            <w:bookmarkStart w:id="94" w:name="_Hlk153053483"/>
+            <w:bookmarkStart w:id="64" w:name="_Hlk153053483"/>
             <w:r>
               <w:rPr>
                 <w:rFonts w:cstheme="majorBidi"/>
@@ -33688,7 +28039,7 @@
               </w:rPr>
               <w:t xml:space="preserve">training dataset </w:t>
             </w:r>
-            <w:bookmarkEnd w:id="94"/>
+            <w:bookmarkEnd w:id="64"/>
           </w:p>
           <w:p>
             <w:pPr>
@@ -33713,7 +28064,7 @@
               </w:rPr>
               <w:t xml:space="preserve">The train model Training involves the </w:t>
             </w:r>
-            <w:bookmarkStart w:id="95" w:name="_Hlk153053741"/>
+            <w:bookmarkStart w:id="65" w:name="_Hlk153053741"/>
             <w:r>
               <w:rPr>
                 <w:rFonts w:cstheme="majorBidi"/>
@@ -33722,7 +28073,7 @@
               </w:rPr>
               <w:t xml:space="preserve">model learning patterns and relationships within the data, which is a form of analysis. </w:t>
             </w:r>
-            <w:bookmarkEnd w:id="95"/>
+            <w:bookmarkEnd w:id="65"/>
           </w:p>
           <w:p>
             <w:pPr>
@@ -33739,8 +28090,8 @@
                 <w:szCs w:val="24"/>
               </w:rPr>
             </w:pPr>
-            <w:bookmarkStart w:id="96" w:name="_Hlk153053576"/>
-            <w:bookmarkStart w:id="97" w:name="_Hlk153053558"/>
+            <w:bookmarkStart w:id="66" w:name="_Hlk153053576"/>
+            <w:bookmarkStart w:id="67" w:name="_Hlk153053558"/>
             <w:r>
               <w:rPr>
                 <w:rFonts w:cstheme="majorBidi"/>
@@ -33774,8 +28125,8 @@
                 <w:rtl/>
               </w:rPr>
             </w:pPr>
-            <w:bookmarkStart w:id="98" w:name="_Hlk153053620"/>
-            <w:bookmarkEnd w:id="96"/>
+            <w:bookmarkStart w:id="68" w:name="_Hlk153053620"/>
+            <w:bookmarkEnd w:id="66"/>
             <w:r>
               <w:rPr>
                 <w:rFonts w:cstheme="majorBidi"/>
@@ -33784,8 +28135,8 @@
               </w:rPr>
               <w:t>The developer assesses the performance of the trained model using a separate testing dataset.</w:t>
             </w:r>
-            <w:bookmarkEnd w:id="97"/>
-            <w:bookmarkEnd w:id="98"/>
+            <w:bookmarkEnd w:id="67"/>
+            <w:bookmarkEnd w:id="68"/>
           </w:p>
         </w:tc>
         <w:tc>
@@ -33937,7 +28288,7 @@
         <w:keepNext/>
         <w:jc w:val="center"/>
       </w:pPr>
-      <w:bookmarkStart w:id="99" w:name="_Toc153058536"/>
+      <w:bookmarkStart w:id="69" w:name="_Toc153058536"/>
       <w:r>
         <w:t xml:space="preserve">Table </w:t>
       </w:r>
@@ -33977,7 +28328,7 @@
       <w:r>
         <w:t>)</w:t>
       </w:r>
-      <w:bookmarkEnd w:id="99"/>
+      <w:bookmarkEnd w:id="69"/>
     </w:p>
     <w:p>
       <w:pPr>
@@ -34014,7 +28365,7 @@
                 <w:rtl/>
               </w:rPr>
             </w:pPr>
-            <w:bookmarkStart w:id="100" w:name="_Hlk153053790"/>
+            <w:bookmarkStart w:id="70" w:name="_Hlk153053790"/>
             <w:r>
               <w:rPr>
                 <w:rFonts w:cstheme="majorBidi"/>
@@ -34033,7 +28384,7 @@
               </w:rPr>
               <w:t xml:space="preserve"> </w:t>
             </w:r>
-            <w:bookmarkEnd w:id="100"/>
+            <w:bookmarkEnd w:id="70"/>
           </w:p>
         </w:tc>
         <w:tc>
@@ -34173,8 +28524,8 @@
                 <w:szCs w:val="24"/>
               </w:rPr>
             </w:pPr>
-            <w:bookmarkStart w:id="101" w:name="_Hlk153052427"/>
-            <w:bookmarkStart w:id="102" w:name="_Hlk153052394"/>
+            <w:bookmarkStart w:id="71" w:name="_Hlk153052427"/>
+            <w:bookmarkStart w:id="72" w:name="_Hlk153052394"/>
             <w:r>
               <w:rPr>
                 <w:rFonts w:cstheme="majorBidi"/>
@@ -34183,7 +28534,7 @@
               </w:rPr>
               <w:t xml:space="preserve">Prepare </w:t>
             </w:r>
-            <w:bookmarkEnd w:id="101"/>
+            <w:bookmarkEnd w:id="71"/>
             <w:r>
               <w:rPr>
                 <w:rFonts w:cstheme="majorBidi"/>
@@ -34208,7 +28559,7 @@
                 <w:szCs w:val="24"/>
               </w:rPr>
             </w:pPr>
-            <w:bookmarkStart w:id="103" w:name="_Hlk153052444"/>
+            <w:bookmarkStart w:id="73" w:name="_Hlk153052444"/>
             <w:r>
               <w:rPr>
                 <w:rFonts w:cstheme="majorBidi"/>
@@ -34217,7 +28568,7 @@
               </w:rPr>
               <w:t>Tokenization</w:t>
             </w:r>
-            <w:bookmarkEnd w:id="103"/>
+            <w:bookmarkEnd w:id="73"/>
             <w:r>
               <w:rPr>
                 <w:rFonts w:cstheme="majorBidi"/>
@@ -34258,7 +28609,7 @@
                 <w:szCs w:val="24"/>
               </w:rPr>
             </w:pPr>
-            <w:bookmarkStart w:id="104" w:name="_Hlk153052460"/>
+            <w:bookmarkStart w:id="74" w:name="_Hlk153052460"/>
             <w:r>
               <w:rPr>
                 <w:rFonts w:cstheme="majorBidi"/>
@@ -34267,7 +28618,7 @@
               </w:rPr>
               <w:t>Clean Data</w:t>
             </w:r>
-            <w:bookmarkEnd w:id="104"/>
+            <w:bookmarkEnd w:id="74"/>
             <w:r>
               <w:rPr>
                 <w:rFonts w:cstheme="majorBidi"/>
@@ -34293,7 +28644,7 @@
                 <w:szCs w:val="24"/>
               </w:rPr>
             </w:pPr>
-            <w:bookmarkStart w:id="105" w:name="_Hlk153052484"/>
+            <w:bookmarkStart w:id="75" w:name="_Hlk153052484"/>
             <w:r>
               <w:rPr>
                 <w:rFonts w:cstheme="majorBidi"/>
@@ -34302,7 +28653,7 @@
               </w:rPr>
               <w:t>Extraction NERs</w:t>
             </w:r>
-            <w:bookmarkEnd w:id="105"/>
+            <w:bookmarkEnd w:id="75"/>
             <w:r>
               <w:rPr>
                 <w:rFonts w:cstheme="majorBidi"/>
@@ -34327,7 +28678,7 @@
                 <w:szCs w:val="24"/>
               </w:rPr>
             </w:pPr>
-            <w:bookmarkStart w:id="106" w:name="_Hlk153052492"/>
+            <w:bookmarkStart w:id="76" w:name="_Hlk153052492"/>
             <w:r>
               <w:rPr>
                 <w:rFonts w:cstheme="majorBidi"/>
@@ -34336,7 +28687,7 @@
               </w:rPr>
               <w:t>Relation Extraction</w:t>
             </w:r>
-            <w:bookmarkEnd w:id="106"/>
+            <w:bookmarkEnd w:id="76"/>
             <w:r>
               <w:rPr>
                 <w:rFonts w:cstheme="majorBidi"/>
@@ -34361,7 +28712,7 @@
                 <w:szCs w:val="24"/>
               </w:rPr>
             </w:pPr>
-            <w:bookmarkStart w:id="107" w:name="_Hlk153052501"/>
+            <w:bookmarkStart w:id="77" w:name="_Hlk153052501"/>
             <w:r>
               <w:rPr>
                 <w:rFonts w:cstheme="majorBidi"/>
@@ -34370,7 +28721,7 @@
               </w:rPr>
               <w:t>Extraction Event</w:t>
             </w:r>
-            <w:bookmarkEnd w:id="107"/>
+            <w:bookmarkEnd w:id="77"/>
             <w:r>
               <w:rPr>
                 <w:rFonts w:cstheme="majorBidi"/>
@@ -34397,7 +28748,7 @@
                 <w:rtl/>
               </w:rPr>
             </w:pPr>
-            <w:bookmarkStart w:id="108" w:name="_Hlk153052703"/>
+            <w:bookmarkStart w:id="78" w:name="_Hlk153052703"/>
             <w:r>
               <w:rPr>
                 <w:rFonts w:cstheme="majorBidi"/>
@@ -34446,7 +28797,7 @@
               </w:rPr>
               <w:t>Analysis specifications</w:t>
             </w:r>
-            <w:bookmarkEnd w:id="108"/>
+            <w:bookmarkEnd w:id="78"/>
             <w:r>
               <w:rPr>
                 <w:rFonts w:cstheme="majorBidi"/>
@@ -34503,7 +28854,7 @@
               </w:rPr>
               <w:t xml:space="preserve"> </w:t>
             </w:r>
-            <w:bookmarkEnd w:id="102"/>
+            <w:bookmarkEnd w:id="72"/>
           </w:p>
         </w:tc>
         <w:tc>
@@ -34662,7 +29013,7 @@
         <w:keepNext/>
         <w:jc w:val="center"/>
       </w:pPr>
-      <w:bookmarkStart w:id="109" w:name="_Toc153058537"/>
+      <w:bookmarkStart w:id="79" w:name="_Toc153058537"/>
       <w:r>
         <w:t xml:space="preserve">Table </w:t>
       </w:r>
@@ -34693,7 +29044,7 @@
       <w:r>
         <w:t>Analysis)</w:t>
       </w:r>
-      <w:bookmarkEnd w:id="109"/>
+      <w:bookmarkEnd w:id="79"/>
     </w:p>
     <w:tbl>
       <w:tblPr>
@@ -34906,7 +29257,7 @@
               </w:rPr>
               <w:t xml:space="preserve"> testing dataset Use a </w:t>
             </w:r>
-            <w:bookmarkStart w:id="110" w:name="_Hlk153053960"/>
+            <w:bookmarkStart w:id="80" w:name="_Hlk153053960"/>
             <w:r>
               <w:rPr>
                 <w:rFonts w:cstheme="majorBidi"/>
@@ -34915,7 +29266,7 @@
               </w:rPr>
               <w:t>separate dataset not used during training Model.</w:t>
             </w:r>
-            <w:bookmarkEnd w:id="110"/>
+            <w:bookmarkEnd w:id="80"/>
           </w:p>
           <w:p>
             <w:pPr>
@@ -34956,7 +29307,7 @@
               </w:rPr>
               <w:t xml:space="preserve"> data start </w:t>
             </w:r>
-            <w:bookmarkStart w:id="111" w:name="_Hlk153053984"/>
+            <w:bookmarkStart w:id="81" w:name="_Hlk153053984"/>
             <w:r>
               <w:rPr>
                 <w:rFonts w:cstheme="majorBidi"/>
@@ -34973,7 +29324,7 @@
               </w:rPr>
               <w:t xml:space="preserve"> real-world scenarios </w:t>
             </w:r>
-            <w:bookmarkEnd w:id="111"/>
+            <w:bookmarkEnd w:id="81"/>
             <w:r>
               <w:rPr>
                 <w:rFonts w:cstheme="majorBidi"/>
@@ -35014,7 +29365,7 @@
                 <w:szCs w:val="24"/>
               </w:rPr>
             </w:pPr>
-            <w:bookmarkStart w:id="112" w:name="_Hlk153053999"/>
+            <w:bookmarkStart w:id="82" w:name="_Hlk153053999"/>
             <w:r>
               <w:rPr>
                 <w:rFonts w:cstheme="majorBidi"/>
@@ -35024,7 +29375,7 @@
               <w:t>The developer applies the loaded model to the testing dataset to make predictions.</w:t>
             </w:r>
           </w:p>
-          <w:bookmarkEnd w:id="112"/>
+          <w:bookmarkEnd w:id="82"/>
           <w:p>
             <w:pPr>
               <w:pStyle w:val="ListParagraph"/>
@@ -35048,7 +29399,7 @@
               </w:rPr>
               <w:t xml:space="preserve">The developer </w:t>
             </w:r>
-            <w:bookmarkStart w:id="113" w:name="_Hlk153054070"/>
+            <w:bookmarkStart w:id="83" w:name="_Hlk153054070"/>
             <w:r>
               <w:rPr>
                 <w:rFonts w:cstheme="majorBidi"/>
@@ -35057,7 +29408,7 @@
               </w:rPr>
               <w:t xml:space="preserve">analyzes the model's predictions </w:t>
             </w:r>
-            <w:bookmarkEnd w:id="113"/>
+            <w:bookmarkEnd w:id="83"/>
             <w:r>
               <w:rPr>
                 <w:rFonts w:cstheme="majorBidi"/>
@@ -35066,7 +29417,7 @@
               </w:rPr>
               <w:t xml:space="preserve">and </w:t>
             </w:r>
-            <w:bookmarkStart w:id="114" w:name="_Hlk153054093"/>
+            <w:bookmarkStart w:id="84" w:name="_Hlk153054093"/>
             <w:r>
               <w:rPr>
                 <w:rFonts w:cstheme="majorBidi"/>
@@ -35075,8 +29426,8 @@
               </w:rPr>
               <w:t xml:space="preserve">evaluates </w:t>
             </w:r>
-            <w:bookmarkStart w:id="115" w:name="_Hlk153054118"/>
-            <w:bookmarkEnd w:id="114"/>
+            <w:bookmarkStart w:id="85" w:name="_Hlk153054118"/>
+            <w:bookmarkEnd w:id="84"/>
             <w:r>
               <w:rPr>
                 <w:rFonts w:cstheme="majorBidi"/>
@@ -35085,7 +29436,7 @@
               </w:rPr>
               <w:t>its performance using metrics such as accuracy, precision, recall, and F1 score.</w:t>
             </w:r>
-            <w:bookmarkEnd w:id="115"/>
+            <w:bookmarkEnd w:id="85"/>
           </w:p>
         </w:tc>
         <w:tc>
@@ -35237,7 +29588,7 @@
         <w:keepNext/>
         <w:jc w:val="center"/>
       </w:pPr>
-      <w:bookmarkStart w:id="116" w:name="_Toc153058538"/>
+      <w:bookmarkStart w:id="86" w:name="_Toc153058538"/>
       <w:r>
         <w:t xml:space="preserve">Table </w:t>
       </w:r>
@@ -35271,7 +29622,7 @@
       <w:r>
         <w:t>)</w:t>
       </w:r>
-      <w:bookmarkEnd w:id="116"/>
+      <w:bookmarkEnd w:id="86"/>
     </w:p>
     <w:p/>
     <w:p/>
@@ -35571,8 +29922,8 @@
           <w:szCs w:val="24"/>
         </w:rPr>
       </w:pPr>
-      <w:bookmarkStart w:id="117" w:name="_Toc152858543"/>
-      <w:bookmarkStart w:id="118" w:name="_Toc153058539"/>
+      <w:bookmarkStart w:id="87" w:name="_Toc152858543"/>
+      <w:bookmarkStart w:id="88" w:name="_Toc153058539"/>
       <w:r>
         <w:t xml:space="preserve">Table </w:t>
       </w:r>
@@ -35631,8 +29982,8 @@
         </w:rPr>
         <w:t>)</w:t>
       </w:r>
-      <w:bookmarkEnd w:id="117"/>
-      <w:bookmarkEnd w:id="118"/>
+      <w:bookmarkEnd w:id="87"/>
+      <w:bookmarkEnd w:id="88"/>
     </w:p>
     <w:tbl>
       <w:tblPr>
@@ -36144,8 +30495,8 @@
           <w:szCs w:val="24"/>
         </w:rPr>
       </w:pPr>
-      <w:bookmarkStart w:id="119" w:name="_Toc152858544"/>
-      <w:bookmarkStart w:id="120" w:name="_Toc153058540"/>
+      <w:bookmarkStart w:id="89" w:name="_Toc152858544"/>
+      <w:bookmarkStart w:id="90" w:name="_Toc153058540"/>
       <w:r>
         <w:t xml:space="preserve">Table </w:t>
       </w:r>
@@ -36197,8 +30548,8 @@
         </w:rPr>
         <w:t>)</w:t>
       </w:r>
-      <w:bookmarkEnd w:id="119"/>
-      <w:bookmarkEnd w:id="120"/>
+      <w:bookmarkEnd w:id="89"/>
+      <w:bookmarkEnd w:id="90"/>
     </w:p>
     <w:tbl>
       <w:tblPr>
@@ -36434,25 +30785,7 @@
                 <w:sz w:val="24"/>
                 <w:szCs w:val="24"/>
               </w:rPr>
-              <w:t xml:space="preserve">The system shows class model on screen after the user </w:t>
-            </w:r>
-            <w:proofErr w:type="gramStart"/>
-            <w:r>
-              <w:rPr>
-                <w:rFonts w:cstheme="majorBidi"/>
-                <w:sz w:val="24"/>
-                <w:szCs w:val="24"/>
-              </w:rPr>
-              <w:t>start</w:t>
-            </w:r>
-            <w:proofErr w:type="gramEnd"/>
-            <w:r>
-              <w:rPr>
-                <w:rFonts w:cstheme="majorBidi"/>
-                <w:sz w:val="24"/>
-                <w:szCs w:val="24"/>
-              </w:rPr>
-              <w:t xml:space="preserve"> generate. </w:t>
+              <w:t xml:space="preserve">The system shows class model on screen after the user start generate. </w:t>
             </w:r>
           </w:p>
           <w:p>
@@ -36604,8 +30937,8 @@
           <w:szCs w:val="24"/>
         </w:rPr>
       </w:pPr>
-      <w:bookmarkStart w:id="121" w:name="_Toc152858545"/>
-      <w:bookmarkStart w:id="122" w:name="_Toc153058541"/>
+      <w:bookmarkStart w:id="91" w:name="_Toc152858545"/>
+      <w:bookmarkStart w:id="92" w:name="_Toc153058541"/>
       <w:r>
         <w:t xml:space="preserve">Table </w:t>
       </w:r>
@@ -36657,8 +30990,8 @@
         </w:rPr>
         <w:t>)</w:t>
       </w:r>
-      <w:bookmarkEnd w:id="121"/>
-      <w:bookmarkEnd w:id="122"/>
+      <w:bookmarkEnd w:id="91"/>
+      <w:bookmarkEnd w:id="92"/>
     </w:p>
     <w:tbl>
       <w:tblPr>
@@ -37094,8 +31427,8 @@
           <w:szCs w:val="24"/>
         </w:rPr>
       </w:pPr>
-      <w:bookmarkStart w:id="123" w:name="_Toc152858546"/>
-      <w:bookmarkStart w:id="124" w:name="_Toc153058542"/>
+      <w:bookmarkStart w:id="93" w:name="_Toc152858546"/>
+      <w:bookmarkStart w:id="94" w:name="_Toc153058542"/>
       <w:r>
         <w:t xml:space="preserve">Table </w:t>
       </w:r>
@@ -37141,8 +31474,8 @@
         </w:rPr>
         <w:t>save diagram)</w:t>
       </w:r>
-      <w:bookmarkEnd w:id="123"/>
-      <w:bookmarkEnd w:id="124"/>
+      <w:bookmarkEnd w:id="93"/>
+      <w:bookmarkEnd w:id="94"/>
     </w:p>
     <w:tbl>
       <w:tblPr>
@@ -37495,8 +31828,8 @@
           <w:szCs w:val="24"/>
         </w:rPr>
       </w:pPr>
-      <w:bookmarkStart w:id="125" w:name="_Toc152858547"/>
-      <w:bookmarkStart w:id="126" w:name="_Toc153058543"/>
+      <w:bookmarkStart w:id="95" w:name="_Toc152858547"/>
+      <w:bookmarkStart w:id="96" w:name="_Toc153058543"/>
       <w:r>
         <w:t xml:space="preserve">Table </w:t>
       </w:r>
@@ -37548,8 +31881,8 @@
         </w:rPr>
         <w:t>)</w:t>
       </w:r>
-      <w:bookmarkEnd w:id="125"/>
-      <w:bookmarkEnd w:id="126"/>
+      <w:bookmarkEnd w:id="95"/>
+      <w:bookmarkEnd w:id="96"/>
     </w:p>
     <w:tbl>
       <w:tblPr>
@@ -37900,8 +32233,8 @@
           <w:szCs w:val="24"/>
         </w:rPr>
       </w:pPr>
-      <w:bookmarkStart w:id="127" w:name="_Toc152858548"/>
-      <w:bookmarkStart w:id="128" w:name="_Toc153058544"/>
+      <w:bookmarkStart w:id="97" w:name="_Toc152858548"/>
+      <w:bookmarkStart w:id="98" w:name="_Toc153058544"/>
       <w:r>
         <w:t xml:space="preserve">Table </w:t>
       </w:r>
@@ -37953,39 +32286,34 @@
         </w:rPr>
         <w:t>)</w:t>
       </w:r>
-      <w:bookmarkEnd w:id="127"/>
-      <w:bookmarkEnd w:id="128"/>
+      <w:bookmarkEnd w:id="97"/>
+      <w:bookmarkEnd w:id="98"/>
     </w:p>
     <w:p>
       <w:pPr>
         <w:pStyle w:val="Heading2"/>
         <w:ind w:left="540" w:hanging="540"/>
       </w:pPr>
-      <w:bookmarkStart w:id="129" w:name="_Toc152868911"/>
-      <w:bookmarkStart w:id="130" w:name="_Toc153058487"/>
+      <w:bookmarkStart w:id="99" w:name="_Toc152868911"/>
+      <w:bookmarkStart w:id="100" w:name="_Toc153058487"/>
       <w:r>
         <w:lastRenderedPageBreak/>
         <w:t>Requirements Modeling</w:t>
       </w:r>
-      <w:bookmarkEnd w:id="129"/>
-      <w:bookmarkEnd w:id="130"/>
+      <w:bookmarkEnd w:id="99"/>
+      <w:bookmarkEnd w:id="100"/>
     </w:p>
     <w:p>
       <w:pPr>
         <w:pStyle w:val="Heading3"/>
       </w:pPr>
-      <w:bookmarkStart w:id="131" w:name="_Toc152868912"/>
-      <w:bookmarkStart w:id="132" w:name="_Toc153058488"/>
-      <w:r>
-        <w:t xml:space="preserve">Use case </w:t>
-      </w:r>
-      <w:proofErr w:type="gramStart"/>
-      <w:r>
-        <w:t>diagrams</w:t>
-      </w:r>
-      <w:bookmarkEnd w:id="131"/>
-      <w:bookmarkEnd w:id="132"/>
-      <w:proofErr w:type="gramEnd"/>
+      <w:bookmarkStart w:id="101" w:name="_Toc152868912"/>
+      <w:bookmarkStart w:id="102" w:name="_Toc153058488"/>
+      <w:r>
+        <w:t>Use case diagrams</w:t>
+      </w:r>
+      <w:bookmarkEnd w:id="101"/>
+      <w:bookmarkEnd w:id="102"/>
     </w:p>
     <w:p>
       <w:pPr>
@@ -38015,7 +32343,7 @@
                     </pic:cNvPicPr>
                   </pic:nvPicPr>
                   <pic:blipFill>
-                    <a:blip r:embed="rId30">
+                    <a:blip r:embed="rId21">
                       <a:extLst>
                         <a:ext uri="{28A0092B-C50C-407E-A947-70E740481C1C}">
                           <a14:useLocalDpi xmlns:a14="http://schemas.microsoft.com/office/drawing/2010/main" val="0"/>
@@ -38052,7 +32380,7 @@
         <w:pStyle w:val="Caption"/>
         <w:jc w:val="center"/>
       </w:pPr>
-      <w:bookmarkStart w:id="133" w:name="_Toc153058523"/>
+      <w:bookmarkStart w:id="103" w:name="_Toc153058523"/>
       <w:r>
         <w:t xml:space="preserve">Figure </w:t>
       </w:r>
@@ -38075,14 +32403,9 @@
         <w:fldChar w:fldCharType="end"/>
       </w:r>
       <w:r>
-        <w:t xml:space="preserve">:Devolper use-case </w:t>
-      </w:r>
-      <w:proofErr w:type="gramStart"/>
-      <w:r>
-        <w:t>diagram</w:t>
-      </w:r>
-      <w:bookmarkEnd w:id="133"/>
-      <w:proofErr w:type="gramEnd"/>
+        <w:t>:Devolper use-case diagram</w:t>
+      </w:r>
+      <w:bookmarkEnd w:id="103"/>
     </w:p>
     <w:p>
       <w:pPr>
@@ -38479,7 +32802,7 @@
                     </pic:cNvPicPr>
                   </pic:nvPicPr>
                   <pic:blipFill>
-                    <a:blip r:embed="rId31">
+                    <a:blip r:embed="rId22">
                       <a:extLst>
                         <a:ext uri="{28A0092B-C50C-407E-A947-70E740481C1C}">
                           <a14:useLocalDpi xmlns:a14="http://schemas.microsoft.com/office/drawing/2010/main" val="0"/>
@@ -38516,8 +32839,8 @@
         <w:pStyle w:val="Caption"/>
         <w:jc w:val="center"/>
       </w:pPr>
-      <w:bookmarkStart w:id="134" w:name="_Toc152858529"/>
-      <w:bookmarkStart w:id="135" w:name="_Toc153058524"/>
+      <w:bookmarkStart w:id="104" w:name="_Toc152858529"/>
+      <w:bookmarkStart w:id="105" w:name="_Toc153058524"/>
       <w:r>
         <w:t xml:space="preserve">Figure </w:t>
       </w:r>
@@ -38548,8 +32871,8 @@
       <w:r>
         <w:t>user use-case diagram</w:t>
       </w:r>
-      <w:bookmarkEnd w:id="134"/>
-      <w:bookmarkEnd w:id="135"/>
+      <w:bookmarkEnd w:id="104"/>
+      <w:bookmarkEnd w:id="105"/>
     </w:p>
     <w:p>
       <w:pPr>
@@ -38747,28 +33070,19 @@
           <w:rFonts w:cstheme="majorBidi"/>
           <w:szCs w:val="24"/>
         </w:rPr>
-        <w:t xml:space="preserve"> on the user what </w:t>
-      </w:r>
-      <w:proofErr w:type="gramStart"/>
-      <w:r>
-        <w:rPr>
-          <w:rFonts w:cstheme="majorBidi"/>
-          <w:szCs w:val="24"/>
-        </w:rPr>
-        <w:t>need</w:t>
-      </w:r>
-      <w:proofErr w:type="gramEnd"/>
+        <w:t xml:space="preserve"> on the user what need</w:t>
+      </w:r>
     </w:p>
     <w:p>
       <w:pPr>
         <w:pStyle w:val="Heading3"/>
       </w:pPr>
-      <w:bookmarkStart w:id="136" w:name="_Toc153058489"/>
+      <w:bookmarkStart w:id="106" w:name="_Toc153058489"/>
       <w:r>
         <w:lastRenderedPageBreak/>
         <w:t>Class Diagram</w:t>
       </w:r>
-      <w:bookmarkEnd w:id="136"/>
+      <w:bookmarkEnd w:id="106"/>
     </w:p>
     <w:p>
       <w:pPr>
@@ -38781,7 +33095,7 @@
           <w:noProof/>
         </w:rPr>
         <w:drawing>
-          <wp:inline distT="0" distB="0" distL="0" distR="0" wp14:anchorId="74AA5B7A" wp14:editId="257F6CFF">
+          <wp:inline distT="0" distB="0" distL="0" distR="0" wp14:anchorId="74AA5B7A" wp14:editId="75A03EAB">
             <wp:extent cx="5570131" cy="3629025"/>
             <wp:effectExtent l="0" t="0" r="0" b="0"/>
             <wp:docPr id="1484035045" name="Picture 1"/>
@@ -38798,7 +33112,7 @@
                     </pic:cNvPicPr>
                   </pic:nvPicPr>
                   <pic:blipFill rotWithShape="1">
-                    <a:blip r:embed="rId32" cstate="print">
+                    <a:blip r:embed="rId23" cstate="print">
                       <a:extLst>
                         <a:ext uri="{28A0092B-C50C-407E-A947-70E740481C1C}">
                           <a14:useLocalDpi xmlns:a14="http://schemas.microsoft.com/office/drawing/2010/main" val="0"/>
@@ -38839,7 +33153,7 @@
         <w:spacing w:line="600" w:lineRule="auto"/>
         <w:jc w:val="center"/>
       </w:pPr>
-      <w:bookmarkStart w:id="137" w:name="_Toc153058525"/>
+      <w:bookmarkStart w:id="107" w:name="_Toc153058525"/>
       <w:r>
         <w:t xml:space="preserve">Figure </w:t>
       </w:r>
@@ -38870,22 +33184,16 @@
       <w:r>
         <w:t>class diagram</w:t>
       </w:r>
-      <w:bookmarkEnd w:id="137"/>
+      <w:bookmarkEnd w:id="107"/>
     </w:p>
     <w:p>
       <w:pPr>
         <w:ind w:firstLine="540"/>
-        <w:rPr>
-          <w:lang/>
-        </w:rPr>
       </w:pPr>
       <w:r>
         <w:t xml:space="preserve">The </w:t>
       </w:r>
       <w:r>
-        <w:rPr>
-          <w:lang/>
-        </w:rPr>
         <w:t>GenerateDiagramSpecs</w:t>
       </w:r>
       <w:r>
@@ -38901,17 +33209,9 @@
         <w:t>diagram</w:t>
       </w:r>
       <w:r>
-        <w:t xml:space="preserve"> generator we take these properties from class </w:t>
-      </w:r>
-      <w:proofErr w:type="spellStart"/>
-      <w:r>
-        <w:t>analy</w:t>
-      </w:r>
-      <w:proofErr w:type="spellEnd"/>
-      <w:r>
-        <w:rPr>
-          <w:lang/>
-        </w:rPr>
+        <w:t xml:space="preserve"> generator we take these properties from class analy</w:t>
+      </w:r>
+      <w:r>
         <w:t>ze and use class diagram.</w:t>
       </w:r>
     </w:p>
@@ -38923,21 +33223,10 @@
         <w:t xml:space="preserve">The </w:t>
       </w:r>
       <w:r>
-        <w:t xml:space="preserve">class </w:t>
-      </w:r>
-      <w:proofErr w:type="spellStart"/>
-      <w:r>
-        <w:t>analy</w:t>
-      </w:r>
-      <w:proofErr w:type="spellEnd"/>
-      <w:r>
-        <w:rPr>
-          <w:lang/>
-        </w:rPr>
-        <w:t xml:space="preserve">ze </w:t>
-      </w:r>
-      <w:r>
-        <w:t xml:space="preserve">consists of </w:t>
+        <w:t>class analy</w:t>
+      </w:r>
+      <w:r>
+        <w:t xml:space="preserve">ze consists of </w:t>
       </w:r>
       <w:r>
         <w:t xml:space="preserve">five </w:t>
@@ -38956,13 +33245,7 @@
         <w:spacing w:line="276" w:lineRule="auto"/>
       </w:pPr>
       <w:r>
-        <w:rPr>
-          <w:lang/>
-        </w:rPr>
-        <w:t>ExtractNERs</w:t>
-      </w:r>
-      <w:r>
-        <w:t xml:space="preserve"> class:</w:t>
+        <w:t>ExtractNERs class:</w:t>
       </w:r>
     </w:p>
     <w:p>
@@ -38986,7 +33269,6 @@
           <w:rFonts w:cstheme="majorBidi"/>
           <w:color w:val="374151"/>
           <w:szCs w:val="24"/>
-          <w:lang/>
         </w:rPr>
         <w:t xml:space="preserve"> from the text</w:t>
       </w:r>
@@ -39004,13 +33286,7 @@
         <w:spacing w:line="276" w:lineRule="auto"/>
       </w:pPr>
       <w:r>
-        <w:rPr>
-          <w:lang/>
-        </w:rPr>
-        <w:t>ExtractEvent</w:t>
-      </w:r>
-      <w:r>
-        <w:t xml:space="preserve"> class:</w:t>
+        <w:t>ExtractEvent class:</w:t>
       </w:r>
     </w:p>
     <w:p>
@@ -39035,9 +33311,6 @@
         <w:t xml:space="preserve"> </w:t>
       </w:r>
       <w:r>
-        <w:rPr>
-          <w:lang/>
-        </w:rPr>
         <w:t>from the text</w:t>
       </w:r>
       <w:r>
@@ -39054,13 +33327,7 @@
         <w:spacing w:line="276" w:lineRule="auto"/>
       </w:pPr>
       <w:r>
-        <w:rPr>
-          <w:lang/>
-        </w:rPr>
-        <w:t>ExtractRelations</w:t>
-      </w:r>
-      <w:r>
-        <w:t xml:space="preserve"> class:</w:t>
+        <w:t>ExtractRelations class:</w:t>
       </w:r>
     </w:p>
     <w:p>
@@ -39071,7 +33338,6 @@
           <w:rFonts w:cstheme="majorBidi"/>
           <w:color w:val="374151"/>
           <w:szCs w:val="24"/>
-          <w:lang/>
         </w:rPr>
       </w:pPr>
       <w:r>
@@ -39090,7 +33356,6 @@
           <w:rFonts w:cstheme="majorBidi"/>
           <w:color w:val="374151"/>
           <w:szCs w:val="24"/>
-          <w:lang/>
         </w:rPr>
         <w:t>.</w:t>
       </w:r>
@@ -39109,7 +33374,6 @@
           <w:rFonts w:cstheme="majorBidi"/>
           <w:color w:val="374151"/>
           <w:szCs w:val="24"/>
-          <w:lang/>
         </w:rPr>
         <w:t>DataP</w:t>
       </w:r>
@@ -39126,7 +33390,6 @@
           <w:rFonts w:cstheme="majorBidi"/>
           <w:color w:val="374151"/>
           <w:szCs w:val="24"/>
-          <w:lang/>
         </w:rPr>
         <w:t xml:space="preserve"> class:</w:t>
       </w:r>
@@ -39135,7 +33398,6 @@
       <w:pPr>
         <w:rPr>
           <w:rtl/>
-          <w:lang/>
         </w:rPr>
       </w:pPr>
       <w:r>
@@ -39149,33 +33411,21 @@
         <w:t xml:space="preserve"> </w:t>
       </w:r>
       <w:r>
-        <w:rPr>
-          <w:lang/>
-        </w:rPr>
         <w:t>does</w:t>
       </w:r>
       <w:r>
-        <w:rPr>
-          <w:lang/>
-        </w:rPr>
         <w:t xml:space="preserve"> c</w:t>
       </w:r>
       <w:r>
         <w:t>lea</w:t>
       </w:r>
       <w:r>
-        <w:rPr>
-          <w:lang/>
-        </w:rPr>
         <w:t xml:space="preserve">n data and </w:t>
       </w:r>
       <w:r>
         <w:t>Tokenization</w:t>
       </w:r>
       <w:r>
-        <w:rPr>
-          <w:lang/>
-        </w:rPr>
         <w:t xml:space="preserve"> for text.</w:t>
       </w:r>
     </w:p>
@@ -39188,14 +33438,8 @@
         </w:numPr>
       </w:pPr>
       <w:r>
-        <w:rPr>
-          <w:lang/>
-        </w:rPr>
         <w:lastRenderedPageBreak/>
-        <w:t>ExtractRelations</w:t>
-      </w:r>
-      <w:r>
-        <w:t xml:space="preserve"> class:</w:t>
+        <w:t>ExtractRelations class:</w:t>
       </w:r>
     </w:p>
     <w:p>
@@ -39205,7 +33449,6 @@
           <w:rFonts w:cstheme="majorBidi"/>
           <w:color w:val="374151"/>
           <w:szCs w:val="24"/>
-          <w:lang/>
         </w:rPr>
       </w:pPr>
       <w:r>
@@ -39224,7 +33467,6 @@
           <w:rFonts w:cstheme="majorBidi"/>
           <w:color w:val="374151"/>
           <w:szCs w:val="24"/>
-          <w:lang/>
         </w:rPr>
         <w:t>.</w:t>
       </w:r>
@@ -39288,11 +33530,11 @@
         <w:pStyle w:val="Heading2"/>
         <w:ind w:left="540" w:hanging="540"/>
       </w:pPr>
-      <w:bookmarkStart w:id="138" w:name="_Toc153058490"/>
+      <w:bookmarkStart w:id="108" w:name="_Toc153058490"/>
       <w:r>
         <w:t>Summary</w:t>
       </w:r>
-      <w:bookmarkEnd w:id="138"/>
+      <w:bookmarkEnd w:id="108"/>
       <w:r>
         <w:t xml:space="preserve"> </w:t>
       </w:r>
@@ -39323,7 +33565,7 @@
           <w:szCs w:val="44"/>
         </w:rPr>
       </w:pPr>
-      <w:bookmarkStart w:id="139" w:name="_Toc153058491"/>
+      <w:bookmarkStart w:id="109" w:name="_Toc153058491"/>
       <w:r>
         <w:rPr>
           <w:szCs w:val="44"/>
@@ -39355,7 +33597,7 @@
         </w:rPr>
         <w:t>Design</w:t>
       </w:r>
-      <w:bookmarkEnd w:id="139"/>
+      <w:bookmarkEnd w:id="109"/>
     </w:p>
     <w:p>
       <w:pPr>
@@ -39365,11 +33607,11 @@
           <w:rtl/>
         </w:rPr>
       </w:pPr>
-      <w:bookmarkStart w:id="140" w:name="_Toc153058492"/>
+      <w:bookmarkStart w:id="110" w:name="_Toc153058492"/>
       <w:r>
         <w:t>Introduction</w:t>
       </w:r>
-      <w:bookmarkEnd w:id="140"/>
+      <w:bookmarkEnd w:id="110"/>
     </w:p>
     <w:p>
       <w:pPr>
@@ -39414,7 +33656,7 @@
         <w:pStyle w:val="Heading2"/>
         <w:ind w:left="540" w:hanging="540"/>
       </w:pPr>
-      <w:bookmarkStart w:id="141" w:name="_Toc153058493"/>
+      <w:bookmarkStart w:id="111" w:name="_Toc153058493"/>
       <w:r>
         <w:rPr>
           <w:lang w:val="en-GB"/>
@@ -39436,7 +33678,7 @@
       <w:r>
         <w:t>Methodology</w:t>
       </w:r>
-      <w:bookmarkEnd w:id="141"/>
+      <w:bookmarkEnd w:id="111"/>
     </w:p>
     <w:p>
       <w:pPr>
@@ -39468,7 +33710,7 @@
                     </pic:cNvPicPr>
                   </pic:nvPicPr>
                   <pic:blipFill>
-                    <a:blip r:embed="rId33">
+                    <a:blip r:embed="rId24">
                       <a:extLst>
                         <a:ext uri="{28A0092B-C50C-407E-A947-70E740481C1C}">
                           <a14:useLocalDpi xmlns:a14="http://schemas.microsoft.com/office/drawing/2010/main" val="0"/>
@@ -39508,7 +33750,7 @@
           <w:noProof/>
         </w:rPr>
       </w:pPr>
-      <w:bookmarkStart w:id="142" w:name="_Toc153058526"/>
+      <w:bookmarkStart w:id="112" w:name="_Toc153058526"/>
       <w:r>
         <w:t xml:space="preserve">Figure </w:t>
       </w:r>
@@ -39539,7 +33781,7 @@
       <w:r>
         <w:t>((*): It will be worked on in the second term)</w:t>
       </w:r>
-      <w:bookmarkEnd w:id="142"/>
+      <w:bookmarkEnd w:id="112"/>
     </w:p>
     <w:p>
       <w:pPr>
@@ -39688,8 +33930,8 @@
           <w:lang w:val="en-GB"/>
         </w:rPr>
       </w:pPr>
-      <w:bookmarkStart w:id="143" w:name="_Hlk152660511"/>
-      <w:bookmarkStart w:id="144" w:name="_Toc153058494"/>
+      <w:bookmarkStart w:id="113" w:name="_Toc153058494"/>
+      <w:bookmarkStart w:id="114" w:name="_Hlk152660511"/>
       <w:r>
         <w:t>Architectural</w:t>
       </w:r>
@@ -39711,9 +33953,9 @@
         </w:rPr>
         <w:t>esign</w:t>
       </w:r>
-      <w:bookmarkEnd w:id="144"/>
-    </w:p>
-    <w:bookmarkEnd w:id="143"/>
+      <w:bookmarkEnd w:id="113"/>
+    </w:p>
+    <w:bookmarkEnd w:id="114"/>
     <w:p>
       <w:pPr>
         <w:ind w:firstLine="540"/>
@@ -39808,7 +34050,7 @@
                     </pic:cNvPicPr>
                   </pic:nvPicPr>
                   <pic:blipFill>
-                    <a:blip r:embed="rId34">
+                    <a:blip r:embed="rId25">
                       <a:extLst>
                         <a:ext uri="{28A0092B-C50C-407E-A947-70E740481C1C}">
                           <a14:useLocalDpi xmlns:a14="http://schemas.microsoft.com/office/drawing/2010/main" val="0"/>
@@ -39845,7 +34087,7 @@
         <w:pStyle w:val="Caption"/>
         <w:jc w:val="center"/>
       </w:pPr>
-      <w:bookmarkStart w:id="145" w:name="_Toc153058527"/>
+      <w:bookmarkStart w:id="115" w:name="_Toc153058527"/>
       <w:r>
         <w:t xml:space="preserve">Figure </w:t>
       </w:r>
@@ -39876,7 +34118,7 @@
       <w:r>
         <w:t>Architectural Design</w:t>
       </w:r>
-      <w:bookmarkEnd w:id="145"/>
+      <w:bookmarkEnd w:id="115"/>
     </w:p>
     <w:p>
       <w:pPr>
@@ -39929,7 +34171,7 @@
           <w:color w:val="auto"/>
         </w:rPr>
       </w:pPr>
-      <w:bookmarkStart w:id="146" w:name="_Toc153058495"/>
+      <w:bookmarkStart w:id="116" w:name="_Toc153058495"/>
       <w:r>
         <w:t>Component</w:t>
       </w:r>
@@ -39939,7 +34181,7 @@
         </w:rPr>
         <w:t xml:space="preserve"> Design</w:t>
       </w:r>
-      <w:bookmarkEnd w:id="146"/>
+      <w:bookmarkEnd w:id="116"/>
     </w:p>
     <w:p>
       <w:pPr>
@@ -39989,7 +34231,7 @@
         <w:pStyle w:val="Heading2"/>
         <w:ind w:left="540" w:hanging="540"/>
       </w:pPr>
-      <w:bookmarkStart w:id="147" w:name="_Toc153058496"/>
+      <w:bookmarkStart w:id="117" w:name="_Toc153058496"/>
       <w:r>
         <w:rPr>
           <w:bCs w:val="0"/>
@@ -40009,7 +34251,7 @@
         </w:rPr>
         <w:t>Design</w:t>
       </w:r>
-      <w:bookmarkEnd w:id="147"/>
+      <w:bookmarkEnd w:id="117"/>
     </w:p>
     <w:p>
       <w:pPr>
@@ -40050,14 +34292,14 @@
         <w:pStyle w:val="Heading2"/>
         <w:ind w:left="540" w:hanging="540"/>
       </w:pPr>
-      <w:bookmarkStart w:id="148" w:name="_Toc153058497"/>
+      <w:bookmarkStart w:id="118" w:name="_Toc153058497"/>
       <w:r>
         <w:t xml:space="preserve">User </w:t>
       </w:r>
       <w:r>
         <w:t>Interface Design</w:t>
       </w:r>
-      <w:bookmarkEnd w:id="148"/>
+      <w:bookmarkEnd w:id="118"/>
     </w:p>
     <w:p>
       <w:pPr>
@@ -40071,7 +34313,7 @@
           <w:noProof/>
         </w:rPr>
         <w:drawing>
-          <wp:inline distT="0" distB="0" distL="0" distR="0" wp14:anchorId="0D7E42D2" wp14:editId="2380F68E">
+          <wp:inline distT="0" distB="0" distL="0" distR="0" wp14:anchorId="0D7E42D2" wp14:editId="46CB0589">
             <wp:extent cx="5415094" cy="2955719"/>
             <wp:effectExtent l="19050" t="19050" r="0" b="0"/>
             <wp:docPr id="1335364389" name="Picture 2"/>
@@ -40088,7 +34330,7 @@
                     </pic:cNvPicPr>
                   </pic:nvPicPr>
                   <pic:blipFill rotWithShape="1">
-                    <a:blip r:embed="rId35" cstate="print">
+                    <a:blip r:embed="rId26" cstate="print">
                       <a:extLst>
                         <a:ext uri="{28A0092B-C50C-407E-A947-70E740481C1C}">
                           <a14:useLocalDpi xmlns:a14="http://schemas.microsoft.com/office/drawing/2010/main" val="0"/>
@@ -40132,7 +34374,7 @@
         <w:pStyle w:val="Caption"/>
         <w:jc w:val="center"/>
       </w:pPr>
-      <w:bookmarkStart w:id="149" w:name="_Toc153058528"/>
+      <w:bookmarkStart w:id="119" w:name="_Toc153058528"/>
       <w:r>
         <w:t xml:space="preserve">Figure </w:t>
       </w:r>
@@ -40163,7 +34405,7 @@
       <w:r>
         <w:t>Home Page</w:t>
       </w:r>
-      <w:bookmarkEnd w:id="149"/>
+      <w:bookmarkEnd w:id="119"/>
     </w:p>
     <w:p>
       <w:pPr>
@@ -40175,7 +34417,7 @@
         </w:rPr>
         <w:lastRenderedPageBreak/>
         <w:drawing>
-          <wp:inline distT="0" distB="0" distL="0" distR="0" wp14:anchorId="13AC955A" wp14:editId="7124954F">
+          <wp:inline distT="0" distB="0" distL="0" distR="0" wp14:anchorId="13AC955A" wp14:editId="3C669766">
             <wp:extent cx="5736123" cy="3216976"/>
             <wp:effectExtent l="19050" t="19050" r="0" b="2540"/>
             <wp:docPr id="711087043" name="Picture 3"/>
@@ -40192,7 +34434,7 @@
                     </pic:cNvPicPr>
                   </pic:nvPicPr>
                   <pic:blipFill rotWithShape="1">
-                    <a:blip r:embed="rId36" cstate="print">
+                    <a:blip r:embed="rId27" cstate="print">
                       <a:extLst>
                         <a:ext uri="{28A0092B-C50C-407E-A947-70E740481C1C}">
                           <a14:useLocalDpi xmlns:a14="http://schemas.microsoft.com/office/drawing/2010/main" val="0"/>
@@ -40236,7 +34478,7 @@
         <w:pStyle w:val="Caption"/>
         <w:jc w:val="center"/>
       </w:pPr>
-      <w:bookmarkStart w:id="150" w:name="_Toc153058529"/>
+      <w:bookmarkStart w:id="120" w:name="_Toc153058529"/>
       <w:r>
         <w:t xml:space="preserve">Figure </w:t>
       </w:r>
@@ -40267,7 +34509,7 @@
       <w:r>
         <w:t>Input Page</w:t>
       </w:r>
-      <w:bookmarkEnd w:id="150"/>
+      <w:bookmarkEnd w:id="120"/>
     </w:p>
     <w:p>
       <w:pPr>
@@ -40295,7 +34537,7 @@
                     </pic:cNvPicPr>
                   </pic:nvPicPr>
                   <pic:blipFill rotWithShape="1">
-                    <a:blip r:embed="rId37" cstate="print">
+                    <a:blip r:embed="rId28" cstate="print">
                       <a:extLst>
                         <a:ext uri="{28A0092B-C50C-407E-A947-70E740481C1C}">
                           <a14:useLocalDpi xmlns:a14="http://schemas.microsoft.com/office/drawing/2010/main" val="0"/>
@@ -40340,7 +34582,7 @@
         <w:spacing w:line="720" w:lineRule="auto"/>
         <w:jc w:val="center"/>
       </w:pPr>
-      <w:bookmarkStart w:id="151" w:name="_Toc153058530"/>
+      <w:bookmarkStart w:id="121" w:name="_Toc153058530"/>
       <w:r>
         <w:t xml:space="preserve">Figure </w:t>
       </w:r>
@@ -40371,7 +34613,7 @@
       <w:r>
         <w:t>Diagram Page</w:t>
       </w:r>
-      <w:bookmarkEnd w:id="151"/>
+      <w:bookmarkEnd w:id="121"/>
     </w:p>
     <w:p/>
     <w:p>
@@ -40379,15 +34621,15 @@
         <w:pStyle w:val="Heading2"/>
         <w:ind w:left="540" w:hanging="540"/>
       </w:pPr>
-      <w:bookmarkStart w:id="152" w:name="_Toc153058498"/>
+      <w:bookmarkStart w:id="122" w:name="_Toc153058498"/>
       <w:r>
         <w:lastRenderedPageBreak/>
         <w:t>Summary</w:t>
       </w:r>
-      <w:bookmarkStart w:id="153" w:name="_Toc380764665"/>
-      <w:bookmarkEnd w:id="152"/>
-    </w:p>
-    <w:bookmarkEnd w:id="153"/>
+      <w:bookmarkStart w:id="123" w:name="_Toc380764665"/>
+      <w:bookmarkEnd w:id="122"/>
+    </w:p>
+    <w:bookmarkEnd w:id="123"/>
     <w:p>
       <w:pPr>
         <w:ind w:firstLine="540"/>
@@ -40428,7 +34670,7 @@
         <w:pStyle w:val="Heading1"/>
         <w:ind w:left="0"/>
       </w:pPr>
-      <w:bookmarkStart w:id="154" w:name="_Toc153058499"/>
+      <w:bookmarkStart w:id="124" w:name="_Toc153058499"/>
       <w:r>
         <w:lastRenderedPageBreak/>
         <w:t xml:space="preserve">Chapter </w:t>
@@ -40460,7 +34702,7 @@
       <w:r>
         <w:t>ork</w:t>
       </w:r>
-      <w:bookmarkEnd w:id="154"/>
+      <w:bookmarkEnd w:id="124"/>
       <w:r>
         <w:t xml:space="preserve">  </w:t>
       </w:r>
@@ -40470,11 +34712,11 @@
         <w:pStyle w:val="Heading2"/>
         <w:ind w:left="540" w:hanging="540"/>
       </w:pPr>
-      <w:bookmarkStart w:id="155" w:name="_Toc153058500"/>
+      <w:bookmarkStart w:id="125" w:name="_Toc153058500"/>
       <w:r>
         <w:t>Conclusion</w:t>
       </w:r>
-      <w:bookmarkEnd w:id="155"/>
+      <w:bookmarkEnd w:id="125"/>
     </w:p>
     <w:p>
       <w:pPr>
@@ -40546,23 +34788,21 @@
           <w:rtl/>
         </w:rPr>
       </w:pPr>
-      <w:bookmarkStart w:id="156" w:name="_Toc153058501"/>
+      <w:bookmarkStart w:id="126" w:name="_Toc153058501"/>
       <w:r>
         <w:t>Goals Achieved</w:t>
       </w:r>
-      <w:bookmarkEnd w:id="156"/>
+      <w:bookmarkEnd w:id="126"/>
     </w:p>
     <w:p>
       <w:r>
         <w:t xml:space="preserve">We have successfully achieved our project goals. Here's </w:t>
       </w:r>
       <w:proofErr w:type="spellStart"/>
-      <w:proofErr w:type="gramStart"/>
       <w:r>
         <w:t>a</w:t>
       </w:r>
       <w:proofErr w:type="spellEnd"/>
-      <w:proofErr w:type="gramEnd"/>
       <w:r>
         <w:t xml:space="preserve"> overview of the objectives and how we accomplished them.</w:t>
       </w:r>
@@ -40749,11 +34989,11 @@
           <w:rtl/>
         </w:rPr>
       </w:pPr>
-      <w:bookmarkStart w:id="157" w:name="_Toc153058502"/>
+      <w:bookmarkStart w:id="127" w:name="_Toc153058502"/>
       <w:r>
         <w:t>Lessons Learnt</w:t>
       </w:r>
-      <w:bookmarkEnd w:id="157"/>
+      <w:bookmarkEnd w:id="127"/>
     </w:p>
     <w:p>
       <w:pPr>
@@ -40959,7 +35199,7 @@
         <w:pStyle w:val="Heading2"/>
         <w:ind w:left="540" w:hanging="540"/>
       </w:pPr>
-      <w:bookmarkStart w:id="158" w:name="_Toc153058503"/>
+      <w:bookmarkStart w:id="128" w:name="_Toc153058503"/>
       <w:r>
         <w:t>Limitations and</w:t>
       </w:r>
@@ -40972,7 +35212,7 @@
       <w:r>
         <w:t xml:space="preserve"> Work</w:t>
       </w:r>
-      <w:bookmarkEnd w:id="158"/>
+      <w:bookmarkEnd w:id="128"/>
       <w:r>
         <w:t xml:space="preserve"> </w:t>
       </w:r>
@@ -40981,11 +35221,11 @@
       <w:pPr>
         <w:pStyle w:val="Heading3"/>
       </w:pPr>
-      <w:bookmarkStart w:id="159" w:name="_Toc153058504"/>
+      <w:bookmarkStart w:id="129" w:name="_Toc153058504"/>
       <w:r>
         <w:t>Limitations</w:t>
       </w:r>
-      <w:bookmarkEnd w:id="159"/>
+      <w:bookmarkEnd w:id="129"/>
     </w:p>
     <w:p>
       <w:pPr>
@@ -41040,12 +35280,12 @@
           <w:numId w:val="31"/>
         </w:numPr>
       </w:pPr>
-      <w:bookmarkStart w:id="160" w:name="_Toc153058505"/>
+      <w:bookmarkStart w:id="130" w:name="_Toc153058505"/>
       <w:r>
         <w:lastRenderedPageBreak/>
         <w:t>Future work</w:t>
       </w:r>
-      <w:bookmarkEnd w:id="160"/>
+      <w:bookmarkEnd w:id="130"/>
     </w:p>
     <w:p>
       <w:pPr>
@@ -41130,16 +35370,16 @@
         <w:pStyle w:val="Heading1"/>
         <w:ind w:left="0"/>
       </w:pPr>
-      <w:bookmarkStart w:id="161" w:name="_Toc312089938"/>
-      <w:bookmarkStart w:id="162" w:name="_Toc324705739"/>
-      <w:bookmarkStart w:id="163" w:name="_Toc153058506"/>
+      <w:bookmarkStart w:id="131" w:name="_Toc312089938"/>
+      <w:bookmarkStart w:id="132" w:name="_Toc324705739"/>
+      <w:bookmarkStart w:id="133" w:name="_Toc153058506"/>
       <w:r>
         <w:lastRenderedPageBreak/>
         <w:t>References</w:t>
       </w:r>
-      <w:bookmarkEnd w:id="161"/>
-      <w:bookmarkEnd w:id="162"/>
-      <w:bookmarkEnd w:id="163"/>
+      <w:bookmarkEnd w:id="131"/>
+      <w:bookmarkEnd w:id="132"/>
+      <w:bookmarkEnd w:id="133"/>
       <w:r>
         <w:t xml:space="preserve"> </w:t>
       </w:r>
@@ -43003,7 +37243,7 @@
       </w:r>
     </w:p>
     <w:sectPr>
-      <w:footerReference w:type="default" r:id="rId38"/>
+      <w:footerReference w:type="default" r:id="rId29"/>
       <w:pgSz w:w="12240" w:h="15840"/>
       <w:pgMar w:top="1134" w:right="1134" w:bottom="1134" w:left="1797" w:header="720" w:footer="720" w:gutter="0"/>
       <w:pgNumType w:start="1"/>

--- a/report-project2.docx
+++ b/report-project2.docx
@@ -790,13 +790,23 @@
           <w:szCs w:val="32"/>
         </w:rPr>
       </w:pPr>
+      <w:proofErr w:type="spellStart"/>
       <w:r>
         <w:rPr>
           <w:sz w:val="32"/>
           <w:szCs w:val="32"/>
           <w:lang w:val="en-GB"/>
         </w:rPr>
-        <w:t>Dr. Mohammad M. Alsuraihi</w:t>
+        <w:t>Dr.</w:t>
+      </w:r>
+      <w:proofErr w:type="spellEnd"/>
+      <w:r>
+        <w:rPr>
+          <w:sz w:val="32"/>
+          <w:szCs w:val="32"/>
+          <w:lang w:val="en-GB"/>
+        </w:rPr>
+        <w:t xml:space="preserve"> Mohammad M. Alsuraihi</w:t>
       </w:r>
     </w:p>
     <w:p>
@@ -6589,12 +6599,12 @@
           <w:smallCaps w:val="0"/>
           <w:noProof/>
           <w:kern w:val="2"/>
-          <w:sz w:val="24"/>
-          <w:szCs w:val="24"/>
+          <w:sz w:val="22"/>
+          <w:szCs w:val="22"/>
           <w14:ligatures w14:val="standardContextual"/>
         </w:rPr>
       </w:pPr>
-      <w:hyperlink w:anchor="_Toc158653113" w:history="1">
+      <w:hyperlink w:anchor="_Toc158658837" w:history="1">
         <w:r>
           <w:rPr>
             <w:rStyle w:val="Hyperlink"/>
@@ -6611,9 +6621,8 @@
         </w:r>
         <w:r>
           <w:rPr>
-            <w:rStyle w:val="Hyperlink"/>
             <w:noProof/>
-            <w:rtl/>
+            <w:webHidden/>
           </w:rPr>
           <w:fldChar w:fldCharType="begin"/>
         </w:r>
@@ -6622,20 +6631,18 @@
             <w:noProof/>
             <w:webHidden/>
           </w:rPr>
-          <w:instrText xml:space="preserve"> PAGEREF _Toc158653113 \h </w:instrText>
+          <w:instrText xml:space="preserve"> PAGEREF _Toc158658837 \h </w:instrText>
         </w:r>
         <w:r>
           <w:rPr>
-            <w:rStyle w:val="Hyperlink"/>
             <w:noProof/>
-            <w:rtl/>
+            <w:webHidden/>
           </w:rPr>
         </w:r>
         <w:r>
           <w:rPr>
-            <w:rStyle w:val="Hyperlink"/>
             <w:noProof/>
-            <w:rtl/>
+            <w:webHidden/>
           </w:rPr>
           <w:fldChar w:fldCharType="separate"/>
         </w:r>
@@ -6648,9 +6655,8 @@
         </w:r>
         <w:r>
           <w:rPr>
-            <w:rStyle w:val="Hyperlink"/>
             <w:noProof/>
-            <w:rtl/>
+            <w:webHidden/>
           </w:rPr>
           <w:fldChar w:fldCharType="end"/>
         </w:r>
@@ -6667,12 +6673,12 @@
           <w:smallCaps w:val="0"/>
           <w:noProof/>
           <w:kern w:val="2"/>
-          <w:sz w:val="24"/>
-          <w:szCs w:val="24"/>
+          <w:sz w:val="22"/>
+          <w:szCs w:val="22"/>
           <w14:ligatures w14:val="standardContextual"/>
         </w:rPr>
       </w:pPr>
-      <w:hyperlink w:anchor="_Toc158653114" w:history="1">
+      <w:hyperlink w:anchor="_Toc158658838" w:history="1">
         <w:r>
           <w:rPr>
             <w:rStyle w:val="Hyperlink"/>
@@ -6689,9 +6695,8 @@
         </w:r>
         <w:r>
           <w:rPr>
-            <w:rStyle w:val="Hyperlink"/>
             <w:noProof/>
-            <w:rtl/>
+            <w:webHidden/>
           </w:rPr>
           <w:fldChar w:fldCharType="begin"/>
         </w:r>
@@ -6700,20 +6705,18 @@
             <w:noProof/>
             <w:webHidden/>
           </w:rPr>
-          <w:instrText xml:space="preserve"> PAGEREF _Toc158653114 \h </w:instrText>
+          <w:instrText xml:space="preserve"> PAGEREF _Toc158658838 \h </w:instrText>
         </w:r>
         <w:r>
           <w:rPr>
-            <w:rStyle w:val="Hyperlink"/>
             <w:noProof/>
-            <w:rtl/>
+            <w:webHidden/>
           </w:rPr>
         </w:r>
         <w:r>
           <w:rPr>
-            <w:rStyle w:val="Hyperlink"/>
             <w:noProof/>
-            <w:rtl/>
+            <w:webHidden/>
           </w:rPr>
           <w:fldChar w:fldCharType="separate"/>
         </w:r>
@@ -6726,9 +6729,8 @@
         </w:r>
         <w:r>
           <w:rPr>
-            <w:rStyle w:val="Hyperlink"/>
             <w:noProof/>
-            <w:rtl/>
+            <w:webHidden/>
           </w:rPr>
           <w:fldChar w:fldCharType="end"/>
         </w:r>
@@ -6745,18 +6747,32 @@
           <w:smallCaps w:val="0"/>
           <w:noProof/>
           <w:kern w:val="2"/>
-          <w:sz w:val="24"/>
-          <w:szCs w:val="24"/>
+          <w:sz w:val="22"/>
+          <w:szCs w:val="22"/>
           <w14:ligatures w14:val="standardContextual"/>
         </w:rPr>
       </w:pPr>
-      <w:hyperlink w:anchor="_Toc158653115" w:history="1">
+      <w:hyperlink w:anchor="_Toc158658839" w:history="1">
         <w:r>
           <w:rPr>
             <w:rStyle w:val="Hyperlink"/>
             <w:noProof/>
           </w:rPr>
-          <w:t>Figure 4: Neural networks architecture  [12]</w:t>
+          <w:t>Figure 3: Phases of req</w:t>
+        </w:r>
+        <w:r>
+          <w:rPr>
+            <w:rStyle w:val="Hyperlink"/>
+            <w:noProof/>
+          </w:rPr>
+          <w:t>u</w:t>
+        </w:r>
+        <w:r>
+          <w:rPr>
+            <w:rStyle w:val="Hyperlink"/>
+            <w:noProof/>
+          </w:rPr>
+          <w:t>irements classification pipeline.</w:t>
         </w:r>
         <w:r>
           <w:rPr>
@@ -6767,9 +6783,8 @@
         </w:r>
         <w:r>
           <w:rPr>
-            <w:rStyle w:val="Hyperlink"/>
             <w:noProof/>
-            <w:rtl/>
+            <w:webHidden/>
           </w:rPr>
           <w:fldChar w:fldCharType="begin"/>
         </w:r>
@@ -6778,20 +6793,18 @@
             <w:noProof/>
             <w:webHidden/>
           </w:rPr>
-          <w:instrText xml:space="preserve"> PAGEREF _Toc158653115 \h </w:instrText>
+          <w:instrText xml:space="preserve"> PAGEREF _Toc158658839 \h </w:instrText>
         </w:r>
         <w:r>
           <w:rPr>
-            <w:rStyle w:val="Hyperlink"/>
             <w:noProof/>
-            <w:rtl/>
+            <w:webHidden/>
           </w:rPr>
         </w:r>
         <w:r>
           <w:rPr>
-            <w:rStyle w:val="Hyperlink"/>
             <w:noProof/>
-            <w:rtl/>
+            <w:webHidden/>
           </w:rPr>
           <w:fldChar w:fldCharType="separate"/>
         </w:r>
@@ -6800,92 +6813,13 @@
             <w:noProof/>
             <w:webHidden/>
           </w:rPr>
-          <w:t>11</w:t>
-        </w:r>
-        <w:r>
-          <w:rPr>
-            <w:rStyle w:val="Hyperlink"/>
-            <w:noProof/>
-            <w:rtl/>
-          </w:rPr>
-          <w:fldChar w:fldCharType="end"/>
-        </w:r>
-      </w:hyperlink>
-    </w:p>
-    <w:p>
-      <w:pPr>
-        <w:pStyle w:val="TableofFigures"/>
-        <w:tabs>
-          <w:tab w:val="right" w:leader="dot" w:pos="9299"/>
-        </w:tabs>
-        <w:rPr>
-          <w:rFonts w:eastAsiaTheme="minorEastAsia" w:cstheme="minorBidi"/>
-          <w:smallCaps w:val="0"/>
-          <w:noProof/>
-          <w:kern w:val="2"/>
-          <w:sz w:val="24"/>
-          <w:szCs w:val="24"/>
-          <w14:ligatures w14:val="standardContextual"/>
-        </w:rPr>
-      </w:pPr>
-      <w:hyperlink w:anchor="_Toc158653116" w:history="1">
-        <w:r>
-          <w:rPr>
-            <w:rStyle w:val="Hyperlink"/>
-            <w:noProof/>
-          </w:rPr>
-          <w:t>Figure 5: Supervised learning process [13]</w:t>
+          <w:t>16</w:t>
         </w:r>
         <w:r>
           <w:rPr>
             <w:noProof/>
             <w:webHidden/>
           </w:rPr>
-          <w:tab/>
-        </w:r>
-        <w:r>
-          <w:rPr>
-            <w:rStyle w:val="Hyperlink"/>
-            <w:noProof/>
-            <w:rtl/>
-          </w:rPr>
-          <w:fldChar w:fldCharType="begin"/>
-        </w:r>
-        <w:r>
-          <w:rPr>
-            <w:noProof/>
-            <w:webHidden/>
-          </w:rPr>
-          <w:instrText xml:space="preserve"> PAGEREF _Toc158653116 \h </w:instrText>
-        </w:r>
-        <w:r>
-          <w:rPr>
-            <w:rStyle w:val="Hyperlink"/>
-            <w:noProof/>
-            <w:rtl/>
-          </w:rPr>
-        </w:r>
-        <w:r>
-          <w:rPr>
-            <w:rStyle w:val="Hyperlink"/>
-            <w:noProof/>
-            <w:rtl/>
-          </w:rPr>
-          <w:fldChar w:fldCharType="separate"/>
-        </w:r>
-        <w:r>
-          <w:rPr>
-            <w:noProof/>
-            <w:webHidden/>
-          </w:rPr>
-          <w:t>12</w:t>
-        </w:r>
-        <w:r>
-          <w:rPr>
-            <w:rStyle w:val="Hyperlink"/>
-            <w:noProof/>
-            <w:rtl/>
-          </w:rPr>
           <w:fldChar w:fldCharType="end"/>
         </w:r>
       </w:hyperlink>
@@ -6894,7 +6828,7 @@
       <w:pPr>
         <w:pStyle w:val="TableofFigures"/>
         <w:tabs>
-          <w:tab w:val="left" w:pos="1200"/>
+          <w:tab w:val="left" w:pos="960"/>
           <w:tab w:val="right" w:leader="dot" w:pos="9299"/>
         </w:tabs>
         <w:rPr>
@@ -6902,12 +6836,12 @@
           <w:smallCaps w:val="0"/>
           <w:noProof/>
           <w:kern w:val="2"/>
-          <w:sz w:val="24"/>
-          <w:szCs w:val="24"/>
+          <w:sz w:val="22"/>
+          <w:szCs w:val="22"/>
           <w14:ligatures w14:val="standardContextual"/>
         </w:rPr>
       </w:pPr>
-      <w:hyperlink w:anchor="_Toc158653117" w:history="1">
+      <w:hyperlink w:anchor="_Toc158658840" w:history="1">
         <w:r>
           <w:rPr>
             <w:rStyle w:val="Hyperlink"/>
@@ -6921,7 +6855,7 @@
             <w:noProof/>
             <w:rtl/>
           </w:rPr>
-          <w:t xml:space="preserve">5 </w:t>
+          <w:t xml:space="preserve">4 </w:t>
         </w:r>
         <w:r>
           <w:rPr>
@@ -6929,8 +6863,8 @@
             <w:smallCaps w:val="0"/>
             <w:noProof/>
             <w:kern w:val="2"/>
-            <w:sz w:val="24"/>
-            <w:szCs w:val="24"/>
+            <w:sz w:val="22"/>
+            <w:szCs w:val="22"/>
             <w14:ligatures w14:val="standardContextual"/>
           </w:rPr>
           <w:tab/>
@@ -6940,7 +6874,21 @@
             <w:rStyle w:val="Hyperlink"/>
             <w:noProof/>
           </w:rPr>
-          <w:t xml:space="preserve"> Proposed Solution Design</w:t>
+          <w:t xml:space="preserve"> Propos</w:t>
+        </w:r>
+        <w:r>
+          <w:rPr>
+            <w:rStyle w:val="Hyperlink"/>
+            <w:noProof/>
+          </w:rPr>
+          <w:t>e</w:t>
+        </w:r>
+        <w:r>
+          <w:rPr>
+            <w:rStyle w:val="Hyperlink"/>
+            <w:noProof/>
+          </w:rPr>
+          <w:t>d Solution Design</w:t>
         </w:r>
         <w:r>
           <w:rPr>
@@ -6951,9 +6899,8 @@
         </w:r>
         <w:r>
           <w:rPr>
-            <w:rStyle w:val="Hyperlink"/>
             <w:noProof/>
-            <w:rtl/>
+            <w:webHidden/>
           </w:rPr>
           <w:fldChar w:fldCharType="begin"/>
         </w:r>
@@ -6962,112 +6909,18 @@
             <w:noProof/>
             <w:webHidden/>
           </w:rPr>
-          <w:instrText xml:space="preserve"> PAGEREF _Toc158653117 \h </w:instrText>
-        </w:r>
-        <w:r>
-          <w:rPr>
-            <w:rStyle w:val="Hyperlink"/>
-            <w:noProof/>
-            <w:rtl/>
-          </w:rPr>
-        </w:r>
-        <w:r>
-          <w:rPr>
-            <w:rStyle w:val="Hyperlink"/>
-            <w:noProof/>
-            <w:rtl/>
-          </w:rPr>
-          <w:fldChar w:fldCharType="separate"/>
+          <w:instrText xml:space="preserve"> PAGEREF _Toc158658840 \h </w:instrText>
         </w:r>
         <w:r>
           <w:rPr>
             <w:noProof/>
             <w:webHidden/>
           </w:rPr>
-          <w:t>16</w:t>
-        </w:r>
-        <w:r>
-          <w:rPr>
-            <w:rStyle w:val="Hyperlink"/>
-            <w:noProof/>
-            <w:rtl/>
-          </w:rPr>
-          <w:fldChar w:fldCharType="end"/>
-        </w:r>
-      </w:hyperlink>
-    </w:p>
-    <w:p>
-      <w:pPr>
-        <w:pStyle w:val="TableofFigures"/>
-        <w:tabs>
-          <w:tab w:val="right" w:leader="dot" w:pos="9299"/>
-        </w:tabs>
-        <w:rPr>
-          <w:rFonts w:eastAsiaTheme="minorEastAsia" w:cstheme="minorBidi"/>
-          <w:smallCaps w:val="0"/>
-          <w:noProof/>
-          <w:kern w:val="2"/>
-          <w:sz w:val="24"/>
-          <w:szCs w:val="24"/>
-          <w14:ligatures w14:val="standardContextual"/>
-        </w:rPr>
-      </w:pPr>
-      <w:hyperlink w:anchor="_Toc158653118" w:history="1">
-        <w:r>
-          <w:rPr>
-            <w:rStyle w:val="Hyperlink"/>
-            <w:noProof/>
-          </w:rPr>
-          <w:t xml:space="preserve">Figure 6 Process flow </w:t>
-        </w:r>
-        <w:r>
-          <w:rPr>
-            <w:rStyle w:val="Hyperlink"/>
-            <w:noProof/>
-          </w:rPr>
-          <w:t>w</w:t>
-        </w:r>
-        <w:r>
-          <w:rPr>
-            <w:rStyle w:val="Hyperlink"/>
-            <w:noProof/>
-          </w:rPr>
-          <w:t>ith NLP And ML Model</w:t>
         </w:r>
         <w:r>
           <w:rPr>
             <w:noProof/>
             <w:webHidden/>
-          </w:rPr>
-          <w:tab/>
-        </w:r>
-        <w:r>
-          <w:rPr>
-            <w:rStyle w:val="Hyperlink"/>
-            <w:noProof/>
-            <w:rtl/>
-          </w:rPr>
-          <w:fldChar w:fldCharType="begin"/>
-        </w:r>
-        <w:r>
-          <w:rPr>
-            <w:noProof/>
-            <w:webHidden/>
-          </w:rPr>
-          <w:instrText xml:space="preserve"> PAGEREF _Toc158653118 \h </w:instrText>
-        </w:r>
-        <w:r>
-          <w:rPr>
-            <w:rStyle w:val="Hyperlink"/>
-            <w:noProof/>
-            <w:rtl/>
-          </w:rPr>
-        </w:r>
-        <w:r>
-          <w:rPr>
-            <w:rStyle w:val="Hyperlink"/>
-            <w:noProof/>
-            <w:rtl/>
           </w:rPr>
           <w:fldChar w:fldCharType="separate"/>
         </w:r>
@@ -7080,9 +6933,8 @@
         </w:r>
         <w:r>
           <w:rPr>
-            <w:rStyle w:val="Hyperlink"/>
             <w:noProof/>
-            <w:rtl/>
+            <w:webHidden/>
           </w:rPr>
           <w:fldChar w:fldCharType="end"/>
         </w:r>
@@ -7099,18 +6951,18 @@
           <w:smallCaps w:val="0"/>
           <w:noProof/>
           <w:kern w:val="2"/>
-          <w:sz w:val="24"/>
-          <w:szCs w:val="24"/>
+          <w:sz w:val="22"/>
+          <w:szCs w:val="22"/>
           <w14:ligatures w14:val="standardContextual"/>
         </w:rPr>
       </w:pPr>
-      <w:hyperlink w:anchor="_Toc158653119" w:history="1">
+      <w:hyperlink w:anchor="_Toc158658841" w:history="1">
         <w:r>
           <w:rPr>
             <w:rStyle w:val="Hyperlink"/>
             <w:noProof/>
           </w:rPr>
-          <w:t>Figure 8 Sample dataset</w:t>
+          <w:t>Figure 5 Process flow with NLP And ML Model</w:t>
         </w:r>
         <w:r>
           <w:rPr>
@@ -7121,9 +6973,8 @@
         </w:r>
         <w:r>
           <w:rPr>
-            <w:rStyle w:val="Hyperlink"/>
             <w:noProof/>
-            <w:rtl/>
+            <w:webHidden/>
           </w:rPr>
           <w:fldChar w:fldCharType="begin"/>
         </w:r>
@@ -7132,20 +6983,92 @@
             <w:noProof/>
             <w:webHidden/>
           </w:rPr>
-          <w:instrText xml:space="preserve"> PAGEREF _Toc158653119 \h </w:instrText>
+          <w:instrText xml:space="preserve"> PAGEREF _Toc158658841 \h </w:instrText>
         </w:r>
+        <w:r>
+          <w:rPr>
+            <w:noProof/>
+            <w:webHidden/>
+          </w:rPr>
+        </w:r>
+        <w:r>
+          <w:rPr>
+            <w:noProof/>
+            <w:webHidden/>
+          </w:rPr>
+          <w:fldChar w:fldCharType="separate"/>
+        </w:r>
+        <w:r>
+          <w:rPr>
+            <w:noProof/>
+            <w:webHidden/>
+          </w:rPr>
+          <w:t>18</w:t>
+        </w:r>
+        <w:r>
+          <w:rPr>
+            <w:noProof/>
+            <w:webHidden/>
+          </w:rPr>
+          <w:fldChar w:fldCharType="end"/>
+        </w:r>
+      </w:hyperlink>
+    </w:p>
+    <w:p>
+      <w:pPr>
+        <w:pStyle w:val="TableofFigures"/>
+        <w:tabs>
+          <w:tab w:val="right" w:leader="dot" w:pos="9299"/>
+        </w:tabs>
+        <w:rPr>
+          <w:rFonts w:eastAsiaTheme="minorEastAsia" w:cstheme="minorBidi"/>
+          <w:smallCaps w:val="0"/>
+          <w:noProof/>
+          <w:kern w:val="2"/>
+          <w:sz w:val="22"/>
+          <w:szCs w:val="22"/>
+          <w14:ligatures w14:val="standardContextual"/>
+        </w:rPr>
+      </w:pPr>
+      <w:hyperlink w:anchor="_Toc158658842" w:history="1">
         <w:r>
           <w:rPr>
             <w:rStyle w:val="Hyperlink"/>
             <w:noProof/>
-            <w:rtl/>
+          </w:rPr>
+          <w:t>Figure 6 Sample dataset</w:t>
+        </w:r>
+        <w:r>
+          <w:rPr>
+            <w:noProof/>
+            <w:webHidden/>
+          </w:rPr>
+          <w:tab/>
+        </w:r>
+        <w:r>
+          <w:rPr>
+            <w:noProof/>
+            <w:webHidden/>
+          </w:rPr>
+          <w:fldChar w:fldCharType="begin"/>
+        </w:r>
+        <w:r>
+          <w:rPr>
+            <w:noProof/>
+            <w:webHidden/>
+          </w:rPr>
+          <w:instrText xml:space="preserve"> PAGEREF _Toc158658842 \h </w:instrText>
+        </w:r>
+        <w:r>
+          <w:rPr>
+            <w:noProof/>
+            <w:webHidden/>
           </w:rPr>
         </w:r>
         <w:r>
           <w:rPr>
-            <w:rStyle w:val="Hyperlink"/>
             <w:noProof/>
-            <w:rtl/>
+            <w:webHidden/>
           </w:rPr>
           <w:fldChar w:fldCharType="separate"/>
         </w:r>
@@ -7158,9 +7081,8 @@
         </w:r>
         <w:r>
           <w:rPr>
-            <w:rStyle w:val="Hyperlink"/>
             <w:noProof/>
-            <w:rtl/>
+            <w:webHidden/>
           </w:rPr>
           <w:fldChar w:fldCharType="end"/>
         </w:r>
@@ -7177,12 +7099,12 @@
           <w:smallCaps w:val="0"/>
           <w:noProof/>
           <w:kern w:val="2"/>
-          <w:sz w:val="24"/>
-          <w:szCs w:val="24"/>
+          <w:sz w:val="22"/>
+          <w:szCs w:val="22"/>
           <w14:ligatures w14:val="standardContextual"/>
         </w:rPr>
       </w:pPr>
-      <w:hyperlink w:anchor="_Toc158653120" w:history="1">
+      <w:hyperlink w:anchor="_Toc158658843" w:history="1">
         <w:r>
           <w:rPr>
             <w:rStyle w:val="Hyperlink"/>
@@ -7190,7 +7112,7 @@
             <w:iCs/>
             <w:noProof/>
           </w:rPr>
-          <w:t>Figure 10 confusion matrix for the case of binary classification</w:t>
+          <w:t>Figure 7 confusion matrix for the case of binary classification</w:t>
         </w:r>
         <w:r>
           <w:rPr>
@@ -7201,9 +7123,8 @@
         </w:r>
         <w:r>
           <w:rPr>
-            <w:rStyle w:val="Hyperlink"/>
             <w:noProof/>
-            <w:rtl/>
+            <w:webHidden/>
           </w:rPr>
           <w:fldChar w:fldCharType="begin"/>
         </w:r>
@@ -7212,20 +7133,18 @@
             <w:noProof/>
             <w:webHidden/>
           </w:rPr>
-          <w:instrText xml:space="preserve"> PAGEREF _Toc158653120 \h </w:instrText>
+          <w:instrText xml:space="preserve"> PAGEREF _Toc158658843 \h </w:instrText>
         </w:r>
         <w:r>
           <w:rPr>
-            <w:rStyle w:val="Hyperlink"/>
             <w:noProof/>
-            <w:rtl/>
+            <w:webHidden/>
           </w:rPr>
         </w:r>
         <w:r>
           <w:rPr>
-            <w:rStyle w:val="Hyperlink"/>
             <w:noProof/>
-            <w:rtl/>
+            <w:webHidden/>
           </w:rPr>
           <w:fldChar w:fldCharType="separate"/>
         </w:r>
@@ -7238,9 +7157,8 @@
         </w:r>
         <w:r>
           <w:rPr>
-            <w:rStyle w:val="Hyperlink"/>
             <w:noProof/>
-            <w:rtl/>
+            <w:webHidden/>
           </w:rPr>
           <w:fldChar w:fldCharType="end"/>
         </w:r>
@@ -7257,18 +7175,18 @@
           <w:smallCaps w:val="0"/>
           <w:noProof/>
           <w:kern w:val="2"/>
-          <w:sz w:val="24"/>
-          <w:szCs w:val="24"/>
+          <w:sz w:val="22"/>
+          <w:szCs w:val="22"/>
           <w14:ligatures w14:val="standardContextual"/>
         </w:rPr>
       </w:pPr>
-      <w:hyperlink w:anchor="_Toc158653121" w:history="1">
+      <w:hyperlink w:anchor="_Toc158658844" w:history="1">
         <w:r>
           <w:rPr>
             <w:rStyle w:val="Hyperlink"/>
             <w:noProof/>
           </w:rPr>
-          <w:t>Figure 11: waterfall for project ((*): It will be worked on in the second term).</w:t>
+          <w:t>Figure 8: waterfall for project ((*): It will be worked on in the second term).</w:t>
         </w:r>
         <w:r>
           <w:rPr>
@@ -7279,9 +7197,8 @@
         </w:r>
         <w:r>
           <w:rPr>
-            <w:rStyle w:val="Hyperlink"/>
             <w:noProof/>
-            <w:rtl/>
+            <w:webHidden/>
           </w:rPr>
           <w:fldChar w:fldCharType="begin"/>
         </w:r>
@@ -7290,20 +7207,18 @@
             <w:noProof/>
             <w:webHidden/>
           </w:rPr>
-          <w:instrText xml:space="preserve"> PAGEREF _Toc158653121 \h </w:instrText>
+          <w:instrText xml:space="preserve"> PAGEREF _Toc158658844 \h </w:instrText>
         </w:r>
         <w:r>
           <w:rPr>
-            <w:rStyle w:val="Hyperlink"/>
             <w:noProof/>
-            <w:rtl/>
+            <w:webHidden/>
           </w:rPr>
         </w:r>
         <w:r>
           <w:rPr>
-            <w:rStyle w:val="Hyperlink"/>
             <w:noProof/>
-            <w:rtl/>
+            <w:webHidden/>
           </w:rPr>
           <w:fldChar w:fldCharType="separate"/>
         </w:r>
@@ -7316,9 +7231,8 @@
         </w:r>
         <w:r>
           <w:rPr>
-            <w:rStyle w:val="Hyperlink"/>
             <w:noProof/>
-            <w:rtl/>
+            <w:webHidden/>
           </w:rPr>
           <w:fldChar w:fldCharType="end"/>
         </w:r>
@@ -7335,18 +7249,18 @@
           <w:smallCaps w:val="0"/>
           <w:noProof/>
           <w:kern w:val="2"/>
-          <w:sz w:val="24"/>
-          <w:szCs w:val="24"/>
+          <w:sz w:val="22"/>
+          <w:szCs w:val="22"/>
           <w14:ligatures w14:val="standardContextual"/>
         </w:rPr>
       </w:pPr>
-      <w:hyperlink w:anchor="_Toc158653122" w:history="1">
+      <w:hyperlink w:anchor="_Toc158658845" w:history="1">
         <w:r>
           <w:rPr>
             <w:rStyle w:val="Hyperlink"/>
             <w:noProof/>
           </w:rPr>
-          <w:t>Figure 12: Description of stages of analysis</w:t>
+          <w:t>Figure 9: Description of stages of analysis</w:t>
         </w:r>
         <w:r>
           <w:rPr>
@@ -7357,9 +7271,8 @@
         </w:r>
         <w:r>
           <w:rPr>
-            <w:rStyle w:val="Hyperlink"/>
             <w:noProof/>
-            <w:rtl/>
+            <w:webHidden/>
           </w:rPr>
           <w:fldChar w:fldCharType="begin"/>
         </w:r>
@@ -7368,20 +7281,18 @@
             <w:noProof/>
             <w:webHidden/>
           </w:rPr>
-          <w:instrText xml:space="preserve"> PAGEREF _Toc158653122 \h </w:instrText>
+          <w:instrText xml:space="preserve"> PAGEREF _Toc158658845 \h </w:instrText>
         </w:r>
         <w:r>
           <w:rPr>
-            <w:rStyle w:val="Hyperlink"/>
             <w:noProof/>
-            <w:rtl/>
+            <w:webHidden/>
           </w:rPr>
         </w:r>
         <w:r>
           <w:rPr>
-            <w:rStyle w:val="Hyperlink"/>
             <w:noProof/>
-            <w:rtl/>
+            <w:webHidden/>
           </w:rPr>
           <w:fldChar w:fldCharType="separate"/>
         </w:r>
@@ -7394,9 +7305,8 @@
         </w:r>
         <w:r>
           <w:rPr>
-            <w:rStyle w:val="Hyperlink"/>
             <w:noProof/>
-            <w:rtl/>
+            <w:webHidden/>
           </w:rPr>
           <w:fldChar w:fldCharType="end"/>
         </w:r>
@@ -7413,18 +7323,18 @@
           <w:smallCaps w:val="0"/>
           <w:noProof/>
           <w:kern w:val="2"/>
-          <w:sz w:val="24"/>
-          <w:szCs w:val="24"/>
+          <w:sz w:val="22"/>
+          <w:szCs w:val="22"/>
           <w14:ligatures w14:val="standardContextual"/>
         </w:rPr>
       </w:pPr>
-      <w:hyperlink w:anchor="_Toc158653123" w:history="1">
+      <w:hyperlink w:anchor="_Toc158658846" w:history="1">
         <w:r>
           <w:rPr>
             <w:rStyle w:val="Hyperlink"/>
             <w:noProof/>
           </w:rPr>
-          <w:t>Figure 13:Devolper use-case diagram</w:t>
+          <w:t>Figure 10:Devolper use-case diagram</w:t>
         </w:r>
         <w:r>
           <w:rPr>
@@ -7435,9 +7345,8 @@
         </w:r>
         <w:r>
           <w:rPr>
-            <w:rStyle w:val="Hyperlink"/>
             <w:noProof/>
-            <w:rtl/>
+            <w:webHidden/>
           </w:rPr>
           <w:fldChar w:fldCharType="begin"/>
         </w:r>
@@ -7446,20 +7355,18 @@
             <w:noProof/>
             <w:webHidden/>
           </w:rPr>
-          <w:instrText xml:space="preserve"> PAGEREF _Toc158653123 \h </w:instrText>
+          <w:instrText xml:space="preserve"> PAGEREF _Toc158658846 \h </w:instrText>
         </w:r>
         <w:r>
           <w:rPr>
-            <w:rStyle w:val="Hyperlink"/>
             <w:noProof/>
-            <w:rtl/>
+            <w:webHidden/>
           </w:rPr>
         </w:r>
         <w:r>
           <w:rPr>
-            <w:rStyle w:val="Hyperlink"/>
             <w:noProof/>
-            <w:rtl/>
+            <w:webHidden/>
           </w:rPr>
           <w:fldChar w:fldCharType="separate"/>
         </w:r>
@@ -7472,9 +7379,8 @@
         </w:r>
         <w:r>
           <w:rPr>
-            <w:rStyle w:val="Hyperlink"/>
             <w:noProof/>
-            <w:rtl/>
+            <w:webHidden/>
           </w:rPr>
           <w:fldChar w:fldCharType="end"/>
         </w:r>
@@ -7491,18 +7397,18 @@
           <w:smallCaps w:val="0"/>
           <w:noProof/>
           <w:kern w:val="2"/>
-          <w:sz w:val="24"/>
-          <w:szCs w:val="24"/>
+          <w:sz w:val="22"/>
+          <w:szCs w:val="22"/>
           <w14:ligatures w14:val="standardContextual"/>
         </w:rPr>
       </w:pPr>
-      <w:hyperlink w:anchor="_Toc158653124" w:history="1">
+      <w:hyperlink w:anchor="_Toc158658847" w:history="1">
         <w:r>
           <w:rPr>
             <w:rStyle w:val="Hyperlink"/>
             <w:noProof/>
           </w:rPr>
-          <w:t>Figure 14: user use-case diagram</w:t>
+          <w:t>Figure 11: user use-case diagram</w:t>
         </w:r>
         <w:r>
           <w:rPr>
@@ -7513,9 +7419,8 @@
         </w:r>
         <w:r>
           <w:rPr>
-            <w:rStyle w:val="Hyperlink"/>
             <w:noProof/>
-            <w:rtl/>
+            <w:webHidden/>
           </w:rPr>
           <w:fldChar w:fldCharType="begin"/>
         </w:r>
@@ -7524,20 +7429,18 @@
             <w:noProof/>
             <w:webHidden/>
           </w:rPr>
-          <w:instrText xml:space="preserve"> PAGEREF _Toc158653124 \h </w:instrText>
+          <w:instrText xml:space="preserve"> PAGEREF _Toc158658847 \h </w:instrText>
         </w:r>
         <w:r>
           <w:rPr>
-            <w:rStyle w:val="Hyperlink"/>
             <w:noProof/>
-            <w:rtl/>
+            <w:webHidden/>
           </w:rPr>
         </w:r>
         <w:r>
           <w:rPr>
-            <w:rStyle w:val="Hyperlink"/>
             <w:noProof/>
-            <w:rtl/>
+            <w:webHidden/>
           </w:rPr>
           <w:fldChar w:fldCharType="separate"/>
         </w:r>
@@ -7550,9 +7453,8 @@
         </w:r>
         <w:r>
           <w:rPr>
-            <w:rStyle w:val="Hyperlink"/>
             <w:noProof/>
-            <w:rtl/>
+            <w:webHidden/>
           </w:rPr>
           <w:fldChar w:fldCharType="end"/>
         </w:r>
@@ -7569,18 +7471,18 @@
           <w:smallCaps w:val="0"/>
           <w:noProof/>
           <w:kern w:val="2"/>
-          <w:sz w:val="24"/>
-          <w:szCs w:val="24"/>
+          <w:sz w:val="22"/>
+          <w:szCs w:val="22"/>
           <w14:ligatures w14:val="standardContextual"/>
         </w:rPr>
       </w:pPr>
-      <w:hyperlink w:anchor="_Toc158653125" w:history="1">
+      <w:hyperlink w:anchor="_Toc158658848" w:history="1">
         <w:r>
           <w:rPr>
             <w:rStyle w:val="Hyperlink"/>
             <w:noProof/>
           </w:rPr>
-          <w:t>Figure 15: class diagram</w:t>
+          <w:t>Figure 12: class diagram</w:t>
         </w:r>
         <w:r>
           <w:rPr>
@@ -7591,9 +7493,8 @@
         </w:r>
         <w:r>
           <w:rPr>
-            <w:rStyle w:val="Hyperlink"/>
             <w:noProof/>
-            <w:rtl/>
+            <w:webHidden/>
           </w:rPr>
           <w:fldChar w:fldCharType="begin"/>
         </w:r>
@@ -7602,20 +7503,18 @@
             <w:noProof/>
             <w:webHidden/>
           </w:rPr>
-          <w:instrText xml:space="preserve"> PAGEREF _Toc158653125 \h </w:instrText>
+          <w:instrText xml:space="preserve"> PAGEREF _Toc158658848 \h </w:instrText>
         </w:r>
         <w:r>
           <w:rPr>
-            <w:rStyle w:val="Hyperlink"/>
             <w:noProof/>
-            <w:rtl/>
+            <w:webHidden/>
           </w:rPr>
         </w:r>
         <w:r>
           <w:rPr>
-            <w:rStyle w:val="Hyperlink"/>
             <w:noProof/>
-            <w:rtl/>
+            <w:webHidden/>
           </w:rPr>
           <w:fldChar w:fldCharType="separate"/>
         </w:r>
@@ -7628,9 +7527,8 @@
         </w:r>
         <w:r>
           <w:rPr>
-            <w:rStyle w:val="Hyperlink"/>
             <w:noProof/>
-            <w:rtl/>
+            <w:webHidden/>
           </w:rPr>
           <w:fldChar w:fldCharType="end"/>
         </w:r>
@@ -7647,18 +7545,18 @@
           <w:smallCaps w:val="0"/>
           <w:noProof/>
           <w:kern w:val="2"/>
-          <w:sz w:val="24"/>
-          <w:szCs w:val="24"/>
+          <w:sz w:val="22"/>
+          <w:szCs w:val="22"/>
           <w14:ligatures w14:val="standardContextual"/>
         </w:rPr>
       </w:pPr>
-      <w:hyperlink w:anchor="_Toc158653126" w:history="1">
+      <w:hyperlink w:anchor="_Toc158658849" w:history="1">
         <w:r>
           <w:rPr>
             <w:rStyle w:val="Hyperlink"/>
             <w:noProof/>
           </w:rPr>
-          <w:t>Figure 16:Design methodolgy ((*): It will be worked on in the second term)</w:t>
+          <w:t>Figure 13:Design methodolgy ((*): It will be worked on in the second term)</w:t>
         </w:r>
         <w:r>
           <w:rPr>
@@ -7669,9 +7567,8 @@
         </w:r>
         <w:r>
           <w:rPr>
-            <w:rStyle w:val="Hyperlink"/>
             <w:noProof/>
-            <w:rtl/>
+            <w:webHidden/>
           </w:rPr>
           <w:fldChar w:fldCharType="begin"/>
         </w:r>
@@ -7680,20 +7577,18 @@
             <w:noProof/>
             <w:webHidden/>
           </w:rPr>
-          <w:instrText xml:space="preserve"> PAGEREF _Toc158653126 \h </w:instrText>
+          <w:instrText xml:space="preserve"> PAGEREF _Toc158658849 \h </w:instrText>
         </w:r>
         <w:r>
           <w:rPr>
-            <w:rStyle w:val="Hyperlink"/>
             <w:noProof/>
-            <w:rtl/>
+            <w:webHidden/>
           </w:rPr>
         </w:r>
         <w:r>
           <w:rPr>
-            <w:rStyle w:val="Hyperlink"/>
             <w:noProof/>
-            <w:rtl/>
+            <w:webHidden/>
           </w:rPr>
           <w:fldChar w:fldCharType="separate"/>
         </w:r>
@@ -7706,9 +7601,8 @@
         </w:r>
         <w:r>
           <w:rPr>
-            <w:rStyle w:val="Hyperlink"/>
             <w:noProof/>
-            <w:rtl/>
+            <w:webHidden/>
           </w:rPr>
           <w:fldChar w:fldCharType="end"/>
         </w:r>
@@ -7725,18 +7619,18 @@
           <w:smallCaps w:val="0"/>
           <w:noProof/>
           <w:kern w:val="2"/>
-          <w:sz w:val="24"/>
-          <w:szCs w:val="24"/>
+          <w:sz w:val="22"/>
+          <w:szCs w:val="22"/>
           <w14:ligatures w14:val="standardContextual"/>
         </w:rPr>
       </w:pPr>
-      <w:hyperlink w:anchor="_Toc158653127" w:history="1">
+      <w:hyperlink w:anchor="_Toc158658850" w:history="1">
         <w:r>
           <w:rPr>
             <w:rStyle w:val="Hyperlink"/>
             <w:noProof/>
           </w:rPr>
-          <w:t>Figure 17: Architectural Design</w:t>
+          <w:t>Figure 14: Architectural Design</w:t>
         </w:r>
         <w:r>
           <w:rPr>
@@ -7747,9 +7641,8 @@
         </w:r>
         <w:r>
           <w:rPr>
-            <w:rStyle w:val="Hyperlink"/>
             <w:noProof/>
-            <w:rtl/>
+            <w:webHidden/>
           </w:rPr>
           <w:fldChar w:fldCharType="begin"/>
         </w:r>
@@ -7758,20 +7651,18 @@
             <w:noProof/>
             <w:webHidden/>
           </w:rPr>
-          <w:instrText xml:space="preserve"> PAGEREF _Toc158653127 \h </w:instrText>
+          <w:instrText xml:space="preserve"> PAGEREF _Toc158658850 \h </w:instrText>
         </w:r>
         <w:r>
           <w:rPr>
-            <w:rStyle w:val="Hyperlink"/>
             <w:noProof/>
-            <w:rtl/>
+            <w:webHidden/>
           </w:rPr>
         </w:r>
         <w:r>
           <w:rPr>
-            <w:rStyle w:val="Hyperlink"/>
             <w:noProof/>
-            <w:rtl/>
+            <w:webHidden/>
           </w:rPr>
           <w:fldChar w:fldCharType="separate"/>
         </w:r>
@@ -7784,9 +7675,8 @@
         </w:r>
         <w:r>
           <w:rPr>
-            <w:rStyle w:val="Hyperlink"/>
             <w:noProof/>
-            <w:rtl/>
+            <w:webHidden/>
           </w:rPr>
           <w:fldChar w:fldCharType="end"/>
         </w:r>
@@ -7803,18 +7693,18 @@
           <w:smallCaps w:val="0"/>
           <w:noProof/>
           <w:kern w:val="2"/>
-          <w:sz w:val="24"/>
-          <w:szCs w:val="24"/>
+          <w:sz w:val="22"/>
+          <w:szCs w:val="22"/>
           <w14:ligatures w14:val="standardContextual"/>
         </w:rPr>
       </w:pPr>
-      <w:hyperlink w:anchor="_Toc158653128" w:history="1">
+      <w:hyperlink w:anchor="_Toc158658851" w:history="1">
         <w:r>
           <w:rPr>
             <w:rStyle w:val="Hyperlink"/>
             <w:noProof/>
           </w:rPr>
-          <w:t>Figure 18: Home Page</w:t>
+          <w:t>Figure 15: Home Page</w:t>
         </w:r>
         <w:r>
           <w:rPr>
@@ -7825,9 +7715,8 @@
         </w:r>
         <w:r>
           <w:rPr>
-            <w:rStyle w:val="Hyperlink"/>
             <w:noProof/>
-            <w:rtl/>
+            <w:webHidden/>
           </w:rPr>
           <w:fldChar w:fldCharType="begin"/>
         </w:r>
@@ -7836,20 +7725,18 @@
             <w:noProof/>
             <w:webHidden/>
           </w:rPr>
-          <w:instrText xml:space="preserve"> PAGEREF _Toc158653128 \h </w:instrText>
+          <w:instrText xml:space="preserve"> PAGEREF _Toc158658851 \h </w:instrText>
         </w:r>
         <w:r>
           <w:rPr>
-            <w:rStyle w:val="Hyperlink"/>
             <w:noProof/>
-            <w:rtl/>
+            <w:webHidden/>
           </w:rPr>
         </w:r>
         <w:r>
           <w:rPr>
-            <w:rStyle w:val="Hyperlink"/>
             <w:noProof/>
-            <w:rtl/>
+            <w:webHidden/>
           </w:rPr>
           <w:fldChar w:fldCharType="separate"/>
         </w:r>
@@ -7862,9 +7749,8 @@
         </w:r>
         <w:r>
           <w:rPr>
-            <w:rStyle w:val="Hyperlink"/>
             <w:noProof/>
-            <w:rtl/>
+            <w:webHidden/>
           </w:rPr>
           <w:fldChar w:fldCharType="end"/>
         </w:r>
@@ -7881,18 +7767,18 @@
           <w:smallCaps w:val="0"/>
           <w:noProof/>
           <w:kern w:val="2"/>
-          <w:sz w:val="24"/>
-          <w:szCs w:val="24"/>
+          <w:sz w:val="22"/>
+          <w:szCs w:val="22"/>
           <w14:ligatures w14:val="standardContextual"/>
         </w:rPr>
       </w:pPr>
-      <w:hyperlink w:anchor="_Toc158653129" w:history="1">
+      <w:hyperlink w:anchor="_Toc158658852" w:history="1">
         <w:r>
           <w:rPr>
             <w:rStyle w:val="Hyperlink"/>
             <w:noProof/>
           </w:rPr>
-          <w:t>Figure 19: Input Page</w:t>
+          <w:t>Figure 16: Input Page</w:t>
         </w:r>
         <w:r>
           <w:rPr>
@@ -7903,9 +7789,8 @@
         </w:r>
         <w:r>
           <w:rPr>
-            <w:rStyle w:val="Hyperlink"/>
             <w:noProof/>
-            <w:rtl/>
+            <w:webHidden/>
           </w:rPr>
           <w:fldChar w:fldCharType="begin"/>
         </w:r>
@@ -7914,20 +7799,18 @@
             <w:noProof/>
             <w:webHidden/>
           </w:rPr>
-          <w:instrText xml:space="preserve"> PAGEREF _Toc158653129 \h </w:instrText>
+          <w:instrText xml:space="preserve"> PAGEREF _Toc158658852 \h </w:instrText>
         </w:r>
         <w:r>
           <w:rPr>
-            <w:rStyle w:val="Hyperlink"/>
             <w:noProof/>
-            <w:rtl/>
+            <w:webHidden/>
           </w:rPr>
         </w:r>
         <w:r>
           <w:rPr>
-            <w:rStyle w:val="Hyperlink"/>
             <w:noProof/>
-            <w:rtl/>
+            <w:webHidden/>
           </w:rPr>
           <w:fldChar w:fldCharType="separate"/>
         </w:r>
@@ -7940,9 +7823,8 @@
         </w:r>
         <w:r>
           <w:rPr>
-            <w:rStyle w:val="Hyperlink"/>
             <w:noProof/>
-            <w:rtl/>
+            <w:webHidden/>
           </w:rPr>
           <w:fldChar w:fldCharType="end"/>
         </w:r>
@@ -7959,18 +7841,18 @@
           <w:smallCaps w:val="0"/>
           <w:noProof/>
           <w:kern w:val="2"/>
-          <w:sz w:val="24"/>
-          <w:szCs w:val="24"/>
+          <w:sz w:val="22"/>
+          <w:szCs w:val="22"/>
           <w14:ligatures w14:val="standardContextual"/>
         </w:rPr>
       </w:pPr>
-      <w:hyperlink w:anchor="_Toc158653130" w:history="1">
+      <w:hyperlink w:anchor="_Toc158658853" w:history="1">
         <w:r>
           <w:rPr>
             <w:rStyle w:val="Hyperlink"/>
             <w:noProof/>
           </w:rPr>
-          <w:t>Figure 20: Diagram Page</w:t>
+          <w:t>Figure 17: Diagram Page</w:t>
         </w:r>
         <w:r>
           <w:rPr>
@@ -7981,9 +7863,8 @@
         </w:r>
         <w:r>
           <w:rPr>
-            <w:rStyle w:val="Hyperlink"/>
             <w:noProof/>
-            <w:rtl/>
+            <w:webHidden/>
           </w:rPr>
           <w:fldChar w:fldCharType="begin"/>
         </w:r>
@@ -7992,20 +7873,18 @@
             <w:noProof/>
             <w:webHidden/>
           </w:rPr>
-          <w:instrText xml:space="preserve"> PAGEREF _Toc158653130 \h </w:instrText>
+          <w:instrText xml:space="preserve"> PAGEREF _Toc158658853 \h </w:instrText>
         </w:r>
         <w:r>
           <w:rPr>
-            <w:rStyle w:val="Hyperlink"/>
             <w:noProof/>
-            <w:rtl/>
+            <w:webHidden/>
           </w:rPr>
         </w:r>
         <w:r>
           <w:rPr>
-            <w:rStyle w:val="Hyperlink"/>
             <w:noProof/>
-            <w:rtl/>
+            <w:webHidden/>
           </w:rPr>
           <w:fldChar w:fldCharType="separate"/>
         </w:r>
@@ -8018,9 +7897,8 @@
         </w:r>
         <w:r>
           <w:rPr>
-            <w:rStyle w:val="Hyperlink"/>
             <w:noProof/>
-            <w:rtl/>
+            <w:webHidden/>
           </w:rPr>
           <w:fldChar w:fldCharType="end"/>
         </w:r>
@@ -9982,7 +9860,7 @@
           <w:rtl/>
         </w:rPr>
       </w:pPr>
-      <w:bookmarkStart w:id="13" w:name="_Toc158653113"/>
+      <w:bookmarkStart w:id="13" w:name="_Toc158658837"/>
       <w:bookmarkEnd w:id="12"/>
       <w:r>
         <w:t xml:space="preserve">Figure </w:t>
@@ -14889,7 +14767,7 @@
         <w:pStyle w:val="Caption"/>
         <w:jc w:val="center"/>
       </w:pPr>
-      <w:bookmarkStart w:id="22" w:name="_Toc158653114"/>
+      <w:bookmarkStart w:id="22" w:name="_Toc158658838"/>
       <w:r>
         <w:t xml:space="preserve">Figure </w:t>
       </w:r>
@@ -15125,6 +15003,9 @@
       <w:pPr>
         <w:spacing w:before="240"/>
         <w:ind w:firstLine="540"/>
+        <w:rPr>
+          <w:rtl/>
+        </w:rPr>
       </w:pPr>
       <w:r>
         <w:t xml:space="preserve">Machine science is a branch of artificial intelligence that aims to facilitate human life by replicating human </w:t>
@@ -15209,291 +15090,28 @@
     </w:p>
     <w:p>
       <w:pPr>
-        <w:pStyle w:val="Heading3"/>
-      </w:pPr>
-      <w:bookmarkStart w:id="25" w:name="_Toc158653183"/>
-      <w:r>
-        <w:t>Neural Networks (NNS)</w:t>
-      </w:r>
-      <w:bookmarkEnd w:id="25"/>
-    </w:p>
-    <w:p>
-      <w:pPr>
-        <w:ind w:firstLine="540"/>
-      </w:pPr>
-      <w:r>
-        <w:t>It is a group of neurons that bind to each other, and its characteristics are self-learning It consists of three layers the input layer, the hidden layer, and the output layer. The input layer receives variables to connect to the hidden layer which could be more than one layer containing neurons. Convolutional Neural Networks (CNNs) are useful and powerful in computer vision and learning and are also a type of neural network.</w:t>
-      </w:r>
-      <w:sdt>
-        <w:sdtPr>
-          <w:id w:val="419220323"/>
-          <w:citation/>
-        </w:sdtPr>
-        <w:sdtContent>
-          <w:r>
-            <w:fldChar w:fldCharType="begin"/>
-          </w:r>
-          <w:r>
-            <w:instrText xml:space="preserve"> CITATION Sof222 \l 8192 </w:instrText>
-          </w:r>
-          <w:r>
-            <w:fldChar w:fldCharType="separate"/>
-          </w:r>
-          <w:r>
-            <w:rPr>
-              <w:noProof/>
-            </w:rPr>
-            <w:t xml:space="preserve"> </w:t>
-          </w:r>
-          <w:r>
-            <w:rPr>
-              <w:noProof/>
-            </w:rPr>
-            <w:t>[10]</w:t>
-          </w:r>
-          <w:r>
-            <w:fldChar w:fldCharType="end"/>
-          </w:r>
-        </w:sdtContent>
-      </w:sdt>
-      <w:r>
-        <w:t xml:space="preserve"> </w:t>
-      </w:r>
-      <w:sdt>
-        <w:sdtPr>
-          <w:id w:val="-387177273"/>
-          <w:citation/>
-        </w:sdtPr>
-        <w:sdtContent>
-          <w:r>
-            <w:fldChar w:fldCharType="begin"/>
-          </w:r>
-          <w:r>
-            <w:instrText xml:space="preserve"> CITATION LiZ21 \l 8192 </w:instrText>
-          </w:r>
-          <w:r>
-            <w:fldChar w:fldCharType="separate"/>
-          </w:r>
-          <w:r>
-            <w:rPr>
-              <w:noProof/>
-            </w:rPr>
-            <w:t>[11]</w:t>
-          </w:r>
-          <w:r>
-            <w:fldChar w:fldCharType="end"/>
-          </w:r>
-        </w:sdtContent>
-      </w:sdt>
-    </w:p>
-    <w:p>
-      <w:pPr>
-        <w:keepNext/>
-        <w:ind w:firstLine="540"/>
-        <w:jc w:val="center"/>
-      </w:pPr>
-      <w:r>
-        <w:rPr>
-          <w:noProof/>
-        </w:rPr>
-        <w:lastRenderedPageBreak/>
-        <w:drawing>
-          <wp:inline distT="0" distB="0" distL="0" distR="0" wp14:anchorId="090BB6FC" wp14:editId="276CCFA0">
-            <wp:extent cx="4203511" cy="2827655"/>
-            <wp:effectExtent l="0" t="0" r="0" b="0"/>
-            <wp:docPr id="1962190354" name="Picture 1"/>
-            <wp:cNvGraphicFramePr>
-              <a:graphicFrameLocks xmlns:a="http://schemas.openxmlformats.org/drawingml/2006/main" noChangeAspect="1"/>
-            </wp:cNvGraphicFramePr>
-            <a:graphic xmlns:a="http://schemas.openxmlformats.org/drawingml/2006/main">
-              <a:graphicData uri="http://schemas.openxmlformats.org/drawingml/2006/picture">
-                <pic:pic xmlns:pic="http://schemas.openxmlformats.org/drawingml/2006/picture">
-                  <pic:nvPicPr>
-                    <pic:cNvPr id="0" name="Picture 1"/>
-                    <pic:cNvPicPr>
-                      <a:picLocks noChangeAspect="1" noChangeArrowheads="1"/>
-                    </pic:cNvPicPr>
-                  </pic:nvPicPr>
-                  <pic:blipFill>
-                    <a:blip r:embed="rId13" cstate="print">
-                      <a:extLst>
-                        <a:ext uri="{28A0092B-C50C-407E-A947-70E740481C1C}">
-                          <a14:useLocalDpi xmlns:a14="http://schemas.microsoft.com/office/drawing/2010/main" val="0"/>
-                        </a:ext>
-                      </a:extLst>
-                    </a:blip>
-                    <a:srcRect/>
-                    <a:stretch>
-                      <a:fillRect/>
-                    </a:stretch>
-                  </pic:blipFill>
-                  <pic:spPr bwMode="auto">
-                    <a:xfrm>
-                      <a:off x="0" y="0"/>
-                      <a:ext cx="4240047" cy="2852232"/>
-                    </a:xfrm>
-                    <a:prstGeom prst="rect">
-                      <a:avLst/>
-                    </a:prstGeom>
-                    <a:noFill/>
-                    <a:ln>
-                      <a:noFill/>
-                    </a:ln>
-                  </pic:spPr>
-                </pic:pic>
-              </a:graphicData>
-            </a:graphic>
-          </wp:inline>
-        </w:drawing>
-      </w:r>
-    </w:p>
-    <w:p>
-      <w:pPr>
-        <w:pStyle w:val="Caption"/>
-        <w:jc w:val="center"/>
-      </w:pPr>
-      <w:bookmarkStart w:id="26" w:name="_Toc152788781"/>
-      <w:bookmarkStart w:id="27" w:name="_Toc158653115"/>
-      <w:r>
-        <w:t xml:space="preserve">Figure </w:t>
-      </w:r>
-      <w:r>
-        <w:fldChar w:fldCharType="begin"/>
-      </w:r>
-      <w:r>
-        <w:instrText xml:space="preserve"> SEQ Figure \* ARABIC </w:instrText>
-      </w:r>
-      <w:r>
-        <w:fldChar w:fldCharType="separate"/>
-      </w:r>
-      <w:r>
-        <w:rPr>
-          <w:noProof/>
-        </w:rPr>
-        <w:t>4</w:t>
-      </w:r>
-      <w:r>
-        <w:fldChar w:fldCharType="end"/>
-      </w:r>
-      <w:r>
-        <w:t>:</w:t>
-      </w:r>
-      <w:r>
-        <w:t xml:space="preserve"> </w:t>
-      </w:r>
-      <w:r>
-        <w:t>N</w:t>
-      </w:r>
-      <w:r>
-        <w:t>eural networks architectur</w:t>
-      </w:r>
-      <w:r>
-        <w:t xml:space="preserve">e </w:t>
-      </w:r>
-      <w:sdt>
-        <w:sdtPr>
-          <w:id w:val="-1619440335"/>
-          <w:citation/>
-        </w:sdtPr>
-        <w:sdtContent>
-          <w:r>
-            <w:fldChar w:fldCharType="begin"/>
-          </w:r>
-          <w:r>
-            <w:instrText xml:space="preserve"> CITATION Jay \l 1033 </w:instrText>
-          </w:r>
-          <w:r>
-            <w:fldChar w:fldCharType="separate"/>
-          </w:r>
-          <w:r>
-            <w:rPr>
-              <w:noProof/>
-            </w:rPr>
-            <w:t xml:space="preserve"> </w:t>
-          </w:r>
-          <w:r>
-            <w:rPr>
-              <w:noProof/>
-            </w:rPr>
-            <w:t>[12]</w:t>
-          </w:r>
-          <w:r>
-            <w:fldChar w:fldCharType="end"/>
-          </w:r>
-        </w:sdtContent>
-      </w:sdt>
-      <w:bookmarkEnd w:id="26"/>
-      <w:bookmarkEnd w:id="27"/>
-    </w:p>
-    <w:p>
-      <w:pPr>
-        <w:pStyle w:val="Heading3"/>
-      </w:pPr>
-      <w:bookmarkStart w:id="28" w:name="_Hlk148997895"/>
-      <w:bookmarkStart w:id="29" w:name="_Toc158653184"/>
-      <w:r>
-        <w:t>S</w:t>
-      </w:r>
-      <w:r>
-        <w:t xml:space="preserve">upervised </w:t>
-      </w:r>
-      <w:r>
-        <w:t>L</w:t>
-      </w:r>
-      <w:r>
-        <w:t>earning</w:t>
-      </w:r>
-      <w:bookmarkEnd w:id="28"/>
-      <w:bookmarkEnd w:id="29"/>
-    </w:p>
-    <w:p>
-      <w:pPr>
         <w:spacing w:before="240"/>
         <w:ind w:firstLine="540"/>
-      </w:pPr>
-      <w:r>
-        <w:t>The standard formula for supervised learning is that the learner learns from several categories through the input and output examples given to him. It is the most common technique for solving classification problems. One of its algorithms is Naive Bayes, which solves prediction problems, and Linear regression, which trains models in the trained dataset, and then uses the model to predict new data or test data.</w:t>
-      </w:r>
-      <w:sdt>
-        <w:sdtPr>
-          <w:id w:val="1406334376"/>
-          <w:citation/>
-        </w:sdtPr>
-        <w:sdtContent>
-          <w:r>
-            <w:fldChar w:fldCharType="begin"/>
-          </w:r>
-          <w:r>
-            <w:instrText xml:space="preserve"> CITATION Nas17 \l 8192 </w:instrText>
-          </w:r>
-          <w:r>
-            <w:fldChar w:fldCharType="separate"/>
-          </w:r>
-          <w:r>
-            <w:rPr>
-              <w:noProof/>
-            </w:rPr>
-            <w:t xml:space="preserve"> </w:t>
-          </w:r>
-          <w:r>
-            <w:rPr>
-              <w:noProof/>
-            </w:rPr>
-            <w:t>[13]</w:t>
-          </w:r>
-          <w:r>
-            <w:fldChar w:fldCharType="end"/>
-          </w:r>
-        </w:sdtContent>
-      </w:sdt>
-    </w:p>
-    <w:p>
-      <w:pPr>
-        <w:spacing w:before="240"/>
+        <w:rPr>
+          <w:rtl/>
+        </w:rPr>
+      </w:pPr>
+      <w:r>
+        <w:t>Some machine learning models that we might use include:</w:t>
+      </w:r>
+    </w:p>
+    <w:p>
+      <w:pPr>
+        <w:pStyle w:val="ListParagraph"/>
+        <w:numPr>
+          <w:ilvl w:val="0"/>
+          <w:numId w:val="15"/>
+        </w:numPr>
+        <w:spacing w:line="360" w:lineRule="auto"/>
+        <w:ind w:left="540"/>
         <w:rPr>
           <w:b/>
           <w:bCs/>
-          <w:rtl/>
         </w:rPr>
       </w:pPr>
       <w:r>
@@ -15501,14 +15119,12 @@
           <w:b/>
           <w:bCs/>
         </w:rPr>
-        <w:t>Supervised Learning Process</w:t>
-      </w:r>
-      <w:r>
-        <w:rPr>
-          <w:rFonts w:hint="cs"/>
+        <w:t>K-NN (K-Nearest Neighbor)</w:t>
+      </w:r>
+      <w:r>
+        <w:rPr>
           <w:b/>
           <w:bCs/>
-          <w:rtl/>
         </w:rPr>
         <w:t>:</w:t>
       </w:r>
@@ -15517,239 +15133,191 @@
       <w:pPr>
         <w:spacing w:before="240"/>
         <w:ind w:firstLine="540"/>
-      </w:pPr>
-      <w:r>
-        <w:t>In th</w:t>
-      </w:r>
-      <w:r>
-        <w:t>is</w:t>
-      </w:r>
-      <w:r>
-        <w:t xml:space="preserve"> process, each dataset stored or sent to the learning algorithm has a label or name identifying this data. Each label has more than one feature. for example, If we take the dog, it is a label that the features are (big ear, big nose, etc</w:t>
-      </w:r>
-      <w:r>
-        <w:t>..</w:t>
-      </w:r>
-      <w:r>
-        <w:t>).</w:t>
-      </w:r>
-      <w:r>
-        <w:t xml:space="preserve"> </w:t>
-      </w:r>
-      <w:sdt>
-        <w:sdtPr>
-          <w:id w:val="1183711244"/>
-          <w:citation/>
-        </w:sdtPr>
-        <w:sdtContent>
-          <w:r>
-            <w:fldChar w:fldCharType="begin"/>
-          </w:r>
-          <w:r>
-            <w:instrText xml:space="preserve"> CITATION Nas17 \l 8192 </w:instrText>
-          </w:r>
-          <w:r>
-            <w:fldChar w:fldCharType="separate"/>
-          </w:r>
-          <w:r>
-            <w:rPr>
-              <w:noProof/>
-            </w:rPr>
-            <w:t>[13]</w:t>
-          </w:r>
-          <w:r>
-            <w:fldChar w:fldCharType="end"/>
-          </w:r>
-        </w:sdtContent>
-      </w:sdt>
-      <w:r>
-        <w:tab/>
-      </w:r>
-      <w:r>
-        <w:tab/>
-      </w:r>
-      <w:r>
-        <w:tab/>
+        <w:rPr>
+          <w:rtl/>
+        </w:rPr>
+      </w:pPr>
+      <w:r>
+        <w:t>It relies on the assumption that instances in the dataset will be close to instances with similar characteristics. It classifies new data by calculating the distance between this data and instances in the database. Then, it identifies the closest k instances and calculates their average for regression problems or obtains the mode for classification.</w:t>
+      </w:r>
+    </w:p>
+    <w:p>
+      <w:pPr>
+        <w:pStyle w:val="ListParagraph"/>
+        <w:numPr>
+          <w:ilvl w:val="0"/>
+          <w:numId w:val="15"/>
+        </w:numPr>
+        <w:spacing w:line="360" w:lineRule="auto"/>
+        <w:ind w:left="540"/>
+        <w:rPr>
+          <w:b/>
+          <w:bCs/>
+        </w:rPr>
+      </w:pPr>
+      <w:r>
+        <w:rPr>
+          <w:b/>
+          <w:bCs/>
+        </w:rPr>
+        <w:t>SVM</w:t>
+      </w:r>
+      <w:r>
+        <w:rPr>
+          <w:b/>
+          <w:bCs/>
+        </w:rPr>
+        <w:t xml:space="preserve"> (</w:t>
+      </w:r>
+      <w:r>
+        <w:rPr>
+          <w:b/>
+          <w:bCs/>
+        </w:rPr>
+        <w:t>Support Vector Machines</w:t>
+      </w:r>
+      <w:r>
+        <w:rPr>
+          <w:b/>
+          <w:bCs/>
+        </w:rPr>
+        <w:t>):</w:t>
       </w:r>
     </w:p>
     <w:p>
       <w:pPr>
         <w:spacing w:before="240"/>
         <w:ind w:firstLine="540"/>
-      </w:pPr>
-      <w:r>
-        <w:t xml:space="preserve">Trained data with features and labels are entered as input to the learning algorithm. In addition, correct outputs are </w:t>
-      </w:r>
-      <w:r>
-        <w:t>entered,</w:t>
-      </w:r>
-      <w:r>
-        <w:t xml:space="preserve"> and the algorithm is learned by comparing correct outputs to actual outputs to find errors.</w:t>
-      </w:r>
-      <w:r>
-        <w:t xml:space="preserve"> </w:t>
-      </w:r>
-      <w:sdt>
-        <w:sdtPr>
-          <w:id w:val="1429085191"/>
-          <w:citation/>
-        </w:sdtPr>
-        <w:sdtContent>
-          <w:r>
-            <w:fldChar w:fldCharType="begin"/>
-          </w:r>
-          <w:r>
-            <w:instrText xml:space="preserve"> CITATION Nas17 \l 8192 </w:instrText>
-          </w:r>
-          <w:r>
-            <w:fldChar w:fldCharType="separate"/>
-          </w:r>
-          <w:r>
-            <w:rPr>
-              <w:noProof/>
-            </w:rPr>
-            <w:t>[13]</w:t>
-          </w:r>
-          <w:r>
-            <w:fldChar w:fldCharType="end"/>
-          </w:r>
-        </w:sdtContent>
-      </w:sdt>
-    </w:p>
-    <w:p>
-      <w:pPr>
-        <w:keepNext/>
+        <w:rPr>
+          <w:rtl/>
+        </w:rPr>
+      </w:pPr>
+      <w:r>
+        <w:t>It is a model capable of performing linear or non-linear classification and even detecting outliers. It creates a classification that establishes a linear boundary with the maximum margin separating two classes. This margin minimizes the likelihood of misclassifying new instances.</w:t>
+      </w:r>
+    </w:p>
+    <w:p>
+      <w:pPr>
+        <w:pStyle w:val="ListParagraph"/>
+        <w:numPr>
+          <w:ilvl w:val="0"/>
+          <w:numId w:val="15"/>
+        </w:numPr>
+        <w:spacing w:line="360" w:lineRule="auto"/>
+        <w:ind w:left="540"/>
+        <w:rPr>
+          <w:b/>
+          <w:bCs/>
+        </w:rPr>
+      </w:pPr>
+      <w:r>
+        <w:rPr>
+          <w:b/>
+          <w:bCs/>
+        </w:rPr>
+        <w:lastRenderedPageBreak/>
+        <w:t>LR</w:t>
+      </w:r>
+      <w:r>
+        <w:rPr>
+          <w:b/>
+          <w:bCs/>
+        </w:rPr>
+        <w:t xml:space="preserve"> (</w:t>
+      </w:r>
+      <w:r>
+        <w:rPr>
+          <w:b/>
+          <w:bCs/>
+        </w:rPr>
+        <w:t>Logistic Regression</w:t>
+      </w:r>
+      <w:r>
+        <w:rPr>
+          <w:b/>
+          <w:bCs/>
+        </w:rPr>
+        <w:t>):</w:t>
+      </w:r>
+    </w:p>
+    <w:p>
+      <w:pPr>
         <w:spacing w:before="240"/>
-        <w:ind w:firstLine="720"/>
-        <w:jc w:val="center"/>
-      </w:pPr>
-      <w:r>
-        <w:rPr>
-          <w:noProof/>
-        </w:rPr>
-        <w:lastRenderedPageBreak/>
-        <w:drawing>
-          <wp:inline distT="0" distB="0" distL="0" distR="0" wp14:anchorId="47FBEAC8" wp14:editId="13764440">
-            <wp:extent cx="4823460" cy="2595022"/>
-            <wp:effectExtent l="0" t="0" r="0" b="0"/>
-            <wp:docPr id="484503661" name="Picture 1"/>
-            <wp:cNvGraphicFramePr>
-              <a:graphicFrameLocks xmlns:a="http://schemas.openxmlformats.org/drawingml/2006/main" noChangeAspect="1"/>
-            </wp:cNvGraphicFramePr>
-            <a:graphic xmlns:a="http://schemas.openxmlformats.org/drawingml/2006/main">
-              <a:graphicData uri="http://schemas.openxmlformats.org/drawingml/2006/picture">
-                <pic:pic xmlns:pic="http://schemas.openxmlformats.org/drawingml/2006/picture">
-                  <pic:nvPicPr>
-                    <pic:cNvPr id="484503661" name="Picture 484503661"/>
-                    <pic:cNvPicPr/>
-                  </pic:nvPicPr>
-                  <pic:blipFill>
-                    <a:blip r:embed="rId14" cstate="print">
-                      <a:extLst>
-                        <a:ext uri="{28A0092B-C50C-407E-A947-70E740481C1C}">
-                          <a14:useLocalDpi xmlns:a14="http://schemas.microsoft.com/office/drawing/2010/main" val="0"/>
-                        </a:ext>
-                      </a:extLst>
-                    </a:blip>
-                    <a:stretch>
-                      <a:fillRect/>
-                    </a:stretch>
-                  </pic:blipFill>
-                  <pic:spPr>
-                    <a:xfrm>
-                      <a:off x="0" y="0"/>
-                      <a:ext cx="4831855" cy="2599539"/>
-                    </a:xfrm>
-                    <a:prstGeom prst="rect">
-                      <a:avLst/>
-                    </a:prstGeom>
-                  </pic:spPr>
-                </pic:pic>
-              </a:graphicData>
-            </a:graphic>
-          </wp:inline>
-        </w:drawing>
-      </w:r>
-    </w:p>
-    <w:p>
-      <w:pPr>
-        <w:pStyle w:val="Caption"/>
-        <w:jc w:val="center"/>
-      </w:pPr>
-      <w:bookmarkStart w:id="30" w:name="_Toc152788782"/>
-      <w:bookmarkStart w:id="31" w:name="_Toc158653116"/>
-      <w:r>
-        <w:t xml:space="preserve">Figure </w:t>
-      </w:r>
-      <w:r>
-        <w:fldChar w:fldCharType="begin"/>
-      </w:r>
-      <w:r>
-        <w:instrText xml:space="preserve"> SEQ Figure \* ARABIC </w:instrText>
-      </w:r>
-      <w:r>
-        <w:fldChar w:fldCharType="separate"/>
-      </w:r>
-      <w:r>
-        <w:rPr>
-          <w:noProof/>
-        </w:rPr>
-        <w:t>5</w:t>
-      </w:r>
-      <w:r>
-        <w:fldChar w:fldCharType="end"/>
-      </w:r>
-      <w:r>
-        <w:t>:</w:t>
-      </w:r>
-      <w:r>
-        <w:t xml:space="preserve"> </w:t>
-      </w:r>
-      <w:r>
-        <w:t>Supervised learning process</w:t>
-      </w:r>
-      <w:r>
-        <w:t xml:space="preserve"> </w:t>
-      </w:r>
-      <w:sdt>
-        <w:sdtPr>
-          <w:id w:val="579494660"/>
-          <w:citation/>
-        </w:sdtPr>
-        <w:sdtContent>
-          <w:r>
-            <w:fldChar w:fldCharType="begin"/>
-          </w:r>
-          <w:r>
-            <w:instrText xml:space="preserve"> CITATION Nas17 \l 8192 </w:instrText>
-          </w:r>
-          <w:r>
-            <w:fldChar w:fldCharType="separate"/>
-          </w:r>
-          <w:r>
-            <w:rPr>
-              <w:noProof/>
-            </w:rPr>
-            <w:t>[13]</w:t>
-          </w:r>
-          <w:r>
-            <w:fldChar w:fldCharType="end"/>
-          </w:r>
-        </w:sdtContent>
-      </w:sdt>
-      <w:bookmarkEnd w:id="30"/>
-      <w:bookmarkEnd w:id="31"/>
+        <w:ind w:firstLine="540"/>
+        <w:rPr>
+          <w:rtl/>
+        </w:rPr>
+      </w:pPr>
+      <w:r>
+        <w:t>It is a regression type where an independent variable is used to predict a dependent variable. It can be multiclass if the dependent variable has more than two classes, and binary if it has two classes.</w:t>
+      </w:r>
+    </w:p>
+    <w:p>
+      <w:pPr>
+        <w:pStyle w:val="ListParagraph"/>
+        <w:numPr>
+          <w:ilvl w:val="0"/>
+          <w:numId w:val="15"/>
+        </w:numPr>
+        <w:spacing w:line="360" w:lineRule="auto"/>
+        <w:ind w:left="540"/>
+        <w:rPr>
+          <w:b/>
+          <w:bCs/>
+        </w:rPr>
+      </w:pPr>
+      <w:r>
+        <w:rPr>
+          <w:b/>
+          <w:bCs/>
+        </w:rPr>
+        <w:t>MNB</w:t>
+      </w:r>
+      <w:r>
+        <w:rPr>
+          <w:b/>
+          <w:bCs/>
+        </w:rPr>
+        <w:t xml:space="preserve"> (</w:t>
+      </w:r>
+      <w:r>
+        <w:rPr>
+          <w:b/>
+          <w:bCs/>
+        </w:rPr>
+        <w:t>Multinomial Naïve Bayes</w:t>
+      </w:r>
+      <w:r>
+        <w:rPr>
+          <w:b/>
+          <w:bCs/>
+        </w:rPr>
+        <w:t>):</w:t>
+      </w:r>
+    </w:p>
+    <w:p>
+      <w:pPr>
+        <w:spacing w:before="240"/>
+        <w:ind w:firstLine="540"/>
+        <w:rPr>
+          <w:rFonts w:hint="cs"/>
+          <w:rtl/>
+        </w:rPr>
+      </w:pPr>
+      <w:r>
+        <w:t>It estimates the conditional probabilities for a specific class given input data. Naive Bayes assumes that input features are independent, and Multinomial Naive Bayes is a specialized version used for classifying documents and texts.</w:t>
+      </w:r>
     </w:p>
     <w:p>
       <w:pPr>
         <w:pStyle w:val="Heading2"/>
         <w:ind w:left="540" w:hanging="540"/>
       </w:pPr>
-      <w:bookmarkStart w:id="32" w:name="_Toc158653185"/>
+      <w:bookmarkStart w:id="25" w:name="_Toc158653185"/>
       <w:r>
         <w:t>NLP</w:t>
       </w:r>
-      <w:bookmarkEnd w:id="32"/>
+      <w:bookmarkEnd w:id="25"/>
     </w:p>
     <w:p>
       <w:pPr>
@@ -15838,6 +15406,9 @@
     <w:p>
       <w:pPr>
         <w:ind w:firstLine="540"/>
+        <w:rPr>
+          <w:rtl/>
+        </w:rPr>
       </w:pPr>
       <w:r>
         <w:t>Computers are emotionless machines, so we must convert natural languages into numbers. This numerical transformation allows the computer to perform mathematical operations on language data, enabling it to comprehend human language.</w:t>
@@ -15906,17 +15477,1314 @@
     </w:p>
     <w:p>
       <w:pPr>
+        <w:pStyle w:val="Heading3"/>
+        <w:rPr>
+          <w:rtl/>
+        </w:rPr>
+      </w:pPr>
+      <w:r>
+        <w:t>Normalization</w:t>
+      </w:r>
+    </w:p>
+    <w:p>
+      <w:pPr>
+        <w:pStyle w:val="ListParagraph"/>
+        <w:spacing w:line="360" w:lineRule="auto"/>
+        <w:ind w:left="0" w:firstLine="540"/>
+        <w:rPr>
+          <w:rtl/>
+        </w:rPr>
+      </w:pPr>
+      <w:r>
+        <w:t>Text normalization is the process of preparing and organizing textual data for use in Natural Language Processing (NLP) and analytics systems. It involves various steps, including tokenization, where the text is divided into individual tokens like sentences or words. Tokenization is just one aspect of text normalization. Other techniques in this process include case conversion, fixing spelling errors, removing irrelevant words like articles and pronouns, as well as stemming and lemmatization. The goal is to clean and standardize the text, making it suitable for input into NLP and analytics applications.</w:t>
+      </w:r>
+      <w:r>
+        <w:t xml:space="preserve"> </w:t>
+      </w:r>
+      <w:sdt>
+        <w:sdtPr>
+          <w:id w:val="-74981917"/>
+          <w:citation/>
+        </w:sdtPr>
+        <w:sdtContent>
+          <w:r>
+            <w:fldChar w:fldCharType="begin"/>
+          </w:r>
+          <w:r>
+            <w:rPr>
+              <w:rtl/>
+            </w:rPr>
+            <w:instrText xml:space="preserve"> </w:instrText>
+          </w:r>
+          <w:r>
+            <w:rPr>
+              <w:rFonts w:hint="cs"/>
+            </w:rPr>
+            <w:instrText>CITATION</w:instrText>
+          </w:r>
+          <w:r>
+            <w:rPr>
+              <w:rFonts w:hint="cs"/>
+              <w:rtl/>
+            </w:rPr>
+            <w:instrText xml:space="preserve"> </w:instrText>
+          </w:r>
+          <w:r>
+            <w:rPr>
+              <w:rFonts w:hint="cs"/>
+            </w:rPr>
+            <w:instrText>Dia20 \l 1025</w:instrText>
+          </w:r>
+          <w:r>
+            <w:rPr>
+              <w:rtl/>
+            </w:rPr>
+            <w:instrText xml:space="preserve"> </w:instrText>
+          </w:r>
+          <w:r>
+            <w:fldChar w:fldCharType="separate"/>
+          </w:r>
+          <w:r>
+            <w:rPr>
+              <w:noProof/>
+              <w:rtl/>
+            </w:rPr>
+            <w:t xml:space="preserve"> </w:t>
+          </w:r>
+          <w:r>
+            <w:rPr>
+              <w:noProof/>
+            </w:rPr>
+            <w:t>[11]</w:t>
+          </w:r>
+          <w:r>
+            <w:fldChar w:fldCharType="end"/>
+          </w:r>
+        </w:sdtContent>
+      </w:sdt>
+    </w:p>
+    <w:p>
+      <w:pPr>
+        <w:pStyle w:val="Heading3"/>
+        <w:rPr>
+          <w:rtl/>
+        </w:rPr>
+      </w:pPr>
+      <w:r>
+        <w:lastRenderedPageBreak/>
+        <w:t>Vectorization of Text</w:t>
+      </w:r>
+    </w:p>
+    <w:p>
+      <w:pPr>
+        <w:pStyle w:val="ListParagraph"/>
+        <w:spacing w:line="360" w:lineRule="auto"/>
+        <w:ind w:left="0" w:firstLine="540"/>
+      </w:pPr>
+      <w:r>
+        <w:t>Do machine learning algorithms expect input as a binary matrix, where rows represent instances and columns represent features</w:t>
+      </w:r>
+      <w:r>
+        <w:t>.</w:t>
+      </w:r>
+      <w:r>
+        <w:t xml:space="preserve"> We need to convert our examples and documents into vector representations to implement machine learning.</w:t>
+      </w:r>
+    </w:p>
+    <w:p>
+      <w:r>
+        <w:t>Some examples of Text Vectorization, which involves analyzing text, are:</w:t>
+      </w:r>
+    </w:p>
+    <w:p>
+      <w:pPr>
+        <w:pStyle w:val="ListParagraph"/>
+        <w:numPr>
+          <w:ilvl w:val="0"/>
+          <w:numId w:val="66"/>
+        </w:numPr>
+        <w:spacing w:line="360" w:lineRule="auto"/>
+        <w:ind w:left="540"/>
+        <w:rPr>
+          <w:b/>
+          <w:bCs/>
+        </w:rPr>
+      </w:pPr>
+      <w:r>
+        <w:rPr>
+          <w:b/>
+          <w:bCs/>
+        </w:rPr>
+        <w:t>Bag of Words (BoW)</w:t>
+      </w:r>
+      <w:r>
+        <w:rPr>
+          <w:b/>
+          <w:bCs/>
+        </w:rPr>
+        <w:t>:</w:t>
+      </w:r>
+      <w:r>
+        <w:rPr>
+          <w:rFonts w:hint="cs"/>
+          <w:b/>
+          <w:bCs/>
+          <w:rtl/>
+        </w:rPr>
+        <w:t xml:space="preserve"> </w:t>
+      </w:r>
+    </w:p>
+    <w:p>
+      <w:pPr>
+        <w:pStyle w:val="ListParagraph"/>
+        <w:spacing w:line="360" w:lineRule="auto"/>
+        <w:ind w:left="0" w:firstLine="540"/>
+        <w:rPr>
+          <w:rtl/>
+        </w:rPr>
+      </w:pPr>
+      <w:r>
+        <w:t xml:space="preserve">The Bag of Words (BoW) model is a technique for feature extraction from text, and it is one of the simplest and most powerful methods. This model transforms textual documents into vectors, where each document becomes a vector representing the frequency of each unique word in the document's vector space. Therefore, the document "J" is expressed by the vector. </w:t>
+      </w:r>
+      <w:sdt>
+        <w:sdtPr>
+          <w:id w:val="1958134045"/>
+          <w:citation/>
+        </w:sdtPr>
+        <w:sdtContent>
+          <w:r>
+            <w:fldChar w:fldCharType="begin"/>
+          </w:r>
+          <w:r>
+            <w:rPr>
+              <w:rtl/>
+            </w:rPr>
+            <w:instrText xml:space="preserve"> </w:instrText>
+          </w:r>
+          <w:r>
+            <w:rPr>
+              <w:rFonts w:hint="cs"/>
+            </w:rPr>
+            <w:instrText>CITATION</w:instrText>
+          </w:r>
+          <w:r>
+            <w:rPr>
+              <w:rFonts w:hint="cs"/>
+              <w:rtl/>
+            </w:rPr>
+            <w:instrText xml:space="preserve"> </w:instrText>
+          </w:r>
+          <w:r>
+            <w:rPr>
+              <w:rFonts w:hint="cs"/>
+            </w:rPr>
+            <w:instrText>Dia20 \l 1025</w:instrText>
+          </w:r>
+          <w:r>
+            <w:rPr>
+              <w:rtl/>
+            </w:rPr>
+            <w:instrText xml:space="preserve"> </w:instrText>
+          </w:r>
+          <w:r>
+            <w:fldChar w:fldCharType="separate"/>
+          </w:r>
+          <w:r>
+            <w:rPr>
+              <w:noProof/>
+              <w:rtl/>
+            </w:rPr>
+            <w:t xml:space="preserve"> </w:t>
+          </w:r>
+          <w:r>
+            <w:rPr>
+              <w:noProof/>
+            </w:rPr>
+            <w:t>[11]</w:t>
+          </w:r>
+          <w:r>
+            <w:fldChar w:fldCharType="end"/>
+          </w:r>
+        </w:sdtContent>
+      </w:sdt>
+    </w:p>
+    <w:p>
+      <w:pPr>
+        <w:pStyle w:val="ListParagraph"/>
+        <w:spacing w:line="360" w:lineRule="auto"/>
+        <w:ind w:left="0" w:firstLine="540"/>
+        <w:rPr>
+          <w:sz w:val="32"/>
+          <w:szCs w:val="28"/>
+        </w:rPr>
+      </w:pPr>
+      <m:oMathPara>
+        <m:oMath>
+          <m:sSub>
+            <m:sSubPr>
+              <m:ctrlPr>
+                <w:rPr>
+                  <w:rFonts w:ascii="Cambria Math" w:hAnsi="Cambria Math"/>
+                  <w:i/>
+                  <w:sz w:val="32"/>
+                  <w:szCs w:val="28"/>
+                </w:rPr>
+              </m:ctrlPr>
+            </m:sSubPr>
+            <m:e>
+              <m:r>
+                <w:rPr>
+                  <w:rFonts w:ascii="Cambria Math" w:hAnsi="Cambria Math"/>
+                  <w:sz w:val="32"/>
+                  <w:szCs w:val="28"/>
+                </w:rPr>
+                <m:t>x</m:t>
+              </m:r>
+            </m:e>
+            <m:sub>
+              <m:r>
+                <w:rPr>
+                  <w:rFonts w:ascii="Cambria Math" w:hAnsi="Cambria Math"/>
+                  <w:sz w:val="32"/>
+                  <w:szCs w:val="28"/>
+                </w:rPr>
+                <m:t>j</m:t>
+              </m:r>
+            </m:sub>
+          </m:sSub>
+          <m:r>
+            <w:rPr>
+              <w:rFonts w:ascii="Cambria Math" w:hAnsi="Cambria Math"/>
+              <w:sz w:val="32"/>
+              <w:szCs w:val="28"/>
+            </w:rPr>
+            <m:t>=(</m:t>
+          </m:r>
+          <m:sSub>
+            <m:sSubPr>
+              <m:ctrlPr>
+                <w:rPr>
+                  <w:rFonts w:ascii="Cambria Math" w:hAnsi="Cambria Math"/>
+                  <w:i/>
+                  <w:sz w:val="32"/>
+                  <w:szCs w:val="28"/>
+                </w:rPr>
+              </m:ctrlPr>
+            </m:sSubPr>
+            <m:e>
+              <m:r>
+                <w:rPr>
+                  <w:rFonts w:ascii="Cambria Math" w:hAnsi="Cambria Math"/>
+                  <w:sz w:val="32"/>
+                  <w:szCs w:val="28"/>
+                </w:rPr>
+                <m:t>x</m:t>
+              </m:r>
+            </m:e>
+            <m:sub>
+              <m:r>
+                <w:rPr>
+                  <w:rFonts w:ascii="Cambria Math" w:hAnsi="Cambria Math"/>
+                  <w:sz w:val="32"/>
+                  <w:szCs w:val="28"/>
+                </w:rPr>
+                <m:t>1,j</m:t>
+              </m:r>
+            </m:sub>
+          </m:sSub>
+          <m:r>
+            <w:rPr>
+              <w:rFonts w:ascii="Cambria Math" w:hAnsi="Cambria Math"/>
+              <w:sz w:val="32"/>
+              <w:szCs w:val="28"/>
+            </w:rPr>
+            <m:t xml:space="preserve">… </m:t>
+          </m:r>
+          <m:sSub>
+            <m:sSubPr>
+              <m:ctrlPr>
+                <w:rPr>
+                  <w:rFonts w:ascii="Cambria Math" w:hAnsi="Cambria Math"/>
+                  <w:i/>
+                  <w:sz w:val="32"/>
+                  <w:szCs w:val="28"/>
+                </w:rPr>
+              </m:ctrlPr>
+            </m:sSubPr>
+            <m:e>
+              <m:r>
+                <w:rPr>
+                  <w:rFonts w:ascii="Cambria Math" w:hAnsi="Cambria Math"/>
+                  <w:sz w:val="32"/>
+                  <w:szCs w:val="28"/>
+                </w:rPr>
+                <m:t>x</m:t>
+              </m:r>
+            </m:e>
+            <m:sub>
+              <m:r>
+                <w:rPr>
+                  <w:rFonts w:ascii="Cambria Math" w:hAnsi="Cambria Math"/>
+                  <w:sz w:val="32"/>
+                  <w:szCs w:val="28"/>
+                </w:rPr>
+                <m:t>i,j</m:t>
+              </m:r>
+            </m:sub>
+          </m:sSub>
+          <m:r>
+            <w:rPr>
+              <w:rFonts w:ascii="Cambria Math" w:hAnsi="Cambria Math"/>
+              <w:sz w:val="32"/>
+              <w:szCs w:val="28"/>
+            </w:rPr>
+            <m:t xml:space="preserve">… </m:t>
+          </m:r>
+          <m:sSub>
+            <m:sSubPr>
+              <m:ctrlPr>
+                <w:rPr>
+                  <w:rFonts w:ascii="Cambria Math" w:hAnsi="Cambria Math"/>
+                  <w:i/>
+                  <w:sz w:val="32"/>
+                  <w:szCs w:val="28"/>
+                </w:rPr>
+              </m:ctrlPr>
+            </m:sSubPr>
+            <m:e>
+              <m:r>
+                <w:rPr>
+                  <w:rFonts w:ascii="Cambria Math" w:hAnsi="Cambria Math"/>
+                  <w:sz w:val="32"/>
+                  <w:szCs w:val="28"/>
+                </w:rPr>
+                <m:t>x</m:t>
+              </m:r>
+            </m:e>
+            <m:sub>
+              <m:r>
+                <w:rPr>
+                  <w:rFonts w:ascii="Cambria Math" w:hAnsi="Cambria Math"/>
+                  <w:sz w:val="32"/>
+                  <w:szCs w:val="28"/>
+                </w:rPr>
+                <m:t>n,j</m:t>
+              </m:r>
+            </m:sub>
+          </m:sSub>
+          <m:r>
+            <w:rPr>
+              <w:rFonts w:ascii="Cambria Math" w:hAnsi="Cambria Math"/>
+              <w:sz w:val="32"/>
+              <w:szCs w:val="28"/>
+            </w:rPr>
+            <m:t>)</m:t>
+          </m:r>
+        </m:oMath>
+      </m:oMathPara>
+    </w:p>
+    <w:p>
+      <w:pPr>
+        <w:pStyle w:val="ListParagraph"/>
+        <w:spacing w:line="360" w:lineRule="auto"/>
+        <w:ind w:left="0" w:firstLine="540"/>
+        <w:rPr>
+          <w:rtl/>
+        </w:rPr>
+      </w:pPr>
+      <w:proofErr w:type="spellStart"/>
+      <w:r>
+        <w:rPr>
+          <w:sz w:val="32"/>
+          <w:szCs w:val="28"/>
+        </w:rPr>
+        <w:t>x</w:t>
+      </w:r>
+      <w:r>
+        <w:rPr>
+          <w:sz w:val="32"/>
+          <w:szCs w:val="28"/>
+          <w:vertAlign w:val="subscript"/>
+        </w:rPr>
+        <w:t>i,j</w:t>
+      </w:r>
+      <w:proofErr w:type="spellEnd"/>
+      <w:r>
+        <w:rPr>
+          <w:rFonts w:hint="cs"/>
+          <w:sz w:val="32"/>
+          <w:szCs w:val="28"/>
+          <w:vertAlign w:val="subscript"/>
+          <w:rtl/>
+        </w:rPr>
+        <w:t xml:space="preserve">  </w:t>
+      </w:r>
+      <w:r>
+        <w:t xml:space="preserve">It refers to the weight of feature </w:t>
+      </w:r>
+      <w:proofErr w:type="spellStart"/>
+      <w:r>
+        <w:rPr>
+          <w:b/>
+          <w:bCs/>
+        </w:rPr>
+        <w:t>i</w:t>
+      </w:r>
+      <w:proofErr w:type="spellEnd"/>
+      <w:r>
+        <w:t xml:space="preserve">, calculated from the frequency of term </w:t>
+      </w:r>
+      <w:proofErr w:type="spellStart"/>
+      <w:r>
+        <w:rPr>
+          <w:b/>
+          <w:bCs/>
+        </w:rPr>
+        <w:t>i</w:t>
+      </w:r>
+      <w:proofErr w:type="spellEnd"/>
+      <w:r>
+        <w:t xml:space="preserve"> in document </w:t>
+      </w:r>
+      <w:r>
+        <w:rPr>
+          <w:b/>
+          <w:bCs/>
+        </w:rPr>
+        <w:t>j</w:t>
+      </w:r>
+      <w:r>
+        <w:t xml:space="preserve">, where </w:t>
+      </w:r>
+      <w:r>
+        <w:rPr>
+          <w:b/>
+          <w:bCs/>
+        </w:rPr>
+        <w:t>n</w:t>
+      </w:r>
+      <w:r>
+        <w:t xml:space="preserve"> indicates the number of terms in the requirements dictionary.</w:t>
+      </w:r>
+    </w:p>
+    <w:p>
+      <w:pPr>
+        <w:pStyle w:val="ListParagraph"/>
+        <w:numPr>
+          <w:ilvl w:val="0"/>
+          <w:numId w:val="66"/>
+        </w:numPr>
+        <w:spacing w:line="360" w:lineRule="auto"/>
+        <w:ind w:left="540"/>
+        <w:rPr>
+          <w:b/>
+          <w:bCs/>
+        </w:rPr>
+      </w:pPr>
+      <w:r>
+        <w:rPr>
+          <w:b/>
+          <w:bCs/>
+        </w:rPr>
+        <w:t>TF-IDF:</w:t>
+      </w:r>
+    </w:p>
+    <w:p>
+      <w:pPr>
+        <w:pStyle w:val="ListParagraph"/>
+        <w:spacing w:line="360" w:lineRule="auto"/>
+        <w:ind w:left="0" w:firstLine="540"/>
+        <w:rPr>
+          <w:rFonts w:hint="cs"/>
+          <w:rtl/>
+        </w:rPr>
+      </w:pPr>
+      <w:r>
+        <w:t>It is a model that combines two measures. The first is the initial frequency value of a specific term in a document, and the second is the inverse document frequency for each term. The inverse document frequency can be mathematically represented by the following formula:</w:t>
+      </w:r>
+    </w:p>
+    <w:p>
+      <w:pPr>
+        <w:pStyle w:val="ListParagraph"/>
+        <w:spacing w:line="360" w:lineRule="auto"/>
+        <w:ind w:left="0" w:firstLine="540"/>
+        <w:rPr>
+          <w:rFonts w:eastAsiaTheme="minorEastAsia"/>
+        </w:rPr>
+      </w:pPr>
+      <m:oMathPara>
+        <m:oMath>
+          <m:sSub>
+            <m:sSubPr>
+              <m:ctrlPr>
+                <w:rPr>
+                  <w:rFonts w:ascii="Cambria Math" w:hAnsi="Cambria Math" w:cs="Times New Roman"/>
+                  <w:i/>
+                </w:rPr>
+              </m:ctrlPr>
+            </m:sSubPr>
+            <m:e>
+              <m:r>
+                <w:rPr>
+                  <w:rFonts w:ascii="Cambria Math" w:hAnsi="Cambria Math" w:cs="Times New Roman"/>
+                </w:rPr>
+                <m:t>idf</m:t>
+              </m:r>
+            </m:e>
+            <m:sub>
+              <m:r>
+                <w:rPr>
+                  <w:rFonts w:ascii="Cambria Math" w:hAnsi="Cambria Math" w:cs="Times New Roman"/>
+                </w:rPr>
+                <m:t>i</m:t>
+              </m:r>
+            </m:sub>
+          </m:sSub>
+          <m:r>
+            <m:rPr>
+              <m:sty m:val="p"/>
+            </m:rPr>
+            <w:rPr>
+              <w:rFonts w:ascii="Cambria Math" w:hAnsi="Cambria Math" w:cs="Cambria Math"/>
+            </w:rPr>
+            <m:t>=log</m:t>
+          </m:r>
+          <m:f>
+            <m:fPr>
+              <m:ctrlPr>
+                <w:rPr>
+                  <w:rFonts w:ascii="Cambria Math" w:hAnsi="Cambria Math"/>
+                </w:rPr>
+              </m:ctrlPr>
+            </m:fPr>
+            <m:num>
+              <m:r>
+                <m:rPr>
+                  <m:sty m:val="p"/>
+                </m:rPr>
+                <w:rPr>
+                  <w:rFonts w:ascii="Cambria Math" w:hAnsi="Cambria Math" w:cs="Cambria Math"/>
+                </w:rPr>
+                <m:t>total_requirements</m:t>
+              </m:r>
+            </m:num>
+            <m:den>
+              <m:r>
+                <m:rPr>
+                  <m:sty m:val="p"/>
+                </m:rPr>
+                <w:rPr>
+                  <w:rFonts w:ascii="Cambria Math" w:hAnsi="Cambria Math" w:cs="Cambria Math"/>
+                </w:rPr>
+                <m:t>total_requirements_with_i</m:t>
+              </m:r>
+            </m:den>
+          </m:f>
+        </m:oMath>
+      </m:oMathPara>
+    </w:p>
+    <w:p>
+      <w:pPr>
+        <w:pStyle w:val="ListParagraph"/>
+        <w:spacing w:line="360" w:lineRule="auto"/>
+        <w:ind w:left="0" w:firstLine="540"/>
+        <w:rPr>
+          <w:rtl/>
+        </w:rPr>
+      </w:pPr>
+      <w:r>
+        <w:t>When combining the two measures, TF-IDF can be mathematically represented by the following formula:</w:t>
+      </w:r>
+      <w:r>
+        <w:t xml:space="preserve"> </w:t>
+      </w:r>
+      <w:sdt>
+        <w:sdtPr>
+          <w:id w:val="47661031"/>
+          <w:citation/>
+        </w:sdtPr>
+        <w:sdtContent>
+          <w:r>
+            <w:fldChar w:fldCharType="begin"/>
+          </w:r>
+          <w:r>
+            <w:rPr>
+              <w:rtl/>
+            </w:rPr>
+            <w:instrText xml:space="preserve"> </w:instrText>
+          </w:r>
+          <w:r>
+            <w:rPr>
+              <w:rFonts w:hint="cs"/>
+            </w:rPr>
+            <w:instrText>CITATION</w:instrText>
+          </w:r>
+          <w:r>
+            <w:rPr>
+              <w:rFonts w:hint="cs"/>
+              <w:rtl/>
+            </w:rPr>
+            <w:instrText xml:space="preserve"> </w:instrText>
+          </w:r>
+          <w:r>
+            <w:rPr>
+              <w:rFonts w:hint="cs"/>
+            </w:rPr>
+            <w:instrText>Dia20 \l 1025</w:instrText>
+          </w:r>
+          <w:r>
+            <w:rPr>
+              <w:rtl/>
+            </w:rPr>
+            <w:instrText xml:space="preserve"> </w:instrText>
+          </w:r>
+          <w:r>
+            <w:fldChar w:fldCharType="separate"/>
+          </w:r>
+          <w:r>
+            <w:rPr>
+              <w:noProof/>
+              <w:rtl/>
+            </w:rPr>
+            <w:t xml:space="preserve"> </w:t>
+          </w:r>
+          <w:r>
+            <w:rPr>
+              <w:noProof/>
+            </w:rPr>
+            <w:t>[11]</w:t>
+          </w:r>
+          <w:r>
+            <w:fldChar w:fldCharType="end"/>
+          </w:r>
+        </w:sdtContent>
+      </w:sdt>
+    </w:p>
+    <w:p>
+      <w:pPr>
+        <w:pStyle w:val="ListParagraph"/>
+        <w:spacing w:line="360" w:lineRule="auto"/>
+        <w:ind w:left="0" w:firstLine="540"/>
+        <w:rPr>
+          <w:rFonts w:eastAsiaTheme="minorEastAsia"/>
+        </w:rPr>
+      </w:pPr>
+      <m:oMathPara>
+        <m:oMath>
+          <m:r>
+            <m:rPr>
+              <m:nor/>
+            </m:rPr>
+            <w:rPr>
+              <w:rFonts w:ascii="Cambria Math" w:hAnsi="Cambria Math"/>
+            </w:rPr>
+            <m:t>TF-IDF</m:t>
+          </m:r>
+          <m:d>
+            <m:dPr>
+              <m:ctrlPr>
+                <w:rPr>
+                  <w:rFonts w:ascii="Cambria Math" w:hAnsi="Cambria Math"/>
+                  <w:i/>
+                </w:rPr>
+              </m:ctrlPr>
+            </m:dPr>
+            <m:e>
+              <m:sSub>
+                <m:sSubPr>
+                  <m:ctrlPr>
+                    <w:rPr>
+                      <w:rFonts w:ascii="Cambria Math" w:hAnsi="Cambria Math"/>
+                      <w:i/>
+                    </w:rPr>
+                  </m:ctrlPr>
+                </m:sSubPr>
+                <m:e>
+                  <m:r>
+                    <w:rPr>
+                      <w:rFonts w:ascii="Cambria Math" w:hAnsi="Cambria Math"/>
+                    </w:rPr>
+                    <m:t>term</m:t>
+                  </m:r>
+                </m:e>
+                <m:sub>
+                  <m:r>
+                    <w:rPr>
+                      <w:rFonts w:ascii="Cambria Math" w:hAnsi="Cambria Math"/>
+                    </w:rPr>
+                    <m:t>i,j</m:t>
+                  </m:r>
+                </m:sub>
+              </m:sSub>
+            </m:e>
+          </m:d>
+          <m:r>
+            <w:rPr>
+              <w:rFonts w:ascii="Cambria Math" w:hAnsi="Cambria Math"/>
+            </w:rPr>
+            <m:t xml:space="preserve">= </m:t>
+          </m:r>
+          <m:sSub>
+            <m:sSubPr>
+              <m:ctrlPr>
+                <w:rPr>
+                  <w:rFonts w:ascii="Cambria Math" w:hAnsi="Cambria Math"/>
+                  <w:i/>
+                </w:rPr>
+              </m:ctrlPr>
+            </m:sSubPr>
+            <m:e>
+              <m:r>
+                <w:rPr>
+                  <w:rFonts w:ascii="Cambria Math" w:hAnsi="Cambria Math"/>
+                </w:rPr>
+                <m:t>tf</m:t>
+              </m:r>
+            </m:e>
+            <m:sub>
+              <m:r>
+                <w:rPr>
+                  <w:rFonts w:ascii="Cambria Math" w:hAnsi="Cambria Math"/>
+                </w:rPr>
+                <m:t>i,j</m:t>
+              </m:r>
+            </m:sub>
+          </m:sSub>
+          <m:r>
+            <w:rPr>
+              <w:rFonts w:ascii="Cambria Math" w:hAnsi="Cambria Math"/>
+            </w:rPr>
+            <m:t>×</m:t>
+          </m:r>
+          <m:sSub>
+            <m:sSubPr>
+              <m:ctrlPr>
+                <w:rPr>
+                  <w:rFonts w:ascii="Cambria Math" w:hAnsi="Cambria Math"/>
+                  <w:i/>
+                </w:rPr>
+              </m:ctrlPr>
+            </m:sSubPr>
+            <m:e>
+              <m:r>
+                <w:rPr>
+                  <w:rFonts w:ascii="Cambria Math" w:hAnsi="Cambria Math"/>
+                </w:rPr>
+                <m:t>idf</m:t>
+              </m:r>
+            </m:e>
+            <m:sub>
+              <m:r>
+                <w:rPr>
+                  <w:rFonts w:ascii="Cambria Math" w:hAnsi="Cambria Math"/>
+                </w:rPr>
+                <m:t>i</m:t>
+              </m:r>
+            </m:sub>
+          </m:sSub>
+        </m:oMath>
+      </m:oMathPara>
+    </w:p>
+    <w:p>
+      <w:pPr>
+        <w:pStyle w:val="ListParagraph"/>
+        <w:spacing w:line="360" w:lineRule="auto"/>
+        <w:ind w:left="0" w:firstLine="540"/>
+        <w:rPr>
+          <w:rtl/>
+        </w:rPr>
+      </w:pPr>
+      <w:r>
+        <w:t xml:space="preserve">Where </w:t>
+      </w:r>
+      <w:proofErr w:type="spellStart"/>
+      <w:r>
+        <w:rPr>
+          <w:b/>
+          <w:bCs/>
+        </w:rPr>
+        <w:t>tf</w:t>
+      </w:r>
+      <w:proofErr w:type="spellEnd"/>
+      <w:r>
+        <w:t xml:space="preserve"> represents the term frequency, </w:t>
+      </w:r>
+      <w:proofErr w:type="spellStart"/>
+      <w:r>
+        <w:rPr>
+          <w:b/>
+          <w:bCs/>
+        </w:rPr>
+        <w:t>idf</w:t>
+      </w:r>
+      <w:proofErr w:type="spellEnd"/>
+      <w:r>
+        <w:t xml:space="preserve"> is the inverse document frequency, </w:t>
+      </w:r>
+      <w:proofErr w:type="spellStart"/>
+      <w:r>
+        <w:rPr>
+          <w:b/>
+          <w:bCs/>
+        </w:rPr>
+        <w:t>i</w:t>
+      </w:r>
+      <w:proofErr w:type="spellEnd"/>
+      <w:r>
+        <w:t xml:space="preserve"> is for the term, and </w:t>
+      </w:r>
+      <w:r>
+        <w:rPr>
+          <w:b/>
+          <w:bCs/>
+        </w:rPr>
+        <w:t>j</w:t>
+      </w:r>
+      <w:r>
+        <w:t xml:space="preserve"> is for the document.</w:t>
+      </w:r>
+    </w:p>
+    <w:p>
+      <w:pPr>
+        <w:pStyle w:val="ListParagraph"/>
+        <w:numPr>
+          <w:ilvl w:val="0"/>
+          <w:numId w:val="66"/>
+        </w:numPr>
+        <w:spacing w:line="360" w:lineRule="auto"/>
+        <w:ind w:left="540"/>
+        <w:rPr>
+          <w:b/>
+          <w:bCs/>
+        </w:rPr>
+      </w:pPr>
+      <w:r>
+        <w:rPr>
+          <w:b/>
+          <w:bCs/>
+        </w:rPr>
+        <w:t>CHI</w:t>
+      </w:r>
+      <w:r>
+        <w:rPr>
+          <w:b/>
+          <w:bCs/>
+          <w:vertAlign w:val="superscript"/>
+        </w:rPr>
+        <w:t>2</w:t>
+      </w:r>
+      <w:r>
+        <w:rPr>
+          <w:b/>
+          <w:bCs/>
+        </w:rPr>
+        <w:t>:</w:t>
+      </w:r>
+    </w:p>
+    <w:p>
+      <w:pPr>
+        <w:pStyle w:val="ListParagraph"/>
+        <w:spacing w:line="360" w:lineRule="auto"/>
+        <w:ind w:left="0" w:firstLine="540"/>
+        <w:rPr>
+          <w:rtl/>
+        </w:rPr>
+      </w:pPr>
+      <w:r>
+        <w:t>It is a common statistical test that measures the deviation from the expected distribution if one assumes that the occurrence of the feature is actually independent of the class value.</w:t>
+      </w:r>
+      <w:r>
+        <w:t xml:space="preserve"> </w:t>
+      </w:r>
+      <w:sdt>
+        <w:sdtPr>
+          <w:id w:val="-822821222"/>
+          <w:citation/>
+        </w:sdtPr>
+        <w:sdtContent>
+          <w:r>
+            <w:fldChar w:fldCharType="begin"/>
+          </w:r>
+          <w:r>
+            <w:rPr>
+              <w:rtl/>
+            </w:rPr>
+            <w:instrText xml:space="preserve"> </w:instrText>
+          </w:r>
+          <w:r>
+            <w:rPr>
+              <w:rFonts w:hint="cs"/>
+            </w:rPr>
+            <w:instrText>CITATION</w:instrText>
+          </w:r>
+          <w:r>
+            <w:rPr>
+              <w:rFonts w:hint="cs"/>
+              <w:rtl/>
+            </w:rPr>
+            <w:instrText xml:space="preserve"> </w:instrText>
+          </w:r>
+          <w:r>
+            <w:rPr>
+              <w:rFonts w:hint="cs"/>
+            </w:rPr>
+            <w:instrText>Dia20 \l 1025</w:instrText>
+          </w:r>
+          <w:r>
+            <w:rPr>
+              <w:rtl/>
+            </w:rPr>
+            <w:instrText xml:space="preserve"> </w:instrText>
+          </w:r>
+          <w:r>
+            <w:fldChar w:fldCharType="separate"/>
+          </w:r>
+          <w:r>
+            <w:rPr>
+              <w:noProof/>
+              <w:rtl/>
+            </w:rPr>
+            <w:t xml:space="preserve"> </w:t>
+          </w:r>
+          <w:r>
+            <w:rPr>
+              <w:noProof/>
+            </w:rPr>
+            <w:t>[11]</w:t>
+          </w:r>
+          <w:r>
+            <w:fldChar w:fldCharType="end"/>
+          </w:r>
+        </w:sdtContent>
+      </w:sdt>
+      <w:r>
+        <w:t xml:space="preserve"> It assesses the independence between the term t and the class c and is determined by the formula:</w:t>
+      </w:r>
+    </w:p>
+    <w:p>
+      <w:pPr>
+        <w:pStyle w:val="ListParagraph"/>
+        <w:spacing w:line="360" w:lineRule="auto"/>
+        <w:ind w:left="0" w:firstLine="540"/>
+        <w:rPr>
+          <w:rFonts w:eastAsiaTheme="minorEastAsia"/>
+          <w:i/>
+        </w:rPr>
+      </w:pPr>
+      <m:oMathPara>
+        <m:oMath>
+          <m:sSup>
+            <m:sSupPr>
+              <m:ctrlPr>
+                <w:rPr>
+                  <w:rFonts w:ascii="Cambria Math" w:hAnsi="Cambria Math"/>
+                  <w:i/>
+                </w:rPr>
+              </m:ctrlPr>
+            </m:sSupPr>
+            <m:e>
+              <m:r>
+                <w:rPr>
+                  <w:rFonts w:ascii="Cambria Math" w:hAnsi="Cambria Math"/>
+                </w:rPr>
+                <m:t>X</m:t>
+              </m:r>
+            </m:e>
+            <m:sup>
+              <m:r>
+                <w:rPr>
+                  <w:rFonts w:ascii="Cambria Math" w:hAnsi="Cambria Math"/>
+                </w:rPr>
+                <m:t>2</m:t>
+              </m:r>
+            </m:sup>
+          </m:sSup>
+          <m:r>
+            <w:rPr>
+              <w:rFonts w:ascii="Cambria Math" w:hAnsi="Cambria Math"/>
+            </w:rPr>
+            <m:t>(t,c)=</m:t>
+          </m:r>
+          <m:f>
+            <m:fPr>
+              <m:ctrlPr>
+                <w:rPr>
+                  <w:rFonts w:ascii="Cambria Math" w:eastAsiaTheme="minorEastAsia" w:hAnsi="Cambria Math"/>
+                  <w:i/>
+                </w:rPr>
+              </m:ctrlPr>
+            </m:fPr>
+            <m:num>
+              <m:r>
+                <w:rPr>
+                  <w:rFonts w:ascii="Cambria Math" w:eastAsiaTheme="minorEastAsia" w:hAnsi="Cambria Math"/>
+                </w:rPr>
+                <m:t>N ×</m:t>
+              </m:r>
+              <m:sSup>
+                <m:sSupPr>
+                  <m:ctrlPr>
+                    <w:rPr>
+                      <w:rFonts w:ascii="Cambria Math" w:eastAsiaTheme="minorEastAsia" w:hAnsi="Cambria Math"/>
+                      <w:i/>
+                    </w:rPr>
+                  </m:ctrlPr>
+                </m:sSupPr>
+                <m:e>
+                  <m:r>
+                    <w:rPr>
+                      <w:rFonts w:ascii="Cambria Math" w:eastAsiaTheme="minorEastAsia" w:hAnsi="Cambria Math"/>
+                    </w:rPr>
+                    <m:t>(AD-CB)</m:t>
+                  </m:r>
+                </m:e>
+                <m:sup>
+                  <m:r>
+                    <w:rPr>
+                      <w:rFonts w:ascii="Cambria Math" w:eastAsiaTheme="minorEastAsia" w:hAnsi="Cambria Math"/>
+                    </w:rPr>
+                    <m:t>2</m:t>
+                  </m:r>
+                </m:sup>
+              </m:sSup>
+            </m:num>
+            <m:den>
+              <m:d>
+                <m:dPr>
+                  <m:ctrlPr>
+                    <w:rPr>
+                      <w:rFonts w:ascii="Cambria Math" w:eastAsiaTheme="minorEastAsia" w:hAnsi="Cambria Math"/>
+                      <w:i/>
+                    </w:rPr>
+                  </m:ctrlPr>
+                </m:dPr>
+                <m:e>
+                  <m:r>
+                    <w:rPr>
+                      <w:rFonts w:ascii="Cambria Math" w:eastAsiaTheme="minorEastAsia" w:hAnsi="Cambria Math"/>
+                    </w:rPr>
+                    <m:t>A+C</m:t>
+                  </m:r>
+                </m:e>
+              </m:d>
+              <m:r>
+                <w:rPr>
+                  <w:rFonts w:ascii="Cambria Math" w:eastAsiaTheme="minorEastAsia" w:hAnsi="Cambria Math"/>
+                </w:rPr>
+                <m:t>×</m:t>
+              </m:r>
+              <m:d>
+                <m:dPr>
+                  <m:ctrlPr>
+                    <w:rPr>
+                      <w:rFonts w:ascii="Cambria Math" w:eastAsiaTheme="minorEastAsia" w:hAnsi="Cambria Math"/>
+                      <w:i/>
+                    </w:rPr>
+                  </m:ctrlPr>
+                </m:dPr>
+                <m:e>
+                  <m:r>
+                    <w:rPr>
+                      <w:rFonts w:ascii="Cambria Math" w:eastAsiaTheme="minorEastAsia" w:hAnsi="Cambria Math"/>
+                    </w:rPr>
+                    <m:t>B+D</m:t>
+                  </m:r>
+                </m:e>
+              </m:d>
+              <m:r>
+                <w:rPr>
+                  <w:rFonts w:ascii="Cambria Math" w:eastAsiaTheme="minorEastAsia" w:hAnsi="Cambria Math"/>
+                </w:rPr>
+                <m:t>×</m:t>
+              </m:r>
+              <m:d>
+                <m:dPr>
+                  <m:ctrlPr>
+                    <w:rPr>
+                      <w:rFonts w:ascii="Cambria Math" w:eastAsiaTheme="minorEastAsia" w:hAnsi="Cambria Math"/>
+                      <w:i/>
+                    </w:rPr>
+                  </m:ctrlPr>
+                </m:dPr>
+                <m:e>
+                  <m:r>
+                    <w:rPr>
+                      <w:rFonts w:ascii="Cambria Math" w:eastAsiaTheme="minorEastAsia" w:hAnsi="Cambria Math"/>
+                    </w:rPr>
+                    <m:t>A+B</m:t>
+                  </m:r>
+                </m:e>
+              </m:d>
+              <m:r>
+                <w:rPr>
+                  <w:rFonts w:ascii="Cambria Math" w:eastAsiaTheme="minorEastAsia" w:hAnsi="Cambria Math"/>
+                </w:rPr>
+                <m:t>×</m:t>
+              </m:r>
+              <m:d>
+                <m:dPr>
+                  <m:ctrlPr>
+                    <w:rPr>
+                      <w:rFonts w:ascii="Cambria Math" w:eastAsiaTheme="minorEastAsia" w:hAnsi="Cambria Math"/>
+                      <w:i/>
+                    </w:rPr>
+                  </m:ctrlPr>
+                </m:dPr>
+                <m:e>
+                  <m:r>
+                    <w:rPr>
+                      <w:rFonts w:ascii="Cambria Math" w:eastAsiaTheme="minorEastAsia" w:hAnsi="Cambria Math"/>
+                    </w:rPr>
+                    <m:t>C+D</m:t>
+                  </m:r>
+                </m:e>
+              </m:d>
+            </m:den>
+          </m:f>
+        </m:oMath>
+      </m:oMathPara>
+    </w:p>
+    <w:p>
+      <w:pPr>
+        <w:pStyle w:val="ListParagraph"/>
+        <w:spacing w:line="360" w:lineRule="auto"/>
+        <w:ind w:left="0" w:firstLine="540"/>
+        <w:rPr>
+          <w:rtl/>
+        </w:rPr>
+      </w:pPr>
+      <w:r>
+        <w:t>where</w:t>
+      </w:r>
+      <w:r>
+        <w:rPr>
+          <w:b/>
+          <w:bCs/>
+        </w:rPr>
+        <w:t xml:space="preserve"> N</w:t>
+      </w:r>
+      <w:r>
+        <w:t xml:space="preserve"> is the total number of documents, </w:t>
+      </w:r>
+      <w:r>
+        <w:rPr>
+          <w:b/>
+          <w:bCs/>
+        </w:rPr>
+        <w:t>A</w:t>
+      </w:r>
+      <w:r>
+        <w:t xml:space="preserve"> is the number of times </w:t>
+      </w:r>
+      <w:r>
+        <w:rPr>
+          <w:b/>
+          <w:bCs/>
+        </w:rPr>
+        <w:t>t</w:t>
+      </w:r>
+      <w:r>
+        <w:t xml:space="preserve"> and </w:t>
+      </w:r>
+      <w:r>
+        <w:rPr>
+          <w:b/>
+          <w:bCs/>
+        </w:rPr>
+        <w:t>c</w:t>
+      </w:r>
+      <w:r>
+        <w:t xml:space="preserve"> co-occur, </w:t>
+      </w:r>
+      <w:r>
+        <w:rPr>
+          <w:b/>
+          <w:bCs/>
+        </w:rPr>
+        <w:t>B</w:t>
+      </w:r>
+      <w:r>
+        <w:t xml:space="preserve"> is the number of times the </w:t>
+      </w:r>
+      <w:r>
+        <w:rPr>
+          <w:b/>
+          <w:bCs/>
+        </w:rPr>
+        <w:t>t</w:t>
+      </w:r>
+      <w:r>
+        <w:t xml:space="preserve"> occurs without </w:t>
+      </w:r>
+      <w:r>
+        <w:rPr>
+          <w:b/>
+          <w:bCs/>
+        </w:rPr>
+        <w:t>c</w:t>
+      </w:r>
+      <w:r>
+        <w:t xml:space="preserve">, </w:t>
+      </w:r>
+      <w:r>
+        <w:rPr>
+          <w:b/>
+          <w:bCs/>
+        </w:rPr>
+        <w:t>C</w:t>
+      </w:r>
+      <w:r>
+        <w:t xml:space="preserve"> is the number of times c occurs without t and </w:t>
+      </w:r>
+      <w:r>
+        <w:rPr>
+          <w:b/>
+          <w:bCs/>
+        </w:rPr>
+        <w:t>D</w:t>
+      </w:r>
+      <w:r>
+        <w:t xml:space="preserve"> is the number of times neither </w:t>
+      </w:r>
+      <w:r>
+        <w:rPr>
+          <w:b/>
+          <w:bCs/>
+        </w:rPr>
+        <w:t>c</w:t>
+      </w:r>
+      <w:r>
+        <w:t xml:space="preserve"> nor </w:t>
+      </w:r>
+      <w:r>
+        <w:rPr>
+          <w:b/>
+          <w:bCs/>
+        </w:rPr>
+        <w:t>t</w:t>
+      </w:r>
+      <w:r>
+        <w:t xml:space="preserve"> occurs.</w:t>
+      </w:r>
+    </w:p>
+    <w:p>
+      <w:pPr>
+        <w:ind w:firstLine="540"/>
+      </w:pPr>
+    </w:p>
+    <w:p>
+      <w:pPr>
         <w:pStyle w:val="Heading2"/>
         <w:ind w:left="540" w:hanging="540"/>
       </w:pPr>
-      <w:bookmarkStart w:id="33" w:name="_Toc158653186"/>
+      <w:bookmarkStart w:id="26" w:name="_Toc158653186"/>
       <w:r>
         <w:t>System Development</w:t>
       </w:r>
       <w:r>
         <w:t xml:space="preserve"> for AI</w:t>
       </w:r>
-      <w:bookmarkEnd w:id="33"/>
+      <w:bookmarkEnd w:id="26"/>
     </w:p>
     <w:p>
       <w:pPr>
@@ -15930,14 +16798,14 @@
       <w:pPr>
         <w:pStyle w:val="Heading3"/>
       </w:pPr>
-      <w:bookmarkStart w:id="34" w:name="_Toc158653187"/>
+      <w:bookmarkStart w:id="27" w:name="_Toc158653187"/>
       <w:r>
         <w:t xml:space="preserve">NLP </w:t>
       </w:r>
       <w:r>
         <w:t>application Development</w:t>
       </w:r>
-      <w:bookmarkEnd w:id="34"/>
+      <w:bookmarkEnd w:id="27"/>
     </w:p>
     <w:p>
       <w:pPr>
@@ -15953,11 +16821,7 @@
         <w:t xml:space="preserve"> </w:t>
       </w:r>
       <w:r>
-        <w:t xml:space="preserve">Developing Natural Language Processing (NLP) applications is crucial in the field of artificial intelligence. This work involves several sequential steps to ensure the creation of an </w:t>
-      </w:r>
-      <w:r>
-        <w:lastRenderedPageBreak/>
-        <w:t>effective application that leverages human language understanding. We will take a look at each step to comprehend it.</w:t>
+        <w:t>Developing Natural Language Processing (NLP) applications is crucial in the field of artificial intelligence. This work involves several sequential steps to ensure the creation of an effective application that leverages human language understanding. We will take a look at each step to comprehend it.</w:t>
       </w:r>
       <w:sdt>
         <w:sdtPr>
@@ -15997,7 +16861,7 @@
         <w:pStyle w:val="ListParagraph"/>
         <w:numPr>
           <w:ilvl w:val="0"/>
-          <w:numId w:val="15"/>
+          <w:numId w:val="66"/>
         </w:numPr>
         <w:spacing w:line="360" w:lineRule="auto"/>
         <w:ind w:left="540"/>
@@ -16038,7 +16902,7 @@
         <w:pStyle w:val="ListParagraph"/>
         <w:numPr>
           <w:ilvl w:val="0"/>
-          <w:numId w:val="15"/>
+          <w:numId w:val="66"/>
         </w:numPr>
         <w:spacing w:line="360" w:lineRule="auto"/>
         <w:ind w:left="540"/>
@@ -16070,7 +16934,7 @@
         <w:pStyle w:val="ListParagraph"/>
         <w:numPr>
           <w:ilvl w:val="0"/>
-          <w:numId w:val="15"/>
+          <w:numId w:val="66"/>
         </w:numPr>
         <w:spacing w:line="360" w:lineRule="auto"/>
         <w:ind w:left="540"/>
@@ -16102,7 +16966,7 @@
         <w:pStyle w:val="ListParagraph"/>
         <w:numPr>
           <w:ilvl w:val="0"/>
-          <w:numId w:val="15"/>
+          <w:numId w:val="66"/>
         </w:numPr>
         <w:spacing w:line="360" w:lineRule="auto"/>
         <w:ind w:left="540"/>
@@ -16134,12 +16998,13 @@
         <w:pStyle w:val="ListParagraph"/>
         <w:numPr>
           <w:ilvl w:val="0"/>
-          <w:numId w:val="15"/>
+          <w:numId w:val="66"/>
         </w:numPr>
         <w:spacing w:line="360" w:lineRule="auto"/>
         <w:ind w:left="540"/>
       </w:pPr>
       <w:r>
+        <w:lastRenderedPageBreak/>
         <w:t xml:space="preserve"> </w:t>
       </w:r>
       <w:r>
@@ -16165,7 +17030,7 @@
         <w:pStyle w:val="ListParagraph"/>
         <w:numPr>
           <w:ilvl w:val="0"/>
-          <w:numId w:val="15"/>
+          <w:numId w:val="66"/>
         </w:numPr>
         <w:spacing w:line="360" w:lineRule="auto"/>
         <w:ind w:left="540"/>
@@ -16197,7 +17062,7 @@
         <w:pStyle w:val="ListParagraph"/>
         <w:numPr>
           <w:ilvl w:val="0"/>
-          <w:numId w:val="15"/>
+          <w:numId w:val="66"/>
         </w:numPr>
         <w:spacing w:line="360" w:lineRule="auto"/>
         <w:ind w:left="540"/>
@@ -16227,23 +17092,9 @@
     <w:p>
       <w:pPr>
         <w:pStyle w:val="ListParagraph"/>
-        <w:spacing w:line="360" w:lineRule="auto"/>
-        <w:ind w:left="0" w:firstLine="540"/>
-      </w:pPr>
-    </w:p>
-    <w:p>
-      <w:pPr>
-        <w:pStyle w:val="ListParagraph"/>
-        <w:spacing w:line="360" w:lineRule="auto"/>
-        <w:ind w:left="0" w:firstLine="540"/>
-      </w:pPr>
-    </w:p>
-    <w:p>
-      <w:pPr>
-        <w:pStyle w:val="ListParagraph"/>
         <w:numPr>
           <w:ilvl w:val="0"/>
-          <w:numId w:val="15"/>
+          <w:numId w:val="66"/>
         </w:numPr>
         <w:spacing w:line="360" w:lineRule="auto"/>
         <w:ind w:left="540"/>
@@ -16278,12 +17129,11 @@
           <w:numId w:val="16"/>
         </w:numPr>
       </w:pPr>
-      <w:bookmarkStart w:id="35" w:name="_Toc158653188"/>
-      <w:r>
-        <w:lastRenderedPageBreak/>
+      <w:bookmarkStart w:id="28" w:name="_Toc158653188"/>
+      <w:r>
         <w:t>ML application Development</w:t>
       </w:r>
-      <w:bookmarkEnd w:id="35"/>
+      <w:bookmarkEnd w:id="28"/>
     </w:p>
     <w:p>
       <w:pPr>
@@ -16507,6 +17357,7 @@
         <w:ind w:left="0" w:firstLine="540"/>
       </w:pPr>
       <w:r>
+        <w:lastRenderedPageBreak/>
         <w:t>Modeling encompasses the training of models using processed data, refining them to achieve greater efficiency in understanding and processing language.</w:t>
       </w:r>
     </w:p>
@@ -16662,7 +17513,6 @@
           <w:b/>
           <w:bCs/>
         </w:rPr>
-        <w:lastRenderedPageBreak/>
         <w:t>Application Deployment</w:t>
       </w:r>
       <w:r>
@@ -16716,7 +17566,7 @@
       <w:pPr>
         <w:pStyle w:val="ListParagraph"/>
         <w:spacing w:line="276" w:lineRule="auto"/>
-        <w:ind w:left="567" w:firstLine="142"/>
+        <w:ind w:left="0" w:firstLine="709"/>
       </w:pPr>
       <w:r>
         <w:t xml:space="preserve">   </w:t>
@@ -16733,36 +17583,1883 @@
         <w:pStyle w:val="Heading2"/>
         <w:ind w:left="540" w:hanging="540"/>
       </w:pPr>
-      <w:bookmarkStart w:id="36" w:name="_Toc158653189"/>
+      <w:bookmarkStart w:id="29" w:name="_Toc158653189"/>
       <w:r>
         <w:t>Similar Tools</w:t>
       </w:r>
-      <w:bookmarkEnd w:id="36"/>
+      <w:bookmarkEnd w:id="29"/>
     </w:p>
     <w:p>
       <w:pPr>
         <w:pStyle w:val="Heading3"/>
       </w:pPr>
-      <w:bookmarkStart w:id="37" w:name="_Toc158653190"/>
-      <w:r>
-        <w:t>System 1</w:t>
-      </w:r>
-      <w:bookmarkEnd w:id="37"/>
-    </w:p>
-    <w:p>
-      <w:pPr>
-        <w:ind w:left="709"/>
-      </w:pPr>
+      <w:r>
+        <w:t>Software Requirements Classification Using Machine Learning Algorithms</w:t>
+      </w:r>
+    </w:p>
+    <w:p>
+      <w:pPr>
+        <w:pStyle w:val="ListParagraph"/>
+        <w:spacing w:line="360" w:lineRule="auto"/>
+        <w:ind w:left="0" w:firstLine="709"/>
+        <w:rPr>
+          <w:rtl/>
+        </w:rPr>
+      </w:pPr>
+      <w:r>
+        <w:t>Text classification is an attempt to organize documents based on specific properties and features. This supervised learning task involves determining categories for new documents based on training with a set of previously categorized documents. Software requirements are classified into two types: functional requirements and non-functional requirements.</w:t>
+      </w:r>
+    </w:p>
+    <w:p>
+      <w:pPr>
+        <w:pStyle w:val="ListParagraph"/>
+        <w:spacing w:line="360" w:lineRule="auto"/>
+        <w:ind w:left="0" w:firstLine="709"/>
+        <w:rPr>
+          <w:rFonts w:hint="cs"/>
+          <w:b/>
+          <w:bCs/>
+          <w:rtl/>
+        </w:rPr>
+      </w:pPr>
+      <w:r>
+        <w:rPr>
+          <w:b/>
+          <w:bCs/>
+        </w:rPr>
+        <w:t>Methodology</w:t>
+      </w:r>
+      <w:r>
+        <w:rPr>
+          <w:b/>
+          <w:bCs/>
+        </w:rPr>
+        <w:t>:</w:t>
+      </w:r>
+    </w:p>
+    <w:p>
+      <w:pPr>
+        <w:pStyle w:val="ListParagraph"/>
+        <w:spacing w:line="360" w:lineRule="auto"/>
+        <w:ind w:left="0" w:firstLine="709"/>
+        <w:rPr>
+          <w:rtl/>
+        </w:rPr>
+      </w:pPr>
+      <w:r>
+        <w:t>Five steps are employed to perform software requirements classification, as illustrated in the following figure.</w:t>
+      </w:r>
+    </w:p>
+    <w:p>
+      <w:pPr>
+        <w:pStyle w:val="ListParagraph"/>
+        <w:spacing w:line="360" w:lineRule="auto"/>
+        <w:ind w:left="0"/>
+        <w:rPr>
+          <w:rtl/>
+        </w:rPr>
+      </w:pPr>
+      <w:r>
+        <w:lastRenderedPageBreak/>
+        <w:drawing>
+          <wp:inline distT="0" distB="0" distL="0" distR="0" wp14:anchorId="6889019D" wp14:editId="2402CCDE">
+            <wp:extent cx="5781675" cy="3172499"/>
+            <wp:effectExtent l="0" t="0" r="0" b="0"/>
+            <wp:docPr id="800188576" name="Picture 1" descr="A diagram of a process&#10;&#10;Description automatically generated"/>
+            <wp:cNvGraphicFramePr>
+              <a:graphicFrameLocks xmlns:a="http://schemas.openxmlformats.org/drawingml/2006/main" noChangeAspect="1"/>
+            </wp:cNvGraphicFramePr>
+            <a:graphic xmlns:a="http://schemas.openxmlformats.org/drawingml/2006/main">
+              <a:graphicData uri="http://schemas.openxmlformats.org/drawingml/2006/picture">
+                <pic:pic xmlns:pic="http://schemas.openxmlformats.org/drawingml/2006/picture">
+                  <pic:nvPicPr>
+                    <pic:cNvPr id="800188576" name="Picture 1" descr="A diagram of a process&#10;&#10;Description automatically generated"/>
+                    <pic:cNvPicPr/>
+                  </pic:nvPicPr>
+                  <pic:blipFill>
+                    <a:blip r:embed="rId13"/>
+                    <a:stretch>
+                      <a:fillRect/>
+                    </a:stretch>
+                  </pic:blipFill>
+                  <pic:spPr>
+                    <a:xfrm>
+                      <a:off x="0" y="0"/>
+                      <a:ext cx="5787654" cy="3175780"/>
+                    </a:xfrm>
+                    <a:prstGeom prst="rect">
+                      <a:avLst/>
+                    </a:prstGeom>
+                  </pic:spPr>
+                </pic:pic>
+              </a:graphicData>
+            </a:graphic>
+          </wp:inline>
+        </w:drawing>
+      </w:r>
+    </w:p>
+    <w:p>
+      <w:pPr>
+        <w:pStyle w:val="Caption"/>
+        <w:jc w:val="center"/>
+      </w:pPr>
+      <w:bookmarkStart w:id="30" w:name="_Toc158658839"/>
+      <w:r>
+        <w:t xml:space="preserve">Figure </w:t>
+      </w:r>
+      <w:r>
+        <w:fldChar w:fldCharType="begin"/>
+      </w:r>
+      <w:r>
+        <w:instrText xml:space="preserve"> SEQ Figure \* ARABIC </w:instrText>
+      </w:r>
+      <w:r>
+        <w:fldChar w:fldCharType="separate"/>
+      </w:r>
+      <w:r>
+        <w:rPr>
+          <w:noProof/>
+        </w:rPr>
+        <w:t>3</w:t>
+      </w:r>
+      <w:r>
+        <w:fldChar w:fldCharType="end"/>
+      </w:r>
+      <w:r>
+        <w:t>:</w:t>
+      </w:r>
+      <w:r>
+        <w:t xml:space="preserve"> </w:t>
+      </w:r>
+      <w:r>
+        <w:t>Phases of requirements classification pipeline.</w:t>
+      </w:r>
+      <w:bookmarkEnd w:id="30"/>
+      <w:r>
+        <w:t xml:space="preserve"> </w:t>
+      </w:r>
+      <w:sdt>
+        <w:sdtPr>
+          <w:id w:val="-1371296970"/>
+          <w:citation/>
+        </w:sdtPr>
+        <w:sdtContent>
+          <w:r>
+            <w:fldChar w:fldCharType="begin"/>
+          </w:r>
+          <w:r>
+            <w:rPr>
+              <w:rtl/>
+            </w:rPr>
+            <w:instrText xml:space="preserve"> </w:instrText>
+          </w:r>
+          <w:r>
+            <w:rPr>
+              <w:rFonts w:hint="cs"/>
+            </w:rPr>
+            <w:instrText>CITATION</w:instrText>
+          </w:r>
+          <w:r>
+            <w:rPr>
+              <w:rFonts w:hint="cs"/>
+              <w:rtl/>
+            </w:rPr>
+            <w:instrText xml:space="preserve"> </w:instrText>
+          </w:r>
+          <w:r>
+            <w:rPr>
+              <w:rFonts w:hint="cs"/>
+            </w:rPr>
+            <w:instrText>Dia20 \l 1025</w:instrText>
+          </w:r>
+          <w:r>
+            <w:rPr>
+              <w:rtl/>
+            </w:rPr>
+            <w:instrText xml:space="preserve"> </w:instrText>
+          </w:r>
+          <w:r>
+            <w:fldChar w:fldCharType="separate"/>
+          </w:r>
+          <w:r>
+            <w:rPr>
+              <w:noProof/>
+              <w:rtl/>
+            </w:rPr>
+            <w:t xml:space="preserve"> </w:t>
+          </w:r>
+          <w:r>
+            <w:rPr>
+              <w:noProof/>
+            </w:rPr>
+            <w:t>[11]</w:t>
+          </w:r>
+          <w:r>
+            <w:fldChar w:fldCharType="end"/>
+          </w:r>
+        </w:sdtContent>
+      </w:sdt>
+    </w:p>
+    <w:p>
+      <w:pPr>
+        <w:pStyle w:val="ListParagraph"/>
+        <w:spacing w:line="360" w:lineRule="auto"/>
+        <w:ind w:left="0" w:firstLine="709"/>
+        <w:rPr>
+          <w:rtl/>
+        </w:rPr>
+      </w:pPr>
+      <w:r>
+        <w:t>The language used is Python, and the NLTK library was used</w:t>
+      </w:r>
+      <w:r>
+        <w:t xml:space="preserve">, and </w:t>
+      </w:r>
+      <w:r>
+        <w:t>the database is PROMISE_exp, consisting of 969 requirements with their configurations represented as follows:</w:t>
+      </w:r>
+    </w:p>
+    <w:p>
+      <w:pPr>
+        <w:pStyle w:val="ListParagraph"/>
+        <w:spacing w:line="360" w:lineRule="auto"/>
+        <w:ind w:left="0" w:firstLine="709"/>
+        <w:rPr>
+          <w:rtl/>
+        </w:rPr>
+      </w:pPr>
+      <w:r>
+        <w:rPr>
+          <w:noProof/>
+        </w:rPr>
+        <w:drawing>
+          <wp:inline distT="0" distB="0" distL="0" distR="0" wp14:anchorId="12011D4B" wp14:editId="338ECF30">
+            <wp:extent cx="4648200" cy="3603134"/>
+            <wp:effectExtent l="0" t="0" r="0" b="0"/>
+            <wp:docPr id="365836523" name="Picture 1"/>
+            <wp:cNvGraphicFramePr>
+              <a:graphicFrameLocks xmlns:a="http://schemas.openxmlformats.org/drawingml/2006/main" noChangeAspect="1"/>
+            </wp:cNvGraphicFramePr>
+            <a:graphic xmlns:a="http://schemas.openxmlformats.org/drawingml/2006/main">
+              <a:graphicData uri="http://schemas.openxmlformats.org/drawingml/2006/picture">
+                <pic:pic xmlns:pic="http://schemas.openxmlformats.org/drawingml/2006/picture">
+                  <pic:nvPicPr>
+                    <pic:cNvPr id="0" name="Picture 1"/>
+                    <pic:cNvPicPr>
+                      <a:picLocks noChangeAspect="1" noChangeArrowheads="1"/>
+                    </pic:cNvPicPr>
+                  </pic:nvPicPr>
+                  <pic:blipFill>
+                    <a:blip r:embed="rId14">
+                      <a:extLst>
+                        <a:ext uri="{28A0092B-C50C-407E-A947-70E740481C1C}">
+                          <a14:useLocalDpi xmlns:a14="http://schemas.microsoft.com/office/drawing/2010/main" val="0"/>
+                        </a:ext>
+                      </a:extLst>
+                    </a:blip>
+                    <a:srcRect/>
+                    <a:stretch>
+                      <a:fillRect/>
+                    </a:stretch>
+                  </pic:blipFill>
+                  <pic:spPr bwMode="auto">
+                    <a:xfrm>
+                      <a:off x="0" y="0"/>
+                      <a:ext cx="4667926" cy="3618425"/>
+                    </a:xfrm>
+                    <a:prstGeom prst="rect">
+                      <a:avLst/>
+                    </a:prstGeom>
+                    <a:noFill/>
+                    <a:ln>
+                      <a:noFill/>
+                    </a:ln>
+                  </pic:spPr>
+                </pic:pic>
+              </a:graphicData>
+            </a:graphic>
+          </wp:inline>
+        </w:drawing>
+      </w:r>
+    </w:p>
+    <w:p>
+      <w:pPr>
+        <w:pStyle w:val="Caption"/>
+        <w:jc w:val="center"/>
+      </w:pPr>
+      <w:r>
+        <w:t xml:space="preserve">Figure </w:t>
+      </w:r>
+      <w:r>
+        <w:fldChar w:fldCharType="begin"/>
+      </w:r>
+      <w:r>
+        <w:instrText xml:space="preserve"> SEQ Figure \* ARABIC </w:instrText>
+      </w:r>
+      <w:r>
+        <w:fldChar w:fldCharType="separate"/>
+      </w:r>
+      <w:r>
+        <w:rPr>
+          <w:noProof/>
+        </w:rPr>
+        <w:t>4</w:t>
+      </w:r>
+      <w:r>
+        <w:fldChar w:fldCharType="end"/>
+      </w:r>
+      <w:r>
+        <w:t>:</w:t>
+      </w:r>
+      <w:r>
+        <w:t xml:space="preserve"> </w:t>
+      </w:r>
+      <w:r>
+        <w:t>Number of requirements per label</w:t>
+      </w:r>
+      <w:r>
+        <w:t>.</w:t>
+      </w:r>
+      <w:r>
+        <w:t xml:space="preserve"> </w:t>
+      </w:r>
+      <w:sdt>
+        <w:sdtPr>
+          <w:id w:val="634683524"/>
+          <w:citation/>
+        </w:sdtPr>
+        <w:sdtContent>
+          <w:r>
+            <w:fldChar w:fldCharType="begin"/>
+          </w:r>
+          <w:r>
+            <w:rPr>
+              <w:rtl/>
+            </w:rPr>
+            <w:instrText xml:space="preserve"> </w:instrText>
+          </w:r>
+          <w:r>
+            <w:rPr>
+              <w:rFonts w:hint="cs"/>
+            </w:rPr>
+            <w:instrText>CITATION</w:instrText>
+          </w:r>
+          <w:r>
+            <w:rPr>
+              <w:rFonts w:hint="cs"/>
+              <w:rtl/>
+            </w:rPr>
+            <w:instrText xml:space="preserve"> </w:instrText>
+          </w:r>
+          <w:r>
+            <w:rPr>
+              <w:rFonts w:hint="cs"/>
+            </w:rPr>
+            <w:instrText>Dia20 \l 1025</w:instrText>
+          </w:r>
+          <w:r>
+            <w:rPr>
+              <w:rtl/>
+            </w:rPr>
+            <w:instrText xml:space="preserve"> </w:instrText>
+          </w:r>
+          <w:r>
+            <w:fldChar w:fldCharType="separate"/>
+          </w:r>
+          <w:r>
+            <w:rPr>
+              <w:noProof/>
+              <w:rtl/>
+            </w:rPr>
+            <w:t xml:space="preserve"> </w:t>
+          </w:r>
+          <w:r>
+            <w:rPr>
+              <w:noProof/>
+            </w:rPr>
+            <w:t>[11]</w:t>
+          </w:r>
+          <w:r>
+            <w:fldChar w:fldCharType="end"/>
+          </w:r>
+        </w:sdtContent>
+      </w:sdt>
+    </w:p>
+    <w:p>
+      <w:pPr>
+        <w:pStyle w:val="ListParagraph"/>
+        <w:numPr>
+          <w:ilvl w:val="0"/>
+          <w:numId w:val="67"/>
+        </w:numPr>
+        <w:tabs>
+          <w:tab w:val="left" w:pos="900"/>
+        </w:tabs>
+        <w:spacing w:line="360" w:lineRule="auto"/>
+        <w:ind w:left="0" w:firstLine="0"/>
+        <w:rPr>
+          <w:b/>
+          <w:bCs/>
+        </w:rPr>
+      </w:pPr>
+      <w:r>
+        <w:rPr>
+          <w:b/>
+          <w:bCs/>
+        </w:rPr>
+        <w:lastRenderedPageBreak/>
+        <w:t>N</w:t>
+      </w:r>
+      <w:r>
+        <w:rPr>
+          <w:b/>
+          <w:bCs/>
+        </w:rPr>
+        <w:t>ormalization</w:t>
+      </w:r>
+    </w:p>
+    <w:p>
+      <w:pPr>
+        <w:pStyle w:val="ListParagraph"/>
+        <w:tabs>
+          <w:tab w:val="left" w:pos="1080"/>
+        </w:tabs>
+        <w:spacing w:line="360" w:lineRule="auto"/>
+        <w:ind w:left="0" w:firstLine="540"/>
+      </w:pPr>
+      <w:r>
+        <w:t xml:space="preserve">In the first </w:t>
+      </w:r>
+      <w:r>
+        <w:t>phase</w:t>
+      </w:r>
+      <w:r>
+        <w:t>, we conducted the normalization process by converting all words to lowercase. Subsequently, we removed words with little or no significance, such as in the transformation from "The system shall refresh the display every 60 s” to “System shall refresh display every second”. Additionally, words were transformed into their root form, for example, "users" changed to "user".</w:t>
+      </w:r>
+      <w:r>
+        <w:t xml:space="preserve">     </w:t>
+      </w:r>
+    </w:p>
+    <w:p>
+      <w:pPr>
+        <w:pStyle w:val="ListParagraph"/>
+        <w:numPr>
+          <w:ilvl w:val="0"/>
+          <w:numId w:val="67"/>
+        </w:numPr>
+        <w:tabs>
+          <w:tab w:val="left" w:pos="900"/>
+        </w:tabs>
+        <w:spacing w:line="360" w:lineRule="auto"/>
+        <w:ind w:left="0" w:firstLine="0"/>
+        <w:rPr>
+          <w:b/>
+          <w:bCs/>
+        </w:rPr>
+      </w:pPr>
+      <w:r>
+        <w:rPr>
+          <w:b/>
+          <w:bCs/>
+        </w:rPr>
+        <w:t>Feature extraction</w:t>
+      </w:r>
+    </w:p>
+    <w:p>
+      <w:pPr>
+        <w:pStyle w:val="ListParagraph"/>
+        <w:tabs>
+          <w:tab w:val="left" w:pos="1080"/>
+        </w:tabs>
+        <w:spacing w:line="360" w:lineRule="auto"/>
+        <w:ind w:left="0" w:firstLine="540"/>
+      </w:pPr>
+      <w:r>
+        <w:t>Both BoW and TF-IDF were used for feature extraction, and a comparison was made during the classification stage to observe which one led to an improvement in algorithm performance. The table below displays the top ten words that received scores for each technique. It can be noted that the words are the same, but the difference in importance starts from the third position.</w:t>
+      </w:r>
+    </w:p>
+    <w:p>
+      <w:pPr>
+        <w:pStyle w:val="ListParagraph"/>
+        <w:tabs>
+          <w:tab w:val="left" w:pos="1080"/>
+        </w:tabs>
+        <w:spacing w:line="360" w:lineRule="auto"/>
+        <w:ind w:left="0"/>
+        <w:jc w:val="center"/>
+        <w:rPr>
+          <w:rtl/>
+        </w:rPr>
+      </w:pPr>
+      <w:r>
+        <w:rPr>
+          <w:noProof/>
+        </w:rPr>
+        <w:drawing>
+          <wp:inline distT="0" distB="0" distL="0" distR="0" wp14:anchorId="688584E5" wp14:editId="36E8DB2B">
+            <wp:extent cx="5314950" cy="3236005"/>
+            <wp:effectExtent l="0" t="0" r="0" b="0"/>
+            <wp:docPr id="35800336" name="Picture 2"/>
+            <wp:cNvGraphicFramePr>
+              <a:graphicFrameLocks xmlns:a="http://schemas.openxmlformats.org/drawingml/2006/main" noChangeAspect="1"/>
+            </wp:cNvGraphicFramePr>
+            <a:graphic xmlns:a="http://schemas.openxmlformats.org/drawingml/2006/main">
+              <a:graphicData uri="http://schemas.openxmlformats.org/drawingml/2006/picture">
+                <pic:pic xmlns:pic="http://schemas.openxmlformats.org/drawingml/2006/picture">
+                  <pic:nvPicPr>
+                    <pic:cNvPr id="0" name="Picture 2"/>
+                    <pic:cNvPicPr>
+                      <a:picLocks noChangeAspect="1" noChangeArrowheads="1"/>
+                    </pic:cNvPicPr>
+                  </pic:nvPicPr>
+                  <pic:blipFill>
+                    <a:blip r:embed="rId15">
+                      <a:extLst>
+                        <a:ext uri="{28A0092B-C50C-407E-A947-70E740481C1C}">
+                          <a14:useLocalDpi xmlns:a14="http://schemas.microsoft.com/office/drawing/2010/main" val="0"/>
+                        </a:ext>
+                      </a:extLst>
+                    </a:blip>
+                    <a:srcRect/>
+                    <a:stretch>
+                      <a:fillRect/>
+                    </a:stretch>
+                  </pic:blipFill>
+                  <pic:spPr bwMode="auto">
+                    <a:xfrm>
+                      <a:off x="0" y="0"/>
+                      <a:ext cx="5319746" cy="3238925"/>
+                    </a:xfrm>
+                    <a:prstGeom prst="rect">
+                      <a:avLst/>
+                    </a:prstGeom>
+                    <a:noFill/>
+                    <a:ln>
+                      <a:noFill/>
+                    </a:ln>
+                  </pic:spPr>
+                </pic:pic>
+              </a:graphicData>
+            </a:graphic>
+          </wp:inline>
+        </w:drawing>
+      </w:r>
+    </w:p>
+    <w:p>
+      <w:pPr>
+        <w:pStyle w:val="Caption"/>
+        <w:jc w:val="center"/>
+      </w:pPr>
+      <w:r>
+        <w:t xml:space="preserve">Figure </w:t>
+      </w:r>
+      <w:r>
+        <w:fldChar w:fldCharType="begin"/>
+      </w:r>
+      <w:r>
+        <w:instrText xml:space="preserve"> SEQ Figure \* ARABIC </w:instrText>
+      </w:r>
+      <w:r>
+        <w:fldChar w:fldCharType="separate"/>
+      </w:r>
+      <w:r>
+        <w:rPr>
+          <w:noProof/>
+        </w:rPr>
+        <w:t>5</w:t>
+      </w:r>
+      <w:r>
+        <w:fldChar w:fldCharType="end"/>
+      </w:r>
+      <w:r>
+        <w:t>:</w:t>
+      </w:r>
+      <w:r>
+        <w:t xml:space="preserve"> </w:t>
+      </w:r>
+      <w:r>
+        <w:t>Top 10 most important features.</w:t>
+      </w:r>
+      <w:r>
+        <w:t xml:space="preserve"> </w:t>
+      </w:r>
+      <w:sdt>
+        <w:sdtPr>
+          <w:id w:val="-732849065"/>
+          <w:citation/>
+        </w:sdtPr>
+        <w:sdtContent>
+          <w:r>
+            <w:fldChar w:fldCharType="begin"/>
+          </w:r>
+          <w:r>
+            <w:rPr>
+              <w:rtl/>
+            </w:rPr>
+            <w:instrText xml:space="preserve"> </w:instrText>
+          </w:r>
+          <w:r>
+            <w:rPr>
+              <w:rFonts w:hint="cs"/>
+            </w:rPr>
+            <w:instrText>CITATION</w:instrText>
+          </w:r>
+          <w:r>
+            <w:rPr>
+              <w:rFonts w:hint="cs"/>
+              <w:rtl/>
+            </w:rPr>
+            <w:instrText xml:space="preserve"> </w:instrText>
+          </w:r>
+          <w:r>
+            <w:rPr>
+              <w:rFonts w:hint="cs"/>
+            </w:rPr>
+            <w:instrText>Dia20 \l 1025</w:instrText>
+          </w:r>
+          <w:r>
+            <w:rPr>
+              <w:rtl/>
+            </w:rPr>
+            <w:instrText xml:space="preserve"> </w:instrText>
+          </w:r>
+          <w:r>
+            <w:fldChar w:fldCharType="separate"/>
+          </w:r>
+          <w:r>
+            <w:rPr>
+              <w:noProof/>
+              <w:rtl/>
+            </w:rPr>
+            <w:t xml:space="preserve"> </w:t>
+          </w:r>
+          <w:r>
+            <w:rPr>
+              <w:noProof/>
+            </w:rPr>
+            <w:t>[11]</w:t>
+          </w:r>
+          <w:r>
+            <w:fldChar w:fldCharType="end"/>
+          </w:r>
+        </w:sdtContent>
+      </w:sdt>
+    </w:p>
+    <w:p>
+      <w:pPr>
+        <w:pStyle w:val="ListParagraph"/>
+        <w:numPr>
+          <w:ilvl w:val="0"/>
+          <w:numId w:val="67"/>
+        </w:numPr>
+        <w:tabs>
+          <w:tab w:val="left" w:pos="900"/>
+        </w:tabs>
+        <w:spacing w:line="360" w:lineRule="auto"/>
+        <w:ind w:left="0" w:firstLine="0"/>
+        <w:rPr>
+          <w:b/>
+          <w:bCs/>
+        </w:rPr>
+      </w:pPr>
+      <w:r>
+        <w:rPr>
+          <w:b/>
+          <w:bCs/>
+        </w:rPr>
+        <w:t xml:space="preserve">Feature </w:t>
+      </w:r>
+      <w:r>
+        <w:rPr>
+          <w:b/>
+          <w:bCs/>
+        </w:rPr>
+        <w:t>sele</w:t>
+      </w:r>
+      <w:r>
+        <w:rPr>
+          <w:b/>
+          <w:bCs/>
+        </w:rPr>
+        <w:t>ction</w:t>
+      </w:r>
+    </w:p>
+    <w:p>
+      <w:pPr>
+        <w:pStyle w:val="ListParagraph"/>
+        <w:tabs>
+          <w:tab w:val="left" w:pos="1080"/>
+        </w:tabs>
+        <w:spacing w:line="360" w:lineRule="auto"/>
+        <w:ind w:left="0" w:firstLine="540"/>
+        <w:rPr>
+          <w:rtl/>
+        </w:rPr>
+      </w:pPr>
+      <w:r>
+        <w:t xml:space="preserve">After the feature extraction stage, we move on to feature selection, involving a filtering process to remove less important features using statistical methods such as CHI squared. Two parameters were utilized: the first one, max_df, ignores terms with a frequency higher than the </w:t>
+      </w:r>
+      <w:r>
+        <w:lastRenderedPageBreak/>
+        <w:t xml:space="preserve">specified threshold, while the second one, </w:t>
+      </w:r>
+      <w:r>
+        <w:t>max_df</w:t>
+      </w:r>
+      <w:r>
+        <w:t>, disregards terms with a frequency lower than the specified threshold.</w:t>
+      </w:r>
+    </w:p>
+    <w:p>
+      <w:pPr>
+        <w:pStyle w:val="ListParagraph"/>
+        <w:numPr>
+          <w:ilvl w:val="0"/>
+          <w:numId w:val="67"/>
+        </w:numPr>
+        <w:tabs>
+          <w:tab w:val="left" w:pos="900"/>
+        </w:tabs>
+        <w:spacing w:line="360" w:lineRule="auto"/>
+        <w:ind w:left="0" w:firstLine="0"/>
+        <w:rPr>
+          <w:b/>
+          <w:bCs/>
+        </w:rPr>
+      </w:pPr>
+      <w:r>
+        <w:rPr>
+          <w:b/>
+          <w:bCs/>
+        </w:rPr>
+        <w:t>C</w:t>
+      </w:r>
+      <w:r>
+        <w:rPr>
+          <w:b/>
+          <w:bCs/>
+        </w:rPr>
+        <w:t>lassification</w:t>
+      </w:r>
+    </w:p>
+    <w:p>
+      <w:pPr>
+        <w:pStyle w:val="ListParagraph"/>
+        <w:tabs>
+          <w:tab w:val="left" w:pos="1080"/>
+        </w:tabs>
+        <w:spacing w:line="360" w:lineRule="auto"/>
+        <w:ind w:left="0" w:firstLine="540"/>
+      </w:pPr>
+      <w:r>
+        <w:t>Four algorithms were used for training and testing performance: LR, MNB, SVM, and K-NN. In LR, MNB, and SVM algorithms, a parameter called class_weight was employed, which utilizes class label values to automatically adjust weights inversely proportional to the class frequencies in the input data. All hyperparameters for the classification algorithms were selected using a function called GridSearchCV, which tests all possible parameter combinations and returns the set that achieved the best results.</w:t>
+      </w:r>
+    </w:p>
+    <w:p>
+      <w:pPr>
+        <w:pStyle w:val="ListParagraph"/>
+        <w:tabs>
+          <w:tab w:val="left" w:pos="1080"/>
+        </w:tabs>
+        <w:spacing w:line="360" w:lineRule="auto"/>
+        <w:ind w:left="0" w:firstLine="540"/>
+        <w:rPr>
+          <w:rFonts w:hint="cs"/>
+          <w:rtl/>
+        </w:rPr>
+      </w:pPr>
+      <w:r>
+        <w:t>The scikit-learn tool was utilized, as it integrates various machine learning algorithms that were selected because it contains the algorithms used.</w:t>
+      </w:r>
+    </w:p>
+    <w:p>
+      <w:pPr>
+        <w:pStyle w:val="ListParagraph"/>
+        <w:numPr>
+          <w:ilvl w:val="0"/>
+          <w:numId w:val="67"/>
+        </w:numPr>
+        <w:tabs>
+          <w:tab w:val="left" w:pos="900"/>
+        </w:tabs>
+        <w:spacing w:line="360" w:lineRule="auto"/>
+        <w:ind w:left="0" w:firstLine="0"/>
+        <w:rPr>
+          <w:b/>
+          <w:bCs/>
+        </w:rPr>
+      </w:pPr>
+      <w:r>
+        <w:rPr>
+          <w:b/>
+          <w:bCs/>
+        </w:rPr>
+        <w:t>Performance measure</w:t>
+      </w:r>
+    </w:p>
+    <w:p>
+      <w:pPr>
+        <w:pStyle w:val="ListParagraph"/>
+        <w:tabs>
+          <w:tab w:val="left" w:pos="1080"/>
+        </w:tabs>
+        <w:spacing w:line="360" w:lineRule="auto"/>
+        <w:ind w:left="0" w:firstLine="540"/>
+        <w:rPr>
+          <w:rtl/>
+        </w:rPr>
+      </w:pPr>
+      <w:r>
+        <w:t>The data was divided into 10 folds, where 9 folds were used for training the algorithm, and 1 fold was used for testing.</w:t>
+      </w:r>
+      <w:r>
+        <w:t xml:space="preserve"> </w:t>
+      </w:r>
+      <w:sdt>
+        <w:sdtPr>
+          <w:id w:val="435483745"/>
+          <w:citation/>
+        </w:sdtPr>
+        <w:sdtContent>
+          <w:r>
+            <w:fldChar w:fldCharType="begin"/>
+          </w:r>
+          <w:r>
+            <w:rPr>
+              <w:rtl/>
+            </w:rPr>
+            <w:instrText xml:space="preserve"> </w:instrText>
+          </w:r>
+          <w:r>
+            <w:rPr>
+              <w:rFonts w:hint="cs"/>
+            </w:rPr>
+            <w:instrText>CITATION</w:instrText>
+          </w:r>
+          <w:r>
+            <w:rPr>
+              <w:rFonts w:hint="cs"/>
+              <w:rtl/>
+            </w:rPr>
+            <w:instrText xml:space="preserve"> </w:instrText>
+          </w:r>
+          <w:r>
+            <w:rPr>
+              <w:rFonts w:hint="cs"/>
+            </w:rPr>
+            <w:instrText>Dia20 \l 1025</w:instrText>
+          </w:r>
+          <w:r>
+            <w:rPr>
+              <w:rtl/>
+            </w:rPr>
+            <w:instrText xml:space="preserve"> </w:instrText>
+          </w:r>
+          <w:r>
+            <w:fldChar w:fldCharType="separate"/>
+          </w:r>
+          <w:r>
+            <w:rPr>
+              <w:noProof/>
+              <w:rtl/>
+            </w:rPr>
+            <w:t xml:space="preserve"> </w:t>
+          </w:r>
+          <w:r>
+            <w:rPr>
+              <w:noProof/>
+            </w:rPr>
+            <w:t>[11]</w:t>
+          </w:r>
+          <w:r>
+            <w:fldChar w:fldCharType="end"/>
+          </w:r>
+        </w:sdtContent>
+      </w:sdt>
+      <w:r>
+        <w:t xml:space="preserve"> The following performance measures were employed:</w:t>
+      </w:r>
+    </w:p>
+    <w:p>
+      <w:pPr>
+        <w:pStyle w:val="ListParagraph"/>
+        <w:tabs>
+          <w:tab w:val="left" w:pos="1080"/>
+        </w:tabs>
+        <w:spacing w:line="360" w:lineRule="auto"/>
+        <w:ind w:left="0" w:firstLine="540"/>
+        <w:rPr>
+          <w:rFonts w:eastAsiaTheme="minorEastAsia"/>
+        </w:rPr>
+      </w:pPr>
+      <m:oMathPara>
+        <m:oMath>
+          <m:r>
+            <w:rPr>
+              <w:rFonts w:ascii="Cambria Math" w:hAnsi="Cambria Math"/>
+            </w:rPr>
+            <m:t xml:space="preserve">precision= </m:t>
+          </m:r>
+          <m:f>
+            <m:fPr>
+              <m:ctrlPr>
+                <w:rPr>
+                  <w:rFonts w:ascii="Cambria Math" w:hAnsi="Cambria Math"/>
+                  <w:i/>
+                </w:rPr>
+              </m:ctrlPr>
+            </m:fPr>
+            <m:num>
+              <m:r>
+                <w:rPr>
+                  <w:rFonts w:ascii="Cambria Math" w:hAnsi="Cambria Math"/>
+                </w:rPr>
+                <m:t>TP</m:t>
+              </m:r>
+            </m:num>
+            <m:den>
+              <m:r>
+                <w:rPr>
+                  <w:rFonts w:ascii="Cambria Math" w:hAnsi="Cambria Math"/>
+                </w:rPr>
+                <m:t>TP+FP</m:t>
+              </m:r>
+            </m:den>
+          </m:f>
+        </m:oMath>
+      </m:oMathPara>
+    </w:p>
+    <w:p>
+      <w:pPr>
+        <w:pStyle w:val="ListParagraph"/>
+        <w:tabs>
+          <w:tab w:val="left" w:pos="1080"/>
+        </w:tabs>
+        <w:spacing w:line="360" w:lineRule="auto"/>
+        <w:ind w:left="0" w:firstLine="540"/>
+        <w:jc w:val="center"/>
+        <w:rPr>
+          <w:rFonts w:eastAsiaTheme="minorEastAsia"/>
+        </w:rPr>
+      </w:pPr>
+      <w:r>
+        <w:rPr>
+          <w:rFonts w:eastAsiaTheme="minorEastAsia"/>
+        </w:rPr>
+        <w:t xml:space="preserve">True positives (TP), false </w:t>
+      </w:r>
+      <w:r>
+        <w:rPr>
+          <w:rFonts w:eastAsiaTheme="minorEastAsia"/>
+        </w:rPr>
+        <w:t>positives</w:t>
+      </w:r>
+      <w:r>
+        <w:rPr>
+          <w:rFonts w:eastAsiaTheme="minorEastAsia"/>
+        </w:rPr>
+        <w:t xml:space="preserve"> (FP).</w:t>
+      </w:r>
+    </w:p>
+    <w:p>
+      <w:pPr>
+        <w:pStyle w:val="ListParagraph"/>
+        <w:tabs>
+          <w:tab w:val="left" w:pos="1080"/>
+        </w:tabs>
+        <w:spacing w:line="360" w:lineRule="auto"/>
+        <w:ind w:left="0" w:firstLine="540"/>
+        <w:rPr>
+          <w:rFonts w:eastAsiaTheme="minorEastAsia"/>
+        </w:rPr>
+      </w:pPr>
+      <m:oMathPara>
+        <m:oMath>
+          <m:r>
+            <w:rPr>
+              <w:rFonts w:ascii="Cambria Math" w:hAnsi="Cambria Math"/>
+            </w:rPr>
+            <m:t>Recall</m:t>
+          </m:r>
+          <m:r>
+            <w:rPr>
+              <w:rFonts w:ascii="Cambria Math" w:hAnsi="Cambria Math"/>
+            </w:rPr>
+            <m:t xml:space="preserve">= </m:t>
+          </m:r>
+          <m:f>
+            <m:fPr>
+              <m:ctrlPr>
+                <w:rPr>
+                  <w:rFonts w:ascii="Cambria Math" w:hAnsi="Cambria Math"/>
+                  <w:i/>
+                </w:rPr>
+              </m:ctrlPr>
+            </m:fPr>
+            <m:num>
+              <m:r>
+                <w:rPr>
+                  <w:rFonts w:ascii="Cambria Math" w:hAnsi="Cambria Math"/>
+                </w:rPr>
+                <m:t>TP</m:t>
+              </m:r>
+            </m:num>
+            <m:den>
+              <m:r>
+                <w:rPr>
+                  <w:rFonts w:ascii="Cambria Math" w:hAnsi="Cambria Math"/>
+                </w:rPr>
+                <m:t>TP+F</m:t>
+              </m:r>
+              <m:r>
+                <w:rPr>
+                  <w:rFonts w:ascii="Cambria Math" w:hAnsi="Cambria Math"/>
+                </w:rPr>
+                <m:t>N</m:t>
+              </m:r>
+            </m:den>
+          </m:f>
+        </m:oMath>
+      </m:oMathPara>
+    </w:p>
+    <w:p>
+      <w:pPr>
+        <w:pStyle w:val="ListParagraph"/>
+        <w:tabs>
+          <w:tab w:val="left" w:pos="1080"/>
+        </w:tabs>
+        <w:spacing w:line="360" w:lineRule="auto"/>
+        <w:ind w:left="0" w:firstLine="540"/>
+        <w:jc w:val="center"/>
+        <w:rPr>
+          <w:rtl/>
+        </w:rPr>
+      </w:pPr>
+      <w:r>
+        <w:rPr>
+          <w:rFonts w:eastAsiaTheme="minorEastAsia"/>
+        </w:rPr>
+        <w:t xml:space="preserve">True </w:t>
+      </w:r>
+      <w:r>
+        <w:t>Negatives</w:t>
+      </w:r>
+      <w:r>
+        <w:t xml:space="preserve"> (</w:t>
+      </w:r>
+      <w:r>
+        <w:t>T</w:t>
+      </w:r>
+      <w:r>
+        <w:t>N)</w:t>
+      </w:r>
+      <w:r>
+        <w:t xml:space="preserve">, </w:t>
+      </w:r>
+      <w:r>
+        <w:t>False Negatives</w:t>
+      </w:r>
+      <w:r>
+        <w:t xml:space="preserve"> (FN)</w:t>
+      </w:r>
+    </w:p>
+    <w:p>
+      <w:pPr>
+        <w:pStyle w:val="ListParagraph"/>
+        <w:tabs>
+          <w:tab w:val="left" w:pos="1080"/>
+        </w:tabs>
+        <w:spacing w:line="360" w:lineRule="auto"/>
+        <w:ind w:left="0" w:firstLine="540"/>
+      </w:pPr>
+      <w:r>
+        <w:t>The F1 or F-measure combines precision and recall into a single metric. The F1 score is the harmonic mean, giving much more weight to low values compared to the regular average, which treats all values equally. The result is not high unless both recall and precision are elevated.</w:t>
+      </w:r>
+      <w:r>
+        <w:t xml:space="preserve"> </w:t>
+      </w:r>
+      <w:sdt>
+        <w:sdtPr>
+          <w:id w:val="-1733916265"/>
+          <w:citation/>
+        </w:sdtPr>
+        <w:sdtContent>
+          <w:r>
+            <w:fldChar w:fldCharType="begin"/>
+          </w:r>
+          <w:r>
+            <w:rPr>
+              <w:rtl/>
+            </w:rPr>
+            <w:instrText xml:space="preserve"> </w:instrText>
+          </w:r>
+          <w:r>
+            <w:rPr>
+              <w:rFonts w:hint="cs"/>
+            </w:rPr>
+            <w:instrText>CITATION</w:instrText>
+          </w:r>
+          <w:r>
+            <w:rPr>
+              <w:rFonts w:hint="cs"/>
+              <w:rtl/>
+            </w:rPr>
+            <w:instrText xml:space="preserve"> </w:instrText>
+          </w:r>
+          <w:r>
+            <w:rPr>
+              <w:rFonts w:hint="cs"/>
+            </w:rPr>
+            <w:instrText>Dia20 \l 1025</w:instrText>
+          </w:r>
+          <w:r>
+            <w:rPr>
+              <w:rtl/>
+            </w:rPr>
+            <w:instrText xml:space="preserve"> </w:instrText>
+          </w:r>
+          <w:r>
+            <w:fldChar w:fldCharType="separate"/>
+          </w:r>
+          <w:r>
+            <w:rPr>
+              <w:noProof/>
+              <w:rtl/>
+            </w:rPr>
+            <w:t xml:space="preserve"> </w:t>
+          </w:r>
+          <w:r>
+            <w:rPr>
+              <w:noProof/>
+            </w:rPr>
+            <w:t>[11]</w:t>
+          </w:r>
+          <w:r>
+            <w:fldChar w:fldCharType="end"/>
+          </w:r>
+        </w:sdtContent>
+      </w:sdt>
+    </w:p>
+    <w:p>
+      <w:pPr>
+        <w:pStyle w:val="ListParagraph"/>
+        <w:tabs>
+          <w:tab w:val="left" w:pos="1080"/>
+        </w:tabs>
+        <w:spacing w:line="360" w:lineRule="auto"/>
+        <w:ind w:left="0" w:firstLine="540"/>
+        <w:rPr>
+          <w:rFonts w:eastAsiaTheme="minorEastAsia"/>
+          <w:rtl/>
+        </w:rPr>
+      </w:pPr>
+      <m:oMathPara>
+        <m:oMath>
+          <m:r>
+            <w:rPr>
+              <w:rFonts w:ascii="Cambria Math" w:hAnsi="Cambria Math"/>
+            </w:rPr>
+            <m:t>F1-score</m:t>
+          </m:r>
+          <m:r>
+            <w:rPr>
+              <w:rFonts w:ascii="Cambria Math" w:hAnsi="Cambria Math"/>
+            </w:rPr>
+            <m:t xml:space="preserve">= </m:t>
+          </m:r>
+          <m:f>
+            <m:fPr>
+              <m:ctrlPr>
+                <w:rPr>
+                  <w:rFonts w:ascii="Cambria Math" w:hAnsi="Cambria Math"/>
+                  <w:i/>
+                </w:rPr>
+              </m:ctrlPr>
+            </m:fPr>
+            <m:num>
+              <m:r>
+                <w:rPr>
+                  <w:rFonts w:ascii="Cambria Math" w:hAnsi="Cambria Math"/>
+                </w:rPr>
+                <m:t>2</m:t>
+              </m:r>
+              <m:r>
+                <w:rPr>
+                  <w:rFonts w:ascii="Cambria Math" w:hAnsi="Cambria Math"/>
+                </w:rPr>
+                <m:t>TP</m:t>
+              </m:r>
+            </m:num>
+            <m:den>
+              <m:r>
+                <w:rPr>
+                  <w:rFonts w:ascii="Cambria Math" w:hAnsi="Cambria Math"/>
+                </w:rPr>
+                <m:t>2</m:t>
+              </m:r>
+              <m:r>
+                <w:rPr>
+                  <w:rFonts w:ascii="Cambria Math" w:hAnsi="Cambria Math"/>
+                </w:rPr>
+                <m:t>TP+F</m:t>
+              </m:r>
+              <m:r>
+                <w:rPr>
+                  <w:rFonts w:ascii="Cambria Math" w:hAnsi="Cambria Math"/>
+                </w:rPr>
+                <m:t>P+TN+FN</m:t>
+              </m:r>
+            </m:den>
+          </m:f>
+        </m:oMath>
+      </m:oMathPara>
+    </w:p>
+    <w:p>
+      <w:pPr>
+        <w:pStyle w:val="ListParagraph"/>
+        <w:tabs>
+          <w:tab w:val="left" w:pos="1080"/>
+        </w:tabs>
+        <w:spacing w:line="360" w:lineRule="auto"/>
+        <w:ind w:left="0" w:firstLine="540"/>
+        <w:rPr>
+          <w:b/>
+          <w:bCs/>
+        </w:rPr>
+      </w:pPr>
+      <w:r>
+        <w:rPr>
+          <w:b/>
+          <w:bCs/>
+        </w:rPr>
+        <w:t>Results</w:t>
+      </w:r>
+      <w:r>
+        <w:rPr>
+          <w:rFonts w:hint="cs"/>
+          <w:b/>
+          <w:bCs/>
+          <w:rtl/>
+        </w:rPr>
+        <w:t>:</w:t>
+      </w:r>
+    </w:p>
+    <w:p>
+      <w:pPr>
+        <w:pStyle w:val="ListParagraph"/>
+        <w:tabs>
+          <w:tab w:val="left" w:pos="1080"/>
+        </w:tabs>
+        <w:spacing w:line="360" w:lineRule="auto"/>
+        <w:ind w:left="0" w:firstLine="540"/>
+      </w:pPr>
+      <w:r>
+        <w:t xml:space="preserve">The metrics used to evaluate the mentioned machine learning algorithms are Precision Equation, Recall Equation, and F-measure Equation, and the results of the evaluation are presented in the following </w:t>
+      </w:r>
+      <w:r>
+        <w:t>figure</w:t>
+      </w:r>
+      <w:r>
+        <w:t>:</w:t>
+      </w:r>
+    </w:p>
+    <w:p>
+      <w:pPr>
+        <w:pStyle w:val="ListParagraph"/>
+        <w:tabs>
+          <w:tab w:val="left" w:pos="1080"/>
+        </w:tabs>
+        <w:spacing w:line="360" w:lineRule="auto"/>
+        <w:ind w:left="0"/>
+        <w:jc w:val="center"/>
+      </w:pPr>
+      <w:r>
+        <w:rPr>
+          <w:noProof/>
+        </w:rPr>
+        <w:lastRenderedPageBreak/>
+        <w:drawing>
+          <wp:inline distT="0" distB="0" distL="0" distR="0" wp14:anchorId="1C6E6769" wp14:editId="14CA09F9">
+            <wp:extent cx="5724525" cy="2358245"/>
+            <wp:effectExtent l="0" t="0" r="0" b="0"/>
+            <wp:docPr id="923386236" name="Picture 3"/>
+            <wp:cNvGraphicFramePr>
+              <a:graphicFrameLocks xmlns:a="http://schemas.openxmlformats.org/drawingml/2006/main" noChangeAspect="1"/>
+            </wp:cNvGraphicFramePr>
+            <a:graphic xmlns:a="http://schemas.openxmlformats.org/drawingml/2006/main">
+              <a:graphicData uri="http://schemas.openxmlformats.org/drawingml/2006/picture">
+                <pic:pic xmlns:pic="http://schemas.openxmlformats.org/drawingml/2006/picture">
+                  <pic:nvPicPr>
+                    <pic:cNvPr id="0" name="Picture 3"/>
+                    <pic:cNvPicPr>
+                      <a:picLocks noChangeAspect="1" noChangeArrowheads="1"/>
+                    </pic:cNvPicPr>
+                  </pic:nvPicPr>
+                  <pic:blipFill rotWithShape="1">
+                    <a:blip r:embed="rId16">
+                      <a:extLst>
+                        <a:ext uri="{28A0092B-C50C-407E-A947-70E740481C1C}">
+                          <a14:useLocalDpi xmlns:a14="http://schemas.microsoft.com/office/drawing/2010/main" val="0"/>
+                        </a:ext>
+                      </a:extLst>
+                    </a:blip>
+                    <a:srcRect t="24107" r="162"/>
+                    <a:stretch/>
+                  </pic:blipFill>
+                  <pic:spPr bwMode="auto">
+                    <a:xfrm>
+                      <a:off x="0" y="0"/>
+                      <a:ext cx="5731382" cy="2361070"/>
+                    </a:xfrm>
+                    <a:prstGeom prst="rect">
+                      <a:avLst/>
+                    </a:prstGeom>
+                    <a:noFill/>
+                    <a:ln>
+                      <a:noFill/>
+                    </a:ln>
+                    <a:extLst>
+                      <a:ext uri="{53640926-AAD7-44D8-BBD7-CCE9431645EC}">
+                        <a14:shadowObscured xmlns:a14="http://schemas.microsoft.com/office/drawing/2010/main"/>
+                      </a:ext>
+                    </a:extLst>
+                  </pic:spPr>
+                </pic:pic>
+              </a:graphicData>
+            </a:graphic>
+          </wp:inline>
+        </w:drawing>
+      </w:r>
+    </w:p>
+    <w:p>
+      <w:pPr>
+        <w:pStyle w:val="Caption"/>
+        <w:jc w:val="center"/>
+      </w:pPr>
+      <w:r>
+        <w:t xml:space="preserve">Figure </w:t>
+      </w:r>
+      <w:r>
+        <w:fldChar w:fldCharType="begin"/>
+      </w:r>
+      <w:r>
+        <w:instrText xml:space="preserve"> SEQ Figure \* ARABIC </w:instrText>
+      </w:r>
+      <w:r>
+        <w:fldChar w:fldCharType="separate"/>
+      </w:r>
+      <w:r>
+        <w:rPr>
+          <w:noProof/>
+        </w:rPr>
+        <w:t>6</w:t>
+      </w:r>
+      <w:r>
+        <w:fldChar w:fldCharType="end"/>
+      </w:r>
+      <w:r>
+        <w:t>: Results of binary classification (FR and NFR).</w:t>
+      </w:r>
+      <w:r>
+        <w:t xml:space="preserve"> </w:t>
+      </w:r>
+      <w:sdt>
+        <w:sdtPr>
+          <w:id w:val="-564725962"/>
+          <w:citation/>
+        </w:sdtPr>
+        <w:sdtContent>
+          <w:r>
+            <w:fldChar w:fldCharType="begin"/>
+          </w:r>
+          <w:r>
+            <w:rPr>
+              <w:rtl/>
+            </w:rPr>
+            <w:instrText xml:space="preserve"> </w:instrText>
+          </w:r>
+          <w:r>
+            <w:rPr>
+              <w:rFonts w:hint="cs"/>
+            </w:rPr>
+            <w:instrText>CITATION</w:instrText>
+          </w:r>
+          <w:r>
+            <w:rPr>
+              <w:rFonts w:hint="cs"/>
+              <w:rtl/>
+            </w:rPr>
+            <w:instrText xml:space="preserve"> </w:instrText>
+          </w:r>
+          <w:r>
+            <w:rPr>
+              <w:rFonts w:hint="cs"/>
+            </w:rPr>
+            <w:instrText>Dia20 \l 1025</w:instrText>
+          </w:r>
+          <w:r>
+            <w:rPr>
+              <w:rtl/>
+            </w:rPr>
+            <w:instrText xml:space="preserve"> </w:instrText>
+          </w:r>
+          <w:r>
+            <w:fldChar w:fldCharType="separate"/>
+          </w:r>
+          <w:r>
+            <w:rPr>
+              <w:noProof/>
+              <w:rtl/>
+            </w:rPr>
+            <w:t xml:space="preserve"> </w:t>
+          </w:r>
+          <w:r>
+            <w:rPr>
+              <w:noProof/>
+            </w:rPr>
+            <w:t>[11]</w:t>
+          </w:r>
+          <w:r>
+            <w:fldChar w:fldCharType="end"/>
+          </w:r>
+        </w:sdtContent>
+      </w:sdt>
+    </w:p>
+    <w:p>
+      <w:pPr>
+        <w:jc w:val="center"/>
+      </w:pPr>
+      <w:r>
+        <w:rPr>
+          <w:noProof/>
+        </w:rPr>
+        <w:drawing>
+          <wp:inline distT="0" distB="0" distL="0" distR="0" wp14:anchorId="74365F93" wp14:editId="223C5A60">
+            <wp:extent cx="5781675" cy="2340646"/>
+            <wp:effectExtent l="0" t="0" r="0" b="0"/>
+            <wp:docPr id="38625802" name="Picture 4"/>
+            <wp:cNvGraphicFramePr>
+              <a:graphicFrameLocks xmlns:a="http://schemas.openxmlformats.org/drawingml/2006/main" noChangeAspect="1"/>
+            </wp:cNvGraphicFramePr>
+            <a:graphic xmlns:a="http://schemas.openxmlformats.org/drawingml/2006/main">
+              <a:graphicData uri="http://schemas.openxmlformats.org/drawingml/2006/picture">
+                <pic:pic xmlns:pic="http://schemas.openxmlformats.org/drawingml/2006/picture">
+                  <pic:nvPicPr>
+                    <pic:cNvPr id="0" name="Picture 4"/>
+                    <pic:cNvPicPr>
+                      <a:picLocks noChangeAspect="1" noChangeArrowheads="1"/>
+                    </pic:cNvPicPr>
+                  </pic:nvPicPr>
+                  <pic:blipFill rotWithShape="1">
+                    <a:blip r:embed="rId17">
+                      <a:extLst>
+                        <a:ext uri="{28A0092B-C50C-407E-A947-70E740481C1C}">
+                          <a14:useLocalDpi xmlns:a14="http://schemas.microsoft.com/office/drawing/2010/main" val="0"/>
+                        </a:ext>
+                      </a:extLst>
+                    </a:blip>
+                    <a:srcRect t="20317"/>
+                    <a:stretch/>
+                  </pic:blipFill>
+                  <pic:spPr bwMode="auto">
+                    <a:xfrm>
+                      <a:off x="0" y="0"/>
+                      <a:ext cx="5792519" cy="2345036"/>
+                    </a:xfrm>
+                    <a:prstGeom prst="rect">
+                      <a:avLst/>
+                    </a:prstGeom>
+                    <a:noFill/>
+                    <a:ln>
+                      <a:noFill/>
+                    </a:ln>
+                    <a:extLst>
+                      <a:ext uri="{53640926-AAD7-44D8-BBD7-CCE9431645EC}">
+                        <a14:shadowObscured xmlns:a14="http://schemas.microsoft.com/office/drawing/2010/main"/>
+                      </a:ext>
+                    </a:extLst>
+                  </pic:spPr>
+                </pic:pic>
+              </a:graphicData>
+            </a:graphic>
+          </wp:inline>
+        </w:drawing>
+      </w:r>
+    </w:p>
+    <w:p>
+      <w:pPr>
+        <w:pStyle w:val="Caption"/>
+        <w:jc w:val="center"/>
+      </w:pPr>
+      <w:r>
+        <w:t xml:space="preserve">Figure </w:t>
+      </w:r>
+      <w:r>
+        <w:fldChar w:fldCharType="begin"/>
+      </w:r>
+      <w:r>
+        <w:instrText xml:space="preserve"> SEQ Figure \* ARABIC </w:instrText>
+      </w:r>
+      <w:r>
+        <w:fldChar w:fldCharType="separate"/>
+      </w:r>
+      <w:r>
+        <w:rPr>
+          <w:noProof/>
+        </w:rPr>
+        <w:t>7</w:t>
+      </w:r>
+      <w:r>
+        <w:fldChar w:fldCharType="end"/>
+      </w:r>
+      <w:r>
+        <w:t xml:space="preserve">: </w:t>
+      </w:r>
+      <w:r>
+        <w:t>Results of</w:t>
+      </w:r>
+      <w:r>
+        <w:t xml:space="preserve"> NFR </w:t>
+      </w:r>
+      <w:r>
+        <w:t>classification</w:t>
+      </w:r>
+      <w:r>
+        <w:t>.</w:t>
+      </w:r>
+      <w:r>
+        <w:t xml:space="preserve"> </w:t>
+      </w:r>
+      <w:sdt>
+        <w:sdtPr>
+          <w:id w:val="-1922710774"/>
+          <w:citation/>
+        </w:sdtPr>
+        <w:sdtContent>
+          <w:r>
+            <w:fldChar w:fldCharType="begin"/>
+          </w:r>
+          <w:r>
+            <w:rPr>
+              <w:rtl/>
+            </w:rPr>
+            <w:instrText xml:space="preserve"> </w:instrText>
+          </w:r>
+          <w:r>
+            <w:rPr>
+              <w:rFonts w:hint="cs"/>
+            </w:rPr>
+            <w:instrText>CITATION</w:instrText>
+          </w:r>
+          <w:r>
+            <w:rPr>
+              <w:rFonts w:hint="cs"/>
+              <w:rtl/>
+            </w:rPr>
+            <w:instrText xml:space="preserve"> </w:instrText>
+          </w:r>
+          <w:r>
+            <w:rPr>
+              <w:rFonts w:hint="cs"/>
+            </w:rPr>
+            <w:instrText>Dia20 \l 1025</w:instrText>
+          </w:r>
+          <w:r>
+            <w:rPr>
+              <w:rtl/>
+            </w:rPr>
+            <w:instrText xml:space="preserve"> </w:instrText>
+          </w:r>
+          <w:r>
+            <w:fldChar w:fldCharType="separate"/>
+          </w:r>
+          <w:r>
+            <w:rPr>
+              <w:noProof/>
+              <w:rtl/>
+            </w:rPr>
+            <w:t xml:space="preserve"> </w:t>
+          </w:r>
+          <w:r>
+            <w:rPr>
+              <w:noProof/>
+            </w:rPr>
+            <w:t>[11]</w:t>
+          </w:r>
+          <w:r>
+            <w:fldChar w:fldCharType="end"/>
+          </w:r>
+        </w:sdtContent>
+      </w:sdt>
+    </w:p>
+    <w:p>
+      <w:pPr>
+        <w:keepNext/>
+        <w:jc w:val="center"/>
+      </w:pPr>
+      <w:r>
+        <w:rPr>
+          <w:noProof/>
+        </w:rPr>
+        <w:drawing>
+          <wp:inline distT="0" distB="0" distL="0" distR="0" wp14:anchorId="0E730D36" wp14:editId="52356DFD">
+            <wp:extent cx="5743575" cy="2065834"/>
+            <wp:effectExtent l="0" t="0" r="0" b="0"/>
+            <wp:docPr id="301351493" name="Picture 5"/>
+            <wp:cNvGraphicFramePr>
+              <a:graphicFrameLocks xmlns:a="http://schemas.openxmlformats.org/drawingml/2006/main" noChangeAspect="1"/>
+            </wp:cNvGraphicFramePr>
+            <a:graphic xmlns:a="http://schemas.openxmlformats.org/drawingml/2006/main">
+              <a:graphicData uri="http://schemas.openxmlformats.org/drawingml/2006/picture">
+                <pic:pic xmlns:pic="http://schemas.openxmlformats.org/drawingml/2006/picture">
+                  <pic:nvPicPr>
+                    <pic:cNvPr id="0" name="Picture 5"/>
+                    <pic:cNvPicPr>
+                      <a:picLocks noChangeAspect="1" noChangeArrowheads="1"/>
+                    </pic:cNvPicPr>
+                  </pic:nvPicPr>
+                  <pic:blipFill rotWithShape="1">
+                    <a:blip r:embed="rId18">
+                      <a:extLst>
+                        <a:ext uri="{28A0092B-C50C-407E-A947-70E740481C1C}">
+                          <a14:useLocalDpi xmlns:a14="http://schemas.microsoft.com/office/drawing/2010/main" val="0"/>
+                        </a:ext>
+                      </a:extLst>
+                    </a:blip>
+                    <a:srcRect t="18909"/>
+                    <a:stretch/>
+                  </pic:blipFill>
+                  <pic:spPr bwMode="auto">
+                    <a:xfrm>
+                      <a:off x="0" y="0"/>
+                      <a:ext cx="5755862" cy="2070253"/>
+                    </a:xfrm>
+                    <a:prstGeom prst="rect">
+                      <a:avLst/>
+                    </a:prstGeom>
+                    <a:noFill/>
+                    <a:ln>
+                      <a:noFill/>
+                    </a:ln>
+                    <a:extLst>
+                      <a:ext uri="{53640926-AAD7-44D8-BBD7-CCE9431645EC}">
+                        <a14:shadowObscured xmlns:a14="http://schemas.microsoft.com/office/drawing/2010/main"/>
+                      </a:ext>
+                    </a:extLst>
+                  </pic:spPr>
+                </pic:pic>
+              </a:graphicData>
+            </a:graphic>
+          </wp:inline>
+        </w:drawing>
+      </w:r>
+    </w:p>
+    <w:p>
+      <w:pPr>
+        <w:pStyle w:val="Caption"/>
+        <w:jc w:val="center"/>
+      </w:pPr>
+      <w:r>
+        <w:t xml:space="preserve">Figure </w:t>
+      </w:r>
+      <w:r>
+        <w:fldChar w:fldCharType="begin"/>
+      </w:r>
+      <w:r>
+        <w:instrText xml:space="preserve"> SEQ Figure \* ARABIC </w:instrText>
+      </w:r>
+      <w:r>
+        <w:fldChar w:fldCharType="separate"/>
+      </w:r>
+      <w:r>
+        <w:rPr>
+          <w:noProof/>
+        </w:rPr>
+        <w:t>8</w:t>
+      </w:r>
+      <w:r>
+        <w:fldChar w:fldCharType="end"/>
+      </w:r>
+      <w:r>
+        <w:t>:</w:t>
+      </w:r>
+      <w:r>
+        <w:t xml:space="preserve"> </w:t>
+      </w:r>
+      <w:r>
+        <w:t xml:space="preserve">Results of </w:t>
+      </w:r>
+      <w:r>
+        <w:t xml:space="preserve">FR and </w:t>
+      </w:r>
+      <w:r>
+        <w:t>NF</w:t>
+      </w:r>
+      <w:r>
+        <w:t>R</w:t>
+      </w:r>
+      <w:r>
+        <w:t xml:space="preserve"> classification</w:t>
+      </w:r>
+      <w:r>
+        <w:t xml:space="preserve"> (12 granularities).</w:t>
+      </w:r>
+      <w:r>
+        <w:t xml:space="preserve"> </w:t>
+      </w:r>
+      <w:sdt>
+        <w:sdtPr>
+          <w:id w:val="-1227915576"/>
+          <w:citation/>
+        </w:sdtPr>
+        <w:sdtContent>
+          <w:r>
+            <w:fldChar w:fldCharType="begin"/>
+          </w:r>
+          <w:r>
+            <w:rPr>
+              <w:rtl/>
+            </w:rPr>
+            <w:instrText xml:space="preserve"> </w:instrText>
+          </w:r>
+          <w:r>
+            <w:rPr>
+              <w:rFonts w:hint="cs"/>
+            </w:rPr>
+            <w:instrText>CITATION</w:instrText>
+          </w:r>
+          <w:r>
+            <w:rPr>
+              <w:rFonts w:hint="cs"/>
+              <w:rtl/>
+            </w:rPr>
+            <w:instrText xml:space="preserve"> </w:instrText>
+          </w:r>
+          <w:r>
+            <w:rPr>
+              <w:rFonts w:hint="cs"/>
+            </w:rPr>
+            <w:instrText>Dia20 \l 1025</w:instrText>
+          </w:r>
+          <w:r>
+            <w:rPr>
+              <w:rtl/>
+            </w:rPr>
+            <w:instrText xml:space="preserve"> </w:instrText>
+          </w:r>
+          <w:r>
+            <w:fldChar w:fldCharType="separate"/>
+          </w:r>
+          <w:r>
+            <w:rPr>
+              <w:noProof/>
+              <w:rtl/>
+            </w:rPr>
+            <w:t xml:space="preserve"> </w:t>
+          </w:r>
+          <w:r>
+            <w:rPr>
+              <w:noProof/>
+            </w:rPr>
+            <w:t>[11]</w:t>
+          </w:r>
+          <w:r>
+            <w:fldChar w:fldCharType="end"/>
+          </w:r>
+        </w:sdtContent>
+      </w:sdt>
+    </w:p>
+    <w:p>
+      <w:pPr>
+        <w:pStyle w:val="ListParagraph"/>
+        <w:tabs>
+          <w:tab w:val="left" w:pos="1080"/>
+        </w:tabs>
+        <w:spacing w:line="360" w:lineRule="auto"/>
+        <w:ind w:left="0" w:firstLine="540"/>
+        <w:rPr>
+          <w:rFonts w:hint="cs"/>
+          <w:rtl/>
+        </w:rPr>
+      </w:pPr>
+      <w:r>
+        <w:lastRenderedPageBreak/>
+        <w:t>The results showed that the combination of TF-IDF and LR gives the best performance in binary classification, non-functional requirements classification, and general requirements classification. The F-value was 91% in binary classification, 74% in 11-category classification, and 78% in 12-category classification</w:t>
+      </w:r>
+      <w:r>
+        <w:t>.</w:t>
+      </w:r>
+      <w:sdt>
+        <w:sdtPr>
+          <w:id w:val="-103893910"/>
+          <w:citation/>
+        </w:sdtPr>
+        <w:sdtContent>
+          <w:r>
+            <w:fldChar w:fldCharType="begin"/>
+          </w:r>
+          <w:r>
+            <w:rPr>
+              <w:rtl/>
+            </w:rPr>
+            <w:instrText xml:space="preserve"> </w:instrText>
+          </w:r>
+          <w:r>
+            <w:rPr>
+              <w:rFonts w:hint="cs"/>
+            </w:rPr>
+            <w:instrText>CITATION</w:instrText>
+          </w:r>
+          <w:r>
+            <w:rPr>
+              <w:rFonts w:hint="cs"/>
+              <w:rtl/>
+            </w:rPr>
+            <w:instrText xml:space="preserve"> </w:instrText>
+          </w:r>
+          <w:r>
+            <w:rPr>
+              <w:rFonts w:hint="cs"/>
+            </w:rPr>
+            <w:instrText>Dia20 \l 1025</w:instrText>
+          </w:r>
+          <w:r>
+            <w:rPr>
+              <w:rtl/>
+            </w:rPr>
+            <w:instrText xml:space="preserve"> </w:instrText>
+          </w:r>
+          <w:r>
+            <w:fldChar w:fldCharType="separate"/>
+          </w:r>
+          <w:r>
+            <w:rPr>
+              <w:noProof/>
+              <w:rtl/>
+            </w:rPr>
+            <w:t xml:space="preserve"> </w:t>
+          </w:r>
+          <w:r>
+            <w:rPr>
+              <w:noProof/>
+            </w:rPr>
+            <w:t>[11]</w:t>
+          </w:r>
+          <w:r>
+            <w:fldChar w:fldCharType="end"/>
+          </w:r>
+        </w:sdtContent>
+      </w:sdt>
     </w:p>
     <w:p>
       <w:pPr>
         <w:pStyle w:val="Heading3"/>
       </w:pPr>
-      <w:bookmarkStart w:id="38" w:name="_Toc158653191"/>
+      <w:bookmarkStart w:id="31" w:name="_Toc158653191"/>
       <w:r>
         <w:t>System 2</w:t>
       </w:r>
-      <w:bookmarkEnd w:id="38"/>
+      <w:bookmarkEnd w:id="31"/>
     </w:p>
     <w:p>
       <w:pPr>
@@ -16774,13 +19471,12 @@
       <w:pPr>
         <w:pStyle w:val="Heading3"/>
       </w:pPr>
-      <w:bookmarkStart w:id="39" w:name="_Toc158653192"/>
+      <w:bookmarkStart w:id="32" w:name="_Toc158653192"/>
       <w:r>
         <w:t>System 3</w:t>
       </w:r>
-      <w:bookmarkEnd w:id="39"/>
-    </w:p>
-    <w:p/>
+      <w:bookmarkEnd w:id="32"/>
+    </w:p>
     <w:p>
       <w:pPr>
         <w:ind w:firstLine="540"/>
@@ -16800,7 +19496,6 @@
         <w:rPr>
           <w:noProof/>
         </w:rPr>
-        <w:lastRenderedPageBreak/>
         <w:drawing>
           <wp:inline distT="0" distB="0" distL="0" distR="0" wp14:anchorId="2B716E76" wp14:editId="39A77381">
             <wp:extent cx="5044440" cy="2697480"/>
@@ -16819,7 +19514,7 @@
                     </pic:cNvPicPr>
                   </pic:nvPicPr>
                   <pic:blipFill>
-                    <a:blip r:embed="rId15">
+                    <a:blip r:embed="rId19">
                       <a:extLst>
                         <a:ext uri="{28A0092B-C50C-407E-A947-70E740481C1C}">
                           <a14:useLocalDpi xmlns:a14="http://schemas.microsoft.com/office/drawing/2010/main" val="0"/>
@@ -16859,7 +19554,7 @@
           <w:noProof/>
         </w:rPr>
       </w:pPr>
-      <w:bookmarkStart w:id="40" w:name="_Toc158653117"/>
+      <w:bookmarkStart w:id="33" w:name="_Toc158658840"/>
       <w:r>
         <w:t xml:space="preserve">Figure </w:t>
       </w:r>
@@ -16915,7 +19610,7 @@
           <w:noProof/>
           <w:rtl/>
         </w:rPr>
-        <w:t>5</w:t>
+        <w:t>9</w:t>
       </w:r>
       <w:r>
         <w:rPr>
@@ -16939,25 +19634,28 @@
         <w:tab/>
       </w:r>
       <w:r>
-        <w:t xml:space="preserve"> </w:t>
-      </w:r>
-      <w:r>
-        <w:t>Proposed Solution Design</w:t>
-      </w:r>
-      <w:bookmarkEnd w:id="40"/>
+        <w:t xml:space="preserve"> Proposed Solution Design</w:t>
+      </w:r>
+      <w:bookmarkEnd w:id="33"/>
     </w:p>
     <w:p>
       <w:pPr>
         <w:ind w:firstLine="540"/>
       </w:pPr>
       <w:r>
-        <w:t>As showing in the Figure</w:t>
-      </w:r>
-      <w:r>
-        <w:t xml:space="preserve"> 6</w:t>
-      </w:r>
-      <w:r>
-        <w:t xml:space="preserve"> proposed solution design, user can upload a text file containing a scenario or simply copy and paste the text inside. The system extracts word fragments and named entities using the NLP module. Subsequently, the ML module will identify and extract the usecases, actors, classes, associations according to the ML algorithms which have implemented. Plant UML modeling draws the use case and class diagram. The system allows editing of the generated diagrams and the user can modify and adjust the use cases, actors, classes, attributes and all types of relationships. Therefore, the output is a highly customizable output that the user will be able to achieve the desired output according to the business requirements provided.</w:t>
+        <w:t xml:space="preserve">As showing in the Figure 6 proposed solution design, user can upload a text file containing a scenario or simply copy and paste the text inside. The system extracts word fragments and </w:t>
+      </w:r>
+      <w:r>
+        <w:lastRenderedPageBreak/>
+        <w:t xml:space="preserve">named entities using the NLP module. Subsequently, the ML module will identify and extract the </w:t>
+      </w:r>
+      <w:proofErr w:type="spellStart"/>
+      <w:r>
+        <w:t>usecases</w:t>
+      </w:r>
+      <w:proofErr w:type="spellEnd"/>
+      <w:r>
+        <w:t>, actors, classes, associations according to the ML algorithms which have implemented. Plant UML modeling draws the use case and class diagram. The system allows editing of the generated diagrams and the user can modify and adjust the use cases, actors, classes, attributes and all types of relationships. Therefore, the output is a highly customizable output that the user will be able to achieve the desired output according to the business requirements provided.</w:t>
       </w:r>
     </w:p>
     <w:p>
@@ -16978,6 +19676,7 @@
         </w:rPr>
         <w:t xml:space="preserve"> </w:t>
       </w:r>
+      <w:bookmarkStart w:id="34" w:name="_Hlk158658392"/>
       <w:r>
         <w:rPr>
           <w:b/>
@@ -16985,6 +19684,7 @@
         </w:rPr>
         <w:t>Methodology</w:t>
       </w:r>
+      <w:bookmarkEnd w:id="34"/>
     </w:p>
     <w:p>
       <w:pPr>
@@ -17000,13 +19700,6 @@
         </w:rPr>
         <w:t>.</w:t>
       </w:r>
-    </w:p>
-    <w:p>
-      <w:pPr>
-        <w:tabs>
-          <w:tab w:val="left" w:pos="6782"/>
-        </w:tabs>
-      </w:pPr>
     </w:p>
     <w:p>
       <w:pPr>
@@ -17019,6 +19712,7 @@
         </w:rPr>
       </w:pPr>
       <w:r>
+        <w:lastRenderedPageBreak/>
         <w:t>Algorithmic design</w:t>
       </w:r>
       <w:r>
@@ -17049,7 +19743,7 @@
                     </pic:cNvPicPr>
                   </pic:nvPicPr>
                   <pic:blipFill>
-                    <a:blip r:embed="rId16">
+                    <a:blip r:embed="rId20">
                       <a:extLst>
                         <a:ext uri="{28A0092B-C50C-407E-A947-70E740481C1C}">
                           <a14:useLocalDpi xmlns:a14="http://schemas.microsoft.com/office/drawing/2010/main" val="0"/>
@@ -17086,7 +19780,7 @@
         <w:pStyle w:val="Caption"/>
         <w:jc w:val="center"/>
       </w:pPr>
-      <w:bookmarkStart w:id="41" w:name="_Toc158653118"/>
+      <w:bookmarkStart w:id="35" w:name="_Toc158658841"/>
       <w:r>
         <w:t xml:space="preserve">Figure </w:t>
       </w:r>
@@ -17103,31 +19797,39 @@
         <w:rPr>
           <w:noProof/>
         </w:rPr>
+        <w:t>10</w:t>
+      </w:r>
+      <w:r>
+        <w:fldChar w:fldCharType="end"/>
+      </w:r>
+      <w:r>
+        <w:t xml:space="preserve"> </w:t>
+      </w:r>
+      <w:r>
+        <w:t>Process flow with NLP And ML Model</w:t>
+      </w:r>
+      <w:bookmarkEnd w:id="35"/>
+    </w:p>
+    <w:p>
+      <w:pPr>
+        <w:ind w:firstLine="540"/>
+      </w:pPr>
+      <w:r>
+        <w:t xml:space="preserve">Figure </w:t>
+      </w:r>
+      <w:r>
         <w:t>6</w:t>
       </w:r>
       <w:r>
-        <w:fldChar w:fldCharType="end"/>
-      </w:r>
-      <w:r>
-        <w:t xml:space="preserve"> </w:t>
-      </w:r>
-      <w:r>
-        <w:t>Process flow with NLP And ML Model</w:t>
-      </w:r>
-      <w:bookmarkEnd w:id="41"/>
+        <w:t xml:space="preserve"> shows the process flow with Natural language processing and Machine learning model where several preprocessing stages has involved before proceeding to the ML based information extraction.</w:t>
+      </w:r>
     </w:p>
     <w:p>
       <w:pPr>
         <w:ind w:firstLine="540"/>
       </w:pPr>
       <w:r>
-        <w:t xml:space="preserve">Figure </w:t>
-      </w:r>
-      <w:r>
-        <w:t>6</w:t>
-      </w:r>
-      <w:r>
-        <w:t xml:space="preserve"> shows the process flow with Natural language processing and Machine learning model where several preprocessing stages has involved before proceeding to the ML based information extraction.</w:t>
+        <w:t>The important information in requirement texts usually follows certain patterns. When we look at the Parts of Speech tagging of a sentence, they follow specific patterns too. If we understand these patterns, we can easily get the information we need. This helps us create use case and class diagrams for the project.</w:t>
       </w:r>
     </w:p>
     <w:p>
@@ -17135,37 +19837,26 @@
         <w:ind w:firstLine="540"/>
       </w:pPr>
       <w:r>
-        <w:t>The important information in requirement texts usually follows certain patterns. When we look at the Parts of Speech tagging of a sentence, they follow specific patterns too. If we understand these patterns, we can easily get the information we need. This helps us create use case and class diagrams for the project.</w:t>
+        <w:t>In algorithmic design, we can choose any Parts of Speech tagger modules for English literature. We mark words in a story based on their meanings and how they're used in specific parts of speech.</w:t>
       </w:r>
     </w:p>
     <w:p>
       <w:pPr>
         <w:ind w:firstLine="540"/>
-      </w:pPr>
-      <w:r>
-        <w:t>In algorithmic design, we can choose any Parts of Speech tagger modules for English literature. We mark words in a story based on their meanings and how they're used in specific parts of speech.</w:t>
+        <w:rPr>
+          <w:rtl/>
+        </w:rPr>
+      </w:pPr>
+      <w:r>
+        <w:t>Some POS tagging examples can be mention as: Coordinating Conjunction (CC), Cardinal Digit (CD), existential (EX), adjective (JJ), modal (MD) such as could, will etc., proper noun (NNP), predeterminer (PDT), possessive pronoun (PRP), etc. (Rachiele, G.2018) To assign grammatical information to each word in a sentence we used POS taggers</w:t>
       </w:r>
     </w:p>
     <w:p>
       <w:pPr>
         <w:ind w:firstLine="540"/>
-        <w:rPr>
-          <w:rtl/>
-        </w:rPr>
-      </w:pPr>
-      <w:r>
-        <w:t xml:space="preserve">Some POS tagging examples can be mention as: Coordinating Conjunction (CC), Cardinal Digit (CD), existential (EX), adjective (JJ), modal (MD) such as could, will etc., proper noun </w:t>
-      </w:r>
+      </w:pPr>
       <w:r>
         <w:lastRenderedPageBreak/>
-        <w:t>(NNP), predeterminer (PDT), possessive pronoun (PRP), etc. (Rachiele, G.2018) To assign grammatical information to each word in a sentence we used POS taggers</w:t>
-      </w:r>
-    </w:p>
-    <w:p>
-      <w:pPr>
-        <w:ind w:firstLine="540"/>
-      </w:pPr>
-      <w:r>
         <w:t>Most of the information in a requirement text is made up with verb, gerund/present (VBG), noun plural (NNS), TO, verb base (VB), noun (NN), preposition or subordinating conjunction with these pos taggers. But they come with different patterns.</w:t>
       </w:r>
     </w:p>
@@ -17192,7 +19883,7 @@
                     </pic:cNvPicPr>
                   </pic:nvPicPr>
                   <pic:blipFill>
-                    <a:blip r:embed="rId17">
+                    <a:blip r:embed="rId21">
                       <a:extLst>
                         <a:ext uri="{28A0092B-C50C-407E-A947-70E740481C1C}">
                           <a14:useLocalDpi xmlns:a14="http://schemas.microsoft.com/office/drawing/2010/main" val="0"/>
@@ -17251,7 +19942,6 @@
         <w:rPr>
           <w:noProof/>
         </w:rPr>
-        <w:lastRenderedPageBreak/>
         <w:drawing>
           <wp:inline distT="0" distB="0" distL="0" distR="0" wp14:anchorId="4C702408" wp14:editId="32BFFE73">
             <wp:extent cx="5158740" cy="3825240"/>
@@ -17270,7 +19960,7 @@
                     </pic:cNvPicPr>
                   </pic:nvPicPr>
                   <pic:blipFill>
-                    <a:blip r:embed="rId18">
+                    <a:blip r:embed="rId22">
                       <a:extLst>
                         <a:ext uri="{28A0092B-C50C-407E-A947-70E740481C1C}">
                           <a14:useLocalDpi xmlns:a14="http://schemas.microsoft.com/office/drawing/2010/main" val="0"/>
@@ -17310,7 +20000,7 @@
           <w:noProof/>
         </w:rPr>
       </w:pPr>
-      <w:bookmarkStart w:id="42" w:name="_Toc158653119"/>
+      <w:bookmarkStart w:id="36" w:name="_Toc158658842"/>
       <w:r>
         <w:t xml:space="preserve">Figure </w:t>
       </w:r>
@@ -17336,7 +20026,7 @@
         <w:rPr>
           <w:noProof/>
         </w:rPr>
-        <w:t>7</w:t>
+        <w:t>11</w:t>
       </w:r>
       <w:r>
         <w:rPr>
@@ -17353,13 +20043,14 @@
       <w:r>
         <w:t>Sample dataset</w:t>
       </w:r>
-      <w:bookmarkEnd w:id="42"/>
+      <w:bookmarkEnd w:id="36"/>
     </w:p>
     <w:p>
       <w:pPr>
         <w:ind w:firstLine="720"/>
       </w:pPr>
       <w:r>
+        <w:lastRenderedPageBreak/>
         <w:t xml:space="preserve">For now, according to the given sample, there are 3 kinds of specific patterns that can identify: </w:t>
       </w:r>
     </w:p>
@@ -17423,7 +20114,6 @@
         <w:ind w:firstLine="540"/>
       </w:pPr>
       <w:r>
-        <w:lastRenderedPageBreak/>
         <w:t>The text discusses the process of text preprocessing, where ambiguity resulting from the use of multiple forms of a certain verb or the singular/plural form of a word is reduced. Additionally, common words like "a," "the," "of," and "is" do not contribute much information to our summarization goal. Below are several operations commonly used for document preprocessing.</w:t>
       </w:r>
     </w:p>
@@ -17440,70 +20130,65 @@
           <w:b/>
           <w:bCs/>
         </w:rPr>
-        <w:t>Document segmentation</w:t>
+        <w:t xml:space="preserve">Document segmentation: </w:t>
+      </w:r>
+    </w:p>
+    <w:p>
+      <w:pPr>
+        <w:ind w:firstLine="540"/>
+      </w:pPr>
+      <w:r>
+        <w:t xml:space="preserve">A text is divided into several paragraphs to find where each sentence is placed in its respective paragraph. </w:t>
+      </w:r>
+    </w:p>
+    <w:p>
+      <w:pPr>
+        <w:ind w:firstLine="540"/>
+      </w:pPr>
+      <w:r>
+        <w:t xml:space="preserve"> </w:t>
       </w:r>
       <w:r>
         <w:rPr>
           <w:b/>
           <w:bCs/>
         </w:rPr>
+        <w:t>Stemming</w:t>
+      </w:r>
+      <w:r>
         <w:t>:</w:t>
       </w:r>
-      <w:r>
+    </w:p>
+    <w:p>
+      <w:pPr>
+        <w:ind w:firstLine="540"/>
+      </w:pPr>
+      <w:r>
+        <w:t xml:space="preserve"> We apply stemming to bring a word to its root or base form. The examples include use of a singular form rather than using a plural, or removal of ‘</w:t>
+      </w:r>
+      <w:proofErr w:type="spellStart"/>
+      <w:r>
+        <w:t>ing</w:t>
+      </w:r>
+      <w:proofErr w:type="spellEnd"/>
+      <w:r>
+        <w:t xml:space="preserve">’ from a verb. To this end, Stanford NLP stemmer is employed in this paper. Paragraph segmentation. Paragraph segmentation divides a paragraph into sentences using sentence tags. </w:t>
+      </w:r>
+    </w:p>
+    <w:p>
+      <w:pPr>
+        <w:ind w:firstLine="540"/>
         <w:rPr>
           <w:b/>
           <w:bCs/>
         </w:rPr>
-        <w:t xml:space="preserve"> </w:t>
-      </w:r>
-    </w:p>
-    <w:p>
-      <w:pPr>
-        <w:ind w:firstLine="540"/>
-      </w:pPr>
-      <w:r>
-        <w:t xml:space="preserve">A text is divided into several paragraphs to find where each sentence is placed in its respective paragraph. </w:t>
-      </w:r>
-    </w:p>
-    <w:p>
-      <w:pPr>
-        <w:ind w:firstLine="540"/>
-      </w:pPr>
-      <w:r>
-        <w:t xml:space="preserve"> </w:t>
-      </w:r>
+      </w:pPr>
       <w:r>
         <w:rPr>
           <w:b/>
           <w:bCs/>
         </w:rPr>
-        <w:t>Stemming</w:t>
-      </w:r>
-      <w:r>
-        <w:t>:</w:t>
-      </w:r>
-    </w:p>
-    <w:p>
-      <w:pPr>
-        <w:ind w:firstLine="540"/>
-      </w:pPr>
-      <w:r>
-        <w:t xml:space="preserve"> We apply stemming to bring a word to its root or base form. The examples include use of a singular form rather than using a plural, or removal of ‘ing’ from a verb. To this end, Stanford NLP stemmer is employed in this paper. Paragraph segmentation. Paragraph segmentation divides a paragraph into sentences using sentence tags. </w:t>
-      </w:r>
-    </w:p>
-    <w:p>
-      <w:pPr>
-        <w:ind w:firstLine="540"/>
-        <w:rPr>
-          <w:b/>
-          <w:bCs/>
-        </w:rPr>
-      </w:pPr>
-      <w:r>
-        <w:rPr>
-          <w:b/>
-          <w:bCs/>
-        </w:rPr>
+        <w:lastRenderedPageBreak/>
         <w:t xml:space="preserve"> Word normalization</w:t>
       </w:r>
       <w:r>
@@ -17629,7 +20314,6 @@
         <w:ind w:left="900"/>
       </w:pPr>
       <w:r>
-        <w:lastRenderedPageBreak/>
         <w:t>Strategies of training</w:t>
       </w:r>
     </w:p>
@@ -17676,7 +20360,19 @@
         <w:ind w:firstLine="540"/>
       </w:pPr>
       <w:r>
-        <w:t>check the words in the english dictionary and removing unused punctuation, removing stopwords etc. are the preprocessing stages done in the implementation.</w:t>
+        <w:t xml:space="preserve">check the words in the </w:t>
+      </w:r>
+      <w:r>
+        <w:t>English</w:t>
+      </w:r>
+      <w:r>
+        <w:t xml:space="preserve"> dictionary and removing unused punctuation, removing </w:t>
+      </w:r>
+      <w:r>
+        <w:t>stop words</w:t>
+      </w:r>
+      <w:r>
+        <w:t xml:space="preserve"> etc. are the preprocessing stages done in the implementation.</w:t>
       </w:r>
     </w:p>
     <w:p>
@@ -17689,26 +20385,12 @@
     </w:p>
     <w:p>
       <w:pPr>
-        <w:pStyle w:val="ListParagraph"/>
-        <w:spacing w:line="360" w:lineRule="auto"/>
-      </w:pPr>
-    </w:p>
-    <w:p>
-      <w:pPr>
         <w:ind w:firstLine="540"/>
       </w:pPr>
       <w:r>
-        <w:t>The recurrent words such as propositions don’t participate as key terms. Calculating the term frequency and inverse document term frequency (TF X IDF), these expressions can dominate other meaningful expressions. Consequently, to deal with some challenging terms we can eradicate from script by allocating probability assessment of zero and also, numerals and non</w:t>
-      </w:r>
-      <w:r>
-        <w:t>alphanumeric characters will be removed.</w:t>
-      </w:r>
-    </w:p>
-    <w:p>
-      <w:pPr>
-        <w:pStyle w:val="ListParagraph"/>
-        <w:spacing w:line="360" w:lineRule="auto"/>
-      </w:pPr>
+        <w:lastRenderedPageBreak/>
+        <w:t>The recurrent words such as propositions don’t participate as key terms. Calculating the term frequency and inverse document term frequency (TF X IDF), these expressions can dominate other meaningful expressions. Consequently, to deal with some challenging terms we can eradicate from script by allocating probability assessment of zero and also, numerals and nonalphanumeric characters will be removed.</w:t>
+      </w:r>
     </w:p>
     <w:p>
       <w:pPr>
@@ -17720,20 +20402,18 @@
     </w:p>
     <w:p>
       <w:pPr>
-        <w:pStyle w:val="ListParagraph"/>
-        <w:spacing w:line="360" w:lineRule="auto"/>
-      </w:pPr>
-    </w:p>
-    <w:p>
-      <w:pPr>
         <w:ind w:firstLine="540"/>
       </w:pPr>
       <w:r>
-        <w:t xml:space="preserve">In the decision rule method, it takes the functional text, and the keywords from the early stage perform and also stopwords. First it gets scores of each whole keywords from the </w:t>
-      </w:r>
-      <w:r>
-        <w:lastRenderedPageBreak/>
-        <w:t>functional text provided. Then get scores for each known keywords with all parts in the requirement sentence. After that, three steps performed as.</w:t>
+        <w:t xml:space="preserve">In the decision rule method, it takes the functional text, and the keywords from the early stage perform and also </w:t>
+      </w:r>
+      <w:proofErr w:type="spellStart"/>
+      <w:r>
+        <w:t>stopwords</w:t>
+      </w:r>
+      <w:proofErr w:type="spellEnd"/>
+      <w:r>
+        <w:t>. First it gets scores of each whole keywords from the functional text provided. Then get scores for each known keywords with all parts in the requirement sentence. After that, three steps performed as.</w:t>
       </w:r>
     </w:p>
     <w:p>
@@ -17814,14 +20494,12 @@
         <w:ind w:firstLine="540"/>
       </w:pPr>
       <w:r>
-        <w:t>Similar to the previous implementation, in this iteration, we again divide the initial dataset into subsets containing functional requirement sentences for each diagram element. This time, we focus on use case relationships and class relationships. Each dataset is then separated into two subsets for the two models: one with entities involved in the relationship and the other with the relationship type along with the functional text. These subsets are divided into validation, training, and test pairs, with the same distribution as before. Two separate machine learning models are built for each diagram type using these training datasets.</w:t>
-      </w:r>
-    </w:p>
-    <w:p>
-      <w:pPr>
-        <w:pStyle w:val="ListParagraph"/>
-        <w:spacing w:line="360" w:lineRule="auto"/>
-      </w:pPr>
+        <w:t xml:space="preserve">Similar to the previous implementation, in this iteration, we again divide the initial dataset into subsets containing functional requirement sentences for each diagram element. This time, we focus on use case relationships and class relationships. Each dataset is then separated into </w:t>
+      </w:r>
+      <w:r>
+        <w:lastRenderedPageBreak/>
+        <w:t>two subsets for the two models: one with entities involved in the relationship and the other with the relationship type along with the functional text. These subsets are divided into validation, training, and test pairs, with the same distribution as before. Two separate machine learning models are built for each diagram type using these training datasets.</w:t>
+      </w:r>
     </w:p>
     <w:p>
       <w:pPr>
@@ -17853,14 +20531,24 @@
         <w:ind w:firstLine="540"/>
       </w:pPr>
       <w:r>
-        <w:t>With this implementation we want to generate the usecase and class diagram according to identified elements through previous two implementation. Usecase and class diagram elements that has been identified from functional requirement text has outputted as JSON file format.</w:t>
-      </w:r>
-    </w:p>
-    <w:p>
-      <w:pPr>
-        <w:pStyle w:val="ListParagraph"/>
-        <w:spacing w:line="360" w:lineRule="auto"/>
-      </w:pPr>
+        <w:t xml:space="preserve">With this implementation we want to generate the </w:t>
+      </w:r>
+      <w:proofErr w:type="spellStart"/>
+      <w:r>
+        <w:t>usecase</w:t>
+      </w:r>
+      <w:proofErr w:type="spellEnd"/>
+      <w:r>
+        <w:t xml:space="preserve"> and class diagram according to identified elements through previous two implementation. </w:t>
+      </w:r>
+      <w:proofErr w:type="spellStart"/>
+      <w:r>
+        <w:t>Usecase</w:t>
+      </w:r>
+      <w:proofErr w:type="spellEnd"/>
+      <w:r>
+        <w:t xml:space="preserve"> and class diagram elements that has been identified from functional requirement text has outputted as JSON file format.</w:t>
+      </w:r>
     </w:p>
     <w:p>
       <w:pPr>
@@ -17982,6 +20670,7 @@
         <w:rPr>
           <w:noProof/>
         </w:rPr>
+        <w:lastRenderedPageBreak/>
         <w:drawing>
           <wp:inline distT="0" distB="0" distL="0" distR="0" wp14:anchorId="2E1F62E8" wp14:editId="052230EE">
             <wp:extent cx="3322320" cy="2667000"/>
@@ -18000,7 +20689,7 @@
                     </pic:cNvPicPr>
                   </pic:nvPicPr>
                   <pic:blipFill>
-                    <a:blip r:embed="rId19">
+                    <a:blip r:embed="rId23">
                       <a:extLst>
                         <a:ext uri="{28A0092B-C50C-407E-A947-70E740481C1C}">
                           <a14:useLocalDpi xmlns:a14="http://schemas.microsoft.com/office/drawing/2010/main" val="0"/>
@@ -18041,13 +20730,12 @@
           <w:iCs/>
         </w:rPr>
       </w:pPr>
-      <w:bookmarkStart w:id="43" w:name="_Toc158653120"/>
+      <w:bookmarkStart w:id="37" w:name="_Toc158658843"/>
       <w:r>
         <w:rPr>
           <w:i/>
           <w:iCs/>
         </w:rPr>
-        <w:lastRenderedPageBreak/>
         <w:t xml:space="preserve">Figure </w:t>
       </w:r>
       <w:r>
@@ -18077,7 +20765,7 @@
           <w:iCs/>
           <w:noProof/>
         </w:rPr>
-        <w:t>8</w:t>
+        <w:t>12</w:t>
       </w:r>
       <w:r>
         <w:rPr>
@@ -18093,7 +20781,7 @@
         </w:rPr>
         <w:t xml:space="preserve"> confusion matrix for the case of binary classification</w:t>
       </w:r>
-      <w:bookmarkEnd w:id="43"/>
+      <w:bookmarkEnd w:id="37"/>
     </w:p>
     <w:p>
       <w:pPr>
@@ -18157,6 +20845,7 @@
         <w:jc w:val="left"/>
         <w:rPr>
           <w:color w:val="000000" w:themeColor="text1"/>
+          <w:rtl/>
         </w:rPr>
       </w:pPr>
       <w:r>
@@ -18165,55 +20854,17 @@
         </w:rPr>
         <w:t>Recall is the fraction of test data predicted to belong to a particular class compared to all test data truly belonging to the class, indicating how many relevant items were predicted.</w:t>
       </w:r>
-    </w:p>
-    <w:p>
-      <w:pPr>
-        <w:pStyle w:val="ListParagraph"/>
-        <w:spacing w:line="360" w:lineRule="auto"/>
-      </w:pPr>
-    </w:p>
-    <w:p>
-      <w:pPr>
-        <w:pStyle w:val="ListParagraph"/>
-        <w:spacing w:line="360" w:lineRule="auto"/>
-      </w:pPr>
-    </w:p>
-    <w:p>
-      <w:pPr>
-        <w:pStyle w:val="ListParagraph"/>
-        <w:spacing w:line="360" w:lineRule="auto"/>
-      </w:pPr>
-    </w:p>
-    <w:p>
-      <w:pPr>
-        <w:pStyle w:val="ListParagraph"/>
-        <w:spacing w:line="360" w:lineRule="auto"/>
-        <w:rPr>
-          <w:color w:val="FF0000"/>
-        </w:rPr>
-      </w:pPr>
-    </w:p>
-    <w:p>
-      <w:pPr>
-        <w:pStyle w:val="ListParagraph"/>
-        <w:spacing w:line="360" w:lineRule="auto"/>
-        <w:rPr>
-          <w:rFonts w:hint="cs"/>
-          <w:color w:val="FF0000"/>
-          <w:rtl/>
-        </w:rPr>
-      </w:pPr>
     </w:p>
     <w:p>
       <w:pPr>
         <w:pStyle w:val="Heading2"/>
         <w:ind w:left="540" w:hanging="540"/>
       </w:pPr>
-      <w:bookmarkStart w:id="44" w:name="_Toc158653193"/>
+      <w:bookmarkStart w:id="38" w:name="_Toc158653193"/>
       <w:r>
         <w:t>Summary</w:t>
       </w:r>
-      <w:bookmarkEnd w:id="44"/>
+      <w:bookmarkEnd w:id="38"/>
     </w:p>
     <w:p>
       <w:pPr>
@@ -18221,8 +20872,8 @@
         <w:ind w:firstLine="540"/>
         <w:jc w:val="left"/>
       </w:pPr>
-      <w:bookmarkStart w:id="45" w:name="_Toc312603150"/>
-      <w:bookmarkStart w:id="46" w:name="_Toc370075443"/>
+      <w:bookmarkStart w:id="39" w:name="_Toc312603150"/>
+      <w:bookmarkStart w:id="40" w:name="_Toc370075443"/>
       <w:r>
         <w:t>In this chapter</w:t>
       </w:r>
@@ -18246,6 +20897,7 @@
         <w:jc w:val="left"/>
       </w:pPr>
       <w:r>
+        <w:lastRenderedPageBreak/>
         <w:t xml:space="preserve">The discussion on NLP includes text tokenization, word embedding, and techniques like TF, TF-IDF, and Word2Vec. Named Entity Recognition (NER), parsing, pronoun resolution, and semantic analysis are explored in the context of NLP. </w:t>
       </w:r>
     </w:p>
@@ -18255,11 +20907,7 @@
         <w:jc w:val="left"/>
       </w:pPr>
       <w:r>
-        <w:t xml:space="preserve">The chapter transitions to system development for AI, outlining the stages for developing NLP and ML applications. Python and various libraries are highlighted for development. Similar </w:t>
-      </w:r>
-      <w:r>
-        <w:lastRenderedPageBreak/>
-        <w:t>tools in the field, such as Lucidchart, Visual Paradigm, StarUML, Enterprise Architect, and MagicDraw, are introduced, emphasizing their AI-powered features.</w:t>
+        <w:t>The chapter transitions to system development for AI, outlining the stages for developing NLP and ML applications. Python and various libraries are highlighted for development. Similar tools in the field, such as Lucidchart, Visual Paradigm, StarUML, Enterprise Architect, and MagicDraw, are introduced, emphasizing their AI-powered features.</w:t>
       </w:r>
     </w:p>
     <w:p>
@@ -18282,7 +20930,7 @@
         <w:pStyle w:val="Heading1"/>
         <w:ind w:left="0"/>
       </w:pPr>
-      <w:bookmarkStart w:id="47" w:name="_Toc158653194"/>
+      <w:bookmarkStart w:id="41" w:name="_Toc158653194"/>
       <w:r>
         <w:lastRenderedPageBreak/>
         <w:t xml:space="preserve">Chapter </w:t>
@@ -18293,12 +20941,12 @@
       <w:r>
         <w:t xml:space="preserve"> </w:t>
       </w:r>
-      <w:bookmarkEnd w:id="45"/>
-      <w:bookmarkEnd w:id="46"/>
+      <w:bookmarkEnd w:id="39"/>
+      <w:bookmarkEnd w:id="40"/>
       <w:r>
         <w:t>System Analysis</w:t>
       </w:r>
-      <w:bookmarkEnd w:id="47"/>
+      <w:bookmarkEnd w:id="41"/>
     </w:p>
     <w:p>
       <w:pPr>
@@ -18308,11 +20956,11 @@
       <w:r>
         <w:t xml:space="preserve"> </w:t>
       </w:r>
-      <w:bookmarkStart w:id="48" w:name="_Toc158653195"/>
+      <w:bookmarkStart w:id="42" w:name="_Toc158653195"/>
       <w:r>
         <w:t>Introduction</w:t>
       </w:r>
-      <w:bookmarkEnd w:id="48"/>
+      <w:bookmarkEnd w:id="42"/>
       <w:r>
         <w:t xml:space="preserve"> </w:t>
       </w:r>
@@ -18351,23 +20999,23 @@
         <w:pStyle w:val="Heading2"/>
         <w:ind w:left="540" w:hanging="540"/>
       </w:pPr>
-      <w:bookmarkStart w:id="49" w:name="_Toc158653196"/>
+      <w:bookmarkStart w:id="43" w:name="_Toc158653196"/>
       <w:r>
         <w:t>Methodology</w:t>
       </w:r>
-      <w:bookmarkStart w:id="50" w:name="_Toc312603159"/>
-      <w:bookmarkEnd w:id="49"/>
+      <w:bookmarkStart w:id="44" w:name="_Toc312603159"/>
+      <w:bookmarkEnd w:id="43"/>
     </w:p>
     <w:p>
       <w:pPr>
         <w:pStyle w:val="Heading3"/>
         <w:ind w:left="1288"/>
       </w:pPr>
-      <w:bookmarkStart w:id="51" w:name="_Toc158653197"/>
+      <w:bookmarkStart w:id="45" w:name="_Toc158653197"/>
       <w:r>
         <w:t>SDLC</w:t>
       </w:r>
-      <w:bookmarkEnd w:id="51"/>
+      <w:bookmarkEnd w:id="45"/>
     </w:p>
     <w:p>
       <w:pPr>
@@ -18444,7 +21092,7 @@
                     </pic:cNvPicPr>
                   </pic:nvPicPr>
                   <pic:blipFill>
-                    <a:blip r:embed="rId20">
+                    <a:blip r:embed="rId24">
                       <a:extLst>
                         <a:ext uri="{28A0092B-C50C-407E-A947-70E740481C1C}">
                           <a14:useLocalDpi xmlns:a14="http://schemas.microsoft.com/office/drawing/2010/main" val="0"/>
@@ -18481,8 +21129,8 @@
         <w:pStyle w:val="Caption"/>
         <w:jc w:val="center"/>
       </w:pPr>
-      <w:bookmarkStart w:id="52" w:name="_Toc152788792"/>
-      <w:bookmarkStart w:id="53" w:name="_Toc158653121"/>
+      <w:bookmarkStart w:id="46" w:name="_Toc152788792"/>
+      <w:bookmarkStart w:id="47" w:name="_Toc158658844"/>
       <w:r>
         <w:t xml:space="preserve">Figure </w:t>
       </w:r>
@@ -18499,7 +21147,7 @@
         <w:rPr>
           <w:noProof/>
         </w:rPr>
-        <w:t>11</w:t>
+        <w:t>13</w:t>
       </w:r>
       <w:r>
         <w:fldChar w:fldCharType="end"/>
@@ -18516,18 +21164,18 @@
       <w:r>
         <w:t>.</w:t>
       </w:r>
-      <w:bookmarkEnd w:id="52"/>
-      <w:bookmarkEnd w:id="53"/>
+      <w:bookmarkEnd w:id="46"/>
+      <w:bookmarkEnd w:id="47"/>
     </w:p>
     <w:p>
       <w:pPr>
         <w:pStyle w:val="Heading3"/>
       </w:pPr>
-      <w:bookmarkStart w:id="54" w:name="_Toc158653198"/>
+      <w:bookmarkStart w:id="48" w:name="_Toc158653198"/>
       <w:r>
         <w:t>Analysis</w:t>
       </w:r>
-      <w:bookmarkEnd w:id="54"/>
+      <w:bookmarkEnd w:id="48"/>
     </w:p>
     <w:p>
       <w:pPr>
@@ -18549,7 +21197,7 @@
         <w:t>e 16.</w:t>
       </w:r>
     </w:p>
-    <w:bookmarkEnd w:id="50"/>
+    <w:bookmarkEnd w:id="44"/>
     <w:p>
       <w:pPr>
         <w:pStyle w:val="Body"/>
@@ -18579,7 +21227,7 @@
                     <pic:cNvPicPr/>
                   </pic:nvPicPr>
                   <pic:blipFill>
-                    <a:blip r:embed="rId21">
+                    <a:blip r:embed="rId25">
                       <a:extLst>
                         <a:ext uri="{28A0092B-C50C-407E-A947-70E740481C1C}">
                           <a14:useLocalDpi xmlns:a14="http://schemas.microsoft.com/office/drawing/2010/main" val="0"/>
@@ -18611,7 +21259,7 @@
         <w:pStyle w:val="Caption"/>
         <w:jc w:val="center"/>
       </w:pPr>
-      <w:bookmarkStart w:id="55" w:name="_Toc158653122"/>
+      <w:bookmarkStart w:id="49" w:name="_Toc158658845"/>
       <w:r>
         <w:t xml:space="preserve">Figure </w:t>
       </w:r>
@@ -18628,7 +21276,7 @@
         <w:rPr>
           <w:noProof/>
         </w:rPr>
-        <w:t>12</w:t>
+        <w:t>14</w:t>
       </w:r>
       <w:r>
         <w:fldChar w:fldCharType="end"/>
@@ -18648,7 +21296,7 @@
       <w:r>
         <w:t xml:space="preserve"> of analysis</w:t>
       </w:r>
-      <w:bookmarkEnd w:id="55"/>
+      <w:bookmarkEnd w:id="49"/>
     </w:p>
     <w:p>
       <w:pPr>
@@ -18705,7 +21353,7 @@
           <w:lang w:val="en-CA"/>
         </w:rPr>
       </w:pPr>
-      <w:bookmarkStart w:id="56" w:name="_Toc158653199"/>
+      <w:bookmarkStart w:id="50" w:name="_Toc158653199"/>
       <w:r>
         <w:lastRenderedPageBreak/>
         <w:t>Analysis</w:t>
@@ -18716,7 +21364,7 @@
         </w:rPr>
         <w:t xml:space="preserve"> of Existing Systems</w:t>
       </w:r>
-      <w:bookmarkEnd w:id="56"/>
+      <w:bookmarkEnd w:id="50"/>
     </w:p>
     <w:p>
       <w:pPr>
@@ -18772,7 +21420,7 @@
                     </pic:cNvPicPr>
                   </pic:nvPicPr>
                   <pic:blipFill>
-                    <a:blip r:embed="rId22" cstate="print">
+                    <a:blip r:embed="rId26" cstate="print">
                       <a:extLst>
                         <a:ext uri="{28A0092B-C50C-407E-A947-70E740481C1C}">
                           <a14:useLocalDpi xmlns:a14="http://schemas.microsoft.com/office/drawing/2010/main" val="0"/>
@@ -18848,7 +21496,7 @@
                     </pic:cNvPicPr>
                   </pic:nvPicPr>
                   <pic:blipFill>
-                    <a:blip r:embed="rId23">
+                    <a:blip r:embed="rId27">
                       <a:extLst>
                         <a:ext uri="{28A0092B-C50C-407E-A947-70E740481C1C}">
                           <a14:useLocalDpi xmlns:a14="http://schemas.microsoft.com/office/drawing/2010/main" val="0"/>
@@ -19174,7 +21822,7 @@
                           </pic:cNvPicPr>
                         </pic:nvPicPr>
                         <pic:blipFill>
-                          <a:blip r:embed="rId22" cstate="print">
+                          <a:blip r:embed="rId26" cstate="print">
                             <a:extLst>
                               <a:ext uri="{28A0092B-C50C-407E-A947-70E740481C1C}">
                                 <a14:useLocalDpi xmlns:a14="http://schemas.microsoft.com/office/drawing/2010/main" val="0"/>
@@ -19240,7 +21888,7 @@
                           </pic:cNvPicPr>
                         </pic:nvPicPr>
                         <pic:blipFill>
-                          <a:blip r:embed="rId22" cstate="print">
+                          <a:blip r:embed="rId26" cstate="print">
                             <a:extLst>
                               <a:ext uri="{28A0092B-C50C-407E-A947-70E740481C1C}">
                                 <a14:useLocalDpi xmlns:a14="http://schemas.microsoft.com/office/drawing/2010/main" val="0"/>
@@ -19306,7 +21954,7 @@
                           </pic:cNvPicPr>
                         </pic:nvPicPr>
                         <pic:blipFill>
-                          <a:blip r:embed="rId22" cstate="print">
+                          <a:blip r:embed="rId26" cstate="print">
                             <a:extLst>
                               <a:ext uri="{28A0092B-C50C-407E-A947-70E740481C1C}">
                                 <a14:useLocalDpi xmlns:a14="http://schemas.microsoft.com/office/drawing/2010/main" val="0"/>
@@ -19372,7 +22020,7 @@
                           </pic:cNvPicPr>
                         </pic:nvPicPr>
                         <pic:blipFill>
-                          <a:blip r:embed="rId22" cstate="print">
+                          <a:blip r:embed="rId26" cstate="print">
                             <a:extLst>
                               <a:ext uri="{28A0092B-C50C-407E-A947-70E740481C1C}">
                                 <a14:useLocalDpi xmlns:a14="http://schemas.microsoft.com/office/drawing/2010/main" val="0"/>
@@ -19438,7 +22086,7 @@
                           </pic:cNvPicPr>
                         </pic:nvPicPr>
                         <pic:blipFill>
-                          <a:blip r:embed="rId22" cstate="print">
+                          <a:blip r:embed="rId26" cstate="print">
                             <a:extLst>
                               <a:ext uri="{28A0092B-C50C-407E-A947-70E740481C1C}">
                                 <a14:useLocalDpi xmlns:a14="http://schemas.microsoft.com/office/drawing/2010/main" val="0"/>
@@ -19508,7 +22156,7 @@
                           </pic:cNvPicPr>
                         </pic:nvPicPr>
                         <pic:blipFill>
-                          <a:blip r:embed="rId22" cstate="print">
+                          <a:blip r:embed="rId26" cstate="print">
                             <a:extLst>
                               <a:ext uri="{28A0092B-C50C-407E-A947-70E740481C1C}">
                                 <a14:useLocalDpi xmlns:a14="http://schemas.microsoft.com/office/drawing/2010/main" val="0"/>
@@ -19574,7 +22222,7 @@
                           </pic:cNvPicPr>
                         </pic:nvPicPr>
                         <pic:blipFill>
-                          <a:blip r:embed="rId22" cstate="print">
+                          <a:blip r:embed="rId26" cstate="print">
                             <a:extLst>
                               <a:ext uri="{28A0092B-C50C-407E-A947-70E740481C1C}">
                                 <a14:useLocalDpi xmlns:a14="http://schemas.microsoft.com/office/drawing/2010/main" val="0"/>
@@ -19662,7 +22310,7 @@
                           </pic:cNvPicPr>
                         </pic:nvPicPr>
                         <pic:blipFill>
-                          <a:blip r:embed="rId23">
+                          <a:blip r:embed="rId27">
                             <a:extLst>
                               <a:ext uri="{28A0092B-C50C-407E-A947-70E740481C1C}">
                                 <a14:useLocalDpi xmlns:a14="http://schemas.microsoft.com/office/drawing/2010/main" val="0"/>
@@ -19728,7 +22376,7 @@
                           </pic:cNvPicPr>
                         </pic:nvPicPr>
                         <pic:blipFill>
-                          <a:blip r:embed="rId22" cstate="print">
+                          <a:blip r:embed="rId26" cstate="print">
                             <a:extLst>
                               <a:ext uri="{28A0092B-C50C-407E-A947-70E740481C1C}">
                                 <a14:useLocalDpi xmlns:a14="http://schemas.microsoft.com/office/drawing/2010/main" val="0"/>
@@ -19794,7 +22442,7 @@
                           </pic:cNvPicPr>
                         </pic:nvPicPr>
                         <pic:blipFill>
-                          <a:blip r:embed="rId22" cstate="print">
+                          <a:blip r:embed="rId26" cstate="print">
                             <a:extLst>
                               <a:ext uri="{28A0092B-C50C-407E-A947-70E740481C1C}">
                                 <a14:useLocalDpi xmlns:a14="http://schemas.microsoft.com/office/drawing/2010/main" val="0"/>
@@ -19858,7 +22506,7 @@
                           </pic:cNvPicPr>
                         </pic:nvPicPr>
                         <pic:blipFill>
-                          <a:blip r:embed="rId24">
+                          <a:blip r:embed="rId28">
                             <a:extLst>
                               <a:ext uri="{28A0092B-C50C-407E-A947-70E740481C1C}">
                                 <a14:useLocalDpi xmlns:a14="http://schemas.microsoft.com/office/drawing/2010/main" val="0"/>
@@ -19921,7 +22569,7 @@
                           </pic:cNvPicPr>
                         </pic:nvPicPr>
                         <pic:blipFill>
-                          <a:blip r:embed="rId22" cstate="print">
+                          <a:blip r:embed="rId26" cstate="print">
                             <a:extLst>
                               <a:ext uri="{28A0092B-C50C-407E-A947-70E740481C1C}">
                                 <a14:useLocalDpi xmlns:a14="http://schemas.microsoft.com/office/drawing/2010/main" val="0"/>
@@ -19991,7 +22639,7 @@
                           </pic:cNvPicPr>
                         </pic:nvPicPr>
                         <pic:blipFill>
-                          <a:blip r:embed="rId23">
+                          <a:blip r:embed="rId27">
                             <a:extLst>
                               <a:ext uri="{28A0092B-C50C-407E-A947-70E740481C1C}">
                                 <a14:useLocalDpi xmlns:a14="http://schemas.microsoft.com/office/drawing/2010/main" val="0"/>
@@ -20095,7 +22743,7 @@
                           </pic:cNvPicPr>
                         </pic:nvPicPr>
                         <pic:blipFill>
-                          <a:blip r:embed="rId23">
+                          <a:blip r:embed="rId27">
                             <a:extLst>
                               <a:ext uri="{28A0092B-C50C-407E-A947-70E740481C1C}">
                                 <a14:useLocalDpi xmlns:a14="http://schemas.microsoft.com/office/drawing/2010/main" val="0"/>
@@ -20161,7 +22809,7 @@
                           </pic:cNvPicPr>
                         </pic:nvPicPr>
                         <pic:blipFill>
-                          <a:blip r:embed="rId23">
+                          <a:blip r:embed="rId27">
                             <a:extLst>
                               <a:ext uri="{28A0092B-C50C-407E-A947-70E740481C1C}">
                                 <a14:useLocalDpi xmlns:a14="http://schemas.microsoft.com/office/drawing/2010/main" val="0"/>
@@ -20227,7 +22875,7 @@
                           </pic:cNvPicPr>
                         </pic:nvPicPr>
                         <pic:blipFill>
-                          <a:blip r:embed="rId23">
+                          <a:blip r:embed="rId27">
                             <a:extLst>
                               <a:ext uri="{28A0092B-C50C-407E-A947-70E740481C1C}">
                                 <a14:useLocalDpi xmlns:a14="http://schemas.microsoft.com/office/drawing/2010/main" val="0"/>
@@ -20293,7 +22941,7 @@
                           </pic:cNvPicPr>
                         </pic:nvPicPr>
                         <pic:blipFill>
-                          <a:blip r:embed="rId23">
+                          <a:blip r:embed="rId27">
                             <a:extLst>
                               <a:ext uri="{28A0092B-C50C-407E-A947-70E740481C1C}">
                                 <a14:useLocalDpi xmlns:a14="http://schemas.microsoft.com/office/drawing/2010/main" val="0"/>
@@ -20359,7 +23007,7 @@
                           </pic:cNvPicPr>
                         </pic:nvPicPr>
                         <pic:blipFill>
-                          <a:blip r:embed="rId22" cstate="print">
+                          <a:blip r:embed="rId26" cstate="print">
                             <a:extLst>
                               <a:ext uri="{28A0092B-C50C-407E-A947-70E740481C1C}">
                                 <a14:useLocalDpi xmlns:a14="http://schemas.microsoft.com/office/drawing/2010/main" val="0"/>
@@ -20429,7 +23077,7 @@
                           </pic:cNvPicPr>
                         </pic:nvPicPr>
                         <pic:blipFill>
-                          <a:blip r:embed="rId23">
+                          <a:blip r:embed="rId27">
                             <a:extLst>
                               <a:ext uri="{28A0092B-C50C-407E-A947-70E740481C1C}">
                                 <a14:useLocalDpi xmlns:a14="http://schemas.microsoft.com/office/drawing/2010/main" val="0"/>
@@ -20495,7 +23143,7 @@
                           </pic:cNvPicPr>
                         </pic:nvPicPr>
                         <pic:blipFill>
-                          <a:blip r:embed="rId22" cstate="print">
+                          <a:blip r:embed="rId26" cstate="print">
                             <a:extLst>
                               <a:ext uri="{28A0092B-C50C-407E-A947-70E740481C1C}">
                                 <a14:useLocalDpi xmlns:a14="http://schemas.microsoft.com/office/drawing/2010/main" val="0"/>
@@ -20580,7 +23228,7 @@
                           </pic:cNvPicPr>
                         </pic:nvPicPr>
                         <pic:blipFill>
-                          <a:blip r:embed="rId23">
+                          <a:blip r:embed="rId27">
                             <a:extLst>
                               <a:ext uri="{28A0092B-C50C-407E-A947-70E740481C1C}">
                                 <a14:useLocalDpi xmlns:a14="http://schemas.microsoft.com/office/drawing/2010/main" val="0"/>
@@ -20646,7 +23294,7 @@
                           </pic:cNvPicPr>
                         </pic:nvPicPr>
                         <pic:blipFill>
-                          <a:blip r:embed="rId23">
+                          <a:blip r:embed="rId27">
                             <a:extLst>
                               <a:ext uri="{28A0092B-C50C-407E-A947-70E740481C1C}">
                                 <a14:useLocalDpi xmlns:a14="http://schemas.microsoft.com/office/drawing/2010/main" val="0"/>
@@ -20712,7 +23360,7 @@
                           </pic:cNvPicPr>
                         </pic:nvPicPr>
                         <pic:blipFill>
-                          <a:blip r:embed="rId23">
+                          <a:blip r:embed="rId27">
                             <a:extLst>
                               <a:ext uri="{28A0092B-C50C-407E-A947-70E740481C1C}">
                                 <a14:useLocalDpi xmlns:a14="http://schemas.microsoft.com/office/drawing/2010/main" val="0"/>
@@ -20778,7 +23426,7 @@
                           </pic:cNvPicPr>
                         </pic:nvPicPr>
                         <pic:blipFill>
-                          <a:blip r:embed="rId23">
+                          <a:blip r:embed="rId27">
                             <a:extLst>
                               <a:ext uri="{28A0092B-C50C-407E-A947-70E740481C1C}">
                                 <a14:useLocalDpi xmlns:a14="http://schemas.microsoft.com/office/drawing/2010/main" val="0"/>
@@ -20844,7 +23492,7 @@
                           </pic:cNvPicPr>
                         </pic:nvPicPr>
                         <pic:blipFill>
-                          <a:blip r:embed="rId23">
+                          <a:blip r:embed="rId27">
                             <a:extLst>
                               <a:ext uri="{28A0092B-C50C-407E-A947-70E740481C1C}">
                                 <a14:useLocalDpi xmlns:a14="http://schemas.microsoft.com/office/drawing/2010/main" val="0"/>
@@ -20914,7 +23562,7 @@
                           </pic:cNvPicPr>
                         </pic:nvPicPr>
                         <pic:blipFill>
-                          <a:blip r:embed="rId22" cstate="print">
+                          <a:blip r:embed="rId26" cstate="print">
                             <a:extLst>
                               <a:ext uri="{28A0092B-C50C-407E-A947-70E740481C1C}">
                                 <a14:useLocalDpi xmlns:a14="http://schemas.microsoft.com/office/drawing/2010/main" val="0"/>
@@ -20980,7 +23628,7 @@
                           </pic:cNvPicPr>
                         </pic:nvPicPr>
                         <pic:blipFill>
-                          <a:blip r:embed="rId22" cstate="print">
+                          <a:blip r:embed="rId26" cstate="print">
                             <a:extLst>
                               <a:ext uri="{28A0092B-C50C-407E-A947-70E740481C1C}">
                                 <a14:useLocalDpi xmlns:a14="http://schemas.microsoft.com/office/drawing/2010/main" val="0"/>
@@ -21070,7 +23718,7 @@
                           </pic:cNvPicPr>
                         </pic:nvPicPr>
                         <pic:blipFill>
-                          <a:blip r:embed="rId23">
+                          <a:blip r:embed="rId27">
                             <a:extLst>
                               <a:ext uri="{28A0092B-C50C-407E-A947-70E740481C1C}">
                                 <a14:useLocalDpi xmlns:a14="http://schemas.microsoft.com/office/drawing/2010/main" val="0"/>
@@ -21141,7 +23789,7 @@
                           </pic:cNvPicPr>
                         </pic:nvPicPr>
                         <pic:blipFill>
-                          <a:blip r:embed="rId22" cstate="print">
+                          <a:blip r:embed="rId26" cstate="print">
                             <a:extLst>
                               <a:ext uri="{28A0092B-C50C-407E-A947-70E740481C1C}">
                                 <a14:useLocalDpi xmlns:a14="http://schemas.microsoft.com/office/drawing/2010/main" val="0"/>
@@ -21212,7 +23860,7 @@
                           </pic:cNvPicPr>
                         </pic:nvPicPr>
                         <pic:blipFill>
-                          <a:blip r:embed="rId23">
+                          <a:blip r:embed="rId27">
                             <a:extLst>
                               <a:ext uri="{28A0092B-C50C-407E-A947-70E740481C1C}">
                                 <a14:useLocalDpi xmlns:a14="http://schemas.microsoft.com/office/drawing/2010/main" val="0"/>
@@ -21283,7 +23931,7 @@
                           </pic:cNvPicPr>
                         </pic:nvPicPr>
                         <pic:blipFill>
-                          <a:blip r:embed="rId23">
+                          <a:blip r:embed="rId27">
                             <a:extLst>
                               <a:ext uri="{28A0092B-C50C-407E-A947-70E740481C1C}">
                                 <a14:useLocalDpi xmlns:a14="http://schemas.microsoft.com/office/drawing/2010/main" val="0"/>
@@ -21354,7 +24002,7 @@
                           </pic:cNvPicPr>
                         </pic:nvPicPr>
                         <pic:blipFill>
-                          <a:blip r:embed="rId23">
+                          <a:blip r:embed="rId27">
                             <a:extLst>
                               <a:ext uri="{28A0092B-C50C-407E-A947-70E740481C1C}">
                                 <a14:useLocalDpi xmlns:a14="http://schemas.microsoft.com/office/drawing/2010/main" val="0"/>
@@ -21424,7 +24072,7 @@
                           </pic:cNvPicPr>
                         </pic:nvPicPr>
                         <pic:blipFill>
-                          <a:blip r:embed="rId23">
+                          <a:blip r:embed="rId27">
                             <a:extLst>
                               <a:ext uri="{28A0092B-C50C-407E-A947-70E740481C1C}">
                                 <a14:useLocalDpi xmlns:a14="http://schemas.microsoft.com/office/drawing/2010/main" val="0"/>
@@ -21495,7 +24143,7 @@
                           </pic:cNvPicPr>
                         </pic:nvPicPr>
                         <pic:blipFill>
-                          <a:blip r:embed="rId23">
+                          <a:blip r:embed="rId27">
                             <a:extLst>
                               <a:ext uri="{28A0092B-C50C-407E-A947-70E740481C1C}">
                                 <a14:useLocalDpi xmlns:a14="http://schemas.microsoft.com/office/drawing/2010/main" val="0"/>
@@ -21585,7 +24233,7 @@
                           </pic:cNvPicPr>
                         </pic:nvPicPr>
                         <pic:blipFill>
-                          <a:blip r:embed="rId23">
+                          <a:blip r:embed="rId27">
                             <a:extLst>
                               <a:ext uri="{28A0092B-C50C-407E-A947-70E740481C1C}">
                                 <a14:useLocalDpi xmlns:a14="http://schemas.microsoft.com/office/drawing/2010/main" val="0"/>
@@ -21656,7 +24304,7 @@
                           </pic:cNvPicPr>
                         </pic:nvPicPr>
                         <pic:blipFill>
-                          <a:blip r:embed="rId22" cstate="print">
+                          <a:blip r:embed="rId26" cstate="print">
                             <a:extLst>
                               <a:ext uri="{28A0092B-C50C-407E-A947-70E740481C1C}">
                                 <a14:useLocalDpi xmlns:a14="http://schemas.microsoft.com/office/drawing/2010/main" val="0"/>
@@ -21727,7 +24375,7 @@
                           </pic:cNvPicPr>
                         </pic:nvPicPr>
                         <pic:blipFill>
-                          <a:blip r:embed="rId23">
+                          <a:blip r:embed="rId27">
                             <a:extLst>
                               <a:ext uri="{28A0092B-C50C-407E-A947-70E740481C1C}">
                                 <a14:useLocalDpi xmlns:a14="http://schemas.microsoft.com/office/drawing/2010/main" val="0"/>
@@ -21798,7 +24446,7 @@
                           </pic:cNvPicPr>
                         </pic:nvPicPr>
                         <pic:blipFill>
-                          <a:blip r:embed="rId23">
+                          <a:blip r:embed="rId27">
                             <a:extLst>
                               <a:ext uri="{28A0092B-C50C-407E-A947-70E740481C1C}">
                                 <a14:useLocalDpi xmlns:a14="http://schemas.microsoft.com/office/drawing/2010/main" val="0"/>
@@ -21869,7 +24517,7 @@
                           </pic:cNvPicPr>
                         </pic:nvPicPr>
                         <pic:blipFill>
-                          <a:blip r:embed="rId23">
+                          <a:blip r:embed="rId27">
                             <a:extLst>
                               <a:ext uri="{28A0092B-C50C-407E-A947-70E740481C1C}">
                                 <a14:useLocalDpi xmlns:a14="http://schemas.microsoft.com/office/drawing/2010/main" val="0"/>
@@ -21939,7 +24587,7 @@
                           </pic:cNvPicPr>
                         </pic:nvPicPr>
                         <pic:blipFill>
-                          <a:blip r:embed="rId23">
+                          <a:blip r:embed="rId27">
                             <a:extLst>
                               <a:ext uri="{28A0092B-C50C-407E-A947-70E740481C1C}">
                                 <a14:useLocalDpi xmlns:a14="http://schemas.microsoft.com/office/drawing/2010/main" val="0"/>
@@ -22010,7 +24658,7 @@
                           </pic:cNvPicPr>
                         </pic:nvPicPr>
                         <pic:blipFill>
-                          <a:blip r:embed="rId23">
+                          <a:blip r:embed="rId27">
                             <a:extLst>
                               <a:ext uri="{28A0092B-C50C-407E-A947-70E740481C1C}">
                                 <a14:useLocalDpi xmlns:a14="http://schemas.microsoft.com/office/drawing/2010/main" val="0"/>
@@ -22100,7 +24748,7 @@
                           </pic:cNvPicPr>
                         </pic:nvPicPr>
                         <pic:blipFill>
-                          <a:blip r:embed="rId23">
+                          <a:blip r:embed="rId27">
                             <a:extLst>
                               <a:ext uri="{28A0092B-C50C-407E-A947-70E740481C1C}">
                                 <a14:useLocalDpi xmlns:a14="http://schemas.microsoft.com/office/drawing/2010/main" val="0"/>
@@ -22171,7 +24819,7 @@
                           </pic:cNvPicPr>
                         </pic:nvPicPr>
                         <pic:blipFill>
-                          <a:blip r:embed="rId23">
+                          <a:blip r:embed="rId27">
                             <a:extLst>
                               <a:ext uri="{28A0092B-C50C-407E-A947-70E740481C1C}">
                                 <a14:useLocalDpi xmlns:a14="http://schemas.microsoft.com/office/drawing/2010/main" val="0"/>
@@ -22242,7 +24890,7 @@
                           </pic:cNvPicPr>
                         </pic:nvPicPr>
                         <pic:blipFill>
-                          <a:blip r:embed="rId22" cstate="print">
+                          <a:blip r:embed="rId26" cstate="print">
                             <a:extLst>
                               <a:ext uri="{28A0092B-C50C-407E-A947-70E740481C1C}">
                                 <a14:useLocalDpi xmlns:a14="http://schemas.microsoft.com/office/drawing/2010/main" val="0"/>
@@ -22313,7 +24961,7 @@
                           </pic:cNvPicPr>
                         </pic:nvPicPr>
                         <pic:blipFill>
-                          <a:blip r:embed="rId23">
+                          <a:blip r:embed="rId27">
                             <a:extLst>
                               <a:ext uri="{28A0092B-C50C-407E-A947-70E740481C1C}">
                                 <a14:useLocalDpi xmlns:a14="http://schemas.microsoft.com/office/drawing/2010/main" val="0"/>
@@ -22384,7 +25032,7 @@
                           </pic:cNvPicPr>
                         </pic:nvPicPr>
                         <pic:blipFill>
-                          <a:blip r:embed="rId23">
+                          <a:blip r:embed="rId27">
                             <a:extLst>
                               <a:ext uri="{28A0092B-C50C-407E-A947-70E740481C1C}">
                                 <a14:useLocalDpi xmlns:a14="http://schemas.microsoft.com/office/drawing/2010/main" val="0"/>
@@ -22454,7 +25102,7 @@
                           </pic:cNvPicPr>
                         </pic:nvPicPr>
                         <pic:blipFill>
-                          <a:blip r:embed="rId23">
+                          <a:blip r:embed="rId27">
                             <a:extLst>
                               <a:ext uri="{28A0092B-C50C-407E-A947-70E740481C1C}">
                                 <a14:useLocalDpi xmlns:a14="http://schemas.microsoft.com/office/drawing/2010/main" val="0"/>
@@ -22525,7 +25173,7 @@
                           </pic:cNvPicPr>
                         </pic:nvPicPr>
                         <pic:blipFill>
-                          <a:blip r:embed="rId23">
+                          <a:blip r:embed="rId27">
                             <a:extLst>
                               <a:ext uri="{28A0092B-C50C-407E-A947-70E740481C1C}">
                                 <a14:useLocalDpi xmlns:a14="http://schemas.microsoft.com/office/drawing/2010/main" val="0"/>
@@ -22615,7 +25263,7 @@
                           </pic:cNvPicPr>
                         </pic:nvPicPr>
                         <pic:blipFill>
-                          <a:blip r:embed="rId23">
+                          <a:blip r:embed="rId27">
                             <a:extLst>
                               <a:ext uri="{28A0092B-C50C-407E-A947-70E740481C1C}">
                                 <a14:useLocalDpi xmlns:a14="http://schemas.microsoft.com/office/drawing/2010/main" val="0"/>
@@ -22686,7 +25334,7 @@
                           </pic:cNvPicPr>
                         </pic:nvPicPr>
                         <pic:blipFill>
-                          <a:blip r:embed="rId23">
+                          <a:blip r:embed="rId27">
                             <a:extLst>
                               <a:ext uri="{28A0092B-C50C-407E-A947-70E740481C1C}">
                                 <a14:useLocalDpi xmlns:a14="http://schemas.microsoft.com/office/drawing/2010/main" val="0"/>
@@ -22757,7 +25405,7 @@
                           </pic:cNvPicPr>
                         </pic:nvPicPr>
                         <pic:blipFill>
-                          <a:blip r:embed="rId22" cstate="print">
+                          <a:blip r:embed="rId26" cstate="print">
                             <a:extLst>
                               <a:ext uri="{28A0092B-C50C-407E-A947-70E740481C1C}">
                                 <a14:useLocalDpi xmlns:a14="http://schemas.microsoft.com/office/drawing/2010/main" val="0"/>
@@ -22828,7 +25476,7 @@
                           </pic:cNvPicPr>
                         </pic:nvPicPr>
                         <pic:blipFill>
-                          <a:blip r:embed="rId22" cstate="print">
+                          <a:blip r:embed="rId26" cstate="print">
                             <a:extLst>
                               <a:ext uri="{28A0092B-C50C-407E-A947-70E740481C1C}">
                                 <a14:useLocalDpi xmlns:a14="http://schemas.microsoft.com/office/drawing/2010/main" val="0"/>
@@ -22899,7 +25547,7 @@
                           </pic:cNvPicPr>
                         </pic:nvPicPr>
                         <pic:blipFill>
-                          <a:blip r:embed="rId23">
+                          <a:blip r:embed="rId27">
                             <a:extLst>
                               <a:ext uri="{28A0092B-C50C-407E-A947-70E740481C1C}">
                                 <a14:useLocalDpi xmlns:a14="http://schemas.microsoft.com/office/drawing/2010/main" val="0"/>
@@ -22969,7 +25617,7 @@
                           </pic:cNvPicPr>
                         </pic:nvPicPr>
                         <pic:blipFill>
-                          <a:blip r:embed="rId23">
+                          <a:blip r:embed="rId27">
                             <a:extLst>
                               <a:ext uri="{28A0092B-C50C-407E-A947-70E740481C1C}">
                                 <a14:useLocalDpi xmlns:a14="http://schemas.microsoft.com/office/drawing/2010/main" val="0"/>
@@ -23040,7 +25688,7 @@
                           </pic:cNvPicPr>
                         </pic:nvPicPr>
                         <pic:blipFill>
-                          <a:blip r:embed="rId23">
+                          <a:blip r:embed="rId27">
                             <a:extLst>
                               <a:ext uri="{28A0092B-C50C-407E-A947-70E740481C1C}">
                                 <a14:useLocalDpi xmlns:a14="http://schemas.microsoft.com/office/drawing/2010/main" val="0"/>
@@ -23130,7 +25778,7 @@
                           </pic:cNvPicPr>
                         </pic:nvPicPr>
                         <pic:blipFill>
-                          <a:blip r:embed="rId23">
+                          <a:blip r:embed="rId27">
                             <a:extLst>
                               <a:ext uri="{28A0092B-C50C-407E-A947-70E740481C1C}">
                                 <a14:useLocalDpi xmlns:a14="http://schemas.microsoft.com/office/drawing/2010/main" val="0"/>
@@ -23201,7 +25849,7 @@
                           </pic:cNvPicPr>
                         </pic:nvPicPr>
                         <pic:blipFill>
-                          <a:blip r:embed="rId23">
+                          <a:blip r:embed="rId27">
                             <a:extLst>
                               <a:ext uri="{28A0092B-C50C-407E-A947-70E740481C1C}">
                                 <a14:useLocalDpi xmlns:a14="http://schemas.microsoft.com/office/drawing/2010/main" val="0"/>
@@ -23272,7 +25920,7 @@
                           </pic:cNvPicPr>
                         </pic:nvPicPr>
                         <pic:blipFill>
-                          <a:blip r:embed="rId23">
+                          <a:blip r:embed="rId27">
                             <a:extLst>
                               <a:ext uri="{28A0092B-C50C-407E-A947-70E740481C1C}">
                                 <a14:useLocalDpi xmlns:a14="http://schemas.microsoft.com/office/drawing/2010/main" val="0"/>
@@ -23343,7 +25991,7 @@
                           </pic:cNvPicPr>
                         </pic:nvPicPr>
                         <pic:blipFill>
-                          <a:blip r:embed="rId22" cstate="print">
+                          <a:blip r:embed="rId26" cstate="print">
                             <a:extLst>
                               <a:ext uri="{28A0092B-C50C-407E-A947-70E740481C1C}">
                                 <a14:useLocalDpi xmlns:a14="http://schemas.microsoft.com/office/drawing/2010/main" val="0"/>
@@ -23414,7 +26062,7 @@
                           </pic:cNvPicPr>
                         </pic:nvPicPr>
                         <pic:blipFill>
-                          <a:blip r:embed="rId23">
+                          <a:blip r:embed="rId27">
                             <a:extLst>
                               <a:ext uri="{28A0092B-C50C-407E-A947-70E740481C1C}">
                                 <a14:useLocalDpi xmlns:a14="http://schemas.microsoft.com/office/drawing/2010/main" val="0"/>
@@ -23484,7 +26132,7 @@
                           </pic:cNvPicPr>
                         </pic:nvPicPr>
                         <pic:blipFill>
-                          <a:blip r:embed="rId23">
+                          <a:blip r:embed="rId27">
                             <a:extLst>
                               <a:ext uri="{28A0092B-C50C-407E-A947-70E740481C1C}">
                                 <a14:useLocalDpi xmlns:a14="http://schemas.microsoft.com/office/drawing/2010/main" val="0"/>
@@ -23555,7 +26203,7 @@
                           </pic:cNvPicPr>
                         </pic:nvPicPr>
                         <pic:blipFill>
-                          <a:blip r:embed="rId23">
+                          <a:blip r:embed="rId27">
                             <a:extLst>
                               <a:ext uri="{28A0092B-C50C-407E-A947-70E740481C1C}">
                                 <a14:useLocalDpi xmlns:a14="http://schemas.microsoft.com/office/drawing/2010/main" val="0"/>
@@ -23645,7 +26293,7 @@
                           </pic:cNvPicPr>
                         </pic:nvPicPr>
                         <pic:blipFill>
-                          <a:blip r:embed="rId23">
+                          <a:blip r:embed="rId27">
                             <a:extLst>
                               <a:ext uri="{28A0092B-C50C-407E-A947-70E740481C1C}">
                                 <a14:useLocalDpi xmlns:a14="http://schemas.microsoft.com/office/drawing/2010/main" val="0"/>
@@ -23716,7 +26364,7 @@
                           </pic:cNvPicPr>
                         </pic:nvPicPr>
                         <pic:blipFill>
-                          <a:blip r:embed="rId23">
+                          <a:blip r:embed="rId27">
                             <a:extLst>
                               <a:ext uri="{28A0092B-C50C-407E-A947-70E740481C1C}">
                                 <a14:useLocalDpi xmlns:a14="http://schemas.microsoft.com/office/drawing/2010/main" val="0"/>
@@ -23787,7 +26435,7 @@
                           </pic:cNvPicPr>
                         </pic:nvPicPr>
                         <pic:blipFill>
-                          <a:blip r:embed="rId22" cstate="print">
+                          <a:blip r:embed="rId26" cstate="print">
                             <a:extLst>
                               <a:ext uri="{28A0092B-C50C-407E-A947-70E740481C1C}">
                                 <a14:useLocalDpi xmlns:a14="http://schemas.microsoft.com/office/drawing/2010/main" val="0"/>
@@ -23858,7 +26506,7 @@
                           </pic:cNvPicPr>
                         </pic:nvPicPr>
                         <pic:blipFill>
-                          <a:blip r:embed="rId23">
+                          <a:blip r:embed="rId27">
                             <a:extLst>
                               <a:ext uri="{28A0092B-C50C-407E-A947-70E740481C1C}">
                                 <a14:useLocalDpi xmlns:a14="http://schemas.microsoft.com/office/drawing/2010/main" val="0"/>
@@ -23929,7 +26577,7 @@
                           </pic:cNvPicPr>
                         </pic:nvPicPr>
                         <pic:blipFill>
-                          <a:blip r:embed="rId22" cstate="print">
+                          <a:blip r:embed="rId26" cstate="print">
                             <a:extLst>
                               <a:ext uri="{28A0092B-C50C-407E-A947-70E740481C1C}">
                                 <a14:useLocalDpi xmlns:a14="http://schemas.microsoft.com/office/drawing/2010/main" val="0"/>
@@ -23999,7 +26647,7 @@
                           </pic:cNvPicPr>
                         </pic:nvPicPr>
                         <pic:blipFill>
-                          <a:blip r:embed="rId23">
+                          <a:blip r:embed="rId27">
                             <a:extLst>
                               <a:ext uri="{28A0092B-C50C-407E-A947-70E740481C1C}">
                                 <a14:useLocalDpi xmlns:a14="http://schemas.microsoft.com/office/drawing/2010/main" val="0"/>
@@ -24070,7 +26718,7 @@
                           </pic:cNvPicPr>
                         </pic:nvPicPr>
                         <pic:blipFill>
-                          <a:blip r:embed="rId23">
+                          <a:blip r:embed="rId27">
                             <a:extLst>
                               <a:ext uri="{28A0092B-C50C-407E-A947-70E740481C1C}">
                                 <a14:useLocalDpi xmlns:a14="http://schemas.microsoft.com/office/drawing/2010/main" val="0"/>
@@ -24160,7 +26808,7 @@
                           </pic:cNvPicPr>
                         </pic:nvPicPr>
                         <pic:blipFill>
-                          <a:blip r:embed="rId22" cstate="print">
+                          <a:blip r:embed="rId26" cstate="print">
                             <a:extLst>
                               <a:ext uri="{28A0092B-C50C-407E-A947-70E740481C1C}">
                                 <a14:useLocalDpi xmlns:a14="http://schemas.microsoft.com/office/drawing/2010/main" val="0"/>
@@ -24231,7 +26879,7 @@
                           </pic:cNvPicPr>
                         </pic:nvPicPr>
                         <pic:blipFill>
-                          <a:blip r:embed="rId23">
+                          <a:blip r:embed="rId27">
                             <a:extLst>
                               <a:ext uri="{28A0092B-C50C-407E-A947-70E740481C1C}">
                                 <a14:useLocalDpi xmlns:a14="http://schemas.microsoft.com/office/drawing/2010/main" val="0"/>
@@ -24302,7 +26950,7 @@
                           </pic:cNvPicPr>
                         </pic:nvPicPr>
                         <pic:blipFill>
-                          <a:blip r:embed="rId23">
+                          <a:blip r:embed="rId27">
                             <a:extLst>
                               <a:ext uri="{28A0092B-C50C-407E-A947-70E740481C1C}">
                                 <a14:useLocalDpi xmlns:a14="http://schemas.microsoft.com/office/drawing/2010/main" val="0"/>
@@ -24373,7 +27021,7 @@
                           </pic:cNvPicPr>
                         </pic:nvPicPr>
                         <pic:blipFill>
-                          <a:blip r:embed="rId23">
+                          <a:blip r:embed="rId27">
                             <a:extLst>
                               <a:ext uri="{28A0092B-C50C-407E-A947-70E740481C1C}">
                                 <a14:useLocalDpi xmlns:a14="http://schemas.microsoft.com/office/drawing/2010/main" val="0"/>
@@ -24444,7 +27092,7 @@
                           </pic:cNvPicPr>
                         </pic:nvPicPr>
                         <pic:blipFill>
-                          <a:blip r:embed="rId23">
+                          <a:blip r:embed="rId27">
                             <a:extLst>
                               <a:ext uri="{28A0092B-C50C-407E-A947-70E740481C1C}">
                                 <a14:useLocalDpi xmlns:a14="http://schemas.microsoft.com/office/drawing/2010/main" val="0"/>
@@ -24514,7 +27162,7 @@
                           </pic:cNvPicPr>
                         </pic:nvPicPr>
                         <pic:blipFill>
-                          <a:blip r:embed="rId23">
+                          <a:blip r:embed="rId27">
                             <a:extLst>
                               <a:ext uri="{28A0092B-C50C-407E-A947-70E740481C1C}">
                                 <a14:useLocalDpi xmlns:a14="http://schemas.microsoft.com/office/drawing/2010/main" val="0"/>
@@ -24585,7 +27233,7 @@
                           </pic:cNvPicPr>
                         </pic:nvPicPr>
                         <pic:blipFill>
-                          <a:blip r:embed="rId23">
+                          <a:blip r:embed="rId27">
                             <a:extLst>
                               <a:ext uri="{28A0092B-C50C-407E-A947-70E740481C1C}">
                                 <a14:useLocalDpi xmlns:a14="http://schemas.microsoft.com/office/drawing/2010/main" val="0"/>
@@ -24675,7 +27323,7 @@
                           </pic:cNvPicPr>
                         </pic:nvPicPr>
                         <pic:blipFill>
-                          <a:blip r:embed="rId22" cstate="print">
+                          <a:blip r:embed="rId26" cstate="print">
                             <a:extLst>
                               <a:ext uri="{28A0092B-C50C-407E-A947-70E740481C1C}">
                                 <a14:useLocalDpi xmlns:a14="http://schemas.microsoft.com/office/drawing/2010/main" val="0"/>
@@ -24746,7 +27394,7 @@
                           </pic:cNvPicPr>
                         </pic:nvPicPr>
                         <pic:blipFill>
-                          <a:blip r:embed="rId23">
+                          <a:blip r:embed="rId27">
                             <a:extLst>
                               <a:ext uri="{28A0092B-C50C-407E-A947-70E740481C1C}">
                                 <a14:useLocalDpi xmlns:a14="http://schemas.microsoft.com/office/drawing/2010/main" val="0"/>
@@ -24817,7 +27465,7 @@
                           </pic:cNvPicPr>
                         </pic:nvPicPr>
                         <pic:blipFill>
-                          <a:blip r:embed="rId23">
+                          <a:blip r:embed="rId27">
                             <a:extLst>
                               <a:ext uri="{28A0092B-C50C-407E-A947-70E740481C1C}">
                                 <a14:useLocalDpi xmlns:a14="http://schemas.microsoft.com/office/drawing/2010/main" val="0"/>
@@ -24888,7 +27536,7 @@
                           </pic:cNvPicPr>
                         </pic:nvPicPr>
                         <pic:blipFill>
-                          <a:blip r:embed="rId23">
+                          <a:blip r:embed="rId27">
                             <a:extLst>
                               <a:ext uri="{28A0092B-C50C-407E-A947-70E740481C1C}">
                                 <a14:useLocalDpi xmlns:a14="http://schemas.microsoft.com/office/drawing/2010/main" val="0"/>
@@ -24959,7 +27607,7 @@
                           </pic:cNvPicPr>
                         </pic:nvPicPr>
                         <pic:blipFill>
-                          <a:blip r:embed="rId23">
+                          <a:blip r:embed="rId27">
                             <a:extLst>
                               <a:ext uri="{28A0092B-C50C-407E-A947-70E740481C1C}">
                                 <a14:useLocalDpi xmlns:a14="http://schemas.microsoft.com/office/drawing/2010/main" val="0"/>
@@ -25029,7 +27677,7 @@
                           </pic:cNvPicPr>
                         </pic:nvPicPr>
                         <pic:blipFill>
-                          <a:blip r:embed="rId23">
+                          <a:blip r:embed="rId27">
                             <a:extLst>
                               <a:ext uri="{28A0092B-C50C-407E-A947-70E740481C1C}">
                                 <a14:useLocalDpi xmlns:a14="http://schemas.microsoft.com/office/drawing/2010/main" val="0"/>
@@ -25100,7 +27748,7 @@
                           </pic:cNvPicPr>
                         </pic:nvPicPr>
                         <pic:blipFill>
-                          <a:blip r:embed="rId23">
+                          <a:blip r:embed="rId27">
                             <a:extLst>
                               <a:ext uri="{28A0092B-C50C-407E-A947-70E740481C1C}">
                                 <a14:useLocalDpi xmlns:a14="http://schemas.microsoft.com/office/drawing/2010/main" val="0"/>
@@ -25190,7 +27838,7 @@
                           </pic:cNvPicPr>
                         </pic:nvPicPr>
                         <pic:blipFill>
-                          <a:blip r:embed="rId22" cstate="print">
+                          <a:blip r:embed="rId26" cstate="print">
                             <a:extLst>
                               <a:ext uri="{28A0092B-C50C-407E-A947-70E740481C1C}">
                                 <a14:useLocalDpi xmlns:a14="http://schemas.microsoft.com/office/drawing/2010/main" val="0"/>
@@ -25261,7 +27909,7 @@
                           </pic:cNvPicPr>
                         </pic:nvPicPr>
                         <pic:blipFill>
-                          <a:blip r:embed="rId23">
+                          <a:blip r:embed="rId27">
                             <a:extLst>
                               <a:ext uri="{28A0092B-C50C-407E-A947-70E740481C1C}">
                                 <a14:useLocalDpi xmlns:a14="http://schemas.microsoft.com/office/drawing/2010/main" val="0"/>
@@ -25332,7 +27980,7 @@
                           </pic:cNvPicPr>
                         </pic:nvPicPr>
                         <pic:blipFill>
-                          <a:blip r:embed="rId23">
+                          <a:blip r:embed="rId27">
                             <a:extLst>
                               <a:ext uri="{28A0092B-C50C-407E-A947-70E740481C1C}">
                                 <a14:useLocalDpi xmlns:a14="http://schemas.microsoft.com/office/drawing/2010/main" val="0"/>
@@ -25403,7 +28051,7 @@
                           </pic:cNvPicPr>
                         </pic:nvPicPr>
                         <pic:blipFill>
-                          <a:blip r:embed="rId23">
+                          <a:blip r:embed="rId27">
                             <a:extLst>
                               <a:ext uri="{28A0092B-C50C-407E-A947-70E740481C1C}">
                                 <a14:useLocalDpi xmlns:a14="http://schemas.microsoft.com/office/drawing/2010/main" val="0"/>
@@ -25474,7 +28122,7 @@
                           </pic:cNvPicPr>
                         </pic:nvPicPr>
                         <pic:blipFill>
-                          <a:blip r:embed="rId23">
+                          <a:blip r:embed="rId27">
                             <a:extLst>
                               <a:ext uri="{28A0092B-C50C-407E-A947-70E740481C1C}">
                                 <a14:useLocalDpi xmlns:a14="http://schemas.microsoft.com/office/drawing/2010/main" val="0"/>
@@ -25544,7 +28192,7 @@
                           </pic:cNvPicPr>
                         </pic:nvPicPr>
                         <pic:blipFill>
-                          <a:blip r:embed="rId23">
+                          <a:blip r:embed="rId27">
                             <a:extLst>
                               <a:ext uri="{28A0092B-C50C-407E-A947-70E740481C1C}">
                                 <a14:useLocalDpi xmlns:a14="http://schemas.microsoft.com/office/drawing/2010/main" val="0"/>
@@ -25615,7 +28263,7 @@
                           </pic:cNvPicPr>
                         </pic:nvPicPr>
                         <pic:blipFill>
-                          <a:blip r:embed="rId23">
+                          <a:blip r:embed="rId27">
                             <a:extLst>
                               <a:ext uri="{28A0092B-C50C-407E-A947-70E740481C1C}">
                                 <a14:useLocalDpi xmlns:a14="http://schemas.microsoft.com/office/drawing/2010/main" val="0"/>
@@ -25658,7 +28306,7 @@
           <w:rtl/>
         </w:rPr>
       </w:pPr>
-      <w:bookmarkStart w:id="57" w:name="_Toc153058533"/>
+      <w:bookmarkStart w:id="51" w:name="_Toc153058533"/>
       <w:r>
         <w:t xml:space="preserve">Table </w:t>
       </w:r>
@@ -25689,7 +28337,7 @@
       <w:r>
         <w:t>Related Work Comparison</w:t>
       </w:r>
-      <w:bookmarkEnd w:id="57"/>
+      <w:bookmarkEnd w:id="51"/>
     </w:p>
     <w:p>
       <w:pPr>
@@ -25864,15 +28512,15 @@
         <w:pStyle w:val="Heading2"/>
         <w:ind w:left="540" w:hanging="540"/>
       </w:pPr>
-      <w:bookmarkStart w:id="58" w:name="_Toc158653200"/>
+      <w:bookmarkStart w:id="52" w:name="_Toc158653200"/>
       <w:r>
         <w:t>Requirements</w:t>
       </w:r>
-      <w:bookmarkStart w:id="59" w:name="_Toc312603155"/>
+      <w:bookmarkStart w:id="53" w:name="_Toc312603155"/>
       <w:r>
         <w:t xml:space="preserve"> Elicitation</w:t>
       </w:r>
-      <w:bookmarkEnd w:id="58"/>
+      <w:bookmarkEnd w:id="52"/>
     </w:p>
     <w:p>
       <w:pPr>
@@ -26006,7 +28654,7 @@
           <w:shd w:val="solid" w:color="FFFFFF" w:fill="FFFFFF"/>
         </w:rPr>
       </w:pPr>
-      <w:bookmarkStart w:id="60" w:name="_Toc158653201"/>
+      <w:bookmarkStart w:id="54" w:name="_Toc158653201"/>
       <w:r>
         <w:rPr>
           <w:shd w:val="solid" w:color="FFFFFF" w:fill="FFFFFF"/>
@@ -26020,7 +28668,7 @@
         </w:rPr>
         <w:t xml:space="preserve"> Requirements</w:t>
       </w:r>
-      <w:bookmarkEnd w:id="60"/>
+      <w:bookmarkEnd w:id="54"/>
     </w:p>
     <w:p>
       <w:pPr>
@@ -26228,13 +28876,13 @@
       <w:pPr>
         <w:pStyle w:val="Heading3"/>
       </w:pPr>
-      <w:bookmarkStart w:id="61" w:name="_Toc158653202"/>
+      <w:bookmarkStart w:id="55" w:name="_Toc158653202"/>
       <w:r>
         <w:t>Functional Requirements</w:t>
       </w:r>
-      <w:bookmarkStart w:id="62" w:name="_Toc312603156"/>
-      <w:bookmarkEnd w:id="59"/>
-      <w:bookmarkEnd w:id="61"/>
+      <w:bookmarkStart w:id="56" w:name="_Toc312603156"/>
+      <w:bookmarkEnd w:id="53"/>
+      <w:bookmarkEnd w:id="55"/>
     </w:p>
     <w:p>
       <w:pPr>
@@ -26485,7 +29133,15 @@
         <w:t>the diagram</w:t>
       </w:r>
       <w:r>
-        <w:t xml:space="preserve"> by png format.</w:t>
+        <w:t xml:space="preserve"> by </w:t>
+      </w:r>
+      <w:proofErr w:type="spellStart"/>
+      <w:r>
+        <w:t>png</w:t>
+      </w:r>
+      <w:proofErr w:type="spellEnd"/>
+      <w:r>
+        <w:t xml:space="preserve"> format.</w:t>
       </w:r>
     </w:p>
     <w:p>
@@ -26608,15 +29264,15 @@
       <w:pPr>
         <w:pStyle w:val="Heading3"/>
       </w:pPr>
-      <w:bookmarkStart w:id="63" w:name="_Toc158653203"/>
+      <w:bookmarkStart w:id="57" w:name="_Toc158653203"/>
       <w:r>
         <w:t>Non-Functional</w:t>
       </w:r>
       <w:r>
         <w:t xml:space="preserve"> Requirements</w:t>
       </w:r>
-      <w:bookmarkEnd w:id="62"/>
-      <w:bookmarkEnd w:id="63"/>
+      <w:bookmarkEnd w:id="56"/>
+      <w:bookmarkEnd w:id="57"/>
     </w:p>
     <w:p>
       <w:pPr>
@@ -26660,7 +29316,7 @@
       <w:r>
         <w:t>.</w:t>
       </w:r>
-      <w:bookmarkStart w:id="64" w:name="_Toc312603157"/>
+      <w:bookmarkStart w:id="58" w:name="_Toc312603157"/>
     </w:p>
     <w:p>
       <w:pPr>
@@ -26832,12 +29488,12 @@
         <w:pStyle w:val="Heading2"/>
         <w:ind w:left="540" w:hanging="540"/>
       </w:pPr>
-      <w:bookmarkStart w:id="65" w:name="_Toc158653204"/>
+      <w:bookmarkStart w:id="59" w:name="_Toc158653204"/>
       <w:r>
         <w:lastRenderedPageBreak/>
         <w:t>Requirements Specification</w:t>
       </w:r>
-      <w:bookmarkEnd w:id="65"/>
+      <w:bookmarkEnd w:id="59"/>
     </w:p>
     <w:tbl>
       <w:tblPr>
@@ -26860,7 +29516,7 @@
           <w:tcPr>
             <w:tcW w:w="7739" w:type="dxa"/>
           </w:tcPr>
-          <w:bookmarkEnd w:id="64"/>
+          <w:bookmarkEnd w:id="58"/>
           <w:p>
             <w:pPr>
               <w:ind w:left="195" w:hanging="195"/>
@@ -27324,7 +29980,7 @@
         <w:pStyle w:val="Caption"/>
         <w:jc w:val="center"/>
       </w:pPr>
-      <w:bookmarkStart w:id="66" w:name="_Toc153058534"/>
+      <w:bookmarkStart w:id="60" w:name="_Toc153058534"/>
       <w:r>
         <w:t xml:space="preserve">Table </w:t>
       </w:r>
@@ -27358,7 +30014,7 @@
       <w:r>
         <w:t>)</w:t>
       </w:r>
-      <w:bookmarkEnd w:id="66"/>
+      <w:bookmarkEnd w:id="60"/>
     </w:p>
     <w:tbl>
       <w:tblPr>
@@ -27530,7 +30186,7 @@
                 <w:rtl/>
               </w:rPr>
             </w:pPr>
-            <w:bookmarkStart w:id="67" w:name="_Hlk153053254"/>
+            <w:bookmarkStart w:id="61" w:name="_Hlk153053254"/>
             <w:r>
               <w:rPr>
                 <w:rFonts w:cstheme="majorBidi"/>
@@ -27539,7 +30195,7 @@
               </w:rPr>
               <w:t xml:space="preserve">The data load to use to train Model and test model and Prepare data </w:t>
             </w:r>
-            <w:bookmarkEnd w:id="67"/>
+            <w:bookmarkEnd w:id="61"/>
           </w:p>
         </w:tc>
         <w:tc>
@@ -27689,7 +30345,7 @@
         <w:keepNext/>
         <w:jc w:val="center"/>
       </w:pPr>
-      <w:bookmarkStart w:id="68" w:name="_Toc153058535"/>
+      <w:bookmarkStart w:id="62" w:name="_Toc153058535"/>
       <w:r>
         <w:t xml:space="preserve">Table </w:t>
       </w:r>
@@ -27732,7 +30388,7 @@
       <w:r>
         <w:t>)</w:t>
       </w:r>
-      <w:bookmarkEnd w:id="68"/>
+      <w:bookmarkEnd w:id="62"/>
     </w:p>
     <w:tbl>
       <w:tblPr>
@@ -27895,7 +30551,7 @@
               </w:rPr>
               <w:t xml:space="preserve">After load data from </w:t>
             </w:r>
-            <w:bookmarkStart w:id="69" w:name="_Hlk153053483"/>
+            <w:bookmarkStart w:id="63" w:name="_Hlk153053483"/>
             <w:r>
               <w:rPr>
                 <w:rFonts w:cstheme="majorBidi"/>
@@ -27904,7 +30560,7 @@
               </w:rPr>
               <w:t xml:space="preserve">training dataset </w:t>
             </w:r>
-            <w:bookmarkEnd w:id="69"/>
+            <w:bookmarkEnd w:id="63"/>
           </w:p>
           <w:p>
             <w:pPr>
@@ -27929,7 +30585,7 @@
               </w:rPr>
               <w:t xml:space="preserve">The train model Training involves the </w:t>
             </w:r>
-            <w:bookmarkStart w:id="70" w:name="_Hlk153053741"/>
+            <w:bookmarkStart w:id="64" w:name="_Hlk153053741"/>
             <w:r>
               <w:rPr>
                 <w:rFonts w:cstheme="majorBidi"/>
@@ -27938,7 +30594,7 @@
               </w:rPr>
               <w:t xml:space="preserve">model learning patterns and relationships within the data, which is a form of analysis. </w:t>
             </w:r>
-            <w:bookmarkEnd w:id="70"/>
+            <w:bookmarkEnd w:id="64"/>
           </w:p>
           <w:p>
             <w:pPr>
@@ -27955,8 +30611,8 @@
                 <w:szCs w:val="24"/>
               </w:rPr>
             </w:pPr>
-            <w:bookmarkStart w:id="71" w:name="_Hlk153053576"/>
-            <w:bookmarkStart w:id="72" w:name="_Hlk153053558"/>
+            <w:bookmarkStart w:id="65" w:name="_Hlk153053576"/>
+            <w:bookmarkStart w:id="66" w:name="_Hlk153053558"/>
             <w:r>
               <w:rPr>
                 <w:rFonts w:cstheme="majorBidi"/>
@@ -27990,8 +30646,8 @@
                 <w:rtl/>
               </w:rPr>
             </w:pPr>
-            <w:bookmarkStart w:id="73" w:name="_Hlk153053620"/>
-            <w:bookmarkEnd w:id="71"/>
+            <w:bookmarkStart w:id="67" w:name="_Hlk153053620"/>
+            <w:bookmarkEnd w:id="65"/>
             <w:r>
               <w:rPr>
                 <w:rFonts w:cstheme="majorBidi"/>
@@ -28000,8 +30656,8 @@
               </w:rPr>
               <w:t>The developer assesses the performance of the trained model using a separate testing dataset.</w:t>
             </w:r>
-            <w:bookmarkEnd w:id="72"/>
-            <w:bookmarkEnd w:id="73"/>
+            <w:bookmarkEnd w:id="66"/>
+            <w:bookmarkEnd w:id="67"/>
           </w:p>
         </w:tc>
         <w:tc>
@@ -28153,7 +30809,7 @@
         <w:keepNext/>
         <w:jc w:val="center"/>
       </w:pPr>
-      <w:bookmarkStart w:id="74" w:name="_Toc153058536"/>
+      <w:bookmarkStart w:id="68" w:name="_Toc153058536"/>
       <w:r>
         <w:t xml:space="preserve">Table </w:t>
       </w:r>
@@ -28193,7 +30849,7 @@
       <w:r>
         <w:t>)</w:t>
       </w:r>
-      <w:bookmarkEnd w:id="74"/>
+      <w:bookmarkEnd w:id="68"/>
     </w:p>
     <w:p>
       <w:pPr>
@@ -28230,7 +30886,7 @@
                 <w:rtl/>
               </w:rPr>
             </w:pPr>
-            <w:bookmarkStart w:id="75" w:name="_Hlk153053790"/>
+            <w:bookmarkStart w:id="69" w:name="_Hlk153053790"/>
             <w:r>
               <w:rPr>
                 <w:rFonts w:cstheme="majorBidi"/>
@@ -28249,7 +30905,7 @@
               </w:rPr>
               <w:t xml:space="preserve"> </w:t>
             </w:r>
-            <w:bookmarkEnd w:id="75"/>
+            <w:bookmarkEnd w:id="69"/>
           </w:p>
         </w:tc>
         <w:tc>
@@ -28389,8 +31045,8 @@
                 <w:szCs w:val="24"/>
               </w:rPr>
             </w:pPr>
-            <w:bookmarkStart w:id="76" w:name="_Hlk153052427"/>
-            <w:bookmarkStart w:id="77" w:name="_Hlk153052394"/>
+            <w:bookmarkStart w:id="70" w:name="_Hlk153052427"/>
+            <w:bookmarkStart w:id="71" w:name="_Hlk153052394"/>
             <w:r>
               <w:rPr>
                 <w:rFonts w:cstheme="majorBidi"/>
@@ -28399,7 +31055,7 @@
               </w:rPr>
               <w:t xml:space="preserve">Prepare </w:t>
             </w:r>
-            <w:bookmarkEnd w:id="76"/>
+            <w:bookmarkEnd w:id="70"/>
             <w:r>
               <w:rPr>
                 <w:rFonts w:cstheme="majorBidi"/>
@@ -28424,7 +31080,7 @@
                 <w:szCs w:val="24"/>
               </w:rPr>
             </w:pPr>
-            <w:bookmarkStart w:id="78" w:name="_Hlk153052444"/>
+            <w:bookmarkStart w:id="72" w:name="_Hlk153052444"/>
             <w:r>
               <w:rPr>
                 <w:rFonts w:cstheme="majorBidi"/>
@@ -28433,7 +31089,7 @@
               </w:rPr>
               <w:t>Tokenization</w:t>
             </w:r>
-            <w:bookmarkEnd w:id="78"/>
+            <w:bookmarkEnd w:id="72"/>
             <w:r>
               <w:rPr>
                 <w:rFonts w:cstheme="majorBidi"/>
@@ -28474,7 +31130,7 @@
                 <w:szCs w:val="24"/>
               </w:rPr>
             </w:pPr>
-            <w:bookmarkStart w:id="79" w:name="_Hlk153052460"/>
+            <w:bookmarkStart w:id="73" w:name="_Hlk153052460"/>
             <w:r>
               <w:rPr>
                 <w:rFonts w:cstheme="majorBidi"/>
@@ -28483,7 +31139,7 @@
               </w:rPr>
               <w:t>Clean Data</w:t>
             </w:r>
-            <w:bookmarkEnd w:id="79"/>
+            <w:bookmarkEnd w:id="73"/>
             <w:r>
               <w:rPr>
                 <w:rFonts w:cstheme="majorBidi"/>
@@ -28509,7 +31165,7 @@
                 <w:szCs w:val="24"/>
               </w:rPr>
             </w:pPr>
-            <w:bookmarkStart w:id="80" w:name="_Hlk153052484"/>
+            <w:bookmarkStart w:id="74" w:name="_Hlk153052484"/>
             <w:r>
               <w:rPr>
                 <w:rFonts w:cstheme="majorBidi"/>
@@ -28518,7 +31174,7 @@
               </w:rPr>
               <w:t>Extraction NERs</w:t>
             </w:r>
-            <w:bookmarkEnd w:id="80"/>
+            <w:bookmarkEnd w:id="74"/>
             <w:r>
               <w:rPr>
                 <w:rFonts w:cstheme="majorBidi"/>
@@ -28543,7 +31199,7 @@
                 <w:szCs w:val="24"/>
               </w:rPr>
             </w:pPr>
-            <w:bookmarkStart w:id="81" w:name="_Hlk153052492"/>
+            <w:bookmarkStart w:id="75" w:name="_Hlk153052492"/>
             <w:r>
               <w:rPr>
                 <w:rFonts w:cstheme="majorBidi"/>
@@ -28552,7 +31208,7 @@
               </w:rPr>
               <w:t>Relation Extraction</w:t>
             </w:r>
-            <w:bookmarkEnd w:id="81"/>
+            <w:bookmarkEnd w:id="75"/>
             <w:r>
               <w:rPr>
                 <w:rFonts w:cstheme="majorBidi"/>
@@ -28577,7 +31233,7 @@
                 <w:szCs w:val="24"/>
               </w:rPr>
             </w:pPr>
-            <w:bookmarkStart w:id="82" w:name="_Hlk153052501"/>
+            <w:bookmarkStart w:id="76" w:name="_Hlk153052501"/>
             <w:r>
               <w:rPr>
                 <w:rFonts w:cstheme="majorBidi"/>
@@ -28586,7 +31242,7 @@
               </w:rPr>
               <w:t>Extraction Event</w:t>
             </w:r>
-            <w:bookmarkEnd w:id="82"/>
+            <w:bookmarkEnd w:id="76"/>
             <w:r>
               <w:rPr>
                 <w:rFonts w:cstheme="majorBidi"/>
@@ -28613,7 +31269,7 @@
                 <w:rtl/>
               </w:rPr>
             </w:pPr>
-            <w:bookmarkStart w:id="83" w:name="_Hlk153052703"/>
+            <w:bookmarkStart w:id="77" w:name="_Hlk153052703"/>
             <w:r>
               <w:rPr>
                 <w:rFonts w:cstheme="majorBidi"/>
@@ -28662,7 +31318,7 @@
               </w:rPr>
               <w:t>Analysis specifications</w:t>
             </w:r>
-            <w:bookmarkEnd w:id="83"/>
+            <w:bookmarkEnd w:id="77"/>
             <w:r>
               <w:rPr>
                 <w:rFonts w:cstheme="majorBidi"/>
@@ -28719,7 +31375,7 @@
               </w:rPr>
               <w:t xml:space="preserve"> </w:t>
             </w:r>
-            <w:bookmarkEnd w:id="77"/>
+            <w:bookmarkEnd w:id="71"/>
           </w:p>
         </w:tc>
         <w:tc>
@@ -28878,7 +31534,7 @@
         <w:keepNext/>
         <w:jc w:val="center"/>
       </w:pPr>
-      <w:bookmarkStart w:id="84" w:name="_Toc153058537"/>
+      <w:bookmarkStart w:id="78" w:name="_Toc153058537"/>
       <w:r>
         <w:t xml:space="preserve">Table </w:t>
       </w:r>
@@ -28909,7 +31565,7 @@
       <w:r>
         <w:t>Analysis)</w:t>
       </w:r>
-      <w:bookmarkEnd w:id="84"/>
+      <w:bookmarkEnd w:id="78"/>
     </w:p>
     <w:tbl>
       <w:tblPr>
@@ -29122,7 +31778,7 @@
               </w:rPr>
               <w:t xml:space="preserve"> testing dataset Use a </w:t>
             </w:r>
-            <w:bookmarkStart w:id="85" w:name="_Hlk153053960"/>
+            <w:bookmarkStart w:id="79" w:name="_Hlk153053960"/>
             <w:r>
               <w:rPr>
                 <w:rFonts w:cstheme="majorBidi"/>
@@ -29131,7 +31787,7 @@
               </w:rPr>
               <w:t>separate dataset not used during training Model.</w:t>
             </w:r>
-            <w:bookmarkEnd w:id="85"/>
+            <w:bookmarkEnd w:id="79"/>
           </w:p>
           <w:p>
             <w:pPr>
@@ -29172,7 +31828,7 @@
               </w:rPr>
               <w:t xml:space="preserve"> data start </w:t>
             </w:r>
-            <w:bookmarkStart w:id="86" w:name="_Hlk153053984"/>
+            <w:bookmarkStart w:id="80" w:name="_Hlk153053984"/>
             <w:r>
               <w:rPr>
                 <w:rFonts w:cstheme="majorBidi"/>
@@ -29189,7 +31845,7 @@
               </w:rPr>
               <w:t xml:space="preserve"> real-world scenarios </w:t>
             </w:r>
-            <w:bookmarkEnd w:id="86"/>
+            <w:bookmarkEnd w:id="80"/>
             <w:r>
               <w:rPr>
                 <w:rFonts w:cstheme="majorBidi"/>
@@ -29230,7 +31886,7 @@
                 <w:szCs w:val="24"/>
               </w:rPr>
             </w:pPr>
-            <w:bookmarkStart w:id="87" w:name="_Hlk153053999"/>
+            <w:bookmarkStart w:id="81" w:name="_Hlk153053999"/>
             <w:r>
               <w:rPr>
                 <w:rFonts w:cstheme="majorBidi"/>
@@ -29240,7 +31896,7 @@
               <w:t>The developer applies the loaded model to the testing dataset to make predictions.</w:t>
             </w:r>
           </w:p>
-          <w:bookmarkEnd w:id="87"/>
+          <w:bookmarkEnd w:id="81"/>
           <w:p>
             <w:pPr>
               <w:pStyle w:val="ListParagraph"/>
@@ -29264,7 +31920,7 @@
               </w:rPr>
               <w:t xml:space="preserve">The developer </w:t>
             </w:r>
-            <w:bookmarkStart w:id="88" w:name="_Hlk153054070"/>
+            <w:bookmarkStart w:id="82" w:name="_Hlk153054070"/>
             <w:r>
               <w:rPr>
                 <w:rFonts w:cstheme="majorBidi"/>
@@ -29273,7 +31929,7 @@
               </w:rPr>
               <w:t xml:space="preserve">analyzes the model's predictions </w:t>
             </w:r>
-            <w:bookmarkEnd w:id="88"/>
+            <w:bookmarkEnd w:id="82"/>
             <w:r>
               <w:rPr>
                 <w:rFonts w:cstheme="majorBidi"/>
@@ -29282,7 +31938,7 @@
               </w:rPr>
               <w:t xml:space="preserve">and </w:t>
             </w:r>
-            <w:bookmarkStart w:id="89" w:name="_Hlk153054093"/>
+            <w:bookmarkStart w:id="83" w:name="_Hlk153054093"/>
             <w:r>
               <w:rPr>
                 <w:rFonts w:cstheme="majorBidi"/>
@@ -29291,8 +31947,8 @@
               </w:rPr>
               <w:t xml:space="preserve">evaluates </w:t>
             </w:r>
-            <w:bookmarkStart w:id="90" w:name="_Hlk153054118"/>
-            <w:bookmarkEnd w:id="89"/>
+            <w:bookmarkStart w:id="84" w:name="_Hlk153054118"/>
+            <w:bookmarkEnd w:id="83"/>
             <w:r>
               <w:rPr>
                 <w:rFonts w:cstheme="majorBidi"/>
@@ -29301,7 +31957,7 @@
               </w:rPr>
               <w:t>its performance using metrics such as accuracy, precision, recall, and F1 score.</w:t>
             </w:r>
-            <w:bookmarkEnd w:id="90"/>
+            <w:bookmarkEnd w:id="84"/>
           </w:p>
         </w:tc>
         <w:tc>
@@ -29453,7 +32109,7 @@
         <w:keepNext/>
         <w:jc w:val="center"/>
       </w:pPr>
-      <w:bookmarkStart w:id="91" w:name="_Toc153058538"/>
+      <w:bookmarkStart w:id="85" w:name="_Toc153058538"/>
       <w:r>
         <w:t xml:space="preserve">Table </w:t>
       </w:r>
@@ -29487,7 +32143,7 @@
       <w:r>
         <w:t>)</w:t>
       </w:r>
-      <w:bookmarkEnd w:id="91"/>
+      <w:bookmarkEnd w:id="85"/>
     </w:p>
     <w:p/>
     <w:p/>
@@ -29787,8 +32443,8 @@
           <w:szCs w:val="24"/>
         </w:rPr>
       </w:pPr>
-      <w:bookmarkStart w:id="92" w:name="_Toc152858543"/>
-      <w:bookmarkStart w:id="93" w:name="_Toc153058539"/>
+      <w:bookmarkStart w:id="86" w:name="_Toc152858543"/>
+      <w:bookmarkStart w:id="87" w:name="_Toc153058539"/>
       <w:r>
         <w:t xml:space="preserve">Table </w:t>
       </w:r>
@@ -29847,8 +32503,8 @@
         </w:rPr>
         <w:t>)</w:t>
       </w:r>
-      <w:bookmarkEnd w:id="92"/>
-      <w:bookmarkEnd w:id="93"/>
+      <w:bookmarkEnd w:id="86"/>
+      <w:bookmarkEnd w:id="87"/>
     </w:p>
     <w:tbl>
       <w:tblPr>
@@ -30360,8 +33016,8 @@
           <w:szCs w:val="24"/>
         </w:rPr>
       </w:pPr>
-      <w:bookmarkStart w:id="94" w:name="_Toc152858544"/>
-      <w:bookmarkStart w:id="95" w:name="_Toc153058540"/>
+      <w:bookmarkStart w:id="88" w:name="_Toc152858544"/>
+      <w:bookmarkStart w:id="89" w:name="_Toc153058540"/>
       <w:r>
         <w:t xml:space="preserve">Table </w:t>
       </w:r>
@@ -30413,8 +33069,8 @@
         </w:rPr>
         <w:t>)</w:t>
       </w:r>
-      <w:bookmarkEnd w:id="94"/>
-      <w:bookmarkEnd w:id="95"/>
+      <w:bookmarkEnd w:id="88"/>
+      <w:bookmarkEnd w:id="89"/>
     </w:p>
     <w:tbl>
       <w:tblPr>
@@ -30802,8 +33458,8 @@
           <w:szCs w:val="24"/>
         </w:rPr>
       </w:pPr>
-      <w:bookmarkStart w:id="96" w:name="_Toc152858545"/>
-      <w:bookmarkStart w:id="97" w:name="_Toc153058541"/>
+      <w:bookmarkStart w:id="90" w:name="_Toc152858545"/>
+      <w:bookmarkStart w:id="91" w:name="_Toc153058541"/>
       <w:r>
         <w:t xml:space="preserve">Table </w:t>
       </w:r>
@@ -30855,8 +33511,8 @@
         </w:rPr>
         <w:t>)</w:t>
       </w:r>
-      <w:bookmarkEnd w:id="96"/>
-      <w:bookmarkEnd w:id="97"/>
+      <w:bookmarkEnd w:id="90"/>
+      <w:bookmarkEnd w:id="91"/>
     </w:p>
     <w:tbl>
       <w:tblPr>
@@ -31292,8 +33948,8 @@
           <w:szCs w:val="24"/>
         </w:rPr>
       </w:pPr>
-      <w:bookmarkStart w:id="98" w:name="_Toc152858546"/>
-      <w:bookmarkStart w:id="99" w:name="_Toc153058542"/>
+      <w:bookmarkStart w:id="92" w:name="_Toc152858546"/>
+      <w:bookmarkStart w:id="93" w:name="_Toc153058542"/>
       <w:r>
         <w:t xml:space="preserve">Table </w:t>
       </w:r>
@@ -31339,8 +33995,8 @@
         </w:rPr>
         <w:t>save diagram)</w:t>
       </w:r>
-      <w:bookmarkEnd w:id="98"/>
-      <w:bookmarkEnd w:id="99"/>
+      <w:bookmarkEnd w:id="92"/>
+      <w:bookmarkEnd w:id="93"/>
     </w:p>
     <w:tbl>
       <w:tblPr>
@@ -31693,8 +34349,8 @@
           <w:szCs w:val="24"/>
         </w:rPr>
       </w:pPr>
-      <w:bookmarkStart w:id="100" w:name="_Toc152858547"/>
-      <w:bookmarkStart w:id="101" w:name="_Toc153058543"/>
+      <w:bookmarkStart w:id="94" w:name="_Toc152858547"/>
+      <w:bookmarkStart w:id="95" w:name="_Toc153058543"/>
       <w:r>
         <w:t xml:space="preserve">Table </w:t>
       </w:r>
@@ -31746,8 +34402,8 @@
         </w:rPr>
         <w:t>)</w:t>
       </w:r>
-      <w:bookmarkEnd w:id="100"/>
-      <w:bookmarkEnd w:id="101"/>
+      <w:bookmarkEnd w:id="94"/>
+      <w:bookmarkEnd w:id="95"/>
     </w:p>
     <w:tbl>
       <w:tblPr>
@@ -32098,8 +34754,8 @@
           <w:szCs w:val="24"/>
         </w:rPr>
       </w:pPr>
-      <w:bookmarkStart w:id="102" w:name="_Toc152858548"/>
-      <w:bookmarkStart w:id="103" w:name="_Toc153058544"/>
+      <w:bookmarkStart w:id="96" w:name="_Toc152858548"/>
+      <w:bookmarkStart w:id="97" w:name="_Toc153058544"/>
       <w:r>
         <w:t xml:space="preserve">Table </w:t>
       </w:r>
@@ -32151,34 +34807,34 @@
         </w:rPr>
         <w:t>)</w:t>
       </w:r>
-      <w:bookmarkEnd w:id="102"/>
-      <w:bookmarkEnd w:id="103"/>
+      <w:bookmarkEnd w:id="96"/>
+      <w:bookmarkEnd w:id="97"/>
     </w:p>
     <w:p>
       <w:pPr>
         <w:pStyle w:val="Heading2"/>
         <w:ind w:left="540" w:hanging="540"/>
       </w:pPr>
-      <w:bookmarkStart w:id="104" w:name="_Toc152868911"/>
-      <w:bookmarkStart w:id="105" w:name="_Toc158653205"/>
+      <w:bookmarkStart w:id="98" w:name="_Toc152868911"/>
+      <w:bookmarkStart w:id="99" w:name="_Toc158653205"/>
       <w:r>
         <w:lastRenderedPageBreak/>
         <w:t>Requirements Modeling</w:t>
       </w:r>
-      <w:bookmarkEnd w:id="104"/>
-      <w:bookmarkEnd w:id="105"/>
+      <w:bookmarkEnd w:id="98"/>
+      <w:bookmarkEnd w:id="99"/>
     </w:p>
     <w:p>
       <w:pPr>
         <w:pStyle w:val="Heading3"/>
       </w:pPr>
-      <w:bookmarkStart w:id="106" w:name="_Toc152868912"/>
-      <w:bookmarkStart w:id="107" w:name="_Toc158653206"/>
+      <w:bookmarkStart w:id="100" w:name="_Toc152868912"/>
+      <w:bookmarkStart w:id="101" w:name="_Toc158653206"/>
       <w:r>
         <w:t>Use case diagrams</w:t>
       </w:r>
-      <w:bookmarkEnd w:id="106"/>
-      <w:bookmarkEnd w:id="107"/>
+      <w:bookmarkEnd w:id="100"/>
+      <w:bookmarkEnd w:id="101"/>
     </w:p>
     <w:p>
       <w:pPr>
@@ -32208,7 +34864,7 @@
                     </pic:cNvPicPr>
                   </pic:nvPicPr>
                   <pic:blipFill>
-                    <a:blip r:embed="rId25">
+                    <a:blip r:embed="rId29">
                       <a:extLst>
                         <a:ext uri="{28A0092B-C50C-407E-A947-70E740481C1C}">
                           <a14:useLocalDpi xmlns:a14="http://schemas.microsoft.com/office/drawing/2010/main" val="0"/>
@@ -32245,7 +34901,7 @@
         <w:pStyle w:val="Caption"/>
         <w:jc w:val="center"/>
       </w:pPr>
-      <w:bookmarkStart w:id="108" w:name="_Toc158653123"/>
+      <w:bookmarkStart w:id="102" w:name="_Toc158658846"/>
       <w:r>
         <w:t xml:space="preserve">Figure </w:t>
       </w:r>
@@ -32262,7 +34918,7 @@
         <w:rPr>
           <w:noProof/>
         </w:rPr>
-        <w:t>13</w:t>
+        <w:t>15</w:t>
       </w:r>
       <w:r>
         <w:fldChar w:fldCharType="end"/>
@@ -32270,7 +34926,7 @@
       <w:r>
         <w:t>:Devolper use-case diagram</w:t>
       </w:r>
-      <w:bookmarkEnd w:id="108"/>
+      <w:bookmarkEnd w:id="102"/>
     </w:p>
     <w:p>
       <w:pPr>
@@ -32667,7 +35323,7 @@
                     </pic:cNvPicPr>
                   </pic:nvPicPr>
                   <pic:blipFill>
-                    <a:blip r:embed="rId26">
+                    <a:blip r:embed="rId30">
                       <a:extLst>
                         <a:ext uri="{28A0092B-C50C-407E-A947-70E740481C1C}">
                           <a14:useLocalDpi xmlns:a14="http://schemas.microsoft.com/office/drawing/2010/main" val="0"/>
@@ -32704,8 +35360,8 @@
         <w:pStyle w:val="Caption"/>
         <w:jc w:val="center"/>
       </w:pPr>
-      <w:bookmarkStart w:id="109" w:name="_Toc152858529"/>
-      <w:bookmarkStart w:id="110" w:name="_Toc158653124"/>
+      <w:bookmarkStart w:id="103" w:name="_Toc152858529"/>
+      <w:bookmarkStart w:id="104" w:name="_Toc158658847"/>
       <w:r>
         <w:t xml:space="preserve">Figure </w:t>
       </w:r>
@@ -32722,7 +35378,7 @@
         <w:rPr>
           <w:noProof/>
         </w:rPr>
-        <w:t>14</w:t>
+        <w:t>16</w:t>
       </w:r>
       <w:r>
         <w:fldChar w:fldCharType="end"/>
@@ -32736,8 +35392,8 @@
       <w:r>
         <w:t>user use-case diagram</w:t>
       </w:r>
-      <w:bookmarkEnd w:id="109"/>
-      <w:bookmarkEnd w:id="110"/>
+      <w:bookmarkEnd w:id="103"/>
+      <w:bookmarkEnd w:id="104"/>
     </w:p>
     <w:p>
       <w:pPr>
@@ -32942,12 +35598,12 @@
       <w:pPr>
         <w:pStyle w:val="Heading3"/>
       </w:pPr>
-      <w:bookmarkStart w:id="111" w:name="_Toc158653207"/>
+      <w:bookmarkStart w:id="105" w:name="_Toc158653207"/>
       <w:r>
         <w:lastRenderedPageBreak/>
         <w:t>Class Diagram</w:t>
       </w:r>
-      <w:bookmarkEnd w:id="111"/>
+      <w:bookmarkEnd w:id="105"/>
     </w:p>
     <w:p>
       <w:pPr>
@@ -32960,7 +35616,7 @@
           <w:noProof/>
         </w:rPr>
         <w:drawing>
-          <wp:inline distT="0" distB="0" distL="0" distR="0" wp14:anchorId="74AA5B7A" wp14:editId="7EF56691">
+          <wp:inline distT="0" distB="0" distL="0" distR="0" wp14:anchorId="74AA5B7A" wp14:editId="2CCC7BB3">
             <wp:extent cx="5570131" cy="3629025"/>
             <wp:effectExtent l="0" t="0" r="0" b="0"/>
             <wp:docPr id="1484035045" name="Picture 1"/>
@@ -32977,7 +35633,7 @@
                     </pic:cNvPicPr>
                   </pic:nvPicPr>
                   <pic:blipFill rotWithShape="1">
-                    <a:blip r:embed="rId27" cstate="print">
+                    <a:blip r:embed="rId31" cstate="print">
                       <a:extLst>
                         <a:ext uri="{28A0092B-C50C-407E-A947-70E740481C1C}">
                           <a14:useLocalDpi xmlns:a14="http://schemas.microsoft.com/office/drawing/2010/main" val="0"/>
@@ -33018,7 +35674,7 @@
         <w:spacing w:line="600" w:lineRule="auto"/>
         <w:jc w:val="center"/>
       </w:pPr>
-      <w:bookmarkStart w:id="112" w:name="_Toc158653125"/>
+      <w:bookmarkStart w:id="106" w:name="_Toc158658848"/>
       <w:r>
         <w:t xml:space="preserve">Figure </w:t>
       </w:r>
@@ -33035,7 +35691,7 @@
         <w:rPr>
           <w:noProof/>
         </w:rPr>
-        <w:t>15</w:t>
+        <w:t>17</w:t>
       </w:r>
       <w:r>
         <w:fldChar w:fldCharType="end"/>
@@ -33049,7 +35705,7 @@
       <w:r>
         <w:t>class diagram</w:t>
       </w:r>
-      <w:bookmarkEnd w:id="112"/>
+      <w:bookmarkEnd w:id="106"/>
     </w:p>
     <w:p>
       <w:pPr>
@@ -33058,9 +35714,11 @@
       <w:r>
         <w:t xml:space="preserve">The </w:t>
       </w:r>
+      <w:proofErr w:type="spellStart"/>
       <w:r>
         <w:t>GenerateDiagramSpecs</w:t>
       </w:r>
+      <w:proofErr w:type="spellEnd"/>
       <w:r>
         <w:t xml:space="preserve"> </w:t>
       </w:r>
@@ -33109,8 +35767,13 @@
         </w:numPr>
         <w:spacing w:line="276" w:lineRule="auto"/>
       </w:pPr>
-      <w:r>
-        <w:t>ExtractNERs class:</w:t>
+      <w:proofErr w:type="spellStart"/>
+      <w:r>
+        <w:t>ExtractNERs</w:t>
+      </w:r>
+      <w:proofErr w:type="spellEnd"/>
+      <w:r>
+        <w:t xml:space="preserve"> class:</w:t>
       </w:r>
     </w:p>
     <w:p>
@@ -33150,8 +35813,13 @@
         </w:numPr>
         <w:spacing w:line="276" w:lineRule="auto"/>
       </w:pPr>
-      <w:r>
-        <w:t>ExtractEvent class:</w:t>
+      <w:proofErr w:type="spellStart"/>
+      <w:r>
+        <w:t>ExtractEvent</w:t>
+      </w:r>
+      <w:proofErr w:type="spellEnd"/>
+      <w:r>
+        <w:t xml:space="preserve"> class:</w:t>
       </w:r>
     </w:p>
     <w:p>
@@ -33191,8 +35859,13 @@
         </w:numPr>
         <w:spacing w:line="276" w:lineRule="auto"/>
       </w:pPr>
-      <w:r>
-        <w:t>ExtractRelations class:</w:t>
+      <w:proofErr w:type="spellStart"/>
+      <w:r>
+        <w:t>ExtractRelations</w:t>
+      </w:r>
+      <w:proofErr w:type="spellEnd"/>
+      <w:r>
+        <w:t xml:space="preserve"> class:</w:t>
       </w:r>
     </w:p>
     <w:p>
@@ -33234,6 +35907,7 @@
         </w:numPr>
         <w:spacing w:line="276" w:lineRule="auto"/>
       </w:pPr>
+      <w:proofErr w:type="spellStart"/>
       <w:r>
         <w:rPr>
           <w:rFonts w:cstheme="majorBidi"/>
@@ -33250,6 +35924,7 @@
         </w:rPr>
         <w:t>reparation</w:t>
       </w:r>
+      <w:proofErr w:type="spellEnd"/>
       <w:r>
         <w:rPr>
           <w:rFonts w:cstheme="majorBidi"/>
@@ -33302,9 +35977,14 @@
           <w:numId w:val="40"/>
         </w:numPr>
       </w:pPr>
+      <w:proofErr w:type="spellStart"/>
       <w:r>
         <w:lastRenderedPageBreak/>
-        <w:t>ExtractRelations class:</w:t>
+        <w:t>ExtractRelations</w:t>
+      </w:r>
+      <w:proofErr w:type="spellEnd"/>
+      <w:r>
+        <w:t xml:space="preserve"> class:</w:t>
       </w:r>
     </w:p>
     <w:p>
@@ -33341,7 +36021,15 @@
         <w:ind w:firstLine="540"/>
       </w:pPr>
       <w:r>
-        <w:t>Class diagram take name and the boundary of diagram and drawing the diagram such as class digarm and use case .</w:t>
+        <w:t xml:space="preserve">Class diagram take name and the boundary of diagram and drawing the diagram such as class </w:t>
+      </w:r>
+      <w:proofErr w:type="spellStart"/>
+      <w:r>
+        <w:t>digarm</w:t>
+      </w:r>
+      <w:proofErr w:type="spellEnd"/>
+      <w:r>
+        <w:t xml:space="preserve"> and use case .</w:t>
       </w:r>
     </w:p>
     <w:p>
@@ -33365,7 +36053,15 @@
         <w:ind w:firstLine="540"/>
       </w:pPr>
       <w:r>
-        <w:t>DBMS class it can opload and load  the data .</w:t>
+        <w:t xml:space="preserve">DBMS class it can </w:t>
+      </w:r>
+      <w:proofErr w:type="spellStart"/>
+      <w:r>
+        <w:t>opload</w:t>
+      </w:r>
+      <w:proofErr w:type="spellEnd"/>
+      <w:r>
+        <w:t xml:space="preserve"> and load  the data .</w:t>
       </w:r>
     </w:p>
     <w:p>
@@ -33395,11 +36091,11 @@
         <w:pStyle w:val="Heading2"/>
         <w:ind w:left="540" w:hanging="540"/>
       </w:pPr>
-      <w:bookmarkStart w:id="113" w:name="_Toc158653208"/>
+      <w:bookmarkStart w:id="107" w:name="_Toc158653208"/>
       <w:r>
         <w:t>Summary</w:t>
       </w:r>
-      <w:bookmarkEnd w:id="113"/>
+      <w:bookmarkEnd w:id="107"/>
       <w:r>
         <w:t xml:space="preserve"> </w:t>
       </w:r>
@@ -33430,7 +36126,7 @@
           <w:szCs w:val="44"/>
         </w:rPr>
       </w:pPr>
-      <w:bookmarkStart w:id="114" w:name="_Toc158653209"/>
+      <w:bookmarkStart w:id="108" w:name="_Toc158653209"/>
       <w:r>
         <w:rPr>
           <w:szCs w:val="44"/>
@@ -33462,7 +36158,7 @@
         </w:rPr>
         <w:t>Design</w:t>
       </w:r>
-      <w:bookmarkEnd w:id="114"/>
+      <w:bookmarkEnd w:id="108"/>
     </w:p>
     <w:p>
       <w:pPr>
@@ -33472,11 +36168,11 @@
           <w:rtl/>
         </w:rPr>
       </w:pPr>
-      <w:bookmarkStart w:id="115" w:name="_Toc158653210"/>
+      <w:bookmarkStart w:id="109" w:name="_Toc158653210"/>
       <w:r>
         <w:t>Introduction</w:t>
       </w:r>
-      <w:bookmarkEnd w:id="115"/>
+      <w:bookmarkEnd w:id="109"/>
     </w:p>
     <w:p>
       <w:pPr>
@@ -33521,7 +36217,7 @@
         <w:pStyle w:val="Heading2"/>
         <w:ind w:left="540" w:hanging="540"/>
       </w:pPr>
-      <w:bookmarkStart w:id="116" w:name="_Toc158653211"/>
+      <w:bookmarkStart w:id="110" w:name="_Toc158653211"/>
       <w:r>
         <w:rPr>
           <w:lang w:val="en-GB"/>
@@ -33543,7 +36239,7 @@
       <w:r>
         <w:t>Methodology</w:t>
       </w:r>
-      <w:bookmarkEnd w:id="116"/>
+      <w:bookmarkEnd w:id="110"/>
     </w:p>
     <w:p>
       <w:pPr>
@@ -33575,7 +36271,7 @@
                     </pic:cNvPicPr>
                   </pic:nvPicPr>
                   <pic:blipFill>
-                    <a:blip r:embed="rId28">
+                    <a:blip r:embed="rId32">
                       <a:extLst>
                         <a:ext uri="{28A0092B-C50C-407E-A947-70E740481C1C}">
                           <a14:useLocalDpi xmlns:a14="http://schemas.microsoft.com/office/drawing/2010/main" val="0"/>
@@ -33615,7 +36311,7 @@
           <w:noProof/>
         </w:rPr>
       </w:pPr>
-      <w:bookmarkStart w:id="117" w:name="_Toc158653126"/>
+      <w:bookmarkStart w:id="111" w:name="_Toc158658849"/>
       <w:r>
         <w:t xml:space="preserve">Figure </w:t>
       </w:r>
@@ -33632,7 +36328,7 @@
         <w:rPr>
           <w:noProof/>
         </w:rPr>
-        <w:t>16</w:t>
+        <w:t>18</w:t>
       </w:r>
       <w:r>
         <w:fldChar w:fldCharType="end"/>
@@ -33646,7 +36342,7 @@
       <w:r>
         <w:t>((*): It will be worked on in the second term)</w:t>
       </w:r>
-      <w:bookmarkEnd w:id="117"/>
+      <w:bookmarkEnd w:id="111"/>
     </w:p>
     <w:p>
       <w:pPr>
@@ -33795,8 +36491,8 @@
           <w:lang w:val="en-GB"/>
         </w:rPr>
       </w:pPr>
-      <w:bookmarkStart w:id="118" w:name="_Hlk152660511"/>
-      <w:bookmarkStart w:id="119" w:name="_Toc158653212"/>
+      <w:bookmarkStart w:id="112" w:name="_Toc158653212"/>
+      <w:bookmarkStart w:id="113" w:name="_Hlk152660511"/>
       <w:r>
         <w:t>Architectural</w:t>
       </w:r>
@@ -33818,9 +36514,9 @@
         </w:rPr>
         <w:t>esign</w:t>
       </w:r>
-      <w:bookmarkEnd w:id="119"/>
-    </w:p>
-    <w:bookmarkEnd w:id="118"/>
+      <w:bookmarkEnd w:id="112"/>
+    </w:p>
+    <w:bookmarkEnd w:id="113"/>
     <w:p>
       <w:pPr>
         <w:ind w:firstLine="540"/>
@@ -33915,7 +36611,7 @@
                     </pic:cNvPicPr>
                   </pic:nvPicPr>
                   <pic:blipFill>
-                    <a:blip r:embed="rId29">
+                    <a:blip r:embed="rId33">
                       <a:extLst>
                         <a:ext uri="{28A0092B-C50C-407E-A947-70E740481C1C}">
                           <a14:useLocalDpi xmlns:a14="http://schemas.microsoft.com/office/drawing/2010/main" val="0"/>
@@ -33952,7 +36648,7 @@
         <w:pStyle w:val="Caption"/>
         <w:jc w:val="center"/>
       </w:pPr>
-      <w:bookmarkStart w:id="120" w:name="_Toc158653127"/>
+      <w:bookmarkStart w:id="114" w:name="_Toc158658850"/>
       <w:r>
         <w:t xml:space="preserve">Figure </w:t>
       </w:r>
@@ -33969,7 +36665,7 @@
         <w:rPr>
           <w:noProof/>
         </w:rPr>
-        <w:t>17</w:t>
+        <w:t>19</w:t>
       </w:r>
       <w:r>
         <w:fldChar w:fldCharType="end"/>
@@ -33983,7 +36679,7 @@
       <w:r>
         <w:t>Architectural Design</w:t>
       </w:r>
-      <w:bookmarkEnd w:id="120"/>
+      <w:bookmarkEnd w:id="114"/>
     </w:p>
     <w:p>
       <w:pPr>
@@ -34036,7 +36732,7 @@
           <w:color w:val="auto"/>
         </w:rPr>
       </w:pPr>
-      <w:bookmarkStart w:id="121" w:name="_Toc158653213"/>
+      <w:bookmarkStart w:id="115" w:name="_Toc158653213"/>
       <w:r>
         <w:t>Component</w:t>
       </w:r>
@@ -34046,7 +36742,7 @@
         </w:rPr>
         <w:t xml:space="preserve"> Design</w:t>
       </w:r>
-      <w:bookmarkEnd w:id="121"/>
+      <w:bookmarkEnd w:id="115"/>
     </w:p>
     <w:p>
       <w:pPr>
@@ -34096,7 +36792,7 @@
         <w:pStyle w:val="Heading2"/>
         <w:ind w:left="540" w:hanging="540"/>
       </w:pPr>
-      <w:bookmarkStart w:id="122" w:name="_Toc158653214"/>
+      <w:bookmarkStart w:id="116" w:name="_Toc158653214"/>
       <w:r>
         <w:rPr>
           <w:bCs w:val="0"/>
@@ -34116,7 +36812,7 @@
         </w:rPr>
         <w:t>Design</w:t>
       </w:r>
-      <w:bookmarkEnd w:id="122"/>
+      <w:bookmarkEnd w:id="116"/>
     </w:p>
     <w:p>
       <w:pPr>
@@ -34157,14 +36853,14 @@
         <w:pStyle w:val="Heading2"/>
         <w:ind w:left="540" w:hanging="540"/>
       </w:pPr>
-      <w:bookmarkStart w:id="123" w:name="_Toc158653215"/>
+      <w:bookmarkStart w:id="117" w:name="_Toc158653215"/>
       <w:r>
         <w:t xml:space="preserve">User </w:t>
       </w:r>
       <w:r>
         <w:t>Interface Design</w:t>
       </w:r>
-      <w:bookmarkEnd w:id="123"/>
+      <w:bookmarkEnd w:id="117"/>
     </w:p>
     <w:p>
       <w:pPr>
@@ -34178,7 +36874,7 @@
           <w:noProof/>
         </w:rPr>
         <w:drawing>
-          <wp:inline distT="0" distB="0" distL="0" distR="0" wp14:anchorId="0D7E42D2" wp14:editId="060167BD">
+          <wp:inline distT="0" distB="0" distL="0" distR="0" wp14:anchorId="0D7E42D2" wp14:editId="5CE087F4">
             <wp:extent cx="5415094" cy="2955719"/>
             <wp:effectExtent l="19050" t="19050" r="0" b="0"/>
             <wp:docPr id="1335364389" name="Picture 2"/>
@@ -34195,7 +36891,7 @@
                     </pic:cNvPicPr>
                   </pic:nvPicPr>
                   <pic:blipFill rotWithShape="1">
-                    <a:blip r:embed="rId30" cstate="print">
+                    <a:blip r:embed="rId34" cstate="print">
                       <a:extLst>
                         <a:ext uri="{28A0092B-C50C-407E-A947-70E740481C1C}">
                           <a14:useLocalDpi xmlns:a14="http://schemas.microsoft.com/office/drawing/2010/main" val="0"/>
@@ -34239,7 +36935,7 @@
         <w:pStyle w:val="Caption"/>
         <w:jc w:val="center"/>
       </w:pPr>
-      <w:bookmarkStart w:id="124" w:name="_Toc158653128"/>
+      <w:bookmarkStart w:id="118" w:name="_Toc158658851"/>
       <w:r>
         <w:t xml:space="preserve">Figure </w:t>
       </w:r>
@@ -34256,7 +36952,7 @@
         <w:rPr>
           <w:noProof/>
         </w:rPr>
-        <w:t>18</w:t>
+        <w:t>20</w:t>
       </w:r>
       <w:r>
         <w:fldChar w:fldCharType="end"/>
@@ -34270,7 +36966,7 @@
       <w:r>
         <w:t>Home Page</w:t>
       </w:r>
-      <w:bookmarkEnd w:id="124"/>
+      <w:bookmarkEnd w:id="118"/>
     </w:p>
     <w:p>
       <w:pPr>
@@ -34282,7 +36978,7 @@
         </w:rPr>
         <w:lastRenderedPageBreak/>
         <w:drawing>
-          <wp:inline distT="0" distB="0" distL="0" distR="0" wp14:anchorId="13AC955A" wp14:editId="0A915F4B">
+          <wp:inline distT="0" distB="0" distL="0" distR="0" wp14:anchorId="13AC955A" wp14:editId="0AD65DFE">
             <wp:extent cx="5736123" cy="3216976"/>
             <wp:effectExtent l="19050" t="19050" r="0" b="2540"/>
             <wp:docPr id="711087043" name="Picture 3"/>
@@ -34299,7 +36995,7 @@
                     </pic:cNvPicPr>
                   </pic:nvPicPr>
                   <pic:blipFill rotWithShape="1">
-                    <a:blip r:embed="rId31" cstate="print">
+                    <a:blip r:embed="rId35" cstate="print">
                       <a:extLst>
                         <a:ext uri="{28A0092B-C50C-407E-A947-70E740481C1C}">
                           <a14:useLocalDpi xmlns:a14="http://schemas.microsoft.com/office/drawing/2010/main" val="0"/>
@@ -34343,7 +37039,7 @@
         <w:pStyle w:val="Caption"/>
         <w:jc w:val="center"/>
       </w:pPr>
-      <w:bookmarkStart w:id="125" w:name="_Toc158653129"/>
+      <w:bookmarkStart w:id="119" w:name="_Toc158658852"/>
       <w:r>
         <w:t xml:space="preserve">Figure </w:t>
       </w:r>
@@ -34360,7 +37056,7 @@
         <w:rPr>
           <w:noProof/>
         </w:rPr>
-        <w:t>19</w:t>
+        <w:t>21</w:t>
       </w:r>
       <w:r>
         <w:fldChar w:fldCharType="end"/>
@@ -34374,7 +37070,7 @@
       <w:r>
         <w:t>Input Page</w:t>
       </w:r>
-      <w:bookmarkEnd w:id="125"/>
+      <w:bookmarkEnd w:id="119"/>
     </w:p>
     <w:p>
       <w:pPr>
@@ -34402,7 +37098,7 @@
                     </pic:cNvPicPr>
                   </pic:nvPicPr>
                   <pic:blipFill rotWithShape="1">
-                    <a:blip r:embed="rId32" cstate="print">
+                    <a:blip r:embed="rId36" cstate="print">
                       <a:extLst>
                         <a:ext uri="{28A0092B-C50C-407E-A947-70E740481C1C}">
                           <a14:useLocalDpi xmlns:a14="http://schemas.microsoft.com/office/drawing/2010/main" val="0"/>
@@ -34447,7 +37143,7 @@
         <w:spacing w:line="720" w:lineRule="auto"/>
         <w:jc w:val="center"/>
       </w:pPr>
-      <w:bookmarkStart w:id="126" w:name="_Toc158653130"/>
+      <w:bookmarkStart w:id="120" w:name="_Toc158658853"/>
       <w:r>
         <w:t xml:space="preserve">Figure </w:t>
       </w:r>
@@ -34464,7 +37160,7 @@
         <w:rPr>
           <w:noProof/>
         </w:rPr>
-        <w:t>20</w:t>
+        <w:t>22</w:t>
       </w:r>
       <w:r>
         <w:fldChar w:fldCharType="end"/>
@@ -34478,7 +37174,7 @@
       <w:r>
         <w:t>Diagram Page</w:t>
       </w:r>
-      <w:bookmarkEnd w:id="126"/>
+      <w:bookmarkEnd w:id="120"/>
     </w:p>
     <w:p/>
     <w:p>
@@ -34486,15 +37182,15 @@
         <w:pStyle w:val="Heading2"/>
         <w:ind w:left="540" w:hanging="540"/>
       </w:pPr>
-      <w:bookmarkStart w:id="127" w:name="_Toc158653216"/>
+      <w:bookmarkStart w:id="121" w:name="_Toc158653216"/>
       <w:r>
         <w:lastRenderedPageBreak/>
         <w:t>Summary</w:t>
       </w:r>
-      <w:bookmarkStart w:id="128" w:name="_Toc380764665"/>
-      <w:bookmarkEnd w:id="127"/>
-    </w:p>
-    <w:bookmarkEnd w:id="128"/>
+      <w:bookmarkStart w:id="122" w:name="_Toc380764665"/>
+      <w:bookmarkEnd w:id="121"/>
+    </w:p>
+    <w:bookmarkEnd w:id="122"/>
     <w:p>
       <w:pPr>
         <w:ind w:firstLine="540"/>
@@ -34535,7 +37231,7 @@
         <w:pStyle w:val="Heading1"/>
         <w:ind w:left="0"/>
       </w:pPr>
-      <w:bookmarkStart w:id="129" w:name="_Toc158653217"/>
+      <w:bookmarkStart w:id="123" w:name="_Toc158653217"/>
       <w:r>
         <w:lastRenderedPageBreak/>
         <w:t xml:space="preserve">Chapter </w:t>
@@ -34567,7 +37263,7 @@
       <w:r>
         <w:t>ork</w:t>
       </w:r>
-      <w:bookmarkEnd w:id="129"/>
+      <w:bookmarkEnd w:id="123"/>
       <w:r>
         <w:t xml:space="preserve">  </w:t>
       </w:r>
@@ -34577,11 +37273,11 @@
         <w:pStyle w:val="Heading2"/>
         <w:ind w:left="540" w:hanging="540"/>
       </w:pPr>
-      <w:bookmarkStart w:id="130" w:name="_Toc158653218"/>
+      <w:bookmarkStart w:id="124" w:name="_Toc158653218"/>
       <w:r>
         <w:t>Conclusion</w:t>
       </w:r>
-      <w:bookmarkEnd w:id="130"/>
+      <w:bookmarkEnd w:id="124"/>
     </w:p>
     <w:p>
       <w:pPr>
@@ -34653,15 +37349,23 @@
           <w:rtl/>
         </w:rPr>
       </w:pPr>
-      <w:bookmarkStart w:id="131" w:name="_Toc158653219"/>
+      <w:bookmarkStart w:id="125" w:name="_Toc158653219"/>
       <w:r>
         <w:t>Goals Achieved</w:t>
       </w:r>
-      <w:bookmarkEnd w:id="131"/>
-    </w:p>
-    <w:p>
-      <w:r>
-        <w:t>We have successfully achieved our project goals. Here's a overview of the objectives and how we accomplished them.</w:t>
+      <w:bookmarkEnd w:id="125"/>
+    </w:p>
+    <w:p>
+      <w:r>
+        <w:t xml:space="preserve">We have successfully achieved our project goals. Here's </w:t>
+      </w:r>
+      <w:proofErr w:type="spellStart"/>
+      <w:r>
+        <w:t>a</w:t>
+      </w:r>
+      <w:proofErr w:type="spellEnd"/>
+      <w:r>
+        <w:t xml:space="preserve"> overview of the objectives and how we accomplished them.</w:t>
       </w:r>
     </w:p>
     <w:p>
@@ -34846,11 +37550,11 @@
           <w:rtl/>
         </w:rPr>
       </w:pPr>
-      <w:bookmarkStart w:id="132" w:name="_Toc158653220"/>
+      <w:bookmarkStart w:id="126" w:name="_Toc158653220"/>
       <w:r>
         <w:t>Lessons Learnt</w:t>
       </w:r>
-      <w:bookmarkEnd w:id="132"/>
+      <w:bookmarkEnd w:id="126"/>
     </w:p>
     <w:p>
       <w:pPr>
@@ -35056,7 +37760,7 @@
         <w:pStyle w:val="Heading2"/>
         <w:ind w:left="540" w:hanging="540"/>
       </w:pPr>
-      <w:bookmarkStart w:id="133" w:name="_Toc158653221"/>
+      <w:bookmarkStart w:id="127" w:name="_Toc158653221"/>
       <w:r>
         <w:t>Limitations and</w:t>
       </w:r>
@@ -35069,7 +37773,7 @@
       <w:r>
         <w:t xml:space="preserve"> Work</w:t>
       </w:r>
-      <w:bookmarkEnd w:id="133"/>
+      <w:bookmarkEnd w:id="127"/>
       <w:r>
         <w:t xml:space="preserve"> </w:t>
       </w:r>
@@ -35078,11 +37782,11 @@
       <w:pPr>
         <w:pStyle w:val="Heading3"/>
       </w:pPr>
-      <w:bookmarkStart w:id="134" w:name="_Toc158653222"/>
+      <w:bookmarkStart w:id="128" w:name="_Toc158653222"/>
       <w:r>
         <w:t>Limitations</w:t>
       </w:r>
-      <w:bookmarkEnd w:id="134"/>
+      <w:bookmarkEnd w:id="128"/>
     </w:p>
     <w:p>
       <w:pPr>
@@ -35137,12 +37841,12 @@
           <w:numId w:val="31"/>
         </w:numPr>
       </w:pPr>
-      <w:bookmarkStart w:id="135" w:name="_Toc158653223"/>
+      <w:bookmarkStart w:id="129" w:name="_Toc158653223"/>
       <w:r>
         <w:lastRenderedPageBreak/>
         <w:t>Future work</w:t>
       </w:r>
-      <w:bookmarkEnd w:id="135"/>
+      <w:bookmarkEnd w:id="129"/>
     </w:p>
     <w:p>
       <w:pPr>
@@ -35227,16 +37931,16 @@
         <w:pStyle w:val="Heading1"/>
         <w:ind w:left="0"/>
       </w:pPr>
-      <w:bookmarkStart w:id="136" w:name="_Toc312089938"/>
-      <w:bookmarkStart w:id="137" w:name="_Toc324705739"/>
-      <w:bookmarkStart w:id="138" w:name="_Toc158653224"/>
+      <w:bookmarkStart w:id="130" w:name="_Toc312089938"/>
+      <w:bookmarkStart w:id="131" w:name="_Toc324705739"/>
+      <w:bookmarkStart w:id="132" w:name="_Toc158653224"/>
       <w:r>
         <w:lastRenderedPageBreak/>
         <w:t>References</w:t>
       </w:r>
-      <w:bookmarkEnd w:id="136"/>
-      <w:bookmarkEnd w:id="137"/>
-      <w:bookmarkEnd w:id="138"/>
+      <w:bookmarkEnd w:id="130"/>
+      <w:bookmarkEnd w:id="131"/>
+      <w:bookmarkEnd w:id="132"/>
       <w:r>
         <w:t xml:space="preserve"> </w:t>
       </w:r>
@@ -37100,7 +39804,7 @@
       </w:r>
     </w:p>
     <w:sectPr>
-      <w:footerReference w:type="default" r:id="rId33"/>
+      <w:footerReference w:type="default" r:id="rId37"/>
       <w:pgSz w:w="12240" w:h="15840"/>
       <w:pgMar w:top="1134" w:right="1134" w:bottom="1134" w:left="1797" w:header="720" w:footer="720" w:gutter="0"/>
       <w:pgNumType w:start="1"/>
@@ -42345,6 +45049,183 @@
     </w:lvl>
   </w:abstractNum>
   <w:abstractNum w:abstractNumId="56" w15:restartNumberingAfterBreak="0">
+    <w:nsid w:val="703D1AE1"/>
+    <w:multiLevelType w:val="hybridMultilevel"/>
+    <w:tmpl w:val="5ECE9702"/>
+    <w:lvl w:ilvl="0" w:tplc="A0BCEAE2">
+      <w:start w:val="1"/>
+      <w:numFmt w:val="decimal"/>
+      <w:lvlText w:val="phase %1:"/>
+      <w:lvlJc w:val="left"/>
+      <w:pPr>
+        <w:ind w:left="360" w:hanging="360"/>
+      </w:pPr>
+      <w:rPr>
+        <w:rFonts w:hint="default"/>
+        <w:b/>
+        <w:bCs/>
+      </w:rPr>
+    </w:lvl>
+    <w:lvl w:ilvl="1" w:tplc="04090019" w:tentative="1">
+      <w:start w:val="1"/>
+      <w:numFmt w:val="lowerLetter"/>
+      <w:lvlText w:val="%2."/>
+      <w:lvlJc w:val="left"/>
+      <w:pPr>
+        <w:ind w:left="540" w:hanging="360"/>
+      </w:pPr>
+    </w:lvl>
+    <w:lvl w:ilvl="2" w:tplc="0409001B" w:tentative="1">
+      <w:start w:val="1"/>
+      <w:numFmt w:val="lowerRoman"/>
+      <w:lvlText w:val="%3."/>
+      <w:lvlJc w:val="right"/>
+      <w:pPr>
+        <w:ind w:left="1260" w:hanging="180"/>
+      </w:pPr>
+    </w:lvl>
+    <w:lvl w:ilvl="3" w:tplc="0409000F" w:tentative="1">
+      <w:start w:val="1"/>
+      <w:numFmt w:val="decimal"/>
+      <w:lvlText w:val="%4."/>
+      <w:lvlJc w:val="left"/>
+      <w:pPr>
+        <w:ind w:left="1980" w:hanging="360"/>
+      </w:pPr>
+    </w:lvl>
+    <w:lvl w:ilvl="4" w:tplc="04090019" w:tentative="1">
+      <w:start w:val="1"/>
+      <w:numFmt w:val="lowerLetter"/>
+      <w:lvlText w:val="%5."/>
+      <w:lvlJc w:val="left"/>
+      <w:pPr>
+        <w:ind w:left="2700" w:hanging="360"/>
+      </w:pPr>
+    </w:lvl>
+    <w:lvl w:ilvl="5" w:tplc="0409001B" w:tentative="1">
+      <w:start w:val="1"/>
+      <w:numFmt w:val="lowerRoman"/>
+      <w:lvlText w:val="%6."/>
+      <w:lvlJc w:val="right"/>
+      <w:pPr>
+        <w:ind w:left="3420" w:hanging="180"/>
+      </w:pPr>
+    </w:lvl>
+    <w:lvl w:ilvl="6" w:tplc="0409000F" w:tentative="1">
+      <w:start w:val="1"/>
+      <w:numFmt w:val="decimal"/>
+      <w:lvlText w:val="%7."/>
+      <w:lvlJc w:val="left"/>
+      <w:pPr>
+        <w:ind w:left="4140" w:hanging="360"/>
+      </w:pPr>
+    </w:lvl>
+    <w:lvl w:ilvl="7" w:tplc="04090019" w:tentative="1">
+      <w:start w:val="1"/>
+      <w:numFmt w:val="lowerLetter"/>
+      <w:lvlText w:val="%8."/>
+      <w:lvlJc w:val="left"/>
+      <w:pPr>
+        <w:ind w:left="4860" w:hanging="360"/>
+      </w:pPr>
+    </w:lvl>
+    <w:lvl w:ilvl="8" w:tplc="0409001B" w:tentative="1">
+      <w:start w:val="1"/>
+      <w:numFmt w:val="lowerRoman"/>
+      <w:lvlText w:val="%9."/>
+      <w:lvlJc w:val="right"/>
+      <w:pPr>
+        <w:ind w:left="5580" w:hanging="180"/>
+      </w:pPr>
+    </w:lvl>
+  </w:abstractNum>
+  <w:abstractNum w:abstractNumId="57" w15:restartNumberingAfterBreak="0">
+    <w:nsid w:val="73EA356C"/>
+    <w:multiLevelType w:val="hybridMultilevel"/>
+    <w:tmpl w:val="E566004A"/>
+    <w:lvl w:ilvl="0" w:tplc="FFFFFFFF">
+      <w:start w:val="1"/>
+      <w:numFmt w:val="decimal"/>
+      <w:lvlText w:val="%1."/>
+      <w:lvlJc w:val="left"/>
+      <w:pPr>
+        <w:ind w:left="1260" w:hanging="360"/>
+      </w:pPr>
+    </w:lvl>
+    <w:lvl w:ilvl="1" w:tplc="FFFFFFFF" w:tentative="1">
+      <w:start w:val="1"/>
+      <w:numFmt w:val="lowerLetter"/>
+      <w:lvlText w:val="%2."/>
+      <w:lvlJc w:val="left"/>
+      <w:pPr>
+        <w:ind w:left="1980" w:hanging="360"/>
+      </w:pPr>
+    </w:lvl>
+    <w:lvl w:ilvl="2" w:tplc="FFFFFFFF" w:tentative="1">
+      <w:start w:val="1"/>
+      <w:numFmt w:val="lowerRoman"/>
+      <w:lvlText w:val="%3."/>
+      <w:lvlJc w:val="right"/>
+      <w:pPr>
+        <w:ind w:left="2700" w:hanging="180"/>
+      </w:pPr>
+    </w:lvl>
+    <w:lvl w:ilvl="3" w:tplc="FFFFFFFF" w:tentative="1">
+      <w:start w:val="1"/>
+      <w:numFmt w:val="decimal"/>
+      <w:lvlText w:val="%4."/>
+      <w:lvlJc w:val="left"/>
+      <w:pPr>
+        <w:ind w:left="3420" w:hanging="360"/>
+      </w:pPr>
+    </w:lvl>
+    <w:lvl w:ilvl="4" w:tplc="FFFFFFFF" w:tentative="1">
+      <w:start w:val="1"/>
+      <w:numFmt w:val="lowerLetter"/>
+      <w:lvlText w:val="%5."/>
+      <w:lvlJc w:val="left"/>
+      <w:pPr>
+        <w:ind w:left="4140" w:hanging="360"/>
+      </w:pPr>
+    </w:lvl>
+    <w:lvl w:ilvl="5" w:tplc="FFFFFFFF" w:tentative="1">
+      <w:start w:val="1"/>
+      <w:numFmt w:val="lowerRoman"/>
+      <w:lvlText w:val="%6."/>
+      <w:lvlJc w:val="right"/>
+      <w:pPr>
+        <w:ind w:left="4860" w:hanging="180"/>
+      </w:pPr>
+    </w:lvl>
+    <w:lvl w:ilvl="6" w:tplc="FFFFFFFF" w:tentative="1">
+      <w:start w:val="1"/>
+      <w:numFmt w:val="decimal"/>
+      <w:lvlText w:val="%7."/>
+      <w:lvlJc w:val="left"/>
+      <w:pPr>
+        <w:ind w:left="5580" w:hanging="360"/>
+      </w:pPr>
+    </w:lvl>
+    <w:lvl w:ilvl="7" w:tplc="FFFFFFFF" w:tentative="1">
+      <w:start w:val="1"/>
+      <w:numFmt w:val="lowerLetter"/>
+      <w:lvlText w:val="%8."/>
+      <w:lvlJc w:val="left"/>
+      <w:pPr>
+        <w:ind w:left="6300" w:hanging="360"/>
+      </w:pPr>
+    </w:lvl>
+    <w:lvl w:ilvl="8" w:tplc="FFFFFFFF" w:tentative="1">
+      <w:start w:val="1"/>
+      <w:numFmt w:val="lowerRoman"/>
+      <w:lvlText w:val="%9."/>
+      <w:lvlJc w:val="right"/>
+      <w:pPr>
+        <w:ind w:left="7020" w:hanging="180"/>
+      </w:pPr>
+    </w:lvl>
+  </w:abstractNum>
+  <w:abstractNum w:abstractNumId="58" w15:restartNumberingAfterBreak="0">
     <w:nsid w:val="750F0348"/>
     <w:multiLevelType w:val="hybridMultilevel"/>
     <w:tmpl w:val="708C28E6"/>
@@ -42430,7 +45311,7 @@
       </w:pPr>
     </w:lvl>
   </w:abstractNum>
-  <w:abstractNum w:abstractNumId="57" w15:restartNumberingAfterBreak="0">
+  <w:abstractNum w:abstractNumId="59" w15:restartNumberingAfterBreak="0">
     <w:nsid w:val="757D0AEF"/>
     <w:multiLevelType w:val="hybridMultilevel"/>
     <w:tmpl w:val="55FE7CBA"/>
@@ -42516,7 +45397,7 @@
       </w:pPr>
     </w:lvl>
   </w:abstractNum>
-  <w:abstractNum w:abstractNumId="58" w15:restartNumberingAfterBreak="0">
+  <w:abstractNum w:abstractNumId="60" w15:restartNumberingAfterBreak="0">
     <w:nsid w:val="7797360E"/>
     <w:multiLevelType w:val="hybridMultilevel"/>
     <w:tmpl w:val="E566004A"/>
@@ -42602,7 +45483,7 @@
       </w:pPr>
     </w:lvl>
   </w:abstractNum>
-  <w:abstractNum w:abstractNumId="59" w15:restartNumberingAfterBreak="0">
+  <w:abstractNum w:abstractNumId="61" w15:restartNumberingAfterBreak="0">
     <w:nsid w:val="78F353D3"/>
     <w:multiLevelType w:val="singleLevel"/>
     <w:tmpl w:val="B530A87A"/>
@@ -42620,7 +45501,7 @@
       </w:pPr>
     </w:lvl>
   </w:abstractNum>
-  <w:abstractNum w:abstractNumId="60" w15:restartNumberingAfterBreak="0">
+  <w:abstractNum w:abstractNumId="62" w15:restartNumberingAfterBreak="0">
     <w:nsid w:val="7C1F148B"/>
     <w:multiLevelType w:val="hybridMultilevel"/>
     <w:tmpl w:val="B3069850"/>
@@ -42706,7 +45587,7 @@
       </w:pPr>
     </w:lvl>
   </w:abstractNum>
-  <w:abstractNum w:abstractNumId="61" w15:restartNumberingAfterBreak="0">
+  <w:abstractNum w:abstractNumId="63" w15:restartNumberingAfterBreak="0">
     <w:nsid w:val="7DFB6906"/>
     <w:multiLevelType w:val="hybridMultilevel"/>
     <w:tmpl w:val="D22692DC"/>
@@ -42819,7 +45700,7 @@
       </w:rPr>
     </w:lvl>
   </w:abstractNum>
-  <w:abstractNum w:abstractNumId="62" w15:restartNumberingAfterBreak="0">
+  <w:abstractNum w:abstractNumId="64" w15:restartNumberingAfterBreak="0">
     <w:nsid w:val="7E2473B3"/>
     <w:multiLevelType w:val="multilevel"/>
     <w:tmpl w:val="F970C114"/>
@@ -43003,13 +45884,13 @@
     </w:lvl>
   </w:abstractNum>
   <w:num w:numId="1" w16cid:durableId="1596941761">
-    <w:abstractNumId w:val="62"/>
+    <w:abstractNumId w:val="64"/>
   </w:num>
   <w:num w:numId="2" w16cid:durableId="217129710">
     <w:abstractNumId w:val="44"/>
   </w:num>
   <w:num w:numId="3" w16cid:durableId="680858522">
-    <w:abstractNumId w:val="59"/>
+    <w:abstractNumId w:val="61"/>
   </w:num>
   <w:num w:numId="4" w16cid:durableId="974604430">
     <w:abstractNumId w:val="47"/>
@@ -43048,7 +45929,7 @@
     <w:abstractNumId w:val="16"/>
   </w:num>
   <w:num w:numId="16" w16cid:durableId="1834493809">
-    <w:abstractNumId w:val="62"/>
+    <w:abstractNumId w:val="64"/>
     <w:lvlOverride w:ilvl="0">
       <w:startOverride w:val="1"/>
     </w:lvlOverride>
@@ -43078,7 +45959,7 @@
     </w:lvlOverride>
   </w:num>
   <w:num w:numId="17" w16cid:durableId="463547792">
-    <w:abstractNumId w:val="56"/>
+    <w:abstractNumId w:val="58"/>
   </w:num>
   <w:num w:numId="18" w16cid:durableId="148182485">
     <w:abstractNumId w:val="39"/>
@@ -43093,7 +45974,7 @@
     <w:abstractNumId w:val="36"/>
   </w:num>
   <w:num w:numId="22" w16cid:durableId="1682010042">
-    <w:abstractNumId w:val="60"/>
+    <w:abstractNumId w:val="62"/>
   </w:num>
   <w:num w:numId="23" w16cid:durableId="945426947">
     <w:abstractNumId w:val="51"/>
@@ -43120,7 +46001,7 @@
     <w:abstractNumId w:val="24"/>
   </w:num>
   <w:num w:numId="31" w16cid:durableId="473983796">
-    <w:abstractNumId w:val="62"/>
+    <w:abstractNumId w:val="64"/>
     <w:lvlOverride w:ilvl="0">
       <w:startOverride w:val="1"/>
     </w:lvlOverride>
@@ -43189,7 +46070,7 @@
     <w:abstractNumId w:val="55"/>
   </w:num>
   <w:num w:numId="45" w16cid:durableId="1788348570">
-    <w:abstractNumId w:val="58"/>
+    <w:abstractNumId w:val="60"/>
   </w:num>
   <w:num w:numId="46" w16cid:durableId="676880975">
     <w:abstractNumId w:val="10"/>
@@ -43213,7 +46094,7 @@
     <w:abstractNumId w:val="31"/>
   </w:num>
   <w:num w:numId="53" w16cid:durableId="88016081">
-    <w:abstractNumId w:val="61"/>
+    <w:abstractNumId w:val="63"/>
   </w:num>
   <w:num w:numId="54" w16cid:durableId="643122077">
     <w:abstractNumId w:val="19"/>
@@ -43240,7 +46121,7 @@
     <w:abstractNumId w:val="37"/>
   </w:num>
   <w:num w:numId="62" w16cid:durableId="663821136">
-    <w:abstractNumId w:val="57"/>
+    <w:abstractNumId w:val="59"/>
   </w:num>
   <w:num w:numId="63" w16cid:durableId="460683989">
     <w:abstractNumId w:val="0"/>
@@ -43250,6 +46131,12 @@
   </w:num>
   <w:num w:numId="65" w16cid:durableId="1928491680">
     <w:abstractNumId w:val="18"/>
+  </w:num>
+  <w:num w:numId="66" w16cid:durableId="684281741">
+    <w:abstractNumId w:val="57"/>
+  </w:num>
+  <w:num w:numId="67" w16cid:durableId="964236842">
+    <w:abstractNumId w:val="56"/>
   </w:num>
   <w:numIdMacAtCleanup w:val="55"/>
 </w:numbering>
@@ -45236,6 +48123,16 @@
       <w:ind w:left="240" w:hanging="240"/>
     </w:pPr>
   </w:style>
+  <w:style w:type="character" w:styleId="PlaceholderText">
+    <w:name w:val="Placeholder Text"/>
+    <w:basedOn w:val="DefaultParagraphFont"/>
+    <w:uiPriority w:val="99"/>
+    <w:semiHidden/>
+    <w:rsid w:val="00BB15D8"/>
+    <w:rPr>
+      <w:color w:val="666666"/>
+    </w:rPr>
+  </w:style>
 </w:styles>
 </file>
 
@@ -45543,7 +48440,7 @@
     <b:Title>Software Engineering, 11th ed.</b:Title>
     <b:Publisher>Addison-Wesley,</b:Publisher>
     <b:Year>2015</b:Year>
-    <b:RefOrder>30</b:RefOrder>
+    <b:RefOrder>12</b:RefOrder>
   </b:Source>
   <b:Source>
     <b:Tag>Sof221</b:Tag>
@@ -45608,7 +48505,7 @@
         </b:NameList>
       </b:Author>
     </b:Author>
-    <b:RefOrder>9</b:RefOrder>
+    <b:RefOrder>8</b:RefOrder>
   </b:Source>
   <b:Source>
     <b:Tag>Bas16</b:Tag>
@@ -45686,7 +48583,7 @@
       </b:Author>
     </b:Author>
     <b:Publisher>No Starch Press </b:Publisher>
-    <b:RefOrder>14</b:RefOrder>
+    <b:RefOrder>9</b:RefOrder>
   </b:Source>
   <b:Source>
     <b:Tag>SMo21</b:Tag>
@@ -45709,7 +48606,7 @@
     <b:Pages>04020147</b:Pages>
     <b:Volume>147</b:Volume>
     <b:Issue>1</b:Issue>
-    <b:RefOrder>15</b:RefOrder>
+    <b:RefOrder>14</b:RefOrder>
   </b:Source>
   <b:Source>
     <b:Tag>Jaf19</b:Tag>
@@ -45731,7 +48628,7 @@
     <b:Year>2019</b:Year>
     <b:Pages>131363-131373</b:Pages>
     <b:Volume>7</b:Volume>
-    <b:RefOrder>16</b:RefOrder>
+    <b:RefOrder>15</b:RefOrder>
   </b:Source>
   <b:Source>
     <b:Tag>Suk20</b:Tag>
@@ -45753,7 +48650,7 @@
     <b:Year>2020</b:Year>
     <b:Pages>139-162</b:Pages>
     <b:Volume>59</b:Volume>
-    <b:RefOrder>17</b:RefOrder>
+    <b:RefOrder>16</b:RefOrder>
   </b:Source>
   <b:Source>
     <b:Tag>Chr19</b:Tag>
@@ -45772,7 +48669,7 @@
       </b:Author>
     </b:Author>
     <b:URL>https://web.stanford.edu/class/archive/cs/cs224n/cs224n.1162/handouts/cs224n-lecture10-coreference.pdf</b:URL>
-    <b:RefOrder>19</b:RefOrder>
+    <b:RefOrder>17</b:RefOrder>
   </b:Source>
   <b:Source>
     <b:Tag>Loá17</b:Tag>
@@ -45793,7 +48690,7 @@
     </b:Author>
     <b:JournalName>Proceedings of the 2017 Conference on Empirical Methods in Natural Language Processing</b:JournalName>
     <b:Pages>1325-1331</b:Pages>
-    <b:RefOrder>20</b:RefOrder>
+    <b:RefOrder>18</b:RefOrder>
   </b:Source>
   <b:Source>
     <b:Tag>Han13</b:Tag>
@@ -45812,7 +48709,7 @@
     </b:Author>
     <b:Title>Software Engineering Using Artificial Intelligence Techniques: Current State and Open Problems</b:Title>
     <b:Year>2013</b:Year>
-    <b:RefOrder>8</b:RefOrder>
+    <b:RefOrder>7</b:RefOrder>
   </b:Source>
   <b:Source>
     <b:Tag>Geo08</b:Tag>
@@ -45855,7 +48752,7 @@
       </b:Author>
     </b:Author>
     <b:Publisher>IEEE</b:Publisher>
-    <b:RefOrder>10</b:RefOrder>
+    <b:RefOrder>19</b:RefOrder>
   </b:Source>
   <b:Source>
     <b:Tag>LiZ21</b:Tag>
@@ -45876,7 +48773,7 @@
     <b:JournalName>IEEE transactions on neural networks and learning systems</b:JournalName>
     <b:Year>2021</b:Year>
     <b:Publisher>IEEE</b:Publisher>
-    <b:RefOrder>11</b:RefOrder>
+    <b:RefOrder>20</b:RefOrder>
   </b:Source>
   <b:Source>
     <b:Tag>Nas17</b:Tag>
@@ -45897,7 +48794,7 @@
     <b:Year>2017</b:Year>
     <b:Pages>51-62</b:Pages>
     <b:Volume>4</b:Volume>
-    <b:RefOrder>13</b:RefOrder>
+    <b:RefOrder>21</b:RefOrder>
   </b:Source>
   <b:Source>
     <b:Tag>Cat06</b:Tag>
@@ -45919,7 +48816,7 @@
     <b:Year>2006</b:Year>
     <b:Pages>411-418</b:Pages>
     <b:Publisher>Springer</b:Publisher>
-    <b:RefOrder>32</b:RefOrder>
+    <b:RefOrder>22</b:RefOrder>
   </b:Source>
   <b:Source>
     <b:Tag>Are16</b:Tag>
@@ -45938,7 +48835,7 @@
     <b:Title>A thorough comparison of NLP tools for requirements quality improvement</b:Title>
     <b:Year>2016</b:Year>
     <b:URL>https://studenttheses.uu.nl/handle/20.500.12932/23654</b:URL>
-    <b:RefOrder>21</b:RefOrder>
+    <b:RefOrder>23</b:RefOrder>
   </b:Source>
   <b:Source>
     <b:Tag>Moh</b:Tag>
@@ -45957,7 +48854,7 @@
       </b:Author>
     </b:Author>
     <b:URL>https://www.researchgate.net/figure/Different-branches-of-AI-13_fig1_357512563</b:URL>
-    <b:RefOrder>7</b:RefOrder>
+    <b:RefOrder>24</b:RefOrder>
   </b:Source>
   <b:Source>
     <b:Tag>Jay</b:Tag>
@@ -45974,7 +48871,7 @@
     </b:Author>
     <b:Title>Data Science Central</b:Title>
     <b:URL>https://www.datasciencecentral.com/the-artificial-neural-networks-handbook-part-1/</b:URL>
-    <b:RefOrder>12</b:RefOrder>
+    <b:RefOrder>25</b:RefOrder>
   </b:Source>
   <b:Source>
     <b:Tag>Mar</b:Tag>
@@ -45993,7 +48890,7 @@
     </b:Author>
     <b:Title>neurosys</b:Title>
     <b:URL>https://neurosys.com/blog/intro-to-coreference-resolution-in-nlp</b:URL>
-    <b:RefOrder>18</b:RefOrder>
+    <b:RefOrder>26</b:RefOrder>
   </b:Source>
   <b:Source>
     <b:Tag>17un</b:Tag>
@@ -46033,7 +48930,7 @@
         </b:NameList>
       </b:Author>
     </b:Author>
-    <b:RefOrder>22</b:RefOrder>
+    <b:RefOrder>10</b:RefOrder>
   </b:Source>
   <b:Source>
     <b:Tag>UML</b:Tag>
@@ -46042,7 +48939,7 @@
     <b:Title>UML/Code Generation Tool</b:Title>
     <b:ProductionCompany>visual paradigm</b:ProductionCompany>
     <b:URL>https://www.visual-paradigm.com/features/code-engineering-tools/</b:URL>
-    <b:RefOrder>25</b:RefOrder>
+    <b:RefOrder>27</b:RefOrder>
   </b:Source>
   <b:Source>
     <b:Tag>Def</b:Tag>
@@ -46051,7 +48948,7 @@
     <b:Title>Defining design pattern</b:Title>
     <b:ProductionCompany>visual paradigm</b:ProductionCompany>
     <b:URL>https://www.visual-paradigm.com/support/documents/vpuserguide/26/36/6246_definingdesi.html</b:URL>
-    <b:RefOrder>26</b:RefOrder>
+    <b:RefOrder>28</b:RefOrder>
   </b:Source>
   <b:Source>
     <b:Tag>inn</b:Tag>
@@ -46060,7 +48957,7 @@
     <b:Title>lucid collaborative ai</b:Title>
     <b:ProductionCompany>innovation training</b:ProductionCompany>
     <b:URL>https://www.innovationtraining.org/lucid-collaborative-ai/</b:URL>
-    <b:RefOrder>23</b:RefOrder>
+    <b:RefOrder>29</b:RefOrder>
   </b:Source>
   <b:Source>
     <b:Tag>inn1</b:Tag>
@@ -46069,7 +48966,7 @@
     <b:Title>lucidchart vs lucidspark</b:Title>
     <b:ProductionCompany>innovation training</b:ProductionCompany>
     <b:URL>https://www.innovationtraining.org/lucidchart-vs-lucidspark-when-why-and-how-to-use-them-both/</b:URL>
-    <b:RefOrder>24</b:RefOrder>
+    <b:RefOrder>30</b:RefOrder>
   </b:Source>
   <b:Source>
     <b:Tag>sta</b:Tag>
@@ -46078,7 +48975,7 @@
     <b:Title>starUML in 2022</b:Title>
     <b:ProductionCompany>Pat research</b:ProductionCompany>
     <b:URL>https://www.predictiveanalyticstoday.com/staruml/#content-anchor</b:URL>
-    <b:RefOrder>27</b:RefOrder>
+    <b:RefOrder>31</b:RefOrder>
   </b:Source>
   <b:Source>
     <b:Tag>Int</b:Tag>
@@ -46087,7 +48984,7 @@
     <b:Title>Introduction to Enterprise Architect</b:Title>
     <b:ProductionCompany>sparx systems</b:ProductionCompany>
     <b:URL>https://sparxsystems.com/enterprise_architect_user_guide/13.0/</b:URL>
-    <b:RefOrder>28</b:RefOrder>
+    <b:RefOrder>32</b:RefOrder>
   </b:Source>
   <b:Source>
     <b:Tag>Mag</b:Tag>
@@ -46096,7 +48993,7 @@
     <b:Title>MagicDraw</b:Title>
     <b:ProductionCompany>Dassault Systemes</b:ProductionCompany>
     <b:URL>https://www.3ds.com/products-services/catia/products/no-magic/magicdraw/</b:URL>
-    <b:RefOrder>29</b:RefOrder>
+    <b:RefOrder>33</b:RefOrder>
   </b:Source>
   <b:Source>
     <b:Tag>Ron16</b:Tag>
@@ -46115,13 +49012,36 @@
     </b:Author>
     <b:Title>Introduction to Software Engineering </b:Title>
     <b:Year>2016</b:Year>
-    <b:RefOrder>31</b:RefOrder>
+    <b:RefOrder>13</b:RefOrder>
+  </b:Source>
+  <b:Source>
+    <b:Tag>Dia20</b:Tag>
+    <b:SourceType>JournalArticle</b:SourceType>
+    <b:Guid>{8666BDEF-22B2-4355-A742-AA0969376845}</b:Guid>
+    <b:Title> Software requirements classification using machine learning algorithms.</b:Title>
+    <b:Year>2020</b:Year>
+    <b:Author>
+      <b:Author>
+        <b:NameList>
+          <b:Person>
+            <b:Last>Dias Canedo</b:Last>
+            <b:First>E.,</b:First>
+            <b:Middle>&amp; Cordeiro Mendes, B.</b:Middle>
+          </b:Person>
+        </b:NameList>
+      </b:Author>
+    </b:Author>
+    <b:JournalName>Entropy</b:JournalName>
+    <b:Pages>1057</b:Pages>
+    <b:Volume>22</b:Volume>
+    <b:Issue>9</b:Issue>
+    <b:RefOrder>11</b:RefOrder>
   </b:Source>
 </b:Sources>
 </file>
 
 <file path=customXml/itemProps1.xml><?xml version="1.0" encoding="utf-8"?>
-<ds:datastoreItem xmlns:ds="http://schemas.openxmlformats.org/officeDocument/2006/customXml" ds:itemID="{641BEFE4-C519-4325-B138-9377B1A19FAD}">
+<ds:datastoreItem xmlns:ds="http://schemas.openxmlformats.org/officeDocument/2006/customXml" ds:itemID="{1A4F92E2-1AE2-4D90-9921-A862A3198E86}">
   <ds:schemaRefs>
     <ds:schemaRef ds:uri="http://schemas.openxmlformats.org/officeDocument/2006/bibliography"/>
   </ds:schemaRefs>

--- a/report-project2.docx
+++ b/report-project2.docx
@@ -790,23 +790,13 @@
           <w:szCs w:val="32"/>
         </w:rPr>
       </w:pPr>
-      <w:proofErr w:type="spellStart"/>
       <w:r>
         <w:rPr>
           <w:sz w:val="32"/>
           <w:szCs w:val="32"/>
           <w:lang w:val="en-GB"/>
         </w:rPr>
-        <w:t>Dr.</w:t>
-      </w:r>
-      <w:proofErr w:type="spellEnd"/>
-      <w:r>
-        <w:rPr>
-          <w:sz w:val="32"/>
-          <w:szCs w:val="32"/>
-          <w:lang w:val="en-GB"/>
-        </w:rPr>
-        <w:t xml:space="preserve"> Mohammad M. Alsuraihi</w:t>
+        <w:t>Dr. Mohammad M. Alsuraihi</w:t>
       </w:r>
     </w:p>
     <w:p>
@@ -961,15 +951,7 @@
         <w:ind w:left="180"/>
       </w:pPr>
       <w:r>
-        <w:t xml:space="preserve">The project may face issues with excessive resource consumption, such as time or costs, and frequent changes in requirements can lead to project delays and increased expenses. Additionally, sometimes the techniques or tools used in the analysis and design process are ineffective or outdated. Software maintenance constitutes a pivotal stage within the software development lifecycle, encompassing a substantial portion, varying from 40% to 80% of the total expenses associated with software development. It's worth highlighting that a notable 60% of the overall maintenance expenditure is dedicated to the improvement of existing software functionalities. Consequently, it becomes imperative to meticulously prepare appropriate software documentation at each developmental phase </w:t>
-      </w:r>
-      <w:proofErr w:type="gramStart"/>
-      <w:r>
-        <w:t>in order to</w:t>
-      </w:r>
-      <w:proofErr w:type="gramEnd"/>
-      <w:r>
-        <w:t xml:space="preserve"> alleviate the financial burdens of maintenance. Using artificial intelligence (AI) to analyze requirements and generate drawings or models can be an effective solution for saving time and costs in the design and analysis processes. The crux of reducing maintenance costs lies in enhancing one's grasp of the software system, as understanding a software system accounts for roughly 50% of the time spent in the maintenance phase.</w:t>
+        <w:t>The project may face issues with excessive resource consumption, such as time or costs, and frequent changes in requirements can lead to project delays and increased expenses. Additionally, sometimes the techniques or tools used in the analysis and design process are ineffective or outdated. Software maintenance constitutes a pivotal stage within the software development lifecycle, encompassing a substantial portion, varying from 40% to 80% of the total expenses associated with software development. It's worth highlighting that a notable 60% of the overall maintenance expenditure is dedicated to the improvement of existing software functionalities. Consequently, it becomes imperative to meticulously prepare appropriate software documentation at each developmental phase in order to alleviate the financial burdens of maintenance. Using artificial intelligence (AI) to analyze requirements and generate drawings or models can be an effective solution for saving time and costs in the design and analysis processes. The crux of reducing maintenance costs lies in enhancing one's grasp of the software system, as understanding a software system accounts for roughly 50% of the time spent in the maintenance phase.</w:t>
       </w:r>
     </w:p>
     <w:p>
@@ -9406,15 +9388,7 @@
       </w:pPr>
       <w:bookmarkStart w:id="9" w:name="_Toc158653173"/>
       <w:r>
-        <w:t xml:space="preserve">Software maintenance constitutes a pivotal stage within the software development lifecycle, encompassing a substantial portion, varying from 40% to 80% of the total expenses associated with software development. It's worth highlighting that a notable 60% of the overall maintenance expenditure is dedicated to the improvement of existing software functionalities. Consequently, it becomes imperative to meticulously prepare appropriate software documentation at each developmental phase </w:t>
-      </w:r>
-      <w:proofErr w:type="gramStart"/>
-      <w:r>
-        <w:t>in order to</w:t>
-      </w:r>
-      <w:proofErr w:type="gramEnd"/>
-      <w:r>
-        <w:t xml:space="preserve"> alleviate the financial burdens of maintenance. The crux of reducing maintenance costs lies in enhancing one's grasp of the software system, as understanding a software system accounts for roughly 50% of the time spent </w:t>
+        <w:t xml:space="preserve">Software maintenance constitutes a pivotal stage within the software development lifecycle, encompassing a substantial portion, varying from 40% to 80% of the total expenses associated with software development. It's worth highlighting that a notable 60% of the overall maintenance expenditure is dedicated to the improvement of existing software functionalities. Consequently, it becomes imperative to meticulously prepare appropriate software documentation at each developmental phase in order to alleviate the financial burdens of maintenance. The crux of reducing maintenance costs lies in enhancing one's grasp of the software system, as understanding a software system accounts for roughly 50% of the time spent </w:t>
       </w:r>
       <w:r>
         <w:lastRenderedPageBreak/>
@@ -9576,7 +9550,7 @@
       </w:pPr>
       <w:r>
         <w:rPr>
-          <w:lang w:val="en-001"/>
+          <w:lang/>
         </w:rPr>
         <w:t>T</w:t>
       </w:r>
@@ -9585,7 +9559,7 @@
       </w:r>
       <w:r>
         <w:rPr>
-          <w:lang w:val="en-001"/>
+          <w:lang/>
         </w:rPr>
         <w:t>.</w:t>
       </w:r>
@@ -9798,7 +9772,7 @@
         <w:rPr>
           <w:rFonts w:cstheme="majorBidi"/>
           <w:color w:val="343541"/>
-          <w:lang w:val="en-001"/>
+          <w:lang/>
         </w:rPr>
         <w:t xml:space="preserve"> </w:t>
       </w:r>
@@ -9815,7 +9789,7 @@
         <w:spacing w:after="120"/>
         <w:ind w:firstLine="540"/>
         <w:rPr>
-          <w:rFonts w:cstheme="majorBidi" w:hint="cs"/>
+          <w:rFonts w:cstheme="majorBidi"/>
           <w:color w:val="343541"/>
           <w:rtl/>
         </w:rPr>
@@ -9847,7 +9821,7 @@
         <w:rPr>
           <w:rFonts w:cstheme="majorBidi"/>
           <w:color w:val="343541"/>
-          <w:lang w:val="en-001"/>
+          <w:lang/>
         </w:rPr>
         <w:t>validate</w:t>
       </w:r>
@@ -11824,7 +11798,7 @@
               <w:rPr>
                 <w:rFonts w:ascii="Times New Roman" w:hAnsi="Times New Roman" w:cs="Times New Roman"/>
                 <w:rtl/>
-                <w:lang w:val="en-001"/>
+                <w:lang/>
               </w:rPr>
             </w:pPr>
             <w:r>
@@ -11866,7 +11840,7 @@
               <w:rPr>
                 <w:rFonts w:cstheme="majorBidi"/>
                 <w:color w:val="343541"/>
-                <w:lang w:val="en-001"/>
+                <w:lang/>
               </w:rPr>
               <w:t>validate</w:t>
             </w:r>
@@ -11888,7 +11862,7 @@
               <w:rPr>
                 <w:rFonts w:cstheme="majorBidi"/>
                 <w:color w:val="343541"/>
-                <w:lang w:val="en-001"/>
+                <w:lang/>
               </w:rPr>
               <w:t>e</w:t>
             </w:r>
@@ -12653,14 +12627,7 @@
           <w:b/>
           <w:bCs/>
         </w:rPr>
-        <w:t>Complete implementation and validate phase</w:t>
-      </w:r>
-      <w:r>
-        <w:rPr>
-          <w:b/>
-          <w:bCs/>
-        </w:rPr>
-        <w:t xml:space="preserve"> </w:t>
+        <w:t xml:space="preserve">Complete implementation and validate phase </w:t>
       </w:r>
       <w:r>
         <w:rPr>
@@ -14546,8 +14513,6 @@
           <w:rtl/>
         </w:rPr>
       </w:pPr>
-      <w:proofErr w:type="spellStart"/>
-      <w:proofErr w:type="gramStart"/>
       <w:r>
         <w:rPr>
           <w:sz w:val="32"/>
@@ -14563,8 +14528,6 @@
         </w:rPr>
         <w:t>i,j</w:t>
       </w:r>
-      <w:proofErr w:type="spellEnd"/>
-      <w:proofErr w:type="gramEnd"/>
       <w:r>
         <w:rPr>
           <w:rFonts w:hint="cs"/>
@@ -14941,7 +14904,6 @@
       <w:r>
         <w:t xml:space="preserve">Where </w:t>
       </w:r>
-      <w:proofErr w:type="spellStart"/>
       <w:r>
         <w:rPr>
           <w:b/>
@@ -14949,11 +14911,9 @@
         </w:rPr>
         <w:t>tf</w:t>
       </w:r>
-      <w:proofErr w:type="spellEnd"/>
       <w:r>
         <w:t xml:space="preserve"> represents the term frequency, </w:t>
       </w:r>
-      <w:proofErr w:type="spellStart"/>
       <w:r>
         <w:rPr>
           <w:b/>
@@ -14961,7 +14921,6 @@
         </w:rPr>
         <w:t>idf</w:t>
       </w:r>
-      <w:proofErr w:type="spellEnd"/>
       <w:r>
         <w:t xml:space="preserve"> is the inverse document frequency, </w:t>
       </w:r>
@@ -15033,15 +14992,7 @@
         </w:rPr>
       </w:pPr>
       <w:r>
-        <w:t xml:space="preserve">It is a common statistical test that measures the deviation from the expected distribution if one assumes that the occurrence of the feature is </w:t>
-      </w:r>
-      <w:proofErr w:type="gramStart"/>
-      <w:r>
-        <w:t>actually independent</w:t>
-      </w:r>
-      <w:proofErr w:type="gramEnd"/>
-      <w:r>
-        <w:t xml:space="preserve"> of the class value.</w:t>
+        <w:t>It is a common statistical test that measures the deviation from the expected distribution if one assumes that the occurrence of the feature is actually independent of the class value.</w:t>
       </w:r>
       <w:r>
         <w:t xml:space="preserve"> </w:t>
@@ -15464,15 +15415,7 @@
         <w:t xml:space="preserve"> </w:t>
       </w:r>
       <w:r>
-        <w:t xml:space="preserve">Developing Natural Language Processing (NLP) applications is crucial in the field of artificial intelligence. This work involves several sequential steps to ensure the creation of an effective application that leverages human language understanding. We will </w:t>
-      </w:r>
-      <w:proofErr w:type="gramStart"/>
-      <w:r>
-        <w:t>take a look</w:t>
-      </w:r>
-      <w:proofErr w:type="gramEnd"/>
-      <w:r>
-        <w:t xml:space="preserve"> at each step to comprehend it.</w:t>
+        <w:t>Developing Natural Language Processing (NLP) applications is crucial in the field of artificial intelligence. This work involves several sequential steps to ensure the creation of an effective application that leverages human language understanding. We will take a look at each step to comprehend it.</w:t>
       </w:r>
       <w:sdt>
         <w:sdtPr>
@@ -16048,15 +15991,7 @@
         <w:ind w:left="0" w:firstLine="540"/>
       </w:pPr>
       <w:r>
-        <w:t xml:space="preserve">The model is trained using data, </w:t>
-      </w:r>
-      <w:proofErr w:type="gramStart"/>
-      <w:r>
-        <w:t>learning</w:t>
-      </w:r>
-      <w:proofErr w:type="gramEnd"/>
-      <w:r>
-        <w:t xml:space="preserve"> and benefiting from patterns and details within the data</w:t>
+        <w:t>The model is trained using data, learning and benefiting from patterns and details within the data</w:t>
       </w:r>
       <w:r>
         <w:t>.</w:t>
@@ -17020,15 +16955,7 @@
         </w:rPr>
       </w:pPr>
       <w:r>
-        <w:t xml:space="preserve">The data was divided into 10 folds, where 9 folds were used for training the algorithm, and </w:t>
-      </w:r>
-      <w:proofErr w:type="gramStart"/>
-      <w:r>
-        <w:t>1 fold</w:t>
-      </w:r>
-      <w:proofErr w:type="gramEnd"/>
-      <w:r>
-        <w:t xml:space="preserve"> was used for testing.</w:t>
+        <w:t>The data was divided into 10 folds, where 9 folds were used for training the algorithm, and 1 fold was used for testing.</w:t>
       </w:r>
       <w:r>
         <w:t xml:space="preserve"> </w:t>
@@ -17963,19 +17890,19 @@
       <w:pPr>
         <w:ind w:firstLine="540"/>
         <w:rPr>
-          <w:lang w:val="en-001"/>
-        </w:rPr>
-      </w:pPr>
-      <w:r>
-        <w:rPr>
-          <w:lang w:val="en-001"/>
+          <w:lang/>
+        </w:rPr>
+      </w:pPr>
+      <w:r>
+        <w:rPr>
+          <w:lang/>
         </w:rPr>
         <w:t>This scientific paper focuses on extracting separation schemes from text requirements using NLP technologies and domain ontology. To analyse a given text, the most Natural Language Processing (NLP) systems are based on the following levels: Morphological level, lexical level, syntactic level, semantic level, discourse level and pragmatic level. Ontology is a branch of computer science and information science that is interested in studying how knowledge and information and their relationships are represented in a given field.</w:t>
       </w:r>
       <w:sdt>
         <w:sdtPr>
           <w:rPr>
-            <w:lang w:val="en-001"/>
+            <w:lang/>
           </w:rPr>
           <w:id w:val="-535272656"/>
           <w:citation/>
@@ -17983,39 +17910,39 @@
         <w:sdtContent>
           <w:r>
             <w:rPr>
-              <w:lang w:val="en-001"/>
+              <w:lang/>
             </w:rPr>
             <w:fldChar w:fldCharType="begin"/>
           </w:r>
           <w:r>
             <w:rPr>
-              <w:lang w:val="en-001"/>
+              <w:lang/>
             </w:rPr>
             <w:instrText xml:space="preserve"> CITATION Her12 \l 8192 </w:instrText>
           </w:r>
           <w:r>
             <w:rPr>
-              <w:lang w:val="en-001"/>
+              <w:lang/>
             </w:rPr>
             <w:fldChar w:fldCharType="separate"/>
           </w:r>
           <w:r>
             <w:rPr>
               <w:noProof/>
-              <w:lang w:val="en-001"/>
+              <w:lang/>
             </w:rPr>
             <w:t xml:space="preserve"> </w:t>
           </w:r>
           <w:r>
             <w:rPr>
               <w:noProof/>
-              <w:lang w:val="en-001"/>
+              <w:lang/>
             </w:rPr>
             <w:t>[12]</w:t>
           </w:r>
           <w:r>
             <w:rPr>
-              <w:lang w:val="en-001"/>
+              <w:lang/>
             </w:rPr>
             <w:fldChar w:fldCharType="end"/>
           </w:r>
@@ -18026,39 +17953,25 @@
       <w:pPr>
         <w:ind w:firstLine="540"/>
         <w:rPr>
-          <w:lang w:val="en-001"/>
-        </w:rPr>
-      </w:pPr>
-      <w:r>
-        <w:rPr>
-          <w:lang w:val="en-001"/>
-        </w:rPr>
-        <w:t xml:space="preserve">This study accepts, as an input, textual data expressed in natural language and representing the user needs then identify the classes’ names, their attributes, and associations between them </w:t>
-      </w:r>
-      <w:proofErr w:type="gramStart"/>
-      <w:r>
-        <w:rPr>
-          <w:lang w:val="en-001"/>
-        </w:rPr>
-        <w:t>in order to</w:t>
-      </w:r>
-      <w:proofErr w:type="gramEnd"/>
-      <w:r>
-        <w:rPr>
-          <w:lang w:val="en-001"/>
-        </w:rPr>
-        <w:t xml:space="preserve"> classify them in a structured XML file.</w:t>
-      </w:r>
-      <w:r>
-        <w:rPr>
-          <w:lang w:val="en-001"/>
+          <w:lang/>
+        </w:rPr>
+      </w:pPr>
+      <w:r>
+        <w:rPr>
+          <w:lang/>
+        </w:rPr>
+        <w:t>This study accepts, as an input, textual data expressed in natural language and representing the user needs then identify the classes’ names, their attributes, and associations between them in order to classify them in a structured XML file.</w:t>
+      </w:r>
+      <w:r>
+        <w:rPr>
+          <w:lang/>
         </w:rPr>
         <w:t xml:space="preserve"> </w:t>
       </w:r>
       <w:sdt>
         <w:sdtPr>
           <w:rPr>
-            <w:lang w:val="en-001"/>
+            <w:lang/>
           </w:rPr>
           <w:id w:val="-627165295"/>
           <w:citation/>
@@ -18066,32 +17979,32 @@
         <w:sdtContent>
           <w:r>
             <w:rPr>
-              <w:lang w:val="en-001"/>
+              <w:lang/>
             </w:rPr>
             <w:fldChar w:fldCharType="begin"/>
           </w:r>
           <w:r>
             <w:rPr>
-              <w:lang w:val="en-001"/>
+              <w:lang/>
             </w:rPr>
             <w:instrText xml:space="preserve"> CITATION Her12 \l 8192 </w:instrText>
           </w:r>
           <w:r>
             <w:rPr>
-              <w:lang w:val="en-001"/>
+              <w:lang/>
             </w:rPr>
             <w:fldChar w:fldCharType="separate"/>
           </w:r>
           <w:r>
             <w:rPr>
               <w:noProof/>
-              <w:lang w:val="en-001"/>
+              <w:lang/>
             </w:rPr>
             <w:t>[12]</w:t>
           </w:r>
           <w:r>
             <w:rPr>
-              <w:lang w:val="en-001"/>
+              <w:lang/>
             </w:rPr>
             <w:fldChar w:fldCharType="end"/>
           </w:r>
@@ -18104,7 +18017,7 @@
           <w:b/>
           <w:bCs/>
           <w:szCs w:val="24"/>
-          <w:lang w:val="en-001"/>
+          <w:lang/>
         </w:rPr>
       </w:pPr>
       <w:r>
@@ -18112,7 +18025,7 @@
           <w:b/>
           <w:bCs/>
           <w:szCs w:val="24"/>
-          <w:lang w:val="en-001"/>
+          <w:lang/>
         </w:rPr>
         <w:t>The framework used:</w:t>
       </w:r>
@@ -18121,25 +18034,25 @@
       <w:pPr>
         <w:ind w:firstLine="709"/>
         <w:rPr>
-          <w:lang w:val="en-001"/>
-        </w:rPr>
-      </w:pPr>
-      <w:r>
-        <w:rPr>
-          <w:lang w:val="en-001"/>
+          <w:lang/>
+        </w:rPr>
+      </w:pPr>
+      <w:r>
+        <w:rPr>
+          <w:lang/>
         </w:rPr>
         <w:t>GATE is an open source framework developed using Java programming language used in this scientific paper. It is used to develop software components that process natural language. It can provide a set of natural language analysis tools that can take text inputs in English and as a result give basic forms of words and their parts of speech, etc., determine the structure of sentences in terms of phrases and dependencies of words, and state which name phrases refer to the same entities.</w:t>
       </w:r>
       <w:r>
         <w:rPr>
-          <w:lang w:val="en-001"/>
+          <w:lang/>
         </w:rPr>
         <w:t xml:space="preserve"> </w:t>
       </w:r>
       <w:sdt>
         <w:sdtPr>
           <w:rPr>
-            <w:lang w:val="en-001"/>
+            <w:lang/>
           </w:rPr>
           <w:id w:val="1810352344"/>
           <w:citation/>
@@ -18147,39 +18060,32 @@
         <w:sdtContent>
           <w:r>
             <w:rPr>
-              <w:lang w:val="en-001"/>
+              <w:lang/>
             </w:rPr>
             <w:fldChar w:fldCharType="begin"/>
           </w:r>
           <w:r>
             <w:rPr>
-              <w:lang w:val="en-001"/>
+              <w:lang/>
             </w:rPr>
             <w:instrText xml:space="preserve"> CITATION Her12 \l 8192 </w:instrText>
           </w:r>
           <w:r>
             <w:rPr>
-              <w:lang w:val="en-001"/>
+              <w:lang/>
             </w:rPr>
             <w:fldChar w:fldCharType="separate"/>
           </w:r>
           <w:r>
             <w:rPr>
               <w:noProof/>
-              <w:lang w:val="en-001"/>
-            </w:rPr>
-            <w:t xml:space="preserve"> </w:t>
-          </w:r>
-          <w:r>
-            <w:rPr>
-              <w:noProof/>
-              <w:lang w:val="en-001"/>
+              <w:lang/>
             </w:rPr>
             <w:t>[12]</w:t>
           </w:r>
           <w:r>
             <w:rPr>
-              <w:lang w:val="en-001"/>
+              <w:lang/>
             </w:rPr>
             <w:fldChar w:fldCharType="end"/>
           </w:r>
@@ -18190,25 +18096,25 @@
       <w:pPr>
         <w:ind w:firstLine="709"/>
         <w:rPr>
-          <w:lang w:val="en-001"/>
-        </w:rPr>
-      </w:pPr>
-      <w:r>
-        <w:rPr>
-          <w:lang w:val="en-001"/>
+          <w:lang/>
+        </w:rPr>
+      </w:pPr>
+      <w:r>
+        <w:rPr>
+          <w:lang/>
         </w:rPr>
         <w:t>GATE has an information extraction system (IE) called ANNIE (The New Quasi Information Extraction System) which has many language processing including:</w:t>
       </w:r>
       <w:r>
         <w:rPr>
-          <w:lang w:val="en-001"/>
+          <w:lang/>
         </w:rPr>
         <w:t xml:space="preserve"> </w:t>
       </w:r>
       <w:sdt>
         <w:sdtPr>
           <w:rPr>
-            <w:lang w:val="en-001"/>
+            <w:lang/>
           </w:rPr>
           <w:id w:val="-1959478869"/>
           <w:citation/>
@@ -18216,39 +18122,32 @@
         <w:sdtContent>
           <w:r>
             <w:rPr>
-              <w:lang w:val="en-001"/>
+              <w:lang/>
             </w:rPr>
             <w:fldChar w:fldCharType="begin"/>
           </w:r>
           <w:r>
             <w:rPr>
-              <w:lang w:val="en-001"/>
+              <w:lang/>
             </w:rPr>
             <w:instrText xml:space="preserve"> CITATION Her12 \l 8192 </w:instrText>
           </w:r>
           <w:r>
             <w:rPr>
-              <w:lang w:val="en-001"/>
+              <w:lang/>
             </w:rPr>
             <w:fldChar w:fldCharType="separate"/>
           </w:r>
           <w:r>
             <w:rPr>
               <w:noProof/>
-              <w:lang w:val="en-001"/>
-            </w:rPr>
-            <w:t xml:space="preserve"> </w:t>
-          </w:r>
-          <w:r>
-            <w:rPr>
-              <w:noProof/>
-              <w:lang w:val="en-001"/>
+              <w:lang/>
             </w:rPr>
             <w:t>[12]</w:t>
           </w:r>
           <w:r>
             <w:rPr>
-              <w:lang w:val="en-001"/>
+              <w:lang/>
             </w:rPr>
             <w:fldChar w:fldCharType="end"/>
           </w:r>
@@ -18263,31 +18162,31 @@
           <w:numId w:val="69"/>
         </w:numPr>
         <w:rPr>
-          <w:lang w:val="en-001"/>
-        </w:rPr>
-      </w:pPr>
-      <w:r>
-        <w:rPr>
-          <w:lang w:val="en-001"/>
+          <w:lang/>
+        </w:rPr>
+      </w:pPr>
+      <w:r>
+        <w:rPr>
+          <w:lang/>
         </w:rPr>
         <w:t>Sentence splitter</w:t>
       </w:r>
       <w:r>
         <w:rPr>
-          <w:lang w:val="en-001"/>
+          <w:lang/>
         </w:rPr>
         <w:t>.</w:t>
       </w:r>
       <w:r>
         <w:rPr>
-          <w:lang w:val="en-001"/>
+          <w:lang/>
         </w:rPr>
         <w:t xml:space="preserve"> </w:t>
       </w:r>
       <w:sdt>
         <w:sdtPr>
           <w:rPr>
-            <w:lang w:val="en-001"/>
+            <w:lang/>
           </w:rPr>
           <w:id w:val="-286502997"/>
           <w:citation/>
@@ -18295,39 +18194,32 @@
         <w:sdtContent>
           <w:r>
             <w:rPr>
-              <w:lang w:val="en-001"/>
+              <w:lang/>
             </w:rPr>
             <w:fldChar w:fldCharType="begin"/>
           </w:r>
           <w:r>
             <w:rPr>
-              <w:lang w:val="en-001"/>
+              <w:lang/>
             </w:rPr>
             <w:instrText xml:space="preserve"> CITATION Her12 \l 8192 </w:instrText>
           </w:r>
           <w:r>
             <w:rPr>
-              <w:lang w:val="en-001"/>
+              <w:lang/>
             </w:rPr>
             <w:fldChar w:fldCharType="separate"/>
           </w:r>
           <w:r>
             <w:rPr>
               <w:noProof/>
-              <w:lang w:val="en-001"/>
-            </w:rPr>
-            <w:t xml:space="preserve"> </w:t>
-          </w:r>
-          <w:r>
-            <w:rPr>
-              <w:noProof/>
-              <w:lang w:val="en-001"/>
+              <w:lang/>
             </w:rPr>
             <w:t>[12]</w:t>
           </w:r>
           <w:r>
             <w:rPr>
-              <w:lang w:val="en-001"/>
+              <w:lang/>
             </w:rPr>
             <w:fldChar w:fldCharType="end"/>
           </w:r>
@@ -18342,31 +18234,31 @@
           <w:numId w:val="69"/>
         </w:numPr>
         <w:rPr>
-          <w:lang w:val="en-001"/>
-        </w:rPr>
-      </w:pPr>
-      <w:r>
-        <w:rPr>
-          <w:lang w:val="en-001"/>
+          <w:lang/>
+        </w:rPr>
+      </w:pPr>
+      <w:r>
+        <w:rPr>
+          <w:lang/>
         </w:rPr>
         <w:t>Tokenizer</w:t>
       </w:r>
       <w:r>
         <w:rPr>
-          <w:lang w:val="en-001"/>
+          <w:lang/>
         </w:rPr>
         <w:t>.</w:t>
       </w:r>
       <w:r>
         <w:rPr>
-          <w:lang w:val="en-001"/>
+          <w:lang/>
         </w:rPr>
         <w:t xml:space="preserve"> </w:t>
       </w:r>
       <w:sdt>
         <w:sdtPr>
           <w:rPr>
-            <w:lang w:val="en-001"/>
+            <w:lang/>
           </w:rPr>
           <w:id w:val="-1885633286"/>
           <w:citation/>
@@ -18374,39 +18266,32 @@
         <w:sdtContent>
           <w:r>
             <w:rPr>
-              <w:lang w:val="en-001"/>
+              <w:lang/>
             </w:rPr>
             <w:fldChar w:fldCharType="begin"/>
           </w:r>
           <w:r>
             <w:rPr>
-              <w:lang w:val="en-001"/>
+              <w:lang/>
             </w:rPr>
             <w:instrText xml:space="preserve"> CITATION Her12 \l 8192 </w:instrText>
           </w:r>
           <w:r>
             <w:rPr>
-              <w:lang w:val="en-001"/>
+              <w:lang/>
             </w:rPr>
             <w:fldChar w:fldCharType="separate"/>
           </w:r>
           <w:r>
             <w:rPr>
               <w:noProof/>
-              <w:lang w:val="en-001"/>
-            </w:rPr>
-            <w:t xml:space="preserve"> </w:t>
-          </w:r>
-          <w:r>
-            <w:rPr>
-              <w:noProof/>
-              <w:lang w:val="en-001"/>
+              <w:lang/>
             </w:rPr>
             <w:t>[12]</w:t>
           </w:r>
           <w:r>
             <w:rPr>
-              <w:lang w:val="en-001"/>
+              <w:lang/>
             </w:rPr>
             <w:fldChar w:fldCharType="end"/>
           </w:r>
@@ -18421,31 +18306,31 @@
           <w:numId w:val="69"/>
         </w:numPr>
         <w:rPr>
-          <w:lang w:val="en-001"/>
-        </w:rPr>
-      </w:pPr>
-      <w:r>
-        <w:rPr>
-          <w:lang w:val="en-001"/>
+          <w:lang/>
+        </w:rPr>
+      </w:pPr>
+      <w:r>
+        <w:rPr>
+          <w:lang/>
         </w:rPr>
         <w:t>Parts of speech (POS tagger)</w:t>
       </w:r>
       <w:r>
         <w:rPr>
-          <w:lang w:val="en-001"/>
+          <w:lang/>
         </w:rPr>
         <w:t>.</w:t>
       </w:r>
       <w:r>
         <w:rPr>
-          <w:lang w:val="en-001"/>
+          <w:lang/>
         </w:rPr>
         <w:t xml:space="preserve"> </w:t>
       </w:r>
       <w:sdt>
         <w:sdtPr>
           <w:rPr>
-            <w:lang w:val="en-001"/>
+            <w:lang/>
           </w:rPr>
           <w:id w:val="1384992747"/>
           <w:citation/>
@@ -18453,79 +18338,124 @@
         <w:sdtContent>
           <w:r>
             <w:rPr>
-              <w:lang w:val="en-001"/>
+              <w:lang/>
             </w:rPr>
             <w:fldChar w:fldCharType="begin"/>
           </w:r>
           <w:r>
             <w:rPr>
-              <w:lang w:val="en-001"/>
+              <w:lang/>
             </w:rPr>
             <w:instrText xml:space="preserve"> CITATION Her12 \l 8192 </w:instrText>
           </w:r>
           <w:r>
             <w:rPr>
-              <w:lang w:val="en-001"/>
+              <w:lang/>
             </w:rPr>
             <w:fldChar w:fldCharType="separate"/>
           </w:r>
           <w:r>
             <w:rPr>
               <w:noProof/>
-              <w:lang w:val="en-001"/>
+              <w:lang/>
+            </w:rPr>
+            <w:t>[12]</w:t>
+          </w:r>
+          <w:r>
+            <w:rPr>
+              <w:lang/>
+            </w:rPr>
+            <w:fldChar w:fldCharType="end"/>
+          </w:r>
+        </w:sdtContent>
+      </w:sdt>
+    </w:p>
+    <w:p>
+      <w:pPr>
+        <w:pStyle w:val="Heading3"/>
+      </w:pPr>
+      <w:bookmarkStart w:id="42" w:name="_Toc158653192"/>
+      <w:r>
+        <w:lastRenderedPageBreak/>
+        <w:t>System 3</w:t>
+      </w:r>
+      <w:bookmarkEnd w:id="42"/>
+    </w:p>
+    <w:p>
+      <w:pPr>
+        <w:ind w:firstLine="540"/>
+        <w:rPr>
+          <w:rFonts w:hint="cs"/>
+          <w:rtl/>
+        </w:rPr>
+      </w:pPr>
+      <w:r>
+        <w:t>This study will focus on providing solution to generate Use-Case diagram and Class diagram against the particular business requirement. system will read and understand the business requirement using Natural Language Processing and Machine learning and identifying entities and relationships on that for generate use case diagram. And also, classes and relationship between classes will also be identified to generate class diagram. Then system will show generated diagram with including user interacting feature where user can add additional element and add changes to use case or class diagram or edit existing element and its attribute or relations.</w:t>
+      </w:r>
+      <w:sdt>
+        <w:sdtPr>
+          <w:rPr>
+            <w:rFonts w:hint="cs"/>
+          </w:rPr>
+          <w:id w:val="-1447624818"/>
+          <w:citation/>
+        </w:sdtPr>
+        <w:sdtContent>
+          <w:r>
+            <w:fldChar w:fldCharType="begin"/>
+          </w:r>
+          <w:r>
+            <w:rPr>
+              <w:rtl/>
+            </w:rPr>
+            <w:instrText xml:space="preserve"> </w:instrText>
+          </w:r>
+          <w:r>
+            <w:rPr>
+              <w:rFonts w:hint="cs"/>
+            </w:rPr>
+            <w:instrText>CITATION</w:instrText>
+          </w:r>
+          <w:r>
+            <w:rPr>
+              <w:rFonts w:hint="cs"/>
+              <w:rtl/>
+            </w:rPr>
+            <w:instrText xml:space="preserve"> </w:instrText>
+          </w:r>
+          <w:r>
+            <w:rPr>
+              <w:rFonts w:hint="cs"/>
+            </w:rPr>
+            <w:instrText>KAD \l 1025</w:instrText>
+          </w:r>
+          <w:r>
+            <w:rPr>
+              <w:rtl/>
+            </w:rPr>
+            <w:instrText xml:space="preserve"> </w:instrText>
+          </w:r>
+          <w:r>
+            <w:fldChar w:fldCharType="separate"/>
+          </w:r>
+          <w:r>
+            <w:rPr>
+              <w:noProof/>
+              <w:rtl/>
             </w:rPr>
             <w:t xml:space="preserve"> </w:t>
           </w:r>
           <w:r>
             <w:rPr>
               <w:noProof/>
-              <w:lang w:val="en-001"/>
             </w:rPr>
-            <w:t>[12]</w:t>
+            <w:t>[13]</w:t>
           </w:r>
           <w:r>
-            <w:rPr>
-              <w:lang w:val="en-001"/>
-            </w:rPr>
             <w:fldChar w:fldCharType="end"/>
           </w:r>
         </w:sdtContent>
       </w:sdt>
-    </w:p>
-    <w:p>
-      <w:pPr>
-        <w:pStyle w:val="Heading3"/>
-      </w:pPr>
-      <w:bookmarkStart w:id="42" w:name="_Toc158653192"/>
-      <w:r>
-        <w:lastRenderedPageBreak/>
-        <w:t>System 3</w:t>
-      </w:r>
-      <w:bookmarkEnd w:id="42"/>
-    </w:p>
-    <w:p>
-      <w:pPr>
-        <w:ind w:firstLine="540"/>
-      </w:pPr>
-      <w:r>
-        <w:t xml:space="preserve">This study will focus on providing solution to generate Use-Case diagram and Class diagram against the </w:t>
-      </w:r>
-      <w:proofErr w:type="gramStart"/>
-      <w:r>
-        <w:t>particular business</w:t>
-      </w:r>
-      <w:proofErr w:type="gramEnd"/>
-      <w:r>
-        <w:t xml:space="preserve"> requirement. system will read and understand the business requirement using Natural Language Processing and Machine learning and identifying entities and relationships on that for generate use case diagram. </w:t>
-      </w:r>
-      <w:proofErr w:type="gramStart"/>
-      <w:r>
-        <w:t>And also</w:t>
-      </w:r>
-      <w:proofErr w:type="gramEnd"/>
-      <w:r>
-        <w:t>, classes and relationship between classes will also be identified to generate class diagram. Then system will show generated diagram with including user interacting feature where user can add additional element and add changes to use case or class diagram or edit existing element and its attribute or relations.</w:t>
-      </w:r>
     </w:p>
     <w:p>
       <w:pPr>
@@ -18685,24 +18615,78 @@
         <w:ind w:firstLine="540"/>
       </w:pPr>
       <w:r>
-        <w:t xml:space="preserve">As showing in the Figure 6 proposed solution design, user can upload a text file containing a scenario or simply copy and paste the text inside. The system extracts word fragments and named entities using the NLP module. Subsequently, the ML module will identify and extract the </w:t>
-      </w:r>
-      <w:proofErr w:type="spellStart"/>
-      <w:r>
-        <w:t>usecases</w:t>
-      </w:r>
-      <w:proofErr w:type="spellEnd"/>
-      <w:r>
-        <w:t xml:space="preserve">, actors, classes, associations according to the ML algorithms which have implemented. Plant UML modeling draws the use case and class diagram. The system allows editing of the generated </w:t>
-      </w:r>
-      <w:proofErr w:type="gramStart"/>
-      <w:r>
-        <w:t>diagrams</w:t>
-      </w:r>
-      <w:proofErr w:type="gramEnd"/>
-      <w:r>
-        <w:t xml:space="preserve"> and the user can modify and adjust the use cases, actors, classes, attributes and all types of relationships. Therefore, the output is a highly customizable output that the user will be able to achieve the desired output according to the business requirements provided.</w:t>
-      </w:r>
+        <w:t>As showing in the Figure 6 proposed solution design, user can upload a text file containing a scenario or simply copy and paste the text inside. The system extracts word fragments and named entities using the NLP module. Subsequently, the ML module will identify and extract the usecases, actors, classes, associations according to the ML algorithms which have implemented. Plant UML modeling draws the use case and class diagram. The system allows editing of the generated diagrams and the user can modify and adjust the use cases, actors, classes, attributes and all types of relationships. Therefore, the output is a highly customizable output that the user will be able to achieve the desired output according to the business requirements provided.</w:t>
+      </w:r>
+      <w:r>
+        <w:rPr>
+          <w:rFonts w:hint="cs"/>
+        </w:rPr>
+        <w:t xml:space="preserve"> </w:t>
+      </w:r>
+      <w:sdt>
+        <w:sdtPr>
+          <w:rPr>
+            <w:rFonts w:hint="cs"/>
+          </w:rPr>
+          <w:id w:val="1860003751"/>
+          <w:citation/>
+        </w:sdtPr>
+        <w:sdtContent>
+          <w:r>
+            <w:fldChar w:fldCharType="begin"/>
+          </w:r>
+          <w:r>
+            <w:rPr>
+              <w:rtl/>
+            </w:rPr>
+            <w:instrText xml:space="preserve"> </w:instrText>
+          </w:r>
+          <w:r>
+            <w:rPr>
+              <w:rFonts w:hint="cs"/>
+            </w:rPr>
+            <w:instrText>CITATION</w:instrText>
+          </w:r>
+          <w:r>
+            <w:rPr>
+              <w:rFonts w:hint="cs"/>
+              <w:rtl/>
+            </w:rPr>
+            <w:instrText xml:space="preserve"> </w:instrText>
+          </w:r>
+          <w:r>
+            <w:rPr>
+              <w:rFonts w:hint="cs"/>
+            </w:rPr>
+            <w:instrText>KAD \l 1025</w:instrText>
+          </w:r>
+          <w:r>
+            <w:rPr>
+              <w:rtl/>
+            </w:rPr>
+            <w:instrText xml:space="preserve"> </w:instrText>
+          </w:r>
+          <w:r>
+            <w:fldChar w:fldCharType="separate"/>
+          </w:r>
+          <w:r>
+            <w:rPr>
+              <w:noProof/>
+              <w:rtl/>
+            </w:rPr>
+            <w:t xml:space="preserve"> </w:t>
+          </w:r>
+          <w:r>
+            <w:rPr>
+              <w:noProof/>
+            </w:rPr>
+            <w:t>[13]</w:t>
+          </w:r>
+          <w:r>
+            <w:fldChar w:fldCharType="end"/>
+          </w:r>
+        </w:sdtContent>
+      </w:sdt>
     </w:p>
     <w:p>
       <w:pPr>
@@ -18738,15 +18722,7 @@
         <w:ind w:firstLine="540"/>
       </w:pPr>
       <w:r>
-        <w:t xml:space="preserve">The text </w:t>
-      </w:r>
-      <w:proofErr w:type="gramStart"/>
-      <w:r>
-        <w:t>assure</w:t>
-      </w:r>
-      <w:proofErr w:type="gramEnd"/>
-      <w:r>
-        <w:t xml:space="preserve"> the importance of efficiently extracting information from text data, noting that manual text searching can be difficult and time-consuming, which may lead to important information being skipping. Therefore, providing an automated way to extract information from texts and present it in an organized manner can provide many benefits and save time spent browsing text documents. Information mining technology aims to achieve this goal by systematically analyzing texts and identifying relevant information. The example provided assure the importance of understanding the parts of speech in a sentence to accurately interpret the meaning</w:t>
+        <w:t>The text assure the importance of efficiently extracting information from text data, noting that manual text searching can be difficult and time-consuming, which may lead to important information being skipping. Therefore, providing an automated way to extract information from texts and present it in an organized manner can provide many benefits and save time spent browsing text documents. Information mining technology aims to achieve this goal by systematically analyzing texts and identifying relevant information. The example provided assure the importance of understanding the parts of speech in a sentence to accurately interpret the meaning</w:t>
       </w:r>
       <w:r>
         <w:rPr>
@@ -18755,6 +18731,76 @@
         </w:rPr>
         <w:t>.</w:t>
       </w:r>
+      <w:r>
+        <w:rPr>
+          <w:rFonts w:hint="cs"/>
+        </w:rPr>
+        <w:t xml:space="preserve"> </w:t>
+      </w:r>
+      <w:sdt>
+        <w:sdtPr>
+          <w:rPr>
+            <w:rFonts w:hint="cs"/>
+          </w:rPr>
+          <w:id w:val="-1931577942"/>
+          <w:citation/>
+        </w:sdtPr>
+        <w:sdtContent>
+          <w:r>
+            <w:fldChar w:fldCharType="begin"/>
+          </w:r>
+          <w:r>
+            <w:rPr>
+              <w:rtl/>
+            </w:rPr>
+            <w:instrText xml:space="preserve"> </w:instrText>
+          </w:r>
+          <w:r>
+            <w:rPr>
+              <w:rFonts w:hint="cs"/>
+            </w:rPr>
+            <w:instrText>CITATION</w:instrText>
+          </w:r>
+          <w:r>
+            <w:rPr>
+              <w:rFonts w:hint="cs"/>
+              <w:rtl/>
+            </w:rPr>
+            <w:instrText xml:space="preserve"> </w:instrText>
+          </w:r>
+          <w:r>
+            <w:rPr>
+              <w:rFonts w:hint="cs"/>
+            </w:rPr>
+            <w:instrText>KAD \l 1025</w:instrText>
+          </w:r>
+          <w:r>
+            <w:rPr>
+              <w:rtl/>
+            </w:rPr>
+            <w:instrText xml:space="preserve"> </w:instrText>
+          </w:r>
+          <w:r>
+            <w:fldChar w:fldCharType="separate"/>
+          </w:r>
+          <w:r>
+            <w:rPr>
+              <w:noProof/>
+              <w:rtl/>
+            </w:rPr>
+            <w:t xml:space="preserve"> </w:t>
+          </w:r>
+          <w:r>
+            <w:rPr>
+              <w:noProof/>
+            </w:rPr>
+            <w:t>[13]</w:t>
+          </w:r>
+          <w:r>
+            <w:fldChar w:fldCharType="end"/>
+          </w:r>
+        </w:sdtContent>
+      </w:sdt>
     </w:p>
     <w:p>
       <w:pPr>
@@ -18763,12 +18809,28 @@
         </w:tabs>
         <w:jc w:val="left"/>
         <w:rPr>
+          <w:b/>
+          <w:bCs/>
+        </w:rPr>
+      </w:pPr>
+      <w:r>
+        <w:rPr>
+          <w:b/>
+          <w:bCs/>
+        </w:rPr>
+        <w:t>Algorithmic design</w:t>
+      </w:r>
+    </w:p>
+    <w:p>
+      <w:pPr>
+        <w:tabs>
+          <w:tab w:val="left" w:pos="6782"/>
+        </w:tabs>
+        <w:jc w:val="left"/>
+        <w:rPr>
           <w:noProof/>
         </w:rPr>
       </w:pPr>
-      <w:r>
-        <w:t>Algorithmic design</w:t>
-      </w:r>
       <w:r>
         <w:rPr>
           <w:noProof/>
@@ -18877,18 +18939,155 @@
       <w:r>
         <w:t xml:space="preserve"> shows the process flow with Natural language processing and Machine learning model where several preprocessing stages has involved before proceeding to the ML based information extraction.</w:t>
       </w:r>
+      <w:r>
+        <w:rPr>
+          <w:rFonts w:hint="cs"/>
+        </w:rPr>
+        <w:t xml:space="preserve"> </w:t>
+      </w:r>
+      <w:sdt>
+        <w:sdtPr>
+          <w:rPr>
+            <w:rFonts w:hint="cs"/>
+          </w:rPr>
+          <w:id w:val="2055352365"/>
+          <w:citation/>
+        </w:sdtPr>
+        <w:sdtContent>
+          <w:r>
+            <w:fldChar w:fldCharType="begin"/>
+          </w:r>
+          <w:r>
+            <w:rPr>
+              <w:rtl/>
+            </w:rPr>
+            <w:instrText xml:space="preserve"> </w:instrText>
+          </w:r>
+          <w:r>
+            <w:rPr>
+              <w:rFonts w:hint="cs"/>
+            </w:rPr>
+            <w:instrText>CITATION</w:instrText>
+          </w:r>
+          <w:r>
+            <w:rPr>
+              <w:rFonts w:hint="cs"/>
+              <w:rtl/>
+            </w:rPr>
+            <w:instrText xml:space="preserve"> </w:instrText>
+          </w:r>
+          <w:r>
+            <w:rPr>
+              <w:rFonts w:hint="cs"/>
+            </w:rPr>
+            <w:instrText>KAD \l 1025</w:instrText>
+          </w:r>
+          <w:r>
+            <w:rPr>
+              <w:rtl/>
+            </w:rPr>
+            <w:instrText xml:space="preserve"> </w:instrText>
+          </w:r>
+          <w:r>
+            <w:fldChar w:fldCharType="separate"/>
+          </w:r>
+          <w:r>
+            <w:rPr>
+              <w:noProof/>
+              <w:rtl/>
+            </w:rPr>
+            <w:t xml:space="preserve"> </w:t>
+          </w:r>
+          <w:r>
+            <w:rPr>
+              <w:noProof/>
+            </w:rPr>
+            <w:t>[13]</w:t>
+          </w:r>
+          <w:r>
+            <w:fldChar w:fldCharType="end"/>
+          </w:r>
+        </w:sdtContent>
+      </w:sdt>
     </w:p>
     <w:p>
       <w:pPr>
         <w:ind w:firstLine="540"/>
       </w:pPr>
       <w:r>
-        <w:t xml:space="preserve">The important information in requirement texts usually follows certain patterns. When we look at the Parts of Speech tagging of a sentence, they follow specific patterns too. If we </w:t>
-      </w:r>
-      <w:r>
         <w:lastRenderedPageBreak/>
-        <w:t>understand these patterns, we can easily get the information we need. This helps us create use case and class diagrams for the project.</w:t>
-      </w:r>
+        <w:t>The important information in requirement texts usually follows certain patterns. When we look at the Parts of Speech tagging of a sentence, they follow specific patterns too. If we understand these patterns, we can easily get the information we need. This helps us create use case and class diagrams for the project.</w:t>
+      </w:r>
+      <w:r>
+        <w:rPr>
+          <w:rFonts w:hint="cs"/>
+        </w:rPr>
+        <w:t xml:space="preserve"> </w:t>
+      </w:r>
+      <w:sdt>
+        <w:sdtPr>
+          <w:rPr>
+            <w:rFonts w:hint="cs"/>
+          </w:rPr>
+          <w:id w:val="386843491"/>
+          <w:citation/>
+        </w:sdtPr>
+        <w:sdtContent>
+          <w:r>
+            <w:fldChar w:fldCharType="begin"/>
+          </w:r>
+          <w:r>
+            <w:rPr>
+              <w:rtl/>
+            </w:rPr>
+            <w:instrText xml:space="preserve"> </w:instrText>
+          </w:r>
+          <w:r>
+            <w:rPr>
+              <w:rFonts w:hint="cs"/>
+            </w:rPr>
+            <w:instrText>CITATION</w:instrText>
+          </w:r>
+          <w:r>
+            <w:rPr>
+              <w:rFonts w:hint="cs"/>
+              <w:rtl/>
+            </w:rPr>
+            <w:instrText xml:space="preserve"> </w:instrText>
+          </w:r>
+          <w:r>
+            <w:rPr>
+              <w:rFonts w:hint="cs"/>
+            </w:rPr>
+            <w:instrText>KAD \l 1025</w:instrText>
+          </w:r>
+          <w:r>
+            <w:rPr>
+              <w:rtl/>
+            </w:rPr>
+            <w:instrText xml:space="preserve"> </w:instrText>
+          </w:r>
+          <w:r>
+            <w:fldChar w:fldCharType="separate"/>
+          </w:r>
+          <w:r>
+            <w:rPr>
+              <w:noProof/>
+              <w:rtl/>
+            </w:rPr>
+            <w:t xml:space="preserve"> </w:t>
+          </w:r>
+          <w:r>
+            <w:rPr>
+              <w:noProof/>
+            </w:rPr>
+            <w:t>[13]</w:t>
+          </w:r>
+          <w:r>
+            <w:fldChar w:fldCharType="end"/>
+          </w:r>
+        </w:sdtContent>
+      </w:sdt>
     </w:p>
     <w:p>
       <w:pPr>
@@ -18897,6 +19096,76 @@
       <w:r>
         <w:t>In algorithmic design, we can choose any Parts of Speech tagger modules for English literature. We mark words in a story based on their meanings and how they're used in specific parts of speech.</w:t>
       </w:r>
+      <w:r>
+        <w:rPr>
+          <w:rFonts w:hint="cs"/>
+        </w:rPr>
+        <w:t xml:space="preserve"> </w:t>
+      </w:r>
+      <w:sdt>
+        <w:sdtPr>
+          <w:rPr>
+            <w:rFonts w:hint="cs"/>
+          </w:rPr>
+          <w:id w:val="-1791508944"/>
+          <w:citation/>
+        </w:sdtPr>
+        <w:sdtContent>
+          <w:r>
+            <w:fldChar w:fldCharType="begin"/>
+          </w:r>
+          <w:r>
+            <w:rPr>
+              <w:rtl/>
+            </w:rPr>
+            <w:instrText xml:space="preserve"> </w:instrText>
+          </w:r>
+          <w:r>
+            <w:rPr>
+              <w:rFonts w:hint="cs"/>
+            </w:rPr>
+            <w:instrText>CITATION</w:instrText>
+          </w:r>
+          <w:r>
+            <w:rPr>
+              <w:rFonts w:hint="cs"/>
+              <w:rtl/>
+            </w:rPr>
+            <w:instrText xml:space="preserve"> </w:instrText>
+          </w:r>
+          <w:r>
+            <w:rPr>
+              <w:rFonts w:hint="cs"/>
+            </w:rPr>
+            <w:instrText>KAD \l 1025</w:instrText>
+          </w:r>
+          <w:r>
+            <w:rPr>
+              <w:rtl/>
+            </w:rPr>
+            <w:instrText xml:space="preserve"> </w:instrText>
+          </w:r>
+          <w:r>
+            <w:fldChar w:fldCharType="separate"/>
+          </w:r>
+          <w:r>
+            <w:rPr>
+              <w:noProof/>
+              <w:rtl/>
+            </w:rPr>
+            <w:t xml:space="preserve"> </w:t>
+          </w:r>
+          <w:r>
+            <w:rPr>
+              <w:noProof/>
+            </w:rPr>
+            <w:t>[13]</w:t>
+          </w:r>
+          <w:r>
+            <w:fldChar w:fldCharType="end"/>
+          </w:r>
+        </w:sdtContent>
+      </w:sdt>
     </w:p>
     <w:p>
       <w:pPr>
@@ -18906,16 +19175,81 @@
         </w:rPr>
       </w:pPr>
       <w:r>
-        <w:t xml:space="preserve">Some POS tagging examples can be </w:t>
-      </w:r>
-      <w:proofErr w:type="gramStart"/>
-      <w:r>
-        <w:t>mention</w:t>
-      </w:r>
-      <w:proofErr w:type="gramEnd"/>
-      <w:r>
-        <w:t xml:space="preserve"> as: Coordinating Conjunction (CC), Cardinal Digit (CD), existential (EX), adjective (JJ), modal (MD) such as could, will etc., proper noun (NNP), predeterminer (PDT), possessive pronoun (PRP), etc. (Rachiele, G.2018) To assign grammatical information to each word in a sentence we used POS taggers</w:t>
-      </w:r>
+        <w:t>Some POS tagging examples can be mention as: Coordinating Conjunction (CC), Cardinal Digit (CD), existential (EX), adjective (JJ), modal (MD) such as could, will etc., proper noun (NNP), predeterminer (PDT), possessive pronoun (PRP), etc. (Rachiele, G.2018) To assign grammatical information to each word in a sentence we used POS taggers</w:t>
+      </w:r>
+      <w:r>
+        <w:t>.</w:t>
+      </w:r>
+      <w:r>
+        <w:rPr>
+          <w:rFonts w:hint="cs"/>
+        </w:rPr>
+        <w:t xml:space="preserve"> </w:t>
+      </w:r>
+      <w:sdt>
+        <w:sdtPr>
+          <w:rPr>
+            <w:rFonts w:hint="cs"/>
+          </w:rPr>
+          <w:id w:val="117347420"/>
+          <w:citation/>
+        </w:sdtPr>
+        <w:sdtContent>
+          <w:r>
+            <w:fldChar w:fldCharType="begin"/>
+          </w:r>
+          <w:r>
+            <w:rPr>
+              <w:rtl/>
+            </w:rPr>
+            <w:instrText xml:space="preserve"> </w:instrText>
+          </w:r>
+          <w:r>
+            <w:rPr>
+              <w:rFonts w:hint="cs"/>
+            </w:rPr>
+            <w:instrText>CITATION</w:instrText>
+          </w:r>
+          <w:r>
+            <w:rPr>
+              <w:rFonts w:hint="cs"/>
+              <w:rtl/>
+            </w:rPr>
+            <w:instrText xml:space="preserve"> </w:instrText>
+          </w:r>
+          <w:r>
+            <w:rPr>
+              <w:rFonts w:hint="cs"/>
+            </w:rPr>
+            <w:instrText>KAD \l 1025</w:instrText>
+          </w:r>
+          <w:r>
+            <w:rPr>
+              <w:rtl/>
+            </w:rPr>
+            <w:instrText xml:space="preserve"> </w:instrText>
+          </w:r>
+          <w:r>
+            <w:fldChar w:fldCharType="separate"/>
+          </w:r>
+          <w:r>
+            <w:rPr>
+              <w:noProof/>
+              <w:rtl/>
+            </w:rPr>
+            <w:t xml:space="preserve"> </w:t>
+          </w:r>
+          <w:r>
+            <w:rPr>
+              <w:noProof/>
+            </w:rPr>
+            <w:t>[13]</w:t>
+          </w:r>
+          <w:r>
+            <w:fldChar w:fldCharType="end"/>
+          </w:r>
+        </w:sdtContent>
+      </w:sdt>
     </w:p>
     <w:p>
       <w:pPr>
@@ -18924,6 +19258,76 @@
       <w:r>
         <w:t>Most of the information in a requirement text is made up with verb, gerund/present (VBG), noun plural (NNS), TO, verb base (VB), noun (NN), preposition or subordinating conjunction with these pos taggers. But they come with different patterns.</w:t>
       </w:r>
+      <w:r>
+        <w:rPr>
+          <w:rFonts w:hint="cs"/>
+        </w:rPr>
+        <w:t xml:space="preserve"> </w:t>
+      </w:r>
+      <w:sdt>
+        <w:sdtPr>
+          <w:rPr>
+            <w:rFonts w:hint="cs"/>
+          </w:rPr>
+          <w:id w:val="990673810"/>
+          <w:citation/>
+        </w:sdtPr>
+        <w:sdtContent>
+          <w:r>
+            <w:fldChar w:fldCharType="begin"/>
+          </w:r>
+          <w:r>
+            <w:rPr>
+              <w:rtl/>
+            </w:rPr>
+            <w:instrText xml:space="preserve"> </w:instrText>
+          </w:r>
+          <w:r>
+            <w:rPr>
+              <w:rFonts w:hint="cs"/>
+            </w:rPr>
+            <w:instrText>CITATION</w:instrText>
+          </w:r>
+          <w:r>
+            <w:rPr>
+              <w:rFonts w:hint="cs"/>
+              <w:rtl/>
+            </w:rPr>
+            <w:instrText xml:space="preserve"> </w:instrText>
+          </w:r>
+          <w:r>
+            <w:rPr>
+              <w:rFonts w:hint="cs"/>
+            </w:rPr>
+            <w:instrText>KAD \l 1025</w:instrText>
+          </w:r>
+          <w:r>
+            <w:rPr>
+              <w:rtl/>
+            </w:rPr>
+            <w:instrText xml:space="preserve"> </w:instrText>
+          </w:r>
+          <w:r>
+            <w:fldChar w:fldCharType="separate"/>
+          </w:r>
+          <w:r>
+            <w:rPr>
+              <w:noProof/>
+              <w:rtl/>
+            </w:rPr>
+            <w:t xml:space="preserve"> </w:t>
+          </w:r>
+          <w:r>
+            <w:rPr>
+              <w:noProof/>
+            </w:rPr>
+            <w:t>[13]</w:t>
+          </w:r>
+          <w:r>
+            <w:fldChar w:fldCharType="end"/>
+          </w:r>
+        </w:sdtContent>
+      </w:sdt>
     </w:p>
     <w:p>
       <w:r>
@@ -19150,6 +19554,76 @@
       <w:r>
         <w:t>The process involves finding the key terms for class or use case diagrams using machine learning, which makes this task a classification one. Data is divided into two sets: training and testing. The trained model uses features from the training instances to predict terms for unseen data. Comparing predicted and actual terms helps evaluate the model's performance. Statistical techniques rely on adjustments between classification results using probability and costs for decision-making.</w:t>
       </w:r>
+      <w:r>
+        <w:rPr>
+          <w:rFonts w:hint="cs"/>
+        </w:rPr>
+        <w:t xml:space="preserve"> </w:t>
+      </w:r>
+      <w:sdt>
+        <w:sdtPr>
+          <w:rPr>
+            <w:rFonts w:hint="cs"/>
+          </w:rPr>
+          <w:id w:val="-1028712230"/>
+          <w:citation/>
+        </w:sdtPr>
+        <w:sdtContent>
+          <w:r>
+            <w:fldChar w:fldCharType="begin"/>
+          </w:r>
+          <w:r>
+            <w:rPr>
+              <w:rtl/>
+            </w:rPr>
+            <w:instrText xml:space="preserve"> </w:instrText>
+          </w:r>
+          <w:r>
+            <w:rPr>
+              <w:rFonts w:hint="cs"/>
+            </w:rPr>
+            <w:instrText>CITATION</w:instrText>
+          </w:r>
+          <w:r>
+            <w:rPr>
+              <w:rFonts w:hint="cs"/>
+              <w:rtl/>
+            </w:rPr>
+            <w:instrText xml:space="preserve"> </w:instrText>
+          </w:r>
+          <w:r>
+            <w:rPr>
+              <w:rFonts w:hint="cs"/>
+            </w:rPr>
+            <w:instrText>KAD \l 1025</w:instrText>
+          </w:r>
+          <w:r>
+            <w:rPr>
+              <w:rtl/>
+            </w:rPr>
+            <w:instrText xml:space="preserve"> </w:instrText>
+          </w:r>
+          <w:r>
+            <w:fldChar w:fldCharType="separate"/>
+          </w:r>
+          <w:r>
+            <w:rPr>
+              <w:noProof/>
+              <w:rtl/>
+            </w:rPr>
+            <w:t xml:space="preserve"> </w:t>
+          </w:r>
+          <w:r>
+            <w:rPr>
+              <w:noProof/>
+            </w:rPr>
+            <w:t>[13]</w:t>
+          </w:r>
+          <w:r>
+            <w:fldChar w:fldCharType="end"/>
+          </w:r>
+        </w:sdtContent>
+      </w:sdt>
     </w:p>
     <w:p>
       <w:pPr>
@@ -19180,16 +19654,78 @@
       </w:pPr>
       <w:r>
         <w:lastRenderedPageBreak/>
-        <w:t xml:space="preserve">The text discusses the process of text preprocessing, where ambiguity resulting from the use of multiple forms of a certain </w:t>
-      </w:r>
-      <w:proofErr w:type="gramStart"/>
-      <w:r>
-        <w:t>verb</w:t>
-      </w:r>
-      <w:proofErr w:type="gramEnd"/>
-      <w:r>
-        <w:t xml:space="preserve"> or the singular/plural form of a word is reduced. Additionally, common words like "a," "the," "of," and "is" do not contribute much information to our summarization goal. Below are several operations commonly used for document preprocessing.</w:t>
-      </w:r>
+        <w:t>The text discusses the process of text preprocessing, where ambiguity resulting from the use of multiple forms of a certain verb or the singular/plural form of a word is reduced. Additionally, common words like "a," "the," "of," and "is" do not contribute much information to our summarization goal. Below are several operations commonly used for document preprocessing.</w:t>
+      </w:r>
+      <w:r>
+        <w:rPr>
+          <w:rFonts w:hint="cs"/>
+        </w:rPr>
+        <w:t xml:space="preserve"> </w:t>
+      </w:r>
+      <w:sdt>
+        <w:sdtPr>
+          <w:rPr>
+            <w:rFonts w:hint="cs"/>
+          </w:rPr>
+          <w:id w:val="-46374457"/>
+          <w:citation/>
+        </w:sdtPr>
+        <w:sdtContent>
+          <w:r>
+            <w:fldChar w:fldCharType="begin"/>
+          </w:r>
+          <w:r>
+            <w:rPr>
+              <w:rtl/>
+            </w:rPr>
+            <w:instrText xml:space="preserve"> </w:instrText>
+          </w:r>
+          <w:r>
+            <w:rPr>
+              <w:rFonts w:hint="cs"/>
+            </w:rPr>
+            <w:instrText>CITATION</w:instrText>
+          </w:r>
+          <w:r>
+            <w:rPr>
+              <w:rFonts w:hint="cs"/>
+              <w:rtl/>
+            </w:rPr>
+            <w:instrText xml:space="preserve"> </w:instrText>
+          </w:r>
+          <w:r>
+            <w:rPr>
+              <w:rFonts w:hint="cs"/>
+            </w:rPr>
+            <w:instrText>KAD \l 1025</w:instrText>
+          </w:r>
+          <w:r>
+            <w:rPr>
+              <w:rtl/>
+            </w:rPr>
+            <w:instrText xml:space="preserve"> </w:instrText>
+          </w:r>
+          <w:r>
+            <w:fldChar w:fldCharType="separate"/>
+          </w:r>
+          <w:r>
+            <w:rPr>
+              <w:noProof/>
+              <w:rtl/>
+            </w:rPr>
+            <w:t xml:space="preserve"> </w:t>
+          </w:r>
+          <w:r>
+            <w:rPr>
+              <w:noProof/>
+            </w:rPr>
+            <w:t>[13]</w:t>
+          </w:r>
+          <w:r>
+            <w:fldChar w:fldCharType="end"/>
+          </w:r>
+        </w:sdtContent>
+      </w:sdt>
     </w:p>
     <w:p>
       <w:pPr>
@@ -19214,6 +19750,70 @@
       <w:r>
         <w:t xml:space="preserve">A text is divided into several paragraphs to find where each sentence is placed in its respective paragraph. </w:t>
       </w:r>
+      <w:sdt>
+        <w:sdtPr>
+          <w:rPr>
+            <w:rFonts w:hint="cs"/>
+          </w:rPr>
+          <w:id w:val="1643767234"/>
+          <w:citation/>
+        </w:sdtPr>
+        <w:sdtContent>
+          <w:r>
+            <w:fldChar w:fldCharType="begin"/>
+          </w:r>
+          <w:r>
+            <w:rPr>
+              <w:rtl/>
+            </w:rPr>
+            <w:instrText xml:space="preserve"> </w:instrText>
+          </w:r>
+          <w:r>
+            <w:rPr>
+              <w:rFonts w:hint="cs"/>
+            </w:rPr>
+            <w:instrText>CITATION</w:instrText>
+          </w:r>
+          <w:r>
+            <w:rPr>
+              <w:rFonts w:hint="cs"/>
+              <w:rtl/>
+            </w:rPr>
+            <w:instrText xml:space="preserve"> </w:instrText>
+          </w:r>
+          <w:r>
+            <w:rPr>
+              <w:rFonts w:hint="cs"/>
+            </w:rPr>
+            <w:instrText>KAD \l 1025</w:instrText>
+          </w:r>
+          <w:r>
+            <w:rPr>
+              <w:rtl/>
+            </w:rPr>
+            <w:instrText xml:space="preserve"> </w:instrText>
+          </w:r>
+          <w:r>
+            <w:fldChar w:fldCharType="separate"/>
+          </w:r>
+          <w:r>
+            <w:rPr>
+              <w:noProof/>
+              <w:rtl/>
+            </w:rPr>
+            <w:t xml:space="preserve"> </w:t>
+          </w:r>
+          <w:r>
+            <w:rPr>
+              <w:noProof/>
+            </w:rPr>
+            <w:t>[13]</w:t>
+          </w:r>
+          <w:r>
+            <w:fldChar w:fldCharType="end"/>
+          </w:r>
+        </w:sdtContent>
+      </w:sdt>
     </w:p>
     <w:p>
       <w:pPr>
@@ -19238,16 +19838,72 @@
         <w:ind w:firstLine="540"/>
       </w:pPr>
       <w:r>
-        <w:t xml:space="preserve"> We apply stemming to bring a word to its root or base form. The examples include use of a singular form rather than using a plural, or removal of ‘</w:t>
-      </w:r>
-      <w:proofErr w:type="spellStart"/>
-      <w:r>
-        <w:t>ing</w:t>
-      </w:r>
-      <w:proofErr w:type="spellEnd"/>
-      <w:r>
-        <w:t xml:space="preserve">’ from a verb. To this end, Stanford NLP stemmer is employed in this paper. Paragraph segmentation. Paragraph segmentation divides a paragraph into sentences using sentence tags. </w:t>
-      </w:r>
+        <w:t xml:space="preserve"> We apply stemming to bring a word to its root or base form. The examples include use of a singular form rather than using a plural, or removal of ‘ing’ from a verb. To this end, Stanford NLP stemmer is employed in this paper. Paragraph segmentation. Paragraph segmentation divides a paragraph into sentences using sentence tags. </w:t>
+      </w:r>
+      <w:sdt>
+        <w:sdtPr>
+          <w:rPr>
+            <w:rFonts w:hint="cs"/>
+          </w:rPr>
+          <w:id w:val="-161472348"/>
+          <w:citation/>
+        </w:sdtPr>
+        <w:sdtContent>
+          <w:r>
+            <w:fldChar w:fldCharType="begin"/>
+          </w:r>
+          <w:r>
+            <w:rPr>
+              <w:rtl/>
+            </w:rPr>
+            <w:instrText xml:space="preserve"> </w:instrText>
+          </w:r>
+          <w:r>
+            <w:rPr>
+              <w:rFonts w:hint="cs"/>
+            </w:rPr>
+            <w:instrText>CITATION</w:instrText>
+          </w:r>
+          <w:r>
+            <w:rPr>
+              <w:rFonts w:hint="cs"/>
+              <w:rtl/>
+            </w:rPr>
+            <w:instrText xml:space="preserve"> </w:instrText>
+          </w:r>
+          <w:r>
+            <w:rPr>
+              <w:rFonts w:hint="cs"/>
+            </w:rPr>
+            <w:instrText>KAD \l 1025</w:instrText>
+          </w:r>
+          <w:r>
+            <w:rPr>
+              <w:rtl/>
+            </w:rPr>
+            <w:instrText xml:space="preserve"> </w:instrText>
+          </w:r>
+          <w:r>
+            <w:fldChar w:fldCharType="separate"/>
+          </w:r>
+          <w:r>
+            <w:rPr>
+              <w:noProof/>
+              <w:rtl/>
+            </w:rPr>
+            <w:t xml:space="preserve"> </w:t>
+          </w:r>
+          <w:r>
+            <w:rPr>
+              <w:noProof/>
+            </w:rPr>
+            <w:t>[13]</w:t>
+          </w:r>
+          <w:r>
+            <w:fldChar w:fldCharType="end"/>
+          </w:r>
+        </w:sdtContent>
+      </w:sdt>
     </w:p>
     <w:p>
       <w:pPr>
@@ -19279,6 +19935,70 @@
       <w:r>
         <w:t xml:space="preserve"> Each sentence consists of multiple normalized words. Through normalization and lemmatization individual words become one common form, stemming down to their roots. Ambiguities are removed by Porter’s algorithm. </w:t>
       </w:r>
+      <w:sdt>
+        <w:sdtPr>
+          <w:rPr>
+            <w:rFonts w:hint="cs"/>
+          </w:rPr>
+          <w:id w:val="2019490366"/>
+          <w:citation/>
+        </w:sdtPr>
+        <w:sdtContent>
+          <w:r>
+            <w:fldChar w:fldCharType="begin"/>
+          </w:r>
+          <w:r>
+            <w:rPr>
+              <w:rtl/>
+            </w:rPr>
+            <w:instrText xml:space="preserve"> </w:instrText>
+          </w:r>
+          <w:r>
+            <w:rPr>
+              <w:rFonts w:hint="cs"/>
+            </w:rPr>
+            <w:instrText>CITATION</w:instrText>
+          </w:r>
+          <w:r>
+            <w:rPr>
+              <w:rFonts w:hint="cs"/>
+              <w:rtl/>
+            </w:rPr>
+            <w:instrText xml:space="preserve"> </w:instrText>
+          </w:r>
+          <w:r>
+            <w:rPr>
+              <w:rFonts w:hint="cs"/>
+            </w:rPr>
+            <w:instrText>KAD \l 1025</w:instrText>
+          </w:r>
+          <w:r>
+            <w:rPr>
+              <w:rtl/>
+            </w:rPr>
+            <w:instrText xml:space="preserve"> </w:instrText>
+          </w:r>
+          <w:r>
+            <w:fldChar w:fldCharType="separate"/>
+          </w:r>
+          <w:r>
+            <w:rPr>
+              <w:noProof/>
+              <w:rtl/>
+            </w:rPr>
+            <w:t xml:space="preserve"> </w:t>
+          </w:r>
+          <w:r>
+            <w:rPr>
+              <w:noProof/>
+            </w:rPr>
+            <w:t>[13]</w:t>
+          </w:r>
+          <w:r>
+            <w:fldChar w:fldCharType="end"/>
+          </w:r>
+        </w:sdtContent>
+      </w:sdt>
     </w:p>
     <w:p>
       <w:pPr>
@@ -19310,6 +20030,76 @@
       <w:r>
         <w:t xml:space="preserve"> Stop words can be filtered out after performing other preprocessing steps. There is no uniform rule for selecting a stop word because it depends on individual tasks. In this work, words such as a, is, in, the, of are selected as stop words and are filtered out from the document. In text mining applications stop word filtering is considered as a standard step.</w:t>
       </w:r>
+      <w:r>
+        <w:rPr>
+          <w:rFonts w:hint="cs"/>
+        </w:rPr>
+        <w:t xml:space="preserve"> </w:t>
+      </w:r>
+      <w:sdt>
+        <w:sdtPr>
+          <w:rPr>
+            <w:rFonts w:hint="cs"/>
+          </w:rPr>
+          <w:id w:val="1591430975"/>
+          <w:citation/>
+        </w:sdtPr>
+        <w:sdtContent>
+          <w:r>
+            <w:fldChar w:fldCharType="begin"/>
+          </w:r>
+          <w:r>
+            <w:rPr>
+              <w:rtl/>
+            </w:rPr>
+            <w:instrText xml:space="preserve"> </w:instrText>
+          </w:r>
+          <w:r>
+            <w:rPr>
+              <w:rFonts w:hint="cs"/>
+            </w:rPr>
+            <w:instrText>CITATION</w:instrText>
+          </w:r>
+          <w:r>
+            <w:rPr>
+              <w:rFonts w:hint="cs"/>
+              <w:rtl/>
+            </w:rPr>
+            <w:instrText xml:space="preserve"> </w:instrText>
+          </w:r>
+          <w:r>
+            <w:rPr>
+              <w:rFonts w:hint="cs"/>
+            </w:rPr>
+            <w:instrText>KAD \l 1025</w:instrText>
+          </w:r>
+          <w:r>
+            <w:rPr>
+              <w:rtl/>
+            </w:rPr>
+            <w:instrText xml:space="preserve"> </w:instrText>
+          </w:r>
+          <w:r>
+            <w:fldChar w:fldCharType="separate"/>
+          </w:r>
+          <w:r>
+            <w:rPr>
+              <w:noProof/>
+              <w:rtl/>
+            </w:rPr>
+            <w:t xml:space="preserve"> </w:t>
+          </w:r>
+          <w:r>
+            <w:rPr>
+              <w:noProof/>
+            </w:rPr>
+            <w:t>[13]</w:t>
+          </w:r>
+          <w:r>
+            <w:fldChar w:fldCharType="end"/>
+          </w:r>
+        </w:sdtContent>
+      </w:sdt>
     </w:p>
     <w:p>
       <w:pPr>
@@ -19341,7 +20131,7 @@
           <w:ilvl w:val="0"/>
           <w:numId w:val="64"/>
         </w:numPr>
-        <w:spacing w:line="360" w:lineRule="auto"/>
+        <w:spacing w:line="276" w:lineRule="auto"/>
         <w:ind w:left="900"/>
       </w:pPr>
       <w:r>
@@ -19355,7 +20145,7 @@
           <w:ilvl w:val="0"/>
           <w:numId w:val="64"/>
         </w:numPr>
-        <w:spacing w:line="360" w:lineRule="auto"/>
+        <w:spacing w:line="276" w:lineRule="auto"/>
         <w:ind w:left="900"/>
       </w:pPr>
       <w:r>
@@ -19369,7 +20159,7 @@
           <w:ilvl w:val="0"/>
           <w:numId w:val="64"/>
         </w:numPr>
-        <w:spacing w:line="360" w:lineRule="auto"/>
+        <w:spacing w:line="276" w:lineRule="auto"/>
         <w:ind w:left="900"/>
       </w:pPr>
       <w:r>
@@ -19383,11 +20173,10 @@
           <w:ilvl w:val="0"/>
           <w:numId w:val="64"/>
         </w:numPr>
-        <w:spacing w:line="360" w:lineRule="auto"/>
+        <w:spacing w:line="276" w:lineRule="auto"/>
         <w:ind w:left="900"/>
       </w:pPr>
       <w:r>
-        <w:lastRenderedPageBreak/>
         <w:t>Strategies of training</w:t>
       </w:r>
     </w:p>
@@ -19396,29 +20185,17 @@
         <w:pStyle w:val="ListParagraph"/>
         <w:spacing w:line="360" w:lineRule="auto"/>
         <w:rPr>
-          <w:color w:val="4BACC6" w:themeColor="accent5"/>
-        </w:rPr>
-      </w:pPr>
-    </w:p>
-    <w:p>
-      <w:pPr>
-        <w:pStyle w:val="ListParagraph"/>
-        <w:spacing w:line="360" w:lineRule="auto"/>
-        <w:rPr>
-          <w:color w:val="000000" w:themeColor="text1"/>
-        </w:rPr>
-      </w:pPr>
-      <w:r>
-        <w:rPr>
-          <w:color w:val="000000" w:themeColor="text1"/>
-        </w:rPr>
-        <w:t>IMPLEMENTATION</w:t>
-      </w:r>
-      <w:r>
-        <w:rPr>
-          <w:color w:val="000000" w:themeColor="text1"/>
-        </w:rPr>
-        <w:t>:</w:t>
+          <w:b/>
+          <w:bCs/>
+        </w:rPr>
+      </w:pPr>
+      <w:r>
+        <w:rPr>
+          <w:b/>
+          <w:bCs/>
+        </w:rPr>
+        <w:lastRenderedPageBreak/>
+        <w:t>IMPLEMENTATION:</w:t>
       </w:r>
     </w:p>
     <w:p>
@@ -19428,6 +20205,76 @@
       <w:r>
         <w:t>The initial dataset is divided into subsets containing functional requirement sentences for each element in the diagram, specifically actors, use cases, and classes. Each subset is further divided into validation, training, and test pairs. Separate machine learning models are built for each diagram element using the training subsets. During implementation, data preprocessing is conducted using Python programming, which involves cleaning and preparing the data for analysis.</w:t>
       </w:r>
+      <w:r>
+        <w:rPr>
+          <w:rFonts w:hint="cs"/>
+        </w:rPr>
+        <w:t xml:space="preserve"> </w:t>
+      </w:r>
+      <w:sdt>
+        <w:sdtPr>
+          <w:rPr>
+            <w:rFonts w:hint="cs"/>
+          </w:rPr>
+          <w:id w:val="-566340268"/>
+          <w:citation/>
+        </w:sdtPr>
+        <w:sdtContent>
+          <w:r>
+            <w:fldChar w:fldCharType="begin"/>
+          </w:r>
+          <w:r>
+            <w:rPr>
+              <w:rtl/>
+            </w:rPr>
+            <w:instrText xml:space="preserve"> </w:instrText>
+          </w:r>
+          <w:r>
+            <w:rPr>
+              <w:rFonts w:hint="cs"/>
+            </w:rPr>
+            <w:instrText>CITATION</w:instrText>
+          </w:r>
+          <w:r>
+            <w:rPr>
+              <w:rFonts w:hint="cs"/>
+              <w:rtl/>
+            </w:rPr>
+            <w:instrText xml:space="preserve"> </w:instrText>
+          </w:r>
+          <w:r>
+            <w:rPr>
+              <w:rFonts w:hint="cs"/>
+            </w:rPr>
+            <w:instrText>KAD \l 1025</w:instrText>
+          </w:r>
+          <w:r>
+            <w:rPr>
+              <w:rtl/>
+            </w:rPr>
+            <w:instrText xml:space="preserve"> </w:instrText>
+          </w:r>
+          <w:r>
+            <w:fldChar w:fldCharType="separate"/>
+          </w:r>
+          <w:r>
+            <w:rPr>
+              <w:noProof/>
+              <w:rtl/>
+            </w:rPr>
+            <w:t xml:space="preserve"> </w:t>
+          </w:r>
+          <w:r>
+            <w:rPr>
+              <w:noProof/>
+            </w:rPr>
+            <w:t>[13]</w:t>
+          </w:r>
+          <w:r>
+            <w:fldChar w:fldCharType="end"/>
+          </w:r>
+        </w:sdtContent>
+      </w:sdt>
     </w:p>
     <w:p>
       <w:pPr>
@@ -19454,15 +20301,7 @@
         <w:ind w:firstLine="540"/>
       </w:pPr>
       <w:r>
-        <w:t xml:space="preserve">Thereafter extracting feature task was perform where it checks existence of whole keyword </w:t>
-      </w:r>
-      <w:proofErr w:type="gramStart"/>
-      <w:r>
-        <w:t>and also</w:t>
-      </w:r>
-      <w:proofErr w:type="gramEnd"/>
-      <w:r>
-        <w:t xml:space="preserve"> existence of all parts of known keywords were performed.</w:t>
+        <w:t>Thereafter extracting feature task was perform where it checks existence of whole keyword and also existence of all parts of known keywords were performed.</w:t>
       </w:r>
     </w:p>
     <w:p>
@@ -19470,15 +20309,7 @@
         <w:ind w:firstLine="540"/>
       </w:pPr>
       <w:r>
-        <w:t xml:space="preserve">The recurrent words such as propositions don’t participate as key terms. Calculating the term frequency and inverse document term frequency (TF X IDF), these expressions can dominate other meaningful expressions. Consequently, to deal with some challenging terms we can eradicate from script by allocating probability assessment of zero </w:t>
-      </w:r>
-      <w:proofErr w:type="gramStart"/>
-      <w:r>
-        <w:t>and also</w:t>
-      </w:r>
-      <w:proofErr w:type="gramEnd"/>
-      <w:r>
-        <w:t>, numerals and nonalphanumeric characters will be removed.</w:t>
+        <w:t>The recurrent words such as propositions don’t participate as key terms. Calculating the term frequency and inverse document term frequency (TF X IDF), these expressions can dominate other meaningful expressions. Consequently, to deal with some challenging terms we can eradicate from script by allocating probability assessment of zero and also, numerals and nonalphanumeric characters will be removed.</w:t>
       </w:r>
     </w:p>
     <w:p>
@@ -19486,15 +20317,7 @@
         <w:ind w:firstLine="540"/>
       </w:pPr>
       <w:r>
-        <w:t xml:space="preserve">Thereafter naïve based classifier has been implemented and as previous stages </w:t>
-      </w:r>
-      <w:proofErr w:type="gramStart"/>
-      <w:r>
-        <w:t>clean</w:t>
-      </w:r>
-      <w:proofErr w:type="gramEnd"/>
-      <w:r>
-        <w:t xml:space="preserve"> and tokenization tasks also perform before generate predicted tags based on decision rule</w:t>
+        <w:t>Thereafter naïve based classifier has been implemented and as previous stages clean and tokenization tasks also perform before generate predicted tags based on decision rule</w:t>
       </w:r>
     </w:p>
     <w:p>
@@ -19502,23 +20325,7 @@
         <w:ind w:firstLine="540"/>
       </w:pPr>
       <w:r>
-        <w:t xml:space="preserve">In the decision rule method, it takes the functional text, and the keywords from the early stage perform </w:t>
-      </w:r>
-      <w:proofErr w:type="gramStart"/>
-      <w:r>
-        <w:t>and also</w:t>
-      </w:r>
-      <w:proofErr w:type="gramEnd"/>
-      <w:r>
-        <w:t xml:space="preserve"> </w:t>
-      </w:r>
-      <w:proofErr w:type="spellStart"/>
-      <w:r>
-        <w:t>stopwords</w:t>
-      </w:r>
-      <w:proofErr w:type="spellEnd"/>
-      <w:r>
-        <w:t>. First it gets scores of each whole keywords from the functional text provided. Then get scores for each known keywords with all parts in the requirement sentence. After that, three steps performed as.</w:t>
+        <w:t>In the decision rule method, it takes the functional text, and the keywords from the early stage perform and also stopwords. First it gets scores of each whole keywords from the functional text provided. Then get scores for each known keywords with all parts in the requirement sentence. After that, three steps performed as.</w:t>
       </w:r>
     </w:p>
     <w:p>
@@ -19560,7 +20367,6 @@
         <w:ind w:left="900" w:hanging="270"/>
       </w:pPr>
       <w:r>
-        <w:lastRenderedPageBreak/>
         <w:t>Add ‘c#’ if there no tags (‘c#’ just a special keyword to identify it clearly from other keywords)</w:t>
       </w:r>
     </w:p>
@@ -19584,6 +20390,7 @@
           <w:b/>
           <w:bCs/>
         </w:rPr>
+        <w:lastRenderedPageBreak/>
         <w:t>Identifying Use case and Class Diagram Relationships with NLP and ML techniques</w:t>
       </w:r>
     </w:p>
@@ -19592,37 +20399,156 @@
         <w:ind w:firstLine="540"/>
       </w:pPr>
       <w:r>
-        <w:t xml:space="preserve">In this implementation our focus mainly on identifying relationship in both use case and class diagram related components separately. This is a combination of two models where one model will be identifying relationship involved entities. As an example of use case diagram first model will identify what are the actors and use cases involve in the relationship. Second model will be identifying the relationship type of that </w:t>
-      </w:r>
-      <w:proofErr w:type="gramStart"/>
-      <w:r>
-        <w:t>particular relationship</w:t>
-      </w:r>
-      <w:proofErr w:type="gramEnd"/>
-      <w:r>
-        <w:t xml:space="preserve">. These two models need to build for both use case and class diagram separately. Two models per each diagram type to identify relationship involved </w:t>
-      </w:r>
-      <w:proofErr w:type="gramStart"/>
-      <w:r>
-        <w:t>in particular functional</w:t>
-      </w:r>
-      <w:proofErr w:type="gramEnd"/>
-      <w:r>
-        <w:t xml:space="preserve"> requirement text.</w:t>
-      </w:r>
+        <w:t>In this implementation our focus mainly on identifying relationship in both use case and class diagram related components separately. This is a combination of two models where one model will be identifying relationship involved entities. As an example of use case diagram first model will identify what are the actors and use cases involve in the relationship. Second model will be identifying the relationship type of that particular relationship. These two models need to build for both use case and class diagram separately. Two models per each diagram type to identify relationship involved in particular functional requirement text.</w:t>
+      </w:r>
+      <w:r>
+        <w:rPr>
+          <w:rFonts w:hint="cs"/>
+        </w:rPr>
+        <w:t xml:space="preserve"> </w:t>
+      </w:r>
+      <w:sdt>
+        <w:sdtPr>
+          <w:rPr>
+            <w:rFonts w:hint="cs"/>
+          </w:rPr>
+          <w:id w:val="853233234"/>
+          <w:citation/>
+        </w:sdtPr>
+        <w:sdtContent>
+          <w:r>
+            <w:fldChar w:fldCharType="begin"/>
+          </w:r>
+          <w:r>
+            <w:rPr>
+              <w:rtl/>
+            </w:rPr>
+            <w:instrText xml:space="preserve"> </w:instrText>
+          </w:r>
+          <w:r>
+            <w:rPr>
+              <w:rFonts w:hint="cs"/>
+            </w:rPr>
+            <w:instrText>CITATION</w:instrText>
+          </w:r>
+          <w:r>
+            <w:rPr>
+              <w:rFonts w:hint="cs"/>
+              <w:rtl/>
+            </w:rPr>
+            <w:instrText xml:space="preserve"> </w:instrText>
+          </w:r>
+          <w:r>
+            <w:rPr>
+              <w:rFonts w:hint="cs"/>
+            </w:rPr>
+            <w:instrText>KAD \l 1025</w:instrText>
+          </w:r>
+          <w:r>
+            <w:rPr>
+              <w:rtl/>
+            </w:rPr>
+            <w:instrText xml:space="preserve"> </w:instrText>
+          </w:r>
+          <w:r>
+            <w:fldChar w:fldCharType="separate"/>
+          </w:r>
+          <w:r>
+            <w:rPr>
+              <w:noProof/>
+              <w:rtl/>
+            </w:rPr>
+            <w:t xml:space="preserve"> </w:t>
+          </w:r>
+          <w:r>
+            <w:rPr>
+              <w:noProof/>
+            </w:rPr>
+            <w:t>[13]</w:t>
+          </w:r>
+          <w:r>
+            <w:fldChar w:fldCharType="end"/>
+          </w:r>
+        </w:sdtContent>
+      </w:sdt>
     </w:p>
     <w:p>
       <w:pPr>
         <w:ind w:firstLine="540"/>
       </w:pPr>
-      <w:proofErr w:type="gramStart"/>
-      <w:r>
-        <w:t>Similar to</w:t>
-      </w:r>
-      <w:proofErr w:type="gramEnd"/>
-      <w:r>
-        <w:t xml:space="preserve"> the previous implementation, in this iteration, we again divide the initial dataset into subsets containing functional requirement sentences for each diagram element. This time, we focus on use case relationships and class relationships. Each dataset is then separated into two subsets for the two models: one with entities involved in the relationship and the other with the relationship type along with the functional text. These subsets are divided into validation, training, and test pairs, with the same distribution as before. Two separate machine learning models are built for each diagram type using these training datasets.</w:t>
-      </w:r>
+      <w:r>
+        <w:t>Similar to the previous implementation, in this iteration, we again divide the initial dataset into subsets containing functional requirement sentences for each diagram element. This time, we focus on use case relationships and class relationships. Each dataset is then separated into two subsets for the two models: one with entities involved in the relationship and the other with the relationship type along with the functional text. These subsets are divided into validation, training, and test pairs, with the same distribution as before. Two separate machine learning models are built for each diagram type using these training datasets.</w:t>
+      </w:r>
+      <w:r>
+        <w:rPr>
+          <w:rFonts w:hint="cs"/>
+        </w:rPr>
+        <w:t xml:space="preserve"> </w:t>
+      </w:r>
+      <w:sdt>
+        <w:sdtPr>
+          <w:rPr>
+            <w:rFonts w:hint="cs"/>
+          </w:rPr>
+          <w:id w:val="-1702080900"/>
+          <w:citation/>
+        </w:sdtPr>
+        <w:sdtContent>
+          <w:r>
+            <w:fldChar w:fldCharType="begin"/>
+          </w:r>
+          <w:r>
+            <w:rPr>
+              <w:rtl/>
+            </w:rPr>
+            <w:instrText xml:space="preserve"> </w:instrText>
+          </w:r>
+          <w:r>
+            <w:rPr>
+              <w:rFonts w:hint="cs"/>
+            </w:rPr>
+            <w:instrText>CITATION</w:instrText>
+          </w:r>
+          <w:r>
+            <w:rPr>
+              <w:rFonts w:hint="cs"/>
+              <w:rtl/>
+            </w:rPr>
+            <w:instrText xml:space="preserve"> </w:instrText>
+          </w:r>
+          <w:r>
+            <w:rPr>
+              <w:rFonts w:hint="cs"/>
+            </w:rPr>
+            <w:instrText>KAD \l 1025</w:instrText>
+          </w:r>
+          <w:r>
+            <w:rPr>
+              <w:rtl/>
+            </w:rPr>
+            <w:instrText xml:space="preserve"> </w:instrText>
+          </w:r>
+          <w:r>
+            <w:fldChar w:fldCharType="separate"/>
+          </w:r>
+          <w:r>
+            <w:rPr>
+              <w:noProof/>
+              <w:rtl/>
+            </w:rPr>
+            <w:t xml:space="preserve"> </w:t>
+          </w:r>
+          <w:r>
+            <w:rPr>
+              <w:noProof/>
+            </w:rPr>
+            <w:t>[13]</w:t>
+          </w:r>
+          <w:r>
+            <w:fldChar w:fldCharType="end"/>
+          </w:r>
+        </w:sdtContent>
+      </w:sdt>
     </w:p>
     <w:p>
       <w:pPr>
@@ -19654,24 +20580,78 @@
         <w:ind w:firstLine="540"/>
       </w:pPr>
       <w:r>
-        <w:t xml:space="preserve">With this implementation we want to generate the </w:t>
-      </w:r>
-      <w:proofErr w:type="spellStart"/>
-      <w:r>
-        <w:t>usecase</w:t>
-      </w:r>
-      <w:proofErr w:type="spellEnd"/>
-      <w:r>
-        <w:t xml:space="preserve"> and class diagram according to identified elements through previous two implementation. </w:t>
-      </w:r>
-      <w:proofErr w:type="spellStart"/>
-      <w:r>
-        <w:t>Usecase</w:t>
-      </w:r>
-      <w:proofErr w:type="spellEnd"/>
-      <w:r>
-        <w:t xml:space="preserve"> and class diagram elements that has been identified from functional requirement text has outputted as JSON file format.</w:t>
-      </w:r>
+        <w:t>With this implementation we want to generate the usecase and class diagram according to identified elements through previous two implementation. Usecase and class diagram elements that has been identified from functional requirement text has outputted as JSON file format.</w:t>
+      </w:r>
+      <w:r>
+        <w:rPr>
+          <w:rFonts w:hint="cs"/>
+        </w:rPr>
+        <w:t xml:space="preserve"> </w:t>
+      </w:r>
+      <w:sdt>
+        <w:sdtPr>
+          <w:rPr>
+            <w:rFonts w:hint="cs"/>
+          </w:rPr>
+          <w:id w:val="-651755597"/>
+          <w:citation/>
+        </w:sdtPr>
+        <w:sdtContent>
+          <w:r>
+            <w:fldChar w:fldCharType="begin"/>
+          </w:r>
+          <w:r>
+            <w:rPr>
+              <w:rtl/>
+            </w:rPr>
+            <w:instrText xml:space="preserve"> </w:instrText>
+          </w:r>
+          <w:r>
+            <w:rPr>
+              <w:rFonts w:hint="cs"/>
+            </w:rPr>
+            <w:instrText>CITATION</w:instrText>
+          </w:r>
+          <w:r>
+            <w:rPr>
+              <w:rFonts w:hint="cs"/>
+              <w:rtl/>
+            </w:rPr>
+            <w:instrText xml:space="preserve"> </w:instrText>
+          </w:r>
+          <w:r>
+            <w:rPr>
+              <w:rFonts w:hint="cs"/>
+            </w:rPr>
+            <w:instrText>KAD \l 1025</w:instrText>
+          </w:r>
+          <w:r>
+            <w:rPr>
+              <w:rtl/>
+            </w:rPr>
+            <w:instrText xml:space="preserve"> </w:instrText>
+          </w:r>
+          <w:r>
+            <w:fldChar w:fldCharType="separate"/>
+          </w:r>
+          <w:r>
+            <w:rPr>
+              <w:noProof/>
+              <w:rtl/>
+            </w:rPr>
+            <w:t xml:space="preserve"> </w:t>
+          </w:r>
+          <w:r>
+            <w:rPr>
+              <w:noProof/>
+            </w:rPr>
+            <w:t>[13]</w:t>
+          </w:r>
+          <w:r>
+            <w:fldChar w:fldCharType="end"/>
+          </w:r>
+        </w:sdtContent>
+      </w:sdt>
     </w:p>
     <w:p>
       <w:pPr>
@@ -19702,9 +20682,81 @@
         <w:ind w:firstLine="540"/>
       </w:pPr>
       <w:r>
-        <w:lastRenderedPageBreak/>
         <w:t>Model evaluation metrics are needed to measure model performance. The choice of evaluation parameters depends on the machine learning task provided. In this project that is classification</w:t>
       </w:r>
+      <w:r>
+        <w:t>.</w:t>
+      </w:r>
+      <w:r>
+        <w:rPr>
+          <w:rFonts w:hint="cs"/>
+        </w:rPr>
+        <w:t xml:space="preserve"> </w:t>
+      </w:r>
+      <w:sdt>
+        <w:sdtPr>
+          <w:rPr>
+            <w:rFonts w:hint="cs"/>
+          </w:rPr>
+          <w:id w:val="-1780086383"/>
+          <w:citation/>
+        </w:sdtPr>
+        <w:sdtContent>
+          <w:r>
+            <w:fldChar w:fldCharType="begin"/>
+          </w:r>
+          <w:r>
+            <w:rPr>
+              <w:rtl/>
+            </w:rPr>
+            <w:instrText xml:space="preserve"> </w:instrText>
+          </w:r>
+          <w:r>
+            <w:rPr>
+              <w:rFonts w:hint="cs"/>
+            </w:rPr>
+            <w:instrText>CITATION</w:instrText>
+          </w:r>
+          <w:r>
+            <w:rPr>
+              <w:rFonts w:hint="cs"/>
+              <w:rtl/>
+            </w:rPr>
+            <w:instrText xml:space="preserve"> </w:instrText>
+          </w:r>
+          <w:r>
+            <w:rPr>
+              <w:rFonts w:hint="cs"/>
+            </w:rPr>
+            <w:instrText>KAD \l 1025</w:instrText>
+          </w:r>
+          <w:r>
+            <w:rPr>
+              <w:rtl/>
+            </w:rPr>
+            <w:instrText xml:space="preserve"> </w:instrText>
+          </w:r>
+          <w:r>
+            <w:fldChar w:fldCharType="separate"/>
+          </w:r>
+          <w:r>
+            <w:rPr>
+              <w:noProof/>
+              <w:rtl/>
+            </w:rPr>
+            <w:t xml:space="preserve"> </w:t>
+          </w:r>
+          <w:r>
+            <w:rPr>
+              <w:noProof/>
+            </w:rPr>
+            <w:t>[13]</w:t>
+          </w:r>
+          <w:r>
+            <w:fldChar w:fldCharType="end"/>
+          </w:r>
+        </w:sdtContent>
+      </w:sdt>
     </w:p>
     <w:p>
       <w:pPr>
@@ -19727,8 +20779,79 @@
         <w:ind w:firstLine="540"/>
       </w:pPr>
       <w:r>
+        <w:lastRenderedPageBreak/>
         <w:t>When performing predictions through classification, four kinds of result that could occur as follow.</w:t>
       </w:r>
+      <w:r>
+        <w:rPr>
+          <w:rFonts w:hint="cs"/>
+        </w:rPr>
+        <w:t xml:space="preserve"> </w:t>
+      </w:r>
+      <w:sdt>
+        <w:sdtPr>
+          <w:rPr>
+            <w:rFonts w:hint="cs"/>
+          </w:rPr>
+          <w:id w:val="-719985440"/>
+          <w:citation/>
+        </w:sdtPr>
+        <w:sdtContent>
+          <w:r>
+            <w:fldChar w:fldCharType="begin"/>
+          </w:r>
+          <w:r>
+            <w:rPr>
+              <w:rtl/>
+            </w:rPr>
+            <w:instrText xml:space="preserve"> </w:instrText>
+          </w:r>
+          <w:r>
+            <w:rPr>
+              <w:rFonts w:hint="cs"/>
+            </w:rPr>
+            <w:instrText>CITATION</w:instrText>
+          </w:r>
+          <w:r>
+            <w:rPr>
+              <w:rFonts w:hint="cs"/>
+              <w:rtl/>
+            </w:rPr>
+            <w:instrText xml:space="preserve"> </w:instrText>
+          </w:r>
+          <w:r>
+            <w:rPr>
+              <w:rFonts w:hint="cs"/>
+            </w:rPr>
+            <w:instrText>KAD \l 1025</w:instrText>
+          </w:r>
+          <w:r>
+            <w:rPr>
+              <w:rtl/>
+            </w:rPr>
+            <w:instrText xml:space="preserve"> </w:instrText>
+          </w:r>
+          <w:r>
+            <w:fldChar w:fldCharType="separate"/>
+          </w:r>
+          <w:r>
+            <w:rPr>
+              <w:noProof/>
+              <w:rtl/>
+            </w:rPr>
+            <w:t xml:space="preserve"> </w:t>
+          </w:r>
+          <w:r>
+            <w:rPr>
+              <w:noProof/>
+            </w:rPr>
+            <w:t>[13]</w:t>
+          </w:r>
+          <w:r>
+            <w:fldChar w:fldCharType="end"/>
+          </w:r>
+        </w:sdtContent>
+      </w:sdt>
     </w:p>
     <w:p>
       <w:pPr>
@@ -19741,15 +20864,7 @@
         <w:ind w:left="990" w:hanging="180"/>
       </w:pPr>
       <w:r>
-        <w:t xml:space="preserve">True positives: are when we assume an observation belongs to a particular class and </w:t>
-      </w:r>
-      <w:proofErr w:type="gramStart"/>
-      <w:r>
-        <w:t>actually it</w:t>
-      </w:r>
-      <w:proofErr w:type="gramEnd"/>
-      <w:r>
-        <w:t xml:space="preserve"> is belonging to that exact class. </w:t>
+        <w:t xml:space="preserve">True positives: are when we assume an observation belongs to a particular class and actually it is belonging to that exact class. </w:t>
       </w:r>
     </w:p>
     <w:p>
@@ -19763,15 +20878,7 @@
         <w:ind w:left="990" w:hanging="180"/>
       </w:pPr>
       <w:r>
-        <w:t xml:space="preserve">True negatives: are when we assume an observation is not belonging to a particular class and that actually not belonging to that </w:t>
-      </w:r>
-      <w:proofErr w:type="gramStart"/>
-      <w:r>
-        <w:t>particular class</w:t>
-      </w:r>
-      <w:proofErr w:type="gramEnd"/>
-      <w:r>
-        <w:t xml:space="preserve"> as expected.</w:t>
+        <w:t>True negatives: are when we assume an observation is not belonging to a particular class and that actually not belonging to that particular class as expected.</w:t>
       </w:r>
     </w:p>
     <w:p>
@@ -19785,15 +20892,7 @@
         <w:ind w:left="990" w:hanging="180"/>
       </w:pPr>
       <w:r>
-        <w:t xml:space="preserve">False positives: occur when we predict our observation belongs to a one </w:t>
-      </w:r>
-      <w:proofErr w:type="gramStart"/>
-      <w:r>
-        <w:t>particular class</w:t>
-      </w:r>
-      <w:proofErr w:type="gramEnd"/>
-      <w:r>
-        <w:t xml:space="preserve"> but in reality, it is not belonging to that class.</w:t>
+        <w:t>False positives: occur when we predict our observation belongs to a one particular class but in reality, it is not belonging to that class.</w:t>
       </w:r>
     </w:p>
     <w:p>
@@ -19807,15 +20906,7 @@
         <w:ind w:left="990" w:hanging="180"/>
       </w:pPr>
       <w:r>
-        <w:t xml:space="preserve">False negatives: occur when we assume an observation is not belonging to a particular class but </w:t>
-      </w:r>
-      <w:proofErr w:type="gramStart"/>
-      <w:r>
-        <w:t>actually it</w:t>
-      </w:r>
-      <w:proofErr w:type="gramEnd"/>
-      <w:r>
-        <w:t xml:space="preserve"> is belonging to that same class</w:t>
+        <w:t>False negatives: occur when we assume an observation is not belonging to a particular class but actually it is belonging to that same class</w:t>
       </w:r>
     </w:p>
     <w:p>
@@ -19945,6 +21036,76 @@
       <w:r>
         <w:t>Accuracy, precision, and recall are the three main metrics that can be used to evaluate a classification model in generally.</w:t>
       </w:r>
+      <w:r>
+        <w:rPr>
+          <w:rFonts w:hint="cs"/>
+        </w:rPr>
+        <w:t xml:space="preserve"> </w:t>
+      </w:r>
+      <w:sdt>
+        <w:sdtPr>
+          <w:rPr>
+            <w:rFonts w:hint="cs"/>
+          </w:rPr>
+          <w:id w:val="55440614"/>
+          <w:citation/>
+        </w:sdtPr>
+        <w:sdtContent>
+          <w:r>
+            <w:fldChar w:fldCharType="begin"/>
+          </w:r>
+          <w:r>
+            <w:rPr>
+              <w:rtl/>
+            </w:rPr>
+            <w:instrText xml:space="preserve"> </w:instrText>
+          </w:r>
+          <w:r>
+            <w:rPr>
+              <w:rFonts w:hint="cs"/>
+            </w:rPr>
+            <w:instrText>CITATION</w:instrText>
+          </w:r>
+          <w:r>
+            <w:rPr>
+              <w:rFonts w:hint="cs"/>
+              <w:rtl/>
+            </w:rPr>
+            <w:instrText xml:space="preserve"> </w:instrText>
+          </w:r>
+          <w:r>
+            <w:rPr>
+              <w:rFonts w:hint="cs"/>
+            </w:rPr>
+            <w:instrText>KAD \l 1025</w:instrText>
+          </w:r>
+          <w:r>
+            <w:rPr>
+              <w:rtl/>
+            </w:rPr>
+            <w:instrText xml:space="preserve"> </w:instrText>
+          </w:r>
+          <w:r>
+            <w:fldChar w:fldCharType="separate"/>
+          </w:r>
+          <w:r>
+            <w:rPr>
+              <w:noProof/>
+              <w:rtl/>
+            </w:rPr>
+            <w:t xml:space="preserve"> </w:t>
+          </w:r>
+          <w:r>
+            <w:rPr>
+              <w:noProof/>
+            </w:rPr>
+            <w:t>[13]</w:t>
+          </w:r>
+          <w:r>
+            <w:fldChar w:fldCharType="end"/>
+          </w:r>
+        </w:sdtContent>
+      </w:sdt>
     </w:p>
     <w:p>
       <w:pPr>
@@ -19964,7 +21125,6 @@
         <w:rPr>
           <w:color w:val="000000" w:themeColor="text1"/>
         </w:rPr>
-        <w:lastRenderedPageBreak/>
         <w:t>Accuracy is the percentage of correctly predicted instances in the test data, calculated by dividing the number of correct predictions by the total number of predictions.</w:t>
       </w:r>
     </w:p>
@@ -20008,6 +21168,7 @@
         <w:rPr>
           <w:color w:val="000000" w:themeColor="text1"/>
         </w:rPr>
+        <w:lastRenderedPageBreak/>
         <w:t>Recall is the fraction of test data predicted to belong to a particular class compared to all test data truly belonging to the class, indicating how many relevant items were predicted.</w:t>
       </w:r>
     </w:p>
@@ -27553,23 +28714,7 @@
           <w:rFonts w:ascii="Times New Roman" w:hAnsi="Times New Roman" w:cs="Times New Roman"/>
           <w:szCs w:val="24"/>
         </w:rPr>
-        <w:t xml:space="preserve">because we have identified that the system analyzes the text or document through the context of the text through Named Entity Recognition. It classifies specific words such as names, </w:t>
-      </w:r>
-      <w:proofErr w:type="gramStart"/>
-      <w:r>
-        <w:rPr>
-          <w:rFonts w:ascii="Times New Roman" w:hAnsi="Times New Roman" w:cs="Times New Roman"/>
-          <w:szCs w:val="24"/>
-        </w:rPr>
-        <w:t>locations</w:t>
-      </w:r>
-      <w:proofErr w:type="gramEnd"/>
-      <w:r>
-        <w:rPr>
-          <w:rFonts w:ascii="Times New Roman" w:hAnsi="Times New Roman" w:cs="Times New Roman"/>
-          <w:szCs w:val="24"/>
-        </w:rPr>
-        <w:t xml:space="preserve"> and objects. It is divided into two sections: structural and semantic information.</w:t>
+        <w:t>because we have identified that the system analyzes the text or document through the context of the text through Named Entity Recognition. It classifies specific words such as names, locations and objects. It is divided into two sections: structural and semantic information.</w:t>
       </w:r>
     </w:p>
     <w:p>
@@ -27728,7 +28873,7 @@
             <w:rPr>
               <w:noProof/>
             </w:rPr>
-            <w:t>[13]</w:t>
+            <w:t>[14]</w:t>
           </w:r>
           <w:r>
             <w:fldChar w:fldCharType="end"/>
@@ -27763,7 +28908,7 @@
             <w:rPr>
               <w:noProof/>
             </w:rPr>
-            <w:t>[13]</w:t>
+            <w:t>[14]</w:t>
           </w:r>
           <w:r>
             <w:fldChar w:fldCharType="end"/>
@@ -27792,7 +28937,7 @@
             <w:rPr>
               <w:noProof/>
             </w:rPr>
-            <w:t>[13]</w:t>
+            <w:t>[14]</w:t>
           </w:r>
           <w:r>
             <w:fldChar w:fldCharType="end"/>
@@ -27865,7 +29010,7 @@
             <w:rPr>
               <w:noProof/>
             </w:rPr>
-            <w:t>[14]</w:t>
+            <w:t>[15]</w:t>
           </w:r>
           <w:r>
             <w:fldChar w:fldCharType="end"/>
@@ -27906,7 +29051,7 @@
             <w:rPr>
               <w:noProof/>
             </w:rPr>
-            <w:t>[14]</w:t>
+            <w:t>[15]</w:t>
           </w:r>
           <w:r>
             <w:fldChar w:fldCharType="end"/>
@@ -28070,7 +29215,7 @@
             <w:rPr>
               <w:noProof/>
             </w:rPr>
-            <w:t>[13]</w:t>
+            <w:t>[14]</w:t>
           </w:r>
           <w:r>
             <w:fldChar w:fldCharType="end"/>
@@ -28286,15 +29431,7 @@
         <w:t>the diagram</w:t>
       </w:r>
       <w:r>
-        <w:t xml:space="preserve"> by </w:t>
-      </w:r>
-      <w:proofErr w:type="spellStart"/>
-      <w:r>
-        <w:t>png</w:t>
-      </w:r>
-      <w:proofErr w:type="spellEnd"/>
-      <w:r>
-        <w:t xml:space="preserve"> format.</w:t>
+        <w:t xml:space="preserve"> by png format.</w:t>
       </w:r>
     </w:p>
     <w:p>
@@ -28367,11 +29504,9 @@
       <w:r>
         <w:t xml:space="preserve">The system shall </w:t>
       </w:r>
-      <w:proofErr w:type="gramStart"/>
       <w:r>
         <w:t>analyses</w:t>
       </w:r>
-      <w:proofErr w:type="gramEnd"/>
       <w:r>
         <w:t xml:space="preserve"> the requirements context using NLP techniques. </w:t>
       </w:r>
@@ -28461,7 +29596,7 @@
             <w:rPr>
               <w:noProof/>
             </w:rPr>
-            <w:t>[13]</w:t>
+            <w:t>[14]</w:t>
           </w:r>
           <w:r>
             <w:fldChar w:fldCharType="end"/>
@@ -34771,7 +35906,7 @@
           <w:noProof/>
         </w:rPr>
         <w:drawing>
-          <wp:inline distT="0" distB="0" distL="0" distR="0" wp14:anchorId="74AA5B7A" wp14:editId="2B25416F">
+          <wp:inline distT="0" distB="0" distL="0" distR="0" wp14:anchorId="74AA5B7A" wp14:editId="030DDC64">
             <wp:extent cx="5570131" cy="3629025"/>
             <wp:effectExtent l="0" t="0" r="0" b="0"/>
             <wp:docPr id="1484035045" name="Picture 1"/>
@@ -34869,11 +36004,9 @@
       <w:r>
         <w:t xml:space="preserve">The </w:t>
       </w:r>
-      <w:proofErr w:type="spellStart"/>
       <w:r>
         <w:t>GenerateDiagramSpecs</w:t>
       </w:r>
-      <w:proofErr w:type="spellEnd"/>
       <w:r>
         <w:t xml:space="preserve"> </w:t>
       </w:r>
@@ -34922,13 +36055,8 @@
         </w:numPr>
         <w:spacing w:line="276" w:lineRule="auto"/>
       </w:pPr>
-      <w:proofErr w:type="spellStart"/>
-      <w:r>
-        <w:t>ExtractNERs</w:t>
-      </w:r>
-      <w:proofErr w:type="spellEnd"/>
-      <w:r>
-        <w:t xml:space="preserve"> class:</w:t>
+      <w:r>
+        <w:t>ExtractNERs class:</w:t>
       </w:r>
     </w:p>
     <w:p>
@@ -34968,13 +36096,8 @@
         </w:numPr>
         <w:spacing w:line="276" w:lineRule="auto"/>
       </w:pPr>
-      <w:proofErr w:type="spellStart"/>
-      <w:r>
-        <w:t>ExtractEvent</w:t>
-      </w:r>
-      <w:proofErr w:type="spellEnd"/>
-      <w:r>
-        <w:t xml:space="preserve"> class:</w:t>
+      <w:r>
+        <w:t>ExtractEvent class:</w:t>
       </w:r>
     </w:p>
     <w:p>
@@ -35014,13 +36137,8 @@
         </w:numPr>
         <w:spacing w:line="276" w:lineRule="auto"/>
       </w:pPr>
-      <w:proofErr w:type="spellStart"/>
-      <w:r>
-        <w:t>ExtractRelations</w:t>
-      </w:r>
-      <w:proofErr w:type="spellEnd"/>
-      <w:r>
-        <w:t xml:space="preserve"> class:</w:t>
+      <w:r>
+        <w:t>ExtractRelations class:</w:t>
       </w:r>
     </w:p>
     <w:p>
@@ -35062,7 +36180,6 @@
         </w:numPr>
         <w:spacing w:line="276" w:lineRule="auto"/>
       </w:pPr>
-      <w:proofErr w:type="spellStart"/>
       <w:r>
         <w:rPr>
           <w:rFonts w:cstheme="majorBidi"/>
@@ -35079,7 +36196,6 @@
         </w:rPr>
         <w:t>reparation</w:t>
       </w:r>
-      <w:proofErr w:type="spellEnd"/>
       <w:r>
         <w:rPr>
           <w:rFonts w:cstheme="majorBidi"/>
@@ -35132,14 +36248,9 @@
           <w:numId w:val="40"/>
         </w:numPr>
       </w:pPr>
-      <w:proofErr w:type="spellStart"/>
       <w:r>
         <w:lastRenderedPageBreak/>
-        <w:t>ExtractRelations</w:t>
-      </w:r>
-      <w:proofErr w:type="spellEnd"/>
-      <w:r>
-        <w:t xml:space="preserve"> class:</w:t>
+        <w:t>ExtractRelations class:</w:t>
       </w:r>
     </w:p>
     <w:p>
@@ -35176,21 +36287,8 @@
         <w:ind w:firstLine="540"/>
       </w:pPr>
       <w:r>
-        <w:t xml:space="preserve">Class diagram take name and the boundary of diagram and drawing the diagram such as class </w:t>
-      </w:r>
-      <w:proofErr w:type="spellStart"/>
-      <w:r>
-        <w:t>digarm</w:t>
-      </w:r>
-      <w:proofErr w:type="spellEnd"/>
-      <w:r>
-        <w:t xml:space="preserve"> and use </w:t>
-      </w:r>
-      <w:proofErr w:type="gramStart"/>
-      <w:r>
-        <w:t>case .</w:t>
-      </w:r>
-      <w:proofErr w:type="gramEnd"/>
+        <w:t>Class diagram take name and the boundary of diagram and drawing the diagram such as class digarm and use case .</w:t>
+      </w:r>
     </w:p>
     <w:p>
       <w:pPr>
@@ -35213,23 +36311,7 @@
         <w:ind w:firstLine="540"/>
       </w:pPr>
       <w:r>
-        <w:t xml:space="preserve">DBMS class it can </w:t>
-      </w:r>
-      <w:proofErr w:type="spellStart"/>
-      <w:r>
-        <w:t>opload</w:t>
-      </w:r>
-      <w:proofErr w:type="spellEnd"/>
-      <w:r>
-        <w:t xml:space="preserve"> and </w:t>
-      </w:r>
-      <w:proofErr w:type="gramStart"/>
-      <w:r>
-        <w:t>load  the</w:t>
-      </w:r>
-      <w:proofErr w:type="gramEnd"/>
-      <w:r>
-        <w:t xml:space="preserve"> data .</w:t>
+        <w:t>DBMS class it can opload and load  the data .</w:t>
       </w:r>
     </w:p>
     <w:p>
@@ -35248,15 +36330,7 @@
         </w:rPr>
       </w:pPr>
       <w:r>
-        <w:t xml:space="preserve">Trin class train and test </w:t>
-      </w:r>
-      <w:proofErr w:type="gramStart"/>
-      <w:r>
-        <w:t>do  testing</w:t>
-      </w:r>
-      <w:proofErr w:type="gramEnd"/>
-      <w:r>
-        <w:t xml:space="preserve"> training for data</w:t>
+        <w:t>Trin class train and test do  testing training for data</w:t>
       </w:r>
       <w:r>
         <w:t>.</w:t>
@@ -36050,7 +37124,7 @@
           <w:noProof/>
         </w:rPr>
         <w:drawing>
-          <wp:inline distT="0" distB="0" distL="0" distR="0" wp14:anchorId="0D7E42D2" wp14:editId="70BA0380">
+          <wp:inline distT="0" distB="0" distL="0" distR="0" wp14:anchorId="0D7E42D2" wp14:editId="6623B619">
             <wp:extent cx="5415094" cy="2955719"/>
             <wp:effectExtent l="19050" t="19050" r="0" b="0"/>
             <wp:docPr id="1335364389" name="Picture 2"/>
@@ -36154,7 +37228,7 @@
         </w:rPr>
         <w:lastRenderedPageBreak/>
         <w:drawing>
-          <wp:inline distT="0" distB="0" distL="0" distR="0" wp14:anchorId="13AC955A" wp14:editId="5C9F923D">
+          <wp:inline distT="0" distB="0" distL="0" distR="0" wp14:anchorId="13AC955A" wp14:editId="37BCEED8">
             <wp:extent cx="5736123" cy="3216976"/>
             <wp:effectExtent l="19050" t="19050" r="0" b="2540"/>
             <wp:docPr id="711087043" name="Picture 3"/>
@@ -36533,17 +37607,7 @@
     </w:p>
     <w:p>
       <w:r>
-        <w:t xml:space="preserve">We have successfully achieved our project goals. Here's </w:t>
-      </w:r>
-      <w:proofErr w:type="spellStart"/>
-      <w:proofErr w:type="gramStart"/>
-      <w:r>
-        <w:t>a</w:t>
-      </w:r>
-      <w:proofErr w:type="spellEnd"/>
-      <w:proofErr w:type="gramEnd"/>
-      <w:r>
-        <w:t xml:space="preserve"> overview of the objectives and how we accomplished them.</w:t>
+        <w:t>We have successfully achieved our project goals. Here's a overview of the objectives and how we accomplished them.</w:t>
       </w:r>
     </w:p>
     <w:p>
@@ -37177,7 +38241,7 @@
       </w:tblGrid>
       <w:tr>
         <w:trPr>
-          <w:divId w:val="1973904661"/>
+          <w:divId w:val="79182721"/>
           <w:tblCellSpacing w:w="15" w:type="dxa"/>
         </w:trPr>
         <w:tc>
@@ -37191,13 +38255,13 @@
               <w:rPr>
                 <w:noProof/>
                 <w:szCs w:val="24"/>
-                <w:lang w:val="en-001"/>
+                <w:lang w:val="x-none"/>
               </w:rPr>
             </w:pPr>
             <w:r>
               <w:rPr>
                 <w:noProof/>
-                <w:lang w:val="en-001"/>
+                <w:lang w:val="x-none"/>
               </w:rPr>
               <w:t xml:space="preserve">[1] </w:t>
             </w:r>
@@ -37213,13 +38277,13 @@
               <w:pStyle w:val="Bibliography"/>
               <w:rPr>
                 <w:noProof/>
-                <w:lang w:val="en-001"/>
+                <w:lang w:val="x-none"/>
               </w:rPr>
             </w:pPr>
             <w:r>
               <w:rPr>
                 <w:noProof/>
-                <w:lang w:val="en-001"/>
+                <w:lang w:val="x-none"/>
               </w:rPr>
               <w:t xml:space="preserve">H. Sofian, N. A. M. Yunus and R. Ahmad, "Systematic Mapping: Artificial Intelligence Techniques in Software Engineering," </w:t>
             </w:r>
@@ -37228,14 +38292,14 @@
                 <w:i/>
                 <w:iCs/>
                 <w:noProof/>
-                <w:lang w:val="en-001"/>
+                <w:lang w:val="x-none"/>
               </w:rPr>
               <w:t xml:space="preserve">IEEE Access, </w:t>
             </w:r>
             <w:r>
               <w:rPr>
                 <w:noProof/>
-                <w:lang w:val="en-001"/>
+                <w:lang w:val="x-none"/>
               </w:rPr>
               <w:t xml:space="preserve">vol. 10, pp. 51021-51040, 2022. </w:t>
             </w:r>
@@ -37244,7 +38308,7 @@
       </w:tr>
       <w:tr>
         <w:trPr>
-          <w:divId w:val="1973904661"/>
+          <w:divId w:val="79182721"/>
           <w:tblCellSpacing w:w="15" w:type="dxa"/>
         </w:trPr>
         <w:tc>
@@ -37257,13 +38321,13 @@
               <w:pStyle w:val="Bibliography"/>
               <w:rPr>
                 <w:noProof/>
-                <w:lang w:val="en-001"/>
+                <w:lang w:val="x-none"/>
               </w:rPr>
             </w:pPr>
             <w:r>
               <w:rPr>
                 <w:noProof/>
-                <w:lang w:val="en-001"/>
+                <w:lang w:val="x-none"/>
               </w:rPr>
               <w:t xml:space="preserve">[2] </w:t>
             </w:r>
@@ -37279,13 +38343,13 @@
               <w:pStyle w:val="Bibliography"/>
               <w:rPr>
                 <w:noProof/>
-                <w:lang w:val="en-001"/>
+                <w:lang w:val="x-none"/>
               </w:rPr>
             </w:pPr>
             <w:r>
               <w:rPr>
                 <w:noProof/>
-                <w:lang w:val="en-001"/>
+                <w:lang w:val="x-none"/>
               </w:rPr>
               <w:t xml:space="preserve">R. S. e. Bashir, "UML models consistency management: Guidelines for software quality manager.," </w:t>
             </w:r>
@@ -37294,14 +38358,14 @@
                 <w:i/>
                 <w:iCs/>
                 <w:noProof/>
-                <w:lang w:val="en-001"/>
+                <w:lang w:val="x-none"/>
               </w:rPr>
               <w:t xml:space="preserve">International Journal of Information Management, </w:t>
             </w:r>
             <w:r>
               <w:rPr>
                 <w:noProof/>
-                <w:lang w:val="en-001"/>
+                <w:lang w:val="x-none"/>
               </w:rPr>
               <w:t xml:space="preserve">vol. 36, no. 6, pp. 883-899, 2016. </w:t>
             </w:r>
@@ -37310,7 +38374,7 @@
       </w:tr>
       <w:tr>
         <w:trPr>
-          <w:divId w:val="1973904661"/>
+          <w:divId w:val="79182721"/>
           <w:tblCellSpacing w:w="15" w:type="dxa"/>
         </w:trPr>
         <w:tc>
@@ -37323,13 +38387,13 @@
               <w:pStyle w:val="Bibliography"/>
               <w:rPr>
                 <w:noProof/>
-                <w:lang w:val="en-001"/>
+                <w:lang w:val="x-none"/>
               </w:rPr>
             </w:pPr>
             <w:r>
               <w:rPr>
                 <w:noProof/>
-                <w:lang w:val="en-001"/>
+                <w:lang w:val="x-none"/>
               </w:rPr>
               <w:t xml:space="preserve">[3] </w:t>
             </w:r>
@@ -37345,13 +38409,13 @@
               <w:pStyle w:val="Bibliography"/>
               <w:rPr>
                 <w:noProof/>
-                <w:lang w:val="en-001"/>
+                <w:lang w:val="x-none"/>
               </w:rPr>
             </w:pPr>
             <w:r>
               <w:rPr>
                 <w:noProof/>
-                <w:lang w:val="en-001"/>
+                <w:lang w:val="x-none"/>
               </w:rPr>
               <w:t xml:space="preserve">T. w. l. t. p. o. f. t. a. o. technology, "The world's largest technical professional organization for the advancement of technology," IEEE. </w:t>
             </w:r>
@@ -37360,7 +38424,7 @@
       </w:tr>
       <w:tr>
         <w:trPr>
-          <w:divId w:val="1973904661"/>
+          <w:divId w:val="79182721"/>
           <w:tblCellSpacing w:w="15" w:type="dxa"/>
         </w:trPr>
         <w:tc>
@@ -37373,13 +38437,13 @@
               <w:pStyle w:val="Bibliography"/>
               <w:rPr>
                 <w:noProof/>
-                <w:lang w:val="en-001"/>
+                <w:lang w:val="x-none"/>
               </w:rPr>
             </w:pPr>
             <w:r>
               <w:rPr>
                 <w:noProof/>
-                <w:lang w:val="en-001"/>
+                <w:lang w:val="x-none"/>
               </w:rPr>
               <w:t xml:space="preserve">[4] </w:t>
             </w:r>
@@ -37395,13 +38459,13 @@
               <w:pStyle w:val="Bibliography"/>
               <w:rPr>
                 <w:noProof/>
-                <w:lang w:val="en-001"/>
+                <w:lang w:val="x-none"/>
               </w:rPr>
             </w:pPr>
             <w:r>
               <w:rPr>
                 <w:noProof/>
-                <w:lang w:val="en-001"/>
+                <w:lang w:val="x-none"/>
               </w:rPr>
               <w:t>university of BATH, 2017. [Online]. Available: https://www.bath.ac.uk/publications/library-guides-to-citing-referencing/attachments/ieee-style-guide.pdf.</w:t>
             </w:r>
@@ -37410,7 +38474,7 @@
       </w:tr>
       <w:tr>
         <w:trPr>
-          <w:divId w:val="1973904661"/>
+          <w:divId w:val="79182721"/>
           <w:tblCellSpacing w:w="15" w:type="dxa"/>
         </w:trPr>
         <w:tc>
@@ -37423,13 +38487,13 @@
               <w:pStyle w:val="Bibliography"/>
               <w:rPr>
                 <w:noProof/>
-                <w:lang w:val="en-001"/>
+                <w:lang w:val="x-none"/>
               </w:rPr>
             </w:pPr>
             <w:r>
               <w:rPr>
                 <w:noProof/>
-                <w:lang w:val="en-001"/>
+                <w:lang w:val="x-none"/>
               </w:rPr>
               <w:t xml:space="preserve">[5] </w:t>
             </w:r>
@@ -37445,13 +38509,13 @@
               <w:pStyle w:val="Bibliography"/>
               <w:rPr>
                 <w:noProof/>
-                <w:lang w:val="en-001"/>
+                <w:lang w:val="x-none"/>
               </w:rPr>
             </w:pPr>
             <w:r>
               <w:rPr>
                 <w:noProof/>
-                <w:lang w:val="en-001"/>
+                <w:lang w:val="x-none"/>
               </w:rPr>
               <w:t>". R. M. A. D. Library. [Online]. Available: https://dl.acm.org/.</w:t>
             </w:r>
@@ -37460,7 +38524,7 @@
       </w:tr>
       <w:tr>
         <w:trPr>
-          <w:divId w:val="1973904661"/>
+          <w:divId w:val="79182721"/>
           <w:tblCellSpacing w:w="15" w:type="dxa"/>
         </w:trPr>
         <w:tc>
@@ -37473,13 +38537,13 @@
               <w:pStyle w:val="Bibliography"/>
               <w:rPr>
                 <w:noProof/>
-                <w:lang w:val="en-001"/>
+                <w:lang w:val="x-none"/>
               </w:rPr>
             </w:pPr>
             <w:r>
               <w:rPr>
                 <w:noProof/>
-                <w:lang w:val="en-001"/>
+                <w:lang w:val="x-none"/>
               </w:rPr>
               <w:t xml:space="preserve">[6] </w:t>
             </w:r>
@@ -37495,13 +38559,13 @@
               <w:pStyle w:val="Bibliography"/>
               <w:rPr>
                 <w:noProof/>
-                <w:lang w:val="en-001"/>
+                <w:lang w:val="x-none"/>
               </w:rPr>
             </w:pPr>
             <w:r>
               <w:rPr>
                 <w:noProof/>
-                <w:lang w:val="en-001"/>
+                <w:lang w:val="x-none"/>
               </w:rPr>
               <w:t xml:space="preserve">G. F. Luger., Artificial intelligence: structures and strategies for complex problem solving., Addison-Wesley Publishing CompanyUnited States, 2008. </w:t>
             </w:r>
@@ -37510,7 +38574,7 @@
       </w:tr>
       <w:tr>
         <w:trPr>
-          <w:divId w:val="1973904661"/>
+          <w:divId w:val="79182721"/>
           <w:tblCellSpacing w:w="15" w:type="dxa"/>
         </w:trPr>
         <w:tc>
@@ -37523,13 +38587,13 @@
               <w:pStyle w:val="Bibliography"/>
               <w:rPr>
                 <w:noProof/>
-                <w:lang w:val="en-001"/>
+                <w:lang w:val="x-none"/>
               </w:rPr>
             </w:pPr>
             <w:r>
               <w:rPr>
                 <w:noProof/>
-                <w:lang w:val="en-001"/>
+                <w:lang w:val="x-none"/>
               </w:rPr>
               <w:t xml:space="preserve">[7] </w:t>
             </w:r>
@@ -37545,13 +38609,13 @@
               <w:pStyle w:val="Bibliography"/>
               <w:rPr>
                 <w:noProof/>
-                <w:lang w:val="en-001"/>
+                <w:lang w:val="x-none"/>
               </w:rPr>
             </w:pPr>
             <w:r>
               <w:rPr>
                 <w:noProof/>
-                <w:lang w:val="en-001"/>
+                <w:lang w:val="x-none"/>
               </w:rPr>
               <w:t xml:space="preserve">2. W. A. Hany H Ammar1, Software Engineering Using Artificial Intelligence Techniques: Current State and Open Problems, 2013. </w:t>
             </w:r>
@@ -37560,7 +38624,7 @@
       </w:tr>
       <w:tr>
         <w:trPr>
-          <w:divId w:val="1973904661"/>
+          <w:divId w:val="79182721"/>
           <w:tblCellSpacing w:w="15" w:type="dxa"/>
         </w:trPr>
         <w:tc>
@@ -37573,13 +38637,13 @@
               <w:pStyle w:val="Bibliography"/>
               <w:rPr>
                 <w:noProof/>
-                <w:lang w:val="en-001"/>
+                <w:lang w:val="x-none"/>
               </w:rPr>
             </w:pPr>
             <w:r>
               <w:rPr>
                 <w:noProof/>
-                <w:lang w:val="en-001"/>
+                <w:lang w:val="x-none"/>
               </w:rPr>
               <w:t xml:space="preserve">[8] </w:t>
             </w:r>
@@ -37595,13 +38659,13 @@
               <w:pStyle w:val="Bibliography"/>
               <w:rPr>
                 <w:noProof/>
-                <w:lang w:val="en-001"/>
+                <w:lang w:val="x-none"/>
               </w:rPr>
             </w:pPr>
             <w:r>
               <w:rPr>
                 <w:noProof/>
-                <w:lang w:val="en-001"/>
+                <w:lang w:val="x-none"/>
               </w:rPr>
               <w:t xml:space="preserve">S. Shafiq, A. Mashkoor, C. Mayr-Dorn and A. Egyed, "A Literature Review of Using Machine Learning in Software Development Life Cycle Stages," </w:t>
             </w:r>
@@ -37610,14 +38674,14 @@
                 <w:i/>
                 <w:iCs/>
                 <w:noProof/>
-                <w:lang w:val="en-001"/>
+                <w:lang w:val="x-none"/>
               </w:rPr>
               <w:t xml:space="preserve">IEEE Access, </w:t>
             </w:r>
             <w:r>
               <w:rPr>
                 <w:noProof/>
-                <w:lang w:val="en-001"/>
+                <w:lang w:val="x-none"/>
               </w:rPr>
               <w:t xml:space="preserve">vol. 9, pp. 140896-140920, 2021. </w:t>
             </w:r>
@@ -37626,7 +38690,7 @@
       </w:tr>
       <w:tr>
         <w:trPr>
-          <w:divId w:val="1973904661"/>
+          <w:divId w:val="79182721"/>
           <w:tblCellSpacing w:w="15" w:type="dxa"/>
         </w:trPr>
         <w:tc>
@@ -37639,13 +38703,13 @@
               <w:pStyle w:val="Bibliography"/>
               <w:rPr>
                 <w:noProof/>
-                <w:lang w:val="en-001"/>
+                <w:lang w:val="x-none"/>
               </w:rPr>
             </w:pPr>
             <w:r>
               <w:rPr>
                 <w:noProof/>
-                <w:lang w:val="en-001"/>
+                <w:lang w:val="x-none"/>
               </w:rPr>
               <w:t xml:space="preserve">[9] </w:t>
             </w:r>
@@ -37661,13 +38725,13 @@
               <w:pStyle w:val="Bibliography"/>
               <w:rPr>
                 <w:noProof/>
-                <w:lang w:val="en-001"/>
+                <w:lang w:val="x-none"/>
               </w:rPr>
             </w:pPr>
             <w:r>
               <w:rPr>
                 <w:noProof/>
-                <w:lang w:val="en-001"/>
+                <w:lang w:val="x-none"/>
               </w:rPr>
               <w:t xml:space="preserve">Y. Vasiliev, Natural language processing with Python and spaCy: A practical introduction., No Starch Press , 2020. </w:t>
             </w:r>
@@ -37676,7 +38740,7 @@
       </w:tr>
       <w:tr>
         <w:trPr>
-          <w:divId w:val="1973904661"/>
+          <w:divId w:val="79182721"/>
           <w:tblCellSpacing w:w="15" w:type="dxa"/>
         </w:trPr>
         <w:tc>
@@ -37689,13 +38753,13 @@
               <w:pStyle w:val="Bibliography"/>
               <w:rPr>
                 <w:noProof/>
-                <w:lang w:val="en-001"/>
+                <w:lang w:val="x-none"/>
               </w:rPr>
             </w:pPr>
             <w:r>
               <w:rPr>
                 <w:noProof/>
-                <w:lang w:val="en-001"/>
+                <w:lang w:val="x-none"/>
               </w:rPr>
               <w:t xml:space="preserve">[10] </w:t>
             </w:r>
@@ -37711,20 +38775,20 @@
               <w:pStyle w:val="Bibliography"/>
               <w:rPr>
                 <w:noProof/>
-                <w:lang w:val="en-001"/>
+                <w:lang w:val="x-none"/>
               </w:rPr>
             </w:pPr>
             <w:r>
               <w:rPr>
                 <w:noProof/>
-                <w:lang w:val="en-001"/>
+                <w:lang w:val="x-none"/>
               </w:rPr>
               <w:t xml:space="preserve">E. &amp;. C. M. B. Dias Canedo, " Software requirements classification using machine learning </w:t>
             </w:r>
             <w:r>
               <w:rPr>
                 <w:noProof/>
-                <w:lang w:val="en-001"/>
+                <w:lang w:val="x-none"/>
               </w:rPr>
               <w:lastRenderedPageBreak/>
               <w:t xml:space="preserve">algorithms.," </w:t>
@@ -37734,14 +38798,14 @@
                 <w:i/>
                 <w:iCs/>
                 <w:noProof/>
-                <w:lang w:val="en-001"/>
+                <w:lang w:val="x-none"/>
               </w:rPr>
               <w:t xml:space="preserve">Entropy, </w:t>
             </w:r>
             <w:r>
               <w:rPr>
                 <w:noProof/>
-                <w:lang w:val="en-001"/>
+                <w:lang w:val="x-none"/>
               </w:rPr>
               <w:t xml:space="preserve">vol. 22, no. 9, p. 1057, 2020. </w:t>
             </w:r>
@@ -37750,7 +38814,7 @@
       </w:tr>
       <w:tr>
         <w:trPr>
-          <w:divId w:val="1973904661"/>
+          <w:divId w:val="79182721"/>
           <w:tblCellSpacing w:w="15" w:type="dxa"/>
         </w:trPr>
         <w:tc>
@@ -37763,13 +38827,13 @@
               <w:pStyle w:val="Bibliography"/>
               <w:rPr>
                 <w:noProof/>
-                <w:lang w:val="en-001"/>
+                <w:lang w:val="x-none"/>
               </w:rPr>
             </w:pPr>
             <w:r>
               <w:rPr>
                 <w:noProof/>
-                <w:lang w:val="en-001"/>
+                <w:lang w:val="x-none"/>
               </w:rPr>
               <w:lastRenderedPageBreak/>
               <w:t xml:space="preserve">[11] </w:t>
@@ -37786,13 +38850,13 @@
               <w:pStyle w:val="Bibliography"/>
               <w:rPr>
                 <w:noProof/>
-                <w:lang w:val="en-001"/>
+                <w:lang w:val="x-none"/>
               </w:rPr>
             </w:pPr>
             <w:r>
               <w:rPr>
                 <w:noProof/>
-                <w:lang w:val="en-001"/>
+                <w:lang w:val="x-none"/>
               </w:rPr>
               <w:t xml:space="preserve">S. Vajjala, B. Majumder, A. Gupta and H. Surana, "Practical Natural Language Processing: A Comprehensive Guide to Building Real-world NLP Systems.," O'Reilly Media, 2020. </w:t>
             </w:r>
@@ -37801,7 +38865,7 @@
       </w:tr>
       <w:tr>
         <w:trPr>
-          <w:divId w:val="1973904661"/>
+          <w:divId w:val="79182721"/>
           <w:tblCellSpacing w:w="15" w:type="dxa"/>
         </w:trPr>
         <w:tc>
@@ -37814,13 +38878,13 @@
               <w:pStyle w:val="Bibliography"/>
               <w:rPr>
                 <w:noProof/>
-                <w:lang w:val="en-001"/>
+                <w:lang w:val="x-none"/>
               </w:rPr>
             </w:pPr>
             <w:r>
               <w:rPr>
                 <w:noProof/>
-                <w:lang w:val="en-001"/>
+                <w:lang w:val="x-none"/>
               </w:rPr>
               <w:t xml:space="preserve">[12] </w:t>
             </w:r>
@@ -37836,13 +38900,13 @@
               <w:pStyle w:val="Bibliography"/>
               <w:rPr>
                 <w:noProof/>
-                <w:lang w:val="en-001"/>
+                <w:lang w:val="x-none"/>
               </w:rPr>
             </w:pPr>
             <w:r>
               <w:rPr>
                 <w:noProof/>
-                <w:lang w:val="en-001"/>
+                <w:lang w:val="x-none"/>
               </w:rPr>
               <w:t xml:space="preserve">H. a. A. W. B. Herchi, "From user requirements to UML class diagram," </w:t>
             </w:r>
@@ -37851,14 +38915,14 @@
                 <w:i/>
                 <w:iCs/>
                 <w:noProof/>
-                <w:lang w:val="en-001"/>
+                <w:lang w:val="x-none"/>
               </w:rPr>
               <w:t xml:space="preserve">arXiv preprint arXiv:1211.0713, </w:t>
             </w:r>
             <w:r>
               <w:rPr>
                 <w:noProof/>
-                <w:lang w:val="en-001"/>
+                <w:lang w:val="x-none"/>
               </w:rPr>
               <w:t xml:space="preserve">2012. </w:t>
             </w:r>
@@ -37867,7 +38931,7 @@
       </w:tr>
       <w:tr>
         <w:trPr>
-          <w:divId w:val="1973904661"/>
+          <w:divId w:val="79182721"/>
           <w:tblCellSpacing w:w="15" w:type="dxa"/>
         </w:trPr>
         <w:tc>
@@ -37880,13 +38944,13 @@
               <w:pStyle w:val="Bibliography"/>
               <w:rPr>
                 <w:noProof/>
-                <w:lang w:val="en-001"/>
+                <w:lang w:val="x-none"/>
               </w:rPr>
             </w:pPr>
             <w:r>
               <w:rPr>
                 <w:noProof/>
-                <w:lang w:val="en-001"/>
+                <w:lang w:val="x-none"/>
               </w:rPr>
               <w:t xml:space="preserve">[13] </w:t>
             </w:r>
@@ -37902,22 +38966,22 @@
               <w:pStyle w:val="Bibliography"/>
               <w:rPr>
                 <w:noProof/>
-                <w:lang w:val="en-001"/>
+                <w:lang w:val="x-none"/>
               </w:rPr>
             </w:pPr>
             <w:r>
               <w:rPr>
                 <w:noProof/>
-                <w:lang w:val="en-001"/>
-              </w:rPr>
-              <w:t xml:space="preserve">S. Ian, Software Engineering, 11th ed., Addison-Wesley,, 2015. </w:t>
+                <w:lang w:val="x-none"/>
+              </w:rPr>
+              <w:t xml:space="preserve">K. A. D. O. K. K. Arachchi, AI Based UML Diagrams Generator, 2021. </w:t>
             </w:r>
           </w:p>
         </w:tc>
       </w:tr>
       <w:tr>
         <w:trPr>
-          <w:divId w:val="1973904661"/>
+          <w:divId w:val="79182721"/>
           <w:tblCellSpacing w:w="15" w:type="dxa"/>
         </w:trPr>
         <w:tc>
@@ -37930,13 +38994,13 @@
               <w:pStyle w:val="Bibliography"/>
               <w:rPr>
                 <w:noProof/>
-                <w:lang w:val="en-001"/>
+                <w:lang w:val="x-none"/>
               </w:rPr>
             </w:pPr>
             <w:r>
               <w:rPr>
                 <w:noProof/>
-                <w:lang w:val="en-001"/>
+                <w:lang w:val="x-none"/>
               </w:rPr>
               <w:t xml:space="preserve">[14] </w:t>
             </w:r>
@@ -37952,22 +39016,22 @@
               <w:pStyle w:val="Bibliography"/>
               <w:rPr>
                 <w:noProof/>
-                <w:lang w:val="en-001"/>
+                <w:lang w:val="x-none"/>
               </w:rPr>
             </w:pPr>
             <w:r>
               <w:rPr>
                 <w:noProof/>
-                <w:lang w:val="en-001"/>
-              </w:rPr>
-              <w:t xml:space="preserve">R. J. Leach, Introduction to Software Engineering, 2016. </w:t>
+                <w:lang w:val="x-none"/>
+              </w:rPr>
+              <w:t xml:space="preserve">S. Ian, Software Engineering, 11th ed., Addison-Wesley,, 2015. </w:t>
             </w:r>
           </w:p>
         </w:tc>
       </w:tr>
       <w:tr>
         <w:trPr>
-          <w:divId w:val="1973904661"/>
+          <w:divId w:val="79182721"/>
           <w:tblCellSpacing w:w="15" w:type="dxa"/>
         </w:trPr>
         <w:tc>
@@ -37980,13 +39044,13 @@
               <w:pStyle w:val="Bibliography"/>
               <w:rPr>
                 <w:noProof/>
-                <w:lang w:val="en-001"/>
+                <w:lang w:val="x-none"/>
               </w:rPr>
             </w:pPr>
             <w:r>
               <w:rPr>
                 <w:noProof/>
-                <w:lang w:val="en-001"/>
+                <w:lang w:val="x-none"/>
               </w:rPr>
               <w:t xml:space="preserve">[15] </w:t>
             </w:r>
@@ -38002,38 +39066,22 @@
               <w:pStyle w:val="Bibliography"/>
               <w:rPr>
                 <w:noProof/>
-                <w:lang w:val="en-001"/>
+                <w:lang w:val="x-none"/>
               </w:rPr>
             </w:pPr>
             <w:r>
               <w:rPr>
                 <w:noProof/>
-                <w:lang w:val="en-001"/>
-              </w:rPr>
-              <w:t xml:space="preserve">G. L. S. C. &amp;. H. O. S. Moon, "Automated construction specification review with named entity recognition using natural language processing," </w:t>
-            </w:r>
-            <w:r>
-              <w:rPr>
-                <w:i/>
-                <w:iCs/>
-                <w:noProof/>
-                <w:lang w:val="en-001"/>
-              </w:rPr>
-              <w:t xml:space="preserve">Journal of Construction Engineering and Management, </w:t>
-            </w:r>
-            <w:r>
-              <w:rPr>
-                <w:noProof/>
-                <w:lang w:val="en-001"/>
-              </w:rPr>
-              <w:t xml:space="preserve">vol. 147, no. 1, p. 04020147, 2021. </w:t>
+                <w:lang w:val="x-none"/>
+              </w:rPr>
+              <w:t xml:space="preserve">R. J. Leach, Introduction to Software Engineering, 2016. </w:t>
             </w:r>
           </w:p>
         </w:tc>
       </w:tr>
       <w:tr>
         <w:trPr>
-          <w:divId w:val="1973904661"/>
+          <w:divId w:val="79182721"/>
           <w:tblCellSpacing w:w="15" w:type="dxa"/>
         </w:trPr>
         <w:tc>
@@ -38046,13 +39094,13 @@
               <w:pStyle w:val="Bibliography"/>
               <w:rPr>
                 <w:noProof/>
-                <w:lang w:val="en-001"/>
+                <w:lang w:val="x-none"/>
               </w:rPr>
             </w:pPr>
             <w:r>
               <w:rPr>
                 <w:noProof/>
-                <w:lang w:val="en-001"/>
+                <w:lang w:val="x-none"/>
               </w:rPr>
               <w:t xml:space="preserve">[16] </w:t>
             </w:r>
@@ -38068,38 +39116,38 @@
               <w:pStyle w:val="Bibliography"/>
               <w:rPr>
                 <w:noProof/>
-                <w:lang w:val="en-001"/>
+                <w:lang w:val="x-none"/>
               </w:rPr>
             </w:pPr>
             <w:r>
               <w:rPr>
                 <w:noProof/>
-                <w:lang w:val="en-001"/>
-              </w:rPr>
-              <w:t xml:space="preserve">S. &amp;. C. C. Jaf, "Deep learning for natural language parsing," </w:t>
+                <w:lang w:val="x-none"/>
+              </w:rPr>
+              <w:t xml:space="preserve">G. L. S. C. &amp;. H. O. S. Moon, "Automated construction specification review with named entity recognition using natural language processing," </w:t>
             </w:r>
             <w:r>
               <w:rPr>
                 <w:i/>
                 <w:iCs/>
                 <w:noProof/>
-                <w:lang w:val="en-001"/>
-              </w:rPr>
-              <w:t xml:space="preserve">IEEE Access, </w:t>
-            </w:r>
-            <w:r>
-              <w:rPr>
-                <w:noProof/>
-                <w:lang w:val="en-001"/>
-              </w:rPr>
-              <w:t xml:space="preserve">vol. 7, pp. 131363-131373, 2019. </w:t>
+                <w:lang w:val="x-none"/>
+              </w:rPr>
+              <w:t xml:space="preserve">Journal of Construction Engineering and Management, </w:t>
+            </w:r>
+            <w:r>
+              <w:rPr>
+                <w:noProof/>
+                <w:lang w:val="x-none"/>
+              </w:rPr>
+              <w:t xml:space="preserve">vol. 147, no. 1, p. 04020147, 2021. </w:t>
             </w:r>
           </w:p>
         </w:tc>
       </w:tr>
       <w:tr>
         <w:trPr>
-          <w:divId w:val="1973904661"/>
+          <w:divId w:val="79182721"/>
           <w:tblCellSpacing w:w="15" w:type="dxa"/>
         </w:trPr>
         <w:tc>
@@ -38112,13 +39160,13 @@
               <w:pStyle w:val="Bibliography"/>
               <w:rPr>
                 <w:noProof/>
-                <w:lang w:val="en-001"/>
+                <w:lang w:val="x-none"/>
               </w:rPr>
             </w:pPr>
             <w:r>
               <w:rPr>
                 <w:noProof/>
-                <w:lang w:val="en-001"/>
+                <w:lang w:val="x-none"/>
               </w:rPr>
               <w:t xml:space="preserve">[17] </w:t>
             </w:r>
@@ -38134,38 +39182,38 @@
               <w:pStyle w:val="Bibliography"/>
               <w:rPr>
                 <w:noProof/>
-                <w:lang w:val="en-001"/>
+                <w:lang w:val="x-none"/>
               </w:rPr>
             </w:pPr>
             <w:r>
               <w:rPr>
                 <w:noProof/>
-                <w:lang w:val="en-001"/>
-              </w:rPr>
-              <w:t xml:space="preserve">R. P. S. C. E. &amp;. T. R. Sukthanker, "Anaphora and coreference resolution: A review," </w:t>
+                <w:lang w:val="x-none"/>
+              </w:rPr>
+              <w:t xml:space="preserve">S. &amp;. C. C. Jaf, "Deep learning for natural language parsing," </w:t>
             </w:r>
             <w:r>
               <w:rPr>
                 <w:i/>
                 <w:iCs/>
                 <w:noProof/>
-                <w:lang w:val="en-001"/>
-              </w:rPr>
-              <w:t xml:space="preserve">Information Fusion,, </w:t>
-            </w:r>
-            <w:r>
-              <w:rPr>
-                <w:noProof/>
-                <w:lang w:val="en-001"/>
-              </w:rPr>
-              <w:t xml:space="preserve">vol. 59, pp. 139-162, 2020. </w:t>
+                <w:lang w:val="x-none"/>
+              </w:rPr>
+              <w:t xml:space="preserve">IEEE Access, </w:t>
+            </w:r>
+            <w:r>
+              <w:rPr>
+                <w:noProof/>
+                <w:lang w:val="x-none"/>
+              </w:rPr>
+              <w:t xml:space="preserve">vol. 7, pp. 131363-131373, 2019. </w:t>
             </w:r>
           </w:p>
         </w:tc>
       </w:tr>
       <w:tr>
         <w:trPr>
-          <w:divId w:val="1973904661"/>
+          <w:divId w:val="79182721"/>
           <w:tblCellSpacing w:w="15" w:type="dxa"/>
         </w:trPr>
         <w:tc>
@@ -38178,13 +39226,13 @@
               <w:pStyle w:val="Bibliography"/>
               <w:rPr>
                 <w:noProof/>
-                <w:lang w:val="en-001"/>
+                <w:lang w:val="x-none"/>
               </w:rPr>
             </w:pPr>
             <w:r>
               <w:rPr>
                 <w:noProof/>
-                <w:lang w:val="en-001"/>
+                <w:lang w:val="x-none"/>
               </w:rPr>
               <w:t xml:space="preserve">[18] </w:t>
             </w:r>
@@ -38200,22 +39248,38 @@
               <w:pStyle w:val="Bibliography"/>
               <w:rPr>
                 <w:noProof/>
-                <w:lang w:val="en-001"/>
+                <w:lang w:val="x-none"/>
               </w:rPr>
             </w:pPr>
             <w:r>
               <w:rPr>
                 <w:noProof/>
-                <w:lang w:val="en-001"/>
-              </w:rPr>
-              <w:t>C. Manning, "Stanford lecture (CS224n) by Christopher Manning," 2019. [Online]. Available: https://web.stanford.edu/class/archive/cs/cs224n/cs224n.1162/handouts/cs224n-lecture10-coreference.pdf.</w:t>
+                <w:lang w:val="x-none"/>
+              </w:rPr>
+              <w:t xml:space="preserve">R. P. S. C. E. &amp;. T. R. Sukthanker, "Anaphora and coreference resolution: A review," </w:t>
+            </w:r>
+            <w:r>
+              <w:rPr>
+                <w:i/>
+                <w:iCs/>
+                <w:noProof/>
+                <w:lang w:val="x-none"/>
+              </w:rPr>
+              <w:t xml:space="preserve">Information Fusion,, </w:t>
+            </w:r>
+            <w:r>
+              <w:rPr>
+                <w:noProof/>
+                <w:lang w:val="x-none"/>
+              </w:rPr>
+              <w:t xml:space="preserve">vol. 59, pp. 139-162, 2020. </w:t>
             </w:r>
           </w:p>
         </w:tc>
       </w:tr>
       <w:tr>
         <w:trPr>
-          <w:divId w:val="1973904661"/>
+          <w:divId w:val="79182721"/>
           <w:tblCellSpacing w:w="15" w:type="dxa"/>
         </w:trPr>
         <w:tc>
@@ -38228,13 +39292,13 @@
               <w:pStyle w:val="Bibliography"/>
               <w:rPr>
                 <w:noProof/>
-                <w:lang w:val="en-001"/>
+                <w:lang w:val="x-none"/>
               </w:rPr>
             </w:pPr>
             <w:r>
               <w:rPr>
                 <w:noProof/>
-                <w:lang w:val="en-001"/>
+                <w:lang w:val="x-none"/>
               </w:rPr>
               <w:t xml:space="preserve">[19] </w:t>
             </w:r>
@@ -38250,38 +39314,22 @@
               <w:pStyle w:val="Bibliography"/>
               <w:rPr>
                 <w:noProof/>
-                <w:lang w:val="en-001"/>
+                <w:lang w:val="x-none"/>
               </w:rPr>
             </w:pPr>
             <w:r>
               <w:rPr>
                 <w:noProof/>
-                <w:lang w:val="en-001"/>
-              </w:rPr>
-              <w:t xml:space="preserve">S. G. L. &amp;. H. C. Loáiciga, "What is it? Disambiguating the different readings of the pronoun 'it.," </w:t>
-            </w:r>
-            <w:r>
-              <w:rPr>
-                <w:i/>
-                <w:iCs/>
-                <w:noProof/>
-                <w:lang w:val="en-001"/>
-              </w:rPr>
-              <w:t xml:space="preserve">Proceedings of the 2017 Conference on Empirical Methods in Natural Language Processing, </w:t>
-            </w:r>
-            <w:r>
-              <w:rPr>
-                <w:noProof/>
-                <w:lang w:val="en-001"/>
-              </w:rPr>
-              <w:t xml:space="preserve">pp. 1325-1331, 2017. </w:t>
+                <w:lang w:val="x-none"/>
+              </w:rPr>
+              <w:t>C. Manning, "Stanford lecture (CS224n) by Christopher Manning," 2019. [Online]. Available: https://web.stanford.edu/class/archive/cs/cs224n/cs224n.1162/handouts/cs224n-lecture10-coreference.pdf.</w:t>
             </w:r>
           </w:p>
         </w:tc>
       </w:tr>
       <w:tr>
         <w:trPr>
-          <w:divId w:val="1973904661"/>
+          <w:divId w:val="79182721"/>
           <w:tblCellSpacing w:w="15" w:type="dxa"/>
         </w:trPr>
         <w:tc>
@@ -38294,13 +39342,13 @@
               <w:pStyle w:val="Bibliography"/>
               <w:rPr>
                 <w:noProof/>
-                <w:lang w:val="en-001"/>
+                <w:lang w:val="x-none"/>
               </w:rPr>
             </w:pPr>
             <w:r>
               <w:rPr>
                 <w:noProof/>
-                <w:lang w:val="en-001"/>
+                <w:lang w:val="x-none"/>
               </w:rPr>
               <w:t xml:space="preserve">[20] </w:t>
             </w:r>
@@ -38316,38 +39364,38 @@
               <w:pStyle w:val="Bibliography"/>
               <w:rPr>
                 <w:noProof/>
-                <w:lang w:val="en-001"/>
+                <w:lang w:val="x-none"/>
               </w:rPr>
             </w:pPr>
             <w:r>
               <w:rPr>
                 <w:noProof/>
-                <w:lang w:val="en-001"/>
-              </w:rPr>
-              <w:t xml:space="preserve">H. a. Y. N. A. M. a. A. R. Sofian, "Systematic mapping: Artificial intelligence techniques in software engineering," </w:t>
+                <w:lang w:val="x-none"/>
+              </w:rPr>
+              <w:t xml:space="preserve">S. G. L. &amp;. H. C. Loáiciga, "What is it? Disambiguating the different readings of the pronoun 'it.," </w:t>
             </w:r>
             <w:r>
               <w:rPr>
                 <w:i/>
                 <w:iCs/>
                 <w:noProof/>
-                <w:lang w:val="en-001"/>
-              </w:rPr>
-              <w:t xml:space="preserve">IEEE Access, </w:t>
-            </w:r>
-            <w:r>
-              <w:rPr>
-                <w:noProof/>
-                <w:lang w:val="en-001"/>
-              </w:rPr>
-              <w:t xml:space="preserve">vol. 10, pp. 51021-51040, 2022. </w:t>
+                <w:lang w:val="x-none"/>
+              </w:rPr>
+              <w:t xml:space="preserve">Proceedings of the 2017 Conference on Empirical Methods in Natural Language Processing, </w:t>
+            </w:r>
+            <w:r>
+              <w:rPr>
+                <w:noProof/>
+                <w:lang w:val="x-none"/>
+              </w:rPr>
+              <w:t xml:space="preserve">pp. 1325-1331, 2017. </w:t>
             </w:r>
           </w:p>
         </w:tc>
       </w:tr>
       <w:tr>
         <w:trPr>
-          <w:divId w:val="1973904661"/>
+          <w:divId w:val="79182721"/>
           <w:tblCellSpacing w:w="15" w:type="dxa"/>
         </w:trPr>
         <w:tc>
@@ -38360,13 +39408,13 @@
               <w:pStyle w:val="Bibliography"/>
               <w:rPr>
                 <w:noProof/>
-                <w:lang w:val="en-001"/>
+                <w:lang w:val="x-none"/>
               </w:rPr>
             </w:pPr>
             <w:r>
               <w:rPr>
                 <w:noProof/>
-                <w:lang w:val="en-001"/>
+                <w:lang w:val="x-none"/>
               </w:rPr>
               <w:t xml:space="preserve">[21] </w:t>
             </w:r>
@@ -38382,46 +39430,38 @@
               <w:pStyle w:val="Bibliography"/>
               <w:rPr>
                 <w:noProof/>
-                <w:lang w:val="en-001"/>
+                <w:lang w:val="x-none"/>
               </w:rPr>
             </w:pPr>
             <w:r>
               <w:rPr>
                 <w:noProof/>
-                <w:lang w:val="en-001"/>
-              </w:rPr>
-              <w:t xml:space="preserve">Z. a. L. F. a. Y. W. a. P. S. a. Z. J. Li, "A survey of convolutional neural networks: analysis, </w:t>
-            </w:r>
-            <w:r>
-              <w:rPr>
-                <w:noProof/>
-                <w:lang w:val="en-001"/>
-              </w:rPr>
-              <w:lastRenderedPageBreak/>
-              <w:t xml:space="preserve">applications, and prospects," </w:t>
+                <w:lang w:val="x-none"/>
+              </w:rPr>
+              <w:t xml:space="preserve">H. a. Y. N. A. M. a. A. R. Sofian, "Systematic mapping: Artificial intelligence techniques in software engineering," </w:t>
             </w:r>
             <w:r>
               <w:rPr>
                 <w:i/>
                 <w:iCs/>
                 <w:noProof/>
-                <w:lang w:val="en-001"/>
-              </w:rPr>
-              <w:t xml:space="preserve">IEEE transactions on neural networks and learning systems, </w:t>
-            </w:r>
-            <w:r>
-              <w:rPr>
-                <w:noProof/>
-                <w:lang w:val="en-001"/>
-              </w:rPr>
-              <w:t xml:space="preserve">2021. </w:t>
+                <w:lang w:val="x-none"/>
+              </w:rPr>
+              <w:t xml:space="preserve">IEEE Access, </w:t>
+            </w:r>
+            <w:r>
+              <w:rPr>
+                <w:noProof/>
+                <w:lang w:val="x-none"/>
+              </w:rPr>
+              <w:t xml:space="preserve">vol. 10, pp. 51021-51040, 2022. </w:t>
             </w:r>
           </w:p>
         </w:tc>
       </w:tr>
       <w:tr>
         <w:trPr>
-          <w:divId w:val="1973904661"/>
+          <w:divId w:val="79182721"/>
           <w:tblCellSpacing w:w="15" w:type="dxa"/>
         </w:trPr>
         <w:tc>
@@ -38434,13 +39474,13 @@
               <w:pStyle w:val="Bibliography"/>
               <w:rPr>
                 <w:noProof/>
-                <w:lang w:val="en-001"/>
+                <w:lang w:val="x-none"/>
               </w:rPr>
             </w:pPr>
             <w:r>
               <w:rPr>
                 <w:noProof/>
-                <w:lang w:val="en-001"/>
+                <w:lang w:val="x-none"/>
               </w:rPr>
               <w:lastRenderedPageBreak/>
               <w:t xml:space="preserve">[22] </w:t>
@@ -38457,38 +39497,38 @@
               <w:pStyle w:val="Bibliography"/>
               <w:rPr>
                 <w:noProof/>
-                <w:lang w:val="en-001"/>
+                <w:lang w:val="x-none"/>
               </w:rPr>
             </w:pPr>
             <w:r>
               <w:rPr>
                 <w:noProof/>
-                <w:lang w:val="en-001"/>
-              </w:rPr>
-              <w:t xml:space="preserve">V. Nasteski, "An overview of the supervised machine learning methods," </w:t>
+                <w:lang w:val="x-none"/>
+              </w:rPr>
+              <w:t xml:space="preserve">Z. a. L. F. a. Y. W. a. P. S. a. Z. J. Li, "A survey of convolutional neural networks: analysis, applications, and prospects," </w:t>
             </w:r>
             <w:r>
               <w:rPr>
                 <w:i/>
                 <w:iCs/>
                 <w:noProof/>
-                <w:lang w:val="en-001"/>
-              </w:rPr>
-              <w:t xml:space="preserve">Horizons. b, </w:t>
-            </w:r>
-            <w:r>
-              <w:rPr>
-                <w:noProof/>
-                <w:lang w:val="en-001"/>
-              </w:rPr>
-              <w:t xml:space="preserve">vol. 4, pp. 51-62, 2017. </w:t>
+                <w:lang w:val="x-none"/>
+              </w:rPr>
+              <w:t xml:space="preserve">IEEE transactions on neural networks and learning systems, </w:t>
+            </w:r>
+            <w:r>
+              <w:rPr>
+                <w:noProof/>
+                <w:lang w:val="x-none"/>
+              </w:rPr>
+              <w:t xml:space="preserve">2021. </w:t>
             </w:r>
           </w:p>
         </w:tc>
       </w:tr>
       <w:tr>
         <w:trPr>
-          <w:divId w:val="1973904661"/>
+          <w:divId w:val="79182721"/>
           <w:tblCellSpacing w:w="15" w:type="dxa"/>
         </w:trPr>
         <w:tc>
@@ -38501,13 +39541,13 @@
               <w:pStyle w:val="Bibliography"/>
               <w:rPr>
                 <w:noProof/>
-                <w:lang w:val="en-001"/>
+                <w:lang w:val="x-none"/>
               </w:rPr>
             </w:pPr>
             <w:r>
               <w:rPr>
                 <w:noProof/>
-                <w:lang w:val="en-001"/>
+                <w:lang w:val="x-none"/>
               </w:rPr>
               <w:t xml:space="preserve">[23] </w:t>
             </w:r>
@@ -38523,38 +39563,38 @@
               <w:pStyle w:val="Bibliography"/>
               <w:rPr>
                 <w:noProof/>
-                <w:lang w:val="en-001"/>
+                <w:lang w:val="x-none"/>
               </w:rPr>
             </w:pPr>
             <w:r>
               <w:rPr>
                 <w:noProof/>
-                <w:lang w:val="en-001"/>
-              </w:rPr>
-              <w:t xml:space="preserve">J. T. Catanio, "Requirements analysis: A review," </w:t>
+                <w:lang w:val="x-none"/>
+              </w:rPr>
+              <w:t xml:space="preserve">V. Nasteski, "An overview of the supervised machine learning methods," </w:t>
             </w:r>
             <w:r>
               <w:rPr>
                 <w:i/>
                 <w:iCs/>
                 <w:noProof/>
-                <w:lang w:val="en-001"/>
-              </w:rPr>
-              <w:t xml:space="preserve">Advances in Systems, Computing Sciences and Software Engineering, </w:t>
-            </w:r>
-            <w:r>
-              <w:rPr>
-                <w:noProof/>
-                <w:lang w:val="en-001"/>
-              </w:rPr>
-              <w:t xml:space="preserve">pp. 411-418, 2006. </w:t>
+                <w:lang w:val="x-none"/>
+              </w:rPr>
+              <w:t xml:space="preserve">Horizons. b, </w:t>
+            </w:r>
+            <w:r>
+              <w:rPr>
+                <w:noProof/>
+                <w:lang w:val="x-none"/>
+              </w:rPr>
+              <w:t xml:space="preserve">vol. 4, pp. 51-62, 2017. </w:t>
             </w:r>
           </w:p>
         </w:tc>
       </w:tr>
       <w:tr>
         <w:trPr>
-          <w:divId w:val="1973904661"/>
+          <w:divId w:val="79182721"/>
           <w:tblCellSpacing w:w="15" w:type="dxa"/>
         </w:trPr>
         <w:tc>
@@ -38567,13 +39607,13 @@
               <w:pStyle w:val="Bibliography"/>
               <w:rPr>
                 <w:noProof/>
-                <w:lang w:val="en-001"/>
+                <w:lang w:val="x-none"/>
               </w:rPr>
             </w:pPr>
             <w:r>
               <w:rPr>
                 <w:noProof/>
-                <w:lang w:val="en-001"/>
+                <w:lang w:val="x-none"/>
               </w:rPr>
               <w:t xml:space="preserve">[24] </w:t>
             </w:r>
@@ -38589,22 +39629,38 @@
               <w:pStyle w:val="Bibliography"/>
               <w:rPr>
                 <w:noProof/>
-                <w:lang w:val="en-001"/>
+                <w:lang w:val="x-none"/>
               </w:rPr>
             </w:pPr>
             <w:r>
               <w:rPr>
                 <w:noProof/>
-                <w:lang w:val="en-001"/>
-              </w:rPr>
-              <w:t xml:space="preserve">B. Arendse, "A thorough comparison of NLP tools for requirements quality improvement," 2016. </w:t>
+                <w:lang w:val="x-none"/>
+              </w:rPr>
+              <w:t xml:space="preserve">J. T. Catanio, "Requirements analysis: A review," </w:t>
+            </w:r>
+            <w:r>
+              <w:rPr>
+                <w:i/>
+                <w:iCs/>
+                <w:noProof/>
+                <w:lang w:val="x-none"/>
+              </w:rPr>
+              <w:t xml:space="preserve">Advances in Systems, Computing Sciences and Software Engineering, </w:t>
+            </w:r>
+            <w:r>
+              <w:rPr>
+                <w:noProof/>
+                <w:lang w:val="x-none"/>
+              </w:rPr>
+              <w:t xml:space="preserve">pp. 411-418, 2006. </w:t>
             </w:r>
           </w:p>
         </w:tc>
       </w:tr>
       <w:tr>
         <w:trPr>
-          <w:divId w:val="1973904661"/>
+          <w:divId w:val="79182721"/>
           <w:tblCellSpacing w:w="15" w:type="dxa"/>
         </w:trPr>
         <w:tc>
@@ -38617,13 +39673,13 @@
               <w:pStyle w:val="Bibliography"/>
               <w:rPr>
                 <w:noProof/>
-                <w:lang w:val="en-001"/>
+                <w:lang w:val="x-none"/>
               </w:rPr>
             </w:pPr>
             <w:r>
               <w:rPr>
                 <w:noProof/>
-                <w:lang w:val="en-001"/>
+                <w:lang w:val="x-none"/>
               </w:rPr>
               <w:t xml:space="preserve">[25] </w:t>
             </w:r>
@@ -38639,22 +39695,22 @@
               <w:pStyle w:val="Bibliography"/>
               <w:rPr>
                 <w:noProof/>
-                <w:lang w:val="en-001"/>
+                <w:lang w:val="x-none"/>
               </w:rPr>
             </w:pPr>
             <w:r>
               <w:rPr>
                 <w:noProof/>
-                <w:lang w:val="en-001"/>
-              </w:rPr>
-              <w:t>M. O. I. Bashir, "ResearchGate," [Online]. Available: https://www.researchgate.net/figure/Different-branches-of-AI-13_fig1_357512563.</w:t>
+                <w:lang w:val="x-none"/>
+              </w:rPr>
+              <w:t xml:space="preserve">B. Arendse, "A thorough comparison of NLP tools for requirements quality improvement," 2016. </w:t>
             </w:r>
           </w:p>
         </w:tc>
       </w:tr>
       <w:tr>
         <w:trPr>
-          <w:divId w:val="1973904661"/>
+          <w:divId w:val="79182721"/>
           <w:tblCellSpacing w:w="15" w:type="dxa"/>
         </w:trPr>
         <w:tc>
@@ -38667,13 +39723,13 @@
               <w:pStyle w:val="Bibliography"/>
               <w:rPr>
                 <w:noProof/>
-                <w:lang w:val="en-001"/>
+                <w:lang w:val="x-none"/>
               </w:rPr>
             </w:pPr>
             <w:r>
               <w:rPr>
                 <w:noProof/>
-                <w:lang w:val="en-001"/>
+                <w:lang w:val="x-none"/>
               </w:rPr>
               <w:t xml:space="preserve">[26] </w:t>
             </w:r>
@@ -38689,22 +39745,22 @@
               <w:pStyle w:val="Bibliography"/>
               <w:rPr>
                 <w:noProof/>
-                <w:lang w:val="en-001"/>
+                <w:lang w:val="x-none"/>
               </w:rPr>
             </w:pPr>
             <w:r>
               <w:rPr>
                 <w:noProof/>
-                <w:lang w:val="en-001"/>
-              </w:rPr>
-              <w:t>JayeshBapuAhire, "Data Science Central," [Online]. Available: https://www.datasciencecentral.com/the-artificial-neural-networks-handbook-part-1/.</w:t>
+                <w:lang w:val="x-none"/>
+              </w:rPr>
+              <w:t>M. O. I. Bashir, "ResearchGate," [Online]. Available: https://www.researchgate.net/figure/Different-branches-of-AI-13_fig1_357512563.</w:t>
             </w:r>
           </w:p>
         </w:tc>
       </w:tr>
       <w:tr>
         <w:trPr>
-          <w:divId w:val="1973904661"/>
+          <w:divId w:val="79182721"/>
           <w:tblCellSpacing w:w="15" w:type="dxa"/>
         </w:trPr>
         <w:tc>
@@ -38717,13 +39773,13 @@
               <w:pStyle w:val="Bibliography"/>
               <w:rPr>
                 <w:noProof/>
-                <w:lang w:val="en-001"/>
+                <w:lang w:val="x-none"/>
               </w:rPr>
             </w:pPr>
             <w:r>
               <w:rPr>
                 <w:noProof/>
-                <w:lang w:val="en-001"/>
+                <w:lang w:val="x-none"/>
               </w:rPr>
               <w:t xml:space="preserve">[27] </w:t>
             </w:r>
@@ -38739,22 +39795,22 @@
               <w:pStyle w:val="Bibliography"/>
               <w:rPr>
                 <w:noProof/>
-                <w:lang w:val="en-001"/>
+                <w:lang w:val="x-none"/>
               </w:rPr>
             </w:pPr>
             <w:r>
               <w:rPr>
                 <w:noProof/>
-                <w:lang w:val="en-001"/>
-              </w:rPr>
-              <w:t>P. M. Marta Maślankowska, "neurosys," [Online]. Available: https://neurosys.com/blog/intro-to-coreference-resolution-in-nlp.</w:t>
+                <w:lang w:val="x-none"/>
+              </w:rPr>
+              <w:t>JayeshBapuAhire, "Data Science Central," [Online]. Available: https://www.datasciencecentral.com/the-artificial-neural-networks-handbook-part-1/.</w:t>
             </w:r>
           </w:p>
         </w:tc>
       </w:tr>
       <w:tr>
         <w:trPr>
-          <w:divId w:val="1973904661"/>
+          <w:divId w:val="79182721"/>
           <w:tblCellSpacing w:w="15" w:type="dxa"/>
         </w:trPr>
         <w:tc>
@@ -38767,13 +39823,13 @@
               <w:pStyle w:val="Bibliography"/>
               <w:rPr>
                 <w:noProof/>
-                <w:lang w:val="en-001"/>
+                <w:lang w:val="x-none"/>
               </w:rPr>
             </w:pPr>
             <w:r>
               <w:rPr>
                 <w:noProof/>
-                <w:lang w:val="en-001"/>
+                <w:lang w:val="x-none"/>
               </w:rPr>
               <w:t xml:space="preserve">[28] </w:t>
             </w:r>
@@ -38789,22 +39845,22 @@
               <w:pStyle w:val="Bibliography"/>
               <w:rPr>
                 <w:noProof/>
-                <w:lang w:val="en-001"/>
+                <w:lang w:val="x-none"/>
               </w:rPr>
             </w:pPr>
             <w:r>
               <w:rPr>
                 <w:noProof/>
-                <w:lang w:val="en-001"/>
-              </w:rPr>
-              <w:t>"UML/Code Generation Tool," visual paradigm, [Online]. Available: https://www.visual-paradigm.com/features/code-engineering-tools/.</w:t>
+                <w:lang w:val="x-none"/>
+              </w:rPr>
+              <w:t>P. M. Marta Maślankowska, "neurosys," [Online]. Available: https://neurosys.com/blog/intro-to-coreference-resolution-in-nlp.</w:t>
             </w:r>
           </w:p>
         </w:tc>
       </w:tr>
       <w:tr>
         <w:trPr>
-          <w:divId w:val="1973904661"/>
+          <w:divId w:val="79182721"/>
           <w:tblCellSpacing w:w="15" w:type="dxa"/>
         </w:trPr>
         <w:tc>
@@ -38817,13 +39873,13 @@
               <w:pStyle w:val="Bibliography"/>
               <w:rPr>
                 <w:noProof/>
-                <w:lang w:val="en-001"/>
+                <w:lang w:val="x-none"/>
               </w:rPr>
             </w:pPr>
             <w:r>
               <w:rPr>
                 <w:noProof/>
-                <w:lang w:val="en-001"/>
+                <w:lang w:val="x-none"/>
               </w:rPr>
               <w:t xml:space="preserve">[29] </w:t>
             </w:r>
@@ -38839,22 +39895,22 @@
               <w:pStyle w:val="Bibliography"/>
               <w:rPr>
                 <w:noProof/>
-                <w:lang w:val="en-001"/>
+                <w:lang w:val="x-none"/>
               </w:rPr>
             </w:pPr>
             <w:r>
               <w:rPr>
                 <w:noProof/>
-                <w:lang w:val="en-001"/>
-              </w:rPr>
-              <w:t>"Defining design pattern," visual paradigm, [Online]. Available: https://www.visual-paradigm.com/support/documents/vpuserguide/26/36/6246_definingdesi.html.</w:t>
+                <w:lang w:val="x-none"/>
+              </w:rPr>
+              <w:t>"UML/Code Generation Tool," visual paradigm, [Online]. Available: https://www.visual-paradigm.com/features/code-engineering-tools/.</w:t>
             </w:r>
           </w:p>
         </w:tc>
       </w:tr>
       <w:tr>
         <w:trPr>
-          <w:divId w:val="1973904661"/>
+          <w:divId w:val="79182721"/>
           <w:tblCellSpacing w:w="15" w:type="dxa"/>
         </w:trPr>
         <w:tc>
@@ -38867,13 +39923,13 @@
               <w:pStyle w:val="Bibliography"/>
               <w:rPr>
                 <w:noProof/>
-                <w:lang w:val="en-001"/>
+                <w:lang w:val="x-none"/>
               </w:rPr>
             </w:pPr>
             <w:r>
               <w:rPr>
                 <w:noProof/>
-                <w:lang w:val="en-001"/>
+                <w:lang w:val="x-none"/>
               </w:rPr>
               <w:t xml:space="preserve">[30] </w:t>
             </w:r>
@@ -38889,22 +39945,22 @@
               <w:pStyle w:val="Bibliography"/>
               <w:rPr>
                 <w:noProof/>
-                <w:lang w:val="en-001"/>
+                <w:lang w:val="x-none"/>
               </w:rPr>
             </w:pPr>
             <w:r>
               <w:rPr>
                 <w:noProof/>
-                <w:lang w:val="en-001"/>
-              </w:rPr>
-              <w:t>"lucid collaborative ai," innovation training, [Online]. Available: https://www.innovationtraining.org/lucid-collaborative-ai/.</w:t>
+                <w:lang w:val="x-none"/>
+              </w:rPr>
+              <w:t>"Defining design pattern," visual paradigm, [Online]. Available: https://www.visual-paradigm.com/support/documents/vpuserguide/26/36/6246_definingdesi.html.</w:t>
             </w:r>
           </w:p>
         </w:tc>
       </w:tr>
       <w:tr>
         <w:trPr>
-          <w:divId w:val="1973904661"/>
+          <w:divId w:val="79182721"/>
           <w:tblCellSpacing w:w="15" w:type="dxa"/>
         </w:trPr>
         <w:tc>
@@ -38917,13 +39973,13 @@
               <w:pStyle w:val="Bibliography"/>
               <w:rPr>
                 <w:noProof/>
-                <w:lang w:val="en-001"/>
+                <w:lang w:val="x-none"/>
               </w:rPr>
             </w:pPr>
             <w:r>
               <w:rPr>
                 <w:noProof/>
-                <w:lang w:val="en-001"/>
+                <w:lang w:val="x-none"/>
               </w:rPr>
               <w:t xml:space="preserve">[31] </w:t>
             </w:r>
@@ -38939,22 +39995,22 @@
               <w:pStyle w:val="Bibliography"/>
               <w:rPr>
                 <w:noProof/>
-                <w:lang w:val="en-001"/>
+                <w:lang w:val="x-none"/>
               </w:rPr>
             </w:pPr>
             <w:r>
               <w:rPr>
                 <w:noProof/>
-                <w:lang w:val="en-001"/>
-              </w:rPr>
-              <w:t>"lucidchart vs lucidspark," innovation training, [Online]. Available: https://www.innovationtraining.org/lucidchart-vs-lucidspark-when-why-and-how-to-use-them-both/.</w:t>
+                <w:lang w:val="x-none"/>
+              </w:rPr>
+              <w:t>"lucid collaborative ai," innovation training, [Online]. Available: https://www.innovationtraining.org/lucid-collaborative-ai/.</w:t>
             </w:r>
           </w:p>
         </w:tc>
       </w:tr>
       <w:tr>
         <w:trPr>
-          <w:divId w:val="1973904661"/>
+          <w:divId w:val="79182721"/>
           <w:tblCellSpacing w:w="15" w:type="dxa"/>
         </w:trPr>
         <w:tc>
@@ -38967,15 +40023,14 @@
               <w:pStyle w:val="Bibliography"/>
               <w:rPr>
                 <w:noProof/>
-                <w:lang w:val="en-001"/>
+                <w:lang w:val="x-none"/>
               </w:rPr>
             </w:pPr>
             <w:r>
               <w:rPr>
                 <w:noProof/>
-                <w:lang w:val="en-001"/>
-              </w:rPr>
-              <w:lastRenderedPageBreak/>
+                <w:lang w:val="x-none"/>
+              </w:rPr>
               <w:t xml:space="preserve">[32] </w:t>
             </w:r>
           </w:p>
@@ -38990,22 +40045,22 @@
               <w:pStyle w:val="Bibliography"/>
               <w:rPr>
                 <w:noProof/>
-                <w:lang w:val="en-001"/>
+                <w:lang w:val="x-none"/>
               </w:rPr>
             </w:pPr>
             <w:r>
               <w:rPr>
                 <w:noProof/>
-                <w:lang w:val="en-001"/>
-              </w:rPr>
-              <w:t>"starUML in 2022," Pat research, [Online]. Available: https://www.predictiveanalyticstoday.com/staruml/#content-anchor.</w:t>
+                <w:lang w:val="x-none"/>
+              </w:rPr>
+              <w:t>"lucidchart vs lucidspark," innovation training, [Online]. Available: https://www.innovationtraining.org/lucidchart-vs-lucidspark-when-why-and-how-to-use-them-both/.</w:t>
             </w:r>
           </w:p>
         </w:tc>
       </w:tr>
       <w:tr>
         <w:trPr>
-          <w:divId w:val="1973904661"/>
+          <w:divId w:val="79182721"/>
           <w:tblCellSpacing w:w="15" w:type="dxa"/>
         </w:trPr>
         <w:tc>
@@ -39018,14 +40073,15 @@
               <w:pStyle w:val="Bibliography"/>
               <w:rPr>
                 <w:noProof/>
-                <w:lang w:val="en-001"/>
+                <w:lang w:val="x-none"/>
               </w:rPr>
             </w:pPr>
             <w:r>
               <w:rPr>
                 <w:noProof/>
-                <w:lang w:val="en-001"/>
-              </w:rPr>
+                <w:lang w:val="x-none"/>
+              </w:rPr>
+              <w:lastRenderedPageBreak/>
               <w:t xml:space="preserve">[33] </w:t>
             </w:r>
           </w:p>
@@ -39040,22 +40096,22 @@
               <w:pStyle w:val="Bibliography"/>
               <w:rPr>
                 <w:noProof/>
-                <w:lang w:val="en-001"/>
+                <w:lang w:val="x-none"/>
               </w:rPr>
             </w:pPr>
             <w:r>
               <w:rPr>
                 <w:noProof/>
-                <w:lang w:val="en-001"/>
-              </w:rPr>
-              <w:t>"Introduction to Enterprise Architect," sparx systems, [Online]. Available: https://sparxsystems.com/enterprise_architect_user_guide/13.0/.</w:t>
+                <w:lang w:val="x-none"/>
+              </w:rPr>
+              <w:t>"starUML in 2022," Pat research, [Online]. Available: https://www.predictiveanalyticstoday.com/staruml/#content-anchor.</w:t>
             </w:r>
           </w:p>
         </w:tc>
       </w:tr>
       <w:tr>
         <w:trPr>
-          <w:divId w:val="1973904661"/>
+          <w:divId w:val="79182721"/>
           <w:tblCellSpacing w:w="15" w:type="dxa"/>
         </w:trPr>
         <w:tc>
@@ -39068,13 +40124,13 @@
               <w:pStyle w:val="Bibliography"/>
               <w:rPr>
                 <w:noProof/>
-                <w:lang w:val="en-001"/>
+                <w:lang w:val="x-none"/>
               </w:rPr>
             </w:pPr>
             <w:r>
               <w:rPr>
                 <w:noProof/>
-                <w:lang w:val="en-001"/>
+                <w:lang w:val="x-none"/>
               </w:rPr>
               <w:t xml:space="preserve">[34] </w:t>
             </w:r>
@@ -39090,13 +40146,63 @@
               <w:pStyle w:val="Bibliography"/>
               <w:rPr>
                 <w:noProof/>
-                <w:lang w:val="en-001"/>
+                <w:lang w:val="x-none"/>
               </w:rPr>
             </w:pPr>
             <w:r>
               <w:rPr>
                 <w:noProof/>
-                <w:lang w:val="en-001"/>
+                <w:lang w:val="x-none"/>
+              </w:rPr>
+              <w:t>"Introduction to Enterprise Architect," sparx systems, [Online]. Available: https://sparxsystems.com/enterprise_architect_user_guide/13.0/.</w:t>
+            </w:r>
+          </w:p>
+        </w:tc>
+      </w:tr>
+      <w:tr>
+        <w:trPr>
+          <w:divId w:val="79182721"/>
+          <w:tblCellSpacing w:w="15" w:type="dxa"/>
+        </w:trPr>
+        <w:tc>
+          <w:tcPr>
+            <w:tcW w:w="50" w:type="pct"/>
+            <w:hideMark/>
+          </w:tcPr>
+          <w:p>
+            <w:pPr>
+              <w:pStyle w:val="Bibliography"/>
+              <w:rPr>
+                <w:noProof/>
+                <w:lang w:val="x-none"/>
+              </w:rPr>
+            </w:pPr>
+            <w:r>
+              <w:rPr>
+                <w:noProof/>
+                <w:lang w:val="x-none"/>
+              </w:rPr>
+              <w:t xml:space="preserve">[35] </w:t>
+            </w:r>
+          </w:p>
+        </w:tc>
+        <w:tc>
+          <w:tcPr>
+            <w:tcW w:w="0" w:type="auto"/>
+            <w:hideMark/>
+          </w:tcPr>
+          <w:p>
+            <w:pPr>
+              <w:pStyle w:val="Bibliography"/>
+              <w:rPr>
+                <w:noProof/>
+                <w:lang w:val="x-none"/>
+              </w:rPr>
+            </w:pPr>
+            <w:r>
+              <w:rPr>
+                <w:noProof/>
+                <w:lang w:val="x-none"/>
               </w:rPr>
               <w:t>"MagicDraw," Dassault Systemes, [Online]. Available: https://www.3ds.com/products-services/catia/products/no-magic/magicdraw/.</w:t>
             </w:r>
@@ -39106,7 +40212,7 @@
     </w:tbl>
     <w:p>
       <w:pPr>
-        <w:divId w:val="1973904661"/>
+        <w:divId w:val="79182721"/>
         <w:rPr>
           <w:rFonts w:eastAsia="Times New Roman"/>
           <w:noProof/>
@@ -48006,7 +49112,7 @@
     <b:Title>Software Engineering, 11th ed.</b:Title>
     <b:Publisher>Addison-Wesley,</b:Publisher>
     <b:Year>2015</b:Year>
-    <b:RefOrder>13</b:RefOrder>
+    <b:RefOrder>14</b:RefOrder>
   </b:Source>
   <b:Source>
     <b:Tag>Sof221</b:Tag>
@@ -48172,7 +49278,7 @@
     <b:Pages>04020147</b:Pages>
     <b:Volume>147</b:Volume>
     <b:Issue>1</b:Issue>
-    <b:RefOrder>15</b:RefOrder>
+    <b:RefOrder>16</b:RefOrder>
   </b:Source>
   <b:Source>
     <b:Tag>Jaf19</b:Tag>
@@ -48194,7 +49300,7 @@
     <b:Year>2019</b:Year>
     <b:Pages>131363-131373</b:Pages>
     <b:Volume>7</b:Volume>
-    <b:RefOrder>16</b:RefOrder>
+    <b:RefOrder>17</b:RefOrder>
   </b:Source>
   <b:Source>
     <b:Tag>Suk20</b:Tag>
@@ -48216,7 +49322,7 @@
     <b:Year>2020</b:Year>
     <b:Pages>139-162</b:Pages>
     <b:Volume>59</b:Volume>
-    <b:RefOrder>17</b:RefOrder>
+    <b:RefOrder>18</b:RefOrder>
   </b:Source>
   <b:Source>
     <b:Tag>Chr19</b:Tag>
@@ -48235,7 +49341,7 @@
       </b:Author>
     </b:Author>
     <b:URL>https://web.stanford.edu/class/archive/cs/cs224n/cs224n.1162/handouts/cs224n-lecture10-coreference.pdf</b:URL>
-    <b:RefOrder>18</b:RefOrder>
+    <b:RefOrder>19</b:RefOrder>
   </b:Source>
   <b:Source>
     <b:Tag>Loá17</b:Tag>
@@ -48256,7 +49362,7 @@
     </b:Author>
     <b:JournalName>Proceedings of the 2017 Conference on Empirical Methods in Natural Language Processing</b:JournalName>
     <b:Pages>1325-1331</b:Pages>
-    <b:RefOrder>19</b:RefOrder>
+    <b:RefOrder>20</b:RefOrder>
   </b:Source>
   <b:Source>
     <b:Tag>Han13</b:Tag>
@@ -48318,7 +49424,7 @@
       </b:Author>
     </b:Author>
     <b:Publisher>IEEE</b:Publisher>
-    <b:RefOrder>20</b:RefOrder>
+    <b:RefOrder>21</b:RefOrder>
   </b:Source>
   <b:Source>
     <b:Tag>LiZ21</b:Tag>
@@ -48339,7 +49445,7 @@
     <b:JournalName>IEEE transactions on neural networks and learning systems</b:JournalName>
     <b:Year>2021</b:Year>
     <b:Publisher>IEEE</b:Publisher>
-    <b:RefOrder>21</b:RefOrder>
+    <b:RefOrder>22</b:RefOrder>
   </b:Source>
   <b:Source>
     <b:Tag>Nas17</b:Tag>
@@ -48360,7 +49466,7 @@
     <b:Year>2017</b:Year>
     <b:Pages>51-62</b:Pages>
     <b:Volume>4</b:Volume>
-    <b:RefOrder>22</b:RefOrder>
+    <b:RefOrder>23</b:RefOrder>
   </b:Source>
   <b:Source>
     <b:Tag>Cat06</b:Tag>
@@ -48382,7 +49488,7 @@
     <b:Year>2006</b:Year>
     <b:Pages>411-418</b:Pages>
     <b:Publisher>Springer</b:Publisher>
-    <b:RefOrder>23</b:RefOrder>
+    <b:RefOrder>24</b:RefOrder>
   </b:Source>
   <b:Source>
     <b:Tag>Are16</b:Tag>
@@ -48401,7 +49507,7 @@
     <b:Title>A thorough comparison of NLP tools for requirements quality improvement</b:Title>
     <b:Year>2016</b:Year>
     <b:URL>https://studenttheses.uu.nl/handle/20.500.12932/23654</b:URL>
-    <b:RefOrder>24</b:RefOrder>
+    <b:RefOrder>25</b:RefOrder>
   </b:Source>
   <b:Source>
     <b:Tag>Moh</b:Tag>
@@ -48420,7 +49526,7 @@
       </b:Author>
     </b:Author>
     <b:URL>https://www.researchgate.net/figure/Different-branches-of-AI-13_fig1_357512563</b:URL>
-    <b:RefOrder>25</b:RefOrder>
+    <b:RefOrder>26</b:RefOrder>
   </b:Source>
   <b:Source>
     <b:Tag>Jay</b:Tag>
@@ -48437,7 +49543,7 @@
     </b:Author>
     <b:Title>Data Science Central</b:Title>
     <b:URL>https://www.datasciencecentral.com/the-artificial-neural-networks-handbook-part-1/</b:URL>
-    <b:RefOrder>26</b:RefOrder>
+    <b:RefOrder>27</b:RefOrder>
   </b:Source>
   <b:Source>
     <b:Tag>Mar</b:Tag>
@@ -48456,7 +49562,7 @@
     </b:Author>
     <b:Title>neurosys</b:Title>
     <b:URL>https://neurosys.com/blog/intro-to-coreference-resolution-in-nlp</b:URL>
-    <b:RefOrder>27</b:RefOrder>
+    <b:RefOrder>28</b:RefOrder>
   </b:Source>
   <b:Source>
     <b:Tag>17un</b:Tag>
@@ -48505,7 +49611,7 @@
     <b:Title>UML/Code Generation Tool</b:Title>
     <b:ProductionCompany>visual paradigm</b:ProductionCompany>
     <b:URL>https://www.visual-paradigm.com/features/code-engineering-tools/</b:URL>
-    <b:RefOrder>28</b:RefOrder>
+    <b:RefOrder>29</b:RefOrder>
   </b:Source>
   <b:Source>
     <b:Tag>Def</b:Tag>
@@ -48514,7 +49620,7 @@
     <b:Title>Defining design pattern</b:Title>
     <b:ProductionCompany>visual paradigm</b:ProductionCompany>
     <b:URL>https://www.visual-paradigm.com/support/documents/vpuserguide/26/36/6246_definingdesi.html</b:URL>
-    <b:RefOrder>29</b:RefOrder>
+    <b:RefOrder>30</b:RefOrder>
   </b:Source>
   <b:Source>
     <b:Tag>inn</b:Tag>
@@ -48523,7 +49629,7 @@
     <b:Title>lucid collaborative ai</b:Title>
     <b:ProductionCompany>innovation training</b:ProductionCompany>
     <b:URL>https://www.innovationtraining.org/lucid-collaborative-ai/</b:URL>
-    <b:RefOrder>30</b:RefOrder>
+    <b:RefOrder>31</b:RefOrder>
   </b:Source>
   <b:Source>
     <b:Tag>inn1</b:Tag>
@@ -48532,7 +49638,7 @@
     <b:Title>lucidchart vs lucidspark</b:Title>
     <b:ProductionCompany>innovation training</b:ProductionCompany>
     <b:URL>https://www.innovationtraining.org/lucidchart-vs-lucidspark-when-why-and-how-to-use-them-both/</b:URL>
-    <b:RefOrder>31</b:RefOrder>
+    <b:RefOrder>32</b:RefOrder>
   </b:Source>
   <b:Source>
     <b:Tag>sta</b:Tag>
@@ -48541,7 +49647,7 @@
     <b:Title>starUML in 2022</b:Title>
     <b:ProductionCompany>Pat research</b:ProductionCompany>
     <b:URL>https://www.predictiveanalyticstoday.com/staruml/#content-anchor</b:URL>
-    <b:RefOrder>32</b:RefOrder>
+    <b:RefOrder>33</b:RefOrder>
   </b:Source>
   <b:Source>
     <b:Tag>Int</b:Tag>
@@ -48550,7 +49656,7 @@
     <b:Title>Introduction to Enterprise Architect</b:Title>
     <b:ProductionCompany>sparx systems</b:ProductionCompany>
     <b:URL>https://sparxsystems.com/enterprise_architect_user_guide/13.0/</b:URL>
-    <b:RefOrder>33</b:RefOrder>
+    <b:RefOrder>34</b:RefOrder>
   </b:Source>
   <b:Source>
     <b:Tag>Mag</b:Tag>
@@ -48559,7 +49665,7 @@
     <b:Title>MagicDraw</b:Title>
     <b:ProductionCompany>Dassault Systemes</b:ProductionCompany>
     <b:URL>https://www.3ds.com/products-services/catia/products/no-magic/magicdraw/</b:URL>
-    <b:RefOrder>34</b:RefOrder>
+    <b:RefOrder>35</b:RefOrder>
   </b:Source>
   <b:Source>
     <b:Tag>Ron16</b:Tag>
@@ -48578,7 +49684,7 @@
     </b:Author>
     <b:Title>Introduction to Software Engineering </b:Title>
     <b:Year>2016</b:Year>
-    <b:RefOrder>14</b:RefOrder>
+    <b:RefOrder>15</b:RefOrder>
   </b:Source>
   <b:Source>
     <b:Tag>Dia20</b:Tag>
@@ -48623,11 +49729,30 @@
     <b:Year>2012</b:Year>
     <b:RefOrder>12</b:RefOrder>
   </b:Source>
+  <b:Source>
+    <b:Tag>KAD</b:Tag>
+    <b:SourceType>Book</b:SourceType>
+    <b:Guid>{EE31A034-93A2-46F3-8E93-B9946A865F69}</b:Guid>
+    <b:Author>
+      <b:Author>
+        <b:NameList>
+          <b:Person>
+            <b:Last>Arachchi</b:Last>
+            <b:First>K.</b:First>
+            <b:Middle>A. D Oshada Kasun Kiringoda</b:Middle>
+          </b:Person>
+        </b:NameList>
+      </b:Author>
+    </b:Author>
+    <b:Title>AI Based UML Diagrams Generator</b:Title>
+    <b:Publisher>2021</b:Publisher>
+    <b:RefOrder>13</b:RefOrder>
+  </b:Source>
 </b:Sources>
 </file>
 
 <file path=customXml/itemProps1.xml><?xml version="1.0" encoding="utf-8"?>
-<ds:datastoreItem xmlns:ds="http://schemas.openxmlformats.org/officeDocument/2006/customXml" ds:itemID="{B693465E-6F61-46A2-ACBE-80218CE734B7}">
+<ds:datastoreItem xmlns:ds="http://schemas.openxmlformats.org/officeDocument/2006/customXml" ds:itemID="{3B0E640A-B4E8-4CBF-AFD5-7B1DD0854817}">
   <ds:schemaRefs>
     <ds:schemaRef ds:uri="http://schemas.openxmlformats.org/officeDocument/2006/bibliography"/>
   </ds:schemaRefs>

--- a/report-project2.docx
+++ b/report-project2.docx
@@ -9549,18 +9549,12 @@
         </w:rPr>
       </w:pPr>
       <w:r>
-        <w:rPr>
-          <w:lang/>
-        </w:rPr>
         <w:t>T</w:t>
       </w:r>
       <w:r>
         <w:t>o review and delve deeper into related work in terms of design and code</w:t>
       </w:r>
       <w:r>
-        <w:rPr>
-          <w:lang/>
-        </w:rPr>
         <w:t>.</w:t>
       </w:r>
     </w:p>
@@ -9772,7 +9766,6 @@
         <w:rPr>
           <w:rFonts w:cstheme="majorBidi"/>
           <w:color w:val="343541"/>
-          <w:lang/>
         </w:rPr>
         <w:t xml:space="preserve"> </w:t>
       </w:r>
@@ -9821,7 +9814,6 @@
         <w:rPr>
           <w:rFonts w:cstheme="majorBidi"/>
           <w:color w:val="343541"/>
-          <w:lang/>
         </w:rPr>
         <w:t>validate</w:t>
       </w:r>
@@ -11798,7 +11790,6 @@
               <w:rPr>
                 <w:rFonts w:ascii="Times New Roman" w:hAnsi="Times New Roman" w:cs="Times New Roman"/>
                 <w:rtl/>
-                <w:lang/>
               </w:rPr>
             </w:pPr>
             <w:r>
@@ -11840,7 +11831,6 @@
               <w:rPr>
                 <w:rFonts w:cstheme="majorBidi"/>
                 <w:color w:val="343541"/>
-                <w:lang/>
               </w:rPr>
               <w:t>validate</w:t>
             </w:r>
@@ -11862,7 +11852,6 @@
               <w:rPr>
                 <w:rFonts w:cstheme="majorBidi"/>
                 <w:color w:val="343541"/>
-                <w:lang/>
               </w:rPr>
               <w:t>e</w:t>
             </w:r>
@@ -17880,70 +17869,45 @@
       <w:pPr>
         <w:pStyle w:val="Heading3"/>
       </w:pPr>
-      <w:bookmarkStart w:id="41" w:name="_Toc158653191"/>
-      <w:r>
-        <w:t>System 2</w:t>
-      </w:r>
-      <w:bookmarkEnd w:id="41"/>
+      <w:r>
+        <w:t>Generating UML Class Diagram from Natural Language Requirements: A Survey of Approaches and Techniques</w:t>
+      </w:r>
     </w:p>
     <w:p>
       <w:pPr>
         <w:ind w:firstLine="540"/>
-        <w:rPr>
-          <w:lang/>
-        </w:rPr>
-      </w:pPr>
-      <w:r>
-        <w:rPr>
-          <w:lang/>
-        </w:rPr>
+      </w:pPr>
+      <w:r>
         <w:t>This scientific paper focuses on extracting separation schemes from text requirements using NLP technologies and domain ontology. To analyse a given text, the most Natural Language Processing (NLP) systems are based on the following levels: Morphological level, lexical level, syntactic level, semantic level, discourse level and pragmatic level. Ontology is a branch of computer science and information science that is interested in studying how knowledge and information and their relationships are represented in a given field.</w:t>
       </w:r>
       <w:sdt>
         <w:sdtPr>
-          <w:rPr>
-            <w:lang/>
-          </w:rPr>
           <w:id w:val="-535272656"/>
           <w:citation/>
         </w:sdtPr>
         <w:sdtContent>
           <w:r>
-            <w:rPr>
-              <w:lang/>
-            </w:rPr>
             <w:fldChar w:fldCharType="begin"/>
           </w:r>
           <w:r>
-            <w:rPr>
-              <w:lang/>
-            </w:rPr>
             <w:instrText xml:space="preserve"> CITATION Her12 \l 8192 </w:instrText>
           </w:r>
           <w:r>
-            <w:rPr>
-              <w:lang/>
-            </w:rPr>
             <w:fldChar w:fldCharType="separate"/>
           </w:r>
           <w:r>
             <w:rPr>
               <w:noProof/>
-              <w:lang/>
             </w:rPr>
             <w:t xml:space="preserve"> </w:t>
           </w:r>
           <w:r>
             <w:rPr>
               <w:noProof/>
-              <w:lang/>
             </w:rPr>
             <w:t>[12]</w:t>
           </w:r>
           <w:r>
-            <w:rPr>
-              <w:lang/>
-            </w:rPr>
             <w:fldChar w:fldCharType="end"/>
           </w:r>
         </w:sdtContent>
@@ -17952,60 +17916,35 @@
     <w:p>
       <w:pPr>
         <w:ind w:firstLine="540"/>
-        <w:rPr>
-          <w:lang/>
-        </w:rPr>
-      </w:pPr>
-      <w:r>
-        <w:rPr>
-          <w:lang/>
-        </w:rPr>
+      </w:pPr>
+      <w:r>
         <w:t>This study accepts, as an input, textual data expressed in natural language and representing the user needs then identify the classes’ names, their attributes, and associations between them in order to classify them in a structured XML file.</w:t>
       </w:r>
       <w:r>
-        <w:rPr>
-          <w:lang/>
-        </w:rPr>
         <w:t xml:space="preserve"> </w:t>
       </w:r>
       <w:sdt>
         <w:sdtPr>
-          <w:rPr>
-            <w:lang/>
-          </w:rPr>
           <w:id w:val="-627165295"/>
           <w:citation/>
         </w:sdtPr>
         <w:sdtContent>
           <w:r>
-            <w:rPr>
-              <w:lang/>
-            </w:rPr>
             <w:fldChar w:fldCharType="begin"/>
           </w:r>
           <w:r>
-            <w:rPr>
-              <w:lang/>
-            </w:rPr>
             <w:instrText xml:space="preserve"> CITATION Her12 \l 8192 </w:instrText>
           </w:r>
           <w:r>
-            <w:rPr>
-              <w:lang/>
-            </w:rPr>
             <w:fldChar w:fldCharType="separate"/>
           </w:r>
           <w:r>
             <w:rPr>
               <w:noProof/>
-              <w:lang/>
             </w:rPr>
             <w:t>[12]</w:t>
           </w:r>
           <w:r>
-            <w:rPr>
-              <w:lang/>
-            </w:rPr>
             <w:fldChar w:fldCharType="end"/>
           </w:r>
         </w:sdtContent>
@@ -18017,7 +17956,6 @@
           <w:b/>
           <w:bCs/>
           <w:szCs w:val="24"/>
-          <w:lang/>
         </w:rPr>
       </w:pPr>
       <w:r>
@@ -18025,7 +17963,6 @@
           <w:b/>
           <w:bCs/>
           <w:szCs w:val="24"/>
-          <w:lang/>
         </w:rPr>
         <w:t>The framework used:</w:t>
       </w:r>
@@ -18033,60 +17970,35 @@
     <w:p>
       <w:pPr>
         <w:ind w:firstLine="709"/>
-        <w:rPr>
-          <w:lang/>
-        </w:rPr>
-      </w:pPr>
-      <w:r>
-        <w:rPr>
-          <w:lang/>
-        </w:rPr>
+      </w:pPr>
+      <w:r>
         <w:t>GATE is an open source framework developed using Java programming language used in this scientific paper. It is used to develop software components that process natural language. It can provide a set of natural language analysis tools that can take text inputs in English and as a result give basic forms of words and their parts of speech, etc., determine the structure of sentences in terms of phrases and dependencies of words, and state which name phrases refer to the same entities.</w:t>
       </w:r>
       <w:r>
-        <w:rPr>
-          <w:lang/>
-        </w:rPr>
         <w:t xml:space="preserve"> </w:t>
       </w:r>
       <w:sdt>
         <w:sdtPr>
-          <w:rPr>
-            <w:lang/>
-          </w:rPr>
           <w:id w:val="1810352344"/>
           <w:citation/>
         </w:sdtPr>
         <w:sdtContent>
           <w:r>
-            <w:rPr>
-              <w:lang/>
-            </w:rPr>
             <w:fldChar w:fldCharType="begin"/>
           </w:r>
           <w:r>
-            <w:rPr>
-              <w:lang/>
-            </w:rPr>
             <w:instrText xml:space="preserve"> CITATION Her12 \l 8192 </w:instrText>
           </w:r>
           <w:r>
-            <w:rPr>
-              <w:lang/>
-            </w:rPr>
             <w:fldChar w:fldCharType="separate"/>
           </w:r>
           <w:r>
             <w:rPr>
               <w:noProof/>
-              <w:lang/>
             </w:rPr>
             <w:t>[12]</w:t>
           </w:r>
           <w:r>
-            <w:rPr>
-              <w:lang/>
-            </w:rPr>
             <w:fldChar w:fldCharType="end"/>
           </w:r>
         </w:sdtContent>
@@ -18095,60 +18007,35 @@
     <w:p>
       <w:pPr>
         <w:ind w:firstLine="709"/>
-        <w:rPr>
-          <w:lang/>
-        </w:rPr>
-      </w:pPr>
-      <w:r>
-        <w:rPr>
-          <w:lang/>
-        </w:rPr>
+      </w:pPr>
+      <w:r>
         <w:t>GATE has an information extraction system (IE) called ANNIE (The New Quasi Information Extraction System) which has many language processing including:</w:t>
       </w:r>
       <w:r>
-        <w:rPr>
-          <w:lang/>
-        </w:rPr>
         <w:t xml:space="preserve"> </w:t>
       </w:r>
       <w:sdt>
         <w:sdtPr>
-          <w:rPr>
-            <w:lang/>
-          </w:rPr>
           <w:id w:val="-1959478869"/>
           <w:citation/>
         </w:sdtPr>
         <w:sdtContent>
           <w:r>
-            <w:rPr>
-              <w:lang/>
-            </w:rPr>
             <w:fldChar w:fldCharType="begin"/>
           </w:r>
           <w:r>
-            <w:rPr>
-              <w:lang/>
-            </w:rPr>
             <w:instrText xml:space="preserve"> CITATION Her12 \l 8192 </w:instrText>
           </w:r>
           <w:r>
-            <w:rPr>
-              <w:lang/>
-            </w:rPr>
             <w:fldChar w:fldCharType="separate"/>
           </w:r>
           <w:r>
             <w:rPr>
               <w:noProof/>
-              <w:lang/>
             </w:rPr>
             <w:t>[12]</w:t>
           </w:r>
           <w:r>
-            <w:rPr>
-              <w:lang/>
-            </w:rPr>
             <w:fldChar w:fldCharType="end"/>
           </w:r>
         </w:sdtContent>
@@ -18161,66 +18048,38 @@
           <w:ilvl w:val="0"/>
           <w:numId w:val="69"/>
         </w:numPr>
-        <w:rPr>
-          <w:lang/>
-        </w:rPr>
-      </w:pPr>
-      <w:r>
-        <w:rPr>
-          <w:lang/>
-        </w:rPr>
+      </w:pPr>
+      <w:r>
         <w:t>Sentence splitter</w:t>
       </w:r>
       <w:r>
-        <w:rPr>
-          <w:lang/>
-        </w:rPr>
         <w:t>.</w:t>
       </w:r>
       <w:r>
-        <w:rPr>
-          <w:lang/>
-        </w:rPr>
         <w:t xml:space="preserve"> </w:t>
       </w:r>
       <w:sdt>
         <w:sdtPr>
-          <w:rPr>
-            <w:lang/>
-          </w:rPr>
           <w:id w:val="-286502997"/>
           <w:citation/>
         </w:sdtPr>
         <w:sdtContent>
           <w:r>
-            <w:rPr>
-              <w:lang/>
-            </w:rPr>
             <w:fldChar w:fldCharType="begin"/>
           </w:r>
           <w:r>
-            <w:rPr>
-              <w:lang/>
-            </w:rPr>
             <w:instrText xml:space="preserve"> CITATION Her12 \l 8192 </w:instrText>
           </w:r>
           <w:r>
-            <w:rPr>
-              <w:lang/>
-            </w:rPr>
             <w:fldChar w:fldCharType="separate"/>
           </w:r>
           <w:r>
             <w:rPr>
               <w:noProof/>
-              <w:lang/>
             </w:rPr>
             <w:t>[12]</w:t>
           </w:r>
           <w:r>
-            <w:rPr>
-              <w:lang/>
-            </w:rPr>
             <w:fldChar w:fldCharType="end"/>
           </w:r>
         </w:sdtContent>
@@ -18233,66 +18092,38 @@
           <w:ilvl w:val="0"/>
           <w:numId w:val="69"/>
         </w:numPr>
-        <w:rPr>
-          <w:lang/>
-        </w:rPr>
-      </w:pPr>
-      <w:r>
-        <w:rPr>
-          <w:lang/>
-        </w:rPr>
+      </w:pPr>
+      <w:r>
         <w:t>Tokenizer</w:t>
       </w:r>
       <w:r>
-        <w:rPr>
-          <w:lang/>
-        </w:rPr>
         <w:t>.</w:t>
       </w:r>
       <w:r>
-        <w:rPr>
-          <w:lang/>
-        </w:rPr>
         <w:t xml:space="preserve"> </w:t>
       </w:r>
       <w:sdt>
         <w:sdtPr>
-          <w:rPr>
-            <w:lang/>
-          </w:rPr>
           <w:id w:val="-1885633286"/>
           <w:citation/>
         </w:sdtPr>
         <w:sdtContent>
           <w:r>
-            <w:rPr>
-              <w:lang/>
-            </w:rPr>
             <w:fldChar w:fldCharType="begin"/>
           </w:r>
           <w:r>
-            <w:rPr>
-              <w:lang/>
-            </w:rPr>
             <w:instrText xml:space="preserve"> CITATION Her12 \l 8192 </w:instrText>
           </w:r>
           <w:r>
-            <w:rPr>
-              <w:lang/>
-            </w:rPr>
             <w:fldChar w:fldCharType="separate"/>
           </w:r>
           <w:r>
             <w:rPr>
               <w:noProof/>
-              <w:lang/>
             </w:rPr>
             <w:t>[12]</w:t>
           </w:r>
           <w:r>
-            <w:rPr>
-              <w:lang/>
-            </w:rPr>
             <w:fldChar w:fldCharType="end"/>
           </w:r>
         </w:sdtContent>
@@ -18305,66 +18136,38 @@
           <w:ilvl w:val="0"/>
           <w:numId w:val="69"/>
         </w:numPr>
-        <w:rPr>
-          <w:lang/>
-        </w:rPr>
-      </w:pPr>
-      <w:r>
-        <w:rPr>
-          <w:lang/>
-        </w:rPr>
+      </w:pPr>
+      <w:r>
         <w:t>Parts of speech (POS tagger)</w:t>
       </w:r>
       <w:r>
-        <w:rPr>
-          <w:lang/>
-        </w:rPr>
         <w:t>.</w:t>
       </w:r>
       <w:r>
-        <w:rPr>
-          <w:lang/>
-        </w:rPr>
         <w:t xml:space="preserve"> </w:t>
       </w:r>
       <w:sdt>
         <w:sdtPr>
-          <w:rPr>
-            <w:lang/>
-          </w:rPr>
           <w:id w:val="1384992747"/>
           <w:citation/>
         </w:sdtPr>
         <w:sdtContent>
           <w:r>
-            <w:rPr>
-              <w:lang/>
-            </w:rPr>
             <w:fldChar w:fldCharType="begin"/>
           </w:r>
           <w:r>
-            <w:rPr>
-              <w:lang/>
-            </w:rPr>
             <w:instrText xml:space="preserve"> CITATION Her12 \l 8192 </w:instrText>
           </w:r>
           <w:r>
-            <w:rPr>
-              <w:lang/>
-            </w:rPr>
             <w:fldChar w:fldCharType="separate"/>
           </w:r>
           <w:r>
             <w:rPr>
               <w:noProof/>
-              <w:lang/>
             </w:rPr>
             <w:t>[12]</w:t>
           </w:r>
           <w:r>
-            <w:rPr>
-              <w:lang/>
-            </w:rPr>
             <w:fldChar w:fldCharType="end"/>
           </w:r>
         </w:sdtContent>
@@ -18374,18 +18177,15 @@
       <w:pPr>
         <w:pStyle w:val="Heading3"/>
       </w:pPr>
-      <w:bookmarkStart w:id="42" w:name="_Toc158653192"/>
       <w:r>
         <w:lastRenderedPageBreak/>
-        <w:t>System 3</w:t>
-      </w:r>
-      <w:bookmarkEnd w:id="42"/>
+        <w:t>AI Based UML Diagrams Generator</w:t>
+      </w:r>
     </w:p>
     <w:p>
       <w:pPr>
         <w:ind w:firstLine="540"/>
         <w:rPr>
-          <w:rFonts w:hint="cs"/>
           <w:rtl/>
         </w:rPr>
       </w:pPr>
@@ -18526,7 +18326,7 @@
           <w:noProof/>
         </w:rPr>
       </w:pPr>
-      <w:bookmarkStart w:id="43" w:name="_Toc158658840"/>
+      <w:bookmarkStart w:id="41" w:name="_Toc158658840"/>
       <w:r>
         <w:t xml:space="preserve">Figure </w:t>
       </w:r>
@@ -18608,7 +18408,7 @@
       <w:r>
         <w:t xml:space="preserve"> Proposed Solution Design</w:t>
       </w:r>
-      <w:bookmarkEnd w:id="43"/>
+      <w:bookmarkEnd w:id="41"/>
     </w:p>
     <w:p>
       <w:pPr>
@@ -18707,7 +18507,7 @@
         <w:lastRenderedPageBreak/>
         <w:t xml:space="preserve"> </w:t>
       </w:r>
-      <w:bookmarkStart w:id="44" w:name="_Hlk158658392"/>
+      <w:bookmarkStart w:id="42" w:name="_Hlk158658392"/>
       <w:r>
         <w:rPr>
           <w:b/>
@@ -18715,7 +18515,7 @@
         </w:rPr>
         <w:t>Methodology</w:t>
       </w:r>
-      <w:bookmarkEnd w:id="44"/>
+      <w:bookmarkEnd w:id="42"/>
     </w:p>
     <w:p>
       <w:pPr>
@@ -18896,7 +18696,7 @@
         <w:pStyle w:val="Caption"/>
         <w:jc w:val="center"/>
       </w:pPr>
-      <w:bookmarkStart w:id="45" w:name="_Toc158658841"/>
+      <w:bookmarkStart w:id="43" w:name="_Toc158658841"/>
       <w:r>
         <w:t xml:space="preserve">Figure </w:t>
       </w:r>
@@ -18924,7 +18724,7 @@
       <w:r>
         <w:t>Process flow with NLP And ML Model</w:t>
       </w:r>
-      <w:bookmarkEnd w:id="45"/>
+      <w:bookmarkEnd w:id="43"/>
     </w:p>
     <w:p>
       <w:pPr>
@@ -19470,7 +19270,7 @@
           <w:noProof/>
         </w:rPr>
       </w:pPr>
-      <w:bookmarkStart w:id="46" w:name="_Toc158658842"/>
+      <w:bookmarkStart w:id="44" w:name="_Toc158658842"/>
       <w:r>
         <w:t xml:space="preserve">Figure </w:t>
       </w:r>
@@ -19513,7 +19313,7 @@
       <w:r>
         <w:t>Sample dataset</w:t>
       </w:r>
-      <w:bookmarkEnd w:id="46"/>
+      <w:bookmarkEnd w:id="44"/>
     </w:p>
     <w:p>
       <w:pPr>
@@ -20976,7 +20776,7 @@
           <w:iCs/>
         </w:rPr>
       </w:pPr>
-      <w:bookmarkStart w:id="47" w:name="_Toc158658843"/>
+      <w:bookmarkStart w:id="45" w:name="_Toc158658843"/>
       <w:r>
         <w:rPr>
           <w:i/>
@@ -21027,7 +20827,7 @@
         </w:rPr>
         <w:t xml:space="preserve"> confusion matrix for the case of binary classification</w:t>
       </w:r>
-      <w:bookmarkEnd w:id="47"/>
+      <w:bookmarkEnd w:id="45"/>
     </w:p>
     <w:p>
       <w:pPr>
@@ -21177,11 +20977,11 @@
         <w:pStyle w:val="Heading2"/>
         <w:ind w:left="540" w:hanging="540"/>
       </w:pPr>
-      <w:bookmarkStart w:id="48" w:name="_Toc158653193"/>
+      <w:bookmarkStart w:id="46" w:name="_Toc158653193"/>
       <w:r>
         <w:t>Summary</w:t>
       </w:r>
-      <w:bookmarkEnd w:id="48"/>
+      <w:bookmarkEnd w:id="46"/>
     </w:p>
     <w:p>
       <w:pPr>
@@ -21189,8 +20989,8 @@
         <w:ind w:firstLine="540"/>
         <w:jc w:val="left"/>
       </w:pPr>
-      <w:bookmarkStart w:id="49" w:name="_Toc312603150"/>
-      <w:bookmarkStart w:id="50" w:name="_Toc370075443"/>
+      <w:bookmarkStart w:id="47" w:name="_Toc312603150"/>
+      <w:bookmarkStart w:id="48" w:name="_Toc370075443"/>
       <w:r>
         <w:t>In this chapter</w:t>
       </w:r>
@@ -21246,7 +21046,7 @@
         <w:pStyle w:val="Heading1"/>
         <w:ind w:left="0"/>
       </w:pPr>
-      <w:bookmarkStart w:id="51" w:name="_Toc158653194"/>
+      <w:bookmarkStart w:id="49" w:name="_Toc158653194"/>
       <w:r>
         <w:lastRenderedPageBreak/>
         <w:t xml:space="preserve">Chapter </w:t>
@@ -21257,12 +21057,12 @@
       <w:r>
         <w:t xml:space="preserve"> </w:t>
       </w:r>
+      <w:bookmarkEnd w:id="47"/>
+      <w:bookmarkEnd w:id="48"/>
+      <w:r>
+        <w:t>System Analysis</w:t>
+      </w:r>
       <w:bookmarkEnd w:id="49"/>
-      <w:bookmarkEnd w:id="50"/>
-      <w:r>
-        <w:t>System Analysis</w:t>
-      </w:r>
-      <w:bookmarkEnd w:id="51"/>
     </w:p>
     <w:p>
       <w:pPr>
@@ -21272,11 +21072,11 @@
       <w:r>
         <w:t xml:space="preserve"> </w:t>
       </w:r>
-      <w:bookmarkStart w:id="52" w:name="_Toc158653195"/>
+      <w:bookmarkStart w:id="50" w:name="_Toc158653195"/>
       <w:r>
         <w:t>Introduction</w:t>
       </w:r>
-      <w:bookmarkEnd w:id="52"/>
+      <w:bookmarkEnd w:id="50"/>
       <w:r>
         <w:t xml:space="preserve"> </w:t>
       </w:r>
@@ -21315,23 +21115,23 @@
         <w:pStyle w:val="Heading2"/>
         <w:ind w:left="540" w:hanging="540"/>
       </w:pPr>
-      <w:bookmarkStart w:id="53" w:name="_Toc158653196"/>
+      <w:bookmarkStart w:id="51" w:name="_Toc158653196"/>
       <w:r>
         <w:t>Methodology</w:t>
       </w:r>
-      <w:bookmarkStart w:id="54" w:name="_Toc312603159"/>
-      <w:bookmarkEnd w:id="53"/>
+      <w:bookmarkStart w:id="52" w:name="_Toc312603159"/>
+      <w:bookmarkEnd w:id="51"/>
     </w:p>
     <w:p>
       <w:pPr>
         <w:pStyle w:val="Heading3"/>
         <w:ind w:left="1288"/>
       </w:pPr>
-      <w:bookmarkStart w:id="55" w:name="_Toc158653197"/>
+      <w:bookmarkStart w:id="53" w:name="_Toc158653197"/>
       <w:r>
         <w:t>SDLC</w:t>
       </w:r>
-      <w:bookmarkEnd w:id="55"/>
+      <w:bookmarkEnd w:id="53"/>
     </w:p>
     <w:p>
       <w:pPr>
@@ -21445,8 +21245,8 @@
         <w:pStyle w:val="Caption"/>
         <w:jc w:val="center"/>
       </w:pPr>
-      <w:bookmarkStart w:id="56" w:name="_Toc152788792"/>
-      <w:bookmarkStart w:id="57" w:name="_Toc158658844"/>
+      <w:bookmarkStart w:id="54" w:name="_Toc152788792"/>
+      <w:bookmarkStart w:id="55" w:name="_Toc158658844"/>
       <w:r>
         <w:t xml:space="preserve">Figure </w:t>
       </w:r>
@@ -21480,18 +21280,18 @@
       <w:r>
         <w:t>.</w:t>
       </w:r>
+      <w:bookmarkEnd w:id="54"/>
+      <w:bookmarkEnd w:id="55"/>
+    </w:p>
+    <w:p>
+      <w:pPr>
+        <w:pStyle w:val="Heading3"/>
+      </w:pPr>
+      <w:bookmarkStart w:id="56" w:name="_Toc158653198"/>
+      <w:r>
+        <w:t>Analysis</w:t>
+      </w:r>
       <w:bookmarkEnd w:id="56"/>
-      <w:bookmarkEnd w:id="57"/>
-    </w:p>
-    <w:p>
-      <w:pPr>
-        <w:pStyle w:val="Heading3"/>
-      </w:pPr>
-      <w:bookmarkStart w:id="58" w:name="_Toc158653198"/>
-      <w:r>
-        <w:t>Analysis</w:t>
-      </w:r>
-      <w:bookmarkEnd w:id="58"/>
     </w:p>
     <w:p>
       <w:pPr>
@@ -21513,7 +21313,7 @@
         <w:t>e 16.</w:t>
       </w:r>
     </w:p>
-    <w:bookmarkEnd w:id="54"/>
+    <w:bookmarkEnd w:id="52"/>
     <w:p>
       <w:pPr>
         <w:pStyle w:val="Body"/>
@@ -21575,7 +21375,7 @@
         <w:pStyle w:val="Caption"/>
         <w:jc w:val="center"/>
       </w:pPr>
-      <w:bookmarkStart w:id="59" w:name="_Toc158658845"/>
+      <w:bookmarkStart w:id="57" w:name="_Toc158658845"/>
       <w:r>
         <w:t xml:space="preserve">Figure </w:t>
       </w:r>
@@ -21612,7 +21412,7 @@
       <w:r>
         <w:t xml:space="preserve"> of analysis</w:t>
       </w:r>
-      <w:bookmarkEnd w:id="59"/>
+      <w:bookmarkEnd w:id="57"/>
     </w:p>
     <w:p>
       <w:pPr>
@@ -21669,7 +21469,7 @@
           <w:lang w:val="en-CA"/>
         </w:rPr>
       </w:pPr>
-      <w:bookmarkStart w:id="60" w:name="_Toc158653199"/>
+      <w:bookmarkStart w:id="58" w:name="_Toc158653199"/>
       <w:r>
         <w:lastRenderedPageBreak/>
         <w:t>Analysis</w:t>
@@ -21680,7 +21480,7 @@
         </w:rPr>
         <w:t xml:space="preserve"> of Existing Systems</w:t>
       </w:r>
-      <w:bookmarkEnd w:id="60"/>
+      <w:bookmarkEnd w:id="58"/>
     </w:p>
     <w:p>
       <w:pPr>
@@ -28622,7 +28422,7 @@
           <w:rtl/>
         </w:rPr>
       </w:pPr>
-      <w:bookmarkStart w:id="61" w:name="_Toc153058533"/>
+      <w:bookmarkStart w:id="59" w:name="_Toc153058533"/>
       <w:r>
         <w:t xml:space="preserve">Table </w:t>
       </w:r>
@@ -28653,7 +28453,7 @@
       <w:r>
         <w:t>Related Work Comparison</w:t>
       </w:r>
-      <w:bookmarkEnd w:id="61"/>
+      <w:bookmarkEnd w:id="59"/>
     </w:p>
     <w:p>
       <w:pPr>
@@ -28828,15 +28628,15 @@
         <w:pStyle w:val="Heading2"/>
         <w:ind w:left="540" w:hanging="540"/>
       </w:pPr>
-      <w:bookmarkStart w:id="62" w:name="_Toc158653200"/>
+      <w:bookmarkStart w:id="60" w:name="_Toc158653200"/>
       <w:r>
         <w:t>Requirements</w:t>
       </w:r>
-      <w:bookmarkStart w:id="63" w:name="_Toc312603155"/>
+      <w:bookmarkStart w:id="61" w:name="_Toc312603155"/>
       <w:r>
         <w:t xml:space="preserve"> Elicitation</w:t>
       </w:r>
-      <w:bookmarkEnd w:id="62"/>
+      <w:bookmarkEnd w:id="60"/>
     </w:p>
     <w:p>
       <w:pPr>
@@ -28964,7 +28764,7 @@
           <w:shd w:val="solid" w:color="FFFFFF" w:fill="FFFFFF"/>
         </w:rPr>
       </w:pPr>
-      <w:bookmarkStart w:id="64" w:name="_Toc158653201"/>
+      <w:bookmarkStart w:id="62" w:name="_Toc158653201"/>
       <w:r>
         <w:rPr>
           <w:shd w:val="solid" w:color="FFFFFF" w:fill="FFFFFF"/>
@@ -28978,7 +28778,7 @@
         </w:rPr>
         <w:t xml:space="preserve"> Requirements</w:t>
       </w:r>
-      <w:bookmarkEnd w:id="64"/>
+      <w:bookmarkEnd w:id="62"/>
     </w:p>
     <w:p>
       <w:pPr>
@@ -29174,13 +28974,13 @@
       <w:pPr>
         <w:pStyle w:val="Heading3"/>
       </w:pPr>
-      <w:bookmarkStart w:id="65" w:name="_Toc158653202"/>
+      <w:bookmarkStart w:id="63" w:name="_Toc158653202"/>
       <w:r>
         <w:t>Functional Requirements</w:t>
       </w:r>
-      <w:bookmarkStart w:id="66" w:name="_Toc312603156"/>
+      <w:bookmarkStart w:id="64" w:name="_Toc312603156"/>
+      <w:bookmarkEnd w:id="61"/>
       <w:bookmarkEnd w:id="63"/>
-      <w:bookmarkEnd w:id="65"/>
     </w:p>
     <w:p>
       <w:pPr>
@@ -29554,15 +29354,15 @@
       <w:pPr>
         <w:pStyle w:val="Heading3"/>
       </w:pPr>
-      <w:bookmarkStart w:id="67" w:name="_Toc158653203"/>
+      <w:bookmarkStart w:id="65" w:name="_Toc158653203"/>
       <w:r>
         <w:t>Non-Functional</w:t>
       </w:r>
       <w:r>
         <w:t xml:space="preserve"> Requirements</w:t>
       </w:r>
-      <w:bookmarkEnd w:id="66"/>
-      <w:bookmarkEnd w:id="67"/>
+      <w:bookmarkEnd w:id="64"/>
+      <w:bookmarkEnd w:id="65"/>
     </w:p>
     <w:p>
       <w:pPr>
@@ -29606,7 +29406,7 @@
       <w:r>
         <w:t>.</w:t>
       </w:r>
-      <w:bookmarkStart w:id="68" w:name="_Toc312603157"/>
+      <w:bookmarkStart w:id="66" w:name="_Toc312603157"/>
     </w:p>
     <w:p>
       <w:pPr>
@@ -29778,12 +29578,12 @@
         <w:pStyle w:val="Heading2"/>
         <w:ind w:left="540" w:hanging="540"/>
       </w:pPr>
-      <w:bookmarkStart w:id="69" w:name="_Toc158653204"/>
+      <w:bookmarkStart w:id="67" w:name="_Toc158653204"/>
       <w:r>
         <w:lastRenderedPageBreak/>
         <w:t>Requirements Specification</w:t>
       </w:r>
-      <w:bookmarkEnd w:id="69"/>
+      <w:bookmarkEnd w:id="67"/>
     </w:p>
     <w:tbl>
       <w:tblPr>
@@ -29806,7 +29606,7 @@
           <w:tcPr>
             <w:tcW w:w="7739" w:type="dxa"/>
           </w:tcPr>
-          <w:bookmarkEnd w:id="68"/>
+          <w:bookmarkEnd w:id="66"/>
           <w:p>
             <w:pPr>
               <w:ind w:left="195" w:hanging="195"/>
@@ -30270,7 +30070,7 @@
         <w:pStyle w:val="Caption"/>
         <w:jc w:val="center"/>
       </w:pPr>
-      <w:bookmarkStart w:id="70" w:name="_Toc153058534"/>
+      <w:bookmarkStart w:id="68" w:name="_Toc153058534"/>
       <w:r>
         <w:t xml:space="preserve">Table </w:t>
       </w:r>
@@ -30304,7 +30104,7 @@
       <w:r>
         <w:t>)</w:t>
       </w:r>
-      <w:bookmarkEnd w:id="70"/>
+      <w:bookmarkEnd w:id="68"/>
     </w:p>
     <w:tbl>
       <w:tblPr>
@@ -30476,7 +30276,7 @@
                 <w:rtl/>
               </w:rPr>
             </w:pPr>
-            <w:bookmarkStart w:id="71" w:name="_Hlk153053254"/>
+            <w:bookmarkStart w:id="69" w:name="_Hlk153053254"/>
             <w:r>
               <w:rPr>
                 <w:rFonts w:cstheme="majorBidi"/>
@@ -30485,7 +30285,7 @@
               </w:rPr>
               <w:t xml:space="preserve">The data load to use to train Model and test model and Prepare data </w:t>
             </w:r>
-            <w:bookmarkEnd w:id="71"/>
+            <w:bookmarkEnd w:id="69"/>
           </w:p>
         </w:tc>
         <w:tc>
@@ -30635,7 +30435,7 @@
         <w:keepNext/>
         <w:jc w:val="center"/>
       </w:pPr>
-      <w:bookmarkStart w:id="72" w:name="_Toc153058535"/>
+      <w:bookmarkStart w:id="70" w:name="_Toc153058535"/>
       <w:r>
         <w:t xml:space="preserve">Table </w:t>
       </w:r>
@@ -30678,7 +30478,7 @@
       <w:r>
         <w:t>)</w:t>
       </w:r>
-      <w:bookmarkEnd w:id="72"/>
+      <w:bookmarkEnd w:id="70"/>
     </w:p>
     <w:tbl>
       <w:tblPr>
@@ -30841,7 +30641,7 @@
               </w:rPr>
               <w:t xml:space="preserve">After load data from </w:t>
             </w:r>
-            <w:bookmarkStart w:id="73" w:name="_Hlk153053483"/>
+            <w:bookmarkStart w:id="71" w:name="_Hlk153053483"/>
             <w:r>
               <w:rPr>
                 <w:rFonts w:cstheme="majorBidi"/>
@@ -30850,7 +30650,7 @@
               </w:rPr>
               <w:t xml:space="preserve">training dataset </w:t>
             </w:r>
-            <w:bookmarkEnd w:id="73"/>
+            <w:bookmarkEnd w:id="71"/>
           </w:p>
           <w:p>
             <w:pPr>
@@ -30875,7 +30675,7 @@
               </w:rPr>
               <w:t xml:space="preserve">The train model Training involves the </w:t>
             </w:r>
-            <w:bookmarkStart w:id="74" w:name="_Hlk153053741"/>
+            <w:bookmarkStart w:id="72" w:name="_Hlk153053741"/>
             <w:r>
               <w:rPr>
                 <w:rFonts w:cstheme="majorBidi"/>
@@ -30884,7 +30684,7 @@
               </w:rPr>
               <w:t xml:space="preserve">model learning patterns and relationships within the data, which is a form of analysis. </w:t>
             </w:r>
-            <w:bookmarkEnd w:id="74"/>
+            <w:bookmarkEnd w:id="72"/>
           </w:p>
           <w:p>
             <w:pPr>
@@ -30901,8 +30701,8 @@
                 <w:szCs w:val="24"/>
               </w:rPr>
             </w:pPr>
-            <w:bookmarkStart w:id="75" w:name="_Hlk153053576"/>
-            <w:bookmarkStart w:id="76" w:name="_Hlk153053558"/>
+            <w:bookmarkStart w:id="73" w:name="_Hlk153053576"/>
+            <w:bookmarkStart w:id="74" w:name="_Hlk153053558"/>
             <w:r>
               <w:rPr>
                 <w:rFonts w:cstheme="majorBidi"/>
@@ -30936,8 +30736,8 @@
                 <w:rtl/>
               </w:rPr>
             </w:pPr>
-            <w:bookmarkStart w:id="77" w:name="_Hlk153053620"/>
-            <w:bookmarkEnd w:id="75"/>
+            <w:bookmarkStart w:id="75" w:name="_Hlk153053620"/>
+            <w:bookmarkEnd w:id="73"/>
             <w:r>
               <w:rPr>
                 <w:rFonts w:cstheme="majorBidi"/>
@@ -30946,8 +30746,8 @@
               </w:rPr>
               <w:t>The developer assesses the performance of the trained model using a separate testing dataset.</w:t>
             </w:r>
-            <w:bookmarkEnd w:id="76"/>
-            <w:bookmarkEnd w:id="77"/>
+            <w:bookmarkEnd w:id="74"/>
+            <w:bookmarkEnd w:id="75"/>
           </w:p>
         </w:tc>
         <w:tc>
@@ -31099,7 +30899,7 @@
         <w:keepNext/>
         <w:jc w:val="center"/>
       </w:pPr>
-      <w:bookmarkStart w:id="78" w:name="_Toc153058536"/>
+      <w:bookmarkStart w:id="76" w:name="_Toc153058536"/>
       <w:r>
         <w:t xml:space="preserve">Table </w:t>
       </w:r>
@@ -31139,7 +30939,7 @@
       <w:r>
         <w:t>)</w:t>
       </w:r>
-      <w:bookmarkEnd w:id="78"/>
+      <w:bookmarkEnd w:id="76"/>
     </w:p>
     <w:p>
       <w:pPr>
@@ -31176,7 +30976,7 @@
                 <w:rtl/>
               </w:rPr>
             </w:pPr>
-            <w:bookmarkStart w:id="79" w:name="_Hlk153053790"/>
+            <w:bookmarkStart w:id="77" w:name="_Hlk153053790"/>
             <w:r>
               <w:rPr>
                 <w:rFonts w:cstheme="majorBidi"/>
@@ -31195,7 +30995,7 @@
               </w:rPr>
               <w:t xml:space="preserve"> </w:t>
             </w:r>
-            <w:bookmarkEnd w:id="79"/>
+            <w:bookmarkEnd w:id="77"/>
           </w:p>
         </w:tc>
         <w:tc>
@@ -31335,8 +31135,8 @@
                 <w:szCs w:val="24"/>
               </w:rPr>
             </w:pPr>
-            <w:bookmarkStart w:id="80" w:name="_Hlk153052427"/>
-            <w:bookmarkStart w:id="81" w:name="_Hlk153052394"/>
+            <w:bookmarkStart w:id="78" w:name="_Hlk153052427"/>
+            <w:bookmarkStart w:id="79" w:name="_Hlk153052394"/>
             <w:r>
               <w:rPr>
                 <w:rFonts w:cstheme="majorBidi"/>
@@ -31345,7 +31145,7 @@
               </w:rPr>
               <w:t xml:space="preserve">Prepare </w:t>
             </w:r>
-            <w:bookmarkEnd w:id="80"/>
+            <w:bookmarkEnd w:id="78"/>
             <w:r>
               <w:rPr>
                 <w:rFonts w:cstheme="majorBidi"/>
@@ -31370,7 +31170,7 @@
                 <w:szCs w:val="24"/>
               </w:rPr>
             </w:pPr>
-            <w:bookmarkStart w:id="82" w:name="_Hlk153052444"/>
+            <w:bookmarkStart w:id="80" w:name="_Hlk153052444"/>
             <w:r>
               <w:rPr>
                 <w:rFonts w:cstheme="majorBidi"/>
@@ -31379,7 +31179,7 @@
               </w:rPr>
               <w:t>Tokenization</w:t>
             </w:r>
-            <w:bookmarkEnd w:id="82"/>
+            <w:bookmarkEnd w:id="80"/>
             <w:r>
               <w:rPr>
                 <w:rFonts w:cstheme="majorBidi"/>
@@ -31420,7 +31220,7 @@
                 <w:szCs w:val="24"/>
               </w:rPr>
             </w:pPr>
-            <w:bookmarkStart w:id="83" w:name="_Hlk153052460"/>
+            <w:bookmarkStart w:id="81" w:name="_Hlk153052460"/>
             <w:r>
               <w:rPr>
                 <w:rFonts w:cstheme="majorBidi"/>
@@ -31429,7 +31229,7 @@
               </w:rPr>
               <w:t>Clean Data</w:t>
             </w:r>
-            <w:bookmarkEnd w:id="83"/>
+            <w:bookmarkEnd w:id="81"/>
             <w:r>
               <w:rPr>
                 <w:rFonts w:cstheme="majorBidi"/>
@@ -31455,7 +31255,7 @@
                 <w:szCs w:val="24"/>
               </w:rPr>
             </w:pPr>
-            <w:bookmarkStart w:id="84" w:name="_Hlk153052484"/>
+            <w:bookmarkStart w:id="82" w:name="_Hlk153052484"/>
             <w:r>
               <w:rPr>
                 <w:rFonts w:cstheme="majorBidi"/>
@@ -31464,7 +31264,7 @@
               </w:rPr>
               <w:t>Extraction NERs</w:t>
             </w:r>
-            <w:bookmarkEnd w:id="84"/>
+            <w:bookmarkEnd w:id="82"/>
             <w:r>
               <w:rPr>
                 <w:rFonts w:cstheme="majorBidi"/>
@@ -31489,7 +31289,7 @@
                 <w:szCs w:val="24"/>
               </w:rPr>
             </w:pPr>
-            <w:bookmarkStart w:id="85" w:name="_Hlk153052492"/>
+            <w:bookmarkStart w:id="83" w:name="_Hlk153052492"/>
             <w:r>
               <w:rPr>
                 <w:rFonts w:cstheme="majorBidi"/>
@@ -31498,7 +31298,7 @@
               </w:rPr>
               <w:t>Relation Extraction</w:t>
             </w:r>
-            <w:bookmarkEnd w:id="85"/>
+            <w:bookmarkEnd w:id="83"/>
             <w:r>
               <w:rPr>
                 <w:rFonts w:cstheme="majorBidi"/>
@@ -31523,7 +31323,7 @@
                 <w:szCs w:val="24"/>
               </w:rPr>
             </w:pPr>
-            <w:bookmarkStart w:id="86" w:name="_Hlk153052501"/>
+            <w:bookmarkStart w:id="84" w:name="_Hlk153052501"/>
             <w:r>
               <w:rPr>
                 <w:rFonts w:cstheme="majorBidi"/>
@@ -31532,7 +31332,7 @@
               </w:rPr>
               <w:t>Extraction Event</w:t>
             </w:r>
-            <w:bookmarkEnd w:id="86"/>
+            <w:bookmarkEnd w:id="84"/>
             <w:r>
               <w:rPr>
                 <w:rFonts w:cstheme="majorBidi"/>
@@ -31559,7 +31359,7 @@
                 <w:rtl/>
               </w:rPr>
             </w:pPr>
-            <w:bookmarkStart w:id="87" w:name="_Hlk153052703"/>
+            <w:bookmarkStart w:id="85" w:name="_Hlk153052703"/>
             <w:r>
               <w:rPr>
                 <w:rFonts w:cstheme="majorBidi"/>
@@ -31608,7 +31408,7 @@
               </w:rPr>
               <w:t>Analysis specifications</w:t>
             </w:r>
-            <w:bookmarkEnd w:id="87"/>
+            <w:bookmarkEnd w:id="85"/>
             <w:r>
               <w:rPr>
                 <w:rFonts w:cstheme="majorBidi"/>
@@ -31665,7 +31465,7 @@
               </w:rPr>
               <w:t xml:space="preserve"> </w:t>
             </w:r>
-            <w:bookmarkEnd w:id="81"/>
+            <w:bookmarkEnd w:id="79"/>
           </w:p>
         </w:tc>
         <w:tc>
@@ -31824,7 +31624,7 @@
         <w:keepNext/>
         <w:jc w:val="center"/>
       </w:pPr>
-      <w:bookmarkStart w:id="88" w:name="_Toc153058537"/>
+      <w:bookmarkStart w:id="86" w:name="_Toc153058537"/>
       <w:r>
         <w:t xml:space="preserve">Table </w:t>
       </w:r>
@@ -31855,7 +31655,7 @@
       <w:r>
         <w:t>Analysis)</w:t>
       </w:r>
-      <w:bookmarkEnd w:id="88"/>
+      <w:bookmarkEnd w:id="86"/>
     </w:p>
     <w:tbl>
       <w:tblPr>
@@ -32068,7 +31868,7 @@
               </w:rPr>
               <w:t xml:space="preserve"> testing dataset Use a </w:t>
             </w:r>
-            <w:bookmarkStart w:id="89" w:name="_Hlk153053960"/>
+            <w:bookmarkStart w:id="87" w:name="_Hlk153053960"/>
             <w:r>
               <w:rPr>
                 <w:rFonts w:cstheme="majorBidi"/>
@@ -32077,7 +31877,7 @@
               </w:rPr>
               <w:t>separate dataset not used during training Model.</w:t>
             </w:r>
-            <w:bookmarkEnd w:id="89"/>
+            <w:bookmarkEnd w:id="87"/>
           </w:p>
           <w:p>
             <w:pPr>
@@ -32118,7 +31918,7 @@
               </w:rPr>
               <w:t xml:space="preserve"> data start </w:t>
             </w:r>
-            <w:bookmarkStart w:id="90" w:name="_Hlk153053984"/>
+            <w:bookmarkStart w:id="88" w:name="_Hlk153053984"/>
             <w:r>
               <w:rPr>
                 <w:rFonts w:cstheme="majorBidi"/>
@@ -32135,7 +31935,7 @@
               </w:rPr>
               <w:t xml:space="preserve"> real-world scenarios </w:t>
             </w:r>
-            <w:bookmarkEnd w:id="90"/>
+            <w:bookmarkEnd w:id="88"/>
             <w:r>
               <w:rPr>
                 <w:rFonts w:cstheme="majorBidi"/>
@@ -32176,7 +31976,7 @@
                 <w:szCs w:val="24"/>
               </w:rPr>
             </w:pPr>
-            <w:bookmarkStart w:id="91" w:name="_Hlk153053999"/>
+            <w:bookmarkStart w:id="89" w:name="_Hlk153053999"/>
             <w:r>
               <w:rPr>
                 <w:rFonts w:cstheme="majorBidi"/>
@@ -32186,7 +31986,7 @@
               <w:t>The developer applies the loaded model to the testing dataset to make predictions.</w:t>
             </w:r>
           </w:p>
-          <w:bookmarkEnd w:id="91"/>
+          <w:bookmarkEnd w:id="89"/>
           <w:p>
             <w:pPr>
               <w:pStyle w:val="ListParagraph"/>
@@ -32210,7 +32010,7 @@
               </w:rPr>
               <w:t xml:space="preserve">The developer </w:t>
             </w:r>
-            <w:bookmarkStart w:id="92" w:name="_Hlk153054070"/>
+            <w:bookmarkStart w:id="90" w:name="_Hlk153054070"/>
             <w:r>
               <w:rPr>
                 <w:rFonts w:cstheme="majorBidi"/>
@@ -32219,7 +32019,7 @@
               </w:rPr>
               <w:t xml:space="preserve">analyzes the model's predictions </w:t>
             </w:r>
-            <w:bookmarkEnd w:id="92"/>
+            <w:bookmarkEnd w:id="90"/>
             <w:r>
               <w:rPr>
                 <w:rFonts w:cstheme="majorBidi"/>
@@ -32228,7 +32028,7 @@
               </w:rPr>
               <w:t xml:space="preserve">and </w:t>
             </w:r>
-            <w:bookmarkStart w:id="93" w:name="_Hlk153054093"/>
+            <w:bookmarkStart w:id="91" w:name="_Hlk153054093"/>
             <w:r>
               <w:rPr>
                 <w:rFonts w:cstheme="majorBidi"/>
@@ -32237,8 +32037,8 @@
               </w:rPr>
               <w:t xml:space="preserve">evaluates </w:t>
             </w:r>
-            <w:bookmarkStart w:id="94" w:name="_Hlk153054118"/>
-            <w:bookmarkEnd w:id="93"/>
+            <w:bookmarkStart w:id="92" w:name="_Hlk153054118"/>
+            <w:bookmarkEnd w:id="91"/>
             <w:r>
               <w:rPr>
                 <w:rFonts w:cstheme="majorBidi"/>
@@ -32247,7 +32047,7 @@
               </w:rPr>
               <w:t>its performance using metrics such as accuracy, precision, recall, and F1 score.</w:t>
             </w:r>
-            <w:bookmarkEnd w:id="94"/>
+            <w:bookmarkEnd w:id="92"/>
           </w:p>
         </w:tc>
         <w:tc>
@@ -32399,7 +32199,7 @@
         <w:keepNext/>
         <w:jc w:val="center"/>
       </w:pPr>
-      <w:bookmarkStart w:id="95" w:name="_Toc153058538"/>
+      <w:bookmarkStart w:id="93" w:name="_Toc153058538"/>
       <w:r>
         <w:t xml:space="preserve">Table </w:t>
       </w:r>
@@ -32433,7 +32233,7 @@
       <w:r>
         <w:t>)</w:t>
       </w:r>
-      <w:bookmarkEnd w:id="95"/>
+      <w:bookmarkEnd w:id="93"/>
     </w:p>
     <w:p/>
     <w:p/>
@@ -32733,8 +32533,8 @@
           <w:szCs w:val="24"/>
         </w:rPr>
       </w:pPr>
-      <w:bookmarkStart w:id="96" w:name="_Toc152858543"/>
-      <w:bookmarkStart w:id="97" w:name="_Toc153058539"/>
+      <w:bookmarkStart w:id="94" w:name="_Toc152858543"/>
+      <w:bookmarkStart w:id="95" w:name="_Toc153058539"/>
       <w:r>
         <w:t xml:space="preserve">Table </w:t>
       </w:r>
@@ -32793,8 +32593,8 @@
         </w:rPr>
         <w:t>)</w:t>
       </w:r>
-      <w:bookmarkEnd w:id="96"/>
-      <w:bookmarkEnd w:id="97"/>
+      <w:bookmarkEnd w:id="94"/>
+      <w:bookmarkEnd w:id="95"/>
     </w:p>
     <w:tbl>
       <w:tblPr>
@@ -33306,8 +33106,8 @@
           <w:szCs w:val="24"/>
         </w:rPr>
       </w:pPr>
-      <w:bookmarkStart w:id="98" w:name="_Toc152858544"/>
-      <w:bookmarkStart w:id="99" w:name="_Toc153058540"/>
+      <w:bookmarkStart w:id="96" w:name="_Toc152858544"/>
+      <w:bookmarkStart w:id="97" w:name="_Toc153058540"/>
       <w:r>
         <w:t xml:space="preserve">Table </w:t>
       </w:r>
@@ -33359,8 +33159,8 @@
         </w:rPr>
         <w:t>)</w:t>
       </w:r>
-      <w:bookmarkEnd w:id="98"/>
-      <w:bookmarkEnd w:id="99"/>
+      <w:bookmarkEnd w:id="96"/>
+      <w:bookmarkEnd w:id="97"/>
     </w:p>
     <w:tbl>
       <w:tblPr>
@@ -33748,8 +33548,8 @@
           <w:szCs w:val="24"/>
         </w:rPr>
       </w:pPr>
-      <w:bookmarkStart w:id="100" w:name="_Toc152858545"/>
-      <w:bookmarkStart w:id="101" w:name="_Toc153058541"/>
+      <w:bookmarkStart w:id="98" w:name="_Toc152858545"/>
+      <w:bookmarkStart w:id="99" w:name="_Toc153058541"/>
       <w:r>
         <w:t xml:space="preserve">Table </w:t>
       </w:r>
@@ -33801,8 +33601,8 @@
         </w:rPr>
         <w:t>)</w:t>
       </w:r>
-      <w:bookmarkEnd w:id="100"/>
-      <w:bookmarkEnd w:id="101"/>
+      <w:bookmarkEnd w:id="98"/>
+      <w:bookmarkEnd w:id="99"/>
     </w:p>
     <w:tbl>
       <w:tblPr>
@@ -34238,8 +34038,8 @@
           <w:szCs w:val="24"/>
         </w:rPr>
       </w:pPr>
-      <w:bookmarkStart w:id="102" w:name="_Toc152858546"/>
-      <w:bookmarkStart w:id="103" w:name="_Toc153058542"/>
+      <w:bookmarkStart w:id="100" w:name="_Toc152858546"/>
+      <w:bookmarkStart w:id="101" w:name="_Toc153058542"/>
       <w:r>
         <w:t xml:space="preserve">Table </w:t>
       </w:r>
@@ -34285,8 +34085,8 @@
         </w:rPr>
         <w:t>save diagram)</w:t>
       </w:r>
-      <w:bookmarkEnd w:id="102"/>
-      <w:bookmarkEnd w:id="103"/>
+      <w:bookmarkEnd w:id="100"/>
+      <w:bookmarkEnd w:id="101"/>
     </w:p>
     <w:tbl>
       <w:tblPr>
@@ -34639,8 +34439,8 @@
           <w:szCs w:val="24"/>
         </w:rPr>
       </w:pPr>
-      <w:bookmarkStart w:id="104" w:name="_Toc152858547"/>
-      <w:bookmarkStart w:id="105" w:name="_Toc153058543"/>
+      <w:bookmarkStart w:id="102" w:name="_Toc152858547"/>
+      <w:bookmarkStart w:id="103" w:name="_Toc153058543"/>
       <w:r>
         <w:t xml:space="preserve">Table </w:t>
       </w:r>
@@ -34692,8 +34492,8 @@
         </w:rPr>
         <w:t>)</w:t>
       </w:r>
-      <w:bookmarkEnd w:id="104"/>
-      <w:bookmarkEnd w:id="105"/>
+      <w:bookmarkEnd w:id="102"/>
+      <w:bookmarkEnd w:id="103"/>
     </w:p>
     <w:tbl>
       <w:tblPr>
@@ -35044,8 +34844,8 @@
           <w:szCs w:val="24"/>
         </w:rPr>
       </w:pPr>
-      <w:bookmarkStart w:id="106" w:name="_Toc152858548"/>
-      <w:bookmarkStart w:id="107" w:name="_Toc153058544"/>
+      <w:bookmarkStart w:id="104" w:name="_Toc152858548"/>
+      <w:bookmarkStart w:id="105" w:name="_Toc153058544"/>
       <w:r>
         <w:t xml:space="preserve">Table </w:t>
       </w:r>
@@ -35097,34 +34897,34 @@
         </w:rPr>
         <w:t>)</w:t>
       </w:r>
+      <w:bookmarkEnd w:id="104"/>
+      <w:bookmarkEnd w:id="105"/>
+    </w:p>
+    <w:p>
+      <w:pPr>
+        <w:pStyle w:val="Heading2"/>
+        <w:ind w:left="540" w:hanging="540"/>
+      </w:pPr>
+      <w:bookmarkStart w:id="106" w:name="_Toc152868911"/>
+      <w:bookmarkStart w:id="107" w:name="_Toc158653205"/>
+      <w:r>
+        <w:lastRenderedPageBreak/>
+        <w:t>Requirements Modeling</w:t>
+      </w:r>
       <w:bookmarkEnd w:id="106"/>
       <w:bookmarkEnd w:id="107"/>
     </w:p>
     <w:p>
       <w:pPr>
-        <w:pStyle w:val="Heading2"/>
-        <w:ind w:left="540" w:hanging="540"/>
-      </w:pPr>
-      <w:bookmarkStart w:id="108" w:name="_Toc152868911"/>
-      <w:bookmarkStart w:id="109" w:name="_Toc158653205"/>
-      <w:r>
-        <w:lastRenderedPageBreak/>
-        <w:t>Requirements Modeling</w:t>
+        <w:pStyle w:val="Heading3"/>
+      </w:pPr>
+      <w:bookmarkStart w:id="108" w:name="_Toc152868912"/>
+      <w:bookmarkStart w:id="109" w:name="_Toc158653206"/>
+      <w:r>
+        <w:t>Use case diagrams</w:t>
       </w:r>
       <w:bookmarkEnd w:id="108"/>
       <w:bookmarkEnd w:id="109"/>
-    </w:p>
-    <w:p>
-      <w:pPr>
-        <w:pStyle w:val="Heading3"/>
-      </w:pPr>
-      <w:bookmarkStart w:id="110" w:name="_Toc152868912"/>
-      <w:bookmarkStart w:id="111" w:name="_Toc158653206"/>
-      <w:r>
-        <w:t>Use case diagrams</w:t>
-      </w:r>
-      <w:bookmarkEnd w:id="110"/>
-      <w:bookmarkEnd w:id="111"/>
     </w:p>
     <w:p>
       <w:pPr>
@@ -35191,7 +34991,7 @@
         <w:pStyle w:val="Caption"/>
         <w:jc w:val="center"/>
       </w:pPr>
-      <w:bookmarkStart w:id="112" w:name="_Toc158658846"/>
+      <w:bookmarkStart w:id="110" w:name="_Toc158658846"/>
       <w:r>
         <w:t xml:space="preserve">Figure </w:t>
       </w:r>
@@ -35216,7 +35016,7 @@
       <w:r>
         <w:t>:Devolper use-case diagram</w:t>
       </w:r>
-      <w:bookmarkEnd w:id="112"/>
+      <w:bookmarkEnd w:id="110"/>
     </w:p>
     <w:p>
       <w:pPr>
@@ -35650,8 +35450,8 @@
         <w:pStyle w:val="Caption"/>
         <w:jc w:val="center"/>
       </w:pPr>
-      <w:bookmarkStart w:id="113" w:name="_Toc152858529"/>
-      <w:bookmarkStart w:id="114" w:name="_Toc158658847"/>
+      <w:bookmarkStart w:id="111" w:name="_Toc152858529"/>
+      <w:bookmarkStart w:id="112" w:name="_Toc158658847"/>
       <w:r>
         <w:t xml:space="preserve">Figure </w:t>
       </w:r>
@@ -35682,8 +35482,8 @@
       <w:r>
         <w:t>user use-case diagram</w:t>
       </w:r>
-      <w:bookmarkEnd w:id="113"/>
-      <w:bookmarkEnd w:id="114"/>
+      <w:bookmarkEnd w:id="111"/>
+      <w:bookmarkEnd w:id="112"/>
     </w:p>
     <w:p>
       <w:pPr>
@@ -35888,12 +35688,12 @@
       <w:pPr>
         <w:pStyle w:val="Heading3"/>
       </w:pPr>
-      <w:bookmarkStart w:id="115" w:name="_Toc158653207"/>
+      <w:bookmarkStart w:id="113" w:name="_Toc158653207"/>
       <w:r>
         <w:lastRenderedPageBreak/>
         <w:t>Class Diagram</w:t>
       </w:r>
-      <w:bookmarkEnd w:id="115"/>
+      <w:bookmarkEnd w:id="113"/>
     </w:p>
     <w:p>
       <w:pPr>
@@ -35906,7 +35706,7 @@
           <w:noProof/>
         </w:rPr>
         <w:drawing>
-          <wp:inline distT="0" distB="0" distL="0" distR="0" wp14:anchorId="74AA5B7A" wp14:editId="030DDC64">
+          <wp:inline distT="0" distB="0" distL="0" distR="0" wp14:anchorId="74AA5B7A" wp14:editId="24CF18D9">
             <wp:extent cx="5570131" cy="3629025"/>
             <wp:effectExtent l="0" t="0" r="0" b="0"/>
             <wp:docPr id="1484035045" name="Picture 1"/>
@@ -35964,7 +35764,7 @@
         <w:spacing w:line="600" w:lineRule="auto"/>
         <w:jc w:val="center"/>
       </w:pPr>
-      <w:bookmarkStart w:id="116" w:name="_Toc158658848"/>
+      <w:bookmarkStart w:id="114" w:name="_Toc158658848"/>
       <w:r>
         <w:t xml:space="preserve">Figure </w:t>
       </w:r>
@@ -35995,7 +35795,7 @@
       <w:r>
         <w:t>class diagram</w:t>
       </w:r>
-      <w:bookmarkEnd w:id="116"/>
+      <w:bookmarkEnd w:id="114"/>
     </w:p>
     <w:p>
       <w:pPr>
@@ -36341,11 +36141,11 @@
         <w:pStyle w:val="Heading2"/>
         <w:ind w:left="540" w:hanging="540"/>
       </w:pPr>
-      <w:bookmarkStart w:id="117" w:name="_Toc158653208"/>
+      <w:bookmarkStart w:id="115" w:name="_Toc158653208"/>
       <w:r>
         <w:t>Summary</w:t>
       </w:r>
-      <w:bookmarkEnd w:id="117"/>
+      <w:bookmarkEnd w:id="115"/>
       <w:r>
         <w:t xml:space="preserve"> </w:t>
       </w:r>
@@ -36376,7 +36176,7 @@
           <w:szCs w:val="44"/>
         </w:rPr>
       </w:pPr>
-      <w:bookmarkStart w:id="118" w:name="_Toc158653209"/>
+      <w:bookmarkStart w:id="116" w:name="_Toc158653209"/>
       <w:r>
         <w:rPr>
           <w:szCs w:val="44"/>
@@ -36408,7 +36208,7 @@
         </w:rPr>
         <w:t>Design</w:t>
       </w:r>
-      <w:bookmarkEnd w:id="118"/>
+      <w:bookmarkEnd w:id="116"/>
     </w:p>
     <w:p>
       <w:pPr>
@@ -36418,11 +36218,11 @@
           <w:rtl/>
         </w:rPr>
       </w:pPr>
-      <w:bookmarkStart w:id="119" w:name="_Toc158653210"/>
+      <w:bookmarkStart w:id="117" w:name="_Toc158653210"/>
       <w:r>
         <w:t>Introduction</w:t>
       </w:r>
-      <w:bookmarkEnd w:id="119"/>
+      <w:bookmarkEnd w:id="117"/>
     </w:p>
     <w:p>
       <w:pPr>
@@ -36467,7 +36267,7 @@
         <w:pStyle w:val="Heading2"/>
         <w:ind w:left="540" w:hanging="540"/>
       </w:pPr>
-      <w:bookmarkStart w:id="120" w:name="_Toc158653211"/>
+      <w:bookmarkStart w:id="118" w:name="_Toc158653211"/>
       <w:r>
         <w:rPr>
           <w:lang w:val="en-GB"/>
@@ -36489,7 +36289,7 @@
       <w:r>
         <w:t>Methodology</w:t>
       </w:r>
-      <w:bookmarkEnd w:id="120"/>
+      <w:bookmarkEnd w:id="118"/>
     </w:p>
     <w:p>
       <w:pPr>
@@ -36561,7 +36361,7 @@
           <w:noProof/>
         </w:rPr>
       </w:pPr>
-      <w:bookmarkStart w:id="121" w:name="_Toc158658849"/>
+      <w:bookmarkStart w:id="119" w:name="_Toc158658849"/>
       <w:r>
         <w:t xml:space="preserve">Figure </w:t>
       </w:r>
@@ -36592,7 +36392,7 @@
       <w:r>
         <w:t>((*): It will be worked on in the second term)</w:t>
       </w:r>
-      <w:bookmarkEnd w:id="121"/>
+      <w:bookmarkEnd w:id="119"/>
     </w:p>
     <w:p>
       <w:pPr>
@@ -36741,8 +36541,8 @@
           <w:lang w:val="en-GB"/>
         </w:rPr>
       </w:pPr>
-      <w:bookmarkStart w:id="122" w:name="_Toc158653212"/>
-      <w:bookmarkStart w:id="123" w:name="_Hlk152660511"/>
+      <w:bookmarkStart w:id="120" w:name="_Toc158653212"/>
+      <w:bookmarkStart w:id="121" w:name="_Hlk152660511"/>
       <w:r>
         <w:t>Architectural</w:t>
       </w:r>
@@ -36764,9 +36564,9 @@
         </w:rPr>
         <w:t>esign</w:t>
       </w:r>
-      <w:bookmarkEnd w:id="122"/>
-    </w:p>
-    <w:bookmarkEnd w:id="123"/>
+      <w:bookmarkEnd w:id="120"/>
+    </w:p>
+    <w:bookmarkEnd w:id="121"/>
     <w:p>
       <w:pPr>
         <w:ind w:firstLine="540"/>
@@ -36898,7 +36698,7 @@
         <w:pStyle w:val="Caption"/>
         <w:jc w:val="center"/>
       </w:pPr>
-      <w:bookmarkStart w:id="124" w:name="_Toc158658850"/>
+      <w:bookmarkStart w:id="122" w:name="_Toc158658850"/>
       <w:r>
         <w:t xml:space="preserve">Figure </w:t>
       </w:r>
@@ -36929,7 +36729,7 @@
       <w:r>
         <w:t>Architectural Design</w:t>
       </w:r>
-      <w:bookmarkEnd w:id="124"/>
+      <w:bookmarkEnd w:id="122"/>
     </w:p>
     <w:p>
       <w:pPr>
@@ -36982,7 +36782,7 @@
           <w:color w:val="auto"/>
         </w:rPr>
       </w:pPr>
-      <w:bookmarkStart w:id="125" w:name="_Toc158653213"/>
+      <w:bookmarkStart w:id="123" w:name="_Toc158653213"/>
       <w:r>
         <w:t>Component</w:t>
       </w:r>
@@ -36992,7 +36792,7 @@
         </w:rPr>
         <w:t xml:space="preserve"> Design</w:t>
       </w:r>
-      <w:bookmarkEnd w:id="125"/>
+      <w:bookmarkEnd w:id="123"/>
     </w:p>
     <w:p>
       <w:pPr>
@@ -37042,7 +36842,7 @@
         <w:pStyle w:val="Heading2"/>
         <w:ind w:left="540" w:hanging="540"/>
       </w:pPr>
-      <w:bookmarkStart w:id="126" w:name="_Toc158653214"/>
+      <w:bookmarkStart w:id="124" w:name="_Toc158653214"/>
       <w:r>
         <w:rPr>
           <w:bCs w:val="0"/>
@@ -37062,7 +36862,7 @@
         </w:rPr>
         <w:t>Design</w:t>
       </w:r>
-      <w:bookmarkEnd w:id="126"/>
+      <w:bookmarkEnd w:id="124"/>
     </w:p>
     <w:p>
       <w:pPr>
@@ -37103,14 +36903,14 @@
         <w:pStyle w:val="Heading2"/>
         <w:ind w:left="540" w:hanging="540"/>
       </w:pPr>
-      <w:bookmarkStart w:id="127" w:name="_Toc158653215"/>
+      <w:bookmarkStart w:id="125" w:name="_Toc158653215"/>
       <w:r>
         <w:t xml:space="preserve">User </w:t>
       </w:r>
       <w:r>
         <w:t>Interface Design</w:t>
       </w:r>
-      <w:bookmarkEnd w:id="127"/>
+      <w:bookmarkEnd w:id="125"/>
     </w:p>
     <w:p>
       <w:pPr>
@@ -37124,7 +36924,7 @@
           <w:noProof/>
         </w:rPr>
         <w:drawing>
-          <wp:inline distT="0" distB="0" distL="0" distR="0" wp14:anchorId="0D7E42D2" wp14:editId="6623B619">
+          <wp:inline distT="0" distB="0" distL="0" distR="0" wp14:anchorId="0D7E42D2" wp14:editId="4C3EEB20">
             <wp:extent cx="5415094" cy="2955719"/>
             <wp:effectExtent l="19050" t="19050" r="0" b="0"/>
             <wp:docPr id="1335364389" name="Picture 2"/>
@@ -37185,7 +36985,7 @@
         <w:pStyle w:val="Caption"/>
         <w:jc w:val="center"/>
       </w:pPr>
-      <w:bookmarkStart w:id="128" w:name="_Toc158658851"/>
+      <w:bookmarkStart w:id="126" w:name="_Toc158658851"/>
       <w:r>
         <w:t xml:space="preserve">Figure </w:t>
       </w:r>
@@ -37216,7 +37016,7 @@
       <w:r>
         <w:t>Home Page</w:t>
       </w:r>
-      <w:bookmarkEnd w:id="128"/>
+      <w:bookmarkEnd w:id="126"/>
     </w:p>
     <w:p>
       <w:pPr>
@@ -37228,7 +37028,7 @@
         </w:rPr>
         <w:lastRenderedPageBreak/>
         <w:drawing>
-          <wp:inline distT="0" distB="0" distL="0" distR="0" wp14:anchorId="13AC955A" wp14:editId="37BCEED8">
+          <wp:inline distT="0" distB="0" distL="0" distR="0" wp14:anchorId="13AC955A" wp14:editId="7F6B2387">
             <wp:extent cx="5736123" cy="3216976"/>
             <wp:effectExtent l="19050" t="19050" r="0" b="2540"/>
             <wp:docPr id="711087043" name="Picture 3"/>
@@ -37289,7 +37089,7 @@
         <w:pStyle w:val="Caption"/>
         <w:jc w:val="center"/>
       </w:pPr>
-      <w:bookmarkStart w:id="129" w:name="_Toc158658852"/>
+      <w:bookmarkStart w:id="127" w:name="_Toc158658852"/>
       <w:r>
         <w:t xml:space="preserve">Figure </w:t>
       </w:r>
@@ -37320,7 +37120,7 @@
       <w:r>
         <w:t>Input Page</w:t>
       </w:r>
-      <w:bookmarkEnd w:id="129"/>
+      <w:bookmarkEnd w:id="127"/>
     </w:p>
     <w:p>
       <w:pPr>
@@ -37393,7 +37193,7 @@
         <w:spacing w:line="720" w:lineRule="auto"/>
         <w:jc w:val="center"/>
       </w:pPr>
-      <w:bookmarkStart w:id="130" w:name="_Toc158658853"/>
+      <w:bookmarkStart w:id="128" w:name="_Toc158658853"/>
       <w:r>
         <w:t xml:space="preserve">Figure </w:t>
       </w:r>
@@ -37424,7 +37224,7 @@
       <w:r>
         <w:t>Diagram Page</w:t>
       </w:r>
-      <w:bookmarkEnd w:id="130"/>
+      <w:bookmarkEnd w:id="128"/>
     </w:p>
     <w:p/>
     <w:p>
@@ -37432,15 +37232,15 @@
         <w:pStyle w:val="Heading2"/>
         <w:ind w:left="540" w:hanging="540"/>
       </w:pPr>
-      <w:bookmarkStart w:id="131" w:name="_Toc158653216"/>
+      <w:bookmarkStart w:id="129" w:name="_Toc158653216"/>
       <w:r>
         <w:lastRenderedPageBreak/>
         <w:t>Summary</w:t>
       </w:r>
-      <w:bookmarkStart w:id="132" w:name="_Toc380764665"/>
-      <w:bookmarkEnd w:id="131"/>
-    </w:p>
-    <w:bookmarkEnd w:id="132"/>
+      <w:bookmarkStart w:id="130" w:name="_Toc380764665"/>
+      <w:bookmarkEnd w:id="129"/>
+    </w:p>
+    <w:bookmarkEnd w:id="130"/>
     <w:p>
       <w:pPr>
         <w:ind w:firstLine="540"/>
@@ -37481,7 +37281,7 @@
         <w:pStyle w:val="Heading1"/>
         <w:ind w:left="0"/>
       </w:pPr>
-      <w:bookmarkStart w:id="133" w:name="_Toc158653217"/>
+      <w:bookmarkStart w:id="131" w:name="_Toc158653217"/>
       <w:r>
         <w:lastRenderedPageBreak/>
         <w:t xml:space="preserve">Chapter </w:t>
@@ -37513,7 +37313,7 @@
       <w:r>
         <w:t>ork</w:t>
       </w:r>
-      <w:bookmarkEnd w:id="133"/>
+      <w:bookmarkEnd w:id="131"/>
       <w:r>
         <w:t xml:space="preserve">  </w:t>
       </w:r>
@@ -37523,11 +37323,11 @@
         <w:pStyle w:val="Heading2"/>
         <w:ind w:left="540" w:hanging="540"/>
       </w:pPr>
-      <w:bookmarkStart w:id="134" w:name="_Toc158653218"/>
+      <w:bookmarkStart w:id="132" w:name="_Toc158653218"/>
       <w:r>
         <w:t>Conclusion</w:t>
       </w:r>
-      <w:bookmarkEnd w:id="134"/>
+      <w:bookmarkEnd w:id="132"/>
     </w:p>
     <w:p>
       <w:pPr>
@@ -37599,11 +37399,11 @@
           <w:rtl/>
         </w:rPr>
       </w:pPr>
-      <w:bookmarkStart w:id="135" w:name="_Toc158653219"/>
+      <w:bookmarkStart w:id="133" w:name="_Toc158653219"/>
       <w:r>
         <w:t>Goals Achieved</w:t>
       </w:r>
-      <w:bookmarkEnd w:id="135"/>
+      <w:bookmarkEnd w:id="133"/>
     </w:p>
     <w:p>
       <w:r>
@@ -37792,11 +37592,11 @@
           <w:rtl/>
         </w:rPr>
       </w:pPr>
-      <w:bookmarkStart w:id="136" w:name="_Toc158653220"/>
+      <w:bookmarkStart w:id="134" w:name="_Toc158653220"/>
       <w:r>
         <w:t>Lessons Learnt</w:t>
       </w:r>
-      <w:bookmarkEnd w:id="136"/>
+      <w:bookmarkEnd w:id="134"/>
     </w:p>
     <w:p>
       <w:pPr>
@@ -38002,7 +37802,7 @@
         <w:pStyle w:val="Heading2"/>
         <w:ind w:left="540" w:hanging="540"/>
       </w:pPr>
-      <w:bookmarkStart w:id="137" w:name="_Toc158653221"/>
+      <w:bookmarkStart w:id="135" w:name="_Toc158653221"/>
       <w:r>
         <w:t>Limitations and</w:t>
       </w:r>
@@ -38015,7 +37815,7 @@
       <w:r>
         <w:t xml:space="preserve"> Work</w:t>
       </w:r>
-      <w:bookmarkEnd w:id="137"/>
+      <w:bookmarkEnd w:id="135"/>
       <w:r>
         <w:t xml:space="preserve"> </w:t>
       </w:r>
@@ -38024,11 +37824,11 @@
       <w:pPr>
         <w:pStyle w:val="Heading3"/>
       </w:pPr>
-      <w:bookmarkStart w:id="138" w:name="_Toc158653222"/>
+      <w:bookmarkStart w:id="136" w:name="_Toc158653222"/>
       <w:r>
         <w:t>Limitations</w:t>
       </w:r>
-      <w:bookmarkEnd w:id="138"/>
+      <w:bookmarkEnd w:id="136"/>
     </w:p>
     <w:p>
       <w:pPr>
@@ -38083,12 +37883,12 @@
           <w:numId w:val="31"/>
         </w:numPr>
       </w:pPr>
-      <w:bookmarkStart w:id="139" w:name="_Toc158653223"/>
+      <w:bookmarkStart w:id="137" w:name="_Toc158653223"/>
       <w:r>
         <w:lastRenderedPageBreak/>
         <w:t>Future work</w:t>
       </w:r>
-      <w:bookmarkEnd w:id="139"/>
+      <w:bookmarkEnd w:id="137"/>
     </w:p>
     <w:p>
       <w:pPr>
@@ -38173,16 +37973,16 @@
         <w:pStyle w:val="Heading1"/>
         <w:ind w:left="0"/>
       </w:pPr>
-      <w:bookmarkStart w:id="140" w:name="_Toc312089938"/>
-      <w:bookmarkStart w:id="141" w:name="_Toc324705739"/>
-      <w:bookmarkStart w:id="142" w:name="_Toc158653224"/>
+      <w:bookmarkStart w:id="138" w:name="_Toc312089938"/>
+      <w:bookmarkStart w:id="139" w:name="_Toc324705739"/>
+      <w:bookmarkStart w:id="140" w:name="_Toc158653224"/>
       <w:r>
         <w:lastRenderedPageBreak/>
         <w:t>References</w:t>
       </w:r>
+      <w:bookmarkEnd w:id="138"/>
+      <w:bookmarkEnd w:id="139"/>
       <w:bookmarkEnd w:id="140"/>
-      <w:bookmarkEnd w:id="141"/>
-      <w:bookmarkEnd w:id="142"/>
       <w:r>
         <w:t xml:space="preserve"> </w:t>
       </w:r>
@@ -38241,7 +38041,7 @@
       </w:tblGrid>
       <w:tr>
         <w:trPr>
-          <w:divId w:val="79182721"/>
+          <w:divId w:val="314535246"/>
           <w:tblCellSpacing w:w="15" w:type="dxa"/>
         </w:trPr>
         <w:tc>
@@ -38308,7 +38108,7 @@
       </w:tr>
       <w:tr>
         <w:trPr>
-          <w:divId w:val="79182721"/>
+          <w:divId w:val="314535246"/>
           <w:tblCellSpacing w:w="15" w:type="dxa"/>
         </w:trPr>
         <w:tc>
@@ -38374,7 +38174,7 @@
       </w:tr>
       <w:tr>
         <w:trPr>
-          <w:divId w:val="79182721"/>
+          <w:divId w:val="314535246"/>
           <w:tblCellSpacing w:w="15" w:type="dxa"/>
         </w:trPr>
         <w:tc>
@@ -38424,7 +38224,7 @@
       </w:tr>
       <w:tr>
         <w:trPr>
-          <w:divId w:val="79182721"/>
+          <w:divId w:val="314535246"/>
           <w:tblCellSpacing w:w="15" w:type="dxa"/>
         </w:trPr>
         <w:tc>
@@ -38474,7 +38274,7 @@
       </w:tr>
       <w:tr>
         <w:trPr>
-          <w:divId w:val="79182721"/>
+          <w:divId w:val="314535246"/>
           <w:tblCellSpacing w:w="15" w:type="dxa"/>
         </w:trPr>
         <w:tc>
@@ -38524,7 +38324,7 @@
       </w:tr>
       <w:tr>
         <w:trPr>
-          <w:divId w:val="79182721"/>
+          <w:divId w:val="314535246"/>
           <w:tblCellSpacing w:w="15" w:type="dxa"/>
         </w:trPr>
         <w:tc>
@@ -38574,7 +38374,7 @@
       </w:tr>
       <w:tr>
         <w:trPr>
-          <w:divId w:val="79182721"/>
+          <w:divId w:val="314535246"/>
           <w:tblCellSpacing w:w="15" w:type="dxa"/>
         </w:trPr>
         <w:tc>
@@ -38624,7 +38424,7 @@
       </w:tr>
       <w:tr>
         <w:trPr>
-          <w:divId w:val="79182721"/>
+          <w:divId w:val="314535246"/>
           <w:tblCellSpacing w:w="15" w:type="dxa"/>
         </w:trPr>
         <w:tc>
@@ -38690,7 +38490,7 @@
       </w:tr>
       <w:tr>
         <w:trPr>
-          <w:divId w:val="79182721"/>
+          <w:divId w:val="314535246"/>
           <w:tblCellSpacing w:w="15" w:type="dxa"/>
         </w:trPr>
         <w:tc>
@@ -38740,7 +38540,7 @@
       </w:tr>
       <w:tr>
         <w:trPr>
-          <w:divId w:val="79182721"/>
+          <w:divId w:val="314535246"/>
           <w:tblCellSpacing w:w="15" w:type="dxa"/>
         </w:trPr>
         <w:tc>
@@ -38814,7 +38614,7 @@
       </w:tr>
       <w:tr>
         <w:trPr>
-          <w:divId w:val="79182721"/>
+          <w:divId w:val="314535246"/>
           <w:tblCellSpacing w:w="15" w:type="dxa"/>
         </w:trPr>
         <w:tc>
@@ -38865,7 +38665,7 @@
       </w:tr>
       <w:tr>
         <w:trPr>
-          <w:divId w:val="79182721"/>
+          <w:divId w:val="314535246"/>
           <w:tblCellSpacing w:w="15" w:type="dxa"/>
         </w:trPr>
         <w:tc>
@@ -38931,7 +38731,7 @@
       </w:tr>
       <w:tr>
         <w:trPr>
-          <w:divId w:val="79182721"/>
+          <w:divId w:val="314535246"/>
           <w:tblCellSpacing w:w="15" w:type="dxa"/>
         </w:trPr>
         <w:tc>
@@ -38981,7 +38781,7 @@
       </w:tr>
       <w:tr>
         <w:trPr>
-          <w:divId w:val="79182721"/>
+          <w:divId w:val="314535246"/>
           <w:tblCellSpacing w:w="15" w:type="dxa"/>
         </w:trPr>
         <w:tc>
@@ -39031,7 +38831,7 @@
       </w:tr>
       <w:tr>
         <w:trPr>
-          <w:divId w:val="79182721"/>
+          <w:divId w:val="314535246"/>
           <w:tblCellSpacing w:w="15" w:type="dxa"/>
         </w:trPr>
         <w:tc>
@@ -39081,7 +38881,7 @@
       </w:tr>
       <w:tr>
         <w:trPr>
-          <w:divId w:val="79182721"/>
+          <w:divId w:val="314535246"/>
           <w:tblCellSpacing w:w="15" w:type="dxa"/>
         </w:trPr>
         <w:tc>
@@ -39147,7 +38947,7 @@
       </w:tr>
       <w:tr>
         <w:trPr>
-          <w:divId w:val="79182721"/>
+          <w:divId w:val="314535246"/>
           <w:tblCellSpacing w:w="15" w:type="dxa"/>
         </w:trPr>
         <w:tc>
@@ -39213,7 +39013,7 @@
       </w:tr>
       <w:tr>
         <w:trPr>
-          <w:divId w:val="79182721"/>
+          <w:divId w:val="314535246"/>
           <w:tblCellSpacing w:w="15" w:type="dxa"/>
         </w:trPr>
         <w:tc>
@@ -39279,7 +39079,7 @@
       </w:tr>
       <w:tr>
         <w:trPr>
-          <w:divId w:val="79182721"/>
+          <w:divId w:val="314535246"/>
           <w:tblCellSpacing w:w="15" w:type="dxa"/>
         </w:trPr>
         <w:tc>
@@ -39329,7 +39129,7 @@
       </w:tr>
       <w:tr>
         <w:trPr>
-          <w:divId w:val="79182721"/>
+          <w:divId w:val="314535246"/>
           <w:tblCellSpacing w:w="15" w:type="dxa"/>
         </w:trPr>
         <w:tc>
@@ -39395,7 +39195,7 @@
       </w:tr>
       <w:tr>
         <w:trPr>
-          <w:divId w:val="79182721"/>
+          <w:divId w:val="314535246"/>
           <w:tblCellSpacing w:w="15" w:type="dxa"/>
         </w:trPr>
         <w:tc>
@@ -39461,7 +39261,7 @@
       </w:tr>
       <w:tr>
         <w:trPr>
-          <w:divId w:val="79182721"/>
+          <w:divId w:val="314535246"/>
           <w:tblCellSpacing w:w="15" w:type="dxa"/>
         </w:trPr>
         <w:tc>
@@ -39528,7 +39328,7 @@
       </w:tr>
       <w:tr>
         <w:trPr>
-          <w:divId w:val="79182721"/>
+          <w:divId w:val="314535246"/>
           <w:tblCellSpacing w:w="15" w:type="dxa"/>
         </w:trPr>
         <w:tc>
@@ -39594,7 +39394,7 @@
       </w:tr>
       <w:tr>
         <w:trPr>
-          <w:divId w:val="79182721"/>
+          <w:divId w:val="314535246"/>
           <w:tblCellSpacing w:w="15" w:type="dxa"/>
         </w:trPr>
         <w:tc>
@@ -39660,7 +39460,7 @@
       </w:tr>
       <w:tr>
         <w:trPr>
-          <w:divId w:val="79182721"/>
+          <w:divId w:val="314535246"/>
           <w:tblCellSpacing w:w="15" w:type="dxa"/>
         </w:trPr>
         <w:tc>
@@ -39710,7 +39510,7 @@
       </w:tr>
       <w:tr>
         <w:trPr>
-          <w:divId w:val="79182721"/>
+          <w:divId w:val="314535246"/>
           <w:tblCellSpacing w:w="15" w:type="dxa"/>
         </w:trPr>
         <w:tc>
@@ -39760,7 +39560,7 @@
       </w:tr>
       <w:tr>
         <w:trPr>
-          <w:divId w:val="79182721"/>
+          <w:divId w:val="314535246"/>
           <w:tblCellSpacing w:w="15" w:type="dxa"/>
         </w:trPr>
         <w:tc>
@@ -39810,7 +39610,7 @@
       </w:tr>
       <w:tr>
         <w:trPr>
-          <w:divId w:val="79182721"/>
+          <w:divId w:val="314535246"/>
           <w:tblCellSpacing w:w="15" w:type="dxa"/>
         </w:trPr>
         <w:tc>
@@ -39860,7 +39660,7 @@
       </w:tr>
       <w:tr>
         <w:trPr>
-          <w:divId w:val="79182721"/>
+          <w:divId w:val="314535246"/>
           <w:tblCellSpacing w:w="15" w:type="dxa"/>
         </w:trPr>
         <w:tc>
@@ -39910,7 +39710,7 @@
       </w:tr>
       <w:tr>
         <w:trPr>
-          <w:divId w:val="79182721"/>
+          <w:divId w:val="314535246"/>
           <w:tblCellSpacing w:w="15" w:type="dxa"/>
         </w:trPr>
         <w:tc>
@@ -39960,7 +39760,7 @@
       </w:tr>
       <w:tr>
         <w:trPr>
-          <w:divId w:val="79182721"/>
+          <w:divId w:val="314535246"/>
           <w:tblCellSpacing w:w="15" w:type="dxa"/>
         </w:trPr>
         <w:tc>
@@ -40010,7 +39810,7 @@
       </w:tr>
       <w:tr>
         <w:trPr>
-          <w:divId w:val="79182721"/>
+          <w:divId w:val="314535246"/>
           <w:tblCellSpacing w:w="15" w:type="dxa"/>
         </w:trPr>
         <w:tc>
@@ -40060,7 +39860,7 @@
       </w:tr>
       <w:tr>
         <w:trPr>
-          <w:divId w:val="79182721"/>
+          <w:divId w:val="314535246"/>
           <w:tblCellSpacing w:w="15" w:type="dxa"/>
         </w:trPr>
         <w:tc>
@@ -40111,7 +39911,7 @@
       </w:tr>
       <w:tr>
         <w:trPr>
-          <w:divId w:val="79182721"/>
+          <w:divId w:val="314535246"/>
           <w:tblCellSpacing w:w="15" w:type="dxa"/>
         </w:trPr>
         <w:tc>
@@ -40161,7 +39961,7 @@
       </w:tr>
       <w:tr>
         <w:trPr>
-          <w:divId w:val="79182721"/>
+          <w:divId w:val="314535246"/>
           <w:tblCellSpacing w:w="15" w:type="dxa"/>
         </w:trPr>
         <w:tc>
@@ -40212,7 +40012,7 @@
     </w:tbl>
     <w:p>
       <w:pPr>
-        <w:divId w:val="79182721"/>
+        <w:divId w:val="314535246"/>
         <w:rPr>
           <w:rFonts w:eastAsia="Times New Roman"/>
           <w:noProof/>

--- a/report-project2.docx
+++ b/report-project2.docx
@@ -1,6 +1,6 @@
 
 <file path=word/document.xml><?xml version="1.0" encoding="utf-8"?>
-<w:document xmlns:wpc="http://schemas.microsoft.com/office/word/2010/wordprocessingCanvas" xmlns:cx="http://schemas.microsoft.com/office/drawing/2014/chartex" xmlns:cx1="http://schemas.microsoft.com/office/drawing/2015/9/8/chartex" xmlns:cx2="http://schemas.microsoft.com/office/drawing/2015/10/21/chartex" xmlns:cx3="http://schemas.microsoft.com/office/drawing/2016/5/9/chartex" xmlns:cx4="http://schemas.microsoft.com/office/drawing/2016/5/10/chartex" xmlns:cx5="http://schemas.microsoft.com/office/drawing/2016/5/11/chartex" xmlns:cx6="http://schemas.microsoft.com/office/drawing/2016/5/12/chartex" xmlns:cx7="http://schemas.microsoft.com/office/drawing/2016/5/13/chartex" xmlns:cx8="http://schemas.microsoft.com/office/drawing/2016/5/14/chartex" xmlns:mc="http://schemas.openxmlformats.org/markup-compatibility/2006" xmlns:aink="http://schemas.microsoft.com/office/drawing/2016/ink" xmlns:am3d="http://schemas.microsoft.com/office/drawing/2017/model3d" xmlns:o="urn:schemas-microsoft-com:office:office" xmlns:oel="http://schemas.microsoft.com/office/2019/extlst" xmlns:r="http://schemas.openxmlformats.org/officeDocument/2006/relationships" xmlns:m="http://schemas.openxmlformats.org/officeDocument/2006/math" xmlns:v="urn:schemas-microsoft-com:vml" xmlns:wp14="http://schemas.microsoft.com/office/word/2010/wordprocessingDrawing" xmlns:wp="http://schemas.openxmlformats.org/drawingml/2006/wordprocessingDrawing" xmlns:w10="urn:schemas-microsoft-com:office:word" xmlns:w="http://schemas.openxmlformats.org/wordprocessingml/2006/main" xmlns:w14="http://schemas.microsoft.com/office/word/2010/wordml" xmlns:w15="http://schemas.microsoft.com/office/word/2012/wordml" xmlns:w16cex="http://schemas.microsoft.com/office/word/2018/wordml/cex" xmlns:w16cid="http://schemas.microsoft.com/office/word/2016/wordml/cid" xmlns:w16="http://schemas.microsoft.com/office/word/2018/wordml" xmlns:w16sdtdh="http://schemas.microsoft.com/office/word/2020/wordml/sdtdatahash" xmlns:w16se="http://schemas.microsoft.com/office/word/2015/wordml/symex" xmlns:wpg="http://schemas.microsoft.com/office/word/2010/wordprocessingGroup" xmlns:wpi="http://schemas.microsoft.com/office/word/2010/wordprocessingInk" xmlns:wne="http://schemas.microsoft.com/office/word/2006/wordml" xmlns:wps="http://schemas.microsoft.com/office/word/2010/wordprocessingShape" mc:Ignorable="w14 w15 w16se w16cid w16 w16cex w16sdtdh wp14">
+<w:document xmlns:wpc="http://schemas.microsoft.com/office/word/2010/wordprocessingCanvas" xmlns:cx="http://schemas.microsoft.com/office/drawing/2014/chartex" xmlns:cx1="http://schemas.microsoft.com/office/drawing/2015/9/8/chartex" xmlns:cx2="http://schemas.microsoft.com/office/drawing/2015/10/21/chartex" xmlns:cx3="http://schemas.microsoft.com/office/drawing/2016/5/9/chartex" xmlns:cx4="http://schemas.microsoft.com/office/drawing/2016/5/10/chartex" xmlns:cx5="http://schemas.microsoft.com/office/drawing/2016/5/11/chartex" xmlns:cx6="http://schemas.microsoft.com/office/drawing/2016/5/12/chartex" xmlns:cx7="http://schemas.microsoft.com/office/drawing/2016/5/13/chartex" xmlns:cx8="http://schemas.microsoft.com/office/drawing/2016/5/14/chartex" xmlns:mc="http://schemas.openxmlformats.org/markup-compatibility/2006" xmlns:aink="http://schemas.microsoft.com/office/drawing/2016/ink" xmlns:am3d="http://schemas.microsoft.com/office/drawing/2017/model3d" xmlns:o="urn:schemas-microsoft-com:office:office" xmlns:oel="http://schemas.microsoft.com/office/2019/extlst" xmlns:r="http://schemas.openxmlformats.org/officeDocument/2006/relationships" xmlns:m="http://schemas.openxmlformats.org/officeDocument/2006/math" xmlns:v="urn:schemas-microsoft-com:vml" xmlns:wp14="http://schemas.microsoft.com/office/word/2010/wordprocessingDrawing" xmlns:wp="http://schemas.openxmlformats.org/drawingml/2006/wordprocessingDrawing" xmlns:w10="urn:schemas-microsoft-com:office:word" xmlns:w="http://schemas.openxmlformats.org/wordprocessingml/2006/main" xmlns:w14="http://schemas.microsoft.com/office/word/2010/wordml" xmlns:w15="http://schemas.microsoft.com/office/word/2012/wordml" xmlns:w16cex="http://schemas.microsoft.com/office/word/2018/wordml/cex" xmlns:w16cid="http://schemas.microsoft.com/office/word/2016/wordml/cid" xmlns:w16="http://schemas.microsoft.com/office/word/2018/wordml" xmlns:w16du="http://schemas.microsoft.com/office/word/2023/wordml/word16du" xmlns:w16sdtdh="http://schemas.microsoft.com/office/word/2020/wordml/sdtdatahash" xmlns:w16se="http://schemas.microsoft.com/office/word/2015/wordml/symex" xmlns:wpg="http://schemas.microsoft.com/office/word/2010/wordprocessingGroup" xmlns:wpi="http://schemas.microsoft.com/office/word/2010/wordprocessingInk" xmlns:wne="http://schemas.microsoft.com/office/word/2006/wordml" xmlns:wps="http://schemas.microsoft.com/office/word/2010/wordprocessingShape" mc:Ignorable="w14 w15 w16se w16cid w16 w16cex w16sdtdh w16du wp14">
   <w:body>
     <w:p>
       <w:pPr>
@@ -790,13 +790,23 @@
           <w:szCs w:val="32"/>
         </w:rPr>
       </w:pPr>
+      <w:proofErr w:type="spellStart"/>
       <w:r>
         <w:rPr>
           <w:sz w:val="32"/>
           <w:szCs w:val="32"/>
           <w:lang w:val="en-GB"/>
         </w:rPr>
-        <w:t>Dr. Mohammad M. Alsuraihi</w:t>
+        <w:t>Dr.</w:t>
+      </w:r>
+      <w:proofErr w:type="spellEnd"/>
+      <w:r>
+        <w:rPr>
+          <w:sz w:val="32"/>
+          <w:szCs w:val="32"/>
+          <w:lang w:val="en-GB"/>
+        </w:rPr>
+        <w:t xml:space="preserve"> Mohammad M. Alsuraihi</w:t>
       </w:r>
     </w:p>
     <w:p>
@@ -951,7 +961,15 @@
         <w:ind w:left="180"/>
       </w:pPr>
       <w:r>
-        <w:t>The project may face issues with excessive resource consumption, such as time or costs, and frequent changes in requirements can lead to project delays and increased expenses. Additionally, sometimes the techniques or tools used in the analysis and design process are ineffective or outdated. Software maintenance constitutes a pivotal stage within the software development lifecycle, encompassing a substantial portion, varying from 40% to 80% of the total expenses associated with software development. It's worth highlighting that a notable 60% of the overall maintenance expenditure is dedicated to the improvement of existing software functionalities. Consequently, it becomes imperative to meticulously prepare appropriate software documentation at each developmental phase in order to alleviate the financial burdens of maintenance. Using artificial intelligence (AI) to analyze requirements and generate drawings or models can be an effective solution for saving time and costs in the design and analysis processes. The crux of reducing maintenance costs lies in enhancing one's grasp of the software system, as understanding a software system accounts for roughly 50% of the time spent in the maintenance phase.</w:t>
+        <w:t xml:space="preserve">The project may face issues with excessive resource consumption, such as time or costs, and frequent changes in requirements can lead to project delays and increased expenses. Additionally, sometimes the techniques or tools used in the analysis and design process are ineffective or outdated. Software maintenance constitutes a pivotal stage within the software development lifecycle, encompassing a substantial portion, varying from 40% to 80% of the total expenses associated with software development. It's worth highlighting that a notable 60% of the overall maintenance expenditure is dedicated to the improvement of existing software functionalities. Consequently, it becomes imperative to meticulously prepare appropriate software documentation at each developmental phase </w:t>
+      </w:r>
+      <w:proofErr w:type="gramStart"/>
+      <w:r>
+        <w:t>in order to</w:t>
+      </w:r>
+      <w:proofErr w:type="gramEnd"/>
+      <w:r>
+        <w:t xml:space="preserve"> alleviate the financial burdens of maintenance. Using artificial intelligence (AI) to analyze requirements and generate drawings or models can be an effective solution for saving time and costs in the design and analysis processes. The crux of reducing maintenance costs lies in enhancing one's grasp of the software system, as understanding a software system accounts for roughly 50% of the time spent in the maintenance phase.</w:t>
       </w:r>
     </w:p>
     <w:p>
@@ -9294,7 +9312,18 @@
         </w:rPr>
       </w:pPr>
       <w:r>
-        <w:t>In this project, we will continue the evaluated Project 1. This continuation aims to develop the proposed solution based on the previous discussion. We will also utilize the power of artificial intelligence to transform the textual elements of project analysis: scenarios and requirements into visual modeling representations (use cases and class diagrams). Here are some notes taken from the previous discussion:</w:t>
+        <w:t xml:space="preserve">This project focuses on using Machine Learning for software development, specifically for converting software requirements and specifications into analysis models. The project was split into two phases. The first phase aimed at completing the analysis and part of the design for our proposed system. The work on that phase was tested and </w:t>
+      </w:r>
+      <w:proofErr w:type="gramStart"/>
+      <w:r>
+        <w:t>a number of</w:t>
+      </w:r>
+      <w:proofErr w:type="gramEnd"/>
+      <w:r>
+        <w:t xml:space="preserve"> notes were taken. These are the most important notes</w:t>
+      </w:r>
+      <w:r>
+        <w:t>:</w:t>
       </w:r>
     </w:p>
     <w:p>
@@ -9308,7 +9337,13 @@
         <w:jc w:val="left"/>
       </w:pPr>
       <w:r>
-        <w:t>Focus on clear, understandable, and simple project abstract writing</w:t>
+        <w:t>Give more focus on related work and systems that employ</w:t>
+      </w:r>
+      <w:r>
+        <w:t xml:space="preserve"> </w:t>
+      </w:r>
+      <w:r>
+        <w:t>Machine Learning for software analysis and modeling</w:t>
       </w:r>
       <w:r>
         <w:t>.</w:t>
@@ -9325,7 +9360,16 @@
         <w:jc w:val="left"/>
       </w:pPr>
       <w:r>
-        <w:t>Research in scientific papers on the development of NLP applications.</w:t>
+        <w:t>Writing scenarios on applying Machine Learning and Natural Language Processing</w:t>
+      </w:r>
+      <w:r>
+        <w:t xml:space="preserve"> </w:t>
+      </w:r>
+      <w:r>
+        <w:t>algorithms on chosen data samples at the analysis phase</w:t>
+      </w:r>
+      <w:r>
+        <w:t>.</w:t>
       </w:r>
     </w:p>
     <w:p>
@@ -9339,7 +9383,13 @@
         <w:jc w:val="left"/>
       </w:pPr>
       <w:r>
-        <w:t>Use and benefit from the scikit-learn Library.</w:t>
+        <w:t>Revise the analysis models (function and object model</w:t>
+      </w:r>
+      <w:r>
+        <w:t>)</w:t>
+      </w:r>
+      <w:r>
+        <w:t>.</w:t>
       </w:r>
     </w:p>
     <w:p>
@@ -9351,12 +9401,23 @@
         </w:numPr>
         <w:spacing w:before="100" w:beforeAutospacing="1" w:after="100" w:afterAutospacing="1"/>
         <w:jc w:val="left"/>
+      </w:pPr>
+      <w:r>
+        <w:t>Enhance the architecture design</w:t>
+      </w:r>
+      <w:r>
+        <w:t>.</w:t>
+      </w:r>
+    </w:p>
+    <w:p>
+      <w:pPr>
+        <w:ind w:firstLine="540"/>
         <w:rPr>
           <w:rtl/>
         </w:rPr>
       </w:pPr>
       <w:r>
-        <w:t>Identifying the algorithms used in the project.</w:t>
+        <w:t>It was also recommended to use the Python programming language and libraries (e.g., scikit-learn library for predictive data analysis</w:t>
       </w:r>
     </w:p>
     <w:p>
@@ -9388,11 +9449,19 @@
       </w:pPr>
       <w:bookmarkStart w:id="9" w:name="_Toc158653173"/>
       <w:r>
-        <w:t xml:space="preserve">Software maintenance constitutes a pivotal stage within the software development lifecycle, encompassing a substantial portion, varying from 40% to 80% of the total expenses associated with software development. It's worth highlighting that a notable 60% of the overall maintenance expenditure is dedicated to the improvement of existing software functionalities. Consequently, it becomes imperative to meticulously prepare appropriate software documentation at each developmental phase in order to alleviate the financial burdens of maintenance. The crux of reducing maintenance costs lies in enhancing one's grasp of the software system, as understanding a software system accounts for roughly 50% of the time spent </w:t>
+        <w:t xml:space="preserve">Software maintenance constitutes a pivotal stage within the software development lifecycle, encompassing a substantial portion, varying from 40% to 80% of the total expenses associated with software development. It's worth highlighting that a notable 60% of the overall maintenance expenditure is dedicated to the improvement of existing software functionalities. </w:t>
       </w:r>
       <w:r>
         <w:lastRenderedPageBreak/>
-        <w:t>in the maintenance phase. To facilitate this understanding, various modeling languages have surfaced, enabling graphical representations that substantially contribute to an enhanced comprehension of software systems.</w:t>
+        <w:t xml:space="preserve">Consequently, it becomes imperative to meticulously prepare appropriate software documentation at each developmental phase </w:t>
+      </w:r>
+      <w:proofErr w:type="gramStart"/>
+      <w:r>
+        <w:t>in order to</w:t>
+      </w:r>
+      <w:proofErr w:type="gramEnd"/>
+      <w:r>
+        <w:t xml:space="preserve"> alleviate the financial burdens of maintenance. The crux of reducing maintenance costs lies in enhancing one's grasp of the software system, as understanding a software system accounts for roughly 50% of the time spent in the maintenance phase. To facilitate this understanding, various modeling languages have surfaced, enabling graphical representations that substantially contribute to an enhanced comprehension of software systems.</w:t>
       </w:r>
       <w:sdt>
         <w:sdtPr>
@@ -9665,11 +9734,23 @@
     </w:p>
     <w:p>
       <w:pPr>
+        <w:pStyle w:val="ListParagraph"/>
+        <w:spacing w:line="360" w:lineRule="auto"/>
+        <w:ind w:left="810"/>
+        <w:rPr>
+          <w:rFonts w:cstheme="majorBidi"/>
+          <w:szCs w:val="24"/>
+        </w:rPr>
+      </w:pPr>
+    </w:p>
+    <w:p>
+      <w:pPr>
         <w:pStyle w:val="Heading2"/>
         <w:ind w:left="540" w:hanging="540"/>
       </w:pPr>
       <w:bookmarkStart w:id="14" w:name="_Toc158653174"/>
       <w:r>
+        <w:lastRenderedPageBreak/>
         <w:t xml:space="preserve">Project </w:t>
       </w:r>
       <w:r>
@@ -9695,13 +9776,29 @@
           <w:rFonts w:cstheme="majorBidi"/>
           <w:color w:val="343541"/>
         </w:rPr>
-        <w:t>Reviewing and deepening past works in terms of design and code is a key step in the research phase of our project. By examining current research and projects in our project field, we can gain valuable insights into the latest developments, identify potential challenges, and build on the knowledge and results of others.</w:t>
-      </w:r>
+        <w:t xml:space="preserve">Reviewing and deepening past </w:t>
+      </w:r>
+      <w:proofErr w:type="gramStart"/>
       <w:r>
         <w:rPr>
           <w:rFonts w:cstheme="majorBidi"/>
           <w:color w:val="343541"/>
         </w:rPr>
+        <w:t>works</w:t>
+      </w:r>
+      <w:proofErr w:type="gramEnd"/>
+      <w:r>
+        <w:rPr>
+          <w:rFonts w:cstheme="majorBidi"/>
+          <w:color w:val="343541"/>
+        </w:rPr>
+        <w:t xml:space="preserve"> in terms of design and code is a key step in the research phase of our project. By examining current research and projects in our project field, we can gain valuable insights into the latest developments, identify potential challenges, and build on the knowledge and results of others.</w:t>
+      </w:r>
+      <w:r>
+        <w:rPr>
+          <w:rFonts w:cstheme="majorBidi"/>
+          <w:color w:val="343541"/>
+        </w:rPr>
         <w:t xml:space="preserve"> </w:t>
       </w:r>
     </w:p>
@@ -9719,15 +9816,7 @@
           <w:rFonts w:cstheme="majorBidi"/>
           <w:color w:val="343541"/>
         </w:rPr>
-        <w:t xml:space="preserve">Improving the analysis phase is important for the development of our project. During this phase, we thoroughly examine project requirements, analyze current systems and processes. It </w:t>
-      </w:r>
-      <w:r>
-        <w:rPr>
-          <w:rFonts w:cstheme="majorBidi"/>
-          <w:color w:val="343541"/>
-        </w:rPr>
-        <w:lastRenderedPageBreak/>
-        <w:t>provides the basis for all subsequent project activities, ensuring that we have a clear understanding of what to achieve and how to achieve it.</w:t>
+        <w:t>Improving the analysis phase is important for the development of our project. During this phase, we thoroughly examine project requirements, analyze current systems and processes. It provides the basis for all subsequent project activities, ensuring that we have a clear understanding of what to achieve and how to achieve it.</w:t>
       </w:r>
     </w:p>
     <w:p>
@@ -9853,6 +9942,7 @@
           <w:rFonts w:cstheme="majorBidi"/>
           <w:noProof/>
         </w:rPr>
+        <w:lastRenderedPageBreak/>
         <w:drawing>
           <wp:inline distT="0" distB="0" distL="0" distR="0" wp14:anchorId="26043AC6" wp14:editId="58468128">
             <wp:extent cx="5911215" cy="3206115"/>
@@ -9935,14 +10025,6 @@
       </w:r>
       <w:bookmarkEnd w:id="18"/>
     </w:p>
-    <w:p/>
-    <w:p>
-      <w:pPr>
-        <w:rPr>
-          <w:rtl/>
-        </w:rPr>
-      </w:pPr>
-    </w:p>
     <w:p>
       <w:pPr>
         <w:pStyle w:val="Heading2"/>
@@ -9950,7 +10032,6 @@
       </w:pPr>
       <w:bookmarkStart w:id="19" w:name="_Toc158653175"/>
       <w:r>
-        <w:lastRenderedPageBreak/>
         <w:t>Project Timeline</w:t>
       </w:r>
       <w:bookmarkEnd w:id="19"/>
@@ -9997,8 +10078,8 @@
         <w:gridCol w:w="334"/>
         <w:gridCol w:w="334"/>
         <w:gridCol w:w="335"/>
-        <w:gridCol w:w="732"/>
-        <w:gridCol w:w="3006"/>
+        <w:gridCol w:w="1128"/>
+        <w:gridCol w:w="2610"/>
         <w:gridCol w:w="612"/>
       </w:tblGrid>
       <w:tr>
@@ -10102,7 +10183,7 @@
         </w:tc>
         <w:tc>
           <w:tcPr>
-            <w:tcW w:w="732" w:type="dxa"/>
+            <w:tcW w:w="1128" w:type="dxa"/>
           </w:tcPr>
           <w:p>
             <w:pPr>
@@ -10123,7 +10204,7 @@
         </w:tc>
         <w:tc>
           <w:tcPr>
-            <w:tcW w:w="3006" w:type="dxa"/>
+            <w:tcW w:w="2610" w:type="dxa"/>
           </w:tcPr>
           <w:p>
             <w:pPr>
@@ -10496,7 +10577,7 @@
         </w:tc>
         <w:tc>
           <w:tcPr>
-            <w:tcW w:w="732" w:type="dxa"/>
+            <w:tcW w:w="1128" w:type="dxa"/>
           </w:tcPr>
           <w:p>
             <w:pPr>
@@ -10520,7 +10601,7 @@
         </w:tc>
         <w:tc>
           <w:tcPr>
-            <w:tcW w:w="3006" w:type="dxa"/>
+            <w:tcW w:w="2610" w:type="dxa"/>
           </w:tcPr>
           <w:p>
             <w:pPr>
@@ -10542,7 +10623,7 @@
       </w:tr>
       <w:tr>
         <w:trPr>
-          <w:trHeight w:val="383"/>
+          <w:trHeight w:val="313"/>
         </w:trPr>
         <w:tc>
           <w:tcPr>
@@ -10703,6 +10784,7 @@
         <w:tc>
           <w:tcPr>
             <w:tcW w:w="334" w:type="dxa"/>
+            <w:shd w:val="clear" w:color="auto" w:fill="000000" w:themeFill="text1"/>
           </w:tcPr>
           <w:p>
             <w:pPr>
@@ -10716,7 +10798,7 @@
         <w:tc>
           <w:tcPr>
             <w:tcW w:w="335" w:type="dxa"/>
-            <w:shd w:val="clear" w:color="auto" w:fill="FFFFFF" w:themeFill="background1"/>
+            <w:shd w:val="clear" w:color="auto" w:fill="000000" w:themeFill="text1"/>
           </w:tcPr>
           <w:p>
             <w:pPr>
@@ -10729,7 +10811,7 @@
         </w:tc>
         <w:tc>
           <w:tcPr>
-            <w:tcW w:w="732" w:type="dxa"/>
+            <w:tcW w:w="1128" w:type="dxa"/>
             <w:shd w:val="clear" w:color="auto" w:fill="000000" w:themeFill="text1"/>
           </w:tcPr>
           <w:p>
@@ -10743,7 +10825,7 @@
         </w:tc>
         <w:tc>
           <w:tcPr>
-            <w:tcW w:w="3006" w:type="dxa"/>
+            <w:tcW w:w="2610" w:type="dxa"/>
           </w:tcPr>
           <w:p>
             <w:pPr>
@@ -10753,38 +10835,9 @@
                 <w:rtl/>
               </w:rPr>
             </w:pPr>
-            <w:bookmarkStart w:id="20" w:name="_Hlk157355705"/>
-            <w:r>
-              <w:rPr>
-                <w:rFonts w:ascii="Times New Roman" w:hAnsi="Times New Roman" w:cs="Times New Roman"/>
-              </w:rPr>
-              <w:t>Define project objectives</w:t>
-            </w:r>
-            <w:r>
-              <w:rPr>
-                <w:rFonts w:ascii="Times New Roman" w:hAnsi="Times New Roman" w:cs="Times New Roman"/>
-              </w:rPr>
-              <w:t xml:space="preserve"> and review d</w:t>
-            </w:r>
-            <w:r>
-              <w:rPr>
-                <w:rFonts w:ascii="Times New Roman" w:hAnsi="Times New Roman" w:cs="Times New Roman"/>
-              </w:rPr>
-              <w:t xml:space="preserve">iscussion </w:t>
-            </w:r>
-            <w:r>
-              <w:rPr>
-                <w:rFonts w:ascii="Times New Roman" w:hAnsi="Times New Roman" w:cs="Times New Roman"/>
-              </w:rPr>
-              <w:t>n</w:t>
-            </w:r>
-            <w:r>
-              <w:rPr>
-                <w:rFonts w:ascii="Times New Roman" w:hAnsi="Times New Roman" w:cs="Times New Roman"/>
-              </w:rPr>
-              <w:t>otes</w:t>
-            </w:r>
-            <w:bookmarkEnd w:id="20"/>
+            <w:r>
+              <w:t>Plan</w:t>
+            </w:r>
           </w:p>
         </w:tc>
         <w:tc>
@@ -10815,7 +10868,7 @@
       </w:tr>
       <w:tr>
         <w:trPr>
-          <w:trHeight w:val="512"/>
+          <w:trHeight w:val="276"/>
         </w:trPr>
         <w:tc>
           <w:tcPr>
@@ -10942,6 +10995,255 @@
         <w:tc>
           <w:tcPr>
             <w:tcW w:w="335" w:type="dxa"/>
+            <w:shd w:val="clear" w:color="auto" w:fill="000000" w:themeFill="text1"/>
+          </w:tcPr>
+          <w:p>
+            <w:pPr>
+              <w:jc w:val="right"/>
+              <w:rPr>
+                <w:rtl/>
+              </w:rPr>
+            </w:pPr>
+          </w:p>
+        </w:tc>
+        <w:tc>
+          <w:tcPr>
+            <w:tcW w:w="331" w:type="dxa"/>
+            <w:shd w:val="clear" w:color="auto" w:fill="000000" w:themeFill="text1"/>
+          </w:tcPr>
+          <w:p>
+            <w:pPr>
+              <w:jc w:val="right"/>
+              <w:rPr>
+                <w:rtl/>
+              </w:rPr>
+            </w:pPr>
+          </w:p>
+        </w:tc>
+        <w:tc>
+          <w:tcPr>
+            <w:tcW w:w="334" w:type="dxa"/>
+            <w:shd w:val="clear" w:color="auto" w:fill="000000" w:themeFill="text1"/>
+          </w:tcPr>
+          <w:p>
+            <w:pPr>
+              <w:jc w:val="right"/>
+              <w:rPr>
+                <w:rtl/>
+              </w:rPr>
+            </w:pPr>
+          </w:p>
+        </w:tc>
+        <w:tc>
+          <w:tcPr>
+            <w:tcW w:w="334" w:type="dxa"/>
+            <w:shd w:val="clear" w:color="auto" w:fill="FFFFFF" w:themeFill="background1"/>
+          </w:tcPr>
+          <w:p>
+            <w:pPr>
+              <w:jc w:val="right"/>
+              <w:rPr>
+                <w:rtl/>
+              </w:rPr>
+            </w:pPr>
+          </w:p>
+        </w:tc>
+        <w:tc>
+          <w:tcPr>
+            <w:tcW w:w="335" w:type="dxa"/>
+            <w:shd w:val="clear" w:color="auto" w:fill="FFFFFF" w:themeFill="background1"/>
+          </w:tcPr>
+          <w:p>
+            <w:pPr>
+              <w:jc w:val="right"/>
+              <w:rPr>
+                <w:rtl/>
+              </w:rPr>
+            </w:pPr>
+          </w:p>
+        </w:tc>
+        <w:tc>
+          <w:tcPr>
+            <w:tcW w:w="1128" w:type="dxa"/>
+            <w:shd w:val="clear" w:color="auto" w:fill="FFFFFF" w:themeFill="background1"/>
+          </w:tcPr>
+          <w:p>
+            <w:pPr>
+              <w:jc w:val="right"/>
+              <w:rPr>
+                <w:rtl/>
+              </w:rPr>
+            </w:pPr>
+          </w:p>
+        </w:tc>
+        <w:tc>
+          <w:tcPr>
+            <w:tcW w:w="2610" w:type="dxa"/>
+          </w:tcPr>
+          <w:p>
+            <w:pPr>
+              <w:spacing w:line="276" w:lineRule="auto"/>
+              <w:jc w:val="left"/>
+              <w:rPr>
+                <w:rtl/>
+              </w:rPr>
+            </w:pPr>
+            <w:bookmarkStart w:id="20" w:name="_Hlk159081350"/>
+            <w:r>
+              <w:rPr>
+                <w:rFonts w:ascii="Times New Roman" w:hAnsi="Times New Roman" w:cs="Times New Roman"/>
+              </w:rPr>
+              <w:t>Analysis and design of the system</w:t>
+            </w:r>
+            <w:bookmarkEnd w:id="20"/>
+          </w:p>
+        </w:tc>
+        <w:tc>
+          <w:tcPr>
+            <w:tcW w:w="612" w:type="dxa"/>
+            <w:vMerge/>
+          </w:tcPr>
+          <w:p>
+            <w:pPr>
+              <w:jc w:val="right"/>
+              <w:rPr>
+                <w:rtl/>
+              </w:rPr>
+            </w:pPr>
+          </w:p>
+        </w:tc>
+      </w:tr>
+      <w:tr>
+        <w:trPr>
+          <w:trHeight w:val="260"/>
+        </w:trPr>
+        <w:tc>
+          <w:tcPr>
+            <w:tcW w:w="526" w:type="dxa"/>
+          </w:tcPr>
+          <w:p>
+            <w:pPr>
+              <w:jc w:val="right"/>
+              <w:rPr>
+                <w:rtl/>
+              </w:rPr>
+            </w:pPr>
+          </w:p>
+        </w:tc>
+        <w:tc>
+          <w:tcPr>
+            <w:tcW w:w="527" w:type="dxa"/>
+          </w:tcPr>
+          <w:p>
+            <w:pPr>
+              <w:jc w:val="right"/>
+              <w:rPr>
+                <w:rtl/>
+              </w:rPr>
+            </w:pPr>
+          </w:p>
+        </w:tc>
+        <w:tc>
+          <w:tcPr>
+            <w:tcW w:w="334" w:type="dxa"/>
+            <w:shd w:val="clear" w:color="auto" w:fill="000000" w:themeFill="text1"/>
+          </w:tcPr>
+          <w:p>
+            <w:pPr>
+              <w:jc w:val="right"/>
+              <w:rPr>
+                <w:rtl/>
+              </w:rPr>
+            </w:pPr>
+          </w:p>
+        </w:tc>
+        <w:tc>
+          <w:tcPr>
+            <w:tcW w:w="333" w:type="dxa"/>
+            <w:shd w:val="clear" w:color="auto" w:fill="000000" w:themeFill="text1"/>
+          </w:tcPr>
+          <w:p>
+            <w:pPr>
+              <w:jc w:val="right"/>
+              <w:rPr>
+                <w:rtl/>
+              </w:rPr>
+            </w:pPr>
+          </w:p>
+        </w:tc>
+        <w:tc>
+          <w:tcPr>
+            <w:tcW w:w="335" w:type="dxa"/>
+            <w:shd w:val="clear" w:color="auto" w:fill="000000" w:themeFill="text1"/>
+          </w:tcPr>
+          <w:p>
+            <w:pPr>
+              <w:jc w:val="right"/>
+              <w:rPr>
+                <w:rtl/>
+              </w:rPr>
+            </w:pPr>
+          </w:p>
+        </w:tc>
+        <w:tc>
+          <w:tcPr>
+            <w:tcW w:w="338" w:type="dxa"/>
+            <w:shd w:val="clear" w:color="auto" w:fill="000000" w:themeFill="text1"/>
+          </w:tcPr>
+          <w:p>
+            <w:pPr>
+              <w:jc w:val="right"/>
+              <w:rPr>
+                <w:rtl/>
+              </w:rPr>
+            </w:pPr>
+          </w:p>
+        </w:tc>
+        <w:tc>
+          <w:tcPr>
+            <w:tcW w:w="334" w:type="dxa"/>
+            <w:shd w:val="clear" w:color="auto" w:fill="000000" w:themeFill="text1"/>
+          </w:tcPr>
+          <w:p>
+            <w:pPr>
+              <w:jc w:val="right"/>
+              <w:rPr>
+                <w:rtl/>
+              </w:rPr>
+            </w:pPr>
+          </w:p>
+        </w:tc>
+        <w:tc>
+          <w:tcPr>
+            <w:tcW w:w="334" w:type="dxa"/>
+            <w:shd w:val="clear" w:color="auto" w:fill="000000" w:themeFill="text1"/>
+          </w:tcPr>
+          <w:p>
+            <w:pPr>
+              <w:jc w:val="right"/>
+              <w:rPr>
+                <w:rtl/>
+              </w:rPr>
+            </w:pPr>
+          </w:p>
+        </w:tc>
+        <w:tc>
+          <w:tcPr>
+            <w:tcW w:w="334" w:type="dxa"/>
+            <w:shd w:val="clear" w:color="auto" w:fill="000000" w:themeFill="text1"/>
+          </w:tcPr>
+          <w:p>
+            <w:pPr>
+              <w:jc w:val="right"/>
+              <w:rPr>
+                <w:rtl/>
+              </w:rPr>
+            </w:pPr>
+          </w:p>
+        </w:tc>
+        <w:tc>
+          <w:tcPr>
+            <w:tcW w:w="335" w:type="dxa"/>
             <w:shd w:val="clear" w:color="auto" w:fill="FFFFFF" w:themeFill="background1"/>
           </w:tcPr>
           <w:p>
@@ -10984,7 +11286,7 @@
         <w:tc>
           <w:tcPr>
             <w:tcW w:w="334" w:type="dxa"/>
-            <w:shd w:val="clear" w:color="auto" w:fill="000000" w:themeFill="text1"/>
+            <w:shd w:val="clear" w:color="auto" w:fill="FFFFFF" w:themeFill="background1"/>
           </w:tcPr>
           <w:p>
             <w:pPr>
@@ -10998,7 +11300,7 @@
         <w:tc>
           <w:tcPr>
             <w:tcW w:w="335" w:type="dxa"/>
-            <w:shd w:val="clear" w:color="auto" w:fill="000000" w:themeFill="text1"/>
+            <w:shd w:val="clear" w:color="auto" w:fill="FFFFFF" w:themeFill="background1"/>
           </w:tcPr>
           <w:p>
             <w:pPr>
@@ -11011,7 +11313,7 @@
         </w:tc>
         <w:tc>
           <w:tcPr>
-            <w:tcW w:w="732" w:type="dxa"/>
+            <w:tcW w:w="1128" w:type="dxa"/>
             <w:shd w:val="clear" w:color="auto" w:fill="FFFFFF" w:themeFill="background1"/>
           </w:tcPr>
           <w:p>
@@ -11025,7 +11327,7 @@
         </w:tc>
         <w:tc>
           <w:tcPr>
-            <w:tcW w:w="3006" w:type="dxa"/>
+            <w:tcW w:w="2610" w:type="dxa"/>
           </w:tcPr>
           <w:p>
             <w:pPr>
@@ -11036,24 +11338,68 @@
                 <w:rtl/>
               </w:rPr>
             </w:pPr>
-            <w:bookmarkStart w:id="21" w:name="_Hlk157355721"/>
+            <w:r>
+              <w:rPr>
+                <w:rFonts w:cstheme="majorBidi"/>
+                <w:color w:val="343541"/>
+              </w:rPr>
+              <w:t xml:space="preserve"> </w:t>
+            </w:r>
+            <w:bookmarkStart w:id="21" w:name="_Hlk158665717"/>
             <w:r>
               <w:rPr>
                 <w:rFonts w:ascii="Times New Roman" w:hAnsi="Times New Roman" w:cs="Times New Roman"/>
               </w:rPr>
-              <w:t xml:space="preserve">Review </w:t>
-            </w:r>
-            <w:r>
-              <w:rPr>
-                <w:rFonts w:ascii="Times New Roman" w:hAnsi="Times New Roman" w:cs="Times New Roman"/>
-              </w:rPr>
-              <w:t>existing system</w:t>
-            </w:r>
-            <w:r>
-              <w:rPr>
-                <w:rFonts w:ascii="Times New Roman" w:hAnsi="Times New Roman" w:cs="Times New Roman"/>
-              </w:rPr>
-              <w:t>s</w:t>
+              <w:t>Complete</w:t>
+            </w:r>
+            <w:r>
+              <w:rPr>
+                <w:rFonts w:cstheme="majorBidi"/>
+                <w:color w:val="343541"/>
+              </w:rPr>
+              <w:t xml:space="preserve"> </w:t>
+            </w:r>
+            <w:r>
+              <w:rPr>
+                <w:rFonts w:cstheme="majorBidi"/>
+                <w:color w:val="343541"/>
+              </w:rPr>
+              <w:t xml:space="preserve">implementation </w:t>
+            </w:r>
+            <w:r>
+              <w:rPr>
+                <w:rFonts w:cstheme="majorBidi"/>
+                <w:color w:val="343541"/>
+              </w:rPr>
+              <w:t xml:space="preserve">and </w:t>
+            </w:r>
+            <w:r>
+              <w:rPr>
+                <w:rFonts w:cstheme="majorBidi"/>
+                <w:color w:val="343541"/>
+              </w:rPr>
+              <w:t>validate</w:t>
+            </w:r>
+            <w:r>
+              <w:rPr>
+                <w:rFonts w:cstheme="majorBidi"/>
+                <w:color w:val="343541"/>
+              </w:rPr>
+              <w:t xml:space="preserve"> </w:t>
+            </w:r>
+            <w:r>
+              <w:rPr>
+                <w:rFonts w:cstheme="majorBidi"/>
+                <w:color w:val="343541"/>
+              </w:rPr>
+              <w:t>phas</w:t>
+            </w:r>
+            <w:r>
+              <w:rPr>
+                <w:rFonts w:cstheme="majorBidi"/>
+                <w:color w:val="343541"/>
+              </w:rPr>
+              <w:t>e</w:t>
             </w:r>
             <w:bookmarkEnd w:id="21"/>
           </w:p>
@@ -11106,6 +11452,7 @@
         <w:tc>
           <w:tcPr>
             <w:tcW w:w="334" w:type="dxa"/>
+            <w:shd w:val="clear" w:color="auto" w:fill="000000" w:themeFill="text1"/>
           </w:tcPr>
           <w:p>
             <w:pPr>
@@ -11119,6 +11466,7 @@
         <w:tc>
           <w:tcPr>
             <w:tcW w:w="333" w:type="dxa"/>
+            <w:shd w:val="clear" w:color="auto" w:fill="000000" w:themeFill="text1"/>
           </w:tcPr>
           <w:p>
             <w:pPr>
@@ -11132,7 +11480,7 @@
         <w:tc>
           <w:tcPr>
             <w:tcW w:w="335" w:type="dxa"/>
-            <w:shd w:val="clear" w:color="auto" w:fill="FFFFFF" w:themeFill="background1"/>
+            <w:shd w:val="clear" w:color="auto" w:fill="000000" w:themeFill="text1"/>
           </w:tcPr>
           <w:p>
             <w:pPr>
@@ -11146,7 +11494,7 @@
         <w:tc>
           <w:tcPr>
             <w:tcW w:w="338" w:type="dxa"/>
-            <w:shd w:val="clear" w:color="auto" w:fill="FFFFFF" w:themeFill="background1"/>
+            <w:shd w:val="clear" w:color="auto" w:fill="000000" w:themeFill="text1"/>
           </w:tcPr>
           <w:p>
             <w:pPr>
@@ -11160,7 +11508,7 @@
         <w:tc>
           <w:tcPr>
             <w:tcW w:w="334" w:type="dxa"/>
-            <w:shd w:val="clear" w:color="auto" w:fill="FFFFFF" w:themeFill="background1"/>
+            <w:shd w:val="clear" w:color="auto" w:fill="000000" w:themeFill="text1"/>
           </w:tcPr>
           <w:p>
             <w:pPr>
@@ -11174,7 +11522,7 @@
         <w:tc>
           <w:tcPr>
             <w:tcW w:w="334" w:type="dxa"/>
-            <w:shd w:val="clear" w:color="auto" w:fill="FFFFFF" w:themeFill="background1"/>
+            <w:shd w:val="clear" w:color="auto" w:fill="000000" w:themeFill="text1"/>
           </w:tcPr>
           <w:p>
             <w:pPr>
@@ -11188,7 +11536,7 @@
         <w:tc>
           <w:tcPr>
             <w:tcW w:w="334" w:type="dxa"/>
-            <w:shd w:val="clear" w:color="auto" w:fill="FFFFFF" w:themeFill="background1"/>
+            <w:shd w:val="clear" w:color="auto" w:fill="000000" w:themeFill="text1"/>
           </w:tcPr>
           <w:p>
             <w:pPr>
@@ -11202,7 +11550,7 @@
         <w:tc>
           <w:tcPr>
             <w:tcW w:w="335" w:type="dxa"/>
-            <w:shd w:val="clear" w:color="auto" w:fill="FFFFFF" w:themeFill="background1"/>
+            <w:shd w:val="clear" w:color="auto" w:fill="000000" w:themeFill="text1"/>
           </w:tcPr>
           <w:p>
             <w:pPr>
@@ -11244,197 +11592,6 @@
         <w:tc>
           <w:tcPr>
             <w:tcW w:w="334" w:type="dxa"/>
-            <w:shd w:val="clear" w:color="auto" w:fill="FFFFFF" w:themeFill="background1"/>
-          </w:tcPr>
-          <w:p>
-            <w:pPr>
-              <w:jc w:val="right"/>
-              <w:rPr>
-                <w:rtl/>
-              </w:rPr>
-            </w:pPr>
-          </w:p>
-        </w:tc>
-        <w:tc>
-          <w:tcPr>
-            <w:tcW w:w="335" w:type="dxa"/>
-            <w:shd w:val="clear" w:color="auto" w:fill="FFFFFF" w:themeFill="background1"/>
-          </w:tcPr>
-          <w:p>
-            <w:pPr>
-              <w:jc w:val="right"/>
-              <w:rPr>
-                <w:rtl/>
-              </w:rPr>
-            </w:pPr>
-          </w:p>
-        </w:tc>
-        <w:tc>
-          <w:tcPr>
-            <w:tcW w:w="732" w:type="dxa"/>
-            <w:shd w:val="clear" w:color="auto" w:fill="FFFFFF" w:themeFill="background1"/>
-          </w:tcPr>
-          <w:p>
-            <w:pPr>
-              <w:jc w:val="right"/>
-              <w:rPr>
-                <w:rtl/>
-              </w:rPr>
-            </w:pPr>
-          </w:p>
-        </w:tc>
-        <w:tc>
-          <w:tcPr>
-            <w:tcW w:w="3006" w:type="dxa"/>
-          </w:tcPr>
-          <w:p>
-            <w:pPr>
-              <w:spacing w:line="276" w:lineRule="auto"/>
-              <w:jc w:val="left"/>
-              <w:rPr>
-                <w:rtl/>
-              </w:rPr>
-            </w:pPr>
-            <w:bookmarkStart w:id="22" w:name="_Hlk157355739"/>
-            <w:r>
-              <w:rPr>
-                <w:rFonts w:ascii="Times New Roman" w:hAnsi="Times New Roman" w:cs="Times New Roman"/>
-              </w:rPr>
-              <w:t>Improve the system analysis process</w:t>
-            </w:r>
-            <w:bookmarkEnd w:id="22"/>
-          </w:p>
-        </w:tc>
-        <w:tc>
-          <w:tcPr>
-            <w:tcW w:w="612" w:type="dxa"/>
-            <w:vMerge/>
-          </w:tcPr>
-          <w:p>
-            <w:pPr>
-              <w:jc w:val="right"/>
-              <w:rPr>
-                <w:rtl/>
-              </w:rPr>
-            </w:pPr>
-          </w:p>
-        </w:tc>
-      </w:tr>
-      <w:tr>
-        <w:trPr>
-          <w:trHeight w:val="260"/>
-        </w:trPr>
-        <w:tc>
-          <w:tcPr>
-            <w:tcW w:w="526" w:type="dxa"/>
-          </w:tcPr>
-          <w:p>
-            <w:pPr>
-              <w:jc w:val="right"/>
-              <w:rPr>
-                <w:rtl/>
-              </w:rPr>
-            </w:pPr>
-          </w:p>
-        </w:tc>
-        <w:tc>
-          <w:tcPr>
-            <w:tcW w:w="527" w:type="dxa"/>
-          </w:tcPr>
-          <w:p>
-            <w:pPr>
-              <w:jc w:val="right"/>
-              <w:rPr>
-                <w:rtl/>
-              </w:rPr>
-            </w:pPr>
-          </w:p>
-        </w:tc>
-        <w:tc>
-          <w:tcPr>
-            <w:tcW w:w="334" w:type="dxa"/>
-          </w:tcPr>
-          <w:p>
-            <w:pPr>
-              <w:jc w:val="right"/>
-              <w:rPr>
-                <w:rtl/>
-              </w:rPr>
-            </w:pPr>
-          </w:p>
-        </w:tc>
-        <w:tc>
-          <w:tcPr>
-            <w:tcW w:w="333" w:type="dxa"/>
-          </w:tcPr>
-          <w:p>
-            <w:pPr>
-              <w:jc w:val="right"/>
-              <w:rPr>
-                <w:rtl/>
-              </w:rPr>
-            </w:pPr>
-          </w:p>
-        </w:tc>
-        <w:tc>
-          <w:tcPr>
-            <w:tcW w:w="335" w:type="dxa"/>
-            <w:shd w:val="clear" w:color="auto" w:fill="FFFFFF" w:themeFill="background1"/>
-          </w:tcPr>
-          <w:p>
-            <w:pPr>
-              <w:jc w:val="right"/>
-              <w:rPr>
-                <w:rtl/>
-              </w:rPr>
-            </w:pPr>
-          </w:p>
-        </w:tc>
-        <w:tc>
-          <w:tcPr>
-            <w:tcW w:w="338" w:type="dxa"/>
-            <w:shd w:val="clear" w:color="auto" w:fill="FFFFFF" w:themeFill="background1"/>
-          </w:tcPr>
-          <w:p>
-            <w:pPr>
-              <w:jc w:val="right"/>
-              <w:rPr>
-                <w:rtl/>
-              </w:rPr>
-            </w:pPr>
-          </w:p>
-        </w:tc>
-        <w:tc>
-          <w:tcPr>
-            <w:tcW w:w="334" w:type="dxa"/>
-            <w:shd w:val="clear" w:color="auto" w:fill="FFFFFF" w:themeFill="background1"/>
-          </w:tcPr>
-          <w:p>
-            <w:pPr>
-              <w:jc w:val="right"/>
-              <w:rPr>
-                <w:rtl/>
-              </w:rPr>
-            </w:pPr>
-          </w:p>
-        </w:tc>
-        <w:tc>
-          <w:tcPr>
-            <w:tcW w:w="334" w:type="dxa"/>
-            <w:shd w:val="clear" w:color="auto" w:fill="FFFFFF" w:themeFill="background1"/>
-          </w:tcPr>
-          <w:p>
-            <w:pPr>
-              <w:jc w:val="right"/>
-              <w:rPr>
-                <w:rtl/>
-              </w:rPr>
-            </w:pPr>
-          </w:p>
-        </w:tc>
-        <w:tc>
-          <w:tcPr>
-            <w:tcW w:w="334" w:type="dxa"/>
             <w:shd w:val="clear" w:color="auto" w:fill="000000" w:themeFill="text1"/>
           </w:tcPr>
           <w:p>
@@ -11462,8 +11619,8 @@
         </w:tc>
         <w:tc>
           <w:tcPr>
-            <w:tcW w:w="331" w:type="dxa"/>
-            <w:shd w:val="clear" w:color="auto" w:fill="FFFFFF" w:themeFill="background1"/>
+            <w:tcW w:w="1128" w:type="dxa"/>
+            <w:shd w:val="clear" w:color="auto" w:fill="000000" w:themeFill="text1"/>
           </w:tcPr>
           <w:p>
             <w:pPr>
@@ -11476,618 +11633,7 @@
         </w:tc>
         <w:tc>
           <w:tcPr>
-            <w:tcW w:w="334" w:type="dxa"/>
-            <w:shd w:val="clear" w:color="auto" w:fill="FFFFFF" w:themeFill="background1"/>
-          </w:tcPr>
-          <w:p>
-            <w:pPr>
-              <w:jc w:val="right"/>
-              <w:rPr>
-                <w:rtl/>
-              </w:rPr>
-            </w:pPr>
-          </w:p>
-        </w:tc>
-        <w:tc>
-          <w:tcPr>
-            <w:tcW w:w="334" w:type="dxa"/>
-            <w:shd w:val="clear" w:color="auto" w:fill="FFFFFF" w:themeFill="background1"/>
-          </w:tcPr>
-          <w:p>
-            <w:pPr>
-              <w:jc w:val="right"/>
-              <w:rPr>
-                <w:rtl/>
-              </w:rPr>
-            </w:pPr>
-          </w:p>
-        </w:tc>
-        <w:tc>
-          <w:tcPr>
-            <w:tcW w:w="335" w:type="dxa"/>
-            <w:shd w:val="clear" w:color="auto" w:fill="FFFFFF" w:themeFill="background1"/>
-          </w:tcPr>
-          <w:p>
-            <w:pPr>
-              <w:jc w:val="right"/>
-              <w:rPr>
-                <w:rtl/>
-              </w:rPr>
-            </w:pPr>
-          </w:p>
-        </w:tc>
-        <w:tc>
-          <w:tcPr>
-            <w:tcW w:w="732" w:type="dxa"/>
-            <w:shd w:val="clear" w:color="auto" w:fill="FFFFFF" w:themeFill="background1"/>
-          </w:tcPr>
-          <w:p>
-            <w:pPr>
-              <w:jc w:val="right"/>
-              <w:rPr>
-                <w:rtl/>
-              </w:rPr>
-            </w:pPr>
-          </w:p>
-        </w:tc>
-        <w:tc>
-          <w:tcPr>
-            <w:tcW w:w="3006" w:type="dxa"/>
-          </w:tcPr>
-          <w:p>
-            <w:pPr>
-              <w:spacing w:line="276" w:lineRule="auto"/>
-              <w:jc w:val="left"/>
-              <w:rPr>
-                <w:rtl/>
-              </w:rPr>
-            </w:pPr>
-            <w:bookmarkStart w:id="23" w:name="_Hlk157355760"/>
-            <w:r>
-              <w:rPr>
-                <w:rFonts w:ascii="Times New Roman" w:hAnsi="Times New Roman" w:cs="Times New Roman"/>
-              </w:rPr>
-              <w:t>Complete design the system</w:t>
-            </w:r>
-            <w:bookmarkEnd w:id="23"/>
-          </w:p>
-        </w:tc>
-        <w:tc>
-          <w:tcPr>
-            <w:tcW w:w="612" w:type="dxa"/>
-            <w:vMerge/>
-          </w:tcPr>
-          <w:p>
-            <w:pPr>
-              <w:jc w:val="right"/>
-              <w:rPr>
-                <w:rtl/>
-              </w:rPr>
-            </w:pPr>
-          </w:p>
-        </w:tc>
-      </w:tr>
-      <w:tr>
-        <w:trPr>
-          <w:trHeight w:val="260"/>
-        </w:trPr>
-        <w:tc>
-          <w:tcPr>
-            <w:tcW w:w="526" w:type="dxa"/>
-          </w:tcPr>
-          <w:p>
-            <w:pPr>
-              <w:jc w:val="right"/>
-              <w:rPr>
-                <w:rtl/>
-              </w:rPr>
-            </w:pPr>
-          </w:p>
-        </w:tc>
-        <w:tc>
-          <w:tcPr>
-            <w:tcW w:w="527" w:type="dxa"/>
-          </w:tcPr>
-          <w:p>
-            <w:pPr>
-              <w:jc w:val="right"/>
-              <w:rPr>
-                <w:rtl/>
-              </w:rPr>
-            </w:pPr>
-          </w:p>
-        </w:tc>
-        <w:tc>
-          <w:tcPr>
-            <w:tcW w:w="334" w:type="dxa"/>
-            <w:shd w:val="clear" w:color="auto" w:fill="000000" w:themeFill="text1"/>
-          </w:tcPr>
-          <w:p>
-            <w:pPr>
-              <w:jc w:val="right"/>
-              <w:rPr>
-                <w:rtl/>
-              </w:rPr>
-            </w:pPr>
-          </w:p>
-        </w:tc>
-        <w:tc>
-          <w:tcPr>
-            <w:tcW w:w="333" w:type="dxa"/>
-            <w:shd w:val="clear" w:color="auto" w:fill="000000" w:themeFill="text1"/>
-          </w:tcPr>
-          <w:p>
-            <w:pPr>
-              <w:jc w:val="right"/>
-              <w:rPr>
-                <w:rtl/>
-              </w:rPr>
-            </w:pPr>
-          </w:p>
-        </w:tc>
-        <w:tc>
-          <w:tcPr>
-            <w:tcW w:w="335" w:type="dxa"/>
-            <w:shd w:val="clear" w:color="auto" w:fill="000000" w:themeFill="text1"/>
-          </w:tcPr>
-          <w:p>
-            <w:pPr>
-              <w:jc w:val="right"/>
-              <w:rPr>
-                <w:rtl/>
-              </w:rPr>
-            </w:pPr>
-          </w:p>
-        </w:tc>
-        <w:tc>
-          <w:tcPr>
-            <w:tcW w:w="338" w:type="dxa"/>
-            <w:shd w:val="clear" w:color="auto" w:fill="000000" w:themeFill="text1"/>
-          </w:tcPr>
-          <w:p>
-            <w:pPr>
-              <w:jc w:val="right"/>
-              <w:rPr>
-                <w:rtl/>
-              </w:rPr>
-            </w:pPr>
-          </w:p>
-        </w:tc>
-        <w:tc>
-          <w:tcPr>
-            <w:tcW w:w="334" w:type="dxa"/>
-            <w:shd w:val="clear" w:color="auto" w:fill="000000" w:themeFill="text1"/>
-          </w:tcPr>
-          <w:p>
-            <w:pPr>
-              <w:jc w:val="right"/>
-              <w:rPr>
-                <w:rtl/>
-              </w:rPr>
-            </w:pPr>
-          </w:p>
-        </w:tc>
-        <w:tc>
-          <w:tcPr>
-            <w:tcW w:w="334" w:type="dxa"/>
-            <w:shd w:val="clear" w:color="auto" w:fill="000000" w:themeFill="text1"/>
-          </w:tcPr>
-          <w:p>
-            <w:pPr>
-              <w:jc w:val="right"/>
-              <w:rPr>
-                <w:rtl/>
-              </w:rPr>
-            </w:pPr>
-          </w:p>
-        </w:tc>
-        <w:tc>
-          <w:tcPr>
-            <w:tcW w:w="334" w:type="dxa"/>
-            <w:shd w:val="clear" w:color="auto" w:fill="FFFFFF" w:themeFill="background1"/>
-          </w:tcPr>
-          <w:p>
-            <w:pPr>
-              <w:jc w:val="right"/>
-              <w:rPr>
-                <w:rtl/>
-              </w:rPr>
-            </w:pPr>
-          </w:p>
-        </w:tc>
-        <w:tc>
-          <w:tcPr>
-            <w:tcW w:w="335" w:type="dxa"/>
-            <w:shd w:val="clear" w:color="auto" w:fill="FFFFFF" w:themeFill="background1"/>
-          </w:tcPr>
-          <w:p>
-            <w:pPr>
-              <w:jc w:val="right"/>
-              <w:rPr>
-                <w:rtl/>
-              </w:rPr>
-            </w:pPr>
-          </w:p>
-        </w:tc>
-        <w:tc>
-          <w:tcPr>
-            <w:tcW w:w="331" w:type="dxa"/>
-            <w:shd w:val="clear" w:color="auto" w:fill="FFFFFF" w:themeFill="background1"/>
-          </w:tcPr>
-          <w:p>
-            <w:pPr>
-              <w:jc w:val="right"/>
-              <w:rPr>
-                <w:rtl/>
-              </w:rPr>
-            </w:pPr>
-          </w:p>
-        </w:tc>
-        <w:tc>
-          <w:tcPr>
-            <w:tcW w:w="334" w:type="dxa"/>
-            <w:shd w:val="clear" w:color="auto" w:fill="FFFFFF" w:themeFill="background1"/>
-          </w:tcPr>
-          <w:p>
-            <w:pPr>
-              <w:jc w:val="right"/>
-              <w:rPr>
-                <w:rtl/>
-              </w:rPr>
-            </w:pPr>
-          </w:p>
-        </w:tc>
-        <w:tc>
-          <w:tcPr>
-            <w:tcW w:w="334" w:type="dxa"/>
-            <w:shd w:val="clear" w:color="auto" w:fill="FFFFFF" w:themeFill="background1"/>
-          </w:tcPr>
-          <w:p>
-            <w:pPr>
-              <w:jc w:val="right"/>
-              <w:rPr>
-                <w:rtl/>
-              </w:rPr>
-            </w:pPr>
-          </w:p>
-        </w:tc>
-        <w:tc>
-          <w:tcPr>
-            <w:tcW w:w="335" w:type="dxa"/>
-            <w:shd w:val="clear" w:color="auto" w:fill="FFFFFF" w:themeFill="background1"/>
-          </w:tcPr>
-          <w:p>
-            <w:pPr>
-              <w:jc w:val="right"/>
-              <w:rPr>
-                <w:rtl/>
-              </w:rPr>
-            </w:pPr>
-          </w:p>
-        </w:tc>
-        <w:tc>
-          <w:tcPr>
-            <w:tcW w:w="732" w:type="dxa"/>
-            <w:shd w:val="clear" w:color="auto" w:fill="FFFFFF" w:themeFill="background1"/>
-          </w:tcPr>
-          <w:p>
-            <w:pPr>
-              <w:jc w:val="right"/>
-              <w:rPr>
-                <w:rtl/>
-              </w:rPr>
-            </w:pPr>
-          </w:p>
-        </w:tc>
-        <w:tc>
-          <w:tcPr>
-            <w:tcW w:w="3006" w:type="dxa"/>
-          </w:tcPr>
-          <w:p>
-            <w:pPr>
-              <w:spacing w:line="276" w:lineRule="auto"/>
-              <w:jc w:val="left"/>
-              <w:rPr>
-                <w:rFonts w:ascii="Times New Roman" w:hAnsi="Times New Roman" w:cs="Times New Roman"/>
-                <w:rtl/>
-              </w:rPr>
-            </w:pPr>
-            <w:r>
-              <w:rPr>
-                <w:rFonts w:cstheme="majorBidi"/>
-                <w:color w:val="343541"/>
-              </w:rPr>
-              <w:t xml:space="preserve"> </w:t>
-            </w:r>
-            <w:bookmarkStart w:id="24" w:name="_Hlk158665717"/>
-            <w:r>
-              <w:rPr>
-                <w:rFonts w:ascii="Times New Roman" w:hAnsi="Times New Roman" w:cs="Times New Roman"/>
-              </w:rPr>
-              <w:t>Complete</w:t>
-            </w:r>
-            <w:r>
-              <w:rPr>
-                <w:rFonts w:cstheme="majorBidi"/>
-                <w:color w:val="343541"/>
-              </w:rPr>
-              <w:t xml:space="preserve"> </w:t>
-            </w:r>
-            <w:r>
-              <w:rPr>
-                <w:rFonts w:cstheme="majorBidi"/>
-                <w:color w:val="343541"/>
-              </w:rPr>
-              <w:t xml:space="preserve">implementation </w:t>
-            </w:r>
-            <w:r>
-              <w:rPr>
-                <w:rFonts w:cstheme="majorBidi"/>
-                <w:color w:val="343541"/>
-              </w:rPr>
-              <w:t xml:space="preserve">and </w:t>
-            </w:r>
-            <w:r>
-              <w:rPr>
-                <w:rFonts w:cstheme="majorBidi"/>
-                <w:color w:val="343541"/>
-              </w:rPr>
-              <w:t>validate</w:t>
-            </w:r>
-            <w:r>
-              <w:rPr>
-                <w:rFonts w:cstheme="majorBidi"/>
-                <w:color w:val="343541"/>
-              </w:rPr>
-              <w:t xml:space="preserve"> </w:t>
-            </w:r>
-            <w:r>
-              <w:rPr>
-                <w:rFonts w:cstheme="majorBidi"/>
-                <w:color w:val="343541"/>
-              </w:rPr>
-              <w:t>phas</w:t>
-            </w:r>
-            <w:r>
-              <w:rPr>
-                <w:rFonts w:cstheme="majorBidi"/>
-                <w:color w:val="343541"/>
-              </w:rPr>
-              <w:t>e</w:t>
-            </w:r>
-            <w:bookmarkEnd w:id="24"/>
-          </w:p>
-        </w:tc>
-        <w:tc>
-          <w:tcPr>
-            <w:tcW w:w="612" w:type="dxa"/>
-            <w:vMerge/>
-          </w:tcPr>
-          <w:p>
-            <w:pPr>
-              <w:jc w:val="right"/>
-              <w:rPr>
-                <w:rtl/>
-              </w:rPr>
-            </w:pPr>
-          </w:p>
-        </w:tc>
-      </w:tr>
-      <w:tr>
-        <w:trPr>
-          <w:trHeight w:val="276"/>
-        </w:trPr>
-        <w:tc>
-          <w:tcPr>
-            <w:tcW w:w="526" w:type="dxa"/>
-          </w:tcPr>
-          <w:p>
-            <w:pPr>
-              <w:jc w:val="right"/>
-              <w:rPr>
-                <w:rtl/>
-              </w:rPr>
-            </w:pPr>
-          </w:p>
-        </w:tc>
-        <w:tc>
-          <w:tcPr>
-            <w:tcW w:w="527" w:type="dxa"/>
-          </w:tcPr>
-          <w:p>
-            <w:pPr>
-              <w:jc w:val="right"/>
-              <w:rPr>
-                <w:rtl/>
-              </w:rPr>
-            </w:pPr>
-          </w:p>
-        </w:tc>
-        <w:tc>
-          <w:tcPr>
-            <w:tcW w:w="334" w:type="dxa"/>
-            <w:shd w:val="clear" w:color="auto" w:fill="000000" w:themeFill="text1"/>
-          </w:tcPr>
-          <w:p>
-            <w:pPr>
-              <w:jc w:val="right"/>
-              <w:rPr>
-                <w:rtl/>
-              </w:rPr>
-            </w:pPr>
-          </w:p>
-        </w:tc>
-        <w:tc>
-          <w:tcPr>
-            <w:tcW w:w="333" w:type="dxa"/>
-            <w:shd w:val="clear" w:color="auto" w:fill="000000" w:themeFill="text1"/>
-          </w:tcPr>
-          <w:p>
-            <w:pPr>
-              <w:jc w:val="right"/>
-              <w:rPr>
-                <w:rtl/>
-              </w:rPr>
-            </w:pPr>
-          </w:p>
-        </w:tc>
-        <w:tc>
-          <w:tcPr>
-            <w:tcW w:w="335" w:type="dxa"/>
-            <w:shd w:val="clear" w:color="auto" w:fill="000000" w:themeFill="text1"/>
-          </w:tcPr>
-          <w:p>
-            <w:pPr>
-              <w:jc w:val="right"/>
-              <w:rPr>
-                <w:rtl/>
-              </w:rPr>
-            </w:pPr>
-          </w:p>
-        </w:tc>
-        <w:tc>
-          <w:tcPr>
-            <w:tcW w:w="338" w:type="dxa"/>
-            <w:shd w:val="clear" w:color="auto" w:fill="000000" w:themeFill="text1"/>
-          </w:tcPr>
-          <w:p>
-            <w:pPr>
-              <w:jc w:val="right"/>
-              <w:rPr>
-                <w:rtl/>
-              </w:rPr>
-            </w:pPr>
-          </w:p>
-        </w:tc>
-        <w:tc>
-          <w:tcPr>
-            <w:tcW w:w="334" w:type="dxa"/>
-            <w:shd w:val="clear" w:color="auto" w:fill="000000" w:themeFill="text1"/>
-          </w:tcPr>
-          <w:p>
-            <w:pPr>
-              <w:jc w:val="right"/>
-              <w:rPr>
-                <w:rtl/>
-              </w:rPr>
-            </w:pPr>
-          </w:p>
-        </w:tc>
-        <w:tc>
-          <w:tcPr>
-            <w:tcW w:w="334" w:type="dxa"/>
-            <w:shd w:val="clear" w:color="auto" w:fill="000000" w:themeFill="text1"/>
-          </w:tcPr>
-          <w:p>
-            <w:pPr>
-              <w:jc w:val="right"/>
-              <w:rPr>
-                <w:rtl/>
-              </w:rPr>
-            </w:pPr>
-          </w:p>
-        </w:tc>
-        <w:tc>
-          <w:tcPr>
-            <w:tcW w:w="334" w:type="dxa"/>
-            <w:shd w:val="clear" w:color="auto" w:fill="000000" w:themeFill="text1"/>
-          </w:tcPr>
-          <w:p>
-            <w:pPr>
-              <w:jc w:val="right"/>
-              <w:rPr>
-                <w:rtl/>
-              </w:rPr>
-            </w:pPr>
-          </w:p>
-        </w:tc>
-        <w:tc>
-          <w:tcPr>
-            <w:tcW w:w="335" w:type="dxa"/>
-            <w:shd w:val="clear" w:color="auto" w:fill="000000" w:themeFill="text1"/>
-          </w:tcPr>
-          <w:p>
-            <w:pPr>
-              <w:jc w:val="right"/>
-              <w:rPr>
-                <w:rtl/>
-              </w:rPr>
-            </w:pPr>
-          </w:p>
-        </w:tc>
-        <w:tc>
-          <w:tcPr>
-            <w:tcW w:w="331" w:type="dxa"/>
-            <w:shd w:val="clear" w:color="auto" w:fill="000000" w:themeFill="text1"/>
-          </w:tcPr>
-          <w:p>
-            <w:pPr>
-              <w:jc w:val="right"/>
-              <w:rPr>
-                <w:rtl/>
-              </w:rPr>
-            </w:pPr>
-          </w:p>
-        </w:tc>
-        <w:tc>
-          <w:tcPr>
-            <w:tcW w:w="334" w:type="dxa"/>
-            <w:shd w:val="clear" w:color="auto" w:fill="000000" w:themeFill="text1"/>
-          </w:tcPr>
-          <w:p>
-            <w:pPr>
-              <w:jc w:val="right"/>
-              <w:rPr>
-                <w:rtl/>
-              </w:rPr>
-            </w:pPr>
-          </w:p>
-        </w:tc>
-        <w:tc>
-          <w:tcPr>
-            <w:tcW w:w="334" w:type="dxa"/>
-            <w:shd w:val="clear" w:color="auto" w:fill="000000" w:themeFill="text1"/>
-          </w:tcPr>
-          <w:p>
-            <w:pPr>
-              <w:jc w:val="right"/>
-              <w:rPr>
-                <w:rtl/>
-              </w:rPr>
-            </w:pPr>
-          </w:p>
-        </w:tc>
-        <w:tc>
-          <w:tcPr>
-            <w:tcW w:w="335" w:type="dxa"/>
-            <w:shd w:val="clear" w:color="auto" w:fill="000000" w:themeFill="text1"/>
-          </w:tcPr>
-          <w:p>
-            <w:pPr>
-              <w:jc w:val="right"/>
-              <w:rPr>
-                <w:rtl/>
-              </w:rPr>
-            </w:pPr>
-          </w:p>
-        </w:tc>
-        <w:tc>
-          <w:tcPr>
-            <w:tcW w:w="732" w:type="dxa"/>
-            <w:shd w:val="clear" w:color="auto" w:fill="000000" w:themeFill="text1"/>
-          </w:tcPr>
-          <w:p>
-            <w:pPr>
-              <w:jc w:val="right"/>
-              <w:rPr>
-                <w:rtl/>
-              </w:rPr>
-            </w:pPr>
-          </w:p>
-        </w:tc>
-        <w:tc>
-          <w:tcPr>
-            <w:tcW w:w="3006" w:type="dxa"/>
+            <w:tcW w:w="2610" w:type="dxa"/>
           </w:tcPr>
           <w:p>
             <w:pPr>
@@ -12313,7 +11859,7 @@
         </w:tc>
         <w:tc>
           <w:tcPr>
-            <w:tcW w:w="732" w:type="dxa"/>
+            <w:tcW w:w="1128" w:type="dxa"/>
           </w:tcPr>
           <w:p>
             <w:pPr>
@@ -12326,7 +11872,7 @@
         </w:tc>
         <w:tc>
           <w:tcPr>
-            <w:tcW w:w="3006" w:type="dxa"/>
+            <w:tcW w:w="2610" w:type="dxa"/>
           </w:tcPr>
           <w:p>
             <w:pPr>
@@ -12365,7 +11911,7 @@
         <w:pStyle w:val="Caption"/>
         <w:jc w:val="center"/>
       </w:pPr>
-      <w:bookmarkStart w:id="25" w:name="_Toc153058531"/>
+      <w:bookmarkStart w:id="22" w:name="_Toc153058531"/>
       <w:r>
         <w:t xml:space="preserve">Table </w:t>
       </w:r>
@@ -12396,7 +11942,7 @@
       <w:r>
         <w:t xml:space="preserve">Project plan </w:t>
       </w:r>
-      <w:bookmarkEnd w:id="25"/>
+      <w:bookmarkEnd w:id="22"/>
     </w:p>
     <w:p>
       <w:pPr>
@@ -12416,28 +11962,49 @@
           <w:b/>
           <w:bCs/>
         </w:rPr>
-        <w:t xml:space="preserve">Define project objectives and review discussion notes </w:t>
+        <w:t>Plan</w:t>
       </w:r>
       <w:r>
         <w:rPr>
           <w:b/>
           <w:bCs/>
         </w:rPr>
-        <w:t>(</w:t>
+        <w:t xml:space="preserve"> </w:t>
       </w:r>
       <w:r>
         <w:rPr>
           <w:b/>
           <w:bCs/>
         </w:rPr>
-        <w:t>1</w:t>
+        <w:t>(</w:t>
       </w:r>
       <w:r>
         <w:rPr>
           <w:b/>
           <w:bCs/>
         </w:rPr>
-        <w:t xml:space="preserve"> week):</w:t>
+        <w:t>3</w:t>
+      </w:r>
+      <w:r>
+        <w:rPr>
+          <w:b/>
+          <w:bCs/>
+        </w:rPr>
+        <w:t xml:space="preserve"> week</w:t>
+      </w:r>
+      <w:r>
+        <w:rPr>
+          <w:b/>
+          <w:bCs/>
+        </w:rPr>
+        <w:t>s</w:t>
+      </w:r>
+      <w:r>
+        <w:rPr>
+          <w:b/>
+          <w:bCs/>
+        </w:rPr>
+        <w:t>):</w:t>
       </w:r>
     </w:p>
     <w:p>
@@ -12450,7 +12017,10 @@
         </w:rPr>
       </w:pPr>
       <w:r>
-        <w:t>We will define the main objectives of the project and review all the notes from previous discussions.</w:t>
+        <w:t>"We will define the main objectives of the project and review all the notes from previous discussions. Additionally, we will review the existing systems to understand what languages were used in developing the previous systems and how they function."</w:t>
+      </w:r>
+      <w:r>
+        <w:t>.</w:t>
       </w:r>
     </w:p>
     <w:p>
@@ -12471,17 +12041,16 @@
           <w:b/>
           <w:bCs/>
         </w:rPr>
-        <w:t xml:space="preserve">Review </w:t>
-      </w:r>
-      <w:bookmarkStart w:id="26" w:name="_Hlk157428171"/>
+        <w:lastRenderedPageBreak/>
+        <w:t>Analysis and design of the system</w:t>
+      </w:r>
       <w:r>
         <w:rPr>
           <w:b/>
           <w:bCs/>
         </w:rPr>
-        <w:t xml:space="preserve">existing systems </w:t>
-      </w:r>
-      <w:bookmarkEnd w:id="26"/>
+        <w:t xml:space="preserve"> </w:t>
+      </w:r>
       <w:r>
         <w:rPr>
           <w:b/>
@@ -12500,13 +12069,10 @@
         </w:rPr>
       </w:pPr>
       <w:r>
-        <w:t xml:space="preserve">We will review the </w:t>
-      </w:r>
-      <w:r>
-        <w:t xml:space="preserve">existing systems </w:t>
-      </w:r>
-      <w:r>
-        <w:t>to know what languages were used in developing the previous systems and how they work.</w:t>
+        <w:t>We will work on improving the system analysis process to ensure we get the most accurate results. We will enhance the system design and draw data models and components</w:t>
+      </w:r>
+      <w:r>
+        <w:t>.</w:t>
       </w:r>
     </w:p>
     <w:p>
@@ -12527,20 +12093,45 @@
           <w:b/>
           <w:bCs/>
         </w:rPr>
-        <w:t>Improve the system analysis process (2 weeks):</w:t>
+        <w:t xml:space="preserve">Complete implementation and validate phase </w:t>
+      </w:r>
+      <w:r>
+        <w:rPr>
+          <w:b/>
+          <w:bCs/>
+        </w:rPr>
+        <w:t>(</w:t>
+      </w:r>
+      <w:r>
+        <w:rPr>
+          <w:b/>
+          <w:bCs/>
+        </w:rPr>
+        <w:t>6</w:t>
+      </w:r>
+      <w:r>
+        <w:rPr>
+          <w:b/>
+          <w:bCs/>
+        </w:rPr>
+        <w:t xml:space="preserve"> weeks)</w:t>
+      </w:r>
+      <w:r>
+        <w:rPr>
+          <w:b/>
+          <w:bCs/>
+        </w:rPr>
+        <w:t>:</w:t>
       </w:r>
     </w:p>
     <w:p>
       <w:pPr>
         <w:pStyle w:val="ListParagraph"/>
         <w:spacing w:line="360" w:lineRule="auto"/>
-        <w:ind w:left="990"/>
-        <w:rPr>
-          <w:rtl/>
-        </w:rPr>
-      </w:pPr>
-      <w:r>
-        <w:t>We will work on improving the system analysis process to ensure we get the most accurate results.</w:t>
+        <w:ind w:firstLine="273"/>
+      </w:pPr>
+      <w:r>
+        <w:t>We will program the system and test it to ensure it works as expected.</w:t>
       </w:r>
     </w:p>
     <w:p>
@@ -12554,6 +12145,7 @@
         <w:rPr>
           <w:b/>
           <w:bCs/>
+          <w:rtl/>
         </w:rPr>
       </w:pPr>
       <w:r>
@@ -12561,28 +12153,7 @@
           <w:b/>
           <w:bCs/>
         </w:rPr>
-        <w:t xml:space="preserve">Complete design the system </w:t>
-      </w:r>
-      <w:r>
-        <w:rPr>
-          <w:b/>
-          <w:bCs/>
-        </w:rPr>
-        <w:t>(</w:t>
-      </w:r>
-      <w:r>
-        <w:rPr>
-          <w:b/>
-          <w:bCs/>
-        </w:rPr>
-        <w:t>2</w:t>
-      </w:r>
-      <w:r>
-        <w:rPr>
-          <w:b/>
-          <w:bCs/>
-        </w:rPr>
-        <w:t xml:space="preserve"> weeks):</w:t>
+        <w:t>Documentation:</w:t>
       </w:r>
     </w:p>
     <w:p>
@@ -12590,12 +12161,9 @@
         <w:pStyle w:val="ListParagraph"/>
         <w:spacing w:line="360" w:lineRule="auto"/>
         <w:ind w:left="990"/>
-        <w:rPr>
-          <w:rtl/>
-        </w:rPr>
-      </w:pPr>
-      <w:r>
-        <w:t>We will improve the system design and draw data models and components.</w:t>
+      </w:pPr>
+      <w:r>
+        <w:t>This task spans throughout the project's duration as it involves continuous documentation of the work.</w:t>
       </w:r>
     </w:p>
     <w:p>
@@ -12609,6 +12177,7 @@
         <w:rPr>
           <w:b/>
           <w:bCs/>
+          <w:rtl/>
         </w:rPr>
       </w:pPr>
       <w:r>
@@ -12616,99 +12185,6 @@
           <w:b/>
           <w:bCs/>
         </w:rPr>
-        <w:t xml:space="preserve">Complete implementation and validate phase </w:t>
-      </w:r>
-      <w:r>
-        <w:rPr>
-          <w:b/>
-          <w:bCs/>
-        </w:rPr>
-        <w:t>(</w:t>
-      </w:r>
-      <w:r>
-        <w:rPr>
-          <w:b/>
-          <w:bCs/>
-        </w:rPr>
-        <w:t>6</w:t>
-      </w:r>
-      <w:r>
-        <w:rPr>
-          <w:b/>
-          <w:bCs/>
-        </w:rPr>
-        <w:t xml:space="preserve"> weeks)</w:t>
-      </w:r>
-      <w:r>
-        <w:rPr>
-          <w:b/>
-          <w:bCs/>
-        </w:rPr>
-        <w:t>:</w:t>
-      </w:r>
-    </w:p>
-    <w:p>
-      <w:pPr>
-        <w:pStyle w:val="ListParagraph"/>
-        <w:spacing w:line="360" w:lineRule="auto"/>
-        <w:ind w:firstLine="273"/>
-      </w:pPr>
-      <w:r>
-        <w:t>We will program the system and test it to ensure it works as expected.</w:t>
-      </w:r>
-    </w:p>
-    <w:p>
-      <w:pPr>
-        <w:pStyle w:val="ListParagraph"/>
-        <w:numPr>
-          <w:ilvl w:val="0"/>
-          <w:numId w:val="6"/>
-        </w:numPr>
-        <w:spacing w:line="360" w:lineRule="auto"/>
-        <w:rPr>
-          <w:b/>
-          <w:bCs/>
-          <w:rtl/>
-        </w:rPr>
-      </w:pPr>
-      <w:r>
-        <w:rPr>
-          <w:b/>
-          <w:bCs/>
-        </w:rPr>
-        <w:t>Documentation:</w:t>
-      </w:r>
-    </w:p>
-    <w:p>
-      <w:pPr>
-        <w:pStyle w:val="ListParagraph"/>
-        <w:spacing w:line="360" w:lineRule="auto"/>
-        <w:ind w:left="990"/>
-      </w:pPr>
-      <w:r>
-        <w:t>This task spans throughout the project's duration as it involves continuous documentation of the work.</w:t>
-      </w:r>
-    </w:p>
-    <w:p>
-      <w:pPr>
-        <w:pStyle w:val="ListParagraph"/>
-        <w:numPr>
-          <w:ilvl w:val="0"/>
-          <w:numId w:val="6"/>
-        </w:numPr>
-        <w:spacing w:line="360" w:lineRule="auto"/>
-        <w:rPr>
-          <w:b/>
-          <w:bCs/>
-          <w:rtl/>
-        </w:rPr>
-      </w:pPr>
-      <w:r>
-        <w:rPr>
-          <w:b/>
-          <w:bCs/>
-        </w:rPr>
-        <w:lastRenderedPageBreak/>
         <w:t>Project Presentation</w:t>
       </w:r>
       <w:r>
@@ -12739,11 +12215,11 @@
         <w:pStyle w:val="Heading2"/>
         <w:ind w:left="540" w:hanging="540"/>
       </w:pPr>
-      <w:bookmarkStart w:id="27" w:name="_Toc158653176"/>
+      <w:bookmarkStart w:id="23" w:name="_Toc158653176"/>
       <w:r>
         <w:t>Document Organization</w:t>
       </w:r>
-      <w:bookmarkEnd w:id="27"/>
+      <w:bookmarkEnd w:id="23"/>
       <w:r>
         <w:t xml:space="preserve"> </w:t>
       </w:r>
@@ -12765,7 +12241,7 @@
           <w:szCs w:val="24"/>
         </w:rPr>
       </w:pPr>
-      <w:bookmarkStart w:id="28" w:name="_Toc158653177"/>
+      <w:bookmarkStart w:id="24" w:name="_Toc158653177"/>
       <w:r>
         <w:rPr>
           <w:rFonts w:cstheme="majorBidi"/>
@@ -13003,7 +12479,23 @@
           <w:rFonts w:cstheme="majorBidi"/>
           <w:szCs w:val="24"/>
         </w:rPr>
-        <w:t>A presentation of the project's conclusion was given, along with a proposal for new work to improve the current work, and a statement of whether the original objectives of the project had been met.</w:t>
+        <w:t xml:space="preserve">A presentation of the project's conclusion was given, along with a proposal for new work to improve the current work, and a statement </w:t>
+      </w:r>
+      <w:proofErr w:type="gramStart"/>
+      <w:r>
+        <w:rPr>
+          <w:rFonts w:cstheme="majorBidi"/>
+          <w:szCs w:val="24"/>
+        </w:rPr>
+        <w:t>of</w:t>
+      </w:r>
+      <w:proofErr w:type="gramEnd"/>
+      <w:r>
+        <w:rPr>
+          <w:rFonts w:cstheme="majorBidi"/>
+          <w:szCs w:val="24"/>
+        </w:rPr>
+        <w:t xml:space="preserve"> whether the original objectives of the project had been met.</w:t>
       </w:r>
     </w:p>
     <w:p>
@@ -13014,7 +12506,7 @@
       <w:r>
         <w:t>Summary</w:t>
       </w:r>
-      <w:bookmarkEnd w:id="28"/>
+      <w:bookmarkEnd w:id="24"/>
       <w:r>
         <w:t xml:space="preserve"> </w:t>
       </w:r>
@@ -13027,7 +12519,7 @@
           <w:color w:val="000000" w:themeColor="text1"/>
         </w:rPr>
       </w:pPr>
-      <w:bookmarkStart w:id="29" w:name="_Toc158653178"/>
+      <w:bookmarkStart w:id="25" w:name="_Toc158653178"/>
       <w:r>
         <w:rPr>
           <w:color w:val="000000" w:themeColor="text1"/>
@@ -13047,6 +12539,7 @@
         <w:rPr>
           <w:color w:val="000000" w:themeColor="text1"/>
         </w:rPr>
+        <w:lastRenderedPageBreak/>
         <w:t>In the second chapter, we will delve into similar previous works, gathering and discussing all relevant information.</w:t>
       </w:r>
     </w:p>
@@ -13065,7 +12558,7 @@
       <w:r>
         <w:t>Literature Review</w:t>
       </w:r>
-      <w:bookmarkEnd w:id="29"/>
+      <w:bookmarkEnd w:id="25"/>
     </w:p>
     <w:p>
       <w:pPr>
@@ -13075,11 +12568,11 @@
           <w:rtl/>
         </w:rPr>
       </w:pPr>
-      <w:bookmarkStart w:id="30" w:name="_Toc158653179"/>
+      <w:bookmarkStart w:id="26" w:name="_Toc158653179"/>
       <w:r>
         <w:t>Introduction</w:t>
       </w:r>
-      <w:bookmarkEnd w:id="30"/>
+      <w:bookmarkEnd w:id="26"/>
     </w:p>
     <w:p>
       <w:pPr>
@@ -13110,11 +12603,11 @@
         <w:pStyle w:val="Heading2"/>
         <w:ind w:left="540" w:hanging="540"/>
       </w:pPr>
-      <w:bookmarkStart w:id="31" w:name="_Toc158653180"/>
+      <w:bookmarkStart w:id="27" w:name="_Toc158653180"/>
       <w:r>
         <w:t>Research Methodology</w:t>
       </w:r>
-      <w:bookmarkEnd w:id="31"/>
+      <w:bookmarkEnd w:id="27"/>
       <w:r>
         <w:t xml:space="preserve"> </w:t>
       </w:r>
@@ -13361,126 +12854,14 @@
     </w:p>
     <w:p>
       <w:pPr>
-        <w:pStyle w:val="Body"/>
-        <w:spacing w:before="120" w:after="0"/>
-        <w:rPr>
-          <w:rtl/>
-        </w:rPr>
-      </w:pPr>
-      <w:r>
-        <w:t>After more than a week of researching topics related to our project, we have now compiled the main and subtopics as shown in the following figure.</w:t>
-      </w:r>
-    </w:p>
-    <w:p>
-      <w:pPr>
-        <w:pStyle w:val="Body"/>
-        <w:spacing w:before="120" w:after="0"/>
-        <w:ind w:firstLine="0"/>
-        <w:jc w:val="center"/>
-        <w:rPr>
-          <w:rtl/>
-        </w:rPr>
-      </w:pPr>
-      <w:r>
-        <w:rPr>
-          <w:noProof/>
-        </w:rPr>
-        <w:lastRenderedPageBreak/>
-        <w:drawing>
-          <wp:inline distT="0" distB="0" distL="0" distR="0" wp14:anchorId="67590261" wp14:editId="086987C0">
-            <wp:extent cx="5218981" cy="6717603"/>
-            <wp:effectExtent l="0" t="0" r="0" b="0"/>
-            <wp:docPr id="1359433044" name="Picture 1"/>
-            <wp:cNvGraphicFramePr>
-              <a:graphicFrameLocks xmlns:a="http://schemas.openxmlformats.org/drawingml/2006/main" noChangeAspect="1"/>
-            </wp:cNvGraphicFramePr>
-            <a:graphic xmlns:a="http://schemas.openxmlformats.org/drawingml/2006/main">
-              <a:graphicData uri="http://schemas.openxmlformats.org/drawingml/2006/picture">
-                <pic:pic xmlns:pic="http://schemas.openxmlformats.org/drawingml/2006/picture">
-                  <pic:nvPicPr>
-                    <pic:cNvPr id="0" name="Picture 1"/>
-                    <pic:cNvPicPr>
-                      <a:picLocks noChangeAspect="1" noChangeArrowheads="1"/>
-                    </pic:cNvPicPr>
-                  </pic:nvPicPr>
-                  <pic:blipFill>
-                    <a:blip r:embed="rId12">
-                      <a:extLst>
-                        <a:ext uri="{28A0092B-C50C-407E-A947-70E740481C1C}">
-                          <a14:useLocalDpi xmlns:a14="http://schemas.microsoft.com/office/drawing/2010/main" val="0"/>
-                        </a:ext>
-                      </a:extLst>
-                    </a:blip>
-                    <a:srcRect/>
-                    <a:stretch>
-                      <a:fillRect/>
-                    </a:stretch>
-                  </pic:blipFill>
-                  <pic:spPr bwMode="auto">
-                    <a:xfrm>
-                      <a:off x="0" y="0"/>
-                      <a:ext cx="5259675" cy="6769983"/>
-                    </a:xfrm>
-                    <a:prstGeom prst="rect">
-                      <a:avLst/>
-                    </a:prstGeom>
-                    <a:noFill/>
-                    <a:ln>
-                      <a:noFill/>
-                    </a:ln>
-                  </pic:spPr>
-                </pic:pic>
-              </a:graphicData>
-            </a:graphic>
-          </wp:inline>
-        </w:drawing>
-      </w:r>
-    </w:p>
-    <w:p>
-      <w:pPr>
-        <w:pStyle w:val="Caption"/>
-        <w:jc w:val="center"/>
-      </w:pPr>
-      <w:bookmarkStart w:id="32" w:name="_Toc158658838"/>
-      <w:r>
-        <w:t xml:space="preserve">Figure </w:t>
-      </w:r>
-      <w:r>
-        <w:fldChar w:fldCharType="begin"/>
-      </w:r>
-      <w:r>
-        <w:instrText xml:space="preserve"> SEQ Figure \* ARABIC </w:instrText>
-      </w:r>
-      <w:r>
-        <w:fldChar w:fldCharType="separate"/>
-      </w:r>
-      <w:r>
-        <w:rPr>
-          <w:noProof/>
-        </w:rPr>
-        <w:t>2</w:t>
-      </w:r>
-      <w:r>
-        <w:fldChar w:fldCharType="end"/>
-      </w:r>
-      <w:r>
-        <w:t xml:space="preserve">: </w:t>
-      </w:r>
-      <w:r>
-        <w:t>Methodology Schema</w:t>
-      </w:r>
-      <w:bookmarkEnd w:id="32"/>
-    </w:p>
-    <w:p>
-      <w:pPr>
         <w:pStyle w:val="Heading2"/>
         <w:ind w:left="540" w:hanging="540"/>
       </w:pPr>
-      <w:bookmarkStart w:id="33" w:name="_Toc158653181"/>
+      <w:bookmarkStart w:id="28" w:name="_Toc158653181"/>
       <w:r>
         <w:t>AI</w:t>
       </w:r>
-      <w:bookmarkEnd w:id="33"/>
+      <w:bookmarkEnd w:id="28"/>
     </w:p>
     <w:p>
       <w:pPr>
@@ -13530,7 +12911,6 @@
         <w:ind w:firstLine="576"/>
       </w:pPr>
       <w:r>
-        <w:lastRenderedPageBreak/>
         <w:t>Artificial intelligence systems encompass individuals, processes, hardware, software, data, and the essential knowledge required to develop computer and machine systems that exhibit intelligent characteristics.</w:t>
       </w:r>
       <w:sdt>
@@ -13667,11 +13047,12 @@
         <w:pStyle w:val="Heading2"/>
         <w:ind w:left="540" w:hanging="540"/>
       </w:pPr>
-      <w:bookmarkStart w:id="34" w:name="_Toc158653182"/>
-      <w:r>
+      <w:bookmarkStart w:id="29" w:name="_Toc158653182"/>
+      <w:r>
+        <w:lastRenderedPageBreak/>
         <w:t>Machine Learning</w:t>
       </w:r>
-      <w:bookmarkEnd w:id="34"/>
+      <w:bookmarkEnd w:id="29"/>
     </w:p>
     <w:p>
       <w:pPr>
@@ -13761,6 +13142,13 @@
           </w:r>
         </w:sdtContent>
       </w:sdt>
+      <w:r>
+        <w:rPr>
+          <w:rFonts w:hint="cs"/>
+          <w:rtl/>
+        </w:rPr>
+        <w:t xml:space="preserve"> </w:t>
+      </w:r>
     </w:p>
     <w:p>
       <w:pPr>
@@ -13773,163 +13161,63 @@
       <w:r>
         <w:t>Some machine learning models that we might use include:</w:t>
       </w:r>
-    </w:p>
-    <w:p>
-      <w:pPr>
-        <w:pStyle w:val="ListParagraph"/>
-        <w:numPr>
-          <w:ilvl w:val="0"/>
-          <w:numId w:val="15"/>
-        </w:numPr>
-        <w:spacing w:line="360" w:lineRule="auto"/>
-        <w:ind w:left="540"/>
+      <w:r>
+        <w:t xml:space="preserve"> </w:t>
+      </w:r>
+      <w:r>
+        <w:t xml:space="preserve">"There are several methods used in machine learning, including </w:t>
+      </w:r>
+      <w:r>
         <w:rPr>
           <w:b/>
           <w:bCs/>
         </w:rPr>
-      </w:pPr>
+        <w:t>K-NN (K-Nearest Neighbor)</w:t>
+      </w:r>
+      <w:r>
+        <w:t xml:space="preserve">, </w:t>
+      </w:r>
+      <w:r>
+        <w:t xml:space="preserve">which classifies new data based on the distance between it and the items in the database, then identifies the closest k items and calculates their average for regression problems or obtains the mode for classification. Then there’s the </w:t>
+      </w:r>
       <w:r>
         <w:rPr>
           <w:b/>
           <w:bCs/>
         </w:rPr>
-        <w:t>K-NN (K-Nearest Neighbor):</w:t>
-      </w:r>
-    </w:p>
-    <w:p>
-      <w:pPr>
-        <w:spacing w:before="240"/>
-        <w:ind w:firstLine="540"/>
-        <w:rPr>
-          <w:rtl/>
-        </w:rPr>
-      </w:pPr>
-      <w:r>
-        <w:t>It relies on the assumption that instances in the dataset will be close to instances with similar characteristics. It classifies new data by calculating the distance between this data and instances in the database. Then, it identifies the closest k instances and calculates their average for regression problems or obtains the mode for classification.</w:t>
-      </w:r>
-    </w:p>
-    <w:p>
-      <w:pPr>
-        <w:pStyle w:val="ListParagraph"/>
-        <w:numPr>
-          <w:ilvl w:val="0"/>
-          <w:numId w:val="15"/>
-        </w:numPr>
-        <w:spacing w:line="360" w:lineRule="auto"/>
-        <w:ind w:left="540"/>
+        <w:t>Support Vector Machine (SVM)</w:t>
+      </w:r>
+      <w:r>
+        <w:t xml:space="preserve">, which creates a linear boundary between two classes to minimize the likelihood of misclassifying new instances. This boundary is established with the maximum margin separating the two classes. </w:t>
+      </w:r>
+      <w:r>
         <w:rPr>
           <w:b/>
           <w:bCs/>
         </w:rPr>
-      </w:pPr>
+        <w:t>Logistic Regression (LR)</w:t>
+      </w:r>
+      <w:r>
+        <w:t xml:space="preserve"> uses an independent variable to predict a dependent </w:t>
+      </w:r>
+      <w:r>
+        <w:t>variable and</w:t>
+      </w:r>
+      <w:r>
+        <w:t xml:space="preserve"> can be multiclass if the dependent variable has more than two classes, and binary if it has two classes. Finally, </w:t>
+      </w:r>
       <w:r>
         <w:rPr>
           <w:b/>
           <w:bCs/>
         </w:rPr>
-        <w:t>SVM</w:t>
-      </w:r>
-      <w:r>
-        <w:rPr>
-          <w:b/>
-          <w:bCs/>
-        </w:rPr>
-        <w:t xml:space="preserve"> (</w:t>
-      </w:r>
-      <w:r>
-        <w:rPr>
-          <w:b/>
-          <w:bCs/>
-        </w:rPr>
-        <w:t>Support Vector Machines</w:t>
-      </w:r>
-      <w:r>
-        <w:rPr>
-          <w:b/>
-          <w:bCs/>
-        </w:rPr>
-        <w:t>):</w:t>
-      </w:r>
-    </w:p>
-    <w:p>
-      <w:pPr>
-        <w:spacing w:before="240"/>
-        <w:ind w:firstLine="540"/>
-        <w:rPr>
-          <w:rtl/>
-        </w:rPr>
-      </w:pPr>
-      <w:r>
-        <w:t>It is a model capable of performing linear or non-linear classification and even detecting outliers. It creates a classification that establishes a linear boundary with the maximum margin separating two classes. This margin minimizes the likelihood of misclassifying new instances.</w:t>
-      </w:r>
-    </w:p>
-    <w:p>
-      <w:pPr>
-        <w:pStyle w:val="ListParagraph"/>
-        <w:numPr>
-          <w:ilvl w:val="0"/>
-          <w:numId w:val="15"/>
-        </w:numPr>
-        <w:spacing w:line="360" w:lineRule="auto"/>
-        <w:ind w:left="540"/>
-        <w:rPr>
-          <w:b/>
-          <w:bCs/>
-        </w:rPr>
-      </w:pPr>
-      <w:r>
-        <w:rPr>
-          <w:b/>
-          <w:bCs/>
-        </w:rPr>
-        <w:lastRenderedPageBreak/>
-        <w:t>LR (Logistic Regression):</w:t>
-      </w:r>
-    </w:p>
-    <w:p>
-      <w:pPr>
-        <w:spacing w:before="240"/>
-        <w:ind w:firstLine="540"/>
-        <w:rPr>
-          <w:rtl/>
-        </w:rPr>
-      </w:pPr>
-      <w:r>
-        <w:t>It is a regression type where an independent variable is used to predict a dependent variable. It can be multiclass if the dependent variable has more than two classes, and binary if it has two classes.</w:t>
-      </w:r>
-    </w:p>
-    <w:p>
-      <w:pPr>
-        <w:pStyle w:val="ListParagraph"/>
-        <w:numPr>
-          <w:ilvl w:val="0"/>
-          <w:numId w:val="15"/>
-        </w:numPr>
-        <w:spacing w:line="360" w:lineRule="auto"/>
-        <w:ind w:left="540"/>
-        <w:rPr>
-          <w:b/>
-          <w:bCs/>
-        </w:rPr>
-      </w:pPr>
-      <w:r>
-        <w:rPr>
-          <w:b/>
-          <w:bCs/>
-        </w:rPr>
-        <w:t>MNB (Multinomial Naïve Bayes):</w:t>
-      </w:r>
-    </w:p>
-    <w:p>
-      <w:pPr>
-        <w:spacing w:before="240"/>
-        <w:ind w:firstLine="540"/>
-        <w:rPr>
-          <w:rtl/>
-        </w:rPr>
-      </w:pPr>
-      <w:r>
-        <w:t>It estimates the conditional probabilities for a specific class given input data. Naive Bayes assumes that input features are independent, and Multinomial Naive Bayes is a specialized version used for classifying documents and texts.</w:t>
+        <w:t>Multinomial Naive Bayes (MNB)</w:t>
+      </w:r>
+      <w:r>
+        <w:t xml:space="preserve"> estimates the conditional probabilities for a specific class based on the input data. It assumes that input features are independent and is specifically used for classifying documents and texts</w:t>
+      </w:r>
+      <w:r>
+        <w:t>.</w:t>
       </w:r>
     </w:p>
     <w:p>
@@ -13937,11 +13225,11 @@
         <w:pStyle w:val="Heading2"/>
         <w:ind w:left="540" w:hanging="540"/>
       </w:pPr>
-      <w:bookmarkStart w:id="35" w:name="_Toc158653185"/>
+      <w:bookmarkStart w:id="30" w:name="_Toc158653185"/>
       <w:r>
         <w:t>NLP</w:t>
       </w:r>
-      <w:bookmarkEnd w:id="35"/>
+      <w:bookmarkEnd w:id="30"/>
     </w:p>
     <w:p>
       <w:pPr>
@@ -14107,6 +13395,7 @@
         </w:rPr>
       </w:pPr>
       <w:r>
+        <w:lastRenderedPageBreak/>
         <w:t>Normalization</w:t>
       </w:r>
     </w:p>
@@ -14188,7 +13477,6 @@
         </w:rPr>
       </w:pPr>
       <w:r>
-        <w:lastRenderedPageBreak/>
         <w:t>Vectorization of Text</w:t>
       </w:r>
     </w:p>
@@ -14232,7 +13520,23 @@
           <w:b/>
           <w:bCs/>
         </w:rPr>
-        <w:t>Bag of Words (BoW)</w:t>
+        <w:t>Bag of Words (</w:t>
+      </w:r>
+      <w:proofErr w:type="spellStart"/>
+      <w:r>
+        <w:rPr>
+          <w:b/>
+          <w:bCs/>
+        </w:rPr>
+        <w:t>BoW</w:t>
+      </w:r>
+      <w:proofErr w:type="spellEnd"/>
+      <w:r>
+        <w:rPr>
+          <w:b/>
+          <w:bCs/>
+        </w:rPr>
+        <w:t>)</w:t>
       </w:r>
       <w:r>
         <w:rPr>
@@ -14261,7 +13565,15 @@
         </w:rPr>
       </w:pPr>
       <w:r>
-        <w:t xml:space="preserve">The Bag of Words (BoW) model is a technique for feature extraction from text, and it is one of the simplest and most powerful methods. This model transforms textual documents into vectors, where each document becomes a vector representing the frequency of each unique word in the document's vector space. Therefore, the document "J" is expressed by the vector. </w:t>
+        <w:t>The Bag of Words (</w:t>
+      </w:r>
+      <w:proofErr w:type="spellStart"/>
+      <w:r>
+        <w:t>BoW</w:t>
+      </w:r>
+      <w:proofErr w:type="spellEnd"/>
+      <w:r>
+        <w:t xml:space="preserve">) model is a technique for feature extraction from text, and it is one of the simplest and most powerful methods. This model transforms textual documents into vectors, where each document becomes a vector representing the frequency of each unique word in the document's vector space. Therefore, the document "J" is expressed by the vector. </w:t>
       </w:r>
       <w:sdt>
         <w:sdtPr>
@@ -14502,6 +13814,8 @@
           <w:rtl/>
         </w:rPr>
       </w:pPr>
+      <w:proofErr w:type="spellStart"/>
+      <w:proofErr w:type="gramStart"/>
       <w:r>
         <w:rPr>
           <w:sz w:val="32"/>
@@ -14517,6 +13831,8 @@
         </w:rPr>
         <w:t>i,j</w:t>
       </w:r>
+      <w:proofErr w:type="spellEnd"/>
+      <w:proofErr w:type="gramEnd"/>
       <w:r>
         <w:rPr>
           <w:rFonts w:hint="cs"/>
@@ -14530,6 +13846,7 @@
       <w:r>
         <w:t xml:space="preserve">It refers to the weight of feature </w:t>
       </w:r>
+      <w:proofErr w:type="spellStart"/>
       <w:r>
         <w:rPr>
           <w:b/>
@@ -14537,9 +13854,11 @@
         </w:rPr>
         <w:t>i</w:t>
       </w:r>
+      <w:proofErr w:type="spellEnd"/>
       <w:r>
         <w:t xml:space="preserve">, calculated from the frequency of term </w:t>
       </w:r>
+      <w:proofErr w:type="spellStart"/>
       <w:r>
         <w:rPr>
           <w:b/>
@@ -14547,6 +13866,7 @@
         </w:rPr>
         <w:t>i</w:t>
       </w:r>
+      <w:proofErr w:type="spellEnd"/>
       <w:r>
         <w:t xml:space="preserve"> in document </w:t>
       </w:r>
@@ -14696,6 +14016,7 @@
         </w:rPr>
       </w:pPr>
       <w:r>
+        <w:lastRenderedPageBreak/>
         <w:t>When combining the two measures, TF-IDF can be mathematically represented by the following formula:</w:t>
       </w:r>
       <w:r>
@@ -14893,6 +14214,7 @@
       <w:r>
         <w:t xml:space="preserve">Where </w:t>
       </w:r>
+      <w:proofErr w:type="spellStart"/>
       <w:r>
         <w:rPr>
           <w:b/>
@@ -14900,9 +14222,11 @@
         </w:rPr>
         <w:t>tf</w:t>
       </w:r>
+      <w:proofErr w:type="spellEnd"/>
       <w:r>
         <w:t xml:space="preserve"> represents the term frequency, </w:t>
       </w:r>
+      <w:proofErr w:type="spellStart"/>
       <w:r>
         <w:rPr>
           <w:b/>
@@ -14910,9 +14234,11 @@
         </w:rPr>
         <w:t>idf</w:t>
       </w:r>
+      <w:proofErr w:type="spellEnd"/>
       <w:r>
         <w:t xml:space="preserve"> is the inverse document frequency, </w:t>
       </w:r>
+      <w:proofErr w:type="spellStart"/>
       <w:r>
         <w:rPr>
           <w:b/>
@@ -14920,6 +14246,7 @@
         </w:rPr>
         <w:t>i</w:t>
       </w:r>
+      <w:proofErr w:type="spellEnd"/>
       <w:r>
         <w:t xml:space="preserve"> is for the term, and </w:t>
       </w:r>
@@ -14981,7 +14308,15 @@
         </w:rPr>
       </w:pPr>
       <w:r>
-        <w:t>It is a common statistical test that measures the deviation from the expected distribution if one assumes that the occurrence of the feature is actually independent of the class value.</w:t>
+        <w:t xml:space="preserve">It is a common statistical test that measures the deviation from the expected distribution if one assumes that the occurrence of the feature is </w:t>
+      </w:r>
+      <w:proofErr w:type="gramStart"/>
+      <w:r>
+        <w:t>actually independent</w:t>
+      </w:r>
+      <w:proofErr w:type="gramEnd"/>
+      <w:r>
+        <w:t xml:space="preserve"> of the class value.</w:t>
       </w:r>
       <w:r>
         <w:t xml:space="preserve"> </w:t>
@@ -15360,14 +14695,14 @@
         <w:pStyle w:val="Heading2"/>
         <w:ind w:left="540" w:hanging="540"/>
       </w:pPr>
-      <w:bookmarkStart w:id="36" w:name="_Toc158653186"/>
+      <w:bookmarkStart w:id="31" w:name="_Toc158653186"/>
       <w:r>
         <w:t>System Development</w:t>
       </w:r>
       <w:r>
         <w:t xml:space="preserve"> for AI</w:t>
       </w:r>
-      <w:bookmarkEnd w:id="36"/>
+      <w:bookmarkEnd w:id="31"/>
     </w:p>
     <w:p>
       <w:pPr>
@@ -15381,14 +14716,14 @@
       <w:pPr>
         <w:pStyle w:val="Heading3"/>
       </w:pPr>
-      <w:bookmarkStart w:id="37" w:name="_Toc158653187"/>
+      <w:bookmarkStart w:id="32" w:name="_Toc158653187"/>
       <w:r>
         <w:t xml:space="preserve">NLP </w:t>
       </w:r>
       <w:r>
         <w:t>application Development</w:t>
       </w:r>
-      <w:bookmarkEnd w:id="37"/>
+      <w:bookmarkEnd w:id="32"/>
     </w:p>
     <w:p>
       <w:pPr>
@@ -15404,7 +14739,15 @@
         <w:t xml:space="preserve"> </w:t>
       </w:r>
       <w:r>
-        <w:t>Developing Natural Language Processing (NLP) applications is crucial in the field of artificial intelligence. This work involves several sequential steps to ensure the creation of an effective application that leverages human language understanding. We will take a look at each step to comprehend it.</w:t>
+        <w:t xml:space="preserve">Developing Natural Language Processing (NLP) applications is crucial in the field of artificial intelligence. This work involves several sequential steps to ensure the creation of an effective application that leverages human language understanding. We will </w:t>
+      </w:r>
+      <w:proofErr w:type="gramStart"/>
+      <w:r>
+        <w:t>take a look</w:t>
+      </w:r>
+      <w:proofErr w:type="gramEnd"/>
+      <w:r>
+        <w:t xml:space="preserve"> at each step to comprehend it.</w:t>
       </w:r>
       <w:sdt>
         <w:sdtPr>
@@ -15499,6 +14842,7 @@
           <w:b/>
           <w:bCs/>
         </w:rPr>
+        <w:lastRenderedPageBreak/>
         <w:t>Text Cleaning:</w:t>
       </w:r>
     </w:p>
@@ -15587,7 +14931,6 @@
         <w:ind w:left="540"/>
       </w:pPr>
       <w:r>
-        <w:lastRenderedPageBreak/>
         <w:t xml:space="preserve"> </w:t>
       </w:r>
       <w:r>
@@ -15712,11 +15055,11 @@
           <w:numId w:val="16"/>
         </w:numPr>
       </w:pPr>
-      <w:bookmarkStart w:id="38" w:name="_Toc158653188"/>
+      <w:bookmarkStart w:id="33" w:name="_Toc158653188"/>
       <w:r>
         <w:t>ML application Development</w:t>
       </w:r>
-      <w:bookmarkEnd w:id="38"/>
+      <w:bookmarkEnd w:id="33"/>
     </w:p>
     <w:p>
       <w:pPr>
@@ -15801,6 +15144,7 @@
           <w:b/>
           <w:bCs/>
         </w:rPr>
+        <w:lastRenderedPageBreak/>
         <w:t>Data Analysis and Cleaning</w:t>
       </w:r>
       <w:r>
@@ -15940,7 +15284,6 @@
         <w:ind w:left="0" w:firstLine="540"/>
       </w:pPr>
       <w:r>
-        <w:lastRenderedPageBreak/>
         <w:t>Modeling encompasses the training of models using processed data, refining them to achieve greater efficiency in understanding and processing language.</w:t>
       </w:r>
     </w:p>
@@ -15980,7 +15323,15 @@
         <w:ind w:left="0" w:firstLine="540"/>
       </w:pPr>
       <w:r>
-        <w:t>The model is trained using data, learning and benefiting from patterns and details within the data</w:t>
+        <w:t xml:space="preserve">The model is trained using data, </w:t>
+      </w:r>
+      <w:proofErr w:type="gramStart"/>
+      <w:r>
+        <w:t>learning</w:t>
+      </w:r>
+      <w:proofErr w:type="gramEnd"/>
+      <w:r>
+        <w:t xml:space="preserve"> and benefiting from patterns and details within the data</w:t>
       </w:r>
       <w:r>
         <w:t>.</w:t>
@@ -16166,11 +15517,12 @@
         <w:pStyle w:val="Heading2"/>
         <w:ind w:left="540" w:hanging="540"/>
       </w:pPr>
-      <w:bookmarkStart w:id="39" w:name="_Toc158653189"/>
-      <w:r>
+      <w:bookmarkStart w:id="34" w:name="_Toc158653189"/>
+      <w:r>
+        <w:lastRenderedPageBreak/>
         <w:t>Similar Tools</w:t>
       </w:r>
-      <w:bookmarkEnd w:id="39"/>
+      <w:bookmarkEnd w:id="34"/>
     </w:p>
     <w:p>
       <w:pPr>
@@ -16245,7 +15597,6 @@
         <w:rPr>
           <w:noProof/>
         </w:rPr>
-        <w:lastRenderedPageBreak/>
         <w:drawing>
           <wp:inline distT="0" distB="0" distL="0" distR="0" wp14:anchorId="6889019D" wp14:editId="2402CCDE">
             <wp:extent cx="5781675" cy="3172499"/>
@@ -16262,7 +15613,7 @@
                     <pic:cNvPicPr/>
                   </pic:nvPicPr>
                   <pic:blipFill>
-                    <a:blip r:embed="rId13"/>
+                    <a:blip r:embed="rId12"/>
                     <a:stretch>
                       <a:fillRect/>
                     </a:stretch>
@@ -16288,7 +15639,7 @@
         <w:pStyle w:val="Caption"/>
         <w:jc w:val="center"/>
       </w:pPr>
-      <w:bookmarkStart w:id="40" w:name="_Toc158658839"/>
+      <w:bookmarkStart w:id="35" w:name="_Toc158658839"/>
       <w:r>
         <w:t xml:space="preserve">Figure </w:t>
       </w:r>
@@ -16316,7 +15667,7 @@
       <w:r>
         <w:t xml:space="preserve"> Phases of requirements classification pipeline.</w:t>
       </w:r>
-      <w:bookmarkEnd w:id="40"/>
+      <w:bookmarkEnd w:id="35"/>
       <w:r>
         <w:t xml:space="preserve"> </w:t>
       </w:r>
@@ -16391,7 +15742,15 @@
         <w:t xml:space="preserve">, and </w:t>
       </w:r>
       <w:r>
-        <w:t>the database is PROMISE_exp, consisting of 969 requirements with their configurations represented as follows:</w:t>
+        <w:t xml:space="preserve">the database is </w:t>
+      </w:r>
+      <w:proofErr w:type="spellStart"/>
+      <w:r>
+        <w:t>PROMISE_exp</w:t>
+      </w:r>
+      <w:proofErr w:type="spellEnd"/>
+      <w:r>
+        <w:t>, consisting of 969 requirements with their configurations represented as follows:</w:t>
       </w:r>
     </w:p>
     <w:p>
@@ -16407,6 +15766,7 @@
         <w:rPr>
           <w:noProof/>
         </w:rPr>
+        <w:lastRenderedPageBreak/>
         <w:drawing>
           <wp:inline distT="0" distB="0" distL="0" distR="0" wp14:anchorId="12011D4B" wp14:editId="338ECF30">
             <wp:extent cx="4648200" cy="3603134"/>
@@ -16425,7 +15785,7 @@
                     </pic:cNvPicPr>
                   </pic:nvPicPr>
                   <pic:blipFill>
-                    <a:blip r:embed="rId14">
+                    <a:blip r:embed="rId13">
                       <a:extLst>
                         <a:ext uri="{28A0092B-C50C-407E-A947-70E740481C1C}">
                           <a14:useLocalDpi xmlns:a14="http://schemas.microsoft.com/office/drawing/2010/main" val="0"/>
@@ -16572,7 +15932,6 @@
           <w:b/>
           <w:bCs/>
         </w:rPr>
-        <w:lastRenderedPageBreak/>
         <w:t>N</w:t>
       </w:r>
       <w:r>
@@ -16640,7 +15999,15 @@
         <w:ind w:left="0" w:firstLine="540"/>
       </w:pPr>
       <w:r>
-        <w:t>Both BoW and TF-IDF were used for feature extraction, and a comparison was made during the classification stage to observe which one led to an improvement in algorithm performance. The table below displays the top ten words that received scores for each technique. It can be noted that the words are the same, but the difference in importance starts from the third position.</w:t>
+        <w:t xml:space="preserve">Both </w:t>
+      </w:r>
+      <w:proofErr w:type="spellStart"/>
+      <w:r>
+        <w:t>BoW</w:t>
+      </w:r>
+      <w:proofErr w:type="spellEnd"/>
+      <w:r>
+        <w:t xml:space="preserve"> and TF-IDF were used for feature extraction, and a comparison was made during the classification stage to observe which one led to an improvement in algorithm performance. The table below displays the top ten words that received scores for each technique. It can be noted that the words are the same, but the difference in importance starts from the third position.</w:t>
       </w:r>
     </w:p>
     <w:p>
@@ -16660,6 +16027,7 @@
         <w:rPr>
           <w:noProof/>
         </w:rPr>
+        <w:lastRenderedPageBreak/>
         <w:drawing>
           <wp:inline distT="0" distB="0" distL="0" distR="0" wp14:anchorId="688584E5" wp14:editId="36E8DB2B">
             <wp:extent cx="5314950" cy="3236005"/>
@@ -16678,7 +16046,7 @@
                     </pic:cNvPicPr>
                   </pic:nvPicPr>
                   <pic:blipFill>
-                    <a:blip r:embed="rId15">
+                    <a:blip r:embed="rId14">
                       <a:extLst>
                         <a:ext uri="{28A0092B-C50C-407E-A947-70E740481C1C}">
                           <a14:useLocalDpi xmlns:a14="http://schemas.microsoft.com/office/drawing/2010/main" val="0"/>
@@ -16838,11 +16206,23 @@
         </w:rPr>
       </w:pPr>
       <w:r>
-        <w:t xml:space="preserve">After the feature extraction stage, we move on to feature selection, involving a filtering process to remove less important features using statistical methods such as CHI squared. Two parameters were utilized: the first one, max_df, ignores terms with a frequency higher than the </w:t>
-      </w:r>
-      <w:r>
-        <w:lastRenderedPageBreak/>
-        <w:t>specified threshold, while the second one, max_df, disregards terms with a frequency lower than the specified threshold.</w:t>
+        <w:t xml:space="preserve">After the feature extraction stage, we move on to feature selection, involving a filtering process to remove less important features using statistical methods such as CHI squared. Two parameters were utilized: the first one, </w:t>
+      </w:r>
+      <w:proofErr w:type="spellStart"/>
+      <w:r>
+        <w:t>max_df</w:t>
+      </w:r>
+      <w:proofErr w:type="spellEnd"/>
+      <w:r>
+        <w:t xml:space="preserve">, ignores terms with a frequency higher than the specified threshold, while the second one, </w:t>
+      </w:r>
+      <w:proofErr w:type="spellStart"/>
+      <w:r>
+        <w:t>max_df</w:t>
+      </w:r>
+      <w:proofErr w:type="spellEnd"/>
+      <w:r>
+        <w:t>, disregards terms with a frequency lower than the specified threshold.</w:t>
       </w:r>
     </w:p>
     <w:p>
@@ -16887,7 +16267,23 @@
         <w:ind w:left="0" w:firstLine="540"/>
       </w:pPr>
       <w:r>
-        <w:t>Four algorithms were used for training and testing performance: LR, MNB, SVM, and K-NN. In LR, MNB, and SVM algorithms, a parameter called class_weight was employed, which utilizes class label values to automatically adjust weights inversely proportional to the class frequencies in the input data. All hyperparameters for the classification algorithms were selected using a function called GridSearchCV, which tests all possible parameter combinations and returns the set that achieved the best results.</w:t>
+        <w:t xml:space="preserve">Four algorithms were used for training and testing performance: LR, MNB, SVM, and K-NN. In LR, MNB, and SVM algorithms, a parameter called </w:t>
+      </w:r>
+      <w:proofErr w:type="spellStart"/>
+      <w:r>
+        <w:t>class_weight</w:t>
+      </w:r>
+      <w:proofErr w:type="spellEnd"/>
+      <w:r>
+        <w:t xml:space="preserve"> was employed, which utilizes class label values to automatically adjust weights inversely proportional to the class frequencies in the input data. All hyperparameters for the classification algorithms were selected using a function called </w:t>
+      </w:r>
+      <w:proofErr w:type="spellStart"/>
+      <w:r>
+        <w:t>GridSearchCV</w:t>
+      </w:r>
+      <w:proofErr w:type="spellEnd"/>
+      <w:r>
+        <w:t>, which tests all possible parameter combinations and returns the set that achieved the best results.</w:t>
       </w:r>
     </w:p>
     <w:p>
@@ -16944,7 +16340,16 @@
         </w:rPr>
       </w:pPr>
       <w:r>
-        <w:t>The data was divided into 10 folds, where 9 folds were used for training the algorithm, and 1 fold was used for testing.</w:t>
+        <w:lastRenderedPageBreak/>
+        <w:t xml:space="preserve">The data was divided into 10 folds, where 9 folds were used for training the algorithm, and </w:t>
+      </w:r>
+      <w:proofErr w:type="gramStart"/>
+      <w:r>
+        <w:t>1 fold</w:t>
+      </w:r>
+      <w:proofErr w:type="gramEnd"/>
+      <w:r>
+        <w:t xml:space="preserve"> was used for testing.</w:t>
       </w:r>
       <w:r>
         <w:t xml:space="preserve"> </w:t>
@@ -17340,7 +16745,6 @@
         <w:rPr>
           <w:noProof/>
         </w:rPr>
-        <w:lastRenderedPageBreak/>
         <w:drawing>
           <wp:inline distT="0" distB="0" distL="0" distR="0" wp14:anchorId="1C6E6769" wp14:editId="14CA09F9">
             <wp:extent cx="5724525" cy="2358245"/>
@@ -17359,7 +16763,7 @@
                     </pic:cNvPicPr>
                   </pic:nvPicPr>
                   <pic:blipFill rotWithShape="1">
-                    <a:blip r:embed="rId16">
+                    <a:blip r:embed="rId15">
                       <a:extLst>
                         <a:ext uri="{28A0092B-C50C-407E-A947-70E740481C1C}">
                           <a14:useLocalDpi xmlns:a14="http://schemas.microsoft.com/office/drawing/2010/main" val="0"/>
@@ -17489,6 +16893,7 @@
         <w:rPr>
           <w:noProof/>
         </w:rPr>
+        <w:lastRenderedPageBreak/>
         <w:drawing>
           <wp:inline distT="0" distB="0" distL="0" distR="0" wp14:anchorId="74365F93" wp14:editId="223C5A60">
             <wp:extent cx="5781675" cy="2340646"/>
@@ -17507,7 +16912,7 @@
                     </pic:cNvPicPr>
                   </pic:nvPicPr>
                   <pic:blipFill rotWithShape="1">
-                    <a:blip r:embed="rId17">
+                    <a:blip r:embed="rId16">
                       <a:extLst>
                         <a:ext uri="{28A0092B-C50C-407E-A947-70E740481C1C}">
                           <a14:useLocalDpi xmlns:a14="http://schemas.microsoft.com/office/drawing/2010/main" val="0"/>
@@ -17656,7 +17061,7 @@
                     </pic:cNvPicPr>
                   </pic:nvPicPr>
                   <pic:blipFill rotWithShape="1">
-                    <a:blip r:embed="rId18">
+                    <a:blip r:embed="rId17">
                       <a:extLst>
                         <a:ext uri="{28A0092B-C50C-407E-A947-70E740481C1C}">
                           <a14:useLocalDpi xmlns:a14="http://schemas.microsoft.com/office/drawing/2010/main" val="0"/>
@@ -17797,7 +17202,6 @@
         </w:rPr>
       </w:pPr>
       <w:r>
-        <w:lastRenderedPageBreak/>
         <w:t>The results showed that the combination of TF-IDF and LR gives the best performance in binary classification, non-functional requirements classification, and general requirements classification. The F-value was 91% in binary classification, 74% in 11-category classification, and 78% in 12-category classification</w:t>
       </w:r>
       <w:r>
@@ -17878,7 +17282,35 @@
         <w:ind w:firstLine="540"/>
       </w:pPr>
       <w:r>
-        <w:t>This scientific paper focuses on extracting separation schemes from text requirements using NLP technologies and domain ontology. To analyse a given text, the most Natural Language Processing (NLP) systems are based on the following levels: Morphological level, lexical level, syntactic level, semantic level, discourse level and pragmatic level. Ontology is a branch of computer science and information science that is interested in studying how knowledge and information and their relationships are represented in a given field.</w:t>
+        <w:t xml:space="preserve">This scientific paper focuses on extracting separation schemes from text requirements using NLP technologies and domain ontology. To </w:t>
+      </w:r>
+      <w:proofErr w:type="spellStart"/>
+      <w:r>
+        <w:t>analyse</w:t>
+      </w:r>
+      <w:proofErr w:type="spellEnd"/>
+      <w:r>
+        <w:t xml:space="preserve"> a given text, </w:t>
+      </w:r>
+      <w:proofErr w:type="gramStart"/>
+      <w:r>
+        <w:t>the most</w:t>
+      </w:r>
+      <w:proofErr w:type="gramEnd"/>
+      <w:r>
+        <w:t xml:space="preserve"> Natural Language Processing (NLP) systems are based on the following levels: Morphological level, lexical level, syntactic level, semantic level, discourse level and pragmatic level. Ontology is a </w:t>
+      </w:r>
+      <w:r>
+        <w:lastRenderedPageBreak/>
+        <w:t xml:space="preserve">branch of computer science and information science that is interested in studying how knowledge and information and their relationships are represented </w:t>
+      </w:r>
+      <w:proofErr w:type="gramStart"/>
+      <w:r>
+        <w:t>in a given</w:t>
+      </w:r>
+      <w:proofErr w:type="gramEnd"/>
+      <w:r>
+        <w:t xml:space="preserve"> field.</w:t>
       </w:r>
       <w:sdt>
         <w:sdtPr>
@@ -17918,7 +17350,15 @@
         <w:ind w:firstLine="540"/>
       </w:pPr>
       <w:r>
-        <w:t>This study accepts, as an input, textual data expressed in natural language and representing the user needs then identify the classes’ names, their attributes, and associations between them in order to classify them in a structured XML file.</w:t>
+        <w:t xml:space="preserve">This study accepts, as an input, textual data expressed in natural language and representing the user needs then identify the classes’ names, their attributes, and associations between them </w:t>
+      </w:r>
+      <w:proofErr w:type="gramStart"/>
+      <w:r>
+        <w:t>in order to</w:t>
+      </w:r>
+      <w:proofErr w:type="gramEnd"/>
+      <w:r>
+        <w:t xml:space="preserve"> classify them in a structured XML file.</w:t>
       </w:r>
       <w:r>
         <w:t xml:space="preserve"> </w:t>
@@ -17972,7 +17412,15 @@
         <w:ind w:firstLine="709"/>
       </w:pPr>
       <w:r>
-        <w:t>GATE is an open source framework developed using Java programming language used in this scientific paper. It is used to develop software components that process natural language. It can provide a set of natural language analysis tools that can take text inputs in English and as a result give basic forms of words and their parts of speech, etc., determine the structure of sentences in terms of phrases and dependencies of words, and state which name phrases refer to the same entities.</w:t>
+        <w:t xml:space="preserve">GATE is an </w:t>
+      </w:r>
+      <w:proofErr w:type="gramStart"/>
+      <w:r>
+        <w:t>open source</w:t>
+      </w:r>
+      <w:proofErr w:type="gramEnd"/>
+      <w:r>
+        <w:t xml:space="preserve"> framework developed using Java programming language used in this scientific paper. It is used to develop software components that process natural language. It can provide a set of natural language analysis tools that can take text inputs in English and as a result give basic forms of words and their parts of speech, etc., determine the structure of sentences in terms of phrases and dependencies of words, and state which name phrases refer to the same entities.</w:t>
       </w:r>
       <w:r>
         <w:t xml:space="preserve"> </w:t>
@@ -18009,7 +17457,15 @@
         <w:ind w:firstLine="709"/>
       </w:pPr>
       <w:r>
-        <w:t>GATE has an information extraction system (IE) called ANNIE (The New Quasi Information Extraction System) which has many language processing including:</w:t>
+        <w:t xml:space="preserve">GATE has an information extraction system (IE) called ANNIE (The New Quasi Information Extraction System) which has many </w:t>
+      </w:r>
+      <w:proofErr w:type="gramStart"/>
+      <w:r>
+        <w:t>language</w:t>
+      </w:r>
+      <w:proofErr w:type="gramEnd"/>
+      <w:r>
+        <w:t xml:space="preserve"> processing including:</w:t>
       </w:r>
       <w:r>
         <w:t xml:space="preserve"> </w:t>
@@ -18178,7 +17634,6 @@
         <w:pStyle w:val="Heading3"/>
       </w:pPr>
       <w:r>
-        <w:lastRenderedPageBreak/>
         <w:t>AI Based UML Diagrams Generator</w:t>
       </w:r>
     </w:p>
@@ -18190,7 +17645,31 @@
         </w:rPr>
       </w:pPr>
       <w:r>
-        <w:t>This study will focus on providing solution to generate Use-Case diagram and Class diagram against the particular business requirement. system will read and understand the business requirement using Natural Language Processing and Machine learning and identifying entities and relationships on that for generate use case diagram. And also, classes and relationship between classes will also be identified to generate class diagram. Then system will show generated diagram with including user interacting feature where user can add additional element and add changes to use case or class diagram or edit existing element and its attribute or relations.</w:t>
+        <w:t xml:space="preserve">This study will focus on providing </w:t>
+      </w:r>
+      <w:proofErr w:type="gramStart"/>
+      <w:r>
+        <w:t>solution</w:t>
+      </w:r>
+      <w:proofErr w:type="gramEnd"/>
+      <w:r>
+        <w:t xml:space="preserve"> to generate Use-Case diagram and Class diagram against the </w:t>
+      </w:r>
+      <w:proofErr w:type="gramStart"/>
+      <w:r>
+        <w:t>particular business</w:t>
+      </w:r>
+      <w:proofErr w:type="gramEnd"/>
+      <w:r>
+        <w:t xml:space="preserve"> requirement. system will read and understand the business requirement using Natural Language Processing and Machine learning and identifying entities and relationships on that for generate use case diagram. </w:t>
+      </w:r>
+      <w:proofErr w:type="gramStart"/>
+      <w:r>
+        <w:t>And also</w:t>
+      </w:r>
+      <w:proofErr w:type="gramEnd"/>
+      <w:r>
+        <w:t>, classes and relationship between classes will also be identified to generate class diagram. Then system will show generated diagram with including user interacting feature where user can add additional element and add changes to use case or class diagram or edit existing element and its attribute or relations.</w:t>
       </w:r>
       <w:sdt>
         <w:sdtPr>
@@ -18268,6 +17747,7 @@
         <w:rPr>
           <w:noProof/>
         </w:rPr>
+        <w:lastRenderedPageBreak/>
         <w:drawing>
           <wp:inline distT="0" distB="0" distL="0" distR="0" wp14:anchorId="2B716E76" wp14:editId="39A77381">
             <wp:extent cx="5044440" cy="2697480"/>
@@ -18286,7 +17766,7 @@
                     </pic:cNvPicPr>
                   </pic:nvPicPr>
                   <pic:blipFill>
-                    <a:blip r:embed="rId19">
+                    <a:blip r:embed="rId18">
                       <a:extLst>
                         <a:ext uri="{28A0092B-C50C-407E-A947-70E740481C1C}">
                           <a14:useLocalDpi xmlns:a14="http://schemas.microsoft.com/office/drawing/2010/main" val="0"/>
@@ -18326,7 +17806,7 @@
           <w:noProof/>
         </w:rPr>
       </w:pPr>
-      <w:bookmarkStart w:id="41" w:name="_Toc158658840"/>
+      <w:bookmarkStart w:id="36" w:name="_Toc158658840"/>
       <w:r>
         <w:t xml:space="preserve">Figure </w:t>
       </w:r>
@@ -18408,14 +17888,46 @@
       <w:r>
         <w:t xml:space="preserve"> Proposed Solution Design</w:t>
       </w:r>
-      <w:bookmarkEnd w:id="41"/>
+      <w:bookmarkEnd w:id="36"/>
     </w:p>
     <w:p>
       <w:pPr>
         <w:ind w:firstLine="540"/>
       </w:pPr>
       <w:r>
-        <w:t>As showing in the Figure 6 proposed solution design, user can upload a text file containing a scenario or simply copy and paste the text inside. The system extracts word fragments and named entities using the NLP module. Subsequently, the ML module will identify and extract the usecases, actors, classes, associations according to the ML algorithms which have implemented. Plant UML modeling draws the use case and class diagram. The system allows editing of the generated diagrams and the user can modify and adjust the use cases, actors, classes, attributes and all types of relationships. Therefore, the output is a highly customizable output that the user will be able to achieve the desired output according to the business requirements provided.</w:t>
+        <w:t xml:space="preserve">As </w:t>
+      </w:r>
+      <w:proofErr w:type="gramStart"/>
+      <w:r>
+        <w:t>showing</w:t>
+      </w:r>
+      <w:proofErr w:type="gramEnd"/>
+      <w:r>
+        <w:t xml:space="preserve"> in the Figure 6 proposed solution design, user can upload a text file containing a scenario or simply copy and paste the text inside. The system extracts word fragments and named entities using the NLP module. Subsequently, the ML module will identify and extract the </w:t>
+      </w:r>
+      <w:proofErr w:type="spellStart"/>
+      <w:r>
+        <w:t>usecases</w:t>
+      </w:r>
+      <w:proofErr w:type="spellEnd"/>
+      <w:r>
+        <w:t xml:space="preserve">, actors, classes, associations according to the ML algorithms which have </w:t>
+      </w:r>
+      <w:proofErr w:type="gramStart"/>
+      <w:r>
+        <w:t>implemented</w:t>
+      </w:r>
+      <w:proofErr w:type="gramEnd"/>
+      <w:r>
+        <w:t xml:space="preserve">. Plant UML modeling draws the use case and class diagram. The system allows editing of the generated </w:t>
+      </w:r>
+      <w:proofErr w:type="gramStart"/>
+      <w:r>
+        <w:t>diagrams</w:t>
+      </w:r>
+      <w:proofErr w:type="gramEnd"/>
+      <w:r>
+        <w:t xml:space="preserve"> and the user can modify and adjust the use cases, actors, classes, attributes and all types of relationships. Therefore, the output is a highly customizable output that the user will be able to achieve the desired output according to the business requirements provided.</w:t>
       </w:r>
       <w:r>
         <w:rPr>
@@ -18504,10 +18016,9 @@
           <w:rFonts w:cs="Arial"/>
           <w:rtl/>
         </w:rPr>
-        <w:lastRenderedPageBreak/>
         <w:t xml:space="preserve"> </w:t>
       </w:r>
-      <w:bookmarkStart w:id="42" w:name="_Hlk158658392"/>
+      <w:bookmarkStart w:id="37" w:name="_Hlk158658392"/>
       <w:r>
         <w:rPr>
           <w:b/>
@@ -18515,14 +18026,38 @@
         </w:rPr>
         <w:t>Methodology</w:t>
       </w:r>
-      <w:bookmarkEnd w:id="42"/>
+      <w:bookmarkEnd w:id="37"/>
     </w:p>
     <w:p>
       <w:pPr>
         <w:ind w:firstLine="540"/>
       </w:pPr>
       <w:r>
-        <w:t>The text assure the importance of efficiently extracting information from text data, noting that manual text searching can be difficult and time-consuming, which may lead to important information being skipping. Therefore, providing an automated way to extract information from texts and present it in an organized manner can provide many benefits and save time spent browsing text documents. Information mining technology aims to achieve this goal by systematically analyzing texts and identifying relevant information. The example provided assure the importance of understanding the parts of speech in a sentence to accurately interpret the meaning</w:t>
+        <w:t xml:space="preserve">The text </w:t>
+      </w:r>
+      <w:proofErr w:type="gramStart"/>
+      <w:r>
+        <w:t>assure</w:t>
+      </w:r>
+      <w:proofErr w:type="gramEnd"/>
+      <w:r>
+        <w:t xml:space="preserve"> the importance of efficiently extracting information from text data, noting that manual text searching can be difficult and time-consuming, which may lead to important information </w:t>
+      </w:r>
+      <w:proofErr w:type="gramStart"/>
+      <w:r>
+        <w:t>being skipping</w:t>
+      </w:r>
+      <w:proofErr w:type="gramEnd"/>
+      <w:r>
+        <w:t xml:space="preserve">. Therefore, providing an automated way to extract information from texts and present it in an organized manner can provide many benefits and save time spent browsing text documents. Information mining technology aims to achieve this goal by systematically analyzing texts and identifying relevant information. The example provided </w:t>
+      </w:r>
+      <w:proofErr w:type="gramStart"/>
+      <w:r>
+        <w:t>assure</w:t>
+      </w:r>
+      <w:proofErr w:type="gramEnd"/>
+      <w:r>
+        <w:t xml:space="preserve"> the importance of understanding the parts of speech in a sentence to accurately interpret the meaning</w:t>
       </w:r>
       <w:r>
         <w:rPr>
@@ -18618,6 +18153,7 @@
           <w:b/>
           <w:bCs/>
         </w:rPr>
+        <w:lastRenderedPageBreak/>
         <w:t>Algorithmic design</w:t>
       </w:r>
     </w:p>
@@ -18659,7 +18195,7 @@
                     </pic:cNvPicPr>
                   </pic:nvPicPr>
                   <pic:blipFill>
-                    <a:blip r:embed="rId20">
+                    <a:blip r:embed="rId19">
                       <a:extLst>
                         <a:ext uri="{28A0092B-C50C-407E-A947-70E740481C1C}">
                           <a14:useLocalDpi xmlns:a14="http://schemas.microsoft.com/office/drawing/2010/main" val="0"/>
@@ -18696,7 +18232,7 @@
         <w:pStyle w:val="Caption"/>
         <w:jc w:val="center"/>
       </w:pPr>
-      <w:bookmarkStart w:id="43" w:name="_Toc158658841"/>
+      <w:bookmarkStart w:id="38" w:name="_Toc158658841"/>
       <w:r>
         <w:t xml:space="preserve">Figure </w:t>
       </w:r>
@@ -18724,7 +18260,7 @@
       <w:r>
         <w:t>Process flow with NLP And ML Model</w:t>
       </w:r>
-      <w:bookmarkEnd w:id="43"/>
+      <w:bookmarkEnd w:id="38"/>
     </w:p>
     <w:p>
       <w:pPr>
@@ -18737,7 +18273,15 @@
         <w:t>6</w:t>
       </w:r>
       <w:r>
-        <w:t xml:space="preserve"> shows the process flow with Natural language processing and Machine learning model where several preprocessing stages has involved before proceeding to the ML based information extraction.</w:t>
+        <w:t xml:space="preserve"> shows the process flow with Natural language processing and Machine learning model where several preprocessing stages </w:t>
+      </w:r>
+      <w:proofErr w:type="gramStart"/>
+      <w:r>
+        <w:t>has</w:t>
+      </w:r>
+      <w:proofErr w:type="gramEnd"/>
+      <w:r>
+        <w:t xml:space="preserve"> involved before proceeding to the ML based information extraction.</w:t>
       </w:r>
       <w:r>
         <w:rPr>
@@ -18815,8 +18359,15 @@
         <w:ind w:firstLine="540"/>
       </w:pPr>
       <w:r>
-        <w:lastRenderedPageBreak/>
-        <w:t>The important information in requirement texts usually follows certain patterns. When we look at the Parts of Speech tagging of a sentence, they follow specific patterns too. If we understand these patterns, we can easily get the information we need. This helps us create use case and class diagrams for the project.</w:t>
+        <w:t xml:space="preserve">The important information in requirement texts usually follows certain patterns. When we look at the Parts of Speech tagging of a sentence, they follow specific patterns too. If we understand these patterns, we can easily get the information we need. This helps us create use </w:t>
+      </w:r>
+      <w:proofErr w:type="gramStart"/>
+      <w:r>
+        <w:t>case</w:t>
+      </w:r>
+      <w:proofErr w:type="gramEnd"/>
+      <w:r>
+        <w:t xml:space="preserve"> and class diagrams for the project.</w:t>
       </w:r>
       <w:r>
         <w:rPr>
@@ -18975,7 +18526,19 @@
         </w:rPr>
       </w:pPr>
       <w:r>
-        <w:t>Some POS tagging examples can be mention as: Coordinating Conjunction (CC), Cardinal Digit (CD), existential (EX), adjective (JJ), modal (MD) such as could, will etc., proper noun (NNP), predeterminer (PDT), possessive pronoun (PRP), etc. (Rachiele, G.2018) To assign grammatical information to each word in a sentence we used POS taggers</w:t>
+        <w:t xml:space="preserve">Some POS tagging examples can be </w:t>
+      </w:r>
+      <w:proofErr w:type="gramStart"/>
+      <w:r>
+        <w:t>mention</w:t>
+      </w:r>
+      <w:proofErr w:type="gramEnd"/>
+      <w:r>
+        <w:t xml:space="preserve"> as: Coordinating Conjunction (CC), Cardinal Digit (CD), existential (EX), adjective (JJ), modal (MD) such as could, will etc., proper noun </w:t>
+      </w:r>
+      <w:r>
+        <w:lastRenderedPageBreak/>
+        <w:t>(NNP), predeterminer (PDT), possessive pronoun (PRP), etc. (Rachiele, G.2018) To assign grammatical information to each word in a sentence we used POS taggers</w:t>
       </w:r>
       <w:r>
         <w:t>.</w:t>
@@ -19056,7 +18619,15 @@
         <w:ind w:firstLine="540"/>
       </w:pPr>
       <w:r>
-        <w:t>Most of the information in a requirement text is made up with verb, gerund/present (VBG), noun plural (NNS), TO, verb base (VB), noun (NN), preposition or subordinating conjunction with these pos taggers. But they come with different patterns.</w:t>
+        <w:t xml:space="preserve">Most of the information in a requirement text is made up </w:t>
+      </w:r>
+      <w:proofErr w:type="gramStart"/>
+      <w:r>
+        <w:t>with</w:t>
+      </w:r>
+      <w:proofErr w:type="gramEnd"/>
+      <w:r>
+        <w:t xml:space="preserve"> verb, gerund/present (VBG), noun plural (NNS), TO, verb base (VB), noun (NN), preposition or subordinating conjunction with these pos taggers. But they come with different patterns.</w:t>
       </w:r>
       <w:r>
         <w:rPr>
@@ -19152,7 +18723,7 @@
                     </pic:cNvPicPr>
                   </pic:nvPicPr>
                   <pic:blipFill>
-                    <a:blip r:embed="rId21">
+                    <a:blip r:embed="rId20">
                       <a:extLst>
                         <a:ext uri="{28A0092B-C50C-407E-A947-70E740481C1C}">
                           <a14:useLocalDpi xmlns:a14="http://schemas.microsoft.com/office/drawing/2010/main" val="0"/>
@@ -19188,8 +18759,13 @@
       <w:pPr>
         <w:ind w:firstLine="540"/>
       </w:pPr>
-      <w:r>
-        <w:t xml:space="preserve">Dataset would be like as </w:t>
+      <w:proofErr w:type="gramStart"/>
+      <w:r>
+        <w:t>Dataset</w:t>
+      </w:r>
+      <w:proofErr w:type="gramEnd"/>
+      <w:r>
+        <w:t xml:space="preserve"> would be like as </w:t>
       </w:r>
       <w:r>
         <w:t xml:space="preserve">Figure </w:t>
@@ -19230,7 +18806,7 @@
                     </pic:cNvPicPr>
                   </pic:nvPicPr>
                   <pic:blipFill>
-                    <a:blip r:embed="rId22">
+                    <a:blip r:embed="rId21">
                       <a:extLst>
                         <a:ext uri="{28A0092B-C50C-407E-A947-70E740481C1C}">
                           <a14:useLocalDpi xmlns:a14="http://schemas.microsoft.com/office/drawing/2010/main" val="0"/>
@@ -19270,7 +18846,7 @@
           <w:noProof/>
         </w:rPr>
       </w:pPr>
-      <w:bookmarkStart w:id="44" w:name="_Toc158658842"/>
+      <w:bookmarkStart w:id="39" w:name="_Toc158658842"/>
       <w:r>
         <w:t xml:space="preserve">Figure </w:t>
       </w:r>
@@ -19311,9 +18887,14 @@
         <w:t xml:space="preserve"> </w:t>
       </w:r>
       <w:r>
-        <w:t>Sample dataset</w:t>
-      </w:r>
-      <w:bookmarkEnd w:id="44"/>
+        <w:t xml:space="preserve">Sample </w:t>
+      </w:r>
+      <w:proofErr w:type="gramStart"/>
+      <w:r>
+        <w:t>dataset</w:t>
+      </w:r>
+      <w:bookmarkEnd w:id="39"/>
+      <w:proofErr w:type="gramEnd"/>
     </w:p>
     <w:p>
       <w:pPr>
@@ -19445,8 +19026,16 @@
         <w:rPr>
           <w:color w:val="000000" w:themeColor="text1"/>
         </w:rPr>
-        <w:t xml:space="preserve"> requirement texts</w:t>
-      </w:r>
+        <w:t xml:space="preserve"> requirement </w:t>
+      </w:r>
+      <w:proofErr w:type="gramStart"/>
+      <w:r>
+        <w:rPr>
+          <w:color w:val="000000" w:themeColor="text1"/>
+        </w:rPr>
+        <w:t>texts</w:t>
+      </w:r>
+      <w:proofErr w:type="gramEnd"/>
     </w:p>
     <w:p>
       <w:pPr>
@@ -19454,7 +19043,15 @@
       </w:pPr>
       <w:r>
         <w:lastRenderedPageBreak/>
-        <w:t>The text discusses the process of text preprocessing, where ambiguity resulting from the use of multiple forms of a certain verb or the singular/plural form of a word is reduced. Additionally, common words like "a," "the," "of," and "is" do not contribute much information to our summarization goal. Below are several operations commonly used for document preprocessing.</w:t>
+        <w:t xml:space="preserve">The text discusses the process of text preprocessing, where ambiguity resulting from the use of multiple forms of a certain </w:t>
+      </w:r>
+      <w:proofErr w:type="gramStart"/>
+      <w:r>
+        <w:t>verb</w:t>
+      </w:r>
+      <w:proofErr w:type="gramEnd"/>
+      <w:r>
+        <w:t xml:space="preserve"> or the singular/plural form of a word is reduced. Additionally, common words like "a," "the," "of," and "is" do not contribute much information to our summarization goal. Below are several operations commonly used for document preprocessing.</w:t>
       </w:r>
       <w:r>
         <w:rPr>
@@ -19638,7 +19235,15 @@
         <w:ind w:firstLine="540"/>
       </w:pPr>
       <w:r>
-        <w:t xml:space="preserve"> We apply stemming to bring a word to its root or base form. The examples include use of a singular form rather than using a plural, or removal of ‘ing’ from a verb. To this end, Stanford NLP stemmer is employed in this paper. Paragraph segmentation. Paragraph segmentation divides a paragraph into sentences using sentence tags. </w:t>
+        <w:t xml:space="preserve"> We apply stemming to bring a word to its root or base form. The examples include use of a singular form rather than using a plural, or removal of ‘</w:t>
+      </w:r>
+      <w:proofErr w:type="spellStart"/>
+      <w:r>
+        <w:t>ing</w:t>
+      </w:r>
+      <w:proofErr w:type="spellEnd"/>
+      <w:r>
+        <w:t xml:space="preserve">’ from a verb. To this end, Stanford NLP stemmer is employed in this paper. Paragraph segmentation. Paragraph segmentation divides a paragraph into sentences using sentence tags. </w:t>
       </w:r>
       <w:sdt>
         <w:sdtPr>
@@ -20101,7 +19706,23 @@
         <w:ind w:firstLine="540"/>
       </w:pPr>
       <w:r>
-        <w:t>Thereafter extracting feature task was perform where it checks existence of whole keyword and also existence of all parts of known keywords were performed.</w:t>
+        <w:t xml:space="preserve">Thereafter extracting feature task was </w:t>
+      </w:r>
+      <w:proofErr w:type="gramStart"/>
+      <w:r>
+        <w:t>perform</w:t>
+      </w:r>
+      <w:proofErr w:type="gramEnd"/>
+      <w:r>
+        <w:t xml:space="preserve"> where it checks existence of whole keyword </w:t>
+      </w:r>
+      <w:proofErr w:type="gramStart"/>
+      <w:r>
+        <w:t>and also</w:t>
+      </w:r>
+      <w:proofErr w:type="gramEnd"/>
+      <w:r>
+        <w:t xml:space="preserve"> existence of all parts of known keywords were performed.</w:t>
       </w:r>
     </w:p>
     <w:p>
@@ -20109,7 +19730,15 @@
         <w:ind w:firstLine="540"/>
       </w:pPr>
       <w:r>
-        <w:t>The recurrent words such as propositions don’t participate as key terms. Calculating the term frequency and inverse document term frequency (TF X IDF), these expressions can dominate other meaningful expressions. Consequently, to deal with some challenging terms we can eradicate from script by allocating probability assessment of zero and also, numerals and nonalphanumeric characters will be removed.</w:t>
+        <w:t xml:space="preserve">The recurrent words such as propositions don’t participate as key terms. Calculating the term frequency and inverse document term frequency (TF X IDF), these expressions can dominate other meaningful expressions. Consequently, to deal with some challenging terms we can eradicate from script by allocating probability assessment of zero </w:t>
+      </w:r>
+      <w:proofErr w:type="gramStart"/>
+      <w:r>
+        <w:t>and also</w:t>
+      </w:r>
+      <w:proofErr w:type="gramEnd"/>
+      <w:r>
+        <w:t>, numerals and nonalphanumeric characters will be removed.</w:t>
       </w:r>
     </w:p>
     <w:p>
@@ -20117,7 +19746,15 @@
         <w:ind w:firstLine="540"/>
       </w:pPr>
       <w:r>
-        <w:t>Thereafter naïve based classifier has been implemented and as previous stages clean and tokenization tasks also perform before generate predicted tags based on decision rule</w:t>
+        <w:t xml:space="preserve">Thereafter naïve based classifier has been implemented and as previous stages </w:t>
+      </w:r>
+      <w:proofErr w:type="gramStart"/>
+      <w:r>
+        <w:t>clean</w:t>
+      </w:r>
+      <w:proofErr w:type="gramEnd"/>
+      <w:r>
+        <w:t xml:space="preserve"> and tokenization tasks also perform before generate predicted tags based on decision rule</w:t>
       </w:r>
     </w:p>
     <w:p>
@@ -20125,7 +19762,39 @@
         <w:ind w:firstLine="540"/>
       </w:pPr>
       <w:r>
-        <w:t>In the decision rule method, it takes the functional text, and the keywords from the early stage perform and also stopwords. First it gets scores of each whole keywords from the functional text provided. Then get scores for each known keywords with all parts in the requirement sentence. After that, three steps performed as.</w:t>
+        <w:t xml:space="preserve">In the decision rule method, it takes the functional text, and the keywords from the early stage perform </w:t>
+      </w:r>
+      <w:proofErr w:type="gramStart"/>
+      <w:r>
+        <w:t>and also</w:t>
+      </w:r>
+      <w:proofErr w:type="gramEnd"/>
+      <w:r>
+        <w:t xml:space="preserve"> </w:t>
+      </w:r>
+      <w:proofErr w:type="spellStart"/>
+      <w:r>
+        <w:t>stopwords</w:t>
+      </w:r>
+      <w:proofErr w:type="spellEnd"/>
+      <w:r>
+        <w:t xml:space="preserve">. First it gets scores of each whole </w:t>
+      </w:r>
+      <w:proofErr w:type="gramStart"/>
+      <w:r>
+        <w:t>keywords</w:t>
+      </w:r>
+      <w:proofErr w:type="gramEnd"/>
+      <w:r>
+        <w:t xml:space="preserve"> from the functional text provided. Then get scores for each known </w:t>
+      </w:r>
+      <w:proofErr w:type="gramStart"/>
+      <w:r>
+        <w:t>keywords</w:t>
+      </w:r>
+      <w:proofErr w:type="gramEnd"/>
+      <w:r>
+        <w:t xml:space="preserve"> with all parts in the requirement sentence. After that, three steps performed as.</w:t>
       </w:r>
     </w:p>
     <w:p>
@@ -20139,7 +19808,15 @@
         <w:ind w:left="900" w:hanging="270"/>
       </w:pPr>
       <w:r>
-        <w:t xml:space="preserve">adding tag if posterior probability is higher than or equal to 0.5 </w:t>
+        <w:t xml:space="preserve">adding tag if posterior probability is higher than or equal to </w:t>
+      </w:r>
+      <w:proofErr w:type="gramStart"/>
+      <w:r>
+        <w:t>0.5</w:t>
+      </w:r>
+      <w:proofErr w:type="gramEnd"/>
+      <w:r>
+        <w:t xml:space="preserve"> </w:t>
       </w:r>
     </w:p>
     <w:p>
@@ -20199,7 +19876,55 @@
         <w:ind w:firstLine="540"/>
       </w:pPr>
       <w:r>
-        <w:t>In this implementation our focus mainly on identifying relationship in both use case and class diagram related components separately. This is a combination of two models where one model will be identifying relationship involved entities. As an example of use case diagram first model will identify what are the actors and use cases involve in the relationship. Second model will be identifying the relationship type of that particular relationship. These two models need to build for both use case and class diagram separately. Two models per each diagram type to identify relationship involved in particular functional requirement text.</w:t>
+        <w:t xml:space="preserve">In this implementation our focus mainly on identifying </w:t>
+      </w:r>
+      <w:proofErr w:type="gramStart"/>
+      <w:r>
+        <w:t>relationship</w:t>
+      </w:r>
+      <w:proofErr w:type="gramEnd"/>
+      <w:r>
+        <w:t xml:space="preserve"> in both use case and class diagram related components separately. This is a combination of two models where one model will be identifying relationship involved entities. As an example of </w:t>
+      </w:r>
+      <w:proofErr w:type="gramStart"/>
+      <w:r>
+        <w:t>use</w:t>
+      </w:r>
+      <w:proofErr w:type="gramEnd"/>
+      <w:r>
+        <w:t xml:space="preserve"> case diagram first model will identify what are the actors and use cases involve in the relationship. </w:t>
+      </w:r>
+      <w:proofErr w:type="gramStart"/>
+      <w:r>
+        <w:t>Second</w:t>
+      </w:r>
+      <w:proofErr w:type="gramEnd"/>
+      <w:r>
+        <w:t xml:space="preserve"> model will be identifying the relationship type of that </w:t>
+      </w:r>
+      <w:proofErr w:type="gramStart"/>
+      <w:r>
+        <w:t>particular relationship</w:t>
+      </w:r>
+      <w:proofErr w:type="gramEnd"/>
+      <w:r>
+        <w:t xml:space="preserve">. These two models need to </w:t>
+      </w:r>
+      <w:proofErr w:type="gramStart"/>
+      <w:r>
+        <w:t>build</w:t>
+      </w:r>
+      <w:proofErr w:type="gramEnd"/>
+      <w:r>
+        <w:t xml:space="preserve"> for both use case and class diagram separately. Two models per each diagram type to identify relationship involved </w:t>
+      </w:r>
+      <w:proofErr w:type="gramStart"/>
+      <w:r>
+        <w:t>in particular functional</w:t>
+      </w:r>
+      <w:proofErr w:type="gramEnd"/>
+      <w:r>
+        <w:t xml:space="preserve"> requirement text.</w:t>
       </w:r>
       <w:r>
         <w:rPr>
@@ -20276,8 +20001,13 @@
       <w:pPr>
         <w:ind w:firstLine="540"/>
       </w:pPr>
-      <w:r>
-        <w:t>Similar to the previous implementation, in this iteration, we again divide the initial dataset into subsets containing functional requirement sentences for each diagram element. This time, we focus on use case relationships and class relationships. Each dataset is then separated into two subsets for the two models: one with entities involved in the relationship and the other with the relationship type along with the functional text. These subsets are divided into validation, training, and test pairs, with the same distribution as before. Two separate machine learning models are built for each diagram type using these training datasets.</w:t>
+      <w:proofErr w:type="gramStart"/>
+      <w:r>
+        <w:t>Similar to</w:t>
+      </w:r>
+      <w:proofErr w:type="gramEnd"/>
+      <w:r>
+        <w:t xml:space="preserve"> the previous implementation, in this iteration, we again divide the initial dataset into subsets containing functional requirement sentences for each diagram element. This time, we focus on use case relationships and class relationships. Each dataset is then separated into two subsets for the two models: one with entities involved in the relationship and the other with the relationship type along with the functional text. These subsets are divided into validation, training, and test pairs, with the same distribution as before. Two separate machine learning models are built for each diagram type using these training datasets.</w:t>
       </w:r>
       <w:r>
         <w:rPr>
@@ -20372,15 +20102,57 @@
           <w:bCs/>
           <w:color w:val="000000" w:themeColor="text1"/>
         </w:rPr>
-        <w:t xml:space="preserve"> diagram with identified diagram elements</w:t>
-      </w:r>
+        <w:t xml:space="preserve"> diagram with identified diagram </w:t>
+      </w:r>
+      <w:proofErr w:type="gramStart"/>
+      <w:r>
+        <w:rPr>
+          <w:b/>
+          <w:bCs/>
+          <w:color w:val="000000" w:themeColor="text1"/>
+        </w:rPr>
+        <w:t>elements</w:t>
+      </w:r>
+      <w:proofErr w:type="gramEnd"/>
     </w:p>
     <w:p>
       <w:pPr>
         <w:ind w:firstLine="540"/>
       </w:pPr>
       <w:r>
-        <w:t>With this implementation we want to generate the usecase and class diagram according to identified elements through previous two implementation. Usecase and class diagram elements that has been identified from functional requirement text has outputted as JSON file format.</w:t>
+        <w:t xml:space="preserve">With this implementation we want to generate the </w:t>
+      </w:r>
+      <w:proofErr w:type="spellStart"/>
+      <w:r>
+        <w:t>usecase</w:t>
+      </w:r>
+      <w:proofErr w:type="spellEnd"/>
+      <w:r>
+        <w:t xml:space="preserve"> and class diagram according to identified elements through </w:t>
+      </w:r>
+      <w:proofErr w:type="gramStart"/>
+      <w:r>
+        <w:t>previous</w:t>
+      </w:r>
+      <w:proofErr w:type="gramEnd"/>
+      <w:r>
+        <w:t xml:space="preserve"> two implementation. </w:t>
+      </w:r>
+      <w:proofErr w:type="spellStart"/>
+      <w:r>
+        <w:t>Usecase</w:t>
+      </w:r>
+      <w:proofErr w:type="spellEnd"/>
+      <w:r>
+        <w:t xml:space="preserve"> and class diagram elements that </w:t>
+      </w:r>
+      <w:proofErr w:type="gramStart"/>
+      <w:r>
+        <w:t>has</w:t>
+      </w:r>
+      <w:proofErr w:type="gramEnd"/>
+      <w:r>
+        <w:t xml:space="preserve"> been identified from functional requirement text has outputted as JSON file format.</w:t>
       </w:r>
       <w:r>
         <w:rPr>
@@ -20580,7 +20352,15 @@
       </w:pPr>
       <w:r>
         <w:lastRenderedPageBreak/>
-        <w:t>When performing predictions through classification, four kinds of result that could occur as follow.</w:t>
+        <w:t xml:space="preserve">When performing predictions through classification, four kinds of </w:t>
+      </w:r>
+      <w:proofErr w:type="gramStart"/>
+      <w:r>
+        <w:t>result that</w:t>
+      </w:r>
+      <w:proofErr w:type="gramEnd"/>
+      <w:r>
+        <w:t xml:space="preserve"> could occur as follow.</w:t>
       </w:r>
       <w:r>
         <w:rPr>
@@ -20664,7 +20444,15 @@
         <w:ind w:left="990" w:hanging="180"/>
       </w:pPr>
       <w:r>
-        <w:t xml:space="preserve">True positives: are when we assume an observation belongs to a particular class and actually it is belonging to that exact class. </w:t>
+        <w:t xml:space="preserve">True positives: are when we assume an observation belongs to a particular class and </w:t>
+      </w:r>
+      <w:proofErr w:type="gramStart"/>
+      <w:r>
+        <w:t>actually it</w:t>
+      </w:r>
+      <w:proofErr w:type="gramEnd"/>
+      <w:r>
+        <w:t xml:space="preserve"> is belonging to that exact class. </w:t>
       </w:r>
     </w:p>
     <w:p>
@@ -20678,7 +20466,15 @@
         <w:ind w:left="990" w:hanging="180"/>
       </w:pPr>
       <w:r>
-        <w:t>True negatives: are when we assume an observation is not belonging to a particular class and that actually not belonging to that particular class as expected.</w:t>
+        <w:t xml:space="preserve">True negatives: are when we assume an observation is not belonging to a particular class and that actually not belonging to that </w:t>
+      </w:r>
+      <w:proofErr w:type="gramStart"/>
+      <w:r>
+        <w:t>particular class</w:t>
+      </w:r>
+      <w:proofErr w:type="gramEnd"/>
+      <w:r>
+        <w:t xml:space="preserve"> as expected.</w:t>
       </w:r>
     </w:p>
     <w:p>
@@ -20692,7 +20488,23 @@
         <w:ind w:left="990" w:hanging="180"/>
       </w:pPr>
       <w:r>
-        <w:t>False positives: occur when we predict our observation belongs to a one particular class but in reality, it is not belonging to that class.</w:t>
+        <w:t xml:space="preserve">False positives: occur when we predict our observation belongs to a one </w:t>
+      </w:r>
+      <w:proofErr w:type="gramStart"/>
+      <w:r>
+        <w:t>particular class</w:t>
+      </w:r>
+      <w:proofErr w:type="gramEnd"/>
+      <w:r>
+        <w:t xml:space="preserve"> but in reality, it </w:t>
+      </w:r>
+      <w:proofErr w:type="gramStart"/>
+      <w:r>
+        <w:t>is not belonging</w:t>
+      </w:r>
+      <w:proofErr w:type="gramEnd"/>
+      <w:r>
+        <w:t xml:space="preserve"> to that class.</w:t>
       </w:r>
     </w:p>
     <w:p>
@@ -20706,8 +20518,13 @@
         <w:ind w:left="990" w:hanging="180"/>
       </w:pPr>
       <w:r>
-        <w:t>False negatives: occur when we assume an observation is not belonging to a particular class but actually it is belonging to that same class</w:t>
-      </w:r>
+        <w:t xml:space="preserve">False negatives: occur when we assume an observation is not belonging to a particular class but actually it is belonging to that same </w:t>
+      </w:r>
+      <w:proofErr w:type="gramStart"/>
+      <w:r>
+        <w:t>class</w:t>
+      </w:r>
+      <w:proofErr w:type="gramEnd"/>
     </w:p>
     <w:p>
       <w:pPr>
@@ -20735,7 +20552,7 @@
                     </pic:cNvPicPr>
                   </pic:nvPicPr>
                   <pic:blipFill>
-                    <a:blip r:embed="rId23">
+                    <a:blip r:embed="rId22">
                       <a:extLst>
                         <a:ext uri="{28A0092B-C50C-407E-A947-70E740481C1C}">
                           <a14:useLocalDpi xmlns:a14="http://schemas.microsoft.com/office/drawing/2010/main" val="0"/>
@@ -20776,7 +20593,7 @@
           <w:iCs/>
         </w:rPr>
       </w:pPr>
-      <w:bookmarkStart w:id="45" w:name="_Toc158658843"/>
+      <w:bookmarkStart w:id="40" w:name="_Toc158658843"/>
       <w:r>
         <w:rPr>
           <w:i/>
@@ -20825,16 +20642,33 @@
           <w:i/>
           <w:iCs/>
         </w:rPr>
-        <w:t xml:space="preserve"> confusion matrix for the case of binary classification</w:t>
-      </w:r>
-      <w:bookmarkEnd w:id="45"/>
+        <w:t xml:space="preserve"> confusion matrix for the case of binary </w:t>
+      </w:r>
+      <w:proofErr w:type="gramStart"/>
+      <w:r>
+        <w:rPr>
+          <w:i/>
+          <w:iCs/>
+        </w:rPr>
+        <w:t>classification</w:t>
+      </w:r>
+      <w:bookmarkEnd w:id="40"/>
+      <w:proofErr w:type="gramEnd"/>
     </w:p>
     <w:p>
       <w:pPr>
         <w:ind w:firstLine="540"/>
       </w:pPr>
       <w:r>
-        <w:t>Accuracy, precision, and recall are the three main metrics that can be used to evaluate a classification model in generally.</w:t>
+        <w:t xml:space="preserve">Accuracy, precision, and recall are the three main metrics that can be used to evaluate a classification model in </w:t>
+      </w:r>
+      <w:proofErr w:type="gramStart"/>
+      <w:r>
+        <w:t>generally</w:t>
+      </w:r>
+      <w:proofErr w:type="gramEnd"/>
+      <w:r>
+        <w:t>.</w:t>
       </w:r>
       <w:r>
         <w:rPr>
@@ -20977,11 +20811,11 @@
         <w:pStyle w:val="Heading2"/>
         <w:ind w:left="540" w:hanging="540"/>
       </w:pPr>
-      <w:bookmarkStart w:id="46" w:name="_Toc158653193"/>
+      <w:bookmarkStart w:id="41" w:name="_Toc158653193"/>
       <w:r>
         <w:t>Summary</w:t>
       </w:r>
-      <w:bookmarkEnd w:id="46"/>
+      <w:bookmarkEnd w:id="41"/>
     </w:p>
     <w:p>
       <w:pPr>
@@ -20989,8 +20823,8 @@
         <w:ind w:firstLine="540"/>
         <w:jc w:val="left"/>
       </w:pPr>
-      <w:bookmarkStart w:id="47" w:name="_Toc312603150"/>
-      <w:bookmarkStart w:id="48" w:name="_Toc370075443"/>
+      <w:bookmarkStart w:id="42" w:name="_Toc312603150"/>
+      <w:bookmarkStart w:id="43" w:name="_Toc370075443"/>
       <w:r>
         <w:t>In this chapter</w:t>
       </w:r>
@@ -21046,7 +20880,7 @@
         <w:pStyle w:val="Heading1"/>
         <w:ind w:left="0"/>
       </w:pPr>
-      <w:bookmarkStart w:id="49" w:name="_Toc158653194"/>
+      <w:bookmarkStart w:id="44" w:name="_Toc158653194"/>
       <w:r>
         <w:lastRenderedPageBreak/>
         <w:t xml:space="preserve">Chapter </w:t>
@@ -21057,12 +20891,12 @@
       <w:r>
         <w:t xml:space="preserve"> </w:t>
       </w:r>
-      <w:bookmarkEnd w:id="47"/>
-      <w:bookmarkEnd w:id="48"/>
+      <w:bookmarkEnd w:id="42"/>
+      <w:bookmarkEnd w:id="43"/>
       <w:r>
         <w:t>System Analysis</w:t>
       </w:r>
-      <w:bookmarkEnd w:id="49"/>
+      <w:bookmarkEnd w:id="44"/>
     </w:p>
     <w:p>
       <w:pPr>
@@ -21072,11 +20906,11 @@
       <w:r>
         <w:t xml:space="preserve"> </w:t>
       </w:r>
-      <w:bookmarkStart w:id="50" w:name="_Toc158653195"/>
+      <w:bookmarkStart w:id="45" w:name="_Toc158653195"/>
       <w:r>
         <w:t>Introduction</w:t>
       </w:r>
-      <w:bookmarkEnd w:id="50"/>
+      <w:bookmarkEnd w:id="45"/>
       <w:r>
         <w:t xml:space="preserve"> </w:t>
       </w:r>
@@ -21115,23 +20949,23 @@
         <w:pStyle w:val="Heading2"/>
         <w:ind w:left="540" w:hanging="540"/>
       </w:pPr>
-      <w:bookmarkStart w:id="51" w:name="_Toc158653196"/>
+      <w:bookmarkStart w:id="46" w:name="_Toc158653196"/>
       <w:r>
         <w:t>Methodology</w:t>
       </w:r>
-      <w:bookmarkStart w:id="52" w:name="_Toc312603159"/>
-      <w:bookmarkEnd w:id="51"/>
+      <w:bookmarkStart w:id="47" w:name="_Toc312603159"/>
+      <w:bookmarkEnd w:id="46"/>
     </w:p>
     <w:p>
       <w:pPr>
         <w:pStyle w:val="Heading3"/>
         <w:ind w:left="1288"/>
       </w:pPr>
-      <w:bookmarkStart w:id="53" w:name="_Toc158653197"/>
+      <w:bookmarkStart w:id="48" w:name="_Toc158653197"/>
       <w:r>
         <w:t>SDLC</w:t>
       </w:r>
-      <w:bookmarkEnd w:id="53"/>
+      <w:bookmarkEnd w:id="48"/>
     </w:p>
     <w:p>
       <w:pPr>
@@ -21208,7 +21042,7 @@
                     </pic:cNvPicPr>
                   </pic:nvPicPr>
                   <pic:blipFill>
-                    <a:blip r:embed="rId24">
+                    <a:blip r:embed="rId23">
                       <a:extLst>
                         <a:ext uri="{28A0092B-C50C-407E-A947-70E740481C1C}">
                           <a14:useLocalDpi xmlns:a14="http://schemas.microsoft.com/office/drawing/2010/main" val="0"/>
@@ -21245,8 +21079,8 @@
         <w:pStyle w:val="Caption"/>
         <w:jc w:val="center"/>
       </w:pPr>
-      <w:bookmarkStart w:id="54" w:name="_Toc152788792"/>
-      <w:bookmarkStart w:id="55" w:name="_Toc158658844"/>
+      <w:bookmarkStart w:id="49" w:name="_Toc152788792"/>
+      <w:bookmarkStart w:id="50" w:name="_Toc158658844"/>
       <w:r>
         <w:t xml:space="preserve">Figure </w:t>
       </w:r>
@@ -21280,18 +21114,18 @@
       <w:r>
         <w:t>.</w:t>
       </w:r>
-      <w:bookmarkEnd w:id="54"/>
-      <w:bookmarkEnd w:id="55"/>
+      <w:bookmarkEnd w:id="49"/>
+      <w:bookmarkEnd w:id="50"/>
     </w:p>
     <w:p>
       <w:pPr>
         <w:pStyle w:val="Heading3"/>
       </w:pPr>
-      <w:bookmarkStart w:id="56" w:name="_Toc158653198"/>
+      <w:bookmarkStart w:id="51" w:name="_Toc158653198"/>
       <w:r>
         <w:t>Analysis</w:t>
       </w:r>
-      <w:bookmarkEnd w:id="56"/>
+      <w:bookmarkEnd w:id="51"/>
     </w:p>
     <w:p>
       <w:pPr>
@@ -21313,7 +21147,7 @@
         <w:t>e 16.</w:t>
       </w:r>
     </w:p>
-    <w:bookmarkEnd w:id="52"/>
+    <w:bookmarkEnd w:id="47"/>
     <w:p>
       <w:pPr>
         <w:pStyle w:val="Body"/>
@@ -21343,7 +21177,7 @@
                     <pic:cNvPicPr/>
                   </pic:nvPicPr>
                   <pic:blipFill>
-                    <a:blip r:embed="rId25">
+                    <a:blip r:embed="rId24">
                       <a:extLst>
                         <a:ext uri="{28A0092B-C50C-407E-A947-70E740481C1C}">
                           <a14:useLocalDpi xmlns:a14="http://schemas.microsoft.com/office/drawing/2010/main" val="0"/>
@@ -21375,7 +21209,7 @@
         <w:pStyle w:val="Caption"/>
         <w:jc w:val="center"/>
       </w:pPr>
-      <w:bookmarkStart w:id="57" w:name="_Toc158658845"/>
+      <w:bookmarkStart w:id="52" w:name="_Toc158658845"/>
       <w:r>
         <w:t xml:space="preserve">Figure </w:t>
       </w:r>
@@ -21410,9 +21244,14 @@
         <w:t>stages</w:t>
       </w:r>
       <w:r>
-        <w:t xml:space="preserve"> of analysis</w:t>
-      </w:r>
-      <w:bookmarkEnd w:id="57"/>
+        <w:t xml:space="preserve"> of </w:t>
+      </w:r>
+      <w:proofErr w:type="gramStart"/>
+      <w:r>
+        <w:t>analysis</w:t>
+      </w:r>
+      <w:bookmarkEnd w:id="52"/>
+      <w:proofErr w:type="gramEnd"/>
     </w:p>
     <w:p>
       <w:pPr>
@@ -21469,7 +21308,7 @@
           <w:lang w:val="en-CA"/>
         </w:rPr>
       </w:pPr>
-      <w:bookmarkStart w:id="58" w:name="_Toc158653199"/>
+      <w:bookmarkStart w:id="53" w:name="_Toc158653199"/>
       <w:r>
         <w:lastRenderedPageBreak/>
         <w:t>Analysis</w:t>
@@ -21480,7 +21319,7 @@
         </w:rPr>
         <w:t xml:space="preserve"> of Existing Systems</w:t>
       </w:r>
-      <w:bookmarkEnd w:id="58"/>
+      <w:bookmarkEnd w:id="53"/>
     </w:p>
     <w:p>
       <w:pPr>
@@ -21536,7 +21375,7 @@
                     </pic:cNvPicPr>
                   </pic:nvPicPr>
                   <pic:blipFill>
-                    <a:blip r:embed="rId26" cstate="print">
+                    <a:blip r:embed="rId25" cstate="print">
                       <a:extLst>
                         <a:ext uri="{28A0092B-C50C-407E-A947-70E740481C1C}">
                           <a14:useLocalDpi xmlns:a14="http://schemas.microsoft.com/office/drawing/2010/main" val="0"/>
@@ -21612,7 +21451,7 @@
                     </pic:cNvPicPr>
                   </pic:nvPicPr>
                   <pic:blipFill>
-                    <a:blip r:embed="rId27">
+                    <a:blip r:embed="rId26">
                       <a:extLst>
                         <a:ext uri="{28A0092B-C50C-407E-A947-70E740481C1C}">
                           <a14:useLocalDpi xmlns:a14="http://schemas.microsoft.com/office/drawing/2010/main" val="0"/>
@@ -21938,7 +21777,7 @@
                           </pic:cNvPicPr>
                         </pic:nvPicPr>
                         <pic:blipFill>
-                          <a:blip r:embed="rId26" cstate="print">
+                          <a:blip r:embed="rId25" cstate="print">
                             <a:extLst>
                               <a:ext uri="{28A0092B-C50C-407E-A947-70E740481C1C}">
                                 <a14:useLocalDpi xmlns:a14="http://schemas.microsoft.com/office/drawing/2010/main" val="0"/>
@@ -22004,7 +21843,7 @@
                           </pic:cNvPicPr>
                         </pic:nvPicPr>
                         <pic:blipFill>
-                          <a:blip r:embed="rId26" cstate="print">
+                          <a:blip r:embed="rId25" cstate="print">
                             <a:extLst>
                               <a:ext uri="{28A0092B-C50C-407E-A947-70E740481C1C}">
                                 <a14:useLocalDpi xmlns:a14="http://schemas.microsoft.com/office/drawing/2010/main" val="0"/>
@@ -22070,7 +21909,7 @@
                           </pic:cNvPicPr>
                         </pic:nvPicPr>
                         <pic:blipFill>
-                          <a:blip r:embed="rId26" cstate="print">
+                          <a:blip r:embed="rId25" cstate="print">
                             <a:extLst>
                               <a:ext uri="{28A0092B-C50C-407E-A947-70E740481C1C}">
                                 <a14:useLocalDpi xmlns:a14="http://schemas.microsoft.com/office/drawing/2010/main" val="0"/>
@@ -22136,7 +21975,7 @@
                           </pic:cNvPicPr>
                         </pic:nvPicPr>
                         <pic:blipFill>
-                          <a:blip r:embed="rId26" cstate="print">
+                          <a:blip r:embed="rId25" cstate="print">
                             <a:extLst>
                               <a:ext uri="{28A0092B-C50C-407E-A947-70E740481C1C}">
                                 <a14:useLocalDpi xmlns:a14="http://schemas.microsoft.com/office/drawing/2010/main" val="0"/>
@@ -22202,7 +22041,7 @@
                           </pic:cNvPicPr>
                         </pic:nvPicPr>
                         <pic:blipFill>
-                          <a:blip r:embed="rId26" cstate="print">
+                          <a:blip r:embed="rId25" cstate="print">
                             <a:extLst>
                               <a:ext uri="{28A0092B-C50C-407E-A947-70E740481C1C}">
                                 <a14:useLocalDpi xmlns:a14="http://schemas.microsoft.com/office/drawing/2010/main" val="0"/>
@@ -22272,7 +22111,7 @@
                           </pic:cNvPicPr>
                         </pic:nvPicPr>
                         <pic:blipFill>
-                          <a:blip r:embed="rId26" cstate="print">
+                          <a:blip r:embed="rId25" cstate="print">
                             <a:extLst>
                               <a:ext uri="{28A0092B-C50C-407E-A947-70E740481C1C}">
                                 <a14:useLocalDpi xmlns:a14="http://schemas.microsoft.com/office/drawing/2010/main" val="0"/>
@@ -22338,7 +22177,7 @@
                           </pic:cNvPicPr>
                         </pic:nvPicPr>
                         <pic:blipFill>
-                          <a:blip r:embed="rId26" cstate="print">
+                          <a:blip r:embed="rId25" cstate="print">
                             <a:extLst>
                               <a:ext uri="{28A0092B-C50C-407E-A947-70E740481C1C}">
                                 <a14:useLocalDpi xmlns:a14="http://schemas.microsoft.com/office/drawing/2010/main" val="0"/>
@@ -22426,7 +22265,7 @@
                           </pic:cNvPicPr>
                         </pic:nvPicPr>
                         <pic:blipFill>
-                          <a:blip r:embed="rId27">
+                          <a:blip r:embed="rId26">
                             <a:extLst>
                               <a:ext uri="{28A0092B-C50C-407E-A947-70E740481C1C}">
                                 <a14:useLocalDpi xmlns:a14="http://schemas.microsoft.com/office/drawing/2010/main" val="0"/>
@@ -22492,7 +22331,7 @@
                           </pic:cNvPicPr>
                         </pic:nvPicPr>
                         <pic:blipFill>
-                          <a:blip r:embed="rId26" cstate="print">
+                          <a:blip r:embed="rId25" cstate="print">
                             <a:extLst>
                               <a:ext uri="{28A0092B-C50C-407E-A947-70E740481C1C}">
                                 <a14:useLocalDpi xmlns:a14="http://schemas.microsoft.com/office/drawing/2010/main" val="0"/>
@@ -22558,7 +22397,7 @@
                           </pic:cNvPicPr>
                         </pic:nvPicPr>
                         <pic:blipFill>
-                          <a:blip r:embed="rId26" cstate="print">
+                          <a:blip r:embed="rId25" cstate="print">
                             <a:extLst>
                               <a:ext uri="{28A0092B-C50C-407E-A947-70E740481C1C}">
                                 <a14:useLocalDpi xmlns:a14="http://schemas.microsoft.com/office/drawing/2010/main" val="0"/>
@@ -22622,7 +22461,7 @@
                           </pic:cNvPicPr>
                         </pic:nvPicPr>
                         <pic:blipFill>
-                          <a:blip r:embed="rId28">
+                          <a:blip r:embed="rId27">
                             <a:extLst>
                               <a:ext uri="{28A0092B-C50C-407E-A947-70E740481C1C}">
                                 <a14:useLocalDpi xmlns:a14="http://schemas.microsoft.com/office/drawing/2010/main" val="0"/>
@@ -22685,7 +22524,7 @@
                           </pic:cNvPicPr>
                         </pic:nvPicPr>
                         <pic:blipFill>
-                          <a:blip r:embed="rId26" cstate="print">
+                          <a:blip r:embed="rId25" cstate="print">
                             <a:extLst>
                               <a:ext uri="{28A0092B-C50C-407E-A947-70E740481C1C}">
                                 <a14:useLocalDpi xmlns:a14="http://schemas.microsoft.com/office/drawing/2010/main" val="0"/>
@@ -22755,7 +22594,7 @@
                           </pic:cNvPicPr>
                         </pic:nvPicPr>
                         <pic:blipFill>
-                          <a:blip r:embed="rId27">
+                          <a:blip r:embed="rId26">
                             <a:extLst>
                               <a:ext uri="{28A0092B-C50C-407E-A947-70E740481C1C}">
                                 <a14:useLocalDpi xmlns:a14="http://schemas.microsoft.com/office/drawing/2010/main" val="0"/>
@@ -22859,7 +22698,7 @@
                           </pic:cNvPicPr>
                         </pic:nvPicPr>
                         <pic:blipFill>
-                          <a:blip r:embed="rId27">
+                          <a:blip r:embed="rId26">
                             <a:extLst>
                               <a:ext uri="{28A0092B-C50C-407E-A947-70E740481C1C}">
                                 <a14:useLocalDpi xmlns:a14="http://schemas.microsoft.com/office/drawing/2010/main" val="0"/>
@@ -22925,7 +22764,7 @@
                           </pic:cNvPicPr>
                         </pic:nvPicPr>
                         <pic:blipFill>
-                          <a:blip r:embed="rId27">
+                          <a:blip r:embed="rId26">
                             <a:extLst>
                               <a:ext uri="{28A0092B-C50C-407E-A947-70E740481C1C}">
                                 <a14:useLocalDpi xmlns:a14="http://schemas.microsoft.com/office/drawing/2010/main" val="0"/>
@@ -22991,7 +22830,7 @@
                           </pic:cNvPicPr>
                         </pic:nvPicPr>
                         <pic:blipFill>
-                          <a:blip r:embed="rId27">
+                          <a:blip r:embed="rId26">
                             <a:extLst>
                               <a:ext uri="{28A0092B-C50C-407E-A947-70E740481C1C}">
                                 <a14:useLocalDpi xmlns:a14="http://schemas.microsoft.com/office/drawing/2010/main" val="0"/>
@@ -23057,7 +22896,7 @@
                           </pic:cNvPicPr>
                         </pic:nvPicPr>
                         <pic:blipFill>
-                          <a:blip r:embed="rId27">
+                          <a:blip r:embed="rId26">
                             <a:extLst>
                               <a:ext uri="{28A0092B-C50C-407E-A947-70E740481C1C}">
                                 <a14:useLocalDpi xmlns:a14="http://schemas.microsoft.com/office/drawing/2010/main" val="0"/>
@@ -23123,7 +22962,7 @@
                           </pic:cNvPicPr>
                         </pic:nvPicPr>
                         <pic:blipFill>
-                          <a:blip r:embed="rId26" cstate="print">
+                          <a:blip r:embed="rId25" cstate="print">
                             <a:extLst>
                               <a:ext uri="{28A0092B-C50C-407E-A947-70E740481C1C}">
                                 <a14:useLocalDpi xmlns:a14="http://schemas.microsoft.com/office/drawing/2010/main" val="0"/>
@@ -23193,7 +23032,7 @@
                           </pic:cNvPicPr>
                         </pic:nvPicPr>
                         <pic:blipFill>
-                          <a:blip r:embed="rId27">
+                          <a:blip r:embed="rId26">
                             <a:extLst>
                               <a:ext uri="{28A0092B-C50C-407E-A947-70E740481C1C}">
                                 <a14:useLocalDpi xmlns:a14="http://schemas.microsoft.com/office/drawing/2010/main" val="0"/>
@@ -23259,7 +23098,7 @@
                           </pic:cNvPicPr>
                         </pic:nvPicPr>
                         <pic:blipFill>
-                          <a:blip r:embed="rId26" cstate="print">
+                          <a:blip r:embed="rId25" cstate="print">
                             <a:extLst>
                               <a:ext uri="{28A0092B-C50C-407E-A947-70E740481C1C}">
                                 <a14:useLocalDpi xmlns:a14="http://schemas.microsoft.com/office/drawing/2010/main" val="0"/>
@@ -23344,7 +23183,7 @@
                           </pic:cNvPicPr>
                         </pic:nvPicPr>
                         <pic:blipFill>
-                          <a:blip r:embed="rId27">
+                          <a:blip r:embed="rId26">
                             <a:extLst>
                               <a:ext uri="{28A0092B-C50C-407E-A947-70E740481C1C}">
                                 <a14:useLocalDpi xmlns:a14="http://schemas.microsoft.com/office/drawing/2010/main" val="0"/>
@@ -23410,7 +23249,7 @@
                           </pic:cNvPicPr>
                         </pic:nvPicPr>
                         <pic:blipFill>
-                          <a:blip r:embed="rId27">
+                          <a:blip r:embed="rId26">
                             <a:extLst>
                               <a:ext uri="{28A0092B-C50C-407E-A947-70E740481C1C}">
                                 <a14:useLocalDpi xmlns:a14="http://schemas.microsoft.com/office/drawing/2010/main" val="0"/>
@@ -23476,7 +23315,7 @@
                           </pic:cNvPicPr>
                         </pic:nvPicPr>
                         <pic:blipFill>
-                          <a:blip r:embed="rId27">
+                          <a:blip r:embed="rId26">
                             <a:extLst>
                               <a:ext uri="{28A0092B-C50C-407E-A947-70E740481C1C}">
                                 <a14:useLocalDpi xmlns:a14="http://schemas.microsoft.com/office/drawing/2010/main" val="0"/>
@@ -23542,7 +23381,7 @@
                           </pic:cNvPicPr>
                         </pic:nvPicPr>
                         <pic:blipFill>
-                          <a:blip r:embed="rId27">
+                          <a:blip r:embed="rId26">
                             <a:extLst>
                               <a:ext uri="{28A0092B-C50C-407E-A947-70E740481C1C}">
                                 <a14:useLocalDpi xmlns:a14="http://schemas.microsoft.com/office/drawing/2010/main" val="0"/>
@@ -23608,7 +23447,7 @@
                           </pic:cNvPicPr>
                         </pic:nvPicPr>
                         <pic:blipFill>
-                          <a:blip r:embed="rId27">
+                          <a:blip r:embed="rId26">
                             <a:extLst>
                               <a:ext uri="{28A0092B-C50C-407E-A947-70E740481C1C}">
                                 <a14:useLocalDpi xmlns:a14="http://schemas.microsoft.com/office/drawing/2010/main" val="0"/>
@@ -23678,7 +23517,7 @@
                           </pic:cNvPicPr>
                         </pic:nvPicPr>
                         <pic:blipFill>
-                          <a:blip r:embed="rId26" cstate="print">
+                          <a:blip r:embed="rId25" cstate="print">
                             <a:extLst>
                               <a:ext uri="{28A0092B-C50C-407E-A947-70E740481C1C}">
                                 <a14:useLocalDpi xmlns:a14="http://schemas.microsoft.com/office/drawing/2010/main" val="0"/>
@@ -23744,7 +23583,7 @@
                           </pic:cNvPicPr>
                         </pic:nvPicPr>
                         <pic:blipFill>
-                          <a:blip r:embed="rId26" cstate="print">
+                          <a:blip r:embed="rId25" cstate="print">
                             <a:extLst>
                               <a:ext uri="{28A0092B-C50C-407E-A947-70E740481C1C}">
                                 <a14:useLocalDpi xmlns:a14="http://schemas.microsoft.com/office/drawing/2010/main" val="0"/>
@@ -23834,7 +23673,7 @@
                           </pic:cNvPicPr>
                         </pic:nvPicPr>
                         <pic:blipFill>
-                          <a:blip r:embed="rId27">
+                          <a:blip r:embed="rId26">
                             <a:extLst>
                               <a:ext uri="{28A0092B-C50C-407E-A947-70E740481C1C}">
                                 <a14:useLocalDpi xmlns:a14="http://schemas.microsoft.com/office/drawing/2010/main" val="0"/>
@@ -23905,7 +23744,7 @@
                           </pic:cNvPicPr>
                         </pic:nvPicPr>
                         <pic:blipFill>
-                          <a:blip r:embed="rId26" cstate="print">
+                          <a:blip r:embed="rId25" cstate="print">
                             <a:extLst>
                               <a:ext uri="{28A0092B-C50C-407E-A947-70E740481C1C}">
                                 <a14:useLocalDpi xmlns:a14="http://schemas.microsoft.com/office/drawing/2010/main" val="0"/>
@@ -23976,7 +23815,7 @@
                           </pic:cNvPicPr>
                         </pic:nvPicPr>
                         <pic:blipFill>
-                          <a:blip r:embed="rId27">
+                          <a:blip r:embed="rId26">
                             <a:extLst>
                               <a:ext uri="{28A0092B-C50C-407E-A947-70E740481C1C}">
                                 <a14:useLocalDpi xmlns:a14="http://schemas.microsoft.com/office/drawing/2010/main" val="0"/>
@@ -24047,7 +23886,7 @@
                           </pic:cNvPicPr>
                         </pic:nvPicPr>
                         <pic:blipFill>
-                          <a:blip r:embed="rId27">
+                          <a:blip r:embed="rId26">
                             <a:extLst>
                               <a:ext uri="{28A0092B-C50C-407E-A947-70E740481C1C}">
                                 <a14:useLocalDpi xmlns:a14="http://schemas.microsoft.com/office/drawing/2010/main" val="0"/>
@@ -24118,7 +23957,7 @@
                           </pic:cNvPicPr>
                         </pic:nvPicPr>
                         <pic:blipFill>
-                          <a:blip r:embed="rId27">
+                          <a:blip r:embed="rId26">
                             <a:extLst>
                               <a:ext uri="{28A0092B-C50C-407E-A947-70E740481C1C}">
                                 <a14:useLocalDpi xmlns:a14="http://schemas.microsoft.com/office/drawing/2010/main" val="0"/>
@@ -24188,7 +24027,7 @@
                           </pic:cNvPicPr>
                         </pic:nvPicPr>
                         <pic:blipFill>
-                          <a:blip r:embed="rId27">
+                          <a:blip r:embed="rId26">
                             <a:extLst>
                               <a:ext uri="{28A0092B-C50C-407E-A947-70E740481C1C}">
                                 <a14:useLocalDpi xmlns:a14="http://schemas.microsoft.com/office/drawing/2010/main" val="0"/>
@@ -24259,7 +24098,7 @@
                           </pic:cNvPicPr>
                         </pic:nvPicPr>
                         <pic:blipFill>
-                          <a:blip r:embed="rId27">
+                          <a:blip r:embed="rId26">
                             <a:extLst>
                               <a:ext uri="{28A0092B-C50C-407E-A947-70E740481C1C}">
                                 <a14:useLocalDpi xmlns:a14="http://schemas.microsoft.com/office/drawing/2010/main" val="0"/>
@@ -24349,7 +24188,7 @@
                           </pic:cNvPicPr>
                         </pic:nvPicPr>
                         <pic:blipFill>
-                          <a:blip r:embed="rId27">
+                          <a:blip r:embed="rId26">
                             <a:extLst>
                               <a:ext uri="{28A0092B-C50C-407E-A947-70E740481C1C}">
                                 <a14:useLocalDpi xmlns:a14="http://schemas.microsoft.com/office/drawing/2010/main" val="0"/>
@@ -24420,7 +24259,7 @@
                           </pic:cNvPicPr>
                         </pic:nvPicPr>
                         <pic:blipFill>
-                          <a:blip r:embed="rId26" cstate="print">
+                          <a:blip r:embed="rId25" cstate="print">
                             <a:extLst>
                               <a:ext uri="{28A0092B-C50C-407E-A947-70E740481C1C}">
                                 <a14:useLocalDpi xmlns:a14="http://schemas.microsoft.com/office/drawing/2010/main" val="0"/>
@@ -24491,7 +24330,7 @@
                           </pic:cNvPicPr>
                         </pic:nvPicPr>
                         <pic:blipFill>
-                          <a:blip r:embed="rId27">
+                          <a:blip r:embed="rId26">
                             <a:extLst>
                               <a:ext uri="{28A0092B-C50C-407E-A947-70E740481C1C}">
                                 <a14:useLocalDpi xmlns:a14="http://schemas.microsoft.com/office/drawing/2010/main" val="0"/>
@@ -24562,7 +24401,7 @@
                           </pic:cNvPicPr>
                         </pic:nvPicPr>
                         <pic:blipFill>
-                          <a:blip r:embed="rId27">
+                          <a:blip r:embed="rId26">
                             <a:extLst>
                               <a:ext uri="{28A0092B-C50C-407E-A947-70E740481C1C}">
                                 <a14:useLocalDpi xmlns:a14="http://schemas.microsoft.com/office/drawing/2010/main" val="0"/>
@@ -24633,7 +24472,7 @@
                           </pic:cNvPicPr>
                         </pic:nvPicPr>
                         <pic:blipFill>
-                          <a:blip r:embed="rId27">
+                          <a:blip r:embed="rId26">
                             <a:extLst>
                               <a:ext uri="{28A0092B-C50C-407E-A947-70E740481C1C}">
                                 <a14:useLocalDpi xmlns:a14="http://schemas.microsoft.com/office/drawing/2010/main" val="0"/>
@@ -24703,7 +24542,7 @@
                           </pic:cNvPicPr>
                         </pic:nvPicPr>
                         <pic:blipFill>
-                          <a:blip r:embed="rId27">
+                          <a:blip r:embed="rId26">
                             <a:extLst>
                               <a:ext uri="{28A0092B-C50C-407E-A947-70E740481C1C}">
                                 <a14:useLocalDpi xmlns:a14="http://schemas.microsoft.com/office/drawing/2010/main" val="0"/>
@@ -24774,7 +24613,7 @@
                           </pic:cNvPicPr>
                         </pic:nvPicPr>
                         <pic:blipFill>
-                          <a:blip r:embed="rId27">
+                          <a:blip r:embed="rId26">
                             <a:extLst>
                               <a:ext uri="{28A0092B-C50C-407E-A947-70E740481C1C}">
                                 <a14:useLocalDpi xmlns:a14="http://schemas.microsoft.com/office/drawing/2010/main" val="0"/>
@@ -24864,7 +24703,7 @@
                           </pic:cNvPicPr>
                         </pic:nvPicPr>
                         <pic:blipFill>
-                          <a:blip r:embed="rId27">
+                          <a:blip r:embed="rId26">
                             <a:extLst>
                               <a:ext uri="{28A0092B-C50C-407E-A947-70E740481C1C}">
                                 <a14:useLocalDpi xmlns:a14="http://schemas.microsoft.com/office/drawing/2010/main" val="0"/>
@@ -24935,7 +24774,7 @@
                           </pic:cNvPicPr>
                         </pic:nvPicPr>
                         <pic:blipFill>
-                          <a:blip r:embed="rId27">
+                          <a:blip r:embed="rId26">
                             <a:extLst>
                               <a:ext uri="{28A0092B-C50C-407E-A947-70E740481C1C}">
                                 <a14:useLocalDpi xmlns:a14="http://schemas.microsoft.com/office/drawing/2010/main" val="0"/>
@@ -25006,7 +24845,7 @@
                           </pic:cNvPicPr>
                         </pic:nvPicPr>
                         <pic:blipFill>
-                          <a:blip r:embed="rId26" cstate="print">
+                          <a:blip r:embed="rId25" cstate="print">
                             <a:extLst>
                               <a:ext uri="{28A0092B-C50C-407E-A947-70E740481C1C}">
                                 <a14:useLocalDpi xmlns:a14="http://schemas.microsoft.com/office/drawing/2010/main" val="0"/>
@@ -25077,7 +24916,7 @@
                           </pic:cNvPicPr>
                         </pic:nvPicPr>
                         <pic:blipFill>
-                          <a:blip r:embed="rId27">
+                          <a:blip r:embed="rId26">
                             <a:extLst>
                               <a:ext uri="{28A0092B-C50C-407E-A947-70E740481C1C}">
                                 <a14:useLocalDpi xmlns:a14="http://schemas.microsoft.com/office/drawing/2010/main" val="0"/>
@@ -25148,7 +24987,7 @@
                           </pic:cNvPicPr>
                         </pic:nvPicPr>
                         <pic:blipFill>
-                          <a:blip r:embed="rId27">
+                          <a:blip r:embed="rId26">
                             <a:extLst>
                               <a:ext uri="{28A0092B-C50C-407E-A947-70E740481C1C}">
                                 <a14:useLocalDpi xmlns:a14="http://schemas.microsoft.com/office/drawing/2010/main" val="0"/>
@@ -25218,7 +25057,7 @@
                           </pic:cNvPicPr>
                         </pic:nvPicPr>
                         <pic:blipFill>
-                          <a:blip r:embed="rId27">
+                          <a:blip r:embed="rId26">
                             <a:extLst>
                               <a:ext uri="{28A0092B-C50C-407E-A947-70E740481C1C}">
                                 <a14:useLocalDpi xmlns:a14="http://schemas.microsoft.com/office/drawing/2010/main" val="0"/>
@@ -25289,7 +25128,7 @@
                           </pic:cNvPicPr>
                         </pic:nvPicPr>
                         <pic:blipFill>
-                          <a:blip r:embed="rId27">
+                          <a:blip r:embed="rId26">
                             <a:extLst>
                               <a:ext uri="{28A0092B-C50C-407E-A947-70E740481C1C}">
                                 <a14:useLocalDpi xmlns:a14="http://schemas.microsoft.com/office/drawing/2010/main" val="0"/>
@@ -25379,7 +25218,7 @@
                           </pic:cNvPicPr>
                         </pic:nvPicPr>
                         <pic:blipFill>
-                          <a:blip r:embed="rId27">
+                          <a:blip r:embed="rId26">
                             <a:extLst>
                               <a:ext uri="{28A0092B-C50C-407E-A947-70E740481C1C}">
                                 <a14:useLocalDpi xmlns:a14="http://schemas.microsoft.com/office/drawing/2010/main" val="0"/>
@@ -25450,7 +25289,7 @@
                           </pic:cNvPicPr>
                         </pic:nvPicPr>
                         <pic:blipFill>
-                          <a:blip r:embed="rId27">
+                          <a:blip r:embed="rId26">
                             <a:extLst>
                               <a:ext uri="{28A0092B-C50C-407E-A947-70E740481C1C}">
                                 <a14:useLocalDpi xmlns:a14="http://schemas.microsoft.com/office/drawing/2010/main" val="0"/>
@@ -25521,7 +25360,7 @@
                           </pic:cNvPicPr>
                         </pic:nvPicPr>
                         <pic:blipFill>
-                          <a:blip r:embed="rId26" cstate="print">
+                          <a:blip r:embed="rId25" cstate="print">
                             <a:extLst>
                               <a:ext uri="{28A0092B-C50C-407E-A947-70E740481C1C}">
                                 <a14:useLocalDpi xmlns:a14="http://schemas.microsoft.com/office/drawing/2010/main" val="0"/>
@@ -25592,7 +25431,7 @@
                           </pic:cNvPicPr>
                         </pic:nvPicPr>
                         <pic:blipFill>
-                          <a:blip r:embed="rId26" cstate="print">
+                          <a:blip r:embed="rId25" cstate="print">
                             <a:extLst>
                               <a:ext uri="{28A0092B-C50C-407E-A947-70E740481C1C}">
                                 <a14:useLocalDpi xmlns:a14="http://schemas.microsoft.com/office/drawing/2010/main" val="0"/>
@@ -25663,7 +25502,7 @@
                           </pic:cNvPicPr>
                         </pic:nvPicPr>
                         <pic:blipFill>
-                          <a:blip r:embed="rId27">
+                          <a:blip r:embed="rId26">
                             <a:extLst>
                               <a:ext uri="{28A0092B-C50C-407E-A947-70E740481C1C}">
                                 <a14:useLocalDpi xmlns:a14="http://schemas.microsoft.com/office/drawing/2010/main" val="0"/>
@@ -25733,7 +25572,7 @@
                           </pic:cNvPicPr>
                         </pic:nvPicPr>
                         <pic:blipFill>
-                          <a:blip r:embed="rId27">
+                          <a:blip r:embed="rId26">
                             <a:extLst>
                               <a:ext uri="{28A0092B-C50C-407E-A947-70E740481C1C}">
                                 <a14:useLocalDpi xmlns:a14="http://schemas.microsoft.com/office/drawing/2010/main" val="0"/>
@@ -25804,7 +25643,7 @@
                           </pic:cNvPicPr>
                         </pic:nvPicPr>
                         <pic:blipFill>
-                          <a:blip r:embed="rId27">
+                          <a:blip r:embed="rId26">
                             <a:extLst>
                               <a:ext uri="{28A0092B-C50C-407E-A947-70E740481C1C}">
                                 <a14:useLocalDpi xmlns:a14="http://schemas.microsoft.com/office/drawing/2010/main" val="0"/>
@@ -25894,7 +25733,7 @@
                           </pic:cNvPicPr>
                         </pic:nvPicPr>
                         <pic:blipFill>
-                          <a:blip r:embed="rId27">
+                          <a:blip r:embed="rId26">
                             <a:extLst>
                               <a:ext uri="{28A0092B-C50C-407E-A947-70E740481C1C}">
                                 <a14:useLocalDpi xmlns:a14="http://schemas.microsoft.com/office/drawing/2010/main" val="0"/>
@@ -25965,7 +25804,7 @@
                           </pic:cNvPicPr>
                         </pic:nvPicPr>
                         <pic:blipFill>
-                          <a:blip r:embed="rId27">
+                          <a:blip r:embed="rId26">
                             <a:extLst>
                               <a:ext uri="{28A0092B-C50C-407E-A947-70E740481C1C}">
                                 <a14:useLocalDpi xmlns:a14="http://schemas.microsoft.com/office/drawing/2010/main" val="0"/>
@@ -26036,7 +25875,7 @@
                           </pic:cNvPicPr>
                         </pic:nvPicPr>
                         <pic:blipFill>
-                          <a:blip r:embed="rId27">
+                          <a:blip r:embed="rId26">
                             <a:extLst>
                               <a:ext uri="{28A0092B-C50C-407E-A947-70E740481C1C}">
                                 <a14:useLocalDpi xmlns:a14="http://schemas.microsoft.com/office/drawing/2010/main" val="0"/>
@@ -26107,7 +25946,7 @@
                           </pic:cNvPicPr>
                         </pic:nvPicPr>
                         <pic:blipFill>
-                          <a:blip r:embed="rId26" cstate="print">
+                          <a:blip r:embed="rId25" cstate="print">
                             <a:extLst>
                               <a:ext uri="{28A0092B-C50C-407E-A947-70E740481C1C}">
                                 <a14:useLocalDpi xmlns:a14="http://schemas.microsoft.com/office/drawing/2010/main" val="0"/>
@@ -26178,7 +26017,7 @@
                           </pic:cNvPicPr>
                         </pic:nvPicPr>
                         <pic:blipFill>
-                          <a:blip r:embed="rId27">
+                          <a:blip r:embed="rId26">
                             <a:extLst>
                               <a:ext uri="{28A0092B-C50C-407E-A947-70E740481C1C}">
                                 <a14:useLocalDpi xmlns:a14="http://schemas.microsoft.com/office/drawing/2010/main" val="0"/>
@@ -26248,7 +26087,7 @@
                           </pic:cNvPicPr>
                         </pic:nvPicPr>
                         <pic:blipFill>
-                          <a:blip r:embed="rId27">
+                          <a:blip r:embed="rId26">
                             <a:extLst>
                               <a:ext uri="{28A0092B-C50C-407E-A947-70E740481C1C}">
                                 <a14:useLocalDpi xmlns:a14="http://schemas.microsoft.com/office/drawing/2010/main" val="0"/>
@@ -26319,7 +26158,7 @@
                           </pic:cNvPicPr>
                         </pic:nvPicPr>
                         <pic:blipFill>
-                          <a:blip r:embed="rId27">
+                          <a:blip r:embed="rId26">
                             <a:extLst>
                               <a:ext uri="{28A0092B-C50C-407E-A947-70E740481C1C}">
                                 <a14:useLocalDpi xmlns:a14="http://schemas.microsoft.com/office/drawing/2010/main" val="0"/>
@@ -26409,7 +26248,7 @@
                           </pic:cNvPicPr>
                         </pic:nvPicPr>
                         <pic:blipFill>
-                          <a:blip r:embed="rId27">
+                          <a:blip r:embed="rId26">
                             <a:extLst>
                               <a:ext uri="{28A0092B-C50C-407E-A947-70E740481C1C}">
                                 <a14:useLocalDpi xmlns:a14="http://schemas.microsoft.com/office/drawing/2010/main" val="0"/>
@@ -26480,7 +26319,7 @@
                           </pic:cNvPicPr>
                         </pic:nvPicPr>
                         <pic:blipFill>
-                          <a:blip r:embed="rId27">
+                          <a:blip r:embed="rId26">
                             <a:extLst>
                               <a:ext uri="{28A0092B-C50C-407E-A947-70E740481C1C}">
                                 <a14:useLocalDpi xmlns:a14="http://schemas.microsoft.com/office/drawing/2010/main" val="0"/>
@@ -26551,7 +26390,7 @@
                           </pic:cNvPicPr>
                         </pic:nvPicPr>
                         <pic:blipFill>
-                          <a:blip r:embed="rId26" cstate="print">
+                          <a:blip r:embed="rId25" cstate="print">
                             <a:extLst>
                               <a:ext uri="{28A0092B-C50C-407E-A947-70E740481C1C}">
                                 <a14:useLocalDpi xmlns:a14="http://schemas.microsoft.com/office/drawing/2010/main" val="0"/>
@@ -26622,7 +26461,7 @@
                           </pic:cNvPicPr>
                         </pic:nvPicPr>
                         <pic:blipFill>
-                          <a:blip r:embed="rId27">
+                          <a:blip r:embed="rId26">
                             <a:extLst>
                               <a:ext uri="{28A0092B-C50C-407E-A947-70E740481C1C}">
                                 <a14:useLocalDpi xmlns:a14="http://schemas.microsoft.com/office/drawing/2010/main" val="0"/>
@@ -26693,7 +26532,7 @@
                           </pic:cNvPicPr>
                         </pic:nvPicPr>
                         <pic:blipFill>
-                          <a:blip r:embed="rId26" cstate="print">
+                          <a:blip r:embed="rId25" cstate="print">
                             <a:extLst>
                               <a:ext uri="{28A0092B-C50C-407E-A947-70E740481C1C}">
                                 <a14:useLocalDpi xmlns:a14="http://schemas.microsoft.com/office/drawing/2010/main" val="0"/>
@@ -26763,7 +26602,7 @@
                           </pic:cNvPicPr>
                         </pic:nvPicPr>
                         <pic:blipFill>
-                          <a:blip r:embed="rId27">
+                          <a:blip r:embed="rId26">
                             <a:extLst>
                               <a:ext uri="{28A0092B-C50C-407E-A947-70E740481C1C}">
                                 <a14:useLocalDpi xmlns:a14="http://schemas.microsoft.com/office/drawing/2010/main" val="0"/>
@@ -26834,7 +26673,7 @@
                           </pic:cNvPicPr>
                         </pic:nvPicPr>
                         <pic:blipFill>
-                          <a:blip r:embed="rId27">
+                          <a:blip r:embed="rId26">
                             <a:extLst>
                               <a:ext uri="{28A0092B-C50C-407E-A947-70E740481C1C}">
                                 <a14:useLocalDpi xmlns:a14="http://schemas.microsoft.com/office/drawing/2010/main" val="0"/>
@@ -26924,7 +26763,7 @@
                           </pic:cNvPicPr>
                         </pic:nvPicPr>
                         <pic:blipFill>
-                          <a:blip r:embed="rId26" cstate="print">
+                          <a:blip r:embed="rId25" cstate="print">
                             <a:extLst>
                               <a:ext uri="{28A0092B-C50C-407E-A947-70E740481C1C}">
                                 <a14:useLocalDpi xmlns:a14="http://schemas.microsoft.com/office/drawing/2010/main" val="0"/>
@@ -26995,7 +26834,7 @@
                           </pic:cNvPicPr>
                         </pic:nvPicPr>
                         <pic:blipFill>
-                          <a:blip r:embed="rId27">
+                          <a:blip r:embed="rId26">
                             <a:extLst>
                               <a:ext uri="{28A0092B-C50C-407E-A947-70E740481C1C}">
                                 <a14:useLocalDpi xmlns:a14="http://schemas.microsoft.com/office/drawing/2010/main" val="0"/>
@@ -27066,7 +26905,7 @@
                           </pic:cNvPicPr>
                         </pic:nvPicPr>
                         <pic:blipFill>
-                          <a:blip r:embed="rId27">
+                          <a:blip r:embed="rId26">
                             <a:extLst>
                               <a:ext uri="{28A0092B-C50C-407E-A947-70E740481C1C}">
                                 <a14:useLocalDpi xmlns:a14="http://schemas.microsoft.com/office/drawing/2010/main" val="0"/>
@@ -27137,7 +26976,7 @@
                           </pic:cNvPicPr>
                         </pic:nvPicPr>
                         <pic:blipFill>
-                          <a:blip r:embed="rId27">
+                          <a:blip r:embed="rId26">
                             <a:extLst>
                               <a:ext uri="{28A0092B-C50C-407E-A947-70E740481C1C}">
                                 <a14:useLocalDpi xmlns:a14="http://schemas.microsoft.com/office/drawing/2010/main" val="0"/>
@@ -27208,7 +27047,7 @@
                           </pic:cNvPicPr>
                         </pic:nvPicPr>
                         <pic:blipFill>
-                          <a:blip r:embed="rId27">
+                          <a:blip r:embed="rId26">
                             <a:extLst>
                               <a:ext uri="{28A0092B-C50C-407E-A947-70E740481C1C}">
                                 <a14:useLocalDpi xmlns:a14="http://schemas.microsoft.com/office/drawing/2010/main" val="0"/>
@@ -27278,7 +27117,7 @@
                           </pic:cNvPicPr>
                         </pic:nvPicPr>
                         <pic:blipFill>
-                          <a:blip r:embed="rId27">
+                          <a:blip r:embed="rId26">
                             <a:extLst>
                               <a:ext uri="{28A0092B-C50C-407E-A947-70E740481C1C}">
                                 <a14:useLocalDpi xmlns:a14="http://schemas.microsoft.com/office/drawing/2010/main" val="0"/>
@@ -27349,7 +27188,7 @@
                           </pic:cNvPicPr>
                         </pic:nvPicPr>
                         <pic:blipFill>
-                          <a:blip r:embed="rId27">
+                          <a:blip r:embed="rId26">
                             <a:extLst>
                               <a:ext uri="{28A0092B-C50C-407E-A947-70E740481C1C}">
                                 <a14:useLocalDpi xmlns:a14="http://schemas.microsoft.com/office/drawing/2010/main" val="0"/>
@@ -27439,7 +27278,7 @@
                           </pic:cNvPicPr>
                         </pic:nvPicPr>
                         <pic:blipFill>
-                          <a:blip r:embed="rId26" cstate="print">
+                          <a:blip r:embed="rId25" cstate="print">
                             <a:extLst>
                               <a:ext uri="{28A0092B-C50C-407E-A947-70E740481C1C}">
                                 <a14:useLocalDpi xmlns:a14="http://schemas.microsoft.com/office/drawing/2010/main" val="0"/>
@@ -27510,7 +27349,7 @@
                           </pic:cNvPicPr>
                         </pic:nvPicPr>
                         <pic:blipFill>
-                          <a:blip r:embed="rId27">
+                          <a:blip r:embed="rId26">
                             <a:extLst>
                               <a:ext uri="{28A0092B-C50C-407E-A947-70E740481C1C}">
                                 <a14:useLocalDpi xmlns:a14="http://schemas.microsoft.com/office/drawing/2010/main" val="0"/>
@@ -27581,7 +27420,7 @@
                           </pic:cNvPicPr>
                         </pic:nvPicPr>
                         <pic:blipFill>
-                          <a:blip r:embed="rId27">
+                          <a:blip r:embed="rId26">
                             <a:extLst>
                               <a:ext uri="{28A0092B-C50C-407E-A947-70E740481C1C}">
                                 <a14:useLocalDpi xmlns:a14="http://schemas.microsoft.com/office/drawing/2010/main" val="0"/>
@@ -27652,7 +27491,7 @@
                           </pic:cNvPicPr>
                         </pic:nvPicPr>
                         <pic:blipFill>
-                          <a:blip r:embed="rId27">
+                          <a:blip r:embed="rId26">
                             <a:extLst>
                               <a:ext uri="{28A0092B-C50C-407E-A947-70E740481C1C}">
                                 <a14:useLocalDpi xmlns:a14="http://schemas.microsoft.com/office/drawing/2010/main" val="0"/>
@@ -27723,7 +27562,7 @@
                           </pic:cNvPicPr>
                         </pic:nvPicPr>
                         <pic:blipFill>
-                          <a:blip r:embed="rId27">
+                          <a:blip r:embed="rId26">
                             <a:extLst>
                               <a:ext uri="{28A0092B-C50C-407E-A947-70E740481C1C}">
                                 <a14:useLocalDpi xmlns:a14="http://schemas.microsoft.com/office/drawing/2010/main" val="0"/>
@@ -27793,7 +27632,7 @@
                           </pic:cNvPicPr>
                         </pic:nvPicPr>
                         <pic:blipFill>
-                          <a:blip r:embed="rId27">
+                          <a:blip r:embed="rId26">
                             <a:extLst>
                               <a:ext uri="{28A0092B-C50C-407E-A947-70E740481C1C}">
                                 <a14:useLocalDpi xmlns:a14="http://schemas.microsoft.com/office/drawing/2010/main" val="0"/>
@@ -27864,7 +27703,7 @@
                           </pic:cNvPicPr>
                         </pic:nvPicPr>
                         <pic:blipFill>
-                          <a:blip r:embed="rId27">
+                          <a:blip r:embed="rId26">
                             <a:extLst>
                               <a:ext uri="{28A0092B-C50C-407E-A947-70E740481C1C}">
                                 <a14:useLocalDpi xmlns:a14="http://schemas.microsoft.com/office/drawing/2010/main" val="0"/>
@@ -27954,7 +27793,7 @@
                           </pic:cNvPicPr>
                         </pic:nvPicPr>
                         <pic:blipFill>
-                          <a:blip r:embed="rId26" cstate="print">
+                          <a:blip r:embed="rId25" cstate="print">
                             <a:extLst>
                               <a:ext uri="{28A0092B-C50C-407E-A947-70E740481C1C}">
                                 <a14:useLocalDpi xmlns:a14="http://schemas.microsoft.com/office/drawing/2010/main" val="0"/>
@@ -28025,7 +27864,7 @@
                           </pic:cNvPicPr>
                         </pic:nvPicPr>
                         <pic:blipFill>
-                          <a:blip r:embed="rId27">
+                          <a:blip r:embed="rId26">
                             <a:extLst>
                               <a:ext uri="{28A0092B-C50C-407E-A947-70E740481C1C}">
                                 <a14:useLocalDpi xmlns:a14="http://schemas.microsoft.com/office/drawing/2010/main" val="0"/>
@@ -28096,7 +27935,7 @@
                           </pic:cNvPicPr>
                         </pic:nvPicPr>
                         <pic:blipFill>
-                          <a:blip r:embed="rId27">
+                          <a:blip r:embed="rId26">
                             <a:extLst>
                               <a:ext uri="{28A0092B-C50C-407E-A947-70E740481C1C}">
                                 <a14:useLocalDpi xmlns:a14="http://schemas.microsoft.com/office/drawing/2010/main" val="0"/>
@@ -28167,7 +28006,7 @@
                           </pic:cNvPicPr>
                         </pic:nvPicPr>
                         <pic:blipFill>
-                          <a:blip r:embed="rId27">
+                          <a:blip r:embed="rId26">
                             <a:extLst>
                               <a:ext uri="{28A0092B-C50C-407E-A947-70E740481C1C}">
                                 <a14:useLocalDpi xmlns:a14="http://schemas.microsoft.com/office/drawing/2010/main" val="0"/>
@@ -28238,7 +28077,7 @@
                           </pic:cNvPicPr>
                         </pic:nvPicPr>
                         <pic:blipFill>
-                          <a:blip r:embed="rId27">
+                          <a:blip r:embed="rId26">
                             <a:extLst>
                               <a:ext uri="{28A0092B-C50C-407E-A947-70E740481C1C}">
                                 <a14:useLocalDpi xmlns:a14="http://schemas.microsoft.com/office/drawing/2010/main" val="0"/>
@@ -28308,7 +28147,7 @@
                           </pic:cNvPicPr>
                         </pic:nvPicPr>
                         <pic:blipFill>
-                          <a:blip r:embed="rId27">
+                          <a:blip r:embed="rId26">
                             <a:extLst>
                               <a:ext uri="{28A0092B-C50C-407E-A947-70E740481C1C}">
                                 <a14:useLocalDpi xmlns:a14="http://schemas.microsoft.com/office/drawing/2010/main" val="0"/>
@@ -28379,7 +28218,7 @@
                           </pic:cNvPicPr>
                         </pic:nvPicPr>
                         <pic:blipFill>
-                          <a:blip r:embed="rId27">
+                          <a:blip r:embed="rId26">
                             <a:extLst>
                               <a:ext uri="{28A0092B-C50C-407E-A947-70E740481C1C}">
                                 <a14:useLocalDpi xmlns:a14="http://schemas.microsoft.com/office/drawing/2010/main" val="0"/>
@@ -28422,7 +28261,7 @@
           <w:rtl/>
         </w:rPr>
       </w:pPr>
-      <w:bookmarkStart w:id="59" w:name="_Toc153058533"/>
+      <w:bookmarkStart w:id="54" w:name="_Toc153058533"/>
       <w:r>
         <w:t xml:space="preserve">Table </w:t>
       </w:r>
@@ -28453,7 +28292,7 @@
       <w:r>
         <w:t>Related Work Comparison</w:t>
       </w:r>
-      <w:bookmarkEnd w:id="59"/>
+      <w:bookmarkEnd w:id="54"/>
     </w:p>
     <w:p>
       <w:pPr>
@@ -28514,7 +28353,23 @@
           <w:rFonts w:ascii="Times New Roman" w:hAnsi="Times New Roman" w:cs="Times New Roman"/>
           <w:szCs w:val="24"/>
         </w:rPr>
-        <w:t>because we have identified that the system analyzes the text or document through the context of the text through Named Entity Recognition. It classifies specific words such as names, locations and objects. It is divided into two sections: structural and semantic information.</w:t>
+        <w:t xml:space="preserve">because we have identified that the system analyzes the text or document through the context of the text through Named Entity Recognition. It classifies specific words such as names, </w:t>
+      </w:r>
+      <w:proofErr w:type="gramStart"/>
+      <w:r>
+        <w:rPr>
+          <w:rFonts w:ascii="Times New Roman" w:hAnsi="Times New Roman" w:cs="Times New Roman"/>
+          <w:szCs w:val="24"/>
+        </w:rPr>
+        <w:t>locations</w:t>
+      </w:r>
+      <w:proofErr w:type="gramEnd"/>
+      <w:r>
+        <w:rPr>
+          <w:rFonts w:ascii="Times New Roman" w:hAnsi="Times New Roman" w:cs="Times New Roman"/>
+          <w:szCs w:val="24"/>
+        </w:rPr>
+        <w:t xml:space="preserve"> and objects. It is divided into two sections: structural and semantic information.</w:t>
       </w:r>
     </w:p>
     <w:p>
@@ -28628,15 +28483,15 @@
         <w:pStyle w:val="Heading2"/>
         <w:ind w:left="540" w:hanging="540"/>
       </w:pPr>
-      <w:bookmarkStart w:id="60" w:name="_Toc158653200"/>
+      <w:bookmarkStart w:id="55" w:name="_Toc158653200"/>
       <w:r>
         <w:t>Requirements</w:t>
       </w:r>
-      <w:bookmarkStart w:id="61" w:name="_Toc312603155"/>
+      <w:bookmarkStart w:id="56" w:name="_Toc312603155"/>
       <w:r>
         <w:t xml:space="preserve"> Elicitation</w:t>
       </w:r>
-      <w:bookmarkEnd w:id="60"/>
+      <w:bookmarkEnd w:id="55"/>
     </w:p>
     <w:p>
       <w:pPr>
@@ -28764,7 +28619,7 @@
           <w:shd w:val="solid" w:color="FFFFFF" w:fill="FFFFFF"/>
         </w:rPr>
       </w:pPr>
-      <w:bookmarkStart w:id="62" w:name="_Toc158653201"/>
+      <w:bookmarkStart w:id="57" w:name="_Toc158653201"/>
       <w:r>
         <w:rPr>
           <w:shd w:val="solid" w:color="FFFFFF" w:fill="FFFFFF"/>
@@ -28778,7 +28633,7 @@
         </w:rPr>
         <w:t xml:space="preserve"> Requirements</w:t>
       </w:r>
-      <w:bookmarkEnd w:id="62"/>
+      <w:bookmarkEnd w:id="57"/>
     </w:p>
     <w:p>
       <w:pPr>
@@ -28974,13 +28829,13 @@
       <w:pPr>
         <w:pStyle w:val="Heading3"/>
       </w:pPr>
-      <w:bookmarkStart w:id="63" w:name="_Toc158653202"/>
+      <w:bookmarkStart w:id="58" w:name="_Toc158653202"/>
       <w:r>
         <w:t>Functional Requirements</w:t>
       </w:r>
-      <w:bookmarkStart w:id="64" w:name="_Toc312603156"/>
-      <w:bookmarkEnd w:id="61"/>
-      <w:bookmarkEnd w:id="63"/>
+      <w:bookmarkStart w:id="59" w:name="_Toc312603156"/>
+      <w:bookmarkEnd w:id="56"/>
+      <w:bookmarkEnd w:id="58"/>
     </w:p>
     <w:p>
       <w:pPr>
@@ -29133,7 +28988,15 @@
         <w:t xml:space="preserve"> </w:t>
       </w:r>
       <w:r>
-        <w:t xml:space="preserve">choose type of </w:t>
+        <w:t xml:space="preserve">choose </w:t>
+      </w:r>
+      <w:proofErr w:type="gramStart"/>
+      <w:r>
+        <w:t>type</w:t>
+      </w:r>
+      <w:proofErr w:type="gramEnd"/>
+      <w:r>
+        <w:t xml:space="preserve"> of </w:t>
       </w:r>
       <w:r>
         <w:t xml:space="preserve">UML </w:t>
@@ -29231,7 +29094,15 @@
         <w:t>the diagram</w:t>
       </w:r>
       <w:r>
-        <w:t xml:space="preserve"> by png format.</w:t>
+        <w:t xml:space="preserve"> by </w:t>
+      </w:r>
+      <w:proofErr w:type="spellStart"/>
+      <w:r>
+        <w:t>png</w:t>
+      </w:r>
+      <w:proofErr w:type="spellEnd"/>
+      <w:r>
+        <w:t xml:space="preserve"> format.</w:t>
       </w:r>
     </w:p>
     <w:p>
@@ -29304,9 +29175,11 @@
       <w:r>
         <w:t xml:space="preserve">The system shall </w:t>
       </w:r>
+      <w:proofErr w:type="gramStart"/>
       <w:r>
         <w:t>analyses</w:t>
       </w:r>
+      <w:proofErr w:type="gramEnd"/>
       <w:r>
         <w:t xml:space="preserve"> the requirements context using NLP techniques. </w:t>
       </w:r>
@@ -29354,15 +29227,15 @@
       <w:pPr>
         <w:pStyle w:val="Heading3"/>
       </w:pPr>
-      <w:bookmarkStart w:id="65" w:name="_Toc158653203"/>
+      <w:bookmarkStart w:id="60" w:name="_Toc158653203"/>
       <w:r>
         <w:t>Non-Functional</w:t>
       </w:r>
       <w:r>
         <w:t xml:space="preserve"> Requirements</w:t>
       </w:r>
-      <w:bookmarkEnd w:id="64"/>
-      <w:bookmarkEnd w:id="65"/>
+      <w:bookmarkEnd w:id="59"/>
+      <w:bookmarkEnd w:id="60"/>
     </w:p>
     <w:p>
       <w:pPr>
@@ -29406,7 +29279,7 @@
       <w:r>
         <w:t>.</w:t>
       </w:r>
-      <w:bookmarkStart w:id="66" w:name="_Toc312603157"/>
+      <w:bookmarkStart w:id="61" w:name="_Toc312603157"/>
     </w:p>
     <w:p>
       <w:pPr>
@@ -29578,12 +29451,12 @@
         <w:pStyle w:val="Heading2"/>
         <w:ind w:left="540" w:hanging="540"/>
       </w:pPr>
-      <w:bookmarkStart w:id="67" w:name="_Toc158653204"/>
+      <w:bookmarkStart w:id="62" w:name="_Toc158653204"/>
       <w:r>
         <w:lastRenderedPageBreak/>
         <w:t>Requirements Specification</w:t>
       </w:r>
-      <w:bookmarkEnd w:id="67"/>
+      <w:bookmarkEnd w:id="62"/>
     </w:p>
     <w:tbl>
       <w:tblPr>
@@ -29606,7 +29479,7 @@
           <w:tcPr>
             <w:tcW w:w="7739" w:type="dxa"/>
           </w:tcPr>
-          <w:bookmarkEnd w:id="66"/>
+          <w:bookmarkEnd w:id="61"/>
           <w:p>
             <w:pPr>
               <w:ind w:left="195" w:hanging="195"/>
@@ -30070,7 +29943,7 @@
         <w:pStyle w:val="Caption"/>
         <w:jc w:val="center"/>
       </w:pPr>
-      <w:bookmarkStart w:id="68" w:name="_Toc153058534"/>
+      <w:bookmarkStart w:id="63" w:name="_Toc153058534"/>
       <w:r>
         <w:t xml:space="preserve">Table </w:t>
       </w:r>
@@ -30104,7 +29977,7 @@
       <w:r>
         <w:t>)</w:t>
       </w:r>
-      <w:bookmarkEnd w:id="68"/>
+      <w:bookmarkEnd w:id="63"/>
     </w:p>
     <w:tbl>
       <w:tblPr>
@@ -30276,7 +30149,7 @@
                 <w:rtl/>
               </w:rPr>
             </w:pPr>
-            <w:bookmarkStart w:id="69" w:name="_Hlk153053254"/>
+            <w:bookmarkStart w:id="64" w:name="_Hlk153053254"/>
             <w:r>
               <w:rPr>
                 <w:rFonts w:cstheme="majorBidi"/>
@@ -30285,7 +30158,7 @@
               </w:rPr>
               <w:t xml:space="preserve">The data load to use to train Model and test model and Prepare data </w:t>
             </w:r>
-            <w:bookmarkEnd w:id="69"/>
+            <w:bookmarkEnd w:id="64"/>
           </w:p>
         </w:tc>
         <w:tc>
@@ -30435,7 +30308,7 @@
         <w:keepNext/>
         <w:jc w:val="center"/>
       </w:pPr>
-      <w:bookmarkStart w:id="70" w:name="_Toc153058535"/>
+      <w:bookmarkStart w:id="65" w:name="_Toc153058535"/>
       <w:r>
         <w:t xml:space="preserve">Table </w:t>
       </w:r>
@@ -30478,7 +30351,7 @@
       <w:r>
         <w:t>)</w:t>
       </w:r>
-      <w:bookmarkEnd w:id="70"/>
+      <w:bookmarkEnd w:id="65"/>
     </w:p>
     <w:tbl>
       <w:tblPr>
@@ -30641,7 +30514,7 @@
               </w:rPr>
               <w:t xml:space="preserve">After load data from </w:t>
             </w:r>
-            <w:bookmarkStart w:id="71" w:name="_Hlk153053483"/>
+            <w:bookmarkStart w:id="66" w:name="_Hlk153053483"/>
             <w:r>
               <w:rPr>
                 <w:rFonts w:cstheme="majorBidi"/>
@@ -30650,7 +30523,7 @@
               </w:rPr>
               <w:t xml:space="preserve">training dataset </w:t>
             </w:r>
-            <w:bookmarkEnd w:id="71"/>
+            <w:bookmarkEnd w:id="66"/>
           </w:p>
           <w:p>
             <w:pPr>
@@ -30675,7 +30548,7 @@
               </w:rPr>
               <w:t xml:space="preserve">The train model Training involves the </w:t>
             </w:r>
-            <w:bookmarkStart w:id="72" w:name="_Hlk153053741"/>
+            <w:bookmarkStart w:id="67" w:name="_Hlk153053741"/>
             <w:r>
               <w:rPr>
                 <w:rFonts w:cstheme="majorBidi"/>
@@ -30684,7 +30557,7 @@
               </w:rPr>
               <w:t xml:space="preserve">model learning patterns and relationships within the data, which is a form of analysis. </w:t>
             </w:r>
-            <w:bookmarkEnd w:id="72"/>
+            <w:bookmarkEnd w:id="67"/>
           </w:p>
           <w:p>
             <w:pPr>
@@ -30701,8 +30574,8 @@
                 <w:szCs w:val="24"/>
               </w:rPr>
             </w:pPr>
-            <w:bookmarkStart w:id="73" w:name="_Hlk153053576"/>
-            <w:bookmarkStart w:id="74" w:name="_Hlk153053558"/>
+            <w:bookmarkStart w:id="68" w:name="_Hlk153053576"/>
+            <w:bookmarkStart w:id="69" w:name="_Hlk153053558"/>
             <w:r>
               <w:rPr>
                 <w:rFonts w:cstheme="majorBidi"/>
@@ -30736,8 +30609,8 @@
                 <w:rtl/>
               </w:rPr>
             </w:pPr>
-            <w:bookmarkStart w:id="75" w:name="_Hlk153053620"/>
-            <w:bookmarkEnd w:id="73"/>
+            <w:bookmarkStart w:id="70" w:name="_Hlk153053620"/>
+            <w:bookmarkEnd w:id="68"/>
             <w:r>
               <w:rPr>
                 <w:rFonts w:cstheme="majorBidi"/>
@@ -30746,8 +30619,8 @@
               </w:rPr>
               <w:t>The developer assesses the performance of the trained model using a separate testing dataset.</w:t>
             </w:r>
-            <w:bookmarkEnd w:id="74"/>
-            <w:bookmarkEnd w:id="75"/>
+            <w:bookmarkEnd w:id="69"/>
+            <w:bookmarkEnd w:id="70"/>
           </w:p>
         </w:tc>
         <w:tc>
@@ -30899,7 +30772,7 @@
         <w:keepNext/>
         <w:jc w:val="center"/>
       </w:pPr>
-      <w:bookmarkStart w:id="76" w:name="_Toc153058536"/>
+      <w:bookmarkStart w:id="71" w:name="_Toc153058536"/>
       <w:r>
         <w:t xml:space="preserve">Table </w:t>
       </w:r>
@@ -30939,7 +30812,7 @@
       <w:r>
         <w:t>)</w:t>
       </w:r>
-      <w:bookmarkEnd w:id="76"/>
+      <w:bookmarkEnd w:id="71"/>
     </w:p>
     <w:p>
       <w:pPr>
@@ -30976,7 +30849,7 @@
                 <w:rtl/>
               </w:rPr>
             </w:pPr>
-            <w:bookmarkStart w:id="77" w:name="_Hlk153053790"/>
+            <w:bookmarkStart w:id="72" w:name="_Hlk153053790"/>
             <w:r>
               <w:rPr>
                 <w:rFonts w:cstheme="majorBidi"/>
@@ -30995,7 +30868,7 @@
               </w:rPr>
               <w:t xml:space="preserve"> </w:t>
             </w:r>
-            <w:bookmarkEnd w:id="77"/>
+            <w:bookmarkEnd w:id="72"/>
           </w:p>
         </w:tc>
         <w:tc>
@@ -31135,8 +31008,8 @@
                 <w:szCs w:val="24"/>
               </w:rPr>
             </w:pPr>
-            <w:bookmarkStart w:id="78" w:name="_Hlk153052427"/>
-            <w:bookmarkStart w:id="79" w:name="_Hlk153052394"/>
+            <w:bookmarkStart w:id="73" w:name="_Hlk153052427"/>
+            <w:bookmarkStart w:id="74" w:name="_Hlk153052394"/>
             <w:r>
               <w:rPr>
                 <w:rFonts w:cstheme="majorBidi"/>
@@ -31145,7 +31018,7 @@
               </w:rPr>
               <w:t xml:space="preserve">Prepare </w:t>
             </w:r>
-            <w:bookmarkEnd w:id="78"/>
+            <w:bookmarkEnd w:id="73"/>
             <w:r>
               <w:rPr>
                 <w:rFonts w:cstheme="majorBidi"/>
@@ -31170,7 +31043,7 @@
                 <w:szCs w:val="24"/>
               </w:rPr>
             </w:pPr>
-            <w:bookmarkStart w:id="80" w:name="_Hlk153052444"/>
+            <w:bookmarkStart w:id="75" w:name="_Hlk153052444"/>
             <w:r>
               <w:rPr>
                 <w:rFonts w:cstheme="majorBidi"/>
@@ -31179,7 +31052,7 @@
               </w:rPr>
               <w:t>Tokenization</w:t>
             </w:r>
-            <w:bookmarkEnd w:id="80"/>
+            <w:bookmarkEnd w:id="75"/>
             <w:r>
               <w:rPr>
                 <w:rFonts w:cstheme="majorBidi"/>
@@ -31220,7 +31093,7 @@
                 <w:szCs w:val="24"/>
               </w:rPr>
             </w:pPr>
-            <w:bookmarkStart w:id="81" w:name="_Hlk153052460"/>
+            <w:bookmarkStart w:id="76" w:name="_Hlk153052460"/>
             <w:r>
               <w:rPr>
                 <w:rFonts w:cstheme="majorBidi"/>
@@ -31229,7 +31102,7 @@
               </w:rPr>
               <w:t>Clean Data</w:t>
             </w:r>
-            <w:bookmarkEnd w:id="81"/>
+            <w:bookmarkEnd w:id="76"/>
             <w:r>
               <w:rPr>
                 <w:rFonts w:cstheme="majorBidi"/>
@@ -31255,7 +31128,7 @@
                 <w:szCs w:val="24"/>
               </w:rPr>
             </w:pPr>
-            <w:bookmarkStart w:id="82" w:name="_Hlk153052484"/>
+            <w:bookmarkStart w:id="77" w:name="_Hlk153052484"/>
             <w:r>
               <w:rPr>
                 <w:rFonts w:cstheme="majorBidi"/>
@@ -31264,7 +31137,7 @@
               </w:rPr>
               <w:t>Extraction NERs</w:t>
             </w:r>
-            <w:bookmarkEnd w:id="82"/>
+            <w:bookmarkEnd w:id="77"/>
             <w:r>
               <w:rPr>
                 <w:rFonts w:cstheme="majorBidi"/>
@@ -31289,7 +31162,7 @@
                 <w:szCs w:val="24"/>
               </w:rPr>
             </w:pPr>
-            <w:bookmarkStart w:id="83" w:name="_Hlk153052492"/>
+            <w:bookmarkStart w:id="78" w:name="_Hlk153052492"/>
             <w:r>
               <w:rPr>
                 <w:rFonts w:cstheme="majorBidi"/>
@@ -31298,7 +31171,7 @@
               </w:rPr>
               <w:t>Relation Extraction</w:t>
             </w:r>
-            <w:bookmarkEnd w:id="83"/>
+            <w:bookmarkEnd w:id="78"/>
             <w:r>
               <w:rPr>
                 <w:rFonts w:cstheme="majorBidi"/>
@@ -31323,7 +31196,7 @@
                 <w:szCs w:val="24"/>
               </w:rPr>
             </w:pPr>
-            <w:bookmarkStart w:id="84" w:name="_Hlk153052501"/>
+            <w:bookmarkStart w:id="79" w:name="_Hlk153052501"/>
             <w:r>
               <w:rPr>
                 <w:rFonts w:cstheme="majorBidi"/>
@@ -31332,7 +31205,7 @@
               </w:rPr>
               <w:t>Extraction Event</w:t>
             </w:r>
-            <w:bookmarkEnd w:id="84"/>
+            <w:bookmarkEnd w:id="79"/>
             <w:r>
               <w:rPr>
                 <w:rFonts w:cstheme="majorBidi"/>
@@ -31359,7 +31232,7 @@
                 <w:rtl/>
               </w:rPr>
             </w:pPr>
-            <w:bookmarkStart w:id="85" w:name="_Hlk153052703"/>
+            <w:bookmarkStart w:id="80" w:name="_Hlk153052703"/>
             <w:r>
               <w:rPr>
                 <w:rFonts w:cstheme="majorBidi"/>
@@ -31408,7 +31281,7 @@
               </w:rPr>
               <w:t>Analysis specifications</w:t>
             </w:r>
-            <w:bookmarkEnd w:id="85"/>
+            <w:bookmarkEnd w:id="80"/>
             <w:r>
               <w:rPr>
                 <w:rFonts w:cstheme="majorBidi"/>
@@ -31465,7 +31338,7 @@
               </w:rPr>
               <w:t xml:space="preserve"> </w:t>
             </w:r>
-            <w:bookmarkEnd w:id="79"/>
+            <w:bookmarkEnd w:id="74"/>
           </w:p>
         </w:tc>
         <w:tc>
@@ -31624,7 +31497,7 @@
         <w:keepNext/>
         <w:jc w:val="center"/>
       </w:pPr>
-      <w:bookmarkStart w:id="86" w:name="_Toc153058537"/>
+      <w:bookmarkStart w:id="81" w:name="_Toc153058537"/>
       <w:r>
         <w:t xml:space="preserve">Table </w:t>
       </w:r>
@@ -31655,7 +31528,7 @@
       <w:r>
         <w:t>Analysis)</w:t>
       </w:r>
-      <w:bookmarkEnd w:id="86"/>
+      <w:bookmarkEnd w:id="81"/>
     </w:p>
     <w:tbl>
       <w:tblPr>
@@ -31868,7 +31741,7 @@
               </w:rPr>
               <w:t xml:space="preserve"> testing dataset Use a </w:t>
             </w:r>
-            <w:bookmarkStart w:id="87" w:name="_Hlk153053960"/>
+            <w:bookmarkStart w:id="82" w:name="_Hlk153053960"/>
             <w:r>
               <w:rPr>
                 <w:rFonts w:cstheme="majorBidi"/>
@@ -31877,7 +31750,7 @@
               </w:rPr>
               <w:t>separate dataset not used during training Model.</w:t>
             </w:r>
-            <w:bookmarkEnd w:id="87"/>
+            <w:bookmarkEnd w:id="82"/>
           </w:p>
           <w:p>
             <w:pPr>
@@ -31918,7 +31791,7 @@
               </w:rPr>
               <w:t xml:space="preserve"> data start </w:t>
             </w:r>
-            <w:bookmarkStart w:id="88" w:name="_Hlk153053984"/>
+            <w:bookmarkStart w:id="83" w:name="_Hlk153053984"/>
             <w:r>
               <w:rPr>
                 <w:rFonts w:cstheme="majorBidi"/>
@@ -31935,7 +31808,7 @@
               </w:rPr>
               <w:t xml:space="preserve"> real-world scenarios </w:t>
             </w:r>
-            <w:bookmarkEnd w:id="88"/>
+            <w:bookmarkEnd w:id="83"/>
             <w:r>
               <w:rPr>
                 <w:rFonts w:cstheme="majorBidi"/>
@@ -31976,7 +31849,7 @@
                 <w:szCs w:val="24"/>
               </w:rPr>
             </w:pPr>
-            <w:bookmarkStart w:id="89" w:name="_Hlk153053999"/>
+            <w:bookmarkStart w:id="84" w:name="_Hlk153053999"/>
             <w:r>
               <w:rPr>
                 <w:rFonts w:cstheme="majorBidi"/>
@@ -31986,7 +31859,7 @@
               <w:t>The developer applies the loaded model to the testing dataset to make predictions.</w:t>
             </w:r>
           </w:p>
-          <w:bookmarkEnd w:id="89"/>
+          <w:bookmarkEnd w:id="84"/>
           <w:p>
             <w:pPr>
               <w:pStyle w:val="ListParagraph"/>
@@ -32010,7 +31883,7 @@
               </w:rPr>
               <w:t xml:space="preserve">The developer </w:t>
             </w:r>
-            <w:bookmarkStart w:id="90" w:name="_Hlk153054070"/>
+            <w:bookmarkStart w:id="85" w:name="_Hlk153054070"/>
             <w:r>
               <w:rPr>
                 <w:rFonts w:cstheme="majorBidi"/>
@@ -32019,7 +31892,7 @@
               </w:rPr>
               <w:t xml:space="preserve">analyzes the model's predictions </w:t>
             </w:r>
-            <w:bookmarkEnd w:id="90"/>
+            <w:bookmarkEnd w:id="85"/>
             <w:r>
               <w:rPr>
                 <w:rFonts w:cstheme="majorBidi"/>
@@ -32028,7 +31901,7 @@
               </w:rPr>
               <w:t xml:space="preserve">and </w:t>
             </w:r>
-            <w:bookmarkStart w:id="91" w:name="_Hlk153054093"/>
+            <w:bookmarkStart w:id="86" w:name="_Hlk153054093"/>
             <w:r>
               <w:rPr>
                 <w:rFonts w:cstheme="majorBidi"/>
@@ -32037,8 +31910,8 @@
               </w:rPr>
               <w:t xml:space="preserve">evaluates </w:t>
             </w:r>
-            <w:bookmarkStart w:id="92" w:name="_Hlk153054118"/>
-            <w:bookmarkEnd w:id="91"/>
+            <w:bookmarkStart w:id="87" w:name="_Hlk153054118"/>
+            <w:bookmarkEnd w:id="86"/>
             <w:r>
               <w:rPr>
                 <w:rFonts w:cstheme="majorBidi"/>
@@ -32047,7 +31920,7 @@
               </w:rPr>
               <w:t>its performance using metrics such as accuracy, precision, recall, and F1 score.</w:t>
             </w:r>
-            <w:bookmarkEnd w:id="92"/>
+            <w:bookmarkEnd w:id="87"/>
           </w:p>
         </w:tc>
         <w:tc>
@@ -32199,7 +32072,7 @@
         <w:keepNext/>
         <w:jc w:val="center"/>
       </w:pPr>
-      <w:bookmarkStart w:id="93" w:name="_Toc153058538"/>
+      <w:bookmarkStart w:id="88" w:name="_Toc153058538"/>
       <w:r>
         <w:t xml:space="preserve">Table </w:t>
       </w:r>
@@ -32233,7 +32106,7 @@
       <w:r>
         <w:t>)</w:t>
       </w:r>
-      <w:bookmarkEnd w:id="93"/>
+      <w:bookmarkEnd w:id="88"/>
     </w:p>
     <w:p/>
     <w:p/>
@@ -32533,8 +32406,8 @@
           <w:szCs w:val="24"/>
         </w:rPr>
       </w:pPr>
-      <w:bookmarkStart w:id="94" w:name="_Toc152858543"/>
-      <w:bookmarkStart w:id="95" w:name="_Toc153058539"/>
+      <w:bookmarkStart w:id="89" w:name="_Toc152858543"/>
+      <w:bookmarkStart w:id="90" w:name="_Toc153058539"/>
       <w:r>
         <w:t xml:space="preserve">Table </w:t>
       </w:r>
@@ -32593,8 +32466,8 @@
         </w:rPr>
         <w:t>)</w:t>
       </w:r>
-      <w:bookmarkEnd w:id="94"/>
-      <w:bookmarkEnd w:id="95"/>
+      <w:bookmarkEnd w:id="89"/>
+      <w:bookmarkEnd w:id="90"/>
     </w:p>
     <w:tbl>
       <w:tblPr>
@@ -33106,8 +32979,8 @@
           <w:szCs w:val="24"/>
         </w:rPr>
       </w:pPr>
-      <w:bookmarkStart w:id="96" w:name="_Toc152858544"/>
-      <w:bookmarkStart w:id="97" w:name="_Toc153058540"/>
+      <w:bookmarkStart w:id="91" w:name="_Toc152858544"/>
+      <w:bookmarkStart w:id="92" w:name="_Toc153058540"/>
       <w:r>
         <w:t xml:space="preserve">Table </w:t>
       </w:r>
@@ -33159,8 +33032,8 @@
         </w:rPr>
         <w:t>)</w:t>
       </w:r>
-      <w:bookmarkEnd w:id="96"/>
-      <w:bookmarkEnd w:id="97"/>
+      <w:bookmarkEnd w:id="91"/>
+      <w:bookmarkEnd w:id="92"/>
     </w:p>
     <w:tbl>
       <w:tblPr>
@@ -33396,7 +33269,25 @@
                 <w:sz w:val="24"/>
                 <w:szCs w:val="24"/>
               </w:rPr>
-              <w:t xml:space="preserve">The system shows class model on screen after the user start generate. </w:t>
+              <w:t xml:space="preserve">The system shows class model on screen after the user </w:t>
+            </w:r>
+            <w:proofErr w:type="gramStart"/>
+            <w:r>
+              <w:rPr>
+                <w:rFonts w:cstheme="majorBidi"/>
+                <w:sz w:val="24"/>
+                <w:szCs w:val="24"/>
+              </w:rPr>
+              <w:t>start</w:t>
+            </w:r>
+            <w:proofErr w:type="gramEnd"/>
+            <w:r>
+              <w:rPr>
+                <w:rFonts w:cstheme="majorBidi"/>
+                <w:sz w:val="24"/>
+                <w:szCs w:val="24"/>
+              </w:rPr>
+              <w:t xml:space="preserve"> generate. </w:t>
             </w:r>
           </w:p>
           <w:p>
@@ -33548,8 +33439,8 @@
           <w:szCs w:val="24"/>
         </w:rPr>
       </w:pPr>
-      <w:bookmarkStart w:id="98" w:name="_Toc152858545"/>
-      <w:bookmarkStart w:id="99" w:name="_Toc153058541"/>
+      <w:bookmarkStart w:id="93" w:name="_Toc152858545"/>
+      <w:bookmarkStart w:id="94" w:name="_Toc153058541"/>
       <w:r>
         <w:t xml:space="preserve">Table </w:t>
       </w:r>
@@ -33601,8 +33492,8 @@
         </w:rPr>
         <w:t>)</w:t>
       </w:r>
-      <w:bookmarkEnd w:id="98"/>
-      <w:bookmarkEnd w:id="99"/>
+      <w:bookmarkEnd w:id="93"/>
+      <w:bookmarkEnd w:id="94"/>
     </w:p>
     <w:tbl>
       <w:tblPr>
@@ -34038,8 +33929,8 @@
           <w:szCs w:val="24"/>
         </w:rPr>
       </w:pPr>
-      <w:bookmarkStart w:id="100" w:name="_Toc152858546"/>
-      <w:bookmarkStart w:id="101" w:name="_Toc153058542"/>
+      <w:bookmarkStart w:id="95" w:name="_Toc152858546"/>
+      <w:bookmarkStart w:id="96" w:name="_Toc153058542"/>
       <w:r>
         <w:t xml:space="preserve">Table </w:t>
       </w:r>
@@ -34085,8 +33976,8 @@
         </w:rPr>
         <w:t>save diagram)</w:t>
       </w:r>
-      <w:bookmarkEnd w:id="100"/>
-      <w:bookmarkEnd w:id="101"/>
+      <w:bookmarkEnd w:id="95"/>
+      <w:bookmarkEnd w:id="96"/>
     </w:p>
     <w:tbl>
       <w:tblPr>
@@ -34439,8 +34330,8 @@
           <w:szCs w:val="24"/>
         </w:rPr>
       </w:pPr>
-      <w:bookmarkStart w:id="102" w:name="_Toc152858547"/>
-      <w:bookmarkStart w:id="103" w:name="_Toc153058543"/>
+      <w:bookmarkStart w:id="97" w:name="_Toc152858547"/>
+      <w:bookmarkStart w:id="98" w:name="_Toc153058543"/>
       <w:r>
         <w:t xml:space="preserve">Table </w:t>
       </w:r>
@@ -34492,8 +34383,8 @@
         </w:rPr>
         <w:t>)</w:t>
       </w:r>
-      <w:bookmarkEnd w:id="102"/>
-      <w:bookmarkEnd w:id="103"/>
+      <w:bookmarkEnd w:id="97"/>
+      <w:bookmarkEnd w:id="98"/>
     </w:p>
     <w:tbl>
       <w:tblPr>
@@ -34844,8 +34735,8 @@
           <w:szCs w:val="24"/>
         </w:rPr>
       </w:pPr>
-      <w:bookmarkStart w:id="104" w:name="_Toc152858548"/>
-      <w:bookmarkStart w:id="105" w:name="_Toc153058544"/>
+      <w:bookmarkStart w:id="99" w:name="_Toc152858548"/>
+      <w:bookmarkStart w:id="100" w:name="_Toc153058544"/>
       <w:r>
         <w:t xml:space="preserve">Table </w:t>
       </w:r>
@@ -34897,34 +34788,39 @@
         </w:rPr>
         <w:t>)</w:t>
       </w:r>
-      <w:bookmarkEnd w:id="104"/>
-      <w:bookmarkEnd w:id="105"/>
+      <w:bookmarkEnd w:id="99"/>
+      <w:bookmarkEnd w:id="100"/>
     </w:p>
     <w:p>
       <w:pPr>
         <w:pStyle w:val="Heading2"/>
         <w:ind w:left="540" w:hanging="540"/>
       </w:pPr>
-      <w:bookmarkStart w:id="106" w:name="_Toc152868911"/>
-      <w:bookmarkStart w:id="107" w:name="_Toc158653205"/>
+      <w:bookmarkStart w:id="101" w:name="_Toc152868911"/>
+      <w:bookmarkStart w:id="102" w:name="_Toc158653205"/>
       <w:r>
         <w:lastRenderedPageBreak/>
         <w:t>Requirements Modeling</w:t>
       </w:r>
-      <w:bookmarkEnd w:id="106"/>
-      <w:bookmarkEnd w:id="107"/>
+      <w:bookmarkEnd w:id="101"/>
+      <w:bookmarkEnd w:id="102"/>
     </w:p>
     <w:p>
       <w:pPr>
         <w:pStyle w:val="Heading3"/>
       </w:pPr>
-      <w:bookmarkStart w:id="108" w:name="_Toc152868912"/>
-      <w:bookmarkStart w:id="109" w:name="_Toc158653206"/>
-      <w:r>
-        <w:t>Use case diagrams</w:t>
-      </w:r>
-      <w:bookmarkEnd w:id="108"/>
-      <w:bookmarkEnd w:id="109"/>
+      <w:bookmarkStart w:id="103" w:name="_Toc152868912"/>
+      <w:bookmarkStart w:id="104" w:name="_Toc158653206"/>
+      <w:r>
+        <w:t xml:space="preserve">Use case </w:t>
+      </w:r>
+      <w:proofErr w:type="gramStart"/>
+      <w:r>
+        <w:t>diagrams</w:t>
+      </w:r>
+      <w:bookmarkEnd w:id="103"/>
+      <w:bookmarkEnd w:id="104"/>
+      <w:proofErr w:type="gramEnd"/>
     </w:p>
     <w:p>
       <w:pPr>
@@ -34954,7 +34850,7 @@
                     </pic:cNvPicPr>
                   </pic:nvPicPr>
                   <pic:blipFill>
-                    <a:blip r:embed="rId29">
+                    <a:blip r:embed="rId28">
                       <a:extLst>
                         <a:ext uri="{28A0092B-C50C-407E-A947-70E740481C1C}">
                           <a14:useLocalDpi xmlns:a14="http://schemas.microsoft.com/office/drawing/2010/main" val="0"/>
@@ -34991,7 +34887,7 @@
         <w:pStyle w:val="Caption"/>
         <w:jc w:val="center"/>
       </w:pPr>
-      <w:bookmarkStart w:id="110" w:name="_Toc158658846"/>
+      <w:bookmarkStart w:id="105" w:name="_Toc158658846"/>
       <w:r>
         <w:t xml:space="preserve">Figure </w:t>
       </w:r>
@@ -35014,9 +34910,14 @@
         <w:fldChar w:fldCharType="end"/>
       </w:r>
       <w:r>
-        <w:t>:Devolper use-case diagram</w:t>
-      </w:r>
-      <w:bookmarkEnd w:id="110"/>
+        <w:t xml:space="preserve">:Devolper use-case </w:t>
+      </w:r>
+      <w:proofErr w:type="gramStart"/>
+      <w:r>
+        <w:t>diagram</w:t>
+      </w:r>
+      <w:bookmarkEnd w:id="105"/>
+      <w:proofErr w:type="gramEnd"/>
     </w:p>
     <w:p>
       <w:pPr>
@@ -35413,7 +35314,7 @@
                     </pic:cNvPicPr>
                   </pic:nvPicPr>
                   <pic:blipFill>
-                    <a:blip r:embed="rId30">
+                    <a:blip r:embed="rId29">
                       <a:extLst>
                         <a:ext uri="{28A0092B-C50C-407E-A947-70E740481C1C}">
                           <a14:useLocalDpi xmlns:a14="http://schemas.microsoft.com/office/drawing/2010/main" val="0"/>
@@ -35450,8 +35351,8 @@
         <w:pStyle w:val="Caption"/>
         <w:jc w:val="center"/>
       </w:pPr>
-      <w:bookmarkStart w:id="111" w:name="_Toc152858529"/>
-      <w:bookmarkStart w:id="112" w:name="_Toc158658847"/>
+      <w:bookmarkStart w:id="106" w:name="_Toc152858529"/>
+      <w:bookmarkStart w:id="107" w:name="_Toc158658847"/>
       <w:r>
         <w:t xml:space="preserve">Figure </w:t>
       </w:r>
@@ -35480,10 +35381,15 @@
         <w:t xml:space="preserve"> </w:t>
       </w:r>
       <w:r>
-        <w:t>user use-case diagram</w:t>
-      </w:r>
-      <w:bookmarkEnd w:id="111"/>
-      <w:bookmarkEnd w:id="112"/>
+        <w:t xml:space="preserve">user use-case </w:t>
+      </w:r>
+      <w:proofErr w:type="gramStart"/>
+      <w:r>
+        <w:t>diagram</w:t>
+      </w:r>
+      <w:bookmarkEnd w:id="106"/>
+      <w:bookmarkEnd w:id="107"/>
+      <w:proofErr w:type="gramEnd"/>
     </w:p>
     <w:p>
       <w:pPr>
@@ -35681,19 +35587,28 @@
           <w:rFonts w:cstheme="majorBidi"/>
           <w:szCs w:val="24"/>
         </w:rPr>
-        <w:t xml:space="preserve"> on the user what need</w:t>
-      </w:r>
+        <w:t xml:space="preserve"> on the user what </w:t>
+      </w:r>
+      <w:proofErr w:type="gramStart"/>
+      <w:r>
+        <w:rPr>
+          <w:rFonts w:cstheme="majorBidi"/>
+          <w:szCs w:val="24"/>
+        </w:rPr>
+        <w:t>need</w:t>
+      </w:r>
+      <w:proofErr w:type="gramEnd"/>
     </w:p>
     <w:p>
       <w:pPr>
         <w:pStyle w:val="Heading3"/>
       </w:pPr>
-      <w:bookmarkStart w:id="113" w:name="_Toc158653207"/>
+      <w:bookmarkStart w:id="108" w:name="_Toc158653207"/>
       <w:r>
         <w:lastRenderedPageBreak/>
         <w:t>Class Diagram</w:t>
       </w:r>
-      <w:bookmarkEnd w:id="113"/>
+      <w:bookmarkEnd w:id="108"/>
     </w:p>
     <w:p>
       <w:pPr>
@@ -35706,7 +35621,7 @@
           <w:noProof/>
         </w:rPr>
         <w:drawing>
-          <wp:inline distT="0" distB="0" distL="0" distR="0" wp14:anchorId="74AA5B7A" wp14:editId="24CF18D9">
+          <wp:inline distT="0" distB="0" distL="0" distR="0" wp14:anchorId="74AA5B7A" wp14:editId="1A4778E2">
             <wp:extent cx="5570131" cy="3629025"/>
             <wp:effectExtent l="0" t="0" r="0" b="0"/>
             <wp:docPr id="1484035045" name="Picture 1"/>
@@ -35723,7 +35638,7 @@
                     </pic:cNvPicPr>
                   </pic:nvPicPr>
                   <pic:blipFill rotWithShape="1">
-                    <a:blip r:embed="rId31" cstate="print">
+                    <a:blip r:embed="rId30" cstate="print">
                       <a:extLst>
                         <a:ext uri="{28A0092B-C50C-407E-A947-70E740481C1C}">
                           <a14:useLocalDpi xmlns:a14="http://schemas.microsoft.com/office/drawing/2010/main" val="0"/>
@@ -35764,7 +35679,7 @@
         <w:spacing w:line="600" w:lineRule="auto"/>
         <w:jc w:val="center"/>
       </w:pPr>
-      <w:bookmarkStart w:id="114" w:name="_Toc158658848"/>
+      <w:bookmarkStart w:id="109" w:name="_Toc158658848"/>
       <w:r>
         <w:t xml:space="preserve">Figure </w:t>
       </w:r>
@@ -35793,9 +35708,14 @@
         <w:t xml:space="preserve"> </w:t>
       </w:r>
       <w:r>
-        <w:t>class diagram</w:t>
-      </w:r>
-      <w:bookmarkEnd w:id="114"/>
+        <w:t xml:space="preserve">class </w:t>
+      </w:r>
+      <w:proofErr w:type="gramStart"/>
+      <w:r>
+        <w:t>diagram</w:t>
+      </w:r>
+      <w:bookmarkEnd w:id="109"/>
+      <w:proofErr w:type="gramEnd"/>
     </w:p>
     <w:p>
       <w:pPr>
@@ -35804,9 +35724,11 @@
       <w:r>
         <w:t xml:space="preserve">The </w:t>
       </w:r>
+      <w:proofErr w:type="spellStart"/>
       <w:r>
         <w:t>GenerateDiagramSpecs</w:t>
       </w:r>
+      <w:proofErr w:type="spellEnd"/>
       <w:r>
         <w:t xml:space="preserve"> </w:t>
       </w:r>
@@ -35855,8 +35777,13 @@
         </w:numPr>
         <w:spacing w:line="276" w:lineRule="auto"/>
       </w:pPr>
-      <w:r>
-        <w:t>ExtractNERs class:</w:t>
+      <w:proofErr w:type="spellStart"/>
+      <w:r>
+        <w:t>ExtractNERs</w:t>
+      </w:r>
+      <w:proofErr w:type="spellEnd"/>
+      <w:r>
+        <w:t xml:space="preserve"> class:</w:t>
       </w:r>
     </w:p>
     <w:p>
@@ -35896,8 +35823,13 @@
         </w:numPr>
         <w:spacing w:line="276" w:lineRule="auto"/>
       </w:pPr>
-      <w:r>
-        <w:t>ExtractEvent class:</w:t>
+      <w:proofErr w:type="spellStart"/>
+      <w:r>
+        <w:t>ExtractEvent</w:t>
+      </w:r>
+      <w:proofErr w:type="spellEnd"/>
+      <w:r>
+        <w:t xml:space="preserve"> class:</w:t>
       </w:r>
     </w:p>
     <w:p>
@@ -35937,8 +35869,13 @@
         </w:numPr>
         <w:spacing w:line="276" w:lineRule="auto"/>
       </w:pPr>
-      <w:r>
-        <w:t>ExtractRelations class:</w:t>
+      <w:proofErr w:type="spellStart"/>
+      <w:r>
+        <w:t>ExtractRelations</w:t>
+      </w:r>
+      <w:proofErr w:type="spellEnd"/>
+      <w:r>
+        <w:t xml:space="preserve"> class:</w:t>
       </w:r>
     </w:p>
     <w:p>
@@ -35980,6 +35917,7 @@
         </w:numPr>
         <w:spacing w:line="276" w:lineRule="auto"/>
       </w:pPr>
+      <w:proofErr w:type="spellStart"/>
       <w:r>
         <w:rPr>
           <w:rFonts w:cstheme="majorBidi"/>
@@ -35996,6 +35934,7 @@
         </w:rPr>
         <w:t>reparation</w:t>
       </w:r>
+      <w:proofErr w:type="spellEnd"/>
       <w:r>
         <w:rPr>
           <w:rFonts w:cstheme="majorBidi"/>
@@ -36048,9 +35987,14 @@
           <w:numId w:val="40"/>
         </w:numPr>
       </w:pPr>
+      <w:proofErr w:type="spellStart"/>
       <w:r>
         <w:lastRenderedPageBreak/>
-        <w:t>ExtractRelations class:</w:t>
+        <w:t>ExtractRelations</w:t>
+      </w:r>
+      <w:proofErr w:type="spellEnd"/>
+      <w:r>
+        <w:t xml:space="preserve"> class:</w:t>
       </w:r>
     </w:p>
     <w:p>
@@ -36087,15 +36031,36 @@
         <w:ind w:firstLine="540"/>
       </w:pPr>
       <w:r>
-        <w:t>Class diagram take name and the boundary of diagram and drawing the diagram such as class digarm and use case .</w:t>
-      </w:r>
+        <w:t xml:space="preserve">Class diagram take name and the boundary of diagram and drawing the diagram such as class </w:t>
+      </w:r>
+      <w:proofErr w:type="spellStart"/>
+      <w:r>
+        <w:t>digarm</w:t>
+      </w:r>
+      <w:proofErr w:type="spellEnd"/>
+      <w:r>
+        <w:t xml:space="preserve"> and use </w:t>
+      </w:r>
+      <w:proofErr w:type="gramStart"/>
+      <w:r>
+        <w:t>case .</w:t>
+      </w:r>
+      <w:proofErr w:type="gramEnd"/>
     </w:p>
     <w:p>
       <w:pPr>
         <w:ind w:firstLine="540"/>
       </w:pPr>
       <w:r>
-        <w:t xml:space="preserve">User class it allows to user to entre requirement. </w:t>
+        <w:t xml:space="preserve">User </w:t>
+      </w:r>
+      <w:proofErr w:type="gramStart"/>
+      <w:r>
+        <w:t>class it</w:t>
+      </w:r>
+      <w:proofErr w:type="gramEnd"/>
+      <w:r>
+        <w:t xml:space="preserve"> allows to user to entre requirement. </w:t>
       </w:r>
     </w:p>
     <w:p>
@@ -36103,7 +36068,15 @@
         <w:ind w:firstLine="540"/>
       </w:pPr>
       <w:r>
-        <w:t>Developer class it allows to train and test the model and he can upload the data set.</w:t>
+        <w:t xml:space="preserve">Developer </w:t>
+      </w:r>
+      <w:proofErr w:type="gramStart"/>
+      <w:r>
+        <w:t>class it</w:t>
+      </w:r>
+      <w:proofErr w:type="gramEnd"/>
+      <w:r>
+        <w:t xml:space="preserve"> allows to train and test the model and he can upload the data set.</w:t>
       </w:r>
     </w:p>
     <w:p>
@@ -36111,7 +36084,23 @@
         <w:ind w:firstLine="540"/>
       </w:pPr>
       <w:r>
-        <w:t>DBMS class it can opload and load  the data .</w:t>
+        <w:t xml:space="preserve">DBMS class it can </w:t>
+      </w:r>
+      <w:proofErr w:type="spellStart"/>
+      <w:r>
+        <w:t>opload</w:t>
+      </w:r>
+      <w:proofErr w:type="spellEnd"/>
+      <w:r>
+        <w:t xml:space="preserve"> and </w:t>
+      </w:r>
+      <w:proofErr w:type="gramStart"/>
+      <w:r>
+        <w:t>load  the</w:t>
+      </w:r>
+      <w:proofErr w:type="gramEnd"/>
+      <w:r>
+        <w:t xml:space="preserve"> data .</w:t>
       </w:r>
     </w:p>
     <w:p>
@@ -36119,8 +36108,13 @@
         <w:ind w:firstLine="540"/>
       </w:pPr>
       <w:r>
-        <w:t>Model class it can evaluate the dataset after train and test the data</w:t>
-      </w:r>
+        <w:t xml:space="preserve">Model class it can evaluate the dataset after train and test the </w:t>
+      </w:r>
+      <w:proofErr w:type="gramStart"/>
+      <w:r>
+        <w:t>data</w:t>
+      </w:r>
+      <w:proofErr w:type="gramEnd"/>
     </w:p>
     <w:p>
       <w:pPr>
@@ -36130,7 +36124,15 @@
         </w:rPr>
       </w:pPr>
       <w:r>
-        <w:t>Trin class train and test do  testing training for data</w:t>
+        <w:t xml:space="preserve">Trin class train and test </w:t>
+      </w:r>
+      <w:proofErr w:type="gramStart"/>
+      <w:r>
+        <w:t>do  testing</w:t>
+      </w:r>
+      <w:proofErr w:type="gramEnd"/>
+      <w:r>
+        <w:t xml:space="preserve"> training for data</w:t>
       </w:r>
       <w:r>
         <w:t>.</w:t>
@@ -36141,11 +36143,11 @@
         <w:pStyle w:val="Heading2"/>
         <w:ind w:left="540" w:hanging="540"/>
       </w:pPr>
-      <w:bookmarkStart w:id="115" w:name="_Toc158653208"/>
+      <w:bookmarkStart w:id="110" w:name="_Toc158653208"/>
       <w:r>
         <w:t>Summary</w:t>
       </w:r>
-      <w:bookmarkEnd w:id="115"/>
+      <w:bookmarkEnd w:id="110"/>
       <w:r>
         <w:t xml:space="preserve"> </w:t>
       </w:r>
@@ -36176,7 +36178,7 @@
           <w:szCs w:val="44"/>
         </w:rPr>
       </w:pPr>
-      <w:bookmarkStart w:id="116" w:name="_Toc158653209"/>
+      <w:bookmarkStart w:id="111" w:name="_Toc158653209"/>
       <w:r>
         <w:rPr>
           <w:szCs w:val="44"/>
@@ -36208,7 +36210,7 @@
         </w:rPr>
         <w:t>Design</w:t>
       </w:r>
-      <w:bookmarkEnd w:id="116"/>
+      <w:bookmarkEnd w:id="111"/>
     </w:p>
     <w:p>
       <w:pPr>
@@ -36218,11 +36220,11 @@
           <w:rtl/>
         </w:rPr>
       </w:pPr>
-      <w:bookmarkStart w:id="117" w:name="_Toc158653210"/>
+      <w:bookmarkStart w:id="112" w:name="_Toc158653210"/>
       <w:r>
         <w:t>Introduction</w:t>
       </w:r>
-      <w:bookmarkEnd w:id="117"/>
+      <w:bookmarkEnd w:id="112"/>
     </w:p>
     <w:p>
       <w:pPr>
@@ -36267,7 +36269,7 @@
         <w:pStyle w:val="Heading2"/>
         <w:ind w:left="540" w:hanging="540"/>
       </w:pPr>
-      <w:bookmarkStart w:id="118" w:name="_Toc158653211"/>
+      <w:bookmarkStart w:id="113" w:name="_Toc158653211"/>
       <w:r>
         <w:rPr>
           <w:lang w:val="en-GB"/>
@@ -36289,7 +36291,7 @@
       <w:r>
         <w:t>Methodology</w:t>
       </w:r>
-      <w:bookmarkEnd w:id="118"/>
+      <w:bookmarkEnd w:id="113"/>
     </w:p>
     <w:p>
       <w:pPr>
@@ -36321,7 +36323,7 @@
                     </pic:cNvPicPr>
                   </pic:nvPicPr>
                   <pic:blipFill>
-                    <a:blip r:embed="rId32">
+                    <a:blip r:embed="rId31">
                       <a:extLst>
                         <a:ext uri="{28A0092B-C50C-407E-A947-70E740481C1C}">
                           <a14:useLocalDpi xmlns:a14="http://schemas.microsoft.com/office/drawing/2010/main" val="0"/>
@@ -36361,7 +36363,7 @@
           <w:noProof/>
         </w:rPr>
       </w:pPr>
-      <w:bookmarkStart w:id="119" w:name="_Toc158658849"/>
+      <w:bookmarkStart w:id="114" w:name="_Toc158658849"/>
       <w:r>
         <w:t xml:space="preserve">Figure </w:t>
       </w:r>
@@ -36392,7 +36394,7 @@
       <w:r>
         <w:t>((*): It will be worked on in the second term)</w:t>
       </w:r>
-      <w:bookmarkEnd w:id="119"/>
+      <w:bookmarkEnd w:id="114"/>
     </w:p>
     <w:p>
       <w:pPr>
@@ -36541,8 +36543,8 @@
           <w:lang w:val="en-GB"/>
         </w:rPr>
       </w:pPr>
-      <w:bookmarkStart w:id="120" w:name="_Toc158653212"/>
-      <w:bookmarkStart w:id="121" w:name="_Hlk152660511"/>
+      <w:bookmarkStart w:id="115" w:name="_Toc158653212"/>
+      <w:bookmarkStart w:id="116" w:name="_Hlk152660511"/>
       <w:r>
         <w:t>Architectural</w:t>
       </w:r>
@@ -36564,9 +36566,9 @@
         </w:rPr>
         <w:t>esign</w:t>
       </w:r>
-      <w:bookmarkEnd w:id="120"/>
-    </w:p>
-    <w:bookmarkEnd w:id="121"/>
+      <w:bookmarkEnd w:id="115"/>
+    </w:p>
+    <w:bookmarkEnd w:id="116"/>
     <w:p>
       <w:pPr>
         <w:ind w:firstLine="540"/>
@@ -36661,7 +36663,7 @@
                     </pic:cNvPicPr>
                   </pic:nvPicPr>
                   <pic:blipFill>
-                    <a:blip r:embed="rId33">
+                    <a:blip r:embed="rId32">
                       <a:extLst>
                         <a:ext uri="{28A0092B-C50C-407E-A947-70E740481C1C}">
                           <a14:useLocalDpi xmlns:a14="http://schemas.microsoft.com/office/drawing/2010/main" val="0"/>
@@ -36698,7 +36700,7 @@
         <w:pStyle w:val="Caption"/>
         <w:jc w:val="center"/>
       </w:pPr>
-      <w:bookmarkStart w:id="122" w:name="_Toc158658850"/>
+      <w:bookmarkStart w:id="117" w:name="_Toc158658850"/>
       <w:r>
         <w:t xml:space="preserve">Figure </w:t>
       </w:r>
@@ -36729,7 +36731,7 @@
       <w:r>
         <w:t>Architectural Design</w:t>
       </w:r>
-      <w:bookmarkEnd w:id="122"/>
+      <w:bookmarkEnd w:id="117"/>
     </w:p>
     <w:p>
       <w:pPr>
@@ -36782,7 +36784,7 @@
           <w:color w:val="auto"/>
         </w:rPr>
       </w:pPr>
-      <w:bookmarkStart w:id="123" w:name="_Toc158653213"/>
+      <w:bookmarkStart w:id="118" w:name="_Toc158653213"/>
       <w:r>
         <w:t>Component</w:t>
       </w:r>
@@ -36792,7 +36794,7 @@
         </w:rPr>
         <w:t xml:space="preserve"> Design</w:t>
       </w:r>
-      <w:bookmarkEnd w:id="123"/>
+      <w:bookmarkEnd w:id="118"/>
     </w:p>
     <w:p>
       <w:pPr>
@@ -36842,7 +36844,7 @@
         <w:pStyle w:val="Heading2"/>
         <w:ind w:left="540" w:hanging="540"/>
       </w:pPr>
-      <w:bookmarkStart w:id="124" w:name="_Toc158653214"/>
+      <w:bookmarkStart w:id="119" w:name="_Toc158653214"/>
       <w:r>
         <w:rPr>
           <w:bCs w:val="0"/>
@@ -36862,7 +36864,7 @@
         </w:rPr>
         <w:t>Design</w:t>
       </w:r>
-      <w:bookmarkEnd w:id="124"/>
+      <w:bookmarkEnd w:id="119"/>
     </w:p>
     <w:p>
       <w:pPr>
@@ -36903,14 +36905,14 @@
         <w:pStyle w:val="Heading2"/>
         <w:ind w:left="540" w:hanging="540"/>
       </w:pPr>
-      <w:bookmarkStart w:id="125" w:name="_Toc158653215"/>
+      <w:bookmarkStart w:id="120" w:name="_Toc158653215"/>
       <w:r>
         <w:t xml:space="preserve">User </w:t>
       </w:r>
       <w:r>
         <w:t>Interface Design</w:t>
       </w:r>
-      <w:bookmarkEnd w:id="125"/>
+      <w:bookmarkEnd w:id="120"/>
     </w:p>
     <w:p>
       <w:pPr>
@@ -36924,7 +36926,7 @@
           <w:noProof/>
         </w:rPr>
         <w:drawing>
-          <wp:inline distT="0" distB="0" distL="0" distR="0" wp14:anchorId="0D7E42D2" wp14:editId="4C3EEB20">
+          <wp:inline distT="0" distB="0" distL="0" distR="0" wp14:anchorId="0D7E42D2" wp14:editId="1BF4D2CB">
             <wp:extent cx="5415094" cy="2955719"/>
             <wp:effectExtent l="19050" t="19050" r="0" b="0"/>
             <wp:docPr id="1335364389" name="Picture 2"/>
@@ -36941,7 +36943,7 @@
                     </pic:cNvPicPr>
                   </pic:nvPicPr>
                   <pic:blipFill rotWithShape="1">
-                    <a:blip r:embed="rId34" cstate="print">
+                    <a:blip r:embed="rId33" cstate="print">
                       <a:extLst>
                         <a:ext uri="{28A0092B-C50C-407E-A947-70E740481C1C}">
                           <a14:useLocalDpi xmlns:a14="http://schemas.microsoft.com/office/drawing/2010/main" val="0"/>
@@ -36985,7 +36987,7 @@
         <w:pStyle w:val="Caption"/>
         <w:jc w:val="center"/>
       </w:pPr>
-      <w:bookmarkStart w:id="126" w:name="_Toc158658851"/>
+      <w:bookmarkStart w:id="121" w:name="_Toc158658851"/>
       <w:r>
         <w:t xml:space="preserve">Figure </w:t>
       </w:r>
@@ -37016,7 +37018,7 @@
       <w:r>
         <w:t>Home Page</w:t>
       </w:r>
-      <w:bookmarkEnd w:id="126"/>
+      <w:bookmarkEnd w:id="121"/>
     </w:p>
     <w:p>
       <w:pPr>
@@ -37028,7 +37030,7 @@
         </w:rPr>
         <w:lastRenderedPageBreak/>
         <w:drawing>
-          <wp:inline distT="0" distB="0" distL="0" distR="0" wp14:anchorId="13AC955A" wp14:editId="7F6B2387">
+          <wp:inline distT="0" distB="0" distL="0" distR="0" wp14:anchorId="13AC955A" wp14:editId="6497506A">
             <wp:extent cx="5736123" cy="3216976"/>
             <wp:effectExtent l="19050" t="19050" r="0" b="2540"/>
             <wp:docPr id="711087043" name="Picture 3"/>
@@ -37045,7 +37047,7 @@
                     </pic:cNvPicPr>
                   </pic:nvPicPr>
                   <pic:blipFill rotWithShape="1">
-                    <a:blip r:embed="rId35" cstate="print">
+                    <a:blip r:embed="rId34" cstate="print">
                       <a:extLst>
                         <a:ext uri="{28A0092B-C50C-407E-A947-70E740481C1C}">
                           <a14:useLocalDpi xmlns:a14="http://schemas.microsoft.com/office/drawing/2010/main" val="0"/>
@@ -37089,7 +37091,7 @@
         <w:pStyle w:val="Caption"/>
         <w:jc w:val="center"/>
       </w:pPr>
-      <w:bookmarkStart w:id="127" w:name="_Toc158658852"/>
+      <w:bookmarkStart w:id="122" w:name="_Toc158658852"/>
       <w:r>
         <w:t xml:space="preserve">Figure </w:t>
       </w:r>
@@ -37120,7 +37122,7 @@
       <w:r>
         <w:t>Input Page</w:t>
       </w:r>
-      <w:bookmarkEnd w:id="127"/>
+      <w:bookmarkEnd w:id="122"/>
     </w:p>
     <w:p>
       <w:pPr>
@@ -37148,7 +37150,7 @@
                     </pic:cNvPicPr>
                   </pic:nvPicPr>
                   <pic:blipFill rotWithShape="1">
-                    <a:blip r:embed="rId36" cstate="print">
+                    <a:blip r:embed="rId35" cstate="print">
                       <a:extLst>
                         <a:ext uri="{28A0092B-C50C-407E-A947-70E740481C1C}">
                           <a14:useLocalDpi xmlns:a14="http://schemas.microsoft.com/office/drawing/2010/main" val="0"/>
@@ -37193,7 +37195,7 @@
         <w:spacing w:line="720" w:lineRule="auto"/>
         <w:jc w:val="center"/>
       </w:pPr>
-      <w:bookmarkStart w:id="128" w:name="_Toc158658853"/>
+      <w:bookmarkStart w:id="123" w:name="_Toc158658853"/>
       <w:r>
         <w:t xml:space="preserve">Figure </w:t>
       </w:r>
@@ -37224,7 +37226,7 @@
       <w:r>
         <w:t>Diagram Page</w:t>
       </w:r>
-      <w:bookmarkEnd w:id="128"/>
+      <w:bookmarkEnd w:id="123"/>
     </w:p>
     <w:p/>
     <w:p>
@@ -37232,15 +37234,15 @@
         <w:pStyle w:val="Heading2"/>
         <w:ind w:left="540" w:hanging="540"/>
       </w:pPr>
-      <w:bookmarkStart w:id="129" w:name="_Toc158653216"/>
+      <w:bookmarkStart w:id="124" w:name="_Toc158653216"/>
       <w:r>
         <w:lastRenderedPageBreak/>
         <w:t>Summary</w:t>
       </w:r>
-      <w:bookmarkStart w:id="130" w:name="_Toc380764665"/>
-      <w:bookmarkEnd w:id="129"/>
-    </w:p>
-    <w:bookmarkEnd w:id="130"/>
+      <w:bookmarkStart w:id="125" w:name="_Toc380764665"/>
+      <w:bookmarkEnd w:id="124"/>
+    </w:p>
+    <w:bookmarkEnd w:id="125"/>
     <w:p>
       <w:pPr>
         <w:ind w:firstLine="540"/>
@@ -37281,7 +37283,7 @@
         <w:pStyle w:val="Heading1"/>
         <w:ind w:left="0"/>
       </w:pPr>
-      <w:bookmarkStart w:id="131" w:name="_Toc158653217"/>
+      <w:bookmarkStart w:id="126" w:name="_Toc158653217"/>
       <w:r>
         <w:lastRenderedPageBreak/>
         <w:t xml:space="preserve">Chapter </w:t>
@@ -37313,7 +37315,7 @@
       <w:r>
         <w:t>ork</w:t>
       </w:r>
-      <w:bookmarkEnd w:id="131"/>
+      <w:bookmarkEnd w:id="126"/>
       <w:r>
         <w:t xml:space="preserve">  </w:t>
       </w:r>
@@ -37323,11 +37325,11 @@
         <w:pStyle w:val="Heading2"/>
         <w:ind w:left="540" w:hanging="540"/>
       </w:pPr>
-      <w:bookmarkStart w:id="132" w:name="_Toc158653218"/>
+      <w:bookmarkStart w:id="127" w:name="_Toc158653218"/>
       <w:r>
         <w:t>Conclusion</w:t>
       </w:r>
-      <w:bookmarkEnd w:id="132"/>
+      <w:bookmarkEnd w:id="127"/>
     </w:p>
     <w:p>
       <w:pPr>
@@ -37399,15 +37401,25 @@
           <w:rtl/>
         </w:rPr>
       </w:pPr>
-      <w:bookmarkStart w:id="133" w:name="_Toc158653219"/>
+      <w:bookmarkStart w:id="128" w:name="_Toc158653219"/>
       <w:r>
         <w:t>Goals Achieved</w:t>
       </w:r>
-      <w:bookmarkEnd w:id="133"/>
-    </w:p>
-    <w:p>
-      <w:r>
-        <w:t>We have successfully achieved our project goals. Here's a overview of the objectives and how we accomplished them.</w:t>
+      <w:bookmarkEnd w:id="128"/>
+    </w:p>
+    <w:p>
+      <w:r>
+        <w:t xml:space="preserve">We have successfully achieved our project goals. Here's </w:t>
+      </w:r>
+      <w:proofErr w:type="spellStart"/>
+      <w:proofErr w:type="gramStart"/>
+      <w:r>
+        <w:t>a</w:t>
+      </w:r>
+      <w:proofErr w:type="spellEnd"/>
+      <w:proofErr w:type="gramEnd"/>
+      <w:r>
+        <w:t xml:space="preserve"> overview of the objectives and how we accomplished them.</w:t>
       </w:r>
     </w:p>
     <w:p>
@@ -37592,11 +37604,11 @@
           <w:rtl/>
         </w:rPr>
       </w:pPr>
-      <w:bookmarkStart w:id="134" w:name="_Toc158653220"/>
+      <w:bookmarkStart w:id="129" w:name="_Toc158653220"/>
       <w:r>
         <w:t>Lessons Learnt</w:t>
       </w:r>
-      <w:bookmarkEnd w:id="134"/>
+      <w:bookmarkEnd w:id="129"/>
     </w:p>
     <w:p>
       <w:pPr>
@@ -37802,7 +37814,7 @@
         <w:pStyle w:val="Heading2"/>
         <w:ind w:left="540" w:hanging="540"/>
       </w:pPr>
-      <w:bookmarkStart w:id="135" w:name="_Toc158653221"/>
+      <w:bookmarkStart w:id="130" w:name="_Toc158653221"/>
       <w:r>
         <w:t>Limitations and</w:t>
       </w:r>
@@ -37815,7 +37827,7 @@
       <w:r>
         <w:t xml:space="preserve"> Work</w:t>
       </w:r>
-      <w:bookmarkEnd w:id="135"/>
+      <w:bookmarkEnd w:id="130"/>
       <w:r>
         <w:t xml:space="preserve"> </w:t>
       </w:r>
@@ -37824,11 +37836,11 @@
       <w:pPr>
         <w:pStyle w:val="Heading3"/>
       </w:pPr>
-      <w:bookmarkStart w:id="136" w:name="_Toc158653222"/>
+      <w:bookmarkStart w:id="131" w:name="_Toc158653222"/>
       <w:r>
         <w:t>Limitations</w:t>
       </w:r>
-      <w:bookmarkEnd w:id="136"/>
+      <w:bookmarkEnd w:id="131"/>
     </w:p>
     <w:p>
       <w:pPr>
@@ -37883,12 +37895,12 @@
           <w:numId w:val="31"/>
         </w:numPr>
       </w:pPr>
-      <w:bookmarkStart w:id="137" w:name="_Toc158653223"/>
+      <w:bookmarkStart w:id="132" w:name="_Toc158653223"/>
       <w:r>
         <w:lastRenderedPageBreak/>
         <w:t>Future work</w:t>
       </w:r>
-      <w:bookmarkEnd w:id="137"/>
+      <w:bookmarkEnd w:id="132"/>
     </w:p>
     <w:p>
       <w:pPr>
@@ -37973,16 +37985,16 @@
         <w:pStyle w:val="Heading1"/>
         <w:ind w:left="0"/>
       </w:pPr>
-      <w:bookmarkStart w:id="138" w:name="_Toc312089938"/>
-      <w:bookmarkStart w:id="139" w:name="_Toc324705739"/>
-      <w:bookmarkStart w:id="140" w:name="_Toc158653224"/>
+      <w:bookmarkStart w:id="133" w:name="_Toc312089938"/>
+      <w:bookmarkStart w:id="134" w:name="_Toc324705739"/>
+      <w:bookmarkStart w:id="135" w:name="_Toc158653224"/>
       <w:r>
         <w:lastRenderedPageBreak/>
         <w:t>References</w:t>
       </w:r>
-      <w:bookmarkEnd w:id="138"/>
-      <w:bookmarkEnd w:id="139"/>
-      <w:bookmarkEnd w:id="140"/>
+      <w:bookmarkEnd w:id="133"/>
+      <w:bookmarkEnd w:id="134"/>
+      <w:bookmarkEnd w:id="135"/>
       <w:r>
         <w:t xml:space="preserve"> </w:t>
       </w:r>
@@ -40044,7 +40056,7 @@
       </w:r>
     </w:p>
     <w:sectPr>
-      <w:footerReference w:type="default" r:id="rId37"/>
+      <w:footerReference w:type="default" r:id="rId36"/>
       <w:pgSz w:w="12240" w:h="15840"/>
       <w:pgMar w:top="1134" w:right="1134" w:bottom="1134" w:left="1797" w:header="720" w:footer="720" w:gutter="0"/>
       <w:pgNumType w:start="1"/>
@@ -40056,7 +40068,7 @@
 </file>
 
 <file path=word/endnotes.xml><?xml version="1.0" encoding="utf-8"?>
-<w:endnotes xmlns:wpc="http://schemas.microsoft.com/office/word/2010/wordprocessingCanvas" xmlns:cx="http://schemas.microsoft.com/office/drawing/2014/chartex" xmlns:cx1="http://schemas.microsoft.com/office/drawing/2015/9/8/chartex" xmlns:cx2="http://schemas.microsoft.com/office/drawing/2015/10/21/chartex" xmlns:cx3="http://schemas.microsoft.com/office/drawing/2016/5/9/chartex" xmlns:cx4="http://schemas.microsoft.com/office/drawing/2016/5/10/chartex" xmlns:cx5="http://schemas.microsoft.com/office/drawing/2016/5/11/chartex" xmlns:cx6="http://schemas.microsoft.com/office/drawing/2016/5/12/chartex" xmlns:cx7="http://schemas.microsoft.com/office/drawing/2016/5/13/chartex" xmlns:cx8="http://schemas.microsoft.com/office/drawing/2016/5/14/chartex" xmlns:mc="http://schemas.openxmlformats.org/markup-compatibility/2006" xmlns:aink="http://schemas.microsoft.com/office/drawing/2016/ink" xmlns:am3d="http://schemas.microsoft.com/office/drawing/2017/model3d" xmlns:o="urn:schemas-microsoft-com:office:office" xmlns:oel="http://schemas.microsoft.com/office/2019/extlst" xmlns:r="http://schemas.openxmlformats.org/officeDocument/2006/relationships" xmlns:m="http://schemas.openxmlformats.org/officeDocument/2006/math" xmlns:v="urn:schemas-microsoft-com:vml" xmlns:wp14="http://schemas.microsoft.com/office/word/2010/wordprocessingDrawing" xmlns:wp="http://schemas.openxmlformats.org/drawingml/2006/wordprocessingDrawing" xmlns:w10="urn:schemas-microsoft-com:office:word" xmlns:w="http://schemas.openxmlformats.org/wordprocessingml/2006/main" xmlns:w14="http://schemas.microsoft.com/office/word/2010/wordml" xmlns:w15="http://schemas.microsoft.com/office/word/2012/wordml" xmlns:w16cex="http://schemas.microsoft.com/office/word/2018/wordml/cex" xmlns:w16cid="http://schemas.microsoft.com/office/word/2016/wordml/cid" xmlns:w16="http://schemas.microsoft.com/office/word/2018/wordml" xmlns:w16sdtdh="http://schemas.microsoft.com/office/word/2020/wordml/sdtdatahash" xmlns:w16se="http://schemas.microsoft.com/office/word/2015/wordml/symex" xmlns:wpg="http://schemas.microsoft.com/office/word/2010/wordprocessingGroup" xmlns:wpi="http://schemas.microsoft.com/office/word/2010/wordprocessingInk" xmlns:wne="http://schemas.microsoft.com/office/word/2006/wordml" xmlns:wps="http://schemas.microsoft.com/office/word/2010/wordprocessingShape" mc:Ignorable="w14 w15 w16se w16cid w16 w16cex w16sdtdh wp14">
+<w:endnotes xmlns:wpc="http://schemas.microsoft.com/office/word/2010/wordprocessingCanvas" xmlns:cx="http://schemas.microsoft.com/office/drawing/2014/chartex" xmlns:cx1="http://schemas.microsoft.com/office/drawing/2015/9/8/chartex" xmlns:cx2="http://schemas.microsoft.com/office/drawing/2015/10/21/chartex" xmlns:cx3="http://schemas.microsoft.com/office/drawing/2016/5/9/chartex" xmlns:cx4="http://schemas.microsoft.com/office/drawing/2016/5/10/chartex" xmlns:cx5="http://schemas.microsoft.com/office/drawing/2016/5/11/chartex" xmlns:cx6="http://schemas.microsoft.com/office/drawing/2016/5/12/chartex" xmlns:cx7="http://schemas.microsoft.com/office/drawing/2016/5/13/chartex" xmlns:cx8="http://schemas.microsoft.com/office/drawing/2016/5/14/chartex" xmlns:mc="http://schemas.openxmlformats.org/markup-compatibility/2006" xmlns:aink="http://schemas.microsoft.com/office/drawing/2016/ink" xmlns:am3d="http://schemas.microsoft.com/office/drawing/2017/model3d" xmlns:o="urn:schemas-microsoft-com:office:office" xmlns:oel="http://schemas.microsoft.com/office/2019/extlst" xmlns:r="http://schemas.openxmlformats.org/officeDocument/2006/relationships" xmlns:m="http://schemas.openxmlformats.org/officeDocument/2006/math" xmlns:v="urn:schemas-microsoft-com:vml" xmlns:wp14="http://schemas.microsoft.com/office/word/2010/wordprocessingDrawing" xmlns:wp="http://schemas.openxmlformats.org/drawingml/2006/wordprocessingDrawing" xmlns:w10="urn:schemas-microsoft-com:office:word" xmlns:w="http://schemas.openxmlformats.org/wordprocessingml/2006/main" xmlns:w14="http://schemas.microsoft.com/office/word/2010/wordml" xmlns:w15="http://schemas.microsoft.com/office/word/2012/wordml" xmlns:w16cex="http://schemas.microsoft.com/office/word/2018/wordml/cex" xmlns:w16cid="http://schemas.microsoft.com/office/word/2016/wordml/cid" xmlns:w16="http://schemas.microsoft.com/office/word/2018/wordml" xmlns:w16du="http://schemas.microsoft.com/office/word/2023/wordml/word16du" xmlns:w16sdtdh="http://schemas.microsoft.com/office/word/2020/wordml/sdtdatahash" xmlns:w16se="http://schemas.microsoft.com/office/word/2015/wordml/symex" xmlns:wpg="http://schemas.microsoft.com/office/word/2010/wordprocessingGroup" xmlns:wpi="http://schemas.microsoft.com/office/word/2010/wordprocessingInk" xmlns:wne="http://schemas.microsoft.com/office/word/2006/wordml" xmlns:wps="http://schemas.microsoft.com/office/word/2010/wordprocessingShape" mc:Ignorable="w14 w15 w16se w16cid w16 w16cex w16sdtdh w16du wp14">
   <w:endnote w:type="separator" w:id="-1">
     <w:p>
       <w:pPr>
@@ -40081,7 +40093,7 @@
 </file>
 
 <file path=word/footer1.xml><?xml version="1.0" encoding="utf-8"?>
-<w:ftr xmlns:wpc="http://schemas.microsoft.com/office/word/2010/wordprocessingCanvas" xmlns:cx="http://schemas.microsoft.com/office/drawing/2014/chartex" xmlns:cx1="http://schemas.microsoft.com/office/drawing/2015/9/8/chartex" xmlns:cx2="http://schemas.microsoft.com/office/drawing/2015/10/21/chartex" xmlns:cx3="http://schemas.microsoft.com/office/drawing/2016/5/9/chartex" xmlns:cx4="http://schemas.microsoft.com/office/drawing/2016/5/10/chartex" xmlns:cx5="http://schemas.microsoft.com/office/drawing/2016/5/11/chartex" xmlns:cx6="http://schemas.microsoft.com/office/drawing/2016/5/12/chartex" xmlns:cx7="http://schemas.microsoft.com/office/drawing/2016/5/13/chartex" xmlns:cx8="http://schemas.microsoft.com/office/drawing/2016/5/14/chartex" xmlns:mc="http://schemas.openxmlformats.org/markup-compatibility/2006" xmlns:aink="http://schemas.microsoft.com/office/drawing/2016/ink" xmlns:am3d="http://schemas.microsoft.com/office/drawing/2017/model3d" xmlns:o="urn:schemas-microsoft-com:office:office" xmlns:oel="http://schemas.microsoft.com/office/2019/extlst" xmlns:r="http://schemas.openxmlformats.org/officeDocument/2006/relationships" xmlns:m="http://schemas.openxmlformats.org/officeDocument/2006/math" xmlns:v="urn:schemas-microsoft-com:vml" xmlns:wp14="http://schemas.microsoft.com/office/word/2010/wordprocessingDrawing" xmlns:wp="http://schemas.openxmlformats.org/drawingml/2006/wordprocessingDrawing" xmlns:w10="urn:schemas-microsoft-com:office:word" xmlns:w="http://schemas.openxmlformats.org/wordprocessingml/2006/main" xmlns:w14="http://schemas.microsoft.com/office/word/2010/wordml" xmlns:w15="http://schemas.microsoft.com/office/word/2012/wordml" xmlns:w16cex="http://schemas.microsoft.com/office/word/2018/wordml/cex" xmlns:w16cid="http://schemas.microsoft.com/office/word/2016/wordml/cid" xmlns:w16="http://schemas.microsoft.com/office/word/2018/wordml" xmlns:w16sdtdh="http://schemas.microsoft.com/office/word/2020/wordml/sdtdatahash" xmlns:w16se="http://schemas.microsoft.com/office/word/2015/wordml/symex" xmlns:wpg="http://schemas.microsoft.com/office/word/2010/wordprocessingGroup" xmlns:wpi="http://schemas.microsoft.com/office/word/2010/wordprocessingInk" xmlns:wne="http://schemas.microsoft.com/office/word/2006/wordml" xmlns:wps="http://schemas.microsoft.com/office/word/2010/wordprocessingShape" mc:Ignorable="w14 w15 w16se w16cid w16 w16cex w16sdtdh wp14">
+<w:ftr xmlns:wpc="http://schemas.microsoft.com/office/word/2010/wordprocessingCanvas" xmlns:cx="http://schemas.microsoft.com/office/drawing/2014/chartex" xmlns:cx1="http://schemas.microsoft.com/office/drawing/2015/9/8/chartex" xmlns:cx2="http://schemas.microsoft.com/office/drawing/2015/10/21/chartex" xmlns:cx3="http://schemas.microsoft.com/office/drawing/2016/5/9/chartex" xmlns:cx4="http://schemas.microsoft.com/office/drawing/2016/5/10/chartex" xmlns:cx5="http://schemas.microsoft.com/office/drawing/2016/5/11/chartex" xmlns:cx6="http://schemas.microsoft.com/office/drawing/2016/5/12/chartex" xmlns:cx7="http://schemas.microsoft.com/office/drawing/2016/5/13/chartex" xmlns:cx8="http://schemas.microsoft.com/office/drawing/2016/5/14/chartex" xmlns:mc="http://schemas.openxmlformats.org/markup-compatibility/2006" xmlns:aink="http://schemas.microsoft.com/office/drawing/2016/ink" xmlns:am3d="http://schemas.microsoft.com/office/drawing/2017/model3d" xmlns:o="urn:schemas-microsoft-com:office:office" xmlns:oel="http://schemas.microsoft.com/office/2019/extlst" xmlns:r="http://schemas.openxmlformats.org/officeDocument/2006/relationships" xmlns:m="http://schemas.openxmlformats.org/officeDocument/2006/math" xmlns:v="urn:schemas-microsoft-com:vml" xmlns:wp14="http://schemas.microsoft.com/office/word/2010/wordprocessingDrawing" xmlns:wp="http://schemas.openxmlformats.org/drawingml/2006/wordprocessingDrawing" xmlns:w10="urn:schemas-microsoft-com:office:word" xmlns:w="http://schemas.openxmlformats.org/wordprocessingml/2006/main" xmlns:w14="http://schemas.microsoft.com/office/word/2010/wordml" xmlns:w15="http://schemas.microsoft.com/office/word/2012/wordml" xmlns:w16cex="http://schemas.microsoft.com/office/word/2018/wordml/cex" xmlns:w16cid="http://schemas.microsoft.com/office/word/2016/wordml/cid" xmlns:w16="http://schemas.microsoft.com/office/word/2018/wordml" xmlns:w16du="http://schemas.microsoft.com/office/word/2023/wordml/word16du" xmlns:w16sdtdh="http://schemas.microsoft.com/office/word/2020/wordml/sdtdatahash" xmlns:w16se="http://schemas.microsoft.com/office/word/2015/wordml/symex" xmlns:wpg="http://schemas.microsoft.com/office/word/2010/wordprocessingGroup" xmlns:wpi="http://schemas.microsoft.com/office/word/2010/wordprocessingInk" xmlns:wne="http://schemas.microsoft.com/office/word/2006/wordml" xmlns:wps="http://schemas.microsoft.com/office/word/2010/wordprocessingShape" mc:Ignorable="w14 w15 w16se w16cid w16 w16cex w16sdtdh w16du wp14">
   <w:sdt>
     <w:sdtPr>
       <w:id w:val="14773083"/>
@@ -40129,7 +40141,7 @@
 </file>
 
 <file path=word/footer2.xml><?xml version="1.0" encoding="utf-8"?>
-<w:ftr xmlns:wpc="http://schemas.microsoft.com/office/word/2010/wordprocessingCanvas" xmlns:cx="http://schemas.microsoft.com/office/drawing/2014/chartex" xmlns:cx1="http://schemas.microsoft.com/office/drawing/2015/9/8/chartex" xmlns:cx2="http://schemas.microsoft.com/office/drawing/2015/10/21/chartex" xmlns:cx3="http://schemas.microsoft.com/office/drawing/2016/5/9/chartex" xmlns:cx4="http://schemas.microsoft.com/office/drawing/2016/5/10/chartex" xmlns:cx5="http://schemas.microsoft.com/office/drawing/2016/5/11/chartex" xmlns:cx6="http://schemas.microsoft.com/office/drawing/2016/5/12/chartex" xmlns:cx7="http://schemas.microsoft.com/office/drawing/2016/5/13/chartex" xmlns:cx8="http://schemas.microsoft.com/office/drawing/2016/5/14/chartex" xmlns:mc="http://schemas.openxmlformats.org/markup-compatibility/2006" xmlns:aink="http://schemas.microsoft.com/office/drawing/2016/ink" xmlns:am3d="http://schemas.microsoft.com/office/drawing/2017/model3d" xmlns:o="urn:schemas-microsoft-com:office:office" xmlns:oel="http://schemas.microsoft.com/office/2019/extlst" xmlns:r="http://schemas.openxmlformats.org/officeDocument/2006/relationships" xmlns:m="http://schemas.openxmlformats.org/officeDocument/2006/math" xmlns:v="urn:schemas-microsoft-com:vml" xmlns:wp14="http://schemas.microsoft.com/office/word/2010/wordprocessingDrawing" xmlns:wp="http://schemas.openxmlformats.org/drawingml/2006/wordprocessingDrawing" xmlns:w10="urn:schemas-microsoft-com:office:word" xmlns:w="http://schemas.openxmlformats.org/wordprocessingml/2006/main" xmlns:w14="http://schemas.microsoft.com/office/word/2010/wordml" xmlns:w15="http://schemas.microsoft.com/office/word/2012/wordml" xmlns:w16cex="http://schemas.microsoft.com/office/word/2018/wordml/cex" xmlns:w16cid="http://schemas.microsoft.com/office/word/2016/wordml/cid" xmlns:w16="http://schemas.microsoft.com/office/word/2018/wordml" xmlns:w16sdtdh="http://schemas.microsoft.com/office/word/2020/wordml/sdtdatahash" xmlns:w16se="http://schemas.microsoft.com/office/word/2015/wordml/symex" xmlns:wpg="http://schemas.microsoft.com/office/word/2010/wordprocessingGroup" xmlns:wpi="http://schemas.microsoft.com/office/word/2010/wordprocessingInk" xmlns:wne="http://schemas.microsoft.com/office/word/2006/wordml" xmlns:wps="http://schemas.microsoft.com/office/word/2010/wordprocessingShape" mc:Ignorable="w14 w15 w16se w16cid w16 w16cex w16sdtdh wp14">
+<w:ftr xmlns:wpc="http://schemas.microsoft.com/office/word/2010/wordprocessingCanvas" xmlns:cx="http://schemas.microsoft.com/office/drawing/2014/chartex" xmlns:cx1="http://schemas.microsoft.com/office/drawing/2015/9/8/chartex" xmlns:cx2="http://schemas.microsoft.com/office/drawing/2015/10/21/chartex" xmlns:cx3="http://schemas.microsoft.com/office/drawing/2016/5/9/chartex" xmlns:cx4="http://schemas.microsoft.com/office/drawing/2016/5/10/chartex" xmlns:cx5="http://schemas.microsoft.com/office/drawing/2016/5/11/chartex" xmlns:cx6="http://schemas.microsoft.com/office/drawing/2016/5/12/chartex" xmlns:cx7="http://schemas.microsoft.com/office/drawing/2016/5/13/chartex" xmlns:cx8="http://schemas.microsoft.com/office/drawing/2016/5/14/chartex" xmlns:mc="http://schemas.openxmlformats.org/markup-compatibility/2006" xmlns:aink="http://schemas.microsoft.com/office/drawing/2016/ink" xmlns:am3d="http://schemas.microsoft.com/office/drawing/2017/model3d" xmlns:o="urn:schemas-microsoft-com:office:office" xmlns:oel="http://schemas.microsoft.com/office/2019/extlst" xmlns:r="http://schemas.openxmlformats.org/officeDocument/2006/relationships" xmlns:m="http://schemas.openxmlformats.org/officeDocument/2006/math" xmlns:v="urn:schemas-microsoft-com:vml" xmlns:wp14="http://schemas.microsoft.com/office/word/2010/wordprocessingDrawing" xmlns:wp="http://schemas.openxmlformats.org/drawingml/2006/wordprocessingDrawing" xmlns:w10="urn:schemas-microsoft-com:office:word" xmlns:w="http://schemas.openxmlformats.org/wordprocessingml/2006/main" xmlns:w14="http://schemas.microsoft.com/office/word/2010/wordml" xmlns:w15="http://schemas.microsoft.com/office/word/2012/wordml" xmlns:w16cex="http://schemas.microsoft.com/office/word/2018/wordml/cex" xmlns:w16cid="http://schemas.microsoft.com/office/word/2016/wordml/cid" xmlns:w16="http://schemas.microsoft.com/office/word/2018/wordml" xmlns:w16du="http://schemas.microsoft.com/office/word/2023/wordml/word16du" xmlns:w16sdtdh="http://schemas.microsoft.com/office/word/2020/wordml/sdtdatahash" xmlns:w16se="http://schemas.microsoft.com/office/word/2015/wordml/symex" xmlns:wpg="http://schemas.microsoft.com/office/word/2010/wordprocessingGroup" xmlns:wpi="http://schemas.microsoft.com/office/word/2010/wordprocessingInk" xmlns:wne="http://schemas.microsoft.com/office/word/2006/wordml" xmlns:wps="http://schemas.microsoft.com/office/word/2010/wordprocessingShape" mc:Ignorable="w14 w15 w16se w16cid w16 w16cex w16sdtdh w16du wp14">
   <w:p>
     <w:pPr>
       <w:pStyle w:val="Footer"/>
@@ -40167,7 +40179,7 @@
 </file>
 
 <file path=word/footnotes.xml><?xml version="1.0" encoding="utf-8"?>
-<w:footnotes xmlns:wpc="http://schemas.microsoft.com/office/word/2010/wordprocessingCanvas" xmlns:cx="http://schemas.microsoft.com/office/drawing/2014/chartex" xmlns:cx1="http://schemas.microsoft.com/office/drawing/2015/9/8/chartex" xmlns:cx2="http://schemas.microsoft.com/office/drawing/2015/10/21/chartex" xmlns:cx3="http://schemas.microsoft.com/office/drawing/2016/5/9/chartex" xmlns:cx4="http://schemas.microsoft.com/office/drawing/2016/5/10/chartex" xmlns:cx5="http://schemas.microsoft.com/office/drawing/2016/5/11/chartex" xmlns:cx6="http://schemas.microsoft.com/office/drawing/2016/5/12/chartex" xmlns:cx7="http://schemas.microsoft.com/office/drawing/2016/5/13/chartex" xmlns:cx8="http://schemas.microsoft.com/office/drawing/2016/5/14/chartex" xmlns:mc="http://schemas.openxmlformats.org/markup-compatibility/2006" xmlns:aink="http://schemas.microsoft.com/office/drawing/2016/ink" xmlns:am3d="http://schemas.microsoft.com/office/drawing/2017/model3d" xmlns:o="urn:schemas-microsoft-com:office:office" xmlns:oel="http://schemas.microsoft.com/office/2019/extlst" xmlns:r="http://schemas.openxmlformats.org/officeDocument/2006/relationships" xmlns:m="http://schemas.openxmlformats.org/officeDocument/2006/math" xmlns:v="urn:schemas-microsoft-com:vml" xmlns:wp14="http://schemas.microsoft.com/office/word/2010/wordprocessingDrawing" xmlns:wp="http://schemas.openxmlformats.org/drawingml/2006/wordprocessingDrawing" xmlns:w10="urn:schemas-microsoft-com:office:word" xmlns:w="http://schemas.openxmlformats.org/wordprocessingml/2006/main" xmlns:w14="http://schemas.microsoft.com/office/word/2010/wordml" xmlns:w15="http://schemas.microsoft.com/office/word/2012/wordml" xmlns:w16cex="http://schemas.microsoft.com/office/word/2018/wordml/cex" xmlns:w16cid="http://schemas.microsoft.com/office/word/2016/wordml/cid" xmlns:w16="http://schemas.microsoft.com/office/word/2018/wordml" xmlns:w16sdtdh="http://schemas.microsoft.com/office/word/2020/wordml/sdtdatahash" xmlns:w16se="http://schemas.microsoft.com/office/word/2015/wordml/symex" xmlns:wpg="http://schemas.microsoft.com/office/word/2010/wordprocessingGroup" xmlns:wpi="http://schemas.microsoft.com/office/word/2010/wordprocessingInk" xmlns:wne="http://schemas.microsoft.com/office/word/2006/wordml" xmlns:wps="http://schemas.microsoft.com/office/word/2010/wordprocessingShape" mc:Ignorable="w14 w15 w16se w16cid w16 w16cex w16sdtdh wp14">
+<w:footnotes xmlns:wpc="http://schemas.microsoft.com/office/word/2010/wordprocessingCanvas" xmlns:cx="http://schemas.microsoft.com/office/drawing/2014/chartex" xmlns:cx1="http://schemas.microsoft.com/office/drawing/2015/9/8/chartex" xmlns:cx2="http://schemas.microsoft.com/office/drawing/2015/10/21/chartex" xmlns:cx3="http://schemas.microsoft.com/office/drawing/2016/5/9/chartex" xmlns:cx4="http://schemas.microsoft.com/office/drawing/2016/5/10/chartex" xmlns:cx5="http://schemas.microsoft.com/office/drawing/2016/5/11/chartex" xmlns:cx6="http://schemas.microsoft.com/office/drawing/2016/5/12/chartex" xmlns:cx7="http://schemas.microsoft.com/office/drawing/2016/5/13/chartex" xmlns:cx8="http://schemas.microsoft.com/office/drawing/2016/5/14/chartex" xmlns:mc="http://schemas.openxmlformats.org/markup-compatibility/2006" xmlns:aink="http://schemas.microsoft.com/office/drawing/2016/ink" xmlns:am3d="http://schemas.microsoft.com/office/drawing/2017/model3d" xmlns:o="urn:schemas-microsoft-com:office:office" xmlns:oel="http://schemas.microsoft.com/office/2019/extlst" xmlns:r="http://schemas.openxmlformats.org/officeDocument/2006/relationships" xmlns:m="http://schemas.openxmlformats.org/officeDocument/2006/math" xmlns:v="urn:schemas-microsoft-com:vml" xmlns:wp14="http://schemas.microsoft.com/office/word/2010/wordprocessingDrawing" xmlns:wp="http://schemas.openxmlformats.org/drawingml/2006/wordprocessingDrawing" xmlns:w10="urn:schemas-microsoft-com:office:word" xmlns:w="http://schemas.openxmlformats.org/wordprocessingml/2006/main" xmlns:w14="http://schemas.microsoft.com/office/word/2010/wordml" xmlns:w15="http://schemas.microsoft.com/office/word/2012/wordml" xmlns:w16cex="http://schemas.microsoft.com/office/word/2018/wordml/cex" xmlns:w16cid="http://schemas.microsoft.com/office/word/2016/wordml/cid" xmlns:w16="http://schemas.microsoft.com/office/word/2018/wordml" xmlns:w16du="http://schemas.microsoft.com/office/word/2023/wordml/word16du" xmlns:w16sdtdh="http://schemas.microsoft.com/office/word/2020/wordml/sdtdatahash" xmlns:w16se="http://schemas.microsoft.com/office/word/2015/wordml/symex" xmlns:wpg="http://schemas.microsoft.com/office/word/2010/wordprocessingGroup" xmlns:wpi="http://schemas.microsoft.com/office/word/2010/wordprocessingInk" xmlns:wne="http://schemas.microsoft.com/office/word/2006/wordml" xmlns:wps="http://schemas.microsoft.com/office/word/2010/wordprocessingShape" mc:Ignorable="w14 w15 w16se w16cid w16 w16cex w16sdtdh w16du wp14">
   <w:footnote w:type="separator" w:id="-1">
     <w:p>
       <w:pPr>
@@ -40192,7 +40204,7 @@
 </file>
 
 <file path=word/numbering.xml><?xml version="1.0" encoding="utf-8"?>
-<w:numbering xmlns:wpc="http://schemas.microsoft.com/office/word/2010/wordprocessingCanvas" xmlns:cx="http://schemas.microsoft.com/office/drawing/2014/chartex" xmlns:cx1="http://schemas.microsoft.com/office/drawing/2015/9/8/chartex" xmlns:cx2="http://schemas.microsoft.com/office/drawing/2015/10/21/chartex" xmlns:cx3="http://schemas.microsoft.com/office/drawing/2016/5/9/chartex" xmlns:cx4="http://schemas.microsoft.com/office/drawing/2016/5/10/chartex" xmlns:cx5="http://schemas.microsoft.com/office/drawing/2016/5/11/chartex" xmlns:cx6="http://schemas.microsoft.com/office/drawing/2016/5/12/chartex" xmlns:cx7="http://schemas.microsoft.com/office/drawing/2016/5/13/chartex" xmlns:cx8="http://schemas.microsoft.com/office/drawing/2016/5/14/chartex" xmlns:mc="http://schemas.openxmlformats.org/markup-compatibility/2006" xmlns:aink="http://schemas.microsoft.com/office/drawing/2016/ink" xmlns:am3d="http://schemas.microsoft.com/office/drawing/2017/model3d" xmlns:o="urn:schemas-microsoft-com:office:office" xmlns:oel="http://schemas.microsoft.com/office/2019/extlst" xmlns:r="http://schemas.openxmlformats.org/officeDocument/2006/relationships" xmlns:m="http://schemas.openxmlformats.org/officeDocument/2006/math" xmlns:v="urn:schemas-microsoft-com:vml" xmlns:wp14="http://schemas.microsoft.com/office/word/2010/wordprocessingDrawing" xmlns:wp="http://schemas.openxmlformats.org/drawingml/2006/wordprocessingDrawing" xmlns:w10="urn:schemas-microsoft-com:office:word" xmlns:w="http://schemas.openxmlformats.org/wordprocessingml/2006/main" xmlns:w14="http://schemas.microsoft.com/office/word/2010/wordml" xmlns:w15="http://schemas.microsoft.com/office/word/2012/wordml" xmlns:w16cex="http://schemas.microsoft.com/office/word/2018/wordml/cex" xmlns:w16cid="http://schemas.microsoft.com/office/word/2016/wordml/cid" xmlns:w16="http://schemas.microsoft.com/office/word/2018/wordml" xmlns:w16sdtdh="http://schemas.microsoft.com/office/word/2020/wordml/sdtdatahash" xmlns:w16se="http://schemas.microsoft.com/office/word/2015/wordml/symex" xmlns:wpg="http://schemas.microsoft.com/office/word/2010/wordprocessingGroup" xmlns:wpi="http://schemas.microsoft.com/office/word/2010/wordprocessingInk" xmlns:wne="http://schemas.microsoft.com/office/word/2006/wordml" xmlns:wps="http://schemas.microsoft.com/office/word/2010/wordprocessingShape" mc:Ignorable="w14 w15 w16se w16cid w16 w16cex w16sdtdh wp14">
+<w:numbering xmlns:wpc="http://schemas.microsoft.com/office/word/2010/wordprocessingCanvas" xmlns:cx="http://schemas.microsoft.com/office/drawing/2014/chartex" xmlns:cx1="http://schemas.microsoft.com/office/drawing/2015/9/8/chartex" xmlns:cx2="http://schemas.microsoft.com/office/drawing/2015/10/21/chartex" xmlns:cx3="http://schemas.microsoft.com/office/drawing/2016/5/9/chartex" xmlns:cx4="http://schemas.microsoft.com/office/drawing/2016/5/10/chartex" xmlns:cx5="http://schemas.microsoft.com/office/drawing/2016/5/11/chartex" xmlns:cx6="http://schemas.microsoft.com/office/drawing/2016/5/12/chartex" xmlns:cx7="http://schemas.microsoft.com/office/drawing/2016/5/13/chartex" xmlns:cx8="http://schemas.microsoft.com/office/drawing/2016/5/14/chartex" xmlns:mc="http://schemas.openxmlformats.org/markup-compatibility/2006" xmlns:aink="http://schemas.microsoft.com/office/drawing/2016/ink" xmlns:am3d="http://schemas.microsoft.com/office/drawing/2017/model3d" xmlns:o="urn:schemas-microsoft-com:office:office" xmlns:oel="http://schemas.microsoft.com/office/2019/extlst" xmlns:r="http://schemas.openxmlformats.org/officeDocument/2006/relationships" xmlns:m="http://schemas.openxmlformats.org/officeDocument/2006/math" xmlns:v="urn:schemas-microsoft-com:vml" xmlns:wp14="http://schemas.microsoft.com/office/word/2010/wordprocessingDrawing" xmlns:wp="http://schemas.openxmlformats.org/drawingml/2006/wordprocessingDrawing" xmlns:w10="urn:schemas-microsoft-com:office:word" xmlns:w="http://schemas.openxmlformats.org/wordprocessingml/2006/main" xmlns:w14="http://schemas.microsoft.com/office/word/2010/wordml" xmlns:w15="http://schemas.microsoft.com/office/word/2012/wordml" xmlns:w16cex="http://schemas.microsoft.com/office/word/2018/wordml/cex" xmlns:w16cid="http://schemas.microsoft.com/office/word/2016/wordml/cid" xmlns:w16="http://schemas.microsoft.com/office/word/2018/wordml" xmlns:w16du="http://schemas.microsoft.com/office/word/2023/wordml/word16du" xmlns:w16sdtdh="http://schemas.microsoft.com/office/word/2020/wordml/sdtdatahash" xmlns:w16se="http://schemas.microsoft.com/office/word/2015/wordml/symex" xmlns:wpg="http://schemas.microsoft.com/office/word/2010/wordprocessingGroup" xmlns:wpi="http://schemas.microsoft.com/office/word/2010/wordprocessingInk" xmlns:wne="http://schemas.microsoft.com/office/word/2006/wordml" xmlns:wps="http://schemas.microsoft.com/office/word/2010/wordprocessingShape" mc:Ignorable="w14 w15 w16se w16cid w16 w16cex w16sdtdh w16du wp14">
   <w:abstractNum w:abstractNumId="0" w15:restartNumberingAfterBreak="0">
     <w:nsid w:val="02C73267"/>
     <w:multiLevelType w:val="hybridMultilevel"/>
@@ -46615,7 +46627,7 @@
 </file>
 
 <file path=word/styles.xml><?xml version="1.0" encoding="utf-8"?>
-<w:styles xmlns:mc="http://schemas.openxmlformats.org/markup-compatibility/2006" xmlns:r="http://schemas.openxmlformats.org/officeDocument/2006/relationships" xmlns:w="http://schemas.openxmlformats.org/wordprocessingml/2006/main" xmlns:w14="http://schemas.microsoft.com/office/word/2010/wordml" xmlns:w15="http://schemas.microsoft.com/office/word/2012/wordml" xmlns:w16cex="http://schemas.microsoft.com/office/word/2018/wordml/cex" xmlns:w16cid="http://schemas.microsoft.com/office/word/2016/wordml/cid" xmlns:w16="http://schemas.microsoft.com/office/word/2018/wordml" xmlns:w16sdtdh="http://schemas.microsoft.com/office/word/2020/wordml/sdtdatahash" xmlns:w16se="http://schemas.microsoft.com/office/word/2015/wordml/symex" mc:Ignorable="w14 w15 w16se w16cid w16 w16cex w16sdtdh">
+<w:styles xmlns:mc="http://schemas.openxmlformats.org/markup-compatibility/2006" xmlns:r="http://schemas.openxmlformats.org/officeDocument/2006/relationships" xmlns:w="http://schemas.openxmlformats.org/wordprocessingml/2006/main" xmlns:w14="http://schemas.microsoft.com/office/word/2010/wordml" xmlns:w15="http://schemas.microsoft.com/office/word/2012/wordml" xmlns:w16cex="http://schemas.microsoft.com/office/word/2018/wordml/cex" xmlns:w16cid="http://schemas.microsoft.com/office/word/2016/wordml/cid" xmlns:w16="http://schemas.microsoft.com/office/word/2018/wordml" xmlns:w16du="http://schemas.microsoft.com/office/word/2023/wordml/word16du" xmlns:w16sdtdh="http://schemas.microsoft.com/office/word/2020/wordml/sdtdatahash" xmlns:w16se="http://schemas.microsoft.com/office/word/2015/wordml/symex" mc:Ignorable="w14 w15 w16se w16cid w16 w16cex w16sdtdh w16du">
   <w:docDefaults>
     <w:rPrDefault>
       <w:rPr>

--- a/report-project2.docx
+++ b/report-project2.docx
@@ -1,12 +1,14 @@
 
 <file path=word/document.xml><?xml version="1.0" encoding="utf-8"?>
-<w:document xmlns:wpc="http://schemas.microsoft.com/office/word/2010/wordprocessingCanvas" xmlns:cx="http://schemas.microsoft.com/office/drawing/2014/chartex" xmlns:cx1="http://schemas.microsoft.com/office/drawing/2015/9/8/chartex" xmlns:cx2="http://schemas.microsoft.com/office/drawing/2015/10/21/chartex" xmlns:cx3="http://schemas.microsoft.com/office/drawing/2016/5/9/chartex" xmlns:cx4="http://schemas.microsoft.com/office/drawing/2016/5/10/chartex" xmlns:cx5="http://schemas.microsoft.com/office/drawing/2016/5/11/chartex" xmlns:cx6="http://schemas.microsoft.com/office/drawing/2016/5/12/chartex" xmlns:cx7="http://schemas.microsoft.com/office/drawing/2016/5/13/chartex" xmlns:cx8="http://schemas.microsoft.com/office/drawing/2016/5/14/chartex" xmlns:mc="http://schemas.openxmlformats.org/markup-compatibility/2006" xmlns:aink="http://schemas.microsoft.com/office/drawing/2016/ink" xmlns:am3d="http://schemas.microsoft.com/office/drawing/2017/model3d" xmlns:o="urn:schemas-microsoft-com:office:office" xmlns:oel="http://schemas.microsoft.com/office/2019/extlst" xmlns:r="http://schemas.openxmlformats.org/officeDocument/2006/relationships" xmlns:m="http://schemas.openxmlformats.org/officeDocument/2006/math" xmlns:v="urn:schemas-microsoft-com:vml" xmlns:wp14="http://schemas.microsoft.com/office/word/2010/wordprocessingDrawing" xmlns:wp="http://schemas.openxmlformats.org/drawingml/2006/wordprocessingDrawing" xmlns:w10="urn:schemas-microsoft-com:office:word" xmlns:w="http://schemas.openxmlformats.org/wordprocessingml/2006/main" xmlns:w14="http://schemas.microsoft.com/office/word/2010/wordml" xmlns:w15="http://schemas.microsoft.com/office/word/2012/wordml" xmlns:w16cex="http://schemas.microsoft.com/office/word/2018/wordml/cex" xmlns:w16cid="http://schemas.microsoft.com/office/word/2016/wordml/cid" xmlns:w16="http://schemas.microsoft.com/office/word/2018/wordml" xmlns:w16du="http://schemas.microsoft.com/office/word/2023/wordml/word16du" xmlns:w16sdtdh="http://schemas.microsoft.com/office/word/2020/wordml/sdtdatahash" xmlns:w16se="http://schemas.microsoft.com/office/word/2015/wordml/symex" xmlns:wpg="http://schemas.microsoft.com/office/word/2010/wordprocessingGroup" xmlns:wpi="http://schemas.microsoft.com/office/word/2010/wordprocessingInk" xmlns:wne="http://schemas.microsoft.com/office/word/2006/wordml" xmlns:wps="http://schemas.microsoft.com/office/word/2010/wordprocessingShape" mc:Ignorable="w14 w15 w16se w16cid w16 w16cex w16sdtdh w16du wp14">
+<w:document xmlns:wpc="http://schemas.microsoft.com/office/word/2010/wordprocessingCanvas" xmlns:cx="http://schemas.microsoft.com/office/drawing/2014/chartex" xmlns:cx1="http://schemas.microsoft.com/office/drawing/2015/9/8/chartex" xmlns:cx2="http://schemas.microsoft.com/office/drawing/2015/10/21/chartex" xmlns:cx3="http://schemas.microsoft.com/office/drawing/2016/5/9/chartex" xmlns:cx4="http://schemas.microsoft.com/office/drawing/2016/5/10/chartex" xmlns:cx5="http://schemas.microsoft.com/office/drawing/2016/5/11/chartex" xmlns:cx6="http://schemas.microsoft.com/office/drawing/2016/5/12/chartex" xmlns:cx7="http://schemas.microsoft.com/office/drawing/2016/5/13/chartex" xmlns:cx8="http://schemas.microsoft.com/office/drawing/2016/5/14/chartex" xmlns:mc="http://schemas.openxmlformats.org/markup-compatibility/2006" xmlns:aink="http://schemas.microsoft.com/office/drawing/2016/ink" xmlns:am3d="http://schemas.microsoft.com/office/drawing/2017/model3d" xmlns:o="urn:schemas-microsoft-com:office:office" xmlns:oel="http://schemas.microsoft.com/office/2019/extlst" xmlns:r="http://schemas.openxmlformats.org/officeDocument/2006/relationships" xmlns:m="http://schemas.openxmlformats.org/officeDocument/2006/math" xmlns:v="urn:schemas-microsoft-com:vml" xmlns:wp14="http://schemas.microsoft.com/office/word/2010/wordprocessingDrawing" xmlns:wp="http://schemas.openxmlformats.org/drawingml/2006/wordprocessingDrawing" xmlns:w10="urn:schemas-microsoft-com:office:word" xmlns:w="http://schemas.openxmlformats.org/wordprocessingml/2006/main" xmlns:w14="http://schemas.microsoft.com/office/word/2010/wordml" xmlns:w15="http://schemas.microsoft.com/office/word/2012/wordml" xmlns:w16cex="http://schemas.microsoft.com/office/word/2018/wordml/cex" xmlns:w16cid="http://schemas.microsoft.com/office/word/2016/wordml/cid" xmlns:w16="http://schemas.microsoft.com/office/word/2018/wordml" xmlns:w16sdtdh="http://schemas.microsoft.com/office/word/2020/wordml/sdtdatahash" xmlns:w16se="http://schemas.microsoft.com/office/word/2015/wordml/symex" xmlns:wpg="http://schemas.microsoft.com/office/word/2010/wordprocessingGroup" xmlns:wpi="http://schemas.microsoft.com/office/word/2010/wordprocessingInk" xmlns:wne="http://schemas.microsoft.com/office/word/2006/wordml" xmlns:wps="http://schemas.microsoft.com/office/word/2010/wordprocessingShape" mc:Ignorable="w14 w15 w16se w16cid w16 w16cex w16sdtdh wp14">
   <w:body>
     <w:p>
       <w:pPr>
         <w:pStyle w:val="Body"/>
         <w:ind w:left="142" w:firstLine="0"/>
       </w:pPr>
+      <w:bookmarkStart w:id="0" w:name="_Hlk159178776"/>
+      <w:bookmarkEnd w:id="0"/>
       <w:r>
         <w:rPr>
           <w:noProof/>
@@ -413,7 +415,7 @@
           <w:szCs w:val="14"/>
         </w:rPr>
       </w:pPr>
-      <w:bookmarkStart w:id="0" w:name="_Hlk152973464"/>
+      <w:bookmarkStart w:id="1" w:name="_Hlk152973464"/>
       <w:r>
         <w:rPr>
           <w:b/>
@@ -423,7 +425,7 @@
         </w:rPr>
         <w:t xml:space="preserve">AI-Powered </w:t>
       </w:r>
-      <w:bookmarkEnd w:id="0"/>
+      <w:bookmarkEnd w:id="1"/>
       <w:r>
         <w:rPr>
           <w:b/>
@@ -948,12 +950,12 @@
           <w:szCs w:val="24"/>
         </w:rPr>
       </w:pPr>
-      <w:bookmarkStart w:id="1" w:name="_Toc158653165"/>
+      <w:bookmarkStart w:id="2" w:name="_Toc158653165"/>
       <w:r>
         <w:lastRenderedPageBreak/>
         <w:t>Abstract</w:t>
       </w:r>
-      <w:bookmarkEnd w:id="1"/>
+      <w:bookmarkEnd w:id="2"/>
     </w:p>
     <w:p>
       <w:pPr>
@@ -1075,12 +1077,12 @@
         </w:numPr>
         <w:jc w:val="center"/>
       </w:pPr>
-      <w:bookmarkStart w:id="2" w:name="_Toc158653166"/>
+      <w:bookmarkStart w:id="3" w:name="_Toc158653166"/>
       <w:r>
         <w:lastRenderedPageBreak/>
         <w:t>Acknowledgement</w:t>
       </w:r>
-      <w:bookmarkEnd w:id="2"/>
+      <w:bookmarkEnd w:id="3"/>
     </w:p>
     <w:p>
       <w:pPr>
@@ -6580,12 +6582,12 @@
           <w:noProof/>
         </w:rPr>
       </w:pPr>
-      <w:bookmarkStart w:id="3" w:name="_Toc158653167"/>
+      <w:bookmarkStart w:id="4" w:name="_Toc158653167"/>
       <w:r>
         <w:lastRenderedPageBreak/>
         <w:t>List of Figures</w:t>
       </w:r>
-      <w:bookmarkEnd w:id="3"/>
+      <w:bookmarkEnd w:id="4"/>
       <w:r>
         <w:fldChar w:fldCharType="begin"/>
       </w:r>
@@ -6607,12 +6609,12 @@
           <w:smallCaps w:val="0"/>
           <w:noProof/>
           <w:kern w:val="2"/>
-          <w:sz w:val="22"/>
-          <w:szCs w:val="22"/>
+          <w:sz w:val="24"/>
+          <w:szCs w:val="24"/>
           <w14:ligatures w14:val="standardContextual"/>
         </w:rPr>
       </w:pPr>
-      <w:hyperlink w:anchor="_Toc158658837" w:history="1">
+      <w:hyperlink w:anchor="_Toc159179140" w:history="1">
         <w:r>
           <w:rPr>
             <w:rStyle w:val="Hyperlink"/>
@@ -6639,7 +6641,7 @@
             <w:noProof/>
             <w:webHidden/>
           </w:rPr>
-          <w:instrText xml:space="preserve"> PAGEREF _Toc158658837 \h </w:instrText>
+          <w:instrText xml:space="preserve"> PAGEREF _Toc159179140 \h </w:instrText>
         </w:r>
         <w:r>
           <w:rPr>
@@ -6659,7 +6661,7 @@
             <w:noProof/>
             <w:webHidden/>
           </w:rPr>
-          <w:t>3</w:t>
+          <w:t>4</w:t>
         </w:r>
         <w:r>
           <w:rPr>
@@ -6681,18 +6683,18 @@
           <w:smallCaps w:val="0"/>
           <w:noProof/>
           <w:kern w:val="2"/>
-          <w:sz w:val="22"/>
-          <w:szCs w:val="22"/>
+          <w:sz w:val="24"/>
+          <w:szCs w:val="24"/>
           <w14:ligatures w14:val="standardContextual"/>
         </w:rPr>
       </w:pPr>
-      <w:hyperlink w:anchor="_Toc158658838" w:history="1">
+      <w:hyperlink w:anchor="_Toc159179141" w:history="1">
         <w:r>
           <w:rPr>
             <w:rStyle w:val="Hyperlink"/>
             <w:noProof/>
           </w:rPr>
-          <w:t>Figure 2: Methodology Schema</w:t>
+          <w:t>Figure 2: Phases of requirements classification pipeline. [10]</w:t>
         </w:r>
         <w:r>
           <w:rPr>
@@ -6713,7 +6715,7 @@
             <w:noProof/>
             <w:webHidden/>
           </w:rPr>
-          <w:instrText xml:space="preserve"> PAGEREF _Toc158658838 \h </w:instrText>
+          <w:instrText xml:space="preserve"> PAGEREF _Toc159179141 \h </w:instrText>
         </w:r>
         <w:r>
           <w:rPr>
@@ -6733,7 +6735,7 @@
             <w:noProof/>
             <w:webHidden/>
           </w:rPr>
-          <w:t>9</w:t>
+          <w:t>14</w:t>
         </w:r>
         <w:r>
           <w:rPr>
@@ -6755,18 +6757,18 @@
           <w:smallCaps w:val="0"/>
           <w:noProof/>
           <w:kern w:val="2"/>
-          <w:sz w:val="22"/>
-          <w:szCs w:val="22"/>
+          <w:sz w:val="24"/>
+          <w:szCs w:val="24"/>
           <w14:ligatures w14:val="standardContextual"/>
         </w:rPr>
       </w:pPr>
-      <w:hyperlink w:anchor="_Toc158658839" w:history="1">
+      <w:hyperlink w:anchor="_Toc159179142" w:history="1">
         <w:r>
           <w:rPr>
             <w:rStyle w:val="Hyperlink"/>
             <w:noProof/>
           </w:rPr>
-          <w:t>Figure 3: Phases of requirements classification pipeline.</w:t>
+          <w:t>Figure 3: Number of requirements per label. [10]</w:t>
         </w:r>
         <w:r>
           <w:rPr>
@@ -6787,7 +6789,81 @@
             <w:noProof/>
             <w:webHidden/>
           </w:rPr>
-          <w:instrText xml:space="preserve"> PAGEREF _Toc158658839 \h </w:instrText>
+          <w:instrText xml:space="preserve"> PAGEREF _Toc159179142 \h </w:instrText>
+        </w:r>
+        <w:r>
+          <w:rPr>
+            <w:noProof/>
+            <w:webHidden/>
+          </w:rPr>
+        </w:r>
+        <w:r>
+          <w:rPr>
+            <w:noProof/>
+            <w:webHidden/>
+          </w:rPr>
+          <w:fldChar w:fldCharType="separate"/>
+        </w:r>
+        <w:r>
+          <w:rPr>
+            <w:noProof/>
+            <w:webHidden/>
+          </w:rPr>
+          <w:t>15</w:t>
+        </w:r>
+        <w:r>
+          <w:rPr>
+            <w:noProof/>
+            <w:webHidden/>
+          </w:rPr>
+          <w:fldChar w:fldCharType="end"/>
+        </w:r>
+      </w:hyperlink>
+    </w:p>
+    <w:p>
+      <w:pPr>
+        <w:pStyle w:val="TableofFigures"/>
+        <w:tabs>
+          <w:tab w:val="right" w:leader="dot" w:pos="9299"/>
+        </w:tabs>
+        <w:rPr>
+          <w:rFonts w:eastAsiaTheme="minorEastAsia" w:cstheme="minorBidi"/>
+          <w:smallCaps w:val="0"/>
+          <w:noProof/>
+          <w:kern w:val="2"/>
+          <w:sz w:val="24"/>
+          <w:szCs w:val="24"/>
+          <w14:ligatures w14:val="standardContextual"/>
+        </w:rPr>
+      </w:pPr>
+      <w:hyperlink w:anchor="_Toc159179143" w:history="1">
+        <w:r>
+          <w:rPr>
+            <w:rStyle w:val="Hyperlink"/>
+            <w:noProof/>
+          </w:rPr>
+          <w:t>Figure 4: Top 10 most important features. [10]</w:t>
+        </w:r>
+        <w:r>
+          <w:rPr>
+            <w:noProof/>
+            <w:webHidden/>
+          </w:rPr>
+          <w:tab/>
+        </w:r>
+        <w:r>
+          <w:rPr>
+            <w:noProof/>
+            <w:webHidden/>
+          </w:rPr>
+          <w:fldChar w:fldCharType="begin"/>
+        </w:r>
+        <w:r>
+          <w:rPr>
+            <w:noProof/>
+            <w:webHidden/>
+          </w:rPr>
+          <w:instrText xml:space="preserve"> PAGEREF _Toc159179143 \h </w:instrText>
         </w:r>
         <w:r>
           <w:rPr>
@@ -6822,7 +6898,6 @@
       <w:pPr>
         <w:pStyle w:val="TableofFigures"/>
         <w:tabs>
-          <w:tab w:val="left" w:pos="960"/>
           <w:tab w:val="right" w:leader="dot" w:pos="9299"/>
         </w:tabs>
         <w:rPr>
@@ -6830,12 +6905,317 @@
           <w:smallCaps w:val="0"/>
           <w:noProof/>
           <w:kern w:val="2"/>
-          <w:sz w:val="22"/>
-          <w:szCs w:val="22"/>
+          <w:sz w:val="24"/>
+          <w:szCs w:val="24"/>
           <w14:ligatures w14:val="standardContextual"/>
         </w:rPr>
       </w:pPr>
-      <w:hyperlink w:anchor="_Toc158658840" w:history="1">
+      <w:hyperlink w:anchor="_Toc159179144" w:history="1">
+        <w:r>
+          <w:rPr>
+            <w:rStyle w:val="Hyperlink"/>
+            <w:noProof/>
+          </w:rPr>
+          <w:t>Figure 5: Results of binary classification (FR and NFR). [10]</w:t>
+        </w:r>
+        <w:r>
+          <w:rPr>
+            <w:noProof/>
+            <w:webHidden/>
+          </w:rPr>
+          <w:tab/>
+        </w:r>
+        <w:r>
+          <w:rPr>
+            <w:noProof/>
+            <w:webHidden/>
+          </w:rPr>
+          <w:fldChar w:fldCharType="begin"/>
+        </w:r>
+        <w:r>
+          <w:rPr>
+            <w:noProof/>
+            <w:webHidden/>
+          </w:rPr>
+          <w:instrText xml:space="preserve"> PAGEREF _Toc159179144 \h </w:instrText>
+        </w:r>
+        <w:r>
+          <w:rPr>
+            <w:noProof/>
+            <w:webHidden/>
+          </w:rPr>
+        </w:r>
+        <w:r>
+          <w:rPr>
+            <w:noProof/>
+            <w:webHidden/>
+          </w:rPr>
+          <w:fldChar w:fldCharType="separate"/>
+        </w:r>
+        <w:r>
+          <w:rPr>
+            <w:noProof/>
+            <w:webHidden/>
+          </w:rPr>
+          <w:t>17</w:t>
+        </w:r>
+        <w:r>
+          <w:rPr>
+            <w:noProof/>
+            <w:webHidden/>
+          </w:rPr>
+          <w:fldChar w:fldCharType="end"/>
+        </w:r>
+      </w:hyperlink>
+    </w:p>
+    <w:p>
+      <w:pPr>
+        <w:pStyle w:val="TableofFigures"/>
+        <w:tabs>
+          <w:tab w:val="right" w:leader="dot" w:pos="9299"/>
+        </w:tabs>
+        <w:rPr>
+          <w:rFonts w:eastAsiaTheme="minorEastAsia" w:cstheme="minorBidi"/>
+          <w:smallCaps w:val="0"/>
+          <w:noProof/>
+          <w:kern w:val="2"/>
+          <w:sz w:val="24"/>
+          <w:szCs w:val="24"/>
+          <w14:ligatures w14:val="standardContextual"/>
+        </w:rPr>
+      </w:pPr>
+      <w:hyperlink w:anchor="_Toc159179145" w:history="1">
+        <w:r>
+          <w:rPr>
+            <w:rStyle w:val="Hyperlink"/>
+            <w:noProof/>
+          </w:rPr>
+          <w:t>Figure 6: Results of NFR classification. [10]</w:t>
+        </w:r>
+        <w:r>
+          <w:rPr>
+            <w:noProof/>
+            <w:webHidden/>
+          </w:rPr>
+          <w:tab/>
+        </w:r>
+        <w:r>
+          <w:rPr>
+            <w:noProof/>
+            <w:webHidden/>
+          </w:rPr>
+          <w:fldChar w:fldCharType="begin"/>
+        </w:r>
+        <w:r>
+          <w:rPr>
+            <w:noProof/>
+            <w:webHidden/>
+          </w:rPr>
+          <w:instrText xml:space="preserve"> PAGEREF _Toc159179145 \h </w:instrText>
+        </w:r>
+        <w:r>
+          <w:rPr>
+            <w:noProof/>
+            <w:webHidden/>
+          </w:rPr>
+        </w:r>
+        <w:r>
+          <w:rPr>
+            <w:noProof/>
+            <w:webHidden/>
+          </w:rPr>
+          <w:fldChar w:fldCharType="separate"/>
+        </w:r>
+        <w:r>
+          <w:rPr>
+            <w:noProof/>
+            <w:webHidden/>
+          </w:rPr>
+          <w:t>18</w:t>
+        </w:r>
+        <w:r>
+          <w:rPr>
+            <w:noProof/>
+            <w:webHidden/>
+          </w:rPr>
+          <w:fldChar w:fldCharType="end"/>
+        </w:r>
+      </w:hyperlink>
+    </w:p>
+    <w:p>
+      <w:pPr>
+        <w:pStyle w:val="TableofFigures"/>
+        <w:tabs>
+          <w:tab w:val="right" w:leader="dot" w:pos="9299"/>
+        </w:tabs>
+        <w:rPr>
+          <w:rFonts w:eastAsiaTheme="minorEastAsia" w:cstheme="minorBidi"/>
+          <w:smallCaps w:val="0"/>
+          <w:noProof/>
+          <w:kern w:val="2"/>
+          <w:sz w:val="24"/>
+          <w:szCs w:val="24"/>
+          <w14:ligatures w14:val="standardContextual"/>
+        </w:rPr>
+      </w:pPr>
+      <w:hyperlink w:anchor="_Toc159179146" w:history="1">
+        <w:r>
+          <w:rPr>
+            <w:rStyle w:val="Hyperlink"/>
+            <w:noProof/>
+          </w:rPr>
+          <w:t>Figure 7: Results of FR and NFR classification (12 granularities). [10]</w:t>
+        </w:r>
+        <w:r>
+          <w:rPr>
+            <w:noProof/>
+            <w:webHidden/>
+          </w:rPr>
+          <w:tab/>
+        </w:r>
+        <w:r>
+          <w:rPr>
+            <w:noProof/>
+            <w:webHidden/>
+          </w:rPr>
+          <w:fldChar w:fldCharType="begin"/>
+        </w:r>
+        <w:r>
+          <w:rPr>
+            <w:noProof/>
+            <w:webHidden/>
+          </w:rPr>
+          <w:instrText xml:space="preserve"> PAGEREF _Toc159179146 \h </w:instrText>
+        </w:r>
+        <w:r>
+          <w:rPr>
+            <w:noProof/>
+            <w:webHidden/>
+          </w:rPr>
+        </w:r>
+        <w:r>
+          <w:rPr>
+            <w:noProof/>
+            <w:webHidden/>
+          </w:rPr>
+          <w:fldChar w:fldCharType="separate"/>
+        </w:r>
+        <w:r>
+          <w:rPr>
+            <w:noProof/>
+            <w:webHidden/>
+          </w:rPr>
+          <w:t>18</w:t>
+        </w:r>
+        <w:r>
+          <w:rPr>
+            <w:noProof/>
+            <w:webHidden/>
+          </w:rPr>
+          <w:fldChar w:fldCharType="end"/>
+        </w:r>
+      </w:hyperlink>
+    </w:p>
+    <w:p>
+      <w:pPr>
+        <w:pStyle w:val="TableofFigures"/>
+        <w:tabs>
+          <w:tab w:val="right" w:leader="dot" w:pos="9299"/>
+        </w:tabs>
+        <w:rPr>
+          <w:rFonts w:eastAsiaTheme="minorEastAsia" w:cstheme="minorBidi"/>
+          <w:smallCaps w:val="0"/>
+          <w:noProof/>
+          <w:kern w:val="2"/>
+          <w:sz w:val="24"/>
+          <w:szCs w:val="24"/>
+          <w14:ligatures w14:val="standardContextual"/>
+        </w:rPr>
+      </w:pPr>
+      <w:hyperlink w:anchor="_Toc159179147" w:history="1">
+        <w:r>
+          <w:rPr>
+            <w:rStyle w:val="Hyperlink"/>
+            <w:noProof/>
+          </w:rPr>
+          <w:t>Figure 8</w:t>
+        </w:r>
+        <w:r>
+          <w:rPr>
+            <w:rStyle w:val="Hyperlink"/>
+            <w:noProof/>
+            <w:lang w:val="en-001"/>
+          </w:rPr>
+          <w:t xml:space="preserve"> DC-Builder System architecture. [12]</w:t>
+        </w:r>
+        <w:r>
+          <w:rPr>
+            <w:noProof/>
+            <w:webHidden/>
+          </w:rPr>
+          <w:tab/>
+        </w:r>
+        <w:r>
+          <w:rPr>
+            <w:noProof/>
+            <w:webHidden/>
+          </w:rPr>
+          <w:fldChar w:fldCharType="begin"/>
+        </w:r>
+        <w:r>
+          <w:rPr>
+            <w:noProof/>
+            <w:webHidden/>
+          </w:rPr>
+          <w:instrText xml:space="preserve"> PAGEREF _Toc159179147 \h </w:instrText>
+        </w:r>
+        <w:r>
+          <w:rPr>
+            <w:noProof/>
+            <w:webHidden/>
+          </w:rPr>
+        </w:r>
+        <w:r>
+          <w:rPr>
+            <w:noProof/>
+            <w:webHidden/>
+          </w:rPr>
+          <w:fldChar w:fldCharType="separate"/>
+        </w:r>
+        <w:r>
+          <w:rPr>
+            <w:noProof/>
+            <w:webHidden/>
+          </w:rPr>
+          <w:t>20</w:t>
+        </w:r>
+        <w:r>
+          <w:rPr>
+            <w:noProof/>
+            <w:webHidden/>
+          </w:rPr>
+          <w:fldChar w:fldCharType="end"/>
+        </w:r>
+      </w:hyperlink>
+    </w:p>
+    <w:p>
+      <w:pPr>
+        <w:pStyle w:val="TableofFigures"/>
+        <w:tabs>
+          <w:tab w:val="left" w:pos="960"/>
+          <w:tab w:val="right" w:leader="dot" w:pos="9299"/>
+        </w:tabs>
+        <w:rPr>
+          <w:rFonts w:eastAsiaTheme="minorEastAsia" w:cstheme="minorBidi"/>
+          <w:smallCaps w:val="0"/>
+          <w:noProof/>
+          <w:kern w:val="2"/>
+          <w:sz w:val="24"/>
+          <w:szCs w:val="24"/>
+          <w14:ligatures w14:val="standardContextual"/>
+        </w:rPr>
+      </w:pPr>
+      <w:hyperlink w:anchor="_Toc159179148" w:history="1">
         <w:r>
           <w:rPr>
             <w:rStyle w:val="Hyperlink"/>
@@ -6849,7 +7229,7 @@
             <w:noProof/>
             <w:rtl/>
           </w:rPr>
-          <w:t xml:space="preserve">4 </w:t>
+          <w:t xml:space="preserve">9 </w:t>
         </w:r>
         <w:r>
           <w:rPr>
@@ -6857,8 +7237,8 @@
             <w:smallCaps w:val="0"/>
             <w:noProof/>
             <w:kern w:val="2"/>
-            <w:sz w:val="22"/>
-            <w:szCs w:val="22"/>
+            <w:sz w:val="24"/>
+            <w:szCs w:val="24"/>
             <w14:ligatures w14:val="standardContextual"/>
           </w:rPr>
           <w:tab/>
@@ -6889,7 +7269,7 @@
             <w:noProof/>
             <w:webHidden/>
           </w:rPr>
-          <w:instrText xml:space="preserve"> PAGEREF _Toc158658840 \h </w:instrText>
+          <w:instrText xml:space="preserve"> PAGEREF _Toc159179148 \h </w:instrText>
         </w:r>
         <w:r>
           <w:rPr>
@@ -6909,7 +7289,7 @@
             <w:noProof/>
             <w:webHidden/>
           </w:rPr>
-          <w:t>17</w:t>
+          <w:t>22</w:t>
         </w:r>
         <w:r>
           <w:rPr>
@@ -6931,18 +7311,18 @@
           <w:smallCaps w:val="0"/>
           <w:noProof/>
           <w:kern w:val="2"/>
-          <w:sz w:val="22"/>
-          <w:szCs w:val="22"/>
+          <w:sz w:val="24"/>
+          <w:szCs w:val="24"/>
           <w14:ligatures w14:val="standardContextual"/>
         </w:rPr>
       </w:pPr>
-      <w:hyperlink w:anchor="_Toc158658841" w:history="1">
+      <w:hyperlink w:anchor="_Toc159179149" w:history="1">
         <w:r>
           <w:rPr>
             <w:rStyle w:val="Hyperlink"/>
             <w:noProof/>
           </w:rPr>
-          <w:t>Figure 5 Process flow with NLP And ML Model</w:t>
+          <w:t>Figure 10 Process flow with NLP And ML Model</w:t>
         </w:r>
         <w:r>
           <w:rPr>
@@ -6963,7 +7343,7 @@
             <w:noProof/>
             <w:webHidden/>
           </w:rPr>
-          <w:instrText xml:space="preserve"> PAGEREF _Toc158658841 \h </w:instrText>
+          <w:instrText xml:space="preserve"> PAGEREF _Toc159179149 \h </w:instrText>
         </w:r>
         <w:r>
           <w:rPr>
@@ -6983,7 +7363,7 @@
             <w:noProof/>
             <w:webHidden/>
           </w:rPr>
-          <w:t>18</w:t>
+          <w:t>23</w:t>
         </w:r>
         <w:r>
           <w:rPr>
@@ -7005,18 +7385,18 @@
           <w:smallCaps w:val="0"/>
           <w:noProof/>
           <w:kern w:val="2"/>
-          <w:sz w:val="22"/>
-          <w:szCs w:val="22"/>
+          <w:sz w:val="24"/>
+          <w:szCs w:val="24"/>
           <w14:ligatures w14:val="standardContextual"/>
         </w:rPr>
       </w:pPr>
-      <w:hyperlink w:anchor="_Toc158658842" w:history="1">
+      <w:hyperlink w:anchor="_Toc159179150" w:history="1">
         <w:r>
           <w:rPr>
             <w:rStyle w:val="Hyperlink"/>
             <w:noProof/>
           </w:rPr>
-          <w:t>Figure 6 Sample dataset</w:t>
+          <w:t>Figure 11 Sample dataset</w:t>
         </w:r>
         <w:r>
           <w:rPr>
@@ -7037,7 +7417,7 @@
             <w:noProof/>
             <w:webHidden/>
           </w:rPr>
-          <w:instrText xml:space="preserve"> PAGEREF _Toc158658842 \h </w:instrText>
+          <w:instrText xml:space="preserve"> PAGEREF _Toc159179150 \h </w:instrText>
         </w:r>
         <w:r>
           <w:rPr>
@@ -7057,7 +7437,7 @@
             <w:noProof/>
             <w:webHidden/>
           </w:rPr>
-          <w:t>19</w:t>
+          <w:t>25</w:t>
         </w:r>
         <w:r>
           <w:rPr>
@@ -7079,12 +7459,12 @@
           <w:smallCaps w:val="0"/>
           <w:noProof/>
           <w:kern w:val="2"/>
-          <w:sz w:val="22"/>
-          <w:szCs w:val="22"/>
+          <w:sz w:val="24"/>
+          <w:szCs w:val="24"/>
           <w14:ligatures w14:val="standardContextual"/>
         </w:rPr>
       </w:pPr>
-      <w:hyperlink w:anchor="_Toc158658843" w:history="1">
+      <w:hyperlink w:anchor="_Toc159179151" w:history="1">
         <w:r>
           <w:rPr>
             <w:rStyle w:val="Hyperlink"/>
@@ -7092,7 +7472,7 @@
             <w:iCs/>
             <w:noProof/>
           </w:rPr>
-          <w:t>Figure 7 confusion matrix for the case of binary classification</w:t>
+          <w:t>Figure 12 confusion matrix for the case of binary classification</w:t>
         </w:r>
         <w:r>
           <w:rPr>
@@ -7113,7 +7493,7 @@
             <w:noProof/>
             <w:webHidden/>
           </w:rPr>
-          <w:instrText xml:space="preserve"> PAGEREF _Toc158658843 \h </w:instrText>
+          <w:instrText xml:space="preserve"> PAGEREF _Toc159179151 \h </w:instrText>
         </w:r>
         <w:r>
           <w:rPr>
@@ -7133,7 +7513,7 @@
             <w:noProof/>
             <w:webHidden/>
           </w:rPr>
-          <w:t>24</w:t>
+          <w:t>29</w:t>
         </w:r>
         <w:r>
           <w:rPr>
@@ -7155,18 +7535,18 @@
           <w:smallCaps w:val="0"/>
           <w:noProof/>
           <w:kern w:val="2"/>
-          <w:sz w:val="22"/>
-          <w:szCs w:val="22"/>
+          <w:sz w:val="24"/>
+          <w:szCs w:val="24"/>
           <w14:ligatures w14:val="standardContextual"/>
         </w:rPr>
       </w:pPr>
-      <w:hyperlink w:anchor="_Toc158658844" w:history="1">
+      <w:hyperlink w:anchor="_Toc159179152" w:history="1">
         <w:r>
           <w:rPr>
             <w:rStyle w:val="Hyperlink"/>
             <w:noProof/>
           </w:rPr>
-          <w:t>Figure 8: waterfall for project ((*): It will be worked on in the second term).</w:t>
+          <w:t>Figure 13: waterfall for project ((*): It will be worked on in the second term).</w:t>
         </w:r>
         <w:r>
           <w:rPr>
@@ -7187,7 +7567,7 @@
             <w:noProof/>
             <w:webHidden/>
           </w:rPr>
-          <w:instrText xml:space="preserve"> PAGEREF _Toc158658844 \h </w:instrText>
+          <w:instrText xml:space="preserve"> PAGEREF _Toc159179152 \h </w:instrText>
         </w:r>
         <w:r>
           <w:rPr>
@@ -7207,7 +7587,7 @@
             <w:noProof/>
             <w:webHidden/>
           </w:rPr>
-          <w:t>27</w:t>
+          <w:t>32</w:t>
         </w:r>
         <w:r>
           <w:rPr>
@@ -7229,18 +7609,18 @@
           <w:smallCaps w:val="0"/>
           <w:noProof/>
           <w:kern w:val="2"/>
-          <w:sz w:val="22"/>
-          <w:szCs w:val="22"/>
+          <w:sz w:val="24"/>
+          <w:szCs w:val="24"/>
           <w14:ligatures w14:val="standardContextual"/>
         </w:rPr>
       </w:pPr>
-      <w:hyperlink w:anchor="_Toc158658845" w:history="1">
+      <w:hyperlink w:anchor="_Toc159179153" w:history="1">
         <w:r>
           <w:rPr>
             <w:rStyle w:val="Hyperlink"/>
             <w:noProof/>
           </w:rPr>
-          <w:t>Figure 9: Description of stages of analysis</w:t>
+          <w:t>Figure 14: Description of stages of analysis</w:t>
         </w:r>
         <w:r>
           <w:rPr>
@@ -7261,7 +7641,7 @@
             <w:noProof/>
             <w:webHidden/>
           </w:rPr>
-          <w:instrText xml:space="preserve"> PAGEREF _Toc158658845 \h </w:instrText>
+          <w:instrText xml:space="preserve"> PAGEREF _Toc159179153 \h </w:instrText>
         </w:r>
         <w:r>
           <w:rPr>
@@ -7281,7 +7661,7 @@
             <w:noProof/>
             <w:webHidden/>
           </w:rPr>
-          <w:t>28</w:t>
+          <w:t>33</w:t>
         </w:r>
         <w:r>
           <w:rPr>
@@ -7303,18 +7683,18 @@
           <w:smallCaps w:val="0"/>
           <w:noProof/>
           <w:kern w:val="2"/>
-          <w:sz w:val="22"/>
-          <w:szCs w:val="22"/>
+          <w:sz w:val="24"/>
+          <w:szCs w:val="24"/>
           <w14:ligatures w14:val="standardContextual"/>
         </w:rPr>
       </w:pPr>
-      <w:hyperlink w:anchor="_Toc158658846" w:history="1">
+      <w:hyperlink w:anchor="_Toc159179154" w:history="1">
         <w:r>
           <w:rPr>
             <w:rStyle w:val="Hyperlink"/>
             <w:noProof/>
           </w:rPr>
-          <w:t>Figure 10:Devolper use-case diagram</w:t>
+          <w:t>Figure 15:Devolper use-case diagram</w:t>
         </w:r>
         <w:r>
           <w:rPr>
@@ -7335,7 +7715,7 @@
             <w:noProof/>
             <w:webHidden/>
           </w:rPr>
-          <w:instrText xml:space="preserve"> PAGEREF _Toc158658846 \h </w:instrText>
+          <w:instrText xml:space="preserve"> PAGEREF _Toc159179154 \h </w:instrText>
         </w:r>
         <w:r>
           <w:rPr>
@@ -7355,7 +7735,7 @@
             <w:noProof/>
             <w:webHidden/>
           </w:rPr>
-          <w:t>37</w:t>
+          <w:t>42</w:t>
         </w:r>
         <w:r>
           <w:rPr>
@@ -7377,18 +7757,18 @@
           <w:smallCaps w:val="0"/>
           <w:noProof/>
           <w:kern w:val="2"/>
-          <w:sz w:val="22"/>
-          <w:szCs w:val="22"/>
+          <w:sz w:val="24"/>
+          <w:szCs w:val="24"/>
           <w14:ligatures w14:val="standardContextual"/>
         </w:rPr>
       </w:pPr>
-      <w:hyperlink w:anchor="_Toc158658847" w:history="1">
+      <w:hyperlink w:anchor="_Toc159179155" w:history="1">
         <w:r>
           <w:rPr>
             <w:rStyle w:val="Hyperlink"/>
             <w:noProof/>
           </w:rPr>
-          <w:t>Figure 11: user use-case diagram</w:t>
+          <w:t>Figure 16: user use-case diagram</w:t>
         </w:r>
         <w:r>
           <w:rPr>
@@ -7409,229 +7789,7 @@
             <w:noProof/>
             <w:webHidden/>
           </w:rPr>
-          <w:instrText xml:space="preserve"> PAGEREF _Toc158658847 \h </w:instrText>
-        </w:r>
-        <w:r>
-          <w:rPr>
-            <w:noProof/>
-            <w:webHidden/>
-          </w:rPr>
-        </w:r>
-        <w:r>
-          <w:rPr>
-            <w:noProof/>
-            <w:webHidden/>
-          </w:rPr>
-          <w:fldChar w:fldCharType="separate"/>
-        </w:r>
-        <w:r>
-          <w:rPr>
-            <w:noProof/>
-            <w:webHidden/>
-          </w:rPr>
-          <w:t>38</w:t>
-        </w:r>
-        <w:r>
-          <w:rPr>
-            <w:noProof/>
-            <w:webHidden/>
-          </w:rPr>
-          <w:fldChar w:fldCharType="end"/>
-        </w:r>
-      </w:hyperlink>
-    </w:p>
-    <w:p>
-      <w:pPr>
-        <w:pStyle w:val="TableofFigures"/>
-        <w:tabs>
-          <w:tab w:val="right" w:leader="dot" w:pos="9299"/>
-        </w:tabs>
-        <w:rPr>
-          <w:rFonts w:eastAsiaTheme="minorEastAsia" w:cstheme="minorBidi"/>
-          <w:smallCaps w:val="0"/>
-          <w:noProof/>
-          <w:kern w:val="2"/>
-          <w:sz w:val="22"/>
-          <w:szCs w:val="22"/>
-          <w14:ligatures w14:val="standardContextual"/>
-        </w:rPr>
-      </w:pPr>
-      <w:hyperlink w:anchor="_Toc158658848" w:history="1">
-        <w:r>
-          <w:rPr>
-            <w:rStyle w:val="Hyperlink"/>
-            <w:noProof/>
-          </w:rPr>
-          <w:t>Figure 12: class diagram</w:t>
-        </w:r>
-        <w:r>
-          <w:rPr>
-            <w:noProof/>
-            <w:webHidden/>
-          </w:rPr>
-          <w:tab/>
-        </w:r>
-        <w:r>
-          <w:rPr>
-            <w:noProof/>
-            <w:webHidden/>
-          </w:rPr>
-          <w:fldChar w:fldCharType="begin"/>
-        </w:r>
-        <w:r>
-          <w:rPr>
-            <w:noProof/>
-            <w:webHidden/>
-          </w:rPr>
-          <w:instrText xml:space="preserve"> PAGEREF _Toc158658848 \h </w:instrText>
-        </w:r>
-        <w:r>
-          <w:rPr>
-            <w:noProof/>
-            <w:webHidden/>
-          </w:rPr>
-        </w:r>
-        <w:r>
-          <w:rPr>
-            <w:noProof/>
-            <w:webHidden/>
-          </w:rPr>
-          <w:fldChar w:fldCharType="separate"/>
-        </w:r>
-        <w:r>
-          <w:rPr>
-            <w:noProof/>
-            <w:webHidden/>
-          </w:rPr>
-          <w:t>39</w:t>
-        </w:r>
-        <w:r>
-          <w:rPr>
-            <w:noProof/>
-            <w:webHidden/>
-          </w:rPr>
-          <w:fldChar w:fldCharType="end"/>
-        </w:r>
-      </w:hyperlink>
-    </w:p>
-    <w:p>
-      <w:pPr>
-        <w:pStyle w:val="TableofFigures"/>
-        <w:tabs>
-          <w:tab w:val="right" w:leader="dot" w:pos="9299"/>
-        </w:tabs>
-        <w:rPr>
-          <w:rFonts w:eastAsiaTheme="minorEastAsia" w:cstheme="minorBidi"/>
-          <w:smallCaps w:val="0"/>
-          <w:noProof/>
-          <w:kern w:val="2"/>
-          <w:sz w:val="22"/>
-          <w:szCs w:val="22"/>
-          <w14:ligatures w14:val="standardContextual"/>
-        </w:rPr>
-      </w:pPr>
-      <w:hyperlink w:anchor="_Toc158658849" w:history="1">
-        <w:r>
-          <w:rPr>
-            <w:rStyle w:val="Hyperlink"/>
-            <w:noProof/>
-          </w:rPr>
-          <w:t>Figure 13:Design methodolgy ((*): It will be worked on in the second term)</w:t>
-        </w:r>
-        <w:r>
-          <w:rPr>
-            <w:noProof/>
-            <w:webHidden/>
-          </w:rPr>
-          <w:tab/>
-        </w:r>
-        <w:r>
-          <w:rPr>
-            <w:noProof/>
-            <w:webHidden/>
-          </w:rPr>
-          <w:fldChar w:fldCharType="begin"/>
-        </w:r>
-        <w:r>
-          <w:rPr>
-            <w:noProof/>
-            <w:webHidden/>
-          </w:rPr>
-          <w:instrText xml:space="preserve"> PAGEREF _Toc158658849 \h </w:instrText>
-        </w:r>
-        <w:r>
-          <w:rPr>
-            <w:noProof/>
-            <w:webHidden/>
-          </w:rPr>
-        </w:r>
-        <w:r>
-          <w:rPr>
-            <w:noProof/>
-            <w:webHidden/>
-          </w:rPr>
-          <w:fldChar w:fldCharType="separate"/>
-        </w:r>
-        <w:r>
-          <w:rPr>
-            <w:noProof/>
-            <w:webHidden/>
-          </w:rPr>
-          <w:t>41</w:t>
-        </w:r>
-        <w:r>
-          <w:rPr>
-            <w:noProof/>
-            <w:webHidden/>
-          </w:rPr>
-          <w:fldChar w:fldCharType="end"/>
-        </w:r>
-      </w:hyperlink>
-    </w:p>
-    <w:p>
-      <w:pPr>
-        <w:pStyle w:val="TableofFigures"/>
-        <w:tabs>
-          <w:tab w:val="right" w:leader="dot" w:pos="9299"/>
-        </w:tabs>
-        <w:rPr>
-          <w:rFonts w:eastAsiaTheme="minorEastAsia" w:cstheme="minorBidi"/>
-          <w:smallCaps w:val="0"/>
-          <w:noProof/>
-          <w:kern w:val="2"/>
-          <w:sz w:val="22"/>
-          <w:szCs w:val="22"/>
-          <w14:ligatures w14:val="standardContextual"/>
-        </w:rPr>
-      </w:pPr>
-      <w:hyperlink w:anchor="_Toc158658850" w:history="1">
-        <w:r>
-          <w:rPr>
-            <w:rStyle w:val="Hyperlink"/>
-            <w:noProof/>
-          </w:rPr>
-          <w:t>Figure 14: Architectural Design</w:t>
-        </w:r>
-        <w:r>
-          <w:rPr>
-            <w:noProof/>
-            <w:webHidden/>
-          </w:rPr>
-          <w:tab/>
-        </w:r>
-        <w:r>
-          <w:rPr>
-            <w:noProof/>
-            <w:webHidden/>
-          </w:rPr>
-          <w:fldChar w:fldCharType="begin"/>
-        </w:r>
-        <w:r>
-          <w:rPr>
-            <w:noProof/>
-            <w:webHidden/>
-          </w:rPr>
-          <w:instrText xml:space="preserve"> PAGEREF _Toc158658850 \h </w:instrText>
+          <w:instrText xml:space="preserve"> PAGEREF _Toc159179155 \h </w:instrText>
         </w:r>
         <w:r>
           <w:rPr>
@@ -7673,18 +7831,18 @@
           <w:smallCaps w:val="0"/>
           <w:noProof/>
           <w:kern w:val="2"/>
-          <w:sz w:val="22"/>
-          <w:szCs w:val="22"/>
+          <w:sz w:val="24"/>
+          <w:szCs w:val="24"/>
           <w14:ligatures w14:val="standardContextual"/>
         </w:rPr>
       </w:pPr>
-      <w:hyperlink w:anchor="_Toc158658851" w:history="1">
+      <w:hyperlink w:anchor="_Toc159179156" w:history="1">
         <w:r>
           <w:rPr>
             <w:rStyle w:val="Hyperlink"/>
             <w:noProof/>
           </w:rPr>
-          <w:t>Figure 15: Home Page</w:t>
+          <w:t>Figure 17: class diagram</w:t>
         </w:r>
         <w:r>
           <w:rPr>
@@ -7705,7 +7863,7 @@
             <w:noProof/>
             <w:webHidden/>
           </w:rPr>
-          <w:instrText xml:space="preserve"> PAGEREF _Toc158658851 \h </w:instrText>
+          <w:instrText xml:space="preserve"> PAGEREF _Toc159179156 \h </w:instrText>
         </w:r>
         <w:r>
           <w:rPr>
@@ -7747,18 +7905,18 @@
           <w:smallCaps w:val="0"/>
           <w:noProof/>
           <w:kern w:val="2"/>
-          <w:sz w:val="22"/>
-          <w:szCs w:val="22"/>
+          <w:sz w:val="24"/>
+          <w:szCs w:val="24"/>
           <w14:ligatures w14:val="standardContextual"/>
         </w:rPr>
       </w:pPr>
-      <w:hyperlink w:anchor="_Toc158658852" w:history="1">
+      <w:hyperlink w:anchor="_Toc159179157" w:history="1">
         <w:r>
           <w:rPr>
             <w:rStyle w:val="Hyperlink"/>
             <w:noProof/>
           </w:rPr>
-          <w:t>Figure 16: Input Page</w:t>
+          <w:t>Figure 18:Design methodolgy ((*): It will be worked on in the second term)</w:t>
         </w:r>
         <w:r>
           <w:rPr>
@@ -7779,7 +7937,7 @@
             <w:noProof/>
             <w:webHidden/>
           </w:rPr>
-          <w:instrText xml:space="preserve"> PAGEREF _Toc158658852 \h </w:instrText>
+          <w:instrText xml:space="preserve"> PAGEREF _Toc159179157 \h </w:instrText>
         </w:r>
         <w:r>
           <w:rPr>
@@ -7799,7 +7957,7 @@
             <w:noProof/>
             <w:webHidden/>
           </w:rPr>
-          <w:t>45</w:t>
+          <w:t>46</w:t>
         </w:r>
         <w:r>
           <w:rPr>
@@ -7821,18 +7979,18 @@
           <w:smallCaps w:val="0"/>
           <w:noProof/>
           <w:kern w:val="2"/>
-          <w:sz w:val="22"/>
-          <w:szCs w:val="22"/>
+          <w:sz w:val="24"/>
+          <w:szCs w:val="24"/>
           <w14:ligatures w14:val="standardContextual"/>
         </w:rPr>
       </w:pPr>
-      <w:hyperlink w:anchor="_Toc158658853" w:history="1">
+      <w:hyperlink w:anchor="_Toc159179158" w:history="1">
         <w:r>
           <w:rPr>
             <w:rStyle w:val="Hyperlink"/>
             <w:noProof/>
           </w:rPr>
-          <w:t>Figure 17: Diagram Page</w:t>
+          <w:t>Figure 19: Architectural Design</w:t>
         </w:r>
         <w:r>
           <w:rPr>
@@ -7853,7 +8011,7 @@
             <w:noProof/>
             <w:webHidden/>
           </w:rPr>
-          <w:instrText xml:space="preserve"> PAGEREF _Toc158658853 \h </w:instrText>
+          <w:instrText xml:space="preserve"> PAGEREF _Toc159179158 \h </w:instrText>
         </w:r>
         <w:r>
           <w:rPr>
@@ -7873,7 +8031,7 @@
             <w:noProof/>
             <w:webHidden/>
           </w:rPr>
-          <w:t>45</w:t>
+          <w:t>48</w:t>
         </w:r>
         <w:r>
           <w:rPr>
@@ -7886,6 +8044,228 @@
     </w:p>
     <w:p>
       <w:pPr>
+        <w:pStyle w:val="TableofFigures"/>
+        <w:tabs>
+          <w:tab w:val="right" w:leader="dot" w:pos="9299"/>
+        </w:tabs>
+        <w:rPr>
+          <w:rFonts w:eastAsiaTheme="minorEastAsia" w:cstheme="minorBidi"/>
+          <w:smallCaps w:val="0"/>
+          <w:noProof/>
+          <w:kern w:val="2"/>
+          <w:sz w:val="24"/>
+          <w:szCs w:val="24"/>
+          <w14:ligatures w14:val="standardContextual"/>
+        </w:rPr>
+      </w:pPr>
+      <w:hyperlink w:anchor="_Toc159179159" w:history="1">
+        <w:r>
+          <w:rPr>
+            <w:rStyle w:val="Hyperlink"/>
+            <w:noProof/>
+          </w:rPr>
+          <w:t>Figure 20: Home Page</w:t>
+        </w:r>
+        <w:r>
+          <w:rPr>
+            <w:noProof/>
+            <w:webHidden/>
+          </w:rPr>
+          <w:tab/>
+        </w:r>
+        <w:r>
+          <w:rPr>
+            <w:noProof/>
+            <w:webHidden/>
+          </w:rPr>
+          <w:fldChar w:fldCharType="begin"/>
+        </w:r>
+        <w:r>
+          <w:rPr>
+            <w:noProof/>
+            <w:webHidden/>
+          </w:rPr>
+          <w:instrText xml:space="preserve"> PAGEREF _Toc159179159 \h </w:instrText>
+        </w:r>
+        <w:r>
+          <w:rPr>
+            <w:noProof/>
+            <w:webHidden/>
+          </w:rPr>
+        </w:r>
+        <w:r>
+          <w:rPr>
+            <w:noProof/>
+            <w:webHidden/>
+          </w:rPr>
+          <w:fldChar w:fldCharType="separate"/>
+        </w:r>
+        <w:r>
+          <w:rPr>
+            <w:noProof/>
+            <w:webHidden/>
+          </w:rPr>
+          <w:t>49</w:t>
+        </w:r>
+        <w:r>
+          <w:rPr>
+            <w:noProof/>
+            <w:webHidden/>
+          </w:rPr>
+          <w:fldChar w:fldCharType="end"/>
+        </w:r>
+      </w:hyperlink>
+    </w:p>
+    <w:p>
+      <w:pPr>
+        <w:pStyle w:val="TableofFigures"/>
+        <w:tabs>
+          <w:tab w:val="right" w:leader="dot" w:pos="9299"/>
+        </w:tabs>
+        <w:rPr>
+          <w:rFonts w:eastAsiaTheme="minorEastAsia" w:cstheme="minorBidi"/>
+          <w:smallCaps w:val="0"/>
+          <w:noProof/>
+          <w:kern w:val="2"/>
+          <w:sz w:val="24"/>
+          <w:szCs w:val="24"/>
+          <w14:ligatures w14:val="standardContextual"/>
+        </w:rPr>
+      </w:pPr>
+      <w:hyperlink w:anchor="_Toc159179160" w:history="1">
+        <w:r>
+          <w:rPr>
+            <w:rStyle w:val="Hyperlink"/>
+            <w:noProof/>
+          </w:rPr>
+          <w:t>Figure 21: Input Page</w:t>
+        </w:r>
+        <w:r>
+          <w:rPr>
+            <w:noProof/>
+            <w:webHidden/>
+          </w:rPr>
+          <w:tab/>
+        </w:r>
+        <w:r>
+          <w:rPr>
+            <w:noProof/>
+            <w:webHidden/>
+          </w:rPr>
+          <w:fldChar w:fldCharType="begin"/>
+        </w:r>
+        <w:r>
+          <w:rPr>
+            <w:noProof/>
+            <w:webHidden/>
+          </w:rPr>
+          <w:instrText xml:space="preserve"> PAGEREF _Toc159179160 \h </w:instrText>
+        </w:r>
+        <w:r>
+          <w:rPr>
+            <w:noProof/>
+            <w:webHidden/>
+          </w:rPr>
+        </w:r>
+        <w:r>
+          <w:rPr>
+            <w:noProof/>
+            <w:webHidden/>
+          </w:rPr>
+          <w:fldChar w:fldCharType="separate"/>
+        </w:r>
+        <w:r>
+          <w:rPr>
+            <w:noProof/>
+            <w:webHidden/>
+          </w:rPr>
+          <w:t>50</w:t>
+        </w:r>
+        <w:r>
+          <w:rPr>
+            <w:noProof/>
+            <w:webHidden/>
+          </w:rPr>
+          <w:fldChar w:fldCharType="end"/>
+        </w:r>
+      </w:hyperlink>
+    </w:p>
+    <w:p>
+      <w:pPr>
+        <w:pStyle w:val="TableofFigures"/>
+        <w:tabs>
+          <w:tab w:val="right" w:leader="dot" w:pos="9299"/>
+        </w:tabs>
+        <w:rPr>
+          <w:rFonts w:eastAsiaTheme="minorEastAsia" w:cstheme="minorBidi"/>
+          <w:smallCaps w:val="0"/>
+          <w:noProof/>
+          <w:kern w:val="2"/>
+          <w:sz w:val="24"/>
+          <w:szCs w:val="24"/>
+          <w14:ligatures w14:val="standardContextual"/>
+        </w:rPr>
+      </w:pPr>
+      <w:hyperlink w:anchor="_Toc159179161" w:history="1">
+        <w:r>
+          <w:rPr>
+            <w:rStyle w:val="Hyperlink"/>
+            <w:noProof/>
+          </w:rPr>
+          <w:t>Figure 22: Diagram Page</w:t>
+        </w:r>
+        <w:r>
+          <w:rPr>
+            <w:noProof/>
+            <w:webHidden/>
+          </w:rPr>
+          <w:tab/>
+        </w:r>
+        <w:r>
+          <w:rPr>
+            <w:noProof/>
+            <w:webHidden/>
+          </w:rPr>
+          <w:fldChar w:fldCharType="begin"/>
+        </w:r>
+        <w:r>
+          <w:rPr>
+            <w:noProof/>
+            <w:webHidden/>
+          </w:rPr>
+          <w:instrText xml:space="preserve"> PAGEREF _Toc159179161 \h </w:instrText>
+        </w:r>
+        <w:r>
+          <w:rPr>
+            <w:noProof/>
+            <w:webHidden/>
+          </w:rPr>
+        </w:r>
+        <w:r>
+          <w:rPr>
+            <w:noProof/>
+            <w:webHidden/>
+          </w:rPr>
+          <w:fldChar w:fldCharType="separate"/>
+        </w:r>
+        <w:r>
+          <w:rPr>
+            <w:noProof/>
+            <w:webHidden/>
+          </w:rPr>
+          <w:t>50</w:t>
+        </w:r>
+        <w:r>
+          <w:rPr>
+            <w:noProof/>
+            <w:webHidden/>
+          </w:rPr>
+          <w:fldChar w:fldCharType="end"/>
+        </w:r>
+      </w:hyperlink>
+    </w:p>
+    <w:p>
+      <w:pPr>
         <w:pStyle w:val="Heading1"/>
         <w:numPr>
           <w:ilvl w:val="0"/>
@@ -7903,11 +8283,11 @@
       <w:r>
         <w:t xml:space="preserve"> </w:t>
       </w:r>
-      <w:bookmarkStart w:id="4" w:name="_Toc158653168"/>
+      <w:bookmarkStart w:id="5" w:name="_Toc158653168"/>
       <w:r>
         <w:t>List of Tables</w:t>
       </w:r>
-      <w:bookmarkEnd w:id="4"/>
+      <w:bookmarkEnd w:id="5"/>
       <w:r>
         <w:fldChar w:fldCharType="begin"/>
       </w:r>
@@ -9064,11 +9444,11 @@
         <w:lastRenderedPageBreak/>
         <w:fldChar w:fldCharType="end"/>
       </w:r>
-      <w:bookmarkStart w:id="5" w:name="_Toc158653169"/>
+      <w:bookmarkStart w:id="6" w:name="_Toc158653169"/>
       <w:r>
         <w:t>List of Abbreviations</w:t>
       </w:r>
-      <w:bookmarkEnd w:id="5"/>
+      <w:bookmarkEnd w:id="6"/>
       <w:r>
         <w:t xml:space="preserve"> </w:t>
       </w:r>
@@ -9233,7 +9613,7 @@
           <w:rFonts w:asciiTheme="majorBidi" w:hAnsiTheme="majorBidi"/>
         </w:rPr>
       </w:pPr>
-      <w:bookmarkStart w:id="6" w:name="_Toc158653170"/>
+      <w:bookmarkStart w:id="7" w:name="_Toc158653170"/>
       <w:r>
         <w:lastRenderedPageBreak/>
         <w:t xml:space="preserve">Chapter </w:t>
@@ -9244,24 +9624,24 @@
       <w:r>
         <w:t>Introduction</w:t>
       </w:r>
-      <w:bookmarkEnd w:id="6"/>
+      <w:bookmarkEnd w:id="7"/>
     </w:p>
     <w:p>
       <w:pPr>
         <w:pStyle w:val="Heading2"/>
         <w:ind w:left="540" w:hanging="540"/>
       </w:pPr>
-      <w:bookmarkStart w:id="7" w:name="_Toc158653171"/>
+      <w:bookmarkStart w:id="8" w:name="_Toc158653171"/>
       <w:r>
         <w:t>Introduction</w:t>
       </w:r>
-      <w:bookmarkEnd w:id="7"/>
+      <w:bookmarkEnd w:id="8"/>
     </w:p>
     <w:p>
       <w:pPr>
         <w:ind w:firstLine="540"/>
       </w:pPr>
-      <w:bookmarkStart w:id="8" w:name="_Toc158653172"/>
+      <w:bookmarkStart w:id="9" w:name="_Toc158653172"/>
       <w:r>
         <w:t>Nowadays, the field of software development is using the capabilities of artificial intelligence to improve the phases of this field, including prediction and decision-making assistance.</w:t>
       </w:r>
@@ -9337,13 +9717,7 @@
         <w:jc w:val="left"/>
       </w:pPr>
       <w:r>
-        <w:t>Give more focus on related work and systems that employ</w:t>
-      </w:r>
-      <w:r>
-        <w:t xml:space="preserve"> </w:t>
-      </w:r>
-      <w:r>
-        <w:t>Machine Learning for software analysis and modeling</w:t>
+        <w:t>Give more focus on related work and systems that employ Machine Learning for software analysis and modeling</w:t>
       </w:r>
       <w:r>
         <w:t>.</w:t>
@@ -9439,7 +9813,7 @@
       <w:r>
         <w:t>Problem Definition</w:t>
       </w:r>
-      <w:bookmarkEnd w:id="8"/>
+      <w:bookmarkEnd w:id="9"/>
     </w:p>
     <w:p>
       <w:pPr>
@@ -9447,7 +9821,7 @@
         <w:spacing w:before="120" w:after="240"/>
         <w:ind w:firstLine="576"/>
       </w:pPr>
-      <w:bookmarkStart w:id="9" w:name="_Toc158653173"/>
+      <w:bookmarkStart w:id="10" w:name="_Toc158653173"/>
       <w:r>
         <w:t xml:space="preserve">Software maintenance constitutes a pivotal stage within the software development lifecycle, encompassing a substantial portion, varying from 40% to 80% of the total expenses associated with software development. It's worth highlighting that a notable 60% of the overall maintenance expenditure is dedicated to the improvement of existing software functionalities. </w:t>
       </w:r>
@@ -9561,7 +9935,7 @@
       <w:r>
         <w:t>s</w:t>
       </w:r>
-      <w:bookmarkEnd w:id="9"/>
+      <w:bookmarkEnd w:id="10"/>
     </w:p>
     <w:p>
       <w:pPr>
@@ -9571,7 +9945,7 @@
           <w:szCs w:val="24"/>
         </w:rPr>
       </w:pPr>
-      <w:bookmarkStart w:id="10" w:name="_Hlk146738997"/>
+      <w:bookmarkStart w:id="11" w:name="_Hlk146738997"/>
       <w:r>
         <w:rPr>
           <w:rFonts w:cstheme="majorBidi"/>
@@ -9597,7 +9971,7 @@
         <w:t>To achieve this goal, we must achieve the following objectives:</w:t>
       </w:r>
     </w:p>
-    <w:bookmarkEnd w:id="10"/>
+    <w:bookmarkEnd w:id="11"/>
     <w:p>
       <w:pPr>
         <w:pStyle w:val="ListParagraph"/>
@@ -9660,24 +10034,24 @@
           <w:szCs w:val="24"/>
         </w:rPr>
       </w:pPr>
-      <w:bookmarkStart w:id="11" w:name="_Hlk158567072"/>
-      <w:bookmarkStart w:id="12" w:name="_Hlk158567528"/>
+      <w:bookmarkStart w:id="12" w:name="_Hlk158567072"/>
+      <w:bookmarkStart w:id="13" w:name="_Hlk158567528"/>
       <w:r>
         <w:t>Complete the design phase</w:t>
       </w:r>
-      <w:bookmarkEnd w:id="11"/>
+      <w:bookmarkEnd w:id="12"/>
       <w:r>
         <w:t xml:space="preserve"> </w:t>
       </w:r>
-      <w:bookmarkEnd w:id="12"/>
+      <w:bookmarkEnd w:id="13"/>
       <w:r>
         <w:t xml:space="preserve">with a </w:t>
       </w:r>
-      <w:bookmarkStart w:id="13" w:name="_Hlk158595471"/>
+      <w:bookmarkStart w:id="14" w:name="_Hlk158595471"/>
       <w:r>
         <w:t>focus on</w:t>
       </w:r>
-      <w:bookmarkEnd w:id="13"/>
+      <w:bookmarkEnd w:id="14"/>
       <w:r>
         <w:t xml:space="preserve"> the data model and components.</w:t>
       </w:r>
@@ -9748,7 +10122,7 @@
         <w:pStyle w:val="Heading2"/>
         <w:ind w:left="540" w:hanging="540"/>
       </w:pPr>
-      <w:bookmarkStart w:id="14" w:name="_Toc158653174"/>
+      <w:bookmarkStart w:id="15" w:name="_Toc158653174"/>
       <w:r>
         <w:lastRenderedPageBreak/>
         <w:t xml:space="preserve">Project </w:t>
@@ -9756,7 +10130,7 @@
       <w:r>
         <w:t>Methodology</w:t>
       </w:r>
-      <w:bookmarkEnd w:id="14"/>
+      <w:bookmarkEnd w:id="15"/>
       <w:r>
         <w:t xml:space="preserve"> </w:t>
       </w:r>
@@ -9770,36 +10144,37 @@
           <w:color w:val="343541"/>
         </w:rPr>
       </w:pPr>
-      <w:bookmarkStart w:id="15" w:name="_Toc146541028"/>
+      <w:bookmarkStart w:id="16" w:name="_Toc146541028"/>
       <w:r>
         <w:rPr>
           <w:rFonts w:cstheme="majorBidi"/>
           <w:color w:val="343541"/>
         </w:rPr>
-        <w:t xml:space="preserve">Reviewing and deepening past </w:t>
-      </w:r>
-      <w:proofErr w:type="gramStart"/>
+        <w:t>Reviewing and deepening past works in terms of design and code is a key step in the research phase of our project. By examining current research and projects in our project field, we can gain valuable insights into the latest developments, identify potential challenges, and build on the knowledge and results of others.</w:t>
+      </w:r>
       <w:r>
         <w:rPr>
           <w:rFonts w:cstheme="majorBidi"/>
           <w:color w:val="343541"/>
         </w:rPr>
-        <w:t>works</w:t>
-      </w:r>
-      <w:proofErr w:type="gramEnd"/>
-      <w:r>
+        <w:t xml:space="preserve"> </w:t>
+      </w:r>
+    </w:p>
+    <w:p>
+      <w:pPr>
+        <w:spacing w:after="120"/>
+        <w:ind w:firstLine="540"/>
         <w:rPr>
           <w:rFonts w:cstheme="majorBidi"/>
           <w:color w:val="343541"/>
         </w:rPr>
-        <w:t xml:space="preserve"> in terms of design and code is a key step in the research phase of our project. By examining current research and projects in our project field, we can gain valuable insights into the latest developments, identify potential challenges, and build on the knowledge and results of others.</w:t>
-      </w:r>
+      </w:pPr>
       <w:r>
         <w:rPr>
           <w:rFonts w:cstheme="majorBidi"/>
           <w:color w:val="343541"/>
         </w:rPr>
-        <w:t xml:space="preserve"> </w:t>
+        <w:t>Improving the analysis phase is important for the development of our project. During this phase, we thoroughly examine project requirements, analyze current systems and processes. It provides the basis for all subsequent project activities, ensuring that we have a clear understanding of what to achieve and how to achieve it.</w:t>
       </w:r>
     </w:p>
     <w:p>
@@ -9816,34 +10191,17 @@
           <w:rFonts w:cstheme="majorBidi"/>
           <w:color w:val="343541"/>
         </w:rPr>
-        <w:t>Improving the analysis phase is important for the development of our project. During this phase, we thoroughly examine project requirements, analyze current systems and processes. It provides the basis for all subsequent project activities, ensuring that we have a clear understanding of what to achieve and how to achieve it.</w:t>
-      </w:r>
-    </w:p>
-    <w:p>
-      <w:pPr>
-        <w:spacing w:after="120"/>
-        <w:ind w:firstLine="540"/>
+        <w:t xml:space="preserve">After completing </w:t>
+      </w:r>
+      <w:bookmarkStart w:id="17" w:name="_Hlk158566512"/>
+      <w:r>
         <w:rPr>
           <w:rFonts w:cstheme="majorBidi"/>
           <w:color w:val="343541"/>
         </w:rPr>
-      </w:pPr>
-      <w:r>
-        <w:rPr>
-          <w:rFonts w:cstheme="majorBidi"/>
-          <w:color w:val="343541"/>
-        </w:rPr>
-        <w:t xml:space="preserve">After completing </w:t>
-      </w:r>
-      <w:bookmarkStart w:id="16" w:name="_Hlk158566512"/>
-      <w:r>
-        <w:rPr>
-          <w:rFonts w:cstheme="majorBidi"/>
-          <w:color w:val="343541"/>
-        </w:rPr>
         <w:t>the Analysis phase</w:t>
       </w:r>
-      <w:bookmarkEnd w:id="16"/>
+      <w:bookmarkEnd w:id="17"/>
       <w:r>
         <w:rPr>
           <w:rFonts w:cstheme="majorBidi"/>
@@ -9883,7 +10241,7 @@
         </w:rPr>
         <w:t xml:space="preserve">After completing the design phase, we move to </w:t>
       </w:r>
-      <w:bookmarkStart w:id="17" w:name="_Hlk158595913"/>
+      <w:bookmarkStart w:id="18" w:name="_Hlk158595913"/>
       <w:r>
         <w:rPr>
           <w:rFonts w:cstheme="majorBidi"/>
@@ -9891,7 +10249,7 @@
         </w:rPr>
         <w:t>the implementation phase</w:t>
       </w:r>
-      <w:bookmarkEnd w:id="17"/>
+      <w:bookmarkEnd w:id="18"/>
       <w:r>
         <w:rPr>
           <w:rFonts w:cstheme="majorBidi"/>
@@ -9994,8 +10352,8 @@
           <w:rtl/>
         </w:rPr>
       </w:pPr>
-      <w:bookmarkStart w:id="18" w:name="_Toc158658837"/>
-      <w:bookmarkEnd w:id="15"/>
+      <w:bookmarkStart w:id="19" w:name="_Toc159179140"/>
+      <w:bookmarkEnd w:id="16"/>
       <w:r>
         <w:t xml:space="preserve">Figure </w:t>
       </w:r>
@@ -10023,18 +10381,18 @@
       <w:r>
         <w:t>Project Methodology</w:t>
       </w:r>
-      <w:bookmarkEnd w:id="18"/>
+      <w:bookmarkEnd w:id="19"/>
     </w:p>
     <w:p>
       <w:pPr>
         <w:pStyle w:val="Heading2"/>
         <w:ind w:left="540" w:hanging="540"/>
       </w:pPr>
-      <w:bookmarkStart w:id="19" w:name="_Toc158653175"/>
+      <w:bookmarkStart w:id="20" w:name="_Toc158653175"/>
       <w:r>
         <w:t>Project Timeline</w:t>
       </w:r>
-      <w:bookmarkEnd w:id="19"/>
+      <w:bookmarkEnd w:id="20"/>
     </w:p>
     <w:p>
       <w:pPr>
@@ -11088,14 +11446,14 @@
                 <w:rtl/>
               </w:rPr>
             </w:pPr>
-            <w:bookmarkStart w:id="20" w:name="_Hlk159081350"/>
+            <w:bookmarkStart w:id="21" w:name="_Hlk159081350"/>
             <w:r>
               <w:rPr>
                 <w:rFonts w:ascii="Times New Roman" w:hAnsi="Times New Roman" w:cs="Times New Roman"/>
               </w:rPr>
               <w:t>Analysis and design of the system</w:t>
             </w:r>
-            <w:bookmarkEnd w:id="20"/>
+            <w:bookmarkEnd w:id="21"/>
           </w:p>
         </w:tc>
         <w:tc>
@@ -11345,7 +11703,7 @@
               </w:rPr>
               <w:t xml:space="preserve"> </w:t>
             </w:r>
-            <w:bookmarkStart w:id="21" w:name="_Hlk158665717"/>
+            <w:bookmarkStart w:id="22" w:name="_Hlk158665717"/>
             <w:r>
               <w:rPr>
                 <w:rFonts w:ascii="Times New Roman" w:hAnsi="Times New Roman" w:cs="Times New Roman"/>
@@ -11401,7 +11759,7 @@
               </w:rPr>
               <w:t>e</w:t>
             </w:r>
-            <w:bookmarkEnd w:id="21"/>
+            <w:bookmarkEnd w:id="22"/>
           </w:p>
         </w:tc>
         <w:tc>
@@ -11911,7 +12269,7 @@
         <w:pStyle w:val="Caption"/>
         <w:jc w:val="center"/>
       </w:pPr>
-      <w:bookmarkStart w:id="22" w:name="_Toc153058531"/>
+      <w:bookmarkStart w:id="23" w:name="_Toc153058531"/>
       <w:r>
         <w:t xml:space="preserve">Table </w:t>
       </w:r>
@@ -11942,7 +12300,7 @@
       <w:r>
         <w:t xml:space="preserve">Project plan </w:t>
       </w:r>
-      <w:bookmarkEnd w:id="22"/>
+      <w:bookmarkEnd w:id="23"/>
     </w:p>
     <w:p>
       <w:pPr>
@@ -12042,14 +12400,7 @@
           <w:bCs/>
         </w:rPr>
         <w:lastRenderedPageBreak/>
-        <w:t>Analysis and design of the system</w:t>
-      </w:r>
-      <w:r>
-        <w:rPr>
-          <w:b/>
-          <w:bCs/>
-        </w:rPr>
-        <w:t xml:space="preserve"> </w:t>
+        <w:t xml:space="preserve">Analysis and design of the system </w:t>
       </w:r>
       <w:r>
         <w:rPr>
@@ -12215,11 +12566,11 @@
         <w:pStyle w:val="Heading2"/>
         <w:ind w:left="540" w:hanging="540"/>
       </w:pPr>
-      <w:bookmarkStart w:id="23" w:name="_Toc158653176"/>
+      <w:bookmarkStart w:id="24" w:name="_Toc158653176"/>
       <w:r>
         <w:t>Document Organization</w:t>
       </w:r>
-      <w:bookmarkEnd w:id="23"/>
+      <w:bookmarkEnd w:id="24"/>
       <w:r>
         <w:t xml:space="preserve"> </w:t>
       </w:r>
@@ -12241,7 +12592,7 @@
           <w:szCs w:val="24"/>
         </w:rPr>
       </w:pPr>
-      <w:bookmarkStart w:id="24" w:name="_Toc158653177"/>
+      <w:bookmarkStart w:id="25" w:name="_Toc158653177"/>
       <w:r>
         <w:rPr>
           <w:rFonts w:cstheme="majorBidi"/>
@@ -12479,23 +12830,7 @@
           <w:rFonts w:cstheme="majorBidi"/>
           <w:szCs w:val="24"/>
         </w:rPr>
-        <w:t xml:space="preserve">A presentation of the project's conclusion was given, along with a proposal for new work to improve the current work, and a statement </w:t>
-      </w:r>
-      <w:proofErr w:type="gramStart"/>
-      <w:r>
-        <w:rPr>
-          <w:rFonts w:cstheme="majorBidi"/>
-          <w:szCs w:val="24"/>
-        </w:rPr>
-        <w:t>of</w:t>
-      </w:r>
-      <w:proofErr w:type="gramEnd"/>
-      <w:r>
-        <w:rPr>
-          <w:rFonts w:cstheme="majorBidi"/>
-          <w:szCs w:val="24"/>
-        </w:rPr>
-        <w:t xml:space="preserve"> whether the original objectives of the project had been met.</w:t>
+        <w:t>A presentation of the project's conclusion was given, along with a proposal for new work to improve the current work, and a statement of whether the original objectives of the project had been met.</w:t>
       </w:r>
     </w:p>
     <w:p>
@@ -12506,7 +12841,7 @@
       <w:r>
         <w:t>Summary</w:t>
       </w:r>
-      <w:bookmarkEnd w:id="24"/>
+      <w:bookmarkEnd w:id="25"/>
       <w:r>
         <w:t xml:space="preserve"> </w:t>
       </w:r>
@@ -12519,7 +12854,7 @@
           <w:color w:val="000000" w:themeColor="text1"/>
         </w:rPr>
       </w:pPr>
-      <w:bookmarkStart w:id="25" w:name="_Toc158653178"/>
+      <w:bookmarkStart w:id="26" w:name="_Toc158653178"/>
       <w:r>
         <w:rPr>
           <w:color w:val="000000" w:themeColor="text1"/>
@@ -12558,7 +12893,7 @@
       <w:r>
         <w:t>Literature Review</w:t>
       </w:r>
-      <w:bookmarkEnd w:id="25"/>
+      <w:bookmarkEnd w:id="26"/>
     </w:p>
     <w:p>
       <w:pPr>
@@ -12568,11 +12903,11 @@
           <w:rtl/>
         </w:rPr>
       </w:pPr>
-      <w:bookmarkStart w:id="26" w:name="_Toc158653179"/>
+      <w:bookmarkStart w:id="27" w:name="_Toc158653179"/>
       <w:r>
         <w:t>Introduction</w:t>
       </w:r>
-      <w:bookmarkEnd w:id="26"/>
+      <w:bookmarkEnd w:id="27"/>
     </w:p>
     <w:p>
       <w:pPr>
@@ -12603,11 +12938,11 @@
         <w:pStyle w:val="Heading2"/>
         <w:ind w:left="540" w:hanging="540"/>
       </w:pPr>
-      <w:bookmarkStart w:id="27" w:name="_Toc158653180"/>
+      <w:bookmarkStart w:id="28" w:name="_Toc158653180"/>
       <w:r>
         <w:t>Research Methodology</w:t>
       </w:r>
-      <w:bookmarkEnd w:id="27"/>
+      <w:bookmarkEnd w:id="28"/>
       <w:r>
         <w:t xml:space="preserve"> </w:t>
       </w:r>
@@ -12857,11 +13192,11 @@
         <w:pStyle w:val="Heading2"/>
         <w:ind w:left="540" w:hanging="540"/>
       </w:pPr>
-      <w:bookmarkStart w:id="28" w:name="_Toc158653181"/>
+      <w:bookmarkStart w:id="29" w:name="_Toc158653181"/>
       <w:r>
         <w:t>AI</w:t>
       </w:r>
-      <w:bookmarkEnd w:id="28"/>
+      <w:bookmarkEnd w:id="29"/>
     </w:p>
     <w:p>
       <w:pPr>
@@ -13047,12 +13382,12 @@
         <w:pStyle w:val="Heading2"/>
         <w:ind w:left="540" w:hanging="540"/>
       </w:pPr>
-      <w:bookmarkStart w:id="29" w:name="_Toc158653182"/>
+      <w:bookmarkStart w:id="30" w:name="_Toc158653182"/>
       <w:r>
         <w:lastRenderedPageBreak/>
         <w:t>Machine Learning</w:t>
       </w:r>
-      <w:bookmarkEnd w:id="29"/>
+      <w:bookmarkEnd w:id="30"/>
     </w:p>
     <w:p>
       <w:pPr>
@@ -13198,13 +13533,7 @@
         <w:t>Logistic Regression (LR)</w:t>
       </w:r>
       <w:r>
-        <w:t xml:space="preserve"> uses an independent variable to predict a dependent </w:t>
-      </w:r>
-      <w:r>
-        <w:t>variable and</w:t>
-      </w:r>
-      <w:r>
-        <w:t xml:space="preserve"> can be multiclass if the dependent variable has more than two classes, and binary if it has two classes. Finally, </w:t>
+        <w:t xml:space="preserve"> uses an independent variable to predict a dependent variable and can be multiclass if the dependent variable has more than two classes, and binary if it has two classes. Finally, </w:t>
       </w:r>
       <w:r>
         <w:rPr>
@@ -13225,11 +13554,11 @@
         <w:pStyle w:val="Heading2"/>
         <w:ind w:left="540" w:hanging="540"/>
       </w:pPr>
-      <w:bookmarkStart w:id="30" w:name="_Toc158653185"/>
+      <w:bookmarkStart w:id="31" w:name="_Toc158653185"/>
       <w:r>
         <w:t>NLP</w:t>
       </w:r>
-      <w:bookmarkEnd w:id="30"/>
+      <w:bookmarkEnd w:id="31"/>
     </w:p>
     <w:p>
       <w:pPr>
@@ -13846,7 +14175,6 @@
       <w:r>
         <w:t xml:space="preserve">It refers to the weight of feature </w:t>
       </w:r>
-      <w:proofErr w:type="spellStart"/>
       <w:r>
         <w:rPr>
           <w:b/>
@@ -13854,11 +14182,9 @@
         </w:rPr>
         <w:t>i</w:t>
       </w:r>
-      <w:proofErr w:type="spellEnd"/>
       <w:r>
         <w:t xml:space="preserve">, calculated from the frequency of term </w:t>
       </w:r>
-      <w:proofErr w:type="spellStart"/>
       <w:r>
         <w:rPr>
           <w:b/>
@@ -13866,7 +14192,6 @@
         </w:rPr>
         <w:t>i</w:t>
       </w:r>
-      <w:proofErr w:type="spellEnd"/>
       <w:r>
         <w:t xml:space="preserve"> in document </w:t>
       </w:r>
@@ -14238,7 +14563,6 @@
       <w:r>
         <w:t xml:space="preserve"> is the inverse document frequency, </w:t>
       </w:r>
-      <w:proofErr w:type="spellStart"/>
       <w:r>
         <w:rPr>
           <w:b/>
@@ -14246,7 +14570,6 @@
         </w:rPr>
         <w:t>i</w:t>
       </w:r>
-      <w:proofErr w:type="spellEnd"/>
       <w:r>
         <w:t xml:space="preserve"> is for the term, and </w:t>
       </w:r>
@@ -14695,14 +15018,14 @@
         <w:pStyle w:val="Heading2"/>
         <w:ind w:left="540" w:hanging="540"/>
       </w:pPr>
-      <w:bookmarkStart w:id="31" w:name="_Toc158653186"/>
+      <w:bookmarkStart w:id="32" w:name="_Toc158653186"/>
       <w:r>
         <w:t>System Development</w:t>
       </w:r>
       <w:r>
         <w:t xml:space="preserve"> for AI</w:t>
       </w:r>
-      <w:bookmarkEnd w:id="31"/>
+      <w:bookmarkEnd w:id="32"/>
     </w:p>
     <w:p>
       <w:pPr>
@@ -14716,14 +15039,14 @@
       <w:pPr>
         <w:pStyle w:val="Heading3"/>
       </w:pPr>
-      <w:bookmarkStart w:id="32" w:name="_Toc158653187"/>
+      <w:bookmarkStart w:id="33" w:name="_Toc158653187"/>
       <w:r>
         <w:t xml:space="preserve">NLP </w:t>
       </w:r>
       <w:r>
         <w:t>application Development</w:t>
       </w:r>
-      <w:bookmarkEnd w:id="32"/>
+      <w:bookmarkEnd w:id="33"/>
     </w:p>
     <w:p>
       <w:pPr>
@@ -15055,11 +15378,11 @@
           <w:numId w:val="16"/>
         </w:numPr>
       </w:pPr>
-      <w:bookmarkStart w:id="33" w:name="_Toc158653188"/>
+      <w:bookmarkStart w:id="34" w:name="_Toc158653188"/>
       <w:r>
         <w:t>ML application Development</w:t>
       </w:r>
-      <w:bookmarkEnd w:id="33"/>
+      <w:bookmarkEnd w:id="34"/>
     </w:p>
     <w:p>
       <w:pPr>
@@ -15517,12 +15840,12 @@
         <w:pStyle w:val="Heading2"/>
         <w:ind w:left="540" w:hanging="540"/>
       </w:pPr>
-      <w:bookmarkStart w:id="34" w:name="_Toc158653189"/>
+      <w:bookmarkStart w:id="35" w:name="_Toc158653189"/>
       <w:r>
         <w:lastRenderedPageBreak/>
         <w:t>Similar Tools</w:t>
       </w:r>
-      <w:bookmarkEnd w:id="34"/>
+      <w:bookmarkEnd w:id="35"/>
     </w:p>
     <w:p>
       <w:pPr>
@@ -15639,7 +15962,7 @@
         <w:pStyle w:val="Caption"/>
         <w:jc w:val="center"/>
       </w:pPr>
-      <w:bookmarkStart w:id="35" w:name="_Toc158658839"/>
+      <w:bookmarkStart w:id="36" w:name="_Toc159179141"/>
       <w:r>
         <w:t xml:space="preserve">Figure </w:t>
       </w:r>
@@ -15656,7 +15979,7 @@
         <w:rPr>
           <w:noProof/>
         </w:rPr>
-        <w:t>3</w:t>
+        <w:t>2</w:t>
       </w:r>
       <w:r>
         <w:fldChar w:fldCharType="end"/>
@@ -15667,7 +15990,6 @@
       <w:r>
         <w:t xml:space="preserve"> Phases of requirements classification pipeline.</w:t>
       </w:r>
-      <w:bookmarkEnd w:id="35"/>
       <w:r>
         <w:t xml:space="preserve"> </w:t>
       </w:r>
@@ -15725,6 +16047,7 @@
           </w:r>
         </w:sdtContent>
       </w:sdt>
+      <w:bookmarkEnd w:id="36"/>
     </w:p>
     <w:p>
       <w:pPr>
@@ -15822,6 +16145,7 @@
         <w:pStyle w:val="Caption"/>
         <w:jc w:val="center"/>
       </w:pPr>
+      <w:bookmarkStart w:id="37" w:name="_Toc159179142"/>
       <w:r>
         <w:t xml:space="preserve">Figure </w:t>
       </w:r>
@@ -15838,7 +16162,7 @@
         <w:rPr>
           <w:noProof/>
         </w:rPr>
-        <w:t>4</w:t>
+        <w:t>3</w:t>
       </w:r>
       <w:r>
         <w:fldChar w:fldCharType="end"/>
@@ -15909,6 +16233,7 @@
           </w:r>
         </w:sdtContent>
       </w:sdt>
+      <w:bookmarkEnd w:id="37"/>
     </w:p>
     <w:p>
       <w:pPr>
@@ -16083,6 +16408,7 @@
         <w:pStyle w:val="Caption"/>
         <w:jc w:val="center"/>
       </w:pPr>
+      <w:bookmarkStart w:id="38" w:name="_Toc159179143"/>
       <w:r>
         <w:t xml:space="preserve">Figure </w:t>
       </w:r>
@@ -16099,7 +16425,7 @@
         <w:rPr>
           <w:noProof/>
         </w:rPr>
-        <w:t>5</w:t>
+        <w:t>4</w:t>
       </w:r>
       <w:r>
         <w:fldChar w:fldCharType="end"/>
@@ -16167,6 +16493,7 @@
           </w:r>
         </w:sdtContent>
       </w:sdt>
+      <w:bookmarkEnd w:id="38"/>
     </w:p>
     <w:p>
       <w:pPr>
@@ -16803,6 +17130,7 @@
         <w:pStyle w:val="Caption"/>
         <w:jc w:val="center"/>
       </w:pPr>
+      <w:bookmarkStart w:id="39" w:name="_Toc159179144"/>
       <w:r>
         <w:t xml:space="preserve">Figure </w:t>
       </w:r>
@@ -16819,7 +17147,7 @@
         <w:rPr>
           <w:noProof/>
         </w:rPr>
-        <w:t>6</w:t>
+        <w:t>5</w:t>
       </w:r>
       <w:r>
         <w:fldChar w:fldCharType="end"/>
@@ -16884,6 +17212,7 @@
           </w:r>
         </w:sdtContent>
       </w:sdt>
+      <w:bookmarkEnd w:id="39"/>
     </w:p>
     <w:p>
       <w:pPr>
@@ -16952,6 +17281,7 @@
         <w:pStyle w:val="Caption"/>
         <w:jc w:val="center"/>
       </w:pPr>
+      <w:bookmarkStart w:id="40" w:name="_Toc159179145"/>
       <w:r>
         <w:t xml:space="preserve">Figure </w:t>
       </w:r>
@@ -16968,7 +17298,7 @@
         <w:rPr>
           <w:noProof/>
         </w:rPr>
-        <w:t>7</w:t>
+        <w:t>6</w:t>
       </w:r>
       <w:r>
         <w:fldChar w:fldCharType="end"/>
@@ -17033,6 +17363,7 @@
           </w:r>
         </w:sdtContent>
       </w:sdt>
+      <w:bookmarkEnd w:id="40"/>
     </w:p>
     <w:p>
       <w:pPr>
@@ -17101,6 +17432,7 @@
         <w:pStyle w:val="Caption"/>
         <w:jc w:val="center"/>
       </w:pPr>
+      <w:bookmarkStart w:id="41" w:name="_Toc159179146"/>
       <w:r>
         <w:t xml:space="preserve">Figure </w:t>
       </w:r>
@@ -17117,7 +17449,7 @@
         <w:rPr>
           <w:noProof/>
         </w:rPr>
-        <w:t>8</w:t>
+        <w:t>7</w:t>
       </w:r>
       <w:r>
         <w:fldChar w:fldCharType="end"/>
@@ -17188,6 +17520,7 @@
           </w:r>
         </w:sdtContent>
       </w:sdt>
+      <w:bookmarkEnd w:id="41"/>
     </w:p>
     <w:p>
       <w:pPr>
@@ -17274,7 +17607,11 @@
         <w:pStyle w:val="Heading3"/>
       </w:pPr>
       <w:r>
-        <w:t>Generating UML Class Diagram from Natural Language Requirements: A Survey of Approaches and Techniques</w:t>
+        <w:rPr>
+          <w:noProof/>
+          <w:lang w:val="x-none"/>
+        </w:rPr>
+        <w:t>From user requirements to UML class diagram</w:t>
       </w:r>
     </w:p>
     <w:p>
@@ -17282,35 +17619,11 @@
         <w:ind w:firstLine="540"/>
       </w:pPr>
       <w:r>
-        <w:t xml:space="preserve">This scientific paper focuses on extracting separation schemes from text requirements using NLP technologies and domain ontology. To </w:t>
-      </w:r>
-      <w:proofErr w:type="spellStart"/>
-      <w:r>
-        <w:t>analyse</w:t>
-      </w:r>
-      <w:proofErr w:type="spellEnd"/>
-      <w:r>
-        <w:t xml:space="preserve"> a given text, </w:t>
-      </w:r>
-      <w:proofErr w:type="gramStart"/>
-      <w:r>
-        <w:t>the most</w:t>
-      </w:r>
-      <w:proofErr w:type="gramEnd"/>
-      <w:r>
-        <w:t xml:space="preserve"> Natural Language Processing (NLP) systems are based on the following levels: Morphological level, lexical level, syntactic level, semantic level, discourse level and pragmatic level. Ontology is a </w:t>
+        <w:t xml:space="preserve">This scientific paper focuses on extracting separation schemes from text requirements using NLP technologies and domain ontology. To analyse a given text, the most Natural Language Processing (NLP) systems are based on the following levels: Morphological level, lexical level, syntactic level, semantic level, discourse level and pragmatic level. Ontology is a </w:t>
       </w:r>
       <w:r>
         <w:lastRenderedPageBreak/>
-        <w:t xml:space="preserve">branch of computer science and information science that is interested in studying how knowledge and information and their relationships are represented </w:t>
-      </w:r>
-      <w:proofErr w:type="gramStart"/>
-      <w:r>
-        <w:t>in a given</w:t>
-      </w:r>
-      <w:proofErr w:type="gramEnd"/>
-      <w:r>
-        <w:t xml:space="preserve"> field.</w:t>
+        <w:t>branch of computer science and information science that is interested in studying how knowledge and information and their relationships are represented in a given field.</w:t>
       </w:r>
       <w:sdt>
         <w:sdtPr>
@@ -17412,15 +17725,7 @@
         <w:ind w:firstLine="709"/>
       </w:pPr>
       <w:r>
-        <w:t xml:space="preserve">GATE is an </w:t>
-      </w:r>
-      <w:proofErr w:type="gramStart"/>
-      <w:r>
-        <w:t>open source</w:t>
-      </w:r>
-      <w:proofErr w:type="gramEnd"/>
-      <w:r>
-        <w:t xml:space="preserve"> framework developed using Java programming language used in this scientific paper. It is used to develop software components that process natural language. It can provide a set of natural language analysis tools that can take text inputs in English and as a result give basic forms of words and their parts of speech, etc., determine the structure of sentences in terms of phrases and dependencies of words, and state which name phrases refer to the same entities.</w:t>
+        <w:t>GATE is an open source framework developed using Java programming language used in this scientific paper. It is used to develop software components that process natural language. It can provide a set of natural language analysis tools that can take text inputs in English and as a result give basic forms of words and their parts of speech, etc., determine the structure of sentences in terms of phrases and dependencies of words, and state which name phrases refer to the same entities.</w:t>
       </w:r>
       <w:r>
         <w:t xml:space="preserve"> </w:t>
@@ -17455,47 +17760,73 @@
     <w:p>
       <w:pPr>
         <w:ind w:firstLine="709"/>
-      </w:pPr>
-      <w:r>
-        <w:t xml:space="preserve">GATE has an information extraction system (IE) called ANNIE (The New Quasi Information Extraction System) which has many </w:t>
-      </w:r>
-      <w:proofErr w:type="gramStart"/>
-      <w:r>
-        <w:t>language</w:t>
-      </w:r>
-      <w:proofErr w:type="gramEnd"/>
-      <w:r>
-        <w:t xml:space="preserve"> processing including:</w:t>
-      </w:r>
-      <w:r>
-        <w:t xml:space="preserve"> </w:t>
+        <w:rPr>
+          <w:lang w:val="en-001"/>
+        </w:rPr>
+      </w:pPr>
+      <w:r>
+        <w:rPr>
+          <w:lang w:val="en-001"/>
+        </w:rPr>
+        <w:t>GATE has an information extraction system (IE) called ANNIE (The New Quasi Information Extraction System) which contains many language processing as stated in this paper</w:t>
       </w:r>
       <w:sdt>
         <w:sdtPr>
+          <w:rPr>
+            <w:lang w:val="en-001"/>
+          </w:rPr>
           <w:id w:val="-1959478869"/>
           <w:citation/>
         </w:sdtPr>
         <w:sdtContent>
           <w:r>
+            <w:rPr>
+              <w:lang w:val="en-001"/>
+            </w:rPr>
             <w:fldChar w:fldCharType="begin"/>
           </w:r>
           <w:r>
+            <w:rPr>
+              <w:lang w:val="en-001"/>
+            </w:rPr>
             <w:instrText xml:space="preserve"> CITATION Her12 \l 8192 </w:instrText>
           </w:r>
           <w:r>
+            <w:rPr>
+              <w:lang w:val="en-001"/>
+            </w:rPr>
             <w:fldChar w:fldCharType="separate"/>
           </w:r>
           <w:r>
             <w:rPr>
               <w:noProof/>
+              <w:lang w:val="en-001"/>
+            </w:rPr>
+            <w:t xml:space="preserve"> </w:t>
+          </w:r>
+          <w:r>
+            <w:rPr>
+              <w:noProof/>
+              <w:lang w:val="en-001"/>
             </w:rPr>
             <w:t>[12]</w:t>
           </w:r>
           <w:r>
+            <w:rPr>
+              <w:lang w:val="en-001"/>
+            </w:rPr>
             <w:fldChar w:fldCharType="end"/>
           </w:r>
         </w:sdtContent>
       </w:sdt>
+      <w:r>
+        <w:rPr>
+          <w:rFonts w:hint="cs"/>
+          <w:rtl/>
+          <w:lang w:val="en-001"/>
+        </w:rPr>
+        <w:t>:</w:t>
+      </w:r>
     </w:p>
     <w:p>
       <w:pPr>
@@ -17504,38 +17835,83 @@
           <w:ilvl w:val="0"/>
           <w:numId w:val="69"/>
         </w:numPr>
-      </w:pPr>
-      <w:r>
+        <w:rPr>
+          <w:lang w:val="en-001"/>
+        </w:rPr>
+      </w:pPr>
+      <w:r>
+        <w:rPr>
+          <w:b/>
+          <w:bCs/>
+          <w:lang w:val="en-001"/>
+        </w:rPr>
         <w:t>Sentence splitter</w:t>
       </w:r>
       <w:r>
-        <w:t>.</w:t>
-      </w:r>
-      <w:r>
+        <w:rPr>
+          <w:b/>
+          <w:bCs/>
+          <w:lang w:val="en-001"/>
+        </w:rPr>
+        <w:t xml:space="preserve">: </w:t>
+      </w:r>
+    </w:p>
+    <w:p>
+      <w:pPr>
+        <w:rPr>
+          <w:lang w:val="en-001"/>
+        </w:rPr>
+      </w:pPr>
+      <w:r>
+        <w:rPr>
+          <w:lang w:val="en-001"/>
+        </w:rPr>
+        <w:t>the sentence splitter separates each sentence from the input string and returns a list of strings.</w:t>
+      </w:r>
+      <w:r>
+        <w:rPr>
+          <w:lang w:val="en-001"/>
+        </w:rPr>
         <w:t xml:space="preserve"> </w:t>
       </w:r>
       <w:sdt>
         <w:sdtPr>
-          <w:id w:val="-286502997"/>
+          <w:rPr>
+            <w:lang w:val="en-001"/>
+          </w:rPr>
+          <w:id w:val="-468060938"/>
           <w:citation/>
         </w:sdtPr>
         <w:sdtContent>
           <w:r>
+            <w:rPr>
+              <w:lang w:val="en-001"/>
+            </w:rPr>
             <w:fldChar w:fldCharType="begin"/>
           </w:r>
           <w:r>
+            <w:rPr>
+              <w:lang w:val="en-001"/>
+            </w:rPr>
             <w:instrText xml:space="preserve"> CITATION Her12 \l 8192 </w:instrText>
           </w:r>
           <w:r>
+            <w:rPr>
+              <w:lang w:val="en-001"/>
+            </w:rPr>
             <w:fldChar w:fldCharType="separate"/>
           </w:r>
           <w:r>
             <w:rPr>
               <w:noProof/>
+              <w:lang w:val="en-001"/>
             </w:rPr>
-            <w:t>[12]</w:t>
-          </w:r>
-          <w:r>
+            <w:t xml:space="preserve"> [12]</w:t>
+          </w:r>
+          <w:r>
+            <w:rPr>
+              <w:lang w:val="en-001"/>
+            </w:rPr>
             <w:fldChar w:fldCharType="end"/>
           </w:r>
         </w:sdtContent>
@@ -17548,38 +17924,80 @@
           <w:ilvl w:val="0"/>
           <w:numId w:val="69"/>
         </w:numPr>
-      </w:pPr>
-      <w:r>
-        <w:t>Tokenizer</w:t>
-      </w:r>
-      <w:r>
-        <w:t>.</w:t>
-      </w:r>
-      <w:r>
+        <w:rPr>
+          <w:b/>
+          <w:bCs/>
+          <w:lang w:val="en-001"/>
+        </w:rPr>
+      </w:pPr>
+      <w:r>
+        <w:rPr>
+          <w:b/>
+          <w:bCs/>
+          <w:lang w:val="en-001"/>
+        </w:rPr>
+        <w:t xml:space="preserve">Tokenizer: </w:t>
+      </w:r>
+    </w:p>
+    <w:p>
+      <w:pPr>
+        <w:ind w:firstLine="360"/>
+        <w:rPr>
+          <w:b/>
+          <w:bCs/>
+          <w:lang w:val="en-001"/>
+        </w:rPr>
+      </w:pPr>
+      <w:r>
+        <w:rPr>
+          <w:lang w:val="en-001"/>
+        </w:rPr>
+        <w:t>the tokenizer takes each sentence as an input and splits them into tokens such as words and punctuation.</w:t>
+      </w:r>
+      <w:r>
+        <w:rPr>
+          <w:lang w:val="en-001"/>
+        </w:rPr>
         <w:t xml:space="preserve"> </w:t>
       </w:r>
       <w:sdt>
         <w:sdtPr>
-          <w:id w:val="-1885633286"/>
+          <w:rPr>
+            <w:lang w:val="en-001"/>
+          </w:rPr>
+          <w:id w:val="-1022930154"/>
           <w:citation/>
         </w:sdtPr>
         <w:sdtContent>
           <w:r>
+            <w:rPr>
+              <w:lang w:val="en-001"/>
+            </w:rPr>
             <w:fldChar w:fldCharType="begin"/>
           </w:r>
           <w:r>
+            <w:rPr>
+              <w:lang w:val="en-001"/>
+            </w:rPr>
             <w:instrText xml:space="preserve"> CITATION Her12 \l 8192 </w:instrText>
           </w:r>
           <w:r>
+            <w:rPr>
+              <w:lang w:val="en-001"/>
+            </w:rPr>
             <w:fldChar w:fldCharType="separate"/>
           </w:r>
           <w:r>
             <w:rPr>
               <w:noProof/>
+              <w:lang w:val="en-001"/>
             </w:rPr>
-            <w:t>[12]</w:t>
-          </w:r>
-          <w:r>
+            <w:t xml:space="preserve"> [12]</w:t>
+          </w:r>
+          <w:r>
+            <w:rPr>
+              <w:lang w:val="en-001"/>
+            </w:rPr>
             <w:fldChar w:fldCharType="end"/>
           </w:r>
         </w:sdtContent>
@@ -17592,19 +18010,334 @@
           <w:ilvl w:val="0"/>
           <w:numId w:val="69"/>
         </w:numPr>
-      </w:pPr>
-      <w:r>
-        <w:t>Parts of speech (POS tagger)</w:t>
-      </w:r>
-      <w:r>
-        <w:t>.</w:t>
-      </w:r>
-      <w:r>
+        <w:rPr>
+          <w:b/>
+          <w:bCs/>
+          <w:lang w:val="en-001"/>
+        </w:rPr>
+      </w:pPr>
+      <w:r>
+        <w:rPr>
+          <w:b/>
+          <w:bCs/>
+          <w:lang w:val="en-001"/>
+        </w:rPr>
+        <w:t>Syntactic parser</w:t>
+      </w:r>
+      <w:r>
+        <w:rPr>
+          <w:b/>
+          <w:bCs/>
+          <w:lang w:val="en-001"/>
+        </w:rPr>
+        <w:t xml:space="preserve">: </w:t>
+      </w:r>
+    </w:p>
+    <w:p>
+      <w:pPr>
+        <w:ind w:firstLine="360"/>
+        <w:rPr>
+          <w:lang w:val="en-001"/>
+        </w:rPr>
+      </w:pPr>
+      <w:r>
+        <w:rPr>
+          <w:lang w:val="en-001"/>
+        </w:rPr>
+        <w:t>transforms sequences of words into structures indicating how sentence units relate to each other. This step helps us identify the main parts of a particular sentence such as the object, subject, verb...etc.</w:t>
+      </w:r>
+      <w:r>
+        <w:rPr>
+          <w:lang w:val="en-001"/>
+        </w:rPr>
         <w:t xml:space="preserve"> </w:t>
       </w:r>
       <w:sdt>
         <w:sdtPr>
-          <w:id w:val="1384992747"/>
+          <w:rPr>
+            <w:lang w:val="en-001"/>
+          </w:rPr>
+          <w:id w:val="-1661991001"/>
+          <w:citation/>
+        </w:sdtPr>
+        <w:sdtContent>
+          <w:r>
+            <w:rPr>
+              <w:lang w:val="en-001"/>
+            </w:rPr>
+            <w:fldChar w:fldCharType="begin"/>
+          </w:r>
+          <w:r>
+            <w:rPr>
+              <w:lang w:val="en-001"/>
+            </w:rPr>
+            <w:instrText xml:space="preserve"> CITATION Her12 \l 8192 </w:instrText>
+          </w:r>
+          <w:r>
+            <w:rPr>
+              <w:lang w:val="en-001"/>
+            </w:rPr>
+            <w:fldChar w:fldCharType="separate"/>
+          </w:r>
+          <w:r>
+            <w:rPr>
+              <w:noProof/>
+              <w:lang w:val="en-001"/>
+            </w:rPr>
+            <w:t xml:space="preserve"> [12]</w:t>
+          </w:r>
+          <w:r>
+            <w:rPr>
+              <w:lang w:val="en-001"/>
+            </w:rPr>
+            <w:fldChar w:fldCharType="end"/>
+          </w:r>
+        </w:sdtContent>
+      </w:sdt>
+    </w:p>
+    <w:p>
+      <w:pPr>
+        <w:rPr>
+          <w:b/>
+          <w:bCs/>
+        </w:rPr>
+      </w:pPr>
+    </w:p>
+    <w:p>
+      <w:pPr>
+        <w:rPr>
+          <w:b/>
+          <w:bCs/>
+          <w:lang w:val="en-001"/>
+        </w:rPr>
+      </w:pPr>
+      <w:r>
+        <w:rPr>
+          <w:b/>
+          <w:bCs/>
+        </w:rPr>
+        <w:lastRenderedPageBreak/>
+        <w:t>System architecture</w:t>
+      </w:r>
+      <w:r>
+        <w:rPr>
+          <w:b/>
+          <w:bCs/>
+          <w:lang w:val="en-001"/>
+        </w:rPr>
+        <w:t>:</w:t>
+      </w:r>
+    </w:p>
+    <w:p>
+      <w:pPr>
+        <w:keepNext/>
+      </w:pPr>
+      <w:r>
+        <w:rPr>
+          <w:b/>
+          <w:bCs/>
+          <w:noProof/>
+          <w:lang w:val="en-001"/>
+        </w:rPr>
+        <w:drawing>
+          <wp:inline distT="0" distB="0" distL="0" distR="0" wp14:anchorId="754790AC" wp14:editId="7208D4F8">
+            <wp:extent cx="5097780" cy="3445615"/>
+            <wp:effectExtent l="0" t="0" r="0" b="0"/>
+            <wp:docPr id="153674939" name="Picture 1" descr="A diagram of a language analysis block&#10;&#10;Description automatically generated"/>
+            <wp:cNvGraphicFramePr>
+              <a:graphicFrameLocks xmlns:a="http://schemas.openxmlformats.org/drawingml/2006/main" noChangeAspect="1"/>
+            </wp:cNvGraphicFramePr>
+            <a:graphic xmlns:a="http://schemas.openxmlformats.org/drawingml/2006/main">
+              <a:graphicData uri="http://schemas.openxmlformats.org/drawingml/2006/picture">
+                <pic:pic xmlns:pic="http://schemas.openxmlformats.org/drawingml/2006/picture">
+                  <pic:nvPicPr>
+                    <pic:cNvPr id="153674939" name="Picture 1" descr="A diagram of a language analysis block&#10;&#10;Description automatically generated"/>
+                    <pic:cNvPicPr/>
+                  </pic:nvPicPr>
+                  <pic:blipFill>
+                    <a:blip r:embed="rId18">
+                      <a:extLst>
+                        <a:ext uri="{28A0092B-C50C-407E-A947-70E740481C1C}">
+                          <a14:useLocalDpi xmlns:a14="http://schemas.microsoft.com/office/drawing/2010/main" val="0"/>
+                        </a:ext>
+                      </a:extLst>
+                    </a:blip>
+                    <a:stretch>
+                      <a:fillRect/>
+                    </a:stretch>
+                  </pic:blipFill>
+                  <pic:spPr>
+                    <a:xfrm>
+                      <a:off x="0" y="0"/>
+                      <a:ext cx="5105437" cy="3450790"/>
+                    </a:xfrm>
+                    <a:prstGeom prst="rect">
+                      <a:avLst/>
+                    </a:prstGeom>
+                  </pic:spPr>
+                </pic:pic>
+              </a:graphicData>
+            </a:graphic>
+          </wp:inline>
+        </w:drawing>
+      </w:r>
+    </w:p>
+    <w:p>
+      <w:pPr>
+        <w:pStyle w:val="Caption"/>
+        <w:jc w:val="center"/>
+        <w:rPr>
+          <w:b w:val="0"/>
+          <w:bCs w:val="0"/>
+          <w:sz w:val="24"/>
+          <w:szCs w:val="22"/>
+          <w:lang w:val="en-001"/>
+        </w:rPr>
+      </w:pPr>
+      <w:bookmarkStart w:id="42" w:name="_Toc159179147"/>
+      <w:r>
+        <w:t xml:space="preserve">Figure </w:t>
+      </w:r>
+      <w:r>
+        <w:fldChar w:fldCharType="begin"/>
+      </w:r>
+      <w:r>
+        <w:instrText xml:space="preserve"> SEQ Figure \* ARABIC </w:instrText>
+      </w:r>
+      <w:r>
+        <w:fldChar w:fldCharType="separate"/>
+      </w:r>
+      <w:r>
+        <w:rPr>
+          <w:noProof/>
+        </w:rPr>
+        <w:t>8</w:t>
+      </w:r>
+      <w:r>
+        <w:fldChar w:fldCharType="end"/>
+      </w:r>
+      <w:r>
+        <w:rPr>
+          <w:lang w:val="en-001"/>
+        </w:rPr>
+        <w:t xml:space="preserve"> </w:t>
+      </w:r>
+      <w:r>
+        <w:rPr>
+          <w:lang w:val="en-001"/>
+        </w:rPr>
+        <w:t>DC-Builder System architecture</w:t>
+      </w:r>
+      <w:r>
+        <w:rPr>
+          <w:lang w:val="en-001"/>
+        </w:rPr>
+        <w:t xml:space="preserve">. </w:t>
+      </w:r>
+      <w:sdt>
+        <w:sdtPr>
+          <w:rPr>
+            <w:lang w:val="en-001"/>
+          </w:rPr>
+          <w:id w:val="-489019533"/>
+          <w:citation/>
+        </w:sdtPr>
+        <w:sdtContent>
+          <w:r>
+            <w:rPr>
+              <w:lang w:val="en-001"/>
+            </w:rPr>
+            <w:fldChar w:fldCharType="begin"/>
+          </w:r>
+          <w:r>
+            <w:rPr>
+              <w:lang w:val="en-001"/>
+            </w:rPr>
+            <w:instrText xml:space="preserve"> CITATION Her12 \l 8192 </w:instrText>
+          </w:r>
+          <w:r>
+            <w:rPr>
+              <w:lang w:val="en-001"/>
+            </w:rPr>
+            <w:fldChar w:fldCharType="separate"/>
+          </w:r>
+          <w:r>
+            <w:rPr>
+              <w:noProof/>
+              <w:lang w:val="en-001"/>
+            </w:rPr>
+            <w:t>[12]</w:t>
+          </w:r>
+          <w:r>
+            <w:rPr>
+              <w:lang w:val="en-001"/>
+            </w:rPr>
+            <w:fldChar w:fldCharType="end"/>
+          </w:r>
+        </w:sdtContent>
+      </w:sdt>
+      <w:bookmarkEnd w:id="42"/>
+    </w:p>
+    <w:p>
+      <w:pPr>
+        <w:ind w:firstLine="720"/>
+        <w:rPr>
+          <w:szCs w:val="24"/>
+          <w:rtl/>
+          <w:lang w:val="en-001"/>
+        </w:rPr>
+      </w:pPr>
+      <w:r>
+        <w:t xml:space="preserve">Figure </w:t>
+      </w:r>
+      <w:r>
+        <w:rPr>
+          <w:lang w:val="en-001"/>
+        </w:rPr>
+        <w:t>8</w:t>
+      </w:r>
+      <w:r>
+        <w:t xml:space="preserve"> </w:t>
+      </w:r>
+      <w:r>
+        <w:t>shows</w:t>
+      </w:r>
+      <w:r>
+        <w:rPr>
+          <w:lang w:val="en-001"/>
+        </w:rPr>
+        <w:t xml:space="preserve"> DC</w:t>
+      </w:r>
+      <w:r>
+        <w:rPr>
+          <w:lang w:val="en-001"/>
+        </w:rPr>
+        <w:t>-Builder System architecture</w:t>
+      </w:r>
+      <w:r>
+        <w:rPr>
+          <w:lang w:val="en-001"/>
+        </w:rPr>
+        <w:t>.</w:t>
+      </w:r>
+      <w:r>
+        <w:t xml:space="preserve"> </w:t>
+      </w:r>
+      <w:r>
+        <w:t>The natural language analysis block processes the requirements descriptions submitted by the user using the framework GATE, and specially: Sentence splitter</w:t>
+      </w:r>
+      <w:r>
+        <w:rPr>
+          <w:lang w:val="en-001"/>
+        </w:rPr>
+        <w:t>.</w:t>
+      </w:r>
+      <w:r>
+        <w:t xml:space="preserve"> </w:t>
+      </w:r>
+      <w:sdt>
+        <w:sdtPr>
+          <w:id w:val="-901524661"/>
           <w:citation/>
         </w:sdtPr>
         <w:sdtContent>
@@ -17631,6 +18364,957 @@
     </w:p>
     <w:p>
       <w:pPr>
+        <w:ind w:firstLine="720"/>
+        <w:rPr>
+          <w:rtl/>
+        </w:rPr>
+      </w:pPr>
+      <w:r>
+        <w:t>The classes of candidates can then be extracted by considering the name phrases in the text of the requirements. Candidate relationships can be found in the same way by considering verb phrases. For example, by analysing the phrase "the doctor gives medicines to the patient" we can know three candidate classes (doctor, medication, patient) and one candidate relationship (give). In this context, heuristics can play a fundamental role to facilitate such task</w:t>
+      </w:r>
+      <w:r>
+        <w:t xml:space="preserve"> </w:t>
+      </w:r>
+      <w:sdt>
+        <w:sdtPr>
+          <w:id w:val="-761986220"/>
+          <w:citation/>
+        </w:sdtPr>
+        <w:sdtContent>
+          <w:r>
+            <w:fldChar w:fldCharType="begin"/>
+          </w:r>
+          <w:r>
+            <w:instrText xml:space="preserve"> CITATION Her12 \l 8192 </w:instrText>
+          </w:r>
+          <w:r>
+            <w:fldChar w:fldCharType="separate"/>
+          </w:r>
+          <w:r>
+            <w:rPr>
+              <w:noProof/>
+            </w:rPr>
+            <w:t>[12]</w:t>
+          </w:r>
+          <w:r>
+            <w:fldChar w:fldCharType="end"/>
+          </w:r>
+        </w:sdtContent>
+      </w:sdt>
+      <w:r>
+        <w:rPr>
+          <w:rFonts w:hint="cs"/>
+          <w:rtl/>
+        </w:rPr>
+        <w:t>.</w:t>
+      </w:r>
+    </w:p>
+    <w:p>
+      <w:pPr>
+        <w:ind w:firstLine="720"/>
+        <w:rPr>
+          <w:lang w:val="en-001"/>
+        </w:rPr>
+      </w:pPr>
+      <w:r>
+        <w:rPr>
+          <w:lang w:val="en-001"/>
+        </w:rPr>
+        <w:t xml:space="preserve">Given a parts-of-speech and their functions in sentences, Chen </w:t>
+      </w:r>
+      <w:sdt>
+        <w:sdtPr>
+          <w:rPr>
+            <w:lang w:val="en-001"/>
+          </w:rPr>
+          <w:id w:val="-1844617493"/>
+          <w:citation/>
+        </w:sdtPr>
+        <w:sdtContent>
+          <w:r>
+            <w:rPr>
+              <w:lang w:val="en-001"/>
+            </w:rPr>
+            <w:fldChar w:fldCharType="begin"/>
+          </w:r>
+          <w:r>
+            <w:rPr>
+              <w:lang w:val="en-001"/>
+            </w:rPr>
+            <w:instrText xml:space="preserve"> CITATION Che83 \l 8192 </w:instrText>
+          </w:r>
+          <w:r>
+            <w:rPr>
+              <w:lang w:val="en-001"/>
+            </w:rPr>
+            <w:fldChar w:fldCharType="separate"/>
+          </w:r>
+          <w:r>
+            <w:rPr>
+              <w:noProof/>
+              <w:lang w:val="en-001"/>
+            </w:rPr>
+            <w:t>[13]</w:t>
+          </w:r>
+          <w:r>
+            <w:rPr>
+              <w:lang w:val="en-001"/>
+            </w:rPr>
+            <w:fldChar w:fldCharType="end"/>
+          </w:r>
+        </w:sdtContent>
+      </w:sdt>
+      <w:r>
+        <w:rPr>
+          <w:lang w:val="en-001"/>
+        </w:rPr>
+        <w:t xml:space="preserve"> proposed eleven rules in order to translate NL requirements description written in English from natural language (English) to an entity-relationship diagram. The proposal of Chen seems to be the first attempt using linguistic</w:t>
+      </w:r>
+      <w:r>
+        <w:rPr>
+          <w:lang w:val="en-001"/>
+        </w:rPr>
+        <w:t>.</w:t>
+      </w:r>
+      <w:r>
+        <w:t xml:space="preserve"> </w:t>
+      </w:r>
+      <w:sdt>
+        <w:sdtPr>
+          <w:id w:val="-477535598"/>
+          <w:citation/>
+        </w:sdtPr>
+        <w:sdtContent>
+          <w:r>
+            <w:fldChar w:fldCharType="begin"/>
+          </w:r>
+          <w:r>
+            <w:instrText xml:space="preserve"> CITATION Her12 \l 8192 </w:instrText>
+          </w:r>
+          <w:r>
+            <w:fldChar w:fldCharType="separate"/>
+          </w:r>
+          <w:r>
+            <w:rPr>
+              <w:noProof/>
+            </w:rPr>
+            <w:t>[12]</w:t>
+          </w:r>
+          <w:r>
+            <w:fldChar w:fldCharType="end"/>
+          </w:r>
+        </w:sdtContent>
+      </w:sdt>
+    </w:p>
+    <w:p>
+      <w:pPr>
+        <w:ind w:firstLine="720"/>
+        <w:rPr>
+          <w:b/>
+          <w:bCs/>
+          <w:szCs w:val="24"/>
+          <w:rtl/>
+        </w:rPr>
+      </w:pPr>
+      <w:r>
+        <w:rPr>
+          <w:b/>
+          <w:bCs/>
+          <w:szCs w:val="24"/>
+        </w:rPr>
+        <w:lastRenderedPageBreak/>
+        <w:t>The rules described below will be used to facilitate the extraction of classes’ names for the diagram:</w:t>
+      </w:r>
+    </w:p>
+    <w:p>
+      <w:pPr>
+        <w:pStyle w:val="ListParagraph"/>
+        <w:numPr>
+          <w:ilvl w:val="0"/>
+          <w:numId w:val="69"/>
+        </w:numPr>
+        <w:spacing w:after="160" w:line="259" w:lineRule="auto"/>
+        <w:jc w:val="left"/>
+        <w:rPr>
+          <w:szCs w:val="24"/>
+        </w:rPr>
+      </w:pPr>
+      <w:r>
+        <w:rPr>
+          <w:szCs w:val="24"/>
+        </w:rPr>
+        <w:t>All nouns are converted to entity types</w:t>
+      </w:r>
+      <w:r>
+        <w:rPr>
+          <w:szCs w:val="24"/>
+          <w:lang w:val="en-001"/>
+        </w:rPr>
+        <w:t>.</w:t>
+      </w:r>
+      <w:r>
+        <w:rPr>
+          <w:noProof/>
+        </w:rPr>
+        <w:t xml:space="preserve"> </w:t>
+      </w:r>
+      <w:sdt>
+        <w:sdtPr>
+          <w:id w:val="147248615"/>
+          <w:citation/>
+        </w:sdtPr>
+        <w:sdtContent>
+          <w:r>
+            <w:fldChar w:fldCharType="begin"/>
+          </w:r>
+          <w:r>
+            <w:instrText xml:space="preserve"> CITATION Her12 \l 8192 </w:instrText>
+          </w:r>
+          <w:r>
+            <w:fldChar w:fldCharType="separate"/>
+          </w:r>
+          <w:r>
+            <w:rPr>
+              <w:noProof/>
+            </w:rPr>
+            <w:t>[12]</w:t>
+          </w:r>
+          <w:r>
+            <w:fldChar w:fldCharType="end"/>
+          </w:r>
+        </w:sdtContent>
+      </w:sdt>
+    </w:p>
+    <w:p>
+      <w:pPr>
+        <w:ind w:firstLine="360"/>
+        <w:rPr>
+          <w:rtl/>
+        </w:rPr>
+      </w:pPr>
+      <w:r>
+        <w:t>It can be concluded that all nouns can be mapped onto the names of the classes’; By nouns, we mean all types of nouns such as common nouns and collective nouns.</w:t>
+      </w:r>
+      <w:r>
+        <w:t xml:space="preserve"> </w:t>
+      </w:r>
+      <w:sdt>
+        <w:sdtPr>
+          <w:id w:val="-2114114172"/>
+          <w:citation/>
+        </w:sdtPr>
+        <w:sdtContent>
+          <w:r>
+            <w:fldChar w:fldCharType="begin"/>
+          </w:r>
+          <w:r>
+            <w:instrText xml:space="preserve"> CITATION Her12 \l 8192 </w:instrText>
+          </w:r>
+          <w:r>
+            <w:fldChar w:fldCharType="separate"/>
+          </w:r>
+          <w:r>
+            <w:rPr>
+              <w:noProof/>
+            </w:rPr>
+            <w:t>[12]</w:t>
+          </w:r>
+          <w:r>
+            <w:fldChar w:fldCharType="end"/>
+          </w:r>
+        </w:sdtContent>
+      </w:sdt>
+    </w:p>
+    <w:p>
+      <w:pPr>
+        <w:pStyle w:val="ListParagraph"/>
+        <w:numPr>
+          <w:ilvl w:val="0"/>
+          <w:numId w:val="69"/>
+        </w:numPr>
+        <w:spacing w:after="160" w:line="259" w:lineRule="auto"/>
+        <w:jc w:val="left"/>
+        <w:rPr>
+          <w:szCs w:val="24"/>
+        </w:rPr>
+      </w:pPr>
+      <w:r>
+        <w:rPr>
+          <w:szCs w:val="24"/>
+        </w:rPr>
+        <w:t>A gerund may indicate an entity type which is converted from a relationship type</w:t>
+      </w:r>
+      <w:r>
+        <w:rPr>
+          <w:szCs w:val="24"/>
+          <w:lang w:val="en-001"/>
+        </w:rPr>
+        <w:t>.</w:t>
+      </w:r>
+    </w:p>
+    <w:p>
+      <w:pPr>
+        <w:ind w:firstLine="360"/>
+      </w:pPr>
+      <w:r>
+        <w:t>Firstly, A gerund can be defined as a noun which consists of a verb and an “ing”. It is often called an -ing word or a verbal noun.</w:t>
+      </w:r>
+      <w:r>
+        <w:t xml:space="preserve"> </w:t>
+      </w:r>
+      <w:sdt>
+        <w:sdtPr>
+          <w:id w:val="1053122739"/>
+          <w:citation/>
+        </w:sdtPr>
+        <w:sdtContent>
+          <w:r>
+            <w:fldChar w:fldCharType="begin"/>
+          </w:r>
+          <w:r>
+            <w:instrText xml:space="preserve"> CITATION Her12 \l 8192 </w:instrText>
+          </w:r>
+          <w:r>
+            <w:fldChar w:fldCharType="separate"/>
+          </w:r>
+          <w:r>
+            <w:rPr>
+              <w:noProof/>
+            </w:rPr>
+            <w:t>[12]</w:t>
+          </w:r>
+          <w:r>
+            <w:fldChar w:fldCharType="end"/>
+          </w:r>
+        </w:sdtContent>
+      </w:sdt>
+    </w:p>
+    <w:p>
+      <w:pPr>
+        <w:pStyle w:val="ListParagraph"/>
+        <w:numPr>
+          <w:ilvl w:val="0"/>
+          <w:numId w:val="69"/>
+        </w:numPr>
+        <w:spacing w:after="160" w:line="259" w:lineRule="auto"/>
+        <w:jc w:val="left"/>
+        <w:rPr>
+          <w:szCs w:val="24"/>
+        </w:rPr>
+      </w:pPr>
+      <w:r>
+        <w:rPr>
+          <w:szCs w:val="24"/>
+        </w:rPr>
+        <w:t>a specialization’s relationship between entities: sentence’s structure “is a” can relate two nouns A and B to one another.</w:t>
+      </w:r>
+      <w:r>
+        <w:t xml:space="preserve"> </w:t>
+      </w:r>
+      <w:sdt>
+        <w:sdtPr>
+          <w:id w:val="896938311"/>
+          <w:citation/>
+        </w:sdtPr>
+        <w:sdtContent>
+          <w:r>
+            <w:fldChar w:fldCharType="begin"/>
+          </w:r>
+          <w:r>
+            <w:instrText xml:space="preserve"> CITATION Her12 \l 8192 </w:instrText>
+          </w:r>
+          <w:r>
+            <w:fldChar w:fldCharType="separate"/>
+          </w:r>
+          <w:r>
+            <w:rPr>
+              <w:noProof/>
+            </w:rPr>
+            <w:t>[12]</w:t>
+          </w:r>
+          <w:r>
+            <w:fldChar w:fldCharType="end"/>
+          </w:r>
+        </w:sdtContent>
+      </w:sdt>
+    </w:p>
+    <w:p>
+      <w:pPr>
+        <w:pStyle w:val="ListParagraph"/>
+        <w:numPr>
+          <w:ilvl w:val="0"/>
+          <w:numId w:val="69"/>
+        </w:numPr>
+        <w:spacing w:after="160" w:line="259" w:lineRule="auto"/>
+        <w:jc w:val="left"/>
+        <w:rPr>
+          <w:szCs w:val="24"/>
+        </w:rPr>
+      </w:pPr>
+      <w:r>
+        <w:rPr>
+          <w:szCs w:val="24"/>
+        </w:rPr>
+        <w:t>every proper noun (Person name, Location name …) is ignored to be a class.</w:t>
+      </w:r>
+      <w:r>
+        <w:t xml:space="preserve"> </w:t>
+      </w:r>
+      <w:sdt>
+        <w:sdtPr>
+          <w:id w:val="-372689099"/>
+          <w:citation/>
+        </w:sdtPr>
+        <w:sdtContent>
+          <w:r>
+            <w:fldChar w:fldCharType="begin"/>
+          </w:r>
+          <w:r>
+            <w:instrText xml:space="preserve"> CITATION Her12 \l 8192 </w:instrText>
+          </w:r>
+          <w:r>
+            <w:fldChar w:fldCharType="separate"/>
+          </w:r>
+          <w:r>
+            <w:rPr>
+              <w:noProof/>
+            </w:rPr>
+            <w:t>[12]</w:t>
+          </w:r>
+          <w:r>
+            <w:fldChar w:fldCharType="end"/>
+          </w:r>
+        </w:sdtContent>
+      </w:sdt>
+    </w:p>
+    <w:p>
+      <w:pPr>
+        <w:ind w:firstLine="360"/>
+      </w:pPr>
+      <w:r>
+        <w:rPr>
+          <w:sz w:val="22"/>
+        </w:rPr>
+        <w:t xml:space="preserve">This rule can help to perform a partial filtering </w:t>
+      </w:r>
+      <w:proofErr w:type="gramStart"/>
+      <w:r>
+        <w:rPr>
+          <w:sz w:val="22"/>
+        </w:rPr>
+        <w:t>in order to</w:t>
+      </w:r>
+      <w:proofErr w:type="gramEnd"/>
+      <w:r>
+        <w:rPr>
+          <w:sz w:val="22"/>
+        </w:rPr>
+        <w:t xml:space="preserve"> obtain an accurate set of classes’ names for the class diagram.</w:t>
+      </w:r>
+      <w:r>
+        <w:t xml:space="preserve"> </w:t>
+      </w:r>
+      <w:sdt>
+        <w:sdtPr>
+          <w:id w:val="1392619322"/>
+          <w:citation/>
+        </w:sdtPr>
+        <w:sdtContent>
+          <w:r>
+            <w:fldChar w:fldCharType="begin"/>
+          </w:r>
+          <w:r>
+            <w:instrText xml:space="preserve"> CITATION Her12 \l 8192 </w:instrText>
+          </w:r>
+          <w:r>
+            <w:fldChar w:fldCharType="separate"/>
+          </w:r>
+          <w:r>
+            <w:rPr>
+              <w:noProof/>
+            </w:rPr>
+            <w:t>[12]</w:t>
+          </w:r>
+          <w:r>
+            <w:fldChar w:fldCharType="end"/>
+          </w:r>
+        </w:sdtContent>
+      </w:sdt>
+    </w:p>
+    <w:p>
+      <w:pPr>
+        <w:ind w:firstLine="360"/>
+        <w:rPr>
+          <w:szCs w:val="24"/>
+          <w:rtl/>
+        </w:rPr>
+      </w:pPr>
+      <w:r>
+        <w:rPr>
+          <w:szCs w:val="24"/>
+        </w:rPr>
+        <w:t xml:space="preserve">For attributes extraction, </w:t>
+      </w:r>
+      <w:r>
+        <w:rPr>
+          <w:szCs w:val="24"/>
+          <w:lang w:val="en-001"/>
+        </w:rPr>
+        <w:t>there</w:t>
+      </w:r>
+      <w:r>
+        <w:rPr>
+          <w:szCs w:val="24"/>
+        </w:rPr>
+        <w:t xml:space="preserve"> some heuristics:</w:t>
+      </w:r>
+    </w:p>
+    <w:p>
+      <w:pPr>
+        <w:pStyle w:val="ListParagraph"/>
+        <w:numPr>
+          <w:ilvl w:val="0"/>
+          <w:numId w:val="70"/>
+        </w:numPr>
+        <w:spacing w:after="160" w:line="259" w:lineRule="auto"/>
+        <w:jc w:val="left"/>
+        <w:rPr>
+          <w:szCs w:val="24"/>
+        </w:rPr>
+      </w:pPr>
+      <w:r>
+        <w:rPr>
+          <w:szCs w:val="24"/>
+        </w:rPr>
+        <w:t>A noun such as “vehicle_number”, “group_no”, “person_id” and “room_type” may refer to an attribute type</w:t>
+      </w:r>
+      <w:r>
+        <w:rPr>
+          <w:szCs w:val="24"/>
+          <w:lang w:val="en-001"/>
+        </w:rPr>
+        <w:t>.</w:t>
+      </w:r>
+      <w:r>
+        <w:t xml:space="preserve"> </w:t>
+      </w:r>
+      <w:sdt>
+        <w:sdtPr>
+          <w:id w:val="1288475476"/>
+          <w:citation/>
+        </w:sdtPr>
+        <w:sdtContent>
+          <w:r>
+            <w:fldChar w:fldCharType="begin"/>
+          </w:r>
+          <w:r>
+            <w:instrText xml:space="preserve"> CITATION Her12 \l 8192 </w:instrText>
+          </w:r>
+          <w:r>
+            <w:fldChar w:fldCharType="separate"/>
+          </w:r>
+          <w:r>
+            <w:rPr>
+              <w:noProof/>
+            </w:rPr>
+            <w:t>[12]</w:t>
+          </w:r>
+          <w:r>
+            <w:fldChar w:fldCharType="end"/>
+          </w:r>
+        </w:sdtContent>
+      </w:sdt>
+    </w:p>
+    <w:p>
+      <w:pPr>
+        <w:pStyle w:val="ListParagraph"/>
+        <w:numPr>
+          <w:ilvl w:val="0"/>
+          <w:numId w:val="70"/>
+        </w:numPr>
+        <w:spacing w:after="160" w:line="259" w:lineRule="auto"/>
+        <w:jc w:val="left"/>
+        <w:rPr>
+          <w:szCs w:val="24"/>
+        </w:rPr>
+      </w:pPr>
+      <w:r>
+        <w:rPr>
+          <w:szCs w:val="24"/>
+        </w:rPr>
+        <w:t>A noun phrase succeeding the “has/have” verb phrase may indicate the presence of attribute types</w:t>
+      </w:r>
+      <w:r>
+        <w:rPr>
+          <w:szCs w:val="24"/>
+          <w:lang w:val="en-001"/>
+        </w:rPr>
+        <w:t>.</w:t>
+      </w:r>
+      <w:r>
+        <w:t xml:space="preserve"> </w:t>
+      </w:r>
+      <w:sdt>
+        <w:sdtPr>
+          <w:id w:val="-2014217972"/>
+          <w:citation/>
+        </w:sdtPr>
+        <w:sdtContent>
+          <w:r>
+            <w:fldChar w:fldCharType="begin"/>
+          </w:r>
+          <w:r>
+            <w:instrText xml:space="preserve"> CITATION Her12 \l 8192 </w:instrText>
+          </w:r>
+          <w:r>
+            <w:fldChar w:fldCharType="separate"/>
+          </w:r>
+          <w:r>
+            <w:rPr>
+              <w:noProof/>
+            </w:rPr>
+            <w:t>[12]</w:t>
+          </w:r>
+          <w:r>
+            <w:fldChar w:fldCharType="end"/>
+          </w:r>
+        </w:sdtContent>
+      </w:sdt>
+    </w:p>
+    <w:p>
+      <w:pPr>
+        <w:ind w:firstLine="720"/>
+        <w:rPr>
+          <w:szCs w:val="24"/>
+          <w:rtl/>
+        </w:rPr>
+      </w:pPr>
+      <w:r>
+        <w:rPr>
+          <w:szCs w:val="24"/>
+        </w:rPr>
+        <w:t xml:space="preserve">For associations’ extraction, </w:t>
+      </w:r>
+      <w:r>
+        <w:rPr>
+          <w:szCs w:val="24"/>
+          <w:lang w:val="en-001"/>
+        </w:rPr>
+        <w:t>there</w:t>
+      </w:r>
+      <w:r>
+        <w:rPr>
+          <w:szCs w:val="24"/>
+        </w:rPr>
+        <w:t xml:space="preserve"> Three heuristics:</w:t>
+      </w:r>
+    </w:p>
+    <w:p>
+      <w:pPr>
+        <w:pStyle w:val="ListParagraph"/>
+        <w:numPr>
+          <w:ilvl w:val="0"/>
+          <w:numId w:val="71"/>
+        </w:numPr>
+        <w:spacing w:after="160" w:line="259" w:lineRule="auto"/>
+        <w:jc w:val="left"/>
+        <w:rPr>
+          <w:szCs w:val="24"/>
+        </w:rPr>
+      </w:pPr>
+      <w:r>
+        <w:rPr>
+          <w:szCs w:val="24"/>
+        </w:rPr>
+        <w:t>A transitive verb can be a candidate for relationship type</w:t>
+      </w:r>
+      <w:r>
+        <w:rPr>
+          <w:szCs w:val="24"/>
+          <w:lang w:val="en-001"/>
+        </w:rPr>
+        <w:t>.</w:t>
+      </w:r>
+      <w:r>
+        <w:t xml:space="preserve"> </w:t>
+      </w:r>
+      <w:sdt>
+        <w:sdtPr>
+          <w:id w:val="947047283"/>
+          <w:citation/>
+        </w:sdtPr>
+        <w:sdtContent>
+          <w:r>
+            <w:fldChar w:fldCharType="begin"/>
+          </w:r>
+          <w:r>
+            <w:instrText xml:space="preserve"> CITATION Her12 \l 8192 </w:instrText>
+          </w:r>
+          <w:r>
+            <w:fldChar w:fldCharType="separate"/>
+          </w:r>
+          <w:r>
+            <w:rPr>
+              <w:noProof/>
+            </w:rPr>
+            <w:t>[12]</w:t>
+          </w:r>
+          <w:r>
+            <w:fldChar w:fldCharType="end"/>
+          </w:r>
+        </w:sdtContent>
+      </w:sdt>
+    </w:p>
+    <w:p>
+      <w:pPr>
+        <w:ind w:firstLine="720"/>
+        <w:rPr>
+          <w:rFonts w:hint="cs"/>
+          <w:sz w:val="22"/>
+          <w:rtl/>
+        </w:rPr>
+      </w:pPr>
+      <w:r>
+        <w:rPr>
+          <w:sz w:val="22"/>
+        </w:rPr>
+        <w:t>Transitive verb, in syntax, is a one that requires an object to complete its meaning.</w:t>
+      </w:r>
+      <w:r>
+        <w:t xml:space="preserve"> </w:t>
+      </w:r>
+      <w:sdt>
+        <w:sdtPr>
+          <w:id w:val="2083724208"/>
+          <w:citation/>
+        </w:sdtPr>
+        <w:sdtContent>
+          <w:r>
+            <w:fldChar w:fldCharType="begin"/>
+          </w:r>
+          <w:r>
+            <w:instrText xml:space="preserve"> CITATION Her12 \l 8192 </w:instrText>
+          </w:r>
+          <w:r>
+            <w:fldChar w:fldCharType="separate"/>
+          </w:r>
+          <w:r>
+            <w:rPr>
+              <w:noProof/>
+            </w:rPr>
+            <w:t>[12]</w:t>
+          </w:r>
+          <w:r>
+            <w:fldChar w:fldCharType="end"/>
+          </w:r>
+        </w:sdtContent>
+      </w:sdt>
+    </w:p>
+    <w:p>
+      <w:pPr>
+        <w:pStyle w:val="ListParagraph"/>
+        <w:numPr>
+          <w:ilvl w:val="0"/>
+          <w:numId w:val="71"/>
+        </w:numPr>
+        <w:spacing w:after="160" w:line="259" w:lineRule="auto"/>
+        <w:jc w:val="left"/>
+        <w:rPr>
+          <w:rFonts w:hint="cs"/>
+          <w:szCs w:val="24"/>
+          <w:rtl/>
+        </w:rPr>
+      </w:pPr>
+      <w:r>
+        <w:rPr>
+          <w:szCs w:val="24"/>
+        </w:rPr>
+        <w:t xml:space="preserve">if a verb is equal to one of the following </w:t>
+      </w:r>
+      <w:proofErr w:type="gramStart"/>
+      <w:r>
+        <w:rPr>
+          <w:szCs w:val="24"/>
+        </w:rPr>
+        <w:t>list</w:t>
+      </w:r>
+      <w:proofErr w:type="gramEnd"/>
+      <w:r>
+        <w:rPr>
+          <w:szCs w:val="24"/>
+        </w:rPr>
+        <w:t xml:space="preserve"> {“include”, “involve”, “consists of”, contain, “comprise”, “divided to”, “embrace”}, therefore, this relationship can be aggregation or composition</w:t>
+      </w:r>
+      <w:r>
+        <w:rPr>
+          <w:szCs w:val="24"/>
+          <w:lang w:val="en-001"/>
+        </w:rPr>
+        <w:t>.</w:t>
+      </w:r>
+      <w:r>
+        <w:t xml:space="preserve"> </w:t>
+      </w:r>
+      <w:sdt>
+        <w:sdtPr>
+          <w:id w:val="112327478"/>
+          <w:citation/>
+        </w:sdtPr>
+        <w:sdtContent>
+          <w:r>
+            <w:fldChar w:fldCharType="begin"/>
+          </w:r>
+          <w:r>
+            <w:instrText xml:space="preserve"> CITATION Her12 \l 8192 </w:instrText>
+          </w:r>
+          <w:r>
+            <w:fldChar w:fldCharType="separate"/>
+          </w:r>
+          <w:r>
+            <w:rPr>
+              <w:noProof/>
+            </w:rPr>
+            <w:t>[12]</w:t>
+          </w:r>
+          <w:r>
+            <w:fldChar w:fldCharType="end"/>
+          </w:r>
+        </w:sdtContent>
+      </w:sdt>
+    </w:p>
+    <w:p>
+      <w:pPr>
+        <w:rPr>
+          <w:szCs w:val="24"/>
+        </w:rPr>
+      </w:pPr>
+      <w:r>
+        <w:rPr>
+          <w:szCs w:val="24"/>
+          <w:lang w:val="en-001"/>
+        </w:rPr>
+        <w:t>After that a</w:t>
+      </w:r>
+      <w:r>
+        <w:rPr>
+          <w:szCs w:val="24"/>
+        </w:rPr>
+        <w:t>s an input, the concerned module produces an initial XML file that should be refined.</w:t>
+      </w:r>
+      <w:r>
+        <w:t xml:space="preserve"> </w:t>
+      </w:r>
+      <w:sdt>
+        <w:sdtPr>
+          <w:id w:val="-515779542"/>
+          <w:citation/>
+        </w:sdtPr>
+        <w:sdtContent>
+          <w:r>
+            <w:fldChar w:fldCharType="begin"/>
+          </w:r>
+          <w:r>
+            <w:instrText xml:space="preserve"> CITATION Her12 \l 8192 </w:instrText>
+          </w:r>
+          <w:r>
+            <w:fldChar w:fldCharType="separate"/>
+          </w:r>
+          <w:r>
+            <w:rPr>
+              <w:noProof/>
+            </w:rPr>
+            <w:t>[12]</w:t>
+          </w:r>
+          <w:r>
+            <w:fldChar w:fldCharType="end"/>
+          </w:r>
+        </w:sdtContent>
+      </w:sdt>
+    </w:p>
+    <w:p>
+      <w:pPr>
+        <w:rPr>
+          <w:b/>
+          <w:bCs/>
+          <w:lang w:val="en-001"/>
+        </w:rPr>
+      </w:pPr>
+      <w:r>
+        <w:rPr>
+          <w:b/>
+          <w:bCs/>
+        </w:rPr>
+        <w:t>Refinement using domain ontology</w:t>
+      </w:r>
+      <w:r>
+        <w:rPr>
+          <w:b/>
+          <w:bCs/>
+          <w:lang w:val="en-001"/>
+        </w:rPr>
+        <w:t>:</w:t>
+      </w:r>
+    </w:p>
+    <w:p>
+      <w:pPr>
+        <w:ind w:firstLine="360"/>
+        <w:rPr>
+          <w:lang w:val="en-001"/>
+        </w:rPr>
+      </w:pPr>
+      <w:r>
+        <w:rPr>
+          <w:sz w:val="22"/>
+          <w:lang w:val="en-001"/>
+        </w:rPr>
+        <w:lastRenderedPageBreak/>
+        <w:t xml:space="preserve">The previous module produces an initial model, in XML form, including concepts related to classes, attributes, and </w:t>
+      </w:r>
+      <w:r>
+        <w:rPr>
+          <w:lang w:val="en-001"/>
+        </w:rPr>
+        <w:t>associations. This</w:t>
+      </w:r>
+      <w:r>
+        <w:rPr>
+          <w:sz w:val="22"/>
+          <w:lang w:val="en-001"/>
+        </w:rPr>
+        <w:t xml:space="preserve"> model can contain erroneous elements which should be treated.  In fact, the constructed ontology will help eliminate irrelevant elements.</w:t>
+      </w:r>
+      <w:r>
+        <w:t xml:space="preserve"> </w:t>
+      </w:r>
+      <w:sdt>
+        <w:sdtPr>
+          <w:id w:val="-1386867045"/>
+          <w:citation/>
+        </w:sdtPr>
+        <w:sdtContent>
+          <w:r>
+            <w:fldChar w:fldCharType="begin"/>
+          </w:r>
+          <w:r>
+            <w:instrText xml:space="preserve"> CITATION Her12 \l 8192 </w:instrText>
+          </w:r>
+          <w:r>
+            <w:fldChar w:fldCharType="separate"/>
+          </w:r>
+          <w:r>
+            <w:rPr>
+              <w:noProof/>
+            </w:rPr>
+            <w:t>[12]</w:t>
+          </w:r>
+          <w:r>
+            <w:fldChar w:fldCharType="end"/>
+          </w:r>
+        </w:sdtContent>
+      </w:sdt>
+    </w:p>
+    <w:p>
+      <w:pPr>
         <w:pStyle w:val="Heading3"/>
       </w:pPr>
       <w:r>
@@ -17645,15 +19329,7 @@
         </w:rPr>
       </w:pPr>
       <w:r>
-        <w:t xml:space="preserve">This study will focus on providing </w:t>
-      </w:r>
-      <w:proofErr w:type="gramStart"/>
-      <w:r>
-        <w:t>solution</w:t>
-      </w:r>
-      <w:proofErr w:type="gramEnd"/>
-      <w:r>
-        <w:t xml:space="preserve"> to generate Use-Case diagram and Class diagram against the </w:t>
+        <w:t xml:space="preserve">This study will focus on providing solution to generate Use-Case diagram and Class diagram against the </w:t>
       </w:r>
       <w:proofErr w:type="gramStart"/>
       <w:r>
@@ -17747,7 +19423,6 @@
         <w:rPr>
           <w:noProof/>
         </w:rPr>
-        <w:lastRenderedPageBreak/>
         <w:drawing>
           <wp:inline distT="0" distB="0" distL="0" distR="0" wp14:anchorId="2B716E76" wp14:editId="39A77381">
             <wp:extent cx="5044440" cy="2697480"/>
@@ -17766,7 +19441,7 @@
                     </pic:cNvPicPr>
                   </pic:nvPicPr>
                   <pic:blipFill>
-                    <a:blip r:embed="rId18">
+                    <a:blip r:embed="rId19">
                       <a:extLst>
                         <a:ext uri="{28A0092B-C50C-407E-A947-70E740481C1C}">
                           <a14:useLocalDpi xmlns:a14="http://schemas.microsoft.com/office/drawing/2010/main" val="0"/>
@@ -17806,7 +19481,7 @@
           <w:noProof/>
         </w:rPr>
       </w:pPr>
-      <w:bookmarkStart w:id="36" w:name="_Toc158658840"/>
+      <w:bookmarkStart w:id="43" w:name="_Toc159179148"/>
       <w:r>
         <w:t xml:space="preserve">Figure </w:t>
       </w:r>
@@ -17888,46 +19563,34 @@
       <w:r>
         <w:t xml:space="preserve"> Proposed Solution Design</w:t>
       </w:r>
-      <w:bookmarkEnd w:id="36"/>
+      <w:bookmarkEnd w:id="43"/>
     </w:p>
     <w:p>
       <w:pPr>
         <w:ind w:firstLine="540"/>
       </w:pPr>
       <w:r>
-        <w:t xml:space="preserve">As </w:t>
+        <w:t xml:space="preserve">As showing in the Figure 6 proposed solution design, user can upload a text file containing a scenario or simply copy and paste the text inside. The system extracts word fragments and named entities using the NLP module. Subsequently, the ML module will identify and extract the </w:t>
+      </w:r>
+      <w:proofErr w:type="spellStart"/>
+      <w:r>
+        <w:t>usecases</w:t>
+      </w:r>
+      <w:proofErr w:type="spellEnd"/>
+      <w:r>
+        <w:t xml:space="preserve">, actors, classes, associations according to the ML algorithms which have implemented. Plant UML modeling draws the use case and class diagram. The system allows editing of the generated </w:t>
       </w:r>
       <w:proofErr w:type="gramStart"/>
       <w:r>
-        <w:t>showing</w:t>
+        <w:t>diagrams</w:t>
       </w:r>
       <w:proofErr w:type="gramEnd"/>
       <w:r>
-        <w:t xml:space="preserve"> in the Figure 6 proposed solution design, user can upload a text file containing a scenario or simply copy and paste the text inside. The system extracts word fragments and named entities using the NLP module. Subsequently, the ML module will identify and extract the </w:t>
-      </w:r>
-      <w:proofErr w:type="spellStart"/>
-      <w:r>
-        <w:t>usecases</w:t>
-      </w:r>
-      <w:proofErr w:type="spellEnd"/>
-      <w:r>
-        <w:t xml:space="preserve">, actors, classes, associations according to the ML algorithms which have </w:t>
-      </w:r>
-      <w:proofErr w:type="gramStart"/>
-      <w:r>
-        <w:t>implemented</w:t>
-      </w:r>
-      <w:proofErr w:type="gramEnd"/>
-      <w:r>
-        <w:t xml:space="preserve">. Plant UML modeling draws the use case and class diagram. The system allows editing of the generated </w:t>
-      </w:r>
-      <w:proofErr w:type="gramStart"/>
-      <w:r>
-        <w:t>diagrams</w:t>
-      </w:r>
-      <w:proofErr w:type="gramEnd"/>
-      <w:r>
-        <w:t xml:space="preserve"> and the user can modify and adjust the use cases, actors, classes, attributes and all types of relationships. Therefore, the output is a highly customizable output that the user will be able to achieve the desired output according to the business requirements provided.</w:t>
+        <w:t xml:space="preserve"> and the user can modify and adjust the use cases, actors, </w:t>
+      </w:r>
+      <w:r>
+        <w:lastRenderedPageBreak/>
+        <w:t>classes, attributes and all types of relationships. Therefore, the output is a highly customizable output that the user will be able to achieve the desired output according to the business requirements provided.</w:t>
       </w:r>
       <w:r>
         <w:rPr>
@@ -18018,7 +19681,7 @@
         </w:rPr>
         <w:t xml:space="preserve"> </w:t>
       </w:r>
-      <w:bookmarkStart w:id="37" w:name="_Hlk158658392"/>
+      <w:bookmarkStart w:id="44" w:name="_Hlk158658392"/>
       <w:r>
         <w:rPr>
           <w:b/>
@@ -18026,7 +19689,7 @@
         </w:rPr>
         <w:t>Methodology</w:t>
       </w:r>
-      <w:bookmarkEnd w:id="37"/>
+      <w:bookmarkEnd w:id="44"/>
     </w:p>
     <w:p>
       <w:pPr>
@@ -18041,23 +19704,7 @@
       </w:r>
       <w:proofErr w:type="gramEnd"/>
       <w:r>
-        <w:t xml:space="preserve"> the importance of efficiently extracting information from text data, noting that manual text searching can be difficult and time-consuming, which may lead to important information </w:t>
-      </w:r>
-      <w:proofErr w:type="gramStart"/>
-      <w:r>
-        <w:t>being skipping</w:t>
-      </w:r>
-      <w:proofErr w:type="gramEnd"/>
-      <w:r>
-        <w:t xml:space="preserve">. Therefore, providing an automated way to extract information from texts and present it in an organized manner can provide many benefits and save time spent browsing text documents. Information mining technology aims to achieve this goal by systematically analyzing texts and identifying relevant information. The example provided </w:t>
-      </w:r>
-      <w:proofErr w:type="gramStart"/>
-      <w:r>
-        <w:t>assure</w:t>
-      </w:r>
-      <w:proofErr w:type="gramEnd"/>
-      <w:r>
-        <w:t xml:space="preserve"> the importance of understanding the parts of speech in a sentence to accurately interpret the meaning</w:t>
+        <w:t xml:space="preserve"> the importance of efficiently extracting information from text data, noting that manual text searching can be difficult and time-consuming, which may lead to important information being skipping. Therefore, providing an automated way to extract information from texts and present it in an organized manner can provide many benefits and save time spent browsing text documents. Information mining technology aims to achieve this goal by systematically analyzing texts and identifying relevant information. The example provided assure the importance of understanding the parts of speech in a sentence to accurately interpret the meaning</w:t>
       </w:r>
       <w:r>
         <w:rPr>
@@ -18153,7 +19800,6 @@
           <w:b/>
           <w:bCs/>
         </w:rPr>
-        <w:lastRenderedPageBreak/>
         <w:t>Algorithmic design</w:t>
       </w:r>
     </w:p>
@@ -18195,7 +19841,7 @@
                     </pic:cNvPicPr>
                   </pic:nvPicPr>
                   <pic:blipFill>
-                    <a:blip r:embed="rId19">
+                    <a:blip r:embed="rId20">
                       <a:extLst>
                         <a:ext uri="{28A0092B-C50C-407E-A947-70E740481C1C}">
                           <a14:useLocalDpi xmlns:a14="http://schemas.microsoft.com/office/drawing/2010/main" val="0"/>
@@ -18232,7 +19878,7 @@
         <w:pStyle w:val="Caption"/>
         <w:jc w:val="center"/>
       </w:pPr>
-      <w:bookmarkStart w:id="38" w:name="_Toc158658841"/>
+      <w:bookmarkStart w:id="45" w:name="_Toc159179149"/>
       <w:r>
         <w:t xml:space="preserve">Figure </w:t>
       </w:r>
@@ -18260,28 +19906,21 @@
       <w:r>
         <w:t>Process flow with NLP And ML Model</w:t>
       </w:r>
-      <w:bookmarkEnd w:id="38"/>
+      <w:bookmarkEnd w:id="45"/>
     </w:p>
     <w:p>
       <w:pPr>
         <w:ind w:firstLine="540"/>
       </w:pPr>
       <w:r>
+        <w:lastRenderedPageBreak/>
         <w:t xml:space="preserve">Figure </w:t>
       </w:r>
       <w:r>
         <w:t>6</w:t>
       </w:r>
       <w:r>
-        <w:t xml:space="preserve"> shows the process flow with Natural language processing and Machine learning model where several preprocessing stages </w:t>
-      </w:r>
-      <w:proofErr w:type="gramStart"/>
-      <w:r>
-        <w:t>has</w:t>
-      </w:r>
-      <w:proofErr w:type="gramEnd"/>
-      <w:r>
-        <w:t xml:space="preserve"> involved before proceeding to the ML based information extraction.</w:t>
+        <w:t xml:space="preserve"> shows the process flow with Natural language processing and Machine learning model where several preprocessing stages has involved before proceeding to the ML based information extraction.</w:t>
       </w:r>
       <w:r>
         <w:rPr>
@@ -18359,15 +19998,7 @@
         <w:ind w:firstLine="540"/>
       </w:pPr>
       <w:r>
-        <w:t xml:space="preserve">The important information in requirement texts usually follows certain patterns. When we look at the Parts of Speech tagging of a sentence, they follow specific patterns too. If we understand these patterns, we can easily get the information we need. This helps us create use </w:t>
-      </w:r>
-      <w:proofErr w:type="gramStart"/>
-      <w:r>
-        <w:t>case</w:t>
-      </w:r>
-      <w:proofErr w:type="gramEnd"/>
-      <w:r>
-        <w:t xml:space="preserve"> and class diagrams for the project.</w:t>
+        <w:t>The important information in requirement texts usually follows certain patterns. When we look at the Parts of Speech tagging of a sentence, they follow specific patterns too. If we understand these patterns, we can easily get the information we need. This helps us create use case and class diagrams for the project.</w:t>
       </w:r>
       <w:r>
         <w:rPr>
@@ -18534,11 +20165,7 @@
       </w:r>
       <w:proofErr w:type="gramEnd"/>
       <w:r>
-        <w:t xml:space="preserve"> as: Coordinating Conjunction (CC), Cardinal Digit (CD), existential (EX), adjective (JJ), modal (MD) such as could, will etc., proper noun </w:t>
-      </w:r>
-      <w:r>
-        <w:lastRenderedPageBreak/>
-        <w:t>(NNP), predeterminer (PDT), possessive pronoun (PRP), etc. (Rachiele, G.2018) To assign grammatical information to each word in a sentence we used POS taggers</w:t>
+        <w:t xml:space="preserve"> as: Coordinating Conjunction (CC), Cardinal Digit (CD), existential (EX), adjective (JJ), modal (MD) such as could, will etc., proper noun (NNP), predeterminer (PDT), possessive pronoun (PRP), etc. (Rachiele, G.2018) To assign grammatical information to each word in a sentence we used POS taggers</w:t>
       </w:r>
       <w:r>
         <w:t>.</w:t>
@@ -18619,15 +20246,7 @@
         <w:ind w:firstLine="540"/>
       </w:pPr>
       <w:r>
-        <w:t xml:space="preserve">Most of the information in a requirement text is made up </w:t>
-      </w:r>
-      <w:proofErr w:type="gramStart"/>
-      <w:r>
-        <w:t>with</w:t>
-      </w:r>
-      <w:proofErr w:type="gramEnd"/>
-      <w:r>
-        <w:t xml:space="preserve"> verb, gerund/present (VBG), noun plural (NNS), TO, verb base (VB), noun (NN), preposition or subordinating conjunction with these pos taggers. But they come with different patterns.</w:t>
+        <w:t>Most of the information in a requirement text is made up with verb, gerund/present (VBG), noun plural (NNS), TO, verb base (VB), noun (NN), preposition or subordinating conjunction with these pos taggers. But they come with different patterns.</w:t>
       </w:r>
       <w:r>
         <w:rPr>
@@ -18723,7 +20342,7 @@
                     </pic:cNvPicPr>
                   </pic:nvPicPr>
                   <pic:blipFill>
-                    <a:blip r:embed="rId20">
+                    <a:blip r:embed="rId21">
                       <a:extLst>
                         <a:ext uri="{28A0092B-C50C-407E-A947-70E740481C1C}">
                           <a14:useLocalDpi xmlns:a14="http://schemas.microsoft.com/office/drawing/2010/main" val="0"/>
@@ -18759,13 +20378,8 @@
       <w:pPr>
         <w:ind w:firstLine="540"/>
       </w:pPr>
-      <w:proofErr w:type="gramStart"/>
-      <w:r>
-        <w:t>Dataset</w:t>
-      </w:r>
-      <w:proofErr w:type="gramEnd"/>
-      <w:r>
-        <w:t xml:space="preserve"> would be like as </w:t>
+      <w:r>
+        <w:t xml:space="preserve">Dataset would be like as </w:t>
       </w:r>
       <w:r>
         <w:t xml:space="preserve">Figure </w:t>
@@ -18806,7 +20420,7 @@
                     </pic:cNvPicPr>
                   </pic:nvPicPr>
                   <pic:blipFill>
-                    <a:blip r:embed="rId21">
+                    <a:blip r:embed="rId22">
                       <a:extLst>
                         <a:ext uri="{28A0092B-C50C-407E-A947-70E740481C1C}">
                           <a14:useLocalDpi xmlns:a14="http://schemas.microsoft.com/office/drawing/2010/main" val="0"/>
@@ -18846,7 +20460,7 @@
           <w:noProof/>
         </w:rPr>
       </w:pPr>
-      <w:bookmarkStart w:id="39" w:name="_Toc158658842"/>
+      <w:bookmarkStart w:id="46" w:name="_Toc159179150"/>
       <w:r>
         <w:t xml:space="preserve">Figure </w:t>
       </w:r>
@@ -18887,14 +20501,9 @@
         <w:t xml:space="preserve"> </w:t>
       </w:r>
       <w:r>
-        <w:t xml:space="preserve">Sample </w:t>
-      </w:r>
-      <w:proofErr w:type="gramStart"/>
-      <w:r>
-        <w:t>dataset</w:t>
-      </w:r>
-      <w:bookmarkEnd w:id="39"/>
-      <w:proofErr w:type="gramEnd"/>
+        <w:t>Sample dataset</w:t>
+      </w:r>
+      <w:bookmarkEnd w:id="46"/>
     </w:p>
     <w:p>
       <w:pPr>
@@ -19026,16 +20635,8 @@
         <w:rPr>
           <w:color w:val="000000" w:themeColor="text1"/>
         </w:rPr>
-        <w:t xml:space="preserve"> requirement </w:t>
-      </w:r>
-      <w:proofErr w:type="gramStart"/>
-      <w:r>
-        <w:rPr>
-          <w:color w:val="000000" w:themeColor="text1"/>
-        </w:rPr>
-        <w:t>texts</w:t>
-      </w:r>
-      <w:proofErr w:type="gramEnd"/>
+        <w:t xml:space="preserve"> requirement texts</w:t>
+      </w:r>
     </w:p>
     <w:p>
       <w:pPr>
@@ -19235,15 +20836,7 @@
         <w:ind w:firstLine="540"/>
       </w:pPr>
       <w:r>
-        <w:t xml:space="preserve"> We apply stemming to bring a word to its root or base form. The examples include use of a singular form rather than using a plural, or removal of ‘</w:t>
-      </w:r>
-      <w:proofErr w:type="spellStart"/>
-      <w:r>
-        <w:t>ing</w:t>
-      </w:r>
-      <w:proofErr w:type="spellEnd"/>
-      <w:r>
-        <w:t xml:space="preserve">’ from a verb. To this end, Stanford NLP stemmer is employed in this paper. Paragraph segmentation. Paragraph segmentation divides a paragraph into sentences using sentence tags. </w:t>
+        <w:t xml:space="preserve"> We apply stemming to bring a word to its root or base form. The examples include use of a singular form rather than using a plural, or removal of ‘ing’ from a verb. To this end, Stanford NLP stemmer is employed in this paper. Paragraph segmentation. Paragraph segmentation divides a paragraph into sentences using sentence tags. </w:t>
       </w:r>
       <w:sdt>
         <w:sdtPr>
@@ -19706,15 +21299,23 @@
         <w:ind w:firstLine="540"/>
       </w:pPr>
       <w:r>
-        <w:t xml:space="preserve">Thereafter extracting feature task was </w:t>
+        <w:t xml:space="preserve">Thereafter extracting feature task was perform where it checks existence of whole keyword </w:t>
       </w:r>
       <w:proofErr w:type="gramStart"/>
       <w:r>
-        <w:t>perform</w:t>
+        <w:t>and also</w:t>
       </w:r>
       <w:proofErr w:type="gramEnd"/>
       <w:r>
-        <w:t xml:space="preserve"> where it checks existence of whole keyword </w:t>
+        <w:t xml:space="preserve"> existence of all parts of known keywords were performed.</w:t>
+      </w:r>
+    </w:p>
+    <w:p>
+      <w:pPr>
+        <w:ind w:firstLine="540"/>
+      </w:pPr>
+      <w:r>
+        <w:t xml:space="preserve">The recurrent words such as propositions don’t participate as key terms. Calculating the term frequency and inverse document term frequency (TF X IDF), these expressions can dominate other meaningful expressions. Consequently, to deal with some challenging terms we can eradicate from script by allocating probability assessment of zero </w:t>
       </w:r>
       <w:proofErr w:type="gramStart"/>
       <w:r>
@@ -19722,7 +21323,7 @@
       </w:r>
       <w:proofErr w:type="gramEnd"/>
       <w:r>
-        <w:t xml:space="preserve"> existence of all parts of known keywords were performed.</w:t>
+        <w:t>, numerals and nonalphanumeric characters will be removed.</w:t>
       </w:r>
     </w:p>
     <w:p>
@@ -19730,46 +21331,30 @@
         <w:ind w:firstLine="540"/>
       </w:pPr>
       <w:r>
-        <w:t xml:space="preserve">The recurrent words such as propositions don’t participate as key terms. Calculating the term frequency and inverse document term frequency (TF X IDF), these expressions can dominate other meaningful expressions. Consequently, to deal with some challenging terms we can eradicate from script by allocating probability assessment of zero </w:t>
+        <w:t xml:space="preserve">Thereafter naïve based classifier has been implemented and as previous stages </w:t>
       </w:r>
       <w:proofErr w:type="gramStart"/>
       <w:r>
+        <w:t>clean</w:t>
+      </w:r>
+      <w:proofErr w:type="gramEnd"/>
+      <w:r>
+        <w:t xml:space="preserve"> and tokenization tasks also perform before generate predicted tags based on decision rule</w:t>
+      </w:r>
+    </w:p>
+    <w:p>
+      <w:pPr>
+        <w:ind w:firstLine="540"/>
+      </w:pPr>
+      <w:r>
+        <w:t xml:space="preserve">In the decision rule method, it takes the functional text, and the keywords from the early stage perform </w:t>
+      </w:r>
+      <w:proofErr w:type="gramStart"/>
+      <w:r>
         <w:t>and also</w:t>
       </w:r>
       <w:proofErr w:type="gramEnd"/>
       <w:r>
-        <w:t>, numerals and nonalphanumeric characters will be removed.</w:t>
-      </w:r>
-    </w:p>
-    <w:p>
-      <w:pPr>
-        <w:ind w:firstLine="540"/>
-      </w:pPr>
-      <w:r>
-        <w:t xml:space="preserve">Thereafter naïve based classifier has been implemented and as previous stages </w:t>
-      </w:r>
-      <w:proofErr w:type="gramStart"/>
-      <w:r>
-        <w:t>clean</w:t>
-      </w:r>
-      <w:proofErr w:type="gramEnd"/>
-      <w:r>
-        <w:t xml:space="preserve"> and tokenization tasks also perform before generate predicted tags based on decision rule</w:t>
-      </w:r>
-    </w:p>
-    <w:p>
-      <w:pPr>
-        <w:ind w:firstLine="540"/>
-      </w:pPr>
-      <w:r>
-        <w:t xml:space="preserve">In the decision rule method, it takes the functional text, and the keywords from the early stage perform </w:t>
-      </w:r>
-      <w:proofErr w:type="gramStart"/>
-      <w:r>
-        <w:t>and also</w:t>
-      </w:r>
-      <w:proofErr w:type="gramEnd"/>
-      <w:r>
         <w:t xml:space="preserve"> </w:t>
       </w:r>
       <w:proofErr w:type="spellStart"/>
@@ -19778,23 +21363,7 @@
       </w:r>
       <w:proofErr w:type="spellEnd"/>
       <w:r>
-        <w:t xml:space="preserve">. First it gets scores of each whole </w:t>
-      </w:r>
-      <w:proofErr w:type="gramStart"/>
-      <w:r>
-        <w:t>keywords</w:t>
-      </w:r>
-      <w:proofErr w:type="gramEnd"/>
-      <w:r>
-        <w:t xml:space="preserve"> from the functional text provided. Then get scores for each known </w:t>
-      </w:r>
-      <w:proofErr w:type="gramStart"/>
-      <w:r>
-        <w:t>keywords</w:t>
-      </w:r>
-      <w:proofErr w:type="gramEnd"/>
-      <w:r>
-        <w:t xml:space="preserve"> with all parts in the requirement sentence. After that, three steps performed as.</w:t>
+        <w:t>. First it gets scores of each whole keywords from the functional text provided. Then get scores for each known keywords with all parts in the requirement sentence. After that, three steps performed as.</w:t>
       </w:r>
     </w:p>
     <w:p>
@@ -19808,15 +21377,7 @@
         <w:ind w:left="900" w:hanging="270"/>
       </w:pPr>
       <w:r>
-        <w:t xml:space="preserve">adding tag if posterior probability is higher than or equal to </w:t>
-      </w:r>
-      <w:proofErr w:type="gramStart"/>
-      <w:r>
-        <w:t>0.5</w:t>
-      </w:r>
-      <w:proofErr w:type="gramEnd"/>
-      <w:r>
-        <w:t xml:space="preserve"> </w:t>
+        <w:t xml:space="preserve">adding tag if posterior probability is higher than or equal to 0.5 </w:t>
       </w:r>
     </w:p>
     <w:p>
@@ -19876,47 +21437,15 @@
         <w:ind w:firstLine="540"/>
       </w:pPr>
       <w:r>
-        <w:t xml:space="preserve">In this implementation our focus mainly on identifying </w:t>
+        <w:t xml:space="preserve">In this implementation our focus mainly on identifying relationship in both use case and class diagram related components separately. This is a combination of two models where one model will be identifying relationship involved entities. As an example of use case diagram first model will identify what are the actors and use cases involve in the relationship. Second model will be identifying the relationship type of that </w:t>
       </w:r>
       <w:proofErr w:type="gramStart"/>
       <w:r>
-        <w:t>relationship</w:t>
+        <w:t>particular relationship</w:t>
       </w:r>
       <w:proofErr w:type="gramEnd"/>
       <w:r>
-        <w:t xml:space="preserve"> in both use case and class diagram related components separately. This is a combination of two models where one model will be identifying relationship involved entities. As an example of </w:t>
-      </w:r>
-      <w:proofErr w:type="gramStart"/>
-      <w:r>
-        <w:t>use</w:t>
-      </w:r>
-      <w:proofErr w:type="gramEnd"/>
-      <w:r>
-        <w:t xml:space="preserve"> case diagram first model will identify what are the actors and use cases involve in the relationship. </w:t>
-      </w:r>
-      <w:proofErr w:type="gramStart"/>
-      <w:r>
-        <w:t>Second</w:t>
-      </w:r>
-      <w:proofErr w:type="gramEnd"/>
-      <w:r>
-        <w:t xml:space="preserve"> model will be identifying the relationship type of that </w:t>
-      </w:r>
-      <w:proofErr w:type="gramStart"/>
-      <w:r>
-        <w:t>particular relationship</w:t>
-      </w:r>
-      <w:proofErr w:type="gramEnd"/>
-      <w:r>
-        <w:t xml:space="preserve">. These two models need to </w:t>
-      </w:r>
-      <w:proofErr w:type="gramStart"/>
-      <w:r>
-        <w:t>build</w:t>
-      </w:r>
-      <w:proofErr w:type="gramEnd"/>
-      <w:r>
-        <w:t xml:space="preserve"> for both use case and class diagram separately. Two models per each diagram type to identify relationship involved </w:t>
+        <w:t xml:space="preserve">. These two models need to build for both use case and class diagram separately. Two models per each diagram type to identify relationship involved </w:t>
       </w:r>
       <w:proofErr w:type="gramStart"/>
       <w:r>
@@ -20102,18 +21631,8 @@
           <w:bCs/>
           <w:color w:val="000000" w:themeColor="text1"/>
         </w:rPr>
-        <w:t xml:space="preserve"> diagram with identified diagram </w:t>
-      </w:r>
-      <w:proofErr w:type="gramStart"/>
-      <w:r>
-        <w:rPr>
-          <w:b/>
-          <w:bCs/>
-          <w:color w:val="000000" w:themeColor="text1"/>
-        </w:rPr>
-        <w:t>elements</w:t>
-      </w:r>
-      <w:proofErr w:type="gramEnd"/>
+        <w:t xml:space="preserve"> diagram with identified diagram elements</w:t>
+      </w:r>
     </w:p>
     <w:p>
       <w:pPr>
@@ -20128,15 +21647,7 @@
       </w:r>
       <w:proofErr w:type="spellEnd"/>
       <w:r>
-        <w:t xml:space="preserve"> and class diagram according to identified elements through </w:t>
-      </w:r>
-      <w:proofErr w:type="gramStart"/>
-      <w:r>
-        <w:t>previous</w:t>
-      </w:r>
-      <w:proofErr w:type="gramEnd"/>
-      <w:r>
-        <w:t xml:space="preserve"> two implementation. </w:t>
+        <w:t xml:space="preserve"> and class diagram according to identified elements through previous two implementation. </w:t>
       </w:r>
       <w:proofErr w:type="spellStart"/>
       <w:r>
@@ -20144,15 +21655,7 @@
       </w:r>
       <w:proofErr w:type="spellEnd"/>
       <w:r>
-        <w:t xml:space="preserve"> and class diagram elements that </w:t>
-      </w:r>
-      <w:proofErr w:type="gramStart"/>
-      <w:r>
-        <w:t>has</w:t>
-      </w:r>
-      <w:proofErr w:type="gramEnd"/>
-      <w:r>
-        <w:t xml:space="preserve"> been identified from functional requirement text has outputted as JSON file format.</w:t>
+        <w:t xml:space="preserve"> and class diagram elements that has been identified from functional requirement text has outputted as JSON file format.</w:t>
       </w:r>
       <w:r>
         <w:rPr>
@@ -20352,15 +21855,7 @@
       </w:pPr>
       <w:r>
         <w:lastRenderedPageBreak/>
-        <w:t xml:space="preserve">When performing predictions through classification, four kinds of </w:t>
-      </w:r>
-      <w:proofErr w:type="gramStart"/>
-      <w:r>
-        <w:t>result that</w:t>
-      </w:r>
-      <w:proofErr w:type="gramEnd"/>
-      <w:r>
-        <w:t xml:space="preserve"> could occur as follow.</w:t>
+        <w:t>When performing predictions through classification, four kinds of result that could occur as follow.</w:t>
       </w:r>
       <w:r>
         <w:rPr>
@@ -20496,15 +21991,7 @@
       </w:r>
       <w:proofErr w:type="gramEnd"/>
       <w:r>
-        <w:t xml:space="preserve"> but in reality, it </w:t>
-      </w:r>
-      <w:proofErr w:type="gramStart"/>
-      <w:r>
-        <w:t>is not belonging</w:t>
-      </w:r>
-      <w:proofErr w:type="gramEnd"/>
-      <w:r>
-        <w:t xml:space="preserve"> to that class.</w:t>
+        <w:t xml:space="preserve"> but in reality, it is not belonging to that class.</w:t>
       </w:r>
     </w:p>
     <w:p>
@@ -20518,13 +22005,16 @@
         <w:ind w:left="990" w:hanging="180"/>
       </w:pPr>
       <w:r>
-        <w:t xml:space="preserve">False negatives: occur when we assume an observation is not belonging to a particular class but actually it is belonging to that same </w:t>
+        <w:t xml:space="preserve">False negatives: occur when we assume an observation is not belonging to a particular class but </w:t>
       </w:r>
       <w:proofErr w:type="gramStart"/>
       <w:r>
-        <w:t>class</w:t>
+        <w:t>actually it</w:t>
       </w:r>
       <w:proofErr w:type="gramEnd"/>
+      <w:r>
+        <w:t xml:space="preserve"> is belonging to that same class</w:t>
+      </w:r>
     </w:p>
     <w:p>
       <w:pPr>
@@ -20552,7 +22042,7 @@
                     </pic:cNvPicPr>
                   </pic:nvPicPr>
                   <pic:blipFill>
-                    <a:blip r:embed="rId22">
+                    <a:blip r:embed="rId23">
                       <a:extLst>
                         <a:ext uri="{28A0092B-C50C-407E-A947-70E740481C1C}">
                           <a14:useLocalDpi xmlns:a14="http://schemas.microsoft.com/office/drawing/2010/main" val="0"/>
@@ -20593,7 +22083,7 @@
           <w:iCs/>
         </w:rPr>
       </w:pPr>
-      <w:bookmarkStart w:id="40" w:name="_Toc158658843"/>
+      <w:bookmarkStart w:id="47" w:name="_Toc159179151"/>
       <w:r>
         <w:rPr>
           <w:i/>
@@ -20642,33 +22132,16 @@
           <w:i/>
           <w:iCs/>
         </w:rPr>
-        <w:t xml:space="preserve"> confusion matrix for the case of binary </w:t>
-      </w:r>
-      <w:proofErr w:type="gramStart"/>
-      <w:r>
-        <w:rPr>
-          <w:i/>
-          <w:iCs/>
-        </w:rPr>
-        <w:t>classification</w:t>
-      </w:r>
-      <w:bookmarkEnd w:id="40"/>
-      <w:proofErr w:type="gramEnd"/>
+        <w:t xml:space="preserve"> confusion matrix for the case of binary classification</w:t>
+      </w:r>
+      <w:bookmarkEnd w:id="47"/>
     </w:p>
     <w:p>
       <w:pPr>
         <w:ind w:firstLine="540"/>
       </w:pPr>
       <w:r>
-        <w:t xml:space="preserve">Accuracy, precision, and recall are the three main metrics that can be used to evaluate a classification model in </w:t>
-      </w:r>
-      <w:proofErr w:type="gramStart"/>
-      <w:r>
-        <w:t>generally</w:t>
-      </w:r>
-      <w:proofErr w:type="gramEnd"/>
-      <w:r>
-        <w:t>.</w:t>
+        <w:t>Accuracy, precision, and recall are the three main metrics that can be used to evaluate a classification model in generally.</w:t>
       </w:r>
       <w:r>
         <w:rPr>
@@ -20811,11 +22284,11 @@
         <w:pStyle w:val="Heading2"/>
         <w:ind w:left="540" w:hanging="540"/>
       </w:pPr>
-      <w:bookmarkStart w:id="41" w:name="_Toc158653193"/>
+      <w:bookmarkStart w:id="48" w:name="_Toc158653193"/>
       <w:r>
         <w:t>Summary</w:t>
       </w:r>
-      <w:bookmarkEnd w:id="41"/>
+      <w:bookmarkEnd w:id="48"/>
     </w:p>
     <w:p>
       <w:pPr>
@@ -20823,8 +22296,8 @@
         <w:ind w:firstLine="540"/>
         <w:jc w:val="left"/>
       </w:pPr>
-      <w:bookmarkStart w:id="42" w:name="_Toc312603150"/>
-      <w:bookmarkStart w:id="43" w:name="_Toc370075443"/>
+      <w:bookmarkStart w:id="49" w:name="_Toc312603150"/>
+      <w:bookmarkStart w:id="50" w:name="_Toc370075443"/>
       <w:r>
         <w:t>In this chapter</w:t>
       </w:r>
@@ -20880,7 +22353,7 @@
         <w:pStyle w:val="Heading1"/>
         <w:ind w:left="0"/>
       </w:pPr>
-      <w:bookmarkStart w:id="44" w:name="_Toc158653194"/>
+      <w:bookmarkStart w:id="51" w:name="_Toc158653194"/>
       <w:r>
         <w:lastRenderedPageBreak/>
         <w:t xml:space="preserve">Chapter </w:t>
@@ -20891,12 +22364,12 @@
       <w:r>
         <w:t xml:space="preserve"> </w:t>
       </w:r>
-      <w:bookmarkEnd w:id="42"/>
-      <w:bookmarkEnd w:id="43"/>
+      <w:bookmarkEnd w:id="49"/>
+      <w:bookmarkEnd w:id="50"/>
       <w:r>
         <w:t>System Analysis</w:t>
       </w:r>
-      <w:bookmarkEnd w:id="44"/>
+      <w:bookmarkEnd w:id="51"/>
     </w:p>
     <w:p>
       <w:pPr>
@@ -20906,11 +22379,11 @@
       <w:r>
         <w:t xml:space="preserve"> </w:t>
       </w:r>
-      <w:bookmarkStart w:id="45" w:name="_Toc158653195"/>
+      <w:bookmarkStart w:id="52" w:name="_Toc158653195"/>
       <w:r>
         <w:t>Introduction</w:t>
       </w:r>
-      <w:bookmarkEnd w:id="45"/>
+      <w:bookmarkEnd w:id="52"/>
       <w:r>
         <w:t xml:space="preserve"> </w:t>
       </w:r>
@@ -20949,23 +22422,23 @@
         <w:pStyle w:val="Heading2"/>
         <w:ind w:left="540" w:hanging="540"/>
       </w:pPr>
-      <w:bookmarkStart w:id="46" w:name="_Toc158653196"/>
+      <w:bookmarkStart w:id="53" w:name="_Toc158653196"/>
       <w:r>
         <w:t>Methodology</w:t>
       </w:r>
-      <w:bookmarkStart w:id="47" w:name="_Toc312603159"/>
-      <w:bookmarkEnd w:id="46"/>
+      <w:bookmarkStart w:id="54" w:name="_Toc312603159"/>
+      <w:bookmarkEnd w:id="53"/>
     </w:p>
     <w:p>
       <w:pPr>
         <w:pStyle w:val="Heading3"/>
         <w:ind w:left="1288"/>
       </w:pPr>
-      <w:bookmarkStart w:id="48" w:name="_Toc158653197"/>
+      <w:bookmarkStart w:id="55" w:name="_Toc158653197"/>
       <w:r>
         <w:t>SDLC</w:t>
       </w:r>
-      <w:bookmarkEnd w:id="48"/>
+      <w:bookmarkEnd w:id="55"/>
     </w:p>
     <w:p>
       <w:pPr>
@@ -21042,7 +22515,7 @@
                     </pic:cNvPicPr>
                   </pic:nvPicPr>
                   <pic:blipFill>
-                    <a:blip r:embed="rId23">
+                    <a:blip r:embed="rId24">
                       <a:extLst>
                         <a:ext uri="{28A0092B-C50C-407E-A947-70E740481C1C}">
                           <a14:useLocalDpi xmlns:a14="http://schemas.microsoft.com/office/drawing/2010/main" val="0"/>
@@ -21079,8 +22552,8 @@
         <w:pStyle w:val="Caption"/>
         <w:jc w:val="center"/>
       </w:pPr>
-      <w:bookmarkStart w:id="49" w:name="_Toc152788792"/>
-      <w:bookmarkStart w:id="50" w:name="_Toc158658844"/>
+      <w:bookmarkStart w:id="56" w:name="_Toc152788792"/>
+      <w:bookmarkStart w:id="57" w:name="_Toc159179152"/>
       <w:r>
         <w:t xml:space="preserve">Figure </w:t>
       </w:r>
@@ -21114,18 +22587,18 @@
       <w:r>
         <w:t>.</w:t>
       </w:r>
-      <w:bookmarkEnd w:id="49"/>
-      <w:bookmarkEnd w:id="50"/>
+      <w:bookmarkEnd w:id="56"/>
+      <w:bookmarkEnd w:id="57"/>
     </w:p>
     <w:p>
       <w:pPr>
         <w:pStyle w:val="Heading3"/>
       </w:pPr>
-      <w:bookmarkStart w:id="51" w:name="_Toc158653198"/>
+      <w:bookmarkStart w:id="58" w:name="_Toc158653198"/>
       <w:r>
         <w:t>Analysis</w:t>
       </w:r>
-      <w:bookmarkEnd w:id="51"/>
+      <w:bookmarkEnd w:id="58"/>
     </w:p>
     <w:p>
       <w:pPr>
@@ -21147,7 +22620,7 @@
         <w:t>e 16.</w:t>
       </w:r>
     </w:p>
-    <w:bookmarkEnd w:id="47"/>
+    <w:bookmarkEnd w:id="54"/>
     <w:p>
       <w:pPr>
         <w:pStyle w:val="Body"/>
@@ -21177,7 +22650,7 @@
                     <pic:cNvPicPr/>
                   </pic:nvPicPr>
                   <pic:blipFill>
-                    <a:blip r:embed="rId24">
+                    <a:blip r:embed="rId25">
                       <a:extLst>
                         <a:ext uri="{28A0092B-C50C-407E-A947-70E740481C1C}">
                           <a14:useLocalDpi xmlns:a14="http://schemas.microsoft.com/office/drawing/2010/main" val="0"/>
@@ -21209,7 +22682,7 @@
         <w:pStyle w:val="Caption"/>
         <w:jc w:val="center"/>
       </w:pPr>
-      <w:bookmarkStart w:id="52" w:name="_Toc158658845"/>
+      <w:bookmarkStart w:id="59" w:name="_Toc159179153"/>
       <w:r>
         <w:t xml:space="preserve">Figure </w:t>
       </w:r>
@@ -21244,14 +22717,9 @@
         <w:t>stages</w:t>
       </w:r>
       <w:r>
-        <w:t xml:space="preserve"> of </w:t>
-      </w:r>
-      <w:proofErr w:type="gramStart"/>
-      <w:r>
-        <w:t>analysis</w:t>
-      </w:r>
-      <w:bookmarkEnd w:id="52"/>
-      <w:proofErr w:type="gramEnd"/>
+        <w:t xml:space="preserve"> of analysis</w:t>
+      </w:r>
+      <w:bookmarkEnd w:id="59"/>
     </w:p>
     <w:p>
       <w:pPr>
@@ -21308,7 +22776,7 @@
           <w:lang w:val="en-CA"/>
         </w:rPr>
       </w:pPr>
-      <w:bookmarkStart w:id="53" w:name="_Toc158653199"/>
+      <w:bookmarkStart w:id="60" w:name="_Toc158653199"/>
       <w:r>
         <w:lastRenderedPageBreak/>
         <w:t>Analysis</w:t>
@@ -21319,7 +22787,7 @@
         </w:rPr>
         <w:t xml:space="preserve"> of Existing Systems</w:t>
       </w:r>
-      <w:bookmarkEnd w:id="53"/>
+      <w:bookmarkEnd w:id="60"/>
     </w:p>
     <w:p>
       <w:pPr>
@@ -21375,7 +22843,7 @@
                     </pic:cNvPicPr>
                   </pic:nvPicPr>
                   <pic:blipFill>
-                    <a:blip r:embed="rId25" cstate="print">
+                    <a:blip r:embed="rId26" cstate="print">
                       <a:extLst>
                         <a:ext uri="{28A0092B-C50C-407E-A947-70E740481C1C}">
                           <a14:useLocalDpi xmlns:a14="http://schemas.microsoft.com/office/drawing/2010/main" val="0"/>
@@ -21451,7 +22919,7 @@
                     </pic:cNvPicPr>
                   </pic:nvPicPr>
                   <pic:blipFill>
-                    <a:blip r:embed="rId26">
+                    <a:blip r:embed="rId27">
                       <a:extLst>
                         <a:ext uri="{28A0092B-C50C-407E-A947-70E740481C1C}">
                           <a14:useLocalDpi xmlns:a14="http://schemas.microsoft.com/office/drawing/2010/main" val="0"/>
@@ -21777,7 +23245,7 @@
                           </pic:cNvPicPr>
                         </pic:nvPicPr>
                         <pic:blipFill>
-                          <a:blip r:embed="rId25" cstate="print">
+                          <a:blip r:embed="rId26" cstate="print">
                             <a:extLst>
                               <a:ext uri="{28A0092B-C50C-407E-A947-70E740481C1C}">
                                 <a14:useLocalDpi xmlns:a14="http://schemas.microsoft.com/office/drawing/2010/main" val="0"/>
@@ -21843,7 +23311,7 @@
                           </pic:cNvPicPr>
                         </pic:nvPicPr>
                         <pic:blipFill>
-                          <a:blip r:embed="rId25" cstate="print">
+                          <a:blip r:embed="rId26" cstate="print">
                             <a:extLst>
                               <a:ext uri="{28A0092B-C50C-407E-A947-70E740481C1C}">
                                 <a14:useLocalDpi xmlns:a14="http://schemas.microsoft.com/office/drawing/2010/main" val="0"/>
@@ -21909,7 +23377,7 @@
                           </pic:cNvPicPr>
                         </pic:nvPicPr>
                         <pic:blipFill>
-                          <a:blip r:embed="rId25" cstate="print">
+                          <a:blip r:embed="rId26" cstate="print">
                             <a:extLst>
                               <a:ext uri="{28A0092B-C50C-407E-A947-70E740481C1C}">
                                 <a14:useLocalDpi xmlns:a14="http://schemas.microsoft.com/office/drawing/2010/main" val="0"/>
@@ -21975,7 +23443,7 @@
                           </pic:cNvPicPr>
                         </pic:nvPicPr>
                         <pic:blipFill>
-                          <a:blip r:embed="rId25" cstate="print">
+                          <a:blip r:embed="rId26" cstate="print">
                             <a:extLst>
                               <a:ext uri="{28A0092B-C50C-407E-A947-70E740481C1C}">
                                 <a14:useLocalDpi xmlns:a14="http://schemas.microsoft.com/office/drawing/2010/main" val="0"/>
@@ -22041,7 +23509,7 @@
                           </pic:cNvPicPr>
                         </pic:nvPicPr>
                         <pic:blipFill>
-                          <a:blip r:embed="rId25" cstate="print">
+                          <a:blip r:embed="rId26" cstate="print">
                             <a:extLst>
                               <a:ext uri="{28A0092B-C50C-407E-A947-70E740481C1C}">
                                 <a14:useLocalDpi xmlns:a14="http://schemas.microsoft.com/office/drawing/2010/main" val="0"/>
@@ -22111,7 +23579,7 @@
                           </pic:cNvPicPr>
                         </pic:nvPicPr>
                         <pic:blipFill>
-                          <a:blip r:embed="rId25" cstate="print">
+                          <a:blip r:embed="rId26" cstate="print">
                             <a:extLst>
                               <a:ext uri="{28A0092B-C50C-407E-A947-70E740481C1C}">
                                 <a14:useLocalDpi xmlns:a14="http://schemas.microsoft.com/office/drawing/2010/main" val="0"/>
@@ -22177,7 +23645,7 @@
                           </pic:cNvPicPr>
                         </pic:nvPicPr>
                         <pic:blipFill>
-                          <a:blip r:embed="rId25" cstate="print">
+                          <a:blip r:embed="rId26" cstate="print">
                             <a:extLst>
                               <a:ext uri="{28A0092B-C50C-407E-A947-70E740481C1C}">
                                 <a14:useLocalDpi xmlns:a14="http://schemas.microsoft.com/office/drawing/2010/main" val="0"/>
@@ -22265,7 +23733,7 @@
                           </pic:cNvPicPr>
                         </pic:nvPicPr>
                         <pic:blipFill>
-                          <a:blip r:embed="rId26">
+                          <a:blip r:embed="rId27">
                             <a:extLst>
                               <a:ext uri="{28A0092B-C50C-407E-A947-70E740481C1C}">
                                 <a14:useLocalDpi xmlns:a14="http://schemas.microsoft.com/office/drawing/2010/main" val="0"/>
@@ -22331,7 +23799,7 @@
                           </pic:cNvPicPr>
                         </pic:nvPicPr>
                         <pic:blipFill>
-                          <a:blip r:embed="rId25" cstate="print">
+                          <a:blip r:embed="rId26" cstate="print">
                             <a:extLst>
                               <a:ext uri="{28A0092B-C50C-407E-A947-70E740481C1C}">
                                 <a14:useLocalDpi xmlns:a14="http://schemas.microsoft.com/office/drawing/2010/main" val="0"/>
@@ -22397,7 +23865,7 @@
                           </pic:cNvPicPr>
                         </pic:nvPicPr>
                         <pic:blipFill>
-                          <a:blip r:embed="rId25" cstate="print">
+                          <a:blip r:embed="rId26" cstate="print">
                             <a:extLst>
                               <a:ext uri="{28A0092B-C50C-407E-A947-70E740481C1C}">
                                 <a14:useLocalDpi xmlns:a14="http://schemas.microsoft.com/office/drawing/2010/main" val="0"/>
@@ -22461,7 +23929,7 @@
                           </pic:cNvPicPr>
                         </pic:nvPicPr>
                         <pic:blipFill>
-                          <a:blip r:embed="rId27">
+                          <a:blip r:embed="rId28">
                             <a:extLst>
                               <a:ext uri="{28A0092B-C50C-407E-A947-70E740481C1C}">
                                 <a14:useLocalDpi xmlns:a14="http://schemas.microsoft.com/office/drawing/2010/main" val="0"/>
@@ -22524,7 +23992,7 @@
                           </pic:cNvPicPr>
                         </pic:nvPicPr>
                         <pic:blipFill>
-                          <a:blip r:embed="rId25" cstate="print">
+                          <a:blip r:embed="rId26" cstate="print">
                             <a:extLst>
                               <a:ext uri="{28A0092B-C50C-407E-A947-70E740481C1C}">
                                 <a14:useLocalDpi xmlns:a14="http://schemas.microsoft.com/office/drawing/2010/main" val="0"/>
@@ -22594,7 +24062,7 @@
                           </pic:cNvPicPr>
                         </pic:nvPicPr>
                         <pic:blipFill>
-                          <a:blip r:embed="rId26">
+                          <a:blip r:embed="rId27">
                             <a:extLst>
                               <a:ext uri="{28A0092B-C50C-407E-A947-70E740481C1C}">
                                 <a14:useLocalDpi xmlns:a14="http://schemas.microsoft.com/office/drawing/2010/main" val="0"/>
@@ -22698,7 +24166,7 @@
                           </pic:cNvPicPr>
                         </pic:nvPicPr>
                         <pic:blipFill>
-                          <a:blip r:embed="rId26">
+                          <a:blip r:embed="rId27">
                             <a:extLst>
                               <a:ext uri="{28A0092B-C50C-407E-A947-70E740481C1C}">
                                 <a14:useLocalDpi xmlns:a14="http://schemas.microsoft.com/office/drawing/2010/main" val="0"/>
@@ -22764,7 +24232,7 @@
                           </pic:cNvPicPr>
                         </pic:nvPicPr>
                         <pic:blipFill>
-                          <a:blip r:embed="rId26">
+                          <a:blip r:embed="rId27">
                             <a:extLst>
                               <a:ext uri="{28A0092B-C50C-407E-A947-70E740481C1C}">
                                 <a14:useLocalDpi xmlns:a14="http://schemas.microsoft.com/office/drawing/2010/main" val="0"/>
@@ -22830,7 +24298,7 @@
                           </pic:cNvPicPr>
                         </pic:nvPicPr>
                         <pic:blipFill>
-                          <a:blip r:embed="rId26">
+                          <a:blip r:embed="rId27">
                             <a:extLst>
                               <a:ext uri="{28A0092B-C50C-407E-A947-70E740481C1C}">
                                 <a14:useLocalDpi xmlns:a14="http://schemas.microsoft.com/office/drawing/2010/main" val="0"/>
@@ -22896,7 +24364,7 @@
                           </pic:cNvPicPr>
                         </pic:nvPicPr>
                         <pic:blipFill>
-                          <a:blip r:embed="rId26">
+                          <a:blip r:embed="rId27">
                             <a:extLst>
                               <a:ext uri="{28A0092B-C50C-407E-A947-70E740481C1C}">
                                 <a14:useLocalDpi xmlns:a14="http://schemas.microsoft.com/office/drawing/2010/main" val="0"/>
@@ -22962,7 +24430,7 @@
                           </pic:cNvPicPr>
                         </pic:nvPicPr>
                         <pic:blipFill>
-                          <a:blip r:embed="rId25" cstate="print">
+                          <a:blip r:embed="rId26" cstate="print">
                             <a:extLst>
                               <a:ext uri="{28A0092B-C50C-407E-A947-70E740481C1C}">
                                 <a14:useLocalDpi xmlns:a14="http://schemas.microsoft.com/office/drawing/2010/main" val="0"/>
@@ -23032,7 +24500,7 @@
                           </pic:cNvPicPr>
                         </pic:nvPicPr>
                         <pic:blipFill>
-                          <a:blip r:embed="rId26">
+                          <a:blip r:embed="rId27">
                             <a:extLst>
                               <a:ext uri="{28A0092B-C50C-407E-A947-70E740481C1C}">
                                 <a14:useLocalDpi xmlns:a14="http://schemas.microsoft.com/office/drawing/2010/main" val="0"/>
@@ -23098,7 +24566,7 @@
                           </pic:cNvPicPr>
                         </pic:nvPicPr>
                         <pic:blipFill>
-                          <a:blip r:embed="rId25" cstate="print">
+                          <a:blip r:embed="rId26" cstate="print">
                             <a:extLst>
                               <a:ext uri="{28A0092B-C50C-407E-A947-70E740481C1C}">
                                 <a14:useLocalDpi xmlns:a14="http://schemas.microsoft.com/office/drawing/2010/main" val="0"/>
@@ -23183,7 +24651,7 @@
                           </pic:cNvPicPr>
                         </pic:nvPicPr>
                         <pic:blipFill>
-                          <a:blip r:embed="rId26">
+                          <a:blip r:embed="rId27">
                             <a:extLst>
                               <a:ext uri="{28A0092B-C50C-407E-A947-70E740481C1C}">
                                 <a14:useLocalDpi xmlns:a14="http://schemas.microsoft.com/office/drawing/2010/main" val="0"/>
@@ -23249,7 +24717,7 @@
                           </pic:cNvPicPr>
                         </pic:nvPicPr>
                         <pic:blipFill>
-                          <a:blip r:embed="rId26">
+                          <a:blip r:embed="rId27">
                             <a:extLst>
                               <a:ext uri="{28A0092B-C50C-407E-A947-70E740481C1C}">
                                 <a14:useLocalDpi xmlns:a14="http://schemas.microsoft.com/office/drawing/2010/main" val="0"/>
@@ -23315,7 +24783,7 @@
                           </pic:cNvPicPr>
                         </pic:nvPicPr>
                         <pic:blipFill>
-                          <a:blip r:embed="rId26">
+                          <a:blip r:embed="rId27">
                             <a:extLst>
                               <a:ext uri="{28A0092B-C50C-407E-A947-70E740481C1C}">
                                 <a14:useLocalDpi xmlns:a14="http://schemas.microsoft.com/office/drawing/2010/main" val="0"/>
@@ -23381,7 +24849,7 @@
                           </pic:cNvPicPr>
                         </pic:nvPicPr>
                         <pic:blipFill>
-                          <a:blip r:embed="rId26">
+                          <a:blip r:embed="rId27">
                             <a:extLst>
                               <a:ext uri="{28A0092B-C50C-407E-A947-70E740481C1C}">
                                 <a14:useLocalDpi xmlns:a14="http://schemas.microsoft.com/office/drawing/2010/main" val="0"/>
@@ -23447,7 +24915,7 @@
                           </pic:cNvPicPr>
                         </pic:nvPicPr>
                         <pic:blipFill>
-                          <a:blip r:embed="rId26">
+                          <a:blip r:embed="rId27">
                             <a:extLst>
                               <a:ext uri="{28A0092B-C50C-407E-A947-70E740481C1C}">
                                 <a14:useLocalDpi xmlns:a14="http://schemas.microsoft.com/office/drawing/2010/main" val="0"/>
@@ -23517,7 +24985,7 @@
                           </pic:cNvPicPr>
                         </pic:nvPicPr>
                         <pic:blipFill>
-                          <a:blip r:embed="rId25" cstate="print">
+                          <a:blip r:embed="rId26" cstate="print">
                             <a:extLst>
                               <a:ext uri="{28A0092B-C50C-407E-A947-70E740481C1C}">
                                 <a14:useLocalDpi xmlns:a14="http://schemas.microsoft.com/office/drawing/2010/main" val="0"/>
@@ -23583,7 +25051,7 @@
                           </pic:cNvPicPr>
                         </pic:nvPicPr>
                         <pic:blipFill>
-                          <a:blip r:embed="rId25" cstate="print">
+                          <a:blip r:embed="rId26" cstate="print">
                             <a:extLst>
                               <a:ext uri="{28A0092B-C50C-407E-A947-70E740481C1C}">
                                 <a14:useLocalDpi xmlns:a14="http://schemas.microsoft.com/office/drawing/2010/main" val="0"/>
@@ -23673,7 +25141,7 @@
                           </pic:cNvPicPr>
                         </pic:nvPicPr>
                         <pic:blipFill>
-                          <a:blip r:embed="rId26">
+                          <a:blip r:embed="rId27">
                             <a:extLst>
                               <a:ext uri="{28A0092B-C50C-407E-A947-70E740481C1C}">
                                 <a14:useLocalDpi xmlns:a14="http://schemas.microsoft.com/office/drawing/2010/main" val="0"/>
@@ -23744,7 +25212,7 @@
                           </pic:cNvPicPr>
                         </pic:nvPicPr>
                         <pic:blipFill>
-                          <a:blip r:embed="rId25" cstate="print">
+                          <a:blip r:embed="rId26" cstate="print">
                             <a:extLst>
                               <a:ext uri="{28A0092B-C50C-407E-A947-70E740481C1C}">
                                 <a14:useLocalDpi xmlns:a14="http://schemas.microsoft.com/office/drawing/2010/main" val="0"/>
@@ -23815,7 +25283,7 @@
                           </pic:cNvPicPr>
                         </pic:nvPicPr>
                         <pic:blipFill>
-                          <a:blip r:embed="rId26">
+                          <a:blip r:embed="rId27">
                             <a:extLst>
                               <a:ext uri="{28A0092B-C50C-407E-A947-70E740481C1C}">
                                 <a14:useLocalDpi xmlns:a14="http://schemas.microsoft.com/office/drawing/2010/main" val="0"/>
@@ -23886,7 +25354,7 @@
                           </pic:cNvPicPr>
                         </pic:nvPicPr>
                         <pic:blipFill>
-                          <a:blip r:embed="rId26">
+                          <a:blip r:embed="rId27">
                             <a:extLst>
                               <a:ext uri="{28A0092B-C50C-407E-A947-70E740481C1C}">
                                 <a14:useLocalDpi xmlns:a14="http://schemas.microsoft.com/office/drawing/2010/main" val="0"/>
@@ -23957,7 +25425,7 @@
                           </pic:cNvPicPr>
                         </pic:nvPicPr>
                         <pic:blipFill>
-                          <a:blip r:embed="rId26">
+                          <a:blip r:embed="rId27">
                             <a:extLst>
                               <a:ext uri="{28A0092B-C50C-407E-A947-70E740481C1C}">
                                 <a14:useLocalDpi xmlns:a14="http://schemas.microsoft.com/office/drawing/2010/main" val="0"/>
@@ -24027,7 +25495,7 @@
                           </pic:cNvPicPr>
                         </pic:nvPicPr>
                         <pic:blipFill>
-                          <a:blip r:embed="rId26">
+                          <a:blip r:embed="rId27">
                             <a:extLst>
                               <a:ext uri="{28A0092B-C50C-407E-A947-70E740481C1C}">
                                 <a14:useLocalDpi xmlns:a14="http://schemas.microsoft.com/office/drawing/2010/main" val="0"/>
@@ -24098,7 +25566,7 @@
                           </pic:cNvPicPr>
                         </pic:nvPicPr>
                         <pic:blipFill>
-                          <a:blip r:embed="rId26">
+                          <a:blip r:embed="rId27">
                             <a:extLst>
                               <a:ext uri="{28A0092B-C50C-407E-A947-70E740481C1C}">
                                 <a14:useLocalDpi xmlns:a14="http://schemas.microsoft.com/office/drawing/2010/main" val="0"/>
@@ -24188,7 +25656,7 @@
                           </pic:cNvPicPr>
                         </pic:nvPicPr>
                         <pic:blipFill>
-                          <a:blip r:embed="rId26">
+                          <a:blip r:embed="rId27">
                             <a:extLst>
                               <a:ext uri="{28A0092B-C50C-407E-A947-70E740481C1C}">
                                 <a14:useLocalDpi xmlns:a14="http://schemas.microsoft.com/office/drawing/2010/main" val="0"/>
@@ -24259,7 +25727,7 @@
                           </pic:cNvPicPr>
                         </pic:nvPicPr>
                         <pic:blipFill>
-                          <a:blip r:embed="rId25" cstate="print">
+                          <a:blip r:embed="rId26" cstate="print">
                             <a:extLst>
                               <a:ext uri="{28A0092B-C50C-407E-A947-70E740481C1C}">
                                 <a14:useLocalDpi xmlns:a14="http://schemas.microsoft.com/office/drawing/2010/main" val="0"/>
@@ -24330,7 +25798,7 @@
                           </pic:cNvPicPr>
                         </pic:nvPicPr>
                         <pic:blipFill>
-                          <a:blip r:embed="rId26">
+                          <a:blip r:embed="rId27">
                             <a:extLst>
                               <a:ext uri="{28A0092B-C50C-407E-A947-70E740481C1C}">
                                 <a14:useLocalDpi xmlns:a14="http://schemas.microsoft.com/office/drawing/2010/main" val="0"/>
@@ -24401,7 +25869,7 @@
                           </pic:cNvPicPr>
                         </pic:nvPicPr>
                         <pic:blipFill>
-                          <a:blip r:embed="rId26">
+                          <a:blip r:embed="rId27">
                             <a:extLst>
                               <a:ext uri="{28A0092B-C50C-407E-A947-70E740481C1C}">
                                 <a14:useLocalDpi xmlns:a14="http://schemas.microsoft.com/office/drawing/2010/main" val="0"/>
@@ -24472,7 +25940,7 @@
                           </pic:cNvPicPr>
                         </pic:nvPicPr>
                         <pic:blipFill>
-                          <a:blip r:embed="rId26">
+                          <a:blip r:embed="rId27">
                             <a:extLst>
                               <a:ext uri="{28A0092B-C50C-407E-A947-70E740481C1C}">
                                 <a14:useLocalDpi xmlns:a14="http://schemas.microsoft.com/office/drawing/2010/main" val="0"/>
@@ -24542,7 +26010,7 @@
                           </pic:cNvPicPr>
                         </pic:nvPicPr>
                         <pic:blipFill>
-                          <a:blip r:embed="rId26">
+                          <a:blip r:embed="rId27">
                             <a:extLst>
                               <a:ext uri="{28A0092B-C50C-407E-A947-70E740481C1C}">
                                 <a14:useLocalDpi xmlns:a14="http://schemas.microsoft.com/office/drawing/2010/main" val="0"/>
@@ -24613,7 +26081,7 @@
                           </pic:cNvPicPr>
                         </pic:nvPicPr>
                         <pic:blipFill>
-                          <a:blip r:embed="rId26">
+                          <a:blip r:embed="rId27">
                             <a:extLst>
                               <a:ext uri="{28A0092B-C50C-407E-A947-70E740481C1C}">
                                 <a14:useLocalDpi xmlns:a14="http://schemas.microsoft.com/office/drawing/2010/main" val="0"/>
@@ -24703,7 +26171,7 @@
                           </pic:cNvPicPr>
                         </pic:nvPicPr>
                         <pic:blipFill>
-                          <a:blip r:embed="rId26">
+                          <a:blip r:embed="rId27">
                             <a:extLst>
                               <a:ext uri="{28A0092B-C50C-407E-A947-70E740481C1C}">
                                 <a14:useLocalDpi xmlns:a14="http://schemas.microsoft.com/office/drawing/2010/main" val="0"/>
@@ -24774,7 +26242,7 @@
                           </pic:cNvPicPr>
                         </pic:nvPicPr>
                         <pic:blipFill>
-                          <a:blip r:embed="rId26">
+                          <a:blip r:embed="rId27">
                             <a:extLst>
                               <a:ext uri="{28A0092B-C50C-407E-A947-70E740481C1C}">
                                 <a14:useLocalDpi xmlns:a14="http://schemas.microsoft.com/office/drawing/2010/main" val="0"/>
@@ -24845,7 +26313,7 @@
                           </pic:cNvPicPr>
                         </pic:nvPicPr>
                         <pic:blipFill>
-                          <a:blip r:embed="rId25" cstate="print">
+                          <a:blip r:embed="rId26" cstate="print">
                             <a:extLst>
                               <a:ext uri="{28A0092B-C50C-407E-A947-70E740481C1C}">
                                 <a14:useLocalDpi xmlns:a14="http://schemas.microsoft.com/office/drawing/2010/main" val="0"/>
@@ -24916,7 +26384,7 @@
                           </pic:cNvPicPr>
                         </pic:nvPicPr>
                         <pic:blipFill>
-                          <a:blip r:embed="rId26">
+                          <a:blip r:embed="rId27">
                             <a:extLst>
                               <a:ext uri="{28A0092B-C50C-407E-A947-70E740481C1C}">
                                 <a14:useLocalDpi xmlns:a14="http://schemas.microsoft.com/office/drawing/2010/main" val="0"/>
@@ -24987,7 +26455,7 @@
                           </pic:cNvPicPr>
                         </pic:nvPicPr>
                         <pic:blipFill>
-                          <a:blip r:embed="rId26">
+                          <a:blip r:embed="rId27">
                             <a:extLst>
                               <a:ext uri="{28A0092B-C50C-407E-A947-70E740481C1C}">
                                 <a14:useLocalDpi xmlns:a14="http://schemas.microsoft.com/office/drawing/2010/main" val="0"/>
@@ -25057,7 +26525,7 @@
                           </pic:cNvPicPr>
                         </pic:nvPicPr>
                         <pic:blipFill>
-                          <a:blip r:embed="rId26">
+                          <a:blip r:embed="rId27">
                             <a:extLst>
                               <a:ext uri="{28A0092B-C50C-407E-A947-70E740481C1C}">
                                 <a14:useLocalDpi xmlns:a14="http://schemas.microsoft.com/office/drawing/2010/main" val="0"/>
@@ -25128,7 +26596,7 @@
                           </pic:cNvPicPr>
                         </pic:nvPicPr>
                         <pic:blipFill>
-                          <a:blip r:embed="rId26">
+                          <a:blip r:embed="rId27">
                             <a:extLst>
                               <a:ext uri="{28A0092B-C50C-407E-A947-70E740481C1C}">
                                 <a14:useLocalDpi xmlns:a14="http://schemas.microsoft.com/office/drawing/2010/main" val="0"/>
@@ -25218,7 +26686,7 @@
                           </pic:cNvPicPr>
                         </pic:nvPicPr>
                         <pic:blipFill>
-                          <a:blip r:embed="rId26">
+                          <a:blip r:embed="rId27">
                             <a:extLst>
                               <a:ext uri="{28A0092B-C50C-407E-A947-70E740481C1C}">
                                 <a14:useLocalDpi xmlns:a14="http://schemas.microsoft.com/office/drawing/2010/main" val="0"/>
@@ -25289,7 +26757,7 @@
                           </pic:cNvPicPr>
                         </pic:nvPicPr>
                         <pic:blipFill>
-                          <a:blip r:embed="rId26">
+                          <a:blip r:embed="rId27">
                             <a:extLst>
                               <a:ext uri="{28A0092B-C50C-407E-A947-70E740481C1C}">
                                 <a14:useLocalDpi xmlns:a14="http://schemas.microsoft.com/office/drawing/2010/main" val="0"/>
@@ -25360,7 +26828,7 @@
                           </pic:cNvPicPr>
                         </pic:nvPicPr>
                         <pic:blipFill>
-                          <a:blip r:embed="rId25" cstate="print">
+                          <a:blip r:embed="rId26" cstate="print">
                             <a:extLst>
                               <a:ext uri="{28A0092B-C50C-407E-A947-70E740481C1C}">
                                 <a14:useLocalDpi xmlns:a14="http://schemas.microsoft.com/office/drawing/2010/main" val="0"/>
@@ -25431,7 +26899,7 @@
                           </pic:cNvPicPr>
                         </pic:nvPicPr>
                         <pic:blipFill>
-                          <a:blip r:embed="rId25" cstate="print">
+                          <a:blip r:embed="rId26" cstate="print">
                             <a:extLst>
                               <a:ext uri="{28A0092B-C50C-407E-A947-70E740481C1C}">
                                 <a14:useLocalDpi xmlns:a14="http://schemas.microsoft.com/office/drawing/2010/main" val="0"/>
@@ -25502,7 +26970,7 @@
                           </pic:cNvPicPr>
                         </pic:nvPicPr>
                         <pic:blipFill>
-                          <a:blip r:embed="rId26">
+                          <a:blip r:embed="rId27">
                             <a:extLst>
                               <a:ext uri="{28A0092B-C50C-407E-A947-70E740481C1C}">
                                 <a14:useLocalDpi xmlns:a14="http://schemas.microsoft.com/office/drawing/2010/main" val="0"/>
@@ -25572,7 +27040,7 @@
                           </pic:cNvPicPr>
                         </pic:nvPicPr>
                         <pic:blipFill>
-                          <a:blip r:embed="rId26">
+                          <a:blip r:embed="rId27">
                             <a:extLst>
                               <a:ext uri="{28A0092B-C50C-407E-A947-70E740481C1C}">
                                 <a14:useLocalDpi xmlns:a14="http://schemas.microsoft.com/office/drawing/2010/main" val="0"/>
@@ -25643,7 +27111,7 @@
                           </pic:cNvPicPr>
                         </pic:nvPicPr>
                         <pic:blipFill>
-                          <a:blip r:embed="rId26">
+                          <a:blip r:embed="rId27">
                             <a:extLst>
                               <a:ext uri="{28A0092B-C50C-407E-A947-70E740481C1C}">
                                 <a14:useLocalDpi xmlns:a14="http://schemas.microsoft.com/office/drawing/2010/main" val="0"/>
@@ -25733,7 +27201,7 @@
                           </pic:cNvPicPr>
                         </pic:nvPicPr>
                         <pic:blipFill>
-                          <a:blip r:embed="rId26">
+                          <a:blip r:embed="rId27">
                             <a:extLst>
                               <a:ext uri="{28A0092B-C50C-407E-A947-70E740481C1C}">
                                 <a14:useLocalDpi xmlns:a14="http://schemas.microsoft.com/office/drawing/2010/main" val="0"/>
@@ -25804,7 +27272,7 @@
                           </pic:cNvPicPr>
                         </pic:nvPicPr>
                         <pic:blipFill>
-                          <a:blip r:embed="rId26">
+                          <a:blip r:embed="rId27">
                             <a:extLst>
                               <a:ext uri="{28A0092B-C50C-407E-A947-70E740481C1C}">
                                 <a14:useLocalDpi xmlns:a14="http://schemas.microsoft.com/office/drawing/2010/main" val="0"/>
@@ -25875,7 +27343,7 @@
                           </pic:cNvPicPr>
                         </pic:nvPicPr>
                         <pic:blipFill>
-                          <a:blip r:embed="rId26">
+                          <a:blip r:embed="rId27">
                             <a:extLst>
                               <a:ext uri="{28A0092B-C50C-407E-A947-70E740481C1C}">
                                 <a14:useLocalDpi xmlns:a14="http://schemas.microsoft.com/office/drawing/2010/main" val="0"/>
@@ -25946,7 +27414,7 @@
                           </pic:cNvPicPr>
                         </pic:nvPicPr>
                         <pic:blipFill>
-                          <a:blip r:embed="rId25" cstate="print">
+                          <a:blip r:embed="rId26" cstate="print">
                             <a:extLst>
                               <a:ext uri="{28A0092B-C50C-407E-A947-70E740481C1C}">
                                 <a14:useLocalDpi xmlns:a14="http://schemas.microsoft.com/office/drawing/2010/main" val="0"/>
@@ -26017,7 +27485,7 @@
                           </pic:cNvPicPr>
                         </pic:nvPicPr>
                         <pic:blipFill>
-                          <a:blip r:embed="rId26">
+                          <a:blip r:embed="rId27">
                             <a:extLst>
                               <a:ext uri="{28A0092B-C50C-407E-A947-70E740481C1C}">
                                 <a14:useLocalDpi xmlns:a14="http://schemas.microsoft.com/office/drawing/2010/main" val="0"/>
@@ -26087,7 +27555,7 @@
                           </pic:cNvPicPr>
                         </pic:nvPicPr>
                         <pic:blipFill>
-                          <a:blip r:embed="rId26">
+                          <a:blip r:embed="rId27">
                             <a:extLst>
                               <a:ext uri="{28A0092B-C50C-407E-A947-70E740481C1C}">
                                 <a14:useLocalDpi xmlns:a14="http://schemas.microsoft.com/office/drawing/2010/main" val="0"/>
@@ -26158,7 +27626,7 @@
                           </pic:cNvPicPr>
                         </pic:nvPicPr>
                         <pic:blipFill>
-                          <a:blip r:embed="rId26">
+                          <a:blip r:embed="rId27">
                             <a:extLst>
                               <a:ext uri="{28A0092B-C50C-407E-A947-70E740481C1C}">
                                 <a14:useLocalDpi xmlns:a14="http://schemas.microsoft.com/office/drawing/2010/main" val="0"/>
@@ -26248,7 +27716,7 @@
                           </pic:cNvPicPr>
                         </pic:nvPicPr>
                         <pic:blipFill>
-                          <a:blip r:embed="rId26">
+                          <a:blip r:embed="rId27">
                             <a:extLst>
                               <a:ext uri="{28A0092B-C50C-407E-A947-70E740481C1C}">
                                 <a14:useLocalDpi xmlns:a14="http://schemas.microsoft.com/office/drawing/2010/main" val="0"/>
@@ -26319,7 +27787,7 @@
                           </pic:cNvPicPr>
                         </pic:nvPicPr>
                         <pic:blipFill>
-                          <a:blip r:embed="rId26">
+                          <a:blip r:embed="rId27">
                             <a:extLst>
                               <a:ext uri="{28A0092B-C50C-407E-A947-70E740481C1C}">
                                 <a14:useLocalDpi xmlns:a14="http://schemas.microsoft.com/office/drawing/2010/main" val="0"/>
@@ -26390,7 +27858,7 @@
                           </pic:cNvPicPr>
                         </pic:nvPicPr>
                         <pic:blipFill>
-                          <a:blip r:embed="rId25" cstate="print">
+                          <a:blip r:embed="rId26" cstate="print">
                             <a:extLst>
                               <a:ext uri="{28A0092B-C50C-407E-A947-70E740481C1C}">
                                 <a14:useLocalDpi xmlns:a14="http://schemas.microsoft.com/office/drawing/2010/main" val="0"/>
@@ -26461,7 +27929,7 @@
                           </pic:cNvPicPr>
                         </pic:nvPicPr>
                         <pic:blipFill>
-                          <a:blip r:embed="rId26">
+                          <a:blip r:embed="rId27">
                             <a:extLst>
                               <a:ext uri="{28A0092B-C50C-407E-A947-70E740481C1C}">
                                 <a14:useLocalDpi xmlns:a14="http://schemas.microsoft.com/office/drawing/2010/main" val="0"/>
@@ -26532,7 +28000,7 @@
                           </pic:cNvPicPr>
                         </pic:nvPicPr>
                         <pic:blipFill>
-                          <a:blip r:embed="rId25" cstate="print">
+                          <a:blip r:embed="rId26" cstate="print">
                             <a:extLst>
                               <a:ext uri="{28A0092B-C50C-407E-A947-70E740481C1C}">
                                 <a14:useLocalDpi xmlns:a14="http://schemas.microsoft.com/office/drawing/2010/main" val="0"/>
@@ -26602,7 +28070,7 @@
                           </pic:cNvPicPr>
                         </pic:nvPicPr>
                         <pic:blipFill>
-                          <a:blip r:embed="rId26">
+                          <a:blip r:embed="rId27">
                             <a:extLst>
                               <a:ext uri="{28A0092B-C50C-407E-A947-70E740481C1C}">
                                 <a14:useLocalDpi xmlns:a14="http://schemas.microsoft.com/office/drawing/2010/main" val="0"/>
@@ -26673,7 +28141,7 @@
                           </pic:cNvPicPr>
                         </pic:nvPicPr>
                         <pic:blipFill>
-                          <a:blip r:embed="rId26">
+                          <a:blip r:embed="rId27">
                             <a:extLst>
                               <a:ext uri="{28A0092B-C50C-407E-A947-70E740481C1C}">
                                 <a14:useLocalDpi xmlns:a14="http://schemas.microsoft.com/office/drawing/2010/main" val="0"/>
@@ -26763,7 +28231,7 @@
                           </pic:cNvPicPr>
                         </pic:nvPicPr>
                         <pic:blipFill>
-                          <a:blip r:embed="rId25" cstate="print">
+                          <a:blip r:embed="rId26" cstate="print">
                             <a:extLst>
                               <a:ext uri="{28A0092B-C50C-407E-A947-70E740481C1C}">
                                 <a14:useLocalDpi xmlns:a14="http://schemas.microsoft.com/office/drawing/2010/main" val="0"/>
@@ -26834,7 +28302,7 @@
                           </pic:cNvPicPr>
                         </pic:nvPicPr>
                         <pic:blipFill>
-                          <a:blip r:embed="rId26">
+                          <a:blip r:embed="rId27">
                             <a:extLst>
                               <a:ext uri="{28A0092B-C50C-407E-A947-70E740481C1C}">
                                 <a14:useLocalDpi xmlns:a14="http://schemas.microsoft.com/office/drawing/2010/main" val="0"/>
@@ -26905,7 +28373,7 @@
                           </pic:cNvPicPr>
                         </pic:nvPicPr>
                         <pic:blipFill>
-                          <a:blip r:embed="rId26">
+                          <a:blip r:embed="rId27">
                             <a:extLst>
                               <a:ext uri="{28A0092B-C50C-407E-A947-70E740481C1C}">
                                 <a14:useLocalDpi xmlns:a14="http://schemas.microsoft.com/office/drawing/2010/main" val="0"/>
@@ -26976,7 +28444,7 @@
                           </pic:cNvPicPr>
                         </pic:nvPicPr>
                         <pic:blipFill>
-                          <a:blip r:embed="rId26">
+                          <a:blip r:embed="rId27">
                             <a:extLst>
                               <a:ext uri="{28A0092B-C50C-407E-A947-70E740481C1C}">
                                 <a14:useLocalDpi xmlns:a14="http://schemas.microsoft.com/office/drawing/2010/main" val="0"/>
@@ -27047,7 +28515,7 @@
                           </pic:cNvPicPr>
                         </pic:nvPicPr>
                         <pic:blipFill>
-                          <a:blip r:embed="rId26">
+                          <a:blip r:embed="rId27">
                             <a:extLst>
                               <a:ext uri="{28A0092B-C50C-407E-A947-70E740481C1C}">
                                 <a14:useLocalDpi xmlns:a14="http://schemas.microsoft.com/office/drawing/2010/main" val="0"/>
@@ -27117,7 +28585,7 @@
                           </pic:cNvPicPr>
                         </pic:nvPicPr>
                         <pic:blipFill>
-                          <a:blip r:embed="rId26">
+                          <a:blip r:embed="rId27">
                             <a:extLst>
                               <a:ext uri="{28A0092B-C50C-407E-A947-70E740481C1C}">
                                 <a14:useLocalDpi xmlns:a14="http://schemas.microsoft.com/office/drawing/2010/main" val="0"/>
@@ -27188,7 +28656,7 @@
                           </pic:cNvPicPr>
                         </pic:nvPicPr>
                         <pic:blipFill>
-                          <a:blip r:embed="rId26">
+                          <a:blip r:embed="rId27">
                             <a:extLst>
                               <a:ext uri="{28A0092B-C50C-407E-A947-70E740481C1C}">
                                 <a14:useLocalDpi xmlns:a14="http://schemas.microsoft.com/office/drawing/2010/main" val="0"/>
@@ -27278,7 +28746,7 @@
                           </pic:cNvPicPr>
                         </pic:nvPicPr>
                         <pic:blipFill>
-                          <a:blip r:embed="rId25" cstate="print">
+                          <a:blip r:embed="rId26" cstate="print">
                             <a:extLst>
                               <a:ext uri="{28A0092B-C50C-407E-A947-70E740481C1C}">
                                 <a14:useLocalDpi xmlns:a14="http://schemas.microsoft.com/office/drawing/2010/main" val="0"/>
@@ -27349,7 +28817,7 @@
                           </pic:cNvPicPr>
                         </pic:nvPicPr>
                         <pic:blipFill>
-                          <a:blip r:embed="rId26">
+                          <a:blip r:embed="rId27">
                             <a:extLst>
                               <a:ext uri="{28A0092B-C50C-407E-A947-70E740481C1C}">
                                 <a14:useLocalDpi xmlns:a14="http://schemas.microsoft.com/office/drawing/2010/main" val="0"/>
@@ -27420,7 +28888,7 @@
                           </pic:cNvPicPr>
                         </pic:nvPicPr>
                         <pic:blipFill>
-                          <a:blip r:embed="rId26">
+                          <a:blip r:embed="rId27">
                             <a:extLst>
                               <a:ext uri="{28A0092B-C50C-407E-A947-70E740481C1C}">
                                 <a14:useLocalDpi xmlns:a14="http://schemas.microsoft.com/office/drawing/2010/main" val="0"/>
@@ -27491,7 +28959,7 @@
                           </pic:cNvPicPr>
                         </pic:nvPicPr>
                         <pic:blipFill>
-                          <a:blip r:embed="rId26">
+                          <a:blip r:embed="rId27">
                             <a:extLst>
                               <a:ext uri="{28A0092B-C50C-407E-A947-70E740481C1C}">
                                 <a14:useLocalDpi xmlns:a14="http://schemas.microsoft.com/office/drawing/2010/main" val="0"/>
@@ -27562,7 +29030,7 @@
                           </pic:cNvPicPr>
                         </pic:nvPicPr>
                         <pic:blipFill>
-                          <a:blip r:embed="rId26">
+                          <a:blip r:embed="rId27">
                             <a:extLst>
                               <a:ext uri="{28A0092B-C50C-407E-A947-70E740481C1C}">
                                 <a14:useLocalDpi xmlns:a14="http://schemas.microsoft.com/office/drawing/2010/main" val="0"/>
@@ -27632,7 +29100,7 @@
                           </pic:cNvPicPr>
                         </pic:nvPicPr>
                         <pic:blipFill>
-                          <a:blip r:embed="rId26">
+                          <a:blip r:embed="rId27">
                             <a:extLst>
                               <a:ext uri="{28A0092B-C50C-407E-A947-70E740481C1C}">
                                 <a14:useLocalDpi xmlns:a14="http://schemas.microsoft.com/office/drawing/2010/main" val="0"/>
@@ -27703,7 +29171,7 @@
                           </pic:cNvPicPr>
                         </pic:nvPicPr>
                         <pic:blipFill>
-                          <a:blip r:embed="rId26">
+                          <a:blip r:embed="rId27">
                             <a:extLst>
                               <a:ext uri="{28A0092B-C50C-407E-A947-70E740481C1C}">
                                 <a14:useLocalDpi xmlns:a14="http://schemas.microsoft.com/office/drawing/2010/main" val="0"/>
@@ -27793,7 +29261,7 @@
                           </pic:cNvPicPr>
                         </pic:nvPicPr>
                         <pic:blipFill>
-                          <a:blip r:embed="rId25" cstate="print">
+                          <a:blip r:embed="rId26" cstate="print">
                             <a:extLst>
                               <a:ext uri="{28A0092B-C50C-407E-A947-70E740481C1C}">
                                 <a14:useLocalDpi xmlns:a14="http://schemas.microsoft.com/office/drawing/2010/main" val="0"/>
@@ -27864,7 +29332,7 @@
                           </pic:cNvPicPr>
                         </pic:nvPicPr>
                         <pic:blipFill>
-                          <a:blip r:embed="rId26">
+                          <a:blip r:embed="rId27">
                             <a:extLst>
                               <a:ext uri="{28A0092B-C50C-407E-A947-70E740481C1C}">
                                 <a14:useLocalDpi xmlns:a14="http://schemas.microsoft.com/office/drawing/2010/main" val="0"/>
@@ -27935,7 +29403,7 @@
                           </pic:cNvPicPr>
                         </pic:nvPicPr>
                         <pic:blipFill>
-                          <a:blip r:embed="rId26">
+                          <a:blip r:embed="rId27">
                             <a:extLst>
                               <a:ext uri="{28A0092B-C50C-407E-A947-70E740481C1C}">
                                 <a14:useLocalDpi xmlns:a14="http://schemas.microsoft.com/office/drawing/2010/main" val="0"/>
@@ -28006,7 +29474,7 @@
                           </pic:cNvPicPr>
                         </pic:nvPicPr>
                         <pic:blipFill>
-                          <a:blip r:embed="rId26">
+                          <a:blip r:embed="rId27">
                             <a:extLst>
                               <a:ext uri="{28A0092B-C50C-407E-A947-70E740481C1C}">
                                 <a14:useLocalDpi xmlns:a14="http://schemas.microsoft.com/office/drawing/2010/main" val="0"/>
@@ -28077,7 +29545,7 @@
                           </pic:cNvPicPr>
                         </pic:nvPicPr>
                         <pic:blipFill>
-                          <a:blip r:embed="rId26">
+                          <a:blip r:embed="rId27">
                             <a:extLst>
                               <a:ext uri="{28A0092B-C50C-407E-A947-70E740481C1C}">
                                 <a14:useLocalDpi xmlns:a14="http://schemas.microsoft.com/office/drawing/2010/main" val="0"/>
@@ -28147,7 +29615,7 @@
                           </pic:cNvPicPr>
                         </pic:nvPicPr>
                         <pic:blipFill>
-                          <a:blip r:embed="rId26">
+                          <a:blip r:embed="rId27">
                             <a:extLst>
                               <a:ext uri="{28A0092B-C50C-407E-A947-70E740481C1C}">
                                 <a14:useLocalDpi xmlns:a14="http://schemas.microsoft.com/office/drawing/2010/main" val="0"/>
@@ -28218,7 +29686,7 @@
                           </pic:cNvPicPr>
                         </pic:nvPicPr>
                         <pic:blipFill>
-                          <a:blip r:embed="rId26">
+                          <a:blip r:embed="rId27">
                             <a:extLst>
                               <a:ext uri="{28A0092B-C50C-407E-A947-70E740481C1C}">
                                 <a14:useLocalDpi xmlns:a14="http://schemas.microsoft.com/office/drawing/2010/main" val="0"/>
@@ -28261,7 +29729,7 @@
           <w:rtl/>
         </w:rPr>
       </w:pPr>
-      <w:bookmarkStart w:id="54" w:name="_Toc153058533"/>
+      <w:bookmarkStart w:id="61" w:name="_Toc153058533"/>
       <w:r>
         <w:t xml:space="preserve">Table </w:t>
       </w:r>
@@ -28292,7 +29760,7 @@
       <w:r>
         <w:t>Related Work Comparison</w:t>
       </w:r>
-      <w:bookmarkEnd w:id="54"/>
+      <w:bookmarkEnd w:id="61"/>
     </w:p>
     <w:p>
       <w:pPr>
@@ -28483,15 +29951,15 @@
         <w:pStyle w:val="Heading2"/>
         <w:ind w:left="540" w:hanging="540"/>
       </w:pPr>
-      <w:bookmarkStart w:id="55" w:name="_Toc158653200"/>
+      <w:bookmarkStart w:id="62" w:name="_Toc158653200"/>
       <w:r>
         <w:t>Requirements</w:t>
       </w:r>
-      <w:bookmarkStart w:id="56" w:name="_Toc312603155"/>
+      <w:bookmarkStart w:id="63" w:name="_Toc312603155"/>
       <w:r>
         <w:t xml:space="preserve"> Elicitation</w:t>
       </w:r>
-      <w:bookmarkEnd w:id="55"/>
+      <w:bookmarkEnd w:id="62"/>
     </w:p>
     <w:p>
       <w:pPr>
@@ -28619,7 +30087,7 @@
           <w:shd w:val="solid" w:color="FFFFFF" w:fill="FFFFFF"/>
         </w:rPr>
       </w:pPr>
-      <w:bookmarkStart w:id="57" w:name="_Toc158653201"/>
+      <w:bookmarkStart w:id="64" w:name="_Toc158653201"/>
       <w:r>
         <w:rPr>
           <w:shd w:val="solid" w:color="FFFFFF" w:fill="FFFFFF"/>
@@ -28633,7 +30101,7 @@
         </w:rPr>
         <w:t xml:space="preserve"> Requirements</w:t>
       </w:r>
-      <w:bookmarkEnd w:id="57"/>
+      <w:bookmarkEnd w:id="64"/>
     </w:p>
     <w:p>
       <w:pPr>
@@ -28829,13 +30297,13 @@
       <w:pPr>
         <w:pStyle w:val="Heading3"/>
       </w:pPr>
-      <w:bookmarkStart w:id="58" w:name="_Toc158653202"/>
+      <w:bookmarkStart w:id="65" w:name="_Toc158653202"/>
       <w:r>
         <w:t>Functional Requirements</w:t>
       </w:r>
-      <w:bookmarkStart w:id="59" w:name="_Toc312603156"/>
-      <w:bookmarkEnd w:id="56"/>
-      <w:bookmarkEnd w:id="58"/>
+      <w:bookmarkStart w:id="66" w:name="_Toc312603156"/>
+      <w:bookmarkEnd w:id="63"/>
+      <w:bookmarkEnd w:id="65"/>
     </w:p>
     <w:p>
       <w:pPr>
@@ -28988,15 +30456,7 @@
         <w:t xml:space="preserve"> </w:t>
       </w:r>
       <w:r>
-        <w:t xml:space="preserve">choose </w:t>
-      </w:r>
-      <w:proofErr w:type="gramStart"/>
-      <w:r>
-        <w:t>type</w:t>
-      </w:r>
-      <w:proofErr w:type="gramEnd"/>
-      <w:r>
-        <w:t xml:space="preserve"> of </w:t>
+        <w:t xml:space="preserve">choose type of </w:t>
       </w:r>
       <w:r>
         <w:t xml:space="preserve">UML </w:t>
@@ -29227,15 +30687,15 @@
       <w:pPr>
         <w:pStyle w:val="Heading3"/>
       </w:pPr>
-      <w:bookmarkStart w:id="60" w:name="_Toc158653203"/>
+      <w:bookmarkStart w:id="67" w:name="_Toc158653203"/>
       <w:r>
         <w:t>Non-Functional</w:t>
       </w:r>
       <w:r>
         <w:t xml:space="preserve"> Requirements</w:t>
       </w:r>
-      <w:bookmarkEnd w:id="59"/>
-      <w:bookmarkEnd w:id="60"/>
+      <w:bookmarkEnd w:id="66"/>
+      <w:bookmarkEnd w:id="67"/>
     </w:p>
     <w:p>
       <w:pPr>
@@ -29279,7 +30739,7 @@
       <w:r>
         <w:t>.</w:t>
       </w:r>
-      <w:bookmarkStart w:id="61" w:name="_Toc312603157"/>
+      <w:bookmarkStart w:id="68" w:name="_Toc312603157"/>
     </w:p>
     <w:p>
       <w:pPr>
@@ -29451,12 +30911,12 @@
         <w:pStyle w:val="Heading2"/>
         <w:ind w:left="540" w:hanging="540"/>
       </w:pPr>
-      <w:bookmarkStart w:id="62" w:name="_Toc158653204"/>
+      <w:bookmarkStart w:id="69" w:name="_Toc158653204"/>
       <w:r>
         <w:lastRenderedPageBreak/>
         <w:t>Requirements Specification</w:t>
       </w:r>
-      <w:bookmarkEnd w:id="62"/>
+      <w:bookmarkEnd w:id="69"/>
     </w:p>
     <w:tbl>
       <w:tblPr>
@@ -29479,7 +30939,7 @@
           <w:tcPr>
             <w:tcW w:w="7739" w:type="dxa"/>
           </w:tcPr>
-          <w:bookmarkEnd w:id="61"/>
+          <w:bookmarkEnd w:id="68"/>
           <w:p>
             <w:pPr>
               <w:ind w:left="195" w:hanging="195"/>
@@ -29943,7 +31403,7 @@
         <w:pStyle w:val="Caption"/>
         <w:jc w:val="center"/>
       </w:pPr>
-      <w:bookmarkStart w:id="63" w:name="_Toc153058534"/>
+      <w:bookmarkStart w:id="70" w:name="_Toc153058534"/>
       <w:r>
         <w:t xml:space="preserve">Table </w:t>
       </w:r>
@@ -29977,7 +31437,7 @@
       <w:r>
         <w:t>)</w:t>
       </w:r>
-      <w:bookmarkEnd w:id="63"/>
+      <w:bookmarkEnd w:id="70"/>
     </w:p>
     <w:tbl>
       <w:tblPr>
@@ -30149,7 +31609,7 @@
                 <w:rtl/>
               </w:rPr>
             </w:pPr>
-            <w:bookmarkStart w:id="64" w:name="_Hlk153053254"/>
+            <w:bookmarkStart w:id="71" w:name="_Hlk153053254"/>
             <w:r>
               <w:rPr>
                 <w:rFonts w:cstheme="majorBidi"/>
@@ -30158,7 +31618,7 @@
               </w:rPr>
               <w:t xml:space="preserve">The data load to use to train Model and test model and Prepare data </w:t>
             </w:r>
-            <w:bookmarkEnd w:id="64"/>
+            <w:bookmarkEnd w:id="71"/>
           </w:p>
         </w:tc>
         <w:tc>
@@ -30308,7 +31768,7 @@
         <w:keepNext/>
         <w:jc w:val="center"/>
       </w:pPr>
-      <w:bookmarkStart w:id="65" w:name="_Toc153058535"/>
+      <w:bookmarkStart w:id="72" w:name="_Toc153058535"/>
       <w:r>
         <w:t xml:space="preserve">Table </w:t>
       </w:r>
@@ -30351,7 +31811,7 @@
       <w:r>
         <w:t>)</w:t>
       </w:r>
-      <w:bookmarkEnd w:id="65"/>
+      <w:bookmarkEnd w:id="72"/>
     </w:p>
     <w:tbl>
       <w:tblPr>
@@ -30514,7 +31974,7 @@
               </w:rPr>
               <w:t xml:space="preserve">After load data from </w:t>
             </w:r>
-            <w:bookmarkStart w:id="66" w:name="_Hlk153053483"/>
+            <w:bookmarkStart w:id="73" w:name="_Hlk153053483"/>
             <w:r>
               <w:rPr>
                 <w:rFonts w:cstheme="majorBidi"/>
@@ -30523,7 +31983,7 @@
               </w:rPr>
               <w:t xml:space="preserve">training dataset </w:t>
             </w:r>
-            <w:bookmarkEnd w:id="66"/>
+            <w:bookmarkEnd w:id="73"/>
           </w:p>
           <w:p>
             <w:pPr>
@@ -30548,7 +32008,7 @@
               </w:rPr>
               <w:t xml:space="preserve">The train model Training involves the </w:t>
             </w:r>
-            <w:bookmarkStart w:id="67" w:name="_Hlk153053741"/>
+            <w:bookmarkStart w:id="74" w:name="_Hlk153053741"/>
             <w:r>
               <w:rPr>
                 <w:rFonts w:cstheme="majorBidi"/>
@@ -30557,7 +32017,7 @@
               </w:rPr>
               <w:t xml:space="preserve">model learning patterns and relationships within the data, which is a form of analysis. </w:t>
             </w:r>
-            <w:bookmarkEnd w:id="67"/>
+            <w:bookmarkEnd w:id="74"/>
           </w:p>
           <w:p>
             <w:pPr>
@@ -30574,8 +32034,8 @@
                 <w:szCs w:val="24"/>
               </w:rPr>
             </w:pPr>
-            <w:bookmarkStart w:id="68" w:name="_Hlk153053576"/>
-            <w:bookmarkStart w:id="69" w:name="_Hlk153053558"/>
+            <w:bookmarkStart w:id="75" w:name="_Hlk153053576"/>
+            <w:bookmarkStart w:id="76" w:name="_Hlk153053558"/>
             <w:r>
               <w:rPr>
                 <w:rFonts w:cstheme="majorBidi"/>
@@ -30609,8 +32069,8 @@
                 <w:rtl/>
               </w:rPr>
             </w:pPr>
-            <w:bookmarkStart w:id="70" w:name="_Hlk153053620"/>
-            <w:bookmarkEnd w:id="68"/>
+            <w:bookmarkStart w:id="77" w:name="_Hlk153053620"/>
+            <w:bookmarkEnd w:id="75"/>
             <w:r>
               <w:rPr>
                 <w:rFonts w:cstheme="majorBidi"/>
@@ -30619,8 +32079,8 @@
               </w:rPr>
               <w:t>The developer assesses the performance of the trained model using a separate testing dataset.</w:t>
             </w:r>
-            <w:bookmarkEnd w:id="69"/>
-            <w:bookmarkEnd w:id="70"/>
+            <w:bookmarkEnd w:id="76"/>
+            <w:bookmarkEnd w:id="77"/>
           </w:p>
         </w:tc>
         <w:tc>
@@ -30772,7 +32232,7 @@
         <w:keepNext/>
         <w:jc w:val="center"/>
       </w:pPr>
-      <w:bookmarkStart w:id="71" w:name="_Toc153058536"/>
+      <w:bookmarkStart w:id="78" w:name="_Toc153058536"/>
       <w:r>
         <w:t xml:space="preserve">Table </w:t>
       </w:r>
@@ -30812,7 +32272,7 @@
       <w:r>
         <w:t>)</w:t>
       </w:r>
-      <w:bookmarkEnd w:id="71"/>
+      <w:bookmarkEnd w:id="78"/>
     </w:p>
     <w:p>
       <w:pPr>
@@ -30849,7 +32309,7 @@
                 <w:rtl/>
               </w:rPr>
             </w:pPr>
-            <w:bookmarkStart w:id="72" w:name="_Hlk153053790"/>
+            <w:bookmarkStart w:id="79" w:name="_Hlk153053790"/>
             <w:r>
               <w:rPr>
                 <w:rFonts w:cstheme="majorBidi"/>
@@ -30868,7 +32328,7 @@
               </w:rPr>
               <w:t xml:space="preserve"> </w:t>
             </w:r>
-            <w:bookmarkEnd w:id="72"/>
+            <w:bookmarkEnd w:id="79"/>
           </w:p>
         </w:tc>
         <w:tc>
@@ -31008,8 +32468,8 @@
                 <w:szCs w:val="24"/>
               </w:rPr>
             </w:pPr>
-            <w:bookmarkStart w:id="73" w:name="_Hlk153052427"/>
-            <w:bookmarkStart w:id="74" w:name="_Hlk153052394"/>
+            <w:bookmarkStart w:id="80" w:name="_Hlk153052427"/>
+            <w:bookmarkStart w:id="81" w:name="_Hlk153052394"/>
             <w:r>
               <w:rPr>
                 <w:rFonts w:cstheme="majorBidi"/>
@@ -31018,7 +32478,7 @@
               </w:rPr>
               <w:t xml:space="preserve">Prepare </w:t>
             </w:r>
-            <w:bookmarkEnd w:id="73"/>
+            <w:bookmarkEnd w:id="80"/>
             <w:r>
               <w:rPr>
                 <w:rFonts w:cstheme="majorBidi"/>
@@ -31043,7 +32503,7 @@
                 <w:szCs w:val="24"/>
               </w:rPr>
             </w:pPr>
-            <w:bookmarkStart w:id="75" w:name="_Hlk153052444"/>
+            <w:bookmarkStart w:id="82" w:name="_Hlk153052444"/>
             <w:r>
               <w:rPr>
                 <w:rFonts w:cstheme="majorBidi"/>
@@ -31052,7 +32512,7 @@
               </w:rPr>
               <w:t>Tokenization</w:t>
             </w:r>
-            <w:bookmarkEnd w:id="75"/>
+            <w:bookmarkEnd w:id="82"/>
             <w:r>
               <w:rPr>
                 <w:rFonts w:cstheme="majorBidi"/>
@@ -31093,7 +32553,7 @@
                 <w:szCs w:val="24"/>
               </w:rPr>
             </w:pPr>
-            <w:bookmarkStart w:id="76" w:name="_Hlk153052460"/>
+            <w:bookmarkStart w:id="83" w:name="_Hlk153052460"/>
             <w:r>
               <w:rPr>
                 <w:rFonts w:cstheme="majorBidi"/>
@@ -31102,7 +32562,7 @@
               </w:rPr>
               <w:t>Clean Data</w:t>
             </w:r>
-            <w:bookmarkEnd w:id="76"/>
+            <w:bookmarkEnd w:id="83"/>
             <w:r>
               <w:rPr>
                 <w:rFonts w:cstheme="majorBidi"/>
@@ -31128,7 +32588,7 @@
                 <w:szCs w:val="24"/>
               </w:rPr>
             </w:pPr>
-            <w:bookmarkStart w:id="77" w:name="_Hlk153052484"/>
+            <w:bookmarkStart w:id="84" w:name="_Hlk153052484"/>
             <w:r>
               <w:rPr>
                 <w:rFonts w:cstheme="majorBidi"/>
@@ -31137,7 +32597,7 @@
               </w:rPr>
               <w:t>Extraction NERs</w:t>
             </w:r>
-            <w:bookmarkEnd w:id="77"/>
+            <w:bookmarkEnd w:id="84"/>
             <w:r>
               <w:rPr>
                 <w:rFonts w:cstheme="majorBidi"/>
@@ -31162,7 +32622,7 @@
                 <w:szCs w:val="24"/>
               </w:rPr>
             </w:pPr>
-            <w:bookmarkStart w:id="78" w:name="_Hlk153052492"/>
+            <w:bookmarkStart w:id="85" w:name="_Hlk153052492"/>
             <w:r>
               <w:rPr>
                 <w:rFonts w:cstheme="majorBidi"/>
@@ -31171,7 +32631,7 @@
               </w:rPr>
               <w:t>Relation Extraction</w:t>
             </w:r>
-            <w:bookmarkEnd w:id="78"/>
+            <w:bookmarkEnd w:id="85"/>
             <w:r>
               <w:rPr>
                 <w:rFonts w:cstheme="majorBidi"/>
@@ -31196,7 +32656,7 @@
                 <w:szCs w:val="24"/>
               </w:rPr>
             </w:pPr>
-            <w:bookmarkStart w:id="79" w:name="_Hlk153052501"/>
+            <w:bookmarkStart w:id="86" w:name="_Hlk153052501"/>
             <w:r>
               <w:rPr>
                 <w:rFonts w:cstheme="majorBidi"/>
@@ -31205,7 +32665,7 @@
               </w:rPr>
               <w:t>Extraction Event</w:t>
             </w:r>
-            <w:bookmarkEnd w:id="79"/>
+            <w:bookmarkEnd w:id="86"/>
             <w:r>
               <w:rPr>
                 <w:rFonts w:cstheme="majorBidi"/>
@@ -31232,7 +32692,7 @@
                 <w:rtl/>
               </w:rPr>
             </w:pPr>
-            <w:bookmarkStart w:id="80" w:name="_Hlk153052703"/>
+            <w:bookmarkStart w:id="87" w:name="_Hlk153052703"/>
             <w:r>
               <w:rPr>
                 <w:rFonts w:cstheme="majorBidi"/>
@@ -31281,7 +32741,7 @@
               </w:rPr>
               <w:t>Analysis specifications</w:t>
             </w:r>
-            <w:bookmarkEnd w:id="80"/>
+            <w:bookmarkEnd w:id="87"/>
             <w:r>
               <w:rPr>
                 <w:rFonts w:cstheme="majorBidi"/>
@@ -31338,7 +32798,7 @@
               </w:rPr>
               <w:t xml:space="preserve"> </w:t>
             </w:r>
-            <w:bookmarkEnd w:id="74"/>
+            <w:bookmarkEnd w:id="81"/>
           </w:p>
         </w:tc>
         <w:tc>
@@ -31497,7 +32957,7 @@
         <w:keepNext/>
         <w:jc w:val="center"/>
       </w:pPr>
-      <w:bookmarkStart w:id="81" w:name="_Toc153058537"/>
+      <w:bookmarkStart w:id="88" w:name="_Toc153058537"/>
       <w:r>
         <w:t xml:space="preserve">Table </w:t>
       </w:r>
@@ -31528,7 +32988,7 @@
       <w:r>
         <w:t>Analysis)</w:t>
       </w:r>
-      <w:bookmarkEnd w:id="81"/>
+      <w:bookmarkEnd w:id="88"/>
     </w:p>
     <w:tbl>
       <w:tblPr>
@@ -31741,7 +33201,7 @@
               </w:rPr>
               <w:t xml:space="preserve"> testing dataset Use a </w:t>
             </w:r>
-            <w:bookmarkStart w:id="82" w:name="_Hlk153053960"/>
+            <w:bookmarkStart w:id="89" w:name="_Hlk153053960"/>
             <w:r>
               <w:rPr>
                 <w:rFonts w:cstheme="majorBidi"/>
@@ -31750,7 +33210,7 @@
               </w:rPr>
               <w:t>separate dataset not used during training Model.</w:t>
             </w:r>
-            <w:bookmarkEnd w:id="82"/>
+            <w:bookmarkEnd w:id="89"/>
           </w:p>
           <w:p>
             <w:pPr>
@@ -31791,7 +33251,7 @@
               </w:rPr>
               <w:t xml:space="preserve"> data start </w:t>
             </w:r>
-            <w:bookmarkStart w:id="83" w:name="_Hlk153053984"/>
+            <w:bookmarkStart w:id="90" w:name="_Hlk153053984"/>
             <w:r>
               <w:rPr>
                 <w:rFonts w:cstheme="majorBidi"/>
@@ -31808,7 +33268,7 @@
               </w:rPr>
               <w:t xml:space="preserve"> real-world scenarios </w:t>
             </w:r>
-            <w:bookmarkEnd w:id="83"/>
+            <w:bookmarkEnd w:id="90"/>
             <w:r>
               <w:rPr>
                 <w:rFonts w:cstheme="majorBidi"/>
@@ -31849,7 +33309,7 @@
                 <w:szCs w:val="24"/>
               </w:rPr>
             </w:pPr>
-            <w:bookmarkStart w:id="84" w:name="_Hlk153053999"/>
+            <w:bookmarkStart w:id="91" w:name="_Hlk153053999"/>
             <w:r>
               <w:rPr>
                 <w:rFonts w:cstheme="majorBidi"/>
@@ -31859,7 +33319,7 @@
               <w:t>The developer applies the loaded model to the testing dataset to make predictions.</w:t>
             </w:r>
           </w:p>
-          <w:bookmarkEnd w:id="84"/>
+          <w:bookmarkEnd w:id="91"/>
           <w:p>
             <w:pPr>
               <w:pStyle w:val="ListParagraph"/>
@@ -31883,7 +33343,7 @@
               </w:rPr>
               <w:t xml:space="preserve">The developer </w:t>
             </w:r>
-            <w:bookmarkStart w:id="85" w:name="_Hlk153054070"/>
+            <w:bookmarkStart w:id="92" w:name="_Hlk153054070"/>
             <w:r>
               <w:rPr>
                 <w:rFonts w:cstheme="majorBidi"/>
@@ -31892,7 +33352,7 @@
               </w:rPr>
               <w:t xml:space="preserve">analyzes the model's predictions </w:t>
             </w:r>
-            <w:bookmarkEnd w:id="85"/>
+            <w:bookmarkEnd w:id="92"/>
             <w:r>
               <w:rPr>
                 <w:rFonts w:cstheme="majorBidi"/>
@@ -31901,7 +33361,7 @@
               </w:rPr>
               <w:t xml:space="preserve">and </w:t>
             </w:r>
-            <w:bookmarkStart w:id="86" w:name="_Hlk153054093"/>
+            <w:bookmarkStart w:id="93" w:name="_Hlk153054093"/>
             <w:r>
               <w:rPr>
                 <w:rFonts w:cstheme="majorBidi"/>
@@ -31910,8 +33370,8 @@
               </w:rPr>
               <w:t xml:space="preserve">evaluates </w:t>
             </w:r>
-            <w:bookmarkStart w:id="87" w:name="_Hlk153054118"/>
-            <w:bookmarkEnd w:id="86"/>
+            <w:bookmarkStart w:id="94" w:name="_Hlk153054118"/>
+            <w:bookmarkEnd w:id="93"/>
             <w:r>
               <w:rPr>
                 <w:rFonts w:cstheme="majorBidi"/>
@@ -31920,7 +33380,7 @@
               </w:rPr>
               <w:t>its performance using metrics such as accuracy, precision, recall, and F1 score.</w:t>
             </w:r>
-            <w:bookmarkEnd w:id="87"/>
+            <w:bookmarkEnd w:id="94"/>
           </w:p>
         </w:tc>
         <w:tc>
@@ -32072,7 +33532,7 @@
         <w:keepNext/>
         <w:jc w:val="center"/>
       </w:pPr>
-      <w:bookmarkStart w:id="88" w:name="_Toc153058538"/>
+      <w:bookmarkStart w:id="95" w:name="_Toc153058538"/>
       <w:r>
         <w:t xml:space="preserve">Table </w:t>
       </w:r>
@@ -32106,7 +33566,7 @@
       <w:r>
         <w:t>)</w:t>
       </w:r>
-      <w:bookmarkEnd w:id="88"/>
+      <w:bookmarkEnd w:id="95"/>
     </w:p>
     <w:p/>
     <w:p/>
@@ -32406,8 +33866,8 @@
           <w:szCs w:val="24"/>
         </w:rPr>
       </w:pPr>
-      <w:bookmarkStart w:id="89" w:name="_Toc152858543"/>
-      <w:bookmarkStart w:id="90" w:name="_Toc153058539"/>
+      <w:bookmarkStart w:id="96" w:name="_Toc152858543"/>
+      <w:bookmarkStart w:id="97" w:name="_Toc153058539"/>
       <w:r>
         <w:t xml:space="preserve">Table </w:t>
       </w:r>
@@ -32466,8 +33926,8 @@
         </w:rPr>
         <w:t>)</w:t>
       </w:r>
-      <w:bookmarkEnd w:id="89"/>
-      <w:bookmarkEnd w:id="90"/>
+      <w:bookmarkEnd w:id="96"/>
+      <w:bookmarkEnd w:id="97"/>
     </w:p>
     <w:tbl>
       <w:tblPr>
@@ -32979,8 +34439,8 @@
           <w:szCs w:val="24"/>
         </w:rPr>
       </w:pPr>
-      <w:bookmarkStart w:id="91" w:name="_Toc152858544"/>
-      <w:bookmarkStart w:id="92" w:name="_Toc153058540"/>
+      <w:bookmarkStart w:id="98" w:name="_Toc152858544"/>
+      <w:bookmarkStart w:id="99" w:name="_Toc153058540"/>
       <w:r>
         <w:t xml:space="preserve">Table </w:t>
       </w:r>
@@ -33032,8 +34492,8 @@
         </w:rPr>
         <w:t>)</w:t>
       </w:r>
-      <w:bookmarkEnd w:id="91"/>
-      <w:bookmarkEnd w:id="92"/>
+      <w:bookmarkEnd w:id="98"/>
+      <w:bookmarkEnd w:id="99"/>
     </w:p>
     <w:tbl>
       <w:tblPr>
@@ -33269,25 +34729,7 @@
                 <w:sz w:val="24"/>
                 <w:szCs w:val="24"/>
               </w:rPr>
-              <w:t xml:space="preserve">The system shows class model on screen after the user </w:t>
-            </w:r>
-            <w:proofErr w:type="gramStart"/>
-            <w:r>
-              <w:rPr>
-                <w:rFonts w:cstheme="majorBidi"/>
-                <w:sz w:val="24"/>
-                <w:szCs w:val="24"/>
-              </w:rPr>
-              <w:t>start</w:t>
-            </w:r>
-            <w:proofErr w:type="gramEnd"/>
-            <w:r>
-              <w:rPr>
-                <w:rFonts w:cstheme="majorBidi"/>
-                <w:sz w:val="24"/>
-                <w:szCs w:val="24"/>
-              </w:rPr>
-              <w:t xml:space="preserve"> generate. </w:t>
+              <w:t xml:space="preserve">The system shows class model on screen after the user start generate. </w:t>
             </w:r>
           </w:p>
           <w:p>
@@ -33439,8 +34881,8 @@
           <w:szCs w:val="24"/>
         </w:rPr>
       </w:pPr>
-      <w:bookmarkStart w:id="93" w:name="_Toc152858545"/>
-      <w:bookmarkStart w:id="94" w:name="_Toc153058541"/>
+      <w:bookmarkStart w:id="100" w:name="_Toc152858545"/>
+      <w:bookmarkStart w:id="101" w:name="_Toc153058541"/>
       <w:r>
         <w:t xml:space="preserve">Table </w:t>
       </w:r>
@@ -33492,8 +34934,8 @@
         </w:rPr>
         <w:t>)</w:t>
       </w:r>
-      <w:bookmarkEnd w:id="93"/>
-      <w:bookmarkEnd w:id="94"/>
+      <w:bookmarkEnd w:id="100"/>
+      <w:bookmarkEnd w:id="101"/>
     </w:p>
     <w:tbl>
       <w:tblPr>
@@ -33929,8 +35371,8 @@
           <w:szCs w:val="24"/>
         </w:rPr>
       </w:pPr>
-      <w:bookmarkStart w:id="95" w:name="_Toc152858546"/>
-      <w:bookmarkStart w:id="96" w:name="_Toc153058542"/>
+      <w:bookmarkStart w:id="102" w:name="_Toc152858546"/>
+      <w:bookmarkStart w:id="103" w:name="_Toc153058542"/>
       <w:r>
         <w:t xml:space="preserve">Table </w:t>
       </w:r>
@@ -33976,8 +35418,8 @@
         </w:rPr>
         <w:t>save diagram)</w:t>
       </w:r>
-      <w:bookmarkEnd w:id="95"/>
-      <w:bookmarkEnd w:id="96"/>
+      <w:bookmarkEnd w:id="102"/>
+      <w:bookmarkEnd w:id="103"/>
     </w:p>
     <w:tbl>
       <w:tblPr>
@@ -34330,8 +35772,8 @@
           <w:szCs w:val="24"/>
         </w:rPr>
       </w:pPr>
-      <w:bookmarkStart w:id="97" w:name="_Toc152858547"/>
-      <w:bookmarkStart w:id="98" w:name="_Toc153058543"/>
+      <w:bookmarkStart w:id="104" w:name="_Toc152858547"/>
+      <w:bookmarkStart w:id="105" w:name="_Toc153058543"/>
       <w:r>
         <w:t xml:space="preserve">Table </w:t>
       </w:r>
@@ -34383,8 +35825,8 @@
         </w:rPr>
         <w:t>)</w:t>
       </w:r>
-      <w:bookmarkEnd w:id="97"/>
-      <w:bookmarkEnd w:id="98"/>
+      <w:bookmarkEnd w:id="104"/>
+      <w:bookmarkEnd w:id="105"/>
     </w:p>
     <w:tbl>
       <w:tblPr>
@@ -34735,8 +36177,8 @@
           <w:szCs w:val="24"/>
         </w:rPr>
       </w:pPr>
-      <w:bookmarkStart w:id="99" w:name="_Toc152858548"/>
-      <w:bookmarkStart w:id="100" w:name="_Toc153058544"/>
+      <w:bookmarkStart w:id="106" w:name="_Toc152858548"/>
+      <w:bookmarkStart w:id="107" w:name="_Toc153058544"/>
       <w:r>
         <w:t xml:space="preserve">Table </w:t>
       </w:r>
@@ -34788,39 +36230,34 @@
         </w:rPr>
         <w:t>)</w:t>
       </w:r>
-      <w:bookmarkEnd w:id="99"/>
-      <w:bookmarkEnd w:id="100"/>
+      <w:bookmarkEnd w:id="106"/>
+      <w:bookmarkEnd w:id="107"/>
     </w:p>
     <w:p>
       <w:pPr>
         <w:pStyle w:val="Heading2"/>
         <w:ind w:left="540" w:hanging="540"/>
       </w:pPr>
-      <w:bookmarkStart w:id="101" w:name="_Toc152868911"/>
-      <w:bookmarkStart w:id="102" w:name="_Toc158653205"/>
+      <w:bookmarkStart w:id="108" w:name="_Toc152868911"/>
+      <w:bookmarkStart w:id="109" w:name="_Toc158653205"/>
       <w:r>
         <w:lastRenderedPageBreak/>
         <w:t>Requirements Modeling</w:t>
       </w:r>
-      <w:bookmarkEnd w:id="101"/>
-      <w:bookmarkEnd w:id="102"/>
+      <w:bookmarkEnd w:id="108"/>
+      <w:bookmarkEnd w:id="109"/>
     </w:p>
     <w:p>
       <w:pPr>
         <w:pStyle w:val="Heading3"/>
       </w:pPr>
-      <w:bookmarkStart w:id="103" w:name="_Toc152868912"/>
-      <w:bookmarkStart w:id="104" w:name="_Toc158653206"/>
-      <w:r>
-        <w:t xml:space="preserve">Use case </w:t>
-      </w:r>
-      <w:proofErr w:type="gramStart"/>
-      <w:r>
-        <w:t>diagrams</w:t>
-      </w:r>
-      <w:bookmarkEnd w:id="103"/>
-      <w:bookmarkEnd w:id="104"/>
-      <w:proofErr w:type="gramEnd"/>
+      <w:bookmarkStart w:id="110" w:name="_Toc152868912"/>
+      <w:bookmarkStart w:id="111" w:name="_Toc158653206"/>
+      <w:r>
+        <w:t>Use case diagrams</w:t>
+      </w:r>
+      <w:bookmarkEnd w:id="110"/>
+      <w:bookmarkEnd w:id="111"/>
     </w:p>
     <w:p>
       <w:pPr>
@@ -34850,7 +36287,7 @@
                     </pic:cNvPicPr>
                   </pic:nvPicPr>
                   <pic:blipFill>
-                    <a:blip r:embed="rId28">
+                    <a:blip r:embed="rId29">
                       <a:extLst>
                         <a:ext uri="{28A0092B-C50C-407E-A947-70E740481C1C}">
                           <a14:useLocalDpi xmlns:a14="http://schemas.microsoft.com/office/drawing/2010/main" val="0"/>
@@ -34887,7 +36324,7 @@
         <w:pStyle w:val="Caption"/>
         <w:jc w:val="center"/>
       </w:pPr>
-      <w:bookmarkStart w:id="105" w:name="_Toc158658846"/>
+      <w:bookmarkStart w:id="112" w:name="_Toc159179154"/>
       <w:r>
         <w:t xml:space="preserve">Figure </w:t>
       </w:r>
@@ -34910,14 +36347,9 @@
         <w:fldChar w:fldCharType="end"/>
       </w:r>
       <w:r>
-        <w:t xml:space="preserve">:Devolper use-case </w:t>
-      </w:r>
-      <w:proofErr w:type="gramStart"/>
-      <w:r>
-        <w:t>diagram</w:t>
-      </w:r>
-      <w:bookmarkEnd w:id="105"/>
-      <w:proofErr w:type="gramEnd"/>
+        <w:t>:Devolper use-case diagram</w:t>
+      </w:r>
+      <w:bookmarkEnd w:id="112"/>
     </w:p>
     <w:p>
       <w:pPr>
@@ -35314,7 +36746,7 @@
                     </pic:cNvPicPr>
                   </pic:nvPicPr>
                   <pic:blipFill>
-                    <a:blip r:embed="rId29">
+                    <a:blip r:embed="rId30">
                       <a:extLst>
                         <a:ext uri="{28A0092B-C50C-407E-A947-70E740481C1C}">
                           <a14:useLocalDpi xmlns:a14="http://schemas.microsoft.com/office/drawing/2010/main" val="0"/>
@@ -35351,8 +36783,8 @@
         <w:pStyle w:val="Caption"/>
         <w:jc w:val="center"/>
       </w:pPr>
-      <w:bookmarkStart w:id="106" w:name="_Toc152858529"/>
-      <w:bookmarkStart w:id="107" w:name="_Toc158658847"/>
+      <w:bookmarkStart w:id="113" w:name="_Toc152858529"/>
+      <w:bookmarkStart w:id="114" w:name="_Toc159179155"/>
       <w:r>
         <w:t xml:space="preserve">Figure </w:t>
       </w:r>
@@ -35381,15 +36813,10 @@
         <w:t xml:space="preserve"> </w:t>
       </w:r>
       <w:r>
-        <w:t xml:space="preserve">user use-case </w:t>
-      </w:r>
-      <w:proofErr w:type="gramStart"/>
-      <w:r>
-        <w:t>diagram</w:t>
-      </w:r>
-      <w:bookmarkEnd w:id="106"/>
-      <w:bookmarkEnd w:id="107"/>
-      <w:proofErr w:type="gramEnd"/>
+        <w:t>user use-case diagram</w:t>
+      </w:r>
+      <w:bookmarkEnd w:id="113"/>
+      <w:bookmarkEnd w:id="114"/>
     </w:p>
     <w:p>
       <w:pPr>
@@ -35587,28 +37014,19 @@
           <w:rFonts w:cstheme="majorBidi"/>
           <w:szCs w:val="24"/>
         </w:rPr>
-        <w:t xml:space="preserve"> on the user what </w:t>
-      </w:r>
-      <w:proofErr w:type="gramStart"/>
-      <w:r>
-        <w:rPr>
-          <w:rFonts w:cstheme="majorBidi"/>
-          <w:szCs w:val="24"/>
-        </w:rPr>
-        <w:t>need</w:t>
-      </w:r>
-      <w:proofErr w:type="gramEnd"/>
+        <w:t xml:space="preserve"> on the user what need</w:t>
+      </w:r>
     </w:p>
     <w:p>
       <w:pPr>
         <w:pStyle w:val="Heading3"/>
       </w:pPr>
-      <w:bookmarkStart w:id="108" w:name="_Toc158653207"/>
+      <w:bookmarkStart w:id="115" w:name="_Toc158653207"/>
       <w:r>
         <w:lastRenderedPageBreak/>
         <w:t>Class Diagram</w:t>
       </w:r>
-      <w:bookmarkEnd w:id="108"/>
+      <w:bookmarkEnd w:id="115"/>
     </w:p>
     <w:p>
       <w:pPr>
@@ -35621,7 +37039,7 @@
           <w:noProof/>
         </w:rPr>
         <w:drawing>
-          <wp:inline distT="0" distB="0" distL="0" distR="0" wp14:anchorId="74AA5B7A" wp14:editId="1A4778E2">
+          <wp:inline distT="0" distB="0" distL="0" distR="0" wp14:anchorId="74AA5B7A" wp14:editId="776A2052">
             <wp:extent cx="5570131" cy="3629025"/>
             <wp:effectExtent l="0" t="0" r="0" b="0"/>
             <wp:docPr id="1484035045" name="Picture 1"/>
@@ -35638,7 +37056,7 @@
                     </pic:cNvPicPr>
                   </pic:nvPicPr>
                   <pic:blipFill rotWithShape="1">
-                    <a:blip r:embed="rId30" cstate="print">
+                    <a:blip r:embed="rId31" cstate="print">
                       <a:extLst>
                         <a:ext uri="{28A0092B-C50C-407E-A947-70E740481C1C}">
                           <a14:useLocalDpi xmlns:a14="http://schemas.microsoft.com/office/drawing/2010/main" val="0"/>
@@ -35679,7 +37097,7 @@
         <w:spacing w:line="600" w:lineRule="auto"/>
         <w:jc w:val="center"/>
       </w:pPr>
-      <w:bookmarkStart w:id="109" w:name="_Toc158658848"/>
+      <w:bookmarkStart w:id="116" w:name="_Toc159179156"/>
       <w:r>
         <w:t xml:space="preserve">Figure </w:t>
       </w:r>
@@ -35708,14 +37126,9 @@
         <w:t xml:space="preserve"> </w:t>
       </w:r>
       <w:r>
-        <w:t xml:space="preserve">class </w:t>
-      </w:r>
-      <w:proofErr w:type="gramStart"/>
-      <w:r>
-        <w:t>diagram</w:t>
-      </w:r>
-      <w:bookmarkEnd w:id="109"/>
-      <w:proofErr w:type="gramEnd"/>
+        <w:t>class diagram</w:t>
+      </w:r>
+      <w:bookmarkEnd w:id="116"/>
     </w:p>
     <w:p>
       <w:pPr>
@@ -36052,15 +37465,39 @@
         <w:ind w:firstLine="540"/>
       </w:pPr>
       <w:r>
-        <w:t xml:space="preserve">User </w:t>
+        <w:t xml:space="preserve">User class it allows to user to entre requirement. </w:t>
+      </w:r>
+    </w:p>
+    <w:p>
+      <w:pPr>
+        <w:ind w:firstLine="540"/>
+      </w:pPr>
+      <w:r>
+        <w:t>Developer class it allows to train and test the model and he can upload the data set.</w:t>
+      </w:r>
+    </w:p>
+    <w:p>
+      <w:pPr>
+        <w:ind w:firstLine="540"/>
+      </w:pPr>
+      <w:r>
+        <w:t xml:space="preserve">DBMS class it can </w:t>
+      </w:r>
+      <w:proofErr w:type="spellStart"/>
+      <w:r>
+        <w:t>opload</w:t>
+      </w:r>
+      <w:proofErr w:type="spellEnd"/>
+      <w:r>
+        <w:t xml:space="preserve"> and </w:t>
       </w:r>
       <w:proofErr w:type="gramStart"/>
       <w:r>
-        <w:t>class it</w:t>
+        <w:t>load  the</w:t>
       </w:r>
       <w:proofErr w:type="gramEnd"/>
       <w:r>
-        <w:t xml:space="preserve"> allows to user to entre requirement. </w:t>
+        <w:t xml:space="preserve"> data .</w:t>
       </w:r>
     </w:p>
     <w:p>
@@ -36068,53 +37505,8 @@
         <w:ind w:firstLine="540"/>
       </w:pPr>
       <w:r>
-        <w:t xml:space="preserve">Developer </w:t>
-      </w:r>
-      <w:proofErr w:type="gramStart"/>
-      <w:r>
-        <w:t>class it</w:t>
-      </w:r>
-      <w:proofErr w:type="gramEnd"/>
-      <w:r>
-        <w:t xml:space="preserve"> allows to train and test the model and he can upload the data set.</w:t>
-      </w:r>
-    </w:p>
-    <w:p>
-      <w:pPr>
-        <w:ind w:firstLine="540"/>
-      </w:pPr>
-      <w:r>
-        <w:t xml:space="preserve">DBMS class it can </w:t>
-      </w:r>
-      <w:proofErr w:type="spellStart"/>
-      <w:r>
-        <w:t>opload</w:t>
-      </w:r>
-      <w:proofErr w:type="spellEnd"/>
-      <w:r>
-        <w:t xml:space="preserve"> and </w:t>
-      </w:r>
-      <w:proofErr w:type="gramStart"/>
-      <w:r>
-        <w:t>load  the</w:t>
-      </w:r>
-      <w:proofErr w:type="gramEnd"/>
-      <w:r>
-        <w:t xml:space="preserve"> data .</w:t>
-      </w:r>
-    </w:p>
-    <w:p>
-      <w:pPr>
-        <w:ind w:firstLine="540"/>
-      </w:pPr>
-      <w:r>
-        <w:t xml:space="preserve">Model class it can evaluate the dataset after train and test the </w:t>
-      </w:r>
-      <w:proofErr w:type="gramStart"/>
-      <w:r>
-        <w:t>data</w:t>
-      </w:r>
-      <w:proofErr w:type="gramEnd"/>
+        <w:t>Model class it can evaluate the dataset after train and test the data</w:t>
+      </w:r>
     </w:p>
     <w:p>
       <w:pPr>
@@ -36143,11 +37535,11 @@
         <w:pStyle w:val="Heading2"/>
         <w:ind w:left="540" w:hanging="540"/>
       </w:pPr>
-      <w:bookmarkStart w:id="110" w:name="_Toc158653208"/>
+      <w:bookmarkStart w:id="117" w:name="_Toc158653208"/>
       <w:r>
         <w:t>Summary</w:t>
       </w:r>
-      <w:bookmarkEnd w:id="110"/>
+      <w:bookmarkEnd w:id="117"/>
       <w:r>
         <w:t xml:space="preserve"> </w:t>
       </w:r>
@@ -36178,7 +37570,7 @@
           <w:szCs w:val="44"/>
         </w:rPr>
       </w:pPr>
-      <w:bookmarkStart w:id="111" w:name="_Toc158653209"/>
+      <w:bookmarkStart w:id="118" w:name="_Toc158653209"/>
       <w:r>
         <w:rPr>
           <w:szCs w:val="44"/>
@@ -36210,7 +37602,7 @@
         </w:rPr>
         <w:t>Design</w:t>
       </w:r>
-      <w:bookmarkEnd w:id="111"/>
+      <w:bookmarkEnd w:id="118"/>
     </w:p>
     <w:p>
       <w:pPr>
@@ -36220,11 +37612,11 @@
           <w:rtl/>
         </w:rPr>
       </w:pPr>
-      <w:bookmarkStart w:id="112" w:name="_Toc158653210"/>
+      <w:bookmarkStart w:id="119" w:name="_Toc158653210"/>
       <w:r>
         <w:t>Introduction</w:t>
       </w:r>
-      <w:bookmarkEnd w:id="112"/>
+      <w:bookmarkEnd w:id="119"/>
     </w:p>
     <w:p>
       <w:pPr>
@@ -36269,7 +37661,7 @@
         <w:pStyle w:val="Heading2"/>
         <w:ind w:left="540" w:hanging="540"/>
       </w:pPr>
-      <w:bookmarkStart w:id="113" w:name="_Toc158653211"/>
+      <w:bookmarkStart w:id="120" w:name="_Toc158653211"/>
       <w:r>
         <w:rPr>
           <w:lang w:val="en-GB"/>
@@ -36291,7 +37683,7 @@
       <w:r>
         <w:t>Methodology</w:t>
       </w:r>
-      <w:bookmarkEnd w:id="113"/>
+      <w:bookmarkEnd w:id="120"/>
     </w:p>
     <w:p>
       <w:pPr>
@@ -36323,7 +37715,7 @@
                     </pic:cNvPicPr>
                   </pic:nvPicPr>
                   <pic:blipFill>
-                    <a:blip r:embed="rId31">
+                    <a:blip r:embed="rId32">
                       <a:extLst>
                         <a:ext uri="{28A0092B-C50C-407E-A947-70E740481C1C}">
                           <a14:useLocalDpi xmlns:a14="http://schemas.microsoft.com/office/drawing/2010/main" val="0"/>
@@ -36363,7 +37755,7 @@
           <w:noProof/>
         </w:rPr>
       </w:pPr>
-      <w:bookmarkStart w:id="114" w:name="_Toc158658849"/>
+      <w:bookmarkStart w:id="121" w:name="_Toc159179157"/>
       <w:r>
         <w:t xml:space="preserve">Figure </w:t>
       </w:r>
@@ -36394,7 +37786,7 @@
       <w:r>
         <w:t>((*): It will be worked on in the second term)</w:t>
       </w:r>
-      <w:bookmarkEnd w:id="114"/>
+      <w:bookmarkEnd w:id="121"/>
     </w:p>
     <w:p>
       <w:pPr>
@@ -36543,8 +37935,8 @@
           <w:lang w:val="en-GB"/>
         </w:rPr>
       </w:pPr>
-      <w:bookmarkStart w:id="115" w:name="_Toc158653212"/>
-      <w:bookmarkStart w:id="116" w:name="_Hlk152660511"/>
+      <w:bookmarkStart w:id="122" w:name="_Toc158653212"/>
+      <w:bookmarkStart w:id="123" w:name="_Hlk152660511"/>
       <w:r>
         <w:t>Architectural</w:t>
       </w:r>
@@ -36566,9 +37958,9 @@
         </w:rPr>
         <w:t>esign</w:t>
       </w:r>
-      <w:bookmarkEnd w:id="115"/>
-    </w:p>
-    <w:bookmarkEnd w:id="116"/>
+      <w:bookmarkEnd w:id="122"/>
+    </w:p>
+    <w:bookmarkEnd w:id="123"/>
     <w:p>
       <w:pPr>
         <w:ind w:firstLine="540"/>
@@ -36663,7 +38055,7 @@
                     </pic:cNvPicPr>
                   </pic:nvPicPr>
                   <pic:blipFill>
-                    <a:blip r:embed="rId32">
+                    <a:blip r:embed="rId33">
                       <a:extLst>
                         <a:ext uri="{28A0092B-C50C-407E-A947-70E740481C1C}">
                           <a14:useLocalDpi xmlns:a14="http://schemas.microsoft.com/office/drawing/2010/main" val="0"/>
@@ -36700,7 +38092,7 @@
         <w:pStyle w:val="Caption"/>
         <w:jc w:val="center"/>
       </w:pPr>
-      <w:bookmarkStart w:id="117" w:name="_Toc158658850"/>
+      <w:bookmarkStart w:id="124" w:name="_Toc159179158"/>
       <w:r>
         <w:t xml:space="preserve">Figure </w:t>
       </w:r>
@@ -36731,7 +38123,7 @@
       <w:r>
         <w:t>Architectural Design</w:t>
       </w:r>
-      <w:bookmarkEnd w:id="117"/>
+      <w:bookmarkEnd w:id="124"/>
     </w:p>
     <w:p>
       <w:pPr>
@@ -36784,7 +38176,7 @@
           <w:color w:val="auto"/>
         </w:rPr>
       </w:pPr>
-      <w:bookmarkStart w:id="118" w:name="_Toc158653213"/>
+      <w:bookmarkStart w:id="125" w:name="_Toc158653213"/>
       <w:r>
         <w:t>Component</w:t>
       </w:r>
@@ -36794,7 +38186,7 @@
         </w:rPr>
         <w:t xml:space="preserve"> Design</w:t>
       </w:r>
-      <w:bookmarkEnd w:id="118"/>
+      <w:bookmarkEnd w:id="125"/>
     </w:p>
     <w:p>
       <w:pPr>
@@ -36844,7 +38236,7 @@
         <w:pStyle w:val="Heading2"/>
         <w:ind w:left="540" w:hanging="540"/>
       </w:pPr>
-      <w:bookmarkStart w:id="119" w:name="_Toc158653214"/>
+      <w:bookmarkStart w:id="126" w:name="_Toc158653214"/>
       <w:r>
         <w:rPr>
           <w:bCs w:val="0"/>
@@ -36864,7 +38256,7 @@
         </w:rPr>
         <w:t>Design</w:t>
       </w:r>
-      <w:bookmarkEnd w:id="119"/>
+      <w:bookmarkEnd w:id="126"/>
     </w:p>
     <w:p>
       <w:pPr>
@@ -36905,14 +38297,14 @@
         <w:pStyle w:val="Heading2"/>
         <w:ind w:left="540" w:hanging="540"/>
       </w:pPr>
-      <w:bookmarkStart w:id="120" w:name="_Toc158653215"/>
+      <w:bookmarkStart w:id="127" w:name="_Toc158653215"/>
       <w:r>
         <w:t xml:space="preserve">User </w:t>
       </w:r>
       <w:r>
         <w:t>Interface Design</w:t>
       </w:r>
-      <w:bookmarkEnd w:id="120"/>
+      <w:bookmarkEnd w:id="127"/>
     </w:p>
     <w:p>
       <w:pPr>
@@ -36926,7 +38318,7 @@
           <w:noProof/>
         </w:rPr>
         <w:drawing>
-          <wp:inline distT="0" distB="0" distL="0" distR="0" wp14:anchorId="0D7E42D2" wp14:editId="1BF4D2CB">
+          <wp:inline distT="0" distB="0" distL="0" distR="0" wp14:anchorId="0D7E42D2" wp14:editId="201C4404">
             <wp:extent cx="5415094" cy="2955719"/>
             <wp:effectExtent l="19050" t="19050" r="0" b="0"/>
             <wp:docPr id="1335364389" name="Picture 2"/>
@@ -36943,7 +38335,7 @@
                     </pic:cNvPicPr>
                   </pic:nvPicPr>
                   <pic:blipFill rotWithShape="1">
-                    <a:blip r:embed="rId33" cstate="print">
+                    <a:blip r:embed="rId34" cstate="print">
                       <a:extLst>
                         <a:ext uri="{28A0092B-C50C-407E-A947-70E740481C1C}">
                           <a14:useLocalDpi xmlns:a14="http://schemas.microsoft.com/office/drawing/2010/main" val="0"/>
@@ -36987,7 +38379,7 @@
         <w:pStyle w:val="Caption"/>
         <w:jc w:val="center"/>
       </w:pPr>
-      <w:bookmarkStart w:id="121" w:name="_Toc158658851"/>
+      <w:bookmarkStart w:id="128" w:name="_Toc159179159"/>
       <w:r>
         <w:t xml:space="preserve">Figure </w:t>
       </w:r>
@@ -37018,7 +38410,7 @@
       <w:r>
         <w:t>Home Page</w:t>
       </w:r>
-      <w:bookmarkEnd w:id="121"/>
+      <w:bookmarkEnd w:id="128"/>
     </w:p>
     <w:p>
       <w:pPr>
@@ -37030,7 +38422,7 @@
         </w:rPr>
         <w:lastRenderedPageBreak/>
         <w:drawing>
-          <wp:inline distT="0" distB="0" distL="0" distR="0" wp14:anchorId="13AC955A" wp14:editId="6497506A">
+          <wp:inline distT="0" distB="0" distL="0" distR="0" wp14:anchorId="13AC955A" wp14:editId="41958501">
             <wp:extent cx="5736123" cy="3216976"/>
             <wp:effectExtent l="19050" t="19050" r="0" b="2540"/>
             <wp:docPr id="711087043" name="Picture 3"/>
@@ -37047,7 +38439,7 @@
                     </pic:cNvPicPr>
                   </pic:nvPicPr>
                   <pic:blipFill rotWithShape="1">
-                    <a:blip r:embed="rId34" cstate="print">
+                    <a:blip r:embed="rId35" cstate="print">
                       <a:extLst>
                         <a:ext uri="{28A0092B-C50C-407E-A947-70E740481C1C}">
                           <a14:useLocalDpi xmlns:a14="http://schemas.microsoft.com/office/drawing/2010/main" val="0"/>
@@ -37091,7 +38483,7 @@
         <w:pStyle w:val="Caption"/>
         <w:jc w:val="center"/>
       </w:pPr>
-      <w:bookmarkStart w:id="122" w:name="_Toc158658852"/>
+      <w:bookmarkStart w:id="129" w:name="_Toc159179160"/>
       <w:r>
         <w:t xml:space="preserve">Figure </w:t>
       </w:r>
@@ -37122,7 +38514,7 @@
       <w:r>
         <w:t>Input Page</w:t>
       </w:r>
-      <w:bookmarkEnd w:id="122"/>
+      <w:bookmarkEnd w:id="129"/>
     </w:p>
     <w:p>
       <w:pPr>
@@ -37150,7 +38542,7 @@
                     </pic:cNvPicPr>
                   </pic:nvPicPr>
                   <pic:blipFill rotWithShape="1">
-                    <a:blip r:embed="rId35" cstate="print">
+                    <a:blip r:embed="rId36" cstate="print">
                       <a:extLst>
                         <a:ext uri="{28A0092B-C50C-407E-A947-70E740481C1C}">
                           <a14:useLocalDpi xmlns:a14="http://schemas.microsoft.com/office/drawing/2010/main" val="0"/>
@@ -37195,7 +38587,7 @@
         <w:spacing w:line="720" w:lineRule="auto"/>
         <w:jc w:val="center"/>
       </w:pPr>
-      <w:bookmarkStart w:id="123" w:name="_Toc158658853"/>
+      <w:bookmarkStart w:id="130" w:name="_Toc159179161"/>
       <w:r>
         <w:t xml:space="preserve">Figure </w:t>
       </w:r>
@@ -37226,7 +38618,7 @@
       <w:r>
         <w:t>Diagram Page</w:t>
       </w:r>
-      <w:bookmarkEnd w:id="123"/>
+      <w:bookmarkEnd w:id="130"/>
     </w:p>
     <w:p/>
     <w:p>
@@ -37234,15 +38626,15 @@
         <w:pStyle w:val="Heading2"/>
         <w:ind w:left="540" w:hanging="540"/>
       </w:pPr>
-      <w:bookmarkStart w:id="124" w:name="_Toc158653216"/>
+      <w:bookmarkStart w:id="131" w:name="_Toc158653216"/>
       <w:r>
         <w:lastRenderedPageBreak/>
         <w:t>Summary</w:t>
       </w:r>
-      <w:bookmarkStart w:id="125" w:name="_Toc380764665"/>
-      <w:bookmarkEnd w:id="124"/>
-    </w:p>
-    <w:bookmarkEnd w:id="125"/>
+      <w:bookmarkStart w:id="132" w:name="_Toc380764665"/>
+      <w:bookmarkEnd w:id="131"/>
+    </w:p>
+    <w:bookmarkEnd w:id="132"/>
     <w:p>
       <w:pPr>
         <w:ind w:firstLine="540"/>
@@ -37283,7 +38675,7 @@
         <w:pStyle w:val="Heading1"/>
         <w:ind w:left="0"/>
       </w:pPr>
-      <w:bookmarkStart w:id="126" w:name="_Toc158653217"/>
+      <w:bookmarkStart w:id="133" w:name="_Toc158653217"/>
       <w:r>
         <w:lastRenderedPageBreak/>
         <w:t xml:space="preserve">Chapter </w:t>
@@ -37315,7 +38707,7 @@
       <w:r>
         <w:t>ork</w:t>
       </w:r>
-      <w:bookmarkEnd w:id="126"/>
+      <w:bookmarkEnd w:id="133"/>
       <w:r>
         <w:t xml:space="preserve">  </w:t>
       </w:r>
@@ -37325,11 +38717,11 @@
         <w:pStyle w:val="Heading2"/>
         <w:ind w:left="540" w:hanging="540"/>
       </w:pPr>
-      <w:bookmarkStart w:id="127" w:name="_Toc158653218"/>
+      <w:bookmarkStart w:id="134" w:name="_Toc158653218"/>
       <w:r>
         <w:t>Conclusion</w:t>
       </w:r>
-      <w:bookmarkEnd w:id="127"/>
+      <w:bookmarkEnd w:id="134"/>
     </w:p>
     <w:p>
       <w:pPr>
@@ -37401,11 +38793,11 @@
           <w:rtl/>
         </w:rPr>
       </w:pPr>
-      <w:bookmarkStart w:id="128" w:name="_Toc158653219"/>
+      <w:bookmarkStart w:id="135" w:name="_Toc158653219"/>
       <w:r>
         <w:t>Goals Achieved</w:t>
       </w:r>
-      <w:bookmarkEnd w:id="128"/>
+      <w:bookmarkEnd w:id="135"/>
     </w:p>
     <w:p>
       <w:r>
@@ -37604,11 +38996,11 @@
           <w:rtl/>
         </w:rPr>
       </w:pPr>
-      <w:bookmarkStart w:id="129" w:name="_Toc158653220"/>
+      <w:bookmarkStart w:id="136" w:name="_Toc158653220"/>
       <w:r>
         <w:t>Lessons Learnt</w:t>
       </w:r>
-      <w:bookmarkEnd w:id="129"/>
+      <w:bookmarkEnd w:id="136"/>
     </w:p>
     <w:p>
       <w:pPr>
@@ -37814,7 +39206,7 @@
         <w:pStyle w:val="Heading2"/>
         <w:ind w:left="540" w:hanging="540"/>
       </w:pPr>
-      <w:bookmarkStart w:id="130" w:name="_Toc158653221"/>
+      <w:bookmarkStart w:id="137" w:name="_Toc158653221"/>
       <w:r>
         <w:t>Limitations and</w:t>
       </w:r>
@@ -37827,7 +39219,7 @@
       <w:r>
         <w:t xml:space="preserve"> Work</w:t>
       </w:r>
-      <w:bookmarkEnd w:id="130"/>
+      <w:bookmarkEnd w:id="137"/>
       <w:r>
         <w:t xml:space="preserve"> </w:t>
       </w:r>
@@ -37836,11 +39228,11 @@
       <w:pPr>
         <w:pStyle w:val="Heading3"/>
       </w:pPr>
-      <w:bookmarkStart w:id="131" w:name="_Toc158653222"/>
+      <w:bookmarkStart w:id="138" w:name="_Toc158653222"/>
       <w:r>
         <w:t>Limitations</w:t>
       </w:r>
-      <w:bookmarkEnd w:id="131"/>
+      <w:bookmarkEnd w:id="138"/>
     </w:p>
     <w:p>
       <w:pPr>
@@ -37895,12 +39287,12 @@
           <w:numId w:val="31"/>
         </w:numPr>
       </w:pPr>
-      <w:bookmarkStart w:id="132" w:name="_Toc158653223"/>
+      <w:bookmarkStart w:id="139" w:name="_Toc158653223"/>
       <w:r>
         <w:lastRenderedPageBreak/>
         <w:t>Future work</w:t>
       </w:r>
-      <w:bookmarkEnd w:id="132"/>
+      <w:bookmarkEnd w:id="139"/>
     </w:p>
     <w:p>
       <w:pPr>
@@ -37985,16 +39377,16 @@
         <w:pStyle w:val="Heading1"/>
         <w:ind w:left="0"/>
       </w:pPr>
-      <w:bookmarkStart w:id="133" w:name="_Toc312089938"/>
-      <w:bookmarkStart w:id="134" w:name="_Toc324705739"/>
-      <w:bookmarkStart w:id="135" w:name="_Toc158653224"/>
+      <w:bookmarkStart w:id="140" w:name="_Toc312089938"/>
+      <w:bookmarkStart w:id="141" w:name="_Toc324705739"/>
+      <w:bookmarkStart w:id="142" w:name="_Toc158653224"/>
       <w:r>
         <w:lastRenderedPageBreak/>
         <w:t>References</w:t>
       </w:r>
-      <w:bookmarkEnd w:id="133"/>
-      <w:bookmarkEnd w:id="134"/>
-      <w:bookmarkEnd w:id="135"/>
+      <w:bookmarkEnd w:id="140"/>
+      <w:bookmarkEnd w:id="141"/>
+      <w:bookmarkEnd w:id="142"/>
       <w:r>
         <w:t xml:space="preserve"> </w:t>
       </w:r>
@@ -40056,7 +41448,7 @@
       </w:r>
     </w:p>
     <w:sectPr>
-      <w:footerReference w:type="default" r:id="rId36"/>
+      <w:footerReference w:type="default" r:id="rId37"/>
       <w:pgSz w:w="12240" w:h="15840"/>
       <w:pgMar w:top="1134" w:right="1134" w:bottom="1134" w:left="1797" w:header="720" w:footer="720" w:gutter="0"/>
       <w:pgNumType w:start="1"/>
@@ -40068,7 +41460,7 @@
 </file>
 
 <file path=word/endnotes.xml><?xml version="1.0" encoding="utf-8"?>
-<w:endnotes xmlns:wpc="http://schemas.microsoft.com/office/word/2010/wordprocessingCanvas" xmlns:cx="http://schemas.microsoft.com/office/drawing/2014/chartex" xmlns:cx1="http://schemas.microsoft.com/office/drawing/2015/9/8/chartex" xmlns:cx2="http://schemas.microsoft.com/office/drawing/2015/10/21/chartex" xmlns:cx3="http://schemas.microsoft.com/office/drawing/2016/5/9/chartex" xmlns:cx4="http://schemas.microsoft.com/office/drawing/2016/5/10/chartex" xmlns:cx5="http://schemas.microsoft.com/office/drawing/2016/5/11/chartex" xmlns:cx6="http://schemas.microsoft.com/office/drawing/2016/5/12/chartex" xmlns:cx7="http://schemas.microsoft.com/office/drawing/2016/5/13/chartex" xmlns:cx8="http://schemas.microsoft.com/office/drawing/2016/5/14/chartex" xmlns:mc="http://schemas.openxmlformats.org/markup-compatibility/2006" xmlns:aink="http://schemas.microsoft.com/office/drawing/2016/ink" xmlns:am3d="http://schemas.microsoft.com/office/drawing/2017/model3d" xmlns:o="urn:schemas-microsoft-com:office:office" xmlns:oel="http://schemas.microsoft.com/office/2019/extlst" xmlns:r="http://schemas.openxmlformats.org/officeDocument/2006/relationships" xmlns:m="http://schemas.openxmlformats.org/officeDocument/2006/math" xmlns:v="urn:schemas-microsoft-com:vml" xmlns:wp14="http://schemas.microsoft.com/office/word/2010/wordprocessingDrawing" xmlns:wp="http://schemas.openxmlformats.org/drawingml/2006/wordprocessingDrawing" xmlns:w10="urn:schemas-microsoft-com:office:word" xmlns:w="http://schemas.openxmlformats.org/wordprocessingml/2006/main" xmlns:w14="http://schemas.microsoft.com/office/word/2010/wordml" xmlns:w15="http://schemas.microsoft.com/office/word/2012/wordml" xmlns:w16cex="http://schemas.microsoft.com/office/word/2018/wordml/cex" xmlns:w16cid="http://schemas.microsoft.com/office/word/2016/wordml/cid" xmlns:w16="http://schemas.microsoft.com/office/word/2018/wordml" xmlns:w16du="http://schemas.microsoft.com/office/word/2023/wordml/word16du" xmlns:w16sdtdh="http://schemas.microsoft.com/office/word/2020/wordml/sdtdatahash" xmlns:w16se="http://schemas.microsoft.com/office/word/2015/wordml/symex" xmlns:wpg="http://schemas.microsoft.com/office/word/2010/wordprocessingGroup" xmlns:wpi="http://schemas.microsoft.com/office/word/2010/wordprocessingInk" xmlns:wne="http://schemas.microsoft.com/office/word/2006/wordml" xmlns:wps="http://schemas.microsoft.com/office/word/2010/wordprocessingShape" mc:Ignorable="w14 w15 w16se w16cid w16 w16cex w16sdtdh w16du wp14">
+<w:endnotes xmlns:wpc="http://schemas.microsoft.com/office/word/2010/wordprocessingCanvas" xmlns:cx="http://schemas.microsoft.com/office/drawing/2014/chartex" xmlns:cx1="http://schemas.microsoft.com/office/drawing/2015/9/8/chartex" xmlns:cx2="http://schemas.microsoft.com/office/drawing/2015/10/21/chartex" xmlns:cx3="http://schemas.microsoft.com/office/drawing/2016/5/9/chartex" xmlns:cx4="http://schemas.microsoft.com/office/drawing/2016/5/10/chartex" xmlns:cx5="http://schemas.microsoft.com/office/drawing/2016/5/11/chartex" xmlns:cx6="http://schemas.microsoft.com/office/drawing/2016/5/12/chartex" xmlns:cx7="http://schemas.microsoft.com/office/drawing/2016/5/13/chartex" xmlns:cx8="http://schemas.microsoft.com/office/drawing/2016/5/14/chartex" xmlns:mc="http://schemas.openxmlformats.org/markup-compatibility/2006" xmlns:aink="http://schemas.microsoft.com/office/drawing/2016/ink" xmlns:am3d="http://schemas.microsoft.com/office/drawing/2017/model3d" xmlns:o="urn:schemas-microsoft-com:office:office" xmlns:oel="http://schemas.microsoft.com/office/2019/extlst" xmlns:r="http://schemas.openxmlformats.org/officeDocument/2006/relationships" xmlns:m="http://schemas.openxmlformats.org/officeDocument/2006/math" xmlns:v="urn:schemas-microsoft-com:vml" xmlns:wp14="http://schemas.microsoft.com/office/word/2010/wordprocessingDrawing" xmlns:wp="http://schemas.openxmlformats.org/drawingml/2006/wordprocessingDrawing" xmlns:w10="urn:schemas-microsoft-com:office:word" xmlns:w="http://schemas.openxmlformats.org/wordprocessingml/2006/main" xmlns:w14="http://schemas.microsoft.com/office/word/2010/wordml" xmlns:w15="http://schemas.microsoft.com/office/word/2012/wordml" xmlns:w16cex="http://schemas.microsoft.com/office/word/2018/wordml/cex" xmlns:w16cid="http://schemas.microsoft.com/office/word/2016/wordml/cid" xmlns:w16="http://schemas.microsoft.com/office/word/2018/wordml" xmlns:w16sdtdh="http://schemas.microsoft.com/office/word/2020/wordml/sdtdatahash" xmlns:w16se="http://schemas.microsoft.com/office/word/2015/wordml/symex" xmlns:wpg="http://schemas.microsoft.com/office/word/2010/wordprocessingGroup" xmlns:wpi="http://schemas.microsoft.com/office/word/2010/wordprocessingInk" xmlns:wne="http://schemas.microsoft.com/office/word/2006/wordml" xmlns:wps="http://schemas.microsoft.com/office/word/2010/wordprocessingShape" mc:Ignorable="w14 w15 w16se w16cid w16 w16cex w16sdtdh wp14">
   <w:endnote w:type="separator" w:id="-1">
     <w:p>
       <w:pPr>
@@ -40093,7 +41485,7 @@
 </file>
 
 <file path=word/footer1.xml><?xml version="1.0" encoding="utf-8"?>
-<w:ftr xmlns:wpc="http://schemas.microsoft.com/office/word/2010/wordprocessingCanvas" xmlns:cx="http://schemas.microsoft.com/office/drawing/2014/chartex" xmlns:cx1="http://schemas.microsoft.com/office/drawing/2015/9/8/chartex" xmlns:cx2="http://schemas.microsoft.com/office/drawing/2015/10/21/chartex" xmlns:cx3="http://schemas.microsoft.com/office/drawing/2016/5/9/chartex" xmlns:cx4="http://schemas.microsoft.com/office/drawing/2016/5/10/chartex" xmlns:cx5="http://schemas.microsoft.com/office/drawing/2016/5/11/chartex" xmlns:cx6="http://schemas.microsoft.com/office/drawing/2016/5/12/chartex" xmlns:cx7="http://schemas.microsoft.com/office/drawing/2016/5/13/chartex" xmlns:cx8="http://schemas.microsoft.com/office/drawing/2016/5/14/chartex" xmlns:mc="http://schemas.openxmlformats.org/markup-compatibility/2006" xmlns:aink="http://schemas.microsoft.com/office/drawing/2016/ink" xmlns:am3d="http://schemas.microsoft.com/office/drawing/2017/model3d" xmlns:o="urn:schemas-microsoft-com:office:office" xmlns:oel="http://schemas.microsoft.com/office/2019/extlst" xmlns:r="http://schemas.openxmlformats.org/officeDocument/2006/relationships" xmlns:m="http://schemas.openxmlformats.org/officeDocument/2006/math" xmlns:v="urn:schemas-microsoft-com:vml" xmlns:wp14="http://schemas.microsoft.com/office/word/2010/wordprocessingDrawing" xmlns:wp="http://schemas.openxmlformats.org/drawingml/2006/wordprocessingDrawing" xmlns:w10="urn:schemas-microsoft-com:office:word" xmlns:w="http://schemas.openxmlformats.org/wordprocessingml/2006/main" xmlns:w14="http://schemas.microsoft.com/office/word/2010/wordml" xmlns:w15="http://schemas.microsoft.com/office/word/2012/wordml" xmlns:w16cex="http://schemas.microsoft.com/office/word/2018/wordml/cex" xmlns:w16cid="http://schemas.microsoft.com/office/word/2016/wordml/cid" xmlns:w16="http://schemas.microsoft.com/office/word/2018/wordml" xmlns:w16du="http://schemas.microsoft.com/office/word/2023/wordml/word16du" xmlns:w16sdtdh="http://schemas.microsoft.com/office/word/2020/wordml/sdtdatahash" xmlns:w16se="http://schemas.microsoft.com/office/word/2015/wordml/symex" xmlns:wpg="http://schemas.microsoft.com/office/word/2010/wordprocessingGroup" xmlns:wpi="http://schemas.microsoft.com/office/word/2010/wordprocessingInk" xmlns:wne="http://schemas.microsoft.com/office/word/2006/wordml" xmlns:wps="http://schemas.microsoft.com/office/word/2010/wordprocessingShape" mc:Ignorable="w14 w15 w16se w16cid w16 w16cex w16sdtdh w16du wp14">
+<w:ftr xmlns:wpc="http://schemas.microsoft.com/office/word/2010/wordprocessingCanvas" xmlns:cx="http://schemas.microsoft.com/office/drawing/2014/chartex" xmlns:cx1="http://schemas.microsoft.com/office/drawing/2015/9/8/chartex" xmlns:cx2="http://schemas.microsoft.com/office/drawing/2015/10/21/chartex" xmlns:cx3="http://schemas.microsoft.com/office/drawing/2016/5/9/chartex" xmlns:cx4="http://schemas.microsoft.com/office/drawing/2016/5/10/chartex" xmlns:cx5="http://schemas.microsoft.com/office/drawing/2016/5/11/chartex" xmlns:cx6="http://schemas.microsoft.com/office/drawing/2016/5/12/chartex" xmlns:cx7="http://schemas.microsoft.com/office/drawing/2016/5/13/chartex" xmlns:cx8="http://schemas.microsoft.com/office/drawing/2016/5/14/chartex" xmlns:mc="http://schemas.openxmlformats.org/markup-compatibility/2006" xmlns:aink="http://schemas.microsoft.com/office/drawing/2016/ink" xmlns:am3d="http://schemas.microsoft.com/office/drawing/2017/model3d" xmlns:o="urn:schemas-microsoft-com:office:office" xmlns:oel="http://schemas.microsoft.com/office/2019/extlst" xmlns:r="http://schemas.openxmlformats.org/officeDocument/2006/relationships" xmlns:m="http://schemas.openxmlformats.org/officeDocument/2006/math" xmlns:v="urn:schemas-microsoft-com:vml" xmlns:wp14="http://schemas.microsoft.com/office/word/2010/wordprocessingDrawing" xmlns:wp="http://schemas.openxmlformats.org/drawingml/2006/wordprocessingDrawing" xmlns:w10="urn:schemas-microsoft-com:office:word" xmlns:w="http://schemas.openxmlformats.org/wordprocessingml/2006/main" xmlns:w14="http://schemas.microsoft.com/office/word/2010/wordml" xmlns:w15="http://schemas.microsoft.com/office/word/2012/wordml" xmlns:w16cex="http://schemas.microsoft.com/office/word/2018/wordml/cex" xmlns:w16cid="http://schemas.microsoft.com/office/word/2016/wordml/cid" xmlns:w16="http://schemas.microsoft.com/office/word/2018/wordml" xmlns:w16sdtdh="http://schemas.microsoft.com/office/word/2020/wordml/sdtdatahash" xmlns:w16se="http://schemas.microsoft.com/office/word/2015/wordml/symex" xmlns:wpg="http://schemas.microsoft.com/office/word/2010/wordprocessingGroup" xmlns:wpi="http://schemas.microsoft.com/office/word/2010/wordprocessingInk" xmlns:wne="http://schemas.microsoft.com/office/word/2006/wordml" xmlns:wps="http://schemas.microsoft.com/office/word/2010/wordprocessingShape" mc:Ignorable="w14 w15 w16se w16cid w16 w16cex w16sdtdh wp14">
   <w:sdt>
     <w:sdtPr>
       <w:id w:val="14773083"/>
@@ -40141,7 +41533,7 @@
 </file>
 
 <file path=word/footer2.xml><?xml version="1.0" encoding="utf-8"?>
-<w:ftr xmlns:wpc="http://schemas.microsoft.com/office/word/2010/wordprocessingCanvas" xmlns:cx="http://schemas.microsoft.com/office/drawing/2014/chartex" xmlns:cx1="http://schemas.microsoft.com/office/drawing/2015/9/8/chartex" xmlns:cx2="http://schemas.microsoft.com/office/drawing/2015/10/21/chartex" xmlns:cx3="http://schemas.microsoft.com/office/drawing/2016/5/9/chartex" xmlns:cx4="http://schemas.microsoft.com/office/drawing/2016/5/10/chartex" xmlns:cx5="http://schemas.microsoft.com/office/drawing/2016/5/11/chartex" xmlns:cx6="http://schemas.microsoft.com/office/drawing/2016/5/12/chartex" xmlns:cx7="http://schemas.microsoft.com/office/drawing/2016/5/13/chartex" xmlns:cx8="http://schemas.microsoft.com/office/drawing/2016/5/14/chartex" xmlns:mc="http://schemas.openxmlformats.org/markup-compatibility/2006" xmlns:aink="http://schemas.microsoft.com/office/drawing/2016/ink" xmlns:am3d="http://schemas.microsoft.com/office/drawing/2017/model3d" xmlns:o="urn:schemas-microsoft-com:office:office" xmlns:oel="http://schemas.microsoft.com/office/2019/extlst" xmlns:r="http://schemas.openxmlformats.org/officeDocument/2006/relationships" xmlns:m="http://schemas.openxmlformats.org/officeDocument/2006/math" xmlns:v="urn:schemas-microsoft-com:vml" xmlns:wp14="http://schemas.microsoft.com/office/word/2010/wordprocessingDrawing" xmlns:wp="http://schemas.openxmlformats.org/drawingml/2006/wordprocessingDrawing" xmlns:w10="urn:schemas-microsoft-com:office:word" xmlns:w="http://schemas.openxmlformats.org/wordprocessingml/2006/main" xmlns:w14="http://schemas.microsoft.com/office/word/2010/wordml" xmlns:w15="http://schemas.microsoft.com/office/word/2012/wordml" xmlns:w16cex="http://schemas.microsoft.com/office/word/2018/wordml/cex" xmlns:w16cid="http://schemas.microsoft.com/office/word/2016/wordml/cid" xmlns:w16="http://schemas.microsoft.com/office/word/2018/wordml" xmlns:w16du="http://schemas.microsoft.com/office/word/2023/wordml/word16du" xmlns:w16sdtdh="http://schemas.microsoft.com/office/word/2020/wordml/sdtdatahash" xmlns:w16se="http://schemas.microsoft.com/office/word/2015/wordml/symex" xmlns:wpg="http://schemas.microsoft.com/office/word/2010/wordprocessingGroup" xmlns:wpi="http://schemas.microsoft.com/office/word/2010/wordprocessingInk" xmlns:wne="http://schemas.microsoft.com/office/word/2006/wordml" xmlns:wps="http://schemas.microsoft.com/office/word/2010/wordprocessingShape" mc:Ignorable="w14 w15 w16se w16cid w16 w16cex w16sdtdh w16du wp14">
+<w:ftr xmlns:wpc="http://schemas.microsoft.com/office/word/2010/wordprocessingCanvas" xmlns:cx="http://schemas.microsoft.com/office/drawing/2014/chartex" xmlns:cx1="http://schemas.microsoft.com/office/drawing/2015/9/8/chartex" xmlns:cx2="http://schemas.microsoft.com/office/drawing/2015/10/21/chartex" xmlns:cx3="http://schemas.microsoft.com/office/drawing/2016/5/9/chartex" xmlns:cx4="http://schemas.microsoft.com/office/drawing/2016/5/10/chartex" xmlns:cx5="http://schemas.microsoft.com/office/drawing/2016/5/11/chartex" xmlns:cx6="http://schemas.microsoft.com/office/drawing/2016/5/12/chartex" xmlns:cx7="http://schemas.microsoft.com/office/drawing/2016/5/13/chartex" xmlns:cx8="http://schemas.microsoft.com/office/drawing/2016/5/14/chartex" xmlns:mc="http://schemas.openxmlformats.org/markup-compatibility/2006" xmlns:aink="http://schemas.microsoft.com/office/drawing/2016/ink" xmlns:am3d="http://schemas.microsoft.com/office/drawing/2017/model3d" xmlns:o="urn:schemas-microsoft-com:office:office" xmlns:oel="http://schemas.microsoft.com/office/2019/extlst" xmlns:r="http://schemas.openxmlformats.org/officeDocument/2006/relationships" xmlns:m="http://schemas.openxmlformats.org/officeDocument/2006/math" xmlns:v="urn:schemas-microsoft-com:vml" xmlns:wp14="http://schemas.microsoft.com/office/word/2010/wordprocessingDrawing" xmlns:wp="http://schemas.openxmlformats.org/drawingml/2006/wordprocessingDrawing" xmlns:w10="urn:schemas-microsoft-com:office:word" xmlns:w="http://schemas.openxmlformats.org/wordprocessingml/2006/main" xmlns:w14="http://schemas.microsoft.com/office/word/2010/wordml" xmlns:w15="http://schemas.microsoft.com/office/word/2012/wordml" xmlns:w16cex="http://schemas.microsoft.com/office/word/2018/wordml/cex" xmlns:w16cid="http://schemas.microsoft.com/office/word/2016/wordml/cid" xmlns:w16="http://schemas.microsoft.com/office/word/2018/wordml" xmlns:w16sdtdh="http://schemas.microsoft.com/office/word/2020/wordml/sdtdatahash" xmlns:w16se="http://schemas.microsoft.com/office/word/2015/wordml/symex" xmlns:wpg="http://schemas.microsoft.com/office/word/2010/wordprocessingGroup" xmlns:wpi="http://schemas.microsoft.com/office/word/2010/wordprocessingInk" xmlns:wne="http://schemas.microsoft.com/office/word/2006/wordml" xmlns:wps="http://schemas.microsoft.com/office/word/2010/wordprocessingShape" mc:Ignorable="w14 w15 w16se w16cid w16 w16cex w16sdtdh wp14">
   <w:p>
     <w:pPr>
       <w:pStyle w:val="Footer"/>
@@ -40179,7 +41571,7 @@
 </file>
 
 <file path=word/footnotes.xml><?xml version="1.0" encoding="utf-8"?>
-<w:footnotes xmlns:wpc="http://schemas.microsoft.com/office/word/2010/wordprocessingCanvas" xmlns:cx="http://schemas.microsoft.com/office/drawing/2014/chartex" xmlns:cx1="http://schemas.microsoft.com/office/drawing/2015/9/8/chartex" xmlns:cx2="http://schemas.microsoft.com/office/drawing/2015/10/21/chartex" xmlns:cx3="http://schemas.microsoft.com/office/drawing/2016/5/9/chartex" xmlns:cx4="http://schemas.microsoft.com/office/drawing/2016/5/10/chartex" xmlns:cx5="http://schemas.microsoft.com/office/drawing/2016/5/11/chartex" xmlns:cx6="http://schemas.microsoft.com/office/drawing/2016/5/12/chartex" xmlns:cx7="http://schemas.microsoft.com/office/drawing/2016/5/13/chartex" xmlns:cx8="http://schemas.microsoft.com/office/drawing/2016/5/14/chartex" xmlns:mc="http://schemas.openxmlformats.org/markup-compatibility/2006" xmlns:aink="http://schemas.microsoft.com/office/drawing/2016/ink" xmlns:am3d="http://schemas.microsoft.com/office/drawing/2017/model3d" xmlns:o="urn:schemas-microsoft-com:office:office" xmlns:oel="http://schemas.microsoft.com/office/2019/extlst" xmlns:r="http://schemas.openxmlformats.org/officeDocument/2006/relationships" xmlns:m="http://schemas.openxmlformats.org/officeDocument/2006/math" xmlns:v="urn:schemas-microsoft-com:vml" xmlns:wp14="http://schemas.microsoft.com/office/word/2010/wordprocessingDrawing" xmlns:wp="http://schemas.openxmlformats.org/drawingml/2006/wordprocessingDrawing" xmlns:w10="urn:schemas-microsoft-com:office:word" xmlns:w="http://schemas.openxmlformats.org/wordprocessingml/2006/main" xmlns:w14="http://schemas.microsoft.com/office/word/2010/wordml" xmlns:w15="http://schemas.microsoft.com/office/word/2012/wordml" xmlns:w16cex="http://schemas.microsoft.com/office/word/2018/wordml/cex" xmlns:w16cid="http://schemas.microsoft.com/office/word/2016/wordml/cid" xmlns:w16="http://schemas.microsoft.com/office/word/2018/wordml" xmlns:w16du="http://schemas.microsoft.com/office/word/2023/wordml/word16du" xmlns:w16sdtdh="http://schemas.microsoft.com/office/word/2020/wordml/sdtdatahash" xmlns:w16se="http://schemas.microsoft.com/office/word/2015/wordml/symex" xmlns:wpg="http://schemas.microsoft.com/office/word/2010/wordprocessingGroup" xmlns:wpi="http://schemas.microsoft.com/office/word/2010/wordprocessingInk" xmlns:wne="http://schemas.microsoft.com/office/word/2006/wordml" xmlns:wps="http://schemas.microsoft.com/office/word/2010/wordprocessingShape" mc:Ignorable="w14 w15 w16se w16cid w16 w16cex w16sdtdh w16du wp14">
+<w:footnotes xmlns:wpc="http://schemas.microsoft.com/office/word/2010/wordprocessingCanvas" xmlns:cx="http://schemas.microsoft.com/office/drawing/2014/chartex" xmlns:cx1="http://schemas.microsoft.com/office/drawing/2015/9/8/chartex" xmlns:cx2="http://schemas.microsoft.com/office/drawing/2015/10/21/chartex" xmlns:cx3="http://schemas.microsoft.com/office/drawing/2016/5/9/chartex" xmlns:cx4="http://schemas.microsoft.com/office/drawing/2016/5/10/chartex" xmlns:cx5="http://schemas.microsoft.com/office/drawing/2016/5/11/chartex" xmlns:cx6="http://schemas.microsoft.com/office/drawing/2016/5/12/chartex" xmlns:cx7="http://schemas.microsoft.com/office/drawing/2016/5/13/chartex" xmlns:cx8="http://schemas.microsoft.com/office/drawing/2016/5/14/chartex" xmlns:mc="http://schemas.openxmlformats.org/markup-compatibility/2006" xmlns:aink="http://schemas.microsoft.com/office/drawing/2016/ink" xmlns:am3d="http://schemas.microsoft.com/office/drawing/2017/model3d" xmlns:o="urn:schemas-microsoft-com:office:office" xmlns:oel="http://schemas.microsoft.com/office/2019/extlst" xmlns:r="http://schemas.openxmlformats.org/officeDocument/2006/relationships" xmlns:m="http://schemas.openxmlformats.org/officeDocument/2006/math" xmlns:v="urn:schemas-microsoft-com:vml" xmlns:wp14="http://schemas.microsoft.com/office/word/2010/wordprocessingDrawing" xmlns:wp="http://schemas.openxmlformats.org/drawingml/2006/wordprocessingDrawing" xmlns:w10="urn:schemas-microsoft-com:office:word" xmlns:w="http://schemas.openxmlformats.org/wordprocessingml/2006/main" xmlns:w14="http://schemas.microsoft.com/office/word/2010/wordml" xmlns:w15="http://schemas.microsoft.com/office/word/2012/wordml" xmlns:w16cex="http://schemas.microsoft.com/office/word/2018/wordml/cex" xmlns:w16cid="http://schemas.microsoft.com/office/word/2016/wordml/cid" xmlns:w16="http://schemas.microsoft.com/office/word/2018/wordml" xmlns:w16sdtdh="http://schemas.microsoft.com/office/word/2020/wordml/sdtdatahash" xmlns:w16se="http://schemas.microsoft.com/office/word/2015/wordml/symex" xmlns:wpg="http://schemas.microsoft.com/office/word/2010/wordprocessingGroup" xmlns:wpi="http://schemas.microsoft.com/office/word/2010/wordprocessingInk" xmlns:wne="http://schemas.microsoft.com/office/word/2006/wordml" xmlns:wps="http://schemas.microsoft.com/office/word/2010/wordprocessingShape" mc:Ignorable="w14 w15 w16se w16cid w16 w16cex w16sdtdh wp14">
   <w:footnote w:type="separator" w:id="-1">
     <w:p>
       <w:pPr>
@@ -40204,7 +41596,7 @@
 </file>
 
 <file path=word/numbering.xml><?xml version="1.0" encoding="utf-8"?>
-<w:numbering xmlns:wpc="http://schemas.microsoft.com/office/word/2010/wordprocessingCanvas" xmlns:cx="http://schemas.microsoft.com/office/drawing/2014/chartex" xmlns:cx1="http://schemas.microsoft.com/office/drawing/2015/9/8/chartex" xmlns:cx2="http://schemas.microsoft.com/office/drawing/2015/10/21/chartex" xmlns:cx3="http://schemas.microsoft.com/office/drawing/2016/5/9/chartex" xmlns:cx4="http://schemas.microsoft.com/office/drawing/2016/5/10/chartex" xmlns:cx5="http://schemas.microsoft.com/office/drawing/2016/5/11/chartex" xmlns:cx6="http://schemas.microsoft.com/office/drawing/2016/5/12/chartex" xmlns:cx7="http://schemas.microsoft.com/office/drawing/2016/5/13/chartex" xmlns:cx8="http://schemas.microsoft.com/office/drawing/2016/5/14/chartex" xmlns:mc="http://schemas.openxmlformats.org/markup-compatibility/2006" xmlns:aink="http://schemas.microsoft.com/office/drawing/2016/ink" xmlns:am3d="http://schemas.microsoft.com/office/drawing/2017/model3d" xmlns:o="urn:schemas-microsoft-com:office:office" xmlns:oel="http://schemas.microsoft.com/office/2019/extlst" xmlns:r="http://schemas.openxmlformats.org/officeDocument/2006/relationships" xmlns:m="http://schemas.openxmlformats.org/officeDocument/2006/math" xmlns:v="urn:schemas-microsoft-com:vml" xmlns:wp14="http://schemas.microsoft.com/office/word/2010/wordprocessingDrawing" xmlns:wp="http://schemas.openxmlformats.org/drawingml/2006/wordprocessingDrawing" xmlns:w10="urn:schemas-microsoft-com:office:word" xmlns:w="http://schemas.openxmlformats.org/wordprocessingml/2006/main" xmlns:w14="http://schemas.microsoft.com/office/word/2010/wordml" xmlns:w15="http://schemas.microsoft.com/office/word/2012/wordml" xmlns:w16cex="http://schemas.microsoft.com/office/word/2018/wordml/cex" xmlns:w16cid="http://schemas.microsoft.com/office/word/2016/wordml/cid" xmlns:w16="http://schemas.microsoft.com/office/word/2018/wordml" xmlns:w16du="http://schemas.microsoft.com/office/word/2023/wordml/word16du" xmlns:w16sdtdh="http://schemas.microsoft.com/office/word/2020/wordml/sdtdatahash" xmlns:w16se="http://schemas.microsoft.com/office/word/2015/wordml/symex" xmlns:wpg="http://schemas.microsoft.com/office/word/2010/wordprocessingGroup" xmlns:wpi="http://schemas.microsoft.com/office/word/2010/wordprocessingInk" xmlns:wne="http://schemas.microsoft.com/office/word/2006/wordml" xmlns:wps="http://schemas.microsoft.com/office/word/2010/wordprocessingShape" mc:Ignorable="w14 w15 w16se w16cid w16 w16cex w16sdtdh w16du wp14">
+<w:numbering xmlns:wpc="http://schemas.microsoft.com/office/word/2010/wordprocessingCanvas" xmlns:cx="http://schemas.microsoft.com/office/drawing/2014/chartex" xmlns:cx1="http://schemas.microsoft.com/office/drawing/2015/9/8/chartex" xmlns:cx2="http://schemas.microsoft.com/office/drawing/2015/10/21/chartex" xmlns:cx3="http://schemas.microsoft.com/office/drawing/2016/5/9/chartex" xmlns:cx4="http://schemas.microsoft.com/office/drawing/2016/5/10/chartex" xmlns:cx5="http://schemas.microsoft.com/office/drawing/2016/5/11/chartex" xmlns:cx6="http://schemas.microsoft.com/office/drawing/2016/5/12/chartex" xmlns:cx7="http://schemas.microsoft.com/office/drawing/2016/5/13/chartex" xmlns:cx8="http://schemas.microsoft.com/office/drawing/2016/5/14/chartex" xmlns:mc="http://schemas.openxmlformats.org/markup-compatibility/2006" xmlns:aink="http://schemas.microsoft.com/office/drawing/2016/ink" xmlns:am3d="http://schemas.microsoft.com/office/drawing/2017/model3d" xmlns:o="urn:schemas-microsoft-com:office:office" xmlns:oel="http://schemas.microsoft.com/office/2019/extlst" xmlns:r="http://schemas.openxmlformats.org/officeDocument/2006/relationships" xmlns:m="http://schemas.openxmlformats.org/officeDocument/2006/math" xmlns:v="urn:schemas-microsoft-com:vml" xmlns:wp14="http://schemas.microsoft.com/office/word/2010/wordprocessingDrawing" xmlns:wp="http://schemas.openxmlformats.org/drawingml/2006/wordprocessingDrawing" xmlns:w10="urn:schemas-microsoft-com:office:word" xmlns:w="http://schemas.openxmlformats.org/wordprocessingml/2006/main" xmlns:w14="http://schemas.microsoft.com/office/word/2010/wordml" xmlns:w15="http://schemas.microsoft.com/office/word/2012/wordml" xmlns:w16cex="http://schemas.microsoft.com/office/word/2018/wordml/cex" xmlns:w16cid="http://schemas.microsoft.com/office/word/2016/wordml/cid" xmlns:w16="http://schemas.microsoft.com/office/word/2018/wordml" xmlns:w16sdtdh="http://schemas.microsoft.com/office/word/2020/wordml/sdtdatahash" xmlns:w16se="http://schemas.microsoft.com/office/word/2015/wordml/symex" xmlns:wpg="http://schemas.microsoft.com/office/word/2010/wordprocessingGroup" xmlns:wpi="http://schemas.microsoft.com/office/word/2010/wordprocessingInk" xmlns:wne="http://schemas.microsoft.com/office/word/2006/wordml" xmlns:wps="http://schemas.microsoft.com/office/word/2010/wordprocessingShape" mc:Ignorable="w14 w15 w16se w16cid w16 w16cex w16sdtdh wp14">
   <w:abstractNum w:abstractNumId="0" w15:restartNumberingAfterBreak="0">
     <w:nsid w:val="02C73267"/>
     <w:multiLevelType w:val="hybridMultilevel"/>
@@ -42417,6 +43809,232 @@
     </w:lvl>
   </w:abstractNum>
   <w:abstractNum w:abstractNumId="25" w15:restartNumberingAfterBreak="0">
+    <w:nsid w:val="2DD75331"/>
+    <w:multiLevelType w:val="hybridMultilevel"/>
+    <w:tmpl w:val="EE06FA46"/>
+    <w:lvl w:ilvl="0" w:tplc="04090001">
+      <w:start w:val="1"/>
+      <w:numFmt w:val="bullet"/>
+      <w:lvlText w:val=""/>
+      <w:lvlJc w:val="left"/>
+      <w:pPr>
+        <w:ind w:left="1080" w:hanging="360"/>
+      </w:pPr>
+      <w:rPr>
+        <w:rFonts w:ascii="Symbol" w:hAnsi="Symbol" w:hint="default"/>
+      </w:rPr>
+    </w:lvl>
+    <w:lvl w:ilvl="1" w:tplc="04090003" w:tentative="1">
+      <w:start w:val="1"/>
+      <w:numFmt w:val="bullet"/>
+      <w:lvlText w:val="o"/>
+      <w:lvlJc w:val="left"/>
+      <w:pPr>
+        <w:ind w:left="1800" w:hanging="360"/>
+      </w:pPr>
+      <w:rPr>
+        <w:rFonts w:ascii="Courier New" w:hAnsi="Courier New" w:cs="Courier New" w:hint="default"/>
+      </w:rPr>
+    </w:lvl>
+    <w:lvl w:ilvl="2" w:tplc="04090005" w:tentative="1">
+      <w:start w:val="1"/>
+      <w:numFmt w:val="bullet"/>
+      <w:lvlText w:val=""/>
+      <w:lvlJc w:val="left"/>
+      <w:pPr>
+        <w:ind w:left="2520" w:hanging="360"/>
+      </w:pPr>
+      <w:rPr>
+        <w:rFonts w:ascii="Wingdings" w:hAnsi="Wingdings" w:hint="default"/>
+      </w:rPr>
+    </w:lvl>
+    <w:lvl w:ilvl="3" w:tplc="04090001" w:tentative="1">
+      <w:start w:val="1"/>
+      <w:numFmt w:val="bullet"/>
+      <w:lvlText w:val=""/>
+      <w:lvlJc w:val="left"/>
+      <w:pPr>
+        <w:ind w:left="3240" w:hanging="360"/>
+      </w:pPr>
+      <w:rPr>
+        <w:rFonts w:ascii="Symbol" w:hAnsi="Symbol" w:hint="default"/>
+      </w:rPr>
+    </w:lvl>
+    <w:lvl w:ilvl="4" w:tplc="04090003" w:tentative="1">
+      <w:start w:val="1"/>
+      <w:numFmt w:val="bullet"/>
+      <w:lvlText w:val="o"/>
+      <w:lvlJc w:val="left"/>
+      <w:pPr>
+        <w:ind w:left="3960" w:hanging="360"/>
+      </w:pPr>
+      <w:rPr>
+        <w:rFonts w:ascii="Courier New" w:hAnsi="Courier New" w:cs="Courier New" w:hint="default"/>
+      </w:rPr>
+    </w:lvl>
+    <w:lvl w:ilvl="5" w:tplc="04090005" w:tentative="1">
+      <w:start w:val="1"/>
+      <w:numFmt w:val="bullet"/>
+      <w:lvlText w:val=""/>
+      <w:lvlJc w:val="left"/>
+      <w:pPr>
+        <w:ind w:left="4680" w:hanging="360"/>
+      </w:pPr>
+      <w:rPr>
+        <w:rFonts w:ascii="Wingdings" w:hAnsi="Wingdings" w:hint="default"/>
+      </w:rPr>
+    </w:lvl>
+    <w:lvl w:ilvl="6" w:tplc="04090001" w:tentative="1">
+      <w:start w:val="1"/>
+      <w:numFmt w:val="bullet"/>
+      <w:lvlText w:val=""/>
+      <w:lvlJc w:val="left"/>
+      <w:pPr>
+        <w:ind w:left="5400" w:hanging="360"/>
+      </w:pPr>
+      <w:rPr>
+        <w:rFonts w:ascii="Symbol" w:hAnsi="Symbol" w:hint="default"/>
+      </w:rPr>
+    </w:lvl>
+    <w:lvl w:ilvl="7" w:tplc="04090003" w:tentative="1">
+      <w:start w:val="1"/>
+      <w:numFmt w:val="bullet"/>
+      <w:lvlText w:val="o"/>
+      <w:lvlJc w:val="left"/>
+      <w:pPr>
+        <w:ind w:left="6120" w:hanging="360"/>
+      </w:pPr>
+      <w:rPr>
+        <w:rFonts w:ascii="Courier New" w:hAnsi="Courier New" w:cs="Courier New" w:hint="default"/>
+      </w:rPr>
+    </w:lvl>
+    <w:lvl w:ilvl="8" w:tplc="04090005" w:tentative="1">
+      <w:start w:val="1"/>
+      <w:numFmt w:val="bullet"/>
+      <w:lvlText w:val=""/>
+      <w:lvlJc w:val="left"/>
+      <w:pPr>
+        <w:ind w:left="6840" w:hanging="360"/>
+      </w:pPr>
+      <w:rPr>
+        <w:rFonts w:ascii="Wingdings" w:hAnsi="Wingdings" w:hint="default"/>
+      </w:rPr>
+    </w:lvl>
+  </w:abstractNum>
+  <w:abstractNum w:abstractNumId="26" w15:restartNumberingAfterBreak="0">
+    <w:nsid w:val="2F5049C3"/>
+    <w:multiLevelType w:val="hybridMultilevel"/>
+    <w:tmpl w:val="0B5886BC"/>
+    <w:lvl w:ilvl="0" w:tplc="04090001">
+      <w:start w:val="1"/>
+      <w:numFmt w:val="bullet"/>
+      <w:lvlText w:val=""/>
+      <w:lvlJc w:val="left"/>
+      <w:pPr>
+        <w:ind w:left="1080" w:hanging="360"/>
+      </w:pPr>
+      <w:rPr>
+        <w:rFonts w:ascii="Symbol" w:hAnsi="Symbol" w:hint="default"/>
+      </w:rPr>
+    </w:lvl>
+    <w:lvl w:ilvl="1" w:tplc="04090003" w:tentative="1">
+      <w:start w:val="1"/>
+      <w:numFmt w:val="bullet"/>
+      <w:lvlText w:val="o"/>
+      <w:lvlJc w:val="left"/>
+      <w:pPr>
+        <w:ind w:left="1800" w:hanging="360"/>
+      </w:pPr>
+      <w:rPr>
+        <w:rFonts w:ascii="Courier New" w:hAnsi="Courier New" w:cs="Courier New" w:hint="default"/>
+      </w:rPr>
+    </w:lvl>
+    <w:lvl w:ilvl="2" w:tplc="04090005" w:tentative="1">
+      <w:start w:val="1"/>
+      <w:numFmt w:val="bullet"/>
+      <w:lvlText w:val=""/>
+      <w:lvlJc w:val="left"/>
+      <w:pPr>
+        <w:ind w:left="2520" w:hanging="360"/>
+      </w:pPr>
+      <w:rPr>
+        <w:rFonts w:ascii="Wingdings" w:hAnsi="Wingdings" w:hint="default"/>
+      </w:rPr>
+    </w:lvl>
+    <w:lvl w:ilvl="3" w:tplc="04090001" w:tentative="1">
+      <w:start w:val="1"/>
+      <w:numFmt w:val="bullet"/>
+      <w:lvlText w:val=""/>
+      <w:lvlJc w:val="left"/>
+      <w:pPr>
+        <w:ind w:left="3240" w:hanging="360"/>
+      </w:pPr>
+      <w:rPr>
+        <w:rFonts w:ascii="Symbol" w:hAnsi="Symbol" w:hint="default"/>
+      </w:rPr>
+    </w:lvl>
+    <w:lvl w:ilvl="4" w:tplc="04090003" w:tentative="1">
+      <w:start w:val="1"/>
+      <w:numFmt w:val="bullet"/>
+      <w:lvlText w:val="o"/>
+      <w:lvlJc w:val="left"/>
+      <w:pPr>
+        <w:ind w:left="3960" w:hanging="360"/>
+      </w:pPr>
+      <w:rPr>
+        <w:rFonts w:ascii="Courier New" w:hAnsi="Courier New" w:cs="Courier New" w:hint="default"/>
+      </w:rPr>
+    </w:lvl>
+    <w:lvl w:ilvl="5" w:tplc="04090005" w:tentative="1">
+      <w:start w:val="1"/>
+      <w:numFmt w:val="bullet"/>
+      <w:lvlText w:val=""/>
+      <w:lvlJc w:val="left"/>
+      <w:pPr>
+        <w:ind w:left="4680" w:hanging="360"/>
+      </w:pPr>
+      <w:rPr>
+        <w:rFonts w:ascii="Wingdings" w:hAnsi="Wingdings" w:hint="default"/>
+      </w:rPr>
+    </w:lvl>
+    <w:lvl w:ilvl="6" w:tplc="04090001" w:tentative="1">
+      <w:start w:val="1"/>
+      <w:numFmt w:val="bullet"/>
+      <w:lvlText w:val=""/>
+      <w:lvlJc w:val="left"/>
+      <w:pPr>
+        <w:ind w:left="5400" w:hanging="360"/>
+      </w:pPr>
+      <w:rPr>
+        <w:rFonts w:ascii="Symbol" w:hAnsi="Symbol" w:hint="default"/>
+      </w:rPr>
+    </w:lvl>
+    <w:lvl w:ilvl="7" w:tplc="04090003" w:tentative="1">
+      <w:start w:val="1"/>
+      <w:numFmt w:val="bullet"/>
+      <w:lvlText w:val="o"/>
+      <w:lvlJc w:val="left"/>
+      <w:pPr>
+        <w:ind w:left="6120" w:hanging="360"/>
+      </w:pPr>
+      <w:rPr>
+        <w:rFonts w:ascii="Courier New" w:hAnsi="Courier New" w:cs="Courier New" w:hint="default"/>
+      </w:rPr>
+    </w:lvl>
+    <w:lvl w:ilvl="8" w:tplc="04090005" w:tentative="1">
+      <w:start w:val="1"/>
+      <w:numFmt w:val="bullet"/>
+      <w:lvlText w:val=""/>
+      <w:lvlJc w:val="left"/>
+      <w:pPr>
+        <w:ind w:left="6840" w:hanging="360"/>
+      </w:pPr>
+      <w:rPr>
+        <w:rFonts w:ascii="Wingdings" w:hAnsi="Wingdings" w:hint="default"/>
+      </w:rPr>
+    </w:lvl>
+  </w:abstractNum>
+  <w:abstractNum w:abstractNumId="27" w15:restartNumberingAfterBreak="0">
     <w:nsid w:val="31DF07DB"/>
     <w:multiLevelType w:val="hybridMultilevel"/>
     <w:tmpl w:val="7AF0B22C"/>
@@ -42502,7 +44120,7 @@
       </w:pPr>
     </w:lvl>
   </w:abstractNum>
-  <w:abstractNum w:abstractNumId="26" w15:restartNumberingAfterBreak="0">
+  <w:abstractNum w:abstractNumId="28" w15:restartNumberingAfterBreak="0">
     <w:nsid w:val="323B2FB5"/>
     <w:multiLevelType w:val="hybridMultilevel"/>
     <w:tmpl w:val="991EAE8C"/>
@@ -42588,7 +44206,7 @@
       </w:pPr>
     </w:lvl>
   </w:abstractNum>
-  <w:abstractNum w:abstractNumId="27" w15:restartNumberingAfterBreak="0">
+  <w:abstractNum w:abstractNumId="29" w15:restartNumberingAfterBreak="0">
     <w:nsid w:val="32D1353C"/>
     <w:multiLevelType w:val="hybridMultilevel"/>
     <w:tmpl w:val="23587280"/>
@@ -42682,7 +44300,7 @@
       </w:pPr>
     </w:lvl>
   </w:abstractNum>
-  <w:abstractNum w:abstractNumId="28" w15:restartNumberingAfterBreak="0">
+  <w:abstractNum w:abstractNumId="30" w15:restartNumberingAfterBreak="0">
     <w:nsid w:val="334F0904"/>
     <w:multiLevelType w:val="hybridMultilevel"/>
     <w:tmpl w:val="1F14CAFA"/>
@@ -42795,7 +44413,7 @@
       </w:rPr>
     </w:lvl>
   </w:abstractNum>
-  <w:abstractNum w:abstractNumId="29" w15:restartNumberingAfterBreak="0">
+  <w:abstractNum w:abstractNumId="31" w15:restartNumberingAfterBreak="0">
     <w:nsid w:val="354856FD"/>
     <w:multiLevelType w:val="hybridMultilevel"/>
     <w:tmpl w:val="B2723A1C"/>
@@ -42881,7 +44499,7 @@
       </w:pPr>
     </w:lvl>
   </w:abstractNum>
-  <w:abstractNum w:abstractNumId="30" w15:restartNumberingAfterBreak="0">
+  <w:abstractNum w:abstractNumId="32" w15:restartNumberingAfterBreak="0">
     <w:nsid w:val="3B777EF4"/>
     <w:multiLevelType w:val="hybridMultilevel"/>
     <w:tmpl w:val="59EE61C0"/>
@@ -42994,7 +44612,7 @@
       </w:rPr>
     </w:lvl>
   </w:abstractNum>
-  <w:abstractNum w:abstractNumId="31" w15:restartNumberingAfterBreak="0">
+  <w:abstractNum w:abstractNumId="33" w15:restartNumberingAfterBreak="0">
     <w:nsid w:val="3C8F6A0B"/>
     <w:multiLevelType w:val="hybridMultilevel"/>
     <w:tmpl w:val="BE9ABCEA"/>
@@ -43107,7 +44725,7 @@
       </w:rPr>
     </w:lvl>
   </w:abstractNum>
-  <w:abstractNum w:abstractNumId="32" w15:restartNumberingAfterBreak="0">
+  <w:abstractNum w:abstractNumId="34" w15:restartNumberingAfterBreak="0">
     <w:nsid w:val="40F06A4F"/>
     <w:multiLevelType w:val="hybridMultilevel"/>
     <w:tmpl w:val="41C20BE2"/>
@@ -43193,7 +44811,7 @@
       </w:pPr>
     </w:lvl>
   </w:abstractNum>
-  <w:abstractNum w:abstractNumId="33" w15:restartNumberingAfterBreak="0">
+  <w:abstractNum w:abstractNumId="35" w15:restartNumberingAfterBreak="0">
     <w:nsid w:val="41582184"/>
     <w:multiLevelType w:val="hybridMultilevel"/>
     <w:tmpl w:val="56E4EB8C"/>
@@ -43282,7 +44900,7 @@
       </w:pPr>
     </w:lvl>
   </w:abstractNum>
-  <w:abstractNum w:abstractNumId="34" w15:restartNumberingAfterBreak="0">
+  <w:abstractNum w:abstractNumId="36" w15:restartNumberingAfterBreak="0">
     <w:nsid w:val="43E1598C"/>
     <w:multiLevelType w:val="hybridMultilevel"/>
     <w:tmpl w:val="36CED292"/>
@@ -43395,7 +45013,7 @@
       </w:rPr>
     </w:lvl>
   </w:abstractNum>
-  <w:abstractNum w:abstractNumId="35" w15:restartNumberingAfterBreak="0">
+  <w:abstractNum w:abstractNumId="37" w15:restartNumberingAfterBreak="0">
     <w:nsid w:val="44320536"/>
     <w:multiLevelType w:val="hybridMultilevel"/>
     <w:tmpl w:val="3C42FB82"/>
@@ -43486,7 +45104,7 @@
       </w:pPr>
     </w:lvl>
   </w:abstractNum>
-  <w:abstractNum w:abstractNumId="36" w15:restartNumberingAfterBreak="0">
+  <w:abstractNum w:abstractNumId="38" w15:restartNumberingAfterBreak="0">
     <w:nsid w:val="47392220"/>
     <w:multiLevelType w:val="hybridMultilevel"/>
     <w:tmpl w:val="C5DE7A6C"/>
@@ -43572,7 +45190,7 @@
       </w:pPr>
     </w:lvl>
   </w:abstractNum>
-  <w:abstractNum w:abstractNumId="37" w15:restartNumberingAfterBreak="0">
+  <w:abstractNum w:abstractNumId="39" w15:restartNumberingAfterBreak="0">
     <w:nsid w:val="4B6950FA"/>
     <w:multiLevelType w:val="hybridMultilevel"/>
     <w:tmpl w:val="0F72CB0E"/>
@@ -43658,7 +45276,7 @@
       </w:pPr>
     </w:lvl>
   </w:abstractNum>
-  <w:abstractNum w:abstractNumId="38" w15:restartNumberingAfterBreak="0">
+  <w:abstractNum w:abstractNumId="40" w15:restartNumberingAfterBreak="0">
     <w:nsid w:val="4E263D97"/>
     <w:multiLevelType w:val="hybridMultilevel"/>
     <w:tmpl w:val="2EAE42F6"/>
@@ -43771,7 +45389,7 @@
       </w:rPr>
     </w:lvl>
   </w:abstractNum>
-  <w:abstractNum w:abstractNumId="39" w15:restartNumberingAfterBreak="0">
+  <w:abstractNum w:abstractNumId="41" w15:restartNumberingAfterBreak="0">
     <w:nsid w:val="4FD0129E"/>
     <w:multiLevelType w:val="hybridMultilevel"/>
     <w:tmpl w:val="E566004A"/>
@@ -43857,7 +45475,7 @@
       </w:pPr>
     </w:lvl>
   </w:abstractNum>
-  <w:abstractNum w:abstractNumId="40" w15:restartNumberingAfterBreak="0">
+  <w:abstractNum w:abstractNumId="42" w15:restartNumberingAfterBreak="0">
     <w:nsid w:val="504C3656"/>
     <w:multiLevelType w:val="hybridMultilevel"/>
     <w:tmpl w:val="82988EA8"/>
@@ -43943,7 +45561,7 @@
       </w:pPr>
     </w:lvl>
   </w:abstractNum>
-  <w:abstractNum w:abstractNumId="41" w15:restartNumberingAfterBreak="0">
+  <w:abstractNum w:abstractNumId="43" w15:restartNumberingAfterBreak="0">
     <w:nsid w:val="50DF3FCC"/>
     <w:multiLevelType w:val="hybridMultilevel"/>
     <w:tmpl w:val="65ACFBBC"/>
@@ -44029,7 +45647,7 @@
       </w:pPr>
     </w:lvl>
   </w:abstractNum>
-  <w:abstractNum w:abstractNumId="42" w15:restartNumberingAfterBreak="0">
+  <w:abstractNum w:abstractNumId="44" w15:restartNumberingAfterBreak="0">
     <w:nsid w:val="513E0270"/>
     <w:multiLevelType w:val="hybridMultilevel"/>
     <w:tmpl w:val="B80C2E8C"/>
@@ -44120,7 +45738,7 @@
       </w:pPr>
     </w:lvl>
   </w:abstractNum>
-  <w:abstractNum w:abstractNumId="43" w15:restartNumberingAfterBreak="0">
+  <w:abstractNum w:abstractNumId="45" w15:restartNumberingAfterBreak="0">
     <w:nsid w:val="5142047C"/>
     <w:multiLevelType w:val="hybridMultilevel"/>
     <w:tmpl w:val="7E7CEC0A"/>
@@ -44206,7 +45824,7 @@
       </w:pPr>
     </w:lvl>
   </w:abstractNum>
-  <w:abstractNum w:abstractNumId="44" w15:restartNumberingAfterBreak="0">
+  <w:abstractNum w:abstractNumId="46" w15:restartNumberingAfterBreak="0">
     <w:nsid w:val="51737165"/>
     <w:multiLevelType w:val="hybridMultilevel"/>
     <w:tmpl w:val="EC04E624"/>
@@ -44292,7 +45910,7 @@
       </w:pPr>
     </w:lvl>
   </w:abstractNum>
-  <w:abstractNum w:abstractNumId="45" w15:restartNumberingAfterBreak="0">
+  <w:abstractNum w:abstractNumId="47" w15:restartNumberingAfterBreak="0">
     <w:nsid w:val="58587BF2"/>
     <w:multiLevelType w:val="hybridMultilevel"/>
     <w:tmpl w:val="97A2A69C"/>
@@ -44379,7 +45997,7 @@
       </w:pPr>
     </w:lvl>
   </w:abstractNum>
-  <w:abstractNum w:abstractNumId="46" w15:restartNumberingAfterBreak="0">
+  <w:abstractNum w:abstractNumId="48" w15:restartNumberingAfterBreak="0">
     <w:nsid w:val="5A234CBF"/>
     <w:multiLevelType w:val="hybridMultilevel"/>
     <w:tmpl w:val="C5980296"/>
@@ -44465,7 +46083,7 @@
       </w:pPr>
     </w:lvl>
   </w:abstractNum>
-  <w:abstractNum w:abstractNumId="47" w15:restartNumberingAfterBreak="0">
+  <w:abstractNum w:abstractNumId="49" w15:restartNumberingAfterBreak="0">
     <w:nsid w:val="5A5B288D"/>
     <w:multiLevelType w:val="hybridMultilevel"/>
     <w:tmpl w:val="055E2EC8"/>
@@ -44551,7 +46169,7 @@
       </w:pPr>
     </w:lvl>
   </w:abstractNum>
-  <w:abstractNum w:abstractNumId="48" w15:restartNumberingAfterBreak="0">
+  <w:abstractNum w:abstractNumId="50" w15:restartNumberingAfterBreak="0">
     <w:nsid w:val="5B56497F"/>
     <w:multiLevelType w:val="hybridMultilevel"/>
     <w:tmpl w:val="95BE010A"/>
@@ -44664,7 +46282,7 @@
       </w:rPr>
     </w:lvl>
   </w:abstractNum>
-  <w:abstractNum w:abstractNumId="49" w15:restartNumberingAfterBreak="0">
+  <w:abstractNum w:abstractNumId="51" w15:restartNumberingAfterBreak="0">
     <w:nsid w:val="5FE17EE2"/>
     <w:multiLevelType w:val="hybridMultilevel"/>
     <w:tmpl w:val="0E066E6E"/>
@@ -44777,7 +46395,7 @@
       </w:rPr>
     </w:lvl>
   </w:abstractNum>
-  <w:abstractNum w:abstractNumId="50" w15:restartNumberingAfterBreak="0">
+  <w:abstractNum w:abstractNumId="52" w15:restartNumberingAfterBreak="0">
     <w:nsid w:val="60E03B5B"/>
     <w:multiLevelType w:val="hybridMultilevel"/>
     <w:tmpl w:val="AA20FC68"/>
@@ -44863,7 +46481,7 @@
       </w:pPr>
     </w:lvl>
   </w:abstractNum>
-  <w:abstractNum w:abstractNumId="51" w15:restartNumberingAfterBreak="0">
+  <w:abstractNum w:abstractNumId="53" w15:restartNumberingAfterBreak="0">
     <w:nsid w:val="622500B6"/>
     <w:multiLevelType w:val="hybridMultilevel"/>
     <w:tmpl w:val="A45C0642"/>
@@ -44949,7 +46567,7 @@
       </w:pPr>
     </w:lvl>
   </w:abstractNum>
-  <w:abstractNum w:abstractNumId="52" w15:restartNumberingAfterBreak="0">
+  <w:abstractNum w:abstractNumId="54" w15:restartNumberingAfterBreak="0">
     <w:nsid w:val="637842D1"/>
     <w:multiLevelType w:val="hybridMultilevel"/>
     <w:tmpl w:val="F690848C"/>
@@ -45062,7 +46680,7 @@
       </w:rPr>
     </w:lvl>
   </w:abstractNum>
-  <w:abstractNum w:abstractNumId="53" w15:restartNumberingAfterBreak="0">
+  <w:abstractNum w:abstractNumId="55" w15:restartNumberingAfterBreak="0">
     <w:nsid w:val="63FE420D"/>
     <w:multiLevelType w:val="hybridMultilevel"/>
     <w:tmpl w:val="0F72CB0E"/>
@@ -45148,7 +46766,7 @@
       </w:pPr>
     </w:lvl>
   </w:abstractNum>
-  <w:abstractNum w:abstractNumId="54" w15:restartNumberingAfterBreak="0">
+  <w:abstractNum w:abstractNumId="56" w15:restartNumberingAfterBreak="0">
     <w:nsid w:val="64EF798D"/>
     <w:multiLevelType w:val="hybridMultilevel"/>
     <w:tmpl w:val="F02A063A"/>
@@ -45234,7 +46852,7 @@
       </w:pPr>
     </w:lvl>
   </w:abstractNum>
-  <w:abstractNum w:abstractNumId="55" w15:restartNumberingAfterBreak="0">
+  <w:abstractNum w:abstractNumId="57" w15:restartNumberingAfterBreak="0">
     <w:nsid w:val="654C59CE"/>
     <w:multiLevelType w:val="hybridMultilevel"/>
     <w:tmpl w:val="BE36B92E"/>
@@ -45349,7 +46967,7 @@
       </w:rPr>
     </w:lvl>
   </w:abstractNum>
-  <w:abstractNum w:abstractNumId="56" w15:restartNumberingAfterBreak="0">
+  <w:abstractNum w:abstractNumId="58" w15:restartNumberingAfterBreak="0">
     <w:nsid w:val="6ACB35D3"/>
     <w:multiLevelType w:val="hybridMultilevel"/>
     <w:tmpl w:val="F1C26832"/>
@@ -45440,7 +47058,7 @@
       </w:pPr>
     </w:lvl>
   </w:abstractNum>
-  <w:abstractNum w:abstractNumId="57" w15:restartNumberingAfterBreak="0">
+  <w:abstractNum w:abstractNumId="59" w15:restartNumberingAfterBreak="0">
     <w:nsid w:val="6B172F4C"/>
     <w:multiLevelType w:val="hybridMultilevel"/>
     <w:tmpl w:val="E566004A"/>
@@ -45526,7 +47144,7 @@
       </w:pPr>
     </w:lvl>
   </w:abstractNum>
-  <w:abstractNum w:abstractNumId="58" w15:restartNumberingAfterBreak="0">
+  <w:abstractNum w:abstractNumId="60" w15:restartNumberingAfterBreak="0">
     <w:nsid w:val="703D1AE1"/>
     <w:multiLevelType w:val="hybridMultilevel"/>
     <w:tmpl w:val="5ECE9702"/>
@@ -45617,7 +47235,7 @@
       </w:pPr>
     </w:lvl>
   </w:abstractNum>
-  <w:abstractNum w:abstractNumId="59" w15:restartNumberingAfterBreak="0">
+  <w:abstractNum w:abstractNumId="61" w15:restartNumberingAfterBreak="0">
     <w:nsid w:val="73EA356C"/>
     <w:multiLevelType w:val="hybridMultilevel"/>
     <w:tmpl w:val="E566004A"/>
@@ -45703,7 +47321,7 @@
       </w:pPr>
     </w:lvl>
   </w:abstractNum>
-  <w:abstractNum w:abstractNumId="60" w15:restartNumberingAfterBreak="0">
+  <w:abstractNum w:abstractNumId="62" w15:restartNumberingAfterBreak="0">
     <w:nsid w:val="750F0348"/>
     <w:multiLevelType w:val="hybridMultilevel"/>
     <w:tmpl w:val="708C28E6"/>
@@ -45789,7 +47407,7 @@
       </w:pPr>
     </w:lvl>
   </w:abstractNum>
-  <w:abstractNum w:abstractNumId="61" w15:restartNumberingAfterBreak="0">
+  <w:abstractNum w:abstractNumId="63" w15:restartNumberingAfterBreak="0">
     <w:nsid w:val="757D0AEF"/>
     <w:multiLevelType w:val="hybridMultilevel"/>
     <w:tmpl w:val="55FE7CBA"/>
@@ -45875,7 +47493,7 @@
       </w:pPr>
     </w:lvl>
   </w:abstractNum>
-  <w:abstractNum w:abstractNumId="62" w15:restartNumberingAfterBreak="0">
+  <w:abstractNum w:abstractNumId="64" w15:restartNumberingAfterBreak="0">
     <w:nsid w:val="7797360E"/>
     <w:multiLevelType w:val="hybridMultilevel"/>
     <w:tmpl w:val="E566004A"/>
@@ -45961,7 +47579,7 @@
       </w:pPr>
     </w:lvl>
   </w:abstractNum>
-  <w:abstractNum w:abstractNumId="63" w15:restartNumberingAfterBreak="0">
+  <w:abstractNum w:abstractNumId="65" w15:restartNumberingAfterBreak="0">
     <w:nsid w:val="78F353D3"/>
     <w:multiLevelType w:val="singleLevel"/>
     <w:tmpl w:val="B530A87A"/>
@@ -45979,7 +47597,7 @@
       </w:pPr>
     </w:lvl>
   </w:abstractNum>
-  <w:abstractNum w:abstractNumId="64" w15:restartNumberingAfterBreak="0">
+  <w:abstractNum w:abstractNumId="66" w15:restartNumberingAfterBreak="0">
     <w:nsid w:val="7C1F148B"/>
     <w:multiLevelType w:val="hybridMultilevel"/>
     <w:tmpl w:val="B3069850"/>
@@ -46065,7 +47683,7 @@
       </w:pPr>
     </w:lvl>
   </w:abstractNum>
-  <w:abstractNum w:abstractNumId="65" w15:restartNumberingAfterBreak="0">
+  <w:abstractNum w:abstractNumId="67" w15:restartNumberingAfterBreak="0">
     <w:nsid w:val="7DFB6906"/>
     <w:multiLevelType w:val="hybridMultilevel"/>
     <w:tmpl w:val="D22692DC"/>
@@ -46178,7 +47796,7 @@
       </w:rPr>
     </w:lvl>
   </w:abstractNum>
-  <w:abstractNum w:abstractNumId="66" w15:restartNumberingAfterBreak="0">
+  <w:abstractNum w:abstractNumId="68" w15:restartNumberingAfterBreak="0">
     <w:nsid w:val="7E2473B3"/>
     <w:multiLevelType w:val="multilevel"/>
     <w:tmpl w:val="F970C114"/>
@@ -46362,22 +47980,22 @@
     </w:lvl>
   </w:abstractNum>
   <w:num w:numId="1" w16cid:durableId="1596941761">
-    <w:abstractNumId w:val="66"/>
+    <w:abstractNumId w:val="68"/>
   </w:num>
   <w:num w:numId="2" w16cid:durableId="217129710">
-    <w:abstractNumId w:val="45"/>
+    <w:abstractNumId w:val="47"/>
   </w:num>
   <w:num w:numId="3" w16cid:durableId="680858522">
-    <w:abstractNumId w:val="63"/>
+    <w:abstractNumId w:val="65"/>
   </w:num>
   <w:num w:numId="4" w16cid:durableId="974604430">
-    <w:abstractNumId w:val="49"/>
+    <w:abstractNumId w:val="51"/>
   </w:num>
   <w:num w:numId="5" w16cid:durableId="32730014">
-    <w:abstractNumId w:val="35"/>
+    <w:abstractNumId w:val="37"/>
   </w:num>
   <w:num w:numId="6" w16cid:durableId="1754468847">
-    <w:abstractNumId w:val="56"/>
+    <w:abstractNumId w:val="58"/>
   </w:num>
   <w:num w:numId="7" w16cid:durableId="1023942922">
     <w:abstractNumId w:val="11"/>
@@ -46386,10 +48004,10 @@
     <w:abstractNumId w:val="2"/>
   </w:num>
   <w:num w:numId="9" w16cid:durableId="1772702302">
-    <w:abstractNumId w:val="28"/>
+    <w:abstractNumId w:val="30"/>
   </w:num>
   <w:num w:numId="10" w16cid:durableId="649939111">
-    <w:abstractNumId w:val="50"/>
+    <w:abstractNumId w:val="52"/>
   </w:num>
   <w:num w:numId="11" w16cid:durableId="215434755">
     <w:abstractNumId w:val="21"/>
@@ -46398,7 +48016,7 @@
     <w:abstractNumId w:val="7"/>
   </w:num>
   <w:num w:numId="13" w16cid:durableId="251009925">
-    <w:abstractNumId w:val="55"/>
+    <w:abstractNumId w:val="57"/>
   </w:num>
   <w:num w:numId="14" w16cid:durableId="682053031">
     <w:abstractNumId w:val="4"/>
@@ -46407,7 +48025,7 @@
     <w:abstractNumId w:val="16"/>
   </w:num>
   <w:num w:numId="16" w16cid:durableId="1834493809">
-    <w:abstractNumId w:val="66"/>
+    <w:abstractNumId w:val="68"/>
     <w:lvlOverride w:ilvl="0">
       <w:startOverride w:val="1"/>
     </w:lvlOverride>
@@ -46437,40 +48055,40 @@
     </w:lvlOverride>
   </w:num>
   <w:num w:numId="17" w16cid:durableId="463547792">
-    <w:abstractNumId w:val="60"/>
+    <w:abstractNumId w:val="62"/>
   </w:num>
   <w:num w:numId="18" w16cid:durableId="148182485">
-    <w:abstractNumId w:val="40"/>
+    <w:abstractNumId w:val="42"/>
   </w:num>
   <w:num w:numId="19" w16cid:durableId="472601864">
-    <w:abstractNumId w:val="46"/>
+    <w:abstractNumId w:val="48"/>
   </w:num>
   <w:num w:numId="20" w16cid:durableId="248202879">
-    <w:abstractNumId w:val="26"/>
+    <w:abstractNumId w:val="28"/>
   </w:num>
   <w:num w:numId="21" w16cid:durableId="1462766441">
-    <w:abstractNumId w:val="37"/>
+    <w:abstractNumId w:val="39"/>
   </w:num>
   <w:num w:numId="22" w16cid:durableId="1682010042">
-    <w:abstractNumId w:val="64"/>
+    <w:abstractNumId w:val="66"/>
   </w:num>
   <w:num w:numId="23" w16cid:durableId="945426947">
-    <w:abstractNumId w:val="53"/>
+    <w:abstractNumId w:val="55"/>
   </w:num>
   <w:num w:numId="24" w16cid:durableId="361125803">
     <w:abstractNumId w:val="6"/>
   </w:num>
   <w:num w:numId="25" w16cid:durableId="280233347">
-    <w:abstractNumId w:val="27"/>
+    <w:abstractNumId w:val="29"/>
   </w:num>
   <w:num w:numId="26" w16cid:durableId="937063569">
-    <w:abstractNumId w:val="29"/>
+    <w:abstractNumId w:val="31"/>
   </w:num>
   <w:num w:numId="27" w16cid:durableId="1815873432">
-    <w:abstractNumId w:val="31"/>
+    <w:abstractNumId w:val="33"/>
   </w:num>
   <w:num w:numId="28" w16cid:durableId="1410882247">
-    <w:abstractNumId w:val="42"/>
+    <w:abstractNumId w:val="44"/>
   </w:num>
   <w:num w:numId="29" w16cid:durableId="988755421">
     <w:abstractNumId w:val="15"/>
@@ -46479,7 +48097,7 @@
     <w:abstractNumId w:val="24"/>
   </w:num>
   <w:num w:numId="31" w16cid:durableId="473983796">
-    <w:abstractNumId w:val="66"/>
+    <w:abstractNumId w:val="68"/>
     <w:lvlOverride w:ilvl="0">
       <w:startOverride w:val="1"/>
     </w:lvlOverride>
@@ -46509,19 +48127,19 @@
     </w:lvlOverride>
   </w:num>
   <w:num w:numId="32" w16cid:durableId="861363114">
-    <w:abstractNumId w:val="36"/>
+    <w:abstractNumId w:val="38"/>
   </w:num>
   <w:num w:numId="33" w16cid:durableId="14888833">
-    <w:abstractNumId w:val="25"/>
+    <w:abstractNumId w:val="27"/>
   </w:num>
   <w:num w:numId="34" w16cid:durableId="1630285882">
-    <w:abstractNumId w:val="47"/>
+    <w:abstractNumId w:val="49"/>
   </w:num>
   <w:num w:numId="35" w16cid:durableId="1497184429">
     <w:abstractNumId w:val="12"/>
   </w:num>
   <w:num w:numId="36" w16cid:durableId="195437395">
-    <w:abstractNumId w:val="44"/>
+    <w:abstractNumId w:val="46"/>
   </w:num>
   <w:num w:numId="37" w16cid:durableId="1072040443">
     <w:abstractNumId w:val="23"/>
@@ -46530,7 +48148,7 @@
     <w:abstractNumId w:val="20"/>
   </w:num>
   <w:num w:numId="39" w16cid:durableId="424884956">
-    <w:abstractNumId w:val="34"/>
+    <w:abstractNumId w:val="36"/>
   </w:num>
   <w:num w:numId="40" w16cid:durableId="15355345">
     <w:abstractNumId w:val="5"/>
@@ -46542,13 +48160,13 @@
     <w:abstractNumId w:val="22"/>
   </w:num>
   <w:num w:numId="43" w16cid:durableId="1725640279">
-    <w:abstractNumId w:val="39"/>
+    <w:abstractNumId w:val="41"/>
   </w:num>
   <w:num w:numId="44" w16cid:durableId="792134310">
-    <w:abstractNumId w:val="57"/>
+    <w:abstractNumId w:val="59"/>
   </w:num>
   <w:num w:numId="45" w16cid:durableId="1788348570">
-    <w:abstractNumId w:val="62"/>
+    <w:abstractNumId w:val="64"/>
   </w:num>
   <w:num w:numId="46" w16cid:durableId="676880975">
     <w:abstractNumId w:val="10"/>
@@ -46557,28 +48175,28 @@
     <w:abstractNumId w:val="8"/>
   </w:num>
   <w:num w:numId="48" w16cid:durableId="552667224">
-    <w:abstractNumId w:val="43"/>
+    <w:abstractNumId w:val="45"/>
   </w:num>
   <w:num w:numId="49" w16cid:durableId="461775456">
-    <w:abstractNumId w:val="52"/>
+    <w:abstractNumId w:val="54"/>
   </w:num>
   <w:num w:numId="50" w16cid:durableId="550268628">
     <w:abstractNumId w:val="9"/>
   </w:num>
   <w:num w:numId="51" w16cid:durableId="436802322">
-    <w:abstractNumId w:val="41"/>
+    <w:abstractNumId w:val="43"/>
   </w:num>
   <w:num w:numId="52" w16cid:durableId="1103259886">
-    <w:abstractNumId w:val="32"/>
+    <w:abstractNumId w:val="34"/>
   </w:num>
   <w:num w:numId="53" w16cid:durableId="88016081">
-    <w:abstractNumId w:val="65"/>
+    <w:abstractNumId w:val="67"/>
   </w:num>
   <w:num w:numId="54" w16cid:durableId="643122077">
     <w:abstractNumId w:val="19"/>
   </w:num>
   <w:num w:numId="55" w16cid:durableId="2033533363">
-    <w:abstractNumId w:val="33"/>
+    <w:abstractNumId w:val="35"/>
   </w:num>
   <w:num w:numId="56" w16cid:durableId="1004086317">
     <w:abstractNumId w:val="14"/>
@@ -46587,19 +48205,19 @@
     <w:abstractNumId w:val="17"/>
   </w:num>
   <w:num w:numId="58" w16cid:durableId="105470190">
-    <w:abstractNumId w:val="51"/>
+    <w:abstractNumId w:val="53"/>
   </w:num>
   <w:num w:numId="59" w16cid:durableId="902451074">
-    <w:abstractNumId w:val="54"/>
+    <w:abstractNumId w:val="56"/>
   </w:num>
   <w:num w:numId="60" w16cid:durableId="453987966">
     <w:abstractNumId w:val="1"/>
   </w:num>
   <w:num w:numId="61" w16cid:durableId="1129977061">
-    <w:abstractNumId w:val="38"/>
+    <w:abstractNumId w:val="40"/>
   </w:num>
   <w:num w:numId="62" w16cid:durableId="663821136">
-    <w:abstractNumId w:val="61"/>
+    <w:abstractNumId w:val="63"/>
   </w:num>
   <w:num w:numId="63" w16cid:durableId="460683989">
     <w:abstractNumId w:val="0"/>
@@ -46611,23 +48229,29 @@
     <w:abstractNumId w:val="18"/>
   </w:num>
   <w:num w:numId="66" w16cid:durableId="684281741">
-    <w:abstractNumId w:val="59"/>
+    <w:abstractNumId w:val="61"/>
   </w:num>
   <w:num w:numId="67" w16cid:durableId="964236842">
-    <w:abstractNumId w:val="58"/>
+    <w:abstractNumId w:val="60"/>
   </w:num>
   <w:num w:numId="68" w16cid:durableId="843127694">
-    <w:abstractNumId w:val="48"/>
+    <w:abstractNumId w:val="50"/>
   </w:num>
   <w:num w:numId="69" w16cid:durableId="1669678092">
-    <w:abstractNumId w:val="30"/>
+    <w:abstractNumId w:val="32"/>
+  </w:num>
+  <w:num w:numId="70" w16cid:durableId="871308704">
+    <w:abstractNumId w:val="26"/>
+  </w:num>
+  <w:num w:numId="71" w16cid:durableId="1475171674">
+    <w:abstractNumId w:val="25"/>
   </w:num>
   <w:numIdMacAtCleanup w:val="55"/>
 </w:numbering>
 </file>
 
 <file path=word/styles.xml><?xml version="1.0" encoding="utf-8"?>
-<w:styles xmlns:mc="http://schemas.openxmlformats.org/markup-compatibility/2006" xmlns:r="http://schemas.openxmlformats.org/officeDocument/2006/relationships" xmlns:w="http://schemas.openxmlformats.org/wordprocessingml/2006/main" xmlns:w14="http://schemas.microsoft.com/office/word/2010/wordml" xmlns:w15="http://schemas.microsoft.com/office/word/2012/wordml" xmlns:w16cex="http://schemas.microsoft.com/office/word/2018/wordml/cex" xmlns:w16cid="http://schemas.microsoft.com/office/word/2016/wordml/cid" xmlns:w16="http://schemas.microsoft.com/office/word/2018/wordml" xmlns:w16du="http://schemas.microsoft.com/office/word/2023/wordml/word16du" xmlns:w16sdtdh="http://schemas.microsoft.com/office/word/2020/wordml/sdtdatahash" xmlns:w16se="http://schemas.microsoft.com/office/word/2015/wordml/symex" mc:Ignorable="w14 w15 w16se w16cid w16 w16cex w16sdtdh w16du">
+<w:styles xmlns:mc="http://schemas.openxmlformats.org/markup-compatibility/2006" xmlns:r="http://schemas.openxmlformats.org/officeDocument/2006/relationships" xmlns:w="http://schemas.openxmlformats.org/wordprocessingml/2006/main" xmlns:w14="http://schemas.microsoft.com/office/word/2010/wordml" xmlns:w15="http://schemas.microsoft.com/office/word/2012/wordml" xmlns:w16cex="http://schemas.microsoft.com/office/word/2018/wordml/cex" xmlns:w16cid="http://schemas.microsoft.com/office/word/2016/wordml/cid" xmlns:w16="http://schemas.microsoft.com/office/word/2018/wordml" xmlns:w16sdtdh="http://schemas.microsoft.com/office/word/2020/wordml/sdtdatahash" xmlns:w16se="http://schemas.microsoft.com/office/word/2015/wordml/symex" mc:Ignorable="w14 w15 w16se w16cid w16 w16cex w16sdtdh">
   <w:docDefaults>
     <w:rPrDefault>
       <w:rPr>
@@ -48924,7 +50548,7 @@
     <b:Title>Software Engineering, 11th ed.</b:Title>
     <b:Publisher>Addison-Wesley,</b:Publisher>
     <b:Year>2015</b:Year>
-    <b:RefOrder>14</b:RefOrder>
+    <b:RefOrder>15</b:RefOrder>
   </b:Source>
   <b:Source>
     <b:Tag>Sof221</b:Tag>
@@ -49090,7 +50714,7 @@
     <b:Pages>04020147</b:Pages>
     <b:Volume>147</b:Volume>
     <b:Issue>1</b:Issue>
-    <b:RefOrder>16</b:RefOrder>
+    <b:RefOrder>17</b:RefOrder>
   </b:Source>
   <b:Source>
     <b:Tag>Jaf19</b:Tag>
@@ -49112,7 +50736,7 @@
     <b:Year>2019</b:Year>
     <b:Pages>131363-131373</b:Pages>
     <b:Volume>7</b:Volume>
-    <b:RefOrder>17</b:RefOrder>
+    <b:RefOrder>18</b:RefOrder>
   </b:Source>
   <b:Source>
     <b:Tag>Suk20</b:Tag>
@@ -49134,7 +50758,7 @@
     <b:Year>2020</b:Year>
     <b:Pages>139-162</b:Pages>
     <b:Volume>59</b:Volume>
-    <b:RefOrder>18</b:RefOrder>
+    <b:RefOrder>19</b:RefOrder>
   </b:Source>
   <b:Source>
     <b:Tag>Chr19</b:Tag>
@@ -49153,7 +50777,7 @@
       </b:Author>
     </b:Author>
     <b:URL>https://web.stanford.edu/class/archive/cs/cs224n/cs224n.1162/handouts/cs224n-lecture10-coreference.pdf</b:URL>
-    <b:RefOrder>19</b:RefOrder>
+    <b:RefOrder>20</b:RefOrder>
   </b:Source>
   <b:Source>
     <b:Tag>Loá17</b:Tag>
@@ -49174,7 +50798,7 @@
     </b:Author>
     <b:JournalName>Proceedings of the 2017 Conference on Empirical Methods in Natural Language Processing</b:JournalName>
     <b:Pages>1325-1331</b:Pages>
-    <b:RefOrder>20</b:RefOrder>
+    <b:RefOrder>21</b:RefOrder>
   </b:Source>
   <b:Source>
     <b:Tag>Han13</b:Tag>
@@ -49236,7 +50860,7 @@
       </b:Author>
     </b:Author>
     <b:Publisher>IEEE</b:Publisher>
-    <b:RefOrder>21</b:RefOrder>
+    <b:RefOrder>22</b:RefOrder>
   </b:Source>
   <b:Source>
     <b:Tag>LiZ21</b:Tag>
@@ -49257,7 +50881,7 @@
     <b:JournalName>IEEE transactions on neural networks and learning systems</b:JournalName>
     <b:Year>2021</b:Year>
     <b:Publisher>IEEE</b:Publisher>
-    <b:RefOrder>22</b:RefOrder>
+    <b:RefOrder>23</b:RefOrder>
   </b:Source>
   <b:Source>
     <b:Tag>Nas17</b:Tag>
@@ -49278,7 +50902,7 @@
     <b:Year>2017</b:Year>
     <b:Pages>51-62</b:Pages>
     <b:Volume>4</b:Volume>
-    <b:RefOrder>23</b:RefOrder>
+    <b:RefOrder>24</b:RefOrder>
   </b:Source>
   <b:Source>
     <b:Tag>Cat06</b:Tag>
@@ -49300,7 +50924,7 @@
     <b:Year>2006</b:Year>
     <b:Pages>411-418</b:Pages>
     <b:Publisher>Springer</b:Publisher>
-    <b:RefOrder>24</b:RefOrder>
+    <b:RefOrder>25</b:RefOrder>
   </b:Source>
   <b:Source>
     <b:Tag>Are16</b:Tag>
@@ -49319,7 +50943,7 @@
     <b:Title>A thorough comparison of NLP tools for requirements quality improvement</b:Title>
     <b:Year>2016</b:Year>
     <b:URL>https://studenttheses.uu.nl/handle/20.500.12932/23654</b:URL>
-    <b:RefOrder>25</b:RefOrder>
+    <b:RefOrder>26</b:RefOrder>
   </b:Source>
   <b:Source>
     <b:Tag>Moh</b:Tag>
@@ -49338,7 +50962,7 @@
       </b:Author>
     </b:Author>
     <b:URL>https://www.researchgate.net/figure/Different-branches-of-AI-13_fig1_357512563</b:URL>
-    <b:RefOrder>26</b:RefOrder>
+    <b:RefOrder>27</b:RefOrder>
   </b:Source>
   <b:Source>
     <b:Tag>Jay</b:Tag>
@@ -49355,7 +50979,7 @@
     </b:Author>
     <b:Title>Data Science Central</b:Title>
     <b:URL>https://www.datasciencecentral.com/the-artificial-neural-networks-handbook-part-1/</b:URL>
-    <b:RefOrder>27</b:RefOrder>
+    <b:RefOrder>28</b:RefOrder>
   </b:Source>
   <b:Source>
     <b:Tag>Mar</b:Tag>
@@ -49374,7 +50998,7 @@
     </b:Author>
     <b:Title>neurosys</b:Title>
     <b:URL>https://neurosys.com/blog/intro-to-coreference-resolution-in-nlp</b:URL>
-    <b:RefOrder>28</b:RefOrder>
+    <b:RefOrder>29</b:RefOrder>
   </b:Source>
   <b:Source>
     <b:Tag>17un</b:Tag>
@@ -49423,7 +51047,7 @@
     <b:Title>UML/Code Generation Tool</b:Title>
     <b:ProductionCompany>visual paradigm</b:ProductionCompany>
     <b:URL>https://www.visual-paradigm.com/features/code-engineering-tools/</b:URL>
-    <b:RefOrder>29</b:RefOrder>
+    <b:RefOrder>30</b:RefOrder>
   </b:Source>
   <b:Source>
     <b:Tag>Def</b:Tag>
@@ -49432,7 +51056,7 @@
     <b:Title>Defining design pattern</b:Title>
     <b:ProductionCompany>visual paradigm</b:ProductionCompany>
     <b:URL>https://www.visual-paradigm.com/support/documents/vpuserguide/26/36/6246_definingdesi.html</b:URL>
-    <b:RefOrder>30</b:RefOrder>
+    <b:RefOrder>31</b:RefOrder>
   </b:Source>
   <b:Source>
     <b:Tag>inn</b:Tag>
@@ -49441,7 +51065,7 @@
     <b:Title>lucid collaborative ai</b:Title>
     <b:ProductionCompany>innovation training</b:ProductionCompany>
     <b:URL>https://www.innovationtraining.org/lucid-collaborative-ai/</b:URL>
-    <b:RefOrder>31</b:RefOrder>
+    <b:RefOrder>32</b:RefOrder>
   </b:Source>
   <b:Source>
     <b:Tag>inn1</b:Tag>
@@ -49450,7 +51074,7 @@
     <b:Title>lucidchart vs lucidspark</b:Title>
     <b:ProductionCompany>innovation training</b:ProductionCompany>
     <b:URL>https://www.innovationtraining.org/lucidchart-vs-lucidspark-when-why-and-how-to-use-them-both/</b:URL>
-    <b:RefOrder>32</b:RefOrder>
+    <b:RefOrder>33</b:RefOrder>
   </b:Source>
   <b:Source>
     <b:Tag>sta</b:Tag>
@@ -49459,7 +51083,7 @@
     <b:Title>starUML in 2022</b:Title>
     <b:ProductionCompany>Pat research</b:ProductionCompany>
     <b:URL>https://www.predictiveanalyticstoday.com/staruml/#content-anchor</b:URL>
-    <b:RefOrder>33</b:RefOrder>
+    <b:RefOrder>34</b:RefOrder>
   </b:Source>
   <b:Source>
     <b:Tag>Int</b:Tag>
@@ -49468,7 +51092,7 @@
     <b:Title>Introduction to Enterprise Architect</b:Title>
     <b:ProductionCompany>sparx systems</b:ProductionCompany>
     <b:URL>https://sparxsystems.com/enterprise_architect_user_guide/13.0/</b:URL>
-    <b:RefOrder>34</b:RefOrder>
+    <b:RefOrder>35</b:RefOrder>
   </b:Source>
   <b:Source>
     <b:Tag>Mag</b:Tag>
@@ -49477,7 +51101,7 @@
     <b:Title>MagicDraw</b:Title>
     <b:ProductionCompany>Dassault Systemes</b:ProductionCompany>
     <b:URL>https://www.3ds.com/products-services/catia/products/no-magic/magicdraw/</b:URL>
-    <b:RefOrder>35</b:RefOrder>
+    <b:RefOrder>36</b:RefOrder>
   </b:Source>
   <b:Source>
     <b:Tag>Ron16</b:Tag>
@@ -49496,7 +51120,7 @@
     </b:Author>
     <b:Title>Introduction to Software Engineering </b:Title>
     <b:Year>2016</b:Year>
-    <b:RefOrder>15</b:RefOrder>
+    <b:RefOrder>16</b:RefOrder>
   </b:Source>
   <b:Source>
     <b:Tag>Dia20</b:Tag>
@@ -49558,13 +51182,35 @@
     </b:Author>
     <b:Title>AI Based UML Diagrams Generator</b:Title>
     <b:Publisher>2021</b:Publisher>
+    <b:RefOrder>14</b:RefOrder>
+  </b:Source>
+  <b:Source>
+    <b:Tag>Che83</b:Tag>
+    <b:SourceType>JournalArticle</b:SourceType>
+    <b:Guid>{774F0A85-B462-4258-8D37-C04D5E137020}</b:Guid>
+    <b:Author>
+      <b:Author>
+        <b:NameList>
+          <b:Person>
+            <b:Last>Chen</b:Last>
+            <b:First>Peter</b:First>
+            <b:Middle>Pin-Shan</b:Middle>
+          </b:Person>
+        </b:NameList>
+      </b:Author>
+    </b:Author>
+    <b:Title>English sentence structure and entity-relationship diagrams</b:Title>
+    <b:JournalName>Information Sciences</b:JournalName>
+    <b:Year>1983</b:Year>
+    <b:Pages>127-149</b:Pages>
+    <b:Volume>29</b:Volume>
     <b:RefOrder>13</b:RefOrder>
   </b:Source>
 </b:Sources>
 </file>
 
 <file path=customXml/itemProps1.xml><?xml version="1.0" encoding="utf-8"?>
-<ds:datastoreItem xmlns:ds="http://schemas.openxmlformats.org/officeDocument/2006/customXml" ds:itemID="{3B0E640A-B4E8-4CBF-AFD5-7B1DD0854817}">
+<ds:datastoreItem xmlns:ds="http://schemas.openxmlformats.org/officeDocument/2006/customXml" ds:itemID="{89F9A9F6-1A53-44C4-9D36-3441B6D7D6FA}">
   <ds:schemaRefs>
     <ds:schemaRef ds:uri="http://schemas.openxmlformats.org/officeDocument/2006/bibliography"/>
   </ds:schemaRefs>

--- a/report-project2.docx
+++ b/report-project2.docx
@@ -7,8 +7,6 @@
         <w:pStyle w:val="Body"/>
         <w:ind w:left="142" w:firstLine="0"/>
       </w:pPr>
-      <w:bookmarkStart w:id="0" w:name="_Hlk159178776"/>
-      <w:bookmarkEnd w:id="0"/>
       <w:r>
         <w:rPr>
           <w:noProof/>
@@ -415,7 +413,7 @@
           <w:szCs w:val="14"/>
         </w:rPr>
       </w:pPr>
-      <w:bookmarkStart w:id="1" w:name="_Hlk152973464"/>
+      <w:bookmarkStart w:id="0" w:name="_Hlk152973464"/>
       <w:r>
         <w:rPr>
           <w:b/>
@@ -425,7 +423,7 @@
         </w:rPr>
         <w:t xml:space="preserve">AI-Powered </w:t>
       </w:r>
-      <w:bookmarkEnd w:id="1"/>
+      <w:bookmarkEnd w:id="0"/>
       <w:r>
         <w:rPr>
           <w:b/>
@@ -792,23 +790,13 @@
           <w:szCs w:val="32"/>
         </w:rPr>
       </w:pPr>
-      <w:proofErr w:type="spellStart"/>
       <w:r>
         <w:rPr>
           <w:sz w:val="32"/>
           <w:szCs w:val="32"/>
           <w:lang w:val="en-GB"/>
         </w:rPr>
-        <w:t>Dr.</w:t>
-      </w:r>
-      <w:proofErr w:type="spellEnd"/>
-      <w:r>
-        <w:rPr>
-          <w:sz w:val="32"/>
-          <w:szCs w:val="32"/>
-          <w:lang w:val="en-GB"/>
-        </w:rPr>
-        <w:t xml:space="preserve"> Mohammad M. Alsuraihi</w:t>
+        <w:t>Dr. Mohammad M. Alsuraihi</w:t>
       </w:r>
     </w:p>
     <w:p>
@@ -950,12 +938,12 @@
           <w:szCs w:val="24"/>
         </w:rPr>
       </w:pPr>
-      <w:bookmarkStart w:id="2" w:name="_Toc158653165"/>
+      <w:bookmarkStart w:id="1" w:name="_Toc158653165"/>
       <w:r>
         <w:lastRenderedPageBreak/>
         <w:t>Abstract</w:t>
       </w:r>
-      <w:bookmarkEnd w:id="2"/>
+      <w:bookmarkEnd w:id="1"/>
     </w:p>
     <w:p>
       <w:pPr>
@@ -963,15 +951,7 @@
         <w:ind w:left="180"/>
       </w:pPr>
       <w:r>
-        <w:t xml:space="preserve">The project may face issues with excessive resource consumption, such as time or costs, and frequent changes in requirements can lead to project delays and increased expenses. Additionally, sometimes the techniques or tools used in the analysis and design process are ineffective or outdated. Software maintenance constitutes a pivotal stage within the software development lifecycle, encompassing a substantial portion, varying from 40% to 80% of the total expenses associated with software development. It's worth highlighting that a notable 60% of the overall maintenance expenditure is dedicated to the improvement of existing software functionalities. Consequently, it becomes imperative to meticulously prepare appropriate software documentation at each developmental phase </w:t>
-      </w:r>
-      <w:proofErr w:type="gramStart"/>
-      <w:r>
-        <w:t>in order to</w:t>
-      </w:r>
-      <w:proofErr w:type="gramEnd"/>
-      <w:r>
-        <w:t xml:space="preserve"> alleviate the financial burdens of maintenance. Using artificial intelligence (AI) to analyze requirements and generate drawings or models can be an effective solution for saving time and costs in the design and analysis processes. The crux of reducing maintenance costs lies in enhancing one's grasp of the software system, as understanding a software system accounts for roughly 50% of the time spent in the maintenance phase.</w:t>
+        <w:t>The project may face issues with excessive resource consumption, such as time or costs, and frequent changes in requirements can lead to project delays and increased expenses. Additionally, sometimes the techniques or tools used in the analysis and design process are ineffective or outdated. Software maintenance constitutes a pivotal stage within the software development lifecycle, encompassing a substantial portion, varying from 40% to 80% of the total expenses associated with software development. It's worth highlighting that a notable 60% of the overall maintenance expenditure is dedicated to the improvement of existing software functionalities. Consequently, it becomes imperative to meticulously prepare appropriate software documentation at each developmental phase in order to alleviate the financial burdens of maintenance. Using artificial intelligence (AI) to analyze requirements and generate drawings or models can be an effective solution for saving time and costs in the design and analysis processes. The crux of reducing maintenance costs lies in enhancing one's grasp of the software system, as understanding a software system accounts for roughly 50% of the time spent in the maintenance phase.</w:t>
       </w:r>
     </w:p>
     <w:p>
@@ -1077,12 +1057,12 @@
         </w:numPr>
         <w:jc w:val="center"/>
       </w:pPr>
-      <w:bookmarkStart w:id="3" w:name="_Toc158653166"/>
+      <w:bookmarkStart w:id="2" w:name="_Toc158653166"/>
       <w:r>
         <w:lastRenderedPageBreak/>
         <w:t>Acknowledgement</w:t>
       </w:r>
-      <w:bookmarkEnd w:id="3"/>
+      <w:bookmarkEnd w:id="2"/>
     </w:p>
     <w:p>
       <w:pPr>
@@ -6582,12 +6562,12 @@
           <w:noProof/>
         </w:rPr>
       </w:pPr>
-      <w:bookmarkStart w:id="4" w:name="_Toc158653167"/>
+      <w:bookmarkStart w:id="3" w:name="_Toc158653167"/>
       <w:r>
         <w:lastRenderedPageBreak/>
         <w:t>List of Figures</w:t>
       </w:r>
-      <w:bookmarkEnd w:id="4"/>
+      <w:bookmarkEnd w:id="3"/>
       <w:r>
         <w:fldChar w:fldCharType="begin"/>
       </w:r>
@@ -7144,7 +7124,7 @@
           <w:rPr>
             <w:rStyle w:val="Hyperlink"/>
             <w:noProof/>
-            <w:lang w:val="en-001"/>
+            <w:lang/>
           </w:rPr>
           <w:t xml:space="preserve"> DC-Builder System architecture. [12]</w:t>
         </w:r>
@@ -8283,11 +8263,11 @@
       <w:r>
         <w:t xml:space="preserve"> </w:t>
       </w:r>
-      <w:bookmarkStart w:id="5" w:name="_Toc158653168"/>
+      <w:bookmarkStart w:id="4" w:name="_Toc158653168"/>
       <w:r>
         <w:t>List of Tables</w:t>
       </w:r>
-      <w:bookmarkEnd w:id="5"/>
+      <w:bookmarkEnd w:id="4"/>
       <w:r>
         <w:fldChar w:fldCharType="begin"/>
       </w:r>
@@ -9444,11 +9424,11 @@
         <w:lastRenderedPageBreak/>
         <w:fldChar w:fldCharType="end"/>
       </w:r>
-      <w:bookmarkStart w:id="6" w:name="_Toc158653169"/>
+      <w:bookmarkStart w:id="5" w:name="_Toc158653169"/>
       <w:r>
         <w:t>List of Abbreviations</w:t>
       </w:r>
-      <w:bookmarkEnd w:id="6"/>
+      <w:bookmarkEnd w:id="5"/>
       <w:r>
         <w:t xml:space="preserve"> </w:t>
       </w:r>
@@ -9613,7 +9593,7 @@
           <w:rFonts w:asciiTheme="majorBidi" w:hAnsiTheme="majorBidi"/>
         </w:rPr>
       </w:pPr>
-      <w:bookmarkStart w:id="7" w:name="_Toc158653170"/>
+      <w:bookmarkStart w:id="6" w:name="_Toc158653170"/>
       <w:r>
         <w:lastRenderedPageBreak/>
         <w:t xml:space="preserve">Chapter </w:t>
@@ -9624,24 +9604,24 @@
       <w:r>
         <w:t>Introduction</w:t>
       </w:r>
-      <w:bookmarkEnd w:id="7"/>
+      <w:bookmarkEnd w:id="6"/>
     </w:p>
     <w:p>
       <w:pPr>
         <w:pStyle w:val="Heading2"/>
         <w:ind w:left="540" w:hanging="540"/>
       </w:pPr>
-      <w:bookmarkStart w:id="8" w:name="_Toc158653171"/>
+      <w:bookmarkStart w:id="7" w:name="_Toc158653171"/>
       <w:r>
         <w:t>Introduction</w:t>
       </w:r>
-      <w:bookmarkEnd w:id="8"/>
+      <w:bookmarkEnd w:id="7"/>
     </w:p>
     <w:p>
       <w:pPr>
         <w:ind w:firstLine="540"/>
       </w:pPr>
-      <w:bookmarkStart w:id="9" w:name="_Toc158653172"/>
+      <w:bookmarkStart w:id="8" w:name="_Toc158653172"/>
       <w:r>
         <w:t>Nowadays, the field of software development is using the capabilities of artificial intelligence to improve the phases of this field, including prediction and decision-making assistance.</w:t>
       </w:r>
@@ -9692,15 +9672,7 @@
         </w:rPr>
       </w:pPr>
       <w:r>
-        <w:t xml:space="preserve">This project focuses on using Machine Learning for software development, specifically for converting software requirements and specifications into analysis models. The project was split into two phases. The first phase aimed at completing the analysis and part of the design for our proposed system. The work on that phase was tested and </w:t>
-      </w:r>
-      <w:proofErr w:type="gramStart"/>
-      <w:r>
-        <w:t>a number of</w:t>
-      </w:r>
-      <w:proofErr w:type="gramEnd"/>
-      <w:r>
-        <w:t xml:space="preserve"> notes were taken. These are the most important notes</w:t>
+        <w:t>This project focuses on using Machine Learning for software development, specifically for converting software requirements and specifications into analysis models. The project was split into two phases. The first phase aimed at completing the analysis and part of the design for our proposed system. The work on that phase was tested and a number of notes were taken. These are the most important notes</w:t>
       </w:r>
       <w:r>
         <w:t>:</w:t>
@@ -9813,7 +9785,7 @@
       <w:r>
         <w:t>Problem Definition</w:t>
       </w:r>
-      <w:bookmarkEnd w:id="9"/>
+      <w:bookmarkEnd w:id="8"/>
     </w:p>
     <w:p>
       <w:pPr>
@@ -9821,21 +9793,13 @@
         <w:spacing w:before="120" w:after="240"/>
         <w:ind w:firstLine="576"/>
       </w:pPr>
-      <w:bookmarkStart w:id="10" w:name="_Toc158653173"/>
+      <w:bookmarkStart w:id="9" w:name="_Toc158653173"/>
       <w:r>
         <w:t xml:space="preserve">Software maintenance constitutes a pivotal stage within the software development lifecycle, encompassing a substantial portion, varying from 40% to 80% of the total expenses associated with software development. It's worth highlighting that a notable 60% of the overall maintenance expenditure is dedicated to the improvement of existing software functionalities. </w:t>
       </w:r>
       <w:r>
         <w:lastRenderedPageBreak/>
-        <w:t xml:space="preserve">Consequently, it becomes imperative to meticulously prepare appropriate software documentation at each developmental phase </w:t>
-      </w:r>
-      <w:proofErr w:type="gramStart"/>
-      <w:r>
-        <w:t>in order to</w:t>
-      </w:r>
-      <w:proofErr w:type="gramEnd"/>
-      <w:r>
-        <w:t xml:space="preserve"> alleviate the financial burdens of maintenance. The crux of reducing maintenance costs lies in enhancing one's grasp of the software system, as understanding a software system accounts for roughly 50% of the time spent in the maintenance phase. To facilitate this understanding, various modeling languages have surfaced, enabling graphical representations that substantially contribute to an enhanced comprehension of software systems.</w:t>
+        <w:t>Consequently, it becomes imperative to meticulously prepare appropriate software documentation at each developmental phase in order to alleviate the financial burdens of maintenance. The crux of reducing maintenance costs lies in enhancing one's grasp of the software system, as understanding a software system accounts for roughly 50% of the time spent in the maintenance phase. To facilitate this understanding, various modeling languages have surfaced, enabling graphical representations that substantially contribute to an enhanced comprehension of software systems.</w:t>
       </w:r>
       <w:sdt>
         <w:sdtPr>
@@ -9935,7 +9899,7 @@
       <w:r>
         <w:t>s</w:t>
       </w:r>
-      <w:bookmarkEnd w:id="10"/>
+      <w:bookmarkEnd w:id="9"/>
     </w:p>
     <w:p>
       <w:pPr>
@@ -9945,7 +9909,7 @@
           <w:szCs w:val="24"/>
         </w:rPr>
       </w:pPr>
-      <w:bookmarkStart w:id="11" w:name="_Hlk146738997"/>
+      <w:bookmarkStart w:id="10" w:name="_Hlk146738997"/>
       <w:r>
         <w:rPr>
           <w:rFonts w:cstheme="majorBidi"/>
@@ -9971,7 +9935,7 @@
         <w:t>To achieve this goal, we must achieve the following objectives:</w:t>
       </w:r>
     </w:p>
-    <w:bookmarkEnd w:id="11"/>
+    <w:bookmarkEnd w:id="10"/>
     <w:p>
       <w:pPr>
         <w:pStyle w:val="ListParagraph"/>
@@ -10034,24 +9998,24 @@
           <w:szCs w:val="24"/>
         </w:rPr>
       </w:pPr>
-      <w:bookmarkStart w:id="12" w:name="_Hlk158567072"/>
-      <w:bookmarkStart w:id="13" w:name="_Hlk158567528"/>
+      <w:bookmarkStart w:id="11" w:name="_Hlk158567072"/>
+      <w:bookmarkStart w:id="12" w:name="_Hlk158567528"/>
       <w:r>
         <w:t>Complete the design phase</w:t>
       </w:r>
+      <w:bookmarkEnd w:id="11"/>
+      <w:r>
+        <w:t xml:space="preserve"> </w:t>
+      </w:r>
       <w:bookmarkEnd w:id="12"/>
       <w:r>
-        <w:t xml:space="preserve"> </w:t>
+        <w:t xml:space="preserve">with a </w:t>
+      </w:r>
+      <w:bookmarkStart w:id="13" w:name="_Hlk158595471"/>
+      <w:r>
+        <w:t>focus on</w:t>
       </w:r>
       <w:bookmarkEnd w:id="13"/>
-      <w:r>
-        <w:t xml:space="preserve">with a </w:t>
-      </w:r>
-      <w:bookmarkStart w:id="14" w:name="_Hlk158595471"/>
-      <w:r>
-        <w:t>focus on</w:t>
-      </w:r>
-      <w:bookmarkEnd w:id="14"/>
       <w:r>
         <w:t xml:space="preserve"> the data model and components.</w:t>
       </w:r>
@@ -10122,7 +10086,7 @@
         <w:pStyle w:val="Heading2"/>
         <w:ind w:left="540" w:hanging="540"/>
       </w:pPr>
-      <w:bookmarkStart w:id="15" w:name="_Toc158653174"/>
+      <w:bookmarkStart w:id="14" w:name="_Toc158653174"/>
       <w:r>
         <w:lastRenderedPageBreak/>
         <w:t xml:space="preserve">Project </w:t>
@@ -10130,7 +10094,7 @@
       <w:r>
         <w:t>Methodology</w:t>
       </w:r>
-      <w:bookmarkEnd w:id="15"/>
+      <w:bookmarkEnd w:id="14"/>
       <w:r>
         <w:t xml:space="preserve"> </w:t>
       </w:r>
@@ -10144,7 +10108,7 @@
           <w:color w:val="343541"/>
         </w:rPr>
       </w:pPr>
-      <w:bookmarkStart w:id="16" w:name="_Toc146541028"/>
+      <w:bookmarkStart w:id="15" w:name="_Toc146541028"/>
       <w:r>
         <w:rPr>
           <w:rFonts w:cstheme="majorBidi"/>
@@ -10193,7 +10157,7 @@
         </w:rPr>
         <w:t xml:space="preserve">After completing </w:t>
       </w:r>
-      <w:bookmarkStart w:id="17" w:name="_Hlk158566512"/>
+      <w:bookmarkStart w:id="16" w:name="_Hlk158566512"/>
       <w:r>
         <w:rPr>
           <w:rFonts w:cstheme="majorBidi"/>
@@ -10201,7 +10165,7 @@
         </w:rPr>
         <w:t>the Analysis phase</w:t>
       </w:r>
-      <w:bookmarkEnd w:id="17"/>
+      <w:bookmarkEnd w:id="16"/>
       <w:r>
         <w:rPr>
           <w:rFonts w:cstheme="majorBidi"/>
@@ -10241,7 +10205,7 @@
         </w:rPr>
         <w:t xml:space="preserve">After completing the design phase, we move to </w:t>
       </w:r>
-      <w:bookmarkStart w:id="18" w:name="_Hlk158595913"/>
+      <w:bookmarkStart w:id="17" w:name="_Hlk158595913"/>
       <w:r>
         <w:rPr>
           <w:rFonts w:cstheme="majorBidi"/>
@@ -10249,7 +10213,7 @@
         </w:rPr>
         <w:t>the implementation phase</w:t>
       </w:r>
-      <w:bookmarkEnd w:id="18"/>
+      <w:bookmarkEnd w:id="17"/>
       <w:r>
         <w:rPr>
           <w:rFonts w:cstheme="majorBidi"/>
@@ -10352,8 +10316,8 @@
           <w:rtl/>
         </w:rPr>
       </w:pPr>
-      <w:bookmarkStart w:id="19" w:name="_Toc159179140"/>
-      <w:bookmarkEnd w:id="16"/>
+      <w:bookmarkStart w:id="18" w:name="_Toc159179140"/>
+      <w:bookmarkEnd w:id="15"/>
       <w:r>
         <w:t xml:space="preserve">Figure </w:t>
       </w:r>
@@ -10381,18 +10345,18 @@
       <w:r>
         <w:t>Project Methodology</w:t>
       </w:r>
-      <w:bookmarkEnd w:id="19"/>
+      <w:bookmarkEnd w:id="18"/>
     </w:p>
     <w:p>
       <w:pPr>
         <w:pStyle w:val="Heading2"/>
         <w:ind w:left="540" w:hanging="540"/>
       </w:pPr>
-      <w:bookmarkStart w:id="20" w:name="_Toc158653175"/>
+      <w:bookmarkStart w:id="19" w:name="_Toc158653175"/>
       <w:r>
         <w:t>Project Timeline</w:t>
       </w:r>
-      <w:bookmarkEnd w:id="20"/>
+      <w:bookmarkEnd w:id="19"/>
     </w:p>
     <w:p>
       <w:pPr>
@@ -11446,14 +11410,14 @@
                 <w:rtl/>
               </w:rPr>
             </w:pPr>
-            <w:bookmarkStart w:id="21" w:name="_Hlk159081350"/>
+            <w:bookmarkStart w:id="20" w:name="_Hlk159081350"/>
             <w:r>
               <w:rPr>
                 <w:rFonts w:ascii="Times New Roman" w:hAnsi="Times New Roman" w:cs="Times New Roman"/>
               </w:rPr>
               <w:t>Analysis and design of the system</w:t>
             </w:r>
-            <w:bookmarkEnd w:id="21"/>
+            <w:bookmarkEnd w:id="20"/>
           </w:p>
         </w:tc>
         <w:tc>
@@ -11703,7 +11667,7 @@
               </w:rPr>
               <w:t xml:space="preserve"> </w:t>
             </w:r>
-            <w:bookmarkStart w:id="22" w:name="_Hlk158665717"/>
+            <w:bookmarkStart w:id="21" w:name="_Hlk158665717"/>
             <w:r>
               <w:rPr>
                 <w:rFonts w:ascii="Times New Roman" w:hAnsi="Times New Roman" w:cs="Times New Roman"/>
@@ -11759,7 +11723,7 @@
               </w:rPr>
               <w:t>e</w:t>
             </w:r>
-            <w:bookmarkEnd w:id="22"/>
+            <w:bookmarkEnd w:id="21"/>
           </w:p>
         </w:tc>
         <w:tc>
@@ -12269,7 +12233,7 @@
         <w:pStyle w:val="Caption"/>
         <w:jc w:val="center"/>
       </w:pPr>
-      <w:bookmarkStart w:id="23" w:name="_Toc153058531"/>
+      <w:bookmarkStart w:id="22" w:name="_Toc153058531"/>
       <w:r>
         <w:t xml:space="preserve">Table </w:t>
       </w:r>
@@ -12300,7 +12264,7 @@
       <w:r>
         <w:t xml:space="preserve">Project plan </w:t>
       </w:r>
-      <w:bookmarkEnd w:id="23"/>
+      <w:bookmarkEnd w:id="22"/>
     </w:p>
     <w:p>
       <w:pPr>
@@ -12566,11 +12530,11 @@
         <w:pStyle w:val="Heading2"/>
         <w:ind w:left="540" w:hanging="540"/>
       </w:pPr>
-      <w:bookmarkStart w:id="24" w:name="_Toc158653176"/>
+      <w:bookmarkStart w:id="23" w:name="_Toc158653176"/>
       <w:r>
         <w:t>Document Organization</w:t>
       </w:r>
-      <w:bookmarkEnd w:id="24"/>
+      <w:bookmarkEnd w:id="23"/>
       <w:r>
         <w:t xml:space="preserve"> </w:t>
       </w:r>
@@ -12592,7 +12556,7 @@
           <w:szCs w:val="24"/>
         </w:rPr>
       </w:pPr>
-      <w:bookmarkStart w:id="25" w:name="_Toc158653177"/>
+      <w:bookmarkStart w:id="24" w:name="_Toc158653177"/>
       <w:r>
         <w:rPr>
           <w:rFonts w:cstheme="majorBidi"/>
@@ -12841,7 +12805,7 @@
       <w:r>
         <w:t>Summary</w:t>
       </w:r>
-      <w:bookmarkEnd w:id="25"/>
+      <w:bookmarkEnd w:id="24"/>
       <w:r>
         <w:t xml:space="preserve"> </w:t>
       </w:r>
@@ -12854,7 +12818,7 @@
           <w:color w:val="000000" w:themeColor="text1"/>
         </w:rPr>
       </w:pPr>
-      <w:bookmarkStart w:id="26" w:name="_Toc158653178"/>
+      <w:bookmarkStart w:id="25" w:name="_Toc158653178"/>
       <w:r>
         <w:rPr>
           <w:color w:val="000000" w:themeColor="text1"/>
@@ -12893,7 +12857,7 @@
       <w:r>
         <w:t>Literature Review</w:t>
       </w:r>
-      <w:bookmarkEnd w:id="26"/>
+      <w:bookmarkEnd w:id="25"/>
     </w:p>
     <w:p>
       <w:pPr>
@@ -12903,11 +12867,11 @@
           <w:rtl/>
         </w:rPr>
       </w:pPr>
-      <w:bookmarkStart w:id="27" w:name="_Toc158653179"/>
+      <w:bookmarkStart w:id="26" w:name="_Toc158653179"/>
       <w:r>
         <w:t>Introduction</w:t>
       </w:r>
-      <w:bookmarkEnd w:id="27"/>
+      <w:bookmarkEnd w:id="26"/>
     </w:p>
     <w:p>
       <w:pPr>
@@ -12938,11 +12902,11 @@
         <w:pStyle w:val="Heading2"/>
         <w:ind w:left="540" w:hanging="540"/>
       </w:pPr>
-      <w:bookmarkStart w:id="28" w:name="_Toc158653180"/>
+      <w:bookmarkStart w:id="27" w:name="_Toc158653180"/>
       <w:r>
         <w:t>Research Methodology</w:t>
       </w:r>
-      <w:bookmarkEnd w:id="28"/>
+      <w:bookmarkEnd w:id="27"/>
       <w:r>
         <w:t xml:space="preserve"> </w:t>
       </w:r>
@@ -13192,11 +13156,11 @@
         <w:pStyle w:val="Heading2"/>
         <w:ind w:left="540" w:hanging="540"/>
       </w:pPr>
-      <w:bookmarkStart w:id="29" w:name="_Toc158653181"/>
+      <w:bookmarkStart w:id="28" w:name="_Toc158653181"/>
       <w:r>
         <w:t>AI</w:t>
       </w:r>
-      <w:bookmarkEnd w:id="29"/>
+      <w:bookmarkEnd w:id="28"/>
     </w:p>
     <w:p>
       <w:pPr>
@@ -13382,12 +13346,12 @@
         <w:pStyle w:val="Heading2"/>
         <w:ind w:left="540" w:hanging="540"/>
       </w:pPr>
-      <w:bookmarkStart w:id="30" w:name="_Toc158653182"/>
+      <w:bookmarkStart w:id="29" w:name="_Toc158653182"/>
       <w:r>
         <w:lastRenderedPageBreak/>
         <w:t>Machine Learning</w:t>
       </w:r>
-      <w:bookmarkEnd w:id="30"/>
+      <w:bookmarkEnd w:id="29"/>
     </w:p>
     <w:p>
       <w:pPr>
@@ -13554,11 +13518,11 @@
         <w:pStyle w:val="Heading2"/>
         <w:ind w:left="540" w:hanging="540"/>
       </w:pPr>
-      <w:bookmarkStart w:id="31" w:name="_Toc158653185"/>
+      <w:bookmarkStart w:id="30" w:name="_Toc158653185"/>
       <w:r>
         <w:t>NLP</w:t>
       </w:r>
-      <w:bookmarkEnd w:id="31"/>
+      <w:bookmarkEnd w:id="30"/>
     </w:p>
     <w:p>
       <w:pPr>
@@ -13849,23 +13813,7 @@
           <w:b/>
           <w:bCs/>
         </w:rPr>
-        <w:t>Bag of Words (</w:t>
-      </w:r>
-      <w:proofErr w:type="spellStart"/>
-      <w:r>
-        <w:rPr>
-          <w:b/>
-          <w:bCs/>
-        </w:rPr>
-        <w:t>BoW</w:t>
-      </w:r>
-      <w:proofErr w:type="spellEnd"/>
-      <w:r>
-        <w:rPr>
-          <w:b/>
-          <w:bCs/>
-        </w:rPr>
-        <w:t>)</w:t>
+        <w:t>Bag of Words (BoW)</w:t>
       </w:r>
       <w:r>
         <w:rPr>
@@ -13894,15 +13842,7 @@
         </w:rPr>
       </w:pPr>
       <w:r>
-        <w:t>The Bag of Words (</w:t>
-      </w:r>
-      <w:proofErr w:type="spellStart"/>
-      <w:r>
-        <w:t>BoW</w:t>
-      </w:r>
-      <w:proofErr w:type="spellEnd"/>
-      <w:r>
-        <w:t xml:space="preserve">) model is a technique for feature extraction from text, and it is one of the simplest and most powerful methods. This model transforms textual documents into vectors, where each document becomes a vector representing the frequency of each unique word in the document's vector space. Therefore, the document "J" is expressed by the vector. </w:t>
+        <w:t xml:space="preserve">The Bag of Words (BoW) model is a technique for feature extraction from text, and it is one of the simplest and most powerful methods. This model transforms textual documents into vectors, where each document becomes a vector representing the frequency of each unique word in the document's vector space. Therefore, the document "J" is expressed by the vector. </w:t>
       </w:r>
       <w:sdt>
         <w:sdtPr>
@@ -14143,8 +14083,6 @@
           <w:rtl/>
         </w:rPr>
       </w:pPr>
-      <w:proofErr w:type="spellStart"/>
-      <w:proofErr w:type="gramStart"/>
       <w:r>
         <w:rPr>
           <w:sz w:val="32"/>
@@ -14160,8 +14098,6 @@
         </w:rPr>
         <w:t>i,j</w:t>
       </w:r>
-      <w:proofErr w:type="spellEnd"/>
-      <w:proofErr w:type="gramEnd"/>
       <w:r>
         <w:rPr>
           <w:rFonts w:hint="cs"/>
@@ -14539,7 +14475,6 @@
       <w:r>
         <w:t xml:space="preserve">Where </w:t>
       </w:r>
-      <w:proofErr w:type="spellStart"/>
       <w:r>
         <w:rPr>
           <w:b/>
@@ -14547,11 +14482,9 @@
         </w:rPr>
         <w:t>tf</w:t>
       </w:r>
-      <w:proofErr w:type="spellEnd"/>
       <w:r>
         <w:t xml:space="preserve"> represents the term frequency, </w:t>
       </w:r>
-      <w:proofErr w:type="spellStart"/>
       <w:r>
         <w:rPr>
           <w:b/>
@@ -14559,7 +14492,6 @@
         </w:rPr>
         <w:t>idf</w:t>
       </w:r>
-      <w:proofErr w:type="spellEnd"/>
       <w:r>
         <w:t xml:space="preserve"> is the inverse document frequency, </w:t>
       </w:r>
@@ -14631,15 +14563,7 @@
         </w:rPr>
       </w:pPr>
       <w:r>
-        <w:t xml:space="preserve">It is a common statistical test that measures the deviation from the expected distribution if one assumes that the occurrence of the feature is </w:t>
-      </w:r>
-      <w:proofErr w:type="gramStart"/>
-      <w:r>
-        <w:t>actually independent</w:t>
-      </w:r>
-      <w:proofErr w:type="gramEnd"/>
-      <w:r>
-        <w:t xml:space="preserve"> of the class value.</w:t>
+        <w:t>It is a common statistical test that measures the deviation from the expected distribution if one assumes that the occurrence of the feature is actually independent of the class value.</w:t>
       </w:r>
       <w:r>
         <w:t xml:space="preserve"> </w:t>
@@ -15018,39 +14942,39 @@
         <w:pStyle w:val="Heading2"/>
         <w:ind w:left="540" w:hanging="540"/>
       </w:pPr>
-      <w:bookmarkStart w:id="32" w:name="_Toc158653186"/>
+      <w:bookmarkStart w:id="31" w:name="_Toc158653186"/>
       <w:r>
         <w:t>System Development</w:t>
       </w:r>
       <w:r>
         <w:t xml:space="preserve"> for AI</w:t>
       </w:r>
+      <w:bookmarkEnd w:id="31"/>
+    </w:p>
+    <w:p>
+      <w:pPr>
+        <w:ind w:firstLine="540"/>
+      </w:pPr>
+      <w:r>
+        <w:t>In this section, we will discuss the system development for Artificial Intelligence applications and the stages followed in the development of Natural Language Processing (NLP) and Machine Learning (ML) applications, along with the languages used in development.</w:t>
+      </w:r>
+    </w:p>
+    <w:p>
+      <w:pPr>
+        <w:pStyle w:val="Heading3"/>
+      </w:pPr>
+      <w:bookmarkStart w:id="32" w:name="_Toc158653187"/>
+      <w:r>
+        <w:t xml:space="preserve">NLP </w:t>
+      </w:r>
+      <w:r>
+        <w:t>application Development</w:t>
+      </w:r>
       <w:bookmarkEnd w:id="32"/>
     </w:p>
     <w:p>
       <w:pPr>
         <w:ind w:firstLine="540"/>
-      </w:pPr>
-      <w:r>
-        <w:t>In this section, we will discuss the system development for Artificial Intelligence applications and the stages followed in the development of Natural Language Processing (NLP) and Machine Learning (ML) applications, along with the languages used in development.</w:t>
-      </w:r>
-    </w:p>
-    <w:p>
-      <w:pPr>
-        <w:pStyle w:val="Heading3"/>
-      </w:pPr>
-      <w:bookmarkStart w:id="33" w:name="_Toc158653187"/>
-      <w:r>
-        <w:t xml:space="preserve">NLP </w:t>
-      </w:r>
-      <w:r>
-        <w:t>application Development</w:t>
-      </w:r>
-      <w:bookmarkEnd w:id="33"/>
-    </w:p>
-    <w:p>
-      <w:pPr>
-        <w:ind w:firstLine="540"/>
         <w:rPr>
           <w:rtl/>
         </w:rPr>
@@ -15062,15 +14986,7 @@
         <w:t xml:space="preserve"> </w:t>
       </w:r>
       <w:r>
-        <w:t xml:space="preserve">Developing Natural Language Processing (NLP) applications is crucial in the field of artificial intelligence. This work involves several sequential steps to ensure the creation of an effective application that leverages human language understanding. We will </w:t>
-      </w:r>
-      <w:proofErr w:type="gramStart"/>
-      <w:r>
-        <w:t>take a look</w:t>
-      </w:r>
-      <w:proofErr w:type="gramEnd"/>
-      <w:r>
-        <w:t xml:space="preserve"> at each step to comprehend it.</w:t>
+        <w:t>Developing Natural Language Processing (NLP) applications is crucial in the field of artificial intelligence. This work involves several sequential steps to ensure the creation of an effective application that leverages human language understanding. We will take a look at each step to comprehend it.</w:t>
       </w:r>
       <w:sdt>
         <w:sdtPr>
@@ -15378,11 +15294,11 @@
           <w:numId w:val="16"/>
         </w:numPr>
       </w:pPr>
-      <w:bookmarkStart w:id="34" w:name="_Toc158653188"/>
+      <w:bookmarkStart w:id="33" w:name="_Toc158653188"/>
       <w:r>
         <w:t>ML application Development</w:t>
       </w:r>
-      <w:bookmarkEnd w:id="34"/>
+      <w:bookmarkEnd w:id="33"/>
     </w:p>
     <w:p>
       <w:pPr>
@@ -15646,15 +15562,7 @@
         <w:ind w:left="0" w:firstLine="540"/>
       </w:pPr>
       <w:r>
-        <w:t xml:space="preserve">The model is trained using data, </w:t>
-      </w:r>
-      <w:proofErr w:type="gramStart"/>
-      <w:r>
-        <w:t>learning</w:t>
-      </w:r>
-      <w:proofErr w:type="gramEnd"/>
-      <w:r>
-        <w:t xml:space="preserve"> and benefiting from patterns and details within the data</w:t>
+        <w:t>The model is trained using data, learning and benefiting from patterns and details within the data</w:t>
       </w:r>
       <w:r>
         <w:t>.</w:t>
@@ -15840,12 +15748,12 @@
         <w:pStyle w:val="Heading2"/>
         <w:ind w:left="540" w:hanging="540"/>
       </w:pPr>
-      <w:bookmarkStart w:id="35" w:name="_Toc158653189"/>
+      <w:bookmarkStart w:id="34" w:name="_Toc158653189"/>
       <w:r>
         <w:lastRenderedPageBreak/>
         <w:t>Similar Tools</w:t>
       </w:r>
-      <w:bookmarkEnd w:id="35"/>
+      <w:bookmarkEnd w:id="34"/>
     </w:p>
     <w:p>
       <w:pPr>
@@ -15962,7 +15870,7 @@
         <w:pStyle w:val="Caption"/>
         <w:jc w:val="center"/>
       </w:pPr>
-      <w:bookmarkStart w:id="36" w:name="_Toc159179141"/>
+      <w:bookmarkStart w:id="35" w:name="_Toc159179141"/>
       <w:r>
         <w:t xml:space="preserve">Figure </w:t>
       </w:r>
@@ -16047,7 +15955,7 @@
           </w:r>
         </w:sdtContent>
       </w:sdt>
-      <w:bookmarkEnd w:id="36"/>
+      <w:bookmarkEnd w:id="35"/>
     </w:p>
     <w:p>
       <w:pPr>
@@ -16065,15 +15973,7 @@
         <w:t xml:space="preserve">, and </w:t>
       </w:r>
       <w:r>
-        <w:t xml:space="preserve">the database is </w:t>
-      </w:r>
-      <w:proofErr w:type="spellStart"/>
-      <w:r>
-        <w:t>PROMISE_exp</w:t>
-      </w:r>
-      <w:proofErr w:type="spellEnd"/>
-      <w:r>
-        <w:t>, consisting of 969 requirements with their configurations represented as follows:</w:t>
+        <w:t>the database is PROMISE_exp, consisting of 969 requirements with their configurations represented as follows:</w:t>
       </w:r>
     </w:p>
     <w:p>
@@ -16145,7 +16045,7 @@
         <w:pStyle w:val="Caption"/>
         <w:jc w:val="center"/>
       </w:pPr>
-      <w:bookmarkStart w:id="37" w:name="_Toc159179142"/>
+      <w:bookmarkStart w:id="36" w:name="_Toc159179142"/>
       <w:r>
         <w:t xml:space="preserve">Figure </w:t>
       </w:r>
@@ -16233,7 +16133,7 @@
           </w:r>
         </w:sdtContent>
       </w:sdt>
-      <w:bookmarkEnd w:id="37"/>
+      <w:bookmarkEnd w:id="36"/>
     </w:p>
     <w:p>
       <w:pPr>
@@ -16324,15 +16224,7 @@
         <w:ind w:left="0" w:firstLine="540"/>
       </w:pPr>
       <w:r>
-        <w:t xml:space="preserve">Both </w:t>
-      </w:r>
-      <w:proofErr w:type="spellStart"/>
-      <w:r>
-        <w:t>BoW</w:t>
-      </w:r>
-      <w:proofErr w:type="spellEnd"/>
-      <w:r>
-        <w:t xml:space="preserve"> and TF-IDF were used for feature extraction, and a comparison was made during the classification stage to observe which one led to an improvement in algorithm performance. The table below displays the top ten words that received scores for each technique. It can be noted that the words are the same, but the difference in importance starts from the third position.</w:t>
+        <w:t>Both BoW and TF-IDF were used for feature extraction, and a comparison was made during the classification stage to observe which one led to an improvement in algorithm performance. The table below displays the top ten words that received scores for each technique. It can be noted that the words are the same, but the difference in importance starts from the third position.</w:t>
       </w:r>
     </w:p>
     <w:p>
@@ -16408,7 +16300,7 @@
         <w:pStyle w:val="Caption"/>
         <w:jc w:val="center"/>
       </w:pPr>
-      <w:bookmarkStart w:id="38" w:name="_Toc159179143"/>
+      <w:bookmarkStart w:id="37" w:name="_Toc159179143"/>
       <w:r>
         <w:t xml:space="preserve">Figure </w:t>
       </w:r>
@@ -16493,7 +16385,7 @@
           </w:r>
         </w:sdtContent>
       </w:sdt>
-      <w:bookmarkEnd w:id="38"/>
+      <w:bookmarkEnd w:id="37"/>
     </w:p>
     <w:p>
       <w:pPr>
@@ -16533,23 +16425,7 @@
         </w:rPr>
       </w:pPr>
       <w:r>
-        <w:t xml:space="preserve">After the feature extraction stage, we move on to feature selection, involving a filtering process to remove less important features using statistical methods such as CHI squared. Two parameters were utilized: the first one, </w:t>
-      </w:r>
-      <w:proofErr w:type="spellStart"/>
-      <w:r>
-        <w:t>max_df</w:t>
-      </w:r>
-      <w:proofErr w:type="spellEnd"/>
-      <w:r>
-        <w:t xml:space="preserve">, ignores terms with a frequency higher than the specified threshold, while the second one, </w:t>
-      </w:r>
-      <w:proofErr w:type="spellStart"/>
-      <w:r>
-        <w:t>max_df</w:t>
-      </w:r>
-      <w:proofErr w:type="spellEnd"/>
-      <w:r>
-        <w:t>, disregards terms with a frequency lower than the specified threshold.</w:t>
+        <w:t>After the feature extraction stage, we move on to feature selection, involving a filtering process to remove less important features using statistical methods such as CHI squared. Two parameters were utilized: the first one, max_df, ignores terms with a frequency higher than the specified threshold, while the second one, max_df, disregards terms with a frequency lower than the specified threshold.</w:t>
       </w:r>
     </w:p>
     <w:p>
@@ -16594,23 +16470,7 @@
         <w:ind w:left="0" w:firstLine="540"/>
       </w:pPr>
       <w:r>
-        <w:t xml:space="preserve">Four algorithms were used for training and testing performance: LR, MNB, SVM, and K-NN. In LR, MNB, and SVM algorithms, a parameter called </w:t>
-      </w:r>
-      <w:proofErr w:type="spellStart"/>
-      <w:r>
-        <w:t>class_weight</w:t>
-      </w:r>
-      <w:proofErr w:type="spellEnd"/>
-      <w:r>
-        <w:t xml:space="preserve"> was employed, which utilizes class label values to automatically adjust weights inversely proportional to the class frequencies in the input data. All hyperparameters for the classification algorithms were selected using a function called </w:t>
-      </w:r>
-      <w:proofErr w:type="spellStart"/>
-      <w:r>
-        <w:t>GridSearchCV</w:t>
-      </w:r>
-      <w:proofErr w:type="spellEnd"/>
-      <w:r>
-        <w:t>, which tests all possible parameter combinations and returns the set that achieved the best results.</w:t>
+        <w:t>Four algorithms were used for training and testing performance: LR, MNB, SVM, and K-NN. In LR, MNB, and SVM algorithms, a parameter called class_weight was employed, which utilizes class label values to automatically adjust weights inversely proportional to the class frequencies in the input data. All hyperparameters for the classification algorithms were selected using a function called GridSearchCV, which tests all possible parameter combinations and returns the set that achieved the best results.</w:t>
       </w:r>
     </w:p>
     <w:p>
@@ -16668,15 +16528,7 @@
       </w:pPr>
       <w:r>
         <w:lastRenderedPageBreak/>
-        <w:t xml:space="preserve">The data was divided into 10 folds, where 9 folds were used for training the algorithm, and </w:t>
-      </w:r>
-      <w:proofErr w:type="gramStart"/>
-      <w:r>
-        <w:t>1 fold</w:t>
-      </w:r>
-      <w:proofErr w:type="gramEnd"/>
-      <w:r>
-        <w:t xml:space="preserve"> was used for testing.</w:t>
+        <w:t>The data was divided into 10 folds, where 9 folds were used for training the algorithm, and 1 fold was used for testing.</w:t>
       </w:r>
       <w:r>
         <w:t xml:space="preserve"> </w:t>
@@ -17130,7 +16982,7 @@
         <w:pStyle w:val="Caption"/>
         <w:jc w:val="center"/>
       </w:pPr>
-      <w:bookmarkStart w:id="39" w:name="_Toc159179144"/>
+      <w:bookmarkStart w:id="38" w:name="_Toc159179144"/>
       <w:r>
         <w:t xml:space="preserve">Figure </w:t>
       </w:r>
@@ -17212,7 +17064,7 @@
           </w:r>
         </w:sdtContent>
       </w:sdt>
-      <w:bookmarkEnd w:id="39"/>
+      <w:bookmarkEnd w:id="38"/>
     </w:p>
     <w:p>
       <w:pPr>
@@ -17281,7 +17133,7 @@
         <w:pStyle w:val="Caption"/>
         <w:jc w:val="center"/>
       </w:pPr>
-      <w:bookmarkStart w:id="40" w:name="_Toc159179145"/>
+      <w:bookmarkStart w:id="39" w:name="_Toc159179145"/>
       <w:r>
         <w:t xml:space="preserve">Figure </w:t>
       </w:r>
@@ -17363,7 +17215,7 @@
           </w:r>
         </w:sdtContent>
       </w:sdt>
-      <w:bookmarkEnd w:id="40"/>
+      <w:bookmarkEnd w:id="39"/>
     </w:p>
     <w:p>
       <w:pPr>
@@ -17432,7 +17284,7 @@
         <w:pStyle w:val="Caption"/>
         <w:jc w:val="center"/>
       </w:pPr>
-      <w:bookmarkStart w:id="41" w:name="_Toc159179146"/>
+      <w:bookmarkStart w:id="40" w:name="_Toc159179146"/>
       <w:r>
         <w:t xml:space="preserve">Figure </w:t>
       </w:r>
@@ -17520,7 +17372,7 @@
           </w:r>
         </w:sdtContent>
       </w:sdt>
-      <w:bookmarkEnd w:id="41"/>
+      <w:bookmarkEnd w:id="40"/>
     </w:p>
     <w:p>
       <w:pPr>
@@ -17663,15 +17515,7 @@
         <w:ind w:firstLine="540"/>
       </w:pPr>
       <w:r>
-        <w:t xml:space="preserve">This study accepts, as an input, textual data expressed in natural language and representing the user needs then identify the classes’ names, their attributes, and associations between them </w:t>
-      </w:r>
-      <w:proofErr w:type="gramStart"/>
-      <w:r>
-        <w:t>in order to</w:t>
-      </w:r>
-      <w:proofErr w:type="gramEnd"/>
-      <w:r>
-        <w:t xml:space="preserve"> classify them in a structured XML file.</w:t>
+        <w:t>This study accepts, as an input, textual data expressed in natural language and representing the user needs then identify the classes’ names, their attributes, and associations between them in order to classify them in a structured XML file.</w:t>
       </w:r>
       <w:r>
         <w:t xml:space="preserve"> </w:t>
@@ -17761,19 +17605,19 @@
       <w:pPr>
         <w:ind w:firstLine="709"/>
         <w:rPr>
-          <w:lang w:val="en-001"/>
-        </w:rPr>
-      </w:pPr>
-      <w:r>
-        <w:rPr>
-          <w:lang w:val="en-001"/>
+          <w:lang/>
+        </w:rPr>
+      </w:pPr>
+      <w:r>
+        <w:rPr>
+          <w:lang/>
         </w:rPr>
         <w:t>GATE has an information extraction system (IE) called ANNIE (The New Quasi Information Extraction System) which contains many language processing as stated in this paper</w:t>
       </w:r>
       <w:sdt>
         <w:sdtPr>
           <w:rPr>
-            <w:lang w:val="en-001"/>
+            <w:lang/>
           </w:rPr>
           <w:id w:val="-1959478869"/>
           <w:citation/>
@@ -17781,39 +17625,39 @@
         <w:sdtContent>
           <w:r>
             <w:rPr>
-              <w:lang w:val="en-001"/>
+              <w:lang/>
             </w:rPr>
             <w:fldChar w:fldCharType="begin"/>
           </w:r>
           <w:r>
             <w:rPr>
-              <w:lang w:val="en-001"/>
+              <w:lang/>
             </w:rPr>
             <w:instrText xml:space="preserve"> CITATION Her12 \l 8192 </w:instrText>
           </w:r>
           <w:r>
             <w:rPr>
-              <w:lang w:val="en-001"/>
+              <w:lang/>
             </w:rPr>
             <w:fldChar w:fldCharType="separate"/>
           </w:r>
           <w:r>
             <w:rPr>
               <w:noProof/>
-              <w:lang w:val="en-001"/>
+              <w:lang/>
             </w:rPr>
             <w:t xml:space="preserve"> </w:t>
           </w:r>
           <w:r>
             <w:rPr>
               <w:noProof/>
-              <w:lang w:val="en-001"/>
+              <w:lang/>
             </w:rPr>
             <w:t>[12]</w:t>
           </w:r>
           <w:r>
             <w:rPr>
-              <w:lang w:val="en-001"/>
+              <w:lang/>
             </w:rPr>
             <w:fldChar w:fldCharType="end"/>
           </w:r>
@@ -17823,7 +17667,7 @@
         <w:rPr>
           <w:rFonts w:hint="cs"/>
           <w:rtl/>
-          <w:lang w:val="en-001"/>
+          <w:lang/>
         </w:rPr>
         <w:t>:</w:t>
       </w:r>
@@ -17836,14 +17680,14 @@
           <w:numId w:val="69"/>
         </w:numPr>
         <w:rPr>
-          <w:lang w:val="en-001"/>
+          <w:lang/>
         </w:rPr>
       </w:pPr>
       <w:r>
         <w:rPr>
           <w:b/>
           <w:bCs/>
-          <w:lang w:val="en-001"/>
+          <w:lang/>
         </w:rPr>
         <w:t>Sentence splitter</w:t>
       </w:r>
@@ -17851,7 +17695,7 @@
         <w:rPr>
           <w:b/>
           <w:bCs/>
-          <w:lang w:val="en-001"/>
+          <w:lang/>
         </w:rPr>
         <w:t xml:space="preserve">: </w:t>
       </w:r>
@@ -17859,25 +17703,25 @@
     <w:p>
       <w:pPr>
         <w:rPr>
-          <w:lang w:val="en-001"/>
-        </w:rPr>
-      </w:pPr>
-      <w:r>
-        <w:rPr>
-          <w:lang w:val="en-001"/>
+          <w:lang/>
+        </w:rPr>
+      </w:pPr>
+      <w:r>
+        <w:rPr>
+          <w:lang/>
         </w:rPr>
         <w:t>the sentence splitter separates each sentence from the input string and returns a list of strings.</w:t>
       </w:r>
       <w:r>
         <w:rPr>
-          <w:lang w:val="en-001"/>
+          <w:lang/>
         </w:rPr>
         <w:t xml:space="preserve"> </w:t>
       </w:r>
       <w:sdt>
         <w:sdtPr>
           <w:rPr>
-            <w:lang w:val="en-001"/>
+            <w:lang/>
           </w:rPr>
           <w:id w:val="-468060938"/>
           <w:citation/>
@@ -17885,32 +17729,32 @@
         <w:sdtContent>
           <w:r>
             <w:rPr>
-              <w:lang w:val="en-001"/>
+              <w:lang/>
             </w:rPr>
             <w:fldChar w:fldCharType="begin"/>
           </w:r>
           <w:r>
             <w:rPr>
-              <w:lang w:val="en-001"/>
+              <w:lang/>
             </w:rPr>
             <w:instrText xml:space="preserve"> CITATION Her12 \l 8192 </w:instrText>
           </w:r>
           <w:r>
             <w:rPr>
-              <w:lang w:val="en-001"/>
+              <w:lang/>
             </w:rPr>
             <w:fldChar w:fldCharType="separate"/>
           </w:r>
           <w:r>
             <w:rPr>
               <w:noProof/>
-              <w:lang w:val="en-001"/>
+              <w:lang/>
             </w:rPr>
             <w:t xml:space="preserve"> [12]</w:t>
           </w:r>
           <w:r>
             <w:rPr>
-              <w:lang w:val="en-001"/>
+              <w:lang/>
             </w:rPr>
             <w:fldChar w:fldCharType="end"/>
           </w:r>
@@ -17927,14 +17771,14 @@
         <w:rPr>
           <w:b/>
           <w:bCs/>
-          <w:lang w:val="en-001"/>
+          <w:lang/>
         </w:rPr>
       </w:pPr>
       <w:r>
         <w:rPr>
           <w:b/>
           <w:bCs/>
-          <w:lang w:val="en-001"/>
+          <w:lang/>
         </w:rPr>
         <w:t xml:space="preserve">Tokenizer: </w:t>
       </w:r>
@@ -17945,25 +17789,25 @@
         <w:rPr>
           <w:b/>
           <w:bCs/>
-          <w:lang w:val="en-001"/>
-        </w:rPr>
-      </w:pPr>
-      <w:r>
-        <w:rPr>
-          <w:lang w:val="en-001"/>
+          <w:lang/>
+        </w:rPr>
+      </w:pPr>
+      <w:r>
+        <w:rPr>
+          <w:lang/>
         </w:rPr>
         <w:t>the tokenizer takes each sentence as an input and splits them into tokens such as words and punctuation.</w:t>
       </w:r>
       <w:r>
         <w:rPr>
-          <w:lang w:val="en-001"/>
+          <w:lang/>
         </w:rPr>
         <w:t xml:space="preserve"> </w:t>
       </w:r>
       <w:sdt>
         <w:sdtPr>
           <w:rPr>
-            <w:lang w:val="en-001"/>
+            <w:lang/>
           </w:rPr>
           <w:id w:val="-1022930154"/>
           <w:citation/>
@@ -17971,32 +17815,32 @@
         <w:sdtContent>
           <w:r>
             <w:rPr>
-              <w:lang w:val="en-001"/>
+              <w:lang/>
             </w:rPr>
             <w:fldChar w:fldCharType="begin"/>
           </w:r>
           <w:r>
             <w:rPr>
-              <w:lang w:val="en-001"/>
+              <w:lang/>
             </w:rPr>
             <w:instrText xml:space="preserve"> CITATION Her12 \l 8192 </w:instrText>
           </w:r>
           <w:r>
             <w:rPr>
-              <w:lang w:val="en-001"/>
+              <w:lang/>
             </w:rPr>
             <w:fldChar w:fldCharType="separate"/>
           </w:r>
           <w:r>
             <w:rPr>
               <w:noProof/>
-              <w:lang w:val="en-001"/>
+              <w:lang/>
             </w:rPr>
             <w:t xml:space="preserve"> [12]</w:t>
           </w:r>
           <w:r>
             <w:rPr>
-              <w:lang w:val="en-001"/>
+              <w:lang/>
             </w:rPr>
             <w:fldChar w:fldCharType="end"/>
           </w:r>
@@ -18013,14 +17857,14 @@
         <w:rPr>
           <w:b/>
           <w:bCs/>
-          <w:lang w:val="en-001"/>
+          <w:lang/>
         </w:rPr>
       </w:pPr>
       <w:r>
         <w:rPr>
           <w:b/>
           <w:bCs/>
-          <w:lang w:val="en-001"/>
+          <w:lang/>
         </w:rPr>
         <w:t>Syntactic parser</w:t>
       </w:r>
@@ -18028,7 +17872,7 @@
         <w:rPr>
           <w:b/>
           <w:bCs/>
-          <w:lang w:val="en-001"/>
+          <w:lang/>
         </w:rPr>
         <w:t xml:space="preserve">: </w:t>
       </w:r>
@@ -18037,25 +17881,25 @@
       <w:pPr>
         <w:ind w:firstLine="360"/>
         <w:rPr>
-          <w:lang w:val="en-001"/>
-        </w:rPr>
-      </w:pPr>
-      <w:r>
-        <w:rPr>
-          <w:lang w:val="en-001"/>
+          <w:lang/>
+        </w:rPr>
+      </w:pPr>
+      <w:r>
+        <w:rPr>
+          <w:lang/>
         </w:rPr>
         <w:t>transforms sequences of words into structures indicating how sentence units relate to each other. This step helps us identify the main parts of a particular sentence such as the object, subject, verb...etc.</w:t>
       </w:r>
       <w:r>
         <w:rPr>
-          <w:lang w:val="en-001"/>
+          <w:lang/>
         </w:rPr>
         <w:t xml:space="preserve"> </w:t>
       </w:r>
       <w:sdt>
         <w:sdtPr>
           <w:rPr>
-            <w:lang w:val="en-001"/>
+            <w:lang/>
           </w:rPr>
           <w:id w:val="-1661991001"/>
           <w:citation/>
@@ -18063,32 +17907,32 @@
         <w:sdtContent>
           <w:r>
             <w:rPr>
-              <w:lang w:val="en-001"/>
+              <w:lang/>
             </w:rPr>
             <w:fldChar w:fldCharType="begin"/>
           </w:r>
           <w:r>
             <w:rPr>
-              <w:lang w:val="en-001"/>
+              <w:lang/>
             </w:rPr>
             <w:instrText xml:space="preserve"> CITATION Her12 \l 8192 </w:instrText>
           </w:r>
           <w:r>
             <w:rPr>
-              <w:lang w:val="en-001"/>
+              <w:lang/>
             </w:rPr>
             <w:fldChar w:fldCharType="separate"/>
           </w:r>
           <w:r>
             <w:rPr>
               <w:noProof/>
-              <w:lang w:val="en-001"/>
+              <w:lang/>
             </w:rPr>
             <w:t xml:space="preserve"> [12]</w:t>
           </w:r>
           <w:r>
             <w:rPr>
-              <w:lang w:val="en-001"/>
+              <w:lang/>
             </w:rPr>
             <w:fldChar w:fldCharType="end"/>
           </w:r>
@@ -18108,7 +17952,7 @@
         <w:rPr>
           <w:b/>
           <w:bCs/>
-          <w:lang w:val="en-001"/>
+          <w:lang/>
         </w:rPr>
       </w:pPr>
       <w:r>
@@ -18123,7 +17967,7 @@
         <w:rPr>
           <w:b/>
           <w:bCs/>
-          <w:lang w:val="en-001"/>
+          <w:lang/>
         </w:rPr>
         <w:t>:</w:t>
       </w:r>
@@ -18137,7 +17981,7 @@
           <w:b/>
           <w:bCs/>
           <w:noProof/>
-          <w:lang w:val="en-001"/>
+          <w:lang/>
         </w:rPr>
         <w:drawing>
           <wp:inline distT="0" distB="0" distL="0" distR="0" wp14:anchorId="754790AC" wp14:editId="7208D4F8">
@@ -18191,10 +18035,10 @@
           <w:bCs w:val="0"/>
           <w:sz w:val="24"/>
           <w:szCs w:val="22"/>
-          <w:lang w:val="en-001"/>
-        </w:rPr>
-      </w:pPr>
-      <w:bookmarkStart w:id="42" w:name="_Toc159179147"/>
+          <w:lang/>
+        </w:rPr>
+      </w:pPr>
+      <w:bookmarkStart w:id="41" w:name="_Toc159179147"/>
       <w:r>
         <w:t xml:space="preserve">Figure </w:t>
       </w:r>
@@ -18218,26 +18062,26 @@
       </w:r>
       <w:r>
         <w:rPr>
-          <w:lang w:val="en-001"/>
+          <w:lang/>
         </w:rPr>
         <w:t xml:space="preserve"> </w:t>
       </w:r>
       <w:r>
         <w:rPr>
-          <w:lang w:val="en-001"/>
+          <w:lang/>
         </w:rPr>
         <w:t>DC-Builder System architecture</w:t>
       </w:r>
       <w:r>
         <w:rPr>
-          <w:lang w:val="en-001"/>
+          <w:lang/>
         </w:rPr>
         <w:t xml:space="preserve">. </w:t>
       </w:r>
       <w:sdt>
         <w:sdtPr>
           <w:rPr>
-            <w:lang w:val="en-001"/>
+            <w:lang/>
           </w:rPr>
           <w:id w:val="-489019533"/>
           <w:citation/>
@@ -18245,38 +18089,38 @@
         <w:sdtContent>
           <w:r>
             <w:rPr>
-              <w:lang w:val="en-001"/>
+              <w:lang/>
             </w:rPr>
             <w:fldChar w:fldCharType="begin"/>
           </w:r>
           <w:r>
             <w:rPr>
-              <w:lang w:val="en-001"/>
+              <w:lang/>
             </w:rPr>
             <w:instrText xml:space="preserve"> CITATION Her12 \l 8192 </w:instrText>
           </w:r>
           <w:r>
             <w:rPr>
-              <w:lang w:val="en-001"/>
+              <w:lang/>
             </w:rPr>
             <w:fldChar w:fldCharType="separate"/>
           </w:r>
           <w:r>
             <w:rPr>
               <w:noProof/>
-              <w:lang w:val="en-001"/>
+              <w:lang/>
             </w:rPr>
             <w:t>[12]</w:t>
           </w:r>
           <w:r>
             <w:rPr>
-              <w:lang w:val="en-001"/>
+              <w:lang/>
             </w:rPr>
             <w:fldChar w:fldCharType="end"/>
           </w:r>
         </w:sdtContent>
       </w:sdt>
-      <w:bookmarkEnd w:id="42"/>
+      <w:bookmarkEnd w:id="41"/>
     </w:p>
     <w:p>
       <w:pPr>
@@ -18284,7 +18128,7 @@
         <w:rPr>
           <w:szCs w:val="24"/>
           <w:rtl/>
-          <w:lang w:val="en-001"/>
+          <w:lang/>
         </w:rPr>
       </w:pPr>
       <w:r>
@@ -18292,43 +18136,40 @@
       </w:r>
       <w:r>
         <w:rPr>
-          <w:lang w:val="en-001"/>
+          <w:lang/>
         </w:rPr>
         <w:t>8</w:t>
       </w:r>
       <w:r>
+        <w:t xml:space="preserve"> shows</w:t>
+      </w:r>
+      <w:r>
+        <w:rPr>
+          <w:lang/>
+        </w:rPr>
+        <w:t xml:space="preserve"> DC</w:t>
+      </w:r>
+      <w:r>
+        <w:rPr>
+          <w:lang/>
+        </w:rPr>
+        <w:t>-Builder System architecture</w:t>
+      </w:r>
+      <w:r>
+        <w:rPr>
+          <w:lang/>
+        </w:rPr>
+        <w:t>.</w:t>
+      </w:r>
+      <w:r>
         <w:t xml:space="preserve"> </w:t>
       </w:r>
       <w:r>
-        <w:t>shows</w:t>
-      </w:r>
-      <w:r>
-        <w:rPr>
-          <w:lang w:val="en-001"/>
-        </w:rPr>
-        <w:t xml:space="preserve"> DC</w:t>
-      </w:r>
-      <w:r>
-        <w:rPr>
-          <w:lang w:val="en-001"/>
-        </w:rPr>
-        <w:t>-Builder System architecture</w:t>
-      </w:r>
-      <w:r>
-        <w:rPr>
-          <w:lang w:val="en-001"/>
-        </w:rPr>
-        <w:t>.</w:t>
-      </w:r>
-      <w:r>
-        <w:t xml:space="preserve"> </w:t>
-      </w:r>
-      <w:r>
         <w:t>The natural language analysis block processes the requirements descriptions submitted by the user using the framework GATE, and specially: Sentence splitter</w:t>
       </w:r>
       <w:r>
         <w:rPr>
-          <w:lang w:val="en-001"/>
+          <w:lang/>
         </w:rPr>
         <w:t>.</w:t>
       </w:r>
@@ -18413,19 +18254,19 @@
       <w:pPr>
         <w:ind w:firstLine="720"/>
         <w:rPr>
-          <w:lang w:val="en-001"/>
-        </w:rPr>
-      </w:pPr>
-      <w:r>
-        <w:rPr>
-          <w:lang w:val="en-001"/>
+          <w:lang/>
+        </w:rPr>
+      </w:pPr>
+      <w:r>
+        <w:rPr>
+          <w:lang/>
         </w:rPr>
         <w:t xml:space="preserve">Given a parts-of-speech and their functions in sentences, Chen </w:t>
       </w:r>
       <w:sdt>
         <w:sdtPr>
           <w:rPr>
-            <w:lang w:val="en-001"/>
+            <w:lang/>
           </w:rPr>
           <w:id w:val="-1844617493"/>
           <w:citation/>
@@ -18433,32 +18274,32 @@
         <w:sdtContent>
           <w:r>
             <w:rPr>
-              <w:lang w:val="en-001"/>
+              <w:lang/>
             </w:rPr>
             <w:fldChar w:fldCharType="begin"/>
           </w:r>
           <w:r>
             <w:rPr>
-              <w:lang w:val="en-001"/>
+              <w:lang/>
             </w:rPr>
             <w:instrText xml:space="preserve"> CITATION Che83 \l 8192 </w:instrText>
           </w:r>
           <w:r>
             <w:rPr>
-              <w:lang w:val="en-001"/>
+              <w:lang/>
             </w:rPr>
             <w:fldChar w:fldCharType="separate"/>
           </w:r>
           <w:r>
             <w:rPr>
               <w:noProof/>
-              <w:lang w:val="en-001"/>
+              <w:lang/>
             </w:rPr>
             <w:t>[13]</w:t>
           </w:r>
           <w:r>
             <w:rPr>
-              <w:lang w:val="en-001"/>
+              <w:lang/>
             </w:rPr>
             <w:fldChar w:fldCharType="end"/>
           </w:r>
@@ -18466,13 +18307,13 @@
       </w:sdt>
       <w:r>
         <w:rPr>
-          <w:lang w:val="en-001"/>
+          <w:lang/>
         </w:rPr>
         <w:t xml:space="preserve"> proposed eleven rules in order to translate NL requirements description written in English from natural language (English) to an entity-relationship diagram. The proposal of Chen seems to be the first attempt using linguistic</w:t>
       </w:r>
       <w:r>
         <w:rPr>
-          <w:lang w:val="en-001"/>
+          <w:lang/>
         </w:rPr>
         <w:t>.</w:t>
       </w:r>
@@ -18548,7 +18389,7 @@
       <w:r>
         <w:rPr>
           <w:szCs w:val="24"/>
-          <w:lang w:val="en-001"/>
+          <w:lang/>
         </w:rPr>
         <w:t>.</w:t>
       </w:r>
@@ -18647,7 +18488,7 @@
       <w:r>
         <w:rPr>
           <w:szCs w:val="24"/>
-          <w:lang w:val="en-001"/>
+          <w:lang/>
         </w:rPr>
         <w:t>.</w:t>
       </w:r>
@@ -18795,21 +18636,7 @@
         <w:rPr>
           <w:sz w:val="22"/>
         </w:rPr>
-        <w:t xml:space="preserve">This rule can help to perform a partial filtering </w:t>
-      </w:r>
-      <w:proofErr w:type="gramStart"/>
-      <w:r>
-        <w:rPr>
-          <w:sz w:val="22"/>
-        </w:rPr>
-        <w:t>in order to</w:t>
-      </w:r>
-      <w:proofErr w:type="gramEnd"/>
-      <w:r>
-        <w:rPr>
-          <w:sz w:val="22"/>
-        </w:rPr>
-        <w:t xml:space="preserve"> obtain an accurate set of classes’ names for the class diagram.</w:t>
+        <w:t>This rule can help to perform a partial filtering in order to obtain an accurate set of classes’ names for the class diagram.</w:t>
       </w:r>
       <w:r>
         <w:t xml:space="preserve"> </w:t>
@@ -18858,7 +18685,7 @@
       <w:r>
         <w:rPr>
           <w:szCs w:val="24"/>
-          <w:lang w:val="en-001"/>
+          <w:lang/>
         </w:rPr>
         <w:t>there</w:t>
       </w:r>
@@ -18891,7 +18718,7 @@
       <w:r>
         <w:rPr>
           <w:szCs w:val="24"/>
-          <w:lang w:val="en-001"/>
+          <w:lang/>
         </w:rPr>
         <w:t>.</w:t>
       </w:r>
@@ -18947,7 +18774,7 @@
       <w:r>
         <w:rPr>
           <w:szCs w:val="24"/>
-          <w:lang w:val="en-001"/>
+          <w:lang/>
         </w:rPr>
         <w:t>.</w:t>
       </w:r>
@@ -18998,7 +18825,7 @@
       <w:r>
         <w:rPr>
           <w:szCs w:val="24"/>
-          <w:lang w:val="en-001"/>
+          <w:lang/>
         </w:rPr>
         <w:t>there</w:t>
       </w:r>
@@ -19031,7 +18858,7 @@
       <w:r>
         <w:rPr>
           <w:szCs w:val="24"/>
-          <w:lang w:val="en-001"/>
+          <w:lang/>
         </w:rPr>
         <w:t>.</w:t>
       </w:r>
@@ -19069,7 +18896,6 @@
       <w:pPr>
         <w:ind w:firstLine="720"/>
         <w:rPr>
-          <w:rFonts w:hint="cs"/>
           <w:sz w:val="22"/>
           <w:rtl/>
         </w:rPr>
@@ -19120,7 +18946,6 @@
         <w:spacing w:after="160" w:line="259" w:lineRule="auto"/>
         <w:jc w:val="left"/>
         <w:rPr>
-          <w:rFonts w:hint="cs"/>
           <w:szCs w:val="24"/>
           <w:rtl/>
         </w:rPr>
@@ -19129,26 +18954,12 @@
         <w:rPr>
           <w:szCs w:val="24"/>
         </w:rPr>
-        <w:t xml:space="preserve">if a verb is equal to one of the following </w:t>
-      </w:r>
-      <w:proofErr w:type="gramStart"/>
+        <w:t>if a verb is equal to one of the following list {“include”, “involve”, “consists of”, contain, “comprise”, “divided to”, “embrace”}, therefore, this relationship can be aggregation or composition</w:t>
+      </w:r>
       <w:r>
         <w:rPr>
           <w:szCs w:val="24"/>
-        </w:rPr>
-        <w:t>list</w:t>
-      </w:r>
-      <w:proofErr w:type="gramEnd"/>
-      <w:r>
-        <w:rPr>
-          <w:szCs w:val="24"/>
-        </w:rPr>
-        <w:t xml:space="preserve"> {“include”, “involve”, “consists of”, contain, “comprise”, “divided to”, “embrace”}, therefore, this relationship can be aggregation or composition</w:t>
-      </w:r>
-      <w:r>
-        <w:rPr>
-          <w:szCs w:val="24"/>
-          <w:lang w:val="en-001"/>
+          <w:lang/>
         </w:rPr>
         <w:t>.</w:t>
       </w:r>
@@ -19191,7 +19002,7 @@
       <w:r>
         <w:rPr>
           <w:szCs w:val="24"/>
-          <w:lang w:val="en-001"/>
+          <w:lang/>
         </w:rPr>
         <w:t>After that a</w:t>
       </w:r>
@@ -19236,7 +19047,7 @@
         <w:rPr>
           <w:b/>
           <w:bCs/>
-          <w:lang w:val="en-001"/>
+          <w:lang/>
         </w:rPr>
       </w:pPr>
       <w:r>
@@ -19250,7 +19061,7 @@
         <w:rPr>
           <w:b/>
           <w:bCs/>
-          <w:lang w:val="en-001"/>
+          <w:lang/>
         </w:rPr>
         <w:t>:</w:t>
       </w:r>
@@ -19259,27 +19070,27 @@
       <w:pPr>
         <w:ind w:firstLine="360"/>
         <w:rPr>
-          <w:lang w:val="en-001"/>
+          <w:lang/>
         </w:rPr>
       </w:pPr>
       <w:r>
         <w:rPr>
           <w:sz w:val="22"/>
-          <w:lang w:val="en-001"/>
+          <w:lang/>
         </w:rPr>
         <w:lastRenderedPageBreak/>
         <w:t xml:space="preserve">The previous module produces an initial model, in XML form, including concepts related to classes, attributes, and </w:t>
       </w:r>
       <w:r>
         <w:rPr>
-          <w:lang w:val="en-001"/>
+          <w:lang/>
         </w:rPr>
         <w:t>associations. This</w:t>
       </w:r>
       <w:r>
         <w:rPr>
           <w:sz w:val="22"/>
-          <w:lang w:val="en-001"/>
+          <w:lang/>
         </w:rPr>
         <w:t xml:space="preserve"> model can contain erroneous elements which should be treated.  In fact, the constructed ontology will help eliminate irrelevant elements.</w:t>
       </w:r>
@@ -19329,23 +19140,7 @@
         </w:rPr>
       </w:pPr>
       <w:r>
-        <w:t xml:space="preserve">This study will focus on providing solution to generate Use-Case diagram and Class diagram against the </w:t>
-      </w:r>
-      <w:proofErr w:type="gramStart"/>
-      <w:r>
-        <w:t>particular business</w:t>
-      </w:r>
-      <w:proofErr w:type="gramEnd"/>
-      <w:r>
-        <w:t xml:space="preserve"> requirement. system will read and understand the business requirement using Natural Language Processing and Machine learning and identifying entities and relationships on that for generate use case diagram. </w:t>
-      </w:r>
-      <w:proofErr w:type="gramStart"/>
-      <w:r>
-        <w:t>And also</w:t>
-      </w:r>
-      <w:proofErr w:type="gramEnd"/>
-      <w:r>
-        <w:t>, classes and relationship between classes will also be identified to generate class diagram. Then system will show generated diagram with including user interacting feature where user can add additional element and add changes to use case or class diagram or edit existing element and its attribute or relations.</w:t>
+        <w:t>This study will focus on providing solution to generate Use-Case diagram and Class diagram against the particular business requirement. system will read and understand the business requirement using Natural Language Processing and Machine learning and identifying entities and relationships on that for generate use case diagram. And also, classes and relationship between classes will also be identified to generate class diagram. Then system will show generated diagram with including user interacting feature where user can add additional element and add changes to use case or class diagram or edit existing element and its attribute or relations.</w:t>
       </w:r>
       <w:sdt>
         <w:sdtPr>
@@ -19481,7 +19276,7 @@
           <w:noProof/>
         </w:rPr>
       </w:pPr>
-      <w:bookmarkStart w:id="43" w:name="_Toc159179148"/>
+      <w:bookmarkStart w:id="42" w:name="_Toc159179148"/>
       <w:r>
         <w:t xml:space="preserve">Figure </w:t>
       </w:r>
@@ -19563,30 +19358,14 @@
       <w:r>
         <w:t xml:space="preserve"> Proposed Solution Design</w:t>
       </w:r>
-      <w:bookmarkEnd w:id="43"/>
+      <w:bookmarkEnd w:id="42"/>
     </w:p>
     <w:p>
       <w:pPr>
         <w:ind w:firstLine="540"/>
       </w:pPr>
       <w:r>
-        <w:t xml:space="preserve">As showing in the Figure 6 proposed solution design, user can upload a text file containing a scenario or simply copy and paste the text inside. The system extracts word fragments and named entities using the NLP module. Subsequently, the ML module will identify and extract the </w:t>
-      </w:r>
-      <w:proofErr w:type="spellStart"/>
-      <w:r>
-        <w:t>usecases</w:t>
-      </w:r>
-      <w:proofErr w:type="spellEnd"/>
-      <w:r>
-        <w:t xml:space="preserve">, actors, classes, associations according to the ML algorithms which have implemented. Plant UML modeling draws the use case and class diagram. The system allows editing of the generated </w:t>
-      </w:r>
-      <w:proofErr w:type="gramStart"/>
-      <w:r>
-        <w:t>diagrams</w:t>
-      </w:r>
-      <w:proofErr w:type="gramEnd"/>
-      <w:r>
-        <w:t xml:space="preserve"> and the user can modify and adjust the use cases, actors, </w:t>
+        <w:t xml:space="preserve">As showing in the Figure 6 proposed solution design, user can upload a text file containing a scenario or simply copy and paste the text inside. The system extracts word fragments and named entities using the NLP module. Subsequently, the ML module will identify and extract the usecases, actors, classes, associations according to the ML algorithms which have implemented. Plant UML modeling draws the use case and class diagram. The system allows editing of the generated diagrams and the user can modify and adjust the use cases, actors, </w:t>
       </w:r>
       <w:r>
         <w:lastRenderedPageBreak/>
@@ -19681,7 +19460,7 @@
         </w:rPr>
         <w:t xml:space="preserve"> </w:t>
       </w:r>
-      <w:bookmarkStart w:id="44" w:name="_Hlk158658392"/>
+      <w:bookmarkStart w:id="43" w:name="_Hlk158658392"/>
       <w:r>
         <w:rPr>
           <w:b/>
@@ -19689,22 +19468,14 @@
         </w:rPr>
         <w:t>Methodology</w:t>
       </w:r>
-      <w:bookmarkEnd w:id="44"/>
+      <w:bookmarkEnd w:id="43"/>
     </w:p>
     <w:p>
       <w:pPr>
         <w:ind w:firstLine="540"/>
       </w:pPr>
       <w:r>
-        <w:t xml:space="preserve">The text </w:t>
-      </w:r>
-      <w:proofErr w:type="gramStart"/>
-      <w:r>
-        <w:t>assure</w:t>
-      </w:r>
-      <w:proofErr w:type="gramEnd"/>
-      <w:r>
-        <w:t xml:space="preserve"> the importance of efficiently extracting information from text data, noting that manual text searching can be difficult and time-consuming, which may lead to important information being skipping. Therefore, providing an automated way to extract information from texts and present it in an organized manner can provide many benefits and save time spent browsing text documents. Information mining technology aims to achieve this goal by systematically analyzing texts and identifying relevant information. The example provided assure the importance of understanding the parts of speech in a sentence to accurately interpret the meaning</w:t>
+        <w:t>The text assure the importance of efficiently extracting information from text data, noting that manual text searching can be difficult and time-consuming, which may lead to important information being skipping. Therefore, providing an automated way to extract information from texts and present it in an organized manner can provide many benefits and save time spent browsing text documents. Information mining technology aims to achieve this goal by systematically analyzing texts and identifying relevant information. The example provided assure the importance of understanding the parts of speech in a sentence to accurately interpret the meaning</w:t>
       </w:r>
       <w:r>
         <w:rPr>
@@ -19878,7 +19649,7 @@
         <w:pStyle w:val="Caption"/>
         <w:jc w:val="center"/>
       </w:pPr>
-      <w:bookmarkStart w:id="45" w:name="_Toc159179149"/>
+      <w:bookmarkStart w:id="44" w:name="_Toc159179149"/>
       <w:r>
         <w:t xml:space="preserve">Figure </w:t>
       </w:r>
@@ -19906,7 +19677,7 @@
       <w:r>
         <w:t>Process flow with NLP And ML Model</w:t>
       </w:r>
-      <w:bookmarkEnd w:id="45"/>
+      <w:bookmarkEnd w:id="44"/>
     </w:p>
     <w:p>
       <w:pPr>
@@ -20157,15 +19928,7 @@
         </w:rPr>
       </w:pPr>
       <w:r>
-        <w:t xml:space="preserve">Some POS tagging examples can be </w:t>
-      </w:r>
-      <w:proofErr w:type="gramStart"/>
-      <w:r>
-        <w:t>mention</w:t>
-      </w:r>
-      <w:proofErr w:type="gramEnd"/>
-      <w:r>
-        <w:t xml:space="preserve"> as: Coordinating Conjunction (CC), Cardinal Digit (CD), existential (EX), adjective (JJ), modal (MD) such as could, will etc., proper noun (NNP), predeterminer (PDT), possessive pronoun (PRP), etc. (Rachiele, G.2018) To assign grammatical information to each word in a sentence we used POS taggers</w:t>
+        <w:t>Some POS tagging examples can be mention as: Coordinating Conjunction (CC), Cardinal Digit (CD), existential (EX), adjective (JJ), modal (MD) such as could, will etc., proper noun (NNP), predeterminer (PDT), possessive pronoun (PRP), etc. (Rachiele, G.2018) To assign grammatical information to each word in a sentence we used POS taggers</w:t>
       </w:r>
       <w:r>
         <w:t>.</w:t>
@@ -20460,7 +20223,7 @@
           <w:noProof/>
         </w:rPr>
       </w:pPr>
-      <w:bookmarkStart w:id="46" w:name="_Toc159179150"/>
+      <w:bookmarkStart w:id="45" w:name="_Toc159179150"/>
       <w:r>
         <w:t xml:space="preserve">Figure </w:t>
       </w:r>
@@ -20503,7 +20266,7 @@
       <w:r>
         <w:t>Sample dataset</w:t>
       </w:r>
-      <w:bookmarkEnd w:id="46"/>
+      <w:bookmarkEnd w:id="45"/>
     </w:p>
     <w:p>
       <w:pPr>
@@ -20644,15 +20407,7 @@
       </w:pPr>
       <w:r>
         <w:lastRenderedPageBreak/>
-        <w:t xml:space="preserve">The text discusses the process of text preprocessing, where ambiguity resulting from the use of multiple forms of a certain </w:t>
-      </w:r>
-      <w:proofErr w:type="gramStart"/>
-      <w:r>
-        <w:t>verb</w:t>
-      </w:r>
-      <w:proofErr w:type="gramEnd"/>
-      <w:r>
-        <w:t xml:space="preserve"> or the singular/plural form of a word is reduced. Additionally, common words like "a," "the," "of," and "is" do not contribute much information to our summarization goal. Below are several operations commonly used for document preprocessing.</w:t>
+        <w:t>The text discusses the process of text preprocessing, where ambiguity resulting from the use of multiple forms of a certain verb or the singular/plural form of a word is reduced. Additionally, common words like "a," "the," "of," and "is" do not contribute much information to our summarization goal. Below are several operations commonly used for document preprocessing.</w:t>
       </w:r>
       <w:r>
         <w:rPr>
@@ -21299,15 +21054,7 @@
         <w:ind w:firstLine="540"/>
       </w:pPr>
       <w:r>
-        <w:t xml:space="preserve">Thereafter extracting feature task was perform where it checks existence of whole keyword </w:t>
-      </w:r>
-      <w:proofErr w:type="gramStart"/>
-      <w:r>
-        <w:t>and also</w:t>
-      </w:r>
-      <w:proofErr w:type="gramEnd"/>
-      <w:r>
-        <w:t xml:space="preserve"> existence of all parts of known keywords were performed.</w:t>
+        <w:t>Thereafter extracting feature task was perform where it checks existence of whole keyword and also existence of all parts of known keywords were performed.</w:t>
       </w:r>
     </w:p>
     <w:p>
@@ -21315,15 +21062,7 @@
         <w:ind w:firstLine="540"/>
       </w:pPr>
       <w:r>
-        <w:t xml:space="preserve">The recurrent words such as propositions don’t participate as key terms. Calculating the term frequency and inverse document term frequency (TF X IDF), these expressions can dominate other meaningful expressions. Consequently, to deal with some challenging terms we can eradicate from script by allocating probability assessment of zero </w:t>
-      </w:r>
-      <w:proofErr w:type="gramStart"/>
-      <w:r>
-        <w:t>and also</w:t>
-      </w:r>
-      <w:proofErr w:type="gramEnd"/>
-      <w:r>
-        <w:t>, numerals and nonalphanumeric characters will be removed.</w:t>
+        <w:t>The recurrent words such as propositions don’t participate as key terms. Calculating the term frequency and inverse document term frequency (TF X IDF), these expressions can dominate other meaningful expressions. Consequently, to deal with some challenging terms we can eradicate from script by allocating probability assessment of zero and also, numerals and nonalphanumeric characters will be removed.</w:t>
       </w:r>
     </w:p>
     <w:p>
@@ -21331,15 +21070,7 @@
         <w:ind w:firstLine="540"/>
       </w:pPr>
       <w:r>
-        <w:t xml:space="preserve">Thereafter naïve based classifier has been implemented and as previous stages </w:t>
-      </w:r>
-      <w:proofErr w:type="gramStart"/>
-      <w:r>
-        <w:t>clean</w:t>
-      </w:r>
-      <w:proofErr w:type="gramEnd"/>
-      <w:r>
-        <w:t xml:space="preserve"> and tokenization tasks also perform before generate predicted tags based on decision rule</w:t>
+        <w:t>Thereafter naïve based classifier has been implemented and as previous stages clean and tokenization tasks also perform before generate predicted tags based on decision rule</w:t>
       </w:r>
     </w:p>
     <w:p>
@@ -21347,23 +21078,7 @@
         <w:ind w:firstLine="540"/>
       </w:pPr>
       <w:r>
-        <w:t xml:space="preserve">In the decision rule method, it takes the functional text, and the keywords from the early stage perform </w:t>
-      </w:r>
-      <w:proofErr w:type="gramStart"/>
-      <w:r>
-        <w:t>and also</w:t>
-      </w:r>
-      <w:proofErr w:type="gramEnd"/>
-      <w:r>
-        <w:t xml:space="preserve"> </w:t>
-      </w:r>
-      <w:proofErr w:type="spellStart"/>
-      <w:r>
-        <w:t>stopwords</w:t>
-      </w:r>
-      <w:proofErr w:type="spellEnd"/>
-      <w:r>
-        <w:t>. First it gets scores of each whole keywords from the functional text provided. Then get scores for each known keywords with all parts in the requirement sentence. After that, three steps performed as.</w:t>
+        <w:t>In the decision rule method, it takes the functional text, and the keywords from the early stage perform and also stopwords. First it gets scores of each whole keywords from the functional text provided. Then get scores for each known keywords with all parts in the requirement sentence. After that, three steps performed as.</w:t>
       </w:r>
     </w:p>
     <w:p>
@@ -21437,23 +21152,7 @@
         <w:ind w:firstLine="540"/>
       </w:pPr>
       <w:r>
-        <w:t xml:space="preserve">In this implementation our focus mainly on identifying relationship in both use case and class diagram related components separately. This is a combination of two models where one model will be identifying relationship involved entities. As an example of use case diagram first model will identify what are the actors and use cases involve in the relationship. Second model will be identifying the relationship type of that </w:t>
-      </w:r>
-      <w:proofErr w:type="gramStart"/>
-      <w:r>
-        <w:t>particular relationship</w:t>
-      </w:r>
-      <w:proofErr w:type="gramEnd"/>
-      <w:r>
-        <w:t xml:space="preserve">. These two models need to build for both use case and class diagram separately. Two models per each diagram type to identify relationship involved </w:t>
-      </w:r>
-      <w:proofErr w:type="gramStart"/>
-      <w:r>
-        <w:t>in particular functional</w:t>
-      </w:r>
-      <w:proofErr w:type="gramEnd"/>
-      <w:r>
-        <w:t xml:space="preserve"> requirement text.</w:t>
+        <w:t>In this implementation our focus mainly on identifying relationship in both use case and class diagram related components separately. This is a combination of two models where one model will be identifying relationship involved entities. As an example of use case diagram first model will identify what are the actors and use cases involve in the relationship. Second model will be identifying the relationship type of that particular relationship. These two models need to build for both use case and class diagram separately. Two models per each diagram type to identify relationship involved in particular functional requirement text.</w:t>
       </w:r>
       <w:r>
         <w:rPr>
@@ -21530,13 +21229,8 @@
       <w:pPr>
         <w:ind w:firstLine="540"/>
       </w:pPr>
-      <w:proofErr w:type="gramStart"/>
-      <w:r>
-        <w:t>Similar to</w:t>
-      </w:r>
-      <w:proofErr w:type="gramEnd"/>
-      <w:r>
-        <w:t xml:space="preserve"> the previous implementation, in this iteration, we again divide the initial dataset into subsets containing functional requirement sentences for each diagram element. This time, we focus on use case relationships and class relationships. Each dataset is then separated into two subsets for the two models: one with entities involved in the relationship and the other with the relationship type along with the functional text. These subsets are divided into validation, training, and test pairs, with the same distribution as before. Two separate machine learning models are built for each diagram type using these training datasets.</w:t>
+      <w:r>
+        <w:t>Similar to the previous implementation, in this iteration, we again divide the initial dataset into subsets containing functional requirement sentences for each diagram element. This time, we focus on use case relationships and class relationships. Each dataset is then separated into two subsets for the two models: one with entities involved in the relationship and the other with the relationship type along with the functional text. These subsets are divided into validation, training, and test pairs, with the same distribution as before. Two separate machine learning models are built for each diagram type using these training datasets.</w:t>
       </w:r>
       <w:r>
         <w:rPr>
@@ -21639,23 +21333,7 @@
         <w:ind w:firstLine="540"/>
       </w:pPr>
       <w:r>
-        <w:t xml:space="preserve">With this implementation we want to generate the </w:t>
-      </w:r>
-      <w:proofErr w:type="spellStart"/>
-      <w:r>
-        <w:t>usecase</w:t>
-      </w:r>
-      <w:proofErr w:type="spellEnd"/>
-      <w:r>
-        <w:t xml:space="preserve"> and class diagram according to identified elements through previous two implementation. </w:t>
-      </w:r>
-      <w:proofErr w:type="spellStart"/>
-      <w:r>
-        <w:t>Usecase</w:t>
-      </w:r>
-      <w:proofErr w:type="spellEnd"/>
-      <w:r>
-        <w:t xml:space="preserve"> and class diagram elements that has been identified from functional requirement text has outputted as JSON file format.</w:t>
+        <w:t>With this implementation we want to generate the usecase and class diagram according to identified elements through previous two implementation. Usecase and class diagram elements that has been identified from functional requirement text has outputted as JSON file format.</w:t>
       </w:r>
       <w:r>
         <w:rPr>
@@ -21939,15 +21617,7 @@
         <w:ind w:left="990" w:hanging="180"/>
       </w:pPr>
       <w:r>
-        <w:t xml:space="preserve">True positives: are when we assume an observation belongs to a particular class and </w:t>
-      </w:r>
-      <w:proofErr w:type="gramStart"/>
-      <w:r>
-        <w:t>actually it</w:t>
-      </w:r>
-      <w:proofErr w:type="gramEnd"/>
-      <w:r>
-        <w:t xml:space="preserve"> is belonging to that exact class. </w:t>
+        <w:t xml:space="preserve">True positives: are when we assume an observation belongs to a particular class and actually it is belonging to that exact class. </w:t>
       </w:r>
     </w:p>
     <w:p>
@@ -21961,15 +21631,7 @@
         <w:ind w:left="990" w:hanging="180"/>
       </w:pPr>
       <w:r>
-        <w:t xml:space="preserve">True negatives: are when we assume an observation is not belonging to a particular class and that actually not belonging to that </w:t>
-      </w:r>
-      <w:proofErr w:type="gramStart"/>
-      <w:r>
-        <w:t>particular class</w:t>
-      </w:r>
-      <w:proofErr w:type="gramEnd"/>
-      <w:r>
-        <w:t xml:space="preserve"> as expected.</w:t>
+        <w:t>True negatives: are when we assume an observation is not belonging to a particular class and that actually not belonging to that particular class as expected.</w:t>
       </w:r>
     </w:p>
     <w:p>
@@ -21983,15 +21645,7 @@
         <w:ind w:left="990" w:hanging="180"/>
       </w:pPr>
       <w:r>
-        <w:t xml:space="preserve">False positives: occur when we predict our observation belongs to a one </w:t>
-      </w:r>
-      <w:proofErr w:type="gramStart"/>
-      <w:r>
-        <w:t>particular class</w:t>
-      </w:r>
-      <w:proofErr w:type="gramEnd"/>
-      <w:r>
-        <w:t xml:space="preserve"> but in reality, it is not belonging to that class.</w:t>
+        <w:t>False positives: occur when we predict our observation belongs to a one particular class but in reality, it is not belonging to that class.</w:t>
       </w:r>
     </w:p>
     <w:p>
@@ -22005,15 +21659,7 @@
         <w:ind w:left="990" w:hanging="180"/>
       </w:pPr>
       <w:r>
-        <w:t xml:space="preserve">False negatives: occur when we assume an observation is not belonging to a particular class but </w:t>
-      </w:r>
-      <w:proofErr w:type="gramStart"/>
-      <w:r>
-        <w:t>actually it</w:t>
-      </w:r>
-      <w:proofErr w:type="gramEnd"/>
-      <w:r>
-        <w:t xml:space="preserve"> is belonging to that same class</w:t>
+        <w:t>False negatives: occur when we assume an observation is not belonging to a particular class but actually it is belonging to that same class</w:t>
       </w:r>
     </w:p>
     <w:p>
@@ -22083,7 +21729,7 @@
           <w:iCs/>
         </w:rPr>
       </w:pPr>
-      <w:bookmarkStart w:id="47" w:name="_Toc159179151"/>
+      <w:bookmarkStart w:id="46" w:name="_Toc159179151"/>
       <w:r>
         <w:rPr>
           <w:i/>
@@ -22134,7 +21780,7 @@
         </w:rPr>
         <w:t xml:space="preserve"> confusion matrix for the case of binary classification</w:t>
       </w:r>
-      <w:bookmarkEnd w:id="47"/>
+      <w:bookmarkEnd w:id="46"/>
     </w:p>
     <w:p>
       <w:pPr>
@@ -22284,11 +21930,11 @@
         <w:pStyle w:val="Heading2"/>
         <w:ind w:left="540" w:hanging="540"/>
       </w:pPr>
-      <w:bookmarkStart w:id="48" w:name="_Toc158653193"/>
+      <w:bookmarkStart w:id="47" w:name="_Toc158653193"/>
       <w:r>
         <w:t>Summary</w:t>
       </w:r>
-      <w:bookmarkEnd w:id="48"/>
+      <w:bookmarkEnd w:id="47"/>
     </w:p>
     <w:p>
       <w:pPr>
@@ -22296,8 +21942,8 @@
         <w:ind w:firstLine="540"/>
         <w:jc w:val="left"/>
       </w:pPr>
-      <w:bookmarkStart w:id="49" w:name="_Toc312603150"/>
-      <w:bookmarkStart w:id="50" w:name="_Toc370075443"/>
+      <w:bookmarkStart w:id="48" w:name="_Toc312603150"/>
+      <w:bookmarkStart w:id="49" w:name="_Toc370075443"/>
       <w:r>
         <w:t>In this chapter</w:t>
       </w:r>
@@ -22353,7 +21999,7 @@
         <w:pStyle w:val="Heading1"/>
         <w:ind w:left="0"/>
       </w:pPr>
-      <w:bookmarkStart w:id="51" w:name="_Toc158653194"/>
+      <w:bookmarkStart w:id="50" w:name="_Toc158653194"/>
       <w:r>
         <w:lastRenderedPageBreak/>
         <w:t xml:space="preserve">Chapter </w:t>
@@ -22364,12 +22010,12 @@
       <w:r>
         <w:t xml:space="preserve"> </w:t>
       </w:r>
+      <w:bookmarkEnd w:id="48"/>
       <w:bookmarkEnd w:id="49"/>
+      <w:r>
+        <w:t>System Analysis</w:t>
+      </w:r>
       <w:bookmarkEnd w:id="50"/>
-      <w:r>
-        <w:t>System Analysis</w:t>
-      </w:r>
-      <w:bookmarkEnd w:id="51"/>
     </w:p>
     <w:p>
       <w:pPr>
@@ -22379,11 +22025,11 @@
       <w:r>
         <w:t xml:space="preserve"> </w:t>
       </w:r>
-      <w:bookmarkStart w:id="52" w:name="_Toc158653195"/>
+      <w:bookmarkStart w:id="51" w:name="_Toc158653195"/>
       <w:r>
         <w:t>Introduction</w:t>
       </w:r>
-      <w:bookmarkEnd w:id="52"/>
+      <w:bookmarkEnd w:id="51"/>
       <w:r>
         <w:t xml:space="preserve"> </w:t>
       </w:r>
@@ -22422,23 +22068,23 @@
         <w:pStyle w:val="Heading2"/>
         <w:ind w:left="540" w:hanging="540"/>
       </w:pPr>
-      <w:bookmarkStart w:id="53" w:name="_Toc158653196"/>
+      <w:bookmarkStart w:id="52" w:name="_Toc158653196"/>
       <w:r>
         <w:t>Methodology</w:t>
       </w:r>
-      <w:bookmarkStart w:id="54" w:name="_Toc312603159"/>
-      <w:bookmarkEnd w:id="53"/>
+      <w:bookmarkStart w:id="53" w:name="_Toc312603159"/>
+      <w:bookmarkEnd w:id="52"/>
     </w:p>
     <w:p>
       <w:pPr>
         <w:pStyle w:val="Heading3"/>
         <w:ind w:left="1288"/>
       </w:pPr>
-      <w:bookmarkStart w:id="55" w:name="_Toc158653197"/>
+      <w:bookmarkStart w:id="54" w:name="_Toc158653197"/>
       <w:r>
         <w:t>SDLC</w:t>
       </w:r>
-      <w:bookmarkEnd w:id="55"/>
+      <w:bookmarkEnd w:id="54"/>
     </w:p>
     <w:p>
       <w:pPr>
@@ -22552,8 +22198,8 @@
         <w:pStyle w:val="Caption"/>
         <w:jc w:val="center"/>
       </w:pPr>
-      <w:bookmarkStart w:id="56" w:name="_Toc152788792"/>
-      <w:bookmarkStart w:id="57" w:name="_Toc159179152"/>
+      <w:bookmarkStart w:id="55" w:name="_Toc152788792"/>
+      <w:bookmarkStart w:id="56" w:name="_Toc159179152"/>
       <w:r>
         <w:t xml:space="preserve">Figure </w:t>
       </w:r>
@@ -22587,21 +22233,21 @@
       <w:r>
         <w:t>.</w:t>
       </w:r>
+      <w:bookmarkEnd w:id="55"/>
       <w:bookmarkEnd w:id="56"/>
+    </w:p>
+    <w:p>
+      <w:pPr>
+        <w:pStyle w:val="Heading3"/>
+      </w:pPr>
+      <w:bookmarkStart w:id="57" w:name="_Toc158653198"/>
+      <w:r>
+        <w:t>Analysis</w:t>
+      </w:r>
       <w:bookmarkEnd w:id="57"/>
     </w:p>
     <w:p>
       <w:pPr>
-        <w:pStyle w:val="Heading3"/>
-      </w:pPr>
-      <w:bookmarkStart w:id="58" w:name="_Toc158653198"/>
-      <w:r>
-        <w:t>Analysis</w:t>
-      </w:r>
-      <w:bookmarkEnd w:id="58"/>
-    </w:p>
-    <w:p>
-      <w:pPr>
         <w:ind w:firstLine="540"/>
         <w:rPr>
           <w:rtl/>
@@ -22620,7 +22266,7 @@
         <w:t>e 16.</w:t>
       </w:r>
     </w:p>
-    <w:bookmarkEnd w:id="54"/>
+    <w:bookmarkEnd w:id="53"/>
     <w:p>
       <w:pPr>
         <w:pStyle w:val="Body"/>
@@ -22682,7 +22328,7 @@
         <w:pStyle w:val="Caption"/>
         <w:jc w:val="center"/>
       </w:pPr>
-      <w:bookmarkStart w:id="59" w:name="_Toc159179153"/>
+      <w:bookmarkStart w:id="58" w:name="_Toc159179153"/>
       <w:r>
         <w:t xml:space="preserve">Figure </w:t>
       </w:r>
@@ -22719,7 +22365,7 @@
       <w:r>
         <w:t xml:space="preserve"> of analysis</w:t>
       </w:r>
-      <w:bookmarkEnd w:id="59"/>
+      <w:bookmarkEnd w:id="58"/>
     </w:p>
     <w:p>
       <w:pPr>
@@ -22776,7 +22422,7 @@
           <w:lang w:val="en-CA"/>
         </w:rPr>
       </w:pPr>
-      <w:bookmarkStart w:id="60" w:name="_Toc158653199"/>
+      <w:bookmarkStart w:id="59" w:name="_Toc158653199"/>
       <w:r>
         <w:lastRenderedPageBreak/>
         <w:t>Analysis</w:t>
@@ -22787,7 +22433,7 @@
         </w:rPr>
         <w:t xml:space="preserve"> of Existing Systems</w:t>
       </w:r>
-      <w:bookmarkEnd w:id="60"/>
+      <w:bookmarkEnd w:id="59"/>
     </w:p>
     <w:p>
       <w:pPr>
@@ -29729,7 +29375,7 @@
           <w:rtl/>
         </w:rPr>
       </w:pPr>
-      <w:bookmarkStart w:id="61" w:name="_Toc153058533"/>
+      <w:bookmarkStart w:id="60" w:name="_Toc153058533"/>
       <w:r>
         <w:t xml:space="preserve">Table </w:t>
       </w:r>
@@ -29760,7 +29406,7 @@
       <w:r>
         <w:t>Related Work Comparison</w:t>
       </w:r>
-      <w:bookmarkEnd w:id="61"/>
+      <w:bookmarkEnd w:id="60"/>
     </w:p>
     <w:p>
       <w:pPr>
@@ -29821,23 +29467,7 @@
           <w:rFonts w:ascii="Times New Roman" w:hAnsi="Times New Roman" w:cs="Times New Roman"/>
           <w:szCs w:val="24"/>
         </w:rPr>
-        <w:t xml:space="preserve">because we have identified that the system analyzes the text or document through the context of the text through Named Entity Recognition. It classifies specific words such as names, </w:t>
-      </w:r>
-      <w:proofErr w:type="gramStart"/>
-      <w:r>
-        <w:rPr>
-          <w:rFonts w:ascii="Times New Roman" w:hAnsi="Times New Roman" w:cs="Times New Roman"/>
-          <w:szCs w:val="24"/>
-        </w:rPr>
-        <w:t>locations</w:t>
-      </w:r>
-      <w:proofErr w:type="gramEnd"/>
-      <w:r>
-        <w:rPr>
-          <w:rFonts w:ascii="Times New Roman" w:hAnsi="Times New Roman" w:cs="Times New Roman"/>
-          <w:szCs w:val="24"/>
-        </w:rPr>
-        <w:t xml:space="preserve"> and objects. It is divided into two sections: structural and semantic information.</w:t>
+        <w:t>because we have identified that the system analyzes the text or document through the context of the text through Named Entity Recognition. It classifies specific words such as names, locations and objects. It is divided into two sections: structural and semantic information.</w:t>
       </w:r>
     </w:p>
     <w:p>
@@ -29951,15 +29581,15 @@
         <w:pStyle w:val="Heading2"/>
         <w:ind w:left="540" w:hanging="540"/>
       </w:pPr>
-      <w:bookmarkStart w:id="62" w:name="_Toc158653200"/>
+      <w:bookmarkStart w:id="61" w:name="_Toc158653200"/>
       <w:r>
         <w:t>Requirements</w:t>
       </w:r>
-      <w:bookmarkStart w:id="63" w:name="_Toc312603155"/>
+      <w:bookmarkStart w:id="62" w:name="_Toc312603155"/>
       <w:r>
         <w:t xml:space="preserve"> Elicitation</w:t>
       </w:r>
-      <w:bookmarkEnd w:id="62"/>
+      <w:bookmarkEnd w:id="61"/>
     </w:p>
     <w:p>
       <w:pPr>
@@ -30087,7 +29717,7 @@
           <w:shd w:val="solid" w:color="FFFFFF" w:fill="FFFFFF"/>
         </w:rPr>
       </w:pPr>
-      <w:bookmarkStart w:id="64" w:name="_Toc158653201"/>
+      <w:bookmarkStart w:id="63" w:name="_Toc158653201"/>
       <w:r>
         <w:rPr>
           <w:shd w:val="solid" w:color="FFFFFF" w:fill="FFFFFF"/>
@@ -30101,7 +29731,7 @@
         </w:rPr>
         <w:t xml:space="preserve"> Requirements</w:t>
       </w:r>
-      <w:bookmarkEnd w:id="64"/>
+      <w:bookmarkEnd w:id="63"/>
     </w:p>
     <w:p>
       <w:pPr>
@@ -30297,13 +29927,13 @@
       <w:pPr>
         <w:pStyle w:val="Heading3"/>
       </w:pPr>
-      <w:bookmarkStart w:id="65" w:name="_Toc158653202"/>
+      <w:bookmarkStart w:id="64" w:name="_Toc158653202"/>
       <w:r>
         <w:t>Functional Requirements</w:t>
       </w:r>
-      <w:bookmarkStart w:id="66" w:name="_Toc312603156"/>
-      <w:bookmarkEnd w:id="63"/>
-      <w:bookmarkEnd w:id="65"/>
+      <w:bookmarkStart w:id="65" w:name="_Toc312603156"/>
+      <w:bookmarkEnd w:id="62"/>
+      <w:bookmarkEnd w:id="64"/>
     </w:p>
     <w:p>
       <w:pPr>
@@ -30554,15 +30184,7 @@
         <w:t>the diagram</w:t>
       </w:r>
       <w:r>
-        <w:t xml:space="preserve"> by </w:t>
-      </w:r>
-      <w:proofErr w:type="spellStart"/>
-      <w:r>
-        <w:t>png</w:t>
-      </w:r>
-      <w:proofErr w:type="spellEnd"/>
-      <w:r>
-        <w:t xml:space="preserve"> format.</w:t>
+        <w:t xml:space="preserve"> by png format.</w:t>
       </w:r>
     </w:p>
     <w:p>
@@ -30635,11 +30257,9 @@
       <w:r>
         <w:t xml:space="preserve">The system shall </w:t>
       </w:r>
-      <w:proofErr w:type="gramStart"/>
       <w:r>
         <w:t>analyses</w:t>
       </w:r>
-      <w:proofErr w:type="gramEnd"/>
       <w:r>
         <w:t xml:space="preserve"> the requirements context using NLP techniques. </w:t>
       </w:r>
@@ -30687,15 +30307,15 @@
       <w:pPr>
         <w:pStyle w:val="Heading3"/>
       </w:pPr>
-      <w:bookmarkStart w:id="67" w:name="_Toc158653203"/>
+      <w:bookmarkStart w:id="66" w:name="_Toc158653203"/>
       <w:r>
         <w:t>Non-Functional</w:t>
       </w:r>
       <w:r>
         <w:t xml:space="preserve"> Requirements</w:t>
       </w:r>
+      <w:bookmarkEnd w:id="65"/>
       <w:bookmarkEnd w:id="66"/>
-      <w:bookmarkEnd w:id="67"/>
     </w:p>
     <w:p>
       <w:pPr>
@@ -30739,7 +30359,7 @@
       <w:r>
         <w:t>.</w:t>
       </w:r>
-      <w:bookmarkStart w:id="68" w:name="_Toc312603157"/>
+      <w:bookmarkStart w:id="67" w:name="_Toc312603157"/>
     </w:p>
     <w:p>
       <w:pPr>
@@ -30911,12 +30531,12 @@
         <w:pStyle w:val="Heading2"/>
         <w:ind w:left="540" w:hanging="540"/>
       </w:pPr>
-      <w:bookmarkStart w:id="69" w:name="_Toc158653204"/>
+      <w:bookmarkStart w:id="68" w:name="_Toc158653204"/>
       <w:r>
         <w:lastRenderedPageBreak/>
         <w:t>Requirements Specification</w:t>
       </w:r>
-      <w:bookmarkEnd w:id="69"/>
+      <w:bookmarkEnd w:id="68"/>
     </w:p>
     <w:tbl>
       <w:tblPr>
@@ -30939,7 +30559,7 @@
           <w:tcPr>
             <w:tcW w:w="7739" w:type="dxa"/>
           </w:tcPr>
-          <w:bookmarkEnd w:id="68"/>
+          <w:bookmarkEnd w:id="67"/>
           <w:p>
             <w:pPr>
               <w:ind w:left="195" w:hanging="195"/>
@@ -31403,7 +31023,7 @@
         <w:pStyle w:val="Caption"/>
         <w:jc w:val="center"/>
       </w:pPr>
-      <w:bookmarkStart w:id="70" w:name="_Toc153058534"/>
+      <w:bookmarkStart w:id="69" w:name="_Toc153058534"/>
       <w:r>
         <w:t xml:space="preserve">Table </w:t>
       </w:r>
@@ -31437,7 +31057,7 @@
       <w:r>
         <w:t>)</w:t>
       </w:r>
-      <w:bookmarkEnd w:id="70"/>
+      <w:bookmarkEnd w:id="69"/>
     </w:p>
     <w:tbl>
       <w:tblPr>
@@ -31609,7 +31229,7 @@
                 <w:rtl/>
               </w:rPr>
             </w:pPr>
-            <w:bookmarkStart w:id="71" w:name="_Hlk153053254"/>
+            <w:bookmarkStart w:id="70" w:name="_Hlk153053254"/>
             <w:r>
               <w:rPr>
                 <w:rFonts w:cstheme="majorBidi"/>
@@ -31618,7 +31238,7 @@
               </w:rPr>
               <w:t xml:space="preserve">The data load to use to train Model and test model and Prepare data </w:t>
             </w:r>
-            <w:bookmarkEnd w:id="71"/>
+            <w:bookmarkEnd w:id="70"/>
           </w:p>
         </w:tc>
         <w:tc>
@@ -31768,7 +31388,7 @@
         <w:keepNext/>
         <w:jc w:val="center"/>
       </w:pPr>
-      <w:bookmarkStart w:id="72" w:name="_Toc153058535"/>
+      <w:bookmarkStart w:id="71" w:name="_Toc153058535"/>
       <w:r>
         <w:t xml:space="preserve">Table </w:t>
       </w:r>
@@ -31811,7 +31431,7 @@
       <w:r>
         <w:t>)</w:t>
       </w:r>
-      <w:bookmarkEnd w:id="72"/>
+      <w:bookmarkEnd w:id="71"/>
     </w:p>
     <w:tbl>
       <w:tblPr>
@@ -31974,7 +31594,7 @@
               </w:rPr>
               <w:t xml:space="preserve">After load data from </w:t>
             </w:r>
-            <w:bookmarkStart w:id="73" w:name="_Hlk153053483"/>
+            <w:bookmarkStart w:id="72" w:name="_Hlk153053483"/>
             <w:r>
               <w:rPr>
                 <w:rFonts w:cstheme="majorBidi"/>
@@ -31982,6 +31602,40 @@
                 <w:szCs w:val="24"/>
               </w:rPr>
               <w:t xml:space="preserve">training dataset </w:t>
+            </w:r>
+            <w:bookmarkEnd w:id="72"/>
+          </w:p>
+          <w:p>
+            <w:pPr>
+              <w:pStyle w:val="ListParagraph"/>
+              <w:numPr>
+                <w:ilvl w:val="0"/>
+                <w:numId w:val="51"/>
+              </w:numPr>
+              <w:ind w:left="144" w:hanging="180"/>
+              <w:jc w:val="left"/>
+              <w:rPr>
+                <w:rFonts w:cstheme="majorBidi"/>
+                <w:sz w:val="24"/>
+                <w:szCs w:val="24"/>
+              </w:rPr>
+            </w:pPr>
+            <w:r>
+              <w:rPr>
+                <w:rFonts w:cstheme="majorBidi"/>
+                <w:sz w:val="24"/>
+                <w:szCs w:val="24"/>
+              </w:rPr>
+              <w:t xml:space="preserve">The train model Training involves the </w:t>
+            </w:r>
+            <w:bookmarkStart w:id="73" w:name="_Hlk153053741"/>
+            <w:r>
+              <w:rPr>
+                <w:rFonts w:cstheme="majorBidi"/>
+                <w:sz w:val="24"/>
+                <w:szCs w:val="24"/>
+              </w:rPr>
+              <w:t xml:space="preserve">model learning patterns and relationships within the data, which is a form of analysis. </w:t>
             </w:r>
             <w:bookmarkEnd w:id="73"/>
           </w:p>
@@ -32000,24 +31654,24 @@
                 <w:szCs w:val="24"/>
               </w:rPr>
             </w:pPr>
+            <w:bookmarkStart w:id="74" w:name="_Hlk153053576"/>
+            <w:bookmarkStart w:id="75" w:name="_Hlk153053558"/>
             <w:r>
               <w:rPr>
                 <w:rFonts w:cstheme="majorBidi"/>
                 <w:sz w:val="24"/>
                 <w:szCs w:val="24"/>
               </w:rPr>
-              <w:t xml:space="preserve">The train model Training involves the </w:t>
-            </w:r>
-            <w:bookmarkStart w:id="74" w:name="_Hlk153053741"/>
+              <w:t>After</w:t>
+            </w:r>
             <w:r>
               <w:rPr>
                 <w:rFonts w:cstheme="majorBidi"/>
                 <w:sz w:val="24"/>
                 <w:szCs w:val="24"/>
               </w:rPr>
-              <w:t xml:space="preserve">model learning patterns and relationships within the data, which is a form of analysis. </w:t>
-            </w:r>
-            <w:bookmarkEnd w:id="74"/>
+              <w:t xml:space="preserve"> the training, the developer analyzes how well the model is learning from the data.</w:t>
+            </w:r>
           </w:p>
           <w:p>
             <w:pPr>
@@ -32032,55 +31686,21 @@
                 <w:rFonts w:cstheme="majorBidi"/>
                 <w:sz w:val="24"/>
                 <w:szCs w:val="24"/>
+                <w:rtl/>
               </w:rPr>
             </w:pPr>
-            <w:bookmarkStart w:id="75" w:name="_Hlk153053576"/>
-            <w:bookmarkStart w:id="76" w:name="_Hlk153053558"/>
+            <w:bookmarkStart w:id="76" w:name="_Hlk153053620"/>
+            <w:bookmarkEnd w:id="74"/>
             <w:r>
               <w:rPr>
                 <w:rFonts w:cstheme="majorBidi"/>
                 <w:sz w:val="24"/>
                 <w:szCs w:val="24"/>
               </w:rPr>
-              <w:t>After</w:t>
-            </w:r>
-            <w:r>
-              <w:rPr>
-                <w:rFonts w:cstheme="majorBidi"/>
-                <w:sz w:val="24"/>
-                <w:szCs w:val="24"/>
-              </w:rPr>
-              <w:t xml:space="preserve"> the training, the developer analyzes how well the model is learning from the data.</w:t>
-            </w:r>
-          </w:p>
-          <w:p>
-            <w:pPr>
-              <w:pStyle w:val="ListParagraph"/>
-              <w:numPr>
-                <w:ilvl w:val="0"/>
-                <w:numId w:val="51"/>
-              </w:numPr>
-              <w:ind w:left="144" w:hanging="180"/>
-              <w:jc w:val="left"/>
-              <w:rPr>
-                <w:rFonts w:cstheme="majorBidi"/>
-                <w:sz w:val="24"/>
-                <w:szCs w:val="24"/>
-                <w:rtl/>
-              </w:rPr>
-            </w:pPr>
-            <w:bookmarkStart w:id="77" w:name="_Hlk153053620"/>
+              <w:t>The developer assesses the performance of the trained model using a separate testing dataset.</w:t>
+            </w:r>
             <w:bookmarkEnd w:id="75"/>
-            <w:r>
-              <w:rPr>
-                <w:rFonts w:cstheme="majorBidi"/>
-                <w:sz w:val="24"/>
-                <w:szCs w:val="24"/>
-              </w:rPr>
-              <w:t>The developer assesses the performance of the trained model using a separate testing dataset.</w:t>
-            </w:r>
             <w:bookmarkEnd w:id="76"/>
-            <w:bookmarkEnd w:id="77"/>
           </w:p>
         </w:tc>
         <w:tc>
@@ -32232,7 +31852,7 @@
         <w:keepNext/>
         <w:jc w:val="center"/>
       </w:pPr>
-      <w:bookmarkStart w:id="78" w:name="_Toc153058536"/>
+      <w:bookmarkStart w:id="77" w:name="_Toc153058536"/>
       <w:r>
         <w:t xml:space="preserve">Table </w:t>
       </w:r>
@@ -32272,7 +31892,7 @@
       <w:r>
         <w:t>)</w:t>
       </w:r>
-      <w:bookmarkEnd w:id="78"/>
+      <w:bookmarkEnd w:id="77"/>
     </w:p>
     <w:p>
       <w:pPr>
@@ -32309,7 +31929,7 @@
                 <w:rtl/>
               </w:rPr>
             </w:pPr>
-            <w:bookmarkStart w:id="79" w:name="_Hlk153053790"/>
+            <w:bookmarkStart w:id="78" w:name="_Hlk153053790"/>
             <w:r>
               <w:rPr>
                 <w:rFonts w:cstheme="majorBidi"/>
@@ -32328,7 +31948,7 @@
               </w:rPr>
               <w:t xml:space="preserve"> </w:t>
             </w:r>
-            <w:bookmarkEnd w:id="79"/>
+            <w:bookmarkEnd w:id="78"/>
           </w:p>
         </w:tc>
         <w:tc>
@@ -32468,8 +32088,8 @@
                 <w:szCs w:val="24"/>
               </w:rPr>
             </w:pPr>
-            <w:bookmarkStart w:id="80" w:name="_Hlk153052427"/>
-            <w:bookmarkStart w:id="81" w:name="_Hlk153052394"/>
+            <w:bookmarkStart w:id="79" w:name="_Hlk153052427"/>
+            <w:bookmarkStart w:id="80" w:name="_Hlk153052394"/>
             <w:r>
               <w:rPr>
                 <w:rFonts w:cstheme="majorBidi"/>
@@ -32478,7 +32098,7 @@
               </w:rPr>
               <w:t xml:space="preserve">Prepare </w:t>
             </w:r>
-            <w:bookmarkEnd w:id="80"/>
+            <w:bookmarkEnd w:id="79"/>
             <w:r>
               <w:rPr>
                 <w:rFonts w:cstheme="majorBidi"/>
@@ -32503,7 +32123,7 @@
                 <w:szCs w:val="24"/>
               </w:rPr>
             </w:pPr>
-            <w:bookmarkStart w:id="82" w:name="_Hlk153052444"/>
+            <w:bookmarkStart w:id="81" w:name="_Hlk153052444"/>
             <w:r>
               <w:rPr>
                 <w:rFonts w:cstheme="majorBidi"/>
@@ -32512,7 +32132,7 @@
               </w:rPr>
               <w:t>Tokenization</w:t>
             </w:r>
-            <w:bookmarkEnd w:id="82"/>
+            <w:bookmarkEnd w:id="81"/>
             <w:r>
               <w:rPr>
                 <w:rFonts w:cstheme="majorBidi"/>
@@ -32553,7 +32173,7 @@
                 <w:szCs w:val="24"/>
               </w:rPr>
             </w:pPr>
-            <w:bookmarkStart w:id="83" w:name="_Hlk153052460"/>
+            <w:bookmarkStart w:id="82" w:name="_Hlk153052460"/>
             <w:r>
               <w:rPr>
                 <w:rFonts w:cstheme="majorBidi"/>
@@ -32562,7 +32182,7 @@
               </w:rPr>
               <w:t>Clean Data</w:t>
             </w:r>
-            <w:bookmarkEnd w:id="83"/>
+            <w:bookmarkEnd w:id="82"/>
             <w:r>
               <w:rPr>
                 <w:rFonts w:cstheme="majorBidi"/>
@@ -32588,7 +32208,7 @@
                 <w:szCs w:val="24"/>
               </w:rPr>
             </w:pPr>
-            <w:bookmarkStart w:id="84" w:name="_Hlk153052484"/>
+            <w:bookmarkStart w:id="83" w:name="_Hlk153052484"/>
             <w:r>
               <w:rPr>
                 <w:rFonts w:cstheme="majorBidi"/>
@@ -32597,7 +32217,7 @@
               </w:rPr>
               <w:t>Extraction NERs</w:t>
             </w:r>
-            <w:bookmarkEnd w:id="84"/>
+            <w:bookmarkEnd w:id="83"/>
             <w:r>
               <w:rPr>
                 <w:rFonts w:cstheme="majorBidi"/>
@@ -32622,7 +32242,7 @@
                 <w:szCs w:val="24"/>
               </w:rPr>
             </w:pPr>
-            <w:bookmarkStart w:id="85" w:name="_Hlk153052492"/>
+            <w:bookmarkStart w:id="84" w:name="_Hlk153052492"/>
             <w:r>
               <w:rPr>
                 <w:rFonts w:cstheme="majorBidi"/>
@@ -32631,7 +32251,7 @@
               </w:rPr>
               <w:t>Relation Extraction</w:t>
             </w:r>
-            <w:bookmarkEnd w:id="85"/>
+            <w:bookmarkEnd w:id="84"/>
             <w:r>
               <w:rPr>
                 <w:rFonts w:cstheme="majorBidi"/>
@@ -32656,7 +32276,7 @@
                 <w:szCs w:val="24"/>
               </w:rPr>
             </w:pPr>
-            <w:bookmarkStart w:id="86" w:name="_Hlk153052501"/>
+            <w:bookmarkStart w:id="85" w:name="_Hlk153052501"/>
             <w:r>
               <w:rPr>
                 <w:rFonts w:cstheme="majorBidi"/>
@@ -32665,7 +32285,7 @@
               </w:rPr>
               <w:t>Extraction Event</w:t>
             </w:r>
-            <w:bookmarkEnd w:id="86"/>
+            <w:bookmarkEnd w:id="85"/>
             <w:r>
               <w:rPr>
                 <w:rFonts w:cstheme="majorBidi"/>
@@ -32692,7 +32312,7 @@
                 <w:rtl/>
               </w:rPr>
             </w:pPr>
-            <w:bookmarkStart w:id="87" w:name="_Hlk153052703"/>
+            <w:bookmarkStart w:id="86" w:name="_Hlk153052703"/>
             <w:r>
               <w:rPr>
                 <w:rFonts w:cstheme="majorBidi"/>
@@ -32741,7 +32361,7 @@
               </w:rPr>
               <w:t>Analysis specifications</w:t>
             </w:r>
-            <w:bookmarkEnd w:id="87"/>
+            <w:bookmarkEnd w:id="86"/>
             <w:r>
               <w:rPr>
                 <w:rFonts w:cstheme="majorBidi"/>
@@ -32798,7 +32418,7 @@
               </w:rPr>
               <w:t xml:space="preserve"> </w:t>
             </w:r>
-            <w:bookmarkEnd w:id="81"/>
+            <w:bookmarkEnd w:id="80"/>
           </w:p>
         </w:tc>
         <w:tc>
@@ -32957,7 +32577,7 @@
         <w:keepNext/>
         <w:jc w:val="center"/>
       </w:pPr>
-      <w:bookmarkStart w:id="88" w:name="_Toc153058537"/>
+      <w:bookmarkStart w:id="87" w:name="_Toc153058537"/>
       <w:r>
         <w:t xml:space="preserve">Table </w:t>
       </w:r>
@@ -32988,7 +32608,7 @@
       <w:r>
         <w:t>Analysis)</w:t>
       </w:r>
-      <w:bookmarkEnd w:id="88"/>
+      <w:bookmarkEnd w:id="87"/>
     </w:p>
     <w:tbl>
       <w:tblPr>
@@ -33201,7 +32821,7 @@
               </w:rPr>
               <w:t xml:space="preserve"> testing dataset Use a </w:t>
             </w:r>
-            <w:bookmarkStart w:id="89" w:name="_Hlk153053960"/>
+            <w:bookmarkStart w:id="88" w:name="_Hlk153053960"/>
             <w:r>
               <w:rPr>
                 <w:rFonts w:cstheme="majorBidi"/>
@@ -33210,7 +32830,7 @@
               </w:rPr>
               <w:t>separate dataset not used during training Model.</w:t>
             </w:r>
-            <w:bookmarkEnd w:id="89"/>
+            <w:bookmarkEnd w:id="88"/>
           </w:p>
           <w:p>
             <w:pPr>
@@ -33251,7 +32871,7 @@
               </w:rPr>
               <w:t xml:space="preserve"> data start </w:t>
             </w:r>
-            <w:bookmarkStart w:id="90" w:name="_Hlk153053984"/>
+            <w:bookmarkStart w:id="89" w:name="_Hlk153053984"/>
             <w:r>
               <w:rPr>
                 <w:rFonts w:cstheme="majorBidi"/>
@@ -33268,7 +32888,7 @@
               </w:rPr>
               <w:t xml:space="preserve"> real-world scenarios </w:t>
             </w:r>
-            <w:bookmarkEnd w:id="90"/>
+            <w:bookmarkEnd w:id="89"/>
             <w:r>
               <w:rPr>
                 <w:rFonts w:cstheme="majorBidi"/>
@@ -33309,7 +32929,7 @@
                 <w:szCs w:val="24"/>
               </w:rPr>
             </w:pPr>
-            <w:bookmarkStart w:id="91" w:name="_Hlk153053999"/>
+            <w:bookmarkStart w:id="90" w:name="_Hlk153053999"/>
             <w:r>
               <w:rPr>
                 <w:rFonts w:cstheme="majorBidi"/>
@@ -33319,7 +32939,7 @@
               <w:t>The developer applies the loaded model to the testing dataset to make predictions.</w:t>
             </w:r>
           </w:p>
-          <w:bookmarkEnd w:id="91"/>
+          <w:bookmarkEnd w:id="90"/>
           <w:p>
             <w:pPr>
               <w:pStyle w:val="ListParagraph"/>
@@ -33343,7 +32963,7 @@
               </w:rPr>
               <w:t xml:space="preserve">The developer </w:t>
             </w:r>
-            <w:bookmarkStart w:id="92" w:name="_Hlk153054070"/>
+            <w:bookmarkStart w:id="91" w:name="_Hlk153054070"/>
             <w:r>
               <w:rPr>
                 <w:rFonts w:cstheme="majorBidi"/>
@@ -33352,7 +32972,7 @@
               </w:rPr>
               <w:t xml:space="preserve">analyzes the model's predictions </w:t>
             </w:r>
-            <w:bookmarkEnd w:id="92"/>
+            <w:bookmarkEnd w:id="91"/>
             <w:r>
               <w:rPr>
                 <w:rFonts w:cstheme="majorBidi"/>
@@ -33361,7 +32981,7 @@
               </w:rPr>
               <w:t xml:space="preserve">and </w:t>
             </w:r>
-            <w:bookmarkStart w:id="93" w:name="_Hlk153054093"/>
+            <w:bookmarkStart w:id="92" w:name="_Hlk153054093"/>
             <w:r>
               <w:rPr>
                 <w:rFonts w:cstheme="majorBidi"/>
@@ -33370,8 +32990,8 @@
               </w:rPr>
               <w:t xml:space="preserve">evaluates </w:t>
             </w:r>
-            <w:bookmarkStart w:id="94" w:name="_Hlk153054118"/>
-            <w:bookmarkEnd w:id="93"/>
+            <w:bookmarkStart w:id="93" w:name="_Hlk153054118"/>
+            <w:bookmarkEnd w:id="92"/>
             <w:r>
               <w:rPr>
                 <w:rFonts w:cstheme="majorBidi"/>
@@ -33380,7 +33000,7 @@
               </w:rPr>
               <w:t>its performance using metrics such as accuracy, precision, recall, and F1 score.</w:t>
             </w:r>
-            <w:bookmarkEnd w:id="94"/>
+            <w:bookmarkEnd w:id="93"/>
           </w:p>
         </w:tc>
         <w:tc>
@@ -33532,7 +33152,7 @@
         <w:keepNext/>
         <w:jc w:val="center"/>
       </w:pPr>
-      <w:bookmarkStart w:id="95" w:name="_Toc153058538"/>
+      <w:bookmarkStart w:id="94" w:name="_Toc153058538"/>
       <w:r>
         <w:t xml:space="preserve">Table </w:t>
       </w:r>
@@ -33566,7 +33186,7 @@
       <w:r>
         <w:t>)</w:t>
       </w:r>
-      <w:bookmarkEnd w:id="95"/>
+      <w:bookmarkEnd w:id="94"/>
     </w:p>
     <w:p/>
     <w:p/>
@@ -33866,8 +33486,8 @@
           <w:szCs w:val="24"/>
         </w:rPr>
       </w:pPr>
-      <w:bookmarkStart w:id="96" w:name="_Toc152858543"/>
-      <w:bookmarkStart w:id="97" w:name="_Toc153058539"/>
+      <w:bookmarkStart w:id="95" w:name="_Toc152858543"/>
+      <w:bookmarkStart w:id="96" w:name="_Toc153058539"/>
       <w:r>
         <w:t xml:space="preserve">Table </w:t>
       </w:r>
@@ -33926,8 +33546,8 @@
         </w:rPr>
         <w:t>)</w:t>
       </w:r>
+      <w:bookmarkEnd w:id="95"/>
       <w:bookmarkEnd w:id="96"/>
-      <w:bookmarkEnd w:id="97"/>
     </w:p>
     <w:tbl>
       <w:tblPr>
@@ -34439,8 +34059,8 @@
           <w:szCs w:val="24"/>
         </w:rPr>
       </w:pPr>
-      <w:bookmarkStart w:id="98" w:name="_Toc152858544"/>
-      <w:bookmarkStart w:id="99" w:name="_Toc153058540"/>
+      <w:bookmarkStart w:id="97" w:name="_Toc152858544"/>
+      <w:bookmarkStart w:id="98" w:name="_Toc153058540"/>
       <w:r>
         <w:t xml:space="preserve">Table </w:t>
       </w:r>
@@ -34492,8 +34112,8 @@
         </w:rPr>
         <w:t>)</w:t>
       </w:r>
+      <w:bookmarkEnd w:id="97"/>
       <w:bookmarkEnd w:id="98"/>
-      <w:bookmarkEnd w:id="99"/>
     </w:p>
     <w:tbl>
       <w:tblPr>
@@ -34881,8 +34501,8 @@
           <w:szCs w:val="24"/>
         </w:rPr>
       </w:pPr>
-      <w:bookmarkStart w:id="100" w:name="_Toc152858545"/>
-      <w:bookmarkStart w:id="101" w:name="_Toc153058541"/>
+      <w:bookmarkStart w:id="99" w:name="_Toc152858545"/>
+      <w:bookmarkStart w:id="100" w:name="_Toc153058541"/>
       <w:r>
         <w:t xml:space="preserve">Table </w:t>
       </w:r>
@@ -34934,8 +34554,8 @@
         </w:rPr>
         <w:t>)</w:t>
       </w:r>
+      <w:bookmarkEnd w:id="99"/>
       <w:bookmarkEnd w:id="100"/>
-      <w:bookmarkEnd w:id="101"/>
     </w:p>
     <w:tbl>
       <w:tblPr>
@@ -35371,8 +34991,8 @@
           <w:szCs w:val="24"/>
         </w:rPr>
       </w:pPr>
-      <w:bookmarkStart w:id="102" w:name="_Toc152858546"/>
-      <w:bookmarkStart w:id="103" w:name="_Toc153058542"/>
+      <w:bookmarkStart w:id="101" w:name="_Toc152858546"/>
+      <w:bookmarkStart w:id="102" w:name="_Toc153058542"/>
       <w:r>
         <w:t xml:space="preserve">Table </w:t>
       </w:r>
@@ -35418,8 +35038,8 @@
         </w:rPr>
         <w:t>save diagram)</w:t>
       </w:r>
+      <w:bookmarkEnd w:id="101"/>
       <w:bookmarkEnd w:id="102"/>
-      <w:bookmarkEnd w:id="103"/>
     </w:p>
     <w:tbl>
       <w:tblPr>
@@ -35772,8 +35392,8 @@
           <w:szCs w:val="24"/>
         </w:rPr>
       </w:pPr>
-      <w:bookmarkStart w:id="104" w:name="_Toc152858547"/>
-      <w:bookmarkStart w:id="105" w:name="_Toc153058543"/>
+      <w:bookmarkStart w:id="103" w:name="_Toc152858547"/>
+      <w:bookmarkStart w:id="104" w:name="_Toc153058543"/>
       <w:r>
         <w:t xml:space="preserve">Table </w:t>
       </w:r>
@@ -35825,8 +35445,8 @@
         </w:rPr>
         <w:t>)</w:t>
       </w:r>
+      <w:bookmarkEnd w:id="103"/>
       <w:bookmarkEnd w:id="104"/>
-      <w:bookmarkEnd w:id="105"/>
     </w:p>
     <w:tbl>
       <w:tblPr>
@@ -36177,8 +35797,8 @@
           <w:szCs w:val="24"/>
         </w:rPr>
       </w:pPr>
-      <w:bookmarkStart w:id="106" w:name="_Toc152858548"/>
-      <w:bookmarkStart w:id="107" w:name="_Toc153058544"/>
+      <w:bookmarkStart w:id="105" w:name="_Toc152858548"/>
+      <w:bookmarkStart w:id="106" w:name="_Toc153058544"/>
       <w:r>
         <w:t xml:space="preserve">Table </w:t>
       </w:r>
@@ -36230,34 +35850,34 @@
         </w:rPr>
         <w:t>)</w:t>
       </w:r>
+      <w:bookmarkEnd w:id="105"/>
       <w:bookmarkEnd w:id="106"/>
-      <w:bookmarkEnd w:id="107"/>
     </w:p>
     <w:p>
       <w:pPr>
         <w:pStyle w:val="Heading2"/>
         <w:ind w:left="540" w:hanging="540"/>
       </w:pPr>
-      <w:bookmarkStart w:id="108" w:name="_Toc152868911"/>
-      <w:bookmarkStart w:id="109" w:name="_Toc158653205"/>
+      <w:bookmarkStart w:id="107" w:name="_Toc152868911"/>
+      <w:bookmarkStart w:id="108" w:name="_Toc158653205"/>
       <w:r>
         <w:lastRenderedPageBreak/>
         <w:t>Requirements Modeling</w:t>
       </w:r>
+      <w:bookmarkEnd w:id="107"/>
       <w:bookmarkEnd w:id="108"/>
+    </w:p>
+    <w:p>
+      <w:pPr>
+        <w:pStyle w:val="Heading3"/>
+      </w:pPr>
+      <w:bookmarkStart w:id="109" w:name="_Toc152868912"/>
+      <w:bookmarkStart w:id="110" w:name="_Toc158653206"/>
+      <w:r>
+        <w:t>Use case diagrams</w:t>
+      </w:r>
       <w:bookmarkEnd w:id="109"/>
-    </w:p>
-    <w:p>
-      <w:pPr>
-        <w:pStyle w:val="Heading3"/>
-      </w:pPr>
-      <w:bookmarkStart w:id="110" w:name="_Toc152868912"/>
-      <w:bookmarkStart w:id="111" w:name="_Toc158653206"/>
-      <w:r>
-        <w:t>Use case diagrams</w:t>
-      </w:r>
       <w:bookmarkEnd w:id="110"/>
-      <w:bookmarkEnd w:id="111"/>
     </w:p>
     <w:p>
       <w:pPr>
@@ -36270,10 +35890,10 @@
           <w:noProof/>
         </w:rPr>
         <w:drawing>
-          <wp:inline distT="0" distB="0" distL="0" distR="0" wp14:anchorId="417DA091" wp14:editId="26867E18">
-            <wp:extent cx="6070600" cy="4793381"/>
+          <wp:inline distT="0" distB="0" distL="0" distR="0" wp14:anchorId="20B95CC1" wp14:editId="7141EC89">
+            <wp:extent cx="5911215" cy="4713605"/>
             <wp:effectExtent l="0" t="0" r="0" b="0"/>
-            <wp:docPr id="1532388603" name="Picture 3"/>
+            <wp:docPr id="1506654230" name="Picture 5" descr="صورة تحتوي على رسم بياني, رسم, نص, دائرة&#10;&#10;Description automatically generated"/>
             <wp:cNvGraphicFramePr>
               <a:graphicFrameLocks xmlns:a="http://schemas.openxmlformats.org/drawingml/2006/main" noChangeAspect="1"/>
             </wp:cNvGraphicFramePr>
@@ -36281,10 +35901,8 @@
               <a:graphicData uri="http://schemas.openxmlformats.org/drawingml/2006/picture">
                 <pic:pic xmlns:pic="http://schemas.openxmlformats.org/drawingml/2006/picture">
                   <pic:nvPicPr>
-                    <pic:cNvPr id="1532388603" name="Picture 3"/>
-                    <pic:cNvPicPr>
-                      <a:picLocks noChangeAspect="1" noChangeArrowheads="1"/>
-                    </pic:cNvPicPr>
+                    <pic:cNvPr id="1506654230" name="Picture 5" descr="صورة تحتوي على رسم بياني, رسم, نص, دائرة&#10;&#10;Description automatically generated"/>
+                    <pic:cNvPicPr/>
                   </pic:nvPicPr>
                   <pic:blipFill>
                     <a:blip r:embed="rId29">
@@ -36294,23 +35912,18 @@
                         </a:ext>
                       </a:extLst>
                     </a:blip>
-                    <a:srcRect/>
                     <a:stretch>
                       <a:fillRect/>
                     </a:stretch>
                   </pic:blipFill>
-                  <pic:spPr bwMode="auto">
+                  <pic:spPr>
                     <a:xfrm>
                       <a:off x="0" y="0"/>
-                      <a:ext cx="6115976" cy="4829210"/>
+                      <a:ext cx="5911215" cy="4713605"/>
                     </a:xfrm>
                     <a:prstGeom prst="rect">
                       <a:avLst/>
                     </a:prstGeom>
-                    <a:noFill/>
-                    <a:ln>
-                      <a:noFill/>
-                    </a:ln>
                   </pic:spPr>
                 </pic:pic>
               </a:graphicData>
@@ -36324,7 +35937,7 @@
         <w:pStyle w:val="Caption"/>
         <w:jc w:val="center"/>
       </w:pPr>
-      <w:bookmarkStart w:id="112" w:name="_Toc159179154"/>
+      <w:bookmarkStart w:id="111" w:name="_Toc159179154"/>
       <w:r>
         <w:t xml:space="preserve">Figure </w:t>
       </w:r>
@@ -36349,7 +35962,7 @@
       <w:r>
         <w:t>:Devolper use-case diagram</w:t>
       </w:r>
-      <w:bookmarkEnd w:id="112"/>
+      <w:bookmarkEnd w:id="111"/>
     </w:p>
     <w:p>
       <w:pPr>
@@ -36729,10 +36342,10 @@
           <w:noProof/>
         </w:rPr>
         <w:drawing>
-          <wp:inline distT="0" distB="0" distL="0" distR="0" wp14:anchorId="25848571" wp14:editId="68001611">
-            <wp:extent cx="5901055" cy="4975860"/>
+          <wp:inline distT="0" distB="0" distL="0" distR="0" wp14:anchorId="6251818B" wp14:editId="12785090">
+            <wp:extent cx="5911215" cy="5368290"/>
             <wp:effectExtent l="0" t="0" r="0" b="0"/>
-            <wp:docPr id="1538774988" name="Picture 2"/>
+            <wp:docPr id="215575793" name="Picture 6" descr="صورة تحتوي على نص, رسم بياني, رسم, دائرة&#10;&#10;Description automatically generated"/>
             <wp:cNvGraphicFramePr>
               <a:graphicFrameLocks xmlns:a="http://schemas.openxmlformats.org/drawingml/2006/main" noChangeAspect="1"/>
             </wp:cNvGraphicFramePr>
@@ -36740,10 +36353,8 @@
               <a:graphicData uri="http://schemas.openxmlformats.org/drawingml/2006/picture">
                 <pic:pic xmlns:pic="http://schemas.openxmlformats.org/drawingml/2006/picture">
                   <pic:nvPicPr>
-                    <pic:cNvPr id="1538774988" name="Picture 2"/>
-                    <pic:cNvPicPr>
-                      <a:picLocks noChangeAspect="1" noChangeArrowheads="1"/>
-                    </pic:cNvPicPr>
+                    <pic:cNvPr id="215575793" name="Picture 6" descr="صورة تحتوي على نص, رسم بياني, رسم, دائرة&#10;&#10;Description automatically generated"/>
+                    <pic:cNvPicPr/>
                   </pic:nvPicPr>
                   <pic:blipFill>
                     <a:blip r:embed="rId30">
@@ -36753,23 +36364,18 @@
                         </a:ext>
                       </a:extLst>
                     </a:blip>
-                    <a:srcRect/>
                     <a:stretch>
                       <a:fillRect/>
                     </a:stretch>
                   </pic:blipFill>
-                  <pic:spPr bwMode="auto">
+                  <pic:spPr>
                     <a:xfrm>
                       <a:off x="0" y="0"/>
-                      <a:ext cx="5901055" cy="4975860"/>
+                      <a:ext cx="5911215" cy="5368290"/>
                     </a:xfrm>
                     <a:prstGeom prst="rect">
                       <a:avLst/>
                     </a:prstGeom>
-                    <a:noFill/>
-                    <a:ln>
-                      <a:noFill/>
-                    </a:ln>
                   </pic:spPr>
                 </pic:pic>
               </a:graphicData>
@@ -36783,8 +36389,8 @@
         <w:pStyle w:val="Caption"/>
         <w:jc w:val="center"/>
       </w:pPr>
-      <w:bookmarkStart w:id="113" w:name="_Toc152858529"/>
-      <w:bookmarkStart w:id="114" w:name="_Toc159179155"/>
+      <w:bookmarkStart w:id="112" w:name="_Toc152858529"/>
+      <w:bookmarkStart w:id="113" w:name="_Toc159179155"/>
       <w:r>
         <w:t xml:space="preserve">Figure </w:t>
       </w:r>
@@ -36815,8 +36421,8 @@
       <w:r>
         <w:t>user use-case diagram</w:t>
       </w:r>
+      <w:bookmarkEnd w:id="112"/>
       <w:bookmarkEnd w:id="113"/>
-      <w:bookmarkEnd w:id="114"/>
     </w:p>
     <w:p>
       <w:pPr>
@@ -36959,6 +36565,7 @@
           <w:rFonts w:cstheme="majorBidi"/>
           <w:szCs w:val="24"/>
         </w:rPr>
+        <w:lastRenderedPageBreak/>
         <w:t>analysis</w:t>
       </w:r>
       <w:r>
@@ -37021,12 +36628,11 @@
       <w:pPr>
         <w:pStyle w:val="Heading3"/>
       </w:pPr>
-      <w:bookmarkStart w:id="115" w:name="_Toc158653207"/>
-      <w:r>
-        <w:lastRenderedPageBreak/>
+      <w:bookmarkStart w:id="114" w:name="_Toc158653207"/>
+      <w:r>
         <w:t>Class Diagram</w:t>
       </w:r>
-      <w:bookmarkEnd w:id="115"/>
+      <w:bookmarkEnd w:id="114"/>
     </w:p>
     <w:p>
       <w:pPr>
@@ -37039,7 +36645,7 @@
           <w:noProof/>
         </w:rPr>
         <w:drawing>
-          <wp:inline distT="0" distB="0" distL="0" distR="0" wp14:anchorId="74AA5B7A" wp14:editId="776A2052">
+          <wp:inline distT="0" distB="0" distL="0" distR="0" wp14:anchorId="74AA5B7A" wp14:editId="081BD8FB">
             <wp:extent cx="5570131" cy="3629025"/>
             <wp:effectExtent l="0" t="0" r="0" b="0"/>
             <wp:docPr id="1484035045" name="Picture 1"/>
@@ -37097,7 +36703,7 @@
         <w:spacing w:line="600" w:lineRule="auto"/>
         <w:jc w:val="center"/>
       </w:pPr>
-      <w:bookmarkStart w:id="116" w:name="_Toc159179156"/>
+      <w:bookmarkStart w:id="115" w:name="_Toc159179156"/>
       <w:r>
         <w:t xml:space="preserve">Figure </w:t>
       </w:r>
@@ -37128,7 +36734,7 @@
       <w:r>
         <w:t>class diagram</w:t>
       </w:r>
-      <w:bookmarkEnd w:id="116"/>
+      <w:bookmarkEnd w:id="115"/>
     </w:p>
     <w:p>
       <w:pPr>
@@ -37137,11 +36743,9 @@
       <w:r>
         <w:t xml:space="preserve">The </w:t>
       </w:r>
-      <w:proofErr w:type="spellStart"/>
       <w:r>
         <w:t>GenerateDiagramSpecs</w:t>
       </w:r>
-      <w:proofErr w:type="spellEnd"/>
       <w:r>
         <w:t xml:space="preserve"> </w:t>
       </w:r>
@@ -37190,13 +36794,8 @@
         </w:numPr>
         <w:spacing w:line="276" w:lineRule="auto"/>
       </w:pPr>
-      <w:proofErr w:type="spellStart"/>
-      <w:r>
-        <w:t>ExtractNERs</w:t>
-      </w:r>
-      <w:proofErr w:type="spellEnd"/>
-      <w:r>
-        <w:t xml:space="preserve"> class:</w:t>
+      <w:r>
+        <w:t>ExtractNERs class:</w:t>
       </w:r>
     </w:p>
     <w:p>
@@ -37236,13 +36835,8 @@
         </w:numPr>
         <w:spacing w:line="276" w:lineRule="auto"/>
       </w:pPr>
-      <w:proofErr w:type="spellStart"/>
-      <w:r>
-        <w:t>ExtractEvent</w:t>
-      </w:r>
-      <w:proofErr w:type="spellEnd"/>
-      <w:r>
-        <w:t xml:space="preserve"> class:</w:t>
+      <w:r>
+        <w:t>ExtractEvent class:</w:t>
       </w:r>
     </w:p>
     <w:p>
@@ -37282,13 +36876,8 @@
         </w:numPr>
         <w:spacing w:line="276" w:lineRule="auto"/>
       </w:pPr>
-      <w:proofErr w:type="spellStart"/>
-      <w:r>
-        <w:t>ExtractRelations</w:t>
-      </w:r>
-      <w:proofErr w:type="spellEnd"/>
-      <w:r>
-        <w:t xml:space="preserve"> class:</w:t>
+      <w:r>
+        <w:t>ExtractRelations class:</w:t>
       </w:r>
     </w:p>
     <w:p>
@@ -37330,13 +36919,13 @@
         </w:numPr>
         <w:spacing w:line="276" w:lineRule="auto"/>
       </w:pPr>
-      <w:proofErr w:type="spellStart"/>
       <w:r>
         <w:rPr>
           <w:rFonts w:cstheme="majorBidi"/>
           <w:color w:val="374151"/>
           <w:szCs w:val="24"/>
         </w:rPr>
+        <w:lastRenderedPageBreak/>
         <w:t>DataP</w:t>
       </w:r>
       <w:r>
@@ -37347,7 +36936,6 @@
         </w:rPr>
         <w:t>reparation</w:t>
       </w:r>
-      <w:proofErr w:type="spellEnd"/>
       <w:r>
         <w:rPr>
           <w:rFonts w:cstheme="majorBidi"/>
@@ -37400,14 +36988,8 @@
           <w:numId w:val="40"/>
         </w:numPr>
       </w:pPr>
-      <w:proofErr w:type="spellStart"/>
-      <w:r>
-        <w:lastRenderedPageBreak/>
-        <w:t>ExtractRelations</w:t>
-      </w:r>
-      <w:proofErr w:type="spellEnd"/>
-      <w:r>
-        <w:t xml:space="preserve"> class:</w:t>
+      <w:r>
+        <w:t>ExtractRelations class:</w:t>
       </w:r>
     </w:p>
     <w:p>
@@ -37444,21 +37026,8 @@
         <w:ind w:firstLine="540"/>
       </w:pPr>
       <w:r>
-        <w:t xml:space="preserve">Class diagram take name and the boundary of diagram and drawing the diagram such as class </w:t>
-      </w:r>
-      <w:proofErr w:type="spellStart"/>
-      <w:r>
-        <w:t>digarm</w:t>
-      </w:r>
-      <w:proofErr w:type="spellEnd"/>
-      <w:r>
-        <w:t xml:space="preserve"> and use </w:t>
-      </w:r>
-      <w:proofErr w:type="gramStart"/>
-      <w:r>
-        <w:t>case .</w:t>
-      </w:r>
-      <w:proofErr w:type="gramEnd"/>
+        <w:t>Class diagram take name and the boundary of diagram and drawing the diagram such as class digarm and use case .</w:t>
+      </w:r>
     </w:p>
     <w:p>
       <w:pPr>
@@ -37481,23 +37050,7 @@
         <w:ind w:firstLine="540"/>
       </w:pPr>
       <w:r>
-        <w:t xml:space="preserve">DBMS class it can </w:t>
-      </w:r>
-      <w:proofErr w:type="spellStart"/>
-      <w:r>
-        <w:t>opload</w:t>
-      </w:r>
-      <w:proofErr w:type="spellEnd"/>
-      <w:r>
-        <w:t xml:space="preserve"> and </w:t>
-      </w:r>
-      <w:proofErr w:type="gramStart"/>
-      <w:r>
-        <w:t>load  the</w:t>
-      </w:r>
-      <w:proofErr w:type="gramEnd"/>
-      <w:r>
-        <w:t xml:space="preserve"> data .</w:t>
+        <w:t>DBMS class it can opload and load  the data .</w:t>
       </w:r>
     </w:p>
     <w:p>
@@ -37516,15 +37069,7 @@
         </w:rPr>
       </w:pPr>
       <w:r>
-        <w:t xml:space="preserve">Trin class train and test </w:t>
-      </w:r>
-      <w:proofErr w:type="gramStart"/>
-      <w:r>
-        <w:t>do  testing</w:t>
-      </w:r>
-      <w:proofErr w:type="gramEnd"/>
-      <w:r>
-        <w:t xml:space="preserve"> training for data</w:t>
+        <w:t>Trin class train and test do  testing training for data</w:t>
       </w:r>
       <w:r>
         <w:t>.</w:t>
@@ -37535,11 +37080,11 @@
         <w:pStyle w:val="Heading2"/>
         <w:ind w:left="540" w:hanging="540"/>
       </w:pPr>
-      <w:bookmarkStart w:id="117" w:name="_Toc158653208"/>
+      <w:bookmarkStart w:id="116" w:name="_Toc158653208"/>
       <w:r>
         <w:t>Summary</w:t>
       </w:r>
-      <w:bookmarkEnd w:id="117"/>
+      <w:bookmarkEnd w:id="116"/>
       <w:r>
         <w:t xml:space="preserve"> </w:t>
       </w:r>
@@ -37570,7 +37115,7 @@
           <w:szCs w:val="44"/>
         </w:rPr>
       </w:pPr>
-      <w:bookmarkStart w:id="118" w:name="_Toc158653209"/>
+      <w:bookmarkStart w:id="117" w:name="_Toc158653209"/>
       <w:r>
         <w:rPr>
           <w:szCs w:val="44"/>
@@ -37602,7 +37147,7 @@
         </w:rPr>
         <w:t>Design</w:t>
       </w:r>
-      <w:bookmarkEnd w:id="118"/>
+      <w:bookmarkEnd w:id="117"/>
     </w:p>
     <w:p>
       <w:pPr>
@@ -37612,11 +37157,11 @@
           <w:rtl/>
         </w:rPr>
       </w:pPr>
-      <w:bookmarkStart w:id="119" w:name="_Toc158653210"/>
+      <w:bookmarkStart w:id="118" w:name="_Toc158653210"/>
       <w:r>
         <w:t>Introduction</w:t>
       </w:r>
-      <w:bookmarkEnd w:id="119"/>
+      <w:bookmarkEnd w:id="118"/>
     </w:p>
     <w:p>
       <w:pPr>
@@ -37661,7 +37206,7 @@
         <w:pStyle w:val="Heading2"/>
         <w:ind w:left="540" w:hanging="540"/>
       </w:pPr>
-      <w:bookmarkStart w:id="120" w:name="_Toc158653211"/>
+      <w:bookmarkStart w:id="119" w:name="_Toc158653211"/>
       <w:r>
         <w:rPr>
           <w:lang w:val="en-GB"/>
@@ -37683,7 +37228,7 @@
       <w:r>
         <w:t>Methodology</w:t>
       </w:r>
-      <w:bookmarkEnd w:id="120"/>
+      <w:bookmarkEnd w:id="119"/>
     </w:p>
     <w:p>
       <w:pPr>
@@ -37755,7 +37300,7 @@
           <w:noProof/>
         </w:rPr>
       </w:pPr>
-      <w:bookmarkStart w:id="121" w:name="_Toc159179157"/>
+      <w:bookmarkStart w:id="120" w:name="_Toc159179157"/>
       <w:r>
         <w:t xml:space="preserve">Figure </w:t>
       </w:r>
@@ -37786,7 +37331,7 @@
       <w:r>
         <w:t>((*): It will be worked on in the second term)</w:t>
       </w:r>
-      <w:bookmarkEnd w:id="121"/>
+      <w:bookmarkEnd w:id="120"/>
     </w:p>
     <w:p>
       <w:pPr>
@@ -37935,8 +37480,8 @@
           <w:lang w:val="en-GB"/>
         </w:rPr>
       </w:pPr>
-      <w:bookmarkStart w:id="122" w:name="_Toc158653212"/>
-      <w:bookmarkStart w:id="123" w:name="_Hlk152660511"/>
+      <w:bookmarkStart w:id="121" w:name="_Toc158653212"/>
+      <w:bookmarkStart w:id="122" w:name="_Hlk152660511"/>
       <w:r>
         <w:t>Architectural</w:t>
       </w:r>
@@ -37958,9 +37503,9 @@
         </w:rPr>
         <w:t>esign</w:t>
       </w:r>
-      <w:bookmarkEnd w:id="122"/>
-    </w:p>
-    <w:bookmarkEnd w:id="123"/>
+      <w:bookmarkEnd w:id="121"/>
+    </w:p>
+    <w:bookmarkEnd w:id="122"/>
     <w:p>
       <w:pPr>
         <w:ind w:firstLine="540"/>
@@ -38092,7 +37637,7 @@
         <w:pStyle w:val="Caption"/>
         <w:jc w:val="center"/>
       </w:pPr>
-      <w:bookmarkStart w:id="124" w:name="_Toc159179158"/>
+      <w:bookmarkStart w:id="123" w:name="_Toc159179158"/>
       <w:r>
         <w:t xml:space="preserve">Figure </w:t>
       </w:r>
@@ -38123,7 +37668,7 @@
       <w:r>
         <w:t>Architectural Design</w:t>
       </w:r>
-      <w:bookmarkEnd w:id="124"/>
+      <w:bookmarkEnd w:id="123"/>
     </w:p>
     <w:p>
       <w:pPr>
@@ -38176,7 +37721,7 @@
           <w:color w:val="auto"/>
         </w:rPr>
       </w:pPr>
-      <w:bookmarkStart w:id="125" w:name="_Toc158653213"/>
+      <w:bookmarkStart w:id="124" w:name="_Toc158653213"/>
       <w:r>
         <w:t>Component</w:t>
       </w:r>
@@ -38186,7 +37731,7 @@
         </w:rPr>
         <w:t xml:space="preserve"> Design</w:t>
       </w:r>
-      <w:bookmarkEnd w:id="125"/>
+      <w:bookmarkEnd w:id="124"/>
     </w:p>
     <w:p>
       <w:pPr>
@@ -38236,7 +37781,7 @@
         <w:pStyle w:val="Heading2"/>
         <w:ind w:left="540" w:hanging="540"/>
       </w:pPr>
-      <w:bookmarkStart w:id="126" w:name="_Toc158653214"/>
+      <w:bookmarkStart w:id="125" w:name="_Toc158653214"/>
       <w:r>
         <w:rPr>
           <w:bCs w:val="0"/>
@@ -38256,7 +37801,7 @@
         </w:rPr>
         <w:t>Design</w:t>
       </w:r>
-      <w:bookmarkEnd w:id="126"/>
+      <w:bookmarkEnd w:id="125"/>
     </w:p>
     <w:p>
       <w:pPr>
@@ -38297,14 +37842,14 @@
         <w:pStyle w:val="Heading2"/>
         <w:ind w:left="540" w:hanging="540"/>
       </w:pPr>
-      <w:bookmarkStart w:id="127" w:name="_Toc158653215"/>
+      <w:bookmarkStart w:id="126" w:name="_Toc158653215"/>
       <w:r>
         <w:t xml:space="preserve">User </w:t>
       </w:r>
       <w:r>
         <w:t>Interface Design</w:t>
       </w:r>
-      <w:bookmarkEnd w:id="127"/>
+      <w:bookmarkEnd w:id="126"/>
     </w:p>
     <w:p>
       <w:pPr>
@@ -38318,7 +37863,7 @@
           <w:noProof/>
         </w:rPr>
         <w:drawing>
-          <wp:inline distT="0" distB="0" distL="0" distR="0" wp14:anchorId="0D7E42D2" wp14:editId="201C4404">
+          <wp:inline distT="0" distB="0" distL="0" distR="0" wp14:anchorId="0D7E42D2" wp14:editId="110BADEB">
             <wp:extent cx="5415094" cy="2955719"/>
             <wp:effectExtent l="19050" t="19050" r="0" b="0"/>
             <wp:docPr id="1335364389" name="Picture 2"/>
@@ -38379,7 +37924,7 @@
         <w:pStyle w:val="Caption"/>
         <w:jc w:val="center"/>
       </w:pPr>
-      <w:bookmarkStart w:id="128" w:name="_Toc159179159"/>
+      <w:bookmarkStart w:id="127" w:name="_Toc159179159"/>
       <w:r>
         <w:t xml:space="preserve">Figure </w:t>
       </w:r>
@@ -38410,7 +37955,7 @@
       <w:r>
         <w:t>Home Page</w:t>
       </w:r>
-      <w:bookmarkEnd w:id="128"/>
+      <w:bookmarkEnd w:id="127"/>
     </w:p>
     <w:p>
       <w:pPr>
@@ -38422,7 +37967,7 @@
         </w:rPr>
         <w:lastRenderedPageBreak/>
         <w:drawing>
-          <wp:inline distT="0" distB="0" distL="0" distR="0" wp14:anchorId="13AC955A" wp14:editId="41958501">
+          <wp:inline distT="0" distB="0" distL="0" distR="0" wp14:anchorId="13AC955A" wp14:editId="2CB75A30">
             <wp:extent cx="5736123" cy="3216976"/>
             <wp:effectExtent l="19050" t="19050" r="0" b="2540"/>
             <wp:docPr id="711087043" name="Picture 3"/>
@@ -38483,7 +38028,7 @@
         <w:pStyle w:val="Caption"/>
         <w:jc w:val="center"/>
       </w:pPr>
-      <w:bookmarkStart w:id="129" w:name="_Toc159179160"/>
+      <w:bookmarkStart w:id="128" w:name="_Toc159179160"/>
       <w:r>
         <w:t xml:space="preserve">Figure </w:t>
       </w:r>
@@ -38514,7 +38059,7 @@
       <w:r>
         <w:t>Input Page</w:t>
       </w:r>
-      <w:bookmarkEnd w:id="129"/>
+      <w:bookmarkEnd w:id="128"/>
     </w:p>
     <w:p>
       <w:pPr>
@@ -38587,7 +38132,7 @@
         <w:spacing w:line="720" w:lineRule="auto"/>
         <w:jc w:val="center"/>
       </w:pPr>
-      <w:bookmarkStart w:id="130" w:name="_Toc159179161"/>
+      <w:bookmarkStart w:id="129" w:name="_Toc159179161"/>
       <w:r>
         <w:t xml:space="preserve">Figure </w:t>
       </w:r>
@@ -38618,7 +38163,7 @@
       <w:r>
         <w:t>Diagram Page</w:t>
       </w:r>
-      <w:bookmarkEnd w:id="130"/>
+      <w:bookmarkEnd w:id="129"/>
     </w:p>
     <w:p/>
     <w:p>
@@ -38626,15 +38171,15 @@
         <w:pStyle w:val="Heading2"/>
         <w:ind w:left="540" w:hanging="540"/>
       </w:pPr>
-      <w:bookmarkStart w:id="131" w:name="_Toc158653216"/>
+      <w:bookmarkStart w:id="130" w:name="_Toc158653216"/>
       <w:r>
         <w:lastRenderedPageBreak/>
         <w:t>Summary</w:t>
       </w:r>
-      <w:bookmarkStart w:id="132" w:name="_Toc380764665"/>
-      <w:bookmarkEnd w:id="131"/>
-    </w:p>
-    <w:bookmarkEnd w:id="132"/>
+      <w:bookmarkStart w:id="131" w:name="_Toc380764665"/>
+      <w:bookmarkEnd w:id="130"/>
+    </w:p>
+    <w:bookmarkEnd w:id="131"/>
     <w:p>
       <w:pPr>
         <w:ind w:firstLine="540"/>
@@ -38675,7 +38220,7 @@
         <w:pStyle w:val="Heading1"/>
         <w:ind w:left="0"/>
       </w:pPr>
-      <w:bookmarkStart w:id="133" w:name="_Toc158653217"/>
+      <w:bookmarkStart w:id="132" w:name="_Toc158653217"/>
       <w:r>
         <w:lastRenderedPageBreak/>
         <w:t xml:space="preserve">Chapter </w:t>
@@ -38707,7 +38252,7 @@
       <w:r>
         <w:t>ork</w:t>
       </w:r>
-      <w:bookmarkEnd w:id="133"/>
+      <w:bookmarkEnd w:id="132"/>
       <w:r>
         <w:t xml:space="preserve">  </w:t>
       </w:r>
@@ -38717,11 +38262,11 @@
         <w:pStyle w:val="Heading2"/>
         <w:ind w:left="540" w:hanging="540"/>
       </w:pPr>
-      <w:bookmarkStart w:id="134" w:name="_Toc158653218"/>
+      <w:bookmarkStart w:id="133" w:name="_Toc158653218"/>
       <w:r>
         <w:t>Conclusion</w:t>
       </w:r>
-      <w:bookmarkEnd w:id="134"/>
+      <w:bookmarkEnd w:id="133"/>
     </w:p>
     <w:p>
       <w:pPr>
@@ -38793,25 +38338,15 @@
           <w:rtl/>
         </w:rPr>
       </w:pPr>
-      <w:bookmarkStart w:id="135" w:name="_Toc158653219"/>
+      <w:bookmarkStart w:id="134" w:name="_Toc158653219"/>
       <w:r>
         <w:t>Goals Achieved</w:t>
       </w:r>
-      <w:bookmarkEnd w:id="135"/>
-    </w:p>
-    <w:p>
-      <w:r>
-        <w:t xml:space="preserve">We have successfully achieved our project goals. Here's </w:t>
-      </w:r>
-      <w:proofErr w:type="spellStart"/>
-      <w:proofErr w:type="gramStart"/>
-      <w:r>
-        <w:t>a</w:t>
-      </w:r>
-      <w:proofErr w:type="spellEnd"/>
-      <w:proofErr w:type="gramEnd"/>
-      <w:r>
-        <w:t xml:space="preserve"> overview of the objectives and how we accomplished them.</w:t>
+      <w:bookmarkEnd w:id="134"/>
+    </w:p>
+    <w:p>
+      <w:r>
+        <w:t>We have successfully achieved our project goals. Here's a overview of the objectives and how we accomplished them.</w:t>
       </w:r>
     </w:p>
     <w:p>
@@ -38996,11 +38531,11 @@
           <w:rtl/>
         </w:rPr>
       </w:pPr>
-      <w:bookmarkStart w:id="136" w:name="_Toc158653220"/>
+      <w:bookmarkStart w:id="135" w:name="_Toc158653220"/>
       <w:r>
         <w:t>Lessons Learnt</w:t>
       </w:r>
-      <w:bookmarkEnd w:id="136"/>
+      <w:bookmarkEnd w:id="135"/>
     </w:p>
     <w:p>
       <w:pPr>
@@ -39206,7 +38741,7 @@
         <w:pStyle w:val="Heading2"/>
         <w:ind w:left="540" w:hanging="540"/>
       </w:pPr>
-      <w:bookmarkStart w:id="137" w:name="_Toc158653221"/>
+      <w:bookmarkStart w:id="136" w:name="_Toc158653221"/>
       <w:r>
         <w:t>Limitations and</w:t>
       </w:r>
@@ -39219,20 +38754,20 @@
       <w:r>
         <w:t xml:space="preserve"> Work</w:t>
       </w:r>
+      <w:bookmarkEnd w:id="136"/>
+      <w:r>
+        <w:t xml:space="preserve"> </w:t>
+      </w:r>
+    </w:p>
+    <w:p>
+      <w:pPr>
+        <w:pStyle w:val="Heading3"/>
+      </w:pPr>
+      <w:bookmarkStart w:id="137" w:name="_Toc158653222"/>
+      <w:r>
+        <w:t>Limitations</w:t>
+      </w:r>
       <w:bookmarkEnd w:id="137"/>
-      <w:r>
-        <w:t xml:space="preserve"> </w:t>
-      </w:r>
-    </w:p>
-    <w:p>
-      <w:pPr>
-        <w:pStyle w:val="Heading3"/>
-      </w:pPr>
-      <w:bookmarkStart w:id="138" w:name="_Toc158653222"/>
-      <w:r>
-        <w:t>Limitations</w:t>
-      </w:r>
-      <w:bookmarkEnd w:id="138"/>
     </w:p>
     <w:p>
       <w:pPr>
@@ -39287,12 +38822,12 @@
           <w:numId w:val="31"/>
         </w:numPr>
       </w:pPr>
-      <w:bookmarkStart w:id="139" w:name="_Toc158653223"/>
+      <w:bookmarkStart w:id="138" w:name="_Toc158653223"/>
       <w:r>
         <w:lastRenderedPageBreak/>
         <w:t>Future work</w:t>
       </w:r>
-      <w:bookmarkEnd w:id="139"/>
+      <w:bookmarkEnd w:id="138"/>
     </w:p>
     <w:p>
       <w:pPr>
@@ -39377,16 +38912,16 @@
         <w:pStyle w:val="Heading1"/>
         <w:ind w:left="0"/>
       </w:pPr>
-      <w:bookmarkStart w:id="140" w:name="_Toc312089938"/>
-      <w:bookmarkStart w:id="141" w:name="_Toc324705739"/>
-      <w:bookmarkStart w:id="142" w:name="_Toc158653224"/>
+      <w:bookmarkStart w:id="139" w:name="_Toc312089938"/>
+      <w:bookmarkStart w:id="140" w:name="_Toc324705739"/>
+      <w:bookmarkStart w:id="141" w:name="_Toc158653224"/>
       <w:r>
         <w:lastRenderedPageBreak/>
         <w:t>References</w:t>
       </w:r>
+      <w:bookmarkEnd w:id="139"/>
       <w:bookmarkEnd w:id="140"/>
       <w:bookmarkEnd w:id="141"/>
-      <w:bookmarkEnd w:id="142"/>
       <w:r>
         <w:t xml:space="preserve"> </w:t>
       </w:r>

--- a/report-project2.docx
+++ b/report-project2.docx
@@ -1,6 +1,6 @@
 
 <file path=word/document.xml><?xml version="1.0" encoding="utf-8"?>
-<w:document xmlns:wpc="http://schemas.microsoft.com/office/word/2010/wordprocessingCanvas" xmlns:cx="http://schemas.microsoft.com/office/drawing/2014/chartex" xmlns:cx1="http://schemas.microsoft.com/office/drawing/2015/9/8/chartex" xmlns:cx2="http://schemas.microsoft.com/office/drawing/2015/10/21/chartex" xmlns:cx3="http://schemas.microsoft.com/office/drawing/2016/5/9/chartex" xmlns:cx4="http://schemas.microsoft.com/office/drawing/2016/5/10/chartex" xmlns:cx5="http://schemas.microsoft.com/office/drawing/2016/5/11/chartex" xmlns:cx6="http://schemas.microsoft.com/office/drawing/2016/5/12/chartex" xmlns:cx7="http://schemas.microsoft.com/office/drawing/2016/5/13/chartex" xmlns:cx8="http://schemas.microsoft.com/office/drawing/2016/5/14/chartex" xmlns:mc="http://schemas.openxmlformats.org/markup-compatibility/2006" xmlns:aink="http://schemas.microsoft.com/office/drawing/2016/ink" xmlns:am3d="http://schemas.microsoft.com/office/drawing/2017/model3d" xmlns:o="urn:schemas-microsoft-com:office:office" xmlns:oel="http://schemas.microsoft.com/office/2019/extlst" xmlns:r="http://schemas.openxmlformats.org/officeDocument/2006/relationships" xmlns:m="http://schemas.openxmlformats.org/officeDocument/2006/math" xmlns:v="urn:schemas-microsoft-com:vml" xmlns:wp14="http://schemas.microsoft.com/office/word/2010/wordprocessingDrawing" xmlns:wp="http://schemas.openxmlformats.org/drawingml/2006/wordprocessingDrawing" xmlns:w10="urn:schemas-microsoft-com:office:word" xmlns:w="http://schemas.openxmlformats.org/wordprocessingml/2006/main" xmlns:w14="http://schemas.microsoft.com/office/word/2010/wordml" xmlns:w15="http://schemas.microsoft.com/office/word/2012/wordml" xmlns:w16cex="http://schemas.microsoft.com/office/word/2018/wordml/cex" xmlns:w16cid="http://schemas.microsoft.com/office/word/2016/wordml/cid" xmlns:w16="http://schemas.microsoft.com/office/word/2018/wordml" xmlns:w16sdtdh="http://schemas.microsoft.com/office/word/2020/wordml/sdtdatahash" xmlns:w16se="http://schemas.microsoft.com/office/word/2015/wordml/symex" xmlns:wpg="http://schemas.microsoft.com/office/word/2010/wordprocessingGroup" xmlns:wpi="http://schemas.microsoft.com/office/word/2010/wordprocessingInk" xmlns:wne="http://schemas.microsoft.com/office/word/2006/wordml" xmlns:wps="http://schemas.microsoft.com/office/word/2010/wordprocessingShape" mc:Ignorable="w14 w15 w16se w16cid w16 w16cex w16sdtdh wp14">
+<w:document xmlns:wpc="http://schemas.microsoft.com/office/word/2010/wordprocessingCanvas" xmlns:cx="http://schemas.microsoft.com/office/drawing/2014/chartex" xmlns:cx1="http://schemas.microsoft.com/office/drawing/2015/9/8/chartex" xmlns:cx2="http://schemas.microsoft.com/office/drawing/2015/10/21/chartex" xmlns:cx3="http://schemas.microsoft.com/office/drawing/2016/5/9/chartex" xmlns:cx4="http://schemas.microsoft.com/office/drawing/2016/5/10/chartex" xmlns:cx5="http://schemas.microsoft.com/office/drawing/2016/5/11/chartex" xmlns:cx6="http://schemas.microsoft.com/office/drawing/2016/5/12/chartex" xmlns:cx7="http://schemas.microsoft.com/office/drawing/2016/5/13/chartex" xmlns:cx8="http://schemas.microsoft.com/office/drawing/2016/5/14/chartex" xmlns:mc="http://schemas.openxmlformats.org/markup-compatibility/2006" xmlns:aink="http://schemas.microsoft.com/office/drawing/2016/ink" xmlns:am3d="http://schemas.microsoft.com/office/drawing/2017/model3d" xmlns:o="urn:schemas-microsoft-com:office:office" xmlns:oel="http://schemas.microsoft.com/office/2019/extlst" xmlns:r="http://schemas.openxmlformats.org/officeDocument/2006/relationships" xmlns:m="http://schemas.openxmlformats.org/officeDocument/2006/math" xmlns:v="urn:schemas-microsoft-com:vml" xmlns:wp14="http://schemas.microsoft.com/office/word/2010/wordprocessingDrawing" xmlns:wp="http://schemas.openxmlformats.org/drawingml/2006/wordprocessingDrawing" xmlns:w10="urn:schemas-microsoft-com:office:word" xmlns:w="http://schemas.openxmlformats.org/wordprocessingml/2006/main" xmlns:w14="http://schemas.microsoft.com/office/word/2010/wordml" xmlns:w15="http://schemas.microsoft.com/office/word/2012/wordml" xmlns:w16cex="http://schemas.microsoft.com/office/word/2018/wordml/cex" xmlns:w16cid="http://schemas.microsoft.com/office/word/2016/wordml/cid" xmlns:w16="http://schemas.microsoft.com/office/word/2018/wordml" xmlns:w16du="http://schemas.microsoft.com/office/word/2023/wordml/word16du" xmlns:w16sdtdh="http://schemas.microsoft.com/office/word/2020/wordml/sdtdatahash" xmlns:w16se="http://schemas.microsoft.com/office/word/2015/wordml/symex" xmlns:wpg="http://schemas.microsoft.com/office/word/2010/wordprocessingGroup" xmlns:wpi="http://schemas.microsoft.com/office/word/2010/wordprocessingInk" xmlns:wne="http://schemas.microsoft.com/office/word/2006/wordml" xmlns:wps="http://schemas.microsoft.com/office/word/2010/wordprocessingShape" mc:Ignorable="w14 w15 w16se w16cid w16 w16cex w16sdtdh w16du wp14">
   <w:body>
     <w:p>
       <w:pPr>
@@ -7118,15 +7118,7 @@
             <w:rStyle w:val="Hyperlink"/>
             <w:noProof/>
           </w:rPr>
-          <w:t>Figure 8</w:t>
-        </w:r>
-        <w:r>
-          <w:rPr>
-            <w:rStyle w:val="Hyperlink"/>
-            <w:noProof/>
-            <w:lang/>
-          </w:rPr>
-          <w:t xml:space="preserve"> DC-Builder System architecture. [12]</w:t>
+          <w:t>Figure 8 DC-Builder System architecture. [12]</w:t>
         </w:r>
         <w:r>
           <w:rPr>
@@ -17604,61 +17596,38 @@
     <w:p>
       <w:pPr>
         <w:ind w:firstLine="709"/>
-        <w:rPr>
-          <w:lang/>
-        </w:rPr>
-      </w:pPr>
-      <w:r>
-        <w:rPr>
-          <w:lang/>
-        </w:rPr>
+      </w:pPr>
+      <w:r>
         <w:t>GATE has an information extraction system (IE) called ANNIE (The New Quasi Information Extraction System) which contains many language processing as stated in this paper</w:t>
       </w:r>
       <w:sdt>
         <w:sdtPr>
-          <w:rPr>
-            <w:lang/>
-          </w:rPr>
           <w:id w:val="-1959478869"/>
           <w:citation/>
         </w:sdtPr>
         <w:sdtContent>
           <w:r>
-            <w:rPr>
-              <w:lang/>
-            </w:rPr>
             <w:fldChar w:fldCharType="begin"/>
           </w:r>
           <w:r>
-            <w:rPr>
-              <w:lang/>
-            </w:rPr>
             <w:instrText xml:space="preserve"> CITATION Her12 \l 8192 </w:instrText>
           </w:r>
           <w:r>
-            <w:rPr>
-              <w:lang/>
-            </w:rPr>
             <w:fldChar w:fldCharType="separate"/>
           </w:r>
           <w:r>
             <w:rPr>
               <w:noProof/>
-              <w:lang/>
             </w:rPr>
             <w:t xml:space="preserve"> </w:t>
           </w:r>
           <w:r>
             <w:rPr>
               <w:noProof/>
-              <w:lang/>
             </w:rPr>
             <w:t>[12]</w:t>
           </w:r>
           <w:r>
-            <w:rPr>
-              <w:lang/>
-            </w:rPr>
             <w:fldChar w:fldCharType="end"/>
           </w:r>
         </w:sdtContent>
@@ -17667,7 +17636,6 @@
         <w:rPr>
           <w:rFonts w:hint="cs"/>
           <w:rtl/>
-          <w:lang/>
         </w:rPr>
         <w:t>:</w:t>
       </w:r>
@@ -17679,15 +17647,11 @@
           <w:ilvl w:val="0"/>
           <w:numId w:val="69"/>
         </w:numPr>
-        <w:rPr>
-          <w:lang/>
-        </w:rPr>
       </w:pPr>
       <w:r>
         <w:rPr>
           <w:b/>
           <w:bCs/>
-          <w:lang/>
         </w:rPr>
         <w:t>Sentence splitter</w:t>
       </w:r>
@@ -17695,67 +17659,39 @@
         <w:rPr>
           <w:b/>
           <w:bCs/>
-          <w:lang/>
         </w:rPr>
         <w:t xml:space="preserve">: </w:t>
       </w:r>
     </w:p>
     <w:p>
-      <w:pPr>
-        <w:rPr>
-          <w:lang/>
-        </w:rPr>
-      </w:pPr>
-      <w:r>
-        <w:rPr>
-          <w:lang/>
-        </w:rPr>
+      <w:r>
         <w:t>the sentence splitter separates each sentence from the input string and returns a list of strings.</w:t>
       </w:r>
       <w:r>
-        <w:rPr>
-          <w:lang/>
-        </w:rPr>
         <w:t xml:space="preserve"> </w:t>
       </w:r>
       <w:sdt>
         <w:sdtPr>
-          <w:rPr>
-            <w:lang/>
-          </w:rPr>
           <w:id w:val="-468060938"/>
           <w:citation/>
         </w:sdtPr>
         <w:sdtContent>
           <w:r>
-            <w:rPr>
-              <w:lang/>
-            </w:rPr>
             <w:fldChar w:fldCharType="begin"/>
           </w:r>
           <w:r>
-            <w:rPr>
-              <w:lang/>
-            </w:rPr>
             <w:instrText xml:space="preserve"> CITATION Her12 \l 8192 </w:instrText>
           </w:r>
           <w:r>
-            <w:rPr>
-              <w:lang/>
-            </w:rPr>
             <w:fldChar w:fldCharType="separate"/>
           </w:r>
           <w:r>
             <w:rPr>
               <w:noProof/>
-              <w:lang/>
             </w:rPr>
             <w:t xml:space="preserve"> [12]</w:t>
           </w:r>
           <w:r>
-            <w:rPr>
-              <w:lang/>
-            </w:rPr>
             <w:fldChar w:fldCharType="end"/>
           </w:r>
         </w:sdtContent>
@@ -17771,14 +17707,12 @@
         <w:rPr>
           <w:b/>
           <w:bCs/>
-          <w:lang/>
         </w:rPr>
       </w:pPr>
       <w:r>
         <w:rPr>
           <w:b/>
           <w:bCs/>
-          <w:lang/>
         </w:rPr>
         <w:t xml:space="preserve">Tokenizer: </w:t>
       </w:r>
@@ -17789,59 +17723,36 @@
         <w:rPr>
           <w:b/>
           <w:bCs/>
-          <w:lang/>
-        </w:rPr>
-      </w:pPr>
-      <w:r>
-        <w:rPr>
-          <w:lang/>
-        </w:rPr>
+        </w:rPr>
+      </w:pPr>
+      <w:r>
         <w:t>the tokenizer takes each sentence as an input and splits them into tokens such as words and punctuation.</w:t>
       </w:r>
       <w:r>
-        <w:rPr>
-          <w:lang/>
-        </w:rPr>
         <w:t xml:space="preserve"> </w:t>
       </w:r>
       <w:sdt>
         <w:sdtPr>
-          <w:rPr>
-            <w:lang/>
-          </w:rPr>
           <w:id w:val="-1022930154"/>
           <w:citation/>
         </w:sdtPr>
         <w:sdtContent>
           <w:r>
-            <w:rPr>
-              <w:lang/>
-            </w:rPr>
             <w:fldChar w:fldCharType="begin"/>
           </w:r>
           <w:r>
-            <w:rPr>
-              <w:lang/>
-            </w:rPr>
             <w:instrText xml:space="preserve"> CITATION Her12 \l 8192 </w:instrText>
           </w:r>
           <w:r>
-            <w:rPr>
-              <w:lang/>
-            </w:rPr>
             <w:fldChar w:fldCharType="separate"/>
           </w:r>
           <w:r>
             <w:rPr>
               <w:noProof/>
-              <w:lang/>
             </w:rPr>
             <w:t xml:space="preserve"> [12]</w:t>
           </w:r>
           <w:r>
-            <w:rPr>
-              <w:lang/>
-            </w:rPr>
             <w:fldChar w:fldCharType="end"/>
           </w:r>
         </w:sdtContent>
@@ -17857,14 +17768,12 @@
         <w:rPr>
           <w:b/>
           <w:bCs/>
-          <w:lang/>
         </w:rPr>
       </w:pPr>
       <w:r>
         <w:rPr>
           <w:b/>
           <w:bCs/>
-          <w:lang/>
         </w:rPr>
         <w:t>Syntactic parser</w:t>
       </w:r>
@@ -17872,7 +17781,6 @@
         <w:rPr>
           <w:b/>
           <w:bCs/>
-          <w:lang/>
         </w:rPr>
         <w:t xml:space="preserve">: </w:t>
       </w:r>
@@ -17880,60 +17788,35 @@
     <w:p>
       <w:pPr>
         <w:ind w:firstLine="360"/>
-        <w:rPr>
-          <w:lang/>
-        </w:rPr>
-      </w:pPr>
-      <w:r>
-        <w:rPr>
-          <w:lang/>
-        </w:rPr>
+      </w:pPr>
+      <w:r>
         <w:t>transforms sequences of words into structures indicating how sentence units relate to each other. This step helps us identify the main parts of a particular sentence such as the object, subject, verb...etc.</w:t>
       </w:r>
       <w:r>
-        <w:rPr>
-          <w:lang/>
-        </w:rPr>
         <w:t xml:space="preserve"> </w:t>
       </w:r>
       <w:sdt>
         <w:sdtPr>
-          <w:rPr>
-            <w:lang/>
-          </w:rPr>
           <w:id w:val="-1661991001"/>
           <w:citation/>
         </w:sdtPr>
         <w:sdtContent>
           <w:r>
-            <w:rPr>
-              <w:lang/>
-            </w:rPr>
             <w:fldChar w:fldCharType="begin"/>
           </w:r>
           <w:r>
-            <w:rPr>
-              <w:lang/>
-            </w:rPr>
             <w:instrText xml:space="preserve"> CITATION Her12 \l 8192 </w:instrText>
           </w:r>
           <w:r>
-            <w:rPr>
-              <w:lang/>
-            </w:rPr>
             <w:fldChar w:fldCharType="separate"/>
           </w:r>
           <w:r>
             <w:rPr>
               <w:noProof/>
-              <w:lang/>
             </w:rPr>
             <w:t xml:space="preserve"> [12]</w:t>
           </w:r>
           <w:r>
-            <w:rPr>
-              <w:lang/>
-            </w:rPr>
             <w:fldChar w:fldCharType="end"/>
           </w:r>
         </w:sdtContent>
@@ -17952,7 +17835,6 @@
         <w:rPr>
           <w:b/>
           <w:bCs/>
-          <w:lang/>
         </w:rPr>
       </w:pPr>
       <w:r>
@@ -17961,15 +17843,7 @@
           <w:bCs/>
         </w:rPr>
         <w:lastRenderedPageBreak/>
-        <w:t>System architecture</w:t>
-      </w:r>
-      <w:r>
-        <w:rPr>
-          <w:b/>
-          <w:bCs/>
-          <w:lang/>
-        </w:rPr>
-        <w:t>:</w:t>
+        <w:t>System architecture:</w:t>
       </w:r>
     </w:p>
     <w:p>
@@ -17981,7 +17855,6 @@
           <w:b/>
           <w:bCs/>
           <w:noProof/>
-          <w:lang/>
         </w:rPr>
         <w:drawing>
           <wp:inline distT="0" distB="0" distL="0" distR="0" wp14:anchorId="754790AC" wp14:editId="7208D4F8">
@@ -18035,7 +17908,6 @@
           <w:bCs w:val="0"/>
           <w:sz w:val="24"/>
           <w:szCs w:val="22"/>
-          <w:lang/>
         </w:rPr>
       </w:pPr>
       <w:bookmarkStart w:id="41" w:name="_Toc159179147"/>
@@ -18061,61 +17933,36 @@
         <w:fldChar w:fldCharType="end"/>
       </w:r>
       <w:r>
-        <w:rPr>
-          <w:lang/>
-        </w:rPr>
         <w:t xml:space="preserve"> </w:t>
       </w:r>
       <w:r>
-        <w:rPr>
-          <w:lang/>
-        </w:rPr>
         <w:t>DC-Builder System architecture</w:t>
       </w:r>
       <w:r>
-        <w:rPr>
-          <w:lang/>
-        </w:rPr>
         <w:t xml:space="preserve">. </w:t>
       </w:r>
       <w:sdt>
         <w:sdtPr>
-          <w:rPr>
-            <w:lang/>
-          </w:rPr>
           <w:id w:val="-489019533"/>
           <w:citation/>
         </w:sdtPr>
         <w:sdtContent>
           <w:r>
-            <w:rPr>
-              <w:lang/>
-            </w:rPr>
             <w:fldChar w:fldCharType="begin"/>
           </w:r>
           <w:r>
-            <w:rPr>
-              <w:lang/>
-            </w:rPr>
             <w:instrText xml:space="preserve"> CITATION Her12 \l 8192 </w:instrText>
           </w:r>
           <w:r>
-            <w:rPr>
-              <w:lang/>
-            </w:rPr>
             <w:fldChar w:fldCharType="separate"/>
           </w:r>
           <w:r>
             <w:rPr>
               <w:noProof/>
-              <w:lang/>
             </w:rPr>
             <w:t>[12]</w:t>
           </w:r>
           <w:r>
-            <w:rPr>
-              <w:lang/>
-            </w:rPr>
             <w:fldChar w:fldCharType="end"/>
           </w:r>
         </w:sdtContent>
@@ -18128,50 +17975,19 @@
         <w:rPr>
           <w:szCs w:val="24"/>
           <w:rtl/>
-          <w:lang/>
-        </w:rPr>
-      </w:pPr>
-      <w:r>
-        <w:t xml:space="preserve">Figure </w:t>
-      </w:r>
-      <w:r>
-        <w:rPr>
-          <w:lang/>
-        </w:rPr>
-        <w:t>8</w:t>
-      </w:r>
-      <w:r>
-        <w:t xml:space="preserve"> shows</w:t>
-      </w:r>
-      <w:r>
-        <w:rPr>
-          <w:lang/>
-        </w:rPr>
-        <w:t xml:space="preserve"> DC</w:t>
-      </w:r>
-      <w:r>
-        <w:rPr>
-          <w:lang/>
-        </w:rPr>
+        </w:rPr>
+      </w:pPr>
+      <w:r>
+        <w:t>Figure 8 shows DC</w:t>
+      </w:r>
+      <w:r>
         <w:t>-Builder System architecture</w:t>
       </w:r>
       <w:r>
-        <w:rPr>
-          <w:lang/>
-        </w:rPr>
-        <w:t>.</w:t>
-      </w:r>
-      <w:r>
-        <w:t xml:space="preserve"> </w:t>
-      </w:r>
-      <w:r>
-        <w:t>The natural language analysis block processes the requirements descriptions submitted by the user using the framework GATE, and specially: Sentence splitter</w:t>
-      </w:r>
-      <w:r>
-        <w:rPr>
-          <w:lang/>
-        </w:rPr>
-        <w:t>.</w:t>
+        <w:t xml:space="preserve">. </w:t>
+      </w:r>
+      <w:r>
+        <w:t>The natural language analysis block processes the requirements descriptions submitted by the user using the framework GATE, and specially: Sentence splitter.</w:t>
       </w:r>
       <w:r>
         <w:t xml:space="preserve"> </w:t>
@@ -18253,68 +18069,40 @@
     <w:p>
       <w:pPr>
         <w:ind w:firstLine="720"/>
-        <w:rPr>
-          <w:lang/>
-        </w:rPr>
-      </w:pPr>
-      <w:r>
-        <w:rPr>
-          <w:lang/>
-        </w:rPr>
+      </w:pPr>
+      <w:r>
         <w:t xml:space="preserve">Given a parts-of-speech and their functions in sentences, Chen </w:t>
       </w:r>
       <w:sdt>
         <w:sdtPr>
-          <w:rPr>
-            <w:lang/>
-          </w:rPr>
           <w:id w:val="-1844617493"/>
           <w:citation/>
         </w:sdtPr>
         <w:sdtContent>
           <w:r>
-            <w:rPr>
-              <w:lang/>
-            </w:rPr>
             <w:fldChar w:fldCharType="begin"/>
           </w:r>
           <w:r>
-            <w:rPr>
-              <w:lang/>
-            </w:rPr>
             <w:instrText xml:space="preserve"> CITATION Che83 \l 8192 </w:instrText>
           </w:r>
           <w:r>
-            <w:rPr>
-              <w:lang/>
-            </w:rPr>
             <w:fldChar w:fldCharType="separate"/>
           </w:r>
           <w:r>
             <w:rPr>
               <w:noProof/>
-              <w:lang/>
             </w:rPr>
             <w:t>[13]</w:t>
           </w:r>
           <w:r>
-            <w:rPr>
-              <w:lang/>
-            </w:rPr>
             <w:fldChar w:fldCharType="end"/>
           </w:r>
         </w:sdtContent>
       </w:sdt>
       <w:r>
-        <w:rPr>
-          <w:lang/>
-        </w:rPr>
         <w:t xml:space="preserve"> proposed eleven rules in order to translate NL requirements description written in English from natural language (English) to an entity-relationship diagram. The proposal of Chen seems to be the first attempt using linguistic</w:t>
       </w:r>
       <w:r>
-        <w:rPr>
-          <w:lang/>
-        </w:rPr>
         <w:t>.</w:t>
       </w:r>
       <w:r>
@@ -18384,14 +18172,7 @@
         <w:rPr>
           <w:szCs w:val="24"/>
         </w:rPr>
-        <w:t>All nouns are converted to entity types</w:t>
-      </w:r>
-      <w:r>
-        <w:rPr>
-          <w:szCs w:val="24"/>
-          <w:lang/>
-        </w:rPr>
-        <w:t>.</w:t>
+        <w:t>All nouns are converted to entity types.</w:t>
       </w:r>
       <w:r>
         <w:rPr>
@@ -18483,14 +18264,7 @@
         <w:rPr>
           <w:szCs w:val="24"/>
         </w:rPr>
-        <w:t>A gerund may indicate an entity type which is converted from a relationship type</w:t>
-      </w:r>
-      <w:r>
-        <w:rPr>
-          <w:szCs w:val="24"/>
-          <w:lang/>
-        </w:rPr>
-        <w:t>.</w:t>
+        <w:t>A gerund may indicate an entity type which is converted from a relationship type.</w:t>
       </w:r>
     </w:p>
     <w:p>
@@ -18685,7 +18459,6 @@
       <w:r>
         <w:rPr>
           <w:szCs w:val="24"/>
-          <w:lang/>
         </w:rPr>
         <w:t>there</w:t>
       </w:r>
@@ -18713,14 +18486,7 @@
         <w:rPr>
           <w:szCs w:val="24"/>
         </w:rPr>
-        <w:t>A noun such as “vehicle_number”, “group_no”, “person_id” and “room_type” may refer to an attribute type</w:t>
-      </w:r>
-      <w:r>
-        <w:rPr>
-          <w:szCs w:val="24"/>
-          <w:lang/>
-        </w:rPr>
-        <w:t>.</w:t>
+        <w:t>A noun such as “vehicle_number”, “group_no”, “person_id” and “room_type” may refer to an attribute type.</w:t>
       </w:r>
       <w:r>
         <w:t xml:space="preserve"> </w:t>
@@ -18774,7 +18540,6 @@
       <w:r>
         <w:rPr>
           <w:szCs w:val="24"/>
-          <w:lang/>
         </w:rPr>
         <w:t>.</w:t>
       </w:r>
@@ -18825,7 +18590,6 @@
       <w:r>
         <w:rPr>
           <w:szCs w:val="24"/>
-          <w:lang/>
         </w:rPr>
         <w:t>there</w:t>
       </w:r>
@@ -18853,14 +18617,7 @@
         <w:rPr>
           <w:szCs w:val="24"/>
         </w:rPr>
-        <w:t>A transitive verb can be a candidate for relationship type</w:t>
-      </w:r>
-      <w:r>
-        <w:rPr>
-          <w:szCs w:val="24"/>
-          <w:lang/>
-        </w:rPr>
-        <w:t>.</w:t>
+        <w:t>A transitive verb can be a candidate for relationship type.</w:t>
       </w:r>
       <w:r>
         <w:t xml:space="preserve"> </w:t>
@@ -18954,14 +18711,7 @@
         <w:rPr>
           <w:szCs w:val="24"/>
         </w:rPr>
-        <w:t>if a verb is equal to one of the following list {“include”, “involve”, “consists of”, contain, “comprise”, “divided to”, “embrace”}, therefore, this relationship can be aggregation or composition</w:t>
-      </w:r>
-      <w:r>
-        <w:rPr>
-          <w:szCs w:val="24"/>
-          <w:lang/>
-        </w:rPr>
-        <w:t>.</w:t>
+        <w:t>if a verb is equal to one of the following list {“include”, “involve”, “consists of”, contain, “comprise”, “divided to”, “embrace”}, therefore, this relationship can be aggregation or composition.</w:t>
       </w:r>
       <w:r>
         <w:t xml:space="preserve"> </w:t>
@@ -19002,7 +18752,6 @@
       <w:r>
         <w:rPr>
           <w:szCs w:val="24"/>
-          <w:lang/>
         </w:rPr>
         <w:t>After that a</w:t>
       </w:r>
@@ -19047,7 +18796,6 @@
         <w:rPr>
           <w:b/>
           <w:bCs/>
-          <w:lang/>
         </w:rPr>
       </w:pPr>
       <w:r>
@@ -19061,7 +18809,6 @@
         <w:rPr>
           <w:b/>
           <w:bCs/>
-          <w:lang/>
         </w:rPr>
         <w:t>:</w:t>
       </w:r>
@@ -19069,28 +18816,20 @@
     <w:p>
       <w:pPr>
         <w:ind w:firstLine="360"/>
-        <w:rPr>
-          <w:lang/>
-        </w:rPr>
       </w:pPr>
       <w:r>
         <w:rPr>
           <w:sz w:val="22"/>
-          <w:lang/>
         </w:rPr>
         <w:lastRenderedPageBreak/>
         <w:t xml:space="preserve">The previous module produces an initial model, in XML form, including concepts related to classes, attributes, and </w:t>
       </w:r>
       <w:r>
-        <w:rPr>
-          <w:lang/>
-        </w:rPr>
         <w:t>associations. This</w:t>
       </w:r>
       <w:r>
         <w:rPr>
           <w:sz w:val="22"/>
-          <w:lang/>
         </w:rPr>
         <w:t xml:space="preserve"> model can contain erroneous elements which should be treated.  In fact, the constructed ontology will help eliminate irrelevant elements.</w:t>
       </w:r>
@@ -30523,6 +30262,18 @@
         <w:rPr>
           <w:b/>
           <w:bCs/>
+          <w:rtl/>
+        </w:rPr>
+      </w:pPr>
+    </w:p>
+    <w:p>
+      <w:pPr>
+        <w:pStyle w:val="Body"/>
+        <w:spacing w:after="0"/>
+        <w:ind w:left="2340" w:firstLine="0"/>
+        <w:rPr>
+          <w:b/>
+          <w:bCs/>
         </w:rPr>
       </w:pPr>
     </w:p>
@@ -30534,10 +30285,85 @@
       <w:bookmarkStart w:id="68" w:name="_Toc158653204"/>
       <w:r>
         <w:lastRenderedPageBreak/>
+        <w:t xml:space="preserve">System Scenario </w:t>
+      </w:r>
+    </w:p>
+    <w:p>
+      <w:pPr>
+        <w:rPr>
+          <w:rtl/>
+        </w:rPr>
+      </w:pPr>
+    </w:p>
+    <w:p>
+      <w:r>
+        <w:rPr>
+          <w:noProof/>
+        </w:rPr>
+        <w:drawing>
+          <wp:inline distT="0" distB="0" distL="0" distR="0" wp14:anchorId="26B0B5F2" wp14:editId="6440D190">
+            <wp:extent cx="5391150" cy="1962150"/>
+            <wp:effectExtent l="0" t="0" r="0" b="0"/>
+            <wp:docPr id="186533325" name="Picture 1" descr="A black and white rectangular object with text&#10;&#10;Description automatically generated"/>
+            <wp:cNvGraphicFramePr>
+              <a:graphicFrameLocks xmlns:a="http://schemas.openxmlformats.org/drawingml/2006/main" noChangeAspect="1"/>
+            </wp:cNvGraphicFramePr>
+            <a:graphic xmlns:a="http://schemas.openxmlformats.org/drawingml/2006/main">
+              <a:graphicData uri="http://schemas.openxmlformats.org/drawingml/2006/picture">
+                <pic:pic xmlns:pic="http://schemas.openxmlformats.org/drawingml/2006/picture">
+                  <pic:nvPicPr>
+                    <pic:cNvPr id="186533325" name="Picture 1" descr="A black and white rectangular object with text&#10;&#10;Description automatically generated"/>
+                    <pic:cNvPicPr>
+                      <a:picLocks noChangeAspect="1" noChangeArrowheads="1"/>
+                    </pic:cNvPicPr>
+                  </pic:nvPicPr>
+                  <pic:blipFill>
+                    <a:blip r:embed="rId29">
+                      <a:extLst>
+                        <a:ext uri="{28A0092B-C50C-407E-A947-70E740481C1C}">
+                          <a14:useLocalDpi xmlns:a14="http://schemas.microsoft.com/office/drawing/2010/main" val="0"/>
+                        </a:ext>
+                      </a:extLst>
+                    </a:blip>
+                    <a:srcRect/>
+                    <a:stretch>
+                      <a:fillRect/>
+                    </a:stretch>
+                  </pic:blipFill>
+                  <pic:spPr bwMode="auto">
+                    <a:xfrm>
+                      <a:off x="0" y="0"/>
+                      <a:ext cx="5391150" cy="1962150"/>
+                    </a:xfrm>
+                    <a:prstGeom prst="rect">
+                      <a:avLst/>
+                    </a:prstGeom>
+                    <a:noFill/>
+                    <a:ln>
+                      <a:noFill/>
+                    </a:ln>
+                  </pic:spPr>
+                </pic:pic>
+              </a:graphicData>
+            </a:graphic>
+          </wp:inline>
+        </w:drawing>
+      </w:r>
+    </w:p>
+    <w:p>
+      <w:pPr>
+        <w:pStyle w:val="Heading2"/>
+        <w:ind w:left="540" w:hanging="540"/>
+        <w:rPr>
+          <w:rtl/>
+        </w:rPr>
+      </w:pPr>
+      <w:r>
         <w:t>Requirements Specification</w:t>
       </w:r>
       <w:bookmarkEnd w:id="68"/>
     </w:p>
+    <w:p/>
     <w:tbl>
       <w:tblPr>
         <w:tblStyle w:val="TableGrid"/>
@@ -31390,6 +31216,7 @@
       </w:pPr>
       <w:bookmarkStart w:id="71" w:name="_Toc153058535"/>
       <w:r>
+        <w:lastRenderedPageBreak/>
         <w:t xml:space="preserve">Table </w:t>
       </w:r>
       <w:r>
@@ -31936,7 +31763,6 @@
                 <w:sz w:val="24"/>
                 <w:szCs w:val="24"/>
               </w:rPr>
-              <w:lastRenderedPageBreak/>
               <w:t>Analysis</w:t>
             </w:r>
             <w:r>
@@ -32769,6 +32595,7 @@
                 <w:sz w:val="24"/>
                 <w:szCs w:val="24"/>
               </w:rPr>
+              <w:lastRenderedPageBreak/>
               <w:t xml:space="preserve">The </w:t>
             </w:r>
             <w:r>
@@ -33218,7 +33045,6 @@
                 <w:sz w:val="24"/>
                 <w:szCs w:val="24"/>
               </w:rPr>
-              <w:lastRenderedPageBreak/>
               <w:t>Use case</w:t>
             </w:r>
           </w:p>
@@ -33940,7 +33766,16 @@
                 <w:sz w:val="24"/>
                 <w:szCs w:val="24"/>
               </w:rPr>
-              <w:t xml:space="preserve"> like number the class and the relation between them and then draw</w:t>
+              <w:t xml:space="preserve"> like </w:t>
+            </w:r>
+            <w:r>
+              <w:rPr>
+                <w:rFonts w:cstheme="majorBidi"/>
+                <w:sz w:val="24"/>
+                <w:szCs w:val="24"/>
+              </w:rPr>
+              <w:lastRenderedPageBreak/>
+              <w:t>number the class and the relation between them and then draw</w:t>
             </w:r>
           </w:p>
         </w:tc>
@@ -33964,6 +33799,7 @@
                 <w:sz w:val="24"/>
                 <w:szCs w:val="24"/>
               </w:rPr>
+              <w:lastRenderedPageBreak/>
               <w:t>Pre-condition</w:t>
             </w:r>
           </w:p>
@@ -34586,7 +34422,6 @@
                 <w:sz w:val="24"/>
                 <w:szCs w:val="24"/>
               </w:rPr>
-              <w:lastRenderedPageBreak/>
               <w:t>Use case</w:t>
             </w:r>
           </w:p>
@@ -35538,6 +35373,7 @@
                 <w:sz w:val="24"/>
                 <w:szCs w:val="24"/>
               </w:rPr>
+              <w:lastRenderedPageBreak/>
               <w:t xml:space="preserve">Actor </w:t>
             </w:r>
           </w:p>
@@ -35861,7 +35697,6 @@
       <w:bookmarkStart w:id="107" w:name="_Toc152868911"/>
       <w:bookmarkStart w:id="108" w:name="_Toc158653205"/>
       <w:r>
-        <w:lastRenderedPageBreak/>
         <w:t>Requirements Modeling</w:t>
       </w:r>
       <w:bookmarkEnd w:id="107"/>
@@ -35905,7 +35740,7 @@
                     <pic:cNvPicPr/>
                   </pic:nvPicPr>
                   <pic:blipFill>
-                    <a:blip r:embed="rId29">
+                    <a:blip r:embed="rId30">
                       <a:extLst>
                         <a:ext uri="{28A0092B-C50C-407E-A947-70E740481C1C}">
                           <a14:useLocalDpi xmlns:a14="http://schemas.microsoft.com/office/drawing/2010/main" val="0"/>
@@ -36042,7 +35877,15 @@
           <w:rFonts w:cstheme="majorBidi"/>
           <w:szCs w:val="24"/>
         </w:rPr>
-        <w:t xml:space="preserve"> and relationships within the data, which is a form of analysis.</w:t>
+        <w:t xml:space="preserve"> and relationships within the data, </w:t>
+      </w:r>
+      <w:r>
+        <w:rPr>
+          <w:rFonts w:cstheme="majorBidi"/>
+          <w:szCs w:val="24"/>
+        </w:rPr>
+        <w:lastRenderedPageBreak/>
+        <w:t>which is a form of analysis.</w:t>
       </w:r>
       <w:r>
         <w:rPr>
@@ -36241,15 +36084,7 @@
           <w:rFonts w:cstheme="majorBidi"/>
           <w:szCs w:val="24"/>
         </w:rPr>
-        <w:t xml:space="preserve"> to draw the diagram, </w:t>
-      </w:r>
-      <w:r>
-        <w:rPr>
-          <w:rFonts w:cstheme="majorBidi"/>
-          <w:szCs w:val="24"/>
-        </w:rPr>
-        <w:lastRenderedPageBreak/>
-        <w:t xml:space="preserve">test model it use </w:t>
+        <w:t xml:space="preserve"> to draw the diagram, test model it use </w:t>
       </w:r>
       <w:r>
         <w:rPr>
@@ -36357,7 +36192,7 @@
                     <pic:cNvPicPr/>
                   </pic:nvPicPr>
                   <pic:blipFill>
-                    <a:blip r:embed="rId30">
+                    <a:blip r:embed="rId31">
                       <a:extLst>
                         <a:ext uri="{28A0092B-C50C-407E-A947-70E740481C1C}">
                           <a14:useLocalDpi xmlns:a14="http://schemas.microsoft.com/office/drawing/2010/main" val="0"/>
@@ -36392,6 +36227,7 @@
       <w:bookmarkStart w:id="112" w:name="_Toc152858529"/>
       <w:bookmarkStart w:id="113" w:name="_Toc159179155"/>
       <w:r>
+        <w:lastRenderedPageBreak/>
         <w:t xml:space="preserve">Figure </w:t>
       </w:r>
       <w:r>
@@ -36565,7 +36401,6 @@
           <w:rFonts w:cstheme="majorBidi"/>
           <w:szCs w:val="24"/>
         </w:rPr>
-        <w:lastRenderedPageBreak/>
         <w:t>analysis</w:t>
       </w:r>
       <w:r>
@@ -36645,7 +36480,7 @@
           <w:noProof/>
         </w:rPr>
         <w:drawing>
-          <wp:inline distT="0" distB="0" distL="0" distR="0" wp14:anchorId="74AA5B7A" wp14:editId="081BD8FB">
+          <wp:inline distT="0" distB="0" distL="0" distR="0" wp14:anchorId="74AA5B7A" wp14:editId="05CE4522">
             <wp:extent cx="5570131" cy="3629025"/>
             <wp:effectExtent l="0" t="0" r="0" b="0"/>
             <wp:docPr id="1484035045" name="Picture 1"/>
@@ -36662,7 +36497,7 @@
                     </pic:cNvPicPr>
                   </pic:nvPicPr>
                   <pic:blipFill rotWithShape="1">
-                    <a:blip r:embed="rId31" cstate="print">
+                    <a:blip r:embed="rId32" cstate="print">
                       <a:extLst>
                         <a:ext uri="{28A0092B-C50C-407E-A947-70E740481C1C}">
                           <a14:useLocalDpi xmlns:a14="http://schemas.microsoft.com/office/drawing/2010/main" val="0"/>
@@ -36702,6 +36537,9 @@
         <w:pStyle w:val="Caption"/>
         <w:spacing w:line="600" w:lineRule="auto"/>
         <w:jc w:val="center"/>
+        <w:rPr>
+          <w:rtl/>
+        </w:rPr>
       </w:pPr>
       <w:bookmarkStart w:id="115" w:name="_Toc159179156"/>
       <w:r>
@@ -36735,6 +36573,65 @@
         <w:t>class diagram</w:t>
       </w:r>
       <w:bookmarkEnd w:id="115"/>
+    </w:p>
+    <w:p>
+      <w:r>
+        <w:rPr>
+          <w:noProof/>
+        </w:rPr>
+        <w:lastRenderedPageBreak/>
+        <w:drawing>
+          <wp:inline distT="0" distB="0" distL="0" distR="0" wp14:anchorId="0ABAC015" wp14:editId="6C0E909A">
+            <wp:extent cx="5768613" cy="3629025"/>
+            <wp:effectExtent l="0" t="0" r="0" b="0"/>
+            <wp:docPr id="630699241" name="Picture 2" descr="A screenshot of a computer&#10;&#10;Description automatically generated"/>
+            <wp:cNvGraphicFramePr>
+              <a:graphicFrameLocks xmlns:a="http://schemas.openxmlformats.org/drawingml/2006/main" noChangeAspect="1"/>
+            </wp:cNvGraphicFramePr>
+            <a:graphic xmlns:a="http://schemas.openxmlformats.org/drawingml/2006/main">
+              <a:graphicData uri="http://schemas.openxmlformats.org/drawingml/2006/picture">
+                <pic:pic xmlns:pic="http://schemas.openxmlformats.org/drawingml/2006/picture">
+                  <pic:nvPicPr>
+                    <pic:cNvPr id="630699241" name="Picture 2" descr="A screenshot of a computer&#10;&#10;Description automatically generated"/>
+                    <pic:cNvPicPr>
+                      <a:picLocks noChangeAspect="1" noChangeArrowheads="1"/>
+                    </pic:cNvPicPr>
+                  </pic:nvPicPr>
+                  <pic:blipFill rotWithShape="1">
+                    <a:blip r:embed="rId33" cstate="print">
+                      <a:extLst>
+                        <a:ext uri="{28A0092B-C50C-407E-A947-70E740481C1C}">
+                          <a14:useLocalDpi xmlns:a14="http://schemas.microsoft.com/office/drawing/2010/main" val="0"/>
+                        </a:ext>
+                      </a:extLst>
+                    </a:blip>
+                    <a:srcRect l="2420" t="6017" r="18870" b="6017"/>
+                    <a:stretch/>
+                  </pic:blipFill>
+                  <pic:spPr bwMode="auto">
+                    <a:xfrm>
+                      <a:off x="0" y="0"/>
+                      <a:ext cx="5775222" cy="3633183"/>
+                    </a:xfrm>
+                    <a:prstGeom prst="rect">
+                      <a:avLst/>
+                    </a:prstGeom>
+                    <a:noFill/>
+                    <a:ln>
+                      <a:noFill/>
+                    </a:ln>
+                    <a:extLst>
+                      <a:ext uri="{53640926-AAD7-44D8-BBD7-CCE9431645EC}">
+                        <a14:shadowObscured xmlns:a14="http://schemas.microsoft.com/office/drawing/2010/main"/>
+                      </a:ext>
+                    </a:extLst>
+                  </pic:spPr>
+                </pic:pic>
+              </a:graphicData>
+            </a:graphic>
+          </wp:inline>
+        </w:drawing>
+      </w:r>
     </w:p>
     <w:p>
       <w:pPr>
@@ -36925,7 +36822,6 @@
           <w:color w:val="374151"/>
           <w:szCs w:val="24"/>
         </w:rPr>
-        <w:lastRenderedPageBreak/>
         <w:t>DataP</w:t>
       </w:r>
       <w:r>
@@ -37026,6 +36922,7 @@
         <w:ind w:firstLine="540"/>
       </w:pPr>
       <w:r>
+        <w:lastRenderedPageBreak/>
         <w:t>Class diagram take name and the boundary of diagram and drawing the diagram such as class digarm and use case .</w:t>
       </w:r>
     </w:p>
@@ -37260,7 +37157,7 @@
                     </pic:cNvPicPr>
                   </pic:nvPicPr>
                   <pic:blipFill>
-                    <a:blip r:embed="rId32">
+                    <a:blip r:embed="rId34">
                       <a:extLst>
                         <a:ext uri="{28A0092B-C50C-407E-A947-70E740481C1C}">
                           <a14:useLocalDpi xmlns:a14="http://schemas.microsoft.com/office/drawing/2010/main" val="0"/>
@@ -37600,7 +37497,7 @@
                     </pic:cNvPicPr>
                   </pic:nvPicPr>
                   <pic:blipFill>
-                    <a:blip r:embed="rId33">
+                    <a:blip r:embed="rId35">
                       <a:extLst>
                         <a:ext uri="{28A0092B-C50C-407E-A947-70E740481C1C}">
                           <a14:useLocalDpi xmlns:a14="http://schemas.microsoft.com/office/drawing/2010/main" val="0"/>
@@ -37863,7 +37760,7 @@
           <w:noProof/>
         </w:rPr>
         <w:drawing>
-          <wp:inline distT="0" distB="0" distL="0" distR="0" wp14:anchorId="0D7E42D2" wp14:editId="110BADEB">
+          <wp:inline distT="0" distB="0" distL="0" distR="0" wp14:anchorId="0D7E42D2" wp14:editId="4AB710DB">
             <wp:extent cx="5415094" cy="2955719"/>
             <wp:effectExtent l="19050" t="19050" r="0" b="0"/>
             <wp:docPr id="1335364389" name="Picture 2"/>
@@ -37880,7 +37777,7 @@
                     </pic:cNvPicPr>
                   </pic:nvPicPr>
                   <pic:blipFill rotWithShape="1">
-                    <a:blip r:embed="rId34" cstate="print">
+                    <a:blip r:embed="rId36" cstate="print">
                       <a:extLst>
                         <a:ext uri="{28A0092B-C50C-407E-A947-70E740481C1C}">
                           <a14:useLocalDpi xmlns:a14="http://schemas.microsoft.com/office/drawing/2010/main" val="0"/>
@@ -37967,7 +37864,7 @@
         </w:rPr>
         <w:lastRenderedPageBreak/>
         <w:drawing>
-          <wp:inline distT="0" distB="0" distL="0" distR="0" wp14:anchorId="13AC955A" wp14:editId="2CB75A30">
+          <wp:inline distT="0" distB="0" distL="0" distR="0" wp14:anchorId="13AC955A" wp14:editId="0E2208C4">
             <wp:extent cx="5736123" cy="3216976"/>
             <wp:effectExtent l="19050" t="19050" r="0" b="2540"/>
             <wp:docPr id="711087043" name="Picture 3"/>
@@ -37984,7 +37881,7 @@
                     </pic:cNvPicPr>
                   </pic:nvPicPr>
                   <pic:blipFill rotWithShape="1">
-                    <a:blip r:embed="rId35" cstate="print">
+                    <a:blip r:embed="rId37" cstate="print">
                       <a:extLst>
                         <a:ext uri="{28A0092B-C50C-407E-A947-70E740481C1C}">
                           <a14:useLocalDpi xmlns:a14="http://schemas.microsoft.com/office/drawing/2010/main" val="0"/>
@@ -38087,7 +37984,7 @@
                     </pic:cNvPicPr>
                   </pic:nvPicPr>
                   <pic:blipFill rotWithShape="1">
-                    <a:blip r:embed="rId36" cstate="print">
+                    <a:blip r:embed="rId38" cstate="print">
                       <a:extLst>
                         <a:ext uri="{28A0092B-C50C-407E-A947-70E740481C1C}">
                           <a14:useLocalDpi xmlns:a14="http://schemas.microsoft.com/office/drawing/2010/main" val="0"/>
@@ -40983,7 +40880,7 @@
       </w:r>
     </w:p>
     <w:sectPr>
-      <w:footerReference w:type="default" r:id="rId37"/>
+      <w:footerReference w:type="default" r:id="rId39"/>
       <w:pgSz w:w="12240" w:h="15840"/>
       <w:pgMar w:top="1134" w:right="1134" w:bottom="1134" w:left="1797" w:header="720" w:footer="720" w:gutter="0"/>
       <w:pgNumType w:start="1"/>
@@ -40995,7 +40892,7 @@
 </file>
 
 <file path=word/endnotes.xml><?xml version="1.0" encoding="utf-8"?>
-<w:endnotes xmlns:wpc="http://schemas.microsoft.com/office/word/2010/wordprocessingCanvas" xmlns:cx="http://schemas.microsoft.com/office/drawing/2014/chartex" xmlns:cx1="http://schemas.microsoft.com/office/drawing/2015/9/8/chartex" xmlns:cx2="http://schemas.microsoft.com/office/drawing/2015/10/21/chartex" xmlns:cx3="http://schemas.microsoft.com/office/drawing/2016/5/9/chartex" xmlns:cx4="http://schemas.microsoft.com/office/drawing/2016/5/10/chartex" xmlns:cx5="http://schemas.microsoft.com/office/drawing/2016/5/11/chartex" xmlns:cx6="http://schemas.microsoft.com/office/drawing/2016/5/12/chartex" xmlns:cx7="http://schemas.microsoft.com/office/drawing/2016/5/13/chartex" xmlns:cx8="http://schemas.microsoft.com/office/drawing/2016/5/14/chartex" xmlns:mc="http://schemas.openxmlformats.org/markup-compatibility/2006" xmlns:aink="http://schemas.microsoft.com/office/drawing/2016/ink" xmlns:am3d="http://schemas.microsoft.com/office/drawing/2017/model3d" xmlns:o="urn:schemas-microsoft-com:office:office" xmlns:oel="http://schemas.microsoft.com/office/2019/extlst" xmlns:r="http://schemas.openxmlformats.org/officeDocument/2006/relationships" xmlns:m="http://schemas.openxmlformats.org/officeDocument/2006/math" xmlns:v="urn:schemas-microsoft-com:vml" xmlns:wp14="http://schemas.microsoft.com/office/word/2010/wordprocessingDrawing" xmlns:wp="http://schemas.openxmlformats.org/drawingml/2006/wordprocessingDrawing" xmlns:w10="urn:schemas-microsoft-com:office:word" xmlns:w="http://schemas.openxmlformats.org/wordprocessingml/2006/main" xmlns:w14="http://schemas.microsoft.com/office/word/2010/wordml" xmlns:w15="http://schemas.microsoft.com/office/word/2012/wordml" xmlns:w16cex="http://schemas.microsoft.com/office/word/2018/wordml/cex" xmlns:w16cid="http://schemas.microsoft.com/office/word/2016/wordml/cid" xmlns:w16="http://schemas.microsoft.com/office/word/2018/wordml" xmlns:w16sdtdh="http://schemas.microsoft.com/office/word/2020/wordml/sdtdatahash" xmlns:w16se="http://schemas.microsoft.com/office/word/2015/wordml/symex" xmlns:wpg="http://schemas.microsoft.com/office/word/2010/wordprocessingGroup" xmlns:wpi="http://schemas.microsoft.com/office/word/2010/wordprocessingInk" xmlns:wne="http://schemas.microsoft.com/office/word/2006/wordml" xmlns:wps="http://schemas.microsoft.com/office/word/2010/wordprocessingShape" mc:Ignorable="w14 w15 w16se w16cid w16 w16cex w16sdtdh wp14">
+<w:endnotes xmlns:wpc="http://schemas.microsoft.com/office/word/2010/wordprocessingCanvas" xmlns:cx="http://schemas.microsoft.com/office/drawing/2014/chartex" xmlns:cx1="http://schemas.microsoft.com/office/drawing/2015/9/8/chartex" xmlns:cx2="http://schemas.microsoft.com/office/drawing/2015/10/21/chartex" xmlns:cx3="http://schemas.microsoft.com/office/drawing/2016/5/9/chartex" xmlns:cx4="http://schemas.microsoft.com/office/drawing/2016/5/10/chartex" xmlns:cx5="http://schemas.microsoft.com/office/drawing/2016/5/11/chartex" xmlns:cx6="http://schemas.microsoft.com/office/drawing/2016/5/12/chartex" xmlns:cx7="http://schemas.microsoft.com/office/drawing/2016/5/13/chartex" xmlns:cx8="http://schemas.microsoft.com/office/drawing/2016/5/14/chartex" xmlns:mc="http://schemas.openxmlformats.org/markup-compatibility/2006" xmlns:aink="http://schemas.microsoft.com/office/drawing/2016/ink" xmlns:am3d="http://schemas.microsoft.com/office/drawing/2017/model3d" xmlns:o="urn:schemas-microsoft-com:office:office" xmlns:oel="http://schemas.microsoft.com/office/2019/extlst" xmlns:r="http://schemas.openxmlformats.org/officeDocument/2006/relationships" xmlns:m="http://schemas.openxmlformats.org/officeDocument/2006/math" xmlns:v="urn:schemas-microsoft-com:vml" xmlns:wp14="http://schemas.microsoft.com/office/word/2010/wordprocessingDrawing" xmlns:wp="http://schemas.openxmlformats.org/drawingml/2006/wordprocessingDrawing" xmlns:w10="urn:schemas-microsoft-com:office:word" xmlns:w="http://schemas.openxmlformats.org/wordprocessingml/2006/main" xmlns:w14="http://schemas.microsoft.com/office/word/2010/wordml" xmlns:w15="http://schemas.microsoft.com/office/word/2012/wordml" xmlns:w16cex="http://schemas.microsoft.com/office/word/2018/wordml/cex" xmlns:w16cid="http://schemas.microsoft.com/office/word/2016/wordml/cid" xmlns:w16="http://schemas.microsoft.com/office/word/2018/wordml" xmlns:w16du="http://schemas.microsoft.com/office/word/2023/wordml/word16du" xmlns:w16sdtdh="http://schemas.microsoft.com/office/word/2020/wordml/sdtdatahash" xmlns:w16se="http://schemas.microsoft.com/office/word/2015/wordml/symex" xmlns:wpg="http://schemas.microsoft.com/office/word/2010/wordprocessingGroup" xmlns:wpi="http://schemas.microsoft.com/office/word/2010/wordprocessingInk" xmlns:wne="http://schemas.microsoft.com/office/word/2006/wordml" xmlns:wps="http://schemas.microsoft.com/office/word/2010/wordprocessingShape" mc:Ignorable="w14 w15 w16se w16cid w16 w16cex w16sdtdh w16du wp14">
   <w:endnote w:type="separator" w:id="-1">
     <w:p>
       <w:pPr>
@@ -41020,7 +40917,7 @@
 </file>
 
 <file path=word/footer1.xml><?xml version="1.0" encoding="utf-8"?>
-<w:ftr xmlns:wpc="http://schemas.microsoft.com/office/word/2010/wordprocessingCanvas" xmlns:cx="http://schemas.microsoft.com/office/drawing/2014/chartex" xmlns:cx1="http://schemas.microsoft.com/office/drawing/2015/9/8/chartex" xmlns:cx2="http://schemas.microsoft.com/office/drawing/2015/10/21/chartex" xmlns:cx3="http://schemas.microsoft.com/office/drawing/2016/5/9/chartex" xmlns:cx4="http://schemas.microsoft.com/office/drawing/2016/5/10/chartex" xmlns:cx5="http://schemas.microsoft.com/office/drawing/2016/5/11/chartex" xmlns:cx6="http://schemas.microsoft.com/office/drawing/2016/5/12/chartex" xmlns:cx7="http://schemas.microsoft.com/office/drawing/2016/5/13/chartex" xmlns:cx8="http://schemas.microsoft.com/office/drawing/2016/5/14/chartex" xmlns:mc="http://schemas.openxmlformats.org/markup-compatibility/2006" xmlns:aink="http://schemas.microsoft.com/office/drawing/2016/ink" xmlns:am3d="http://schemas.microsoft.com/office/drawing/2017/model3d" xmlns:o="urn:schemas-microsoft-com:office:office" xmlns:oel="http://schemas.microsoft.com/office/2019/extlst" xmlns:r="http://schemas.openxmlformats.org/officeDocument/2006/relationships" xmlns:m="http://schemas.openxmlformats.org/officeDocument/2006/math" xmlns:v="urn:schemas-microsoft-com:vml" xmlns:wp14="http://schemas.microsoft.com/office/word/2010/wordprocessingDrawing" xmlns:wp="http://schemas.openxmlformats.org/drawingml/2006/wordprocessingDrawing" xmlns:w10="urn:schemas-microsoft-com:office:word" xmlns:w="http://schemas.openxmlformats.org/wordprocessingml/2006/main" xmlns:w14="http://schemas.microsoft.com/office/word/2010/wordml" xmlns:w15="http://schemas.microsoft.com/office/word/2012/wordml" xmlns:w16cex="http://schemas.microsoft.com/office/word/2018/wordml/cex" xmlns:w16cid="http://schemas.microsoft.com/office/word/2016/wordml/cid" xmlns:w16="http://schemas.microsoft.com/office/word/2018/wordml" xmlns:w16sdtdh="http://schemas.microsoft.com/office/word/2020/wordml/sdtdatahash" xmlns:w16se="http://schemas.microsoft.com/office/word/2015/wordml/symex" xmlns:wpg="http://schemas.microsoft.com/office/word/2010/wordprocessingGroup" xmlns:wpi="http://schemas.microsoft.com/office/word/2010/wordprocessingInk" xmlns:wne="http://schemas.microsoft.com/office/word/2006/wordml" xmlns:wps="http://schemas.microsoft.com/office/word/2010/wordprocessingShape" mc:Ignorable="w14 w15 w16se w16cid w16 w16cex w16sdtdh wp14">
+<w:ftr xmlns:wpc="http://schemas.microsoft.com/office/word/2010/wordprocessingCanvas" xmlns:cx="http://schemas.microsoft.com/office/drawing/2014/chartex" xmlns:cx1="http://schemas.microsoft.com/office/drawing/2015/9/8/chartex" xmlns:cx2="http://schemas.microsoft.com/office/drawing/2015/10/21/chartex" xmlns:cx3="http://schemas.microsoft.com/office/drawing/2016/5/9/chartex" xmlns:cx4="http://schemas.microsoft.com/office/drawing/2016/5/10/chartex" xmlns:cx5="http://schemas.microsoft.com/office/drawing/2016/5/11/chartex" xmlns:cx6="http://schemas.microsoft.com/office/drawing/2016/5/12/chartex" xmlns:cx7="http://schemas.microsoft.com/office/drawing/2016/5/13/chartex" xmlns:cx8="http://schemas.microsoft.com/office/drawing/2016/5/14/chartex" xmlns:mc="http://schemas.openxmlformats.org/markup-compatibility/2006" xmlns:aink="http://schemas.microsoft.com/office/drawing/2016/ink" xmlns:am3d="http://schemas.microsoft.com/office/drawing/2017/model3d" xmlns:o="urn:schemas-microsoft-com:office:office" xmlns:oel="http://schemas.microsoft.com/office/2019/extlst" xmlns:r="http://schemas.openxmlformats.org/officeDocument/2006/relationships" xmlns:m="http://schemas.openxmlformats.org/officeDocument/2006/math" xmlns:v="urn:schemas-microsoft-com:vml" xmlns:wp14="http://schemas.microsoft.com/office/word/2010/wordprocessingDrawing" xmlns:wp="http://schemas.openxmlformats.org/drawingml/2006/wordprocessingDrawing" xmlns:w10="urn:schemas-microsoft-com:office:word" xmlns:w="http://schemas.openxmlformats.org/wordprocessingml/2006/main" xmlns:w14="http://schemas.microsoft.com/office/word/2010/wordml" xmlns:w15="http://schemas.microsoft.com/office/word/2012/wordml" xmlns:w16cex="http://schemas.microsoft.com/office/word/2018/wordml/cex" xmlns:w16cid="http://schemas.microsoft.com/office/word/2016/wordml/cid" xmlns:w16="http://schemas.microsoft.com/office/word/2018/wordml" xmlns:w16du="http://schemas.microsoft.com/office/word/2023/wordml/word16du" xmlns:w16sdtdh="http://schemas.microsoft.com/office/word/2020/wordml/sdtdatahash" xmlns:w16se="http://schemas.microsoft.com/office/word/2015/wordml/symex" xmlns:wpg="http://schemas.microsoft.com/office/word/2010/wordprocessingGroup" xmlns:wpi="http://schemas.microsoft.com/office/word/2010/wordprocessingInk" xmlns:wne="http://schemas.microsoft.com/office/word/2006/wordml" xmlns:wps="http://schemas.microsoft.com/office/word/2010/wordprocessingShape" mc:Ignorable="w14 w15 w16se w16cid w16 w16cex w16sdtdh w16du wp14">
   <w:sdt>
     <w:sdtPr>
       <w:id w:val="14773083"/>
@@ -41068,7 +40965,7 @@
 </file>
 
 <file path=word/footer2.xml><?xml version="1.0" encoding="utf-8"?>
-<w:ftr xmlns:wpc="http://schemas.microsoft.com/office/word/2010/wordprocessingCanvas" xmlns:cx="http://schemas.microsoft.com/office/drawing/2014/chartex" xmlns:cx1="http://schemas.microsoft.com/office/drawing/2015/9/8/chartex" xmlns:cx2="http://schemas.microsoft.com/office/drawing/2015/10/21/chartex" xmlns:cx3="http://schemas.microsoft.com/office/drawing/2016/5/9/chartex" xmlns:cx4="http://schemas.microsoft.com/office/drawing/2016/5/10/chartex" xmlns:cx5="http://schemas.microsoft.com/office/drawing/2016/5/11/chartex" xmlns:cx6="http://schemas.microsoft.com/office/drawing/2016/5/12/chartex" xmlns:cx7="http://schemas.microsoft.com/office/drawing/2016/5/13/chartex" xmlns:cx8="http://schemas.microsoft.com/office/drawing/2016/5/14/chartex" xmlns:mc="http://schemas.openxmlformats.org/markup-compatibility/2006" xmlns:aink="http://schemas.microsoft.com/office/drawing/2016/ink" xmlns:am3d="http://schemas.microsoft.com/office/drawing/2017/model3d" xmlns:o="urn:schemas-microsoft-com:office:office" xmlns:oel="http://schemas.microsoft.com/office/2019/extlst" xmlns:r="http://schemas.openxmlformats.org/officeDocument/2006/relationships" xmlns:m="http://schemas.openxmlformats.org/officeDocument/2006/math" xmlns:v="urn:schemas-microsoft-com:vml" xmlns:wp14="http://schemas.microsoft.com/office/word/2010/wordprocessingDrawing" xmlns:wp="http://schemas.openxmlformats.org/drawingml/2006/wordprocessingDrawing" xmlns:w10="urn:schemas-microsoft-com:office:word" xmlns:w="http://schemas.openxmlformats.org/wordprocessingml/2006/main" xmlns:w14="http://schemas.microsoft.com/office/word/2010/wordml" xmlns:w15="http://schemas.microsoft.com/office/word/2012/wordml" xmlns:w16cex="http://schemas.microsoft.com/office/word/2018/wordml/cex" xmlns:w16cid="http://schemas.microsoft.com/office/word/2016/wordml/cid" xmlns:w16="http://schemas.microsoft.com/office/word/2018/wordml" xmlns:w16sdtdh="http://schemas.microsoft.com/office/word/2020/wordml/sdtdatahash" xmlns:w16se="http://schemas.microsoft.com/office/word/2015/wordml/symex" xmlns:wpg="http://schemas.microsoft.com/office/word/2010/wordprocessingGroup" xmlns:wpi="http://schemas.microsoft.com/office/word/2010/wordprocessingInk" xmlns:wne="http://schemas.microsoft.com/office/word/2006/wordml" xmlns:wps="http://schemas.microsoft.com/office/word/2010/wordprocessingShape" mc:Ignorable="w14 w15 w16se w16cid w16 w16cex w16sdtdh wp14">
+<w:ftr xmlns:wpc="http://schemas.microsoft.com/office/word/2010/wordprocessingCanvas" xmlns:cx="http://schemas.microsoft.com/office/drawing/2014/chartex" xmlns:cx1="http://schemas.microsoft.com/office/drawing/2015/9/8/chartex" xmlns:cx2="http://schemas.microsoft.com/office/drawing/2015/10/21/chartex" xmlns:cx3="http://schemas.microsoft.com/office/drawing/2016/5/9/chartex" xmlns:cx4="http://schemas.microsoft.com/office/drawing/2016/5/10/chartex" xmlns:cx5="http://schemas.microsoft.com/office/drawing/2016/5/11/chartex" xmlns:cx6="http://schemas.microsoft.com/office/drawing/2016/5/12/chartex" xmlns:cx7="http://schemas.microsoft.com/office/drawing/2016/5/13/chartex" xmlns:cx8="http://schemas.microsoft.com/office/drawing/2016/5/14/chartex" xmlns:mc="http://schemas.openxmlformats.org/markup-compatibility/2006" xmlns:aink="http://schemas.microsoft.com/office/drawing/2016/ink" xmlns:am3d="http://schemas.microsoft.com/office/drawing/2017/model3d" xmlns:o="urn:schemas-microsoft-com:office:office" xmlns:oel="http://schemas.microsoft.com/office/2019/extlst" xmlns:r="http://schemas.openxmlformats.org/officeDocument/2006/relationships" xmlns:m="http://schemas.openxmlformats.org/officeDocument/2006/math" xmlns:v="urn:schemas-microsoft-com:vml" xmlns:wp14="http://schemas.microsoft.com/office/word/2010/wordprocessingDrawing" xmlns:wp="http://schemas.openxmlformats.org/drawingml/2006/wordprocessingDrawing" xmlns:w10="urn:schemas-microsoft-com:office:word" xmlns:w="http://schemas.openxmlformats.org/wordprocessingml/2006/main" xmlns:w14="http://schemas.microsoft.com/office/word/2010/wordml" xmlns:w15="http://schemas.microsoft.com/office/word/2012/wordml" xmlns:w16cex="http://schemas.microsoft.com/office/word/2018/wordml/cex" xmlns:w16cid="http://schemas.microsoft.com/office/word/2016/wordml/cid" xmlns:w16="http://schemas.microsoft.com/office/word/2018/wordml" xmlns:w16du="http://schemas.microsoft.com/office/word/2023/wordml/word16du" xmlns:w16sdtdh="http://schemas.microsoft.com/office/word/2020/wordml/sdtdatahash" xmlns:w16se="http://schemas.microsoft.com/office/word/2015/wordml/symex" xmlns:wpg="http://schemas.microsoft.com/office/word/2010/wordprocessingGroup" xmlns:wpi="http://schemas.microsoft.com/office/word/2010/wordprocessingInk" xmlns:wne="http://schemas.microsoft.com/office/word/2006/wordml" xmlns:wps="http://schemas.microsoft.com/office/word/2010/wordprocessingShape" mc:Ignorable="w14 w15 w16se w16cid w16 w16cex w16sdtdh w16du wp14">
   <w:p>
     <w:pPr>
       <w:pStyle w:val="Footer"/>
@@ -41106,7 +41003,7 @@
 </file>
 
 <file path=word/footnotes.xml><?xml version="1.0" encoding="utf-8"?>
-<w:footnotes xmlns:wpc="http://schemas.microsoft.com/office/word/2010/wordprocessingCanvas" xmlns:cx="http://schemas.microsoft.com/office/drawing/2014/chartex" xmlns:cx1="http://schemas.microsoft.com/office/drawing/2015/9/8/chartex" xmlns:cx2="http://schemas.microsoft.com/office/drawing/2015/10/21/chartex" xmlns:cx3="http://schemas.microsoft.com/office/drawing/2016/5/9/chartex" xmlns:cx4="http://schemas.microsoft.com/office/drawing/2016/5/10/chartex" xmlns:cx5="http://schemas.microsoft.com/office/drawing/2016/5/11/chartex" xmlns:cx6="http://schemas.microsoft.com/office/drawing/2016/5/12/chartex" xmlns:cx7="http://schemas.microsoft.com/office/drawing/2016/5/13/chartex" xmlns:cx8="http://schemas.microsoft.com/office/drawing/2016/5/14/chartex" xmlns:mc="http://schemas.openxmlformats.org/markup-compatibility/2006" xmlns:aink="http://schemas.microsoft.com/office/drawing/2016/ink" xmlns:am3d="http://schemas.microsoft.com/office/drawing/2017/model3d" xmlns:o="urn:schemas-microsoft-com:office:office" xmlns:oel="http://schemas.microsoft.com/office/2019/extlst" xmlns:r="http://schemas.openxmlformats.org/officeDocument/2006/relationships" xmlns:m="http://schemas.openxmlformats.org/officeDocument/2006/math" xmlns:v="urn:schemas-microsoft-com:vml" xmlns:wp14="http://schemas.microsoft.com/office/word/2010/wordprocessingDrawing" xmlns:wp="http://schemas.openxmlformats.org/drawingml/2006/wordprocessingDrawing" xmlns:w10="urn:schemas-microsoft-com:office:word" xmlns:w="http://schemas.openxmlformats.org/wordprocessingml/2006/main" xmlns:w14="http://schemas.microsoft.com/office/word/2010/wordml" xmlns:w15="http://schemas.microsoft.com/office/word/2012/wordml" xmlns:w16cex="http://schemas.microsoft.com/office/word/2018/wordml/cex" xmlns:w16cid="http://schemas.microsoft.com/office/word/2016/wordml/cid" xmlns:w16="http://schemas.microsoft.com/office/word/2018/wordml" xmlns:w16sdtdh="http://schemas.microsoft.com/office/word/2020/wordml/sdtdatahash" xmlns:w16se="http://schemas.microsoft.com/office/word/2015/wordml/symex" xmlns:wpg="http://schemas.microsoft.com/office/word/2010/wordprocessingGroup" xmlns:wpi="http://schemas.microsoft.com/office/word/2010/wordprocessingInk" xmlns:wne="http://schemas.microsoft.com/office/word/2006/wordml" xmlns:wps="http://schemas.microsoft.com/office/word/2010/wordprocessingShape" mc:Ignorable="w14 w15 w16se w16cid w16 w16cex w16sdtdh wp14">
+<w:footnotes xmlns:wpc="http://schemas.microsoft.com/office/word/2010/wordprocessingCanvas" xmlns:cx="http://schemas.microsoft.com/office/drawing/2014/chartex" xmlns:cx1="http://schemas.microsoft.com/office/drawing/2015/9/8/chartex" xmlns:cx2="http://schemas.microsoft.com/office/drawing/2015/10/21/chartex" xmlns:cx3="http://schemas.microsoft.com/office/drawing/2016/5/9/chartex" xmlns:cx4="http://schemas.microsoft.com/office/drawing/2016/5/10/chartex" xmlns:cx5="http://schemas.microsoft.com/office/drawing/2016/5/11/chartex" xmlns:cx6="http://schemas.microsoft.com/office/drawing/2016/5/12/chartex" xmlns:cx7="http://schemas.microsoft.com/office/drawing/2016/5/13/chartex" xmlns:cx8="http://schemas.microsoft.com/office/drawing/2016/5/14/chartex" xmlns:mc="http://schemas.openxmlformats.org/markup-compatibility/2006" xmlns:aink="http://schemas.microsoft.com/office/drawing/2016/ink" xmlns:am3d="http://schemas.microsoft.com/office/drawing/2017/model3d" xmlns:o="urn:schemas-microsoft-com:office:office" xmlns:oel="http://schemas.microsoft.com/office/2019/extlst" xmlns:r="http://schemas.openxmlformats.org/officeDocument/2006/relationships" xmlns:m="http://schemas.openxmlformats.org/officeDocument/2006/math" xmlns:v="urn:schemas-microsoft-com:vml" xmlns:wp14="http://schemas.microsoft.com/office/word/2010/wordprocessingDrawing" xmlns:wp="http://schemas.openxmlformats.org/drawingml/2006/wordprocessingDrawing" xmlns:w10="urn:schemas-microsoft-com:office:word" xmlns:w="http://schemas.openxmlformats.org/wordprocessingml/2006/main" xmlns:w14="http://schemas.microsoft.com/office/word/2010/wordml" xmlns:w15="http://schemas.microsoft.com/office/word/2012/wordml" xmlns:w16cex="http://schemas.microsoft.com/office/word/2018/wordml/cex" xmlns:w16cid="http://schemas.microsoft.com/office/word/2016/wordml/cid" xmlns:w16="http://schemas.microsoft.com/office/word/2018/wordml" xmlns:w16du="http://schemas.microsoft.com/office/word/2023/wordml/word16du" xmlns:w16sdtdh="http://schemas.microsoft.com/office/word/2020/wordml/sdtdatahash" xmlns:w16se="http://schemas.microsoft.com/office/word/2015/wordml/symex" xmlns:wpg="http://schemas.microsoft.com/office/word/2010/wordprocessingGroup" xmlns:wpi="http://schemas.microsoft.com/office/word/2010/wordprocessingInk" xmlns:wne="http://schemas.microsoft.com/office/word/2006/wordml" xmlns:wps="http://schemas.microsoft.com/office/word/2010/wordprocessingShape" mc:Ignorable="w14 w15 w16se w16cid w16 w16cex w16sdtdh w16du wp14">
   <w:footnote w:type="separator" w:id="-1">
     <w:p>
       <w:pPr>
@@ -41131,7 +41028,7 @@
 </file>
 
 <file path=word/numbering.xml><?xml version="1.0" encoding="utf-8"?>
-<w:numbering xmlns:wpc="http://schemas.microsoft.com/office/word/2010/wordprocessingCanvas" xmlns:cx="http://schemas.microsoft.com/office/drawing/2014/chartex" xmlns:cx1="http://schemas.microsoft.com/office/drawing/2015/9/8/chartex" xmlns:cx2="http://schemas.microsoft.com/office/drawing/2015/10/21/chartex" xmlns:cx3="http://schemas.microsoft.com/office/drawing/2016/5/9/chartex" xmlns:cx4="http://schemas.microsoft.com/office/drawing/2016/5/10/chartex" xmlns:cx5="http://schemas.microsoft.com/office/drawing/2016/5/11/chartex" xmlns:cx6="http://schemas.microsoft.com/office/drawing/2016/5/12/chartex" xmlns:cx7="http://schemas.microsoft.com/office/drawing/2016/5/13/chartex" xmlns:cx8="http://schemas.microsoft.com/office/drawing/2016/5/14/chartex" xmlns:mc="http://schemas.openxmlformats.org/markup-compatibility/2006" xmlns:aink="http://schemas.microsoft.com/office/drawing/2016/ink" xmlns:am3d="http://schemas.microsoft.com/office/drawing/2017/model3d" xmlns:o="urn:schemas-microsoft-com:office:office" xmlns:oel="http://schemas.microsoft.com/office/2019/extlst" xmlns:r="http://schemas.openxmlformats.org/officeDocument/2006/relationships" xmlns:m="http://schemas.openxmlformats.org/officeDocument/2006/math" xmlns:v="urn:schemas-microsoft-com:vml" xmlns:wp14="http://schemas.microsoft.com/office/word/2010/wordprocessingDrawing" xmlns:wp="http://schemas.openxmlformats.org/drawingml/2006/wordprocessingDrawing" xmlns:w10="urn:schemas-microsoft-com:office:word" xmlns:w="http://schemas.openxmlformats.org/wordprocessingml/2006/main" xmlns:w14="http://schemas.microsoft.com/office/word/2010/wordml" xmlns:w15="http://schemas.microsoft.com/office/word/2012/wordml" xmlns:w16cex="http://schemas.microsoft.com/office/word/2018/wordml/cex" xmlns:w16cid="http://schemas.microsoft.com/office/word/2016/wordml/cid" xmlns:w16="http://schemas.microsoft.com/office/word/2018/wordml" xmlns:w16sdtdh="http://schemas.microsoft.com/office/word/2020/wordml/sdtdatahash" xmlns:w16se="http://schemas.microsoft.com/office/word/2015/wordml/symex" xmlns:wpg="http://schemas.microsoft.com/office/word/2010/wordprocessingGroup" xmlns:wpi="http://schemas.microsoft.com/office/word/2010/wordprocessingInk" xmlns:wne="http://schemas.microsoft.com/office/word/2006/wordml" xmlns:wps="http://schemas.microsoft.com/office/word/2010/wordprocessingShape" mc:Ignorable="w14 w15 w16se w16cid w16 w16cex w16sdtdh wp14">
+<w:numbering xmlns:wpc="http://schemas.microsoft.com/office/word/2010/wordprocessingCanvas" xmlns:cx="http://schemas.microsoft.com/office/drawing/2014/chartex" xmlns:cx1="http://schemas.microsoft.com/office/drawing/2015/9/8/chartex" xmlns:cx2="http://schemas.microsoft.com/office/drawing/2015/10/21/chartex" xmlns:cx3="http://schemas.microsoft.com/office/drawing/2016/5/9/chartex" xmlns:cx4="http://schemas.microsoft.com/office/drawing/2016/5/10/chartex" xmlns:cx5="http://schemas.microsoft.com/office/drawing/2016/5/11/chartex" xmlns:cx6="http://schemas.microsoft.com/office/drawing/2016/5/12/chartex" xmlns:cx7="http://schemas.microsoft.com/office/drawing/2016/5/13/chartex" xmlns:cx8="http://schemas.microsoft.com/office/drawing/2016/5/14/chartex" xmlns:mc="http://schemas.openxmlformats.org/markup-compatibility/2006" xmlns:aink="http://schemas.microsoft.com/office/drawing/2016/ink" xmlns:am3d="http://schemas.microsoft.com/office/drawing/2017/model3d" xmlns:o="urn:schemas-microsoft-com:office:office" xmlns:oel="http://schemas.microsoft.com/office/2019/extlst" xmlns:r="http://schemas.openxmlformats.org/officeDocument/2006/relationships" xmlns:m="http://schemas.openxmlformats.org/officeDocument/2006/math" xmlns:v="urn:schemas-microsoft-com:vml" xmlns:wp14="http://schemas.microsoft.com/office/word/2010/wordprocessingDrawing" xmlns:wp="http://schemas.openxmlformats.org/drawingml/2006/wordprocessingDrawing" xmlns:w10="urn:schemas-microsoft-com:office:word" xmlns:w="http://schemas.openxmlformats.org/wordprocessingml/2006/main" xmlns:w14="http://schemas.microsoft.com/office/word/2010/wordml" xmlns:w15="http://schemas.microsoft.com/office/word/2012/wordml" xmlns:w16cex="http://schemas.microsoft.com/office/word/2018/wordml/cex" xmlns:w16cid="http://schemas.microsoft.com/office/word/2016/wordml/cid" xmlns:w16="http://schemas.microsoft.com/office/word/2018/wordml" xmlns:w16du="http://schemas.microsoft.com/office/word/2023/wordml/word16du" xmlns:w16sdtdh="http://schemas.microsoft.com/office/word/2020/wordml/sdtdatahash" xmlns:w16se="http://schemas.microsoft.com/office/word/2015/wordml/symex" xmlns:wpg="http://schemas.microsoft.com/office/word/2010/wordprocessingGroup" xmlns:wpi="http://schemas.microsoft.com/office/word/2010/wordprocessingInk" xmlns:wne="http://schemas.microsoft.com/office/word/2006/wordml" xmlns:wps="http://schemas.microsoft.com/office/word/2010/wordprocessingShape" mc:Ignorable="w14 w15 w16se w16cid w16 w16cex w16sdtdh w16du wp14">
   <w:abstractNum w:abstractNumId="0" w15:restartNumberingAfterBreak="0">
     <w:nsid w:val="02C73267"/>
     <w:multiLevelType w:val="hybridMultilevel"/>
@@ -47786,7 +47683,7 @@
 </file>
 
 <file path=word/styles.xml><?xml version="1.0" encoding="utf-8"?>
-<w:styles xmlns:mc="http://schemas.openxmlformats.org/markup-compatibility/2006" xmlns:r="http://schemas.openxmlformats.org/officeDocument/2006/relationships" xmlns:w="http://schemas.openxmlformats.org/wordprocessingml/2006/main" xmlns:w14="http://schemas.microsoft.com/office/word/2010/wordml" xmlns:w15="http://schemas.microsoft.com/office/word/2012/wordml" xmlns:w16cex="http://schemas.microsoft.com/office/word/2018/wordml/cex" xmlns:w16cid="http://schemas.microsoft.com/office/word/2016/wordml/cid" xmlns:w16="http://schemas.microsoft.com/office/word/2018/wordml" xmlns:w16sdtdh="http://schemas.microsoft.com/office/word/2020/wordml/sdtdatahash" xmlns:w16se="http://schemas.microsoft.com/office/word/2015/wordml/symex" mc:Ignorable="w14 w15 w16se w16cid w16 w16cex w16sdtdh">
+<w:styles xmlns:mc="http://schemas.openxmlformats.org/markup-compatibility/2006" xmlns:r="http://schemas.openxmlformats.org/officeDocument/2006/relationships" xmlns:w="http://schemas.openxmlformats.org/wordprocessingml/2006/main" xmlns:w14="http://schemas.microsoft.com/office/word/2010/wordml" xmlns:w15="http://schemas.microsoft.com/office/word/2012/wordml" xmlns:w16cex="http://schemas.microsoft.com/office/word/2018/wordml/cex" xmlns:w16cid="http://schemas.microsoft.com/office/word/2016/wordml/cid" xmlns:w16="http://schemas.microsoft.com/office/word/2018/wordml" xmlns:w16du="http://schemas.microsoft.com/office/word/2023/wordml/word16du" xmlns:w16sdtdh="http://schemas.microsoft.com/office/word/2020/wordml/sdtdatahash" xmlns:w16se="http://schemas.microsoft.com/office/word/2015/wordml/symex" mc:Ignorable="w14 w15 w16se w16cid w16 w16cex w16sdtdh w16du">
   <w:docDefaults>
     <w:rPrDefault>
       <w:rPr>

--- a/report-project2.docx
+++ b/report-project2.docx
@@ -1,6 +1,6 @@
 
 <file path=word/document.xml><?xml version="1.0" encoding="utf-8"?>
-<w:document xmlns:wpc="http://schemas.microsoft.com/office/word/2010/wordprocessingCanvas" xmlns:cx="http://schemas.microsoft.com/office/drawing/2014/chartex" xmlns:cx1="http://schemas.microsoft.com/office/drawing/2015/9/8/chartex" xmlns:cx2="http://schemas.microsoft.com/office/drawing/2015/10/21/chartex" xmlns:cx3="http://schemas.microsoft.com/office/drawing/2016/5/9/chartex" xmlns:cx4="http://schemas.microsoft.com/office/drawing/2016/5/10/chartex" xmlns:cx5="http://schemas.microsoft.com/office/drawing/2016/5/11/chartex" xmlns:cx6="http://schemas.microsoft.com/office/drawing/2016/5/12/chartex" xmlns:cx7="http://schemas.microsoft.com/office/drawing/2016/5/13/chartex" xmlns:cx8="http://schemas.microsoft.com/office/drawing/2016/5/14/chartex" xmlns:mc="http://schemas.openxmlformats.org/markup-compatibility/2006" xmlns:aink="http://schemas.microsoft.com/office/drawing/2016/ink" xmlns:am3d="http://schemas.microsoft.com/office/drawing/2017/model3d" xmlns:o="urn:schemas-microsoft-com:office:office" xmlns:oel="http://schemas.microsoft.com/office/2019/extlst" xmlns:r="http://schemas.openxmlformats.org/officeDocument/2006/relationships" xmlns:m="http://schemas.openxmlformats.org/officeDocument/2006/math" xmlns:v="urn:schemas-microsoft-com:vml" xmlns:wp14="http://schemas.microsoft.com/office/word/2010/wordprocessingDrawing" xmlns:wp="http://schemas.openxmlformats.org/drawingml/2006/wordprocessingDrawing" xmlns:w10="urn:schemas-microsoft-com:office:word" xmlns:w="http://schemas.openxmlformats.org/wordprocessingml/2006/main" xmlns:w14="http://schemas.microsoft.com/office/word/2010/wordml" xmlns:w15="http://schemas.microsoft.com/office/word/2012/wordml" xmlns:w16cex="http://schemas.microsoft.com/office/word/2018/wordml/cex" xmlns:w16cid="http://schemas.microsoft.com/office/word/2016/wordml/cid" xmlns:w16="http://schemas.microsoft.com/office/word/2018/wordml" xmlns:w16du="http://schemas.microsoft.com/office/word/2023/wordml/word16du" xmlns:w16sdtdh="http://schemas.microsoft.com/office/word/2020/wordml/sdtdatahash" xmlns:w16se="http://schemas.microsoft.com/office/word/2015/wordml/symex" xmlns:wpg="http://schemas.microsoft.com/office/word/2010/wordprocessingGroup" xmlns:wpi="http://schemas.microsoft.com/office/word/2010/wordprocessingInk" xmlns:wne="http://schemas.microsoft.com/office/word/2006/wordml" xmlns:wps="http://schemas.microsoft.com/office/word/2010/wordprocessingShape" mc:Ignorable="w14 w15 w16se w16cid w16 w16cex w16sdtdh w16du wp14">
+<w:document xmlns:wpc="http://schemas.microsoft.com/office/word/2010/wordprocessingCanvas" xmlns:cx="http://schemas.microsoft.com/office/drawing/2014/chartex" xmlns:cx1="http://schemas.microsoft.com/office/drawing/2015/9/8/chartex" xmlns:cx2="http://schemas.microsoft.com/office/drawing/2015/10/21/chartex" xmlns:cx3="http://schemas.microsoft.com/office/drawing/2016/5/9/chartex" xmlns:cx4="http://schemas.microsoft.com/office/drawing/2016/5/10/chartex" xmlns:cx5="http://schemas.microsoft.com/office/drawing/2016/5/11/chartex" xmlns:cx6="http://schemas.microsoft.com/office/drawing/2016/5/12/chartex" xmlns:cx7="http://schemas.microsoft.com/office/drawing/2016/5/13/chartex" xmlns:cx8="http://schemas.microsoft.com/office/drawing/2016/5/14/chartex" xmlns:mc="http://schemas.openxmlformats.org/markup-compatibility/2006" xmlns:aink="http://schemas.microsoft.com/office/drawing/2016/ink" xmlns:am3d="http://schemas.microsoft.com/office/drawing/2017/model3d" xmlns:o="urn:schemas-microsoft-com:office:office" xmlns:oel="http://schemas.microsoft.com/office/2019/extlst" xmlns:r="http://schemas.openxmlformats.org/officeDocument/2006/relationships" xmlns:m="http://schemas.openxmlformats.org/officeDocument/2006/math" xmlns:v="urn:schemas-microsoft-com:vml" xmlns:wp14="http://schemas.microsoft.com/office/word/2010/wordprocessingDrawing" xmlns:wp="http://schemas.openxmlformats.org/drawingml/2006/wordprocessingDrawing" xmlns:w10="urn:schemas-microsoft-com:office:word" xmlns:w="http://schemas.openxmlformats.org/wordprocessingml/2006/main" xmlns:w14="http://schemas.microsoft.com/office/word/2010/wordml" xmlns:w15="http://schemas.microsoft.com/office/word/2012/wordml" xmlns:w16cex="http://schemas.microsoft.com/office/word/2018/wordml/cex" xmlns:w16cid="http://schemas.microsoft.com/office/word/2016/wordml/cid" xmlns:w16="http://schemas.microsoft.com/office/word/2018/wordml" xmlns:w16sdtdh="http://schemas.microsoft.com/office/word/2020/wordml/sdtdatahash" xmlns:w16se="http://schemas.microsoft.com/office/word/2015/wordml/symex" xmlns:wpg="http://schemas.microsoft.com/office/word/2010/wordprocessingGroup" xmlns:wpi="http://schemas.microsoft.com/office/word/2010/wordprocessingInk" xmlns:wne="http://schemas.microsoft.com/office/word/2006/wordml" xmlns:wps="http://schemas.microsoft.com/office/word/2010/wordprocessingShape" mc:Ignorable="w14 w15 w16se w16cid w16 w16cex w16sdtdh wp14">
   <w:body>
     <w:p>
       <w:pPr>
@@ -35704,31 +35704,21 @@
     </w:p>
     <w:p>
       <w:pPr>
-        <w:pStyle w:val="Heading3"/>
-      </w:pPr>
-      <w:bookmarkStart w:id="109" w:name="_Toc152868912"/>
-      <w:bookmarkStart w:id="110" w:name="_Toc158653206"/>
-      <w:r>
-        <w:t>Use case diagrams</w:t>
-      </w:r>
-      <w:bookmarkEnd w:id="109"/>
-      <w:bookmarkEnd w:id="110"/>
-    </w:p>
-    <w:p>
-      <w:pPr>
         <w:rPr>
           <w:noProof/>
         </w:rPr>
       </w:pPr>
+    </w:p>
+    <w:p>
       <w:r>
         <w:rPr>
           <w:noProof/>
         </w:rPr>
         <w:drawing>
-          <wp:inline distT="0" distB="0" distL="0" distR="0" wp14:anchorId="20B95CC1" wp14:editId="7141EC89">
-            <wp:extent cx="5911215" cy="4713605"/>
+          <wp:inline distT="0" distB="0" distL="0" distR="0" wp14:anchorId="21FD6ADA" wp14:editId="6255BE39">
+            <wp:extent cx="5911215" cy="5360670"/>
             <wp:effectExtent l="0" t="0" r="0" b="0"/>
-            <wp:docPr id="1506654230" name="Picture 5" descr="صورة تحتوي على رسم بياني, رسم, نص, دائرة&#10;&#10;Description automatically generated"/>
+            <wp:docPr id="45961277" name="Picture 1"/>
             <wp:cNvGraphicFramePr>
               <a:graphicFrameLocks xmlns:a="http://schemas.openxmlformats.org/drawingml/2006/main" noChangeAspect="1"/>
             </wp:cNvGraphicFramePr>
@@ -35736,7 +35726,7 @@
               <a:graphicData uri="http://schemas.openxmlformats.org/drawingml/2006/picture">
                 <pic:pic xmlns:pic="http://schemas.openxmlformats.org/drawingml/2006/picture">
                   <pic:nvPicPr>
-                    <pic:cNvPr id="1506654230" name="Picture 5" descr="صورة تحتوي على رسم بياني, رسم, نص, دائرة&#10;&#10;Description automatically generated"/>
+                    <pic:cNvPr id="45961277" name="Picture 45961277"/>
                     <pic:cNvPicPr/>
                   </pic:nvPicPr>
                   <pic:blipFill>
@@ -35754,7 +35744,7 @@
                   <pic:spPr>
                     <a:xfrm>
                       <a:off x="0" y="0"/>
-                      <a:ext cx="5911215" cy="4713605"/>
+                      <a:ext cx="5911215" cy="5360670"/>
                     </a:xfrm>
                     <a:prstGeom prst="rect">
                       <a:avLst/>
@@ -35772,7 +35762,8 @@
         <w:pStyle w:val="Caption"/>
         <w:jc w:val="center"/>
       </w:pPr>
-      <w:bookmarkStart w:id="111" w:name="_Toc159179154"/>
+      <w:bookmarkStart w:id="109" w:name="_Toc152858529"/>
+      <w:bookmarkStart w:id="110" w:name="_Toc159179155"/>
       <w:r>
         <w:t xml:space="preserve">Figure </w:t>
       </w:r>
@@ -35789,59 +35780,70 @@
         <w:rPr>
           <w:noProof/>
         </w:rPr>
-        <w:t>15</w:t>
+        <w:t>16</w:t>
       </w:r>
       <w:r>
         <w:fldChar w:fldCharType="end"/>
       </w:r>
       <w:r>
-        <w:t>:Devolper use-case diagram</w:t>
-      </w:r>
-      <w:bookmarkEnd w:id="111"/>
-    </w:p>
-    <w:p>
-      <w:pPr>
-        <w:ind w:left="-36"/>
-        <w:jc w:val="left"/>
+        <w:t>:</w:t>
+      </w:r>
+      <w:r>
+        <w:t xml:space="preserve"> </w:t>
+      </w:r>
+      <w:r>
+        <w:t>user use-case diagram</w:t>
+      </w:r>
+      <w:bookmarkEnd w:id="109"/>
+      <w:bookmarkEnd w:id="110"/>
+    </w:p>
+    <w:p>
+      <w:pPr>
+        <w:bidi/>
+        <w:jc w:val="right"/>
         <w:rPr>
           <w:rFonts w:cstheme="majorBidi"/>
           <w:szCs w:val="24"/>
         </w:rPr>
       </w:pPr>
       <w:r>
-        <w:t xml:space="preserve">The </w:t>
-      </w:r>
-      <w:r>
-        <w:t>developer</w:t>
-      </w:r>
-      <w:r>
-        <w:t xml:space="preserve"> uplo</w:t>
-      </w:r>
-      <w:r>
-        <w:t>a</w:t>
-      </w:r>
-      <w:r>
-        <w:t xml:space="preserve">d dataset and then </w:t>
+        <w:lastRenderedPageBreak/>
+        <w:t xml:space="preserve">The user can enter requirements and then Upload data and then load data </w:t>
+      </w:r>
+      <w:r>
+        <w:t>to analyze</w:t>
+      </w:r>
+      <w:r>
+        <w:t xml:space="preserve"> by </w:t>
       </w:r>
       <w:r>
         <w:rPr>
           <w:rFonts w:cstheme="majorBidi"/>
           <w:szCs w:val="24"/>
         </w:rPr>
-        <w:t xml:space="preserve">the data uploading to Training Dataset and Testing Dataset The data load to use to train Model and test model and Prepare data the train Model load data from training </w:t>
+        <w:t>normalization</w:t>
+      </w:r>
+      <w:r>
+        <w:t xml:space="preserve"> </w:t>
+      </w:r>
+      <w:r>
+        <w:t xml:space="preserve">and </w:t>
       </w:r>
       <w:r>
         <w:rPr>
           <w:rFonts w:cstheme="majorBidi"/>
           <w:szCs w:val="24"/>
         </w:rPr>
-        <w:t>dataset,</w:t>
+        <w:t>Tokenization</w:t>
       </w:r>
       <w:r>
         <w:rPr>
           <w:rFonts w:cstheme="majorBidi"/>
           <w:szCs w:val="24"/>
         </w:rPr>
+        <w:t>,</w:t>
+      </w:r>
+      <w:r>
         <w:t xml:space="preserve"> </w:t>
       </w:r>
       <w:r>
@@ -35849,613 +35851,145 @@
           <w:rFonts w:cstheme="majorBidi"/>
           <w:szCs w:val="24"/>
         </w:rPr>
-        <w:t>the training</w:t>
+        <w:t>feature (</w:t>
       </w:r>
       <w:r>
         <w:rPr>
           <w:rFonts w:cstheme="majorBidi"/>
           <w:szCs w:val="24"/>
         </w:rPr>
-        <w:t xml:space="preserve"> </w:t>
+        <w:t>extraction</w:t>
       </w:r>
       <w:r>
         <w:rPr>
           <w:rFonts w:cstheme="majorBidi"/>
           <w:szCs w:val="24"/>
         </w:rPr>
-        <w:t xml:space="preserve">model learning </w:t>
+        <w:t xml:space="preserve">, </w:t>
       </w:r>
       <w:r>
         <w:rPr>
           <w:rFonts w:cstheme="majorBidi"/>
           <w:szCs w:val="24"/>
         </w:rPr>
-        <w:t>patterns,</w:t>
+        <w:t>Selection</w:t>
       </w:r>
       <w:r>
         <w:rPr>
           <w:rFonts w:cstheme="majorBidi"/>
           <w:szCs w:val="24"/>
         </w:rPr>
-        <w:t xml:space="preserve"> and relationships within the data, </w:t>
+        <w:t>)</w:t>
       </w:r>
       <w:r>
         <w:rPr>
           <w:rFonts w:cstheme="majorBidi"/>
           <w:szCs w:val="24"/>
         </w:rPr>
-        <w:lastRenderedPageBreak/>
-        <w:t>which is a form of analysis.</w:t>
+        <w:t xml:space="preserve"> and then </w:t>
       </w:r>
       <w:r>
         <w:rPr>
           <w:rFonts w:cstheme="majorBidi"/>
           <w:szCs w:val="24"/>
         </w:rPr>
-        <w:t xml:space="preserve"> the developer analyzes how well the model is learning from the data </w:t>
+        <w:t>After analysis is completed generate Diagram Specs</w:t>
       </w:r>
       <w:r>
         <w:rPr>
           <w:rFonts w:cstheme="majorBidi"/>
           <w:szCs w:val="24"/>
         </w:rPr>
-        <w:t xml:space="preserve">and </w:t>
+        <w:t xml:space="preserve"> get all</w:t>
       </w:r>
       <w:r>
         <w:rPr>
           <w:rFonts w:cstheme="majorBidi"/>
           <w:szCs w:val="24"/>
         </w:rPr>
-        <w:t>assesses the performance of the trained model using a separate testing dataset</w:t>
+        <w:t xml:space="preserve"> </w:t>
       </w:r>
       <w:r>
         <w:rPr>
           <w:rFonts w:cstheme="majorBidi"/>
           <w:szCs w:val="24"/>
         </w:rPr>
-        <w:t xml:space="preserve"> after the </w:t>
+        <w:t xml:space="preserve">the </w:t>
       </w:r>
       <w:r>
         <w:rPr>
           <w:rFonts w:cstheme="majorBidi"/>
           <w:szCs w:val="24"/>
         </w:rPr>
-        <w:t>Analysis</w:t>
+        <w:t>Analysis specifications</w:t>
       </w:r>
       <w:r>
         <w:rPr>
           <w:rFonts w:cstheme="majorBidi"/>
           <w:szCs w:val="24"/>
         </w:rPr>
-        <w:t xml:space="preserve"> </w:t>
+        <w:t xml:space="preserve"> and draw </w:t>
       </w:r>
       <w:r>
         <w:rPr>
           <w:rFonts w:cstheme="majorBidi"/>
           <w:szCs w:val="24"/>
         </w:rPr>
-        <w:t>It contains</w:t>
-      </w:r>
-      <w:r>
-        <w:rPr>
-          <w:rFonts w:cstheme="majorBidi" w:hint="cs"/>
-          <w:szCs w:val="24"/>
-          <w:rtl/>
-        </w:rPr>
-        <w:t xml:space="preserve">  </w:t>
+        <w:t>analysis</w:t>
+      </w:r>
+      <w:r>
+        <w:t xml:space="preserve"> model uses </w:t>
+      </w:r>
+      <w:r>
+        <w:t>these specifications</w:t>
       </w:r>
       <w:r>
         <w:rPr>
           <w:rFonts w:cstheme="majorBidi"/>
           <w:szCs w:val="24"/>
         </w:rPr>
-        <w:t xml:space="preserve"> </w:t>
+        <w:t xml:space="preserve"> to draw the diagram whither it is </w:t>
       </w:r>
       <w:r>
         <w:rPr>
           <w:rFonts w:cstheme="majorBidi"/>
           <w:szCs w:val="24"/>
         </w:rPr>
-        <w:t>Prepare</w:t>
-      </w:r>
-      <w:r>
-        <w:t xml:space="preserve"> and </w:t>
+        <w:t>Usecases</w:t>
       </w:r>
       <w:r>
         <w:rPr>
           <w:rFonts w:cstheme="majorBidi"/>
           <w:szCs w:val="24"/>
         </w:rPr>
-        <w:t>Tokenization</w:t>
+        <w:t xml:space="preserve"> </w:t>
       </w:r>
       <w:r>
         <w:rPr>
           <w:rFonts w:cstheme="majorBidi"/>
           <w:szCs w:val="24"/>
         </w:rPr>
-        <w:t>,</w:t>
-      </w:r>
-      <w:r>
-        <w:t xml:space="preserve"> </w:t>
+        <w:t>diagram, class</w:t>
       </w:r>
       <w:r>
         <w:rPr>
           <w:rFonts w:cstheme="majorBidi"/>
           <w:szCs w:val="24"/>
         </w:rPr>
-        <w:t>Clean Data</w:t>
+        <w:t xml:space="preserve"> diagram </w:t>
       </w:r>
       <w:r>
         <w:rPr>
           <w:rFonts w:cstheme="majorBidi"/>
           <w:szCs w:val="24"/>
         </w:rPr>
-        <w:t xml:space="preserve">  </w:t>
+        <w:t>depends</w:t>
       </w:r>
       <w:r>
         <w:rPr>
           <w:rFonts w:cstheme="majorBidi"/>
           <w:szCs w:val="24"/>
         </w:rPr>
-        <w:t>Extraction NERs</w:t>
-      </w:r>
-      <w:r>
-        <w:rPr>
-          <w:rFonts w:cstheme="majorBidi"/>
-          <w:szCs w:val="24"/>
-        </w:rPr>
-        <w:t xml:space="preserve"> </w:t>
-      </w:r>
-      <w:r>
-        <w:rPr>
-          <w:rFonts w:cstheme="majorBidi"/>
-          <w:szCs w:val="24"/>
-        </w:rPr>
-        <w:t>Relation Extraction Event</w:t>
-      </w:r>
-      <w:r>
-        <w:rPr>
-          <w:rFonts w:cstheme="majorBidi"/>
-          <w:szCs w:val="24"/>
-        </w:rPr>
-        <w:t xml:space="preserve"> and then </w:t>
-      </w:r>
-      <w:r>
-        <w:rPr>
-          <w:rFonts w:cstheme="majorBidi"/>
-          <w:szCs w:val="24"/>
-        </w:rPr>
-        <w:t>After analysis is completed generate Diagram Specs</w:t>
-      </w:r>
-      <w:r>
-        <w:rPr>
-          <w:rFonts w:cstheme="majorBidi"/>
-          <w:szCs w:val="24"/>
-        </w:rPr>
-        <w:t xml:space="preserve"> get all</w:t>
-      </w:r>
-      <w:r>
-        <w:rPr>
-          <w:rFonts w:cstheme="majorBidi"/>
-          <w:szCs w:val="24"/>
-        </w:rPr>
-        <w:t xml:space="preserve"> </w:t>
-      </w:r>
-      <w:r>
-        <w:rPr>
-          <w:rFonts w:cstheme="majorBidi"/>
-          <w:szCs w:val="24"/>
-        </w:rPr>
-        <w:t xml:space="preserve">the </w:t>
-      </w:r>
-      <w:r>
-        <w:rPr>
-          <w:rFonts w:cstheme="majorBidi"/>
-          <w:szCs w:val="24"/>
-        </w:rPr>
-        <w:t>Analysis specifications</w:t>
-      </w:r>
-      <w:r>
-        <w:rPr>
-          <w:rFonts w:cstheme="majorBidi"/>
-          <w:szCs w:val="24"/>
-        </w:rPr>
-        <w:t xml:space="preserve"> and draw </w:t>
-      </w:r>
-      <w:r>
-        <w:rPr>
-          <w:rFonts w:cstheme="majorBidi"/>
-          <w:szCs w:val="24"/>
-        </w:rPr>
-        <w:t>analysis</w:t>
-      </w:r>
-      <w:r>
-        <w:t xml:space="preserve"> model uses this </w:t>
-      </w:r>
-      <w:r>
-        <w:rPr>
-          <w:rFonts w:cstheme="majorBidi"/>
-          <w:szCs w:val="24"/>
-        </w:rPr>
-        <w:t>specifications</w:t>
-      </w:r>
-      <w:r>
-        <w:rPr>
-          <w:rFonts w:cstheme="majorBidi"/>
-          <w:szCs w:val="24"/>
-        </w:rPr>
-        <w:t xml:space="preserve"> to draw the diagram, test model it use </w:t>
-      </w:r>
-      <w:r>
-        <w:rPr>
-          <w:rFonts w:cstheme="majorBidi"/>
-          <w:szCs w:val="24"/>
-        </w:rPr>
-        <w:t>separate dataset not used during training Model</w:t>
-      </w:r>
-      <w:r>
-        <w:rPr>
-          <w:rFonts w:cstheme="majorBidi"/>
-          <w:szCs w:val="24"/>
-        </w:rPr>
-        <w:t xml:space="preserve"> </w:t>
-      </w:r>
-      <w:r>
-        <w:rPr>
-          <w:rFonts w:cstheme="majorBidi"/>
-          <w:szCs w:val="24"/>
-        </w:rPr>
-        <w:t>represent real-world scenarios</w:t>
-      </w:r>
-      <w:r>
-        <w:rPr>
-          <w:rFonts w:cstheme="majorBidi"/>
-          <w:szCs w:val="24"/>
-        </w:rPr>
-        <w:t xml:space="preserve">, </w:t>
-      </w:r>
-      <w:r>
-        <w:rPr>
-          <w:rFonts w:cstheme="majorBidi"/>
-          <w:szCs w:val="24"/>
-        </w:rPr>
-        <w:t>The developer applies the loaded model to the testing dataset to make predictions</w:t>
-      </w:r>
-      <w:r>
-        <w:rPr>
-          <w:rFonts w:cstheme="majorBidi"/>
-          <w:szCs w:val="24"/>
-        </w:rPr>
-        <w:t xml:space="preserve"> and </w:t>
-      </w:r>
-      <w:r>
-        <w:rPr>
-          <w:rFonts w:cstheme="majorBidi"/>
-          <w:szCs w:val="24"/>
-        </w:rPr>
-        <w:t>analyzes the model's predictions</w:t>
-      </w:r>
-      <w:r>
-        <w:rPr>
-          <w:rFonts w:cstheme="majorBidi"/>
-          <w:szCs w:val="24"/>
-        </w:rPr>
-        <w:t xml:space="preserve"> </w:t>
-      </w:r>
-      <w:r>
-        <w:rPr>
-          <w:rFonts w:cstheme="majorBidi"/>
-          <w:szCs w:val="24"/>
-        </w:rPr>
-        <w:t>evaluates</w:t>
-      </w:r>
-      <w:r>
-        <w:rPr>
-          <w:rFonts w:cstheme="majorBidi"/>
-          <w:szCs w:val="24"/>
-        </w:rPr>
-        <w:t xml:space="preserve"> </w:t>
-      </w:r>
-      <w:r>
-        <w:rPr>
-          <w:rFonts w:cstheme="majorBidi"/>
-          <w:szCs w:val="24"/>
-        </w:rPr>
-        <w:t>its performance using such as accuracy, precision, recall, and F1 score</w:t>
-      </w:r>
-      <w:r>
-        <w:rPr>
-          <w:rFonts w:cstheme="majorBidi"/>
-          <w:szCs w:val="24"/>
-        </w:rPr>
-        <w:t>,</w:t>
-      </w:r>
-    </w:p>
-    <w:p>
-      <w:r>
-        <w:rPr>
-          <w:noProof/>
-        </w:rPr>
-        <w:drawing>
-          <wp:inline distT="0" distB="0" distL="0" distR="0" wp14:anchorId="6251818B" wp14:editId="12785090">
-            <wp:extent cx="5911215" cy="5368290"/>
-            <wp:effectExtent l="0" t="0" r="0" b="0"/>
-            <wp:docPr id="215575793" name="Picture 6" descr="صورة تحتوي على نص, رسم بياني, رسم, دائرة&#10;&#10;Description automatically generated"/>
-            <wp:cNvGraphicFramePr>
-              <a:graphicFrameLocks xmlns:a="http://schemas.openxmlformats.org/drawingml/2006/main" noChangeAspect="1"/>
-            </wp:cNvGraphicFramePr>
-            <a:graphic xmlns:a="http://schemas.openxmlformats.org/drawingml/2006/main">
-              <a:graphicData uri="http://schemas.openxmlformats.org/drawingml/2006/picture">
-                <pic:pic xmlns:pic="http://schemas.openxmlformats.org/drawingml/2006/picture">
-                  <pic:nvPicPr>
-                    <pic:cNvPr id="215575793" name="Picture 6" descr="صورة تحتوي على نص, رسم بياني, رسم, دائرة&#10;&#10;Description automatically generated"/>
-                    <pic:cNvPicPr/>
-                  </pic:nvPicPr>
-                  <pic:blipFill>
-                    <a:blip r:embed="rId31">
-                      <a:extLst>
-                        <a:ext uri="{28A0092B-C50C-407E-A947-70E740481C1C}">
-                          <a14:useLocalDpi xmlns:a14="http://schemas.microsoft.com/office/drawing/2010/main" val="0"/>
-                        </a:ext>
-                      </a:extLst>
-                    </a:blip>
-                    <a:stretch>
-                      <a:fillRect/>
-                    </a:stretch>
-                  </pic:blipFill>
-                  <pic:spPr>
-                    <a:xfrm>
-                      <a:off x="0" y="0"/>
-                      <a:ext cx="5911215" cy="5368290"/>
-                    </a:xfrm>
-                    <a:prstGeom prst="rect">
-                      <a:avLst/>
-                    </a:prstGeom>
-                  </pic:spPr>
-                </pic:pic>
-              </a:graphicData>
-            </a:graphic>
-          </wp:inline>
-        </w:drawing>
-      </w:r>
-    </w:p>
-    <w:p>
-      <w:pPr>
-        <w:pStyle w:val="Caption"/>
-        <w:jc w:val="center"/>
-      </w:pPr>
-      <w:bookmarkStart w:id="112" w:name="_Toc152858529"/>
-      <w:bookmarkStart w:id="113" w:name="_Toc159179155"/>
-      <w:r>
-        <w:lastRenderedPageBreak/>
-        <w:t xml:space="preserve">Figure </w:t>
-      </w:r>
-      <w:r>
-        <w:fldChar w:fldCharType="begin"/>
-      </w:r>
-      <w:r>
-        <w:instrText xml:space="preserve"> SEQ Figure \* ARABIC </w:instrText>
-      </w:r>
-      <w:r>
-        <w:fldChar w:fldCharType="separate"/>
-      </w:r>
-      <w:r>
-        <w:rPr>
-          <w:noProof/>
-        </w:rPr>
-        <w:t>16</w:t>
-      </w:r>
-      <w:r>
-        <w:fldChar w:fldCharType="end"/>
-      </w:r>
-      <w:r>
-        <w:t>:</w:t>
-      </w:r>
-      <w:r>
-        <w:t xml:space="preserve"> </w:t>
-      </w:r>
-      <w:r>
-        <w:t>user use-case diagram</w:t>
-      </w:r>
-      <w:bookmarkEnd w:id="112"/>
-      <w:bookmarkEnd w:id="113"/>
-    </w:p>
-    <w:p>
-      <w:pPr>
-        <w:bidi/>
-        <w:jc w:val="right"/>
-        <w:rPr>
-          <w:rFonts w:cstheme="majorBidi"/>
-          <w:szCs w:val="24"/>
-        </w:rPr>
-      </w:pPr>
-      <w:r>
-        <w:t xml:space="preserve">The user can enter requirements and then Upload data and then load data </w:t>
-      </w:r>
-      <w:r>
-        <w:t>to analyze</w:t>
-      </w:r>
-      <w:r>
-        <w:t xml:space="preserve"> by </w:t>
-      </w:r>
-      <w:r>
-        <w:rPr>
-          <w:rFonts w:cstheme="majorBidi"/>
-          <w:szCs w:val="24"/>
-        </w:rPr>
-        <w:t>Prepare</w:t>
-      </w:r>
-      <w:r>
-        <w:t xml:space="preserve"> and </w:t>
-      </w:r>
-      <w:r>
-        <w:rPr>
-          <w:rFonts w:cstheme="majorBidi"/>
-          <w:szCs w:val="24"/>
-        </w:rPr>
-        <w:t>Tokenization</w:t>
-      </w:r>
-      <w:r>
-        <w:rPr>
-          <w:rFonts w:cstheme="majorBidi"/>
-          <w:szCs w:val="24"/>
-        </w:rPr>
-        <w:t>,</w:t>
-      </w:r>
-      <w:r>
-        <w:t xml:space="preserve"> </w:t>
-      </w:r>
-      <w:r>
-        <w:rPr>
-          <w:rFonts w:cstheme="majorBidi"/>
-          <w:szCs w:val="24"/>
-        </w:rPr>
-        <w:t xml:space="preserve">Clean </w:t>
-      </w:r>
-      <w:r>
-        <w:rPr>
-          <w:rFonts w:cstheme="majorBidi"/>
-          <w:szCs w:val="24"/>
-        </w:rPr>
-        <w:t>Data</w:t>
-      </w:r>
-      <w:r>
-        <w:rPr>
-          <w:rFonts w:cstheme="majorBidi"/>
-          <w:szCs w:val="24"/>
-        </w:rPr>
-        <w:t xml:space="preserve"> Extraction</w:t>
-      </w:r>
-      <w:r>
-        <w:rPr>
-          <w:rFonts w:cstheme="majorBidi"/>
-          <w:szCs w:val="24"/>
-        </w:rPr>
-        <w:t xml:space="preserve"> NERs</w:t>
-      </w:r>
-      <w:r>
-        <w:rPr>
-          <w:rFonts w:cstheme="majorBidi"/>
-          <w:szCs w:val="24"/>
-        </w:rPr>
-        <w:t xml:space="preserve"> </w:t>
-      </w:r>
-      <w:r>
-        <w:rPr>
-          <w:rFonts w:cstheme="majorBidi"/>
-          <w:szCs w:val="24"/>
-        </w:rPr>
-        <w:t>Relation Extraction Event</w:t>
-      </w:r>
-      <w:r>
-        <w:rPr>
-          <w:rFonts w:cstheme="majorBidi"/>
-          <w:szCs w:val="24"/>
-        </w:rPr>
-        <w:t xml:space="preserve"> and then </w:t>
-      </w:r>
-      <w:r>
-        <w:rPr>
-          <w:rFonts w:cstheme="majorBidi"/>
-          <w:szCs w:val="24"/>
-        </w:rPr>
-        <w:t>After analysis is completed generate Diagram Specs</w:t>
-      </w:r>
-      <w:r>
-        <w:rPr>
-          <w:rFonts w:cstheme="majorBidi"/>
-          <w:szCs w:val="24"/>
-        </w:rPr>
-        <w:t xml:space="preserve"> get all</w:t>
-      </w:r>
-      <w:r>
-        <w:rPr>
-          <w:rFonts w:cstheme="majorBidi"/>
-          <w:szCs w:val="24"/>
-        </w:rPr>
-        <w:t xml:space="preserve"> </w:t>
-      </w:r>
-      <w:r>
-        <w:rPr>
-          <w:rFonts w:cstheme="majorBidi"/>
-          <w:szCs w:val="24"/>
-        </w:rPr>
-        <w:t xml:space="preserve">the </w:t>
-      </w:r>
-      <w:r>
-        <w:rPr>
-          <w:rFonts w:cstheme="majorBidi"/>
-          <w:szCs w:val="24"/>
-        </w:rPr>
-        <w:t>Analysis specifications</w:t>
-      </w:r>
-      <w:r>
-        <w:rPr>
-          <w:rFonts w:cstheme="majorBidi"/>
-          <w:szCs w:val="24"/>
-        </w:rPr>
-        <w:t xml:space="preserve"> and draw </w:t>
-      </w:r>
-      <w:r>
-        <w:rPr>
-          <w:rFonts w:cstheme="majorBidi"/>
-          <w:szCs w:val="24"/>
-        </w:rPr>
-        <w:t>analysis</w:t>
-      </w:r>
-      <w:r>
-        <w:t xml:space="preserve"> model uses </w:t>
-      </w:r>
-      <w:r>
-        <w:t>these specifications</w:t>
-      </w:r>
-      <w:r>
-        <w:rPr>
-          <w:rFonts w:cstheme="majorBidi"/>
-          <w:szCs w:val="24"/>
-        </w:rPr>
-        <w:t xml:space="preserve"> to draw the diagram whither it is </w:t>
-      </w:r>
-      <w:r>
-        <w:rPr>
-          <w:rFonts w:cstheme="majorBidi"/>
-          <w:szCs w:val="24"/>
-        </w:rPr>
-        <w:t>Usecases</w:t>
-      </w:r>
-      <w:r>
-        <w:rPr>
-          <w:rFonts w:cstheme="majorBidi"/>
-          <w:szCs w:val="24"/>
-        </w:rPr>
-        <w:t xml:space="preserve"> </w:t>
-      </w:r>
-      <w:r>
-        <w:rPr>
-          <w:rFonts w:cstheme="majorBidi"/>
-          <w:szCs w:val="24"/>
-        </w:rPr>
-        <w:t>diagram, class</w:t>
-      </w:r>
-      <w:r>
-        <w:rPr>
-          <w:rFonts w:cstheme="majorBidi"/>
-          <w:szCs w:val="24"/>
-        </w:rPr>
-        <w:t xml:space="preserve"> diagram </w:t>
-      </w:r>
-      <w:r>
-        <w:rPr>
-          <w:rFonts w:cstheme="majorBidi"/>
-          <w:szCs w:val="24"/>
-        </w:rPr>
-        <w:t>depends</w:t>
-      </w:r>
-      <w:r>
-        <w:rPr>
-          <w:rFonts w:cstheme="majorBidi"/>
-          <w:szCs w:val="24"/>
-        </w:rPr>
         <w:t xml:space="preserve"> on the user what need</w:t>
       </w:r>
     </w:p>
@@ -36463,11 +35997,11 @@
       <w:pPr>
         <w:pStyle w:val="Heading3"/>
       </w:pPr>
-      <w:bookmarkStart w:id="114" w:name="_Toc158653207"/>
+      <w:bookmarkStart w:id="111" w:name="_Toc158653207"/>
       <w:r>
         <w:t>Class Diagram</w:t>
       </w:r>
-      <w:bookmarkEnd w:id="114"/>
+      <w:bookmarkEnd w:id="111"/>
     </w:p>
     <w:p>
       <w:pPr>
@@ -36480,7 +36014,7 @@
           <w:noProof/>
         </w:rPr>
         <w:drawing>
-          <wp:inline distT="0" distB="0" distL="0" distR="0" wp14:anchorId="74AA5B7A" wp14:editId="05CE4522">
+          <wp:inline distT="0" distB="0" distL="0" distR="0" wp14:anchorId="74AA5B7A" wp14:editId="09E8D600">
             <wp:extent cx="5570131" cy="3629025"/>
             <wp:effectExtent l="0" t="0" r="0" b="0"/>
             <wp:docPr id="1484035045" name="Picture 1"/>
@@ -36497,7 +36031,7 @@
                     </pic:cNvPicPr>
                   </pic:nvPicPr>
                   <pic:blipFill rotWithShape="1">
-                    <a:blip r:embed="rId32" cstate="print">
+                    <a:blip r:embed="rId31" cstate="print">
                       <a:extLst>
                         <a:ext uri="{28A0092B-C50C-407E-A947-70E740481C1C}">
                           <a14:useLocalDpi xmlns:a14="http://schemas.microsoft.com/office/drawing/2010/main" val="0"/>
@@ -36541,7 +36075,7 @@
           <w:rtl/>
         </w:rPr>
       </w:pPr>
-      <w:bookmarkStart w:id="115" w:name="_Toc159179156"/>
+      <w:bookmarkStart w:id="112" w:name="_Toc159179156"/>
       <w:r>
         <w:t xml:space="preserve">Figure </w:t>
       </w:r>
@@ -36572,7 +36106,7 @@
       <w:r>
         <w:t>class diagram</w:t>
       </w:r>
-      <w:bookmarkEnd w:id="115"/>
+      <w:bookmarkEnd w:id="112"/>
     </w:p>
     <w:p>
       <w:r>
@@ -36581,7 +36115,7 @@
         </w:rPr>
         <w:lastRenderedPageBreak/>
         <w:drawing>
-          <wp:inline distT="0" distB="0" distL="0" distR="0" wp14:anchorId="0ABAC015" wp14:editId="6C0E909A">
+          <wp:inline distT="0" distB="0" distL="0" distR="0" wp14:anchorId="0ABAC015" wp14:editId="18763556">
             <wp:extent cx="5768613" cy="3629025"/>
             <wp:effectExtent l="0" t="0" r="0" b="0"/>
             <wp:docPr id="630699241" name="Picture 2" descr="A screenshot of a computer&#10;&#10;Description automatically generated"/>
@@ -36598,7 +36132,7 @@
                     </pic:cNvPicPr>
                   </pic:nvPicPr>
                   <pic:blipFill rotWithShape="1">
-                    <a:blip r:embed="rId33" cstate="print">
+                    <a:blip r:embed="rId32" cstate="print">
                       <a:extLst>
                         <a:ext uri="{28A0092B-C50C-407E-A947-70E740481C1C}">
                           <a14:useLocalDpi xmlns:a14="http://schemas.microsoft.com/office/drawing/2010/main" val="0"/>
@@ -36977,11 +36511,11 @@
         <w:pStyle w:val="Heading2"/>
         <w:ind w:left="540" w:hanging="540"/>
       </w:pPr>
-      <w:bookmarkStart w:id="116" w:name="_Toc158653208"/>
+      <w:bookmarkStart w:id="113" w:name="_Toc158653208"/>
       <w:r>
         <w:t>Summary</w:t>
       </w:r>
-      <w:bookmarkEnd w:id="116"/>
+      <w:bookmarkEnd w:id="113"/>
       <w:r>
         <w:t xml:space="preserve"> </w:t>
       </w:r>
@@ -37012,7 +36546,7 @@
           <w:szCs w:val="44"/>
         </w:rPr>
       </w:pPr>
-      <w:bookmarkStart w:id="117" w:name="_Toc158653209"/>
+      <w:bookmarkStart w:id="114" w:name="_Toc158653209"/>
       <w:r>
         <w:rPr>
           <w:szCs w:val="44"/>
@@ -37044,7 +36578,7 @@
         </w:rPr>
         <w:t>Design</w:t>
       </w:r>
-      <w:bookmarkEnd w:id="117"/>
+      <w:bookmarkEnd w:id="114"/>
     </w:p>
     <w:p>
       <w:pPr>
@@ -37054,11 +36588,11 @@
           <w:rtl/>
         </w:rPr>
       </w:pPr>
-      <w:bookmarkStart w:id="118" w:name="_Toc158653210"/>
+      <w:bookmarkStart w:id="115" w:name="_Toc158653210"/>
       <w:r>
         <w:t>Introduction</w:t>
       </w:r>
-      <w:bookmarkEnd w:id="118"/>
+      <w:bookmarkEnd w:id="115"/>
     </w:p>
     <w:p>
       <w:pPr>
@@ -37103,7 +36637,7 @@
         <w:pStyle w:val="Heading2"/>
         <w:ind w:left="540" w:hanging="540"/>
       </w:pPr>
-      <w:bookmarkStart w:id="119" w:name="_Toc158653211"/>
+      <w:bookmarkStart w:id="116" w:name="_Toc158653211"/>
       <w:r>
         <w:rPr>
           <w:lang w:val="en-GB"/>
@@ -37125,7 +36659,7 @@
       <w:r>
         <w:t>Methodology</w:t>
       </w:r>
-      <w:bookmarkEnd w:id="119"/>
+      <w:bookmarkEnd w:id="116"/>
     </w:p>
     <w:p>
       <w:pPr>
@@ -37157,7 +36691,7 @@
                     </pic:cNvPicPr>
                   </pic:nvPicPr>
                   <pic:blipFill>
-                    <a:blip r:embed="rId34">
+                    <a:blip r:embed="rId33">
                       <a:extLst>
                         <a:ext uri="{28A0092B-C50C-407E-A947-70E740481C1C}">
                           <a14:useLocalDpi xmlns:a14="http://schemas.microsoft.com/office/drawing/2010/main" val="0"/>
@@ -37197,7 +36731,7 @@
           <w:noProof/>
         </w:rPr>
       </w:pPr>
-      <w:bookmarkStart w:id="120" w:name="_Toc159179157"/>
+      <w:bookmarkStart w:id="117" w:name="_Toc159179157"/>
       <w:r>
         <w:t xml:space="preserve">Figure </w:t>
       </w:r>
@@ -37228,7 +36762,7 @@
       <w:r>
         <w:t>((*): It will be worked on in the second term)</w:t>
       </w:r>
-      <w:bookmarkEnd w:id="120"/>
+      <w:bookmarkEnd w:id="117"/>
     </w:p>
     <w:p>
       <w:pPr>
@@ -37377,8 +36911,8 @@
           <w:lang w:val="en-GB"/>
         </w:rPr>
       </w:pPr>
-      <w:bookmarkStart w:id="121" w:name="_Toc158653212"/>
-      <w:bookmarkStart w:id="122" w:name="_Hlk152660511"/>
+      <w:bookmarkStart w:id="118" w:name="_Toc158653212"/>
+      <w:bookmarkStart w:id="119" w:name="_Hlk152660511"/>
       <w:r>
         <w:t>Architectural</w:t>
       </w:r>
@@ -37400,9 +36934,9 @@
         </w:rPr>
         <w:t>esign</w:t>
       </w:r>
-      <w:bookmarkEnd w:id="121"/>
-    </w:p>
-    <w:bookmarkEnd w:id="122"/>
+      <w:bookmarkEnd w:id="118"/>
+    </w:p>
+    <w:bookmarkEnd w:id="119"/>
     <w:p>
       <w:pPr>
         <w:ind w:firstLine="540"/>
@@ -37497,7 +37031,7 @@
                     </pic:cNvPicPr>
                   </pic:nvPicPr>
                   <pic:blipFill>
-                    <a:blip r:embed="rId35">
+                    <a:blip r:embed="rId34">
                       <a:extLst>
                         <a:ext uri="{28A0092B-C50C-407E-A947-70E740481C1C}">
                           <a14:useLocalDpi xmlns:a14="http://schemas.microsoft.com/office/drawing/2010/main" val="0"/>
@@ -37534,7 +37068,7 @@
         <w:pStyle w:val="Caption"/>
         <w:jc w:val="center"/>
       </w:pPr>
-      <w:bookmarkStart w:id="123" w:name="_Toc159179158"/>
+      <w:bookmarkStart w:id="120" w:name="_Toc159179158"/>
       <w:r>
         <w:t xml:space="preserve">Figure </w:t>
       </w:r>
@@ -37565,7 +37099,7 @@
       <w:r>
         <w:t>Architectural Design</w:t>
       </w:r>
-      <w:bookmarkEnd w:id="123"/>
+      <w:bookmarkEnd w:id="120"/>
     </w:p>
     <w:p>
       <w:pPr>
@@ -37618,7 +37152,7 @@
           <w:color w:val="auto"/>
         </w:rPr>
       </w:pPr>
-      <w:bookmarkStart w:id="124" w:name="_Toc158653213"/>
+      <w:bookmarkStart w:id="121" w:name="_Toc158653213"/>
       <w:r>
         <w:t>Component</w:t>
       </w:r>
@@ -37628,7 +37162,7 @@
         </w:rPr>
         <w:t xml:space="preserve"> Design</w:t>
       </w:r>
-      <w:bookmarkEnd w:id="124"/>
+      <w:bookmarkEnd w:id="121"/>
     </w:p>
     <w:p>
       <w:pPr>
@@ -37678,7 +37212,7 @@
         <w:pStyle w:val="Heading2"/>
         <w:ind w:left="540" w:hanging="540"/>
       </w:pPr>
-      <w:bookmarkStart w:id="125" w:name="_Toc158653214"/>
+      <w:bookmarkStart w:id="122" w:name="_Toc158653214"/>
       <w:r>
         <w:rPr>
           <w:bCs w:val="0"/>
@@ -37698,7 +37232,7 @@
         </w:rPr>
         <w:t>Design</w:t>
       </w:r>
-      <w:bookmarkEnd w:id="125"/>
+      <w:bookmarkEnd w:id="122"/>
     </w:p>
     <w:p>
       <w:pPr>
@@ -37739,14 +37273,14 @@
         <w:pStyle w:val="Heading2"/>
         <w:ind w:left="540" w:hanging="540"/>
       </w:pPr>
-      <w:bookmarkStart w:id="126" w:name="_Toc158653215"/>
+      <w:bookmarkStart w:id="123" w:name="_Toc158653215"/>
       <w:r>
         <w:t xml:space="preserve">User </w:t>
       </w:r>
       <w:r>
         <w:t>Interface Design</w:t>
       </w:r>
-      <w:bookmarkEnd w:id="126"/>
+      <w:bookmarkEnd w:id="123"/>
     </w:p>
     <w:p>
       <w:pPr>
@@ -37760,7 +37294,7 @@
           <w:noProof/>
         </w:rPr>
         <w:drawing>
-          <wp:inline distT="0" distB="0" distL="0" distR="0" wp14:anchorId="0D7E42D2" wp14:editId="4AB710DB">
+          <wp:inline distT="0" distB="0" distL="0" distR="0" wp14:anchorId="0D7E42D2" wp14:editId="0DA545DF">
             <wp:extent cx="5415094" cy="2955719"/>
             <wp:effectExtent l="19050" t="19050" r="0" b="0"/>
             <wp:docPr id="1335364389" name="Picture 2"/>
@@ -37777,7 +37311,7 @@
                     </pic:cNvPicPr>
                   </pic:nvPicPr>
                   <pic:blipFill rotWithShape="1">
-                    <a:blip r:embed="rId36" cstate="print">
+                    <a:blip r:embed="rId35" cstate="print">
                       <a:extLst>
                         <a:ext uri="{28A0092B-C50C-407E-A947-70E740481C1C}">
                           <a14:useLocalDpi xmlns:a14="http://schemas.microsoft.com/office/drawing/2010/main" val="0"/>
@@ -37821,7 +37355,7 @@
         <w:pStyle w:val="Caption"/>
         <w:jc w:val="center"/>
       </w:pPr>
-      <w:bookmarkStart w:id="127" w:name="_Toc159179159"/>
+      <w:bookmarkStart w:id="124" w:name="_Toc159179159"/>
       <w:r>
         <w:t xml:space="preserve">Figure </w:t>
       </w:r>
@@ -37852,7 +37386,7 @@
       <w:r>
         <w:t>Home Page</w:t>
       </w:r>
-      <w:bookmarkEnd w:id="127"/>
+      <w:bookmarkEnd w:id="124"/>
     </w:p>
     <w:p>
       <w:pPr>
@@ -37864,7 +37398,7 @@
         </w:rPr>
         <w:lastRenderedPageBreak/>
         <w:drawing>
-          <wp:inline distT="0" distB="0" distL="0" distR="0" wp14:anchorId="13AC955A" wp14:editId="0E2208C4">
+          <wp:inline distT="0" distB="0" distL="0" distR="0" wp14:anchorId="13AC955A" wp14:editId="27EB6C44">
             <wp:extent cx="5736123" cy="3216976"/>
             <wp:effectExtent l="19050" t="19050" r="0" b="2540"/>
             <wp:docPr id="711087043" name="Picture 3"/>
@@ -37881,7 +37415,7 @@
                     </pic:cNvPicPr>
                   </pic:nvPicPr>
                   <pic:blipFill rotWithShape="1">
-                    <a:blip r:embed="rId37" cstate="print">
+                    <a:blip r:embed="rId36" cstate="print">
                       <a:extLst>
                         <a:ext uri="{28A0092B-C50C-407E-A947-70E740481C1C}">
                           <a14:useLocalDpi xmlns:a14="http://schemas.microsoft.com/office/drawing/2010/main" val="0"/>
@@ -37925,7 +37459,7 @@
         <w:pStyle w:val="Caption"/>
         <w:jc w:val="center"/>
       </w:pPr>
-      <w:bookmarkStart w:id="128" w:name="_Toc159179160"/>
+      <w:bookmarkStart w:id="125" w:name="_Toc159179160"/>
       <w:r>
         <w:t xml:space="preserve">Figure </w:t>
       </w:r>
@@ -37956,7 +37490,7 @@
       <w:r>
         <w:t>Input Page</w:t>
       </w:r>
-      <w:bookmarkEnd w:id="128"/>
+      <w:bookmarkEnd w:id="125"/>
     </w:p>
     <w:p>
       <w:pPr>
@@ -37984,7 +37518,7 @@
                     </pic:cNvPicPr>
                   </pic:nvPicPr>
                   <pic:blipFill rotWithShape="1">
-                    <a:blip r:embed="rId38" cstate="print">
+                    <a:blip r:embed="rId37" cstate="print">
                       <a:extLst>
                         <a:ext uri="{28A0092B-C50C-407E-A947-70E740481C1C}">
                           <a14:useLocalDpi xmlns:a14="http://schemas.microsoft.com/office/drawing/2010/main" val="0"/>
@@ -38029,7 +37563,7 @@
         <w:spacing w:line="720" w:lineRule="auto"/>
         <w:jc w:val="center"/>
       </w:pPr>
-      <w:bookmarkStart w:id="129" w:name="_Toc159179161"/>
+      <w:bookmarkStart w:id="126" w:name="_Toc159179161"/>
       <w:r>
         <w:t xml:space="preserve">Figure </w:t>
       </w:r>
@@ -38060,7 +37594,7 @@
       <w:r>
         <w:t>Diagram Page</w:t>
       </w:r>
-      <w:bookmarkEnd w:id="129"/>
+      <w:bookmarkEnd w:id="126"/>
     </w:p>
     <w:p/>
     <w:p>
@@ -38068,15 +37602,15 @@
         <w:pStyle w:val="Heading2"/>
         <w:ind w:left="540" w:hanging="540"/>
       </w:pPr>
-      <w:bookmarkStart w:id="130" w:name="_Toc158653216"/>
+      <w:bookmarkStart w:id="127" w:name="_Toc158653216"/>
       <w:r>
         <w:lastRenderedPageBreak/>
         <w:t>Summary</w:t>
       </w:r>
-      <w:bookmarkStart w:id="131" w:name="_Toc380764665"/>
-      <w:bookmarkEnd w:id="130"/>
-    </w:p>
-    <w:bookmarkEnd w:id="131"/>
+      <w:bookmarkStart w:id="128" w:name="_Toc380764665"/>
+      <w:bookmarkEnd w:id="127"/>
+    </w:p>
+    <w:bookmarkEnd w:id="128"/>
     <w:p>
       <w:pPr>
         <w:ind w:firstLine="540"/>
@@ -38117,7 +37651,7 @@
         <w:pStyle w:val="Heading1"/>
         <w:ind w:left="0"/>
       </w:pPr>
-      <w:bookmarkStart w:id="132" w:name="_Toc158653217"/>
+      <w:bookmarkStart w:id="129" w:name="_Toc158653217"/>
       <w:r>
         <w:lastRenderedPageBreak/>
         <w:t xml:space="preserve">Chapter </w:t>
@@ -38149,7 +37683,7 @@
       <w:r>
         <w:t>ork</w:t>
       </w:r>
-      <w:bookmarkEnd w:id="132"/>
+      <w:bookmarkEnd w:id="129"/>
       <w:r>
         <w:t xml:space="preserve">  </w:t>
       </w:r>
@@ -38159,11 +37693,11 @@
         <w:pStyle w:val="Heading2"/>
         <w:ind w:left="540" w:hanging="540"/>
       </w:pPr>
-      <w:bookmarkStart w:id="133" w:name="_Toc158653218"/>
+      <w:bookmarkStart w:id="130" w:name="_Toc158653218"/>
       <w:r>
         <w:t>Conclusion</w:t>
       </w:r>
-      <w:bookmarkEnd w:id="133"/>
+      <w:bookmarkEnd w:id="130"/>
     </w:p>
     <w:p>
       <w:pPr>
@@ -38235,11 +37769,11 @@
           <w:rtl/>
         </w:rPr>
       </w:pPr>
-      <w:bookmarkStart w:id="134" w:name="_Toc158653219"/>
+      <w:bookmarkStart w:id="131" w:name="_Toc158653219"/>
       <w:r>
         <w:t>Goals Achieved</w:t>
       </w:r>
-      <w:bookmarkEnd w:id="134"/>
+      <w:bookmarkEnd w:id="131"/>
     </w:p>
     <w:p>
       <w:r>
@@ -38428,11 +37962,11 @@
           <w:rtl/>
         </w:rPr>
       </w:pPr>
-      <w:bookmarkStart w:id="135" w:name="_Toc158653220"/>
+      <w:bookmarkStart w:id="132" w:name="_Toc158653220"/>
       <w:r>
         <w:t>Lessons Learnt</w:t>
       </w:r>
-      <w:bookmarkEnd w:id="135"/>
+      <w:bookmarkEnd w:id="132"/>
     </w:p>
     <w:p>
       <w:pPr>
@@ -38638,7 +38172,7 @@
         <w:pStyle w:val="Heading2"/>
         <w:ind w:left="540" w:hanging="540"/>
       </w:pPr>
-      <w:bookmarkStart w:id="136" w:name="_Toc158653221"/>
+      <w:bookmarkStart w:id="133" w:name="_Toc158653221"/>
       <w:r>
         <w:t>Limitations and</w:t>
       </w:r>
@@ -38651,7 +38185,7 @@
       <w:r>
         <w:t xml:space="preserve"> Work</w:t>
       </w:r>
-      <w:bookmarkEnd w:id="136"/>
+      <w:bookmarkEnd w:id="133"/>
       <w:r>
         <w:t xml:space="preserve"> </w:t>
       </w:r>
@@ -38660,11 +38194,11 @@
       <w:pPr>
         <w:pStyle w:val="Heading3"/>
       </w:pPr>
-      <w:bookmarkStart w:id="137" w:name="_Toc158653222"/>
+      <w:bookmarkStart w:id="134" w:name="_Toc158653222"/>
       <w:r>
         <w:t>Limitations</w:t>
       </w:r>
-      <w:bookmarkEnd w:id="137"/>
+      <w:bookmarkEnd w:id="134"/>
     </w:p>
     <w:p>
       <w:pPr>
@@ -38719,12 +38253,12 @@
           <w:numId w:val="31"/>
         </w:numPr>
       </w:pPr>
-      <w:bookmarkStart w:id="138" w:name="_Toc158653223"/>
+      <w:bookmarkStart w:id="135" w:name="_Toc158653223"/>
       <w:r>
         <w:lastRenderedPageBreak/>
         <w:t>Future work</w:t>
       </w:r>
-      <w:bookmarkEnd w:id="138"/>
+      <w:bookmarkEnd w:id="135"/>
     </w:p>
     <w:p>
       <w:pPr>
@@ -38809,16 +38343,16 @@
         <w:pStyle w:val="Heading1"/>
         <w:ind w:left="0"/>
       </w:pPr>
-      <w:bookmarkStart w:id="139" w:name="_Toc312089938"/>
-      <w:bookmarkStart w:id="140" w:name="_Toc324705739"/>
-      <w:bookmarkStart w:id="141" w:name="_Toc158653224"/>
+      <w:bookmarkStart w:id="136" w:name="_Toc312089938"/>
+      <w:bookmarkStart w:id="137" w:name="_Toc324705739"/>
+      <w:bookmarkStart w:id="138" w:name="_Toc158653224"/>
       <w:r>
         <w:lastRenderedPageBreak/>
         <w:t>References</w:t>
       </w:r>
-      <w:bookmarkEnd w:id="139"/>
-      <w:bookmarkEnd w:id="140"/>
-      <w:bookmarkEnd w:id="141"/>
+      <w:bookmarkEnd w:id="136"/>
+      <w:bookmarkEnd w:id="137"/>
+      <w:bookmarkEnd w:id="138"/>
       <w:r>
         <w:t xml:space="preserve"> </w:t>
       </w:r>
@@ -39471,7 +39005,6 @@
                 <w:noProof/>
                 <w:lang w:val="x-none"/>
               </w:rPr>
-              <w:lastRenderedPageBreak/>
               <w:t xml:space="preserve">[11] </w:t>
             </w:r>
           </w:p>
@@ -40880,7 +40413,7 @@
       </w:r>
     </w:p>
     <w:sectPr>
-      <w:footerReference w:type="default" r:id="rId39"/>
+      <w:footerReference w:type="default" r:id="rId38"/>
       <w:pgSz w:w="12240" w:h="15840"/>
       <w:pgMar w:top="1134" w:right="1134" w:bottom="1134" w:left="1797" w:header="720" w:footer="720" w:gutter="0"/>
       <w:pgNumType w:start="1"/>
@@ -40892,7 +40425,7 @@
 </file>
 
 <file path=word/endnotes.xml><?xml version="1.0" encoding="utf-8"?>
-<w:endnotes xmlns:wpc="http://schemas.microsoft.com/office/word/2010/wordprocessingCanvas" xmlns:cx="http://schemas.microsoft.com/office/drawing/2014/chartex" xmlns:cx1="http://schemas.microsoft.com/office/drawing/2015/9/8/chartex" xmlns:cx2="http://schemas.microsoft.com/office/drawing/2015/10/21/chartex" xmlns:cx3="http://schemas.microsoft.com/office/drawing/2016/5/9/chartex" xmlns:cx4="http://schemas.microsoft.com/office/drawing/2016/5/10/chartex" xmlns:cx5="http://schemas.microsoft.com/office/drawing/2016/5/11/chartex" xmlns:cx6="http://schemas.microsoft.com/office/drawing/2016/5/12/chartex" xmlns:cx7="http://schemas.microsoft.com/office/drawing/2016/5/13/chartex" xmlns:cx8="http://schemas.microsoft.com/office/drawing/2016/5/14/chartex" xmlns:mc="http://schemas.openxmlformats.org/markup-compatibility/2006" xmlns:aink="http://schemas.microsoft.com/office/drawing/2016/ink" xmlns:am3d="http://schemas.microsoft.com/office/drawing/2017/model3d" xmlns:o="urn:schemas-microsoft-com:office:office" xmlns:oel="http://schemas.microsoft.com/office/2019/extlst" xmlns:r="http://schemas.openxmlformats.org/officeDocument/2006/relationships" xmlns:m="http://schemas.openxmlformats.org/officeDocument/2006/math" xmlns:v="urn:schemas-microsoft-com:vml" xmlns:wp14="http://schemas.microsoft.com/office/word/2010/wordprocessingDrawing" xmlns:wp="http://schemas.openxmlformats.org/drawingml/2006/wordprocessingDrawing" xmlns:w10="urn:schemas-microsoft-com:office:word" xmlns:w="http://schemas.openxmlformats.org/wordprocessingml/2006/main" xmlns:w14="http://schemas.microsoft.com/office/word/2010/wordml" xmlns:w15="http://schemas.microsoft.com/office/word/2012/wordml" xmlns:w16cex="http://schemas.microsoft.com/office/word/2018/wordml/cex" xmlns:w16cid="http://schemas.microsoft.com/office/word/2016/wordml/cid" xmlns:w16="http://schemas.microsoft.com/office/word/2018/wordml" xmlns:w16du="http://schemas.microsoft.com/office/word/2023/wordml/word16du" xmlns:w16sdtdh="http://schemas.microsoft.com/office/word/2020/wordml/sdtdatahash" xmlns:w16se="http://schemas.microsoft.com/office/word/2015/wordml/symex" xmlns:wpg="http://schemas.microsoft.com/office/word/2010/wordprocessingGroup" xmlns:wpi="http://schemas.microsoft.com/office/word/2010/wordprocessingInk" xmlns:wne="http://schemas.microsoft.com/office/word/2006/wordml" xmlns:wps="http://schemas.microsoft.com/office/word/2010/wordprocessingShape" mc:Ignorable="w14 w15 w16se w16cid w16 w16cex w16sdtdh w16du wp14">
+<w:endnotes xmlns:wpc="http://schemas.microsoft.com/office/word/2010/wordprocessingCanvas" xmlns:cx="http://schemas.microsoft.com/office/drawing/2014/chartex" xmlns:cx1="http://schemas.microsoft.com/office/drawing/2015/9/8/chartex" xmlns:cx2="http://schemas.microsoft.com/office/drawing/2015/10/21/chartex" xmlns:cx3="http://schemas.microsoft.com/office/drawing/2016/5/9/chartex" xmlns:cx4="http://schemas.microsoft.com/office/drawing/2016/5/10/chartex" xmlns:cx5="http://schemas.microsoft.com/office/drawing/2016/5/11/chartex" xmlns:cx6="http://schemas.microsoft.com/office/drawing/2016/5/12/chartex" xmlns:cx7="http://schemas.microsoft.com/office/drawing/2016/5/13/chartex" xmlns:cx8="http://schemas.microsoft.com/office/drawing/2016/5/14/chartex" xmlns:mc="http://schemas.openxmlformats.org/markup-compatibility/2006" xmlns:aink="http://schemas.microsoft.com/office/drawing/2016/ink" xmlns:am3d="http://schemas.microsoft.com/office/drawing/2017/model3d" xmlns:o="urn:schemas-microsoft-com:office:office" xmlns:oel="http://schemas.microsoft.com/office/2019/extlst" xmlns:r="http://schemas.openxmlformats.org/officeDocument/2006/relationships" xmlns:m="http://schemas.openxmlformats.org/officeDocument/2006/math" xmlns:v="urn:schemas-microsoft-com:vml" xmlns:wp14="http://schemas.microsoft.com/office/word/2010/wordprocessingDrawing" xmlns:wp="http://schemas.openxmlformats.org/drawingml/2006/wordprocessingDrawing" xmlns:w10="urn:schemas-microsoft-com:office:word" xmlns:w="http://schemas.openxmlformats.org/wordprocessingml/2006/main" xmlns:w14="http://schemas.microsoft.com/office/word/2010/wordml" xmlns:w15="http://schemas.microsoft.com/office/word/2012/wordml" xmlns:w16cex="http://schemas.microsoft.com/office/word/2018/wordml/cex" xmlns:w16cid="http://schemas.microsoft.com/office/word/2016/wordml/cid" xmlns:w16="http://schemas.microsoft.com/office/word/2018/wordml" xmlns:w16sdtdh="http://schemas.microsoft.com/office/word/2020/wordml/sdtdatahash" xmlns:w16se="http://schemas.microsoft.com/office/word/2015/wordml/symex" xmlns:wpg="http://schemas.microsoft.com/office/word/2010/wordprocessingGroup" xmlns:wpi="http://schemas.microsoft.com/office/word/2010/wordprocessingInk" xmlns:wne="http://schemas.microsoft.com/office/word/2006/wordml" xmlns:wps="http://schemas.microsoft.com/office/word/2010/wordprocessingShape" mc:Ignorable="w14 w15 w16se w16cid w16 w16cex w16sdtdh wp14">
   <w:endnote w:type="separator" w:id="-1">
     <w:p>
       <w:pPr>
@@ -40917,7 +40450,7 @@
 </file>
 
 <file path=word/footer1.xml><?xml version="1.0" encoding="utf-8"?>
-<w:ftr xmlns:wpc="http://schemas.microsoft.com/office/word/2010/wordprocessingCanvas" xmlns:cx="http://schemas.microsoft.com/office/drawing/2014/chartex" xmlns:cx1="http://schemas.microsoft.com/office/drawing/2015/9/8/chartex" xmlns:cx2="http://schemas.microsoft.com/office/drawing/2015/10/21/chartex" xmlns:cx3="http://schemas.microsoft.com/office/drawing/2016/5/9/chartex" xmlns:cx4="http://schemas.microsoft.com/office/drawing/2016/5/10/chartex" xmlns:cx5="http://schemas.microsoft.com/office/drawing/2016/5/11/chartex" xmlns:cx6="http://schemas.microsoft.com/office/drawing/2016/5/12/chartex" xmlns:cx7="http://schemas.microsoft.com/office/drawing/2016/5/13/chartex" xmlns:cx8="http://schemas.microsoft.com/office/drawing/2016/5/14/chartex" xmlns:mc="http://schemas.openxmlformats.org/markup-compatibility/2006" xmlns:aink="http://schemas.microsoft.com/office/drawing/2016/ink" xmlns:am3d="http://schemas.microsoft.com/office/drawing/2017/model3d" xmlns:o="urn:schemas-microsoft-com:office:office" xmlns:oel="http://schemas.microsoft.com/office/2019/extlst" xmlns:r="http://schemas.openxmlformats.org/officeDocument/2006/relationships" xmlns:m="http://schemas.openxmlformats.org/officeDocument/2006/math" xmlns:v="urn:schemas-microsoft-com:vml" xmlns:wp14="http://schemas.microsoft.com/office/word/2010/wordprocessingDrawing" xmlns:wp="http://schemas.openxmlformats.org/drawingml/2006/wordprocessingDrawing" xmlns:w10="urn:schemas-microsoft-com:office:word" xmlns:w="http://schemas.openxmlformats.org/wordprocessingml/2006/main" xmlns:w14="http://schemas.microsoft.com/office/word/2010/wordml" xmlns:w15="http://schemas.microsoft.com/office/word/2012/wordml" xmlns:w16cex="http://schemas.microsoft.com/office/word/2018/wordml/cex" xmlns:w16cid="http://schemas.microsoft.com/office/word/2016/wordml/cid" xmlns:w16="http://schemas.microsoft.com/office/word/2018/wordml" xmlns:w16du="http://schemas.microsoft.com/office/word/2023/wordml/word16du" xmlns:w16sdtdh="http://schemas.microsoft.com/office/word/2020/wordml/sdtdatahash" xmlns:w16se="http://schemas.microsoft.com/office/word/2015/wordml/symex" xmlns:wpg="http://schemas.microsoft.com/office/word/2010/wordprocessingGroup" xmlns:wpi="http://schemas.microsoft.com/office/word/2010/wordprocessingInk" xmlns:wne="http://schemas.microsoft.com/office/word/2006/wordml" xmlns:wps="http://schemas.microsoft.com/office/word/2010/wordprocessingShape" mc:Ignorable="w14 w15 w16se w16cid w16 w16cex w16sdtdh w16du wp14">
+<w:ftr xmlns:wpc="http://schemas.microsoft.com/office/word/2010/wordprocessingCanvas" xmlns:cx="http://schemas.microsoft.com/office/drawing/2014/chartex" xmlns:cx1="http://schemas.microsoft.com/office/drawing/2015/9/8/chartex" xmlns:cx2="http://schemas.microsoft.com/office/drawing/2015/10/21/chartex" xmlns:cx3="http://schemas.microsoft.com/office/drawing/2016/5/9/chartex" xmlns:cx4="http://schemas.microsoft.com/office/drawing/2016/5/10/chartex" xmlns:cx5="http://schemas.microsoft.com/office/drawing/2016/5/11/chartex" xmlns:cx6="http://schemas.microsoft.com/office/drawing/2016/5/12/chartex" xmlns:cx7="http://schemas.microsoft.com/office/drawing/2016/5/13/chartex" xmlns:cx8="http://schemas.microsoft.com/office/drawing/2016/5/14/chartex" xmlns:mc="http://schemas.openxmlformats.org/markup-compatibility/2006" xmlns:aink="http://schemas.microsoft.com/office/drawing/2016/ink" xmlns:am3d="http://schemas.microsoft.com/office/drawing/2017/model3d" xmlns:o="urn:schemas-microsoft-com:office:office" xmlns:oel="http://schemas.microsoft.com/office/2019/extlst" xmlns:r="http://schemas.openxmlformats.org/officeDocument/2006/relationships" xmlns:m="http://schemas.openxmlformats.org/officeDocument/2006/math" xmlns:v="urn:schemas-microsoft-com:vml" xmlns:wp14="http://schemas.microsoft.com/office/word/2010/wordprocessingDrawing" xmlns:wp="http://schemas.openxmlformats.org/drawingml/2006/wordprocessingDrawing" xmlns:w10="urn:schemas-microsoft-com:office:word" xmlns:w="http://schemas.openxmlformats.org/wordprocessingml/2006/main" xmlns:w14="http://schemas.microsoft.com/office/word/2010/wordml" xmlns:w15="http://schemas.microsoft.com/office/word/2012/wordml" xmlns:w16cex="http://schemas.microsoft.com/office/word/2018/wordml/cex" xmlns:w16cid="http://schemas.microsoft.com/office/word/2016/wordml/cid" xmlns:w16="http://schemas.microsoft.com/office/word/2018/wordml" xmlns:w16sdtdh="http://schemas.microsoft.com/office/word/2020/wordml/sdtdatahash" xmlns:w16se="http://schemas.microsoft.com/office/word/2015/wordml/symex" xmlns:wpg="http://schemas.microsoft.com/office/word/2010/wordprocessingGroup" xmlns:wpi="http://schemas.microsoft.com/office/word/2010/wordprocessingInk" xmlns:wne="http://schemas.microsoft.com/office/word/2006/wordml" xmlns:wps="http://schemas.microsoft.com/office/word/2010/wordprocessingShape" mc:Ignorable="w14 w15 w16se w16cid w16 w16cex w16sdtdh wp14">
   <w:sdt>
     <w:sdtPr>
       <w:id w:val="14773083"/>
@@ -40965,7 +40498,7 @@
 </file>
 
 <file path=word/footer2.xml><?xml version="1.0" encoding="utf-8"?>
-<w:ftr xmlns:wpc="http://schemas.microsoft.com/office/word/2010/wordprocessingCanvas" xmlns:cx="http://schemas.microsoft.com/office/drawing/2014/chartex" xmlns:cx1="http://schemas.microsoft.com/office/drawing/2015/9/8/chartex" xmlns:cx2="http://schemas.microsoft.com/office/drawing/2015/10/21/chartex" xmlns:cx3="http://schemas.microsoft.com/office/drawing/2016/5/9/chartex" xmlns:cx4="http://schemas.microsoft.com/office/drawing/2016/5/10/chartex" xmlns:cx5="http://schemas.microsoft.com/office/drawing/2016/5/11/chartex" xmlns:cx6="http://schemas.microsoft.com/office/drawing/2016/5/12/chartex" xmlns:cx7="http://schemas.microsoft.com/office/drawing/2016/5/13/chartex" xmlns:cx8="http://schemas.microsoft.com/office/drawing/2016/5/14/chartex" xmlns:mc="http://schemas.openxmlformats.org/markup-compatibility/2006" xmlns:aink="http://schemas.microsoft.com/office/drawing/2016/ink" xmlns:am3d="http://schemas.microsoft.com/office/drawing/2017/model3d" xmlns:o="urn:schemas-microsoft-com:office:office" xmlns:oel="http://schemas.microsoft.com/office/2019/extlst" xmlns:r="http://schemas.openxmlformats.org/officeDocument/2006/relationships" xmlns:m="http://schemas.openxmlformats.org/officeDocument/2006/math" xmlns:v="urn:schemas-microsoft-com:vml" xmlns:wp14="http://schemas.microsoft.com/office/word/2010/wordprocessingDrawing" xmlns:wp="http://schemas.openxmlformats.org/drawingml/2006/wordprocessingDrawing" xmlns:w10="urn:schemas-microsoft-com:office:word" xmlns:w="http://schemas.openxmlformats.org/wordprocessingml/2006/main" xmlns:w14="http://schemas.microsoft.com/office/word/2010/wordml" xmlns:w15="http://schemas.microsoft.com/office/word/2012/wordml" xmlns:w16cex="http://schemas.microsoft.com/office/word/2018/wordml/cex" xmlns:w16cid="http://schemas.microsoft.com/office/word/2016/wordml/cid" xmlns:w16="http://schemas.microsoft.com/office/word/2018/wordml" xmlns:w16du="http://schemas.microsoft.com/office/word/2023/wordml/word16du" xmlns:w16sdtdh="http://schemas.microsoft.com/office/word/2020/wordml/sdtdatahash" xmlns:w16se="http://schemas.microsoft.com/office/word/2015/wordml/symex" xmlns:wpg="http://schemas.microsoft.com/office/word/2010/wordprocessingGroup" xmlns:wpi="http://schemas.microsoft.com/office/word/2010/wordprocessingInk" xmlns:wne="http://schemas.microsoft.com/office/word/2006/wordml" xmlns:wps="http://schemas.microsoft.com/office/word/2010/wordprocessingShape" mc:Ignorable="w14 w15 w16se w16cid w16 w16cex w16sdtdh w16du wp14">
+<w:ftr xmlns:wpc="http://schemas.microsoft.com/office/word/2010/wordprocessingCanvas" xmlns:cx="http://schemas.microsoft.com/office/drawing/2014/chartex" xmlns:cx1="http://schemas.microsoft.com/office/drawing/2015/9/8/chartex" xmlns:cx2="http://schemas.microsoft.com/office/drawing/2015/10/21/chartex" xmlns:cx3="http://schemas.microsoft.com/office/drawing/2016/5/9/chartex" xmlns:cx4="http://schemas.microsoft.com/office/drawing/2016/5/10/chartex" xmlns:cx5="http://schemas.microsoft.com/office/drawing/2016/5/11/chartex" xmlns:cx6="http://schemas.microsoft.com/office/drawing/2016/5/12/chartex" xmlns:cx7="http://schemas.microsoft.com/office/drawing/2016/5/13/chartex" xmlns:cx8="http://schemas.microsoft.com/office/drawing/2016/5/14/chartex" xmlns:mc="http://schemas.openxmlformats.org/markup-compatibility/2006" xmlns:aink="http://schemas.microsoft.com/office/drawing/2016/ink" xmlns:am3d="http://schemas.microsoft.com/office/drawing/2017/model3d" xmlns:o="urn:schemas-microsoft-com:office:office" xmlns:oel="http://schemas.microsoft.com/office/2019/extlst" xmlns:r="http://schemas.openxmlformats.org/officeDocument/2006/relationships" xmlns:m="http://schemas.openxmlformats.org/officeDocument/2006/math" xmlns:v="urn:schemas-microsoft-com:vml" xmlns:wp14="http://schemas.microsoft.com/office/word/2010/wordprocessingDrawing" xmlns:wp="http://schemas.openxmlformats.org/drawingml/2006/wordprocessingDrawing" xmlns:w10="urn:schemas-microsoft-com:office:word" xmlns:w="http://schemas.openxmlformats.org/wordprocessingml/2006/main" xmlns:w14="http://schemas.microsoft.com/office/word/2010/wordml" xmlns:w15="http://schemas.microsoft.com/office/word/2012/wordml" xmlns:w16cex="http://schemas.microsoft.com/office/word/2018/wordml/cex" xmlns:w16cid="http://schemas.microsoft.com/office/word/2016/wordml/cid" xmlns:w16="http://schemas.microsoft.com/office/word/2018/wordml" xmlns:w16sdtdh="http://schemas.microsoft.com/office/word/2020/wordml/sdtdatahash" xmlns:w16se="http://schemas.microsoft.com/office/word/2015/wordml/symex" xmlns:wpg="http://schemas.microsoft.com/office/word/2010/wordprocessingGroup" xmlns:wpi="http://schemas.microsoft.com/office/word/2010/wordprocessingInk" xmlns:wne="http://schemas.microsoft.com/office/word/2006/wordml" xmlns:wps="http://schemas.microsoft.com/office/word/2010/wordprocessingShape" mc:Ignorable="w14 w15 w16se w16cid w16 w16cex w16sdtdh wp14">
   <w:p>
     <w:pPr>
       <w:pStyle w:val="Footer"/>
@@ -41003,7 +40536,7 @@
 </file>
 
 <file path=word/footnotes.xml><?xml version="1.0" encoding="utf-8"?>
-<w:footnotes xmlns:wpc="http://schemas.microsoft.com/office/word/2010/wordprocessingCanvas" xmlns:cx="http://schemas.microsoft.com/office/drawing/2014/chartex" xmlns:cx1="http://schemas.microsoft.com/office/drawing/2015/9/8/chartex" xmlns:cx2="http://schemas.microsoft.com/office/drawing/2015/10/21/chartex" xmlns:cx3="http://schemas.microsoft.com/office/drawing/2016/5/9/chartex" xmlns:cx4="http://schemas.microsoft.com/office/drawing/2016/5/10/chartex" xmlns:cx5="http://schemas.microsoft.com/office/drawing/2016/5/11/chartex" xmlns:cx6="http://schemas.microsoft.com/office/drawing/2016/5/12/chartex" xmlns:cx7="http://schemas.microsoft.com/office/drawing/2016/5/13/chartex" xmlns:cx8="http://schemas.microsoft.com/office/drawing/2016/5/14/chartex" xmlns:mc="http://schemas.openxmlformats.org/markup-compatibility/2006" xmlns:aink="http://schemas.microsoft.com/office/drawing/2016/ink" xmlns:am3d="http://schemas.microsoft.com/office/drawing/2017/model3d" xmlns:o="urn:schemas-microsoft-com:office:office" xmlns:oel="http://schemas.microsoft.com/office/2019/extlst" xmlns:r="http://schemas.openxmlformats.org/officeDocument/2006/relationships" xmlns:m="http://schemas.openxmlformats.org/officeDocument/2006/math" xmlns:v="urn:schemas-microsoft-com:vml" xmlns:wp14="http://schemas.microsoft.com/office/word/2010/wordprocessingDrawing" xmlns:wp="http://schemas.openxmlformats.org/drawingml/2006/wordprocessingDrawing" xmlns:w10="urn:schemas-microsoft-com:office:word" xmlns:w="http://schemas.openxmlformats.org/wordprocessingml/2006/main" xmlns:w14="http://schemas.microsoft.com/office/word/2010/wordml" xmlns:w15="http://schemas.microsoft.com/office/word/2012/wordml" xmlns:w16cex="http://schemas.microsoft.com/office/word/2018/wordml/cex" xmlns:w16cid="http://schemas.microsoft.com/office/word/2016/wordml/cid" xmlns:w16="http://schemas.microsoft.com/office/word/2018/wordml" xmlns:w16du="http://schemas.microsoft.com/office/word/2023/wordml/word16du" xmlns:w16sdtdh="http://schemas.microsoft.com/office/word/2020/wordml/sdtdatahash" xmlns:w16se="http://schemas.microsoft.com/office/word/2015/wordml/symex" xmlns:wpg="http://schemas.microsoft.com/office/word/2010/wordprocessingGroup" xmlns:wpi="http://schemas.microsoft.com/office/word/2010/wordprocessingInk" xmlns:wne="http://schemas.microsoft.com/office/word/2006/wordml" xmlns:wps="http://schemas.microsoft.com/office/word/2010/wordprocessingShape" mc:Ignorable="w14 w15 w16se w16cid w16 w16cex w16sdtdh w16du wp14">
+<w:footnotes xmlns:wpc="http://schemas.microsoft.com/office/word/2010/wordprocessingCanvas" xmlns:cx="http://schemas.microsoft.com/office/drawing/2014/chartex" xmlns:cx1="http://schemas.microsoft.com/office/drawing/2015/9/8/chartex" xmlns:cx2="http://schemas.microsoft.com/office/drawing/2015/10/21/chartex" xmlns:cx3="http://schemas.microsoft.com/office/drawing/2016/5/9/chartex" xmlns:cx4="http://schemas.microsoft.com/office/drawing/2016/5/10/chartex" xmlns:cx5="http://schemas.microsoft.com/office/drawing/2016/5/11/chartex" xmlns:cx6="http://schemas.microsoft.com/office/drawing/2016/5/12/chartex" xmlns:cx7="http://schemas.microsoft.com/office/drawing/2016/5/13/chartex" xmlns:cx8="http://schemas.microsoft.com/office/drawing/2016/5/14/chartex" xmlns:mc="http://schemas.openxmlformats.org/markup-compatibility/2006" xmlns:aink="http://schemas.microsoft.com/office/drawing/2016/ink" xmlns:am3d="http://schemas.microsoft.com/office/drawing/2017/model3d" xmlns:o="urn:schemas-microsoft-com:office:office" xmlns:oel="http://schemas.microsoft.com/office/2019/extlst" xmlns:r="http://schemas.openxmlformats.org/officeDocument/2006/relationships" xmlns:m="http://schemas.openxmlformats.org/officeDocument/2006/math" xmlns:v="urn:schemas-microsoft-com:vml" xmlns:wp14="http://schemas.microsoft.com/office/word/2010/wordprocessingDrawing" xmlns:wp="http://schemas.openxmlformats.org/drawingml/2006/wordprocessingDrawing" xmlns:w10="urn:schemas-microsoft-com:office:word" xmlns:w="http://schemas.openxmlformats.org/wordprocessingml/2006/main" xmlns:w14="http://schemas.microsoft.com/office/word/2010/wordml" xmlns:w15="http://schemas.microsoft.com/office/word/2012/wordml" xmlns:w16cex="http://schemas.microsoft.com/office/word/2018/wordml/cex" xmlns:w16cid="http://schemas.microsoft.com/office/word/2016/wordml/cid" xmlns:w16="http://schemas.microsoft.com/office/word/2018/wordml" xmlns:w16sdtdh="http://schemas.microsoft.com/office/word/2020/wordml/sdtdatahash" xmlns:w16se="http://schemas.microsoft.com/office/word/2015/wordml/symex" xmlns:wpg="http://schemas.microsoft.com/office/word/2010/wordprocessingGroup" xmlns:wpi="http://schemas.microsoft.com/office/word/2010/wordprocessingInk" xmlns:wne="http://schemas.microsoft.com/office/word/2006/wordml" xmlns:wps="http://schemas.microsoft.com/office/word/2010/wordprocessingShape" mc:Ignorable="w14 w15 w16se w16cid w16 w16cex w16sdtdh wp14">
   <w:footnote w:type="separator" w:id="-1">
     <w:p>
       <w:pPr>
@@ -41028,7 +40561,7 @@
 </file>
 
 <file path=word/numbering.xml><?xml version="1.0" encoding="utf-8"?>
-<w:numbering xmlns:wpc="http://schemas.microsoft.com/office/word/2010/wordprocessingCanvas" xmlns:cx="http://schemas.microsoft.com/office/drawing/2014/chartex" xmlns:cx1="http://schemas.microsoft.com/office/drawing/2015/9/8/chartex" xmlns:cx2="http://schemas.microsoft.com/office/drawing/2015/10/21/chartex" xmlns:cx3="http://schemas.microsoft.com/office/drawing/2016/5/9/chartex" xmlns:cx4="http://schemas.microsoft.com/office/drawing/2016/5/10/chartex" xmlns:cx5="http://schemas.microsoft.com/office/drawing/2016/5/11/chartex" xmlns:cx6="http://schemas.microsoft.com/office/drawing/2016/5/12/chartex" xmlns:cx7="http://schemas.microsoft.com/office/drawing/2016/5/13/chartex" xmlns:cx8="http://schemas.microsoft.com/office/drawing/2016/5/14/chartex" xmlns:mc="http://schemas.openxmlformats.org/markup-compatibility/2006" xmlns:aink="http://schemas.microsoft.com/office/drawing/2016/ink" xmlns:am3d="http://schemas.microsoft.com/office/drawing/2017/model3d" xmlns:o="urn:schemas-microsoft-com:office:office" xmlns:oel="http://schemas.microsoft.com/office/2019/extlst" xmlns:r="http://schemas.openxmlformats.org/officeDocument/2006/relationships" xmlns:m="http://schemas.openxmlformats.org/officeDocument/2006/math" xmlns:v="urn:schemas-microsoft-com:vml" xmlns:wp14="http://schemas.microsoft.com/office/word/2010/wordprocessingDrawing" xmlns:wp="http://schemas.openxmlformats.org/drawingml/2006/wordprocessingDrawing" xmlns:w10="urn:schemas-microsoft-com:office:word" xmlns:w="http://schemas.openxmlformats.org/wordprocessingml/2006/main" xmlns:w14="http://schemas.microsoft.com/office/word/2010/wordml" xmlns:w15="http://schemas.microsoft.com/office/word/2012/wordml" xmlns:w16cex="http://schemas.microsoft.com/office/word/2018/wordml/cex" xmlns:w16cid="http://schemas.microsoft.com/office/word/2016/wordml/cid" xmlns:w16="http://schemas.microsoft.com/office/word/2018/wordml" xmlns:w16du="http://schemas.microsoft.com/office/word/2023/wordml/word16du" xmlns:w16sdtdh="http://schemas.microsoft.com/office/word/2020/wordml/sdtdatahash" xmlns:w16se="http://schemas.microsoft.com/office/word/2015/wordml/symex" xmlns:wpg="http://schemas.microsoft.com/office/word/2010/wordprocessingGroup" xmlns:wpi="http://schemas.microsoft.com/office/word/2010/wordprocessingInk" xmlns:wne="http://schemas.microsoft.com/office/word/2006/wordml" xmlns:wps="http://schemas.microsoft.com/office/word/2010/wordprocessingShape" mc:Ignorable="w14 w15 w16se w16cid w16 w16cex w16sdtdh w16du wp14">
+<w:numbering xmlns:wpc="http://schemas.microsoft.com/office/word/2010/wordprocessingCanvas" xmlns:cx="http://schemas.microsoft.com/office/drawing/2014/chartex" xmlns:cx1="http://schemas.microsoft.com/office/drawing/2015/9/8/chartex" xmlns:cx2="http://schemas.microsoft.com/office/drawing/2015/10/21/chartex" xmlns:cx3="http://schemas.microsoft.com/office/drawing/2016/5/9/chartex" xmlns:cx4="http://schemas.microsoft.com/office/drawing/2016/5/10/chartex" xmlns:cx5="http://schemas.microsoft.com/office/drawing/2016/5/11/chartex" xmlns:cx6="http://schemas.microsoft.com/office/drawing/2016/5/12/chartex" xmlns:cx7="http://schemas.microsoft.com/office/drawing/2016/5/13/chartex" xmlns:cx8="http://schemas.microsoft.com/office/drawing/2016/5/14/chartex" xmlns:mc="http://schemas.openxmlformats.org/markup-compatibility/2006" xmlns:aink="http://schemas.microsoft.com/office/drawing/2016/ink" xmlns:am3d="http://schemas.microsoft.com/office/drawing/2017/model3d" xmlns:o="urn:schemas-microsoft-com:office:office" xmlns:oel="http://schemas.microsoft.com/office/2019/extlst" xmlns:r="http://schemas.openxmlformats.org/officeDocument/2006/relationships" xmlns:m="http://schemas.openxmlformats.org/officeDocument/2006/math" xmlns:v="urn:schemas-microsoft-com:vml" xmlns:wp14="http://schemas.microsoft.com/office/word/2010/wordprocessingDrawing" xmlns:wp="http://schemas.openxmlformats.org/drawingml/2006/wordprocessingDrawing" xmlns:w10="urn:schemas-microsoft-com:office:word" xmlns:w="http://schemas.openxmlformats.org/wordprocessingml/2006/main" xmlns:w14="http://schemas.microsoft.com/office/word/2010/wordml" xmlns:w15="http://schemas.microsoft.com/office/word/2012/wordml" xmlns:w16cex="http://schemas.microsoft.com/office/word/2018/wordml/cex" xmlns:w16cid="http://schemas.microsoft.com/office/word/2016/wordml/cid" xmlns:w16="http://schemas.microsoft.com/office/word/2018/wordml" xmlns:w16sdtdh="http://schemas.microsoft.com/office/word/2020/wordml/sdtdatahash" xmlns:w16se="http://schemas.microsoft.com/office/word/2015/wordml/symex" xmlns:wpg="http://schemas.microsoft.com/office/word/2010/wordprocessingGroup" xmlns:wpi="http://schemas.microsoft.com/office/word/2010/wordprocessingInk" xmlns:wne="http://schemas.microsoft.com/office/word/2006/wordml" xmlns:wps="http://schemas.microsoft.com/office/word/2010/wordprocessingShape" mc:Ignorable="w14 w15 w16se w16cid w16 w16cex w16sdtdh wp14">
   <w:abstractNum w:abstractNumId="0" w15:restartNumberingAfterBreak="0">
     <w:nsid w:val="02C73267"/>
     <w:multiLevelType w:val="hybridMultilevel"/>
@@ -47683,7 +47216,7 @@
 </file>
 
 <file path=word/styles.xml><?xml version="1.0" encoding="utf-8"?>
-<w:styles xmlns:mc="http://schemas.openxmlformats.org/markup-compatibility/2006" xmlns:r="http://schemas.openxmlformats.org/officeDocument/2006/relationships" xmlns:w="http://schemas.openxmlformats.org/wordprocessingml/2006/main" xmlns:w14="http://schemas.microsoft.com/office/word/2010/wordml" xmlns:w15="http://schemas.microsoft.com/office/word/2012/wordml" xmlns:w16cex="http://schemas.microsoft.com/office/word/2018/wordml/cex" xmlns:w16cid="http://schemas.microsoft.com/office/word/2016/wordml/cid" xmlns:w16="http://schemas.microsoft.com/office/word/2018/wordml" xmlns:w16du="http://schemas.microsoft.com/office/word/2023/wordml/word16du" xmlns:w16sdtdh="http://schemas.microsoft.com/office/word/2020/wordml/sdtdatahash" xmlns:w16se="http://schemas.microsoft.com/office/word/2015/wordml/symex" mc:Ignorable="w14 w15 w16se w16cid w16 w16cex w16sdtdh w16du">
+<w:styles xmlns:mc="http://schemas.openxmlformats.org/markup-compatibility/2006" xmlns:r="http://schemas.openxmlformats.org/officeDocument/2006/relationships" xmlns:w="http://schemas.openxmlformats.org/wordprocessingml/2006/main" xmlns:w14="http://schemas.microsoft.com/office/word/2010/wordml" xmlns:w15="http://schemas.microsoft.com/office/word/2012/wordml" xmlns:w16cex="http://schemas.microsoft.com/office/word/2018/wordml/cex" xmlns:w16cid="http://schemas.microsoft.com/office/word/2016/wordml/cid" xmlns:w16="http://schemas.microsoft.com/office/word/2018/wordml" xmlns:w16sdtdh="http://schemas.microsoft.com/office/word/2020/wordml/sdtdatahash" xmlns:w16se="http://schemas.microsoft.com/office/word/2015/wordml/symex" mc:Ignorable="w14 w15 w16se w16cid w16 w16cex w16sdtdh">
   <w:docDefaults>
     <w:rPrDefault>
       <w:rPr>

--- a/report-project2.docx
+++ b/report-project2.docx
@@ -35697,6 +35697,7 @@
       <w:bookmarkStart w:id="107" w:name="_Toc152868911"/>
       <w:bookmarkStart w:id="108" w:name="_Toc158653205"/>
       <w:r>
+        <w:lastRenderedPageBreak/>
         <w:t>Requirements Modeling</w:t>
       </w:r>
       <w:bookmarkEnd w:id="107"/>
@@ -35708,6 +35709,140 @@
           <w:noProof/>
         </w:rPr>
       </w:pPr>
+      <w:r>
+        <w:rPr>
+          <w:noProof/>
+        </w:rPr>
+        <w:drawing>
+          <wp:inline distT="0" distB="0" distL="0" distR="0" wp14:anchorId="2F853BBD" wp14:editId="5265EBC8">
+            <wp:extent cx="5908675" cy="7139354"/>
+            <wp:effectExtent l="0" t="0" r="0" b="0"/>
+            <wp:docPr id="179871250" name="Picture 3"/>
+            <wp:cNvGraphicFramePr>
+              <a:graphicFrameLocks xmlns:a="http://schemas.openxmlformats.org/drawingml/2006/main" noChangeAspect="1"/>
+            </wp:cNvGraphicFramePr>
+            <a:graphic xmlns:a="http://schemas.openxmlformats.org/drawingml/2006/main">
+              <a:graphicData uri="http://schemas.openxmlformats.org/drawingml/2006/picture">
+                <pic:pic xmlns:pic="http://schemas.openxmlformats.org/drawingml/2006/picture">
+                  <pic:nvPicPr>
+                    <pic:cNvPr id="0" name="Picture 3"/>
+                    <pic:cNvPicPr>
+                      <a:picLocks noChangeAspect="1" noChangeArrowheads="1"/>
+                    </pic:cNvPicPr>
+                  </pic:nvPicPr>
+                  <pic:blipFill>
+                    <a:blip r:embed="rId30">
+                      <a:extLst>
+                        <a:ext uri="{28A0092B-C50C-407E-A947-70E740481C1C}">
+                          <a14:useLocalDpi xmlns:a14="http://schemas.microsoft.com/office/drawing/2010/main" val="0"/>
+                        </a:ext>
+                      </a:extLst>
+                    </a:blip>
+                    <a:srcRect/>
+                    <a:stretch>
+                      <a:fillRect/>
+                    </a:stretch>
+                  </pic:blipFill>
+                  <pic:spPr bwMode="auto">
+                    <a:xfrm>
+                      <a:off x="0" y="0"/>
+                      <a:ext cx="5913958" cy="7145737"/>
+                    </a:xfrm>
+                    <a:prstGeom prst="rect">
+                      <a:avLst/>
+                    </a:prstGeom>
+                    <a:noFill/>
+                    <a:ln>
+                      <a:noFill/>
+                    </a:ln>
+                  </pic:spPr>
+                </pic:pic>
+              </a:graphicData>
+            </a:graphic>
+          </wp:inline>
+        </w:drawing>
+      </w:r>
+    </w:p>
+    <w:p>
+      <w:pPr>
+        <w:pStyle w:val="Caption"/>
+        <w:jc w:val="center"/>
+      </w:pPr>
+      <w:r>
+        <w:t xml:space="preserve">Figure </w:t>
+      </w:r>
+      <w:r>
+        <w:fldChar w:fldCharType="begin"/>
+      </w:r>
+      <w:r>
+        <w:instrText xml:space="preserve"> SEQ Figure \* ARABIC </w:instrText>
+      </w:r>
+      <w:r>
+        <w:fldChar w:fldCharType="separate"/>
+      </w:r>
+      <w:r>
+        <w:rPr>
+          <w:noProof/>
+        </w:rPr>
+        <w:t>15</w:t>
+      </w:r>
+      <w:r>
+        <w:fldChar w:fldCharType="end"/>
+      </w:r>
+      <w:r>
+        <w:t xml:space="preserve"> </w:t>
+      </w:r>
+      <w:r>
+        <w:t>a description</w:t>
+      </w:r>
+      <w:r>
+        <w:t xml:space="preserve"> for usecase </w:t>
+      </w:r>
+      <w:sdt>
+        <w:sdtPr>
+          <w:id w:val="1377203467"/>
+          <w:citation/>
+        </w:sdtPr>
+        <w:sdtContent>
+          <w:r>
+            <w:fldChar w:fldCharType="begin"/>
+          </w:r>
+          <w:r>
+            <w:instrText xml:space="preserve"> CITATION Bru \l 1033 </w:instrText>
+          </w:r>
+          <w:r>
+            <w:fldChar w:fldCharType="separate"/>
+          </w:r>
+          <w:r>
+            <w:rPr>
+              <w:noProof/>
+            </w:rPr>
+            <w:t>[17]</w:t>
+          </w:r>
+          <w:r>
+            <w:fldChar w:fldCharType="end"/>
+          </w:r>
+        </w:sdtContent>
+      </w:sdt>
+    </w:p>
+    <w:p>
+      <w:pPr>
+        <w:pStyle w:val="Heading3"/>
+        <w:rPr>
+          <w:noProof/>
+          <w:sz w:val="36"/>
+          <w:szCs w:val="36"/>
+        </w:rPr>
+      </w:pPr>
+      <w:r>
+        <w:rPr>
+          <w:noProof/>
+          <w:sz w:val="36"/>
+          <w:szCs w:val="36"/>
+        </w:rPr>
+        <w:lastRenderedPageBreak/>
+        <w:t>usecase</w:t>
+      </w:r>
     </w:p>
     <w:p>
       <w:r>
@@ -35730,7 +35865,7 @@
                     <pic:cNvPicPr/>
                   </pic:nvPicPr>
                   <pic:blipFill>
-                    <a:blip r:embed="rId30">
+                    <a:blip r:embed="rId31">
                       <a:extLst>
                         <a:ext uri="{28A0092B-C50C-407E-A947-70E740481C1C}">
                           <a14:useLocalDpi xmlns:a14="http://schemas.microsoft.com/office/drawing/2010/main" val="0"/>
@@ -35807,7 +35942,6 @@
         </w:rPr>
       </w:pPr>
       <w:r>
-        <w:lastRenderedPageBreak/>
         <w:t xml:space="preserve">The user can enter requirements and then Upload data and then load data </w:t>
       </w:r>
       <w:r>
@@ -35999,6 +36133,7 @@
       </w:pPr>
       <w:bookmarkStart w:id="111" w:name="_Toc158653207"/>
       <w:r>
+        <w:lastRenderedPageBreak/>
         <w:t>Class Diagram</w:t>
       </w:r>
       <w:bookmarkEnd w:id="111"/>
@@ -36031,7 +36166,7 @@
                     </pic:cNvPicPr>
                   </pic:nvPicPr>
                   <pic:blipFill rotWithShape="1">
-                    <a:blip r:embed="rId31" cstate="print">
+                    <a:blip r:embed="rId32" cstate="print">
                       <a:extLst>
                         <a:ext uri="{28A0092B-C50C-407E-A947-70E740481C1C}">
                           <a14:useLocalDpi xmlns:a14="http://schemas.microsoft.com/office/drawing/2010/main" val="0"/>
@@ -36132,7 +36267,7 @@
                     </pic:cNvPicPr>
                   </pic:nvPicPr>
                   <pic:blipFill rotWithShape="1">
-                    <a:blip r:embed="rId32" cstate="print">
+                    <a:blip r:embed="rId33" cstate="print">
                       <a:extLst>
                         <a:ext uri="{28A0092B-C50C-407E-A947-70E740481C1C}">
                           <a14:useLocalDpi xmlns:a14="http://schemas.microsoft.com/office/drawing/2010/main" val="0"/>
@@ -36691,7 +36826,7 @@
                     </pic:cNvPicPr>
                   </pic:nvPicPr>
                   <pic:blipFill>
-                    <a:blip r:embed="rId33">
+                    <a:blip r:embed="rId34">
                       <a:extLst>
                         <a:ext uri="{28A0092B-C50C-407E-A947-70E740481C1C}">
                           <a14:useLocalDpi xmlns:a14="http://schemas.microsoft.com/office/drawing/2010/main" val="0"/>
@@ -37031,7 +37166,7 @@
                     </pic:cNvPicPr>
                   </pic:nvPicPr>
                   <pic:blipFill>
-                    <a:blip r:embed="rId34">
+                    <a:blip r:embed="rId35">
                       <a:extLst>
                         <a:ext uri="{28A0092B-C50C-407E-A947-70E740481C1C}">
                           <a14:useLocalDpi xmlns:a14="http://schemas.microsoft.com/office/drawing/2010/main" val="0"/>
@@ -37311,7 +37446,7 @@
                     </pic:cNvPicPr>
                   </pic:nvPicPr>
                   <pic:blipFill rotWithShape="1">
-                    <a:blip r:embed="rId35" cstate="print">
+                    <a:blip r:embed="rId36" cstate="print">
                       <a:extLst>
                         <a:ext uri="{28A0092B-C50C-407E-A947-70E740481C1C}">
                           <a14:useLocalDpi xmlns:a14="http://schemas.microsoft.com/office/drawing/2010/main" val="0"/>
@@ -37415,7 +37550,7 @@
                     </pic:cNvPicPr>
                   </pic:nvPicPr>
                   <pic:blipFill rotWithShape="1">
-                    <a:blip r:embed="rId36" cstate="print">
+                    <a:blip r:embed="rId37" cstate="print">
                       <a:extLst>
                         <a:ext uri="{28A0092B-C50C-407E-A947-70E740481C1C}">
                           <a14:useLocalDpi xmlns:a14="http://schemas.microsoft.com/office/drawing/2010/main" val="0"/>
@@ -37518,7 +37653,7 @@
                     </pic:cNvPicPr>
                   </pic:nvPicPr>
                   <pic:blipFill rotWithShape="1">
-                    <a:blip r:embed="rId37" cstate="print">
+                    <a:blip r:embed="rId38" cstate="print">
                       <a:extLst>
                         <a:ext uri="{28A0092B-C50C-407E-A947-70E740481C1C}">
                           <a14:useLocalDpi xmlns:a14="http://schemas.microsoft.com/office/drawing/2010/main" val="0"/>
@@ -40413,7 +40548,7 @@
       </w:r>
     </w:p>
     <w:sectPr>
-      <w:footerReference w:type="default" r:id="rId38"/>
+      <w:footerReference w:type="default" r:id="rId39"/>
       <w:pgSz w:w="12240" w:h="15840"/>
       <w:pgMar w:top="1134" w:right="1134" w:bottom="1134" w:left="1797" w:header="720" w:footer="720" w:gutter="0"/>
       <w:pgNumType w:start="1"/>
@@ -49679,7 +49814,7 @@
     <b:Pages>04020147</b:Pages>
     <b:Volume>147</b:Volume>
     <b:Issue>1</b:Issue>
-    <b:RefOrder>17</b:RefOrder>
+    <b:RefOrder>18</b:RefOrder>
   </b:Source>
   <b:Source>
     <b:Tag>Jaf19</b:Tag>
@@ -49701,7 +49836,7 @@
     <b:Year>2019</b:Year>
     <b:Pages>131363-131373</b:Pages>
     <b:Volume>7</b:Volume>
-    <b:RefOrder>18</b:RefOrder>
+    <b:RefOrder>19</b:RefOrder>
   </b:Source>
   <b:Source>
     <b:Tag>Suk20</b:Tag>
@@ -49723,7 +49858,7 @@
     <b:Year>2020</b:Year>
     <b:Pages>139-162</b:Pages>
     <b:Volume>59</b:Volume>
-    <b:RefOrder>19</b:RefOrder>
+    <b:RefOrder>20</b:RefOrder>
   </b:Source>
   <b:Source>
     <b:Tag>Chr19</b:Tag>
@@ -49742,7 +49877,7 @@
       </b:Author>
     </b:Author>
     <b:URL>https://web.stanford.edu/class/archive/cs/cs224n/cs224n.1162/handouts/cs224n-lecture10-coreference.pdf</b:URL>
-    <b:RefOrder>20</b:RefOrder>
+    <b:RefOrder>21</b:RefOrder>
   </b:Source>
   <b:Source>
     <b:Tag>Loá17</b:Tag>
@@ -49763,7 +49898,7 @@
     </b:Author>
     <b:JournalName>Proceedings of the 2017 Conference on Empirical Methods in Natural Language Processing</b:JournalName>
     <b:Pages>1325-1331</b:Pages>
-    <b:RefOrder>21</b:RefOrder>
+    <b:RefOrder>22</b:RefOrder>
   </b:Source>
   <b:Source>
     <b:Tag>Han13</b:Tag>
@@ -49825,7 +49960,7 @@
       </b:Author>
     </b:Author>
     <b:Publisher>IEEE</b:Publisher>
-    <b:RefOrder>22</b:RefOrder>
+    <b:RefOrder>23</b:RefOrder>
   </b:Source>
   <b:Source>
     <b:Tag>LiZ21</b:Tag>
@@ -49846,7 +49981,7 @@
     <b:JournalName>IEEE transactions on neural networks and learning systems</b:JournalName>
     <b:Year>2021</b:Year>
     <b:Publisher>IEEE</b:Publisher>
-    <b:RefOrder>23</b:RefOrder>
+    <b:RefOrder>24</b:RefOrder>
   </b:Source>
   <b:Source>
     <b:Tag>Nas17</b:Tag>
@@ -49867,7 +50002,7 @@
     <b:Year>2017</b:Year>
     <b:Pages>51-62</b:Pages>
     <b:Volume>4</b:Volume>
-    <b:RefOrder>24</b:RefOrder>
+    <b:RefOrder>25</b:RefOrder>
   </b:Source>
   <b:Source>
     <b:Tag>Cat06</b:Tag>
@@ -49889,7 +50024,7 @@
     <b:Year>2006</b:Year>
     <b:Pages>411-418</b:Pages>
     <b:Publisher>Springer</b:Publisher>
-    <b:RefOrder>25</b:RefOrder>
+    <b:RefOrder>26</b:RefOrder>
   </b:Source>
   <b:Source>
     <b:Tag>Are16</b:Tag>
@@ -49908,7 +50043,7 @@
     <b:Title>A thorough comparison of NLP tools for requirements quality improvement</b:Title>
     <b:Year>2016</b:Year>
     <b:URL>https://studenttheses.uu.nl/handle/20.500.12932/23654</b:URL>
-    <b:RefOrder>26</b:RefOrder>
+    <b:RefOrder>27</b:RefOrder>
   </b:Source>
   <b:Source>
     <b:Tag>Moh</b:Tag>
@@ -49927,7 +50062,7 @@
       </b:Author>
     </b:Author>
     <b:URL>https://www.researchgate.net/figure/Different-branches-of-AI-13_fig1_357512563</b:URL>
-    <b:RefOrder>27</b:RefOrder>
+    <b:RefOrder>28</b:RefOrder>
   </b:Source>
   <b:Source>
     <b:Tag>Jay</b:Tag>
@@ -49944,7 +50079,7 @@
     </b:Author>
     <b:Title>Data Science Central</b:Title>
     <b:URL>https://www.datasciencecentral.com/the-artificial-neural-networks-handbook-part-1/</b:URL>
-    <b:RefOrder>28</b:RefOrder>
+    <b:RefOrder>29</b:RefOrder>
   </b:Source>
   <b:Source>
     <b:Tag>Mar</b:Tag>
@@ -49963,7 +50098,7 @@
     </b:Author>
     <b:Title>neurosys</b:Title>
     <b:URL>https://neurosys.com/blog/intro-to-coreference-resolution-in-nlp</b:URL>
-    <b:RefOrder>29</b:RefOrder>
+    <b:RefOrder>30</b:RefOrder>
   </b:Source>
   <b:Source>
     <b:Tag>17un</b:Tag>
@@ -50012,7 +50147,7 @@
     <b:Title>UML/Code Generation Tool</b:Title>
     <b:ProductionCompany>visual paradigm</b:ProductionCompany>
     <b:URL>https://www.visual-paradigm.com/features/code-engineering-tools/</b:URL>
-    <b:RefOrder>30</b:RefOrder>
+    <b:RefOrder>31</b:RefOrder>
   </b:Source>
   <b:Source>
     <b:Tag>Def</b:Tag>
@@ -50021,7 +50156,7 @@
     <b:Title>Defining design pattern</b:Title>
     <b:ProductionCompany>visual paradigm</b:ProductionCompany>
     <b:URL>https://www.visual-paradigm.com/support/documents/vpuserguide/26/36/6246_definingdesi.html</b:URL>
-    <b:RefOrder>31</b:RefOrder>
+    <b:RefOrder>32</b:RefOrder>
   </b:Source>
   <b:Source>
     <b:Tag>inn</b:Tag>
@@ -50030,7 +50165,7 @@
     <b:Title>lucid collaborative ai</b:Title>
     <b:ProductionCompany>innovation training</b:ProductionCompany>
     <b:URL>https://www.innovationtraining.org/lucid-collaborative-ai/</b:URL>
-    <b:RefOrder>32</b:RefOrder>
+    <b:RefOrder>33</b:RefOrder>
   </b:Source>
   <b:Source>
     <b:Tag>inn1</b:Tag>
@@ -50039,7 +50174,7 @@
     <b:Title>lucidchart vs lucidspark</b:Title>
     <b:ProductionCompany>innovation training</b:ProductionCompany>
     <b:URL>https://www.innovationtraining.org/lucidchart-vs-lucidspark-when-why-and-how-to-use-them-both/</b:URL>
-    <b:RefOrder>33</b:RefOrder>
+    <b:RefOrder>34</b:RefOrder>
   </b:Source>
   <b:Source>
     <b:Tag>sta</b:Tag>
@@ -50048,7 +50183,7 @@
     <b:Title>starUML in 2022</b:Title>
     <b:ProductionCompany>Pat research</b:ProductionCompany>
     <b:URL>https://www.predictiveanalyticstoday.com/staruml/#content-anchor</b:URL>
-    <b:RefOrder>34</b:RefOrder>
+    <b:RefOrder>35</b:RefOrder>
   </b:Source>
   <b:Source>
     <b:Tag>Int</b:Tag>
@@ -50057,7 +50192,7 @@
     <b:Title>Introduction to Enterprise Architect</b:Title>
     <b:ProductionCompany>sparx systems</b:ProductionCompany>
     <b:URL>https://sparxsystems.com/enterprise_architect_user_guide/13.0/</b:URL>
-    <b:RefOrder>35</b:RefOrder>
+    <b:RefOrder>36</b:RefOrder>
   </b:Source>
   <b:Source>
     <b:Tag>Mag</b:Tag>
@@ -50066,7 +50201,7 @@
     <b:Title>MagicDraw</b:Title>
     <b:ProductionCompany>Dassault Systemes</b:ProductionCompany>
     <b:URL>https://www.3ds.com/products-services/catia/products/no-magic/magicdraw/</b:URL>
-    <b:RefOrder>36</b:RefOrder>
+    <b:RefOrder>37</b:RefOrder>
   </b:Source>
   <b:Source>
     <b:Tag>Ron16</b:Tag>
@@ -50171,11 +50306,30 @@
     <b:Volume>29</b:Volume>
     <b:RefOrder>13</b:RefOrder>
   </b:Source>
+  <b:Source>
+    <b:Tag>Bru</b:Tag>
+    <b:SourceType>Book</b:SourceType>
+    <b:Guid>{F45A0B83-B8B2-4251-8849-64C9CBAEC318}</b:Guid>
+    <b:Author>
+      <b:Author>
+        <b:NameList>
+          <b:Person>
+            <b:Last>H</b:Last>
+            <b:First>Bruegge</b:First>
+            <b:Middle>Bernd and Dutoit Allen</b:Middle>
+          </b:Person>
+        </b:NameList>
+      </b:Author>
+    </b:Author>
+    <b:Title> Object-oriented Software Engineering: Using UML, Patterns and Java </b:Title>
+    <b:Publisher>2009</b:Publisher>
+    <b:RefOrder>17</b:RefOrder>
+  </b:Source>
 </b:Sources>
 </file>
 
 <file path=customXml/itemProps1.xml><?xml version="1.0" encoding="utf-8"?>
-<ds:datastoreItem xmlns:ds="http://schemas.openxmlformats.org/officeDocument/2006/customXml" ds:itemID="{89F9A9F6-1A53-44C4-9D36-3441B6D7D6FA}">
+<ds:datastoreItem xmlns:ds="http://schemas.openxmlformats.org/officeDocument/2006/customXml" ds:itemID="{B7D61853-DF70-4A0B-A768-3D88ABF497B1}">
   <ds:schemaRefs>
     <ds:schemaRef ds:uri="http://schemas.openxmlformats.org/officeDocument/2006/bibliography"/>
   </ds:schemaRefs>

--- a/report-project2.docx
+++ b/report-project2.docx
@@ -1,6 +1,6 @@
 
 <file path=word/document.xml><?xml version="1.0" encoding="utf-8"?>
-<w:document xmlns:wpc="http://schemas.microsoft.com/office/word/2010/wordprocessingCanvas" xmlns:cx="http://schemas.microsoft.com/office/drawing/2014/chartex" xmlns:cx1="http://schemas.microsoft.com/office/drawing/2015/9/8/chartex" xmlns:cx2="http://schemas.microsoft.com/office/drawing/2015/10/21/chartex" xmlns:cx3="http://schemas.microsoft.com/office/drawing/2016/5/9/chartex" xmlns:cx4="http://schemas.microsoft.com/office/drawing/2016/5/10/chartex" xmlns:cx5="http://schemas.microsoft.com/office/drawing/2016/5/11/chartex" xmlns:cx6="http://schemas.microsoft.com/office/drawing/2016/5/12/chartex" xmlns:cx7="http://schemas.microsoft.com/office/drawing/2016/5/13/chartex" xmlns:cx8="http://schemas.microsoft.com/office/drawing/2016/5/14/chartex" xmlns:mc="http://schemas.openxmlformats.org/markup-compatibility/2006" xmlns:aink="http://schemas.microsoft.com/office/drawing/2016/ink" xmlns:am3d="http://schemas.microsoft.com/office/drawing/2017/model3d" xmlns:o="urn:schemas-microsoft-com:office:office" xmlns:oel="http://schemas.microsoft.com/office/2019/extlst" xmlns:r="http://schemas.openxmlformats.org/officeDocument/2006/relationships" xmlns:m="http://schemas.openxmlformats.org/officeDocument/2006/math" xmlns:v="urn:schemas-microsoft-com:vml" xmlns:wp14="http://schemas.microsoft.com/office/word/2010/wordprocessingDrawing" xmlns:wp="http://schemas.openxmlformats.org/drawingml/2006/wordprocessingDrawing" xmlns:w10="urn:schemas-microsoft-com:office:word" xmlns:w="http://schemas.openxmlformats.org/wordprocessingml/2006/main" xmlns:w14="http://schemas.microsoft.com/office/word/2010/wordml" xmlns:w15="http://schemas.microsoft.com/office/word/2012/wordml" xmlns:w16cex="http://schemas.microsoft.com/office/word/2018/wordml/cex" xmlns:w16cid="http://schemas.microsoft.com/office/word/2016/wordml/cid" xmlns:w16="http://schemas.microsoft.com/office/word/2018/wordml" xmlns:w16sdtdh="http://schemas.microsoft.com/office/word/2020/wordml/sdtdatahash" xmlns:w16se="http://schemas.microsoft.com/office/word/2015/wordml/symex" xmlns:wpg="http://schemas.microsoft.com/office/word/2010/wordprocessingGroup" xmlns:wpi="http://schemas.microsoft.com/office/word/2010/wordprocessingInk" xmlns:wne="http://schemas.microsoft.com/office/word/2006/wordml" xmlns:wps="http://schemas.microsoft.com/office/word/2010/wordprocessingShape" mc:Ignorable="w14 w15 w16se w16cid w16 w16cex w16sdtdh wp14">
+<w:document xmlns:wpc="http://schemas.microsoft.com/office/word/2010/wordprocessingCanvas" xmlns:cx="http://schemas.microsoft.com/office/drawing/2014/chartex" xmlns:cx1="http://schemas.microsoft.com/office/drawing/2015/9/8/chartex" xmlns:cx2="http://schemas.microsoft.com/office/drawing/2015/10/21/chartex" xmlns:cx3="http://schemas.microsoft.com/office/drawing/2016/5/9/chartex" xmlns:cx4="http://schemas.microsoft.com/office/drawing/2016/5/10/chartex" xmlns:cx5="http://schemas.microsoft.com/office/drawing/2016/5/11/chartex" xmlns:cx6="http://schemas.microsoft.com/office/drawing/2016/5/12/chartex" xmlns:cx7="http://schemas.microsoft.com/office/drawing/2016/5/13/chartex" xmlns:cx8="http://schemas.microsoft.com/office/drawing/2016/5/14/chartex" xmlns:mc="http://schemas.openxmlformats.org/markup-compatibility/2006" xmlns:aink="http://schemas.microsoft.com/office/drawing/2016/ink" xmlns:am3d="http://schemas.microsoft.com/office/drawing/2017/model3d" xmlns:o="urn:schemas-microsoft-com:office:office" xmlns:oel="http://schemas.microsoft.com/office/2019/extlst" xmlns:r="http://schemas.openxmlformats.org/officeDocument/2006/relationships" xmlns:m="http://schemas.openxmlformats.org/officeDocument/2006/math" xmlns:v="urn:schemas-microsoft-com:vml" xmlns:wp14="http://schemas.microsoft.com/office/word/2010/wordprocessingDrawing" xmlns:wp="http://schemas.openxmlformats.org/drawingml/2006/wordprocessingDrawing" xmlns:w10="urn:schemas-microsoft-com:office:word" xmlns:w="http://schemas.openxmlformats.org/wordprocessingml/2006/main" xmlns:w14="http://schemas.microsoft.com/office/word/2010/wordml" xmlns:w15="http://schemas.microsoft.com/office/word/2012/wordml" xmlns:w16cex="http://schemas.microsoft.com/office/word/2018/wordml/cex" xmlns:w16cid="http://schemas.microsoft.com/office/word/2016/wordml/cid" xmlns:w16="http://schemas.microsoft.com/office/word/2018/wordml" xmlns:w16du="http://schemas.microsoft.com/office/word/2023/wordml/word16du" xmlns:w16sdtdh="http://schemas.microsoft.com/office/word/2020/wordml/sdtdatahash" xmlns:w16se="http://schemas.microsoft.com/office/word/2015/wordml/symex" xmlns:wpg="http://schemas.microsoft.com/office/word/2010/wordprocessingGroup" xmlns:wpi="http://schemas.microsoft.com/office/word/2010/wordprocessingInk" xmlns:wne="http://schemas.microsoft.com/office/word/2006/wordml" xmlns:wps="http://schemas.microsoft.com/office/word/2010/wordprocessingShape" mc:Ignorable="w14 w15 w16se w16cid w16 w16cex w16sdtdh w16du wp14">
   <w:body>
     <w:p>
       <w:pPr>
@@ -790,13 +790,23 @@
           <w:szCs w:val="32"/>
         </w:rPr>
       </w:pPr>
+      <w:proofErr w:type="spellStart"/>
       <w:r>
         <w:rPr>
           <w:sz w:val="32"/>
           <w:szCs w:val="32"/>
           <w:lang w:val="en-GB"/>
         </w:rPr>
-        <w:t>Dr. Mohammad M. Alsuraihi</w:t>
+        <w:t>Dr.</w:t>
+      </w:r>
+      <w:proofErr w:type="spellEnd"/>
+      <w:r>
+        <w:rPr>
+          <w:sz w:val="32"/>
+          <w:szCs w:val="32"/>
+          <w:lang w:val="en-GB"/>
+        </w:rPr>
+        <w:t xml:space="preserve"> Mohammad M. Alsuraihi</w:t>
       </w:r>
     </w:p>
     <w:p>
@@ -951,7 +961,15 @@
         <w:ind w:left="180"/>
       </w:pPr>
       <w:r>
-        <w:t>The project may face issues with excessive resource consumption, such as time or costs, and frequent changes in requirements can lead to project delays and increased expenses. Additionally, sometimes the techniques or tools used in the analysis and design process are ineffective or outdated. Software maintenance constitutes a pivotal stage within the software development lifecycle, encompassing a substantial portion, varying from 40% to 80% of the total expenses associated with software development. It's worth highlighting that a notable 60% of the overall maintenance expenditure is dedicated to the improvement of existing software functionalities. Consequently, it becomes imperative to meticulously prepare appropriate software documentation at each developmental phase in order to alleviate the financial burdens of maintenance. Using artificial intelligence (AI) to analyze requirements and generate drawings or models can be an effective solution for saving time and costs in the design and analysis processes. The crux of reducing maintenance costs lies in enhancing one's grasp of the software system, as understanding a software system accounts for roughly 50% of the time spent in the maintenance phase.</w:t>
+        <w:t xml:space="preserve">The project may face issues with excessive resource consumption, such as time or costs, and frequent changes in requirements can lead to project delays and increased expenses. Additionally, sometimes the techniques or tools used in the analysis and design process are ineffective or outdated. Software maintenance constitutes a pivotal stage within the software development lifecycle, encompassing a substantial portion, varying from 40% to 80% of the total expenses associated with software development. It's worth highlighting that a notable 60% of the overall maintenance expenditure is dedicated to the improvement of existing software functionalities. Consequently, it becomes imperative to meticulously prepare appropriate software documentation at each developmental phase </w:t>
+      </w:r>
+      <w:proofErr w:type="gramStart"/>
+      <w:r>
+        <w:t>in order to</w:t>
+      </w:r>
+      <w:proofErr w:type="gramEnd"/>
+      <w:r>
+        <w:t xml:space="preserve"> alleviate the financial burdens of maintenance. Using artificial intelligence (AI) to analyze requirements and generate drawings or models can be an effective solution for saving time and costs in the design and analysis processes. The crux of reducing maintenance costs lies in enhancing one's grasp of the software system, as understanding a software system accounts for roughly 50% of the time spent in the maintenance phase.</w:t>
       </w:r>
     </w:p>
     <w:p>
@@ -9664,7 +9682,15 @@
         </w:rPr>
       </w:pPr>
       <w:r>
-        <w:t>This project focuses on using Machine Learning for software development, specifically for converting software requirements and specifications into analysis models. The project was split into two phases. The first phase aimed at completing the analysis and part of the design for our proposed system. The work on that phase was tested and a number of notes were taken. These are the most important notes</w:t>
+        <w:t xml:space="preserve">This project focuses on using Machine Learning for software development, specifically for converting software requirements and specifications into analysis models. The project was split into two phases. The first phase aimed at completing the analysis and part of the design for our proposed system. The work on that phase was tested and </w:t>
+      </w:r>
+      <w:proofErr w:type="gramStart"/>
+      <w:r>
+        <w:t>a number of</w:t>
+      </w:r>
+      <w:proofErr w:type="gramEnd"/>
+      <w:r>
+        <w:t xml:space="preserve"> notes were taken. These are the most important notes</w:t>
       </w:r>
       <w:r>
         <w:t>:</w:t>
@@ -9791,7 +9817,15 @@
       </w:r>
       <w:r>
         <w:lastRenderedPageBreak/>
-        <w:t>Consequently, it becomes imperative to meticulously prepare appropriate software documentation at each developmental phase in order to alleviate the financial burdens of maintenance. The crux of reducing maintenance costs lies in enhancing one's grasp of the software system, as understanding a software system accounts for roughly 50% of the time spent in the maintenance phase. To facilitate this understanding, various modeling languages have surfaced, enabling graphical representations that substantially contribute to an enhanced comprehension of software systems.</w:t>
+        <w:t xml:space="preserve">Consequently, it becomes imperative to meticulously prepare appropriate software documentation at each developmental phase </w:t>
+      </w:r>
+      <w:proofErr w:type="gramStart"/>
+      <w:r>
+        <w:t>in order to</w:t>
+      </w:r>
+      <w:proofErr w:type="gramEnd"/>
+      <w:r>
+        <w:t xml:space="preserve"> alleviate the financial burdens of maintenance. The crux of reducing maintenance costs lies in enhancing one's grasp of the software system, as understanding a software system accounts for roughly 50% of the time spent in the maintenance phase. To facilitate this understanding, various modeling languages have surfaced, enabling graphical representations that substantially contribute to an enhanced comprehension of software systems.</w:t>
       </w:r>
       <w:sdt>
         <w:sdtPr>
@@ -10106,7 +10140,23 @@
           <w:rFonts w:cstheme="majorBidi"/>
           <w:color w:val="343541"/>
         </w:rPr>
-        <w:t>Reviewing and deepening past works in terms of design and code is a key step in the research phase of our project. By examining current research and projects in our project field, we can gain valuable insights into the latest developments, identify potential challenges, and build on the knowledge and results of others.</w:t>
+        <w:t xml:space="preserve">Reviewing and deepening past </w:t>
+      </w:r>
+      <w:proofErr w:type="gramStart"/>
+      <w:r>
+        <w:rPr>
+          <w:rFonts w:cstheme="majorBidi"/>
+          <w:color w:val="343541"/>
+        </w:rPr>
+        <w:t>works</w:t>
+      </w:r>
+      <w:proofErr w:type="gramEnd"/>
+      <w:r>
+        <w:rPr>
+          <w:rFonts w:cstheme="majorBidi"/>
+          <w:color w:val="343541"/>
+        </w:rPr>
+        <w:t xml:space="preserve"> in terms of design and code is a key step in the research phase of our project. By examining current research and projects in our project field, we can gain valuable insights into the latest developments, identify potential challenges, and build on the knowledge and results of others.</w:t>
       </w:r>
       <w:r>
         <w:rPr>
@@ -12786,7 +12836,23 @@
           <w:rFonts w:cstheme="majorBidi"/>
           <w:szCs w:val="24"/>
         </w:rPr>
-        <w:t>A presentation of the project's conclusion was given, along with a proposal for new work to improve the current work, and a statement of whether the original objectives of the project had been met.</w:t>
+        <w:t xml:space="preserve">A presentation of the project's conclusion was given, along with a proposal for new work to improve the current work, and a statement </w:t>
+      </w:r>
+      <w:proofErr w:type="gramStart"/>
+      <w:r>
+        <w:rPr>
+          <w:rFonts w:cstheme="majorBidi"/>
+          <w:szCs w:val="24"/>
+        </w:rPr>
+        <w:t>of</w:t>
+      </w:r>
+      <w:proofErr w:type="gramEnd"/>
+      <w:r>
+        <w:rPr>
+          <w:rFonts w:cstheme="majorBidi"/>
+          <w:szCs w:val="24"/>
+        </w:rPr>
+        <w:t xml:space="preserve"> whether the original objectives of the project had been met.</w:t>
       </w:r>
     </w:p>
     <w:p>
@@ -13805,7 +13871,23 @@
           <w:b/>
           <w:bCs/>
         </w:rPr>
-        <w:t>Bag of Words (BoW)</w:t>
+        <w:t>Bag of Words (</w:t>
+      </w:r>
+      <w:proofErr w:type="spellStart"/>
+      <w:r>
+        <w:rPr>
+          <w:b/>
+          <w:bCs/>
+        </w:rPr>
+        <w:t>BoW</w:t>
+      </w:r>
+      <w:proofErr w:type="spellEnd"/>
+      <w:r>
+        <w:rPr>
+          <w:b/>
+          <w:bCs/>
+        </w:rPr>
+        <w:t>)</w:t>
       </w:r>
       <w:r>
         <w:rPr>
@@ -13834,7 +13916,15 @@
         </w:rPr>
       </w:pPr>
       <w:r>
-        <w:t xml:space="preserve">The Bag of Words (BoW) model is a technique for feature extraction from text, and it is one of the simplest and most powerful methods. This model transforms textual documents into vectors, where each document becomes a vector representing the frequency of each unique word in the document's vector space. Therefore, the document "J" is expressed by the vector. </w:t>
+        <w:t>The Bag of Words (</w:t>
+      </w:r>
+      <w:proofErr w:type="spellStart"/>
+      <w:r>
+        <w:t>BoW</w:t>
+      </w:r>
+      <w:proofErr w:type="spellEnd"/>
+      <w:r>
+        <w:t xml:space="preserve">) model is a technique for feature extraction from text, and it is one of the simplest and most powerful methods. This model transforms textual documents into vectors, where each document becomes a vector representing the frequency of each unique word in the document's vector space. Therefore, the document "J" is expressed by the vector. </w:t>
       </w:r>
       <w:sdt>
         <w:sdtPr>
@@ -14075,6 +14165,8 @@
           <w:rtl/>
         </w:rPr>
       </w:pPr>
+      <w:proofErr w:type="spellStart"/>
+      <w:proofErr w:type="gramStart"/>
       <w:r>
         <w:rPr>
           <w:sz w:val="32"/>
@@ -14090,6 +14182,8 @@
         </w:rPr>
         <w:t>i,j</w:t>
       </w:r>
+      <w:proofErr w:type="spellEnd"/>
+      <w:proofErr w:type="gramEnd"/>
       <w:r>
         <w:rPr>
           <w:rFonts w:hint="cs"/>
@@ -14103,6 +14197,7 @@
       <w:r>
         <w:t xml:space="preserve">It refers to the weight of feature </w:t>
       </w:r>
+      <w:proofErr w:type="spellStart"/>
       <w:r>
         <w:rPr>
           <w:b/>
@@ -14110,9 +14205,11 @@
         </w:rPr>
         <w:t>i</w:t>
       </w:r>
+      <w:proofErr w:type="spellEnd"/>
       <w:r>
         <w:t xml:space="preserve">, calculated from the frequency of term </w:t>
       </w:r>
+      <w:proofErr w:type="spellStart"/>
       <w:r>
         <w:rPr>
           <w:b/>
@@ -14120,6 +14217,7 @@
         </w:rPr>
         <w:t>i</w:t>
       </w:r>
+      <w:proofErr w:type="spellEnd"/>
       <w:r>
         <w:t xml:space="preserve"> in document </w:t>
       </w:r>
@@ -14467,6 +14565,7 @@
       <w:r>
         <w:t xml:space="preserve">Where </w:t>
       </w:r>
+      <w:proofErr w:type="spellStart"/>
       <w:r>
         <w:rPr>
           <w:b/>
@@ -14474,9 +14573,11 @@
         </w:rPr>
         <w:t>tf</w:t>
       </w:r>
+      <w:proofErr w:type="spellEnd"/>
       <w:r>
         <w:t xml:space="preserve"> represents the term frequency, </w:t>
       </w:r>
+      <w:proofErr w:type="spellStart"/>
       <w:r>
         <w:rPr>
           <w:b/>
@@ -14484,9 +14585,11 @@
         </w:rPr>
         <w:t>idf</w:t>
       </w:r>
+      <w:proofErr w:type="spellEnd"/>
       <w:r>
         <w:t xml:space="preserve"> is the inverse document frequency, </w:t>
       </w:r>
+      <w:proofErr w:type="spellStart"/>
       <w:r>
         <w:rPr>
           <w:b/>
@@ -14494,6 +14597,7 @@
         </w:rPr>
         <w:t>i</w:t>
       </w:r>
+      <w:proofErr w:type="spellEnd"/>
       <w:r>
         <w:t xml:space="preserve"> is for the term, and </w:t>
       </w:r>
@@ -14555,7 +14659,15 @@
         </w:rPr>
       </w:pPr>
       <w:r>
-        <w:t>It is a common statistical test that measures the deviation from the expected distribution if one assumes that the occurrence of the feature is actually independent of the class value.</w:t>
+        <w:t xml:space="preserve">It is a common statisti